--- a/Documents/ПС.docx
+++ b/Documents/ПС.docx
@@ -1,6 +1,6 @@
 
 <file path=word/document.xml><?xml version="1.0" encoding="utf-8"?>
-<w:document xmlns:wpc="http://schemas.microsoft.com/office/word/2010/wordprocessingCanvas" xmlns:cx="http://schemas.microsoft.com/office/drawing/2014/chartex" xmlns:cx1="http://schemas.microsoft.com/office/drawing/2015/9/8/chartex" xmlns:mc="http://schemas.openxmlformats.org/markup-compatibility/2006" xmlns:o="urn:schemas-microsoft-com:office:office" xmlns:r="http://schemas.openxmlformats.org/officeDocument/2006/relationships" xmlns:m="http://schemas.openxmlformats.org/officeDocument/2006/math" xmlns:v="urn:schemas-microsoft-com:vml" xmlns:wp14="http://schemas.microsoft.com/office/word/2010/wordprocessingDrawing" xmlns:wp="http://schemas.openxmlformats.org/drawingml/2006/wordprocessingDrawing" xmlns:w10="urn:schemas-microsoft-com:office:word" xmlns:w="http://schemas.openxmlformats.org/wordprocessingml/2006/main" xmlns:w14="http://schemas.microsoft.com/office/word/2010/wordml" xmlns:w15="http://schemas.microsoft.com/office/word/2012/wordml" xmlns:w16se="http://schemas.microsoft.com/office/word/2015/wordml/symex" xmlns:wpg="http://schemas.microsoft.com/office/word/2010/wordprocessingGroup" xmlns:wpi="http://schemas.microsoft.com/office/word/2010/wordprocessingInk" xmlns:wne="http://schemas.microsoft.com/office/word/2006/wordml" xmlns:wps="http://schemas.microsoft.com/office/word/2010/wordprocessingShape" mc:Ignorable="w14 w15 w16se wp14">
+<w:document xmlns:wpc="http://schemas.microsoft.com/office/word/2010/wordprocessingCanvas" xmlns:cx="http://schemas.microsoft.com/office/drawing/2014/chartex" xmlns:cx1="http://schemas.microsoft.com/office/drawing/2015/9/8/chartex" xmlns:cx2="http://schemas.microsoft.com/office/drawing/2015/10/21/chartex" xmlns:cx3="http://schemas.microsoft.com/office/drawing/2016/5/9/chartex" xmlns:cx4="http://schemas.microsoft.com/office/drawing/2016/5/10/chartex" xmlns:cx5="http://schemas.microsoft.com/office/drawing/2016/5/11/chartex" xmlns:cx6="http://schemas.microsoft.com/office/drawing/2016/5/12/chartex" xmlns:cx7="http://schemas.microsoft.com/office/drawing/2016/5/13/chartex" xmlns:cx8="http://schemas.microsoft.com/office/drawing/2016/5/14/chartex" xmlns:mc="http://schemas.openxmlformats.org/markup-compatibility/2006" xmlns:aink="http://schemas.microsoft.com/office/drawing/2016/ink" xmlns:am3d="http://schemas.microsoft.com/office/drawing/2017/model3d" xmlns:o="urn:schemas-microsoft-com:office:office" xmlns:r="http://schemas.openxmlformats.org/officeDocument/2006/relationships" xmlns:m="http://schemas.openxmlformats.org/officeDocument/2006/math" xmlns:v="urn:schemas-microsoft-com:vml" xmlns:wp14="http://schemas.microsoft.com/office/word/2010/wordprocessingDrawing" xmlns:wp="http://schemas.openxmlformats.org/drawingml/2006/wordprocessingDrawing" xmlns:w10="urn:schemas-microsoft-com:office:word" xmlns:w="http://schemas.openxmlformats.org/wordprocessingml/2006/main" xmlns:w14="http://schemas.microsoft.com/office/word/2010/wordml" xmlns:w15="http://schemas.microsoft.com/office/word/2012/wordml" xmlns:w16cex="http://schemas.microsoft.com/office/word/2018/wordml/cex" xmlns:w16cid="http://schemas.microsoft.com/office/word/2016/wordml/cid" xmlns:w16="http://schemas.microsoft.com/office/word/2018/wordml" xmlns:w16sdtdh="http://schemas.microsoft.com/office/word/2020/wordml/sdtdatahash" xmlns:w16se="http://schemas.microsoft.com/office/word/2015/wordml/symex" xmlns:wpg="http://schemas.microsoft.com/office/word/2010/wordprocessingGroup" xmlns:wpi="http://schemas.microsoft.com/office/word/2010/wordprocessingInk" xmlns:wne="http://schemas.microsoft.com/office/word/2006/wordml" xmlns:wps="http://schemas.microsoft.com/office/word/2010/wordprocessingShape" mc:Ignorable="w14 w15 w16se w16cid w16 w16cex w16sdtdh wp14">
   <w:body>
     <w:p>
       <w:pPr>
@@ -293,7 +293,7 @@
     </w:p>
     <w:p>
       <w:pPr>
-        <w:pStyle w:val="a4"/>
+        <w:pStyle w:val="BodyText"/>
         <w:ind w:left="1416"/>
         <w:jc w:val="right"/>
         <w:rPr>
@@ -313,7 +313,7 @@
     </w:p>
     <w:p>
       <w:pPr>
-        <w:pStyle w:val="a4"/>
+        <w:pStyle w:val="BodyText"/>
         <w:ind w:left="1416"/>
         <w:jc w:val="right"/>
         <w:rPr>
@@ -333,7 +333,7 @@
     </w:p>
     <w:p>
       <w:pPr>
-        <w:pStyle w:val="a4"/>
+        <w:pStyle w:val="BodyText"/>
         <w:ind w:left="1416"/>
         <w:jc w:val="right"/>
         <w:rPr>
@@ -369,7 +369,7 @@
     </w:p>
     <w:p>
       <w:pPr>
-        <w:pStyle w:val="a4"/>
+        <w:pStyle w:val="BodyText"/>
         <w:ind w:left="1416"/>
         <w:jc w:val="right"/>
         <w:rPr>
@@ -512,12 +512,12 @@
     </w:p>
     <w:p>
       <w:pPr>
-        <w:pStyle w:val="1"/>
+        <w:pStyle w:val="Heading1"/>
         <w:spacing w:line="360" w:lineRule="auto"/>
         <w:ind w:firstLine="709"/>
         <w:contextualSpacing/>
         <w:rPr>
-          <w:rStyle w:val="10"/>
+          <w:rStyle w:val="Heading1Char"/>
         </w:rPr>
       </w:pPr>
       <w:bookmarkStart w:id="0" w:name="_Toc86356821"/>
@@ -527,7 +527,7 @@
       </w:r>
       <w:r>
         <w:rPr>
-          <w:rStyle w:val="10"/>
+          <w:rStyle w:val="Heading1Char"/>
           <w:b/>
         </w:rPr>
         <w:t>Описание САПР</w:t>
@@ -536,13 +536,13 @@
     </w:p>
     <w:p>
       <w:pPr>
-        <w:pStyle w:val="2"/>
+        <w:pStyle w:val="Heading2"/>
         <w:spacing w:line="360" w:lineRule="auto"/>
         <w:ind w:firstLine="709"/>
         <w:contextualSpacing/>
         <w:jc w:val="center"/>
         <w:rPr>
-          <w:rStyle w:val="10"/>
+          <w:rStyle w:val="Heading1Char"/>
           <w:rFonts w:cstheme="majorBidi"/>
           <w:b/>
           <w:szCs w:val="26"/>
@@ -552,7 +552,7 @@
       <w:bookmarkStart w:id="1" w:name="_Toc86356822"/>
       <w:r>
         <w:rPr>
-          <w:rStyle w:val="10"/>
+          <w:rStyle w:val="Heading1Char"/>
           <w:rFonts w:cstheme="majorBidi"/>
           <w:b/>
           <w:szCs w:val="26"/>
@@ -751,52 +751,44 @@
         </w:rPr>
         <w:t xml:space="preserve">, таких как </w:t>
       </w:r>
+      <w:r>
+        <w:rPr>
+          <w:lang w:val="ru-RU"/>
+        </w:rPr>
+        <w:t xml:space="preserve">Autodesk </w:t>
+      </w:r>
       <w:proofErr w:type="spellStart"/>
       <w:r>
         <w:rPr>
           <w:lang w:val="ru-RU"/>
         </w:rPr>
-        <w:t>Autodesk</w:t>
+        <w:t>Invento</w:t>
+      </w:r>
+      <w:r>
+        <w:rPr>
+          <w:lang w:val="ru-RU"/>
+        </w:rPr>
+        <w:t>r</w:t>
       </w:r>
       <w:proofErr w:type="spellEnd"/>
       <w:r>
         <w:rPr>
           <w:lang w:val="ru-RU"/>
         </w:rPr>
-        <w:t xml:space="preserve"> </w:t>
+        <w:t xml:space="preserve"> и </w:t>
       </w:r>
       <w:proofErr w:type="spellStart"/>
       <w:r>
         <w:rPr>
           <w:lang w:val="ru-RU"/>
         </w:rPr>
-        <w:t>Invento</w:t>
-      </w:r>
-      <w:r>
-        <w:rPr>
-          <w:lang w:val="ru-RU"/>
-        </w:rPr>
-        <w:t>r</w:t>
+        <w:t>SolidWorks</w:t>
       </w:r>
       <w:proofErr w:type="spellEnd"/>
       <w:r>
         <w:rPr>
           <w:lang w:val="ru-RU"/>
         </w:rPr>
-        <w:t xml:space="preserve"> и </w:t>
-      </w:r>
-      <w:proofErr w:type="spellStart"/>
-      <w:r>
-        <w:rPr>
-          <w:lang w:val="ru-RU"/>
-        </w:rPr>
-        <w:t>SolidWorks</w:t>
-      </w:r>
-      <w:proofErr w:type="spellEnd"/>
-      <w:r>
-        <w:rPr>
-          <w:lang w:val="ru-RU"/>
-        </w:rPr>
         <w:t xml:space="preserve">, </w:t>
       </w:r>
       <w:r>
@@ -817,10 +809,11 @@
         </w:rPr>
         <w:t>1]</w:t>
       </w:r>
-    </w:p>
-    <w:p>
-      <w:pPr>
-        <w:pStyle w:val="2"/>
+      <w:commentRangeStart w:id="2"/>
+    </w:p>
+    <w:p>
+      <w:pPr>
+        <w:pStyle w:val="Heading2"/>
         <w:spacing w:line="360" w:lineRule="auto"/>
         <w:ind w:firstLine="709"/>
         <w:contextualSpacing/>
@@ -829,7 +822,7 @@
           <w:lang w:val="ru-RU"/>
         </w:rPr>
       </w:pPr>
-      <w:bookmarkStart w:id="2" w:name="_Toc86356823"/>
+      <w:bookmarkStart w:id="3" w:name="_Toc86356823"/>
       <w:r>
         <w:rPr>
           <w:lang w:val="ru-RU"/>
@@ -839,7 +832,17 @@
       <w:r>
         <w:t>API</w:t>
       </w:r>
-      <w:bookmarkEnd w:id="2"/>
+      <w:bookmarkEnd w:id="3"/>
+      <w:commentRangeEnd w:id="2"/>
+      <w:r>
+        <w:rPr>
+          <w:rStyle w:val="CommentReference"/>
+          <w:rFonts w:eastAsiaTheme="minorHAnsi" w:cs="Times New Roman"/>
+          <w:b w:val="0"/>
+          <w:color w:val="auto"/>
+        </w:rPr>
+        <w:commentReference w:id="2"/>
+      </w:r>
     </w:p>
     <w:p>
       <w:pPr>
@@ -1157,7 +1160,7 @@
     </w:p>
     <w:p>
       <w:pPr>
-        <w:pStyle w:val="2"/>
+        <w:pStyle w:val="Heading2"/>
         <w:spacing w:line="360" w:lineRule="auto"/>
         <w:ind w:firstLine="709"/>
         <w:contextualSpacing/>
@@ -1166,7 +1169,7 @@
           <w:lang w:val="ru-RU"/>
         </w:rPr>
       </w:pPr>
-      <w:bookmarkStart w:id="3" w:name="_Toc86356824"/>
+      <w:bookmarkStart w:id="4" w:name="_Toc86356824"/>
       <w:r>
         <w:rPr>
           <w:lang w:val="ru-RU"/>
@@ -1180,7 +1183,7 @@
         </w:rPr>
         <w:t>Обзор аналогов</w:t>
       </w:r>
-      <w:bookmarkEnd w:id="3"/>
+      <w:bookmarkEnd w:id="4"/>
     </w:p>
     <w:p>
       <w:pPr>
@@ -1319,7 +1322,7 @@
                     </pic:cNvPicPr>
                   </pic:nvPicPr>
                   <pic:blipFill>
-                    <a:blip r:embed="rId8">
+                    <a:blip r:embed="rId12">
                       <a:extLst>
                         <a:ext uri="{28A0092B-C50C-407E-A947-70E740481C1C}">
                           <a14:useLocalDpi xmlns:a14="http://schemas.microsoft.com/office/drawing/2010/main" val="0"/>
@@ -1597,7 +1600,7 @@
                     </pic:cNvPicPr>
                   </pic:nvPicPr>
                   <pic:blipFill>
-                    <a:blip r:embed="rId9">
+                    <a:blip r:embed="rId13">
                       <a:extLst>
                         <a:ext uri="{28A0092B-C50C-407E-A947-70E740481C1C}">
                           <a14:useLocalDpi xmlns:a14="http://schemas.microsoft.com/office/drawing/2010/main" val="0"/>
@@ -1681,12 +1684,12 @@
     </w:p>
     <w:p>
       <w:pPr>
-        <w:pStyle w:val="1"/>
+        <w:pStyle w:val="Heading1"/>
         <w:spacing w:line="360" w:lineRule="auto"/>
         <w:ind w:firstLine="709"/>
         <w:contextualSpacing/>
       </w:pPr>
-      <w:bookmarkStart w:id="4" w:name="_Toc86356825"/>
+      <w:bookmarkStart w:id="5" w:name="_Toc86356825"/>
       <w:r>
         <w:lastRenderedPageBreak/>
         <w:t xml:space="preserve">2. </w:t>
@@ -1694,11 +1697,11 @@
       <w:r>
         <w:t>Описание предмета проектирования</w:t>
       </w:r>
-      <w:bookmarkEnd w:id="4"/>
-    </w:p>
-    <w:p>
-      <w:pPr>
-        <w:pStyle w:val="a4"/>
+      <w:bookmarkEnd w:id="5"/>
+    </w:p>
+    <w:p>
+      <w:pPr>
+        <w:pStyle w:val="BodyText"/>
         <w:ind w:firstLine="851"/>
         <w:jc w:val="both"/>
         <w:rPr>
@@ -1707,7 +1710,7 @@
           <w:szCs w:val="28"/>
         </w:rPr>
       </w:pPr>
-      <w:bookmarkStart w:id="5" w:name="_Toc86356826"/>
+      <w:bookmarkStart w:id="6" w:name="_Toc86356826"/>
       <w:r>
         <w:rPr>
           <w:rFonts w:ascii="Times New Roman" w:hAnsi="Times New Roman" w:cs="Times New Roman"/>
@@ -1716,6 +1719,23 @@
         </w:rPr>
         <w:t>Плагин «</w:t>
       </w:r>
+      <w:r>
+        <w:rPr>
+          <w:rFonts w:ascii="Times New Roman" w:hAnsi="Times New Roman" w:cs="Times New Roman"/>
+          <w:sz w:val="28"/>
+          <w:szCs w:val="28"/>
+          <w:lang w:val="en-US"/>
+        </w:rPr>
+        <w:t>Kompas</w:t>
+      </w:r>
+      <w:r>
+        <w:rPr>
+          <w:rFonts w:ascii="Times New Roman" w:hAnsi="Times New Roman" w:cs="Times New Roman"/>
+          <w:sz w:val="28"/>
+          <w:szCs w:val="28"/>
+        </w:rPr>
+        <w:t>3</w:t>
+      </w:r>
       <w:proofErr w:type="spellStart"/>
       <w:r>
         <w:rPr>
@@ -1724,7 +1744,7 @@
           <w:szCs w:val="28"/>
           <w:lang w:val="en-US"/>
         </w:rPr>
-        <w:t>Kompas</w:t>
+        <w:t>DPlugin</w:t>
       </w:r>
       <w:proofErr w:type="spellEnd"/>
       <w:r>
@@ -1733,9 +1753,32 @@
           <w:sz w:val="28"/>
           <w:szCs w:val="28"/>
         </w:rPr>
-        <w:t>3</w:t>
-      </w:r>
-      <w:proofErr w:type="spellStart"/>
+        <w:t xml:space="preserve">» автоматизирует построение </w:t>
+      </w:r>
+      <w:r>
+        <w:rPr>
+          <w:rFonts w:ascii="Times New Roman" w:hAnsi="Times New Roman" w:cs="Times New Roman"/>
+          <w:sz w:val="28"/>
+          <w:szCs w:val="28"/>
+        </w:rPr>
+        <w:t>лома</w:t>
+      </w:r>
+      <w:r>
+        <w:rPr>
+          <w:rFonts w:ascii="Times New Roman" w:hAnsi="Times New Roman" w:cs="Times New Roman"/>
+          <w:sz w:val="28"/>
+          <w:szCs w:val="28"/>
+        </w:rPr>
+        <w:t xml:space="preserve"> для системы «</w:t>
+      </w:r>
+      <w:r>
+        <w:rPr>
+          <w:rFonts w:ascii="Times New Roman" w:hAnsi="Times New Roman" w:cs="Times New Roman"/>
+          <w:sz w:val="28"/>
+          <w:szCs w:val="28"/>
+        </w:rPr>
+        <w:t>Компас 3</w:t>
+      </w:r>
       <w:r>
         <w:rPr>
           <w:rFonts w:ascii="Times New Roman" w:hAnsi="Times New Roman" w:cs="Times New Roman"/>
@@ -1743,48 +1786,6 @@
           <w:szCs w:val="28"/>
           <w:lang w:val="en-US"/>
         </w:rPr>
-        <w:t>DPlugin</w:t>
-      </w:r>
-      <w:proofErr w:type="spellEnd"/>
-      <w:r>
-        <w:rPr>
-          <w:rFonts w:ascii="Times New Roman" w:hAnsi="Times New Roman" w:cs="Times New Roman"/>
-          <w:sz w:val="28"/>
-          <w:szCs w:val="28"/>
-        </w:rPr>
-        <w:t xml:space="preserve">» автоматизирует построение </w:t>
-      </w:r>
-      <w:r>
-        <w:rPr>
-          <w:rFonts w:ascii="Times New Roman" w:hAnsi="Times New Roman" w:cs="Times New Roman"/>
-          <w:sz w:val="28"/>
-          <w:szCs w:val="28"/>
-        </w:rPr>
-        <w:t>лома</w:t>
-      </w:r>
-      <w:r>
-        <w:rPr>
-          <w:rFonts w:ascii="Times New Roman" w:hAnsi="Times New Roman" w:cs="Times New Roman"/>
-          <w:sz w:val="28"/>
-          <w:szCs w:val="28"/>
-        </w:rPr>
-        <w:t xml:space="preserve"> для системы «</w:t>
-      </w:r>
-      <w:r>
-        <w:rPr>
-          <w:rFonts w:ascii="Times New Roman" w:hAnsi="Times New Roman" w:cs="Times New Roman"/>
-          <w:sz w:val="28"/>
-          <w:szCs w:val="28"/>
-        </w:rPr>
-        <w:t>Компас 3</w:t>
-      </w:r>
-      <w:r>
-        <w:rPr>
-          <w:rFonts w:ascii="Times New Roman" w:hAnsi="Times New Roman" w:cs="Times New Roman"/>
-          <w:sz w:val="28"/>
-          <w:szCs w:val="28"/>
-          <w:lang w:val="en-US"/>
-        </w:rPr>
         <w:t>D</w:t>
       </w:r>
       <w:r>
@@ -1798,7 +1799,7 @@
     </w:p>
     <w:p>
       <w:pPr>
-        <w:pStyle w:val="a4"/>
+        <w:pStyle w:val="BodyText"/>
         <w:ind w:firstLine="851"/>
         <w:jc w:val="both"/>
         <w:rPr>
@@ -1825,7 +1826,7 @@
     </w:p>
     <w:p>
       <w:pPr>
-        <w:pStyle w:val="a4"/>
+        <w:pStyle w:val="BodyText"/>
         <w:numPr>
           <w:ilvl w:val="0"/>
           <w:numId w:val="3"/>
@@ -1873,7 +1874,7 @@
     </w:p>
     <w:p>
       <w:pPr>
-        <w:pStyle w:val="a4"/>
+        <w:pStyle w:val="BodyText"/>
         <w:numPr>
           <w:ilvl w:val="0"/>
           <w:numId w:val="3"/>
@@ -1930,7 +1931,7 @@
     </w:p>
     <w:p>
       <w:pPr>
-        <w:pStyle w:val="a4"/>
+        <w:pStyle w:val="BodyText"/>
         <w:numPr>
           <w:ilvl w:val="0"/>
           <w:numId w:val="3"/>
@@ -1970,7 +1971,7 @@
     </w:p>
     <w:p>
       <w:pPr>
-        <w:pStyle w:val="a4"/>
+        <w:pStyle w:val="BodyText"/>
         <w:numPr>
           <w:ilvl w:val="0"/>
           <w:numId w:val="3"/>
@@ -2018,7 +2019,7 @@
     </w:p>
     <w:p>
       <w:pPr>
-        <w:pStyle w:val="a4"/>
+        <w:pStyle w:val="BodyText"/>
         <w:numPr>
           <w:ilvl w:val="0"/>
           <w:numId w:val="3"/>
@@ -2109,7 +2110,7 @@
     </w:p>
     <w:p>
       <w:pPr>
-        <w:pStyle w:val="a4"/>
+        <w:pStyle w:val="BodyText"/>
         <w:numPr>
           <w:ilvl w:val="0"/>
           <w:numId w:val="3"/>
@@ -2139,23 +2140,13 @@
         </w:rPr>
         <w:t xml:space="preserve"> – </w:t>
       </w:r>
-      <w:proofErr w:type="gramStart"/>
-      <w:r>
-        <w:rPr>
-          <w:rFonts w:ascii="Times New Roman" w:hAnsi="Times New Roman" w:cs="Times New Roman"/>
-          <w:sz w:val="28"/>
-          <w:szCs w:val="28"/>
-        </w:rPr>
-        <w:t>ширина</w:t>
-      </w:r>
-      <w:proofErr w:type="gramEnd"/>
-      <w:r>
-        <w:rPr>
-          <w:rFonts w:ascii="Times New Roman" w:hAnsi="Times New Roman" w:cs="Times New Roman"/>
-          <w:sz w:val="28"/>
-          <w:szCs w:val="28"/>
-        </w:rPr>
-        <w:t xml:space="preserve"> рабочей площадки (</w:t>
+      <w:r>
+        <w:rPr>
+          <w:rFonts w:ascii="Times New Roman" w:hAnsi="Times New Roman" w:cs="Times New Roman"/>
+          <w:sz w:val="28"/>
+          <w:szCs w:val="28"/>
+        </w:rPr>
+        <w:t>ширина рабочей площадки (</w:t>
       </w:r>
       <w:r>
         <w:rPr>
@@ -2228,7 +2219,7 @@
     </w:p>
     <w:p>
       <w:pPr>
-        <w:pStyle w:val="a4"/>
+        <w:pStyle w:val="BodyText"/>
         <w:ind w:firstLine="851"/>
         <w:jc w:val="both"/>
         <w:rPr>
@@ -2237,6 +2228,7 @@
           <w:szCs w:val="28"/>
         </w:rPr>
       </w:pPr>
+      <w:commentRangeStart w:id="7"/>
       <w:proofErr w:type="spellStart"/>
       <w:r>
         <w:rPr>
@@ -2291,10 +2283,19 @@
         </w:rPr>
         <w:t>.</w:t>
       </w:r>
-    </w:p>
-    <w:p>
-      <w:pPr>
-        <w:pStyle w:val="a4"/>
+      <w:commentRangeEnd w:id="7"/>
+      <w:r>
+        <w:rPr>
+          <w:rStyle w:val="CommentReference"/>
+          <w:rFonts w:ascii="Times New Roman" w:eastAsiaTheme="minorHAnsi" w:hAnsi="Times New Roman" w:cs="Times New Roman"/>
+          <w:lang w:val="en-US" w:eastAsia="en-US"/>
+        </w:rPr>
+        <w:commentReference w:id="7"/>
+      </w:r>
+    </w:p>
+    <w:p>
+      <w:pPr>
+        <w:pStyle w:val="BodyText"/>
         <w:ind w:firstLine="851"/>
         <w:jc w:val="both"/>
         <w:rPr>
@@ -2314,7 +2315,7 @@
     </w:p>
     <w:p>
       <w:pPr>
-        <w:pStyle w:val="a4"/>
+        <w:pStyle w:val="BodyText"/>
         <w:ind w:firstLine="851"/>
         <w:jc w:val="both"/>
         <w:rPr>
@@ -2359,7 +2360,7 @@
     </w:p>
     <w:p>
       <w:pPr>
-        <w:pStyle w:val="a4"/>
+        <w:pStyle w:val="BodyText"/>
         <w:ind w:firstLine="851"/>
         <w:jc w:val="both"/>
         <w:rPr>
@@ -2387,7 +2388,7 @@
     </w:p>
     <w:p>
       <w:pPr>
-        <w:pStyle w:val="a4"/>
+        <w:pStyle w:val="BodyText"/>
         <w:jc w:val="center"/>
         <w:rPr>
           <w:rFonts w:ascii="Times New Roman" w:hAnsi="Times New Roman" w:cs="Times New Roman"/>
@@ -2417,7 +2418,7 @@
                     <pic:cNvPicPr/>
                   </pic:nvPicPr>
                   <pic:blipFill>
-                    <a:blip r:embed="rId10"/>
+                    <a:blip r:embed="rId14"/>
                     <a:stretch>
                       <a:fillRect/>
                     </a:stretch>
@@ -2440,7 +2441,7 @@
     </w:p>
     <w:p>
       <w:pPr>
-        <w:pStyle w:val="a4"/>
+        <w:pStyle w:val="BodyText"/>
         <w:jc w:val="center"/>
         <w:rPr>
           <w:rFonts w:ascii="Times New Roman" w:hAnsi="Times New Roman" w:cs="Times New Roman"/>
@@ -2504,7 +2505,7 @@
     </w:p>
     <w:p>
       <w:pPr>
-        <w:pStyle w:val="1"/>
+        <w:pStyle w:val="Heading1"/>
         <w:spacing w:line="360" w:lineRule="auto"/>
         <w:ind w:firstLine="851"/>
         <w:contextualSpacing/>
@@ -2513,11 +2514,11 @@
         <w:lastRenderedPageBreak/>
         <w:t>3. Проект программы</w:t>
       </w:r>
-      <w:bookmarkEnd w:id="5"/>
-    </w:p>
-    <w:p>
-      <w:pPr>
-        <w:pStyle w:val="2"/>
+      <w:bookmarkEnd w:id="6"/>
+    </w:p>
+    <w:p>
+      <w:pPr>
+        <w:pStyle w:val="Heading2"/>
         <w:ind w:firstLine="851"/>
         <w:jc w:val="center"/>
         <w:rPr>
@@ -2533,7 +2534,7 @@
     </w:p>
     <w:p>
       <w:pPr>
-        <w:pStyle w:val="ac"/>
+        <w:pStyle w:val="ListParagraph"/>
         <w:spacing w:after="0" w:line="360" w:lineRule="auto"/>
         <w:ind w:left="0" w:firstLine="851"/>
         <w:jc w:val="both"/>
@@ -2626,7 +2627,7 @@
     </w:p>
     <w:p>
       <w:pPr>
-        <w:pStyle w:val="ac"/>
+        <w:pStyle w:val="ListParagraph"/>
         <w:spacing w:after="0" w:line="360" w:lineRule="auto"/>
         <w:ind w:left="0"/>
         <w:jc w:val="center"/>
@@ -2636,6 +2637,7 @@
           <w:szCs w:val="28"/>
         </w:rPr>
       </w:pPr>
+      <w:commentRangeStart w:id="8"/>
       <w:r>
         <w:rPr>
           <w:rFonts w:ascii="Times New Roman" w:hAnsi="Times New Roman" w:cs="Times New Roman"/>
@@ -2660,7 +2662,7 @@
                     <pic:cNvPicPr/>
                   </pic:nvPicPr>
                   <pic:blipFill>
-                    <a:blip r:embed="rId11"/>
+                    <a:blip r:embed="rId15"/>
                     <a:stretch>
                       <a:fillRect/>
                     </a:stretch>
@@ -2680,10 +2682,19 @@
           </wp:inline>
         </w:drawing>
       </w:r>
-    </w:p>
-    <w:p>
-      <w:pPr>
-        <w:pStyle w:val="ac"/>
+      <w:commentRangeEnd w:id="8"/>
+      <w:r>
+        <w:rPr>
+          <w:rStyle w:val="CommentReference"/>
+          <w:rFonts w:ascii="Times New Roman" w:hAnsi="Times New Roman" w:cs="Times New Roman"/>
+          <w:lang w:val="en-US"/>
+        </w:rPr>
+        <w:commentReference w:id="8"/>
+      </w:r>
+    </w:p>
+    <w:p>
+      <w:pPr>
+        <w:pStyle w:val="ListParagraph"/>
         <w:spacing w:after="0" w:line="360" w:lineRule="auto"/>
         <w:ind w:left="0"/>
         <w:jc w:val="center"/>
@@ -2720,7 +2731,7 @@
     </w:p>
     <w:p>
       <w:pPr>
-        <w:pStyle w:val="ac"/>
+        <w:pStyle w:val="ListParagraph"/>
         <w:numPr>
           <w:ilvl w:val="0"/>
           <w:numId w:val="2"/>
@@ -2806,7 +2817,7 @@
     </w:p>
     <w:p>
       <w:pPr>
-        <w:pStyle w:val="ac"/>
+        <w:pStyle w:val="ListParagraph"/>
         <w:numPr>
           <w:ilvl w:val="0"/>
           <w:numId w:val="2"/>
@@ -2865,7 +2876,7 @@
     </w:p>
     <w:p>
       <w:pPr>
-        <w:pStyle w:val="ac"/>
+        <w:pStyle w:val="ListParagraph"/>
         <w:numPr>
           <w:ilvl w:val="0"/>
           <w:numId w:val="2"/>
@@ -2966,7 +2977,7 @@
     </w:p>
     <w:p>
       <w:pPr>
-        <w:pStyle w:val="ac"/>
+        <w:pStyle w:val="ListParagraph"/>
         <w:numPr>
           <w:ilvl w:val="0"/>
           <w:numId w:val="2"/>
@@ -3082,7 +3093,7 @@
     </w:p>
     <w:p>
       <w:pPr>
-        <w:pStyle w:val="ac"/>
+        <w:pStyle w:val="ListParagraph"/>
         <w:numPr>
           <w:ilvl w:val="0"/>
           <w:numId w:val="2"/>
@@ -3139,7 +3150,7 @@
     </w:p>
     <w:p>
       <w:pPr>
-        <w:pStyle w:val="2"/>
+        <w:pStyle w:val="Heading2"/>
         <w:spacing w:line="360" w:lineRule="auto"/>
         <w:ind w:firstLine="709"/>
         <w:contextualSpacing/>
@@ -3148,11 +3159,11 @@
           <w:lang w:val="ru-RU"/>
         </w:rPr>
       </w:pPr>
-      <w:bookmarkStart w:id="6" w:name="_Toc86356827"/>
-    </w:p>
-    <w:p>
-      <w:pPr>
-        <w:pStyle w:val="2"/>
+      <w:bookmarkStart w:id="9" w:name="_Toc86356827"/>
+    </w:p>
+    <w:p>
+      <w:pPr>
+        <w:pStyle w:val="Heading2"/>
         <w:spacing w:line="360" w:lineRule="auto"/>
         <w:ind w:firstLine="709"/>
         <w:contextualSpacing/>
@@ -3167,7 +3178,7 @@
         </w:rPr>
         <w:t>3.1 Макет пользовательского интерфейса</w:t>
       </w:r>
-      <w:bookmarkEnd w:id="6"/>
+      <w:bookmarkEnd w:id="9"/>
     </w:p>
     <w:p>
       <w:pPr>
@@ -3275,6 +3286,7 @@
       </w:pPr>
       <w:r>
         <w:rPr>
+          <w:noProof/>
           <w:lang w:val="ru-RU"/>
         </w:rPr>
         <w:drawing>
@@ -3293,7 +3305,7 @@
                     <pic:cNvPicPr/>
                   </pic:nvPicPr>
                   <pic:blipFill>
-                    <a:blip r:embed="rId12"/>
+                    <a:blip r:embed="rId16"/>
                     <a:stretch>
                       <a:fillRect/>
                     </a:stretch>
@@ -3341,6 +3353,7 @@
           <w:lang w:val="ru-RU"/>
         </w:rPr>
       </w:pPr>
+      <w:commentRangeStart w:id="10"/>
       <w:r>
         <w:rPr>
           <w:lang w:val="ru-RU"/>
@@ -3352,7 +3365,20 @@
         <w:rPr>
           <w:lang w:val="ru-RU"/>
         </w:rPr>
-        <w:t xml:space="preserve">данных поля для ввода будут отмечены красным цветом, кнопка «Построить» не будет доступна, </w:t>
+        <w:t>данных поля для ввода будут отмечены красным цветом</w:t>
+      </w:r>
+      <w:commentRangeEnd w:id="10"/>
+      <w:r>
+        <w:rPr>
+          <w:rStyle w:val="CommentReference"/>
+        </w:rPr>
+        <w:commentReference w:id="10"/>
+      </w:r>
+      <w:r>
+        <w:rPr>
+          <w:lang w:val="ru-RU"/>
+        </w:rPr>
+        <w:t xml:space="preserve">, кнопка «Построить» не будет доступна, </w:t>
       </w:r>
       <w:r>
         <w:rPr>
@@ -3360,8 +3386,6 @@
         </w:rPr>
         <w:t xml:space="preserve">также при наведении на поле с неправильно введённым параметром будет показываться подсказка. </w:t>
       </w:r>
-      <w:bookmarkStart w:id="7" w:name="_GoBack"/>
-      <w:bookmarkEnd w:id="7"/>
     </w:p>
     <w:p>
       <w:pPr>
@@ -3378,14 +3402,14 @@
     </w:p>
     <w:p>
       <w:pPr>
-        <w:pStyle w:val="1"/>
-      </w:pPr>
-      <w:bookmarkStart w:id="8" w:name="_Toc86356828"/>
+        <w:pStyle w:val="Heading1"/>
+      </w:pPr>
+      <w:bookmarkStart w:id="11" w:name="_Toc86356828"/>
       <w:r>
         <w:lastRenderedPageBreak/>
         <w:t>Список литературы</w:t>
       </w:r>
-      <w:bookmarkEnd w:id="8"/>
+      <w:bookmarkEnd w:id="11"/>
     </w:p>
     <w:p>
       <w:pPr>
@@ -3450,10 +3474,10 @@
         </w:rPr>
         <w:t xml:space="preserve">: </w:t>
       </w:r>
-      <w:hyperlink r:id="rId13" w:history="1">
+      <w:hyperlink r:id="rId17" w:history="1">
         <w:r>
           <w:rPr>
-            <w:rStyle w:val="a6"/>
+            <w:rStyle w:val="Hyperlink"/>
             <w:lang w:val="ru-RU"/>
           </w:rPr>
           <w:t>https://ascon.ru/products/7/review/</w:t>
@@ -3553,10 +3577,10 @@
         </w:rPr>
         <w:t xml:space="preserve">: </w:t>
       </w:r>
-      <w:hyperlink r:id="rId14" w:history="1">
+      <w:hyperlink r:id="rId18" w:history="1">
         <w:r>
           <w:rPr>
-            <w:rStyle w:val="a6"/>
+            <w:rStyle w:val="Hyperlink"/>
             <w:lang w:val="ru-RU"/>
           </w:rPr>
           <w:t>https://it.wikireading.ru/23741</w:t>
@@ -3668,10 +3692,10 @@
         </w:rPr>
         <w:t xml:space="preserve"> </w:t>
       </w:r>
-      <w:hyperlink r:id="rId15" w:history="1">
+      <w:hyperlink r:id="rId19" w:history="1">
         <w:r>
           <w:rPr>
-            <w:rStyle w:val="a6"/>
+            <w:rStyle w:val="Hyperlink"/>
             <w:lang w:val="ru-RU"/>
           </w:rPr>
           <w:t>http://www.insoftmach.ru/Instrument.html</w:t>
@@ -3778,18 +3802,18 @@
         </w:rPr>
         <w:t xml:space="preserve">: </w:t>
       </w:r>
-      <w:hyperlink r:id="rId16" w:history="1">
+      <w:hyperlink r:id="rId20" w:history="1">
         <w:proofErr w:type="spellStart"/>
         <w:r>
           <w:rPr>
-            <w:rStyle w:val="a6"/>
+            <w:rStyle w:val="Hyperlink"/>
           </w:rPr>
           <w:t>MechaniCS</w:t>
         </w:r>
         <w:proofErr w:type="spellEnd"/>
         <w:r>
           <w:rPr>
-            <w:rStyle w:val="a6"/>
+            <w:rStyle w:val="Hyperlink"/>
             <w:lang w:val="ru-RU"/>
           </w:rPr>
           <w:t xml:space="preserve"> 2021 (</w:t>
@@ -3797,14 +3821,14 @@
         <w:proofErr w:type="spellStart"/>
         <w:r>
           <w:rPr>
-            <w:rStyle w:val="a6"/>
+            <w:rStyle w:val="Hyperlink"/>
           </w:rPr>
           <w:t>csoft</w:t>
         </w:r>
         <w:proofErr w:type="spellEnd"/>
         <w:r>
           <w:rPr>
-            <w:rStyle w:val="a6"/>
+            <w:rStyle w:val="Hyperlink"/>
             <w:lang w:val="ru-RU"/>
           </w:rPr>
           <w:t>.</w:t>
@@ -3812,14 +3836,14 @@
         <w:proofErr w:type="spellStart"/>
         <w:r>
           <w:rPr>
-            <w:rStyle w:val="a6"/>
+            <w:rStyle w:val="Hyperlink"/>
           </w:rPr>
           <w:t>ru</w:t>
         </w:r>
         <w:proofErr w:type="spellEnd"/>
         <w:r>
           <w:rPr>
-            <w:rStyle w:val="a6"/>
+            <w:rStyle w:val="Hyperlink"/>
             <w:lang w:val="ru-RU"/>
           </w:rPr>
           <w:t>)</w:t>
@@ -3919,9 +3943,9 @@
       </w:r>
     </w:p>
     <w:sectPr>
-      <w:headerReference w:type="default" r:id="rId17"/>
-      <w:footerReference w:type="default" r:id="rId18"/>
-      <w:footerReference w:type="first" r:id="rId19"/>
+      <w:headerReference w:type="default" r:id="rId21"/>
+      <w:footerReference w:type="default" r:id="rId22"/>
+      <w:footerReference w:type="first" r:id="rId23"/>
       <w:type w:val="continuous"/>
       <w:pgSz w:w="11906" w:h="16838"/>
       <w:pgMar w:top="1134" w:right="567" w:bottom="1134" w:left="1701" w:header="708" w:footer="708" w:gutter="0"/>
@@ -3933,26 +3957,242 @@
 </w:document>
 </file>
 
+<file path=word/comments.xml><?xml version="1.0" encoding="utf-8"?>
+<w:comments xmlns:wpc="http://schemas.microsoft.com/office/word/2010/wordprocessingCanvas" xmlns:cx="http://schemas.microsoft.com/office/drawing/2014/chartex" xmlns:cx1="http://schemas.microsoft.com/office/drawing/2015/9/8/chartex" xmlns:cx2="http://schemas.microsoft.com/office/drawing/2015/10/21/chartex" xmlns:cx3="http://schemas.microsoft.com/office/drawing/2016/5/9/chartex" xmlns:cx4="http://schemas.microsoft.com/office/drawing/2016/5/10/chartex" xmlns:cx5="http://schemas.microsoft.com/office/drawing/2016/5/11/chartex" xmlns:cx6="http://schemas.microsoft.com/office/drawing/2016/5/12/chartex" xmlns:cx7="http://schemas.microsoft.com/office/drawing/2016/5/13/chartex" xmlns:cx8="http://schemas.microsoft.com/office/drawing/2016/5/14/chartex" xmlns:mc="http://schemas.openxmlformats.org/markup-compatibility/2006" xmlns:aink="http://schemas.microsoft.com/office/drawing/2016/ink" xmlns:am3d="http://schemas.microsoft.com/office/drawing/2017/model3d" xmlns:o="urn:schemas-microsoft-com:office:office" xmlns:r="http://schemas.openxmlformats.org/officeDocument/2006/relationships" xmlns:m="http://schemas.openxmlformats.org/officeDocument/2006/math" xmlns:v="urn:schemas-microsoft-com:vml" xmlns:wp14="http://schemas.microsoft.com/office/word/2010/wordprocessingDrawing" xmlns:wp="http://schemas.openxmlformats.org/drawingml/2006/wordprocessingDrawing" xmlns:w10="urn:schemas-microsoft-com:office:word" xmlns:w="http://schemas.openxmlformats.org/wordprocessingml/2006/main" xmlns:w14="http://schemas.microsoft.com/office/word/2010/wordml" xmlns:w15="http://schemas.microsoft.com/office/word/2012/wordml" xmlns:w16cex="http://schemas.microsoft.com/office/word/2018/wordml/cex" xmlns:w16cid="http://schemas.microsoft.com/office/word/2016/wordml/cid" xmlns:w16="http://schemas.microsoft.com/office/word/2018/wordml" xmlns:w16sdtdh="http://schemas.microsoft.com/office/word/2020/wordml/sdtdatahash" xmlns:w16se="http://schemas.microsoft.com/office/word/2015/wordml/symex" xmlns:wpg="http://schemas.microsoft.com/office/word/2010/wordprocessingGroup" xmlns:wpi="http://schemas.microsoft.com/office/word/2010/wordprocessingInk" xmlns:wne="http://schemas.microsoft.com/office/word/2006/wordml" xmlns:wps="http://schemas.microsoft.com/office/word/2010/wordprocessingShape" mc:Ignorable="w14 w15 w16se w16cid w16 w16cex w16sdtdh wp14">
+  <w:comment w:id="2" w:author="AAK" w:date="2021-12-08T19:19:00Z" w:initials="A">
+    <w:p>
+      <w:pPr>
+        <w:pStyle w:val="CommentText"/>
+      </w:pPr>
+      <w:r>
+        <w:rPr>
+          <w:rStyle w:val="CommentReference"/>
+        </w:rPr>
+        <w:annotationRef/>
+      </w:r>
+    </w:p>
+  </w:comment>
+  <w:comment w:id="7" w:author="AAK" w:date="2021-12-08T19:20:00Z" w:initials="A">
+    <w:p>
+      <w:pPr>
+        <w:pStyle w:val="CommentText"/>
+      </w:pPr>
+      <w:r>
+        <w:rPr>
+          <w:rStyle w:val="CommentReference"/>
+        </w:rPr>
+        <w:annotationRef/>
+      </w:r>
+    </w:p>
+  </w:comment>
+  <w:comment w:id="8" w:author="AAK" w:date="2021-12-08T19:21:00Z" w:initials="A">
+    <w:p>
+      <w:pPr>
+        <w:pStyle w:val="CommentText"/>
+        <w:rPr>
+          <w:lang w:val="ru-RU"/>
+        </w:rPr>
+      </w:pPr>
+      <w:r>
+        <w:rPr>
+          <w:rStyle w:val="CommentReference"/>
+        </w:rPr>
+        <w:annotationRef/>
+      </w:r>
+      <w:r>
+        <w:rPr>
+          <w:lang w:val="ru-RU"/>
+        </w:rPr>
+        <w:t xml:space="preserve">Типы данных должны соответствовать друг другу. </w:t>
+      </w:r>
+    </w:p>
+    <w:p>
+      <w:pPr>
+        <w:pStyle w:val="CommentText"/>
+      </w:pPr>
+      <w:proofErr w:type="spellStart"/>
+      <w:r>
+        <w:t>ScrapParameters</w:t>
+      </w:r>
+      <w:proofErr w:type="spellEnd"/>
+      <w:r>
+        <w:rPr>
+          <w:lang w:val="ru-RU"/>
+        </w:rPr>
+        <w:t xml:space="preserve"> – </w:t>
+      </w:r>
+      <w:r>
+        <w:rPr>
+          <w:lang w:val="ru-RU"/>
+        </w:rPr>
+        <w:t xml:space="preserve">свойства должны быть названы по стилю </w:t>
+      </w:r>
+      <w:r>
+        <w:t>Pascal.</w:t>
+      </w:r>
+    </w:p>
+    <w:p>
+      <w:pPr>
+        <w:pStyle w:val="CommentText"/>
+        <w:rPr>
+          <w:lang w:val="ru-RU"/>
+        </w:rPr>
+      </w:pPr>
+      <w:proofErr w:type="spellStart"/>
+      <w:r>
+        <w:t>KompasConnector</w:t>
+      </w:r>
+      <w:proofErr w:type="spellEnd"/>
+      <w:r>
+        <w:t xml:space="preserve"> – Property </w:t>
+      </w:r>
+      <w:r>
+        <w:rPr>
+          <w:lang w:val="ru-RU"/>
+        </w:rPr>
+        <w:t>на другой строке</w:t>
+      </w:r>
+    </w:p>
+    <w:p>
+      <w:pPr>
+        <w:pStyle w:val="CommentText"/>
+        <w:rPr>
+          <w:lang w:val="ru-RU"/>
+        </w:rPr>
+      </w:pPr>
+      <w:proofErr w:type="spellStart"/>
+      <w:r>
+        <w:t>ScrapBuilder</w:t>
+      </w:r>
+      <w:proofErr w:type="spellEnd"/>
+      <w:r>
+        <w:t xml:space="preserve"> – </w:t>
+      </w:r>
+      <w:r>
+        <w:rPr>
+          <w:lang w:val="ru-RU"/>
+        </w:rPr>
+        <w:t>конструктор?</w:t>
+      </w:r>
+    </w:p>
+    <w:p>
+      <w:pPr>
+        <w:pStyle w:val="CommentText"/>
+      </w:pPr>
+      <w:proofErr w:type="spellStart"/>
+      <w:r>
+        <w:t>mainForm</w:t>
+      </w:r>
+      <w:proofErr w:type="spellEnd"/>
+    </w:p>
+    <w:p>
+      <w:pPr>
+        <w:pStyle w:val="CommentText"/>
+      </w:pPr>
+      <w:proofErr w:type="spellStart"/>
+      <w:r>
+        <w:t>ScrapParameters</w:t>
+      </w:r>
+      <w:proofErr w:type="spellEnd"/>
+      <w:r>
+        <w:t xml:space="preserve"> – </w:t>
+      </w:r>
+      <w:proofErr w:type="spellStart"/>
+      <w:r>
+        <w:t>MessageError</w:t>
+      </w:r>
+      <w:proofErr w:type="spellEnd"/>
+      <w:r>
+        <w:t xml:space="preserve"> – </w:t>
+      </w:r>
+      <w:r>
+        <w:rPr>
+          <w:lang w:val="ru-RU"/>
+        </w:rPr>
+        <w:t>зачем</w:t>
+      </w:r>
+      <w:r>
+        <w:t xml:space="preserve"> </w:t>
+      </w:r>
+      <w:r>
+        <w:rPr>
+          <w:lang w:val="ru-RU"/>
+        </w:rPr>
+        <w:t>этот</w:t>
+      </w:r>
+      <w:r>
+        <w:t xml:space="preserve"> </w:t>
+      </w:r>
+      <w:r>
+        <w:rPr>
+          <w:lang w:val="ru-RU"/>
+        </w:rPr>
+        <w:t>метод</w:t>
+      </w:r>
+      <w:r>
+        <w:t>?</w:t>
+      </w:r>
+    </w:p>
+    <w:p>
+      <w:pPr>
+        <w:pStyle w:val="CommentText"/>
+      </w:pPr>
+    </w:p>
+  </w:comment>
+  <w:comment w:id="10" w:author="AAK" w:date="2021-12-08T19:24:00Z" w:initials="A">
+    <w:p>
+      <w:pPr>
+        <w:pStyle w:val="CommentText"/>
+        <w:rPr>
+          <w:lang w:val="ru-RU"/>
+        </w:rPr>
+      </w:pPr>
+      <w:r>
+        <w:rPr>
+          <w:rStyle w:val="CommentReference"/>
+        </w:rPr>
+        <w:annotationRef/>
+      </w:r>
+      <w:r>
+        <w:rPr>
+          <w:lang w:val="ru-RU"/>
+        </w:rPr>
+        <w:t>Вывести на макете.</w:t>
+      </w:r>
+    </w:p>
+  </w:comment>
+</w:comments>
+</file>
+
+<file path=word/commentsExtended.xml><?xml version="1.0" encoding="utf-8"?>
+<w15:commentsEx xmlns:wpc="http://schemas.microsoft.com/office/word/2010/wordprocessingCanvas" xmlns:cx="http://schemas.microsoft.com/office/drawing/2014/chartex" xmlns:cx1="http://schemas.microsoft.com/office/drawing/2015/9/8/chartex" xmlns:cx2="http://schemas.microsoft.com/office/drawing/2015/10/21/chartex" xmlns:cx3="http://schemas.microsoft.com/office/drawing/2016/5/9/chartex" xmlns:cx4="http://schemas.microsoft.com/office/drawing/2016/5/10/chartex" xmlns:cx5="http://schemas.microsoft.com/office/drawing/2016/5/11/chartex" xmlns:cx6="http://schemas.microsoft.com/office/drawing/2016/5/12/chartex" xmlns:cx7="http://schemas.microsoft.com/office/drawing/2016/5/13/chartex" xmlns:cx8="http://schemas.microsoft.com/office/drawing/2016/5/14/chartex" xmlns:mc="http://schemas.openxmlformats.org/markup-compatibility/2006" xmlns:aink="http://schemas.microsoft.com/office/drawing/2016/ink" xmlns:am3d="http://schemas.microsoft.com/office/drawing/2017/model3d" xmlns:o="urn:schemas-microsoft-com:office:office" xmlns:r="http://schemas.openxmlformats.org/officeDocument/2006/relationships" xmlns:m="http://schemas.openxmlformats.org/officeDocument/2006/math" xmlns:v="urn:schemas-microsoft-com:vml" xmlns:wp14="http://schemas.microsoft.com/office/word/2010/wordprocessingDrawing" xmlns:wp="http://schemas.openxmlformats.org/drawingml/2006/wordprocessingDrawing" xmlns:w10="urn:schemas-microsoft-com:office:word" xmlns:w="http://schemas.openxmlformats.org/wordprocessingml/2006/main" xmlns:w14="http://schemas.microsoft.com/office/word/2010/wordml" xmlns:w15="http://schemas.microsoft.com/office/word/2012/wordml" xmlns:w16cex="http://schemas.microsoft.com/office/word/2018/wordml/cex" xmlns:w16cid="http://schemas.microsoft.com/office/word/2016/wordml/cid" xmlns:w16="http://schemas.microsoft.com/office/word/2018/wordml" xmlns:w16sdtdh="http://schemas.microsoft.com/office/word/2020/wordml/sdtdatahash" xmlns:w16se="http://schemas.microsoft.com/office/word/2015/wordml/symex" xmlns:wpg="http://schemas.microsoft.com/office/word/2010/wordprocessingGroup" xmlns:wpi="http://schemas.microsoft.com/office/word/2010/wordprocessingInk" xmlns:wne="http://schemas.microsoft.com/office/word/2006/wordml" xmlns:wps="http://schemas.microsoft.com/office/word/2010/wordprocessingShape" mc:Ignorable="w14 w15 w16se w16cid w16 w16cex w16sdtdh wp14">
+  <w15:commentEx w15:paraId="4858B274" w15:done="0"/>
+  <w15:commentEx w15:paraId="0787F0AC" w15:done="0"/>
+  <w15:commentEx w15:paraId="03C81726" w15:done="0"/>
+  <w15:commentEx w15:paraId="5AFBD3A1" w15:done="0"/>
+</w15:commentsEx>
+</file>
+
 <file path=word/commentsExtensible.xml><?xml version="1.0" encoding="utf-8"?>
 <w16cex:commentsExtensible xmlns:wpc="http://schemas.microsoft.com/office/word/2010/wordprocessingCanvas" xmlns:cx="http://schemas.microsoft.com/office/drawing/2014/chartex" xmlns:cx1="http://schemas.microsoft.com/office/drawing/2015/9/8/chartex" xmlns:cx2="http://schemas.microsoft.com/office/drawing/2015/10/21/chartex" xmlns:cx3="http://schemas.microsoft.com/office/drawing/2016/5/9/chartex" xmlns:cx4="http://schemas.microsoft.com/office/drawing/2016/5/10/chartex" xmlns:cx5="http://schemas.microsoft.com/office/drawing/2016/5/11/chartex" xmlns:cx6="http://schemas.microsoft.com/office/drawing/2016/5/12/chartex" xmlns:cx7="http://schemas.microsoft.com/office/drawing/2016/5/13/chartex" xmlns:cx8="http://schemas.microsoft.com/office/drawing/2016/5/14/chartex" xmlns:mc="http://schemas.openxmlformats.org/markup-compatibility/2006" xmlns:aink="http://schemas.microsoft.com/office/drawing/2016/ink" xmlns:am3d="http://schemas.microsoft.com/office/drawing/2017/model3d" xmlns:o="urn:schemas-microsoft-com:office:office" xmlns:r="http://schemas.openxmlformats.org/officeDocument/2006/relationships" xmlns:m="http://schemas.openxmlformats.org/officeDocument/2006/math" xmlns:v="urn:schemas-microsoft-com:vml" xmlns:wp14="http://schemas.microsoft.com/office/word/2010/wordprocessingDrawing" xmlns:wp="http://schemas.openxmlformats.org/drawingml/2006/wordprocessingDrawing" xmlns:w10="urn:schemas-microsoft-com:office:word" xmlns:w="http://schemas.openxmlformats.org/wordprocessingml/2006/main" xmlns:w14="http://schemas.microsoft.com/office/word/2010/wordml" xmlns:w15="http://schemas.microsoft.com/office/word/2012/wordml" xmlns:w16cex="http://schemas.microsoft.com/office/word/2018/wordml/cex" xmlns:w16cid="http://schemas.microsoft.com/office/word/2016/wordml/cid" xmlns:w16="http://schemas.microsoft.com/office/word/2018/wordml" xmlns:w16sdtdh="http://schemas.microsoft.com/office/word/2020/wordml/sdtdatahash" xmlns:w16se="http://schemas.microsoft.com/office/word/2015/wordml/symex" xmlns:wpg="http://schemas.microsoft.com/office/word/2010/wordprocessingGroup" xmlns:wpi="http://schemas.microsoft.com/office/word/2010/wordprocessingInk" xmlns:wne="http://schemas.microsoft.com/office/word/2006/wordml" xmlns:wps="http://schemas.microsoft.com/office/word/2010/wordprocessingShape" mc:Ignorable="w14 w15 w16se w16cid w16 w16cex w16sdtdh wp14">
-  <w16cex:commentExtensible w16cex:durableId="253925F5" w16cex:dateUtc="2021-11-12T10:42:00Z"/>
-  <w16cex:commentExtensible w16cex:durableId="253925FE" w16cex:dateUtc="2021-11-12T10:42:00Z"/>
-  <w16cex:commentExtensible w16cex:durableId="25392711" w16cex:dateUtc="2021-11-12T10:46:00Z"/>
-  <w16cex:commentExtensible w16cex:durableId="2539274E" w16cex:dateUtc="2021-11-12T10:47:00Z"/>
+  <w16cex:commentExtensible w16cex:durableId="255B83C2" w16cex:dateUtc="2021-12-08T12:19:00Z"/>
+  <w16cex:commentExtensible w16cex:durableId="255B83FC" w16cex:dateUtc="2021-12-08T12:20:00Z"/>
+  <w16cex:commentExtensible w16cex:durableId="255B8428" w16cex:dateUtc="2021-12-08T12:21:00Z"/>
+  <w16cex:commentExtensible w16cex:durableId="255B84FC" w16cex:dateUtc="2021-12-08T12:24:00Z"/>
 </w16cex:commentsExtensible>
 </file>
 
 <file path=word/commentsIds.xml><?xml version="1.0" encoding="utf-8"?>
 <w16cid:commentsIds xmlns:wpc="http://schemas.microsoft.com/office/word/2010/wordprocessingCanvas" xmlns:cx="http://schemas.microsoft.com/office/drawing/2014/chartex" xmlns:cx1="http://schemas.microsoft.com/office/drawing/2015/9/8/chartex" xmlns:cx2="http://schemas.microsoft.com/office/drawing/2015/10/21/chartex" xmlns:cx3="http://schemas.microsoft.com/office/drawing/2016/5/9/chartex" xmlns:cx4="http://schemas.microsoft.com/office/drawing/2016/5/10/chartex" xmlns:cx5="http://schemas.microsoft.com/office/drawing/2016/5/11/chartex" xmlns:cx6="http://schemas.microsoft.com/office/drawing/2016/5/12/chartex" xmlns:cx7="http://schemas.microsoft.com/office/drawing/2016/5/13/chartex" xmlns:cx8="http://schemas.microsoft.com/office/drawing/2016/5/14/chartex" xmlns:mc="http://schemas.openxmlformats.org/markup-compatibility/2006" xmlns:aink="http://schemas.microsoft.com/office/drawing/2016/ink" xmlns:am3d="http://schemas.microsoft.com/office/drawing/2017/model3d" xmlns:o="urn:schemas-microsoft-com:office:office" xmlns:r="http://schemas.openxmlformats.org/officeDocument/2006/relationships" xmlns:m="http://schemas.openxmlformats.org/officeDocument/2006/math" xmlns:v="urn:schemas-microsoft-com:vml" xmlns:wp14="http://schemas.microsoft.com/office/word/2010/wordprocessingDrawing" xmlns:wp="http://schemas.openxmlformats.org/drawingml/2006/wordprocessingDrawing" xmlns:w10="urn:schemas-microsoft-com:office:word" xmlns:w="http://schemas.openxmlformats.org/wordprocessingml/2006/main" xmlns:w14="http://schemas.microsoft.com/office/word/2010/wordml" xmlns:w15="http://schemas.microsoft.com/office/word/2012/wordml" xmlns:w16cex="http://schemas.microsoft.com/office/word/2018/wordml/cex" xmlns:w16cid="http://schemas.microsoft.com/office/word/2016/wordml/cid" xmlns:w16="http://schemas.microsoft.com/office/word/2018/wordml" xmlns:w16sdtdh="http://schemas.microsoft.com/office/word/2020/wordml/sdtdatahash" xmlns:w16se="http://schemas.microsoft.com/office/word/2015/wordml/symex" xmlns:wpg="http://schemas.microsoft.com/office/word/2010/wordprocessingGroup" xmlns:wpi="http://schemas.microsoft.com/office/word/2010/wordprocessingInk" xmlns:wne="http://schemas.microsoft.com/office/word/2006/wordml" xmlns:wps="http://schemas.microsoft.com/office/word/2010/wordprocessingShape" mc:Ignorable="w14 w15 w16se w16cid w16 w16cex w16sdtdh wp14">
-  <w16cid:commentId w16cid:paraId="49EBC1C6" w16cid:durableId="253925F5"/>
-  <w16cid:commentId w16cid:paraId="6153E222" w16cid:durableId="253925FE"/>
-  <w16cid:commentId w16cid:paraId="13405C8E" w16cid:durableId="25392711"/>
-  <w16cid:commentId w16cid:paraId="48AA50A3" w16cid:durableId="2539274E"/>
+  <w16cid:commentId w16cid:paraId="4858B274" w16cid:durableId="255B83C2"/>
+  <w16cid:commentId w16cid:paraId="0787F0AC" w16cid:durableId="255B83FC"/>
+  <w16cid:commentId w16cid:paraId="03C81726" w16cid:durableId="255B8428"/>
+  <w16cid:commentId w16cid:paraId="5AFBD3A1" w16cid:durableId="255B84FC"/>
 </w16cid:commentsIds>
 </file>
 
 <file path=word/endnotes.xml><?xml version="1.0" encoding="utf-8"?>
-<w:endnotes xmlns:wpc="http://schemas.microsoft.com/office/word/2010/wordprocessingCanvas" xmlns:cx="http://schemas.microsoft.com/office/drawing/2014/chartex" xmlns:cx1="http://schemas.microsoft.com/office/drawing/2015/9/8/chartex" xmlns:mc="http://schemas.openxmlformats.org/markup-compatibility/2006" xmlns:o="urn:schemas-microsoft-com:office:office" xmlns:r="http://schemas.openxmlformats.org/officeDocument/2006/relationships" xmlns:m="http://schemas.openxmlformats.org/officeDocument/2006/math" xmlns:v="urn:schemas-microsoft-com:vml" xmlns:wp14="http://schemas.microsoft.com/office/word/2010/wordprocessingDrawing" xmlns:wp="http://schemas.openxmlformats.org/drawingml/2006/wordprocessingDrawing" xmlns:w10="urn:schemas-microsoft-com:office:word" xmlns:w="http://schemas.openxmlformats.org/wordprocessingml/2006/main" xmlns:w14="http://schemas.microsoft.com/office/word/2010/wordml" xmlns:w15="http://schemas.microsoft.com/office/word/2012/wordml" xmlns:w16se="http://schemas.microsoft.com/office/word/2015/wordml/symex" xmlns:wpg="http://schemas.microsoft.com/office/word/2010/wordprocessingGroup" xmlns:wpi="http://schemas.microsoft.com/office/word/2010/wordprocessingInk" xmlns:wne="http://schemas.microsoft.com/office/word/2006/wordml" xmlns:wps="http://schemas.microsoft.com/office/word/2010/wordprocessingShape" mc:Ignorable="w14 w15 w16se wp14">
+<w:endnotes xmlns:wpc="http://schemas.microsoft.com/office/word/2010/wordprocessingCanvas" xmlns:cx="http://schemas.microsoft.com/office/drawing/2014/chartex" xmlns:cx1="http://schemas.microsoft.com/office/drawing/2015/9/8/chartex" xmlns:cx2="http://schemas.microsoft.com/office/drawing/2015/10/21/chartex" xmlns:cx3="http://schemas.microsoft.com/office/drawing/2016/5/9/chartex" xmlns:cx4="http://schemas.microsoft.com/office/drawing/2016/5/10/chartex" xmlns:cx5="http://schemas.microsoft.com/office/drawing/2016/5/11/chartex" xmlns:cx6="http://schemas.microsoft.com/office/drawing/2016/5/12/chartex" xmlns:cx7="http://schemas.microsoft.com/office/drawing/2016/5/13/chartex" xmlns:cx8="http://schemas.microsoft.com/office/drawing/2016/5/14/chartex" xmlns:mc="http://schemas.openxmlformats.org/markup-compatibility/2006" xmlns:aink="http://schemas.microsoft.com/office/drawing/2016/ink" xmlns:am3d="http://schemas.microsoft.com/office/drawing/2017/model3d" xmlns:o="urn:schemas-microsoft-com:office:office" xmlns:r="http://schemas.openxmlformats.org/officeDocument/2006/relationships" xmlns:m="http://schemas.openxmlformats.org/officeDocument/2006/math" xmlns:v="urn:schemas-microsoft-com:vml" xmlns:wp14="http://schemas.microsoft.com/office/word/2010/wordprocessingDrawing" xmlns:wp="http://schemas.openxmlformats.org/drawingml/2006/wordprocessingDrawing" xmlns:w10="urn:schemas-microsoft-com:office:word" xmlns:w="http://schemas.openxmlformats.org/wordprocessingml/2006/main" xmlns:w14="http://schemas.microsoft.com/office/word/2010/wordml" xmlns:w15="http://schemas.microsoft.com/office/word/2012/wordml" xmlns:w16cex="http://schemas.microsoft.com/office/word/2018/wordml/cex" xmlns:w16cid="http://schemas.microsoft.com/office/word/2016/wordml/cid" xmlns:w16="http://schemas.microsoft.com/office/word/2018/wordml" xmlns:w16sdtdh="http://schemas.microsoft.com/office/word/2020/wordml/sdtdatahash" xmlns:w16se="http://schemas.microsoft.com/office/word/2015/wordml/symex" xmlns:wpg="http://schemas.microsoft.com/office/word/2010/wordprocessingGroup" xmlns:wpi="http://schemas.microsoft.com/office/word/2010/wordprocessingInk" xmlns:wne="http://schemas.microsoft.com/office/word/2006/wordml" xmlns:wps="http://schemas.microsoft.com/office/word/2010/wordprocessingShape" mc:Ignorable="w14 w15 w16se w16cid w16 w16cex w16sdtdh wp14">
   <w:endnote w:type="separator" w:id="-1">
     <w:p>
       <w:pPr>
@@ -3977,10 +4217,10 @@
 </file>
 
 <file path=word/footer1.xml><?xml version="1.0" encoding="utf-8"?>
-<w:ftr xmlns:wpc="http://schemas.microsoft.com/office/word/2010/wordprocessingCanvas" xmlns:cx="http://schemas.microsoft.com/office/drawing/2014/chartex" xmlns:cx1="http://schemas.microsoft.com/office/drawing/2015/9/8/chartex" xmlns:mc="http://schemas.openxmlformats.org/markup-compatibility/2006" xmlns:o="urn:schemas-microsoft-com:office:office" xmlns:r="http://schemas.openxmlformats.org/officeDocument/2006/relationships" xmlns:m="http://schemas.openxmlformats.org/officeDocument/2006/math" xmlns:v="urn:schemas-microsoft-com:vml" xmlns:wp14="http://schemas.microsoft.com/office/word/2010/wordprocessingDrawing" xmlns:wp="http://schemas.openxmlformats.org/drawingml/2006/wordprocessingDrawing" xmlns:w10="urn:schemas-microsoft-com:office:word" xmlns:w="http://schemas.openxmlformats.org/wordprocessingml/2006/main" xmlns:w14="http://schemas.microsoft.com/office/word/2010/wordml" xmlns:w15="http://schemas.microsoft.com/office/word/2012/wordml" xmlns:w16se="http://schemas.microsoft.com/office/word/2015/wordml/symex" xmlns:wpg="http://schemas.microsoft.com/office/word/2010/wordprocessingGroup" xmlns:wpi="http://schemas.microsoft.com/office/word/2010/wordprocessingInk" xmlns:wne="http://schemas.microsoft.com/office/word/2006/wordml" xmlns:wps="http://schemas.microsoft.com/office/word/2010/wordprocessingShape" mc:Ignorable="w14 w15 w16se wp14">
+<w:ftr xmlns:wpc="http://schemas.microsoft.com/office/word/2010/wordprocessingCanvas" xmlns:cx="http://schemas.microsoft.com/office/drawing/2014/chartex" xmlns:cx1="http://schemas.microsoft.com/office/drawing/2015/9/8/chartex" xmlns:cx2="http://schemas.microsoft.com/office/drawing/2015/10/21/chartex" xmlns:cx3="http://schemas.microsoft.com/office/drawing/2016/5/9/chartex" xmlns:cx4="http://schemas.microsoft.com/office/drawing/2016/5/10/chartex" xmlns:cx5="http://schemas.microsoft.com/office/drawing/2016/5/11/chartex" xmlns:cx6="http://schemas.microsoft.com/office/drawing/2016/5/12/chartex" xmlns:cx7="http://schemas.microsoft.com/office/drawing/2016/5/13/chartex" xmlns:cx8="http://schemas.microsoft.com/office/drawing/2016/5/14/chartex" xmlns:mc="http://schemas.openxmlformats.org/markup-compatibility/2006" xmlns:aink="http://schemas.microsoft.com/office/drawing/2016/ink" xmlns:am3d="http://schemas.microsoft.com/office/drawing/2017/model3d" xmlns:o="urn:schemas-microsoft-com:office:office" xmlns:r="http://schemas.openxmlformats.org/officeDocument/2006/relationships" xmlns:m="http://schemas.openxmlformats.org/officeDocument/2006/math" xmlns:v="urn:schemas-microsoft-com:vml" xmlns:wp14="http://schemas.microsoft.com/office/word/2010/wordprocessingDrawing" xmlns:wp="http://schemas.openxmlformats.org/drawingml/2006/wordprocessingDrawing" xmlns:w10="urn:schemas-microsoft-com:office:word" xmlns:w="http://schemas.openxmlformats.org/wordprocessingml/2006/main" xmlns:w14="http://schemas.microsoft.com/office/word/2010/wordml" xmlns:w15="http://schemas.microsoft.com/office/word/2012/wordml" xmlns:w16cex="http://schemas.microsoft.com/office/word/2018/wordml/cex" xmlns:w16cid="http://schemas.microsoft.com/office/word/2016/wordml/cid" xmlns:w16="http://schemas.microsoft.com/office/word/2018/wordml" xmlns:w16sdtdh="http://schemas.microsoft.com/office/word/2020/wordml/sdtdatahash" xmlns:w16se="http://schemas.microsoft.com/office/word/2015/wordml/symex" xmlns:wpg="http://schemas.microsoft.com/office/word/2010/wordprocessingGroup" xmlns:wpi="http://schemas.microsoft.com/office/word/2010/wordprocessingInk" xmlns:wne="http://schemas.microsoft.com/office/word/2006/wordml" xmlns:wps="http://schemas.microsoft.com/office/word/2010/wordprocessingShape" mc:Ignorable="w14 w15 w16se w16cid w16 w16cex w16sdtdh wp14">
   <w:p>
     <w:pPr>
-      <w:pStyle w:val="aa"/>
+      <w:pStyle w:val="Footer"/>
       <w:jc w:val="center"/>
       <w:rPr>
         <w:lang w:val="ru-RU"/>
@@ -3991,10 +4231,10 @@
 </file>
 
 <file path=word/footer2.xml><?xml version="1.0" encoding="utf-8"?>
-<w:ftr xmlns:wpc="http://schemas.microsoft.com/office/word/2010/wordprocessingCanvas" xmlns:cx="http://schemas.microsoft.com/office/drawing/2014/chartex" xmlns:cx1="http://schemas.microsoft.com/office/drawing/2015/9/8/chartex" xmlns:mc="http://schemas.openxmlformats.org/markup-compatibility/2006" xmlns:o="urn:schemas-microsoft-com:office:office" xmlns:r="http://schemas.openxmlformats.org/officeDocument/2006/relationships" xmlns:m="http://schemas.openxmlformats.org/officeDocument/2006/math" xmlns:v="urn:schemas-microsoft-com:vml" xmlns:wp14="http://schemas.microsoft.com/office/word/2010/wordprocessingDrawing" xmlns:wp="http://schemas.openxmlformats.org/drawingml/2006/wordprocessingDrawing" xmlns:w10="urn:schemas-microsoft-com:office:word" xmlns:w="http://schemas.openxmlformats.org/wordprocessingml/2006/main" xmlns:w14="http://schemas.microsoft.com/office/word/2010/wordml" xmlns:w15="http://schemas.microsoft.com/office/word/2012/wordml" xmlns:w16se="http://schemas.microsoft.com/office/word/2015/wordml/symex" xmlns:wpg="http://schemas.microsoft.com/office/word/2010/wordprocessingGroup" xmlns:wpi="http://schemas.microsoft.com/office/word/2010/wordprocessingInk" xmlns:wne="http://schemas.microsoft.com/office/word/2006/wordml" xmlns:wps="http://schemas.microsoft.com/office/word/2010/wordprocessingShape" mc:Ignorable="w14 w15 w16se wp14">
+<w:ftr xmlns:wpc="http://schemas.microsoft.com/office/word/2010/wordprocessingCanvas" xmlns:cx="http://schemas.microsoft.com/office/drawing/2014/chartex" xmlns:cx1="http://schemas.microsoft.com/office/drawing/2015/9/8/chartex" xmlns:cx2="http://schemas.microsoft.com/office/drawing/2015/10/21/chartex" xmlns:cx3="http://schemas.microsoft.com/office/drawing/2016/5/9/chartex" xmlns:cx4="http://schemas.microsoft.com/office/drawing/2016/5/10/chartex" xmlns:cx5="http://schemas.microsoft.com/office/drawing/2016/5/11/chartex" xmlns:cx6="http://schemas.microsoft.com/office/drawing/2016/5/12/chartex" xmlns:cx7="http://schemas.microsoft.com/office/drawing/2016/5/13/chartex" xmlns:cx8="http://schemas.microsoft.com/office/drawing/2016/5/14/chartex" xmlns:mc="http://schemas.openxmlformats.org/markup-compatibility/2006" xmlns:aink="http://schemas.microsoft.com/office/drawing/2016/ink" xmlns:am3d="http://schemas.microsoft.com/office/drawing/2017/model3d" xmlns:o="urn:schemas-microsoft-com:office:office" xmlns:r="http://schemas.openxmlformats.org/officeDocument/2006/relationships" xmlns:m="http://schemas.openxmlformats.org/officeDocument/2006/math" xmlns:v="urn:schemas-microsoft-com:vml" xmlns:wp14="http://schemas.microsoft.com/office/word/2010/wordprocessingDrawing" xmlns:wp="http://schemas.openxmlformats.org/drawingml/2006/wordprocessingDrawing" xmlns:w10="urn:schemas-microsoft-com:office:word" xmlns:w="http://schemas.openxmlformats.org/wordprocessingml/2006/main" xmlns:w14="http://schemas.microsoft.com/office/word/2010/wordml" xmlns:w15="http://schemas.microsoft.com/office/word/2012/wordml" xmlns:w16cex="http://schemas.microsoft.com/office/word/2018/wordml/cex" xmlns:w16cid="http://schemas.microsoft.com/office/word/2016/wordml/cid" xmlns:w16="http://schemas.microsoft.com/office/word/2018/wordml" xmlns:w16sdtdh="http://schemas.microsoft.com/office/word/2020/wordml/sdtdatahash" xmlns:w16se="http://schemas.microsoft.com/office/word/2015/wordml/symex" xmlns:wpg="http://schemas.microsoft.com/office/word/2010/wordprocessingGroup" xmlns:wpi="http://schemas.microsoft.com/office/word/2010/wordprocessingInk" xmlns:wne="http://schemas.microsoft.com/office/word/2006/wordml" xmlns:wps="http://schemas.microsoft.com/office/word/2010/wordprocessingShape" mc:Ignorable="w14 w15 w16se w16cid w16 w16cex w16sdtdh wp14">
   <w:p>
     <w:pPr>
-      <w:pStyle w:val="aa"/>
+      <w:pStyle w:val="Footer"/>
       <w:jc w:val="center"/>
       <w:rPr>
         <w:lang w:val="ru-RU"/>
@@ -4011,7 +4251,7 @@
 </file>
 
 <file path=word/footnotes.xml><?xml version="1.0" encoding="utf-8"?>
-<w:footnotes xmlns:wpc="http://schemas.microsoft.com/office/word/2010/wordprocessingCanvas" xmlns:cx="http://schemas.microsoft.com/office/drawing/2014/chartex" xmlns:cx1="http://schemas.microsoft.com/office/drawing/2015/9/8/chartex" xmlns:mc="http://schemas.openxmlformats.org/markup-compatibility/2006" xmlns:o="urn:schemas-microsoft-com:office:office" xmlns:r="http://schemas.openxmlformats.org/officeDocument/2006/relationships" xmlns:m="http://schemas.openxmlformats.org/officeDocument/2006/math" xmlns:v="urn:schemas-microsoft-com:vml" xmlns:wp14="http://schemas.microsoft.com/office/word/2010/wordprocessingDrawing" xmlns:wp="http://schemas.openxmlformats.org/drawingml/2006/wordprocessingDrawing" xmlns:w10="urn:schemas-microsoft-com:office:word" xmlns:w="http://schemas.openxmlformats.org/wordprocessingml/2006/main" xmlns:w14="http://schemas.microsoft.com/office/word/2010/wordml" xmlns:w15="http://schemas.microsoft.com/office/word/2012/wordml" xmlns:w16se="http://schemas.microsoft.com/office/word/2015/wordml/symex" xmlns:wpg="http://schemas.microsoft.com/office/word/2010/wordprocessingGroup" xmlns:wpi="http://schemas.microsoft.com/office/word/2010/wordprocessingInk" xmlns:wne="http://schemas.microsoft.com/office/word/2006/wordml" xmlns:wps="http://schemas.microsoft.com/office/word/2010/wordprocessingShape" mc:Ignorable="w14 w15 w16se wp14">
+<w:footnotes xmlns:wpc="http://schemas.microsoft.com/office/word/2010/wordprocessingCanvas" xmlns:cx="http://schemas.microsoft.com/office/drawing/2014/chartex" xmlns:cx1="http://schemas.microsoft.com/office/drawing/2015/9/8/chartex" xmlns:cx2="http://schemas.microsoft.com/office/drawing/2015/10/21/chartex" xmlns:cx3="http://schemas.microsoft.com/office/drawing/2016/5/9/chartex" xmlns:cx4="http://schemas.microsoft.com/office/drawing/2016/5/10/chartex" xmlns:cx5="http://schemas.microsoft.com/office/drawing/2016/5/11/chartex" xmlns:cx6="http://schemas.microsoft.com/office/drawing/2016/5/12/chartex" xmlns:cx7="http://schemas.microsoft.com/office/drawing/2016/5/13/chartex" xmlns:cx8="http://schemas.microsoft.com/office/drawing/2016/5/14/chartex" xmlns:mc="http://schemas.openxmlformats.org/markup-compatibility/2006" xmlns:aink="http://schemas.microsoft.com/office/drawing/2016/ink" xmlns:am3d="http://schemas.microsoft.com/office/drawing/2017/model3d" xmlns:o="urn:schemas-microsoft-com:office:office" xmlns:r="http://schemas.openxmlformats.org/officeDocument/2006/relationships" xmlns:m="http://schemas.openxmlformats.org/officeDocument/2006/math" xmlns:v="urn:schemas-microsoft-com:vml" xmlns:wp14="http://schemas.microsoft.com/office/word/2010/wordprocessingDrawing" xmlns:wp="http://schemas.openxmlformats.org/drawingml/2006/wordprocessingDrawing" xmlns:w10="urn:schemas-microsoft-com:office:word" xmlns:w="http://schemas.openxmlformats.org/wordprocessingml/2006/main" xmlns:w14="http://schemas.microsoft.com/office/word/2010/wordml" xmlns:w15="http://schemas.microsoft.com/office/word/2012/wordml" xmlns:w16cex="http://schemas.microsoft.com/office/word/2018/wordml/cex" xmlns:w16cid="http://schemas.microsoft.com/office/word/2016/wordml/cid" xmlns:w16="http://schemas.microsoft.com/office/word/2018/wordml" xmlns:w16sdtdh="http://schemas.microsoft.com/office/word/2020/wordml/sdtdatahash" xmlns:w16se="http://schemas.microsoft.com/office/word/2015/wordml/symex" xmlns:wpg="http://schemas.microsoft.com/office/word/2010/wordprocessingGroup" xmlns:wpi="http://schemas.microsoft.com/office/word/2010/wordprocessingInk" xmlns:wne="http://schemas.microsoft.com/office/word/2006/wordml" xmlns:wps="http://schemas.microsoft.com/office/word/2010/wordprocessingShape" mc:Ignorable="w14 w15 w16se w16cid w16 w16cex w16sdtdh wp14">
   <w:footnote w:type="separator" w:id="-1">
     <w:p>
       <w:pPr>
@@ -4036,7 +4276,7 @@
 </file>
 
 <file path=word/header1.xml><?xml version="1.0" encoding="utf-8"?>
-<w:hdr xmlns:wpc="http://schemas.microsoft.com/office/word/2010/wordprocessingCanvas" xmlns:cx="http://schemas.microsoft.com/office/drawing/2014/chartex" xmlns:cx1="http://schemas.microsoft.com/office/drawing/2015/9/8/chartex" xmlns:mc="http://schemas.openxmlformats.org/markup-compatibility/2006" xmlns:o="urn:schemas-microsoft-com:office:office" xmlns:r="http://schemas.openxmlformats.org/officeDocument/2006/relationships" xmlns:m="http://schemas.openxmlformats.org/officeDocument/2006/math" xmlns:v="urn:schemas-microsoft-com:vml" xmlns:wp14="http://schemas.microsoft.com/office/word/2010/wordprocessingDrawing" xmlns:wp="http://schemas.openxmlformats.org/drawingml/2006/wordprocessingDrawing" xmlns:w10="urn:schemas-microsoft-com:office:word" xmlns:w="http://schemas.openxmlformats.org/wordprocessingml/2006/main" xmlns:w14="http://schemas.microsoft.com/office/word/2010/wordml" xmlns:w15="http://schemas.microsoft.com/office/word/2012/wordml" xmlns:w16se="http://schemas.microsoft.com/office/word/2015/wordml/symex" xmlns:wpg="http://schemas.microsoft.com/office/word/2010/wordprocessingGroup" xmlns:wpi="http://schemas.microsoft.com/office/word/2010/wordprocessingInk" xmlns:wne="http://schemas.microsoft.com/office/word/2006/wordml" xmlns:wps="http://schemas.microsoft.com/office/word/2010/wordprocessingShape" mc:Ignorable="w14 w15 w16se wp14">
+<w:hdr xmlns:wpc="http://schemas.microsoft.com/office/word/2010/wordprocessingCanvas" xmlns:cx="http://schemas.microsoft.com/office/drawing/2014/chartex" xmlns:cx1="http://schemas.microsoft.com/office/drawing/2015/9/8/chartex" xmlns:cx2="http://schemas.microsoft.com/office/drawing/2015/10/21/chartex" xmlns:cx3="http://schemas.microsoft.com/office/drawing/2016/5/9/chartex" xmlns:cx4="http://schemas.microsoft.com/office/drawing/2016/5/10/chartex" xmlns:cx5="http://schemas.microsoft.com/office/drawing/2016/5/11/chartex" xmlns:cx6="http://schemas.microsoft.com/office/drawing/2016/5/12/chartex" xmlns:cx7="http://schemas.microsoft.com/office/drawing/2016/5/13/chartex" xmlns:cx8="http://schemas.microsoft.com/office/drawing/2016/5/14/chartex" xmlns:mc="http://schemas.openxmlformats.org/markup-compatibility/2006" xmlns:aink="http://schemas.microsoft.com/office/drawing/2016/ink" xmlns:am3d="http://schemas.microsoft.com/office/drawing/2017/model3d" xmlns:o="urn:schemas-microsoft-com:office:office" xmlns:r="http://schemas.openxmlformats.org/officeDocument/2006/relationships" xmlns:m="http://schemas.openxmlformats.org/officeDocument/2006/math" xmlns:v="urn:schemas-microsoft-com:vml" xmlns:wp14="http://schemas.microsoft.com/office/word/2010/wordprocessingDrawing" xmlns:wp="http://schemas.openxmlformats.org/drawingml/2006/wordprocessingDrawing" xmlns:w10="urn:schemas-microsoft-com:office:word" xmlns:w="http://schemas.openxmlformats.org/wordprocessingml/2006/main" xmlns:w14="http://schemas.microsoft.com/office/word/2010/wordml" xmlns:w15="http://schemas.microsoft.com/office/word/2012/wordml" xmlns:w16cex="http://schemas.microsoft.com/office/word/2018/wordml/cex" xmlns:w16cid="http://schemas.microsoft.com/office/word/2016/wordml/cid" xmlns:w16="http://schemas.microsoft.com/office/word/2018/wordml" xmlns:w16sdtdh="http://schemas.microsoft.com/office/word/2020/wordml/sdtdatahash" xmlns:w16se="http://schemas.microsoft.com/office/word/2015/wordml/symex" xmlns:wpg="http://schemas.microsoft.com/office/word/2010/wordprocessingGroup" xmlns:wpi="http://schemas.microsoft.com/office/word/2010/wordprocessingInk" xmlns:wne="http://schemas.microsoft.com/office/word/2006/wordml" xmlns:wps="http://schemas.microsoft.com/office/word/2010/wordprocessingShape" mc:Ignorable="w14 w15 w16se w16cid w16 w16cex w16sdtdh wp14">
   <w:sdt>
     <w:sdtPr>
       <w:id w:val="183798132"/>
@@ -4049,7 +4289,7 @@
     <w:sdtContent>
       <w:p>
         <w:pPr>
-          <w:pStyle w:val="a8"/>
+          <w:pStyle w:val="Header"/>
           <w:jc w:val="center"/>
         </w:pPr>
         <w:r>
@@ -4076,14 +4316,14 @@
   </w:sdt>
   <w:p>
     <w:pPr>
-      <w:pStyle w:val="a8"/>
+      <w:pStyle w:val="Header"/>
     </w:pPr>
   </w:p>
 </w:hdr>
 </file>
 
 <file path=word/numbering.xml><?xml version="1.0" encoding="utf-8"?>
-<w:numbering xmlns:wpc="http://schemas.microsoft.com/office/word/2010/wordprocessingCanvas" xmlns:cx="http://schemas.microsoft.com/office/drawing/2014/chartex" xmlns:cx1="http://schemas.microsoft.com/office/drawing/2015/9/8/chartex" xmlns:mc="http://schemas.openxmlformats.org/markup-compatibility/2006" xmlns:o="urn:schemas-microsoft-com:office:office" xmlns:r="http://schemas.openxmlformats.org/officeDocument/2006/relationships" xmlns:m="http://schemas.openxmlformats.org/officeDocument/2006/math" xmlns:v="urn:schemas-microsoft-com:vml" xmlns:wp14="http://schemas.microsoft.com/office/word/2010/wordprocessingDrawing" xmlns:wp="http://schemas.openxmlformats.org/drawingml/2006/wordprocessingDrawing" xmlns:w10="urn:schemas-microsoft-com:office:word" xmlns:w="http://schemas.openxmlformats.org/wordprocessingml/2006/main" xmlns:w14="http://schemas.microsoft.com/office/word/2010/wordml" xmlns:w15="http://schemas.microsoft.com/office/word/2012/wordml" xmlns:w16se="http://schemas.microsoft.com/office/word/2015/wordml/symex" xmlns:wpg="http://schemas.microsoft.com/office/word/2010/wordprocessingGroup" xmlns:wpi="http://schemas.microsoft.com/office/word/2010/wordprocessingInk" xmlns:wne="http://schemas.microsoft.com/office/word/2006/wordml" xmlns:wps="http://schemas.microsoft.com/office/word/2010/wordprocessingShape" mc:Ignorable="w14 w15 w16se wp14">
+<w:numbering xmlns:wpc="http://schemas.microsoft.com/office/word/2010/wordprocessingCanvas" xmlns:cx="http://schemas.microsoft.com/office/drawing/2014/chartex" xmlns:cx1="http://schemas.microsoft.com/office/drawing/2015/9/8/chartex" xmlns:cx2="http://schemas.microsoft.com/office/drawing/2015/10/21/chartex" xmlns:cx3="http://schemas.microsoft.com/office/drawing/2016/5/9/chartex" xmlns:cx4="http://schemas.microsoft.com/office/drawing/2016/5/10/chartex" xmlns:cx5="http://schemas.microsoft.com/office/drawing/2016/5/11/chartex" xmlns:cx6="http://schemas.microsoft.com/office/drawing/2016/5/12/chartex" xmlns:cx7="http://schemas.microsoft.com/office/drawing/2016/5/13/chartex" xmlns:cx8="http://schemas.microsoft.com/office/drawing/2016/5/14/chartex" xmlns:mc="http://schemas.openxmlformats.org/markup-compatibility/2006" xmlns:aink="http://schemas.microsoft.com/office/drawing/2016/ink" xmlns:am3d="http://schemas.microsoft.com/office/drawing/2017/model3d" xmlns:o="urn:schemas-microsoft-com:office:office" xmlns:r="http://schemas.openxmlformats.org/officeDocument/2006/relationships" xmlns:m="http://schemas.openxmlformats.org/officeDocument/2006/math" xmlns:v="urn:schemas-microsoft-com:vml" xmlns:wp14="http://schemas.microsoft.com/office/word/2010/wordprocessingDrawing" xmlns:wp="http://schemas.openxmlformats.org/drawingml/2006/wordprocessingDrawing" xmlns:w10="urn:schemas-microsoft-com:office:word" xmlns:w="http://schemas.openxmlformats.org/wordprocessingml/2006/main" xmlns:w14="http://schemas.microsoft.com/office/word/2010/wordml" xmlns:w15="http://schemas.microsoft.com/office/word/2012/wordml" xmlns:w16cex="http://schemas.microsoft.com/office/word/2018/wordml/cex" xmlns:w16cid="http://schemas.microsoft.com/office/word/2016/wordml/cid" xmlns:w16="http://schemas.microsoft.com/office/word/2018/wordml" xmlns:w16sdtdh="http://schemas.microsoft.com/office/word/2020/wordml/sdtdatahash" xmlns:w16se="http://schemas.microsoft.com/office/word/2015/wordml/symex" xmlns:wpg="http://schemas.microsoft.com/office/word/2010/wordprocessingGroup" xmlns:wpi="http://schemas.microsoft.com/office/word/2010/wordprocessingInk" xmlns:wne="http://schemas.microsoft.com/office/word/2006/wordml" xmlns:wps="http://schemas.microsoft.com/office/word/2010/wordprocessingShape" mc:Ignorable="w14 w15 w16se w16cid w16 w16cex w16sdtdh wp14">
   <w:abstractNum w:abstractNumId="0" w15:restartNumberingAfterBreak="0">
     <w:nsid w:val="33365B0D"/>
     <w:multiLevelType w:val="hybridMultilevel"/>
@@ -4322,8 +4562,16 @@
 </w:numbering>
 </file>
 
+<file path=word/people.xml><?xml version="1.0" encoding="utf-8"?>
+<w15:people xmlns:wpc="http://schemas.microsoft.com/office/word/2010/wordprocessingCanvas" xmlns:cx="http://schemas.microsoft.com/office/drawing/2014/chartex" xmlns:cx1="http://schemas.microsoft.com/office/drawing/2015/9/8/chartex" xmlns:cx2="http://schemas.microsoft.com/office/drawing/2015/10/21/chartex" xmlns:cx3="http://schemas.microsoft.com/office/drawing/2016/5/9/chartex" xmlns:cx4="http://schemas.microsoft.com/office/drawing/2016/5/10/chartex" xmlns:cx5="http://schemas.microsoft.com/office/drawing/2016/5/11/chartex" xmlns:cx6="http://schemas.microsoft.com/office/drawing/2016/5/12/chartex" xmlns:cx7="http://schemas.microsoft.com/office/drawing/2016/5/13/chartex" xmlns:cx8="http://schemas.microsoft.com/office/drawing/2016/5/14/chartex" xmlns:mc="http://schemas.openxmlformats.org/markup-compatibility/2006" xmlns:aink="http://schemas.microsoft.com/office/drawing/2016/ink" xmlns:am3d="http://schemas.microsoft.com/office/drawing/2017/model3d" xmlns:o="urn:schemas-microsoft-com:office:office" xmlns:r="http://schemas.openxmlformats.org/officeDocument/2006/relationships" xmlns:m="http://schemas.openxmlformats.org/officeDocument/2006/math" xmlns:v="urn:schemas-microsoft-com:vml" xmlns:wp14="http://schemas.microsoft.com/office/word/2010/wordprocessingDrawing" xmlns:wp="http://schemas.openxmlformats.org/drawingml/2006/wordprocessingDrawing" xmlns:w10="urn:schemas-microsoft-com:office:word" xmlns:w="http://schemas.openxmlformats.org/wordprocessingml/2006/main" xmlns:w14="http://schemas.microsoft.com/office/word/2010/wordml" xmlns:w15="http://schemas.microsoft.com/office/word/2012/wordml" xmlns:w16cex="http://schemas.microsoft.com/office/word/2018/wordml/cex" xmlns:w16cid="http://schemas.microsoft.com/office/word/2016/wordml/cid" xmlns:w16="http://schemas.microsoft.com/office/word/2018/wordml" xmlns:w16sdtdh="http://schemas.microsoft.com/office/word/2020/wordml/sdtdatahash" xmlns:w16se="http://schemas.microsoft.com/office/word/2015/wordml/symex" xmlns:wpg="http://schemas.microsoft.com/office/word/2010/wordprocessingGroup" xmlns:wpi="http://schemas.microsoft.com/office/word/2010/wordprocessingInk" xmlns:wne="http://schemas.microsoft.com/office/word/2006/wordml" xmlns:wps="http://schemas.microsoft.com/office/word/2010/wordprocessingShape" mc:Ignorable="w14 w15 w16se w16cid w16 w16cex w16sdtdh wp14">
+  <w15:person w15:author="AAK">
+    <w15:presenceInfo w15:providerId="AD" w15:userId="S-1-5-21-2301979571-1751391163-971761870-1106"/>
+  </w15:person>
+</w15:people>
+</file>
+
 <file path=word/styles.xml><?xml version="1.0" encoding="utf-8"?>
-<w:styles xmlns:mc="http://schemas.openxmlformats.org/markup-compatibility/2006" xmlns:r="http://schemas.openxmlformats.org/officeDocument/2006/relationships" xmlns:w="http://schemas.openxmlformats.org/wordprocessingml/2006/main" xmlns:w14="http://schemas.microsoft.com/office/word/2010/wordml" xmlns:w15="http://schemas.microsoft.com/office/word/2012/wordml" xmlns:w16se="http://schemas.microsoft.com/office/word/2015/wordml/symex" mc:Ignorable="w14 w15 w16se">
+<w:styles xmlns:mc="http://schemas.openxmlformats.org/markup-compatibility/2006" xmlns:r="http://schemas.openxmlformats.org/officeDocument/2006/relationships" xmlns:w="http://schemas.openxmlformats.org/wordprocessingml/2006/main" xmlns:w14="http://schemas.microsoft.com/office/word/2010/wordml" xmlns:w15="http://schemas.microsoft.com/office/word/2012/wordml" xmlns:w16cex="http://schemas.microsoft.com/office/word/2018/wordml/cex" xmlns:w16cid="http://schemas.microsoft.com/office/word/2016/wordml/cid" xmlns:w16="http://schemas.microsoft.com/office/word/2018/wordml" xmlns:w16sdtdh="http://schemas.microsoft.com/office/word/2020/wordml/sdtdatahash" xmlns:w16se="http://schemas.microsoft.com/office/word/2015/wordml/symex" mc:Ignorable="w14 w15 w16se w16cid w16 w16cex w16sdtdh">
   <w:docDefaults>
     <w:rPrDefault>
       <w:rPr>
@@ -4339,7 +4587,7 @@
       </w:pPr>
     </w:pPrDefault>
   </w:docDefaults>
-  <w:latentStyles w:defLockedState="0" w:defUIPriority="99" w:defSemiHidden="0" w:defUnhideWhenUsed="0" w:defQFormat="0" w:count="371">
+  <w:latentStyles w:defLockedState="0" w:defUIPriority="99" w:defSemiHidden="0" w:defUnhideWhenUsed="0" w:defQFormat="0" w:count="376">
     <w:lsdException w:name="Normal" w:uiPriority="0" w:qFormat="1"/>
     <w:lsdException w:name="heading 1" w:uiPriority="9" w:qFormat="1"/>
     <w:lsdException w:name="heading 2" w:semiHidden="1" w:uiPriority="9" w:unhideWhenUsed="1" w:qFormat="1"/>
@@ -4445,7 +4693,6 @@
     <w:lsdException w:name="HTML Sample" w:semiHidden="1" w:unhideWhenUsed="1"/>
     <w:lsdException w:name="HTML Typewriter" w:semiHidden="1" w:unhideWhenUsed="1"/>
     <w:lsdException w:name="HTML Variable" w:semiHidden="1" w:unhideWhenUsed="1"/>
-    <w:lsdException w:name="Normal Table" w:semiHidden="1" w:unhideWhenUsed="1"/>
     <w:lsdException w:name="annotation subject" w:semiHidden="1" w:unhideWhenUsed="1"/>
     <w:lsdException w:name="No List" w:semiHidden="1" w:unhideWhenUsed="1"/>
     <w:lsdException w:name="Outline List 1" w:semiHidden="1" w:unhideWhenUsed="1"/>
@@ -4488,11 +4735,8 @@
     <w:lsdException w:name="Table Contemporary" w:semiHidden="1" w:unhideWhenUsed="1"/>
     <w:lsdException w:name="Table Elegant" w:semiHidden="1" w:unhideWhenUsed="1"/>
     <w:lsdException w:name="Table Professional" w:semiHidden="1" w:unhideWhenUsed="1"/>
-    <w:lsdException w:name="Table Subtle 1" w:semiHidden="1" w:unhideWhenUsed="1"/>
     <w:lsdException w:name="Table Subtle 2" w:semiHidden="1" w:unhideWhenUsed="1"/>
     <w:lsdException w:name="Table Web 1" w:semiHidden="1" w:unhideWhenUsed="1"/>
-    <w:lsdException w:name="Table Web 2" w:semiHidden="1" w:unhideWhenUsed="1"/>
-    <w:lsdException w:name="Table Web 3" w:semiHidden="1" w:unhideWhenUsed="1"/>
     <w:lsdException w:name="Balloon Text" w:semiHidden="1" w:unhideWhenUsed="1"/>
     <w:lsdException w:name="Table Grid" w:uiPriority="39"/>
     <w:lsdException w:name="Table Theme" w:semiHidden="1" w:unhideWhenUsed="1"/>
@@ -4711,8 +4955,13 @@
     <w:lsdException w:name="List Table 5 Dark Accent 6" w:uiPriority="50"/>
     <w:lsdException w:name="List Table 6 Colorful Accent 6" w:uiPriority="51"/>
     <w:lsdException w:name="List Table 7 Colorful Accent 6" w:uiPriority="52"/>
+    <w:lsdException w:name="Mention" w:semiHidden="1" w:unhideWhenUsed="1"/>
+    <w:lsdException w:name="Smart Hyperlink" w:semiHidden="1" w:unhideWhenUsed="1"/>
+    <w:lsdException w:name="Hashtag" w:semiHidden="1" w:unhideWhenUsed="1"/>
+    <w:lsdException w:name="Unresolved Mention" w:semiHidden="1" w:unhideWhenUsed="1"/>
+    <w:lsdException w:name="Smart Link" w:semiHidden="1" w:unhideWhenUsed="1"/>
   </w:latentStyles>
-  <w:style w:type="paragraph" w:default="1" w:styleId="a">
+  <w:style w:type="paragraph" w:default="1" w:styleId="Normal">
     <w:name w:val="Normal"/>
     <w:qFormat/>
     <w:rsid w:val="00295ED5"/>
@@ -4723,11 +4972,11 @@
       <w:lang w:val="en-US"/>
     </w:rPr>
   </w:style>
-  <w:style w:type="paragraph" w:styleId="1">
+  <w:style w:type="paragraph" w:styleId="Heading1">
     <w:name w:val="heading 1"/>
-    <w:basedOn w:val="a"/>
-    <w:next w:val="a"/>
-    <w:link w:val="10"/>
+    <w:basedOn w:val="Normal"/>
+    <w:next w:val="Normal"/>
+    <w:link w:val="Heading1Char"/>
     <w:uiPriority w:val="9"/>
     <w:qFormat/>
     <w:rsid w:val="00295ED5"/>
@@ -4740,11 +4989,11 @@
       <w:lang w:val="ru-RU"/>
     </w:rPr>
   </w:style>
-  <w:style w:type="paragraph" w:styleId="2">
+  <w:style w:type="paragraph" w:styleId="Heading2">
     <w:name w:val="heading 2"/>
-    <w:basedOn w:val="a"/>
-    <w:next w:val="a"/>
-    <w:link w:val="20"/>
+    <w:basedOn w:val="Normal"/>
+    <w:next w:val="Normal"/>
+    <w:link w:val="Heading2Char"/>
     <w:uiPriority w:val="9"/>
     <w:unhideWhenUsed/>
     <w:qFormat/>
@@ -4762,13 +5011,13 @@
       <w:szCs w:val="26"/>
     </w:rPr>
   </w:style>
-  <w:style w:type="character" w:default="1" w:styleId="a0">
+  <w:style w:type="character" w:default="1" w:styleId="DefaultParagraphFont">
     <w:name w:val="Default Paragraph Font"/>
     <w:uiPriority w:val="1"/>
     <w:semiHidden/>
     <w:unhideWhenUsed/>
   </w:style>
-  <w:style w:type="table" w:default="1" w:styleId="a1">
+  <w:style w:type="table" w:default="1" w:styleId="TableNormal">
     <w:name w:val="Normal Table"/>
     <w:uiPriority w:val="99"/>
     <w:semiHidden/>
@@ -4783,16 +5032,16 @@
       </w:tblCellMar>
     </w:tblPr>
   </w:style>
-  <w:style w:type="numbering" w:default="1" w:styleId="a2">
+  <w:style w:type="numbering" w:default="1" w:styleId="NoList">
     <w:name w:val="No List"/>
     <w:uiPriority w:val="99"/>
     <w:semiHidden/>
     <w:unhideWhenUsed/>
   </w:style>
-  <w:style w:type="character" w:customStyle="1" w:styleId="10">
-    <w:name w:val="Заголовок 1 Знак"/>
-    <w:basedOn w:val="a0"/>
-    <w:link w:val="1"/>
+  <w:style w:type="character" w:customStyle="1" w:styleId="Heading1Char">
+    <w:name w:val="Heading 1 Char"/>
+    <w:basedOn w:val="DefaultParagraphFont"/>
+    <w:link w:val="Heading1"/>
     <w:uiPriority w:val="9"/>
     <w:rsid w:val="00295ED5"/>
     <w:rPr>
@@ -4802,10 +5051,10 @@
       <w:szCs w:val="28"/>
     </w:rPr>
   </w:style>
-  <w:style w:type="character" w:customStyle="1" w:styleId="20">
-    <w:name w:val="Заголовок 2 Знак"/>
-    <w:basedOn w:val="a0"/>
-    <w:link w:val="2"/>
+  <w:style w:type="character" w:customStyle="1" w:styleId="Heading2Char">
+    <w:name w:val="Heading 2 Char"/>
+    <w:basedOn w:val="DefaultParagraphFont"/>
+    <w:link w:val="Heading2"/>
     <w:uiPriority w:val="9"/>
     <w:rsid w:val="00295ED5"/>
     <w:rPr>
@@ -4817,9 +5066,9 @@
       <w:lang w:val="en-US"/>
     </w:rPr>
   </w:style>
-  <w:style w:type="table" w:styleId="a3">
+  <w:style w:type="table" w:styleId="TableGrid">
     <w:name w:val="Table Grid"/>
-    <w:basedOn w:val="a1"/>
+    <w:basedOn w:val="TableNormal"/>
     <w:uiPriority w:val="39"/>
     <w:rsid w:val="00496084"/>
     <w:pPr>
@@ -4836,10 +5085,10 @@
       </w:tblBorders>
     </w:tblPr>
   </w:style>
-  <w:style w:type="paragraph" w:styleId="a4">
+  <w:style w:type="paragraph" w:styleId="BodyText">
     <w:name w:val="Body Text"/>
-    <w:basedOn w:val="a"/>
-    <w:link w:val="a5"/>
+    <w:basedOn w:val="Normal"/>
+    <w:link w:val="BodyTextChar"/>
     <w:unhideWhenUsed/>
     <w:rsid w:val="00353FA4"/>
     <w:pPr>
@@ -4852,10 +5101,10 @@
       <w:lang w:val="ru-RU" w:eastAsia="ru-RU"/>
     </w:rPr>
   </w:style>
-  <w:style w:type="character" w:customStyle="1" w:styleId="a5">
-    <w:name w:val="Основной текст Знак"/>
-    <w:basedOn w:val="a0"/>
-    <w:link w:val="a4"/>
+  <w:style w:type="character" w:customStyle="1" w:styleId="BodyTextChar">
+    <w:name w:val="Body Text Char"/>
+    <w:basedOn w:val="DefaultParagraphFont"/>
+    <w:link w:val="BodyText"/>
     <w:rsid w:val="00353FA4"/>
     <w:rPr>
       <w:rFonts w:ascii="Arial" w:eastAsia="Times New Roman" w:hAnsi="Arial" w:cs="Arial"/>
@@ -4864,9 +5113,9 @@
       <w:lang w:eastAsia="ru-RU"/>
     </w:rPr>
   </w:style>
-  <w:style w:type="character" w:styleId="a6">
+  <w:style w:type="character" w:styleId="Hyperlink">
     <w:name w:val="Hyperlink"/>
-    <w:basedOn w:val="a0"/>
+    <w:basedOn w:val="DefaultParagraphFont"/>
     <w:uiPriority w:val="99"/>
     <w:unhideWhenUsed/>
     <w:rsid w:val="00BE29F2"/>
@@ -4875,10 +5124,10 @@
       <w:u w:val="single"/>
     </w:rPr>
   </w:style>
-  <w:style w:type="paragraph" w:styleId="a7">
+  <w:style w:type="paragraph" w:styleId="TOCHeading">
     <w:name w:val="TOC Heading"/>
-    <w:basedOn w:val="1"/>
-    <w:next w:val="a"/>
+    <w:basedOn w:val="Heading1"/>
+    <w:next w:val="Normal"/>
     <w:uiPriority w:val="39"/>
     <w:unhideWhenUsed/>
     <w:qFormat/>
@@ -4899,10 +5148,10 @@
       <w:lang w:eastAsia="ru-RU"/>
     </w:rPr>
   </w:style>
-  <w:style w:type="paragraph" w:styleId="11">
+  <w:style w:type="paragraph" w:styleId="TOC1">
     <w:name w:val="toc 1"/>
-    <w:basedOn w:val="a"/>
-    <w:next w:val="a"/>
+    <w:basedOn w:val="Normal"/>
+    <w:next w:val="Normal"/>
     <w:autoRedefine/>
     <w:uiPriority w:val="39"/>
     <w:unhideWhenUsed/>
@@ -4911,10 +5160,10 @@
       <w:spacing w:after="100"/>
     </w:pPr>
   </w:style>
-  <w:style w:type="paragraph" w:styleId="21">
+  <w:style w:type="paragraph" w:styleId="TOC2">
     <w:name w:val="toc 2"/>
-    <w:basedOn w:val="a"/>
-    <w:next w:val="a"/>
+    <w:basedOn w:val="Normal"/>
+    <w:next w:val="Normal"/>
     <w:autoRedefine/>
     <w:uiPriority w:val="39"/>
     <w:unhideWhenUsed/>
@@ -4924,10 +5173,10 @@
       <w:ind w:left="280"/>
     </w:pPr>
   </w:style>
-  <w:style w:type="paragraph" w:styleId="a8">
+  <w:style w:type="paragraph" w:styleId="Header">
     <w:name w:val="header"/>
-    <w:basedOn w:val="a"/>
-    <w:link w:val="a9"/>
+    <w:basedOn w:val="Normal"/>
+    <w:link w:val="HeaderChar"/>
     <w:uiPriority w:val="99"/>
     <w:unhideWhenUsed/>
     <w:rsid w:val="004809FF"/>
@@ -4939,10 +5188,10 @@
       <w:spacing w:after="0" w:line="240" w:lineRule="auto"/>
     </w:pPr>
   </w:style>
-  <w:style w:type="character" w:customStyle="1" w:styleId="a9">
-    <w:name w:val="Верхний колонтитул Знак"/>
-    <w:basedOn w:val="a0"/>
-    <w:link w:val="a8"/>
+  <w:style w:type="character" w:customStyle="1" w:styleId="HeaderChar">
+    <w:name w:val="Header Char"/>
+    <w:basedOn w:val="DefaultParagraphFont"/>
+    <w:link w:val="Header"/>
     <w:uiPriority w:val="99"/>
     <w:rsid w:val="004809FF"/>
     <w:rPr>
@@ -4952,10 +5201,10 @@
       <w:lang w:val="en-US"/>
     </w:rPr>
   </w:style>
-  <w:style w:type="paragraph" w:styleId="aa">
+  <w:style w:type="paragraph" w:styleId="Footer">
     <w:name w:val="footer"/>
-    <w:basedOn w:val="a"/>
-    <w:link w:val="ab"/>
+    <w:basedOn w:val="Normal"/>
+    <w:link w:val="FooterChar"/>
     <w:uiPriority w:val="99"/>
     <w:unhideWhenUsed/>
     <w:rsid w:val="004809FF"/>
@@ -4967,10 +5216,10 @@
       <w:spacing w:after="0" w:line="240" w:lineRule="auto"/>
     </w:pPr>
   </w:style>
-  <w:style w:type="character" w:customStyle="1" w:styleId="ab">
-    <w:name w:val="Нижний колонтитул Знак"/>
-    <w:basedOn w:val="a0"/>
-    <w:link w:val="aa"/>
+  <w:style w:type="character" w:customStyle="1" w:styleId="FooterChar">
+    <w:name w:val="Footer Char"/>
+    <w:basedOn w:val="DefaultParagraphFont"/>
+    <w:link w:val="Footer"/>
     <w:uiPriority w:val="99"/>
     <w:rsid w:val="004809FF"/>
     <w:rPr>
@@ -4980,9 +5229,9 @@
       <w:lang w:val="en-US"/>
     </w:rPr>
   </w:style>
-  <w:style w:type="paragraph" w:styleId="ac">
+  <w:style w:type="paragraph" w:styleId="ListParagraph">
     <w:name w:val="List Paragraph"/>
-    <w:basedOn w:val="a"/>
+    <w:basedOn w:val="Normal"/>
     <w:uiPriority w:val="34"/>
     <w:qFormat/>
     <w:rsid w:val="00984A9B"/>
@@ -4998,10 +5247,10 @@
       <w:lang w:val="ru-RU"/>
     </w:rPr>
   </w:style>
-  <w:style w:type="table" w:customStyle="1" w:styleId="12">
+  <w:style w:type="table" w:customStyle="1" w:styleId="1">
     <w:name w:val="Сетка таблицы1"/>
-    <w:basedOn w:val="a1"/>
-    <w:next w:val="a3"/>
+    <w:basedOn w:val="TableNormal"/>
+    <w:next w:val="TableGrid"/>
     <w:uiPriority w:val="59"/>
     <w:rsid w:val="00BB512C"/>
     <w:pPr>
@@ -5023,10 +5272,10 @@
       </w:tblBorders>
     </w:tblPr>
   </w:style>
-  <w:style w:type="table" w:customStyle="1" w:styleId="110">
+  <w:style w:type="table" w:customStyle="1" w:styleId="11">
     <w:name w:val="Сетка таблицы11"/>
-    <w:basedOn w:val="a1"/>
-    <w:next w:val="a3"/>
+    <w:basedOn w:val="TableNormal"/>
+    <w:next w:val="TableGrid"/>
     <w:uiPriority w:val="59"/>
     <w:rsid w:val="007104B8"/>
     <w:pPr>
@@ -5048,10 +5297,10 @@
       </w:tblBorders>
     </w:tblPr>
   </w:style>
-  <w:style w:type="table" w:customStyle="1" w:styleId="120">
+  <w:style w:type="table" w:customStyle="1" w:styleId="12">
     <w:name w:val="Сетка таблицы12"/>
-    <w:basedOn w:val="a1"/>
-    <w:next w:val="a3"/>
+    <w:basedOn w:val="TableNormal"/>
+    <w:next w:val="TableGrid"/>
     <w:uiPriority w:val="59"/>
     <w:rsid w:val="007104B8"/>
     <w:pPr>
@@ -5075,8 +5324,8 @@
   </w:style>
   <w:style w:type="table" w:customStyle="1" w:styleId="13">
     <w:name w:val="Сетка таблицы13"/>
-    <w:basedOn w:val="a1"/>
-    <w:next w:val="a3"/>
+    <w:basedOn w:val="TableNormal"/>
+    <w:next w:val="TableGrid"/>
     <w:uiPriority w:val="59"/>
     <w:rsid w:val="00C40C03"/>
     <w:pPr>
@@ -5098,10 +5347,10 @@
       </w:tblBorders>
     </w:tblPr>
   </w:style>
-  <w:style w:type="table" w:customStyle="1" w:styleId="22">
+  <w:style w:type="table" w:customStyle="1" w:styleId="2">
     <w:name w:val="Сетка таблицы2"/>
-    <w:basedOn w:val="a1"/>
-    <w:next w:val="a3"/>
+    <w:basedOn w:val="TableNormal"/>
+    <w:next w:val="TableGrid"/>
     <w:uiPriority w:val="59"/>
     <w:rsid w:val="00C40C03"/>
     <w:pPr>
@@ -5123,9 +5372,9 @@
       </w:tblBorders>
     </w:tblPr>
   </w:style>
-  <w:style w:type="character" w:styleId="ad">
+  <w:style w:type="character" w:styleId="FollowedHyperlink">
     <w:name w:val="FollowedHyperlink"/>
-    <w:basedOn w:val="a0"/>
+    <w:basedOn w:val="DefaultParagraphFont"/>
     <w:uiPriority w:val="99"/>
     <w:semiHidden/>
     <w:unhideWhenUsed/>
@@ -5135,9 +5384,9 @@
       <w:u w:val="single"/>
     </w:rPr>
   </w:style>
-  <w:style w:type="character" w:styleId="ae">
+  <w:style w:type="character" w:styleId="CommentReference">
     <w:name w:val="annotation reference"/>
-    <w:basedOn w:val="a0"/>
+    <w:basedOn w:val="DefaultParagraphFont"/>
     <w:uiPriority w:val="99"/>
     <w:semiHidden/>
     <w:unhideWhenUsed/>
@@ -5147,10 +5396,10 @@
       <w:szCs w:val="16"/>
     </w:rPr>
   </w:style>
-  <w:style w:type="paragraph" w:styleId="af">
+  <w:style w:type="paragraph" w:styleId="CommentText">
     <w:name w:val="annotation text"/>
-    <w:basedOn w:val="a"/>
-    <w:link w:val="af0"/>
+    <w:basedOn w:val="Normal"/>
+    <w:link w:val="CommentTextChar"/>
     <w:uiPriority w:val="99"/>
     <w:semiHidden/>
     <w:unhideWhenUsed/>
@@ -5163,10 +5412,10 @@
       <w:szCs w:val="20"/>
     </w:rPr>
   </w:style>
-  <w:style w:type="character" w:customStyle="1" w:styleId="af0">
-    <w:name w:val="Текст примечания Знак"/>
-    <w:basedOn w:val="a0"/>
-    <w:link w:val="af"/>
+  <w:style w:type="character" w:customStyle="1" w:styleId="CommentTextChar">
+    <w:name w:val="Comment Text Char"/>
+    <w:basedOn w:val="DefaultParagraphFont"/>
+    <w:link w:val="CommentText"/>
     <w:uiPriority w:val="99"/>
     <w:semiHidden/>
     <w:rsid w:val="005F1AC0"/>
@@ -5177,11 +5426,11 @@
       <w:lang w:val="en-US"/>
     </w:rPr>
   </w:style>
-  <w:style w:type="paragraph" w:styleId="af1">
+  <w:style w:type="paragraph" w:styleId="CommentSubject">
     <w:name w:val="annotation subject"/>
-    <w:basedOn w:val="af"/>
-    <w:next w:val="af"/>
-    <w:link w:val="af2"/>
+    <w:basedOn w:val="CommentText"/>
+    <w:next w:val="CommentText"/>
+    <w:link w:val="CommentSubjectChar"/>
     <w:uiPriority w:val="99"/>
     <w:semiHidden/>
     <w:unhideWhenUsed/>
@@ -5191,10 +5440,10 @@
       <w:bCs/>
     </w:rPr>
   </w:style>
-  <w:style w:type="character" w:customStyle="1" w:styleId="af2">
-    <w:name w:val="Тема примечания Знак"/>
-    <w:basedOn w:val="af0"/>
-    <w:link w:val="af1"/>
+  <w:style w:type="character" w:customStyle="1" w:styleId="CommentSubjectChar">
+    <w:name w:val="Comment Subject Char"/>
+    <w:basedOn w:val="CommentTextChar"/>
+    <w:link w:val="CommentSubject"/>
     <w:uiPriority w:val="99"/>
     <w:semiHidden/>
     <w:rsid w:val="005F1AC0"/>
@@ -5207,10 +5456,10 @@
       <w:lang w:val="en-US"/>
     </w:rPr>
   </w:style>
-  <w:style w:type="paragraph" w:styleId="af3">
+  <w:style w:type="paragraph" w:styleId="BalloonText">
     <w:name w:val="Balloon Text"/>
-    <w:basedOn w:val="a"/>
-    <w:link w:val="af4"/>
+    <w:basedOn w:val="Normal"/>
+    <w:link w:val="BalloonTextChar"/>
     <w:uiPriority w:val="99"/>
     <w:semiHidden/>
     <w:unhideWhenUsed/>
@@ -5224,10 +5473,10 @@
       <w:szCs w:val="18"/>
     </w:rPr>
   </w:style>
-  <w:style w:type="character" w:customStyle="1" w:styleId="af4">
-    <w:name w:val="Текст выноски Знак"/>
-    <w:basedOn w:val="a0"/>
-    <w:link w:val="af3"/>
+  <w:style w:type="character" w:customStyle="1" w:styleId="BalloonTextChar">
+    <w:name w:val="Balloon Text Char"/>
+    <w:basedOn w:val="DefaultParagraphFont"/>
+    <w:link w:val="BalloonText"/>
     <w:uiPriority w:val="99"/>
     <w:semiHidden/>
     <w:rsid w:val="005F1AC0"/>

--- a/Documents/ПС.docx
+++ b/Documents/ПС.docx
@@ -1,6 +1,6 @@
 
 <file path=word/document.xml><?xml version="1.0" encoding="utf-8"?>
-<w:document xmlns:wpc="http://schemas.microsoft.com/office/word/2010/wordprocessingCanvas" xmlns:cx="http://schemas.microsoft.com/office/drawing/2014/chartex" xmlns:cx1="http://schemas.microsoft.com/office/drawing/2015/9/8/chartex" xmlns:cx2="http://schemas.microsoft.com/office/drawing/2015/10/21/chartex" xmlns:cx3="http://schemas.microsoft.com/office/drawing/2016/5/9/chartex" xmlns:cx4="http://schemas.microsoft.com/office/drawing/2016/5/10/chartex" xmlns:cx5="http://schemas.microsoft.com/office/drawing/2016/5/11/chartex" xmlns:cx6="http://schemas.microsoft.com/office/drawing/2016/5/12/chartex" xmlns:cx7="http://schemas.microsoft.com/office/drawing/2016/5/13/chartex" xmlns:cx8="http://schemas.microsoft.com/office/drawing/2016/5/14/chartex" xmlns:mc="http://schemas.openxmlformats.org/markup-compatibility/2006" xmlns:aink="http://schemas.microsoft.com/office/drawing/2016/ink" xmlns:am3d="http://schemas.microsoft.com/office/drawing/2017/model3d" xmlns:o="urn:schemas-microsoft-com:office:office" xmlns:r="http://schemas.openxmlformats.org/officeDocument/2006/relationships" xmlns:m="http://schemas.openxmlformats.org/officeDocument/2006/math" xmlns:v="urn:schemas-microsoft-com:vml" xmlns:wp14="http://schemas.microsoft.com/office/word/2010/wordprocessingDrawing" xmlns:wp="http://schemas.openxmlformats.org/drawingml/2006/wordprocessingDrawing" xmlns:w10="urn:schemas-microsoft-com:office:word" xmlns:w="http://schemas.openxmlformats.org/wordprocessingml/2006/main" xmlns:w14="http://schemas.microsoft.com/office/word/2010/wordml" xmlns:w15="http://schemas.microsoft.com/office/word/2012/wordml" xmlns:w16cex="http://schemas.microsoft.com/office/word/2018/wordml/cex" xmlns:w16cid="http://schemas.microsoft.com/office/word/2016/wordml/cid" xmlns:w16="http://schemas.microsoft.com/office/word/2018/wordml" xmlns:w16sdtdh="http://schemas.microsoft.com/office/word/2020/wordml/sdtdatahash" xmlns:w16se="http://schemas.microsoft.com/office/word/2015/wordml/symex" xmlns:wpg="http://schemas.microsoft.com/office/word/2010/wordprocessingGroup" xmlns:wpi="http://schemas.microsoft.com/office/word/2010/wordprocessingInk" xmlns:wne="http://schemas.microsoft.com/office/word/2006/wordml" xmlns:wps="http://schemas.microsoft.com/office/word/2010/wordprocessingShape" mc:Ignorable="w14 w15 w16se w16cid w16 w16cex w16sdtdh wp14">
+<w:document xmlns:wpc="http://schemas.microsoft.com/office/word/2010/wordprocessingCanvas" xmlns:cx="http://schemas.microsoft.com/office/drawing/2014/chartex" xmlns:cx1="http://schemas.microsoft.com/office/drawing/2015/9/8/chartex" xmlns:mc="http://schemas.openxmlformats.org/markup-compatibility/2006" xmlns:o="urn:schemas-microsoft-com:office:office" xmlns:r="http://schemas.openxmlformats.org/officeDocument/2006/relationships" xmlns:m="http://schemas.openxmlformats.org/officeDocument/2006/math" xmlns:v="urn:schemas-microsoft-com:vml" xmlns:wp14="http://schemas.microsoft.com/office/word/2010/wordprocessingDrawing" xmlns:wp="http://schemas.openxmlformats.org/drawingml/2006/wordprocessingDrawing" xmlns:w10="urn:schemas-microsoft-com:office:word" xmlns:w="http://schemas.openxmlformats.org/wordprocessingml/2006/main" xmlns:w14="http://schemas.microsoft.com/office/word/2010/wordml" xmlns:w15="http://schemas.microsoft.com/office/word/2012/wordml" xmlns:w16se="http://schemas.microsoft.com/office/word/2015/wordml/symex" xmlns:wpg="http://schemas.microsoft.com/office/word/2010/wordprocessingGroup" xmlns:wpi="http://schemas.microsoft.com/office/word/2010/wordprocessingInk" xmlns:wne="http://schemas.microsoft.com/office/word/2006/wordml" xmlns:wps="http://schemas.microsoft.com/office/word/2010/wordprocessingShape" mc:Ignorable="w14 w15 w16se wp14">
   <w:body>
     <w:p>
       <w:pPr>
@@ -293,7 +293,7 @@
     </w:p>
     <w:p>
       <w:pPr>
-        <w:pStyle w:val="BodyText"/>
+        <w:pStyle w:val="a4"/>
         <w:ind w:left="1416"/>
         <w:jc w:val="right"/>
         <w:rPr>
@@ -313,7 +313,7 @@
     </w:p>
     <w:p>
       <w:pPr>
-        <w:pStyle w:val="BodyText"/>
+        <w:pStyle w:val="a4"/>
         <w:ind w:left="1416"/>
         <w:jc w:val="right"/>
         <w:rPr>
@@ -333,7 +333,7 @@
     </w:p>
     <w:p>
       <w:pPr>
-        <w:pStyle w:val="BodyText"/>
+        <w:pStyle w:val="a4"/>
         <w:ind w:left="1416"/>
         <w:jc w:val="right"/>
         <w:rPr>
@@ -369,7 +369,7 @@
     </w:p>
     <w:p>
       <w:pPr>
-        <w:pStyle w:val="BodyText"/>
+        <w:pStyle w:val="a4"/>
         <w:ind w:left="1416"/>
         <w:jc w:val="right"/>
         <w:rPr>
@@ -434,21 +434,7 @@
         <w:rPr>
           <w:lang w:val="ru-RU"/>
         </w:rPr>
-        <w:t xml:space="preserve">_________ </w:t>
-      </w:r>
-      <w:proofErr w:type="spellStart"/>
-      <w:r>
-        <w:rPr>
-          <w:lang w:val="ru-RU"/>
-        </w:rPr>
-        <w:t>Калентьев</w:t>
-      </w:r>
-      <w:proofErr w:type="spellEnd"/>
-      <w:r>
-        <w:rPr>
-          <w:lang w:val="ru-RU"/>
-        </w:rPr>
-        <w:t xml:space="preserve"> </w:t>
+        <w:t xml:space="preserve">_________ Калентьев </w:t>
       </w:r>
       <w:r>
         <w:t>A</w:t>
@@ -512,12 +498,12 @@
     </w:p>
     <w:p>
       <w:pPr>
-        <w:pStyle w:val="Heading1"/>
+        <w:pStyle w:val="1"/>
         <w:spacing w:line="360" w:lineRule="auto"/>
         <w:ind w:firstLine="709"/>
         <w:contextualSpacing/>
         <w:rPr>
-          <w:rStyle w:val="Heading1Char"/>
+          <w:rStyle w:val="10"/>
         </w:rPr>
       </w:pPr>
       <w:bookmarkStart w:id="0" w:name="_Toc86356821"/>
@@ -527,7 +513,7 @@
       </w:r>
       <w:r>
         <w:rPr>
-          <w:rStyle w:val="Heading1Char"/>
+          <w:rStyle w:val="10"/>
           <w:b/>
         </w:rPr>
         <w:t>Описание САПР</w:t>
@@ -536,13 +522,13 @@
     </w:p>
     <w:p>
       <w:pPr>
-        <w:pStyle w:val="Heading2"/>
+        <w:pStyle w:val="2"/>
         <w:spacing w:line="360" w:lineRule="auto"/>
         <w:ind w:firstLine="709"/>
         <w:contextualSpacing/>
         <w:jc w:val="center"/>
         <w:rPr>
-          <w:rStyle w:val="Heading1Char"/>
+          <w:rStyle w:val="10"/>
           <w:rFonts w:cstheme="majorBidi"/>
           <w:b/>
           <w:szCs w:val="26"/>
@@ -552,7 +538,7 @@
       <w:bookmarkStart w:id="1" w:name="_Toc86356822"/>
       <w:r>
         <w:rPr>
-          <w:rStyle w:val="Heading1Char"/>
+          <w:rStyle w:val="10"/>
           <w:rFonts w:cstheme="majorBidi"/>
           <w:b/>
           <w:szCs w:val="26"/>
@@ -596,6 +582,14 @@
         </w:rPr>
         <w:t>автоматизированная система, реализующая информационную технологию выполнения функций проектирования, представляет собой организационно техническую систему, предназначенную для автоматизации процесса проектирования, состоящую из комплекса технических, программных и других средств автоматизации его деятельности</w:t>
       </w:r>
+      <w:r>
+        <w:rPr>
+          <w:lang w:val="ru-RU"/>
+        </w:rPr>
+        <w:t xml:space="preserve">. </w:t>
+      </w:r>
+      <w:bookmarkStart w:id="2" w:name="_GoBack"/>
+      <w:bookmarkEnd w:id="2"/>
     </w:p>
     <w:p>
       <w:pPr>
@@ -755,36 +749,20 @@
         <w:rPr>
           <w:lang w:val="ru-RU"/>
         </w:rPr>
-        <w:t xml:space="preserve">Autodesk </w:t>
-      </w:r>
-      <w:proofErr w:type="spellStart"/>
-      <w:r>
-        <w:rPr>
-          <w:lang w:val="ru-RU"/>
-        </w:rPr>
-        <w:t>Invento</w:t>
-      </w:r>
-      <w:r>
-        <w:rPr>
-          <w:lang w:val="ru-RU"/>
-        </w:rPr>
-        <w:t>r</w:t>
-      </w:r>
-      <w:proofErr w:type="spellEnd"/>
-      <w:r>
-        <w:rPr>
-          <w:lang w:val="ru-RU"/>
-        </w:rPr>
-        <w:t xml:space="preserve"> и </w:t>
-      </w:r>
-      <w:proofErr w:type="spellStart"/>
+        <w:t>Autodesk Invento</w:t>
+      </w:r>
+      <w:r>
+        <w:rPr>
+          <w:lang w:val="ru-RU"/>
+        </w:rPr>
+        <w:t xml:space="preserve">r и </w:t>
+      </w:r>
       <w:r>
         <w:rPr>
           <w:lang w:val="ru-RU"/>
         </w:rPr>
         <w:t>SolidWorks</w:t>
       </w:r>
-      <w:proofErr w:type="spellEnd"/>
       <w:r>
         <w:rPr>
           <w:lang w:val="ru-RU"/>
@@ -809,11 +787,11 @@
         </w:rPr>
         <w:t>1]</w:t>
       </w:r>
-      <w:commentRangeStart w:id="2"/>
-    </w:p>
-    <w:p>
-      <w:pPr>
-        <w:pStyle w:val="Heading2"/>
+      <w:commentRangeStart w:id="3"/>
+    </w:p>
+    <w:p>
+      <w:pPr>
+        <w:pStyle w:val="2"/>
         <w:spacing w:line="360" w:lineRule="auto"/>
         <w:ind w:firstLine="709"/>
         <w:contextualSpacing/>
@@ -822,7 +800,7 @@
           <w:lang w:val="ru-RU"/>
         </w:rPr>
       </w:pPr>
-      <w:bookmarkStart w:id="3" w:name="_Toc86356823"/>
+      <w:bookmarkStart w:id="4" w:name="_Toc86356823"/>
       <w:r>
         <w:rPr>
           <w:lang w:val="ru-RU"/>
@@ -832,16 +810,16 @@
       <w:r>
         <w:t>API</w:t>
       </w:r>
-      <w:bookmarkEnd w:id="3"/>
-      <w:commentRangeEnd w:id="2"/>
-      <w:r>
-        <w:rPr>
-          <w:rStyle w:val="CommentReference"/>
+      <w:bookmarkEnd w:id="4"/>
+      <w:commentRangeEnd w:id="3"/>
+      <w:r>
+        <w:rPr>
+          <w:rStyle w:val="ae"/>
           <w:rFonts w:eastAsiaTheme="minorHAnsi" w:cs="Times New Roman"/>
           <w:b w:val="0"/>
           <w:color w:val="auto"/>
         </w:rPr>
-        <w:commentReference w:id="2"/>
+        <w:commentReference w:id="3"/>
       </w:r>
     </w:p>
     <w:p>
@@ -1006,21 +984,7 @@
         <w:rPr>
           <w:lang w:val="ru-RU"/>
         </w:rPr>
-        <w:t xml:space="preserve">Главным интерфейсом API системы КОМПАС является </w:t>
-      </w:r>
-      <w:proofErr w:type="spellStart"/>
-      <w:r>
-        <w:rPr>
-          <w:lang w:val="ru-RU"/>
-        </w:rPr>
-        <w:t>KompasObject</w:t>
-      </w:r>
-      <w:proofErr w:type="spellEnd"/>
-      <w:r>
-        <w:rPr>
-          <w:lang w:val="ru-RU"/>
-        </w:rPr>
-        <w:t xml:space="preserve">. </w:t>
+        <w:t xml:space="preserve">Главным интерфейсом API системы КОМПАС является KompasObject. </w:t>
       </w:r>
       <w:r>
         <w:rPr>
@@ -1089,35 +1053,13 @@
         <w:rPr>
           <w:lang w:val="ru-RU"/>
         </w:rPr>
-        <w:t xml:space="preserve"> </w:t>
-      </w:r>
-      <w:proofErr w:type="spellStart"/>
-      <w:proofErr w:type="gramStart"/>
-      <w:r>
-        <w:rPr>
-          <w:lang w:val="ru-RU"/>
-        </w:rPr>
-        <w:t>CreateKompasObj</w:t>
-      </w:r>
-      <w:r>
-        <w:rPr>
-          <w:lang w:val="ru-RU"/>
-        </w:rPr>
-        <w:t>ect</w:t>
-      </w:r>
-      <w:proofErr w:type="spellEnd"/>
-      <w:r>
-        <w:rPr>
-          <w:lang w:val="ru-RU"/>
-        </w:rPr>
-        <w:t>(</w:t>
-      </w:r>
-      <w:proofErr w:type="gramEnd"/>
-      <w:r>
-        <w:rPr>
-          <w:lang w:val="ru-RU"/>
-        </w:rPr>
-        <w:t xml:space="preserve">). Методы этого </w:t>
+        <w:t xml:space="preserve"> CreateKompasObj</w:t>
+      </w:r>
+      <w:r>
+        <w:rPr>
+          <w:lang w:val="ru-RU"/>
+        </w:rPr>
+        <w:t xml:space="preserve">ect(). Методы этого </w:t>
       </w:r>
       <w:r>
         <w:rPr>
@@ -1147,29 +1089,2288 @@
     </w:p>
     <w:p>
       <w:pPr>
-        <w:rPr>
-          <w:lang w:val="ru-RU"/>
-        </w:rPr>
-      </w:pPr>
-      <w:r>
-        <w:rPr>
-          <w:lang w:val="ru-RU"/>
-        </w:rPr>
-        <w:br w:type="page"/>
-      </w:r>
-    </w:p>
-    <w:p>
-      <w:pPr>
-        <w:pStyle w:val="Heading2"/>
+        <w:spacing w:line="360" w:lineRule="auto"/>
+        <w:ind w:firstLine="709"/>
+        <w:contextualSpacing/>
+        <w:jc w:val="both"/>
+        <w:rPr>
+          <w:lang w:val="ru-RU"/>
+        </w:rPr>
+      </w:pPr>
+      <w:r>
+        <w:rPr>
+          <w:lang w:val="ru-RU"/>
+        </w:rPr>
+        <w:t xml:space="preserve">Ниже в таблице 1.1 представлены свойства и методы интерфейса KompasObject, которые </w:t>
+      </w:r>
+      <w:r>
+        <w:rPr>
+          <w:lang w:val="ru-RU"/>
+        </w:rPr>
+        <w:t>необходимы для разработки</w:t>
+      </w:r>
+      <w:r>
+        <w:rPr>
+          <w:lang w:val="ru-RU"/>
+        </w:rPr>
+        <w:t xml:space="preserve"> плагина.</w:t>
+      </w:r>
+    </w:p>
+    <w:tbl>
+      <w:tblPr>
+        <w:tblStyle w:val="12"/>
+        <w:tblW w:w="9634" w:type="dxa"/>
+        <w:tblLook w:val="04A0" w:firstRow="1" w:lastRow="0" w:firstColumn="1" w:lastColumn="0" w:noHBand="0" w:noVBand="1"/>
+      </w:tblPr>
+      <w:tblGrid>
+        <w:gridCol w:w="2659"/>
+        <w:gridCol w:w="1898"/>
+        <w:gridCol w:w="1965"/>
+        <w:gridCol w:w="3112"/>
+      </w:tblGrid>
+      <w:tr>
+        <w:trPr>
+          <w:trHeight w:val="366"/>
+        </w:trPr>
+        <w:tc>
+          <w:tcPr>
+            <w:tcW w:w="2659" w:type="dxa"/>
+            <w:vAlign w:val="center"/>
+          </w:tcPr>
+          <w:p>
+            <w:pPr>
+              <w:spacing w:line="360" w:lineRule="auto"/>
+              <w:ind w:firstLine="22"/>
+              <w:jc w:val="center"/>
+              <w:rPr>
+                <w:rFonts w:eastAsia="Calibri"/>
+                <w:lang w:val="ru-RU"/>
+              </w:rPr>
+            </w:pPr>
+            <w:r>
+              <w:rPr>
+                <w:rFonts w:eastAsia="Calibri"/>
+                <w:lang w:val="ru-RU"/>
+              </w:rPr>
+              <w:t>Название</w:t>
+            </w:r>
+          </w:p>
+        </w:tc>
+        <w:tc>
+          <w:tcPr>
+            <w:tcW w:w="1898" w:type="dxa"/>
+            <w:vAlign w:val="center"/>
+          </w:tcPr>
+          <w:p>
+            <w:pPr>
+              <w:spacing w:line="360" w:lineRule="auto"/>
+              <w:jc w:val="center"/>
+              <w:rPr>
+                <w:rFonts w:eastAsia="Calibri"/>
+                <w:lang w:val="ru-RU"/>
+              </w:rPr>
+            </w:pPr>
+            <w:r>
+              <w:rPr>
+                <w:rFonts w:eastAsia="Calibri"/>
+                <w:lang w:val="ru-RU"/>
+              </w:rPr>
+              <w:t>Входные параметры</w:t>
+            </w:r>
+          </w:p>
+        </w:tc>
+        <w:tc>
+          <w:tcPr>
+            <w:tcW w:w="1965" w:type="dxa"/>
+            <w:vAlign w:val="center"/>
+          </w:tcPr>
+          <w:p>
+            <w:pPr>
+              <w:spacing w:line="360" w:lineRule="auto"/>
+              <w:ind w:hanging="1"/>
+              <w:jc w:val="center"/>
+              <w:rPr>
+                <w:rFonts w:eastAsia="Calibri"/>
+                <w:lang w:val="ru-RU"/>
+              </w:rPr>
+            </w:pPr>
+            <w:r>
+              <w:rPr>
+                <w:rFonts w:eastAsia="Calibri"/>
+                <w:lang w:val="ru-RU"/>
+              </w:rPr>
+              <w:t>Тип возвращаемых данных</w:t>
+            </w:r>
+          </w:p>
+        </w:tc>
+        <w:tc>
+          <w:tcPr>
+            <w:tcW w:w="3112" w:type="dxa"/>
+            <w:vAlign w:val="center"/>
+          </w:tcPr>
+          <w:p>
+            <w:pPr>
+              <w:spacing w:line="360" w:lineRule="auto"/>
+              <w:ind w:left="19"/>
+              <w:jc w:val="center"/>
+              <w:rPr>
+                <w:rFonts w:eastAsia="Calibri"/>
+                <w:lang w:val="ru-RU"/>
+              </w:rPr>
+            </w:pPr>
+            <w:r>
+              <w:rPr>
+                <w:rFonts w:eastAsia="Calibri"/>
+                <w:lang w:val="ru-RU"/>
+              </w:rPr>
+              <w:t>Описание</w:t>
+            </w:r>
+          </w:p>
+        </w:tc>
+      </w:tr>
+      <w:tr>
+        <w:trPr>
+          <w:trHeight w:val="1491"/>
+        </w:trPr>
+        <w:tc>
+          <w:tcPr>
+            <w:tcW w:w="2659" w:type="dxa"/>
+            <w:vAlign w:val="center"/>
+          </w:tcPr>
+          <w:p>
+            <w:pPr>
+              <w:spacing w:line="360" w:lineRule="auto"/>
+              <w:ind w:firstLine="22"/>
+              <w:jc w:val="center"/>
+              <w:rPr>
+                <w:rFonts w:eastAsia="Calibri"/>
+                <w:lang w:val="ru-RU"/>
+              </w:rPr>
+            </w:pPr>
+            <w:r>
+              <w:rPr>
+                <w:rFonts w:eastAsia="Calibri"/>
+                <w:lang w:val="ru-RU"/>
+              </w:rPr>
+              <w:t>Document3D()</w:t>
+            </w:r>
+          </w:p>
+        </w:tc>
+        <w:tc>
+          <w:tcPr>
+            <w:tcW w:w="1898" w:type="dxa"/>
+            <w:vAlign w:val="center"/>
+          </w:tcPr>
+          <w:p>
+            <w:pPr>
+              <w:spacing w:line="360" w:lineRule="auto"/>
+              <w:jc w:val="center"/>
+              <w:rPr>
+                <w:rFonts w:eastAsia="Calibri"/>
+                <w:lang w:val="ru-RU"/>
+              </w:rPr>
+            </w:pPr>
+          </w:p>
+        </w:tc>
+        <w:tc>
+          <w:tcPr>
+            <w:tcW w:w="1965" w:type="dxa"/>
+            <w:vAlign w:val="center"/>
+          </w:tcPr>
+          <w:p>
+            <w:pPr>
+              <w:spacing w:line="360" w:lineRule="auto"/>
+              <w:ind w:hanging="1"/>
+              <w:jc w:val="center"/>
+              <w:rPr>
+                <w:rFonts w:eastAsia="Calibri"/>
+                <w:lang w:val="ru-RU"/>
+              </w:rPr>
+            </w:pPr>
+            <w:r>
+              <w:rPr>
+                <w:rFonts w:eastAsia="Calibri"/>
+                <w:lang w:val="ru-RU"/>
+              </w:rPr>
+              <w:t>ksDocument</w:t>
+            </w:r>
+          </w:p>
+        </w:tc>
+        <w:tc>
+          <w:tcPr>
+            <w:tcW w:w="3112" w:type="dxa"/>
+            <w:vAlign w:val="center"/>
+          </w:tcPr>
+          <w:p>
+            <w:pPr>
+              <w:spacing w:line="360" w:lineRule="auto"/>
+              <w:ind w:left="17"/>
+              <w:jc w:val="center"/>
+              <w:rPr>
+                <w:rFonts w:eastAsia="Calibri"/>
+                <w:lang w:val="ru-RU"/>
+              </w:rPr>
+            </w:pPr>
+            <w:r>
+              <w:rPr>
+                <w:rFonts w:eastAsia="Calibri"/>
+                <w:lang w:val="ru-RU"/>
+              </w:rPr>
+              <w:t>Метод для получения указателя на интерфейс трехмерного графического документа (детали или сборки)</w:t>
+            </w:r>
+          </w:p>
+        </w:tc>
+      </w:tr>
+      <w:tr>
+        <w:trPr>
+          <w:trHeight w:val="1491"/>
+        </w:trPr>
+        <w:tc>
+          <w:tcPr>
+            <w:tcW w:w="2659" w:type="dxa"/>
+          </w:tcPr>
+          <w:p>
+            <w:pPr>
+              <w:spacing w:line="360" w:lineRule="auto"/>
+              <w:jc w:val="center"/>
+              <w:rPr>
+                <w:rFonts w:eastAsia="Calibri"/>
+                <w:lang w:val="ru-RU"/>
+              </w:rPr>
+            </w:pPr>
+            <w:r>
+              <w:rPr>
+                <w:rFonts w:eastAsia="Calibri"/>
+                <w:lang w:val="ru-RU"/>
+              </w:rPr>
+              <w:t>GetParamStruct(short structType)</w:t>
+            </w:r>
+          </w:p>
+        </w:tc>
+        <w:tc>
+          <w:tcPr>
+            <w:tcW w:w="1898" w:type="dxa"/>
+          </w:tcPr>
+          <w:p>
+            <w:pPr>
+              <w:spacing w:line="360" w:lineRule="auto"/>
+              <w:jc w:val="center"/>
+              <w:rPr>
+                <w:rFonts w:eastAsia="Calibri"/>
+                <w:lang w:val="ru-RU"/>
+              </w:rPr>
+            </w:pPr>
+            <w:r>
+              <w:rPr>
+                <w:rFonts w:eastAsia="Calibri"/>
+                <w:lang w:val="ru-RU"/>
+              </w:rPr>
+              <w:t>structType – тип интерфейса параметров</w:t>
+            </w:r>
+          </w:p>
+        </w:tc>
+        <w:tc>
+          <w:tcPr>
+            <w:tcW w:w="1965" w:type="dxa"/>
+          </w:tcPr>
+          <w:p>
+            <w:pPr>
+              <w:spacing w:line="360" w:lineRule="auto"/>
+              <w:jc w:val="center"/>
+              <w:rPr>
+                <w:rFonts w:eastAsia="Calibri"/>
+                <w:lang w:val="ru-RU"/>
+              </w:rPr>
+            </w:pPr>
+            <w:r>
+              <w:rPr>
+                <w:rFonts w:eastAsia="Calibri"/>
+                <w:lang w:val="ru-RU"/>
+              </w:rPr>
+              <w:t>StructType2D</w:t>
+            </w:r>
+          </w:p>
+        </w:tc>
+        <w:tc>
+          <w:tcPr>
+            <w:tcW w:w="3112" w:type="dxa"/>
+          </w:tcPr>
+          <w:p>
+            <w:pPr>
+              <w:spacing w:line="360" w:lineRule="auto"/>
+              <w:jc w:val="center"/>
+              <w:rPr>
+                <w:rFonts w:eastAsia="Calibri"/>
+                <w:lang w:val="ru-RU"/>
+              </w:rPr>
+            </w:pPr>
+            <w:r>
+              <w:rPr>
+                <w:rFonts w:eastAsia="Calibri"/>
+                <w:lang w:val="ru-RU"/>
+              </w:rPr>
+              <w:t>Метод для получения указателя на интерфейс графического документа (чертежа или фрагмента)</w:t>
+            </w:r>
+          </w:p>
+        </w:tc>
+      </w:tr>
+      <w:tr>
+        <w:trPr>
+          <w:trHeight w:val="930"/>
+        </w:trPr>
+        <w:tc>
+          <w:tcPr>
+            <w:tcW w:w="2659" w:type="dxa"/>
+          </w:tcPr>
+          <w:p>
+            <w:pPr>
+              <w:spacing w:line="360" w:lineRule="auto"/>
+              <w:jc w:val="center"/>
+              <w:rPr>
+                <w:rFonts w:eastAsia="Calibri"/>
+                <w:lang w:val="ru-RU"/>
+              </w:rPr>
+            </w:pPr>
+            <w:r>
+              <w:rPr>
+                <w:rFonts w:eastAsia="Calibri"/>
+                <w:lang w:val="ru-RU"/>
+              </w:rPr>
+              <w:t>Visible</w:t>
+            </w:r>
+          </w:p>
+        </w:tc>
+        <w:tc>
+          <w:tcPr>
+            <w:tcW w:w="1898" w:type="dxa"/>
+          </w:tcPr>
+          <w:p>
+            <w:pPr>
+              <w:spacing w:line="360" w:lineRule="auto"/>
+              <w:jc w:val="center"/>
+              <w:rPr>
+                <w:rFonts w:eastAsia="Calibri"/>
+                <w:lang w:val="ru-RU"/>
+              </w:rPr>
+            </w:pPr>
+          </w:p>
+        </w:tc>
+        <w:tc>
+          <w:tcPr>
+            <w:tcW w:w="1965" w:type="dxa"/>
+          </w:tcPr>
+          <w:p>
+            <w:pPr>
+              <w:spacing w:line="360" w:lineRule="auto"/>
+              <w:jc w:val="center"/>
+              <w:rPr>
+                <w:rFonts w:eastAsia="Calibri"/>
+                <w:lang w:val="ru-RU"/>
+              </w:rPr>
+            </w:pPr>
+            <w:r>
+              <w:rPr>
+                <w:rFonts w:eastAsia="Calibri"/>
+                <w:lang w:val="ru-RU"/>
+              </w:rPr>
+              <w:t>bool</w:t>
+            </w:r>
+          </w:p>
+        </w:tc>
+        <w:tc>
+          <w:tcPr>
+            <w:tcW w:w="3112" w:type="dxa"/>
+          </w:tcPr>
+          <w:p>
+            <w:pPr>
+              <w:spacing w:line="360" w:lineRule="auto"/>
+              <w:jc w:val="center"/>
+              <w:rPr>
+                <w:rFonts w:eastAsia="Calibri"/>
+                <w:lang w:val="ru-RU"/>
+              </w:rPr>
+            </w:pPr>
+            <w:r>
+              <w:rPr>
+                <w:rFonts w:eastAsia="Calibri"/>
+                <w:lang w:val="ru-RU"/>
+              </w:rPr>
+              <w:t>Свойство видимости приложения</w:t>
+            </w:r>
+          </w:p>
+        </w:tc>
+      </w:tr>
+      <w:tr>
+        <w:trPr>
+          <w:trHeight w:val="930"/>
+        </w:trPr>
+        <w:tc>
+          <w:tcPr>
+            <w:tcW w:w="2659" w:type="dxa"/>
+          </w:tcPr>
+          <w:p>
+            <w:pPr>
+              <w:spacing w:line="360" w:lineRule="auto"/>
+              <w:jc w:val="center"/>
+              <w:rPr>
+                <w:rFonts w:eastAsia="Calibri"/>
+                <w:lang w:val="ru-RU"/>
+              </w:rPr>
+            </w:pPr>
+            <w:r>
+              <w:rPr>
+                <w:rFonts w:eastAsia="Calibri"/>
+                <w:lang w:val="ru-RU"/>
+              </w:rPr>
+              <w:t>Quit()</w:t>
+            </w:r>
+          </w:p>
+        </w:tc>
+        <w:tc>
+          <w:tcPr>
+            <w:tcW w:w="1898" w:type="dxa"/>
+          </w:tcPr>
+          <w:p>
+            <w:pPr>
+              <w:spacing w:line="360" w:lineRule="auto"/>
+              <w:jc w:val="center"/>
+              <w:rPr>
+                <w:rFonts w:eastAsia="Calibri"/>
+                <w:lang w:val="ru-RU"/>
+              </w:rPr>
+            </w:pPr>
+          </w:p>
+        </w:tc>
+        <w:tc>
+          <w:tcPr>
+            <w:tcW w:w="1965" w:type="dxa"/>
+          </w:tcPr>
+          <w:p>
+            <w:pPr>
+              <w:spacing w:line="360" w:lineRule="auto"/>
+              <w:jc w:val="center"/>
+              <w:rPr>
+                <w:rFonts w:eastAsia="Calibri"/>
+                <w:lang w:val="ru-RU"/>
+              </w:rPr>
+            </w:pPr>
+          </w:p>
+        </w:tc>
+        <w:tc>
+          <w:tcPr>
+            <w:tcW w:w="3112" w:type="dxa"/>
+          </w:tcPr>
+          <w:p>
+            <w:pPr>
+              <w:spacing w:line="360" w:lineRule="auto"/>
+              <w:jc w:val="center"/>
+              <w:rPr>
+                <w:rFonts w:eastAsia="Calibri"/>
+                <w:lang w:val="ru-RU"/>
+              </w:rPr>
+            </w:pPr>
+            <w:r>
+              <w:rPr>
+                <w:rFonts w:eastAsia="Calibri"/>
+                <w:lang w:val="ru-RU"/>
+              </w:rPr>
+              <w:t>Метод для закрытия активного окна приложения КОМПАС</w:t>
+            </w:r>
+          </w:p>
+        </w:tc>
+      </w:tr>
+    </w:tbl>
+    <w:p>
+      <w:pPr>
         <w:spacing w:line="360" w:lineRule="auto"/>
         <w:ind w:firstLine="709"/>
         <w:contextualSpacing/>
         <w:jc w:val="center"/>
-        <w:rPr>
-          <w:lang w:val="ru-RU"/>
-        </w:rPr>
-      </w:pPr>
-      <w:bookmarkStart w:id="4" w:name="_Toc86356824"/>
+      </w:pPr>
+      <w:r>
+        <w:rPr>
+          <w:lang w:val="ru-RU"/>
+        </w:rPr>
+        <w:t xml:space="preserve">Таблица 1.1 – Некоторые методы и свойства интерфейса </w:t>
+      </w:r>
+      <w:r>
+        <w:t>KompasObject</w:t>
+      </w:r>
+    </w:p>
+    <w:p>
+      <w:pPr>
+        <w:spacing w:line="360" w:lineRule="auto"/>
+        <w:ind w:firstLine="709"/>
+        <w:contextualSpacing/>
+        <w:jc w:val="center"/>
+        <w:rPr>
+          <w:lang w:val="ru-RU"/>
+        </w:rPr>
+      </w:pPr>
+    </w:p>
+    <w:p>
+      <w:pPr>
+        <w:spacing w:line="360" w:lineRule="auto"/>
+        <w:ind w:firstLine="709"/>
+        <w:contextualSpacing/>
+        <w:jc w:val="both"/>
+        <w:rPr>
+          <w:lang w:val="ru-RU"/>
+        </w:rPr>
+      </w:pPr>
+      <w:r>
+        <w:rPr>
+          <w:lang w:val="ru-RU"/>
+        </w:rPr>
+        <w:lastRenderedPageBreak/>
+        <w:t xml:space="preserve">В таблице 1.2 представлены методы интерфейса </w:t>
+      </w:r>
+      <w:r>
+        <w:t>ksEntity</w:t>
+      </w:r>
+      <w:r>
+        <w:rPr>
+          <w:lang w:val="ru-RU"/>
+        </w:rPr>
+        <w:t xml:space="preserve">, которые будут использованы при разработке плагина </w:t>
+      </w:r>
+    </w:p>
+    <w:tbl>
+      <w:tblPr>
+        <w:tblStyle w:val="12"/>
+        <w:tblW w:w="9634" w:type="dxa"/>
+        <w:tblLook w:val="04A0" w:firstRow="1" w:lastRow="0" w:firstColumn="1" w:lastColumn="0" w:noHBand="0" w:noVBand="1"/>
+      </w:tblPr>
+      <w:tblGrid>
+        <w:gridCol w:w="1958"/>
+        <w:gridCol w:w="2573"/>
+        <w:gridCol w:w="5103"/>
+      </w:tblGrid>
+      <w:tr>
+        <w:tc>
+          <w:tcPr>
+            <w:tcW w:w="1958" w:type="dxa"/>
+            <w:vAlign w:val="center"/>
+          </w:tcPr>
+          <w:p>
+            <w:pPr>
+              <w:spacing w:line="360" w:lineRule="auto"/>
+              <w:jc w:val="center"/>
+              <w:rPr>
+                <w:rFonts w:eastAsia="Calibri"/>
+                <w:lang w:val="ru-RU"/>
+              </w:rPr>
+            </w:pPr>
+            <w:r>
+              <w:rPr>
+                <w:rFonts w:eastAsia="Calibri"/>
+                <w:lang w:val="ru-RU"/>
+              </w:rPr>
+              <w:t>Название</w:t>
+            </w:r>
+          </w:p>
+        </w:tc>
+        <w:tc>
+          <w:tcPr>
+            <w:tcW w:w="2573" w:type="dxa"/>
+            <w:vAlign w:val="center"/>
+          </w:tcPr>
+          <w:p>
+            <w:pPr>
+              <w:spacing w:line="360" w:lineRule="auto"/>
+              <w:jc w:val="center"/>
+              <w:rPr>
+                <w:rFonts w:eastAsia="Calibri"/>
+                <w:lang w:val="ru-RU"/>
+              </w:rPr>
+            </w:pPr>
+            <w:r>
+              <w:rPr>
+                <w:rFonts w:eastAsia="Calibri"/>
+                <w:lang w:val="ru-RU"/>
+              </w:rPr>
+              <w:t>Тип возвращаемых данных</w:t>
+            </w:r>
+          </w:p>
+        </w:tc>
+        <w:tc>
+          <w:tcPr>
+            <w:tcW w:w="5103" w:type="dxa"/>
+            <w:vAlign w:val="center"/>
+          </w:tcPr>
+          <w:p>
+            <w:pPr>
+              <w:spacing w:line="360" w:lineRule="auto"/>
+              <w:jc w:val="center"/>
+              <w:rPr>
+                <w:rFonts w:eastAsia="Calibri"/>
+                <w:lang w:val="ru-RU"/>
+              </w:rPr>
+            </w:pPr>
+            <w:r>
+              <w:rPr>
+                <w:rFonts w:eastAsia="Calibri"/>
+                <w:lang w:val="ru-RU"/>
+              </w:rPr>
+              <w:t>Описание</w:t>
+            </w:r>
+          </w:p>
+        </w:tc>
+      </w:tr>
+      <w:tr>
+        <w:tc>
+          <w:tcPr>
+            <w:tcW w:w="1958" w:type="dxa"/>
+          </w:tcPr>
+          <w:p>
+            <w:pPr>
+              <w:spacing w:line="360" w:lineRule="auto"/>
+              <w:jc w:val="center"/>
+              <w:rPr>
+                <w:rFonts w:eastAsia="Calibri"/>
+                <w:lang w:val="ru-RU"/>
+              </w:rPr>
+            </w:pPr>
+            <w:r>
+              <w:rPr>
+                <w:rFonts w:eastAsia="Calibri"/>
+                <w:lang w:val="ru-RU"/>
+              </w:rPr>
+              <w:t>Create()</w:t>
+            </w:r>
+          </w:p>
+        </w:tc>
+        <w:tc>
+          <w:tcPr>
+            <w:tcW w:w="2573" w:type="dxa"/>
+          </w:tcPr>
+          <w:p>
+            <w:pPr>
+              <w:spacing w:line="360" w:lineRule="auto"/>
+              <w:jc w:val="center"/>
+              <w:rPr>
+                <w:rFonts w:eastAsia="Calibri"/>
+                <w:lang w:val="ru-RU"/>
+              </w:rPr>
+            </w:pPr>
+            <w:r>
+              <w:rPr>
+                <w:rFonts w:eastAsia="Calibri"/>
+                <w:lang w:val="ru-RU"/>
+              </w:rPr>
+              <w:t>bool</w:t>
+            </w:r>
+          </w:p>
+        </w:tc>
+        <w:tc>
+          <w:tcPr>
+            <w:tcW w:w="5103" w:type="dxa"/>
+          </w:tcPr>
+          <w:p>
+            <w:pPr>
+              <w:spacing w:line="360" w:lineRule="auto"/>
+              <w:jc w:val="center"/>
+              <w:rPr>
+                <w:rFonts w:eastAsia="Calibri"/>
+                <w:lang w:val="ru-RU"/>
+              </w:rPr>
+            </w:pPr>
+            <w:r>
+              <w:rPr>
+                <w:rFonts w:eastAsia="Calibri"/>
+                <w:lang w:val="ru-RU"/>
+              </w:rPr>
+              <w:t>Создать объект в модели</w:t>
+            </w:r>
+          </w:p>
+        </w:tc>
+      </w:tr>
+      <w:tr>
+        <w:tc>
+          <w:tcPr>
+            <w:tcW w:w="1958" w:type="dxa"/>
+          </w:tcPr>
+          <w:p>
+            <w:pPr>
+              <w:spacing w:line="360" w:lineRule="auto"/>
+              <w:jc w:val="center"/>
+              <w:rPr>
+                <w:rFonts w:eastAsia="Calibri"/>
+                <w:lang w:val="ru-RU"/>
+              </w:rPr>
+            </w:pPr>
+            <w:r>
+              <w:rPr>
+                <w:rFonts w:eastAsia="Calibri"/>
+                <w:lang w:val="ru-RU"/>
+              </w:rPr>
+              <w:t>GetDefinition()</w:t>
+            </w:r>
+          </w:p>
+        </w:tc>
+        <w:tc>
+          <w:tcPr>
+            <w:tcW w:w="2573" w:type="dxa"/>
+          </w:tcPr>
+          <w:p>
+            <w:pPr>
+              <w:spacing w:line="360" w:lineRule="auto"/>
+              <w:jc w:val="center"/>
+              <w:rPr>
+                <w:rFonts w:eastAsia="Calibri"/>
+                <w:lang w:val="ru-RU"/>
+              </w:rPr>
+            </w:pPr>
+            <w:r>
+              <w:rPr>
+                <w:rFonts w:eastAsia="Calibri"/>
+                <w:lang w:val="ru-RU"/>
+              </w:rPr>
+              <w:t>IUnkown</w:t>
+            </w:r>
+          </w:p>
+        </w:tc>
+        <w:tc>
+          <w:tcPr>
+            <w:tcW w:w="5103" w:type="dxa"/>
+          </w:tcPr>
+          <w:p>
+            <w:pPr>
+              <w:spacing w:line="360" w:lineRule="auto"/>
+              <w:jc w:val="center"/>
+              <w:rPr>
+                <w:rFonts w:eastAsia="Calibri"/>
+                <w:lang w:val="ru-RU"/>
+              </w:rPr>
+            </w:pPr>
+            <w:r>
+              <w:rPr>
+                <w:rFonts w:eastAsia="Calibri"/>
+                <w:lang w:val="ru-RU"/>
+              </w:rPr>
+              <w:t>Получить указатель на интерфейс параметров объектов и элементов</w:t>
+            </w:r>
+          </w:p>
+        </w:tc>
+      </w:tr>
+      <w:tr>
+        <w:tc>
+          <w:tcPr>
+            <w:tcW w:w="1958" w:type="dxa"/>
+          </w:tcPr>
+          <w:p>
+            <w:pPr>
+              <w:spacing w:line="360" w:lineRule="auto"/>
+              <w:jc w:val="center"/>
+              <w:rPr>
+                <w:rFonts w:eastAsia="Calibri"/>
+                <w:lang w:val="ru-RU"/>
+              </w:rPr>
+            </w:pPr>
+            <w:r>
+              <w:rPr>
+                <w:rFonts w:eastAsia="Calibri"/>
+                <w:lang w:val="ru-RU"/>
+              </w:rPr>
+              <w:t>Update()</w:t>
+            </w:r>
+          </w:p>
+        </w:tc>
+        <w:tc>
+          <w:tcPr>
+            <w:tcW w:w="2573" w:type="dxa"/>
+          </w:tcPr>
+          <w:p>
+            <w:pPr>
+              <w:spacing w:line="360" w:lineRule="auto"/>
+              <w:jc w:val="center"/>
+              <w:rPr>
+                <w:rFonts w:eastAsia="Calibri"/>
+                <w:lang w:val="ru-RU"/>
+              </w:rPr>
+            </w:pPr>
+            <w:r>
+              <w:rPr>
+                <w:rFonts w:eastAsia="Calibri"/>
+                <w:lang w:val="ru-RU"/>
+              </w:rPr>
+              <w:t>bool</w:t>
+            </w:r>
+          </w:p>
+        </w:tc>
+        <w:tc>
+          <w:tcPr>
+            <w:tcW w:w="5103" w:type="dxa"/>
+          </w:tcPr>
+          <w:p>
+            <w:pPr>
+              <w:spacing w:line="360" w:lineRule="auto"/>
+              <w:jc w:val="center"/>
+              <w:rPr>
+                <w:rFonts w:eastAsia="Calibri"/>
+                <w:lang w:val="ru-RU"/>
+              </w:rPr>
+            </w:pPr>
+            <w:r>
+              <w:rPr>
+                <w:rFonts w:eastAsia="Calibri"/>
+                <w:lang w:val="ru-RU"/>
+              </w:rPr>
+              <w:t>Изменить свойства объекта (используя ранее установленные свойства)</w:t>
+            </w:r>
+          </w:p>
+        </w:tc>
+      </w:tr>
+    </w:tbl>
+    <w:p>
+      <w:pPr>
+        <w:spacing w:line="360" w:lineRule="auto"/>
+        <w:ind w:firstLine="708"/>
+        <w:contextualSpacing/>
+        <w:jc w:val="center"/>
+      </w:pPr>
+      <w:r>
+        <w:rPr>
+          <w:lang w:val="ru-RU"/>
+        </w:rPr>
+        <w:t>Таблица 1.</w:t>
+      </w:r>
+      <w:r>
+        <w:rPr>
+          <w:lang w:val="ru-RU"/>
+        </w:rPr>
+        <w:fldChar w:fldCharType="begin"/>
+      </w:r>
+      <w:r>
+        <w:rPr>
+          <w:lang w:val="ru-RU"/>
+        </w:rPr>
+        <w:instrText xml:space="preserve"> SEQ Таблица \* ARABIC \s 1 </w:instrText>
+      </w:r>
+      <w:r>
+        <w:rPr>
+          <w:lang w:val="ru-RU"/>
+        </w:rPr>
+        <w:fldChar w:fldCharType="separate"/>
+      </w:r>
+      <w:r>
+        <w:rPr>
+          <w:lang w:val="ru-RU"/>
+        </w:rPr>
+        <w:t>2</w:t>
+      </w:r>
+      <w:r>
+        <w:rPr>
+          <w:lang w:val="ru-RU"/>
+        </w:rPr>
+        <w:fldChar w:fldCharType="end"/>
+      </w:r>
+      <w:r>
+        <w:rPr>
+          <w:lang w:val="ru-RU"/>
+        </w:rPr>
+        <w:t xml:space="preserve"> – Методы интерфейса </w:t>
+      </w:r>
+      <w:r>
+        <w:t>ksEntity</w:t>
+      </w:r>
+    </w:p>
+    <w:p>
+      <w:pPr>
+        <w:spacing w:line="360" w:lineRule="auto"/>
+        <w:ind w:firstLine="708"/>
+        <w:contextualSpacing/>
+        <w:jc w:val="center"/>
+        <w:rPr>
+          <w:lang w:val="ru-RU"/>
+        </w:rPr>
+      </w:pPr>
+    </w:p>
+    <w:p>
+      <w:pPr>
+        <w:spacing w:line="360" w:lineRule="auto"/>
+        <w:ind w:firstLine="708"/>
+        <w:contextualSpacing/>
+        <w:jc w:val="both"/>
+        <w:rPr>
+          <w:lang w:val="ru-RU"/>
+        </w:rPr>
+      </w:pPr>
+      <w:r>
+        <w:rPr>
+          <w:lang w:val="ru-RU"/>
+        </w:rPr>
+        <w:t xml:space="preserve">В таблице 1.3 представлены методы интерфейса </w:t>
+      </w:r>
+      <w:r>
+        <w:rPr>
+          <w:rFonts w:eastAsia="Calibri"/>
+        </w:rPr>
+        <w:t>ksDocument</w:t>
+      </w:r>
+      <w:r>
+        <w:rPr>
+          <w:rFonts w:eastAsia="Calibri"/>
+          <w:lang w:val="ru-RU"/>
+        </w:rPr>
+        <w:t>2</w:t>
+      </w:r>
+      <w:r>
+        <w:rPr>
+          <w:rFonts w:eastAsia="Calibri"/>
+        </w:rPr>
+        <w:t>D</w:t>
+      </w:r>
+      <w:r>
+        <w:rPr>
+          <w:lang w:val="ru-RU"/>
+        </w:rPr>
+        <w:t>, которые будут использованы при разработке плагина</w:t>
+      </w:r>
+    </w:p>
+    <w:tbl>
+      <w:tblPr>
+        <w:tblStyle w:val="110"/>
+        <w:tblW w:w="9634" w:type="dxa"/>
+        <w:tblLook w:val="04A0" w:firstRow="1" w:lastRow="0" w:firstColumn="1" w:lastColumn="0" w:noHBand="0" w:noVBand="1"/>
+      </w:tblPr>
+      <w:tblGrid>
+        <w:gridCol w:w="2341"/>
+        <w:gridCol w:w="2551"/>
+        <w:gridCol w:w="1965"/>
+        <w:gridCol w:w="2777"/>
+      </w:tblGrid>
+      <w:tr>
+        <w:trPr>
+          <w:trHeight w:val="967"/>
+        </w:trPr>
+        <w:tc>
+          <w:tcPr>
+            <w:tcW w:w="2341" w:type="dxa"/>
+            <w:vAlign w:val="center"/>
+          </w:tcPr>
+          <w:p>
+            <w:pPr>
+              <w:spacing w:line="360" w:lineRule="auto"/>
+              <w:jc w:val="center"/>
+              <w:rPr>
+                <w:rFonts w:eastAsia="Calibri"/>
+                <w:lang w:val="ru-RU"/>
+              </w:rPr>
+            </w:pPr>
+            <w:r>
+              <w:rPr>
+                <w:rFonts w:eastAsia="Calibri"/>
+                <w:lang w:val="ru-RU"/>
+              </w:rPr>
+              <w:t>Название</w:t>
+            </w:r>
+          </w:p>
+        </w:tc>
+        <w:tc>
+          <w:tcPr>
+            <w:tcW w:w="2551" w:type="dxa"/>
+            <w:vAlign w:val="center"/>
+          </w:tcPr>
+          <w:p>
+            <w:pPr>
+              <w:spacing w:line="360" w:lineRule="auto"/>
+              <w:jc w:val="center"/>
+              <w:rPr>
+                <w:rFonts w:eastAsia="Calibri"/>
+                <w:lang w:val="ru-RU"/>
+              </w:rPr>
+            </w:pPr>
+            <w:r>
+              <w:rPr>
+                <w:rFonts w:eastAsia="Calibri"/>
+                <w:lang w:val="ru-RU"/>
+              </w:rPr>
+              <w:t>Входные параметры</w:t>
+            </w:r>
+          </w:p>
+        </w:tc>
+        <w:tc>
+          <w:tcPr>
+            <w:tcW w:w="1965" w:type="dxa"/>
+            <w:vAlign w:val="center"/>
+          </w:tcPr>
+          <w:p>
+            <w:pPr>
+              <w:spacing w:line="360" w:lineRule="auto"/>
+              <w:jc w:val="center"/>
+              <w:rPr>
+                <w:rFonts w:eastAsia="Calibri"/>
+                <w:lang w:val="ru-RU"/>
+              </w:rPr>
+            </w:pPr>
+            <w:r>
+              <w:rPr>
+                <w:rFonts w:eastAsia="Calibri"/>
+                <w:lang w:val="ru-RU"/>
+              </w:rPr>
+              <w:t>Тип возвращаемых данных</w:t>
+            </w:r>
+          </w:p>
+        </w:tc>
+        <w:tc>
+          <w:tcPr>
+            <w:tcW w:w="2777" w:type="dxa"/>
+            <w:vAlign w:val="center"/>
+          </w:tcPr>
+          <w:p>
+            <w:pPr>
+              <w:spacing w:line="360" w:lineRule="auto"/>
+              <w:jc w:val="center"/>
+              <w:rPr>
+                <w:rFonts w:eastAsia="Calibri"/>
+                <w:lang w:val="ru-RU"/>
+              </w:rPr>
+            </w:pPr>
+            <w:r>
+              <w:rPr>
+                <w:rFonts w:eastAsia="Calibri"/>
+                <w:lang w:val="ru-RU"/>
+              </w:rPr>
+              <w:t>Описание</w:t>
+            </w:r>
+          </w:p>
+        </w:tc>
+      </w:tr>
+      <w:tr>
+        <w:trPr>
+          <w:trHeight w:val="967"/>
+        </w:trPr>
+        <w:tc>
+          <w:tcPr>
+            <w:tcW w:w="2341" w:type="dxa"/>
+          </w:tcPr>
+          <w:p>
+            <w:pPr>
+              <w:spacing w:line="360" w:lineRule="auto"/>
+              <w:jc w:val="center"/>
+              <w:rPr>
+                <w:rFonts w:eastAsia="Calibri"/>
+              </w:rPr>
+            </w:pPr>
+            <w:r>
+              <w:rPr>
+                <w:rFonts w:eastAsia="Calibri"/>
+              </w:rPr>
+              <w:t>ksRectangle(</w:t>
+            </w:r>
+          </w:p>
+          <w:p>
+            <w:pPr>
+              <w:spacing w:line="360" w:lineRule="auto"/>
+              <w:jc w:val="center"/>
+              <w:rPr>
+                <w:rFonts w:eastAsia="Calibri"/>
+              </w:rPr>
+            </w:pPr>
+            <w:r>
+              <w:rPr>
+                <w:rFonts w:eastAsia="Calibri"/>
+              </w:rPr>
+              <w:t>ksRectangleParam param, int style)</w:t>
+            </w:r>
+          </w:p>
+        </w:tc>
+        <w:tc>
+          <w:tcPr>
+            <w:tcW w:w="2551" w:type="dxa"/>
+          </w:tcPr>
+          <w:p>
+            <w:pPr>
+              <w:spacing w:line="360" w:lineRule="auto"/>
+              <w:jc w:val="center"/>
+              <w:rPr>
+                <w:rFonts w:eastAsia="Calibri"/>
+                <w:lang w:val="ru-RU"/>
+              </w:rPr>
+            </w:pPr>
+            <w:r>
+              <w:rPr>
+                <w:rFonts w:eastAsia="Calibri"/>
+                <w:lang w:val="ru-RU"/>
+              </w:rPr>
+              <w:t>param – параметры прямоугольника.</w:t>
+            </w:r>
+          </w:p>
+          <w:p>
+            <w:pPr>
+              <w:spacing w:line="360" w:lineRule="auto"/>
+              <w:jc w:val="center"/>
+              <w:rPr>
+                <w:rFonts w:eastAsia="Calibri"/>
+                <w:lang w:val="ru-RU"/>
+              </w:rPr>
+            </w:pPr>
+            <w:r>
+              <w:rPr>
+                <w:rFonts w:eastAsia="Calibri"/>
+                <w:lang w:val="ru-RU"/>
+              </w:rPr>
+              <w:t>style – стиль линии.</w:t>
+            </w:r>
+          </w:p>
+        </w:tc>
+        <w:tc>
+          <w:tcPr>
+            <w:tcW w:w="1965" w:type="dxa"/>
+          </w:tcPr>
+          <w:p>
+            <w:pPr>
+              <w:spacing w:line="360" w:lineRule="auto"/>
+              <w:jc w:val="center"/>
+              <w:rPr>
+                <w:rFonts w:eastAsia="Calibri"/>
+                <w:lang w:val="ru-RU"/>
+              </w:rPr>
+            </w:pPr>
+            <w:r>
+              <w:rPr>
+                <w:rFonts w:eastAsia="Calibri"/>
+                <w:lang w:val="ru-RU"/>
+              </w:rPr>
+              <w:t>int</w:t>
+            </w:r>
+          </w:p>
+        </w:tc>
+        <w:tc>
+          <w:tcPr>
+            <w:tcW w:w="2777" w:type="dxa"/>
+          </w:tcPr>
+          <w:p>
+            <w:pPr>
+              <w:spacing w:line="360" w:lineRule="auto"/>
+              <w:jc w:val="center"/>
+              <w:rPr>
+                <w:rFonts w:eastAsia="Calibri"/>
+                <w:lang w:val="ru-RU"/>
+              </w:rPr>
+            </w:pPr>
+            <w:r>
+              <w:rPr>
+                <w:rFonts w:eastAsia="Calibri"/>
+                <w:lang w:val="ru-RU"/>
+              </w:rPr>
+              <w:t>Получить указатель на прямоугольник на двумерной плоскости либо 0 в случае ошибки</w:t>
+            </w:r>
+          </w:p>
+        </w:tc>
+      </w:tr>
+      <w:tr>
+        <w:trPr>
+          <w:trHeight w:val="967"/>
+        </w:trPr>
+        <w:tc>
+          <w:tcPr>
+            <w:tcW w:w="2341" w:type="dxa"/>
+          </w:tcPr>
+          <w:p>
+            <w:pPr>
+              <w:spacing w:line="360" w:lineRule="auto"/>
+              <w:jc w:val="center"/>
+              <w:rPr>
+                <w:rFonts w:eastAsia="Calibri"/>
+              </w:rPr>
+            </w:pPr>
+            <w:r>
+              <w:rPr>
+                <w:rFonts w:eastAsia="Calibri"/>
+              </w:rPr>
+              <w:t>ksCircle(</w:t>
+            </w:r>
+          </w:p>
+          <w:p>
+            <w:pPr>
+              <w:spacing w:line="360" w:lineRule="auto"/>
+              <w:jc w:val="center"/>
+              <w:rPr>
+                <w:rFonts w:eastAsia="Calibri"/>
+              </w:rPr>
+            </w:pPr>
+            <w:r>
+              <w:rPr>
+                <w:rFonts w:eastAsia="Calibri"/>
+              </w:rPr>
+              <w:t>double xc, double yc, double rad, int style)</w:t>
+            </w:r>
+          </w:p>
+        </w:tc>
+        <w:tc>
+          <w:tcPr>
+            <w:tcW w:w="2551" w:type="dxa"/>
+          </w:tcPr>
+          <w:p>
+            <w:pPr>
+              <w:spacing w:line="360" w:lineRule="auto"/>
+              <w:jc w:val="center"/>
+              <w:rPr>
+                <w:rFonts w:eastAsia="Calibri"/>
+                <w:lang w:val="ru-RU"/>
+              </w:rPr>
+            </w:pPr>
+            <w:r>
+              <w:rPr>
+                <w:rFonts w:eastAsia="Calibri"/>
+                <w:lang w:val="ru-RU"/>
+              </w:rPr>
+              <w:t>xc, yc - координаты центра окружности.</w:t>
+            </w:r>
+          </w:p>
+          <w:p>
+            <w:pPr>
+              <w:spacing w:line="360" w:lineRule="auto"/>
+              <w:jc w:val="center"/>
+              <w:rPr>
+                <w:rFonts w:eastAsia="Calibri"/>
+                <w:lang w:val="ru-RU"/>
+              </w:rPr>
+            </w:pPr>
+            <w:r>
+              <w:rPr>
+                <w:rFonts w:eastAsia="Calibri"/>
+                <w:lang w:val="ru-RU"/>
+              </w:rPr>
+              <w:t>rad - радиус окружности.</w:t>
+            </w:r>
+          </w:p>
+          <w:p>
+            <w:pPr>
+              <w:spacing w:line="360" w:lineRule="auto"/>
+              <w:jc w:val="center"/>
+              <w:rPr>
+                <w:rFonts w:eastAsia="Calibri"/>
+                <w:lang w:val="ru-RU"/>
+              </w:rPr>
+            </w:pPr>
+            <w:r>
+              <w:rPr>
+                <w:rFonts w:eastAsia="Calibri"/>
+                <w:lang w:val="ru-RU"/>
+              </w:rPr>
+              <w:t>style – стиль линии.</w:t>
+            </w:r>
+          </w:p>
+        </w:tc>
+        <w:tc>
+          <w:tcPr>
+            <w:tcW w:w="1965" w:type="dxa"/>
+          </w:tcPr>
+          <w:p>
+            <w:pPr>
+              <w:spacing w:line="360" w:lineRule="auto"/>
+              <w:jc w:val="center"/>
+              <w:rPr>
+                <w:rFonts w:eastAsia="Calibri"/>
+                <w:lang w:val="ru-RU"/>
+              </w:rPr>
+            </w:pPr>
+            <w:r>
+              <w:rPr>
+                <w:rFonts w:eastAsia="Calibri"/>
+                <w:lang w:val="ru-RU"/>
+              </w:rPr>
+              <w:t>int</w:t>
+            </w:r>
+          </w:p>
+        </w:tc>
+        <w:tc>
+          <w:tcPr>
+            <w:tcW w:w="2777" w:type="dxa"/>
+          </w:tcPr>
+          <w:p>
+            <w:pPr>
+              <w:spacing w:line="360" w:lineRule="auto"/>
+              <w:jc w:val="center"/>
+              <w:rPr>
+                <w:rFonts w:eastAsia="Calibri"/>
+                <w:lang w:val="ru-RU"/>
+              </w:rPr>
+            </w:pPr>
+            <w:r>
+              <w:rPr>
+                <w:rFonts w:eastAsia="Calibri"/>
+                <w:lang w:val="ru-RU"/>
+              </w:rPr>
+              <w:t>Получить указатель на окружность на двумерной плоскости либо 0 в случае ошибки</w:t>
+            </w:r>
+          </w:p>
+        </w:tc>
+      </w:tr>
+    </w:tbl>
+    <w:p>
+      <w:pPr>
+        <w:spacing w:line="360" w:lineRule="auto"/>
+        <w:ind w:firstLine="709"/>
+        <w:contextualSpacing/>
+        <w:jc w:val="center"/>
+        <w:rPr>
+          <w:rFonts w:eastAsia="Calibri"/>
+        </w:rPr>
+      </w:pPr>
+      <w:r>
+        <w:rPr>
+          <w:lang w:val="ru-RU"/>
+        </w:rPr>
+        <w:t xml:space="preserve">Таблица 1.3 – Некоторые методы интерфейса </w:t>
+      </w:r>
+      <w:r>
+        <w:rPr>
+          <w:rFonts w:eastAsia="Calibri"/>
+        </w:rPr>
+        <w:t>ksDocument2D</w:t>
+      </w:r>
+    </w:p>
+    <w:p>
+      <w:pPr>
+        <w:spacing w:line="360" w:lineRule="auto"/>
+        <w:ind w:firstLine="709"/>
+        <w:contextualSpacing/>
+        <w:jc w:val="center"/>
+        <w:rPr>
+          <w:lang w:val="ru-RU"/>
+        </w:rPr>
+      </w:pPr>
+    </w:p>
+    <w:p>
+      <w:pPr>
+        <w:spacing w:line="360" w:lineRule="auto"/>
+        <w:ind w:firstLine="708"/>
+        <w:contextualSpacing/>
+        <w:jc w:val="both"/>
+        <w:rPr>
+          <w:lang w:val="ru-RU"/>
+        </w:rPr>
+      </w:pPr>
+      <w:r>
+        <w:rPr>
+          <w:lang w:val="ru-RU"/>
+        </w:rPr>
+        <w:t xml:space="preserve">В таблице 1.4 представлены методы интерфейса </w:t>
+      </w:r>
+      <w:r>
+        <w:t>ksDocument</w:t>
+      </w:r>
+      <w:r>
+        <w:rPr>
+          <w:lang w:val="ru-RU"/>
+        </w:rPr>
+        <w:t>3</w:t>
+      </w:r>
+      <w:r>
+        <w:t>D</w:t>
+      </w:r>
+      <w:r>
+        <w:rPr>
+          <w:lang w:val="ru-RU"/>
+        </w:rPr>
+        <w:t>, которые будут использованы при разработке плагина</w:t>
+      </w:r>
+    </w:p>
+    <w:tbl>
+      <w:tblPr>
+        <w:tblStyle w:val="120"/>
+        <w:tblW w:w="9634" w:type="dxa"/>
+        <w:tblLayout w:type="fixed"/>
+        <w:tblLook w:val="04A0" w:firstRow="1" w:lastRow="0" w:firstColumn="1" w:lastColumn="0" w:noHBand="0" w:noVBand="1"/>
+      </w:tblPr>
+      <w:tblGrid>
+        <w:gridCol w:w="1555"/>
+        <w:gridCol w:w="3543"/>
+        <w:gridCol w:w="1701"/>
+        <w:gridCol w:w="2835"/>
+      </w:tblGrid>
+      <w:tr>
+        <w:tc>
+          <w:tcPr>
+            <w:tcW w:w="1555" w:type="dxa"/>
+            <w:vAlign w:val="center"/>
+          </w:tcPr>
+          <w:p>
+            <w:pPr>
+              <w:spacing w:line="360" w:lineRule="auto"/>
+              <w:jc w:val="center"/>
+              <w:rPr>
+                <w:rFonts w:eastAsia="Calibri"/>
+                <w:lang w:val="ru-RU"/>
+              </w:rPr>
+            </w:pPr>
+            <w:r>
+              <w:rPr>
+                <w:rFonts w:eastAsia="Calibri"/>
+                <w:lang w:val="ru-RU"/>
+              </w:rPr>
+              <w:t>Название</w:t>
+            </w:r>
+          </w:p>
+        </w:tc>
+        <w:tc>
+          <w:tcPr>
+            <w:tcW w:w="3543" w:type="dxa"/>
+            <w:vAlign w:val="center"/>
+          </w:tcPr>
+          <w:p>
+            <w:pPr>
+              <w:spacing w:line="360" w:lineRule="auto"/>
+              <w:jc w:val="center"/>
+              <w:rPr>
+                <w:rFonts w:eastAsia="Calibri"/>
+                <w:lang w:val="ru-RU"/>
+              </w:rPr>
+            </w:pPr>
+            <w:r>
+              <w:rPr>
+                <w:rFonts w:eastAsia="Calibri"/>
+                <w:lang w:val="ru-RU"/>
+              </w:rPr>
+              <w:t>Входные параметры</w:t>
+            </w:r>
+          </w:p>
+        </w:tc>
+        <w:tc>
+          <w:tcPr>
+            <w:tcW w:w="1701" w:type="dxa"/>
+            <w:vAlign w:val="center"/>
+          </w:tcPr>
+          <w:p>
+            <w:pPr>
+              <w:spacing w:line="360" w:lineRule="auto"/>
+              <w:jc w:val="center"/>
+              <w:rPr>
+                <w:rFonts w:eastAsia="Calibri"/>
+                <w:lang w:val="ru-RU"/>
+              </w:rPr>
+            </w:pPr>
+            <w:r>
+              <w:rPr>
+                <w:rFonts w:eastAsia="Calibri"/>
+                <w:lang w:val="ru-RU"/>
+              </w:rPr>
+              <w:t>Тип возвращаемых данных</w:t>
+            </w:r>
+          </w:p>
+        </w:tc>
+        <w:tc>
+          <w:tcPr>
+            <w:tcW w:w="2835" w:type="dxa"/>
+            <w:vAlign w:val="center"/>
+          </w:tcPr>
+          <w:p>
+            <w:pPr>
+              <w:spacing w:line="360" w:lineRule="auto"/>
+              <w:jc w:val="center"/>
+              <w:rPr>
+                <w:rFonts w:eastAsia="Calibri"/>
+                <w:lang w:val="ru-RU"/>
+              </w:rPr>
+            </w:pPr>
+            <w:r>
+              <w:rPr>
+                <w:rFonts w:eastAsia="Calibri"/>
+                <w:lang w:val="ru-RU"/>
+              </w:rPr>
+              <w:t>Описание</w:t>
+            </w:r>
+          </w:p>
+        </w:tc>
+      </w:tr>
+      <w:tr>
+        <w:trPr>
+          <w:trHeight w:val="3236"/>
+        </w:trPr>
+        <w:tc>
+          <w:tcPr>
+            <w:tcW w:w="1555" w:type="dxa"/>
+          </w:tcPr>
+          <w:p>
+            <w:pPr>
+              <w:spacing w:line="360" w:lineRule="auto"/>
+              <w:jc w:val="center"/>
+              <w:rPr>
+                <w:rFonts w:eastAsia="Calibri"/>
+              </w:rPr>
+            </w:pPr>
+            <w:r>
+              <w:rPr>
+                <w:rFonts w:eastAsia="Calibri"/>
+              </w:rPr>
+              <w:t>Create (bool invisible, bool _typeDoc)</w:t>
+            </w:r>
+          </w:p>
+        </w:tc>
+        <w:tc>
+          <w:tcPr>
+            <w:tcW w:w="3543" w:type="dxa"/>
+          </w:tcPr>
+          <w:p>
+            <w:pPr>
+              <w:spacing w:line="360" w:lineRule="auto"/>
+              <w:jc w:val="center"/>
+              <w:rPr>
+                <w:rFonts w:eastAsia="Times New Roman"/>
+                <w:color w:val="000000"/>
+                <w:lang w:val="ru-RU"/>
+              </w:rPr>
+            </w:pPr>
+            <w:r>
+              <w:rPr>
+                <w:rFonts w:eastAsia="Times New Roman"/>
+                <w:color w:val="000000"/>
+                <w:lang w:val="ru-RU"/>
+              </w:rPr>
+              <w:t>invisible – признак режима редактирования документа (true – невидимый режим, false – видимый режим),</w:t>
+            </w:r>
+          </w:p>
+          <w:p>
+            <w:pPr>
+              <w:spacing w:line="360" w:lineRule="auto"/>
+              <w:jc w:val="center"/>
+              <w:rPr>
+                <w:rFonts w:eastAsia="Calibri"/>
+                <w:lang w:val="ru-RU"/>
+              </w:rPr>
+            </w:pPr>
+            <w:r>
+              <w:rPr>
+                <w:rFonts w:eastAsia="Times New Roman"/>
+                <w:color w:val="000000"/>
+                <w:lang w:val="ru-RU"/>
+              </w:rPr>
+              <w:t>typeDoc – тип документа (true – деталь, false – сборка).</w:t>
+            </w:r>
+          </w:p>
+        </w:tc>
+        <w:tc>
+          <w:tcPr>
+            <w:tcW w:w="1701" w:type="dxa"/>
+          </w:tcPr>
+          <w:p>
+            <w:pPr>
+              <w:spacing w:line="360" w:lineRule="auto"/>
+              <w:jc w:val="center"/>
+              <w:rPr>
+                <w:rFonts w:eastAsia="Calibri"/>
+                <w:lang w:val="ru-RU"/>
+              </w:rPr>
+            </w:pPr>
+            <w:r>
+              <w:rPr>
+                <w:rFonts w:eastAsia="Calibri"/>
+                <w:lang w:val="ru-RU"/>
+              </w:rPr>
+              <w:t>bool</w:t>
+            </w:r>
+          </w:p>
+        </w:tc>
+        <w:tc>
+          <w:tcPr>
+            <w:tcW w:w="2835" w:type="dxa"/>
+          </w:tcPr>
+          <w:p>
+            <w:pPr>
+              <w:spacing w:line="360" w:lineRule="auto"/>
+              <w:jc w:val="center"/>
+              <w:rPr>
+                <w:rFonts w:eastAsia="Calibri"/>
+                <w:lang w:val="ru-RU"/>
+              </w:rPr>
+            </w:pPr>
+            <w:r>
+              <w:rPr>
+                <w:rFonts w:eastAsia="Calibri"/>
+                <w:lang w:val="ru-RU"/>
+              </w:rPr>
+              <w:t>Создать документ-модель (деталь или сборку)</w:t>
+            </w:r>
+          </w:p>
+        </w:tc>
+      </w:tr>
+      <w:tr>
+        <w:tc>
+          <w:tcPr>
+            <w:tcW w:w="1555" w:type="dxa"/>
+          </w:tcPr>
+          <w:p>
+            <w:pPr>
+              <w:spacing w:line="360" w:lineRule="auto"/>
+              <w:jc w:val="center"/>
+              <w:rPr>
+                <w:rFonts w:eastAsia="Calibri"/>
+                <w:lang w:val="ru-RU"/>
+              </w:rPr>
+            </w:pPr>
+            <w:r>
+              <w:rPr>
+                <w:rFonts w:eastAsia="Calibri"/>
+                <w:lang w:val="ru-RU"/>
+              </w:rPr>
+              <w:t>GetPart(int type)</w:t>
+            </w:r>
+          </w:p>
+        </w:tc>
+        <w:tc>
+          <w:tcPr>
+            <w:tcW w:w="3543" w:type="dxa"/>
+          </w:tcPr>
+          <w:p>
+            <w:pPr>
+              <w:spacing w:line="360" w:lineRule="auto"/>
+              <w:jc w:val="center"/>
+              <w:rPr>
+                <w:rFonts w:eastAsia="Times New Roman"/>
+                <w:color w:val="000000"/>
+                <w:lang w:val="ru-RU"/>
+              </w:rPr>
+            </w:pPr>
+            <w:r>
+              <w:rPr>
+                <w:rFonts w:eastAsia="Calibri"/>
+                <w:lang w:val="ru-RU"/>
+              </w:rPr>
+              <w:t>type – тип компонента из перечисления Типы компонентов.</w:t>
+            </w:r>
+          </w:p>
+        </w:tc>
+        <w:tc>
+          <w:tcPr>
+            <w:tcW w:w="1701" w:type="dxa"/>
+          </w:tcPr>
+          <w:p>
+            <w:pPr>
+              <w:spacing w:line="360" w:lineRule="auto"/>
+              <w:jc w:val="center"/>
+              <w:rPr>
+                <w:rFonts w:eastAsia="Calibri"/>
+                <w:lang w:val="ru-RU"/>
+              </w:rPr>
+            </w:pPr>
+            <w:r>
+              <w:rPr>
+                <w:rFonts w:eastAsia="Calibri"/>
+                <w:lang w:val="ru-RU"/>
+              </w:rPr>
+              <w:t>ksPart</w:t>
+            </w:r>
+          </w:p>
+        </w:tc>
+        <w:tc>
+          <w:tcPr>
+            <w:tcW w:w="2835" w:type="dxa"/>
+          </w:tcPr>
+          <w:p>
+            <w:pPr>
+              <w:spacing w:line="360" w:lineRule="auto"/>
+              <w:jc w:val="center"/>
+              <w:rPr>
+                <w:rFonts w:eastAsia="Calibri"/>
+                <w:lang w:val="ru-RU"/>
+              </w:rPr>
+            </w:pPr>
+            <w:r>
+              <w:rPr>
+                <w:rFonts w:eastAsia="Calibri"/>
+                <w:lang w:val="ru-RU"/>
+              </w:rPr>
+              <w:t>Получить указатель на интерфейс компонента в соответствии с заданным типом</w:t>
+            </w:r>
+          </w:p>
+        </w:tc>
+      </w:tr>
+    </w:tbl>
+    <w:p>
+      <w:pPr>
+        <w:jc w:val="center"/>
+      </w:pPr>
+      <w:r>
+        <w:rPr>
+          <w:lang w:val="ru-RU"/>
+        </w:rPr>
+        <w:t xml:space="preserve">Таблица 1.4 – Некоторые методы интерфейса </w:t>
+      </w:r>
+      <w:r>
+        <w:t>ksDocument</w:t>
+      </w:r>
+      <w:r>
+        <w:rPr>
+          <w:lang w:val="ru-RU"/>
+        </w:rPr>
+        <w:t>3</w:t>
+      </w:r>
+      <w:r>
+        <w:t>D</w:t>
+      </w:r>
+    </w:p>
+    <w:p>
+      <w:pPr>
+        <w:jc w:val="center"/>
+        <w:rPr>
+          <w:lang w:val="ru-RU"/>
+        </w:rPr>
+      </w:pPr>
+    </w:p>
+    <w:p>
+      <w:pPr>
+        <w:spacing w:line="360" w:lineRule="auto"/>
+        <w:ind w:firstLine="708"/>
+        <w:contextualSpacing/>
+        <w:jc w:val="both"/>
+        <w:rPr>
+          <w:lang w:val="ru-RU"/>
+        </w:rPr>
+      </w:pPr>
+      <w:r>
+        <w:rPr>
+          <w:lang w:val="ru-RU"/>
+        </w:rPr>
+        <w:t xml:space="preserve">В таблице 1.5 представлены методы интерфейса </w:t>
+      </w:r>
+      <w:r>
+        <w:rPr>
+          <w:rFonts w:eastAsia="Calibri"/>
+          <w:bCs/>
+        </w:rPr>
+        <w:t>ksPart</w:t>
+      </w:r>
+      <w:r>
+        <w:rPr>
+          <w:lang w:val="ru-RU"/>
+        </w:rPr>
+        <w:t>, которые будут использованы при разработке плагина</w:t>
+      </w:r>
+    </w:p>
+    <w:tbl>
+      <w:tblPr>
+        <w:tblStyle w:val="13"/>
+        <w:tblW w:w="0" w:type="auto"/>
+        <w:tblLayout w:type="fixed"/>
+        <w:tblLook w:val="04A0" w:firstRow="1" w:lastRow="0" w:firstColumn="1" w:lastColumn="0" w:noHBand="0" w:noVBand="1"/>
+      </w:tblPr>
+      <w:tblGrid>
+        <w:gridCol w:w="2122"/>
+        <w:gridCol w:w="1842"/>
+        <w:gridCol w:w="1985"/>
+        <w:gridCol w:w="3679"/>
+      </w:tblGrid>
+      <w:tr>
+        <w:tc>
+          <w:tcPr>
+            <w:tcW w:w="2122" w:type="dxa"/>
+            <w:vAlign w:val="center"/>
+          </w:tcPr>
+          <w:p>
+            <w:pPr>
+              <w:spacing w:line="360" w:lineRule="auto"/>
+              <w:jc w:val="center"/>
+              <w:rPr>
+                <w:rFonts w:eastAsia="Calibri"/>
+                <w:lang w:val="ru-RU"/>
+              </w:rPr>
+            </w:pPr>
+            <w:r>
+              <w:rPr>
+                <w:rFonts w:eastAsia="Calibri"/>
+                <w:lang w:val="ru-RU"/>
+              </w:rPr>
+              <w:t>Название</w:t>
+            </w:r>
+          </w:p>
+        </w:tc>
+        <w:tc>
+          <w:tcPr>
+            <w:tcW w:w="1842" w:type="dxa"/>
+            <w:vAlign w:val="center"/>
+          </w:tcPr>
+          <w:p>
+            <w:pPr>
+              <w:spacing w:line="360" w:lineRule="auto"/>
+              <w:jc w:val="center"/>
+              <w:rPr>
+                <w:rFonts w:eastAsia="Calibri"/>
+                <w:lang w:val="ru-RU"/>
+              </w:rPr>
+            </w:pPr>
+            <w:r>
+              <w:rPr>
+                <w:rFonts w:eastAsia="Calibri"/>
+                <w:lang w:val="ru-RU"/>
+              </w:rPr>
+              <w:t>Входные параметры</w:t>
+            </w:r>
+          </w:p>
+        </w:tc>
+        <w:tc>
+          <w:tcPr>
+            <w:tcW w:w="1985" w:type="dxa"/>
+            <w:vAlign w:val="center"/>
+          </w:tcPr>
+          <w:p>
+            <w:pPr>
+              <w:spacing w:line="360" w:lineRule="auto"/>
+              <w:jc w:val="center"/>
+              <w:rPr>
+                <w:rFonts w:eastAsia="Calibri"/>
+                <w:lang w:val="ru-RU"/>
+              </w:rPr>
+            </w:pPr>
+            <w:r>
+              <w:rPr>
+                <w:rFonts w:eastAsia="Calibri"/>
+                <w:lang w:val="ru-RU"/>
+              </w:rPr>
+              <w:t>Тип возвращаемых данных</w:t>
+            </w:r>
+          </w:p>
+        </w:tc>
+        <w:tc>
+          <w:tcPr>
+            <w:tcW w:w="3679" w:type="dxa"/>
+            <w:vAlign w:val="center"/>
+          </w:tcPr>
+          <w:p>
+            <w:pPr>
+              <w:spacing w:line="360" w:lineRule="auto"/>
+              <w:jc w:val="center"/>
+              <w:rPr>
+                <w:rFonts w:eastAsia="Calibri"/>
+                <w:lang w:val="ru-RU"/>
+              </w:rPr>
+            </w:pPr>
+            <w:r>
+              <w:rPr>
+                <w:rFonts w:eastAsia="Calibri"/>
+                <w:lang w:val="ru-RU"/>
+              </w:rPr>
+              <w:t>Описание</w:t>
+            </w:r>
+          </w:p>
+        </w:tc>
+      </w:tr>
+      <w:tr>
+        <w:tc>
+          <w:tcPr>
+            <w:tcW w:w="2122" w:type="dxa"/>
+          </w:tcPr>
+          <w:p>
+            <w:pPr>
+              <w:spacing w:line="360" w:lineRule="auto"/>
+              <w:jc w:val="center"/>
+              <w:rPr>
+                <w:rFonts w:eastAsia="Calibri"/>
+                <w:lang w:val="ru-RU"/>
+              </w:rPr>
+            </w:pPr>
+            <w:r>
+              <w:rPr>
+                <w:rFonts w:eastAsia="Calibri"/>
+                <w:lang w:val="ru-RU"/>
+              </w:rPr>
+              <w:t>EntityCollection(short objType)</w:t>
+            </w:r>
+          </w:p>
+        </w:tc>
+        <w:tc>
+          <w:tcPr>
+            <w:tcW w:w="1842" w:type="dxa"/>
+          </w:tcPr>
+          <w:p>
+            <w:pPr>
+              <w:spacing w:line="360" w:lineRule="auto"/>
+              <w:jc w:val="center"/>
+              <w:rPr>
+                <w:rFonts w:eastAsia="Calibri"/>
+                <w:lang w:val="ru-RU"/>
+              </w:rPr>
+            </w:pPr>
+            <w:r>
+              <w:rPr>
+                <w:rFonts w:eastAsia="Calibri"/>
+                <w:lang w:val="ru-RU"/>
+              </w:rPr>
+              <w:t xml:space="preserve">objType – тип объектов, </w:t>
+            </w:r>
+            <w:r>
+              <w:rPr>
+                <w:rFonts w:eastAsia="Calibri"/>
+                <w:lang w:val="ru-RU"/>
+              </w:rPr>
+              <w:lastRenderedPageBreak/>
+              <w:t>содержащихся в массиве.</w:t>
+            </w:r>
+          </w:p>
+        </w:tc>
+        <w:tc>
+          <w:tcPr>
+            <w:tcW w:w="1985" w:type="dxa"/>
+          </w:tcPr>
+          <w:p>
+            <w:pPr>
+              <w:spacing w:line="360" w:lineRule="auto"/>
+              <w:jc w:val="center"/>
+              <w:rPr>
+                <w:rFonts w:eastAsia="Calibri"/>
+                <w:lang w:val="ru-RU"/>
+              </w:rPr>
+            </w:pPr>
+            <w:r>
+              <w:rPr>
+                <w:rFonts w:eastAsia="Calibri"/>
+                <w:lang w:val="ru-RU"/>
+              </w:rPr>
+              <w:lastRenderedPageBreak/>
+              <w:t>ksEnintyCollection</w:t>
+            </w:r>
+          </w:p>
+        </w:tc>
+        <w:tc>
+          <w:tcPr>
+            <w:tcW w:w="3679" w:type="dxa"/>
+          </w:tcPr>
+          <w:p>
+            <w:pPr>
+              <w:spacing w:line="360" w:lineRule="auto"/>
+              <w:jc w:val="center"/>
+              <w:rPr>
+                <w:rFonts w:eastAsia="Calibri"/>
+                <w:lang w:val="ru-RU"/>
+              </w:rPr>
+            </w:pPr>
+            <w:r>
+              <w:rPr>
+                <w:rFonts w:eastAsia="Calibri"/>
+                <w:lang w:val="ru-RU"/>
+              </w:rPr>
+              <w:t>Формирует массив объектов и возвращает указатель на его интерфейс</w:t>
+            </w:r>
+          </w:p>
+        </w:tc>
+      </w:tr>
+      <w:tr>
+        <w:tc>
+          <w:tcPr>
+            <w:tcW w:w="2122" w:type="dxa"/>
+          </w:tcPr>
+          <w:p>
+            <w:pPr>
+              <w:spacing w:line="360" w:lineRule="auto"/>
+              <w:jc w:val="center"/>
+              <w:rPr>
+                <w:rFonts w:eastAsia="Calibri"/>
+                <w:lang w:val="ru-RU"/>
+              </w:rPr>
+            </w:pPr>
+            <w:r>
+              <w:rPr>
+                <w:rFonts w:eastAsia="Calibri"/>
+                <w:lang w:val="ru-RU"/>
+              </w:rPr>
+              <w:t>GetDefaultEntity(short objType)</w:t>
+            </w:r>
+          </w:p>
+        </w:tc>
+        <w:tc>
+          <w:tcPr>
+            <w:tcW w:w="1842" w:type="dxa"/>
+          </w:tcPr>
+          <w:p>
+            <w:pPr>
+              <w:spacing w:line="360" w:lineRule="auto"/>
+              <w:jc w:val="center"/>
+              <w:rPr>
+                <w:rFonts w:eastAsia="Calibri"/>
+                <w:lang w:val="ru-RU"/>
+              </w:rPr>
+            </w:pPr>
+            <w:r>
+              <w:rPr>
+                <w:rFonts w:eastAsia="Calibri"/>
+                <w:lang w:val="ru-RU"/>
+              </w:rPr>
+              <w:t>objType – тип объекта</w:t>
+            </w:r>
+          </w:p>
+        </w:tc>
+        <w:tc>
+          <w:tcPr>
+            <w:tcW w:w="1985" w:type="dxa"/>
+          </w:tcPr>
+          <w:p>
+            <w:pPr>
+              <w:spacing w:line="360" w:lineRule="auto"/>
+              <w:jc w:val="center"/>
+              <w:rPr>
+                <w:rFonts w:eastAsia="Calibri"/>
+                <w:lang w:val="ru-RU"/>
+              </w:rPr>
+            </w:pPr>
+            <w:r>
+              <w:rPr>
+                <w:rFonts w:eastAsia="Calibri"/>
+                <w:lang w:val="ru-RU"/>
+              </w:rPr>
+              <w:t>ksEntity</w:t>
+            </w:r>
+          </w:p>
+        </w:tc>
+        <w:tc>
+          <w:tcPr>
+            <w:tcW w:w="3679" w:type="dxa"/>
+          </w:tcPr>
+          <w:p>
+            <w:pPr>
+              <w:spacing w:line="360" w:lineRule="auto"/>
+              <w:jc w:val="center"/>
+              <w:rPr>
+                <w:rFonts w:eastAsia="Calibri"/>
+                <w:lang w:val="ru-RU"/>
+              </w:rPr>
+            </w:pPr>
+            <w:r>
+              <w:rPr>
+                <w:rFonts w:eastAsia="Calibri"/>
+                <w:lang w:val="ru-RU"/>
+              </w:rPr>
+              <w:t>Получить указатель на интерфейс объекта, создаваемого системой по умолчанию</w:t>
+            </w:r>
+          </w:p>
+        </w:tc>
+      </w:tr>
+      <w:tr>
+        <w:tc>
+          <w:tcPr>
+            <w:tcW w:w="2122" w:type="dxa"/>
+          </w:tcPr>
+          <w:p>
+            <w:pPr>
+              <w:spacing w:line="360" w:lineRule="auto"/>
+              <w:jc w:val="center"/>
+              <w:rPr>
+                <w:rFonts w:eastAsia="Calibri"/>
+                <w:lang w:val="ru-RU"/>
+              </w:rPr>
+            </w:pPr>
+            <w:r>
+              <w:rPr>
+                <w:rFonts w:eastAsia="Calibri"/>
+                <w:lang w:val="ru-RU"/>
+              </w:rPr>
+              <w:t>GetPart(int type)</w:t>
+            </w:r>
+          </w:p>
+        </w:tc>
+        <w:tc>
+          <w:tcPr>
+            <w:tcW w:w="1842" w:type="dxa"/>
+          </w:tcPr>
+          <w:p>
+            <w:pPr>
+              <w:spacing w:line="360" w:lineRule="auto"/>
+              <w:jc w:val="center"/>
+              <w:rPr>
+                <w:rFonts w:eastAsia="Calibri"/>
+                <w:lang w:val="ru-RU"/>
+              </w:rPr>
+            </w:pPr>
+            <w:r>
+              <w:rPr>
+                <w:rFonts w:eastAsia="Calibri"/>
+                <w:lang w:val="ru-RU"/>
+              </w:rPr>
+              <w:t>Type – тип компонента</w:t>
+            </w:r>
+          </w:p>
+        </w:tc>
+        <w:tc>
+          <w:tcPr>
+            <w:tcW w:w="1985" w:type="dxa"/>
+          </w:tcPr>
+          <w:p>
+            <w:pPr>
+              <w:spacing w:line="360" w:lineRule="auto"/>
+              <w:jc w:val="center"/>
+              <w:rPr>
+                <w:rFonts w:eastAsia="Calibri"/>
+                <w:lang w:val="ru-RU"/>
+              </w:rPr>
+            </w:pPr>
+            <w:r>
+              <w:rPr>
+                <w:rFonts w:eastAsia="Calibri"/>
+                <w:lang w:val="ru-RU"/>
+              </w:rPr>
+              <w:t>ksPart</w:t>
+            </w:r>
+          </w:p>
+        </w:tc>
+        <w:tc>
+          <w:tcPr>
+            <w:tcW w:w="3679" w:type="dxa"/>
+          </w:tcPr>
+          <w:p>
+            <w:pPr>
+              <w:spacing w:line="360" w:lineRule="auto"/>
+              <w:jc w:val="center"/>
+              <w:rPr>
+                <w:rFonts w:eastAsia="Calibri"/>
+                <w:lang w:val="ru-RU"/>
+              </w:rPr>
+            </w:pPr>
+            <w:r>
+              <w:rPr>
+                <w:rFonts w:eastAsia="Calibri"/>
+                <w:lang w:val="ru-RU"/>
+              </w:rPr>
+              <w:t>Получить указатель на интерфейс компонента в соответствии с заданным типом</w:t>
+            </w:r>
+          </w:p>
+        </w:tc>
+      </w:tr>
+      <w:tr>
+        <w:tc>
+          <w:tcPr>
+            <w:tcW w:w="2122" w:type="dxa"/>
+          </w:tcPr>
+          <w:p>
+            <w:pPr>
+              <w:spacing w:line="360" w:lineRule="auto"/>
+              <w:jc w:val="center"/>
+              <w:rPr>
+                <w:rFonts w:eastAsia="Calibri"/>
+                <w:lang w:val="ru-RU"/>
+              </w:rPr>
+            </w:pPr>
+            <w:r>
+              <w:rPr>
+                <w:rFonts w:eastAsia="Calibri"/>
+                <w:lang w:val="ru-RU"/>
+              </w:rPr>
+              <w:t>NewEntity(short objType)</w:t>
+            </w:r>
+          </w:p>
+        </w:tc>
+        <w:tc>
+          <w:tcPr>
+            <w:tcW w:w="1842" w:type="dxa"/>
+          </w:tcPr>
+          <w:p>
+            <w:pPr>
+              <w:spacing w:line="360" w:lineRule="auto"/>
+              <w:jc w:val="center"/>
+              <w:rPr>
+                <w:rFonts w:eastAsia="Calibri"/>
+                <w:lang w:val="ru-RU"/>
+              </w:rPr>
+            </w:pPr>
+            <w:r>
+              <w:rPr>
+                <w:rFonts w:eastAsia="Calibri"/>
+                <w:lang w:val="ru-RU"/>
+              </w:rPr>
+              <w:t>objType – тип объекта</w:t>
+            </w:r>
+          </w:p>
+        </w:tc>
+        <w:tc>
+          <w:tcPr>
+            <w:tcW w:w="1985" w:type="dxa"/>
+          </w:tcPr>
+          <w:p>
+            <w:pPr>
+              <w:spacing w:line="360" w:lineRule="auto"/>
+              <w:jc w:val="center"/>
+              <w:rPr>
+                <w:rFonts w:eastAsia="Calibri"/>
+                <w:lang w:val="ru-RU"/>
+              </w:rPr>
+            </w:pPr>
+            <w:r>
+              <w:rPr>
+                <w:rFonts w:eastAsia="Calibri"/>
+                <w:lang w:val="ru-RU"/>
+              </w:rPr>
+              <w:t>ksEntity</w:t>
+            </w:r>
+          </w:p>
+        </w:tc>
+        <w:tc>
+          <w:tcPr>
+            <w:tcW w:w="3679" w:type="dxa"/>
+          </w:tcPr>
+          <w:p>
+            <w:pPr>
+              <w:spacing w:line="360" w:lineRule="auto"/>
+              <w:jc w:val="center"/>
+              <w:rPr>
+                <w:rFonts w:eastAsia="Calibri"/>
+                <w:lang w:val="ru-RU"/>
+              </w:rPr>
+            </w:pPr>
+            <w:r>
+              <w:rPr>
+                <w:rFonts w:eastAsia="Calibri"/>
+                <w:lang w:val="ru-RU"/>
+              </w:rPr>
+              <w:t>Создать новый интерфейс объекта и получить указатель на него</w:t>
+            </w:r>
+          </w:p>
+        </w:tc>
+      </w:tr>
+    </w:tbl>
+    <w:p>
+      <w:pPr>
+        <w:jc w:val="center"/>
+        <w:rPr>
+          <w:lang w:val="ru-RU"/>
+        </w:rPr>
+      </w:pPr>
+      <w:r>
+        <w:rPr>
+          <w:lang w:val="ru-RU"/>
+        </w:rPr>
+        <w:t xml:space="preserve">Таблица 1.5 – Некоторые методы интерфейса </w:t>
+      </w:r>
+      <w:r>
+        <w:rPr>
+          <w:rFonts w:eastAsia="Calibri"/>
+          <w:bCs/>
+        </w:rPr>
+        <w:t>ksPart</w:t>
+      </w:r>
+    </w:p>
+    <w:p>
+      <w:pPr>
+        <w:rPr>
+          <w:lang w:val="ru-RU"/>
+        </w:rPr>
+      </w:pPr>
+    </w:p>
+    <w:p>
+      <w:pPr>
+        <w:rPr>
+          <w:lang w:val="ru-RU"/>
+        </w:rPr>
+      </w:pPr>
+      <w:r>
+        <w:rPr>
+          <w:lang w:val="ru-RU"/>
+        </w:rPr>
+        <w:br w:type="page"/>
+      </w:r>
+    </w:p>
+    <w:p>
+      <w:pPr>
+        <w:pStyle w:val="2"/>
+        <w:spacing w:line="360" w:lineRule="auto"/>
+        <w:ind w:firstLine="709"/>
+        <w:contextualSpacing/>
+        <w:jc w:val="center"/>
+        <w:rPr>
+          <w:lang w:val="ru-RU"/>
+        </w:rPr>
+      </w:pPr>
+      <w:bookmarkStart w:id="5" w:name="_Toc86356824"/>
       <w:r>
         <w:rPr>
           <w:lang w:val="ru-RU"/>
@@ -1183,7 +3384,7 @@
         </w:rPr>
         <w:t>Обзор аналогов</w:t>
       </w:r>
-      <w:bookmarkEnd w:id="4"/>
+      <w:bookmarkEnd w:id="5"/>
     </w:p>
     <w:p>
       <w:pPr>
@@ -1322,7 +3523,7 @@
                     </pic:cNvPicPr>
                   </pic:nvPicPr>
                   <pic:blipFill>
-                    <a:blip r:embed="rId12">
+                    <a:blip r:embed="rId10">
                       <a:extLst>
                         <a:ext uri="{28A0092B-C50C-407E-A947-70E740481C1C}">
                           <a14:useLocalDpi xmlns:a14="http://schemas.microsoft.com/office/drawing/2010/main" val="0"/>
@@ -1383,7 +3584,6 @@
           <w:lang w:val="ru-RU"/>
         </w:rPr>
       </w:pPr>
-      <w:proofErr w:type="spellStart"/>
       <w:r>
         <w:rPr>
           <w:b/>
@@ -1393,7 +3593,6 @@
         <w:lastRenderedPageBreak/>
         <w:t>MechaniCS</w:t>
       </w:r>
-      <w:proofErr w:type="spellEnd"/>
     </w:p>
     <w:p>
       <w:pPr>
@@ -1406,75 +3605,32 @@
           <w:lang w:val="ru-RU"/>
         </w:rPr>
       </w:pPr>
-      <w:proofErr w:type="spellStart"/>
       <w:r>
         <w:rPr>
           <w:bCs/>
           <w:lang w:val="ru-RU"/>
         </w:rPr>
-        <w:t>MechaniCS</w:t>
-      </w:r>
-      <w:proofErr w:type="spellEnd"/>
+        <w:t xml:space="preserve">MechaniCS, созданный компанией </w:t>
+      </w:r>
       <w:r>
         <w:rPr>
           <w:bCs/>
-          <w:lang w:val="ru-RU"/>
-        </w:rPr>
-        <w:t xml:space="preserve">, созданный компанией </w:t>
-      </w:r>
-      <w:proofErr w:type="spellStart"/>
+        </w:rPr>
+        <w:t>CSoft</w:t>
+      </w:r>
       <w:r>
         <w:rPr>
           <w:bCs/>
-        </w:rPr>
-        <w:t>CSoft</w:t>
-      </w:r>
-      <w:proofErr w:type="spellEnd"/>
+          <w:lang w:val="ru-RU"/>
+        </w:rPr>
+        <w:t xml:space="preserve">, </w:t>
+      </w:r>
       <w:r>
         <w:rPr>
           <w:bCs/>
           <w:lang w:val="ru-RU"/>
         </w:rPr>
-        <w:t xml:space="preserve">, </w:t>
-      </w:r>
-      <w:r>
-        <w:rPr>
-          <w:bCs/>
-          <w:lang w:val="ru-RU"/>
-        </w:rPr>
-        <w:t xml:space="preserve">– это приложение к САПР </w:t>
-      </w:r>
-      <w:proofErr w:type="spellStart"/>
-      <w:r>
-        <w:rPr>
-          <w:bCs/>
-          <w:lang w:val="ru-RU"/>
-        </w:rPr>
-        <w:t>AutoCAD</w:t>
-      </w:r>
-      <w:proofErr w:type="spellEnd"/>
-      <w:r>
-        <w:rPr>
-          <w:bCs/>
-          <w:lang w:val="ru-RU"/>
-        </w:rPr>
-        <w:t xml:space="preserve"> и </w:t>
-      </w:r>
-      <w:proofErr w:type="spellStart"/>
-      <w:r>
-        <w:rPr>
-          <w:bCs/>
-          <w:lang w:val="ru-RU"/>
-        </w:rPr>
-        <w:t>Inventor</w:t>
-      </w:r>
-      <w:proofErr w:type="spellEnd"/>
-      <w:r>
-        <w:rPr>
-          <w:bCs/>
-          <w:lang w:val="ru-RU"/>
-        </w:rPr>
-        <w:t>, предназначенное для разработки и оформления чертежей и спецификаций в соответствии с ЕСКД, проектирования изделий общего машиностроения.</w:t>
+        <w:t>– это приложение к САПР AutoCAD и Inventor, предназначенное для разработки и оформления чертежей и спецификаций в соответствии с ЕСКД, проектирования изделий общего машиностроения.</w:t>
       </w:r>
       <w:r>
         <w:rPr>
@@ -1502,14 +3658,12 @@
         </w:rPr>
         <w:t xml:space="preserve">Приложение </w:t>
       </w:r>
-      <w:proofErr w:type="spellStart"/>
       <w:r>
         <w:rPr>
           <w:bCs/>
         </w:rPr>
         <w:t>MechaniCS</w:t>
       </w:r>
-      <w:proofErr w:type="spellEnd"/>
       <w:r>
         <w:rPr>
           <w:bCs/>
@@ -1550,14 +3704,12 @@
         </w:rPr>
         <w:t xml:space="preserve">На рисунке 1.2 приведён пример редактора технических требований </w:t>
       </w:r>
-      <w:proofErr w:type="spellStart"/>
       <w:r>
         <w:rPr>
           <w:bCs/>
         </w:rPr>
         <w:t>MechaniCS</w:t>
       </w:r>
-      <w:proofErr w:type="spellEnd"/>
       <w:r>
         <w:rPr>
           <w:bCs/>
@@ -1600,7 +3752,7 @@
                     </pic:cNvPicPr>
                   </pic:nvPicPr>
                   <pic:blipFill>
-                    <a:blip r:embed="rId13">
+                    <a:blip r:embed="rId11">
                       <a:extLst>
                         <a:ext uri="{28A0092B-C50C-407E-A947-70E740481C1C}">
                           <a14:useLocalDpi xmlns:a14="http://schemas.microsoft.com/office/drawing/2010/main" val="0"/>
@@ -1666,7 +3818,6 @@
         </w:rPr>
         <w:t xml:space="preserve"> приложения </w:t>
       </w:r>
-      <w:proofErr w:type="spellStart"/>
       <w:r>
         <w:rPr>
           <w:bCs/>
@@ -1674,7 +3825,6 @@
         </w:rPr>
         <w:t>MechaniCS</w:t>
       </w:r>
-      <w:proofErr w:type="spellEnd"/>
       <w:r>
         <w:rPr>
           <w:lang w:val="ru-RU"/>
@@ -1684,12 +3834,12 @@
     </w:p>
     <w:p>
       <w:pPr>
-        <w:pStyle w:val="Heading1"/>
+        <w:pStyle w:val="1"/>
         <w:spacing w:line="360" w:lineRule="auto"/>
         <w:ind w:firstLine="709"/>
         <w:contextualSpacing/>
       </w:pPr>
-      <w:bookmarkStart w:id="5" w:name="_Toc86356825"/>
+      <w:bookmarkStart w:id="6" w:name="_Toc86356825"/>
       <w:r>
         <w:lastRenderedPageBreak/>
         <w:t xml:space="preserve">2. </w:t>
@@ -1697,11 +3847,11 @@
       <w:r>
         <w:t>Описание предмета проектирования</w:t>
       </w:r>
-      <w:bookmarkEnd w:id="5"/>
-    </w:p>
-    <w:p>
-      <w:pPr>
-        <w:pStyle w:val="BodyText"/>
+      <w:bookmarkEnd w:id="6"/>
+    </w:p>
+    <w:p>
+      <w:pPr>
+        <w:pStyle w:val="a4"/>
         <w:ind w:firstLine="851"/>
         <w:jc w:val="both"/>
         <w:rPr>
@@ -1710,7 +3860,7 @@
           <w:szCs w:val="28"/>
         </w:rPr>
       </w:pPr>
-      <w:bookmarkStart w:id="6" w:name="_Toc86356826"/>
+      <w:bookmarkStart w:id="7" w:name="_Toc86356826"/>
       <w:r>
         <w:rPr>
           <w:rFonts w:ascii="Times New Roman" w:hAnsi="Times New Roman" w:cs="Times New Roman"/>
@@ -1736,7 +3886,6 @@
         </w:rPr>
         <w:t>3</w:t>
       </w:r>
-      <w:proofErr w:type="spellStart"/>
       <w:r>
         <w:rPr>
           <w:rFonts w:ascii="Times New Roman" w:hAnsi="Times New Roman" w:cs="Times New Roman"/>
@@ -1746,7 +3895,6 @@
         </w:rPr>
         <w:t>DPlugin</w:t>
       </w:r>
-      <w:proofErr w:type="spellEnd"/>
       <w:r>
         <w:rPr>
           <w:rFonts w:ascii="Times New Roman" w:hAnsi="Times New Roman" w:cs="Times New Roman"/>
@@ -1799,7 +3947,7 @@
     </w:p>
     <w:p>
       <w:pPr>
-        <w:pStyle w:val="BodyText"/>
+        <w:pStyle w:val="a4"/>
         <w:ind w:firstLine="851"/>
         <w:jc w:val="both"/>
         <w:rPr>
@@ -1826,7 +3974,7 @@
     </w:p>
     <w:p>
       <w:pPr>
-        <w:pStyle w:val="BodyText"/>
+        <w:pStyle w:val="a4"/>
         <w:numPr>
           <w:ilvl w:val="0"/>
           <w:numId w:val="3"/>
@@ -1874,7 +4022,7 @@
     </w:p>
     <w:p>
       <w:pPr>
-        <w:pStyle w:val="BodyText"/>
+        <w:pStyle w:val="a4"/>
         <w:numPr>
           <w:ilvl w:val="0"/>
           <w:numId w:val="3"/>
@@ -1931,7 +4079,7 @@
     </w:p>
     <w:p>
       <w:pPr>
-        <w:pStyle w:val="BodyText"/>
+        <w:pStyle w:val="a4"/>
         <w:numPr>
           <w:ilvl w:val="0"/>
           <w:numId w:val="3"/>
@@ -1971,7 +4119,7 @@
     </w:p>
     <w:p>
       <w:pPr>
-        <w:pStyle w:val="BodyText"/>
+        <w:pStyle w:val="a4"/>
         <w:numPr>
           <w:ilvl w:val="0"/>
           <w:numId w:val="3"/>
@@ -2019,7 +4167,7 @@
     </w:p>
     <w:p>
       <w:pPr>
-        <w:pStyle w:val="BodyText"/>
+        <w:pStyle w:val="a4"/>
         <w:numPr>
           <w:ilvl w:val="0"/>
           <w:numId w:val="3"/>
@@ -2110,7 +4258,7 @@
     </w:p>
     <w:p>
       <w:pPr>
-        <w:pStyle w:val="BodyText"/>
+        <w:pStyle w:val="a4"/>
         <w:numPr>
           <w:ilvl w:val="0"/>
           <w:numId w:val="3"/>
@@ -2219,7 +4367,7 @@
     </w:p>
     <w:p>
       <w:pPr>
-        <w:pStyle w:val="BodyText"/>
+        <w:pStyle w:val="a4"/>
         <w:ind w:firstLine="851"/>
         <w:jc w:val="both"/>
         <w:rPr>
@@ -2228,53 +4376,22 @@
           <w:szCs w:val="28"/>
         </w:rPr>
       </w:pPr>
-      <w:commentRangeStart w:id="7"/>
-      <w:proofErr w:type="spellStart"/>
-      <w:r>
-        <w:rPr>
-          <w:rFonts w:ascii="Times New Roman" w:hAnsi="Times New Roman" w:cs="Times New Roman"/>
-          <w:sz w:val="28"/>
-          <w:szCs w:val="28"/>
-        </w:rPr>
-        <w:t>height</w:t>
-      </w:r>
-      <w:proofErr w:type="spellEnd"/>
-      <w:r>
-        <w:rPr>
-          <w:rFonts w:ascii="Times New Roman" w:hAnsi="Times New Roman" w:cs="Times New Roman"/>
-          <w:sz w:val="28"/>
-          <w:szCs w:val="28"/>
-        </w:rPr>
-        <w:t xml:space="preserve">. </w:t>
-      </w:r>
-      <w:proofErr w:type="spellStart"/>
-      <w:r>
-        <w:rPr>
-          <w:rFonts w:ascii="Times New Roman" w:hAnsi="Times New Roman" w:cs="Times New Roman"/>
-          <w:sz w:val="28"/>
-          <w:szCs w:val="28"/>
-        </w:rPr>
-        <w:t>length</w:t>
-      </w:r>
-      <w:proofErr w:type="spellEnd"/>
-      <w:r>
-        <w:rPr>
-          <w:rFonts w:ascii="Times New Roman" w:hAnsi="Times New Roman" w:cs="Times New Roman"/>
-          <w:sz w:val="28"/>
-          <w:szCs w:val="28"/>
-        </w:rPr>
-        <w:t xml:space="preserve">. </w:t>
-      </w:r>
-      <w:proofErr w:type="spellStart"/>
-      <w:r>
-        <w:rPr>
-          <w:rFonts w:ascii="Times New Roman" w:hAnsi="Times New Roman" w:cs="Times New Roman"/>
-          <w:sz w:val="28"/>
-          <w:szCs w:val="28"/>
-        </w:rPr>
-        <w:t>width</w:t>
-      </w:r>
-      <w:proofErr w:type="spellEnd"/>
+      <w:r>
+        <w:rPr>
+          <w:rFonts w:ascii="Times New Roman" w:hAnsi="Times New Roman" w:cs="Times New Roman"/>
+          <w:sz w:val="28"/>
+          <w:szCs w:val="28"/>
+        </w:rPr>
+        <w:t>В случае ввода неверных данных (буквенный ввод вместо числового, выход за пределы допустимых значений) плаг</w:t>
+      </w:r>
+      <w:r>
+        <w:rPr>
+          <w:rFonts w:ascii="Times New Roman" w:hAnsi="Times New Roman" w:cs="Times New Roman"/>
+          <w:sz w:val="28"/>
+          <w:szCs w:val="28"/>
+        </w:rPr>
+        <w:t>ин не позволит нажать кнопку «Построить»</w:t>
+      </w:r>
       <w:r>
         <w:rPr>
           <w:rFonts w:ascii="Times New Roman" w:hAnsi="Times New Roman" w:cs="Times New Roman"/>
@@ -2283,19 +4400,10 @@
         </w:rPr>
         <w:t>.</w:t>
       </w:r>
-      <w:commentRangeEnd w:id="7"/>
-      <w:r>
-        <w:rPr>
-          <w:rStyle w:val="CommentReference"/>
-          <w:rFonts w:ascii="Times New Roman" w:eastAsiaTheme="minorHAnsi" w:hAnsi="Times New Roman" w:cs="Times New Roman"/>
-          <w:lang w:val="en-US" w:eastAsia="en-US"/>
-        </w:rPr>
-        <w:commentReference w:id="7"/>
-      </w:r>
-    </w:p>
-    <w:p>
-      <w:pPr>
-        <w:pStyle w:val="BodyText"/>
+    </w:p>
+    <w:p>
+      <w:pPr>
+        <w:pStyle w:val="a4"/>
         <w:ind w:firstLine="851"/>
         <w:jc w:val="both"/>
         <w:rPr>
@@ -2310,12 +4418,37 @@
           <w:sz w:val="28"/>
           <w:szCs w:val="28"/>
         </w:rPr>
-        <w:t>В случае ввода неверных данных (буквенный ввод вместо числового, выход за пределы допустимых значений) плагин будет выдавать предупреждение.</w:t>
-      </w:r>
-    </w:p>
-    <w:p>
-      <w:pPr>
-        <w:pStyle w:val="BodyText"/>
+        <w:t xml:space="preserve">Результатом работы плагина будет являться автоматическое построение объекта - строительный лом в «Компас </w:t>
+      </w:r>
+      <w:r>
+        <w:rPr>
+          <w:rFonts w:ascii="Times New Roman" w:hAnsi="Times New Roman" w:cs="Times New Roman"/>
+          <w:sz w:val="28"/>
+          <w:szCs w:val="28"/>
+        </w:rPr>
+        <w:t>3</w:t>
+      </w:r>
+      <w:r>
+        <w:rPr>
+          <w:rFonts w:ascii="Times New Roman" w:hAnsi="Times New Roman" w:cs="Times New Roman"/>
+          <w:sz w:val="28"/>
+          <w:szCs w:val="28"/>
+          <w:lang w:val="en-US"/>
+        </w:rPr>
+        <w:t>D</w:t>
+      </w:r>
+      <w:r>
+        <w:rPr>
+          <w:rFonts w:ascii="Times New Roman" w:hAnsi="Times New Roman" w:cs="Times New Roman"/>
+          <w:sz w:val="28"/>
+          <w:szCs w:val="28"/>
+        </w:rPr>
+        <w:t xml:space="preserve">». </w:t>
+      </w:r>
+    </w:p>
+    <w:p>
+      <w:pPr>
+        <w:pStyle w:val="a4"/>
         <w:ind w:firstLine="851"/>
         <w:jc w:val="both"/>
         <w:rPr>
@@ -2330,51 +4463,6 @@
           <w:sz w:val="28"/>
           <w:szCs w:val="28"/>
         </w:rPr>
-        <w:t xml:space="preserve">Результатом работы плагина будет являться автоматическое построение объекта - строительный лом в «Компас </w:t>
-      </w:r>
-      <w:r>
-        <w:rPr>
-          <w:rFonts w:ascii="Times New Roman" w:hAnsi="Times New Roman" w:cs="Times New Roman"/>
-          <w:sz w:val="28"/>
-          <w:szCs w:val="28"/>
-        </w:rPr>
-        <w:t>3</w:t>
-      </w:r>
-      <w:r>
-        <w:rPr>
-          <w:rFonts w:ascii="Times New Roman" w:hAnsi="Times New Roman" w:cs="Times New Roman"/>
-          <w:sz w:val="28"/>
-          <w:szCs w:val="28"/>
-          <w:lang w:val="en-US"/>
-        </w:rPr>
-        <w:t>D</w:t>
-      </w:r>
-      <w:r>
-        <w:rPr>
-          <w:rFonts w:ascii="Times New Roman" w:hAnsi="Times New Roman" w:cs="Times New Roman"/>
-          <w:sz w:val="28"/>
-          <w:szCs w:val="28"/>
-        </w:rPr>
-        <w:t xml:space="preserve">». </w:t>
-      </w:r>
-    </w:p>
-    <w:p>
-      <w:pPr>
-        <w:pStyle w:val="BodyText"/>
-        <w:ind w:firstLine="851"/>
-        <w:jc w:val="both"/>
-        <w:rPr>
-          <w:rFonts w:ascii="Times New Roman" w:hAnsi="Times New Roman" w:cs="Times New Roman"/>
-          <w:sz w:val="28"/>
-          <w:szCs w:val="28"/>
-        </w:rPr>
-      </w:pPr>
-      <w:r>
-        <w:rPr>
-          <w:rFonts w:ascii="Times New Roman" w:hAnsi="Times New Roman" w:cs="Times New Roman"/>
-          <w:sz w:val="28"/>
-          <w:szCs w:val="28"/>
-        </w:rPr>
         <w:t>Чертеж</w:t>
       </w:r>
       <w:r>
@@ -2388,7 +4476,7 @@
     </w:p>
     <w:p>
       <w:pPr>
-        <w:pStyle w:val="BodyText"/>
+        <w:pStyle w:val="a4"/>
         <w:jc w:val="center"/>
         <w:rPr>
           <w:rFonts w:ascii="Times New Roman" w:hAnsi="Times New Roman" w:cs="Times New Roman"/>
@@ -2407,6 +4495,887 @@
             <wp:extent cx="2676899" cy="6592220"/>
             <wp:effectExtent l="0" t="0" r="9525" b="0"/>
             <wp:docPr id="3" name="Рисунок 3"/>
+            <wp:cNvGraphicFramePr>
+              <a:graphicFrameLocks xmlns:a="http://schemas.openxmlformats.org/drawingml/2006/main" noChangeAspect="1"/>
+            </wp:cNvGraphicFramePr>
+            <a:graphic xmlns:a="http://schemas.openxmlformats.org/drawingml/2006/main">
+              <a:graphicData uri="http://schemas.openxmlformats.org/drawingml/2006/picture">
+                <pic:pic xmlns:pic="http://schemas.openxmlformats.org/drawingml/2006/picture">
+                  <pic:nvPicPr>
+                    <pic:cNvPr id="1" name=""/>
+                    <pic:cNvPicPr/>
+                  </pic:nvPicPr>
+                  <pic:blipFill>
+                    <a:blip r:embed="rId12"/>
+                    <a:stretch>
+                      <a:fillRect/>
+                    </a:stretch>
+                  </pic:blipFill>
+                  <pic:spPr>
+                    <a:xfrm>
+                      <a:off x="0" y="0"/>
+                      <a:ext cx="2676899" cy="6592220"/>
+                    </a:xfrm>
+                    <a:prstGeom prst="rect">
+                      <a:avLst/>
+                    </a:prstGeom>
+                  </pic:spPr>
+                </pic:pic>
+              </a:graphicData>
+            </a:graphic>
+          </wp:inline>
+        </w:drawing>
+      </w:r>
+    </w:p>
+    <w:p>
+      <w:pPr>
+        <w:pStyle w:val="a4"/>
+        <w:jc w:val="center"/>
+        <w:rPr>
+          <w:rFonts w:ascii="Times New Roman" w:hAnsi="Times New Roman" w:cs="Times New Roman"/>
+          <w:noProof/>
+          <w:sz w:val="28"/>
+          <w:szCs w:val="28"/>
+        </w:rPr>
+      </w:pPr>
+      <w:r>
+        <w:rPr>
+          <w:rFonts w:ascii="Times New Roman" w:hAnsi="Times New Roman" w:cs="Times New Roman"/>
+          <w:noProof/>
+          <w:sz w:val="28"/>
+          <w:szCs w:val="28"/>
+        </w:rPr>
+        <w:t xml:space="preserve">Рисунок 1 – </w:t>
+      </w:r>
+      <w:r>
+        <w:rPr>
+          <w:rFonts w:ascii="Times New Roman" w:hAnsi="Times New Roman" w:cs="Times New Roman"/>
+          <w:noProof/>
+          <w:sz w:val="28"/>
+          <w:szCs w:val="28"/>
+        </w:rPr>
+        <w:t>Чертеж</w:t>
+      </w:r>
+      <w:r>
+        <w:rPr>
+          <w:rFonts w:ascii="Times New Roman" w:hAnsi="Times New Roman" w:cs="Times New Roman"/>
+          <w:noProof/>
+          <w:sz w:val="28"/>
+          <w:szCs w:val="28"/>
+        </w:rPr>
+        <w:t xml:space="preserve"> </w:t>
+      </w:r>
+      <w:r>
+        <w:rPr>
+          <w:rFonts w:ascii="Times New Roman" w:hAnsi="Times New Roman" w:cs="Times New Roman"/>
+          <w:noProof/>
+          <w:sz w:val="28"/>
+          <w:szCs w:val="28"/>
+        </w:rPr>
+        <w:t>модели - «Лом»</w:t>
+      </w:r>
+    </w:p>
+    <w:p>
+      <w:pPr>
+        <w:rPr>
+          <w:rFonts w:eastAsia="Times New Roman"/>
+          <w:noProof/>
+          <w:lang w:val="ru-RU" w:eastAsia="ru-RU"/>
+        </w:rPr>
+      </w:pPr>
+      <w:r>
+        <w:rPr>
+          <w:noProof/>
+          <w:lang w:val="ru-RU"/>
+        </w:rPr>
+        <w:br w:type="page"/>
+      </w:r>
+    </w:p>
+    <w:p>
+      <w:pPr>
+        <w:pStyle w:val="1"/>
+        <w:spacing w:line="360" w:lineRule="auto"/>
+        <w:ind w:firstLine="851"/>
+        <w:contextualSpacing/>
+      </w:pPr>
+      <w:r>
+        <w:lastRenderedPageBreak/>
+        <w:t>3. Проект программы</w:t>
+      </w:r>
+      <w:bookmarkEnd w:id="7"/>
+    </w:p>
+    <w:p>
+      <w:pPr>
+        <w:pStyle w:val="2"/>
+        <w:ind w:firstLine="851"/>
+        <w:jc w:val="center"/>
+        <w:rPr>
+          <w:lang w:val="ru-RU"/>
+        </w:rPr>
+      </w:pPr>
+      <w:r>
+        <w:rPr>
+          <w:lang w:val="ru-RU"/>
+        </w:rPr>
+        <w:t>3.1 Диаграмма классов</w:t>
+      </w:r>
+    </w:p>
+    <w:p>
+      <w:pPr>
+        <w:pStyle w:val="ac"/>
+        <w:spacing w:after="0" w:line="360" w:lineRule="auto"/>
+        <w:ind w:left="0" w:firstLine="851"/>
+        <w:jc w:val="both"/>
+        <w:rPr>
+          <w:rFonts w:ascii="Times New Roman" w:hAnsi="Times New Roman" w:cs="Times New Roman"/>
+          <w:sz w:val="28"/>
+          <w:szCs w:val="28"/>
+        </w:rPr>
+      </w:pPr>
+      <w:r>
+        <w:rPr>
+          <w:rFonts w:ascii="Times New Roman" w:hAnsi="Times New Roman" w:cs="Times New Roman"/>
+          <w:sz w:val="28"/>
+          <w:szCs w:val="28"/>
+        </w:rPr>
+        <w:t>Диаграмма классов определяет типы классов системы и различного рода статические связи, которые существуют между ними. На диаграммах классов изображаются также атрибуты классов, операции классов и ограничения, которые накла</w:t>
+      </w:r>
+      <w:r>
+        <w:rPr>
+          <w:rFonts w:ascii="Times New Roman" w:hAnsi="Times New Roman" w:cs="Times New Roman"/>
+          <w:sz w:val="28"/>
+          <w:szCs w:val="28"/>
+        </w:rPr>
+        <w:t>дываются на связи между классами</w:t>
+      </w:r>
+      <w:r>
+        <w:rPr>
+          <w:rFonts w:ascii="Times New Roman" w:hAnsi="Times New Roman" w:cs="Times New Roman"/>
+          <w:sz w:val="28"/>
+          <w:szCs w:val="28"/>
+        </w:rPr>
+        <w:t xml:space="preserve">. </w:t>
+      </w:r>
+      <w:r>
+        <w:rPr>
+          <w:rFonts w:ascii="Times New Roman" w:hAnsi="Times New Roman" w:cs="Times New Roman"/>
+          <w:sz w:val="28"/>
+          <w:szCs w:val="28"/>
+        </w:rPr>
+        <w:t>Целью создания диаграммы классов является графическое пред</w:t>
+      </w:r>
+      <w:r>
+        <w:rPr>
+          <w:rFonts w:ascii="Times New Roman" w:hAnsi="Times New Roman" w:cs="Times New Roman"/>
+          <w:sz w:val="28"/>
+          <w:szCs w:val="28"/>
+        </w:rPr>
+        <w:t>ставление статической структуры</w:t>
+      </w:r>
+      <w:r>
+        <w:rPr>
+          <w:rFonts w:ascii="Times New Roman" w:hAnsi="Times New Roman" w:cs="Times New Roman"/>
+          <w:sz w:val="28"/>
+          <w:szCs w:val="28"/>
+        </w:rPr>
+        <w:t xml:space="preserve"> элементов системы</w:t>
+      </w:r>
+      <w:r>
+        <w:rPr>
+          <w:rFonts w:ascii="Times New Roman" w:hAnsi="Times New Roman" w:cs="Times New Roman"/>
+          <w:sz w:val="28"/>
+          <w:szCs w:val="28"/>
+        </w:rPr>
+        <w:t>.</w:t>
+      </w:r>
+      <w:r>
+        <w:rPr>
+          <w:rFonts w:ascii="Times New Roman" w:hAnsi="Times New Roman" w:cs="Times New Roman"/>
+          <w:sz w:val="28"/>
+          <w:szCs w:val="28"/>
+        </w:rPr>
+        <w:t xml:space="preserve"> </w:t>
+      </w:r>
+      <w:r>
+        <w:rPr>
+          <w:rFonts w:ascii="Times New Roman" w:hAnsi="Times New Roman" w:cs="Times New Roman"/>
+          <w:sz w:val="28"/>
+          <w:szCs w:val="28"/>
+        </w:rPr>
+        <w:t xml:space="preserve">[5] </w:t>
+      </w:r>
+      <w:r>
+        <w:rPr>
+          <w:rFonts w:ascii="Times New Roman" w:hAnsi="Times New Roman" w:cs="Times New Roman"/>
+          <w:sz w:val="28"/>
+          <w:szCs w:val="28"/>
+        </w:rPr>
+        <w:t>Диаграмма классов плагина представлена на рисунке 3.1.</w:t>
+      </w:r>
+    </w:p>
+    <w:p>
+      <w:pPr>
+        <w:pStyle w:val="ac"/>
+        <w:spacing w:after="0" w:line="360" w:lineRule="auto"/>
+        <w:ind w:left="0"/>
+        <w:jc w:val="center"/>
+        <w:rPr>
+          <w:rFonts w:ascii="Times New Roman" w:hAnsi="Times New Roman" w:cs="Times New Roman"/>
+          <w:sz w:val="28"/>
+          <w:szCs w:val="28"/>
+        </w:rPr>
+      </w:pPr>
+      <w:r>
+        <w:rPr>
+          <w:rStyle w:val="ae"/>
+          <w:rFonts w:ascii="Times New Roman" w:hAnsi="Times New Roman" w:cs="Times New Roman"/>
+          <w:lang w:val="en-US"/>
+        </w:rPr>
+        <w:commentReference w:id="8"/>
+      </w:r>
+      <w:r>
+        <w:rPr>
+          <w:noProof/>
+          <w:lang w:eastAsia="ru-RU"/>
+        </w:rPr>
+        <w:t xml:space="preserve"> </w:t>
+      </w:r>
+      <w:r>
+        <w:rPr>
+          <w:noProof/>
+          <w:lang w:eastAsia="ru-RU"/>
+        </w:rPr>
+        <w:drawing>
+          <wp:inline distT="0" distB="0" distL="0" distR="0" wp14:anchorId="5DD223E5" wp14:editId="2AE48209">
+            <wp:extent cx="5465250" cy="6175169"/>
+            <wp:effectExtent l="0" t="0" r="2540" b="0"/>
+            <wp:docPr id="6" name="Рисунок 6"/>
+            <wp:cNvGraphicFramePr>
+              <a:graphicFrameLocks xmlns:a="http://schemas.openxmlformats.org/drawingml/2006/main" noChangeAspect="1"/>
+            </wp:cNvGraphicFramePr>
+            <a:graphic xmlns:a="http://schemas.openxmlformats.org/drawingml/2006/main">
+              <a:graphicData uri="http://schemas.openxmlformats.org/drawingml/2006/picture">
+                <pic:pic xmlns:pic="http://schemas.openxmlformats.org/drawingml/2006/picture">
+                  <pic:nvPicPr>
+                    <pic:cNvPr id="1" name=""/>
+                    <pic:cNvPicPr/>
+                  </pic:nvPicPr>
+                  <pic:blipFill>
+                    <a:blip r:embed="rId13"/>
+                    <a:stretch>
+                      <a:fillRect/>
+                    </a:stretch>
+                  </pic:blipFill>
+                  <pic:spPr>
+                    <a:xfrm>
+                      <a:off x="0" y="0"/>
+                      <a:ext cx="5470856" cy="6181504"/>
+                    </a:xfrm>
+                    <a:prstGeom prst="rect">
+                      <a:avLst/>
+                    </a:prstGeom>
+                  </pic:spPr>
+                </pic:pic>
+              </a:graphicData>
+            </a:graphic>
+          </wp:inline>
+        </w:drawing>
+      </w:r>
+    </w:p>
+    <w:p>
+      <w:pPr>
+        <w:pStyle w:val="ac"/>
+        <w:spacing w:after="0" w:line="360" w:lineRule="auto"/>
+        <w:ind w:left="0"/>
+        <w:jc w:val="center"/>
+        <w:rPr>
+          <w:rFonts w:ascii="Times New Roman" w:hAnsi="Times New Roman" w:cs="Times New Roman"/>
+          <w:sz w:val="28"/>
+          <w:szCs w:val="28"/>
+        </w:rPr>
+      </w:pPr>
+      <w:r>
+        <w:rPr>
+          <w:rFonts w:ascii="Times New Roman" w:hAnsi="Times New Roman" w:cs="Times New Roman"/>
+          <w:sz w:val="28"/>
+          <w:szCs w:val="28"/>
+        </w:rPr>
+        <w:t>Рисунок 3.1 – Диаграмма классов плагина «</w:t>
+      </w:r>
+      <w:r>
+        <w:rPr>
+          <w:rFonts w:ascii="Times New Roman" w:hAnsi="Times New Roman" w:cs="Times New Roman"/>
+          <w:sz w:val="28"/>
+          <w:szCs w:val="28"/>
+        </w:rPr>
+        <w:t>Киянка</w:t>
+      </w:r>
+      <w:r>
+        <w:rPr>
+          <w:rFonts w:ascii="Times New Roman" w:hAnsi="Times New Roman" w:cs="Times New Roman"/>
+          <w:sz w:val="28"/>
+          <w:szCs w:val="28"/>
+        </w:rPr>
+        <w:t>»</w:t>
+      </w:r>
+    </w:p>
+    <w:p>
+      <w:pPr>
+        <w:pStyle w:val="ac"/>
+        <w:numPr>
+          <w:ilvl w:val="0"/>
+          <w:numId w:val="2"/>
+        </w:numPr>
+        <w:spacing w:after="0" w:line="360" w:lineRule="auto"/>
+        <w:jc w:val="both"/>
+        <w:rPr>
+          <w:rFonts w:ascii="Times New Roman" w:hAnsi="Times New Roman" w:cs="Times New Roman"/>
+          <w:sz w:val="28"/>
+          <w:szCs w:val="28"/>
+        </w:rPr>
+      </w:pPr>
+      <w:r>
+        <w:rPr>
+          <w:rFonts w:ascii="Times New Roman" w:hAnsi="Times New Roman" w:cs="Times New Roman"/>
+          <w:sz w:val="28"/>
+          <w:szCs w:val="28"/>
+          <w:lang w:val="en-US"/>
+        </w:rPr>
+        <w:lastRenderedPageBreak/>
+        <w:t>KompasConnector</w:t>
+      </w:r>
+      <w:r>
+        <w:rPr>
+          <w:rFonts w:ascii="Times New Roman" w:hAnsi="Times New Roman" w:cs="Times New Roman"/>
+          <w:sz w:val="28"/>
+          <w:szCs w:val="28"/>
+        </w:rPr>
+        <w:t xml:space="preserve"> – обеспечивает связь с</w:t>
+      </w:r>
+      <w:r>
+        <w:rPr>
+          <w:rFonts w:ascii="Times New Roman" w:hAnsi="Times New Roman" w:cs="Times New Roman"/>
+          <w:sz w:val="28"/>
+          <w:szCs w:val="28"/>
+        </w:rPr>
+        <w:t xml:space="preserve"> </w:t>
+      </w:r>
+      <w:r>
+        <w:rPr>
+          <w:rFonts w:ascii="Times New Roman" w:hAnsi="Times New Roman" w:cs="Times New Roman"/>
+          <w:sz w:val="28"/>
+          <w:szCs w:val="28"/>
+          <w:lang w:val="en-US"/>
+        </w:rPr>
+        <w:t>API</w:t>
+      </w:r>
+      <w:r>
+        <w:rPr>
+          <w:rFonts w:ascii="Times New Roman" w:hAnsi="Times New Roman" w:cs="Times New Roman"/>
+          <w:sz w:val="28"/>
+          <w:szCs w:val="28"/>
+        </w:rPr>
+        <w:t xml:space="preserve"> «КОМПАС-3</w:t>
+      </w:r>
+      <w:r>
+        <w:rPr>
+          <w:rFonts w:ascii="Times New Roman" w:hAnsi="Times New Roman" w:cs="Times New Roman"/>
+          <w:sz w:val="28"/>
+          <w:szCs w:val="28"/>
+          <w:lang w:val="en-US"/>
+        </w:rPr>
+        <w:t>D</w:t>
+      </w:r>
+      <w:r>
+        <w:rPr>
+          <w:rFonts w:ascii="Times New Roman" w:hAnsi="Times New Roman" w:cs="Times New Roman"/>
+          <w:sz w:val="28"/>
+          <w:szCs w:val="28"/>
+        </w:rPr>
+        <w:t>»</w:t>
+      </w:r>
+      <w:r>
+        <w:rPr>
+          <w:rFonts w:ascii="Times New Roman" w:hAnsi="Times New Roman" w:cs="Times New Roman"/>
+          <w:sz w:val="28"/>
+          <w:szCs w:val="28"/>
+        </w:rPr>
+        <w:t>;</w:t>
+      </w:r>
+    </w:p>
+    <w:p>
+      <w:pPr>
+        <w:pStyle w:val="ac"/>
+        <w:numPr>
+          <w:ilvl w:val="0"/>
+          <w:numId w:val="2"/>
+        </w:numPr>
+        <w:spacing w:after="0" w:line="360" w:lineRule="auto"/>
+        <w:jc w:val="both"/>
+        <w:rPr>
+          <w:rFonts w:ascii="Times New Roman" w:hAnsi="Times New Roman" w:cs="Times New Roman"/>
+          <w:sz w:val="28"/>
+          <w:szCs w:val="28"/>
+        </w:rPr>
+      </w:pPr>
+      <w:r>
+        <w:rPr>
+          <w:rFonts w:ascii="Times New Roman" w:hAnsi="Times New Roman" w:cs="Times New Roman"/>
+          <w:sz w:val="28"/>
+          <w:szCs w:val="28"/>
+          <w:lang w:val="en-US"/>
+        </w:rPr>
+        <w:t>MainForm</w:t>
+      </w:r>
+      <w:r>
+        <w:rPr>
+          <w:rFonts w:ascii="Times New Roman" w:hAnsi="Times New Roman" w:cs="Times New Roman"/>
+          <w:sz w:val="28"/>
+          <w:szCs w:val="28"/>
+        </w:rPr>
+        <w:t xml:space="preserve"> –</w:t>
+      </w:r>
+      <w:r>
+        <w:rPr>
+          <w:rFonts w:ascii="Times New Roman" w:hAnsi="Times New Roman" w:cs="Times New Roman"/>
+          <w:sz w:val="28"/>
+          <w:szCs w:val="28"/>
+        </w:rPr>
+        <w:t xml:space="preserve"> </w:t>
+      </w:r>
+      <w:r>
+        <w:rPr>
+          <w:rFonts w:ascii="Times New Roman" w:hAnsi="Times New Roman" w:cs="Times New Roman"/>
+          <w:sz w:val="28"/>
+          <w:szCs w:val="28"/>
+        </w:rPr>
+        <w:t>содержит пользовательский интерфейс плагина</w:t>
+      </w:r>
+      <w:r>
+        <w:rPr>
+          <w:rFonts w:ascii="Times New Roman" w:hAnsi="Times New Roman" w:cs="Times New Roman"/>
+          <w:sz w:val="28"/>
+          <w:szCs w:val="28"/>
+        </w:rPr>
+        <w:t>;</w:t>
+      </w:r>
+    </w:p>
+    <w:p>
+      <w:pPr>
+        <w:pStyle w:val="ac"/>
+        <w:numPr>
+          <w:ilvl w:val="0"/>
+          <w:numId w:val="2"/>
+        </w:numPr>
+        <w:spacing w:after="0" w:line="360" w:lineRule="auto"/>
+        <w:jc w:val="both"/>
+        <w:rPr>
+          <w:rFonts w:ascii="Times New Roman" w:hAnsi="Times New Roman" w:cs="Times New Roman"/>
+          <w:sz w:val="28"/>
+          <w:szCs w:val="28"/>
+        </w:rPr>
+      </w:pPr>
+      <w:r>
+        <w:rPr>
+          <w:rFonts w:ascii="Times New Roman" w:hAnsi="Times New Roman" w:cs="Times New Roman"/>
+          <w:sz w:val="28"/>
+          <w:szCs w:val="28"/>
+          <w:lang w:val="en-US"/>
+        </w:rPr>
+        <w:t>Scrap</w:t>
+      </w:r>
+      <w:r>
+        <w:rPr>
+          <w:rFonts w:ascii="Times New Roman" w:hAnsi="Times New Roman" w:cs="Times New Roman"/>
+          <w:sz w:val="28"/>
+          <w:szCs w:val="28"/>
+          <w:lang w:val="en-US"/>
+        </w:rPr>
+        <w:t>Parameters</w:t>
+      </w:r>
+      <w:r>
+        <w:rPr>
+          <w:rFonts w:ascii="Times New Roman" w:hAnsi="Times New Roman" w:cs="Times New Roman"/>
+          <w:sz w:val="28"/>
+          <w:szCs w:val="28"/>
+        </w:rPr>
+        <w:t xml:space="preserve"> – </w:t>
+      </w:r>
+      <w:r>
+        <w:rPr>
+          <w:rFonts w:ascii="Times New Roman" w:hAnsi="Times New Roman" w:cs="Times New Roman"/>
+          <w:sz w:val="28"/>
+          <w:szCs w:val="28"/>
+        </w:rPr>
+        <w:t xml:space="preserve">содержит параметры </w:t>
+      </w:r>
+      <w:r>
+        <w:rPr>
+          <w:rFonts w:ascii="Times New Roman" w:hAnsi="Times New Roman" w:cs="Times New Roman"/>
+          <w:sz w:val="28"/>
+          <w:szCs w:val="28"/>
+        </w:rPr>
+        <w:t>3</w:t>
+      </w:r>
+      <w:r>
+        <w:rPr>
+          <w:rFonts w:ascii="Times New Roman" w:hAnsi="Times New Roman" w:cs="Times New Roman"/>
+          <w:sz w:val="28"/>
+          <w:szCs w:val="28"/>
+          <w:lang w:val="en-US"/>
+        </w:rPr>
+        <w:t>D</w:t>
+      </w:r>
+      <w:r>
+        <w:rPr>
+          <w:rFonts w:ascii="Times New Roman" w:hAnsi="Times New Roman" w:cs="Times New Roman"/>
+          <w:sz w:val="28"/>
+          <w:szCs w:val="28"/>
+        </w:rPr>
+        <w:t>-</w:t>
+      </w:r>
+      <w:r>
+        <w:rPr>
+          <w:rFonts w:ascii="Times New Roman" w:hAnsi="Times New Roman" w:cs="Times New Roman"/>
+          <w:sz w:val="28"/>
+          <w:szCs w:val="28"/>
+        </w:rPr>
+        <w:t xml:space="preserve">модели </w:t>
+      </w:r>
+      <w:r>
+        <w:rPr>
+          <w:rFonts w:ascii="Times New Roman" w:hAnsi="Times New Roman" w:cs="Times New Roman"/>
+          <w:sz w:val="28"/>
+          <w:szCs w:val="28"/>
+        </w:rPr>
+        <w:t>лома</w:t>
+      </w:r>
+      <w:r>
+        <w:rPr>
+          <w:rFonts w:ascii="Times New Roman" w:hAnsi="Times New Roman" w:cs="Times New Roman"/>
+          <w:sz w:val="28"/>
+          <w:szCs w:val="28"/>
+        </w:rPr>
+        <w:t>;</w:t>
+      </w:r>
+    </w:p>
+    <w:p>
+      <w:pPr>
+        <w:pStyle w:val="ac"/>
+        <w:numPr>
+          <w:ilvl w:val="0"/>
+          <w:numId w:val="2"/>
+        </w:numPr>
+        <w:spacing w:after="0" w:line="360" w:lineRule="auto"/>
+        <w:jc w:val="both"/>
+        <w:rPr>
+          <w:rFonts w:ascii="Times New Roman" w:hAnsi="Times New Roman" w:cs="Times New Roman"/>
+          <w:sz w:val="28"/>
+          <w:szCs w:val="28"/>
+        </w:rPr>
+      </w:pPr>
+      <w:r>
+        <w:rPr>
+          <w:rFonts w:ascii="Times New Roman" w:hAnsi="Times New Roman" w:cs="Times New Roman"/>
+          <w:sz w:val="28"/>
+          <w:szCs w:val="28"/>
+          <w:lang w:val="en-US"/>
+        </w:rPr>
+        <w:t>Scrap</w:t>
+      </w:r>
+      <w:r>
+        <w:rPr>
+          <w:rFonts w:ascii="Times New Roman" w:hAnsi="Times New Roman" w:cs="Times New Roman"/>
+          <w:sz w:val="28"/>
+          <w:szCs w:val="28"/>
+          <w:lang w:val="en-US"/>
+        </w:rPr>
+        <w:t>Builder</w:t>
+      </w:r>
+      <w:r>
+        <w:rPr>
+          <w:rFonts w:ascii="Times New Roman" w:hAnsi="Times New Roman" w:cs="Times New Roman"/>
+          <w:sz w:val="28"/>
+          <w:szCs w:val="28"/>
+        </w:rPr>
+        <w:t xml:space="preserve"> –</w:t>
+      </w:r>
+      <w:r>
+        <w:rPr>
+          <w:rFonts w:ascii="Times New Roman" w:hAnsi="Times New Roman" w:cs="Times New Roman"/>
+          <w:sz w:val="28"/>
+          <w:szCs w:val="28"/>
+        </w:rPr>
+        <w:t xml:space="preserve"> </w:t>
+      </w:r>
+      <w:r>
+        <w:rPr>
+          <w:rFonts w:ascii="Times New Roman" w:hAnsi="Times New Roman" w:cs="Times New Roman"/>
+          <w:bCs/>
+          <w:sz w:val="28"/>
+          <w:szCs w:val="28"/>
+        </w:rPr>
+        <w:t>осуществляет</w:t>
+      </w:r>
+      <w:r>
+        <w:rPr>
+          <w:rFonts w:ascii="Times New Roman" w:hAnsi="Times New Roman" w:cs="Times New Roman"/>
+          <w:bCs/>
+          <w:sz w:val="28"/>
+          <w:szCs w:val="28"/>
+        </w:rPr>
+        <w:t xml:space="preserve"> вызов методов </w:t>
+      </w:r>
+      <w:r>
+        <w:rPr>
+          <w:rFonts w:ascii="Times New Roman" w:hAnsi="Times New Roman" w:cs="Times New Roman"/>
+          <w:bCs/>
+          <w:sz w:val="28"/>
+          <w:szCs w:val="28"/>
+          <w:lang w:val="en-US"/>
+        </w:rPr>
+        <w:t>API</w:t>
+      </w:r>
+      <w:r>
+        <w:rPr>
+          <w:rFonts w:ascii="Times New Roman" w:hAnsi="Times New Roman" w:cs="Times New Roman"/>
+          <w:bCs/>
+          <w:sz w:val="28"/>
+          <w:szCs w:val="28"/>
+        </w:rPr>
+        <w:t>, необходимых для постройки 3</w:t>
+      </w:r>
+      <w:r>
+        <w:rPr>
+          <w:rFonts w:ascii="Times New Roman" w:hAnsi="Times New Roman" w:cs="Times New Roman"/>
+          <w:bCs/>
+          <w:sz w:val="28"/>
+          <w:szCs w:val="28"/>
+          <w:lang w:val="en-US"/>
+        </w:rPr>
+        <w:t>D</w:t>
+      </w:r>
+      <w:r>
+        <w:rPr>
+          <w:rFonts w:ascii="Times New Roman" w:hAnsi="Times New Roman" w:cs="Times New Roman"/>
+          <w:bCs/>
+          <w:sz w:val="28"/>
+          <w:szCs w:val="28"/>
+        </w:rPr>
+        <w:t>-модели</w:t>
+      </w:r>
+      <w:r>
+        <w:rPr>
+          <w:rFonts w:ascii="Times New Roman" w:hAnsi="Times New Roman" w:cs="Times New Roman"/>
+          <w:sz w:val="28"/>
+          <w:szCs w:val="28"/>
+        </w:rPr>
+        <w:t>;</w:t>
+      </w:r>
+    </w:p>
+    <w:p>
+      <w:pPr>
+        <w:pStyle w:val="ac"/>
+        <w:numPr>
+          <w:ilvl w:val="0"/>
+          <w:numId w:val="2"/>
+        </w:numPr>
+        <w:spacing w:after="0" w:line="360" w:lineRule="auto"/>
+        <w:jc w:val="both"/>
+        <w:rPr>
+          <w:rFonts w:ascii="Times New Roman" w:hAnsi="Times New Roman" w:cs="Times New Roman"/>
+          <w:sz w:val="28"/>
+          <w:szCs w:val="28"/>
+        </w:rPr>
+      </w:pPr>
+      <w:r>
+        <w:rPr>
+          <w:rFonts w:ascii="Times New Roman" w:hAnsi="Times New Roman" w:cs="Times New Roman"/>
+          <w:sz w:val="28"/>
+          <w:szCs w:val="28"/>
+          <w:lang w:val="en-US"/>
+        </w:rPr>
+        <w:t>Validator</w:t>
+      </w:r>
+      <w:r>
+        <w:rPr>
+          <w:rFonts w:ascii="Times New Roman" w:hAnsi="Times New Roman" w:cs="Times New Roman"/>
+          <w:sz w:val="28"/>
+          <w:szCs w:val="28"/>
+        </w:rPr>
+        <w:t xml:space="preserve"> – </w:t>
+      </w:r>
+      <w:r>
+        <w:rPr>
+          <w:rFonts w:ascii="Times New Roman" w:hAnsi="Times New Roman" w:cs="Times New Roman"/>
+          <w:sz w:val="28"/>
+          <w:szCs w:val="28"/>
+        </w:rPr>
+        <w:t>содержит методы прове</w:t>
+      </w:r>
+      <w:r>
+        <w:rPr>
+          <w:rFonts w:ascii="Times New Roman" w:hAnsi="Times New Roman" w:cs="Times New Roman"/>
+          <w:sz w:val="28"/>
+          <w:szCs w:val="28"/>
+        </w:rPr>
+        <w:t>рки диапазона вводимых значений</w:t>
+      </w:r>
+      <w:r>
+        <w:rPr>
+          <w:rFonts w:ascii="Times New Roman" w:hAnsi="Times New Roman" w:cs="Times New Roman"/>
+          <w:sz w:val="28"/>
+          <w:szCs w:val="28"/>
+        </w:rPr>
+        <w:t>;</w:t>
+      </w:r>
+    </w:p>
+    <w:p>
+      <w:pPr>
+        <w:pStyle w:val="2"/>
+        <w:spacing w:line="360" w:lineRule="auto"/>
+        <w:ind w:firstLine="709"/>
+        <w:contextualSpacing/>
+        <w:jc w:val="center"/>
+        <w:rPr>
+          <w:lang w:val="ru-RU"/>
+        </w:rPr>
+      </w:pPr>
+      <w:bookmarkStart w:id="9" w:name="_Toc86356827"/>
+    </w:p>
+    <w:p>
+      <w:pPr>
+        <w:pStyle w:val="2"/>
+        <w:spacing w:line="360" w:lineRule="auto"/>
+        <w:ind w:firstLine="709"/>
+        <w:contextualSpacing/>
+        <w:jc w:val="center"/>
+        <w:rPr>
+          <w:lang w:val="ru-RU"/>
+        </w:rPr>
+      </w:pPr>
+      <w:r>
+        <w:rPr>
+          <w:lang w:val="ru-RU"/>
+        </w:rPr>
+        <w:t>3.1 Макет пользовательского интерфейса</w:t>
+      </w:r>
+      <w:bookmarkEnd w:id="9"/>
+    </w:p>
+    <w:p>
+      <w:pPr>
+        <w:spacing w:line="360" w:lineRule="auto"/>
+        <w:ind w:firstLine="709"/>
+        <w:contextualSpacing/>
+        <w:jc w:val="both"/>
+        <w:rPr>
+          <w:lang w:val="ru-RU"/>
+        </w:rPr>
+      </w:pPr>
+      <w:r>
+        <w:rPr>
+          <w:lang w:val="ru-RU"/>
+        </w:rPr>
+        <w:t xml:space="preserve">Плагин представляет собой пользовательскую форму с </w:t>
+      </w:r>
+      <w:r>
+        <w:rPr>
+          <w:lang w:val="ru-RU"/>
+        </w:rPr>
+        <w:t xml:space="preserve">полями для ввода </w:t>
+      </w:r>
+      <w:r>
+        <w:rPr>
+          <w:lang w:val="ru-RU"/>
+        </w:rPr>
+        <w:t>6</w:t>
+      </w:r>
+      <w:r>
+        <w:rPr>
+          <w:lang w:val="ru-RU"/>
+        </w:rPr>
+        <w:t xml:space="preserve"> геометрических параметров. Левее полей располагается описание вводимых в них параметров и их допустимые размеры. </w:t>
+      </w:r>
+      <w:r>
+        <w:rPr>
+          <w:lang w:val="ru-RU"/>
+        </w:rPr>
+        <w:t xml:space="preserve">Ниже располагается </w:t>
+      </w:r>
+      <w:r>
+        <w:rPr>
+          <w:lang w:val="ru-RU"/>
+        </w:rPr>
+        <w:t xml:space="preserve">кнопка для запуска построения. </w:t>
+      </w:r>
+      <w:r>
+        <w:rPr>
+          <w:lang w:val="ru-RU"/>
+        </w:rPr>
+        <w:t>Справа находится изображе</w:t>
+      </w:r>
+      <w:r>
+        <w:rPr>
+          <w:lang w:val="ru-RU"/>
+        </w:rPr>
+        <w:t xml:space="preserve">ние, демонстрирующее размеры </w:t>
+      </w:r>
+      <w:r>
+        <w:rPr>
+          <w:lang w:val="ru-RU"/>
+        </w:rPr>
+        <w:t>модели</w:t>
+      </w:r>
+      <w:r>
+        <w:rPr>
+          <w:lang w:val="ru-RU"/>
+        </w:rPr>
+        <w:t xml:space="preserve"> для лучшего ориентирования пользователя</w:t>
+      </w:r>
+      <w:r>
+        <w:rPr>
+          <w:lang w:val="ru-RU"/>
+        </w:rPr>
+        <w:t>.</w:t>
+      </w:r>
+    </w:p>
+    <w:p>
+      <w:pPr>
+        <w:spacing w:line="360" w:lineRule="auto"/>
+        <w:ind w:firstLine="709"/>
+        <w:contextualSpacing/>
+        <w:jc w:val="both"/>
+        <w:rPr>
+          <w:lang w:val="ru-RU"/>
+        </w:rPr>
+      </w:pPr>
+      <w:r>
+        <w:rPr>
+          <w:lang w:val="ru-RU"/>
+        </w:rPr>
+        <w:t xml:space="preserve">Макет пользовательского интерфейса представлен на рисунке 3.1. </w:t>
+      </w:r>
+    </w:p>
+    <w:p>
+      <w:pPr>
+        <w:spacing w:line="360" w:lineRule="auto"/>
+        <w:ind w:firstLine="709"/>
+        <w:contextualSpacing/>
+        <w:jc w:val="center"/>
+        <w:rPr>
+          <w:lang w:val="ru-RU"/>
+        </w:rPr>
+      </w:pPr>
+      <w:r>
+        <w:rPr>
+          <w:noProof/>
+          <w:lang w:val="ru-RU" w:eastAsia="ru-RU"/>
+        </w:rPr>
+        <w:drawing>
+          <wp:inline distT="0" distB="0" distL="0" distR="0" wp14:anchorId="738FEAF6" wp14:editId="688F55D6">
+            <wp:extent cx="5750260" cy="4049882"/>
+            <wp:effectExtent l="0" t="0" r="3175" b="8255"/>
+            <wp:docPr id="1" name="Рисунок 1"/>
             <wp:cNvGraphicFramePr>
               <a:graphicFrameLocks xmlns:a="http://schemas.openxmlformats.org/drawingml/2006/main" noChangeAspect="1"/>
             </wp:cNvGraphicFramePr>
@@ -2426,893 +5395,6 @@
                   <pic:spPr>
                     <a:xfrm>
                       <a:off x="0" y="0"/>
-                      <a:ext cx="2676899" cy="6592220"/>
-                    </a:xfrm>
-                    <a:prstGeom prst="rect">
-                      <a:avLst/>
-                    </a:prstGeom>
-                  </pic:spPr>
-                </pic:pic>
-              </a:graphicData>
-            </a:graphic>
-          </wp:inline>
-        </w:drawing>
-      </w:r>
-    </w:p>
-    <w:p>
-      <w:pPr>
-        <w:pStyle w:val="BodyText"/>
-        <w:jc w:val="center"/>
-        <w:rPr>
-          <w:rFonts w:ascii="Times New Roman" w:hAnsi="Times New Roman" w:cs="Times New Roman"/>
-          <w:noProof/>
-          <w:sz w:val="28"/>
-          <w:szCs w:val="28"/>
-        </w:rPr>
-      </w:pPr>
-      <w:r>
-        <w:rPr>
-          <w:rFonts w:ascii="Times New Roman" w:hAnsi="Times New Roman" w:cs="Times New Roman"/>
-          <w:noProof/>
-          <w:sz w:val="28"/>
-          <w:szCs w:val="28"/>
-        </w:rPr>
-        <w:t xml:space="preserve">Рисунок 1 – </w:t>
-      </w:r>
-      <w:r>
-        <w:rPr>
-          <w:rFonts w:ascii="Times New Roman" w:hAnsi="Times New Roman" w:cs="Times New Roman"/>
-          <w:noProof/>
-          <w:sz w:val="28"/>
-          <w:szCs w:val="28"/>
-        </w:rPr>
-        <w:t>Чертеж</w:t>
-      </w:r>
-      <w:r>
-        <w:rPr>
-          <w:rFonts w:ascii="Times New Roman" w:hAnsi="Times New Roman" w:cs="Times New Roman"/>
-          <w:noProof/>
-          <w:sz w:val="28"/>
-          <w:szCs w:val="28"/>
-        </w:rPr>
-        <w:t xml:space="preserve"> </w:t>
-      </w:r>
-      <w:r>
-        <w:rPr>
-          <w:rFonts w:ascii="Times New Roman" w:hAnsi="Times New Roman" w:cs="Times New Roman"/>
-          <w:noProof/>
-          <w:sz w:val="28"/>
-          <w:szCs w:val="28"/>
-        </w:rPr>
-        <w:t>модели - «Лом»</w:t>
-      </w:r>
-    </w:p>
-    <w:p>
-      <w:pPr>
-        <w:rPr>
-          <w:rFonts w:eastAsia="Times New Roman"/>
-          <w:noProof/>
-          <w:lang w:val="ru-RU" w:eastAsia="ru-RU"/>
-        </w:rPr>
-      </w:pPr>
-      <w:r>
-        <w:rPr>
-          <w:noProof/>
-          <w:lang w:val="ru-RU"/>
-        </w:rPr>
-        <w:br w:type="page"/>
-      </w:r>
-    </w:p>
-    <w:p>
-      <w:pPr>
-        <w:pStyle w:val="Heading1"/>
-        <w:spacing w:line="360" w:lineRule="auto"/>
-        <w:ind w:firstLine="851"/>
-        <w:contextualSpacing/>
-      </w:pPr>
-      <w:r>
-        <w:lastRenderedPageBreak/>
-        <w:t>3. Проект программы</w:t>
-      </w:r>
-      <w:bookmarkEnd w:id="6"/>
-    </w:p>
-    <w:p>
-      <w:pPr>
-        <w:pStyle w:val="Heading2"/>
-        <w:ind w:firstLine="851"/>
-        <w:jc w:val="center"/>
-        <w:rPr>
-          <w:lang w:val="ru-RU"/>
-        </w:rPr>
-      </w:pPr>
-      <w:r>
-        <w:rPr>
-          <w:lang w:val="ru-RU"/>
-        </w:rPr>
-        <w:t>3.1 Диаграмма классов</w:t>
-      </w:r>
-    </w:p>
-    <w:p>
-      <w:pPr>
-        <w:pStyle w:val="ListParagraph"/>
-        <w:spacing w:after="0" w:line="360" w:lineRule="auto"/>
-        <w:ind w:left="0" w:firstLine="851"/>
-        <w:jc w:val="both"/>
-        <w:rPr>
-          <w:rFonts w:ascii="Times New Roman" w:hAnsi="Times New Roman" w:cs="Times New Roman"/>
-          <w:sz w:val="28"/>
-          <w:szCs w:val="28"/>
-        </w:rPr>
-      </w:pPr>
-      <w:r>
-        <w:rPr>
-          <w:rFonts w:ascii="Times New Roman" w:hAnsi="Times New Roman" w:cs="Times New Roman"/>
-          <w:sz w:val="28"/>
-          <w:szCs w:val="28"/>
-        </w:rPr>
-        <w:t>Диаграмма классов определяет типы классов системы и различного рода статические связи, которые существуют между ними. На диаграммах классов изображаются также атрибуты классов, операции классов и ограничения, которые накла</w:t>
-      </w:r>
-      <w:r>
-        <w:rPr>
-          <w:rFonts w:ascii="Times New Roman" w:hAnsi="Times New Roman" w:cs="Times New Roman"/>
-          <w:sz w:val="28"/>
-          <w:szCs w:val="28"/>
-        </w:rPr>
-        <w:t>дываются на связи между классами</w:t>
-      </w:r>
-      <w:r>
-        <w:rPr>
-          <w:rFonts w:ascii="Times New Roman" w:hAnsi="Times New Roman" w:cs="Times New Roman"/>
-          <w:sz w:val="28"/>
-          <w:szCs w:val="28"/>
-        </w:rPr>
-        <w:t xml:space="preserve">. </w:t>
-      </w:r>
-      <w:r>
-        <w:rPr>
-          <w:rFonts w:ascii="Times New Roman" w:hAnsi="Times New Roman" w:cs="Times New Roman"/>
-          <w:sz w:val="28"/>
-          <w:szCs w:val="28"/>
-        </w:rPr>
-        <w:t>Целью создания диаграммы классов является графическое пред</w:t>
-      </w:r>
-      <w:r>
-        <w:rPr>
-          <w:rFonts w:ascii="Times New Roman" w:hAnsi="Times New Roman" w:cs="Times New Roman"/>
-          <w:sz w:val="28"/>
-          <w:szCs w:val="28"/>
-        </w:rPr>
-        <w:t>ставление статической структуры</w:t>
-      </w:r>
-      <w:r>
-        <w:rPr>
-          <w:rFonts w:ascii="Times New Roman" w:hAnsi="Times New Roman" w:cs="Times New Roman"/>
-          <w:sz w:val="28"/>
-          <w:szCs w:val="28"/>
-        </w:rPr>
-        <w:t xml:space="preserve"> элементов системы</w:t>
-      </w:r>
-      <w:r>
-        <w:rPr>
-          <w:rFonts w:ascii="Times New Roman" w:hAnsi="Times New Roman" w:cs="Times New Roman"/>
-          <w:sz w:val="28"/>
-          <w:szCs w:val="28"/>
-        </w:rPr>
-        <w:t>.</w:t>
-      </w:r>
-      <w:r>
-        <w:rPr>
-          <w:rFonts w:ascii="Times New Roman" w:hAnsi="Times New Roman" w:cs="Times New Roman"/>
-          <w:sz w:val="28"/>
-          <w:szCs w:val="28"/>
-        </w:rPr>
-        <w:t xml:space="preserve"> </w:t>
-      </w:r>
-      <w:r>
-        <w:rPr>
-          <w:rFonts w:ascii="Times New Roman" w:hAnsi="Times New Roman" w:cs="Times New Roman"/>
-          <w:sz w:val="28"/>
-          <w:szCs w:val="28"/>
-        </w:rPr>
-        <w:t xml:space="preserve">[5] </w:t>
-      </w:r>
-      <w:r>
-        <w:rPr>
-          <w:rFonts w:ascii="Times New Roman" w:hAnsi="Times New Roman" w:cs="Times New Roman"/>
-          <w:sz w:val="28"/>
-          <w:szCs w:val="28"/>
-        </w:rPr>
-        <w:t>Диаграмма классов плагина представлена на рисунке 3.1.</w:t>
-      </w:r>
-    </w:p>
-    <w:p>
-      <w:pPr>
-        <w:pStyle w:val="ListParagraph"/>
-        <w:spacing w:after="0" w:line="360" w:lineRule="auto"/>
-        <w:ind w:left="0"/>
-        <w:jc w:val="center"/>
-        <w:rPr>
-          <w:rFonts w:ascii="Times New Roman" w:hAnsi="Times New Roman" w:cs="Times New Roman"/>
-          <w:sz w:val="28"/>
-          <w:szCs w:val="28"/>
-        </w:rPr>
-      </w:pPr>
-      <w:commentRangeStart w:id="8"/>
-      <w:r>
-        <w:rPr>
-          <w:rFonts w:ascii="Times New Roman" w:hAnsi="Times New Roman" w:cs="Times New Roman"/>
-          <w:noProof/>
-          <w:sz w:val="28"/>
-          <w:szCs w:val="28"/>
-          <w:lang w:eastAsia="ru-RU"/>
-        </w:rPr>
-        <w:drawing>
-          <wp:inline distT="0" distB="0" distL="0" distR="0" wp14:anchorId="55E66FF2" wp14:editId="3DCD49EA">
-            <wp:extent cx="5033212" cy="6086475"/>
-            <wp:effectExtent l="0" t="0" r="0" b="0"/>
-            <wp:docPr id="8" name="Рисунок 8"/>
-            <wp:cNvGraphicFramePr>
-              <a:graphicFrameLocks xmlns:a="http://schemas.openxmlformats.org/drawingml/2006/main" noChangeAspect="1"/>
-            </wp:cNvGraphicFramePr>
-            <a:graphic xmlns:a="http://schemas.openxmlformats.org/drawingml/2006/main">
-              <a:graphicData uri="http://schemas.openxmlformats.org/drawingml/2006/picture">
-                <pic:pic xmlns:pic="http://schemas.openxmlformats.org/drawingml/2006/picture">
-                  <pic:nvPicPr>
-                    <pic:cNvPr id="1" name=""/>
-                    <pic:cNvPicPr/>
-                  </pic:nvPicPr>
-                  <pic:blipFill>
-                    <a:blip r:embed="rId15"/>
-                    <a:stretch>
-                      <a:fillRect/>
-                    </a:stretch>
-                  </pic:blipFill>
-                  <pic:spPr>
-                    <a:xfrm>
-                      <a:off x="0" y="0"/>
-                      <a:ext cx="5042057" cy="6097171"/>
-                    </a:xfrm>
-                    <a:prstGeom prst="rect">
-                      <a:avLst/>
-                    </a:prstGeom>
-                  </pic:spPr>
-                </pic:pic>
-              </a:graphicData>
-            </a:graphic>
-          </wp:inline>
-        </w:drawing>
-      </w:r>
-      <w:commentRangeEnd w:id="8"/>
-      <w:r>
-        <w:rPr>
-          <w:rStyle w:val="CommentReference"/>
-          <w:rFonts w:ascii="Times New Roman" w:hAnsi="Times New Roman" w:cs="Times New Roman"/>
-          <w:lang w:val="en-US"/>
-        </w:rPr>
-        <w:commentReference w:id="8"/>
-      </w:r>
-    </w:p>
-    <w:p>
-      <w:pPr>
-        <w:pStyle w:val="ListParagraph"/>
-        <w:spacing w:after="0" w:line="360" w:lineRule="auto"/>
-        <w:ind w:left="0"/>
-        <w:jc w:val="center"/>
-        <w:rPr>
-          <w:rFonts w:ascii="Times New Roman" w:hAnsi="Times New Roman" w:cs="Times New Roman"/>
-          <w:sz w:val="28"/>
-          <w:szCs w:val="28"/>
-        </w:rPr>
-      </w:pPr>
-      <w:r>
-        <w:rPr>
-          <w:rFonts w:ascii="Times New Roman" w:hAnsi="Times New Roman" w:cs="Times New Roman"/>
-          <w:sz w:val="28"/>
-          <w:szCs w:val="28"/>
-        </w:rPr>
-        <w:t>Рисунок 3.1 – Диаграмма классов плагина «</w:t>
-      </w:r>
-      <w:r>
-        <w:rPr>
-          <w:rFonts w:ascii="Times New Roman" w:hAnsi="Times New Roman" w:cs="Times New Roman"/>
-          <w:sz w:val="28"/>
-          <w:szCs w:val="28"/>
-        </w:rPr>
-        <w:t>Киянка</w:t>
-      </w:r>
-      <w:r>
-        <w:rPr>
-          <w:rFonts w:ascii="Times New Roman" w:hAnsi="Times New Roman" w:cs="Times New Roman"/>
-          <w:sz w:val="28"/>
-          <w:szCs w:val="28"/>
-        </w:rPr>
-        <w:t>»</w:t>
-      </w:r>
-    </w:p>
-    <w:p>
-      <w:pPr>
-        <w:pStyle w:val="ListParagraph"/>
-        <w:numPr>
-          <w:ilvl w:val="0"/>
-          <w:numId w:val="2"/>
-        </w:numPr>
-        <w:spacing w:after="0" w:line="360" w:lineRule="auto"/>
-        <w:jc w:val="both"/>
-        <w:rPr>
-          <w:rFonts w:ascii="Times New Roman" w:hAnsi="Times New Roman" w:cs="Times New Roman"/>
-          <w:sz w:val="28"/>
-          <w:szCs w:val="28"/>
-        </w:rPr>
-      </w:pPr>
-      <w:proofErr w:type="spellStart"/>
-      <w:r>
-        <w:rPr>
-          <w:rFonts w:ascii="Times New Roman" w:hAnsi="Times New Roman" w:cs="Times New Roman"/>
-          <w:sz w:val="28"/>
-          <w:szCs w:val="28"/>
-          <w:lang w:val="en-US"/>
-        </w:rPr>
-        <w:lastRenderedPageBreak/>
-        <w:t>KompasConnector</w:t>
-      </w:r>
-      <w:proofErr w:type="spellEnd"/>
-      <w:r>
-        <w:rPr>
-          <w:rFonts w:ascii="Times New Roman" w:hAnsi="Times New Roman" w:cs="Times New Roman"/>
-          <w:sz w:val="28"/>
-          <w:szCs w:val="28"/>
-        </w:rPr>
-        <w:t xml:space="preserve"> – обеспечивает связь с</w:t>
-      </w:r>
-      <w:r>
-        <w:rPr>
-          <w:rFonts w:ascii="Times New Roman" w:hAnsi="Times New Roman" w:cs="Times New Roman"/>
-          <w:sz w:val="28"/>
-          <w:szCs w:val="28"/>
-        </w:rPr>
-        <w:t xml:space="preserve"> </w:t>
-      </w:r>
-      <w:r>
-        <w:rPr>
-          <w:rFonts w:ascii="Times New Roman" w:hAnsi="Times New Roman" w:cs="Times New Roman"/>
-          <w:sz w:val="28"/>
-          <w:szCs w:val="28"/>
-          <w:lang w:val="en-US"/>
-        </w:rPr>
-        <w:t>API</w:t>
-      </w:r>
-      <w:r>
-        <w:rPr>
-          <w:rFonts w:ascii="Times New Roman" w:hAnsi="Times New Roman" w:cs="Times New Roman"/>
-          <w:sz w:val="28"/>
-          <w:szCs w:val="28"/>
-        </w:rPr>
-        <w:t xml:space="preserve"> «КОМПАС-3</w:t>
-      </w:r>
-      <w:r>
-        <w:rPr>
-          <w:rFonts w:ascii="Times New Roman" w:hAnsi="Times New Roman" w:cs="Times New Roman"/>
-          <w:sz w:val="28"/>
-          <w:szCs w:val="28"/>
-          <w:lang w:val="en-US"/>
-        </w:rPr>
-        <w:t>D</w:t>
-      </w:r>
-      <w:r>
-        <w:rPr>
-          <w:rFonts w:ascii="Times New Roman" w:hAnsi="Times New Roman" w:cs="Times New Roman"/>
-          <w:sz w:val="28"/>
-          <w:szCs w:val="28"/>
-        </w:rPr>
-        <w:t>»</w:t>
-      </w:r>
-      <w:r>
-        <w:rPr>
-          <w:rFonts w:ascii="Times New Roman" w:hAnsi="Times New Roman" w:cs="Times New Roman"/>
-          <w:sz w:val="28"/>
-          <w:szCs w:val="28"/>
-        </w:rPr>
-        <w:t>;</w:t>
-      </w:r>
-    </w:p>
-    <w:p>
-      <w:pPr>
-        <w:pStyle w:val="ListParagraph"/>
-        <w:numPr>
-          <w:ilvl w:val="0"/>
-          <w:numId w:val="2"/>
-        </w:numPr>
-        <w:spacing w:after="0" w:line="360" w:lineRule="auto"/>
-        <w:jc w:val="both"/>
-        <w:rPr>
-          <w:rFonts w:ascii="Times New Roman" w:hAnsi="Times New Roman" w:cs="Times New Roman"/>
-          <w:sz w:val="28"/>
-          <w:szCs w:val="28"/>
-        </w:rPr>
-      </w:pPr>
-      <w:proofErr w:type="spellStart"/>
-      <w:r>
-        <w:rPr>
-          <w:rFonts w:ascii="Times New Roman" w:hAnsi="Times New Roman" w:cs="Times New Roman"/>
-          <w:sz w:val="28"/>
-          <w:szCs w:val="28"/>
-          <w:lang w:val="en-US"/>
-        </w:rPr>
-        <w:t>MainForm</w:t>
-      </w:r>
-      <w:proofErr w:type="spellEnd"/>
-      <w:r>
-        <w:rPr>
-          <w:rFonts w:ascii="Times New Roman" w:hAnsi="Times New Roman" w:cs="Times New Roman"/>
-          <w:sz w:val="28"/>
-          <w:szCs w:val="28"/>
-        </w:rPr>
-        <w:t xml:space="preserve"> –</w:t>
-      </w:r>
-      <w:r>
-        <w:rPr>
-          <w:rFonts w:ascii="Times New Roman" w:hAnsi="Times New Roman" w:cs="Times New Roman"/>
-          <w:sz w:val="28"/>
-          <w:szCs w:val="28"/>
-        </w:rPr>
-        <w:t xml:space="preserve"> </w:t>
-      </w:r>
-      <w:r>
-        <w:rPr>
-          <w:rFonts w:ascii="Times New Roman" w:hAnsi="Times New Roman" w:cs="Times New Roman"/>
-          <w:sz w:val="28"/>
-          <w:szCs w:val="28"/>
-        </w:rPr>
-        <w:t>содержит пользовательский интерфейс плагина</w:t>
-      </w:r>
-      <w:r>
-        <w:rPr>
-          <w:rFonts w:ascii="Times New Roman" w:hAnsi="Times New Roman" w:cs="Times New Roman"/>
-          <w:sz w:val="28"/>
-          <w:szCs w:val="28"/>
-        </w:rPr>
-        <w:t>;</w:t>
-      </w:r>
-    </w:p>
-    <w:p>
-      <w:pPr>
-        <w:pStyle w:val="ListParagraph"/>
-        <w:numPr>
-          <w:ilvl w:val="0"/>
-          <w:numId w:val="2"/>
-        </w:numPr>
-        <w:spacing w:after="0" w:line="360" w:lineRule="auto"/>
-        <w:jc w:val="both"/>
-        <w:rPr>
-          <w:rFonts w:ascii="Times New Roman" w:hAnsi="Times New Roman" w:cs="Times New Roman"/>
-          <w:sz w:val="28"/>
-          <w:szCs w:val="28"/>
-        </w:rPr>
-      </w:pPr>
-      <w:proofErr w:type="spellStart"/>
-      <w:r>
-        <w:rPr>
-          <w:rFonts w:ascii="Times New Roman" w:hAnsi="Times New Roman" w:cs="Times New Roman"/>
-          <w:sz w:val="28"/>
-          <w:szCs w:val="28"/>
-          <w:lang w:val="en-US"/>
-        </w:rPr>
-        <w:t>Scrap</w:t>
-      </w:r>
-      <w:r>
-        <w:rPr>
-          <w:rFonts w:ascii="Times New Roman" w:hAnsi="Times New Roman" w:cs="Times New Roman"/>
-          <w:sz w:val="28"/>
-          <w:szCs w:val="28"/>
-          <w:lang w:val="en-US"/>
-        </w:rPr>
-        <w:t>Parameters</w:t>
-      </w:r>
-      <w:proofErr w:type="spellEnd"/>
-      <w:r>
-        <w:rPr>
-          <w:rFonts w:ascii="Times New Roman" w:hAnsi="Times New Roman" w:cs="Times New Roman"/>
-          <w:sz w:val="28"/>
-          <w:szCs w:val="28"/>
-        </w:rPr>
-        <w:t xml:space="preserve"> – </w:t>
-      </w:r>
-      <w:r>
-        <w:rPr>
-          <w:rFonts w:ascii="Times New Roman" w:hAnsi="Times New Roman" w:cs="Times New Roman"/>
-          <w:sz w:val="28"/>
-          <w:szCs w:val="28"/>
-        </w:rPr>
-        <w:t xml:space="preserve">содержит параметры </w:t>
-      </w:r>
-      <w:r>
-        <w:rPr>
-          <w:rFonts w:ascii="Times New Roman" w:hAnsi="Times New Roman" w:cs="Times New Roman"/>
-          <w:sz w:val="28"/>
-          <w:szCs w:val="28"/>
-        </w:rPr>
-        <w:t>3</w:t>
-      </w:r>
-      <w:r>
-        <w:rPr>
-          <w:rFonts w:ascii="Times New Roman" w:hAnsi="Times New Roman" w:cs="Times New Roman"/>
-          <w:sz w:val="28"/>
-          <w:szCs w:val="28"/>
-          <w:lang w:val="en-US"/>
-        </w:rPr>
-        <w:t>D</w:t>
-      </w:r>
-      <w:r>
-        <w:rPr>
-          <w:rFonts w:ascii="Times New Roman" w:hAnsi="Times New Roman" w:cs="Times New Roman"/>
-          <w:sz w:val="28"/>
-          <w:szCs w:val="28"/>
-        </w:rPr>
-        <w:t>-</w:t>
-      </w:r>
-      <w:r>
-        <w:rPr>
-          <w:rFonts w:ascii="Times New Roman" w:hAnsi="Times New Roman" w:cs="Times New Roman"/>
-          <w:sz w:val="28"/>
-          <w:szCs w:val="28"/>
-        </w:rPr>
-        <w:t xml:space="preserve">модели </w:t>
-      </w:r>
-      <w:r>
-        <w:rPr>
-          <w:rFonts w:ascii="Times New Roman" w:hAnsi="Times New Roman" w:cs="Times New Roman"/>
-          <w:sz w:val="28"/>
-          <w:szCs w:val="28"/>
-        </w:rPr>
-        <w:t>лома</w:t>
-      </w:r>
-      <w:r>
-        <w:rPr>
-          <w:rFonts w:ascii="Times New Roman" w:hAnsi="Times New Roman" w:cs="Times New Roman"/>
-          <w:sz w:val="28"/>
-          <w:szCs w:val="28"/>
-        </w:rPr>
-        <w:t>;</w:t>
-      </w:r>
-    </w:p>
-    <w:p>
-      <w:pPr>
-        <w:pStyle w:val="ListParagraph"/>
-        <w:numPr>
-          <w:ilvl w:val="0"/>
-          <w:numId w:val="2"/>
-        </w:numPr>
-        <w:spacing w:after="0" w:line="360" w:lineRule="auto"/>
-        <w:jc w:val="both"/>
-        <w:rPr>
-          <w:rFonts w:ascii="Times New Roman" w:hAnsi="Times New Roman" w:cs="Times New Roman"/>
-          <w:sz w:val="28"/>
-          <w:szCs w:val="28"/>
-        </w:rPr>
-      </w:pPr>
-      <w:proofErr w:type="spellStart"/>
-      <w:r>
-        <w:rPr>
-          <w:rFonts w:ascii="Times New Roman" w:hAnsi="Times New Roman" w:cs="Times New Roman"/>
-          <w:sz w:val="28"/>
-          <w:szCs w:val="28"/>
-          <w:lang w:val="en-US"/>
-        </w:rPr>
-        <w:t>Scrap</w:t>
-      </w:r>
-      <w:r>
-        <w:rPr>
-          <w:rFonts w:ascii="Times New Roman" w:hAnsi="Times New Roman" w:cs="Times New Roman"/>
-          <w:sz w:val="28"/>
-          <w:szCs w:val="28"/>
-          <w:lang w:val="en-US"/>
-        </w:rPr>
-        <w:t>Builder</w:t>
-      </w:r>
-      <w:proofErr w:type="spellEnd"/>
-      <w:r>
-        <w:rPr>
-          <w:rFonts w:ascii="Times New Roman" w:hAnsi="Times New Roman" w:cs="Times New Roman"/>
-          <w:sz w:val="28"/>
-          <w:szCs w:val="28"/>
-        </w:rPr>
-        <w:t xml:space="preserve"> –</w:t>
-      </w:r>
-      <w:r>
-        <w:rPr>
-          <w:rFonts w:ascii="Times New Roman" w:hAnsi="Times New Roman" w:cs="Times New Roman"/>
-          <w:sz w:val="28"/>
-          <w:szCs w:val="28"/>
-        </w:rPr>
-        <w:t xml:space="preserve"> </w:t>
-      </w:r>
-      <w:r>
-        <w:rPr>
-          <w:rFonts w:ascii="Times New Roman" w:hAnsi="Times New Roman" w:cs="Times New Roman"/>
-          <w:bCs/>
-          <w:sz w:val="28"/>
-          <w:szCs w:val="28"/>
-        </w:rPr>
-        <w:t>осуществляет</w:t>
-      </w:r>
-      <w:r>
-        <w:rPr>
-          <w:rFonts w:ascii="Times New Roman" w:hAnsi="Times New Roman" w:cs="Times New Roman"/>
-          <w:bCs/>
-          <w:sz w:val="28"/>
-          <w:szCs w:val="28"/>
-        </w:rPr>
-        <w:t xml:space="preserve"> вызов методов </w:t>
-      </w:r>
-      <w:r>
-        <w:rPr>
-          <w:rFonts w:ascii="Times New Roman" w:hAnsi="Times New Roman" w:cs="Times New Roman"/>
-          <w:bCs/>
-          <w:sz w:val="28"/>
-          <w:szCs w:val="28"/>
-          <w:lang w:val="en-US"/>
-        </w:rPr>
-        <w:t>API</w:t>
-      </w:r>
-      <w:r>
-        <w:rPr>
-          <w:rFonts w:ascii="Times New Roman" w:hAnsi="Times New Roman" w:cs="Times New Roman"/>
-          <w:bCs/>
-          <w:sz w:val="28"/>
-          <w:szCs w:val="28"/>
-        </w:rPr>
-        <w:t>, необходимых для постройки 3</w:t>
-      </w:r>
-      <w:r>
-        <w:rPr>
-          <w:rFonts w:ascii="Times New Roman" w:hAnsi="Times New Roman" w:cs="Times New Roman"/>
-          <w:bCs/>
-          <w:sz w:val="28"/>
-          <w:szCs w:val="28"/>
-          <w:lang w:val="en-US"/>
-        </w:rPr>
-        <w:t>D</w:t>
-      </w:r>
-      <w:r>
-        <w:rPr>
-          <w:rFonts w:ascii="Times New Roman" w:hAnsi="Times New Roman" w:cs="Times New Roman"/>
-          <w:bCs/>
-          <w:sz w:val="28"/>
-          <w:szCs w:val="28"/>
-        </w:rPr>
-        <w:t>-модели</w:t>
-      </w:r>
-      <w:r>
-        <w:rPr>
-          <w:rFonts w:ascii="Times New Roman" w:hAnsi="Times New Roman" w:cs="Times New Roman"/>
-          <w:sz w:val="28"/>
-          <w:szCs w:val="28"/>
-        </w:rPr>
-        <w:t>;</w:t>
-      </w:r>
-    </w:p>
-    <w:p>
-      <w:pPr>
-        <w:pStyle w:val="ListParagraph"/>
-        <w:numPr>
-          <w:ilvl w:val="0"/>
-          <w:numId w:val="2"/>
-        </w:numPr>
-        <w:spacing w:after="0" w:line="360" w:lineRule="auto"/>
-        <w:jc w:val="both"/>
-        <w:rPr>
-          <w:rFonts w:ascii="Times New Roman" w:hAnsi="Times New Roman" w:cs="Times New Roman"/>
-          <w:sz w:val="28"/>
-          <w:szCs w:val="28"/>
-        </w:rPr>
-      </w:pPr>
-      <w:r>
-        <w:rPr>
-          <w:rFonts w:ascii="Times New Roman" w:hAnsi="Times New Roman" w:cs="Times New Roman"/>
-          <w:sz w:val="28"/>
-          <w:szCs w:val="28"/>
-          <w:lang w:val="en-US"/>
-        </w:rPr>
-        <w:t>Validator</w:t>
-      </w:r>
-      <w:r>
-        <w:rPr>
-          <w:rFonts w:ascii="Times New Roman" w:hAnsi="Times New Roman" w:cs="Times New Roman"/>
-          <w:sz w:val="28"/>
-          <w:szCs w:val="28"/>
-        </w:rPr>
-        <w:t xml:space="preserve"> – </w:t>
-      </w:r>
-      <w:r>
-        <w:rPr>
-          <w:rFonts w:ascii="Times New Roman" w:hAnsi="Times New Roman" w:cs="Times New Roman"/>
-          <w:sz w:val="28"/>
-          <w:szCs w:val="28"/>
-        </w:rPr>
-        <w:t>содержит методы прове</w:t>
-      </w:r>
-      <w:r>
-        <w:rPr>
-          <w:rFonts w:ascii="Times New Roman" w:hAnsi="Times New Roman" w:cs="Times New Roman"/>
-          <w:sz w:val="28"/>
-          <w:szCs w:val="28"/>
-        </w:rPr>
-        <w:t>рки диапазона вводимых значений</w:t>
-      </w:r>
-      <w:r>
-        <w:rPr>
-          <w:rFonts w:ascii="Times New Roman" w:hAnsi="Times New Roman" w:cs="Times New Roman"/>
-          <w:sz w:val="28"/>
-          <w:szCs w:val="28"/>
-        </w:rPr>
-        <w:t>;</w:t>
-      </w:r>
-    </w:p>
-    <w:p>
-      <w:pPr>
-        <w:pStyle w:val="Heading2"/>
-        <w:spacing w:line="360" w:lineRule="auto"/>
-        <w:ind w:firstLine="709"/>
-        <w:contextualSpacing/>
-        <w:jc w:val="center"/>
-        <w:rPr>
-          <w:lang w:val="ru-RU"/>
-        </w:rPr>
-      </w:pPr>
-      <w:bookmarkStart w:id="9" w:name="_Toc86356827"/>
-    </w:p>
-    <w:p>
-      <w:pPr>
-        <w:pStyle w:val="Heading2"/>
-        <w:spacing w:line="360" w:lineRule="auto"/>
-        <w:ind w:firstLine="709"/>
-        <w:contextualSpacing/>
-        <w:jc w:val="center"/>
-        <w:rPr>
-          <w:lang w:val="ru-RU"/>
-        </w:rPr>
-      </w:pPr>
-      <w:r>
-        <w:rPr>
-          <w:lang w:val="ru-RU"/>
-        </w:rPr>
-        <w:t>3.1 Макет пользовательского интерфейса</w:t>
-      </w:r>
-      <w:bookmarkEnd w:id="9"/>
-    </w:p>
-    <w:p>
-      <w:pPr>
-        <w:spacing w:line="360" w:lineRule="auto"/>
-        <w:ind w:firstLine="709"/>
-        <w:contextualSpacing/>
-        <w:jc w:val="both"/>
-        <w:rPr>
-          <w:lang w:val="ru-RU"/>
-        </w:rPr>
-      </w:pPr>
-      <w:r>
-        <w:rPr>
-          <w:lang w:val="ru-RU"/>
-        </w:rPr>
-        <w:t xml:space="preserve">Плагин представляет собой пользовательскую форму с </w:t>
-      </w:r>
-      <w:r>
-        <w:rPr>
-          <w:lang w:val="ru-RU"/>
-        </w:rPr>
-        <w:t xml:space="preserve">полями для ввода </w:t>
-      </w:r>
-      <w:r>
-        <w:rPr>
-          <w:lang w:val="ru-RU"/>
-        </w:rPr>
-        <w:t>6</w:t>
-      </w:r>
-      <w:r>
-        <w:rPr>
-          <w:lang w:val="ru-RU"/>
-        </w:rPr>
-        <w:t xml:space="preserve"> геометрических параметров. Левее полей располагается описание вводимых в них параметров и их допустимые размеры. </w:t>
-      </w:r>
-      <w:r>
-        <w:rPr>
-          <w:lang w:val="ru-RU"/>
-        </w:rPr>
-        <w:t xml:space="preserve">Ниже располагается </w:t>
-      </w:r>
-      <w:r>
-        <w:rPr>
-          <w:lang w:val="ru-RU"/>
-        </w:rPr>
-        <w:t xml:space="preserve">кнопка для запуска построения. </w:t>
-      </w:r>
-      <w:r>
-        <w:rPr>
-          <w:lang w:val="ru-RU"/>
-        </w:rPr>
-        <w:t>Справа находится изображе</w:t>
-      </w:r>
-      <w:r>
-        <w:rPr>
-          <w:lang w:val="ru-RU"/>
-        </w:rPr>
-        <w:t xml:space="preserve">ние, демонстрирующее размеры </w:t>
-      </w:r>
-      <w:r>
-        <w:rPr>
-          <w:lang w:val="ru-RU"/>
-        </w:rPr>
-        <w:t>модели</w:t>
-      </w:r>
-      <w:r>
-        <w:rPr>
-          <w:lang w:val="ru-RU"/>
-        </w:rPr>
-        <w:t xml:space="preserve"> для лучшего ориентирования пользователя</w:t>
-      </w:r>
-      <w:r>
-        <w:rPr>
-          <w:lang w:val="ru-RU"/>
-        </w:rPr>
-        <w:t>.</w:t>
-      </w:r>
-    </w:p>
-    <w:p>
-      <w:pPr>
-        <w:spacing w:line="360" w:lineRule="auto"/>
-        <w:ind w:firstLine="709"/>
-        <w:contextualSpacing/>
-        <w:jc w:val="both"/>
-        <w:rPr>
-          <w:lang w:val="ru-RU"/>
-        </w:rPr>
-      </w:pPr>
-      <w:r>
-        <w:rPr>
-          <w:lang w:val="ru-RU"/>
-        </w:rPr>
-        <w:t xml:space="preserve">Макет пользовательского интерфейса представлен на рисунке 3.1. </w:t>
-      </w:r>
-    </w:p>
-    <w:p>
-      <w:pPr>
-        <w:spacing w:line="360" w:lineRule="auto"/>
-        <w:ind w:firstLine="709"/>
-        <w:contextualSpacing/>
-        <w:jc w:val="center"/>
-        <w:rPr>
-          <w:lang w:val="ru-RU"/>
-        </w:rPr>
-      </w:pPr>
-      <w:r>
-        <w:rPr>
-          <w:noProof/>
-          <w:lang w:val="ru-RU"/>
-        </w:rPr>
-        <w:drawing>
-          <wp:inline distT="0" distB="0" distL="0" distR="0" wp14:anchorId="738FEAF6" wp14:editId="688F55D6">
-            <wp:extent cx="5750260" cy="4049882"/>
-            <wp:effectExtent l="0" t="0" r="3175" b="8255"/>
-            <wp:docPr id="1" name="Рисунок 1"/>
-            <wp:cNvGraphicFramePr>
-              <a:graphicFrameLocks xmlns:a="http://schemas.openxmlformats.org/drawingml/2006/main" noChangeAspect="1"/>
-            </wp:cNvGraphicFramePr>
-            <a:graphic xmlns:a="http://schemas.openxmlformats.org/drawingml/2006/main">
-              <a:graphicData uri="http://schemas.openxmlformats.org/drawingml/2006/picture">
-                <pic:pic xmlns:pic="http://schemas.openxmlformats.org/drawingml/2006/picture">
-                  <pic:nvPicPr>
-                    <pic:cNvPr id="1" name=""/>
-                    <pic:cNvPicPr/>
-                  </pic:nvPicPr>
-                  <pic:blipFill>
-                    <a:blip r:embed="rId16"/>
-                    <a:stretch>
-                      <a:fillRect/>
-                    </a:stretch>
-                  </pic:blipFill>
-                  <pic:spPr>
-                    <a:xfrm>
-                      <a:off x="0" y="0"/>
                       <a:ext cx="5757086" cy="4054690"/>
                     </a:xfrm>
                     <a:prstGeom prst="rect">
@@ -3345,50 +5427,6 @@
     </w:p>
     <w:p>
       <w:pPr>
-        <w:spacing w:line="360" w:lineRule="auto"/>
-        <w:ind w:firstLine="709"/>
-        <w:contextualSpacing/>
-        <w:jc w:val="both"/>
-        <w:rPr>
-          <w:lang w:val="ru-RU"/>
-        </w:rPr>
-      </w:pPr>
-      <w:commentRangeStart w:id="10"/>
-      <w:r>
-        <w:rPr>
-          <w:lang w:val="ru-RU"/>
-        </w:rPr>
-        <w:lastRenderedPageBreak/>
-        <w:t xml:space="preserve">В случае ввода некорректных </w:t>
-      </w:r>
-      <w:r>
-        <w:rPr>
-          <w:lang w:val="ru-RU"/>
-        </w:rPr>
-        <w:t>данных поля для ввода будут отмечены красным цветом</w:t>
-      </w:r>
-      <w:commentRangeEnd w:id="10"/>
-      <w:r>
-        <w:rPr>
-          <w:rStyle w:val="CommentReference"/>
-        </w:rPr>
-        <w:commentReference w:id="10"/>
-      </w:r>
-      <w:r>
-        <w:rPr>
-          <w:lang w:val="ru-RU"/>
-        </w:rPr>
-        <w:t xml:space="preserve">, кнопка «Построить» не будет доступна, </w:t>
-      </w:r>
-      <w:r>
-        <w:rPr>
-          <w:lang w:val="ru-RU"/>
-        </w:rPr>
-        <w:t xml:space="preserve">также при наведении на поле с неправильно введённым параметром будет показываться подсказка. </w:t>
-      </w:r>
-    </w:p>
-    <w:p>
-      <w:pPr>
         <w:rPr>
           <w:lang w:val="ru-RU"/>
         </w:rPr>
@@ -3402,14 +5440,14 @@
     </w:p>
     <w:p>
       <w:pPr>
-        <w:pStyle w:val="Heading1"/>
-      </w:pPr>
-      <w:bookmarkStart w:id="11" w:name="_Toc86356828"/>
+        <w:pStyle w:val="1"/>
+      </w:pPr>
+      <w:bookmarkStart w:id="10" w:name="_Toc86356828"/>
       <w:r>
         <w:lastRenderedPageBreak/>
         <w:t>Список литературы</w:t>
       </w:r>
-      <w:bookmarkEnd w:id="11"/>
+      <w:bookmarkEnd w:id="10"/>
     </w:p>
     <w:p>
       <w:pPr>
@@ -3474,10 +5512,10 @@
         </w:rPr>
         <w:t xml:space="preserve">: </w:t>
       </w:r>
-      <w:hyperlink r:id="rId17" w:history="1">
+      <w:hyperlink r:id="rId15" w:history="1">
         <w:r>
           <w:rPr>
-            <w:rStyle w:val="Hyperlink"/>
+            <w:rStyle w:val="a6"/>
             <w:lang w:val="ru-RU"/>
           </w:rPr>
           <w:t>https://ascon.ru/products/7/review/</w:t>
@@ -3577,10 +5615,10 @@
         </w:rPr>
         <w:t xml:space="preserve">: </w:t>
       </w:r>
-      <w:hyperlink r:id="rId18" w:history="1">
+      <w:hyperlink r:id="rId16" w:history="1">
         <w:r>
           <w:rPr>
-            <w:rStyle w:val="Hyperlink"/>
+            <w:rStyle w:val="a6"/>
             <w:lang w:val="ru-RU"/>
           </w:rPr>
           <w:t>https://it.wikireading.ru/23741</w:t>
@@ -3692,10 +5730,10 @@
         </w:rPr>
         <w:t xml:space="preserve"> </w:t>
       </w:r>
-      <w:hyperlink r:id="rId19" w:history="1">
+      <w:hyperlink r:id="rId17" w:history="1">
         <w:r>
           <w:rPr>
-            <w:rStyle w:val="Hyperlink"/>
+            <w:rStyle w:val="a6"/>
             <w:lang w:val="ru-RU"/>
           </w:rPr>
           <w:t>http://www.insoftmach.ru/Instrument.html</w:t>
@@ -3759,22 +5797,18 @@
         </w:rPr>
         <w:t xml:space="preserve">. </w:t>
       </w:r>
-      <w:proofErr w:type="spellStart"/>
       <w:r>
         <w:t>CSoft</w:t>
       </w:r>
-      <w:proofErr w:type="spellEnd"/>
       <w:r>
         <w:rPr>
           <w:lang w:val="ru-RU"/>
         </w:rPr>
         <w:t xml:space="preserve"> </w:t>
       </w:r>
-      <w:proofErr w:type="spellStart"/>
       <w:r>
         <w:t>MechaniCS</w:t>
       </w:r>
-      <w:proofErr w:type="spellEnd"/>
       <w:r>
         <w:rPr>
           <w:lang w:val="ru-RU"/>
@@ -3802,48 +5836,42 @@
         </w:rPr>
         <w:t xml:space="preserve">: </w:t>
       </w:r>
-      <w:hyperlink r:id="rId20" w:history="1">
-        <w:proofErr w:type="spellStart"/>
+      <w:hyperlink r:id="rId18" w:history="1">
         <w:r>
           <w:rPr>
-            <w:rStyle w:val="Hyperlink"/>
+            <w:rStyle w:val="a6"/>
           </w:rPr>
           <w:t>MechaniCS</w:t>
         </w:r>
-        <w:proofErr w:type="spellEnd"/>
         <w:r>
           <w:rPr>
-            <w:rStyle w:val="Hyperlink"/>
+            <w:rStyle w:val="a6"/>
             <w:lang w:val="ru-RU"/>
           </w:rPr>
           <w:t xml:space="preserve"> 2021 (</w:t>
         </w:r>
-        <w:proofErr w:type="spellStart"/>
         <w:r>
           <w:rPr>
-            <w:rStyle w:val="Hyperlink"/>
+            <w:rStyle w:val="a6"/>
           </w:rPr>
           <w:t>csoft</w:t>
         </w:r>
-        <w:proofErr w:type="spellEnd"/>
         <w:r>
           <w:rPr>
-            <w:rStyle w:val="Hyperlink"/>
+            <w:rStyle w:val="a6"/>
             <w:lang w:val="ru-RU"/>
           </w:rPr>
           <w:t>.</w:t>
         </w:r>
-        <w:proofErr w:type="spellStart"/>
         <w:r>
           <w:rPr>
-            <w:rStyle w:val="Hyperlink"/>
+            <w:rStyle w:val="a6"/>
           </w:rPr>
           <w:t>ru</w:t>
         </w:r>
-        <w:proofErr w:type="spellEnd"/>
         <w:r>
           <w:rPr>
-            <w:rStyle w:val="Hyperlink"/>
+            <w:rStyle w:val="a6"/>
             <w:lang w:val="ru-RU"/>
           </w:rPr>
           <w:t>)</w:t>
@@ -3913,39 +5941,17 @@
         </w:rPr>
         <w:t xml:space="preserve">. </w:t>
       </w:r>
-      <w:proofErr w:type="spellStart"/>
-      <w:r>
-        <w:rPr>
-          <w:lang w:val="ru-RU"/>
-        </w:rPr>
-        <w:t>Фаулер</w:t>
-      </w:r>
-      <w:proofErr w:type="spellEnd"/>
-      <w:r>
-        <w:rPr>
-          <w:lang w:val="ru-RU"/>
-        </w:rPr>
-        <w:t xml:space="preserve"> М. UML. Основы. Краткое руководство по стандартному языку объектного моделирования. </w:t>
-      </w:r>
-      <w:proofErr w:type="spellStart"/>
-      <w:r>
-        <w:rPr>
-          <w:lang w:val="ru-RU"/>
-        </w:rPr>
-        <w:t>Изд</w:t>
-      </w:r>
-      <w:proofErr w:type="spellEnd"/>
-      <w:r>
-        <w:rPr>
-          <w:lang w:val="ru-RU"/>
-        </w:rPr>
-        <w:t>: Символ–Плюс, 2011, с.192 (3-е издание).</w:t>
+      <w:r>
+        <w:rPr>
+          <w:lang w:val="ru-RU"/>
+        </w:rPr>
+        <w:t>Фаулер М. UML. Основы. Краткое руководство по стандартному языку объектного моделирования. Изд: Символ–Плюс, 2011, с.192 (3-е издание).</w:t>
       </w:r>
     </w:p>
     <w:sectPr>
-      <w:headerReference w:type="default" r:id="rId21"/>
-      <w:footerReference w:type="default" r:id="rId22"/>
-      <w:footerReference w:type="first" r:id="rId23"/>
+      <w:headerReference w:type="default" r:id="rId19"/>
+      <w:footerReference w:type="default" r:id="rId20"/>
+      <w:footerReference w:type="first" r:id="rId21"/>
       <w:type w:val="continuous"/>
       <w:pgSz w:w="11906" w:h="16838"/>
       <w:pgMar w:top="1134" w:right="567" w:bottom="1134" w:left="1701" w:header="708" w:footer="708" w:gutter="0"/>
@@ -3958,28 +5964,15 @@
 </file>
 
 <file path=word/comments.xml><?xml version="1.0" encoding="utf-8"?>
-<w:comments xmlns:wpc="http://schemas.microsoft.com/office/word/2010/wordprocessingCanvas" xmlns:cx="http://schemas.microsoft.com/office/drawing/2014/chartex" xmlns:cx1="http://schemas.microsoft.com/office/drawing/2015/9/8/chartex" xmlns:cx2="http://schemas.microsoft.com/office/drawing/2015/10/21/chartex" xmlns:cx3="http://schemas.microsoft.com/office/drawing/2016/5/9/chartex" xmlns:cx4="http://schemas.microsoft.com/office/drawing/2016/5/10/chartex" xmlns:cx5="http://schemas.microsoft.com/office/drawing/2016/5/11/chartex" xmlns:cx6="http://schemas.microsoft.com/office/drawing/2016/5/12/chartex" xmlns:cx7="http://schemas.microsoft.com/office/drawing/2016/5/13/chartex" xmlns:cx8="http://schemas.microsoft.com/office/drawing/2016/5/14/chartex" xmlns:mc="http://schemas.openxmlformats.org/markup-compatibility/2006" xmlns:aink="http://schemas.microsoft.com/office/drawing/2016/ink" xmlns:am3d="http://schemas.microsoft.com/office/drawing/2017/model3d" xmlns:o="urn:schemas-microsoft-com:office:office" xmlns:r="http://schemas.openxmlformats.org/officeDocument/2006/relationships" xmlns:m="http://schemas.openxmlformats.org/officeDocument/2006/math" xmlns:v="urn:schemas-microsoft-com:vml" xmlns:wp14="http://schemas.microsoft.com/office/word/2010/wordprocessingDrawing" xmlns:wp="http://schemas.openxmlformats.org/drawingml/2006/wordprocessingDrawing" xmlns:w10="urn:schemas-microsoft-com:office:word" xmlns:w="http://schemas.openxmlformats.org/wordprocessingml/2006/main" xmlns:w14="http://schemas.microsoft.com/office/word/2010/wordml" xmlns:w15="http://schemas.microsoft.com/office/word/2012/wordml" xmlns:w16cex="http://schemas.microsoft.com/office/word/2018/wordml/cex" xmlns:w16cid="http://schemas.microsoft.com/office/word/2016/wordml/cid" xmlns:w16="http://schemas.microsoft.com/office/word/2018/wordml" xmlns:w16sdtdh="http://schemas.microsoft.com/office/word/2020/wordml/sdtdatahash" xmlns:w16se="http://schemas.microsoft.com/office/word/2015/wordml/symex" xmlns:wpg="http://schemas.microsoft.com/office/word/2010/wordprocessingGroup" xmlns:wpi="http://schemas.microsoft.com/office/word/2010/wordprocessingInk" xmlns:wne="http://schemas.microsoft.com/office/word/2006/wordml" xmlns:wps="http://schemas.microsoft.com/office/word/2010/wordprocessingShape" mc:Ignorable="w14 w15 w16se w16cid w16 w16cex w16sdtdh wp14">
-  <w:comment w:id="2" w:author="AAK" w:date="2021-12-08T19:19:00Z" w:initials="A">
-    <w:p>
-      <w:pPr>
-        <w:pStyle w:val="CommentText"/>
-      </w:pPr>
-      <w:r>
-        <w:rPr>
-          <w:rStyle w:val="CommentReference"/>
-        </w:rPr>
-        <w:annotationRef/>
-      </w:r>
-    </w:p>
-  </w:comment>
-  <w:comment w:id="7" w:author="AAK" w:date="2021-12-08T19:20:00Z" w:initials="A">
-    <w:p>
-      <w:pPr>
-        <w:pStyle w:val="CommentText"/>
-      </w:pPr>
-      <w:r>
-        <w:rPr>
-          <w:rStyle w:val="CommentReference"/>
+<w:comments xmlns:wpc="http://schemas.microsoft.com/office/word/2010/wordprocessingCanvas" xmlns:cx="http://schemas.microsoft.com/office/drawing/2014/chartex" xmlns:cx1="http://schemas.microsoft.com/office/drawing/2015/9/8/chartex" xmlns:mc="http://schemas.openxmlformats.org/markup-compatibility/2006" xmlns:o="urn:schemas-microsoft-com:office:office" xmlns:r="http://schemas.openxmlformats.org/officeDocument/2006/relationships" xmlns:m="http://schemas.openxmlformats.org/officeDocument/2006/math" xmlns:v="urn:schemas-microsoft-com:vml" xmlns:wp14="http://schemas.microsoft.com/office/word/2010/wordprocessingDrawing" xmlns:wp="http://schemas.openxmlformats.org/drawingml/2006/wordprocessingDrawing" xmlns:w10="urn:schemas-microsoft-com:office:word" xmlns:w="http://schemas.openxmlformats.org/wordprocessingml/2006/main" xmlns:w14="http://schemas.microsoft.com/office/word/2010/wordml" xmlns:w15="http://schemas.microsoft.com/office/word/2012/wordml" xmlns:w16se="http://schemas.microsoft.com/office/word/2015/wordml/symex" xmlns:wpg="http://schemas.microsoft.com/office/word/2010/wordprocessingGroup" xmlns:wpi="http://schemas.microsoft.com/office/word/2010/wordprocessingInk" xmlns:wne="http://schemas.microsoft.com/office/word/2006/wordml" xmlns:wps="http://schemas.microsoft.com/office/word/2010/wordprocessingShape" mc:Ignorable="w14 w15 w16se wp14">
+  <w:comment w:id="3" w:author="AAK" w:date="2021-12-08T19:19:00Z" w:initials="A">
+    <w:p>
+      <w:pPr>
+        <w:pStyle w:val="af"/>
+      </w:pPr>
+      <w:r>
+        <w:rPr>
+          <w:rStyle w:val="ae"/>
         </w:rPr>
         <w:annotationRef/>
       </w:r>
@@ -3988,14 +5981,14 @@
   <w:comment w:id="8" w:author="AAK" w:date="2021-12-08T19:21:00Z" w:initials="A">
     <w:p>
       <w:pPr>
-        <w:pStyle w:val="CommentText"/>
-        <w:rPr>
-          <w:lang w:val="ru-RU"/>
-        </w:rPr>
-      </w:pPr>
-      <w:r>
-        <w:rPr>
-          <w:rStyle w:val="CommentReference"/>
+        <w:pStyle w:val="af"/>
+        <w:rPr>
+          <w:lang w:val="ru-RU"/>
+        </w:rPr>
+      </w:pPr>
+      <w:r>
+        <w:rPr>
+          <w:rStyle w:val="ae"/>
         </w:rPr>
         <w:annotationRef/>
       </w:r>
@@ -4008,13 +6001,11 @@
     </w:p>
     <w:p>
       <w:pPr>
-        <w:pStyle w:val="CommentText"/>
-      </w:pPr>
-      <w:proofErr w:type="spellStart"/>
+        <w:pStyle w:val="af"/>
+      </w:pPr>
       <w:r>
         <w:t>ScrapParameters</w:t>
       </w:r>
-      <w:proofErr w:type="spellEnd"/>
       <w:r>
         <w:rPr>
           <w:lang w:val="ru-RU"/>
@@ -4033,77 +6024,67 @@
     </w:p>
     <w:p>
       <w:pPr>
-        <w:pStyle w:val="CommentText"/>
-        <w:rPr>
-          <w:lang w:val="ru-RU"/>
-        </w:rPr>
-      </w:pPr>
-      <w:proofErr w:type="spellStart"/>
-      <w:r>
-        <w:t>KompasConnector</w:t>
-      </w:r>
-      <w:proofErr w:type="spellEnd"/>
-      <w:r>
-        <w:t xml:space="preserve"> – Property </w:t>
-      </w:r>
-      <w:r>
-        <w:rPr>
-          <w:lang w:val="ru-RU"/>
-        </w:rPr>
-        <w:t>на другой строке</w:t>
-      </w:r>
-    </w:p>
-    <w:p>
-      <w:pPr>
-        <w:pStyle w:val="CommentText"/>
-        <w:rPr>
-          <w:lang w:val="ru-RU"/>
-        </w:rPr>
-      </w:pPr>
-      <w:proofErr w:type="spellStart"/>
-      <w:r>
-        <w:t>ScrapBuilder</w:t>
-      </w:r>
-      <w:proofErr w:type="spellEnd"/>
-      <w:r>
-        <w:t xml:space="preserve"> – </w:t>
-      </w:r>
-      <w:r>
-        <w:rPr>
-          <w:lang w:val="ru-RU"/>
-        </w:rPr>
-        <w:t>конструктор?</w:t>
-      </w:r>
-    </w:p>
-    <w:p>
-      <w:pPr>
-        <w:pStyle w:val="CommentText"/>
-      </w:pPr>
-      <w:proofErr w:type="spellStart"/>
+        <w:pStyle w:val="af"/>
+      </w:pPr>
+      <w:r>
+        <w:t xml:space="preserve">KompasConnector – Property </w:t>
+      </w:r>
+      <w:r>
+        <w:rPr>
+          <w:lang w:val="ru-RU"/>
+        </w:rPr>
+        <w:t>на</w:t>
+      </w:r>
+      <w:r>
+        <w:t xml:space="preserve"> </w:t>
+      </w:r>
+      <w:r>
+        <w:rPr>
+          <w:lang w:val="ru-RU"/>
+        </w:rPr>
+        <w:t>другой</w:t>
+      </w:r>
+      <w:r>
+        <w:t xml:space="preserve"> </w:t>
+      </w:r>
+      <w:r>
+        <w:rPr>
+          <w:lang w:val="ru-RU"/>
+        </w:rPr>
+        <w:t>строке</w:t>
+      </w:r>
+    </w:p>
+    <w:p>
+      <w:pPr>
+        <w:pStyle w:val="af"/>
+      </w:pPr>
+      <w:r>
+        <w:t xml:space="preserve">ScrapBuilder – </w:t>
+      </w:r>
+      <w:r>
+        <w:rPr>
+          <w:lang w:val="ru-RU"/>
+        </w:rPr>
+        <w:t>конструктор</w:t>
+      </w:r>
+      <w:r>
+        <w:t>?</w:t>
+      </w:r>
+    </w:p>
+    <w:p>
+      <w:pPr>
+        <w:pStyle w:val="af"/>
+      </w:pPr>
       <w:r>
         <w:t>mainForm</w:t>
       </w:r>
-      <w:proofErr w:type="spellEnd"/>
-    </w:p>
-    <w:p>
-      <w:pPr>
-        <w:pStyle w:val="CommentText"/>
-      </w:pPr>
-      <w:proofErr w:type="spellStart"/>
-      <w:r>
-        <w:t>ScrapParameters</w:t>
-      </w:r>
-      <w:proofErr w:type="spellEnd"/>
-      <w:r>
-        <w:t xml:space="preserve"> – </w:t>
-      </w:r>
-      <w:proofErr w:type="spellStart"/>
-      <w:r>
-        <w:t>MessageError</w:t>
-      </w:r>
-      <w:proofErr w:type="spellEnd"/>
-      <w:r>
-        <w:t xml:space="preserve"> – </w:t>
+    </w:p>
+    <w:p>
+      <w:pPr>
+        <w:pStyle w:val="af"/>
+      </w:pPr>
+      <w:r>
+        <w:t xml:space="preserve">ScrapParameters – MessageError – </w:t>
       </w:r>
       <w:r>
         <w:rPr>
@@ -4135,41 +6116,17 @@
     </w:p>
     <w:p>
       <w:pPr>
-        <w:pStyle w:val="CommentText"/>
-      </w:pPr>
-    </w:p>
-  </w:comment>
-  <w:comment w:id="10" w:author="AAK" w:date="2021-12-08T19:24:00Z" w:initials="A">
-    <w:p>
-      <w:pPr>
-        <w:pStyle w:val="CommentText"/>
-        <w:rPr>
-          <w:lang w:val="ru-RU"/>
-        </w:rPr>
-      </w:pPr>
-      <w:r>
-        <w:rPr>
-          <w:rStyle w:val="CommentReference"/>
-        </w:rPr>
-        <w:annotationRef/>
-      </w:r>
-      <w:r>
-        <w:rPr>
-          <w:lang w:val="ru-RU"/>
-        </w:rPr>
-        <w:t>Вывести на макете.</w:t>
-      </w:r>
+        <w:pStyle w:val="af"/>
+      </w:pPr>
     </w:p>
   </w:comment>
 </w:comments>
 </file>
 
 <file path=word/commentsExtended.xml><?xml version="1.0" encoding="utf-8"?>
-<w15:commentsEx xmlns:wpc="http://schemas.microsoft.com/office/word/2010/wordprocessingCanvas" xmlns:cx="http://schemas.microsoft.com/office/drawing/2014/chartex" xmlns:cx1="http://schemas.microsoft.com/office/drawing/2015/9/8/chartex" xmlns:cx2="http://schemas.microsoft.com/office/drawing/2015/10/21/chartex" xmlns:cx3="http://schemas.microsoft.com/office/drawing/2016/5/9/chartex" xmlns:cx4="http://schemas.microsoft.com/office/drawing/2016/5/10/chartex" xmlns:cx5="http://schemas.microsoft.com/office/drawing/2016/5/11/chartex" xmlns:cx6="http://schemas.microsoft.com/office/drawing/2016/5/12/chartex" xmlns:cx7="http://schemas.microsoft.com/office/drawing/2016/5/13/chartex" xmlns:cx8="http://schemas.microsoft.com/office/drawing/2016/5/14/chartex" xmlns:mc="http://schemas.openxmlformats.org/markup-compatibility/2006" xmlns:aink="http://schemas.microsoft.com/office/drawing/2016/ink" xmlns:am3d="http://schemas.microsoft.com/office/drawing/2017/model3d" xmlns:o="urn:schemas-microsoft-com:office:office" xmlns:r="http://schemas.openxmlformats.org/officeDocument/2006/relationships" xmlns:m="http://schemas.openxmlformats.org/officeDocument/2006/math" xmlns:v="urn:schemas-microsoft-com:vml" xmlns:wp14="http://schemas.microsoft.com/office/word/2010/wordprocessingDrawing" xmlns:wp="http://schemas.openxmlformats.org/drawingml/2006/wordprocessingDrawing" xmlns:w10="urn:schemas-microsoft-com:office:word" xmlns:w="http://schemas.openxmlformats.org/wordprocessingml/2006/main" xmlns:w14="http://schemas.microsoft.com/office/word/2010/wordml" xmlns:w15="http://schemas.microsoft.com/office/word/2012/wordml" xmlns:w16cex="http://schemas.microsoft.com/office/word/2018/wordml/cex" xmlns:w16cid="http://schemas.microsoft.com/office/word/2016/wordml/cid" xmlns:w16="http://schemas.microsoft.com/office/word/2018/wordml" xmlns:w16sdtdh="http://schemas.microsoft.com/office/word/2020/wordml/sdtdatahash" xmlns:w16se="http://schemas.microsoft.com/office/word/2015/wordml/symex" xmlns:wpg="http://schemas.microsoft.com/office/word/2010/wordprocessingGroup" xmlns:wpi="http://schemas.microsoft.com/office/word/2010/wordprocessingInk" xmlns:wne="http://schemas.microsoft.com/office/word/2006/wordml" xmlns:wps="http://schemas.microsoft.com/office/word/2010/wordprocessingShape" mc:Ignorable="w14 w15 w16se w16cid w16 w16cex w16sdtdh wp14">
+<w15:commentsEx xmlns:wpc="http://schemas.microsoft.com/office/word/2010/wordprocessingCanvas" xmlns:cx="http://schemas.microsoft.com/office/drawing/2014/chartex" xmlns:cx1="http://schemas.microsoft.com/office/drawing/2015/9/8/chartex" xmlns:mc="http://schemas.openxmlformats.org/markup-compatibility/2006" xmlns:o="urn:schemas-microsoft-com:office:office" xmlns:r="http://schemas.openxmlformats.org/officeDocument/2006/relationships" xmlns:m="http://schemas.openxmlformats.org/officeDocument/2006/math" xmlns:v="urn:schemas-microsoft-com:vml" xmlns:wp14="http://schemas.microsoft.com/office/word/2010/wordprocessingDrawing" xmlns:wp="http://schemas.openxmlformats.org/drawingml/2006/wordprocessingDrawing" xmlns:w10="urn:schemas-microsoft-com:office:word" xmlns:w="http://schemas.openxmlformats.org/wordprocessingml/2006/main" xmlns:w14="http://schemas.microsoft.com/office/word/2010/wordml" xmlns:w15="http://schemas.microsoft.com/office/word/2012/wordml" xmlns:w16se="http://schemas.microsoft.com/office/word/2015/wordml/symex" xmlns:wpg="http://schemas.microsoft.com/office/word/2010/wordprocessingGroup" xmlns:wpi="http://schemas.microsoft.com/office/word/2010/wordprocessingInk" xmlns:wne="http://schemas.microsoft.com/office/word/2006/wordml" xmlns:wps="http://schemas.microsoft.com/office/word/2010/wordprocessingShape" mc:Ignorable="w14 w15 w16se wp14">
   <w15:commentEx w15:paraId="4858B274" w15:done="0"/>
-  <w15:commentEx w15:paraId="0787F0AC" w15:done="0"/>
   <w15:commentEx w15:paraId="03C81726" w15:done="0"/>
-  <w15:commentEx w15:paraId="5AFBD3A1" w15:done="0"/>
 </w15:commentsEx>
 </file>
 
@@ -4192,7 +6149,7 @@
 </file>
 
 <file path=word/endnotes.xml><?xml version="1.0" encoding="utf-8"?>
-<w:endnotes xmlns:wpc="http://schemas.microsoft.com/office/word/2010/wordprocessingCanvas" xmlns:cx="http://schemas.microsoft.com/office/drawing/2014/chartex" xmlns:cx1="http://schemas.microsoft.com/office/drawing/2015/9/8/chartex" xmlns:cx2="http://schemas.microsoft.com/office/drawing/2015/10/21/chartex" xmlns:cx3="http://schemas.microsoft.com/office/drawing/2016/5/9/chartex" xmlns:cx4="http://schemas.microsoft.com/office/drawing/2016/5/10/chartex" xmlns:cx5="http://schemas.microsoft.com/office/drawing/2016/5/11/chartex" xmlns:cx6="http://schemas.microsoft.com/office/drawing/2016/5/12/chartex" xmlns:cx7="http://schemas.microsoft.com/office/drawing/2016/5/13/chartex" xmlns:cx8="http://schemas.microsoft.com/office/drawing/2016/5/14/chartex" xmlns:mc="http://schemas.openxmlformats.org/markup-compatibility/2006" xmlns:aink="http://schemas.microsoft.com/office/drawing/2016/ink" xmlns:am3d="http://schemas.microsoft.com/office/drawing/2017/model3d" xmlns:o="urn:schemas-microsoft-com:office:office" xmlns:r="http://schemas.openxmlformats.org/officeDocument/2006/relationships" xmlns:m="http://schemas.openxmlformats.org/officeDocument/2006/math" xmlns:v="urn:schemas-microsoft-com:vml" xmlns:wp14="http://schemas.microsoft.com/office/word/2010/wordprocessingDrawing" xmlns:wp="http://schemas.openxmlformats.org/drawingml/2006/wordprocessingDrawing" xmlns:w10="urn:schemas-microsoft-com:office:word" xmlns:w="http://schemas.openxmlformats.org/wordprocessingml/2006/main" xmlns:w14="http://schemas.microsoft.com/office/word/2010/wordml" xmlns:w15="http://schemas.microsoft.com/office/word/2012/wordml" xmlns:w16cex="http://schemas.microsoft.com/office/word/2018/wordml/cex" xmlns:w16cid="http://schemas.microsoft.com/office/word/2016/wordml/cid" xmlns:w16="http://schemas.microsoft.com/office/word/2018/wordml" xmlns:w16sdtdh="http://schemas.microsoft.com/office/word/2020/wordml/sdtdatahash" xmlns:w16se="http://schemas.microsoft.com/office/word/2015/wordml/symex" xmlns:wpg="http://schemas.microsoft.com/office/word/2010/wordprocessingGroup" xmlns:wpi="http://schemas.microsoft.com/office/word/2010/wordprocessingInk" xmlns:wne="http://schemas.microsoft.com/office/word/2006/wordml" xmlns:wps="http://schemas.microsoft.com/office/word/2010/wordprocessingShape" mc:Ignorable="w14 w15 w16se w16cid w16 w16cex w16sdtdh wp14">
+<w:endnotes xmlns:wpc="http://schemas.microsoft.com/office/word/2010/wordprocessingCanvas" xmlns:cx="http://schemas.microsoft.com/office/drawing/2014/chartex" xmlns:cx1="http://schemas.microsoft.com/office/drawing/2015/9/8/chartex" xmlns:mc="http://schemas.openxmlformats.org/markup-compatibility/2006" xmlns:o="urn:schemas-microsoft-com:office:office" xmlns:r="http://schemas.openxmlformats.org/officeDocument/2006/relationships" xmlns:m="http://schemas.openxmlformats.org/officeDocument/2006/math" xmlns:v="urn:schemas-microsoft-com:vml" xmlns:wp14="http://schemas.microsoft.com/office/word/2010/wordprocessingDrawing" xmlns:wp="http://schemas.openxmlformats.org/drawingml/2006/wordprocessingDrawing" xmlns:w10="urn:schemas-microsoft-com:office:word" xmlns:w="http://schemas.openxmlformats.org/wordprocessingml/2006/main" xmlns:w14="http://schemas.microsoft.com/office/word/2010/wordml" xmlns:w15="http://schemas.microsoft.com/office/word/2012/wordml" xmlns:w16se="http://schemas.microsoft.com/office/word/2015/wordml/symex" xmlns:wpg="http://schemas.microsoft.com/office/word/2010/wordprocessingGroup" xmlns:wpi="http://schemas.microsoft.com/office/word/2010/wordprocessingInk" xmlns:wne="http://schemas.microsoft.com/office/word/2006/wordml" xmlns:wps="http://schemas.microsoft.com/office/word/2010/wordprocessingShape" mc:Ignorable="w14 w15 w16se wp14">
   <w:endnote w:type="separator" w:id="-1">
     <w:p>
       <w:pPr>
@@ -4217,10 +6174,10 @@
 </file>
 
 <file path=word/footer1.xml><?xml version="1.0" encoding="utf-8"?>
-<w:ftr xmlns:wpc="http://schemas.microsoft.com/office/word/2010/wordprocessingCanvas" xmlns:cx="http://schemas.microsoft.com/office/drawing/2014/chartex" xmlns:cx1="http://schemas.microsoft.com/office/drawing/2015/9/8/chartex" xmlns:cx2="http://schemas.microsoft.com/office/drawing/2015/10/21/chartex" xmlns:cx3="http://schemas.microsoft.com/office/drawing/2016/5/9/chartex" xmlns:cx4="http://schemas.microsoft.com/office/drawing/2016/5/10/chartex" xmlns:cx5="http://schemas.microsoft.com/office/drawing/2016/5/11/chartex" xmlns:cx6="http://schemas.microsoft.com/office/drawing/2016/5/12/chartex" xmlns:cx7="http://schemas.microsoft.com/office/drawing/2016/5/13/chartex" xmlns:cx8="http://schemas.microsoft.com/office/drawing/2016/5/14/chartex" xmlns:mc="http://schemas.openxmlformats.org/markup-compatibility/2006" xmlns:aink="http://schemas.microsoft.com/office/drawing/2016/ink" xmlns:am3d="http://schemas.microsoft.com/office/drawing/2017/model3d" xmlns:o="urn:schemas-microsoft-com:office:office" xmlns:r="http://schemas.openxmlformats.org/officeDocument/2006/relationships" xmlns:m="http://schemas.openxmlformats.org/officeDocument/2006/math" xmlns:v="urn:schemas-microsoft-com:vml" xmlns:wp14="http://schemas.microsoft.com/office/word/2010/wordprocessingDrawing" xmlns:wp="http://schemas.openxmlformats.org/drawingml/2006/wordprocessingDrawing" xmlns:w10="urn:schemas-microsoft-com:office:word" xmlns:w="http://schemas.openxmlformats.org/wordprocessingml/2006/main" xmlns:w14="http://schemas.microsoft.com/office/word/2010/wordml" xmlns:w15="http://schemas.microsoft.com/office/word/2012/wordml" xmlns:w16cex="http://schemas.microsoft.com/office/word/2018/wordml/cex" xmlns:w16cid="http://schemas.microsoft.com/office/word/2016/wordml/cid" xmlns:w16="http://schemas.microsoft.com/office/word/2018/wordml" xmlns:w16sdtdh="http://schemas.microsoft.com/office/word/2020/wordml/sdtdatahash" xmlns:w16se="http://schemas.microsoft.com/office/word/2015/wordml/symex" xmlns:wpg="http://schemas.microsoft.com/office/word/2010/wordprocessingGroup" xmlns:wpi="http://schemas.microsoft.com/office/word/2010/wordprocessingInk" xmlns:wne="http://schemas.microsoft.com/office/word/2006/wordml" xmlns:wps="http://schemas.microsoft.com/office/word/2010/wordprocessingShape" mc:Ignorable="w14 w15 w16se w16cid w16 w16cex w16sdtdh wp14">
+<w:ftr xmlns:wpc="http://schemas.microsoft.com/office/word/2010/wordprocessingCanvas" xmlns:cx="http://schemas.microsoft.com/office/drawing/2014/chartex" xmlns:cx1="http://schemas.microsoft.com/office/drawing/2015/9/8/chartex" xmlns:mc="http://schemas.openxmlformats.org/markup-compatibility/2006" xmlns:o="urn:schemas-microsoft-com:office:office" xmlns:r="http://schemas.openxmlformats.org/officeDocument/2006/relationships" xmlns:m="http://schemas.openxmlformats.org/officeDocument/2006/math" xmlns:v="urn:schemas-microsoft-com:vml" xmlns:wp14="http://schemas.microsoft.com/office/word/2010/wordprocessingDrawing" xmlns:wp="http://schemas.openxmlformats.org/drawingml/2006/wordprocessingDrawing" xmlns:w10="urn:schemas-microsoft-com:office:word" xmlns:w="http://schemas.openxmlformats.org/wordprocessingml/2006/main" xmlns:w14="http://schemas.microsoft.com/office/word/2010/wordml" xmlns:w15="http://schemas.microsoft.com/office/word/2012/wordml" xmlns:w16se="http://schemas.microsoft.com/office/word/2015/wordml/symex" xmlns:wpg="http://schemas.microsoft.com/office/word/2010/wordprocessingGroup" xmlns:wpi="http://schemas.microsoft.com/office/word/2010/wordprocessingInk" xmlns:wne="http://schemas.microsoft.com/office/word/2006/wordml" xmlns:wps="http://schemas.microsoft.com/office/word/2010/wordprocessingShape" mc:Ignorable="w14 w15 w16se wp14">
   <w:p>
     <w:pPr>
-      <w:pStyle w:val="Footer"/>
+      <w:pStyle w:val="aa"/>
       <w:jc w:val="center"/>
       <w:rPr>
         <w:lang w:val="ru-RU"/>
@@ -4231,10 +6188,10 @@
 </file>
 
 <file path=word/footer2.xml><?xml version="1.0" encoding="utf-8"?>
-<w:ftr xmlns:wpc="http://schemas.microsoft.com/office/word/2010/wordprocessingCanvas" xmlns:cx="http://schemas.microsoft.com/office/drawing/2014/chartex" xmlns:cx1="http://schemas.microsoft.com/office/drawing/2015/9/8/chartex" xmlns:cx2="http://schemas.microsoft.com/office/drawing/2015/10/21/chartex" xmlns:cx3="http://schemas.microsoft.com/office/drawing/2016/5/9/chartex" xmlns:cx4="http://schemas.microsoft.com/office/drawing/2016/5/10/chartex" xmlns:cx5="http://schemas.microsoft.com/office/drawing/2016/5/11/chartex" xmlns:cx6="http://schemas.microsoft.com/office/drawing/2016/5/12/chartex" xmlns:cx7="http://schemas.microsoft.com/office/drawing/2016/5/13/chartex" xmlns:cx8="http://schemas.microsoft.com/office/drawing/2016/5/14/chartex" xmlns:mc="http://schemas.openxmlformats.org/markup-compatibility/2006" xmlns:aink="http://schemas.microsoft.com/office/drawing/2016/ink" xmlns:am3d="http://schemas.microsoft.com/office/drawing/2017/model3d" xmlns:o="urn:schemas-microsoft-com:office:office" xmlns:r="http://schemas.openxmlformats.org/officeDocument/2006/relationships" xmlns:m="http://schemas.openxmlformats.org/officeDocument/2006/math" xmlns:v="urn:schemas-microsoft-com:vml" xmlns:wp14="http://schemas.microsoft.com/office/word/2010/wordprocessingDrawing" xmlns:wp="http://schemas.openxmlformats.org/drawingml/2006/wordprocessingDrawing" xmlns:w10="urn:schemas-microsoft-com:office:word" xmlns:w="http://schemas.openxmlformats.org/wordprocessingml/2006/main" xmlns:w14="http://schemas.microsoft.com/office/word/2010/wordml" xmlns:w15="http://schemas.microsoft.com/office/word/2012/wordml" xmlns:w16cex="http://schemas.microsoft.com/office/word/2018/wordml/cex" xmlns:w16cid="http://schemas.microsoft.com/office/word/2016/wordml/cid" xmlns:w16="http://schemas.microsoft.com/office/word/2018/wordml" xmlns:w16sdtdh="http://schemas.microsoft.com/office/word/2020/wordml/sdtdatahash" xmlns:w16se="http://schemas.microsoft.com/office/word/2015/wordml/symex" xmlns:wpg="http://schemas.microsoft.com/office/word/2010/wordprocessingGroup" xmlns:wpi="http://schemas.microsoft.com/office/word/2010/wordprocessingInk" xmlns:wne="http://schemas.microsoft.com/office/word/2006/wordml" xmlns:wps="http://schemas.microsoft.com/office/word/2010/wordprocessingShape" mc:Ignorable="w14 w15 w16se w16cid w16 w16cex w16sdtdh wp14">
+<w:ftr xmlns:wpc="http://schemas.microsoft.com/office/word/2010/wordprocessingCanvas" xmlns:cx="http://schemas.microsoft.com/office/drawing/2014/chartex" xmlns:cx1="http://schemas.microsoft.com/office/drawing/2015/9/8/chartex" xmlns:mc="http://schemas.openxmlformats.org/markup-compatibility/2006" xmlns:o="urn:schemas-microsoft-com:office:office" xmlns:r="http://schemas.openxmlformats.org/officeDocument/2006/relationships" xmlns:m="http://schemas.openxmlformats.org/officeDocument/2006/math" xmlns:v="urn:schemas-microsoft-com:vml" xmlns:wp14="http://schemas.microsoft.com/office/word/2010/wordprocessingDrawing" xmlns:wp="http://schemas.openxmlformats.org/drawingml/2006/wordprocessingDrawing" xmlns:w10="urn:schemas-microsoft-com:office:word" xmlns:w="http://schemas.openxmlformats.org/wordprocessingml/2006/main" xmlns:w14="http://schemas.microsoft.com/office/word/2010/wordml" xmlns:w15="http://schemas.microsoft.com/office/word/2012/wordml" xmlns:w16se="http://schemas.microsoft.com/office/word/2015/wordml/symex" xmlns:wpg="http://schemas.microsoft.com/office/word/2010/wordprocessingGroup" xmlns:wpi="http://schemas.microsoft.com/office/word/2010/wordprocessingInk" xmlns:wne="http://schemas.microsoft.com/office/word/2006/wordml" xmlns:wps="http://schemas.microsoft.com/office/word/2010/wordprocessingShape" mc:Ignorable="w14 w15 w16se wp14">
   <w:p>
     <w:pPr>
-      <w:pStyle w:val="Footer"/>
+      <w:pStyle w:val="aa"/>
       <w:jc w:val="center"/>
       <w:rPr>
         <w:lang w:val="ru-RU"/>
@@ -4251,7 +6208,7 @@
 </file>
 
 <file path=word/footnotes.xml><?xml version="1.0" encoding="utf-8"?>
-<w:footnotes xmlns:wpc="http://schemas.microsoft.com/office/word/2010/wordprocessingCanvas" xmlns:cx="http://schemas.microsoft.com/office/drawing/2014/chartex" xmlns:cx1="http://schemas.microsoft.com/office/drawing/2015/9/8/chartex" xmlns:cx2="http://schemas.microsoft.com/office/drawing/2015/10/21/chartex" xmlns:cx3="http://schemas.microsoft.com/office/drawing/2016/5/9/chartex" xmlns:cx4="http://schemas.microsoft.com/office/drawing/2016/5/10/chartex" xmlns:cx5="http://schemas.microsoft.com/office/drawing/2016/5/11/chartex" xmlns:cx6="http://schemas.microsoft.com/office/drawing/2016/5/12/chartex" xmlns:cx7="http://schemas.microsoft.com/office/drawing/2016/5/13/chartex" xmlns:cx8="http://schemas.microsoft.com/office/drawing/2016/5/14/chartex" xmlns:mc="http://schemas.openxmlformats.org/markup-compatibility/2006" xmlns:aink="http://schemas.microsoft.com/office/drawing/2016/ink" xmlns:am3d="http://schemas.microsoft.com/office/drawing/2017/model3d" xmlns:o="urn:schemas-microsoft-com:office:office" xmlns:r="http://schemas.openxmlformats.org/officeDocument/2006/relationships" xmlns:m="http://schemas.openxmlformats.org/officeDocument/2006/math" xmlns:v="urn:schemas-microsoft-com:vml" xmlns:wp14="http://schemas.microsoft.com/office/word/2010/wordprocessingDrawing" xmlns:wp="http://schemas.openxmlformats.org/drawingml/2006/wordprocessingDrawing" xmlns:w10="urn:schemas-microsoft-com:office:word" xmlns:w="http://schemas.openxmlformats.org/wordprocessingml/2006/main" xmlns:w14="http://schemas.microsoft.com/office/word/2010/wordml" xmlns:w15="http://schemas.microsoft.com/office/word/2012/wordml" xmlns:w16cex="http://schemas.microsoft.com/office/word/2018/wordml/cex" xmlns:w16cid="http://schemas.microsoft.com/office/word/2016/wordml/cid" xmlns:w16="http://schemas.microsoft.com/office/word/2018/wordml" xmlns:w16sdtdh="http://schemas.microsoft.com/office/word/2020/wordml/sdtdatahash" xmlns:w16se="http://schemas.microsoft.com/office/word/2015/wordml/symex" xmlns:wpg="http://schemas.microsoft.com/office/word/2010/wordprocessingGroup" xmlns:wpi="http://schemas.microsoft.com/office/word/2010/wordprocessingInk" xmlns:wne="http://schemas.microsoft.com/office/word/2006/wordml" xmlns:wps="http://schemas.microsoft.com/office/word/2010/wordprocessingShape" mc:Ignorable="w14 w15 w16se w16cid w16 w16cex w16sdtdh wp14">
+<w:footnotes xmlns:wpc="http://schemas.microsoft.com/office/word/2010/wordprocessingCanvas" xmlns:cx="http://schemas.microsoft.com/office/drawing/2014/chartex" xmlns:cx1="http://schemas.microsoft.com/office/drawing/2015/9/8/chartex" xmlns:mc="http://schemas.openxmlformats.org/markup-compatibility/2006" xmlns:o="urn:schemas-microsoft-com:office:office" xmlns:r="http://schemas.openxmlformats.org/officeDocument/2006/relationships" xmlns:m="http://schemas.openxmlformats.org/officeDocument/2006/math" xmlns:v="urn:schemas-microsoft-com:vml" xmlns:wp14="http://schemas.microsoft.com/office/word/2010/wordprocessingDrawing" xmlns:wp="http://schemas.openxmlformats.org/drawingml/2006/wordprocessingDrawing" xmlns:w10="urn:schemas-microsoft-com:office:word" xmlns:w="http://schemas.openxmlformats.org/wordprocessingml/2006/main" xmlns:w14="http://schemas.microsoft.com/office/word/2010/wordml" xmlns:w15="http://schemas.microsoft.com/office/word/2012/wordml" xmlns:w16se="http://schemas.microsoft.com/office/word/2015/wordml/symex" xmlns:wpg="http://schemas.microsoft.com/office/word/2010/wordprocessingGroup" xmlns:wpi="http://schemas.microsoft.com/office/word/2010/wordprocessingInk" xmlns:wne="http://schemas.microsoft.com/office/word/2006/wordml" xmlns:wps="http://schemas.microsoft.com/office/word/2010/wordprocessingShape" mc:Ignorable="w14 w15 w16se wp14">
   <w:footnote w:type="separator" w:id="-1">
     <w:p>
       <w:pPr>
@@ -4276,7 +6233,7 @@
 </file>
 
 <file path=word/header1.xml><?xml version="1.0" encoding="utf-8"?>
-<w:hdr xmlns:wpc="http://schemas.microsoft.com/office/word/2010/wordprocessingCanvas" xmlns:cx="http://schemas.microsoft.com/office/drawing/2014/chartex" xmlns:cx1="http://schemas.microsoft.com/office/drawing/2015/9/8/chartex" xmlns:cx2="http://schemas.microsoft.com/office/drawing/2015/10/21/chartex" xmlns:cx3="http://schemas.microsoft.com/office/drawing/2016/5/9/chartex" xmlns:cx4="http://schemas.microsoft.com/office/drawing/2016/5/10/chartex" xmlns:cx5="http://schemas.microsoft.com/office/drawing/2016/5/11/chartex" xmlns:cx6="http://schemas.microsoft.com/office/drawing/2016/5/12/chartex" xmlns:cx7="http://schemas.microsoft.com/office/drawing/2016/5/13/chartex" xmlns:cx8="http://schemas.microsoft.com/office/drawing/2016/5/14/chartex" xmlns:mc="http://schemas.openxmlformats.org/markup-compatibility/2006" xmlns:aink="http://schemas.microsoft.com/office/drawing/2016/ink" xmlns:am3d="http://schemas.microsoft.com/office/drawing/2017/model3d" xmlns:o="urn:schemas-microsoft-com:office:office" xmlns:r="http://schemas.openxmlformats.org/officeDocument/2006/relationships" xmlns:m="http://schemas.openxmlformats.org/officeDocument/2006/math" xmlns:v="urn:schemas-microsoft-com:vml" xmlns:wp14="http://schemas.microsoft.com/office/word/2010/wordprocessingDrawing" xmlns:wp="http://schemas.openxmlformats.org/drawingml/2006/wordprocessingDrawing" xmlns:w10="urn:schemas-microsoft-com:office:word" xmlns:w="http://schemas.openxmlformats.org/wordprocessingml/2006/main" xmlns:w14="http://schemas.microsoft.com/office/word/2010/wordml" xmlns:w15="http://schemas.microsoft.com/office/word/2012/wordml" xmlns:w16cex="http://schemas.microsoft.com/office/word/2018/wordml/cex" xmlns:w16cid="http://schemas.microsoft.com/office/word/2016/wordml/cid" xmlns:w16="http://schemas.microsoft.com/office/word/2018/wordml" xmlns:w16sdtdh="http://schemas.microsoft.com/office/word/2020/wordml/sdtdatahash" xmlns:w16se="http://schemas.microsoft.com/office/word/2015/wordml/symex" xmlns:wpg="http://schemas.microsoft.com/office/word/2010/wordprocessingGroup" xmlns:wpi="http://schemas.microsoft.com/office/word/2010/wordprocessingInk" xmlns:wne="http://schemas.microsoft.com/office/word/2006/wordml" xmlns:wps="http://schemas.microsoft.com/office/word/2010/wordprocessingShape" mc:Ignorable="w14 w15 w16se w16cid w16 w16cex w16sdtdh wp14">
+<w:hdr xmlns:wpc="http://schemas.microsoft.com/office/word/2010/wordprocessingCanvas" xmlns:cx="http://schemas.microsoft.com/office/drawing/2014/chartex" xmlns:cx1="http://schemas.microsoft.com/office/drawing/2015/9/8/chartex" xmlns:mc="http://schemas.openxmlformats.org/markup-compatibility/2006" xmlns:o="urn:schemas-microsoft-com:office:office" xmlns:r="http://schemas.openxmlformats.org/officeDocument/2006/relationships" xmlns:m="http://schemas.openxmlformats.org/officeDocument/2006/math" xmlns:v="urn:schemas-microsoft-com:vml" xmlns:wp14="http://schemas.microsoft.com/office/word/2010/wordprocessingDrawing" xmlns:wp="http://schemas.openxmlformats.org/drawingml/2006/wordprocessingDrawing" xmlns:w10="urn:schemas-microsoft-com:office:word" xmlns:w="http://schemas.openxmlformats.org/wordprocessingml/2006/main" xmlns:w14="http://schemas.microsoft.com/office/word/2010/wordml" xmlns:w15="http://schemas.microsoft.com/office/word/2012/wordml" xmlns:w16se="http://schemas.microsoft.com/office/word/2015/wordml/symex" xmlns:wpg="http://schemas.microsoft.com/office/word/2010/wordprocessingGroup" xmlns:wpi="http://schemas.microsoft.com/office/word/2010/wordprocessingInk" xmlns:wne="http://schemas.microsoft.com/office/word/2006/wordml" xmlns:wps="http://schemas.microsoft.com/office/word/2010/wordprocessingShape" mc:Ignorable="w14 w15 w16se wp14">
   <w:sdt>
     <w:sdtPr>
       <w:id w:val="183798132"/>
@@ -4289,7 +6246,7 @@
     <w:sdtContent>
       <w:p>
         <w:pPr>
-          <w:pStyle w:val="Header"/>
+          <w:pStyle w:val="a8"/>
           <w:jc w:val="center"/>
         </w:pPr>
         <w:r>
@@ -4306,7 +6263,7 @@
             <w:noProof/>
             <w:lang w:val="ru-RU"/>
           </w:rPr>
-          <w:t>11</w:t>
+          <w:t>2</w:t>
         </w:r>
         <w:r>
           <w:fldChar w:fldCharType="end"/>
@@ -4316,14 +6273,14 @@
   </w:sdt>
   <w:p>
     <w:pPr>
-      <w:pStyle w:val="Header"/>
+      <w:pStyle w:val="a8"/>
     </w:pPr>
   </w:p>
 </w:hdr>
 </file>
 
 <file path=word/numbering.xml><?xml version="1.0" encoding="utf-8"?>
-<w:numbering xmlns:wpc="http://schemas.microsoft.com/office/word/2010/wordprocessingCanvas" xmlns:cx="http://schemas.microsoft.com/office/drawing/2014/chartex" xmlns:cx1="http://schemas.microsoft.com/office/drawing/2015/9/8/chartex" xmlns:cx2="http://schemas.microsoft.com/office/drawing/2015/10/21/chartex" xmlns:cx3="http://schemas.microsoft.com/office/drawing/2016/5/9/chartex" xmlns:cx4="http://schemas.microsoft.com/office/drawing/2016/5/10/chartex" xmlns:cx5="http://schemas.microsoft.com/office/drawing/2016/5/11/chartex" xmlns:cx6="http://schemas.microsoft.com/office/drawing/2016/5/12/chartex" xmlns:cx7="http://schemas.microsoft.com/office/drawing/2016/5/13/chartex" xmlns:cx8="http://schemas.microsoft.com/office/drawing/2016/5/14/chartex" xmlns:mc="http://schemas.openxmlformats.org/markup-compatibility/2006" xmlns:aink="http://schemas.microsoft.com/office/drawing/2016/ink" xmlns:am3d="http://schemas.microsoft.com/office/drawing/2017/model3d" xmlns:o="urn:schemas-microsoft-com:office:office" xmlns:r="http://schemas.openxmlformats.org/officeDocument/2006/relationships" xmlns:m="http://schemas.openxmlformats.org/officeDocument/2006/math" xmlns:v="urn:schemas-microsoft-com:vml" xmlns:wp14="http://schemas.microsoft.com/office/word/2010/wordprocessingDrawing" xmlns:wp="http://schemas.openxmlformats.org/drawingml/2006/wordprocessingDrawing" xmlns:w10="urn:schemas-microsoft-com:office:word" xmlns:w="http://schemas.openxmlformats.org/wordprocessingml/2006/main" xmlns:w14="http://schemas.microsoft.com/office/word/2010/wordml" xmlns:w15="http://schemas.microsoft.com/office/word/2012/wordml" xmlns:w16cex="http://schemas.microsoft.com/office/word/2018/wordml/cex" xmlns:w16cid="http://schemas.microsoft.com/office/word/2016/wordml/cid" xmlns:w16="http://schemas.microsoft.com/office/word/2018/wordml" xmlns:w16sdtdh="http://schemas.microsoft.com/office/word/2020/wordml/sdtdatahash" xmlns:w16se="http://schemas.microsoft.com/office/word/2015/wordml/symex" xmlns:wpg="http://schemas.microsoft.com/office/word/2010/wordprocessingGroup" xmlns:wpi="http://schemas.microsoft.com/office/word/2010/wordprocessingInk" xmlns:wne="http://schemas.microsoft.com/office/word/2006/wordml" xmlns:wps="http://schemas.microsoft.com/office/word/2010/wordprocessingShape" mc:Ignorable="w14 w15 w16se w16cid w16 w16cex w16sdtdh wp14">
+<w:numbering xmlns:wpc="http://schemas.microsoft.com/office/word/2010/wordprocessingCanvas" xmlns:cx="http://schemas.microsoft.com/office/drawing/2014/chartex" xmlns:cx1="http://schemas.microsoft.com/office/drawing/2015/9/8/chartex" xmlns:mc="http://schemas.openxmlformats.org/markup-compatibility/2006" xmlns:o="urn:schemas-microsoft-com:office:office" xmlns:r="http://schemas.openxmlformats.org/officeDocument/2006/relationships" xmlns:m="http://schemas.openxmlformats.org/officeDocument/2006/math" xmlns:v="urn:schemas-microsoft-com:vml" xmlns:wp14="http://schemas.microsoft.com/office/word/2010/wordprocessingDrawing" xmlns:wp="http://schemas.openxmlformats.org/drawingml/2006/wordprocessingDrawing" xmlns:w10="urn:schemas-microsoft-com:office:word" xmlns:w="http://schemas.openxmlformats.org/wordprocessingml/2006/main" xmlns:w14="http://schemas.microsoft.com/office/word/2010/wordml" xmlns:w15="http://schemas.microsoft.com/office/word/2012/wordml" xmlns:w16se="http://schemas.microsoft.com/office/word/2015/wordml/symex" xmlns:wpg="http://schemas.microsoft.com/office/word/2010/wordprocessingGroup" xmlns:wpi="http://schemas.microsoft.com/office/word/2010/wordprocessingInk" xmlns:wne="http://schemas.microsoft.com/office/word/2006/wordml" xmlns:wps="http://schemas.microsoft.com/office/word/2010/wordprocessingShape" mc:Ignorable="w14 w15 w16se wp14">
   <w:abstractNum w:abstractNumId="0" w15:restartNumberingAfterBreak="0">
     <w:nsid w:val="33365B0D"/>
     <w:multiLevelType w:val="hybridMultilevel"/>
@@ -4563,7 +6520,7 @@
 </file>
 
 <file path=word/people.xml><?xml version="1.0" encoding="utf-8"?>
-<w15:people xmlns:wpc="http://schemas.microsoft.com/office/word/2010/wordprocessingCanvas" xmlns:cx="http://schemas.microsoft.com/office/drawing/2014/chartex" xmlns:cx1="http://schemas.microsoft.com/office/drawing/2015/9/8/chartex" xmlns:cx2="http://schemas.microsoft.com/office/drawing/2015/10/21/chartex" xmlns:cx3="http://schemas.microsoft.com/office/drawing/2016/5/9/chartex" xmlns:cx4="http://schemas.microsoft.com/office/drawing/2016/5/10/chartex" xmlns:cx5="http://schemas.microsoft.com/office/drawing/2016/5/11/chartex" xmlns:cx6="http://schemas.microsoft.com/office/drawing/2016/5/12/chartex" xmlns:cx7="http://schemas.microsoft.com/office/drawing/2016/5/13/chartex" xmlns:cx8="http://schemas.microsoft.com/office/drawing/2016/5/14/chartex" xmlns:mc="http://schemas.openxmlformats.org/markup-compatibility/2006" xmlns:aink="http://schemas.microsoft.com/office/drawing/2016/ink" xmlns:am3d="http://schemas.microsoft.com/office/drawing/2017/model3d" xmlns:o="urn:schemas-microsoft-com:office:office" xmlns:r="http://schemas.openxmlformats.org/officeDocument/2006/relationships" xmlns:m="http://schemas.openxmlformats.org/officeDocument/2006/math" xmlns:v="urn:schemas-microsoft-com:vml" xmlns:wp14="http://schemas.microsoft.com/office/word/2010/wordprocessingDrawing" xmlns:wp="http://schemas.openxmlformats.org/drawingml/2006/wordprocessingDrawing" xmlns:w10="urn:schemas-microsoft-com:office:word" xmlns:w="http://schemas.openxmlformats.org/wordprocessingml/2006/main" xmlns:w14="http://schemas.microsoft.com/office/word/2010/wordml" xmlns:w15="http://schemas.microsoft.com/office/word/2012/wordml" xmlns:w16cex="http://schemas.microsoft.com/office/word/2018/wordml/cex" xmlns:w16cid="http://schemas.microsoft.com/office/word/2016/wordml/cid" xmlns:w16="http://schemas.microsoft.com/office/word/2018/wordml" xmlns:w16sdtdh="http://schemas.microsoft.com/office/word/2020/wordml/sdtdatahash" xmlns:w16se="http://schemas.microsoft.com/office/word/2015/wordml/symex" xmlns:wpg="http://schemas.microsoft.com/office/word/2010/wordprocessingGroup" xmlns:wpi="http://schemas.microsoft.com/office/word/2010/wordprocessingInk" xmlns:wne="http://schemas.microsoft.com/office/word/2006/wordml" xmlns:wps="http://schemas.microsoft.com/office/word/2010/wordprocessingShape" mc:Ignorable="w14 w15 w16se w16cid w16 w16cex w16sdtdh wp14">
+<w15:people xmlns:wpc="http://schemas.microsoft.com/office/word/2010/wordprocessingCanvas" xmlns:cx="http://schemas.microsoft.com/office/drawing/2014/chartex" xmlns:cx1="http://schemas.microsoft.com/office/drawing/2015/9/8/chartex" xmlns:mc="http://schemas.openxmlformats.org/markup-compatibility/2006" xmlns:o="urn:schemas-microsoft-com:office:office" xmlns:r="http://schemas.openxmlformats.org/officeDocument/2006/relationships" xmlns:m="http://schemas.openxmlformats.org/officeDocument/2006/math" xmlns:v="urn:schemas-microsoft-com:vml" xmlns:wp14="http://schemas.microsoft.com/office/word/2010/wordprocessingDrawing" xmlns:wp="http://schemas.openxmlformats.org/drawingml/2006/wordprocessingDrawing" xmlns:w10="urn:schemas-microsoft-com:office:word" xmlns:w="http://schemas.openxmlformats.org/wordprocessingml/2006/main" xmlns:w14="http://schemas.microsoft.com/office/word/2010/wordml" xmlns:w15="http://schemas.microsoft.com/office/word/2012/wordml" xmlns:w16se="http://schemas.microsoft.com/office/word/2015/wordml/symex" xmlns:wpg="http://schemas.microsoft.com/office/word/2010/wordprocessingGroup" xmlns:wpi="http://schemas.microsoft.com/office/word/2010/wordprocessingInk" xmlns:wne="http://schemas.microsoft.com/office/word/2006/wordml" xmlns:wps="http://schemas.microsoft.com/office/word/2010/wordprocessingShape" mc:Ignorable="w14 w15 w16se wp14">
   <w15:person w15:author="AAK">
     <w15:presenceInfo w15:providerId="AD" w15:userId="S-1-5-21-2301979571-1751391163-971761870-1106"/>
   </w15:person>
@@ -4571,7 +6528,7 @@
 </file>
 
 <file path=word/styles.xml><?xml version="1.0" encoding="utf-8"?>
-<w:styles xmlns:mc="http://schemas.openxmlformats.org/markup-compatibility/2006" xmlns:r="http://schemas.openxmlformats.org/officeDocument/2006/relationships" xmlns:w="http://schemas.openxmlformats.org/wordprocessingml/2006/main" xmlns:w14="http://schemas.microsoft.com/office/word/2010/wordml" xmlns:w15="http://schemas.microsoft.com/office/word/2012/wordml" xmlns:w16cex="http://schemas.microsoft.com/office/word/2018/wordml/cex" xmlns:w16cid="http://schemas.microsoft.com/office/word/2016/wordml/cid" xmlns:w16="http://schemas.microsoft.com/office/word/2018/wordml" xmlns:w16sdtdh="http://schemas.microsoft.com/office/word/2020/wordml/sdtdatahash" xmlns:w16se="http://schemas.microsoft.com/office/word/2015/wordml/symex" mc:Ignorable="w14 w15 w16se w16cid w16 w16cex w16sdtdh">
+<w:styles xmlns:mc="http://schemas.openxmlformats.org/markup-compatibility/2006" xmlns:r="http://schemas.openxmlformats.org/officeDocument/2006/relationships" xmlns:w="http://schemas.openxmlformats.org/wordprocessingml/2006/main" xmlns:w14="http://schemas.microsoft.com/office/word/2010/wordml" xmlns:w15="http://schemas.microsoft.com/office/word/2012/wordml" xmlns:w16se="http://schemas.microsoft.com/office/word/2015/wordml/symex" mc:Ignorable="w14 w15 w16se">
   <w:docDefaults>
     <w:rPrDefault>
       <w:rPr>
@@ -4587,7 +6544,7 @@
       </w:pPr>
     </w:pPrDefault>
   </w:docDefaults>
-  <w:latentStyles w:defLockedState="0" w:defUIPriority="99" w:defSemiHidden="0" w:defUnhideWhenUsed="0" w:defQFormat="0" w:count="376">
+  <w:latentStyles w:defLockedState="0" w:defUIPriority="99" w:defSemiHidden="0" w:defUnhideWhenUsed="0" w:defQFormat="0" w:count="371">
     <w:lsdException w:name="Normal" w:uiPriority="0" w:qFormat="1"/>
     <w:lsdException w:name="heading 1" w:uiPriority="9" w:qFormat="1"/>
     <w:lsdException w:name="heading 2" w:semiHidden="1" w:uiPriority="9" w:unhideWhenUsed="1" w:qFormat="1"/>
@@ -4693,6 +6650,7 @@
     <w:lsdException w:name="HTML Sample" w:semiHidden="1" w:unhideWhenUsed="1"/>
     <w:lsdException w:name="HTML Typewriter" w:semiHidden="1" w:unhideWhenUsed="1"/>
     <w:lsdException w:name="HTML Variable" w:semiHidden="1" w:unhideWhenUsed="1"/>
+    <w:lsdException w:name="Normal Table" w:semiHidden="1" w:unhideWhenUsed="1"/>
     <w:lsdException w:name="annotation subject" w:semiHidden="1" w:unhideWhenUsed="1"/>
     <w:lsdException w:name="No List" w:semiHidden="1" w:unhideWhenUsed="1"/>
     <w:lsdException w:name="Outline List 1" w:semiHidden="1" w:unhideWhenUsed="1"/>
@@ -4735,8 +6693,11 @@
     <w:lsdException w:name="Table Contemporary" w:semiHidden="1" w:unhideWhenUsed="1"/>
     <w:lsdException w:name="Table Elegant" w:semiHidden="1" w:unhideWhenUsed="1"/>
     <w:lsdException w:name="Table Professional" w:semiHidden="1" w:unhideWhenUsed="1"/>
+    <w:lsdException w:name="Table Subtle 1" w:semiHidden="1" w:unhideWhenUsed="1"/>
     <w:lsdException w:name="Table Subtle 2" w:semiHidden="1" w:unhideWhenUsed="1"/>
     <w:lsdException w:name="Table Web 1" w:semiHidden="1" w:unhideWhenUsed="1"/>
+    <w:lsdException w:name="Table Web 2" w:semiHidden="1" w:unhideWhenUsed="1"/>
+    <w:lsdException w:name="Table Web 3" w:semiHidden="1" w:unhideWhenUsed="1"/>
     <w:lsdException w:name="Balloon Text" w:semiHidden="1" w:unhideWhenUsed="1"/>
     <w:lsdException w:name="Table Grid" w:uiPriority="39"/>
     <w:lsdException w:name="Table Theme" w:semiHidden="1" w:unhideWhenUsed="1"/>
@@ -4955,13 +6916,8 @@
     <w:lsdException w:name="List Table 5 Dark Accent 6" w:uiPriority="50"/>
     <w:lsdException w:name="List Table 6 Colorful Accent 6" w:uiPriority="51"/>
     <w:lsdException w:name="List Table 7 Colorful Accent 6" w:uiPriority="52"/>
-    <w:lsdException w:name="Mention" w:semiHidden="1" w:unhideWhenUsed="1"/>
-    <w:lsdException w:name="Smart Hyperlink" w:semiHidden="1" w:unhideWhenUsed="1"/>
-    <w:lsdException w:name="Hashtag" w:semiHidden="1" w:unhideWhenUsed="1"/>
-    <w:lsdException w:name="Unresolved Mention" w:semiHidden="1" w:unhideWhenUsed="1"/>
-    <w:lsdException w:name="Smart Link" w:semiHidden="1" w:unhideWhenUsed="1"/>
   </w:latentStyles>
-  <w:style w:type="paragraph" w:default="1" w:styleId="Normal">
+  <w:style w:type="paragraph" w:default="1" w:styleId="a">
     <w:name w:val="Normal"/>
     <w:qFormat/>
     <w:rsid w:val="00295ED5"/>
@@ -4972,11 +6928,11 @@
       <w:lang w:val="en-US"/>
     </w:rPr>
   </w:style>
-  <w:style w:type="paragraph" w:styleId="Heading1">
+  <w:style w:type="paragraph" w:styleId="1">
     <w:name w:val="heading 1"/>
-    <w:basedOn w:val="Normal"/>
-    <w:next w:val="Normal"/>
-    <w:link w:val="Heading1Char"/>
+    <w:basedOn w:val="a"/>
+    <w:next w:val="a"/>
+    <w:link w:val="10"/>
     <w:uiPriority w:val="9"/>
     <w:qFormat/>
     <w:rsid w:val="00295ED5"/>
@@ -4989,11 +6945,11 @@
       <w:lang w:val="ru-RU"/>
     </w:rPr>
   </w:style>
-  <w:style w:type="paragraph" w:styleId="Heading2">
+  <w:style w:type="paragraph" w:styleId="2">
     <w:name w:val="heading 2"/>
-    <w:basedOn w:val="Normal"/>
-    <w:next w:val="Normal"/>
-    <w:link w:val="Heading2Char"/>
+    <w:basedOn w:val="a"/>
+    <w:next w:val="a"/>
+    <w:link w:val="20"/>
     <w:uiPriority w:val="9"/>
     <w:unhideWhenUsed/>
     <w:qFormat/>
@@ -5011,13 +6967,13 @@
       <w:szCs w:val="26"/>
     </w:rPr>
   </w:style>
-  <w:style w:type="character" w:default="1" w:styleId="DefaultParagraphFont">
+  <w:style w:type="character" w:default="1" w:styleId="a0">
     <w:name w:val="Default Paragraph Font"/>
     <w:uiPriority w:val="1"/>
     <w:semiHidden/>
     <w:unhideWhenUsed/>
   </w:style>
-  <w:style w:type="table" w:default="1" w:styleId="TableNormal">
+  <w:style w:type="table" w:default="1" w:styleId="a1">
     <w:name w:val="Normal Table"/>
     <w:uiPriority w:val="99"/>
     <w:semiHidden/>
@@ -5032,16 +6988,16 @@
       </w:tblCellMar>
     </w:tblPr>
   </w:style>
-  <w:style w:type="numbering" w:default="1" w:styleId="NoList">
+  <w:style w:type="numbering" w:default="1" w:styleId="a2">
     <w:name w:val="No List"/>
     <w:uiPriority w:val="99"/>
     <w:semiHidden/>
     <w:unhideWhenUsed/>
   </w:style>
-  <w:style w:type="character" w:customStyle="1" w:styleId="Heading1Char">
-    <w:name w:val="Heading 1 Char"/>
-    <w:basedOn w:val="DefaultParagraphFont"/>
-    <w:link w:val="Heading1"/>
+  <w:style w:type="character" w:customStyle="1" w:styleId="10">
+    <w:name w:val="Заголовок 1 Знак"/>
+    <w:basedOn w:val="a0"/>
+    <w:link w:val="1"/>
     <w:uiPriority w:val="9"/>
     <w:rsid w:val="00295ED5"/>
     <w:rPr>
@@ -5051,10 +7007,10 @@
       <w:szCs w:val="28"/>
     </w:rPr>
   </w:style>
-  <w:style w:type="character" w:customStyle="1" w:styleId="Heading2Char">
-    <w:name w:val="Heading 2 Char"/>
-    <w:basedOn w:val="DefaultParagraphFont"/>
-    <w:link w:val="Heading2"/>
+  <w:style w:type="character" w:customStyle="1" w:styleId="20">
+    <w:name w:val="Заголовок 2 Знак"/>
+    <w:basedOn w:val="a0"/>
+    <w:link w:val="2"/>
     <w:uiPriority w:val="9"/>
     <w:rsid w:val="00295ED5"/>
     <w:rPr>
@@ -5066,9 +7022,9 @@
       <w:lang w:val="en-US"/>
     </w:rPr>
   </w:style>
-  <w:style w:type="table" w:styleId="TableGrid">
+  <w:style w:type="table" w:styleId="a3">
     <w:name w:val="Table Grid"/>
-    <w:basedOn w:val="TableNormal"/>
+    <w:basedOn w:val="a1"/>
     <w:uiPriority w:val="39"/>
     <w:rsid w:val="00496084"/>
     <w:pPr>
@@ -5085,10 +7041,10 @@
       </w:tblBorders>
     </w:tblPr>
   </w:style>
-  <w:style w:type="paragraph" w:styleId="BodyText">
+  <w:style w:type="paragraph" w:styleId="a4">
     <w:name w:val="Body Text"/>
-    <w:basedOn w:val="Normal"/>
-    <w:link w:val="BodyTextChar"/>
+    <w:basedOn w:val="a"/>
+    <w:link w:val="a5"/>
     <w:unhideWhenUsed/>
     <w:rsid w:val="00353FA4"/>
     <w:pPr>
@@ -5101,10 +7057,10 @@
       <w:lang w:val="ru-RU" w:eastAsia="ru-RU"/>
     </w:rPr>
   </w:style>
-  <w:style w:type="character" w:customStyle="1" w:styleId="BodyTextChar">
-    <w:name w:val="Body Text Char"/>
-    <w:basedOn w:val="DefaultParagraphFont"/>
-    <w:link w:val="BodyText"/>
+  <w:style w:type="character" w:customStyle="1" w:styleId="a5">
+    <w:name w:val="Основной текст Знак"/>
+    <w:basedOn w:val="a0"/>
+    <w:link w:val="a4"/>
     <w:rsid w:val="00353FA4"/>
     <w:rPr>
       <w:rFonts w:ascii="Arial" w:eastAsia="Times New Roman" w:hAnsi="Arial" w:cs="Arial"/>
@@ -5113,9 +7069,9 @@
       <w:lang w:eastAsia="ru-RU"/>
     </w:rPr>
   </w:style>
-  <w:style w:type="character" w:styleId="Hyperlink">
+  <w:style w:type="character" w:styleId="a6">
     <w:name w:val="Hyperlink"/>
-    <w:basedOn w:val="DefaultParagraphFont"/>
+    <w:basedOn w:val="a0"/>
     <w:uiPriority w:val="99"/>
     <w:unhideWhenUsed/>
     <w:rsid w:val="00BE29F2"/>
@@ -5124,10 +7080,10 @@
       <w:u w:val="single"/>
     </w:rPr>
   </w:style>
-  <w:style w:type="paragraph" w:styleId="TOCHeading">
+  <w:style w:type="paragraph" w:styleId="a7">
     <w:name w:val="TOC Heading"/>
-    <w:basedOn w:val="Heading1"/>
-    <w:next w:val="Normal"/>
+    <w:basedOn w:val="1"/>
+    <w:next w:val="a"/>
     <w:uiPriority w:val="39"/>
     <w:unhideWhenUsed/>
     <w:qFormat/>
@@ -5148,10 +7104,10 @@
       <w:lang w:eastAsia="ru-RU"/>
     </w:rPr>
   </w:style>
-  <w:style w:type="paragraph" w:styleId="TOC1">
+  <w:style w:type="paragraph" w:styleId="11">
     <w:name w:val="toc 1"/>
-    <w:basedOn w:val="Normal"/>
-    <w:next w:val="Normal"/>
+    <w:basedOn w:val="a"/>
+    <w:next w:val="a"/>
     <w:autoRedefine/>
     <w:uiPriority w:val="39"/>
     <w:unhideWhenUsed/>
@@ -5160,10 +7116,10 @@
       <w:spacing w:after="100"/>
     </w:pPr>
   </w:style>
-  <w:style w:type="paragraph" w:styleId="TOC2">
+  <w:style w:type="paragraph" w:styleId="21">
     <w:name w:val="toc 2"/>
-    <w:basedOn w:val="Normal"/>
-    <w:next w:val="Normal"/>
+    <w:basedOn w:val="a"/>
+    <w:next w:val="a"/>
     <w:autoRedefine/>
     <w:uiPriority w:val="39"/>
     <w:unhideWhenUsed/>
@@ -5173,10 +7129,10 @@
       <w:ind w:left="280"/>
     </w:pPr>
   </w:style>
-  <w:style w:type="paragraph" w:styleId="Header">
+  <w:style w:type="paragraph" w:styleId="a8">
     <w:name w:val="header"/>
-    <w:basedOn w:val="Normal"/>
-    <w:link w:val="HeaderChar"/>
+    <w:basedOn w:val="a"/>
+    <w:link w:val="a9"/>
     <w:uiPriority w:val="99"/>
     <w:unhideWhenUsed/>
     <w:rsid w:val="004809FF"/>
@@ -5188,10 +7144,10 @@
       <w:spacing w:after="0" w:line="240" w:lineRule="auto"/>
     </w:pPr>
   </w:style>
-  <w:style w:type="character" w:customStyle="1" w:styleId="HeaderChar">
-    <w:name w:val="Header Char"/>
-    <w:basedOn w:val="DefaultParagraphFont"/>
-    <w:link w:val="Header"/>
+  <w:style w:type="character" w:customStyle="1" w:styleId="a9">
+    <w:name w:val="Верхний колонтитул Знак"/>
+    <w:basedOn w:val="a0"/>
+    <w:link w:val="a8"/>
     <w:uiPriority w:val="99"/>
     <w:rsid w:val="004809FF"/>
     <w:rPr>
@@ -5201,10 +7157,10 @@
       <w:lang w:val="en-US"/>
     </w:rPr>
   </w:style>
-  <w:style w:type="paragraph" w:styleId="Footer">
+  <w:style w:type="paragraph" w:styleId="aa">
     <w:name w:val="footer"/>
-    <w:basedOn w:val="Normal"/>
-    <w:link w:val="FooterChar"/>
+    <w:basedOn w:val="a"/>
+    <w:link w:val="ab"/>
     <w:uiPriority w:val="99"/>
     <w:unhideWhenUsed/>
     <w:rsid w:val="004809FF"/>
@@ -5216,10 +7172,10 @@
       <w:spacing w:after="0" w:line="240" w:lineRule="auto"/>
     </w:pPr>
   </w:style>
-  <w:style w:type="character" w:customStyle="1" w:styleId="FooterChar">
-    <w:name w:val="Footer Char"/>
-    <w:basedOn w:val="DefaultParagraphFont"/>
-    <w:link w:val="Footer"/>
+  <w:style w:type="character" w:customStyle="1" w:styleId="ab">
+    <w:name w:val="Нижний колонтитул Знак"/>
+    <w:basedOn w:val="a0"/>
+    <w:link w:val="aa"/>
     <w:uiPriority w:val="99"/>
     <w:rsid w:val="004809FF"/>
     <w:rPr>
@@ -5229,9 +7185,9 @@
       <w:lang w:val="en-US"/>
     </w:rPr>
   </w:style>
-  <w:style w:type="paragraph" w:styleId="ListParagraph">
+  <w:style w:type="paragraph" w:styleId="ac">
     <w:name w:val="List Paragraph"/>
-    <w:basedOn w:val="Normal"/>
+    <w:basedOn w:val="a"/>
     <w:uiPriority w:val="34"/>
     <w:qFormat/>
     <w:rsid w:val="00984A9B"/>
@@ -5247,10 +7203,10 @@
       <w:lang w:val="ru-RU"/>
     </w:rPr>
   </w:style>
-  <w:style w:type="table" w:customStyle="1" w:styleId="1">
+  <w:style w:type="table" w:customStyle="1" w:styleId="12">
     <w:name w:val="Сетка таблицы1"/>
-    <w:basedOn w:val="TableNormal"/>
-    <w:next w:val="TableGrid"/>
+    <w:basedOn w:val="a1"/>
+    <w:next w:val="a3"/>
     <w:uiPriority w:val="59"/>
     <w:rsid w:val="00BB512C"/>
     <w:pPr>
@@ -5272,10 +7228,10 @@
       </w:tblBorders>
     </w:tblPr>
   </w:style>
-  <w:style w:type="table" w:customStyle="1" w:styleId="11">
+  <w:style w:type="table" w:customStyle="1" w:styleId="110">
     <w:name w:val="Сетка таблицы11"/>
-    <w:basedOn w:val="TableNormal"/>
-    <w:next w:val="TableGrid"/>
+    <w:basedOn w:val="a1"/>
+    <w:next w:val="a3"/>
     <w:uiPriority w:val="59"/>
     <w:rsid w:val="007104B8"/>
     <w:pPr>
@@ -5297,10 +7253,10 @@
       </w:tblBorders>
     </w:tblPr>
   </w:style>
-  <w:style w:type="table" w:customStyle="1" w:styleId="12">
+  <w:style w:type="table" w:customStyle="1" w:styleId="120">
     <w:name w:val="Сетка таблицы12"/>
-    <w:basedOn w:val="TableNormal"/>
-    <w:next w:val="TableGrid"/>
+    <w:basedOn w:val="a1"/>
+    <w:next w:val="a3"/>
     <w:uiPriority w:val="59"/>
     <w:rsid w:val="007104B8"/>
     <w:pPr>
@@ -5324,8 +7280,8 @@
   </w:style>
   <w:style w:type="table" w:customStyle="1" w:styleId="13">
     <w:name w:val="Сетка таблицы13"/>
-    <w:basedOn w:val="TableNormal"/>
-    <w:next w:val="TableGrid"/>
+    <w:basedOn w:val="a1"/>
+    <w:next w:val="a3"/>
     <w:uiPriority w:val="59"/>
     <w:rsid w:val="00C40C03"/>
     <w:pPr>
@@ -5347,10 +7303,10 @@
       </w:tblBorders>
     </w:tblPr>
   </w:style>
-  <w:style w:type="table" w:customStyle="1" w:styleId="2">
+  <w:style w:type="table" w:customStyle="1" w:styleId="22">
     <w:name w:val="Сетка таблицы2"/>
-    <w:basedOn w:val="TableNormal"/>
-    <w:next w:val="TableGrid"/>
+    <w:basedOn w:val="a1"/>
+    <w:next w:val="a3"/>
     <w:uiPriority w:val="59"/>
     <w:rsid w:val="00C40C03"/>
     <w:pPr>
@@ -5372,9 +7328,9 @@
       </w:tblBorders>
     </w:tblPr>
   </w:style>
-  <w:style w:type="character" w:styleId="FollowedHyperlink">
+  <w:style w:type="character" w:styleId="ad">
     <w:name w:val="FollowedHyperlink"/>
-    <w:basedOn w:val="DefaultParagraphFont"/>
+    <w:basedOn w:val="a0"/>
     <w:uiPriority w:val="99"/>
     <w:semiHidden/>
     <w:unhideWhenUsed/>
@@ -5384,9 +7340,9 @@
       <w:u w:val="single"/>
     </w:rPr>
   </w:style>
-  <w:style w:type="character" w:styleId="CommentReference">
+  <w:style w:type="character" w:styleId="ae">
     <w:name w:val="annotation reference"/>
-    <w:basedOn w:val="DefaultParagraphFont"/>
+    <w:basedOn w:val="a0"/>
     <w:uiPriority w:val="99"/>
     <w:semiHidden/>
     <w:unhideWhenUsed/>
@@ -5396,10 +7352,10 @@
       <w:szCs w:val="16"/>
     </w:rPr>
   </w:style>
-  <w:style w:type="paragraph" w:styleId="CommentText">
+  <w:style w:type="paragraph" w:styleId="af">
     <w:name w:val="annotation text"/>
-    <w:basedOn w:val="Normal"/>
-    <w:link w:val="CommentTextChar"/>
+    <w:basedOn w:val="a"/>
+    <w:link w:val="af0"/>
     <w:uiPriority w:val="99"/>
     <w:semiHidden/>
     <w:unhideWhenUsed/>
@@ -5412,10 +7368,10 @@
       <w:szCs w:val="20"/>
     </w:rPr>
   </w:style>
-  <w:style w:type="character" w:customStyle="1" w:styleId="CommentTextChar">
-    <w:name w:val="Comment Text Char"/>
-    <w:basedOn w:val="DefaultParagraphFont"/>
-    <w:link w:val="CommentText"/>
+  <w:style w:type="character" w:customStyle="1" w:styleId="af0">
+    <w:name w:val="Текст примечания Знак"/>
+    <w:basedOn w:val="a0"/>
+    <w:link w:val="af"/>
     <w:uiPriority w:val="99"/>
     <w:semiHidden/>
     <w:rsid w:val="005F1AC0"/>
@@ -5426,11 +7382,11 @@
       <w:lang w:val="en-US"/>
     </w:rPr>
   </w:style>
-  <w:style w:type="paragraph" w:styleId="CommentSubject">
+  <w:style w:type="paragraph" w:styleId="af1">
     <w:name w:val="annotation subject"/>
-    <w:basedOn w:val="CommentText"/>
-    <w:next w:val="CommentText"/>
-    <w:link w:val="CommentSubjectChar"/>
+    <w:basedOn w:val="af"/>
+    <w:next w:val="af"/>
+    <w:link w:val="af2"/>
     <w:uiPriority w:val="99"/>
     <w:semiHidden/>
     <w:unhideWhenUsed/>
@@ -5440,10 +7396,10 @@
       <w:bCs/>
     </w:rPr>
   </w:style>
-  <w:style w:type="character" w:customStyle="1" w:styleId="CommentSubjectChar">
-    <w:name w:val="Comment Subject Char"/>
-    <w:basedOn w:val="CommentTextChar"/>
-    <w:link w:val="CommentSubject"/>
+  <w:style w:type="character" w:customStyle="1" w:styleId="af2">
+    <w:name w:val="Тема примечания Знак"/>
+    <w:basedOn w:val="af0"/>
+    <w:link w:val="af1"/>
     <w:uiPriority w:val="99"/>
     <w:semiHidden/>
     <w:rsid w:val="005F1AC0"/>
@@ -5456,10 +7412,10 @@
       <w:lang w:val="en-US"/>
     </w:rPr>
   </w:style>
-  <w:style w:type="paragraph" w:styleId="BalloonText">
+  <w:style w:type="paragraph" w:styleId="af3">
     <w:name w:val="Balloon Text"/>
-    <w:basedOn w:val="Normal"/>
-    <w:link w:val="BalloonTextChar"/>
+    <w:basedOn w:val="a"/>
+    <w:link w:val="af4"/>
     <w:uiPriority w:val="99"/>
     <w:semiHidden/>
     <w:unhideWhenUsed/>
@@ -5473,10 +7429,10 @@
       <w:szCs w:val="18"/>
     </w:rPr>
   </w:style>
-  <w:style w:type="character" w:customStyle="1" w:styleId="BalloonTextChar">
-    <w:name w:val="Balloon Text Char"/>
-    <w:basedOn w:val="DefaultParagraphFont"/>
-    <w:link w:val="BalloonText"/>
+  <w:style w:type="character" w:customStyle="1" w:styleId="af4">
+    <w:name w:val="Текст выноски Знак"/>
+    <w:basedOn w:val="a0"/>
+    <w:link w:val="af3"/>
     <w:uiPriority w:val="99"/>
     <w:semiHidden/>
     <w:rsid w:val="005F1AC0"/>
@@ -5756,7 +7712,7 @@
 </file>
 
 <file path=customXml/itemProps1.xml><?xml version="1.0" encoding="utf-8"?>
-<ds:datastoreItem xmlns:ds="http://schemas.openxmlformats.org/officeDocument/2006/customXml" ds:itemID="{DD9B0879-92F4-41D3-A8AE-BED36A3DCA13}">
+<ds:datastoreItem xmlns:ds="http://schemas.openxmlformats.org/officeDocument/2006/customXml" ds:itemID="{163C1E8D-6A92-490F-8530-06EC6B32C8B0}">
   <ds:schemaRefs>
     <ds:schemaRef ds:uri="http://schemas.openxmlformats.org/officeDocument/2006/bibliography"/>
   </ds:schemaRefs>

--- a/Documents/ПС.docx
+++ b/Documents/ПС.docx
@@ -1,6 +1,6 @@
 
 <file path=word/document.xml><?xml version="1.0" encoding="utf-8"?>
-<w:document xmlns:wpc="http://schemas.microsoft.com/office/word/2010/wordprocessingCanvas" xmlns:cx="http://schemas.microsoft.com/office/drawing/2014/chartex" xmlns:cx1="http://schemas.microsoft.com/office/drawing/2015/9/8/chartex" xmlns:mc="http://schemas.openxmlformats.org/markup-compatibility/2006" xmlns:o="urn:schemas-microsoft-com:office:office" xmlns:r="http://schemas.openxmlformats.org/officeDocument/2006/relationships" xmlns:m="http://schemas.openxmlformats.org/officeDocument/2006/math" xmlns:v="urn:schemas-microsoft-com:vml" xmlns:wp14="http://schemas.microsoft.com/office/word/2010/wordprocessingDrawing" xmlns:wp="http://schemas.openxmlformats.org/drawingml/2006/wordprocessingDrawing" xmlns:w10="urn:schemas-microsoft-com:office:word" xmlns:w="http://schemas.openxmlformats.org/wordprocessingml/2006/main" xmlns:w14="http://schemas.microsoft.com/office/word/2010/wordml" xmlns:w15="http://schemas.microsoft.com/office/word/2012/wordml" xmlns:w16se="http://schemas.microsoft.com/office/word/2015/wordml/symex" xmlns:wpg="http://schemas.microsoft.com/office/word/2010/wordprocessingGroup" xmlns:wpi="http://schemas.microsoft.com/office/word/2010/wordprocessingInk" xmlns:wne="http://schemas.microsoft.com/office/word/2006/wordml" xmlns:wps="http://schemas.microsoft.com/office/word/2010/wordprocessingShape" mc:Ignorable="w14 w15 w16se wp14">
+<w:document xmlns:wpc="http://schemas.microsoft.com/office/word/2010/wordprocessingCanvas" xmlns:cx="http://schemas.microsoft.com/office/drawing/2014/chartex" xmlns:cx1="http://schemas.microsoft.com/office/drawing/2015/9/8/chartex" xmlns:cx2="http://schemas.microsoft.com/office/drawing/2015/10/21/chartex" xmlns:cx3="http://schemas.microsoft.com/office/drawing/2016/5/9/chartex" xmlns:cx4="http://schemas.microsoft.com/office/drawing/2016/5/10/chartex" xmlns:cx5="http://schemas.microsoft.com/office/drawing/2016/5/11/chartex" xmlns:cx6="http://schemas.microsoft.com/office/drawing/2016/5/12/chartex" xmlns:cx7="http://schemas.microsoft.com/office/drawing/2016/5/13/chartex" xmlns:cx8="http://schemas.microsoft.com/office/drawing/2016/5/14/chartex" xmlns:mc="http://schemas.openxmlformats.org/markup-compatibility/2006" xmlns:aink="http://schemas.microsoft.com/office/drawing/2016/ink" xmlns:am3d="http://schemas.microsoft.com/office/drawing/2017/model3d" xmlns:o="urn:schemas-microsoft-com:office:office" xmlns:r="http://schemas.openxmlformats.org/officeDocument/2006/relationships" xmlns:m="http://schemas.openxmlformats.org/officeDocument/2006/math" xmlns:v="urn:schemas-microsoft-com:vml" xmlns:wp14="http://schemas.microsoft.com/office/word/2010/wordprocessingDrawing" xmlns:wp="http://schemas.openxmlformats.org/drawingml/2006/wordprocessingDrawing" xmlns:w10="urn:schemas-microsoft-com:office:word" xmlns:w="http://schemas.openxmlformats.org/wordprocessingml/2006/main" xmlns:w14="http://schemas.microsoft.com/office/word/2010/wordml" xmlns:w15="http://schemas.microsoft.com/office/word/2012/wordml" xmlns:w16cex="http://schemas.microsoft.com/office/word/2018/wordml/cex" xmlns:w16cid="http://schemas.microsoft.com/office/word/2016/wordml/cid" xmlns:w16="http://schemas.microsoft.com/office/word/2018/wordml" xmlns:w16sdtdh="http://schemas.microsoft.com/office/word/2020/wordml/sdtdatahash" xmlns:w16se="http://schemas.microsoft.com/office/word/2015/wordml/symex" xmlns:wpg="http://schemas.microsoft.com/office/word/2010/wordprocessingGroup" xmlns:wpi="http://schemas.microsoft.com/office/word/2010/wordprocessingInk" xmlns:wne="http://schemas.microsoft.com/office/word/2006/wordml" xmlns:wps="http://schemas.microsoft.com/office/word/2010/wordprocessingShape" mc:Ignorable="w14 w15 w16se w16cid w16 w16cex w16sdtdh wp14">
   <w:body>
     <w:p>
       <w:pPr>
@@ -293,7 +293,7 @@
     </w:p>
     <w:p>
       <w:pPr>
-        <w:pStyle w:val="a4"/>
+        <w:pStyle w:val="BodyText"/>
         <w:ind w:left="1416"/>
         <w:jc w:val="right"/>
         <w:rPr>
@@ -313,7 +313,7 @@
     </w:p>
     <w:p>
       <w:pPr>
-        <w:pStyle w:val="a4"/>
+        <w:pStyle w:val="BodyText"/>
         <w:ind w:left="1416"/>
         <w:jc w:val="right"/>
         <w:rPr>
@@ -333,7 +333,7 @@
     </w:p>
     <w:p>
       <w:pPr>
-        <w:pStyle w:val="a4"/>
+        <w:pStyle w:val="BodyText"/>
         <w:ind w:left="1416"/>
         <w:jc w:val="right"/>
         <w:rPr>
@@ -369,7 +369,7 @@
     </w:p>
     <w:p>
       <w:pPr>
-        <w:pStyle w:val="a4"/>
+        <w:pStyle w:val="BodyText"/>
         <w:ind w:left="1416"/>
         <w:jc w:val="right"/>
         <w:rPr>
@@ -498,12 +498,12 @@
     </w:p>
     <w:p>
       <w:pPr>
-        <w:pStyle w:val="1"/>
+        <w:pStyle w:val="Heading1"/>
         <w:spacing w:line="360" w:lineRule="auto"/>
         <w:ind w:firstLine="709"/>
         <w:contextualSpacing/>
         <w:rPr>
-          <w:rStyle w:val="10"/>
+          <w:rStyle w:val="Heading1Char"/>
         </w:rPr>
       </w:pPr>
       <w:bookmarkStart w:id="0" w:name="_Toc86356821"/>
@@ -513,7 +513,7 @@
       </w:r>
       <w:r>
         <w:rPr>
-          <w:rStyle w:val="10"/>
+          <w:rStyle w:val="Heading1Char"/>
           <w:b/>
         </w:rPr>
         <w:t>Описание САПР</w:t>
@@ -522,13 +522,13 @@
     </w:p>
     <w:p>
       <w:pPr>
-        <w:pStyle w:val="2"/>
+        <w:pStyle w:val="Heading2"/>
         <w:spacing w:line="360" w:lineRule="auto"/>
         <w:ind w:firstLine="709"/>
         <w:contextualSpacing/>
         <w:jc w:val="center"/>
         <w:rPr>
-          <w:rStyle w:val="10"/>
+          <w:rStyle w:val="Heading1Char"/>
           <w:rFonts w:cstheme="majorBidi"/>
           <w:b/>
           <w:szCs w:val="26"/>
@@ -538,7 +538,7 @@
       <w:bookmarkStart w:id="1" w:name="_Toc86356822"/>
       <w:r>
         <w:rPr>
-          <w:rStyle w:val="10"/>
+          <w:rStyle w:val="Heading1Char"/>
           <w:rFonts w:cstheme="majorBidi"/>
           <w:b/>
           <w:szCs w:val="26"/>
@@ -588,8 +588,6 @@
         </w:rPr>
         <w:t xml:space="preserve">. </w:t>
       </w:r>
-      <w:bookmarkStart w:id="2" w:name="_GoBack"/>
-      <w:bookmarkEnd w:id="2"/>
     </w:p>
     <w:p>
       <w:pPr>
@@ -787,11 +785,10 @@
         </w:rPr>
         <w:t>1]</w:t>
       </w:r>
-      <w:commentRangeStart w:id="3"/>
-    </w:p>
-    <w:p>
-      <w:pPr>
-        <w:pStyle w:val="2"/>
+    </w:p>
+    <w:p>
+      <w:pPr>
+        <w:pStyle w:val="Heading2"/>
         <w:spacing w:line="360" w:lineRule="auto"/>
         <w:ind w:firstLine="709"/>
         <w:contextualSpacing/>
@@ -800,7 +797,7 @@
           <w:lang w:val="ru-RU"/>
         </w:rPr>
       </w:pPr>
-      <w:bookmarkStart w:id="4" w:name="_Toc86356823"/>
+      <w:bookmarkStart w:id="2" w:name="_Toc86356823"/>
       <w:r>
         <w:rPr>
           <w:lang w:val="ru-RU"/>
@@ -810,17 +807,7 @@
       <w:r>
         <w:t>API</w:t>
       </w:r>
-      <w:bookmarkEnd w:id="4"/>
-      <w:commentRangeEnd w:id="3"/>
-      <w:r>
-        <w:rPr>
-          <w:rStyle w:val="ae"/>
-          <w:rFonts w:eastAsiaTheme="minorHAnsi" w:cs="Times New Roman"/>
-          <w:b w:val="0"/>
-          <w:color w:val="auto"/>
-        </w:rPr>
-        <w:commentReference w:id="3"/>
-      </w:r>
+      <w:bookmarkEnd w:id="2"/>
     </w:p>
     <w:p>
       <w:pPr>
@@ -1118,7 +1105,7 @@
     </w:p>
     <w:tbl>
       <w:tblPr>
-        <w:tblStyle w:val="12"/>
+        <w:tblStyle w:val="1"/>
         <w:tblW w:w="9634" w:type="dxa"/>
         <w:tblLook w:val="04A0" w:firstRow="1" w:lastRow="0" w:firstColumn="1" w:lastColumn="0" w:noHBand="0" w:noVBand="1"/>
       </w:tblPr>
@@ -1586,7 +1573,11 @@
         <w:ind w:firstLine="709"/>
         <w:contextualSpacing/>
         <w:jc w:val="center"/>
-      </w:pPr>
+        <w:rPr>
+          <w:lang w:val="ru-RU"/>
+        </w:rPr>
+      </w:pPr>
+      <w:commentRangeStart w:id="3"/>
       <w:r>
         <w:rPr>
           <w:lang w:val="ru-RU"/>
@@ -1595,6 +1586,13 @@
       </w:r>
       <w:r>
         <w:t>KompasObject</w:t>
+      </w:r>
+      <w:commentRangeEnd w:id="3"/>
+      <w:r>
+        <w:rPr>
+          <w:rStyle w:val="CommentReference"/>
+        </w:rPr>
+        <w:commentReference w:id="3"/>
       </w:r>
     </w:p>
     <w:p>
@@ -1637,7 +1635,7 @@
     </w:p>
     <w:tbl>
       <w:tblPr>
-        <w:tblStyle w:val="12"/>
+        <w:tblStyle w:val="1"/>
         <w:tblW w:w="9634" w:type="dxa"/>
         <w:tblLook w:val="04A0" w:firstRow="1" w:lastRow="0" w:firstColumn="1" w:lastColumn="0" w:noHBand="0" w:noVBand="1"/>
       </w:tblPr>
@@ -2030,7 +2028,7 @@
     </w:p>
     <w:tbl>
       <w:tblPr>
-        <w:tblStyle w:val="110"/>
+        <w:tblStyle w:val="11"/>
         <w:tblW w:w="9634" w:type="dxa"/>
         <w:tblLook w:val="04A0" w:firstRow="1" w:lastRow="0" w:firstColumn="1" w:lastColumn="0" w:noHBand="0" w:noVBand="1"/>
       </w:tblPr>
@@ -2409,6 +2407,7 @@
         <w:jc w:val="center"/>
         <w:rPr>
           <w:rFonts w:eastAsia="Calibri"/>
+          <w:lang w:val="ru-RU"/>
         </w:rPr>
       </w:pPr>
       <w:r>
@@ -2421,19 +2420,21 @@
         <w:rPr>
           <w:rFonts w:eastAsia="Calibri"/>
         </w:rPr>
-        <w:t>ksDocument2D</w:t>
-      </w:r>
-    </w:p>
-    <w:p>
-      <w:pPr>
-        <w:spacing w:line="360" w:lineRule="auto"/>
-        <w:ind w:firstLine="709"/>
-        <w:contextualSpacing/>
-        <w:jc w:val="center"/>
-        <w:rPr>
-          <w:lang w:val="ru-RU"/>
-        </w:rPr>
-      </w:pPr>
+        <w:t>ksDocument</w:t>
+      </w:r>
+      <w:r>
+        <w:rPr>
+          <w:rFonts w:eastAsia="Calibri"/>
+          <w:lang w:val="ru-RU"/>
+        </w:rPr>
+        <w:t>2</w:t>
+      </w:r>
+      <w:r>
+        <w:rPr>
+          <w:rFonts w:eastAsia="Calibri"/>
+        </w:rPr>
+        <w:t>D</w:t>
+      </w:r>
     </w:p>
     <w:p>
       <w:pPr>
@@ -2449,6 +2450,7 @@
         <w:rPr>
           <w:lang w:val="ru-RU"/>
         </w:rPr>
+        <w:lastRenderedPageBreak/>
         <w:t xml:space="preserve">В таблице 1.4 представлены методы интерфейса </w:t>
       </w:r>
       <w:r>
@@ -2472,7 +2474,7 @@
     </w:p>
     <w:tbl>
       <w:tblPr>
-        <w:tblStyle w:val="120"/>
+        <w:tblStyle w:val="12"/>
         <w:tblW w:w="9634" w:type="dxa"/>
         <w:tblLayout w:type="fixed"/>
         <w:tblLook w:val="04A0" w:firstRow="1" w:lastRow="0" w:firstColumn="1" w:lastColumn="0" w:noHBand="0" w:noVBand="1"/>
@@ -2783,6 +2785,9 @@
     <w:p>
       <w:pPr>
         <w:jc w:val="center"/>
+        <w:rPr>
+          <w:lang w:val="ru-RU"/>
+        </w:rPr>
       </w:pPr>
       <w:r>
         <w:rPr>
@@ -2989,15 +2994,7 @@
                 <w:rFonts w:eastAsia="Calibri"/>
                 <w:lang w:val="ru-RU"/>
               </w:rPr>
-              <w:t xml:space="preserve">objType – тип объектов, </w:t>
-            </w:r>
-            <w:r>
-              <w:rPr>
-                <w:rFonts w:eastAsia="Calibri"/>
-                <w:lang w:val="ru-RU"/>
-              </w:rPr>
-              <w:lastRenderedPageBreak/>
-              <w:t>содержащихся в массиве.</w:t>
+              <w:t>objType – тип объектов, содержащихся в массиве.</w:t>
             </w:r>
           </w:p>
         </w:tc>
@@ -3019,7 +3016,6 @@
                 <w:rFonts w:eastAsia="Calibri"/>
                 <w:lang w:val="ru-RU"/>
               </w:rPr>
-              <w:lastRenderedPageBreak/>
               <w:t>ksEnintyCollection</w:t>
             </w:r>
           </w:p>
@@ -3066,6 +3062,7 @@
                 <w:rFonts w:eastAsia="Calibri"/>
                 <w:lang w:val="ru-RU"/>
               </w:rPr>
+              <w:lastRenderedPageBreak/>
               <w:t>GetDefaultEntity(short objType)</w:t>
             </w:r>
           </w:p>
@@ -3361,7 +3358,7 @@
     </w:p>
     <w:p>
       <w:pPr>
-        <w:pStyle w:val="2"/>
+        <w:pStyle w:val="Heading2"/>
         <w:spacing w:line="360" w:lineRule="auto"/>
         <w:ind w:firstLine="709"/>
         <w:contextualSpacing/>
@@ -3370,7 +3367,7 @@
           <w:lang w:val="ru-RU"/>
         </w:rPr>
       </w:pPr>
-      <w:bookmarkStart w:id="5" w:name="_Toc86356824"/>
+      <w:bookmarkStart w:id="4" w:name="_Toc86356824"/>
       <w:r>
         <w:rPr>
           <w:lang w:val="ru-RU"/>
@@ -3384,7 +3381,7 @@
         </w:rPr>
         <w:t>Обзор аналогов</w:t>
       </w:r>
-      <w:bookmarkEnd w:id="5"/>
+      <w:bookmarkEnd w:id="4"/>
     </w:p>
     <w:p>
       <w:pPr>
@@ -3402,7 +3399,22 @@
           <w:b/>
           <w:lang w:val="ru-RU"/>
         </w:rPr>
-        <w:t>Библиотека «Инструмент» для Компас 3Д</w:t>
+        <w:t xml:space="preserve">Библиотека «Инструмент» для </w:t>
+      </w:r>
+      <w:commentRangeStart w:id="5"/>
+      <w:r>
+        <w:rPr>
+          <w:b/>
+          <w:lang w:val="ru-RU"/>
+        </w:rPr>
+        <w:t>Компас 3Д</w:t>
+      </w:r>
+      <w:commentRangeEnd w:id="5"/>
+      <w:r>
+        <w:rPr>
+          <w:rStyle w:val="CommentReference"/>
+        </w:rPr>
+        <w:commentReference w:id="5"/>
       </w:r>
     </w:p>
     <w:p>
@@ -3523,7 +3535,7 @@
                     </pic:cNvPicPr>
                   </pic:nvPicPr>
                   <pic:blipFill>
-                    <a:blip r:embed="rId10">
+                    <a:blip r:embed="rId12">
                       <a:extLst>
                         <a:ext uri="{28A0092B-C50C-407E-A947-70E740481C1C}">
                           <a14:useLocalDpi xmlns:a14="http://schemas.microsoft.com/office/drawing/2010/main" val="0"/>
@@ -3752,7 +3764,7 @@
                     </pic:cNvPicPr>
                   </pic:nvPicPr>
                   <pic:blipFill>
-                    <a:blip r:embed="rId11">
+                    <a:blip r:embed="rId13">
                       <a:extLst>
                         <a:ext uri="{28A0092B-C50C-407E-A947-70E740481C1C}">
                           <a14:useLocalDpi xmlns:a14="http://schemas.microsoft.com/office/drawing/2010/main" val="0"/>
@@ -3834,7 +3846,7 @@
     </w:p>
     <w:p>
       <w:pPr>
-        <w:pStyle w:val="1"/>
+        <w:pStyle w:val="Heading1"/>
         <w:spacing w:line="360" w:lineRule="auto"/>
         <w:ind w:firstLine="709"/>
         <w:contextualSpacing/>
@@ -3851,7 +3863,7 @@
     </w:p>
     <w:p>
       <w:pPr>
-        <w:pStyle w:val="a4"/>
+        <w:pStyle w:val="BodyText"/>
         <w:ind w:firstLine="851"/>
         <w:jc w:val="both"/>
         <w:rPr>
@@ -3919,6 +3931,7 @@
         </w:rPr>
         <w:t xml:space="preserve"> для системы «</w:t>
       </w:r>
+      <w:commentRangeStart w:id="8"/>
       <w:r>
         <w:rPr>
           <w:rFonts w:ascii="Times New Roman" w:hAnsi="Times New Roman" w:cs="Times New Roman"/>
@@ -3927,6 +3940,15 @@
         </w:rPr>
         <w:t>Компас 3</w:t>
       </w:r>
+      <w:commentRangeEnd w:id="8"/>
+      <w:r>
+        <w:rPr>
+          <w:rStyle w:val="CommentReference"/>
+          <w:rFonts w:ascii="Times New Roman" w:eastAsiaTheme="minorHAnsi" w:hAnsi="Times New Roman" w:cs="Times New Roman"/>
+          <w:lang w:val="en-US" w:eastAsia="en-US"/>
+        </w:rPr>
+        <w:commentReference w:id="8"/>
+      </w:r>
       <w:r>
         <w:rPr>
           <w:rFonts w:ascii="Times New Roman" w:hAnsi="Times New Roman" w:cs="Times New Roman"/>
@@ -3947,7 +3969,7 @@
     </w:p>
     <w:p>
       <w:pPr>
-        <w:pStyle w:val="a4"/>
+        <w:pStyle w:val="BodyText"/>
         <w:ind w:firstLine="851"/>
         <w:jc w:val="both"/>
         <w:rPr>
@@ -3974,7 +3996,7 @@
     </w:p>
     <w:p>
       <w:pPr>
-        <w:pStyle w:val="a4"/>
+        <w:pStyle w:val="BodyText"/>
         <w:numPr>
           <w:ilvl w:val="0"/>
           <w:numId w:val="3"/>
@@ -4022,7 +4044,7 @@
     </w:p>
     <w:p>
       <w:pPr>
-        <w:pStyle w:val="a4"/>
+        <w:pStyle w:val="BodyText"/>
         <w:numPr>
           <w:ilvl w:val="0"/>
           <w:numId w:val="3"/>
@@ -4079,7 +4101,7 @@
     </w:p>
     <w:p>
       <w:pPr>
-        <w:pStyle w:val="a4"/>
+        <w:pStyle w:val="BodyText"/>
         <w:numPr>
           <w:ilvl w:val="0"/>
           <w:numId w:val="3"/>
@@ -4119,7 +4141,7 @@
     </w:p>
     <w:p>
       <w:pPr>
-        <w:pStyle w:val="a4"/>
+        <w:pStyle w:val="BodyText"/>
         <w:numPr>
           <w:ilvl w:val="0"/>
           <w:numId w:val="3"/>
@@ -4167,7 +4189,7 @@
     </w:p>
     <w:p>
       <w:pPr>
-        <w:pStyle w:val="a4"/>
+        <w:pStyle w:val="BodyText"/>
         <w:numPr>
           <w:ilvl w:val="0"/>
           <w:numId w:val="3"/>
@@ -4258,7 +4280,7 @@
     </w:p>
     <w:p>
       <w:pPr>
-        <w:pStyle w:val="a4"/>
+        <w:pStyle w:val="BodyText"/>
         <w:numPr>
           <w:ilvl w:val="0"/>
           <w:numId w:val="3"/>
@@ -4367,8 +4389,8 @@
     </w:p>
     <w:p>
       <w:pPr>
-        <w:pStyle w:val="a4"/>
-        <w:ind w:firstLine="851"/>
+        <w:pStyle w:val="BodyText"/>
+        <w:ind w:firstLine="850"/>
         <w:jc w:val="both"/>
         <w:rPr>
           <w:rFonts w:ascii="Times New Roman" w:hAnsi="Times New Roman" w:cs="Times New Roman"/>
@@ -4403,8 +4425,8 @@
     </w:p>
     <w:p>
       <w:pPr>
-        <w:pStyle w:val="a4"/>
-        <w:ind w:firstLine="851"/>
+        <w:pStyle w:val="BodyText"/>
+        <w:ind w:firstLine="850"/>
         <w:jc w:val="both"/>
         <w:rPr>
           <w:rFonts w:ascii="Times New Roman" w:hAnsi="Times New Roman" w:cs="Times New Roman"/>
@@ -4448,8 +4470,8 @@
     </w:p>
     <w:p>
       <w:pPr>
-        <w:pStyle w:val="a4"/>
-        <w:ind w:firstLine="851"/>
+        <w:pStyle w:val="BodyText"/>
+        <w:ind w:firstLine="850"/>
         <w:jc w:val="both"/>
         <w:rPr>
           <w:rFonts w:ascii="Times New Roman" w:hAnsi="Times New Roman" w:cs="Times New Roman"/>
@@ -4476,7 +4498,7 @@
     </w:p>
     <w:p>
       <w:pPr>
-        <w:pStyle w:val="a4"/>
+        <w:pStyle w:val="BodyText"/>
         <w:jc w:val="center"/>
         <w:rPr>
           <w:rFonts w:ascii="Times New Roman" w:hAnsi="Times New Roman" w:cs="Times New Roman"/>
@@ -4495,887 +4517,6 @@
             <wp:extent cx="2676899" cy="6592220"/>
             <wp:effectExtent l="0" t="0" r="9525" b="0"/>
             <wp:docPr id="3" name="Рисунок 3"/>
-            <wp:cNvGraphicFramePr>
-              <a:graphicFrameLocks xmlns:a="http://schemas.openxmlformats.org/drawingml/2006/main" noChangeAspect="1"/>
-            </wp:cNvGraphicFramePr>
-            <a:graphic xmlns:a="http://schemas.openxmlformats.org/drawingml/2006/main">
-              <a:graphicData uri="http://schemas.openxmlformats.org/drawingml/2006/picture">
-                <pic:pic xmlns:pic="http://schemas.openxmlformats.org/drawingml/2006/picture">
-                  <pic:nvPicPr>
-                    <pic:cNvPr id="1" name=""/>
-                    <pic:cNvPicPr/>
-                  </pic:nvPicPr>
-                  <pic:blipFill>
-                    <a:blip r:embed="rId12"/>
-                    <a:stretch>
-                      <a:fillRect/>
-                    </a:stretch>
-                  </pic:blipFill>
-                  <pic:spPr>
-                    <a:xfrm>
-                      <a:off x="0" y="0"/>
-                      <a:ext cx="2676899" cy="6592220"/>
-                    </a:xfrm>
-                    <a:prstGeom prst="rect">
-                      <a:avLst/>
-                    </a:prstGeom>
-                  </pic:spPr>
-                </pic:pic>
-              </a:graphicData>
-            </a:graphic>
-          </wp:inline>
-        </w:drawing>
-      </w:r>
-    </w:p>
-    <w:p>
-      <w:pPr>
-        <w:pStyle w:val="a4"/>
-        <w:jc w:val="center"/>
-        <w:rPr>
-          <w:rFonts w:ascii="Times New Roman" w:hAnsi="Times New Roman" w:cs="Times New Roman"/>
-          <w:noProof/>
-          <w:sz w:val="28"/>
-          <w:szCs w:val="28"/>
-        </w:rPr>
-      </w:pPr>
-      <w:r>
-        <w:rPr>
-          <w:rFonts w:ascii="Times New Roman" w:hAnsi="Times New Roman" w:cs="Times New Roman"/>
-          <w:noProof/>
-          <w:sz w:val="28"/>
-          <w:szCs w:val="28"/>
-        </w:rPr>
-        <w:t xml:space="preserve">Рисунок 1 – </w:t>
-      </w:r>
-      <w:r>
-        <w:rPr>
-          <w:rFonts w:ascii="Times New Roman" w:hAnsi="Times New Roman" w:cs="Times New Roman"/>
-          <w:noProof/>
-          <w:sz w:val="28"/>
-          <w:szCs w:val="28"/>
-        </w:rPr>
-        <w:t>Чертеж</w:t>
-      </w:r>
-      <w:r>
-        <w:rPr>
-          <w:rFonts w:ascii="Times New Roman" w:hAnsi="Times New Roman" w:cs="Times New Roman"/>
-          <w:noProof/>
-          <w:sz w:val="28"/>
-          <w:szCs w:val="28"/>
-        </w:rPr>
-        <w:t xml:space="preserve"> </w:t>
-      </w:r>
-      <w:r>
-        <w:rPr>
-          <w:rFonts w:ascii="Times New Roman" w:hAnsi="Times New Roman" w:cs="Times New Roman"/>
-          <w:noProof/>
-          <w:sz w:val="28"/>
-          <w:szCs w:val="28"/>
-        </w:rPr>
-        <w:t>модели - «Лом»</w:t>
-      </w:r>
-    </w:p>
-    <w:p>
-      <w:pPr>
-        <w:rPr>
-          <w:rFonts w:eastAsia="Times New Roman"/>
-          <w:noProof/>
-          <w:lang w:val="ru-RU" w:eastAsia="ru-RU"/>
-        </w:rPr>
-      </w:pPr>
-      <w:r>
-        <w:rPr>
-          <w:noProof/>
-          <w:lang w:val="ru-RU"/>
-        </w:rPr>
-        <w:br w:type="page"/>
-      </w:r>
-    </w:p>
-    <w:p>
-      <w:pPr>
-        <w:pStyle w:val="1"/>
-        <w:spacing w:line="360" w:lineRule="auto"/>
-        <w:ind w:firstLine="851"/>
-        <w:contextualSpacing/>
-      </w:pPr>
-      <w:r>
-        <w:lastRenderedPageBreak/>
-        <w:t>3. Проект программы</w:t>
-      </w:r>
-      <w:bookmarkEnd w:id="7"/>
-    </w:p>
-    <w:p>
-      <w:pPr>
-        <w:pStyle w:val="2"/>
-        <w:ind w:firstLine="851"/>
-        <w:jc w:val="center"/>
-        <w:rPr>
-          <w:lang w:val="ru-RU"/>
-        </w:rPr>
-      </w:pPr>
-      <w:r>
-        <w:rPr>
-          <w:lang w:val="ru-RU"/>
-        </w:rPr>
-        <w:t>3.1 Диаграмма классов</w:t>
-      </w:r>
-    </w:p>
-    <w:p>
-      <w:pPr>
-        <w:pStyle w:val="ac"/>
-        <w:spacing w:after="0" w:line="360" w:lineRule="auto"/>
-        <w:ind w:left="0" w:firstLine="851"/>
-        <w:jc w:val="both"/>
-        <w:rPr>
-          <w:rFonts w:ascii="Times New Roman" w:hAnsi="Times New Roman" w:cs="Times New Roman"/>
-          <w:sz w:val="28"/>
-          <w:szCs w:val="28"/>
-        </w:rPr>
-      </w:pPr>
-      <w:r>
-        <w:rPr>
-          <w:rFonts w:ascii="Times New Roman" w:hAnsi="Times New Roman" w:cs="Times New Roman"/>
-          <w:sz w:val="28"/>
-          <w:szCs w:val="28"/>
-        </w:rPr>
-        <w:t>Диаграмма классов определяет типы классов системы и различного рода статические связи, которые существуют между ними. На диаграммах классов изображаются также атрибуты классов, операции классов и ограничения, которые накла</w:t>
-      </w:r>
-      <w:r>
-        <w:rPr>
-          <w:rFonts w:ascii="Times New Roman" w:hAnsi="Times New Roman" w:cs="Times New Roman"/>
-          <w:sz w:val="28"/>
-          <w:szCs w:val="28"/>
-        </w:rPr>
-        <w:t>дываются на связи между классами</w:t>
-      </w:r>
-      <w:r>
-        <w:rPr>
-          <w:rFonts w:ascii="Times New Roman" w:hAnsi="Times New Roman" w:cs="Times New Roman"/>
-          <w:sz w:val="28"/>
-          <w:szCs w:val="28"/>
-        </w:rPr>
-        <w:t xml:space="preserve">. </w:t>
-      </w:r>
-      <w:r>
-        <w:rPr>
-          <w:rFonts w:ascii="Times New Roman" w:hAnsi="Times New Roman" w:cs="Times New Roman"/>
-          <w:sz w:val="28"/>
-          <w:szCs w:val="28"/>
-        </w:rPr>
-        <w:t>Целью создания диаграммы классов является графическое пред</w:t>
-      </w:r>
-      <w:r>
-        <w:rPr>
-          <w:rFonts w:ascii="Times New Roman" w:hAnsi="Times New Roman" w:cs="Times New Roman"/>
-          <w:sz w:val="28"/>
-          <w:szCs w:val="28"/>
-        </w:rPr>
-        <w:t>ставление статической структуры</w:t>
-      </w:r>
-      <w:r>
-        <w:rPr>
-          <w:rFonts w:ascii="Times New Roman" w:hAnsi="Times New Roman" w:cs="Times New Roman"/>
-          <w:sz w:val="28"/>
-          <w:szCs w:val="28"/>
-        </w:rPr>
-        <w:t xml:space="preserve"> элементов системы</w:t>
-      </w:r>
-      <w:r>
-        <w:rPr>
-          <w:rFonts w:ascii="Times New Roman" w:hAnsi="Times New Roman" w:cs="Times New Roman"/>
-          <w:sz w:val="28"/>
-          <w:szCs w:val="28"/>
-        </w:rPr>
-        <w:t>.</w:t>
-      </w:r>
-      <w:r>
-        <w:rPr>
-          <w:rFonts w:ascii="Times New Roman" w:hAnsi="Times New Roman" w:cs="Times New Roman"/>
-          <w:sz w:val="28"/>
-          <w:szCs w:val="28"/>
-        </w:rPr>
-        <w:t xml:space="preserve"> </w:t>
-      </w:r>
-      <w:r>
-        <w:rPr>
-          <w:rFonts w:ascii="Times New Roman" w:hAnsi="Times New Roman" w:cs="Times New Roman"/>
-          <w:sz w:val="28"/>
-          <w:szCs w:val="28"/>
-        </w:rPr>
-        <w:t xml:space="preserve">[5] </w:t>
-      </w:r>
-      <w:r>
-        <w:rPr>
-          <w:rFonts w:ascii="Times New Roman" w:hAnsi="Times New Roman" w:cs="Times New Roman"/>
-          <w:sz w:val="28"/>
-          <w:szCs w:val="28"/>
-        </w:rPr>
-        <w:t>Диаграмма классов плагина представлена на рисунке 3.1.</w:t>
-      </w:r>
-    </w:p>
-    <w:p>
-      <w:pPr>
-        <w:pStyle w:val="ac"/>
-        <w:spacing w:after="0" w:line="360" w:lineRule="auto"/>
-        <w:ind w:left="0"/>
-        <w:jc w:val="center"/>
-        <w:rPr>
-          <w:rFonts w:ascii="Times New Roman" w:hAnsi="Times New Roman" w:cs="Times New Roman"/>
-          <w:sz w:val="28"/>
-          <w:szCs w:val="28"/>
-        </w:rPr>
-      </w:pPr>
-      <w:r>
-        <w:rPr>
-          <w:rStyle w:val="ae"/>
-          <w:rFonts w:ascii="Times New Roman" w:hAnsi="Times New Roman" w:cs="Times New Roman"/>
-          <w:lang w:val="en-US"/>
-        </w:rPr>
-        <w:commentReference w:id="8"/>
-      </w:r>
-      <w:r>
-        <w:rPr>
-          <w:noProof/>
-          <w:lang w:eastAsia="ru-RU"/>
-        </w:rPr>
-        <w:t xml:space="preserve"> </w:t>
-      </w:r>
-      <w:r>
-        <w:rPr>
-          <w:noProof/>
-          <w:lang w:eastAsia="ru-RU"/>
-        </w:rPr>
-        <w:drawing>
-          <wp:inline distT="0" distB="0" distL="0" distR="0" wp14:anchorId="5DD223E5" wp14:editId="2AE48209">
-            <wp:extent cx="5465250" cy="6175169"/>
-            <wp:effectExtent l="0" t="0" r="2540" b="0"/>
-            <wp:docPr id="6" name="Рисунок 6"/>
-            <wp:cNvGraphicFramePr>
-              <a:graphicFrameLocks xmlns:a="http://schemas.openxmlformats.org/drawingml/2006/main" noChangeAspect="1"/>
-            </wp:cNvGraphicFramePr>
-            <a:graphic xmlns:a="http://schemas.openxmlformats.org/drawingml/2006/main">
-              <a:graphicData uri="http://schemas.openxmlformats.org/drawingml/2006/picture">
-                <pic:pic xmlns:pic="http://schemas.openxmlformats.org/drawingml/2006/picture">
-                  <pic:nvPicPr>
-                    <pic:cNvPr id="1" name=""/>
-                    <pic:cNvPicPr/>
-                  </pic:nvPicPr>
-                  <pic:blipFill>
-                    <a:blip r:embed="rId13"/>
-                    <a:stretch>
-                      <a:fillRect/>
-                    </a:stretch>
-                  </pic:blipFill>
-                  <pic:spPr>
-                    <a:xfrm>
-                      <a:off x="0" y="0"/>
-                      <a:ext cx="5470856" cy="6181504"/>
-                    </a:xfrm>
-                    <a:prstGeom prst="rect">
-                      <a:avLst/>
-                    </a:prstGeom>
-                  </pic:spPr>
-                </pic:pic>
-              </a:graphicData>
-            </a:graphic>
-          </wp:inline>
-        </w:drawing>
-      </w:r>
-    </w:p>
-    <w:p>
-      <w:pPr>
-        <w:pStyle w:val="ac"/>
-        <w:spacing w:after="0" w:line="360" w:lineRule="auto"/>
-        <w:ind w:left="0"/>
-        <w:jc w:val="center"/>
-        <w:rPr>
-          <w:rFonts w:ascii="Times New Roman" w:hAnsi="Times New Roman" w:cs="Times New Roman"/>
-          <w:sz w:val="28"/>
-          <w:szCs w:val="28"/>
-        </w:rPr>
-      </w:pPr>
-      <w:r>
-        <w:rPr>
-          <w:rFonts w:ascii="Times New Roman" w:hAnsi="Times New Roman" w:cs="Times New Roman"/>
-          <w:sz w:val="28"/>
-          <w:szCs w:val="28"/>
-        </w:rPr>
-        <w:t>Рисунок 3.1 – Диаграмма классов плагина «</w:t>
-      </w:r>
-      <w:r>
-        <w:rPr>
-          <w:rFonts w:ascii="Times New Roman" w:hAnsi="Times New Roman" w:cs="Times New Roman"/>
-          <w:sz w:val="28"/>
-          <w:szCs w:val="28"/>
-        </w:rPr>
-        <w:t>Киянка</w:t>
-      </w:r>
-      <w:r>
-        <w:rPr>
-          <w:rFonts w:ascii="Times New Roman" w:hAnsi="Times New Roman" w:cs="Times New Roman"/>
-          <w:sz w:val="28"/>
-          <w:szCs w:val="28"/>
-        </w:rPr>
-        <w:t>»</w:t>
-      </w:r>
-    </w:p>
-    <w:p>
-      <w:pPr>
-        <w:pStyle w:val="ac"/>
-        <w:numPr>
-          <w:ilvl w:val="0"/>
-          <w:numId w:val="2"/>
-        </w:numPr>
-        <w:spacing w:after="0" w:line="360" w:lineRule="auto"/>
-        <w:jc w:val="both"/>
-        <w:rPr>
-          <w:rFonts w:ascii="Times New Roman" w:hAnsi="Times New Roman" w:cs="Times New Roman"/>
-          <w:sz w:val="28"/>
-          <w:szCs w:val="28"/>
-        </w:rPr>
-      </w:pPr>
-      <w:r>
-        <w:rPr>
-          <w:rFonts w:ascii="Times New Roman" w:hAnsi="Times New Roman" w:cs="Times New Roman"/>
-          <w:sz w:val="28"/>
-          <w:szCs w:val="28"/>
-          <w:lang w:val="en-US"/>
-        </w:rPr>
-        <w:lastRenderedPageBreak/>
-        <w:t>KompasConnector</w:t>
-      </w:r>
-      <w:r>
-        <w:rPr>
-          <w:rFonts w:ascii="Times New Roman" w:hAnsi="Times New Roman" w:cs="Times New Roman"/>
-          <w:sz w:val="28"/>
-          <w:szCs w:val="28"/>
-        </w:rPr>
-        <w:t xml:space="preserve"> – обеспечивает связь с</w:t>
-      </w:r>
-      <w:r>
-        <w:rPr>
-          <w:rFonts w:ascii="Times New Roman" w:hAnsi="Times New Roman" w:cs="Times New Roman"/>
-          <w:sz w:val="28"/>
-          <w:szCs w:val="28"/>
-        </w:rPr>
-        <w:t xml:space="preserve"> </w:t>
-      </w:r>
-      <w:r>
-        <w:rPr>
-          <w:rFonts w:ascii="Times New Roman" w:hAnsi="Times New Roman" w:cs="Times New Roman"/>
-          <w:sz w:val="28"/>
-          <w:szCs w:val="28"/>
-          <w:lang w:val="en-US"/>
-        </w:rPr>
-        <w:t>API</w:t>
-      </w:r>
-      <w:r>
-        <w:rPr>
-          <w:rFonts w:ascii="Times New Roman" w:hAnsi="Times New Roman" w:cs="Times New Roman"/>
-          <w:sz w:val="28"/>
-          <w:szCs w:val="28"/>
-        </w:rPr>
-        <w:t xml:space="preserve"> «КОМПАС-3</w:t>
-      </w:r>
-      <w:r>
-        <w:rPr>
-          <w:rFonts w:ascii="Times New Roman" w:hAnsi="Times New Roman" w:cs="Times New Roman"/>
-          <w:sz w:val="28"/>
-          <w:szCs w:val="28"/>
-          <w:lang w:val="en-US"/>
-        </w:rPr>
-        <w:t>D</w:t>
-      </w:r>
-      <w:r>
-        <w:rPr>
-          <w:rFonts w:ascii="Times New Roman" w:hAnsi="Times New Roman" w:cs="Times New Roman"/>
-          <w:sz w:val="28"/>
-          <w:szCs w:val="28"/>
-        </w:rPr>
-        <w:t>»</w:t>
-      </w:r>
-      <w:r>
-        <w:rPr>
-          <w:rFonts w:ascii="Times New Roman" w:hAnsi="Times New Roman" w:cs="Times New Roman"/>
-          <w:sz w:val="28"/>
-          <w:szCs w:val="28"/>
-        </w:rPr>
-        <w:t>;</w:t>
-      </w:r>
-    </w:p>
-    <w:p>
-      <w:pPr>
-        <w:pStyle w:val="ac"/>
-        <w:numPr>
-          <w:ilvl w:val="0"/>
-          <w:numId w:val="2"/>
-        </w:numPr>
-        <w:spacing w:after="0" w:line="360" w:lineRule="auto"/>
-        <w:jc w:val="both"/>
-        <w:rPr>
-          <w:rFonts w:ascii="Times New Roman" w:hAnsi="Times New Roman" w:cs="Times New Roman"/>
-          <w:sz w:val="28"/>
-          <w:szCs w:val="28"/>
-        </w:rPr>
-      </w:pPr>
-      <w:r>
-        <w:rPr>
-          <w:rFonts w:ascii="Times New Roman" w:hAnsi="Times New Roman" w:cs="Times New Roman"/>
-          <w:sz w:val="28"/>
-          <w:szCs w:val="28"/>
-          <w:lang w:val="en-US"/>
-        </w:rPr>
-        <w:t>MainForm</w:t>
-      </w:r>
-      <w:r>
-        <w:rPr>
-          <w:rFonts w:ascii="Times New Roman" w:hAnsi="Times New Roman" w:cs="Times New Roman"/>
-          <w:sz w:val="28"/>
-          <w:szCs w:val="28"/>
-        </w:rPr>
-        <w:t xml:space="preserve"> –</w:t>
-      </w:r>
-      <w:r>
-        <w:rPr>
-          <w:rFonts w:ascii="Times New Roman" w:hAnsi="Times New Roman" w:cs="Times New Roman"/>
-          <w:sz w:val="28"/>
-          <w:szCs w:val="28"/>
-        </w:rPr>
-        <w:t xml:space="preserve"> </w:t>
-      </w:r>
-      <w:r>
-        <w:rPr>
-          <w:rFonts w:ascii="Times New Roman" w:hAnsi="Times New Roman" w:cs="Times New Roman"/>
-          <w:sz w:val="28"/>
-          <w:szCs w:val="28"/>
-        </w:rPr>
-        <w:t>содержит пользовательский интерфейс плагина</w:t>
-      </w:r>
-      <w:r>
-        <w:rPr>
-          <w:rFonts w:ascii="Times New Roman" w:hAnsi="Times New Roman" w:cs="Times New Roman"/>
-          <w:sz w:val="28"/>
-          <w:szCs w:val="28"/>
-        </w:rPr>
-        <w:t>;</w:t>
-      </w:r>
-    </w:p>
-    <w:p>
-      <w:pPr>
-        <w:pStyle w:val="ac"/>
-        <w:numPr>
-          <w:ilvl w:val="0"/>
-          <w:numId w:val="2"/>
-        </w:numPr>
-        <w:spacing w:after="0" w:line="360" w:lineRule="auto"/>
-        <w:jc w:val="both"/>
-        <w:rPr>
-          <w:rFonts w:ascii="Times New Roman" w:hAnsi="Times New Roman" w:cs="Times New Roman"/>
-          <w:sz w:val="28"/>
-          <w:szCs w:val="28"/>
-        </w:rPr>
-      </w:pPr>
-      <w:r>
-        <w:rPr>
-          <w:rFonts w:ascii="Times New Roman" w:hAnsi="Times New Roman" w:cs="Times New Roman"/>
-          <w:sz w:val="28"/>
-          <w:szCs w:val="28"/>
-          <w:lang w:val="en-US"/>
-        </w:rPr>
-        <w:t>Scrap</w:t>
-      </w:r>
-      <w:r>
-        <w:rPr>
-          <w:rFonts w:ascii="Times New Roman" w:hAnsi="Times New Roman" w:cs="Times New Roman"/>
-          <w:sz w:val="28"/>
-          <w:szCs w:val="28"/>
-          <w:lang w:val="en-US"/>
-        </w:rPr>
-        <w:t>Parameters</w:t>
-      </w:r>
-      <w:r>
-        <w:rPr>
-          <w:rFonts w:ascii="Times New Roman" w:hAnsi="Times New Roman" w:cs="Times New Roman"/>
-          <w:sz w:val="28"/>
-          <w:szCs w:val="28"/>
-        </w:rPr>
-        <w:t xml:space="preserve"> – </w:t>
-      </w:r>
-      <w:r>
-        <w:rPr>
-          <w:rFonts w:ascii="Times New Roman" w:hAnsi="Times New Roman" w:cs="Times New Roman"/>
-          <w:sz w:val="28"/>
-          <w:szCs w:val="28"/>
-        </w:rPr>
-        <w:t xml:space="preserve">содержит параметры </w:t>
-      </w:r>
-      <w:r>
-        <w:rPr>
-          <w:rFonts w:ascii="Times New Roman" w:hAnsi="Times New Roman" w:cs="Times New Roman"/>
-          <w:sz w:val="28"/>
-          <w:szCs w:val="28"/>
-        </w:rPr>
-        <w:t>3</w:t>
-      </w:r>
-      <w:r>
-        <w:rPr>
-          <w:rFonts w:ascii="Times New Roman" w:hAnsi="Times New Roman" w:cs="Times New Roman"/>
-          <w:sz w:val="28"/>
-          <w:szCs w:val="28"/>
-          <w:lang w:val="en-US"/>
-        </w:rPr>
-        <w:t>D</w:t>
-      </w:r>
-      <w:r>
-        <w:rPr>
-          <w:rFonts w:ascii="Times New Roman" w:hAnsi="Times New Roman" w:cs="Times New Roman"/>
-          <w:sz w:val="28"/>
-          <w:szCs w:val="28"/>
-        </w:rPr>
-        <w:t>-</w:t>
-      </w:r>
-      <w:r>
-        <w:rPr>
-          <w:rFonts w:ascii="Times New Roman" w:hAnsi="Times New Roman" w:cs="Times New Roman"/>
-          <w:sz w:val="28"/>
-          <w:szCs w:val="28"/>
-        </w:rPr>
-        <w:t xml:space="preserve">модели </w:t>
-      </w:r>
-      <w:r>
-        <w:rPr>
-          <w:rFonts w:ascii="Times New Roman" w:hAnsi="Times New Roman" w:cs="Times New Roman"/>
-          <w:sz w:val="28"/>
-          <w:szCs w:val="28"/>
-        </w:rPr>
-        <w:t>лома</w:t>
-      </w:r>
-      <w:r>
-        <w:rPr>
-          <w:rFonts w:ascii="Times New Roman" w:hAnsi="Times New Roman" w:cs="Times New Roman"/>
-          <w:sz w:val="28"/>
-          <w:szCs w:val="28"/>
-        </w:rPr>
-        <w:t>;</w:t>
-      </w:r>
-    </w:p>
-    <w:p>
-      <w:pPr>
-        <w:pStyle w:val="ac"/>
-        <w:numPr>
-          <w:ilvl w:val="0"/>
-          <w:numId w:val="2"/>
-        </w:numPr>
-        <w:spacing w:after="0" w:line="360" w:lineRule="auto"/>
-        <w:jc w:val="both"/>
-        <w:rPr>
-          <w:rFonts w:ascii="Times New Roman" w:hAnsi="Times New Roman" w:cs="Times New Roman"/>
-          <w:sz w:val="28"/>
-          <w:szCs w:val="28"/>
-        </w:rPr>
-      </w:pPr>
-      <w:r>
-        <w:rPr>
-          <w:rFonts w:ascii="Times New Roman" w:hAnsi="Times New Roman" w:cs="Times New Roman"/>
-          <w:sz w:val="28"/>
-          <w:szCs w:val="28"/>
-          <w:lang w:val="en-US"/>
-        </w:rPr>
-        <w:t>Scrap</w:t>
-      </w:r>
-      <w:r>
-        <w:rPr>
-          <w:rFonts w:ascii="Times New Roman" w:hAnsi="Times New Roman" w:cs="Times New Roman"/>
-          <w:sz w:val="28"/>
-          <w:szCs w:val="28"/>
-          <w:lang w:val="en-US"/>
-        </w:rPr>
-        <w:t>Builder</w:t>
-      </w:r>
-      <w:r>
-        <w:rPr>
-          <w:rFonts w:ascii="Times New Roman" w:hAnsi="Times New Roman" w:cs="Times New Roman"/>
-          <w:sz w:val="28"/>
-          <w:szCs w:val="28"/>
-        </w:rPr>
-        <w:t xml:space="preserve"> –</w:t>
-      </w:r>
-      <w:r>
-        <w:rPr>
-          <w:rFonts w:ascii="Times New Roman" w:hAnsi="Times New Roman" w:cs="Times New Roman"/>
-          <w:sz w:val="28"/>
-          <w:szCs w:val="28"/>
-        </w:rPr>
-        <w:t xml:space="preserve"> </w:t>
-      </w:r>
-      <w:r>
-        <w:rPr>
-          <w:rFonts w:ascii="Times New Roman" w:hAnsi="Times New Roman" w:cs="Times New Roman"/>
-          <w:bCs/>
-          <w:sz w:val="28"/>
-          <w:szCs w:val="28"/>
-        </w:rPr>
-        <w:t>осуществляет</w:t>
-      </w:r>
-      <w:r>
-        <w:rPr>
-          <w:rFonts w:ascii="Times New Roman" w:hAnsi="Times New Roman" w:cs="Times New Roman"/>
-          <w:bCs/>
-          <w:sz w:val="28"/>
-          <w:szCs w:val="28"/>
-        </w:rPr>
-        <w:t xml:space="preserve"> вызов методов </w:t>
-      </w:r>
-      <w:r>
-        <w:rPr>
-          <w:rFonts w:ascii="Times New Roman" w:hAnsi="Times New Roman" w:cs="Times New Roman"/>
-          <w:bCs/>
-          <w:sz w:val="28"/>
-          <w:szCs w:val="28"/>
-          <w:lang w:val="en-US"/>
-        </w:rPr>
-        <w:t>API</w:t>
-      </w:r>
-      <w:r>
-        <w:rPr>
-          <w:rFonts w:ascii="Times New Roman" w:hAnsi="Times New Roman" w:cs="Times New Roman"/>
-          <w:bCs/>
-          <w:sz w:val="28"/>
-          <w:szCs w:val="28"/>
-        </w:rPr>
-        <w:t>, необходимых для постройки 3</w:t>
-      </w:r>
-      <w:r>
-        <w:rPr>
-          <w:rFonts w:ascii="Times New Roman" w:hAnsi="Times New Roman" w:cs="Times New Roman"/>
-          <w:bCs/>
-          <w:sz w:val="28"/>
-          <w:szCs w:val="28"/>
-          <w:lang w:val="en-US"/>
-        </w:rPr>
-        <w:t>D</w:t>
-      </w:r>
-      <w:r>
-        <w:rPr>
-          <w:rFonts w:ascii="Times New Roman" w:hAnsi="Times New Roman" w:cs="Times New Roman"/>
-          <w:bCs/>
-          <w:sz w:val="28"/>
-          <w:szCs w:val="28"/>
-        </w:rPr>
-        <w:t>-модели</w:t>
-      </w:r>
-      <w:r>
-        <w:rPr>
-          <w:rFonts w:ascii="Times New Roman" w:hAnsi="Times New Roman" w:cs="Times New Roman"/>
-          <w:sz w:val="28"/>
-          <w:szCs w:val="28"/>
-        </w:rPr>
-        <w:t>;</w:t>
-      </w:r>
-    </w:p>
-    <w:p>
-      <w:pPr>
-        <w:pStyle w:val="ac"/>
-        <w:numPr>
-          <w:ilvl w:val="0"/>
-          <w:numId w:val="2"/>
-        </w:numPr>
-        <w:spacing w:after="0" w:line="360" w:lineRule="auto"/>
-        <w:jc w:val="both"/>
-        <w:rPr>
-          <w:rFonts w:ascii="Times New Roman" w:hAnsi="Times New Roman" w:cs="Times New Roman"/>
-          <w:sz w:val="28"/>
-          <w:szCs w:val="28"/>
-        </w:rPr>
-      </w:pPr>
-      <w:r>
-        <w:rPr>
-          <w:rFonts w:ascii="Times New Roman" w:hAnsi="Times New Roman" w:cs="Times New Roman"/>
-          <w:sz w:val="28"/>
-          <w:szCs w:val="28"/>
-          <w:lang w:val="en-US"/>
-        </w:rPr>
-        <w:t>Validator</w:t>
-      </w:r>
-      <w:r>
-        <w:rPr>
-          <w:rFonts w:ascii="Times New Roman" w:hAnsi="Times New Roman" w:cs="Times New Roman"/>
-          <w:sz w:val="28"/>
-          <w:szCs w:val="28"/>
-        </w:rPr>
-        <w:t xml:space="preserve"> – </w:t>
-      </w:r>
-      <w:r>
-        <w:rPr>
-          <w:rFonts w:ascii="Times New Roman" w:hAnsi="Times New Roman" w:cs="Times New Roman"/>
-          <w:sz w:val="28"/>
-          <w:szCs w:val="28"/>
-        </w:rPr>
-        <w:t>содержит методы прове</w:t>
-      </w:r>
-      <w:r>
-        <w:rPr>
-          <w:rFonts w:ascii="Times New Roman" w:hAnsi="Times New Roman" w:cs="Times New Roman"/>
-          <w:sz w:val="28"/>
-          <w:szCs w:val="28"/>
-        </w:rPr>
-        <w:t>рки диапазона вводимых значений</w:t>
-      </w:r>
-      <w:r>
-        <w:rPr>
-          <w:rFonts w:ascii="Times New Roman" w:hAnsi="Times New Roman" w:cs="Times New Roman"/>
-          <w:sz w:val="28"/>
-          <w:szCs w:val="28"/>
-        </w:rPr>
-        <w:t>;</w:t>
-      </w:r>
-    </w:p>
-    <w:p>
-      <w:pPr>
-        <w:pStyle w:val="2"/>
-        <w:spacing w:line="360" w:lineRule="auto"/>
-        <w:ind w:firstLine="709"/>
-        <w:contextualSpacing/>
-        <w:jc w:val="center"/>
-        <w:rPr>
-          <w:lang w:val="ru-RU"/>
-        </w:rPr>
-      </w:pPr>
-      <w:bookmarkStart w:id="9" w:name="_Toc86356827"/>
-    </w:p>
-    <w:p>
-      <w:pPr>
-        <w:pStyle w:val="2"/>
-        <w:spacing w:line="360" w:lineRule="auto"/>
-        <w:ind w:firstLine="709"/>
-        <w:contextualSpacing/>
-        <w:jc w:val="center"/>
-        <w:rPr>
-          <w:lang w:val="ru-RU"/>
-        </w:rPr>
-      </w:pPr>
-      <w:r>
-        <w:rPr>
-          <w:lang w:val="ru-RU"/>
-        </w:rPr>
-        <w:t>3.1 Макет пользовательского интерфейса</w:t>
-      </w:r>
-      <w:bookmarkEnd w:id="9"/>
-    </w:p>
-    <w:p>
-      <w:pPr>
-        <w:spacing w:line="360" w:lineRule="auto"/>
-        <w:ind w:firstLine="709"/>
-        <w:contextualSpacing/>
-        <w:jc w:val="both"/>
-        <w:rPr>
-          <w:lang w:val="ru-RU"/>
-        </w:rPr>
-      </w:pPr>
-      <w:r>
-        <w:rPr>
-          <w:lang w:val="ru-RU"/>
-        </w:rPr>
-        <w:t xml:space="preserve">Плагин представляет собой пользовательскую форму с </w:t>
-      </w:r>
-      <w:r>
-        <w:rPr>
-          <w:lang w:val="ru-RU"/>
-        </w:rPr>
-        <w:t xml:space="preserve">полями для ввода </w:t>
-      </w:r>
-      <w:r>
-        <w:rPr>
-          <w:lang w:val="ru-RU"/>
-        </w:rPr>
-        <w:t>6</w:t>
-      </w:r>
-      <w:r>
-        <w:rPr>
-          <w:lang w:val="ru-RU"/>
-        </w:rPr>
-        <w:t xml:space="preserve"> геометрических параметров. Левее полей располагается описание вводимых в них параметров и их допустимые размеры. </w:t>
-      </w:r>
-      <w:r>
-        <w:rPr>
-          <w:lang w:val="ru-RU"/>
-        </w:rPr>
-        <w:t xml:space="preserve">Ниже располагается </w:t>
-      </w:r>
-      <w:r>
-        <w:rPr>
-          <w:lang w:val="ru-RU"/>
-        </w:rPr>
-        <w:t xml:space="preserve">кнопка для запуска построения. </w:t>
-      </w:r>
-      <w:r>
-        <w:rPr>
-          <w:lang w:val="ru-RU"/>
-        </w:rPr>
-        <w:t>Справа находится изображе</w:t>
-      </w:r>
-      <w:r>
-        <w:rPr>
-          <w:lang w:val="ru-RU"/>
-        </w:rPr>
-        <w:t xml:space="preserve">ние, демонстрирующее размеры </w:t>
-      </w:r>
-      <w:r>
-        <w:rPr>
-          <w:lang w:val="ru-RU"/>
-        </w:rPr>
-        <w:t>модели</w:t>
-      </w:r>
-      <w:r>
-        <w:rPr>
-          <w:lang w:val="ru-RU"/>
-        </w:rPr>
-        <w:t xml:space="preserve"> для лучшего ориентирования пользователя</w:t>
-      </w:r>
-      <w:r>
-        <w:rPr>
-          <w:lang w:val="ru-RU"/>
-        </w:rPr>
-        <w:t>.</w:t>
-      </w:r>
-    </w:p>
-    <w:p>
-      <w:pPr>
-        <w:spacing w:line="360" w:lineRule="auto"/>
-        <w:ind w:firstLine="709"/>
-        <w:contextualSpacing/>
-        <w:jc w:val="both"/>
-        <w:rPr>
-          <w:lang w:val="ru-RU"/>
-        </w:rPr>
-      </w:pPr>
-      <w:r>
-        <w:rPr>
-          <w:lang w:val="ru-RU"/>
-        </w:rPr>
-        <w:t xml:space="preserve">Макет пользовательского интерфейса представлен на рисунке 3.1. </w:t>
-      </w:r>
-    </w:p>
-    <w:p>
-      <w:pPr>
-        <w:spacing w:line="360" w:lineRule="auto"/>
-        <w:ind w:firstLine="709"/>
-        <w:contextualSpacing/>
-        <w:jc w:val="center"/>
-        <w:rPr>
-          <w:lang w:val="ru-RU"/>
-        </w:rPr>
-      </w:pPr>
-      <w:r>
-        <w:rPr>
-          <w:noProof/>
-          <w:lang w:val="ru-RU" w:eastAsia="ru-RU"/>
-        </w:rPr>
-        <w:drawing>
-          <wp:inline distT="0" distB="0" distL="0" distR="0" wp14:anchorId="738FEAF6" wp14:editId="688F55D6">
-            <wp:extent cx="5750260" cy="4049882"/>
-            <wp:effectExtent l="0" t="0" r="3175" b="8255"/>
-            <wp:docPr id="1" name="Рисунок 1"/>
             <wp:cNvGraphicFramePr>
               <a:graphicFrameLocks xmlns:a="http://schemas.openxmlformats.org/drawingml/2006/main" noChangeAspect="1"/>
             </wp:cNvGraphicFramePr>
@@ -5395,6 +4536,950 @@
                   <pic:spPr>
                     <a:xfrm>
                       <a:off x="0" y="0"/>
+                      <a:ext cx="2676899" cy="6592220"/>
+                    </a:xfrm>
+                    <a:prstGeom prst="rect">
+                      <a:avLst/>
+                    </a:prstGeom>
+                  </pic:spPr>
+                </pic:pic>
+              </a:graphicData>
+            </a:graphic>
+          </wp:inline>
+        </w:drawing>
+      </w:r>
+    </w:p>
+    <w:p>
+      <w:pPr>
+        <w:pStyle w:val="BodyText"/>
+        <w:jc w:val="center"/>
+        <w:rPr>
+          <w:rFonts w:ascii="Times New Roman" w:hAnsi="Times New Roman" w:cs="Times New Roman"/>
+          <w:noProof/>
+          <w:sz w:val="28"/>
+          <w:szCs w:val="28"/>
+        </w:rPr>
+      </w:pPr>
+      <w:commentRangeStart w:id="9"/>
+      <w:r>
+        <w:rPr>
+          <w:rFonts w:ascii="Times New Roman" w:hAnsi="Times New Roman" w:cs="Times New Roman"/>
+          <w:noProof/>
+          <w:sz w:val="28"/>
+          <w:szCs w:val="28"/>
+        </w:rPr>
+        <w:t xml:space="preserve">Рисунок 1 – </w:t>
+      </w:r>
+      <w:r>
+        <w:rPr>
+          <w:rFonts w:ascii="Times New Roman" w:hAnsi="Times New Roman" w:cs="Times New Roman"/>
+          <w:noProof/>
+          <w:sz w:val="28"/>
+          <w:szCs w:val="28"/>
+        </w:rPr>
+        <w:t>Чертеж</w:t>
+      </w:r>
+      <w:r>
+        <w:rPr>
+          <w:rFonts w:ascii="Times New Roman" w:hAnsi="Times New Roman" w:cs="Times New Roman"/>
+          <w:noProof/>
+          <w:sz w:val="28"/>
+          <w:szCs w:val="28"/>
+        </w:rPr>
+        <w:t xml:space="preserve"> </w:t>
+      </w:r>
+      <w:r>
+        <w:rPr>
+          <w:rFonts w:ascii="Times New Roman" w:hAnsi="Times New Roman" w:cs="Times New Roman"/>
+          <w:noProof/>
+          <w:sz w:val="28"/>
+          <w:szCs w:val="28"/>
+        </w:rPr>
+        <w:t xml:space="preserve">модели </w:t>
+      </w:r>
+      <w:commentRangeEnd w:id="9"/>
+      <w:r>
+        <w:rPr>
+          <w:rStyle w:val="CommentReference"/>
+          <w:rFonts w:ascii="Times New Roman" w:eastAsiaTheme="minorHAnsi" w:hAnsi="Times New Roman" w:cs="Times New Roman"/>
+          <w:lang w:val="en-US" w:eastAsia="en-US"/>
+        </w:rPr>
+        <w:commentReference w:id="9"/>
+      </w:r>
+      <w:r>
+        <w:rPr>
+          <w:rFonts w:ascii="Times New Roman" w:hAnsi="Times New Roman" w:cs="Times New Roman"/>
+          <w:noProof/>
+          <w:sz w:val="28"/>
+          <w:szCs w:val="28"/>
+        </w:rPr>
+        <w:t>- «Лом»</w:t>
+      </w:r>
+    </w:p>
+    <w:p>
+      <w:pPr>
+        <w:rPr>
+          <w:rFonts w:eastAsia="Times New Roman"/>
+          <w:noProof/>
+          <w:lang w:val="ru-RU" w:eastAsia="ru-RU"/>
+        </w:rPr>
+      </w:pPr>
+      <w:r>
+        <w:rPr>
+          <w:noProof/>
+          <w:lang w:val="ru-RU"/>
+        </w:rPr>
+        <w:br w:type="page"/>
+      </w:r>
+    </w:p>
+    <w:p>
+      <w:pPr>
+        <w:pStyle w:val="Heading1"/>
+        <w:spacing w:line="360" w:lineRule="auto"/>
+        <w:ind w:firstLine="851"/>
+        <w:contextualSpacing/>
+      </w:pPr>
+      <w:r>
+        <w:lastRenderedPageBreak/>
+        <w:t>3. Проект программы</w:t>
+      </w:r>
+      <w:bookmarkEnd w:id="7"/>
+    </w:p>
+    <w:p>
+      <w:pPr>
+        <w:pStyle w:val="Heading2"/>
+        <w:ind w:firstLine="851"/>
+        <w:jc w:val="center"/>
+        <w:rPr>
+          <w:lang w:val="ru-RU"/>
+        </w:rPr>
+      </w:pPr>
+      <w:r>
+        <w:rPr>
+          <w:lang w:val="ru-RU"/>
+        </w:rPr>
+        <w:t>3.1 Диаграмма классов</w:t>
+      </w:r>
+    </w:p>
+    <w:p>
+      <w:pPr>
+        <w:pStyle w:val="ListParagraph"/>
+        <w:spacing w:after="0" w:line="360" w:lineRule="auto"/>
+        <w:ind w:left="0" w:firstLine="851"/>
+        <w:jc w:val="both"/>
+        <w:rPr>
+          <w:rFonts w:ascii="Times New Roman" w:hAnsi="Times New Roman" w:cs="Times New Roman"/>
+          <w:sz w:val="28"/>
+          <w:szCs w:val="28"/>
+        </w:rPr>
+      </w:pPr>
+      <w:r>
+        <w:rPr>
+          <w:rFonts w:ascii="Times New Roman" w:hAnsi="Times New Roman" w:cs="Times New Roman"/>
+          <w:sz w:val="28"/>
+          <w:szCs w:val="28"/>
+        </w:rPr>
+        <w:t>Диаграмма классов определяет типы классов системы и различного рода статические связи, которые существуют между ними. На диаграммах классов изображаются также атрибуты классов, операции классов и ограничения, которые накла</w:t>
+      </w:r>
+      <w:r>
+        <w:rPr>
+          <w:rFonts w:ascii="Times New Roman" w:hAnsi="Times New Roman" w:cs="Times New Roman"/>
+          <w:sz w:val="28"/>
+          <w:szCs w:val="28"/>
+        </w:rPr>
+        <w:t>дываются на связи между классами</w:t>
+      </w:r>
+      <w:r>
+        <w:rPr>
+          <w:rFonts w:ascii="Times New Roman" w:hAnsi="Times New Roman" w:cs="Times New Roman"/>
+          <w:sz w:val="28"/>
+          <w:szCs w:val="28"/>
+        </w:rPr>
+        <w:t xml:space="preserve">. </w:t>
+      </w:r>
+      <w:r>
+        <w:rPr>
+          <w:rFonts w:ascii="Times New Roman" w:hAnsi="Times New Roman" w:cs="Times New Roman"/>
+          <w:sz w:val="28"/>
+          <w:szCs w:val="28"/>
+        </w:rPr>
+        <w:t>Целью создания диаграммы классов является графическое пред</w:t>
+      </w:r>
+      <w:r>
+        <w:rPr>
+          <w:rFonts w:ascii="Times New Roman" w:hAnsi="Times New Roman" w:cs="Times New Roman"/>
+          <w:sz w:val="28"/>
+          <w:szCs w:val="28"/>
+        </w:rPr>
+        <w:t>ставление статической структуры</w:t>
+      </w:r>
+      <w:r>
+        <w:rPr>
+          <w:rFonts w:ascii="Times New Roman" w:hAnsi="Times New Roman" w:cs="Times New Roman"/>
+          <w:sz w:val="28"/>
+          <w:szCs w:val="28"/>
+        </w:rPr>
+        <w:t xml:space="preserve"> элементов системы</w:t>
+      </w:r>
+      <w:r>
+        <w:rPr>
+          <w:rFonts w:ascii="Times New Roman" w:hAnsi="Times New Roman" w:cs="Times New Roman"/>
+          <w:sz w:val="28"/>
+          <w:szCs w:val="28"/>
+        </w:rPr>
+        <w:t>.</w:t>
+      </w:r>
+      <w:r>
+        <w:rPr>
+          <w:rFonts w:ascii="Times New Roman" w:hAnsi="Times New Roman" w:cs="Times New Roman"/>
+          <w:sz w:val="28"/>
+          <w:szCs w:val="28"/>
+        </w:rPr>
+        <w:t xml:space="preserve"> </w:t>
+      </w:r>
+      <w:r>
+        <w:rPr>
+          <w:rFonts w:ascii="Times New Roman" w:hAnsi="Times New Roman" w:cs="Times New Roman"/>
+          <w:sz w:val="28"/>
+          <w:szCs w:val="28"/>
+        </w:rPr>
+        <w:t xml:space="preserve">[5] </w:t>
+      </w:r>
+      <w:r>
+        <w:rPr>
+          <w:rFonts w:ascii="Times New Roman" w:hAnsi="Times New Roman" w:cs="Times New Roman"/>
+          <w:sz w:val="28"/>
+          <w:szCs w:val="28"/>
+        </w:rPr>
+        <w:t>Диаграмма классов плагина представлена на рисунке 3.1.</w:t>
+      </w:r>
+    </w:p>
+    <w:p>
+      <w:pPr>
+        <w:pStyle w:val="ListParagraph"/>
+        <w:spacing w:after="0" w:line="360" w:lineRule="auto"/>
+        <w:ind w:left="0"/>
+        <w:jc w:val="center"/>
+        <w:rPr>
+          <w:rFonts w:ascii="Times New Roman" w:hAnsi="Times New Roman" w:cs="Times New Roman"/>
+          <w:sz w:val="28"/>
+          <w:szCs w:val="28"/>
+        </w:rPr>
+      </w:pPr>
+      <w:commentRangeStart w:id="10"/>
+      <w:commentRangeStart w:id="11"/>
+      <w:commentRangeEnd w:id="10"/>
+      <w:r>
+        <w:rPr>
+          <w:rStyle w:val="CommentReference"/>
+          <w:rFonts w:ascii="Times New Roman" w:hAnsi="Times New Roman" w:cs="Times New Roman"/>
+          <w:lang w:val="en-US"/>
+        </w:rPr>
+        <w:commentReference w:id="10"/>
+      </w:r>
+      <w:commentRangeEnd w:id="11"/>
+      <w:r>
+        <w:rPr>
+          <w:rStyle w:val="CommentReference"/>
+          <w:rFonts w:ascii="Times New Roman" w:hAnsi="Times New Roman" w:cs="Times New Roman"/>
+          <w:lang w:val="en-US"/>
+        </w:rPr>
+        <w:commentReference w:id="11"/>
+      </w:r>
+      <w:r>
+        <w:rPr>
+          <w:noProof/>
+          <w:lang w:eastAsia="ru-RU"/>
+        </w:rPr>
+        <w:t xml:space="preserve"> </w:t>
+      </w:r>
+      <w:r>
+        <w:rPr>
+          <w:noProof/>
+          <w:lang w:eastAsia="ru-RU"/>
+        </w:rPr>
+        <w:drawing>
+          <wp:inline distT="0" distB="0" distL="0" distR="0" wp14:anchorId="5DD223E5" wp14:editId="2AE48209">
+            <wp:extent cx="5465250" cy="6175169"/>
+            <wp:effectExtent l="0" t="0" r="2540" b="0"/>
+            <wp:docPr id="6" name="Рисунок 6"/>
+            <wp:cNvGraphicFramePr>
+              <a:graphicFrameLocks xmlns:a="http://schemas.openxmlformats.org/drawingml/2006/main" noChangeAspect="1"/>
+            </wp:cNvGraphicFramePr>
+            <a:graphic xmlns:a="http://schemas.openxmlformats.org/drawingml/2006/main">
+              <a:graphicData uri="http://schemas.openxmlformats.org/drawingml/2006/picture">
+                <pic:pic xmlns:pic="http://schemas.openxmlformats.org/drawingml/2006/picture">
+                  <pic:nvPicPr>
+                    <pic:cNvPr id="1" name=""/>
+                    <pic:cNvPicPr/>
+                  </pic:nvPicPr>
+                  <pic:blipFill>
+                    <a:blip r:embed="rId15"/>
+                    <a:stretch>
+                      <a:fillRect/>
+                    </a:stretch>
+                  </pic:blipFill>
+                  <pic:spPr>
+                    <a:xfrm>
+                      <a:off x="0" y="0"/>
+                      <a:ext cx="5470856" cy="6181504"/>
+                    </a:xfrm>
+                    <a:prstGeom prst="rect">
+                      <a:avLst/>
+                    </a:prstGeom>
+                  </pic:spPr>
+                </pic:pic>
+              </a:graphicData>
+            </a:graphic>
+          </wp:inline>
+        </w:drawing>
+      </w:r>
+    </w:p>
+    <w:p>
+      <w:pPr>
+        <w:pStyle w:val="ListParagraph"/>
+        <w:spacing w:after="0" w:line="360" w:lineRule="auto"/>
+        <w:ind w:left="0"/>
+        <w:jc w:val="center"/>
+        <w:rPr>
+          <w:rFonts w:ascii="Times New Roman" w:hAnsi="Times New Roman" w:cs="Times New Roman"/>
+          <w:sz w:val="28"/>
+          <w:szCs w:val="28"/>
+        </w:rPr>
+      </w:pPr>
+      <w:r>
+        <w:rPr>
+          <w:rFonts w:ascii="Times New Roman" w:hAnsi="Times New Roman" w:cs="Times New Roman"/>
+          <w:sz w:val="28"/>
+          <w:szCs w:val="28"/>
+        </w:rPr>
+        <w:t xml:space="preserve">Рисунок 3.1 – Диаграмма классов плагина </w:t>
+      </w:r>
+      <w:commentRangeStart w:id="12"/>
+      <w:r>
+        <w:rPr>
+          <w:rFonts w:ascii="Times New Roman" w:hAnsi="Times New Roman" w:cs="Times New Roman"/>
+          <w:sz w:val="28"/>
+          <w:szCs w:val="28"/>
+        </w:rPr>
+        <w:t>«</w:t>
+      </w:r>
+      <w:r>
+        <w:rPr>
+          <w:rFonts w:ascii="Times New Roman" w:hAnsi="Times New Roman" w:cs="Times New Roman"/>
+          <w:sz w:val="28"/>
+          <w:szCs w:val="28"/>
+        </w:rPr>
+        <w:t>Киянка</w:t>
+      </w:r>
+      <w:r>
+        <w:rPr>
+          <w:rFonts w:ascii="Times New Roman" w:hAnsi="Times New Roman" w:cs="Times New Roman"/>
+          <w:sz w:val="28"/>
+          <w:szCs w:val="28"/>
+        </w:rPr>
+        <w:t>»</w:t>
+      </w:r>
+      <w:commentRangeEnd w:id="12"/>
+      <w:r>
+        <w:rPr>
+          <w:rStyle w:val="CommentReference"/>
+          <w:rFonts w:ascii="Times New Roman" w:hAnsi="Times New Roman" w:cs="Times New Roman"/>
+          <w:lang w:val="en-US"/>
+        </w:rPr>
+        <w:commentReference w:id="12"/>
+      </w:r>
+    </w:p>
+    <w:p>
+      <w:pPr>
+        <w:pStyle w:val="ListParagraph"/>
+        <w:numPr>
+          <w:ilvl w:val="0"/>
+          <w:numId w:val="2"/>
+        </w:numPr>
+        <w:spacing w:after="0" w:line="360" w:lineRule="auto"/>
+        <w:jc w:val="both"/>
+        <w:rPr>
+          <w:rFonts w:ascii="Times New Roman" w:hAnsi="Times New Roman" w:cs="Times New Roman"/>
+          <w:sz w:val="28"/>
+          <w:szCs w:val="28"/>
+        </w:rPr>
+      </w:pPr>
+      <w:r>
+        <w:rPr>
+          <w:rFonts w:ascii="Times New Roman" w:hAnsi="Times New Roman" w:cs="Times New Roman"/>
+          <w:sz w:val="28"/>
+          <w:szCs w:val="28"/>
+          <w:lang w:val="en-US"/>
+        </w:rPr>
+        <w:lastRenderedPageBreak/>
+        <w:t>KompasConnector</w:t>
+      </w:r>
+      <w:r>
+        <w:rPr>
+          <w:rFonts w:ascii="Times New Roman" w:hAnsi="Times New Roman" w:cs="Times New Roman"/>
+          <w:sz w:val="28"/>
+          <w:szCs w:val="28"/>
+        </w:rPr>
+        <w:t xml:space="preserve"> – обеспечивает связь с</w:t>
+      </w:r>
+      <w:r>
+        <w:rPr>
+          <w:rFonts w:ascii="Times New Roman" w:hAnsi="Times New Roman" w:cs="Times New Roman"/>
+          <w:sz w:val="28"/>
+          <w:szCs w:val="28"/>
+        </w:rPr>
+        <w:t xml:space="preserve"> </w:t>
+      </w:r>
+      <w:r>
+        <w:rPr>
+          <w:rFonts w:ascii="Times New Roman" w:hAnsi="Times New Roman" w:cs="Times New Roman"/>
+          <w:sz w:val="28"/>
+          <w:szCs w:val="28"/>
+          <w:lang w:val="en-US"/>
+        </w:rPr>
+        <w:t>API</w:t>
+      </w:r>
+      <w:r>
+        <w:rPr>
+          <w:rFonts w:ascii="Times New Roman" w:hAnsi="Times New Roman" w:cs="Times New Roman"/>
+          <w:sz w:val="28"/>
+          <w:szCs w:val="28"/>
+        </w:rPr>
+        <w:t xml:space="preserve"> «КОМПАС-3</w:t>
+      </w:r>
+      <w:r>
+        <w:rPr>
+          <w:rFonts w:ascii="Times New Roman" w:hAnsi="Times New Roman" w:cs="Times New Roman"/>
+          <w:sz w:val="28"/>
+          <w:szCs w:val="28"/>
+          <w:lang w:val="en-US"/>
+        </w:rPr>
+        <w:t>D</w:t>
+      </w:r>
+      <w:r>
+        <w:rPr>
+          <w:rFonts w:ascii="Times New Roman" w:hAnsi="Times New Roman" w:cs="Times New Roman"/>
+          <w:sz w:val="28"/>
+          <w:szCs w:val="28"/>
+        </w:rPr>
+        <w:t>»</w:t>
+      </w:r>
+      <w:r>
+        <w:rPr>
+          <w:rFonts w:ascii="Times New Roman" w:hAnsi="Times New Roman" w:cs="Times New Roman"/>
+          <w:sz w:val="28"/>
+          <w:szCs w:val="28"/>
+        </w:rPr>
+        <w:t>;</w:t>
+      </w:r>
+    </w:p>
+    <w:p>
+      <w:pPr>
+        <w:pStyle w:val="ListParagraph"/>
+        <w:numPr>
+          <w:ilvl w:val="0"/>
+          <w:numId w:val="2"/>
+        </w:numPr>
+        <w:spacing w:after="0" w:line="360" w:lineRule="auto"/>
+        <w:jc w:val="both"/>
+        <w:rPr>
+          <w:rFonts w:ascii="Times New Roman" w:hAnsi="Times New Roman" w:cs="Times New Roman"/>
+          <w:sz w:val="28"/>
+          <w:szCs w:val="28"/>
+        </w:rPr>
+      </w:pPr>
+      <w:r>
+        <w:rPr>
+          <w:rFonts w:ascii="Times New Roman" w:hAnsi="Times New Roman" w:cs="Times New Roman"/>
+          <w:sz w:val="28"/>
+          <w:szCs w:val="28"/>
+          <w:lang w:val="en-US"/>
+        </w:rPr>
+        <w:t>MainForm</w:t>
+      </w:r>
+      <w:r>
+        <w:rPr>
+          <w:rFonts w:ascii="Times New Roman" w:hAnsi="Times New Roman" w:cs="Times New Roman"/>
+          <w:sz w:val="28"/>
+          <w:szCs w:val="28"/>
+        </w:rPr>
+        <w:t xml:space="preserve"> –</w:t>
+      </w:r>
+      <w:r>
+        <w:rPr>
+          <w:rFonts w:ascii="Times New Roman" w:hAnsi="Times New Roman" w:cs="Times New Roman"/>
+          <w:sz w:val="28"/>
+          <w:szCs w:val="28"/>
+        </w:rPr>
+        <w:t xml:space="preserve"> </w:t>
+      </w:r>
+      <w:r>
+        <w:rPr>
+          <w:rFonts w:ascii="Times New Roman" w:hAnsi="Times New Roman" w:cs="Times New Roman"/>
+          <w:sz w:val="28"/>
+          <w:szCs w:val="28"/>
+        </w:rPr>
+        <w:t>содержит пользовательский интерфейс плагина</w:t>
+      </w:r>
+      <w:r>
+        <w:rPr>
+          <w:rFonts w:ascii="Times New Roman" w:hAnsi="Times New Roman" w:cs="Times New Roman"/>
+          <w:sz w:val="28"/>
+          <w:szCs w:val="28"/>
+        </w:rPr>
+        <w:t>;</w:t>
+      </w:r>
+    </w:p>
+    <w:p>
+      <w:pPr>
+        <w:pStyle w:val="ListParagraph"/>
+        <w:numPr>
+          <w:ilvl w:val="0"/>
+          <w:numId w:val="2"/>
+        </w:numPr>
+        <w:spacing w:after="0" w:line="360" w:lineRule="auto"/>
+        <w:jc w:val="both"/>
+        <w:rPr>
+          <w:rFonts w:ascii="Times New Roman" w:hAnsi="Times New Roman" w:cs="Times New Roman"/>
+          <w:sz w:val="28"/>
+          <w:szCs w:val="28"/>
+        </w:rPr>
+      </w:pPr>
+      <w:r>
+        <w:rPr>
+          <w:rFonts w:ascii="Times New Roman" w:hAnsi="Times New Roman" w:cs="Times New Roman"/>
+          <w:sz w:val="28"/>
+          <w:szCs w:val="28"/>
+          <w:lang w:val="en-US"/>
+        </w:rPr>
+        <w:t>Scrap</w:t>
+      </w:r>
+      <w:r>
+        <w:rPr>
+          <w:rFonts w:ascii="Times New Roman" w:hAnsi="Times New Roman" w:cs="Times New Roman"/>
+          <w:sz w:val="28"/>
+          <w:szCs w:val="28"/>
+          <w:lang w:val="en-US"/>
+        </w:rPr>
+        <w:t>Parameters</w:t>
+      </w:r>
+      <w:r>
+        <w:rPr>
+          <w:rFonts w:ascii="Times New Roman" w:hAnsi="Times New Roman" w:cs="Times New Roman"/>
+          <w:sz w:val="28"/>
+          <w:szCs w:val="28"/>
+        </w:rPr>
+        <w:t xml:space="preserve"> – </w:t>
+      </w:r>
+      <w:r>
+        <w:rPr>
+          <w:rFonts w:ascii="Times New Roman" w:hAnsi="Times New Roman" w:cs="Times New Roman"/>
+          <w:sz w:val="28"/>
+          <w:szCs w:val="28"/>
+        </w:rPr>
+        <w:t xml:space="preserve">содержит параметры </w:t>
+      </w:r>
+      <w:r>
+        <w:rPr>
+          <w:rFonts w:ascii="Times New Roman" w:hAnsi="Times New Roman" w:cs="Times New Roman"/>
+          <w:sz w:val="28"/>
+          <w:szCs w:val="28"/>
+        </w:rPr>
+        <w:t>3</w:t>
+      </w:r>
+      <w:r>
+        <w:rPr>
+          <w:rFonts w:ascii="Times New Roman" w:hAnsi="Times New Roman" w:cs="Times New Roman"/>
+          <w:sz w:val="28"/>
+          <w:szCs w:val="28"/>
+          <w:lang w:val="en-US"/>
+        </w:rPr>
+        <w:t>D</w:t>
+      </w:r>
+      <w:r>
+        <w:rPr>
+          <w:rFonts w:ascii="Times New Roman" w:hAnsi="Times New Roman" w:cs="Times New Roman"/>
+          <w:sz w:val="28"/>
+          <w:szCs w:val="28"/>
+        </w:rPr>
+        <w:t>-</w:t>
+      </w:r>
+      <w:r>
+        <w:rPr>
+          <w:rFonts w:ascii="Times New Roman" w:hAnsi="Times New Roman" w:cs="Times New Roman"/>
+          <w:sz w:val="28"/>
+          <w:szCs w:val="28"/>
+        </w:rPr>
+        <w:t xml:space="preserve">модели </w:t>
+      </w:r>
+      <w:r>
+        <w:rPr>
+          <w:rFonts w:ascii="Times New Roman" w:hAnsi="Times New Roman" w:cs="Times New Roman"/>
+          <w:sz w:val="28"/>
+          <w:szCs w:val="28"/>
+        </w:rPr>
+        <w:t>лома</w:t>
+      </w:r>
+      <w:r>
+        <w:rPr>
+          <w:rFonts w:ascii="Times New Roman" w:hAnsi="Times New Roman" w:cs="Times New Roman"/>
+          <w:sz w:val="28"/>
+          <w:szCs w:val="28"/>
+        </w:rPr>
+        <w:t>;</w:t>
+      </w:r>
+    </w:p>
+    <w:p>
+      <w:pPr>
+        <w:pStyle w:val="ListParagraph"/>
+        <w:numPr>
+          <w:ilvl w:val="0"/>
+          <w:numId w:val="2"/>
+        </w:numPr>
+        <w:spacing w:after="0" w:line="360" w:lineRule="auto"/>
+        <w:jc w:val="both"/>
+        <w:rPr>
+          <w:rFonts w:ascii="Times New Roman" w:hAnsi="Times New Roman" w:cs="Times New Roman"/>
+          <w:sz w:val="28"/>
+          <w:szCs w:val="28"/>
+        </w:rPr>
+      </w:pPr>
+      <w:r>
+        <w:rPr>
+          <w:rFonts w:ascii="Times New Roman" w:hAnsi="Times New Roman" w:cs="Times New Roman"/>
+          <w:sz w:val="28"/>
+          <w:szCs w:val="28"/>
+          <w:lang w:val="en-US"/>
+        </w:rPr>
+        <w:t>Scrap</w:t>
+      </w:r>
+      <w:r>
+        <w:rPr>
+          <w:rFonts w:ascii="Times New Roman" w:hAnsi="Times New Roman" w:cs="Times New Roman"/>
+          <w:sz w:val="28"/>
+          <w:szCs w:val="28"/>
+          <w:lang w:val="en-US"/>
+        </w:rPr>
+        <w:t>Builder</w:t>
+      </w:r>
+      <w:r>
+        <w:rPr>
+          <w:rFonts w:ascii="Times New Roman" w:hAnsi="Times New Roman" w:cs="Times New Roman"/>
+          <w:sz w:val="28"/>
+          <w:szCs w:val="28"/>
+        </w:rPr>
+        <w:t xml:space="preserve"> –</w:t>
+      </w:r>
+      <w:r>
+        <w:rPr>
+          <w:rFonts w:ascii="Times New Roman" w:hAnsi="Times New Roman" w:cs="Times New Roman"/>
+          <w:sz w:val="28"/>
+          <w:szCs w:val="28"/>
+        </w:rPr>
+        <w:t xml:space="preserve"> </w:t>
+      </w:r>
+      <w:r>
+        <w:rPr>
+          <w:rFonts w:ascii="Times New Roman" w:hAnsi="Times New Roman" w:cs="Times New Roman"/>
+          <w:bCs/>
+          <w:sz w:val="28"/>
+          <w:szCs w:val="28"/>
+        </w:rPr>
+        <w:t>осуществляет</w:t>
+      </w:r>
+      <w:r>
+        <w:rPr>
+          <w:rFonts w:ascii="Times New Roman" w:hAnsi="Times New Roman" w:cs="Times New Roman"/>
+          <w:bCs/>
+          <w:sz w:val="28"/>
+          <w:szCs w:val="28"/>
+        </w:rPr>
+        <w:t xml:space="preserve"> вызов методов </w:t>
+      </w:r>
+      <w:r>
+        <w:rPr>
+          <w:rFonts w:ascii="Times New Roman" w:hAnsi="Times New Roman" w:cs="Times New Roman"/>
+          <w:bCs/>
+          <w:sz w:val="28"/>
+          <w:szCs w:val="28"/>
+          <w:lang w:val="en-US"/>
+        </w:rPr>
+        <w:t>API</w:t>
+      </w:r>
+      <w:r>
+        <w:rPr>
+          <w:rFonts w:ascii="Times New Roman" w:hAnsi="Times New Roman" w:cs="Times New Roman"/>
+          <w:bCs/>
+          <w:sz w:val="28"/>
+          <w:szCs w:val="28"/>
+        </w:rPr>
+        <w:t>, необходимых для постройки 3</w:t>
+      </w:r>
+      <w:r>
+        <w:rPr>
+          <w:rFonts w:ascii="Times New Roman" w:hAnsi="Times New Roman" w:cs="Times New Roman"/>
+          <w:bCs/>
+          <w:sz w:val="28"/>
+          <w:szCs w:val="28"/>
+          <w:lang w:val="en-US"/>
+        </w:rPr>
+        <w:t>D</w:t>
+      </w:r>
+      <w:r>
+        <w:rPr>
+          <w:rFonts w:ascii="Times New Roman" w:hAnsi="Times New Roman" w:cs="Times New Roman"/>
+          <w:bCs/>
+          <w:sz w:val="28"/>
+          <w:szCs w:val="28"/>
+        </w:rPr>
+        <w:t>-модели</w:t>
+      </w:r>
+      <w:r>
+        <w:rPr>
+          <w:rFonts w:ascii="Times New Roman" w:hAnsi="Times New Roman" w:cs="Times New Roman"/>
+          <w:sz w:val="28"/>
+          <w:szCs w:val="28"/>
+        </w:rPr>
+        <w:t>;</w:t>
+      </w:r>
+    </w:p>
+    <w:p>
+      <w:pPr>
+        <w:pStyle w:val="ListParagraph"/>
+        <w:numPr>
+          <w:ilvl w:val="0"/>
+          <w:numId w:val="2"/>
+        </w:numPr>
+        <w:spacing w:after="0" w:line="360" w:lineRule="auto"/>
+        <w:jc w:val="both"/>
+        <w:rPr>
+          <w:rFonts w:ascii="Times New Roman" w:hAnsi="Times New Roman" w:cs="Times New Roman"/>
+          <w:sz w:val="28"/>
+          <w:szCs w:val="28"/>
+        </w:rPr>
+      </w:pPr>
+      <w:r>
+        <w:rPr>
+          <w:rFonts w:ascii="Times New Roman" w:hAnsi="Times New Roman" w:cs="Times New Roman"/>
+          <w:sz w:val="28"/>
+          <w:szCs w:val="28"/>
+          <w:lang w:val="en-US"/>
+        </w:rPr>
+        <w:t>Validator</w:t>
+      </w:r>
+      <w:r>
+        <w:rPr>
+          <w:rFonts w:ascii="Times New Roman" w:hAnsi="Times New Roman" w:cs="Times New Roman"/>
+          <w:sz w:val="28"/>
+          <w:szCs w:val="28"/>
+        </w:rPr>
+        <w:t xml:space="preserve"> – </w:t>
+      </w:r>
+      <w:r>
+        <w:rPr>
+          <w:rFonts w:ascii="Times New Roman" w:hAnsi="Times New Roman" w:cs="Times New Roman"/>
+          <w:sz w:val="28"/>
+          <w:szCs w:val="28"/>
+        </w:rPr>
+        <w:t>содержит методы прове</w:t>
+      </w:r>
+      <w:r>
+        <w:rPr>
+          <w:rFonts w:ascii="Times New Roman" w:hAnsi="Times New Roman" w:cs="Times New Roman"/>
+          <w:sz w:val="28"/>
+          <w:szCs w:val="28"/>
+        </w:rPr>
+        <w:t>рки диапазона вводимых значений</w:t>
+      </w:r>
+      <w:r>
+        <w:rPr>
+          <w:rFonts w:ascii="Times New Roman" w:hAnsi="Times New Roman" w:cs="Times New Roman"/>
+          <w:sz w:val="28"/>
+          <w:szCs w:val="28"/>
+        </w:rPr>
+        <w:t>.</w:t>
+      </w:r>
+    </w:p>
+    <w:p>
+      <w:pPr>
+        <w:pStyle w:val="Heading2"/>
+        <w:spacing w:line="360" w:lineRule="auto"/>
+        <w:ind w:firstLine="709"/>
+        <w:contextualSpacing/>
+        <w:jc w:val="center"/>
+        <w:rPr>
+          <w:lang w:val="ru-RU"/>
+        </w:rPr>
+      </w:pPr>
+      <w:bookmarkStart w:id="13" w:name="_Toc86356827"/>
+    </w:p>
+    <w:p>
+      <w:pPr>
+        <w:pStyle w:val="Heading2"/>
+        <w:spacing w:line="360" w:lineRule="auto"/>
+        <w:ind w:firstLine="709"/>
+        <w:contextualSpacing/>
+        <w:jc w:val="center"/>
+        <w:rPr>
+          <w:lang w:val="ru-RU"/>
+        </w:rPr>
+      </w:pPr>
+      <w:r>
+        <w:rPr>
+          <w:lang w:val="ru-RU"/>
+        </w:rPr>
+        <w:t>3.1 Макет пользовательского интерфейса</w:t>
+      </w:r>
+      <w:bookmarkEnd w:id="13"/>
+    </w:p>
+    <w:p>
+      <w:pPr>
+        <w:spacing w:line="360" w:lineRule="auto"/>
+        <w:ind w:firstLine="709"/>
+        <w:contextualSpacing/>
+        <w:jc w:val="both"/>
+        <w:rPr>
+          <w:lang w:val="ru-RU"/>
+        </w:rPr>
+      </w:pPr>
+      <w:r>
+        <w:rPr>
+          <w:lang w:val="ru-RU"/>
+        </w:rPr>
+        <w:t xml:space="preserve">Плагин представляет собой пользовательскую форму с </w:t>
+      </w:r>
+      <w:r>
+        <w:rPr>
+          <w:lang w:val="ru-RU"/>
+        </w:rPr>
+        <w:t xml:space="preserve">полями для ввода </w:t>
+      </w:r>
+      <w:r>
+        <w:rPr>
+          <w:lang w:val="ru-RU"/>
+        </w:rPr>
+        <w:t>6</w:t>
+      </w:r>
+      <w:r>
+        <w:rPr>
+          <w:lang w:val="ru-RU"/>
+        </w:rPr>
+        <w:t xml:space="preserve"> геометрических параметров. Левее </w:t>
+      </w:r>
+      <w:commentRangeStart w:id="14"/>
+      <w:r>
+        <w:rPr>
+          <w:lang w:val="ru-RU"/>
+        </w:rPr>
+        <w:t xml:space="preserve">полей располагается описание вводимых в них параметров и их допустимые размеры. </w:t>
+      </w:r>
+      <w:r>
+        <w:rPr>
+          <w:lang w:val="ru-RU"/>
+        </w:rPr>
+        <w:t xml:space="preserve">Ниже располагается </w:t>
+      </w:r>
+      <w:r>
+        <w:rPr>
+          <w:lang w:val="ru-RU"/>
+        </w:rPr>
+        <w:t xml:space="preserve">кнопка для запуска построения. </w:t>
+      </w:r>
+      <w:r>
+        <w:rPr>
+          <w:lang w:val="ru-RU"/>
+        </w:rPr>
+        <w:t>Справа находится изображе</w:t>
+      </w:r>
+      <w:r>
+        <w:rPr>
+          <w:lang w:val="ru-RU"/>
+        </w:rPr>
+        <w:t xml:space="preserve">ние, демонстрирующее размеры </w:t>
+      </w:r>
+      <w:r>
+        <w:rPr>
+          <w:lang w:val="ru-RU"/>
+        </w:rPr>
+        <w:t>модели</w:t>
+      </w:r>
+      <w:r>
+        <w:rPr>
+          <w:lang w:val="ru-RU"/>
+        </w:rPr>
+        <w:t xml:space="preserve"> для лучшего ориентирования пользователя</w:t>
+      </w:r>
+      <w:r>
+        <w:rPr>
+          <w:lang w:val="ru-RU"/>
+        </w:rPr>
+        <w:t>.</w:t>
+      </w:r>
+    </w:p>
+    <w:p>
+      <w:pPr>
+        <w:spacing w:line="360" w:lineRule="auto"/>
+        <w:ind w:firstLine="709"/>
+        <w:contextualSpacing/>
+        <w:jc w:val="both"/>
+        <w:rPr>
+          <w:lang w:val="ru-RU"/>
+        </w:rPr>
+      </w:pPr>
+      <w:r>
+        <w:rPr>
+          <w:lang w:val="ru-RU"/>
+        </w:rPr>
+        <w:t xml:space="preserve">Макет пользовательского интерфейса представлен на рисунке 3.1. </w:t>
+      </w:r>
+      <w:commentRangeEnd w:id="14"/>
+      <w:r>
+        <w:rPr>
+          <w:rStyle w:val="CommentReference"/>
+        </w:rPr>
+        <w:commentReference w:id="14"/>
+      </w:r>
+    </w:p>
+    <w:p>
+      <w:pPr>
+        <w:spacing w:line="360" w:lineRule="auto"/>
+        <w:ind w:firstLine="709"/>
+        <w:contextualSpacing/>
+        <w:jc w:val="center"/>
+        <w:rPr>
+          <w:lang w:val="ru-RU"/>
+        </w:rPr>
+      </w:pPr>
+      <w:r>
+        <w:rPr>
+          <w:noProof/>
+          <w:lang w:val="ru-RU" w:eastAsia="ru-RU"/>
+        </w:rPr>
+        <w:drawing>
+          <wp:inline distT="0" distB="0" distL="0" distR="0" wp14:anchorId="738FEAF6" wp14:editId="688F55D6">
+            <wp:extent cx="5750260" cy="4049882"/>
+            <wp:effectExtent l="0" t="0" r="3175" b="8255"/>
+            <wp:docPr id="1" name="Рисунок 1"/>
+            <wp:cNvGraphicFramePr>
+              <a:graphicFrameLocks xmlns:a="http://schemas.openxmlformats.org/drawingml/2006/main" noChangeAspect="1"/>
+            </wp:cNvGraphicFramePr>
+            <a:graphic xmlns:a="http://schemas.openxmlformats.org/drawingml/2006/main">
+              <a:graphicData uri="http://schemas.openxmlformats.org/drawingml/2006/picture">
+                <pic:pic xmlns:pic="http://schemas.openxmlformats.org/drawingml/2006/picture">
+                  <pic:nvPicPr>
+                    <pic:cNvPr id="1" name=""/>
+                    <pic:cNvPicPr/>
+                  </pic:nvPicPr>
+                  <pic:blipFill>
+                    <a:blip r:embed="rId16"/>
+                    <a:stretch>
+                      <a:fillRect/>
+                    </a:stretch>
+                  </pic:blipFill>
+                  <pic:spPr>
+                    <a:xfrm>
+                      <a:off x="0" y="0"/>
                       <a:ext cx="5757086" cy="4054690"/>
                     </a:xfrm>
                     <a:prstGeom prst="rect">
@@ -5440,14 +5525,14 @@
     </w:p>
     <w:p>
       <w:pPr>
-        <w:pStyle w:val="1"/>
-      </w:pPr>
-      <w:bookmarkStart w:id="10" w:name="_Toc86356828"/>
+        <w:pStyle w:val="Heading1"/>
+      </w:pPr>
+      <w:bookmarkStart w:id="15" w:name="_Toc86356828"/>
       <w:r>
         <w:lastRenderedPageBreak/>
         <w:t>Список литературы</w:t>
       </w:r>
-      <w:bookmarkEnd w:id="10"/>
+      <w:bookmarkEnd w:id="15"/>
     </w:p>
     <w:p>
       <w:pPr>
@@ -5512,10 +5597,10 @@
         </w:rPr>
         <w:t xml:space="preserve">: </w:t>
       </w:r>
-      <w:hyperlink r:id="rId15" w:history="1">
+      <w:hyperlink r:id="rId17" w:history="1">
         <w:r>
           <w:rPr>
-            <w:rStyle w:val="a6"/>
+            <w:rStyle w:val="Hyperlink"/>
             <w:lang w:val="ru-RU"/>
           </w:rPr>
           <w:t>https://ascon.ru/products/7/review/</w:t>
@@ -5615,10 +5700,10 @@
         </w:rPr>
         <w:t xml:space="preserve">: </w:t>
       </w:r>
-      <w:hyperlink r:id="rId16" w:history="1">
+      <w:hyperlink r:id="rId18" w:history="1">
         <w:r>
           <w:rPr>
-            <w:rStyle w:val="a6"/>
+            <w:rStyle w:val="Hyperlink"/>
             <w:lang w:val="ru-RU"/>
           </w:rPr>
           <w:t>https://it.wikireading.ru/23741</w:t>
@@ -5730,10 +5815,10 @@
         </w:rPr>
         <w:t xml:space="preserve"> </w:t>
       </w:r>
-      <w:hyperlink r:id="rId17" w:history="1">
+      <w:hyperlink r:id="rId19" w:history="1">
         <w:r>
           <w:rPr>
-            <w:rStyle w:val="a6"/>
+            <w:rStyle w:val="Hyperlink"/>
             <w:lang w:val="ru-RU"/>
           </w:rPr>
           <w:t>http://www.insoftmach.ru/Instrument.html</w:t>
@@ -5836,42 +5921,42 @@
         </w:rPr>
         <w:t xml:space="preserve">: </w:t>
       </w:r>
-      <w:hyperlink r:id="rId18" w:history="1">
+      <w:hyperlink r:id="rId20" w:history="1">
         <w:r>
           <w:rPr>
-            <w:rStyle w:val="a6"/>
+            <w:rStyle w:val="Hyperlink"/>
           </w:rPr>
           <w:t>MechaniCS</w:t>
         </w:r>
         <w:r>
           <w:rPr>
-            <w:rStyle w:val="a6"/>
+            <w:rStyle w:val="Hyperlink"/>
             <w:lang w:val="ru-RU"/>
           </w:rPr>
           <w:t xml:space="preserve"> 2021 (</w:t>
         </w:r>
         <w:r>
           <w:rPr>
-            <w:rStyle w:val="a6"/>
+            <w:rStyle w:val="Hyperlink"/>
           </w:rPr>
           <w:t>csoft</w:t>
         </w:r>
         <w:r>
           <w:rPr>
-            <w:rStyle w:val="a6"/>
+            <w:rStyle w:val="Hyperlink"/>
             <w:lang w:val="ru-RU"/>
           </w:rPr>
           <w:t>.</w:t>
         </w:r>
         <w:r>
           <w:rPr>
-            <w:rStyle w:val="a6"/>
+            <w:rStyle w:val="Hyperlink"/>
           </w:rPr>
           <w:t>ru</w:t>
         </w:r>
         <w:r>
           <w:rPr>
-            <w:rStyle w:val="a6"/>
+            <w:rStyle w:val="Hyperlink"/>
             <w:lang w:val="ru-RU"/>
           </w:rPr>
           <w:t>)</w:t>
@@ -5949,9 +6034,9 @@
       </w:r>
     </w:p>
     <w:sectPr>
-      <w:headerReference w:type="default" r:id="rId19"/>
-      <w:footerReference w:type="default" r:id="rId20"/>
-      <w:footerReference w:type="first" r:id="rId21"/>
+      <w:headerReference w:type="default" r:id="rId21"/>
+      <w:footerReference w:type="default" r:id="rId22"/>
+      <w:footerReference w:type="first" r:id="rId23"/>
       <w:type w:val="continuous"/>
       <w:pgSz w:w="11906" w:h="16838"/>
       <w:pgMar w:top="1134" w:right="567" w:bottom="1134" w:left="1701" w:header="708" w:footer="708" w:gutter="0"/>
@@ -5964,45 +6049,70 @@
 </file>
 
 <file path=word/comments.xml><?xml version="1.0" encoding="utf-8"?>
-<w:comments xmlns:wpc="http://schemas.microsoft.com/office/word/2010/wordprocessingCanvas" xmlns:cx="http://schemas.microsoft.com/office/drawing/2014/chartex" xmlns:cx1="http://schemas.microsoft.com/office/drawing/2015/9/8/chartex" xmlns:mc="http://schemas.openxmlformats.org/markup-compatibility/2006" xmlns:o="urn:schemas-microsoft-com:office:office" xmlns:r="http://schemas.openxmlformats.org/officeDocument/2006/relationships" xmlns:m="http://schemas.openxmlformats.org/officeDocument/2006/math" xmlns:v="urn:schemas-microsoft-com:vml" xmlns:wp14="http://schemas.microsoft.com/office/word/2010/wordprocessingDrawing" xmlns:wp="http://schemas.openxmlformats.org/drawingml/2006/wordprocessingDrawing" xmlns:w10="urn:schemas-microsoft-com:office:word" xmlns:w="http://schemas.openxmlformats.org/wordprocessingml/2006/main" xmlns:w14="http://schemas.microsoft.com/office/word/2010/wordml" xmlns:w15="http://schemas.microsoft.com/office/word/2012/wordml" xmlns:w16se="http://schemas.microsoft.com/office/word/2015/wordml/symex" xmlns:wpg="http://schemas.microsoft.com/office/word/2010/wordprocessingGroup" xmlns:wpi="http://schemas.microsoft.com/office/word/2010/wordprocessingInk" xmlns:wne="http://schemas.microsoft.com/office/word/2006/wordml" xmlns:wps="http://schemas.microsoft.com/office/word/2010/wordprocessingShape" mc:Ignorable="w14 w15 w16se wp14">
-  <w:comment w:id="3" w:author="AAK" w:date="2021-12-08T19:19:00Z" w:initials="A">
-    <w:p>
-      <w:pPr>
-        <w:pStyle w:val="af"/>
-      </w:pPr>
-      <w:r>
-        <w:rPr>
-          <w:rStyle w:val="ae"/>
+<w:comments xmlns:wpc="http://schemas.microsoft.com/office/word/2010/wordprocessingCanvas" xmlns:cx="http://schemas.microsoft.com/office/drawing/2014/chartex" xmlns:cx1="http://schemas.microsoft.com/office/drawing/2015/9/8/chartex" xmlns:cx2="http://schemas.microsoft.com/office/drawing/2015/10/21/chartex" xmlns:cx3="http://schemas.microsoft.com/office/drawing/2016/5/9/chartex" xmlns:cx4="http://schemas.microsoft.com/office/drawing/2016/5/10/chartex" xmlns:cx5="http://schemas.microsoft.com/office/drawing/2016/5/11/chartex" xmlns:cx6="http://schemas.microsoft.com/office/drawing/2016/5/12/chartex" xmlns:cx7="http://schemas.microsoft.com/office/drawing/2016/5/13/chartex" xmlns:cx8="http://schemas.microsoft.com/office/drawing/2016/5/14/chartex" xmlns:mc="http://schemas.openxmlformats.org/markup-compatibility/2006" xmlns:aink="http://schemas.microsoft.com/office/drawing/2016/ink" xmlns:am3d="http://schemas.microsoft.com/office/drawing/2017/model3d" xmlns:o="urn:schemas-microsoft-com:office:office" xmlns:r="http://schemas.openxmlformats.org/officeDocument/2006/relationships" xmlns:m="http://schemas.openxmlformats.org/officeDocument/2006/math" xmlns:v="urn:schemas-microsoft-com:vml" xmlns:wp14="http://schemas.microsoft.com/office/word/2010/wordprocessingDrawing" xmlns:wp="http://schemas.openxmlformats.org/drawingml/2006/wordprocessingDrawing" xmlns:w10="urn:schemas-microsoft-com:office:word" xmlns:w="http://schemas.openxmlformats.org/wordprocessingml/2006/main" xmlns:w14="http://schemas.microsoft.com/office/word/2010/wordml" xmlns:w15="http://schemas.microsoft.com/office/word/2012/wordml" xmlns:w16cex="http://schemas.microsoft.com/office/word/2018/wordml/cex" xmlns:w16cid="http://schemas.microsoft.com/office/word/2016/wordml/cid" xmlns:w16="http://schemas.microsoft.com/office/word/2018/wordml" xmlns:w16sdtdh="http://schemas.microsoft.com/office/word/2020/wordml/sdtdatahash" xmlns:w16se="http://schemas.microsoft.com/office/word/2015/wordml/symex" xmlns:wpg="http://schemas.microsoft.com/office/word/2010/wordprocessingGroup" xmlns:wpi="http://schemas.microsoft.com/office/word/2010/wordprocessingInk" xmlns:wne="http://schemas.microsoft.com/office/word/2006/wordml" xmlns:wps="http://schemas.microsoft.com/office/word/2010/wordprocessingShape" mc:Ignorable="w14 w15 w16se w16cid w16 w16cex w16sdtdh wp14">
+  <w:comment w:id="3" w:author="AAK" w:date="2021-12-25T15:27:00Z" w:initials="A">
+    <w:p>
+      <w:pPr>
+        <w:pStyle w:val="CommentText"/>
+      </w:pPr>
+      <w:r>
+        <w:rPr>
+          <w:rStyle w:val="CommentReference"/>
         </w:rPr>
         <w:annotationRef/>
       </w:r>
     </w:p>
   </w:comment>
-  <w:comment w:id="8" w:author="AAK" w:date="2021-12-08T19:21:00Z" w:initials="A">
-    <w:p>
-      <w:pPr>
-        <w:pStyle w:val="af"/>
-        <w:rPr>
-          <w:lang w:val="ru-RU"/>
-        </w:rPr>
-      </w:pPr>
-      <w:r>
-        <w:rPr>
-          <w:rStyle w:val="ae"/>
+  <w:comment w:id="5" w:author="AAK" w:date="2021-12-25T15:27:00Z" w:initials="A">
+    <w:p>
+      <w:pPr>
+        <w:pStyle w:val="CommentText"/>
+      </w:pPr>
+      <w:r>
+        <w:rPr>
+          <w:rStyle w:val="CommentReference"/>
         </w:rPr>
         <w:annotationRef/>
       </w:r>
-      <w:r>
-        <w:rPr>
-          <w:lang w:val="ru-RU"/>
-        </w:rPr>
-        <w:t xml:space="preserve">Типы данных должны соответствовать друг другу. </w:t>
-      </w:r>
-    </w:p>
-    <w:p>
-      <w:pPr>
-        <w:pStyle w:val="af"/>
-      </w:pPr>
+    </w:p>
+  </w:comment>
+  <w:comment w:id="8" w:author="AAK" w:date="2021-12-25T15:28:00Z" w:initials="A">
+    <w:p>
+      <w:pPr>
+        <w:pStyle w:val="CommentText"/>
+      </w:pPr>
+      <w:r>
+        <w:rPr>
+          <w:rStyle w:val="CommentReference"/>
+        </w:rPr>
+        <w:annotationRef/>
+      </w:r>
+    </w:p>
+  </w:comment>
+  <w:comment w:id="9" w:author="AAK" w:date="2021-12-25T15:29:00Z" w:initials="A">
+    <w:p>
+      <w:pPr>
+        <w:pStyle w:val="CommentText"/>
+      </w:pPr>
+      <w:r>
+        <w:rPr>
+          <w:rStyle w:val="CommentReference"/>
+        </w:rPr>
+        <w:annotationRef/>
+      </w:r>
+    </w:p>
+  </w:comment>
+  <w:comment w:id="10" w:author="AAK" w:date="2021-12-08T19:21:00Z" w:initials="A">
+    <w:p>
+      <w:pPr>
+        <w:pStyle w:val="CommentText"/>
+      </w:pPr>
+      <w:r>
+        <w:rPr>
+          <w:rStyle w:val="CommentReference"/>
+        </w:rPr>
+        <w:annotationRef/>
+      </w:r>
       <w:r>
         <w:t>ScrapParameters</w:t>
       </w:r>
@@ -6024,39 +6134,7 @@
     </w:p>
     <w:p>
       <w:pPr>
-        <w:pStyle w:val="af"/>
-      </w:pPr>
-      <w:r>
-        <w:t xml:space="preserve">KompasConnector – Property </w:t>
-      </w:r>
-      <w:r>
-        <w:rPr>
-          <w:lang w:val="ru-RU"/>
-        </w:rPr>
-        <w:t>на</w:t>
-      </w:r>
-      <w:r>
-        <w:t xml:space="preserve"> </w:t>
-      </w:r>
-      <w:r>
-        <w:rPr>
-          <w:lang w:val="ru-RU"/>
-        </w:rPr>
-        <w:t>другой</w:t>
-      </w:r>
-      <w:r>
-        <w:t xml:space="preserve"> </w:t>
-      </w:r>
-      <w:r>
-        <w:rPr>
-          <w:lang w:val="ru-RU"/>
-        </w:rPr>
-        <w:t>строке</w:t>
-      </w:r>
-    </w:p>
-    <w:p>
-      <w:pPr>
-        <w:pStyle w:val="af"/>
+        <w:pStyle w:val="CommentText"/>
       </w:pPr>
       <w:r>
         <w:t xml:space="preserve">ScrapBuilder – </w:t>
@@ -6073,83 +6151,145 @@
     </w:p>
     <w:p>
       <w:pPr>
-        <w:pStyle w:val="af"/>
-      </w:pPr>
-      <w:r>
-        <w:t>mainForm</w:t>
-      </w:r>
-    </w:p>
-    <w:p>
-      <w:pPr>
-        <w:pStyle w:val="af"/>
-      </w:pPr>
-      <w:r>
-        <w:t xml:space="preserve">ScrapParameters – MessageError – </w:t>
-      </w:r>
-      <w:r>
-        <w:rPr>
-          <w:lang w:val="ru-RU"/>
-        </w:rPr>
-        <w:t>зачем</w:t>
-      </w:r>
-      <w:r>
-        <w:t xml:space="preserve"> </w:t>
-      </w:r>
-      <w:r>
-        <w:rPr>
-          <w:lang w:val="ru-RU"/>
-        </w:rPr>
-        <w:t>этот</w:t>
-      </w:r>
-      <w:r>
-        <w:t xml:space="preserve"> </w:t>
-      </w:r>
-      <w:r>
-        <w:rPr>
-          <w:lang w:val="ru-RU"/>
-        </w:rPr>
-        <w:t>метод</w:t>
-      </w:r>
-      <w:r>
-        <w:t>?</w:t>
-      </w:r>
-    </w:p>
-    <w:p>
-      <w:pPr>
-        <w:pStyle w:val="af"/>
-      </w:pPr>
+        <w:pStyle w:val="CommentText"/>
+      </w:pPr>
+    </w:p>
+  </w:comment>
+  <w:comment w:id="11" w:author="AAK" w:date="2021-12-25T15:31:00Z" w:initials="A">
+    <w:p>
+      <w:pPr>
+        <w:pStyle w:val="CommentText"/>
+        <w:rPr>
+          <w:lang w:val="ru-RU"/>
+        </w:rPr>
+      </w:pPr>
+      <w:r>
+        <w:rPr>
+          <w:rStyle w:val="CommentReference"/>
+        </w:rPr>
+        <w:annotationRef/>
+      </w:r>
+      <w:r>
+        <w:t>ScrapParamers</w:t>
+      </w:r>
+      <w:r>
+        <w:t xml:space="preserve"> – </w:t>
+      </w:r>
+      <w:r>
+        <w:rPr>
+          <w:lang w:val="ru-RU"/>
+        </w:rPr>
+        <w:t>секция для свойств.</w:t>
+      </w:r>
+    </w:p>
+    <w:p>
+      <w:pPr>
+        <w:pStyle w:val="CommentText"/>
+        <w:rPr>
+          <w:lang w:val="ru-RU"/>
+        </w:rPr>
+      </w:pPr>
+      <w:r>
+        <w:rPr>
+          <w:lang w:val="ru-RU"/>
+        </w:rPr>
+        <w:t xml:space="preserve">Связь с </w:t>
+      </w:r>
+      <w:r>
+        <w:t xml:space="preserve">ScrapBuilder – </w:t>
+      </w:r>
+      <w:r>
+        <w:rPr>
+          <w:lang w:val="ru-RU"/>
+        </w:rPr>
+        <w:t>кратность?</w:t>
+      </w:r>
+    </w:p>
+    <w:p>
+      <w:pPr>
+        <w:pStyle w:val="CommentText"/>
+        <w:rPr>
+          <w:lang w:val="ru-RU"/>
+        </w:rPr>
+      </w:pPr>
+      <w:r>
+        <w:rPr>
+          <w:lang w:val="ru-RU"/>
+        </w:rPr>
+        <w:t>Как будет выполняться валидация?</w:t>
+      </w:r>
+    </w:p>
+  </w:comment>
+  <w:comment w:id="12" w:author="AAK" w:date="2021-12-25T15:32:00Z" w:initials="A">
+    <w:p>
+      <w:pPr>
+        <w:pStyle w:val="CommentText"/>
+      </w:pPr>
+      <w:r>
+        <w:rPr>
+          <w:rStyle w:val="CommentReference"/>
+        </w:rPr>
+        <w:annotationRef/>
+      </w:r>
+    </w:p>
+  </w:comment>
+  <w:comment w:id="14" w:author="AAK" w:date="2021-12-25T15:36:00Z" w:initials="A">
+    <w:p>
+      <w:pPr>
+        <w:pStyle w:val="CommentText"/>
+      </w:pPr>
+      <w:r>
+        <w:rPr>
+          <w:rStyle w:val="CommentReference"/>
+        </w:rPr>
+        <w:annotationRef/>
+      </w:r>
     </w:p>
   </w:comment>
 </w:comments>
 </file>
 
 <file path=word/commentsExtended.xml><?xml version="1.0" encoding="utf-8"?>
-<w15:commentsEx xmlns:wpc="http://schemas.microsoft.com/office/word/2010/wordprocessingCanvas" xmlns:cx="http://schemas.microsoft.com/office/drawing/2014/chartex" xmlns:cx1="http://schemas.microsoft.com/office/drawing/2015/9/8/chartex" xmlns:mc="http://schemas.openxmlformats.org/markup-compatibility/2006" xmlns:o="urn:schemas-microsoft-com:office:office" xmlns:r="http://schemas.openxmlformats.org/officeDocument/2006/relationships" xmlns:m="http://schemas.openxmlformats.org/officeDocument/2006/math" xmlns:v="urn:schemas-microsoft-com:vml" xmlns:wp14="http://schemas.microsoft.com/office/word/2010/wordprocessingDrawing" xmlns:wp="http://schemas.openxmlformats.org/drawingml/2006/wordprocessingDrawing" xmlns:w10="urn:schemas-microsoft-com:office:word" xmlns:w="http://schemas.openxmlformats.org/wordprocessingml/2006/main" xmlns:w14="http://schemas.microsoft.com/office/word/2010/wordml" xmlns:w15="http://schemas.microsoft.com/office/word/2012/wordml" xmlns:w16se="http://schemas.microsoft.com/office/word/2015/wordml/symex" xmlns:wpg="http://schemas.microsoft.com/office/word/2010/wordprocessingGroup" xmlns:wpi="http://schemas.microsoft.com/office/word/2010/wordprocessingInk" xmlns:wne="http://schemas.microsoft.com/office/word/2006/wordml" xmlns:wps="http://schemas.microsoft.com/office/word/2010/wordprocessingShape" mc:Ignorable="w14 w15 w16se wp14">
-  <w15:commentEx w15:paraId="4858B274" w15:done="0"/>
+<w15:commentsEx xmlns:wpc="http://schemas.microsoft.com/office/word/2010/wordprocessingCanvas" xmlns:cx="http://schemas.microsoft.com/office/drawing/2014/chartex" xmlns:cx1="http://schemas.microsoft.com/office/drawing/2015/9/8/chartex" xmlns:cx2="http://schemas.microsoft.com/office/drawing/2015/10/21/chartex" xmlns:cx3="http://schemas.microsoft.com/office/drawing/2016/5/9/chartex" xmlns:cx4="http://schemas.microsoft.com/office/drawing/2016/5/10/chartex" xmlns:cx5="http://schemas.microsoft.com/office/drawing/2016/5/11/chartex" xmlns:cx6="http://schemas.microsoft.com/office/drawing/2016/5/12/chartex" xmlns:cx7="http://schemas.microsoft.com/office/drawing/2016/5/13/chartex" xmlns:cx8="http://schemas.microsoft.com/office/drawing/2016/5/14/chartex" xmlns:mc="http://schemas.openxmlformats.org/markup-compatibility/2006" xmlns:aink="http://schemas.microsoft.com/office/drawing/2016/ink" xmlns:am3d="http://schemas.microsoft.com/office/drawing/2017/model3d" xmlns:o="urn:schemas-microsoft-com:office:office" xmlns:r="http://schemas.openxmlformats.org/officeDocument/2006/relationships" xmlns:m="http://schemas.openxmlformats.org/officeDocument/2006/math" xmlns:v="urn:schemas-microsoft-com:vml" xmlns:wp14="http://schemas.microsoft.com/office/word/2010/wordprocessingDrawing" xmlns:wp="http://schemas.openxmlformats.org/drawingml/2006/wordprocessingDrawing" xmlns:w10="urn:schemas-microsoft-com:office:word" xmlns:w="http://schemas.openxmlformats.org/wordprocessingml/2006/main" xmlns:w14="http://schemas.microsoft.com/office/word/2010/wordml" xmlns:w15="http://schemas.microsoft.com/office/word/2012/wordml" xmlns:w16cex="http://schemas.microsoft.com/office/word/2018/wordml/cex" xmlns:w16cid="http://schemas.microsoft.com/office/word/2016/wordml/cid" xmlns:w16="http://schemas.microsoft.com/office/word/2018/wordml" xmlns:w16sdtdh="http://schemas.microsoft.com/office/word/2020/wordml/sdtdatahash" xmlns:w16se="http://schemas.microsoft.com/office/word/2015/wordml/symex" xmlns:wpg="http://schemas.microsoft.com/office/word/2010/wordprocessingGroup" xmlns:wpi="http://schemas.microsoft.com/office/word/2010/wordprocessingInk" xmlns:wne="http://schemas.microsoft.com/office/word/2006/wordml" xmlns:wps="http://schemas.microsoft.com/office/word/2010/wordprocessingShape" mc:Ignorable="w14 w15 w16se w16cid w16 w16cex w16sdtdh wp14">
+  <w15:commentEx w15:paraId="313127FF" w15:done="0"/>
+  <w15:commentEx w15:paraId="113E0237" w15:done="0"/>
+  <w15:commentEx w15:paraId="5C4A9D71" w15:done="0"/>
+  <w15:commentEx w15:paraId="2F550E8B" w15:done="0"/>
   <w15:commentEx w15:paraId="03C81726" w15:done="0"/>
+  <w15:commentEx w15:paraId="15F4E384" w15:paraIdParent="03C81726" w15:done="0"/>
+  <w15:commentEx w15:paraId="66E91C59" w15:done="0"/>
+  <w15:commentEx w15:paraId="17A11989" w15:done="0"/>
 </w15:commentsEx>
 </file>
 
 <file path=word/commentsExtensible.xml><?xml version="1.0" encoding="utf-8"?>
 <w16cex:commentsExtensible xmlns:wpc="http://schemas.microsoft.com/office/word/2010/wordprocessingCanvas" xmlns:cx="http://schemas.microsoft.com/office/drawing/2014/chartex" xmlns:cx1="http://schemas.microsoft.com/office/drawing/2015/9/8/chartex" xmlns:cx2="http://schemas.microsoft.com/office/drawing/2015/10/21/chartex" xmlns:cx3="http://schemas.microsoft.com/office/drawing/2016/5/9/chartex" xmlns:cx4="http://schemas.microsoft.com/office/drawing/2016/5/10/chartex" xmlns:cx5="http://schemas.microsoft.com/office/drawing/2016/5/11/chartex" xmlns:cx6="http://schemas.microsoft.com/office/drawing/2016/5/12/chartex" xmlns:cx7="http://schemas.microsoft.com/office/drawing/2016/5/13/chartex" xmlns:cx8="http://schemas.microsoft.com/office/drawing/2016/5/14/chartex" xmlns:mc="http://schemas.openxmlformats.org/markup-compatibility/2006" xmlns:aink="http://schemas.microsoft.com/office/drawing/2016/ink" xmlns:am3d="http://schemas.microsoft.com/office/drawing/2017/model3d" xmlns:o="urn:schemas-microsoft-com:office:office" xmlns:r="http://schemas.openxmlformats.org/officeDocument/2006/relationships" xmlns:m="http://schemas.openxmlformats.org/officeDocument/2006/math" xmlns:v="urn:schemas-microsoft-com:vml" xmlns:wp14="http://schemas.microsoft.com/office/word/2010/wordprocessingDrawing" xmlns:wp="http://schemas.openxmlformats.org/drawingml/2006/wordprocessingDrawing" xmlns:w10="urn:schemas-microsoft-com:office:word" xmlns:w="http://schemas.openxmlformats.org/wordprocessingml/2006/main" xmlns:w14="http://schemas.microsoft.com/office/word/2010/wordml" xmlns:w15="http://schemas.microsoft.com/office/word/2012/wordml" xmlns:w16cex="http://schemas.microsoft.com/office/word/2018/wordml/cex" xmlns:w16cid="http://schemas.microsoft.com/office/word/2016/wordml/cid" xmlns:w16="http://schemas.microsoft.com/office/word/2018/wordml" xmlns:w16sdtdh="http://schemas.microsoft.com/office/word/2020/wordml/sdtdatahash" xmlns:w16se="http://schemas.microsoft.com/office/word/2015/wordml/symex" xmlns:wpg="http://schemas.microsoft.com/office/word/2010/wordprocessingGroup" xmlns:wpi="http://schemas.microsoft.com/office/word/2010/wordprocessingInk" xmlns:wne="http://schemas.microsoft.com/office/word/2006/wordml" xmlns:wps="http://schemas.microsoft.com/office/word/2010/wordprocessingShape" mc:Ignorable="w14 w15 w16se w16cid w16 w16cex w16sdtdh wp14">
-  <w16cex:commentExtensible w16cex:durableId="255B83C2" w16cex:dateUtc="2021-12-08T12:19:00Z"/>
-  <w16cex:commentExtensible w16cex:durableId="255B83FC" w16cex:dateUtc="2021-12-08T12:20:00Z"/>
+  <w16cex:commentExtensible w16cex:durableId="2571B6C7" w16cex:dateUtc="2021-12-25T08:27:00Z"/>
+  <w16cex:commentExtensible w16cex:durableId="2571B6F6" w16cex:dateUtc="2021-12-25T08:27:00Z"/>
+  <w16cex:commentExtensible w16cex:durableId="2571B72D" w16cex:dateUtc="2021-12-25T08:28:00Z"/>
+  <w16cex:commentExtensible w16cex:durableId="2571B749" w16cex:dateUtc="2021-12-25T08:29:00Z"/>
   <w16cex:commentExtensible w16cex:durableId="255B8428" w16cex:dateUtc="2021-12-08T12:21:00Z"/>
-  <w16cex:commentExtensible w16cex:durableId="255B84FC" w16cex:dateUtc="2021-12-08T12:24:00Z"/>
+  <w16cex:commentExtensible w16cex:durableId="2571B7C6" w16cex:dateUtc="2021-12-25T08:31:00Z"/>
+  <w16cex:commentExtensible w16cex:durableId="2571B813" w16cex:dateUtc="2021-12-25T08:32:00Z"/>
+  <w16cex:commentExtensible w16cex:durableId="2571B8E9" w16cex:dateUtc="2021-12-25T08:36:00Z"/>
 </w16cex:commentsExtensible>
 </file>
 
 <file path=word/commentsIds.xml><?xml version="1.0" encoding="utf-8"?>
 <w16cid:commentsIds xmlns:wpc="http://schemas.microsoft.com/office/word/2010/wordprocessingCanvas" xmlns:cx="http://schemas.microsoft.com/office/drawing/2014/chartex" xmlns:cx1="http://schemas.microsoft.com/office/drawing/2015/9/8/chartex" xmlns:cx2="http://schemas.microsoft.com/office/drawing/2015/10/21/chartex" xmlns:cx3="http://schemas.microsoft.com/office/drawing/2016/5/9/chartex" xmlns:cx4="http://schemas.microsoft.com/office/drawing/2016/5/10/chartex" xmlns:cx5="http://schemas.microsoft.com/office/drawing/2016/5/11/chartex" xmlns:cx6="http://schemas.microsoft.com/office/drawing/2016/5/12/chartex" xmlns:cx7="http://schemas.microsoft.com/office/drawing/2016/5/13/chartex" xmlns:cx8="http://schemas.microsoft.com/office/drawing/2016/5/14/chartex" xmlns:mc="http://schemas.openxmlformats.org/markup-compatibility/2006" xmlns:aink="http://schemas.microsoft.com/office/drawing/2016/ink" xmlns:am3d="http://schemas.microsoft.com/office/drawing/2017/model3d" xmlns:o="urn:schemas-microsoft-com:office:office" xmlns:r="http://schemas.openxmlformats.org/officeDocument/2006/relationships" xmlns:m="http://schemas.openxmlformats.org/officeDocument/2006/math" xmlns:v="urn:schemas-microsoft-com:vml" xmlns:wp14="http://schemas.microsoft.com/office/word/2010/wordprocessingDrawing" xmlns:wp="http://schemas.openxmlformats.org/drawingml/2006/wordprocessingDrawing" xmlns:w10="urn:schemas-microsoft-com:office:word" xmlns:w="http://schemas.openxmlformats.org/wordprocessingml/2006/main" xmlns:w14="http://schemas.microsoft.com/office/word/2010/wordml" xmlns:w15="http://schemas.microsoft.com/office/word/2012/wordml" xmlns:w16cex="http://schemas.microsoft.com/office/word/2018/wordml/cex" xmlns:w16cid="http://schemas.microsoft.com/office/word/2016/wordml/cid" xmlns:w16="http://schemas.microsoft.com/office/word/2018/wordml" xmlns:w16sdtdh="http://schemas.microsoft.com/office/word/2020/wordml/sdtdatahash" xmlns:w16se="http://schemas.microsoft.com/office/word/2015/wordml/symex" xmlns:wpg="http://schemas.microsoft.com/office/word/2010/wordprocessingGroup" xmlns:wpi="http://schemas.microsoft.com/office/word/2010/wordprocessingInk" xmlns:wne="http://schemas.microsoft.com/office/word/2006/wordml" xmlns:wps="http://schemas.microsoft.com/office/word/2010/wordprocessingShape" mc:Ignorable="w14 w15 w16se w16cid w16 w16cex w16sdtdh wp14">
-  <w16cid:commentId w16cid:paraId="4858B274" w16cid:durableId="255B83C2"/>
-  <w16cid:commentId w16cid:paraId="0787F0AC" w16cid:durableId="255B83FC"/>
+  <w16cid:commentId w16cid:paraId="313127FF" w16cid:durableId="2571B6C7"/>
+  <w16cid:commentId w16cid:paraId="113E0237" w16cid:durableId="2571B6F6"/>
+  <w16cid:commentId w16cid:paraId="5C4A9D71" w16cid:durableId="2571B72D"/>
+  <w16cid:commentId w16cid:paraId="2F550E8B" w16cid:durableId="2571B749"/>
   <w16cid:commentId w16cid:paraId="03C81726" w16cid:durableId="255B8428"/>
-  <w16cid:commentId w16cid:paraId="5AFBD3A1" w16cid:durableId="255B84FC"/>
+  <w16cid:commentId w16cid:paraId="15F4E384" w16cid:durableId="2571B7C6"/>
+  <w16cid:commentId w16cid:paraId="66E91C59" w16cid:durableId="2571B813"/>
+  <w16cid:commentId w16cid:paraId="17A11989" w16cid:durableId="2571B8E9"/>
 </w16cid:commentsIds>
 </file>
 
 <file path=word/endnotes.xml><?xml version="1.0" encoding="utf-8"?>
-<w:endnotes xmlns:wpc="http://schemas.microsoft.com/office/word/2010/wordprocessingCanvas" xmlns:cx="http://schemas.microsoft.com/office/drawing/2014/chartex" xmlns:cx1="http://schemas.microsoft.com/office/drawing/2015/9/8/chartex" xmlns:mc="http://schemas.openxmlformats.org/markup-compatibility/2006" xmlns:o="urn:schemas-microsoft-com:office:office" xmlns:r="http://schemas.openxmlformats.org/officeDocument/2006/relationships" xmlns:m="http://schemas.openxmlformats.org/officeDocument/2006/math" xmlns:v="urn:schemas-microsoft-com:vml" xmlns:wp14="http://schemas.microsoft.com/office/word/2010/wordprocessingDrawing" xmlns:wp="http://schemas.openxmlformats.org/drawingml/2006/wordprocessingDrawing" xmlns:w10="urn:schemas-microsoft-com:office:word" xmlns:w="http://schemas.openxmlformats.org/wordprocessingml/2006/main" xmlns:w14="http://schemas.microsoft.com/office/word/2010/wordml" xmlns:w15="http://schemas.microsoft.com/office/word/2012/wordml" xmlns:w16se="http://schemas.microsoft.com/office/word/2015/wordml/symex" xmlns:wpg="http://schemas.microsoft.com/office/word/2010/wordprocessingGroup" xmlns:wpi="http://schemas.microsoft.com/office/word/2010/wordprocessingInk" xmlns:wne="http://schemas.microsoft.com/office/word/2006/wordml" xmlns:wps="http://schemas.microsoft.com/office/word/2010/wordprocessingShape" mc:Ignorable="w14 w15 w16se wp14">
+<w:endnotes xmlns:wpc="http://schemas.microsoft.com/office/word/2010/wordprocessingCanvas" xmlns:cx="http://schemas.microsoft.com/office/drawing/2014/chartex" xmlns:cx1="http://schemas.microsoft.com/office/drawing/2015/9/8/chartex" xmlns:cx2="http://schemas.microsoft.com/office/drawing/2015/10/21/chartex" xmlns:cx3="http://schemas.microsoft.com/office/drawing/2016/5/9/chartex" xmlns:cx4="http://schemas.microsoft.com/office/drawing/2016/5/10/chartex" xmlns:cx5="http://schemas.microsoft.com/office/drawing/2016/5/11/chartex" xmlns:cx6="http://schemas.microsoft.com/office/drawing/2016/5/12/chartex" xmlns:cx7="http://schemas.microsoft.com/office/drawing/2016/5/13/chartex" xmlns:cx8="http://schemas.microsoft.com/office/drawing/2016/5/14/chartex" xmlns:mc="http://schemas.openxmlformats.org/markup-compatibility/2006" xmlns:aink="http://schemas.microsoft.com/office/drawing/2016/ink" xmlns:am3d="http://schemas.microsoft.com/office/drawing/2017/model3d" xmlns:o="urn:schemas-microsoft-com:office:office" xmlns:r="http://schemas.openxmlformats.org/officeDocument/2006/relationships" xmlns:m="http://schemas.openxmlformats.org/officeDocument/2006/math" xmlns:v="urn:schemas-microsoft-com:vml" xmlns:wp14="http://schemas.microsoft.com/office/word/2010/wordprocessingDrawing" xmlns:wp="http://schemas.openxmlformats.org/drawingml/2006/wordprocessingDrawing" xmlns:w10="urn:schemas-microsoft-com:office:word" xmlns:w="http://schemas.openxmlformats.org/wordprocessingml/2006/main" xmlns:w14="http://schemas.microsoft.com/office/word/2010/wordml" xmlns:w15="http://schemas.microsoft.com/office/word/2012/wordml" xmlns:w16cex="http://schemas.microsoft.com/office/word/2018/wordml/cex" xmlns:w16cid="http://schemas.microsoft.com/office/word/2016/wordml/cid" xmlns:w16="http://schemas.microsoft.com/office/word/2018/wordml" xmlns:w16sdtdh="http://schemas.microsoft.com/office/word/2020/wordml/sdtdatahash" xmlns:w16se="http://schemas.microsoft.com/office/word/2015/wordml/symex" xmlns:wpg="http://schemas.microsoft.com/office/word/2010/wordprocessingGroup" xmlns:wpi="http://schemas.microsoft.com/office/word/2010/wordprocessingInk" xmlns:wne="http://schemas.microsoft.com/office/word/2006/wordml" xmlns:wps="http://schemas.microsoft.com/office/word/2010/wordprocessingShape" mc:Ignorable="w14 w15 w16se w16cid w16 w16cex w16sdtdh wp14">
   <w:endnote w:type="separator" w:id="-1">
     <w:p>
       <w:pPr>
@@ -6174,10 +6314,10 @@
 </file>
 
 <file path=word/footer1.xml><?xml version="1.0" encoding="utf-8"?>
-<w:ftr xmlns:wpc="http://schemas.microsoft.com/office/word/2010/wordprocessingCanvas" xmlns:cx="http://schemas.microsoft.com/office/drawing/2014/chartex" xmlns:cx1="http://schemas.microsoft.com/office/drawing/2015/9/8/chartex" xmlns:mc="http://schemas.openxmlformats.org/markup-compatibility/2006" xmlns:o="urn:schemas-microsoft-com:office:office" xmlns:r="http://schemas.openxmlformats.org/officeDocument/2006/relationships" xmlns:m="http://schemas.openxmlformats.org/officeDocument/2006/math" xmlns:v="urn:schemas-microsoft-com:vml" xmlns:wp14="http://schemas.microsoft.com/office/word/2010/wordprocessingDrawing" xmlns:wp="http://schemas.openxmlformats.org/drawingml/2006/wordprocessingDrawing" xmlns:w10="urn:schemas-microsoft-com:office:word" xmlns:w="http://schemas.openxmlformats.org/wordprocessingml/2006/main" xmlns:w14="http://schemas.microsoft.com/office/word/2010/wordml" xmlns:w15="http://schemas.microsoft.com/office/word/2012/wordml" xmlns:w16se="http://schemas.microsoft.com/office/word/2015/wordml/symex" xmlns:wpg="http://schemas.microsoft.com/office/word/2010/wordprocessingGroup" xmlns:wpi="http://schemas.microsoft.com/office/word/2010/wordprocessingInk" xmlns:wne="http://schemas.microsoft.com/office/word/2006/wordml" xmlns:wps="http://schemas.microsoft.com/office/word/2010/wordprocessingShape" mc:Ignorable="w14 w15 w16se wp14">
+<w:ftr xmlns:wpc="http://schemas.microsoft.com/office/word/2010/wordprocessingCanvas" xmlns:cx="http://schemas.microsoft.com/office/drawing/2014/chartex" xmlns:cx1="http://schemas.microsoft.com/office/drawing/2015/9/8/chartex" xmlns:cx2="http://schemas.microsoft.com/office/drawing/2015/10/21/chartex" xmlns:cx3="http://schemas.microsoft.com/office/drawing/2016/5/9/chartex" xmlns:cx4="http://schemas.microsoft.com/office/drawing/2016/5/10/chartex" xmlns:cx5="http://schemas.microsoft.com/office/drawing/2016/5/11/chartex" xmlns:cx6="http://schemas.microsoft.com/office/drawing/2016/5/12/chartex" xmlns:cx7="http://schemas.microsoft.com/office/drawing/2016/5/13/chartex" xmlns:cx8="http://schemas.microsoft.com/office/drawing/2016/5/14/chartex" xmlns:mc="http://schemas.openxmlformats.org/markup-compatibility/2006" xmlns:aink="http://schemas.microsoft.com/office/drawing/2016/ink" xmlns:am3d="http://schemas.microsoft.com/office/drawing/2017/model3d" xmlns:o="urn:schemas-microsoft-com:office:office" xmlns:r="http://schemas.openxmlformats.org/officeDocument/2006/relationships" xmlns:m="http://schemas.openxmlformats.org/officeDocument/2006/math" xmlns:v="urn:schemas-microsoft-com:vml" xmlns:wp14="http://schemas.microsoft.com/office/word/2010/wordprocessingDrawing" xmlns:wp="http://schemas.openxmlformats.org/drawingml/2006/wordprocessingDrawing" xmlns:w10="urn:schemas-microsoft-com:office:word" xmlns:w="http://schemas.openxmlformats.org/wordprocessingml/2006/main" xmlns:w14="http://schemas.microsoft.com/office/word/2010/wordml" xmlns:w15="http://schemas.microsoft.com/office/word/2012/wordml" xmlns:w16cex="http://schemas.microsoft.com/office/word/2018/wordml/cex" xmlns:w16cid="http://schemas.microsoft.com/office/word/2016/wordml/cid" xmlns:w16="http://schemas.microsoft.com/office/word/2018/wordml" xmlns:w16sdtdh="http://schemas.microsoft.com/office/word/2020/wordml/sdtdatahash" xmlns:w16se="http://schemas.microsoft.com/office/word/2015/wordml/symex" xmlns:wpg="http://schemas.microsoft.com/office/word/2010/wordprocessingGroup" xmlns:wpi="http://schemas.microsoft.com/office/word/2010/wordprocessingInk" xmlns:wne="http://schemas.microsoft.com/office/word/2006/wordml" xmlns:wps="http://schemas.microsoft.com/office/word/2010/wordprocessingShape" mc:Ignorable="w14 w15 w16se w16cid w16 w16cex w16sdtdh wp14">
   <w:p>
     <w:pPr>
-      <w:pStyle w:val="aa"/>
+      <w:pStyle w:val="Footer"/>
       <w:jc w:val="center"/>
       <w:rPr>
         <w:lang w:val="ru-RU"/>
@@ -6188,10 +6328,10 @@
 </file>
 
 <file path=word/footer2.xml><?xml version="1.0" encoding="utf-8"?>
-<w:ftr xmlns:wpc="http://schemas.microsoft.com/office/word/2010/wordprocessingCanvas" xmlns:cx="http://schemas.microsoft.com/office/drawing/2014/chartex" xmlns:cx1="http://schemas.microsoft.com/office/drawing/2015/9/8/chartex" xmlns:mc="http://schemas.openxmlformats.org/markup-compatibility/2006" xmlns:o="urn:schemas-microsoft-com:office:office" xmlns:r="http://schemas.openxmlformats.org/officeDocument/2006/relationships" xmlns:m="http://schemas.openxmlformats.org/officeDocument/2006/math" xmlns:v="urn:schemas-microsoft-com:vml" xmlns:wp14="http://schemas.microsoft.com/office/word/2010/wordprocessingDrawing" xmlns:wp="http://schemas.openxmlformats.org/drawingml/2006/wordprocessingDrawing" xmlns:w10="urn:schemas-microsoft-com:office:word" xmlns:w="http://schemas.openxmlformats.org/wordprocessingml/2006/main" xmlns:w14="http://schemas.microsoft.com/office/word/2010/wordml" xmlns:w15="http://schemas.microsoft.com/office/word/2012/wordml" xmlns:w16se="http://schemas.microsoft.com/office/word/2015/wordml/symex" xmlns:wpg="http://schemas.microsoft.com/office/word/2010/wordprocessingGroup" xmlns:wpi="http://schemas.microsoft.com/office/word/2010/wordprocessingInk" xmlns:wne="http://schemas.microsoft.com/office/word/2006/wordml" xmlns:wps="http://schemas.microsoft.com/office/word/2010/wordprocessingShape" mc:Ignorable="w14 w15 w16se wp14">
+<w:ftr xmlns:wpc="http://schemas.microsoft.com/office/word/2010/wordprocessingCanvas" xmlns:cx="http://schemas.microsoft.com/office/drawing/2014/chartex" xmlns:cx1="http://schemas.microsoft.com/office/drawing/2015/9/8/chartex" xmlns:cx2="http://schemas.microsoft.com/office/drawing/2015/10/21/chartex" xmlns:cx3="http://schemas.microsoft.com/office/drawing/2016/5/9/chartex" xmlns:cx4="http://schemas.microsoft.com/office/drawing/2016/5/10/chartex" xmlns:cx5="http://schemas.microsoft.com/office/drawing/2016/5/11/chartex" xmlns:cx6="http://schemas.microsoft.com/office/drawing/2016/5/12/chartex" xmlns:cx7="http://schemas.microsoft.com/office/drawing/2016/5/13/chartex" xmlns:cx8="http://schemas.microsoft.com/office/drawing/2016/5/14/chartex" xmlns:mc="http://schemas.openxmlformats.org/markup-compatibility/2006" xmlns:aink="http://schemas.microsoft.com/office/drawing/2016/ink" xmlns:am3d="http://schemas.microsoft.com/office/drawing/2017/model3d" xmlns:o="urn:schemas-microsoft-com:office:office" xmlns:r="http://schemas.openxmlformats.org/officeDocument/2006/relationships" xmlns:m="http://schemas.openxmlformats.org/officeDocument/2006/math" xmlns:v="urn:schemas-microsoft-com:vml" xmlns:wp14="http://schemas.microsoft.com/office/word/2010/wordprocessingDrawing" xmlns:wp="http://schemas.openxmlformats.org/drawingml/2006/wordprocessingDrawing" xmlns:w10="urn:schemas-microsoft-com:office:word" xmlns:w="http://schemas.openxmlformats.org/wordprocessingml/2006/main" xmlns:w14="http://schemas.microsoft.com/office/word/2010/wordml" xmlns:w15="http://schemas.microsoft.com/office/word/2012/wordml" xmlns:w16cex="http://schemas.microsoft.com/office/word/2018/wordml/cex" xmlns:w16cid="http://schemas.microsoft.com/office/word/2016/wordml/cid" xmlns:w16="http://schemas.microsoft.com/office/word/2018/wordml" xmlns:w16sdtdh="http://schemas.microsoft.com/office/word/2020/wordml/sdtdatahash" xmlns:w16se="http://schemas.microsoft.com/office/word/2015/wordml/symex" xmlns:wpg="http://schemas.microsoft.com/office/word/2010/wordprocessingGroup" xmlns:wpi="http://schemas.microsoft.com/office/word/2010/wordprocessingInk" xmlns:wne="http://schemas.microsoft.com/office/word/2006/wordml" xmlns:wps="http://schemas.microsoft.com/office/word/2010/wordprocessingShape" mc:Ignorable="w14 w15 w16se w16cid w16 w16cex w16sdtdh wp14">
   <w:p>
     <w:pPr>
-      <w:pStyle w:val="aa"/>
+      <w:pStyle w:val="Footer"/>
       <w:jc w:val="center"/>
       <w:rPr>
         <w:lang w:val="ru-RU"/>
@@ -6208,7 +6348,7 @@
 </file>
 
 <file path=word/footnotes.xml><?xml version="1.0" encoding="utf-8"?>
-<w:footnotes xmlns:wpc="http://schemas.microsoft.com/office/word/2010/wordprocessingCanvas" xmlns:cx="http://schemas.microsoft.com/office/drawing/2014/chartex" xmlns:cx1="http://schemas.microsoft.com/office/drawing/2015/9/8/chartex" xmlns:mc="http://schemas.openxmlformats.org/markup-compatibility/2006" xmlns:o="urn:schemas-microsoft-com:office:office" xmlns:r="http://schemas.openxmlformats.org/officeDocument/2006/relationships" xmlns:m="http://schemas.openxmlformats.org/officeDocument/2006/math" xmlns:v="urn:schemas-microsoft-com:vml" xmlns:wp14="http://schemas.microsoft.com/office/word/2010/wordprocessingDrawing" xmlns:wp="http://schemas.openxmlformats.org/drawingml/2006/wordprocessingDrawing" xmlns:w10="urn:schemas-microsoft-com:office:word" xmlns:w="http://schemas.openxmlformats.org/wordprocessingml/2006/main" xmlns:w14="http://schemas.microsoft.com/office/word/2010/wordml" xmlns:w15="http://schemas.microsoft.com/office/word/2012/wordml" xmlns:w16se="http://schemas.microsoft.com/office/word/2015/wordml/symex" xmlns:wpg="http://schemas.microsoft.com/office/word/2010/wordprocessingGroup" xmlns:wpi="http://schemas.microsoft.com/office/word/2010/wordprocessingInk" xmlns:wne="http://schemas.microsoft.com/office/word/2006/wordml" xmlns:wps="http://schemas.microsoft.com/office/word/2010/wordprocessingShape" mc:Ignorable="w14 w15 w16se wp14">
+<w:footnotes xmlns:wpc="http://schemas.microsoft.com/office/word/2010/wordprocessingCanvas" xmlns:cx="http://schemas.microsoft.com/office/drawing/2014/chartex" xmlns:cx1="http://schemas.microsoft.com/office/drawing/2015/9/8/chartex" xmlns:cx2="http://schemas.microsoft.com/office/drawing/2015/10/21/chartex" xmlns:cx3="http://schemas.microsoft.com/office/drawing/2016/5/9/chartex" xmlns:cx4="http://schemas.microsoft.com/office/drawing/2016/5/10/chartex" xmlns:cx5="http://schemas.microsoft.com/office/drawing/2016/5/11/chartex" xmlns:cx6="http://schemas.microsoft.com/office/drawing/2016/5/12/chartex" xmlns:cx7="http://schemas.microsoft.com/office/drawing/2016/5/13/chartex" xmlns:cx8="http://schemas.microsoft.com/office/drawing/2016/5/14/chartex" xmlns:mc="http://schemas.openxmlformats.org/markup-compatibility/2006" xmlns:aink="http://schemas.microsoft.com/office/drawing/2016/ink" xmlns:am3d="http://schemas.microsoft.com/office/drawing/2017/model3d" xmlns:o="urn:schemas-microsoft-com:office:office" xmlns:r="http://schemas.openxmlformats.org/officeDocument/2006/relationships" xmlns:m="http://schemas.openxmlformats.org/officeDocument/2006/math" xmlns:v="urn:schemas-microsoft-com:vml" xmlns:wp14="http://schemas.microsoft.com/office/word/2010/wordprocessingDrawing" xmlns:wp="http://schemas.openxmlformats.org/drawingml/2006/wordprocessingDrawing" xmlns:w10="urn:schemas-microsoft-com:office:word" xmlns:w="http://schemas.openxmlformats.org/wordprocessingml/2006/main" xmlns:w14="http://schemas.microsoft.com/office/word/2010/wordml" xmlns:w15="http://schemas.microsoft.com/office/word/2012/wordml" xmlns:w16cex="http://schemas.microsoft.com/office/word/2018/wordml/cex" xmlns:w16cid="http://schemas.microsoft.com/office/word/2016/wordml/cid" xmlns:w16="http://schemas.microsoft.com/office/word/2018/wordml" xmlns:w16sdtdh="http://schemas.microsoft.com/office/word/2020/wordml/sdtdatahash" xmlns:w16se="http://schemas.microsoft.com/office/word/2015/wordml/symex" xmlns:wpg="http://schemas.microsoft.com/office/word/2010/wordprocessingGroup" xmlns:wpi="http://schemas.microsoft.com/office/word/2010/wordprocessingInk" xmlns:wne="http://schemas.microsoft.com/office/word/2006/wordml" xmlns:wps="http://schemas.microsoft.com/office/word/2010/wordprocessingShape" mc:Ignorable="w14 w15 w16se w16cid w16 w16cex w16sdtdh wp14">
   <w:footnote w:type="separator" w:id="-1">
     <w:p>
       <w:pPr>
@@ -6233,7 +6373,7 @@
 </file>
 
 <file path=word/header1.xml><?xml version="1.0" encoding="utf-8"?>
-<w:hdr xmlns:wpc="http://schemas.microsoft.com/office/word/2010/wordprocessingCanvas" xmlns:cx="http://schemas.microsoft.com/office/drawing/2014/chartex" xmlns:cx1="http://schemas.microsoft.com/office/drawing/2015/9/8/chartex" xmlns:mc="http://schemas.openxmlformats.org/markup-compatibility/2006" xmlns:o="urn:schemas-microsoft-com:office:office" xmlns:r="http://schemas.openxmlformats.org/officeDocument/2006/relationships" xmlns:m="http://schemas.openxmlformats.org/officeDocument/2006/math" xmlns:v="urn:schemas-microsoft-com:vml" xmlns:wp14="http://schemas.microsoft.com/office/word/2010/wordprocessingDrawing" xmlns:wp="http://schemas.openxmlformats.org/drawingml/2006/wordprocessingDrawing" xmlns:w10="urn:schemas-microsoft-com:office:word" xmlns:w="http://schemas.openxmlformats.org/wordprocessingml/2006/main" xmlns:w14="http://schemas.microsoft.com/office/word/2010/wordml" xmlns:w15="http://schemas.microsoft.com/office/word/2012/wordml" xmlns:w16se="http://schemas.microsoft.com/office/word/2015/wordml/symex" xmlns:wpg="http://schemas.microsoft.com/office/word/2010/wordprocessingGroup" xmlns:wpi="http://schemas.microsoft.com/office/word/2010/wordprocessingInk" xmlns:wne="http://schemas.microsoft.com/office/word/2006/wordml" xmlns:wps="http://schemas.microsoft.com/office/word/2010/wordprocessingShape" mc:Ignorable="w14 w15 w16se wp14">
+<w:hdr xmlns:wpc="http://schemas.microsoft.com/office/word/2010/wordprocessingCanvas" xmlns:cx="http://schemas.microsoft.com/office/drawing/2014/chartex" xmlns:cx1="http://schemas.microsoft.com/office/drawing/2015/9/8/chartex" xmlns:cx2="http://schemas.microsoft.com/office/drawing/2015/10/21/chartex" xmlns:cx3="http://schemas.microsoft.com/office/drawing/2016/5/9/chartex" xmlns:cx4="http://schemas.microsoft.com/office/drawing/2016/5/10/chartex" xmlns:cx5="http://schemas.microsoft.com/office/drawing/2016/5/11/chartex" xmlns:cx6="http://schemas.microsoft.com/office/drawing/2016/5/12/chartex" xmlns:cx7="http://schemas.microsoft.com/office/drawing/2016/5/13/chartex" xmlns:cx8="http://schemas.microsoft.com/office/drawing/2016/5/14/chartex" xmlns:mc="http://schemas.openxmlformats.org/markup-compatibility/2006" xmlns:aink="http://schemas.microsoft.com/office/drawing/2016/ink" xmlns:am3d="http://schemas.microsoft.com/office/drawing/2017/model3d" xmlns:o="urn:schemas-microsoft-com:office:office" xmlns:r="http://schemas.openxmlformats.org/officeDocument/2006/relationships" xmlns:m="http://schemas.openxmlformats.org/officeDocument/2006/math" xmlns:v="urn:schemas-microsoft-com:vml" xmlns:wp14="http://schemas.microsoft.com/office/word/2010/wordprocessingDrawing" xmlns:wp="http://schemas.openxmlformats.org/drawingml/2006/wordprocessingDrawing" xmlns:w10="urn:schemas-microsoft-com:office:word" xmlns:w="http://schemas.openxmlformats.org/wordprocessingml/2006/main" xmlns:w14="http://schemas.microsoft.com/office/word/2010/wordml" xmlns:w15="http://schemas.microsoft.com/office/word/2012/wordml" xmlns:w16cex="http://schemas.microsoft.com/office/word/2018/wordml/cex" xmlns:w16cid="http://schemas.microsoft.com/office/word/2016/wordml/cid" xmlns:w16="http://schemas.microsoft.com/office/word/2018/wordml" xmlns:w16sdtdh="http://schemas.microsoft.com/office/word/2020/wordml/sdtdatahash" xmlns:w16se="http://schemas.microsoft.com/office/word/2015/wordml/symex" xmlns:wpg="http://schemas.microsoft.com/office/word/2010/wordprocessingGroup" xmlns:wpi="http://schemas.microsoft.com/office/word/2010/wordprocessingInk" xmlns:wne="http://schemas.microsoft.com/office/word/2006/wordml" xmlns:wps="http://schemas.microsoft.com/office/word/2010/wordprocessingShape" mc:Ignorable="w14 w15 w16se w16cid w16 w16cex w16sdtdh wp14">
   <w:sdt>
     <w:sdtPr>
       <w:id w:val="183798132"/>
@@ -6246,7 +6386,7 @@
     <w:sdtContent>
       <w:p>
         <w:pPr>
-          <w:pStyle w:val="a8"/>
+          <w:pStyle w:val="Header"/>
           <w:jc w:val="center"/>
         </w:pPr>
         <w:r>
@@ -6273,14 +6413,14 @@
   </w:sdt>
   <w:p>
     <w:pPr>
-      <w:pStyle w:val="a8"/>
+      <w:pStyle w:val="Header"/>
     </w:pPr>
   </w:p>
 </w:hdr>
 </file>
 
 <file path=word/numbering.xml><?xml version="1.0" encoding="utf-8"?>
-<w:numbering xmlns:wpc="http://schemas.microsoft.com/office/word/2010/wordprocessingCanvas" xmlns:cx="http://schemas.microsoft.com/office/drawing/2014/chartex" xmlns:cx1="http://schemas.microsoft.com/office/drawing/2015/9/8/chartex" xmlns:mc="http://schemas.openxmlformats.org/markup-compatibility/2006" xmlns:o="urn:schemas-microsoft-com:office:office" xmlns:r="http://schemas.openxmlformats.org/officeDocument/2006/relationships" xmlns:m="http://schemas.openxmlformats.org/officeDocument/2006/math" xmlns:v="urn:schemas-microsoft-com:vml" xmlns:wp14="http://schemas.microsoft.com/office/word/2010/wordprocessingDrawing" xmlns:wp="http://schemas.openxmlformats.org/drawingml/2006/wordprocessingDrawing" xmlns:w10="urn:schemas-microsoft-com:office:word" xmlns:w="http://schemas.openxmlformats.org/wordprocessingml/2006/main" xmlns:w14="http://schemas.microsoft.com/office/word/2010/wordml" xmlns:w15="http://schemas.microsoft.com/office/word/2012/wordml" xmlns:w16se="http://schemas.microsoft.com/office/word/2015/wordml/symex" xmlns:wpg="http://schemas.microsoft.com/office/word/2010/wordprocessingGroup" xmlns:wpi="http://schemas.microsoft.com/office/word/2010/wordprocessingInk" xmlns:wne="http://schemas.microsoft.com/office/word/2006/wordml" xmlns:wps="http://schemas.microsoft.com/office/word/2010/wordprocessingShape" mc:Ignorable="w14 w15 w16se wp14">
+<w:numbering xmlns:wpc="http://schemas.microsoft.com/office/word/2010/wordprocessingCanvas" xmlns:cx="http://schemas.microsoft.com/office/drawing/2014/chartex" xmlns:cx1="http://schemas.microsoft.com/office/drawing/2015/9/8/chartex" xmlns:cx2="http://schemas.microsoft.com/office/drawing/2015/10/21/chartex" xmlns:cx3="http://schemas.microsoft.com/office/drawing/2016/5/9/chartex" xmlns:cx4="http://schemas.microsoft.com/office/drawing/2016/5/10/chartex" xmlns:cx5="http://schemas.microsoft.com/office/drawing/2016/5/11/chartex" xmlns:cx6="http://schemas.microsoft.com/office/drawing/2016/5/12/chartex" xmlns:cx7="http://schemas.microsoft.com/office/drawing/2016/5/13/chartex" xmlns:cx8="http://schemas.microsoft.com/office/drawing/2016/5/14/chartex" xmlns:mc="http://schemas.openxmlformats.org/markup-compatibility/2006" xmlns:aink="http://schemas.microsoft.com/office/drawing/2016/ink" xmlns:am3d="http://schemas.microsoft.com/office/drawing/2017/model3d" xmlns:o="urn:schemas-microsoft-com:office:office" xmlns:r="http://schemas.openxmlformats.org/officeDocument/2006/relationships" xmlns:m="http://schemas.openxmlformats.org/officeDocument/2006/math" xmlns:v="urn:schemas-microsoft-com:vml" xmlns:wp14="http://schemas.microsoft.com/office/word/2010/wordprocessingDrawing" xmlns:wp="http://schemas.openxmlformats.org/drawingml/2006/wordprocessingDrawing" xmlns:w10="urn:schemas-microsoft-com:office:word" xmlns:w="http://schemas.openxmlformats.org/wordprocessingml/2006/main" xmlns:w14="http://schemas.microsoft.com/office/word/2010/wordml" xmlns:w15="http://schemas.microsoft.com/office/word/2012/wordml" xmlns:w16cex="http://schemas.microsoft.com/office/word/2018/wordml/cex" xmlns:w16cid="http://schemas.microsoft.com/office/word/2016/wordml/cid" xmlns:w16="http://schemas.microsoft.com/office/word/2018/wordml" xmlns:w16sdtdh="http://schemas.microsoft.com/office/word/2020/wordml/sdtdatahash" xmlns:w16se="http://schemas.microsoft.com/office/word/2015/wordml/symex" xmlns:wpg="http://schemas.microsoft.com/office/word/2010/wordprocessingGroup" xmlns:wpi="http://schemas.microsoft.com/office/word/2010/wordprocessingInk" xmlns:wne="http://schemas.microsoft.com/office/word/2006/wordml" xmlns:wps="http://schemas.microsoft.com/office/word/2010/wordprocessingShape" mc:Ignorable="w14 w15 w16se w16cid w16 w16cex w16sdtdh wp14">
   <w:abstractNum w:abstractNumId="0" w15:restartNumberingAfterBreak="0">
     <w:nsid w:val="33365B0D"/>
     <w:multiLevelType w:val="hybridMultilevel"/>
@@ -6520,7 +6660,7 @@
 </file>
 
 <file path=word/people.xml><?xml version="1.0" encoding="utf-8"?>
-<w15:people xmlns:wpc="http://schemas.microsoft.com/office/word/2010/wordprocessingCanvas" xmlns:cx="http://schemas.microsoft.com/office/drawing/2014/chartex" xmlns:cx1="http://schemas.microsoft.com/office/drawing/2015/9/8/chartex" xmlns:mc="http://schemas.openxmlformats.org/markup-compatibility/2006" xmlns:o="urn:schemas-microsoft-com:office:office" xmlns:r="http://schemas.openxmlformats.org/officeDocument/2006/relationships" xmlns:m="http://schemas.openxmlformats.org/officeDocument/2006/math" xmlns:v="urn:schemas-microsoft-com:vml" xmlns:wp14="http://schemas.microsoft.com/office/word/2010/wordprocessingDrawing" xmlns:wp="http://schemas.openxmlformats.org/drawingml/2006/wordprocessingDrawing" xmlns:w10="urn:schemas-microsoft-com:office:word" xmlns:w="http://schemas.openxmlformats.org/wordprocessingml/2006/main" xmlns:w14="http://schemas.microsoft.com/office/word/2010/wordml" xmlns:w15="http://schemas.microsoft.com/office/word/2012/wordml" xmlns:w16se="http://schemas.microsoft.com/office/word/2015/wordml/symex" xmlns:wpg="http://schemas.microsoft.com/office/word/2010/wordprocessingGroup" xmlns:wpi="http://schemas.microsoft.com/office/word/2010/wordprocessingInk" xmlns:wne="http://schemas.microsoft.com/office/word/2006/wordml" xmlns:wps="http://schemas.microsoft.com/office/word/2010/wordprocessingShape" mc:Ignorable="w14 w15 w16se wp14">
+<w15:people xmlns:wpc="http://schemas.microsoft.com/office/word/2010/wordprocessingCanvas" xmlns:cx="http://schemas.microsoft.com/office/drawing/2014/chartex" xmlns:cx1="http://schemas.microsoft.com/office/drawing/2015/9/8/chartex" xmlns:cx2="http://schemas.microsoft.com/office/drawing/2015/10/21/chartex" xmlns:cx3="http://schemas.microsoft.com/office/drawing/2016/5/9/chartex" xmlns:cx4="http://schemas.microsoft.com/office/drawing/2016/5/10/chartex" xmlns:cx5="http://schemas.microsoft.com/office/drawing/2016/5/11/chartex" xmlns:cx6="http://schemas.microsoft.com/office/drawing/2016/5/12/chartex" xmlns:cx7="http://schemas.microsoft.com/office/drawing/2016/5/13/chartex" xmlns:cx8="http://schemas.microsoft.com/office/drawing/2016/5/14/chartex" xmlns:mc="http://schemas.openxmlformats.org/markup-compatibility/2006" xmlns:aink="http://schemas.microsoft.com/office/drawing/2016/ink" xmlns:am3d="http://schemas.microsoft.com/office/drawing/2017/model3d" xmlns:o="urn:schemas-microsoft-com:office:office" xmlns:r="http://schemas.openxmlformats.org/officeDocument/2006/relationships" xmlns:m="http://schemas.openxmlformats.org/officeDocument/2006/math" xmlns:v="urn:schemas-microsoft-com:vml" xmlns:wp14="http://schemas.microsoft.com/office/word/2010/wordprocessingDrawing" xmlns:wp="http://schemas.openxmlformats.org/drawingml/2006/wordprocessingDrawing" xmlns:w10="urn:schemas-microsoft-com:office:word" xmlns:w="http://schemas.openxmlformats.org/wordprocessingml/2006/main" xmlns:w14="http://schemas.microsoft.com/office/word/2010/wordml" xmlns:w15="http://schemas.microsoft.com/office/word/2012/wordml" xmlns:w16cex="http://schemas.microsoft.com/office/word/2018/wordml/cex" xmlns:w16cid="http://schemas.microsoft.com/office/word/2016/wordml/cid" xmlns:w16="http://schemas.microsoft.com/office/word/2018/wordml" xmlns:w16sdtdh="http://schemas.microsoft.com/office/word/2020/wordml/sdtdatahash" xmlns:w16se="http://schemas.microsoft.com/office/word/2015/wordml/symex" xmlns:wpg="http://schemas.microsoft.com/office/word/2010/wordprocessingGroup" xmlns:wpi="http://schemas.microsoft.com/office/word/2010/wordprocessingInk" xmlns:wne="http://schemas.microsoft.com/office/word/2006/wordml" xmlns:wps="http://schemas.microsoft.com/office/word/2010/wordprocessingShape" mc:Ignorable="w14 w15 w16se w16cid w16 w16cex w16sdtdh wp14">
   <w15:person w15:author="AAK">
     <w15:presenceInfo w15:providerId="AD" w15:userId="S-1-5-21-2301979571-1751391163-971761870-1106"/>
   </w15:person>
@@ -6528,7 +6668,7 @@
 </file>
 
 <file path=word/styles.xml><?xml version="1.0" encoding="utf-8"?>
-<w:styles xmlns:mc="http://schemas.openxmlformats.org/markup-compatibility/2006" xmlns:r="http://schemas.openxmlformats.org/officeDocument/2006/relationships" xmlns:w="http://schemas.openxmlformats.org/wordprocessingml/2006/main" xmlns:w14="http://schemas.microsoft.com/office/word/2010/wordml" xmlns:w15="http://schemas.microsoft.com/office/word/2012/wordml" xmlns:w16se="http://schemas.microsoft.com/office/word/2015/wordml/symex" mc:Ignorable="w14 w15 w16se">
+<w:styles xmlns:mc="http://schemas.openxmlformats.org/markup-compatibility/2006" xmlns:r="http://schemas.openxmlformats.org/officeDocument/2006/relationships" xmlns:w="http://schemas.openxmlformats.org/wordprocessingml/2006/main" xmlns:w14="http://schemas.microsoft.com/office/word/2010/wordml" xmlns:w15="http://schemas.microsoft.com/office/word/2012/wordml" xmlns:w16cex="http://schemas.microsoft.com/office/word/2018/wordml/cex" xmlns:w16cid="http://schemas.microsoft.com/office/word/2016/wordml/cid" xmlns:w16="http://schemas.microsoft.com/office/word/2018/wordml" xmlns:w16sdtdh="http://schemas.microsoft.com/office/word/2020/wordml/sdtdatahash" xmlns:w16se="http://schemas.microsoft.com/office/word/2015/wordml/symex" mc:Ignorable="w14 w15 w16se w16cid w16 w16cex w16sdtdh">
   <w:docDefaults>
     <w:rPrDefault>
       <w:rPr>
@@ -6544,7 +6684,7 @@
       </w:pPr>
     </w:pPrDefault>
   </w:docDefaults>
-  <w:latentStyles w:defLockedState="0" w:defUIPriority="99" w:defSemiHidden="0" w:defUnhideWhenUsed="0" w:defQFormat="0" w:count="371">
+  <w:latentStyles w:defLockedState="0" w:defUIPriority="99" w:defSemiHidden="0" w:defUnhideWhenUsed="0" w:defQFormat="0" w:count="376">
     <w:lsdException w:name="Normal" w:uiPriority="0" w:qFormat="1"/>
     <w:lsdException w:name="heading 1" w:uiPriority="9" w:qFormat="1"/>
     <w:lsdException w:name="heading 2" w:semiHidden="1" w:uiPriority="9" w:unhideWhenUsed="1" w:qFormat="1"/>
@@ -6650,7 +6790,6 @@
     <w:lsdException w:name="HTML Sample" w:semiHidden="1" w:unhideWhenUsed="1"/>
     <w:lsdException w:name="HTML Typewriter" w:semiHidden="1" w:unhideWhenUsed="1"/>
     <w:lsdException w:name="HTML Variable" w:semiHidden="1" w:unhideWhenUsed="1"/>
-    <w:lsdException w:name="Normal Table" w:semiHidden="1" w:unhideWhenUsed="1"/>
     <w:lsdException w:name="annotation subject" w:semiHidden="1" w:unhideWhenUsed="1"/>
     <w:lsdException w:name="No List" w:semiHidden="1" w:unhideWhenUsed="1"/>
     <w:lsdException w:name="Outline List 1" w:semiHidden="1" w:unhideWhenUsed="1"/>
@@ -6693,11 +6832,8 @@
     <w:lsdException w:name="Table Contemporary" w:semiHidden="1" w:unhideWhenUsed="1"/>
     <w:lsdException w:name="Table Elegant" w:semiHidden="1" w:unhideWhenUsed="1"/>
     <w:lsdException w:name="Table Professional" w:semiHidden="1" w:unhideWhenUsed="1"/>
-    <w:lsdException w:name="Table Subtle 1" w:semiHidden="1" w:unhideWhenUsed="1"/>
     <w:lsdException w:name="Table Subtle 2" w:semiHidden="1" w:unhideWhenUsed="1"/>
     <w:lsdException w:name="Table Web 1" w:semiHidden="1" w:unhideWhenUsed="1"/>
-    <w:lsdException w:name="Table Web 2" w:semiHidden="1" w:unhideWhenUsed="1"/>
-    <w:lsdException w:name="Table Web 3" w:semiHidden="1" w:unhideWhenUsed="1"/>
     <w:lsdException w:name="Balloon Text" w:semiHidden="1" w:unhideWhenUsed="1"/>
     <w:lsdException w:name="Table Grid" w:uiPriority="39"/>
     <w:lsdException w:name="Table Theme" w:semiHidden="1" w:unhideWhenUsed="1"/>
@@ -6916,8 +7052,13 @@
     <w:lsdException w:name="List Table 5 Dark Accent 6" w:uiPriority="50"/>
     <w:lsdException w:name="List Table 6 Colorful Accent 6" w:uiPriority="51"/>
     <w:lsdException w:name="List Table 7 Colorful Accent 6" w:uiPriority="52"/>
+    <w:lsdException w:name="Mention" w:semiHidden="1" w:unhideWhenUsed="1"/>
+    <w:lsdException w:name="Smart Hyperlink" w:semiHidden="1" w:unhideWhenUsed="1"/>
+    <w:lsdException w:name="Hashtag" w:semiHidden="1" w:unhideWhenUsed="1"/>
+    <w:lsdException w:name="Unresolved Mention" w:semiHidden="1" w:unhideWhenUsed="1"/>
+    <w:lsdException w:name="Smart Link" w:semiHidden="1" w:unhideWhenUsed="1"/>
   </w:latentStyles>
-  <w:style w:type="paragraph" w:default="1" w:styleId="a">
+  <w:style w:type="paragraph" w:default="1" w:styleId="Normal">
     <w:name w:val="Normal"/>
     <w:qFormat/>
     <w:rsid w:val="00295ED5"/>
@@ -6928,11 +7069,11 @@
       <w:lang w:val="en-US"/>
     </w:rPr>
   </w:style>
-  <w:style w:type="paragraph" w:styleId="1">
+  <w:style w:type="paragraph" w:styleId="Heading1">
     <w:name w:val="heading 1"/>
-    <w:basedOn w:val="a"/>
-    <w:next w:val="a"/>
-    <w:link w:val="10"/>
+    <w:basedOn w:val="Normal"/>
+    <w:next w:val="Normal"/>
+    <w:link w:val="Heading1Char"/>
     <w:uiPriority w:val="9"/>
     <w:qFormat/>
     <w:rsid w:val="00295ED5"/>
@@ -6945,11 +7086,11 @@
       <w:lang w:val="ru-RU"/>
     </w:rPr>
   </w:style>
-  <w:style w:type="paragraph" w:styleId="2">
+  <w:style w:type="paragraph" w:styleId="Heading2">
     <w:name w:val="heading 2"/>
-    <w:basedOn w:val="a"/>
-    <w:next w:val="a"/>
-    <w:link w:val="20"/>
+    <w:basedOn w:val="Normal"/>
+    <w:next w:val="Normal"/>
+    <w:link w:val="Heading2Char"/>
     <w:uiPriority w:val="9"/>
     <w:unhideWhenUsed/>
     <w:qFormat/>
@@ -6967,13 +7108,13 @@
       <w:szCs w:val="26"/>
     </w:rPr>
   </w:style>
-  <w:style w:type="character" w:default="1" w:styleId="a0">
+  <w:style w:type="character" w:default="1" w:styleId="DefaultParagraphFont">
     <w:name w:val="Default Paragraph Font"/>
     <w:uiPriority w:val="1"/>
     <w:semiHidden/>
     <w:unhideWhenUsed/>
   </w:style>
-  <w:style w:type="table" w:default="1" w:styleId="a1">
+  <w:style w:type="table" w:default="1" w:styleId="TableNormal">
     <w:name w:val="Normal Table"/>
     <w:uiPriority w:val="99"/>
     <w:semiHidden/>
@@ -6988,16 +7129,16 @@
       </w:tblCellMar>
     </w:tblPr>
   </w:style>
-  <w:style w:type="numbering" w:default="1" w:styleId="a2">
+  <w:style w:type="numbering" w:default="1" w:styleId="NoList">
     <w:name w:val="No List"/>
     <w:uiPriority w:val="99"/>
     <w:semiHidden/>
     <w:unhideWhenUsed/>
   </w:style>
-  <w:style w:type="character" w:customStyle="1" w:styleId="10">
-    <w:name w:val="Заголовок 1 Знак"/>
-    <w:basedOn w:val="a0"/>
-    <w:link w:val="1"/>
+  <w:style w:type="character" w:customStyle="1" w:styleId="Heading1Char">
+    <w:name w:val="Heading 1 Char"/>
+    <w:basedOn w:val="DefaultParagraphFont"/>
+    <w:link w:val="Heading1"/>
     <w:uiPriority w:val="9"/>
     <w:rsid w:val="00295ED5"/>
     <w:rPr>
@@ -7007,10 +7148,10 @@
       <w:szCs w:val="28"/>
     </w:rPr>
   </w:style>
-  <w:style w:type="character" w:customStyle="1" w:styleId="20">
-    <w:name w:val="Заголовок 2 Знак"/>
-    <w:basedOn w:val="a0"/>
-    <w:link w:val="2"/>
+  <w:style w:type="character" w:customStyle="1" w:styleId="Heading2Char">
+    <w:name w:val="Heading 2 Char"/>
+    <w:basedOn w:val="DefaultParagraphFont"/>
+    <w:link w:val="Heading2"/>
     <w:uiPriority w:val="9"/>
     <w:rsid w:val="00295ED5"/>
     <w:rPr>
@@ -7022,9 +7163,9 @@
       <w:lang w:val="en-US"/>
     </w:rPr>
   </w:style>
-  <w:style w:type="table" w:styleId="a3">
+  <w:style w:type="table" w:styleId="TableGrid">
     <w:name w:val="Table Grid"/>
-    <w:basedOn w:val="a1"/>
+    <w:basedOn w:val="TableNormal"/>
     <w:uiPriority w:val="39"/>
     <w:rsid w:val="00496084"/>
     <w:pPr>
@@ -7041,10 +7182,10 @@
       </w:tblBorders>
     </w:tblPr>
   </w:style>
-  <w:style w:type="paragraph" w:styleId="a4">
+  <w:style w:type="paragraph" w:styleId="BodyText">
     <w:name w:val="Body Text"/>
-    <w:basedOn w:val="a"/>
-    <w:link w:val="a5"/>
+    <w:basedOn w:val="Normal"/>
+    <w:link w:val="BodyTextChar"/>
     <w:unhideWhenUsed/>
     <w:rsid w:val="00353FA4"/>
     <w:pPr>
@@ -7057,10 +7198,10 @@
       <w:lang w:val="ru-RU" w:eastAsia="ru-RU"/>
     </w:rPr>
   </w:style>
-  <w:style w:type="character" w:customStyle="1" w:styleId="a5">
-    <w:name w:val="Основной текст Знак"/>
-    <w:basedOn w:val="a0"/>
-    <w:link w:val="a4"/>
+  <w:style w:type="character" w:customStyle="1" w:styleId="BodyTextChar">
+    <w:name w:val="Body Text Char"/>
+    <w:basedOn w:val="DefaultParagraphFont"/>
+    <w:link w:val="BodyText"/>
     <w:rsid w:val="00353FA4"/>
     <w:rPr>
       <w:rFonts w:ascii="Arial" w:eastAsia="Times New Roman" w:hAnsi="Arial" w:cs="Arial"/>
@@ -7069,9 +7210,9 @@
       <w:lang w:eastAsia="ru-RU"/>
     </w:rPr>
   </w:style>
-  <w:style w:type="character" w:styleId="a6">
+  <w:style w:type="character" w:styleId="Hyperlink">
     <w:name w:val="Hyperlink"/>
-    <w:basedOn w:val="a0"/>
+    <w:basedOn w:val="DefaultParagraphFont"/>
     <w:uiPriority w:val="99"/>
     <w:unhideWhenUsed/>
     <w:rsid w:val="00BE29F2"/>
@@ -7080,10 +7221,10 @@
       <w:u w:val="single"/>
     </w:rPr>
   </w:style>
-  <w:style w:type="paragraph" w:styleId="a7">
+  <w:style w:type="paragraph" w:styleId="TOCHeading">
     <w:name w:val="TOC Heading"/>
-    <w:basedOn w:val="1"/>
-    <w:next w:val="a"/>
+    <w:basedOn w:val="Heading1"/>
+    <w:next w:val="Normal"/>
     <w:uiPriority w:val="39"/>
     <w:unhideWhenUsed/>
     <w:qFormat/>
@@ -7104,10 +7245,10 @@
       <w:lang w:eastAsia="ru-RU"/>
     </w:rPr>
   </w:style>
-  <w:style w:type="paragraph" w:styleId="11">
+  <w:style w:type="paragraph" w:styleId="TOC1">
     <w:name w:val="toc 1"/>
-    <w:basedOn w:val="a"/>
-    <w:next w:val="a"/>
+    <w:basedOn w:val="Normal"/>
+    <w:next w:val="Normal"/>
     <w:autoRedefine/>
     <w:uiPriority w:val="39"/>
     <w:unhideWhenUsed/>
@@ -7116,10 +7257,10 @@
       <w:spacing w:after="100"/>
     </w:pPr>
   </w:style>
-  <w:style w:type="paragraph" w:styleId="21">
+  <w:style w:type="paragraph" w:styleId="TOC2">
     <w:name w:val="toc 2"/>
-    <w:basedOn w:val="a"/>
-    <w:next w:val="a"/>
+    <w:basedOn w:val="Normal"/>
+    <w:next w:val="Normal"/>
     <w:autoRedefine/>
     <w:uiPriority w:val="39"/>
     <w:unhideWhenUsed/>
@@ -7129,10 +7270,10 @@
       <w:ind w:left="280"/>
     </w:pPr>
   </w:style>
-  <w:style w:type="paragraph" w:styleId="a8">
+  <w:style w:type="paragraph" w:styleId="Header">
     <w:name w:val="header"/>
-    <w:basedOn w:val="a"/>
-    <w:link w:val="a9"/>
+    <w:basedOn w:val="Normal"/>
+    <w:link w:val="HeaderChar"/>
     <w:uiPriority w:val="99"/>
     <w:unhideWhenUsed/>
     <w:rsid w:val="004809FF"/>
@@ -7144,10 +7285,10 @@
       <w:spacing w:after="0" w:line="240" w:lineRule="auto"/>
     </w:pPr>
   </w:style>
-  <w:style w:type="character" w:customStyle="1" w:styleId="a9">
-    <w:name w:val="Верхний колонтитул Знак"/>
-    <w:basedOn w:val="a0"/>
-    <w:link w:val="a8"/>
+  <w:style w:type="character" w:customStyle="1" w:styleId="HeaderChar">
+    <w:name w:val="Header Char"/>
+    <w:basedOn w:val="DefaultParagraphFont"/>
+    <w:link w:val="Header"/>
     <w:uiPriority w:val="99"/>
     <w:rsid w:val="004809FF"/>
     <w:rPr>
@@ -7157,10 +7298,10 @@
       <w:lang w:val="en-US"/>
     </w:rPr>
   </w:style>
-  <w:style w:type="paragraph" w:styleId="aa">
+  <w:style w:type="paragraph" w:styleId="Footer">
     <w:name w:val="footer"/>
-    <w:basedOn w:val="a"/>
-    <w:link w:val="ab"/>
+    <w:basedOn w:val="Normal"/>
+    <w:link w:val="FooterChar"/>
     <w:uiPriority w:val="99"/>
     <w:unhideWhenUsed/>
     <w:rsid w:val="004809FF"/>
@@ -7172,10 +7313,10 @@
       <w:spacing w:after="0" w:line="240" w:lineRule="auto"/>
     </w:pPr>
   </w:style>
-  <w:style w:type="character" w:customStyle="1" w:styleId="ab">
-    <w:name w:val="Нижний колонтитул Знак"/>
-    <w:basedOn w:val="a0"/>
-    <w:link w:val="aa"/>
+  <w:style w:type="character" w:customStyle="1" w:styleId="FooterChar">
+    <w:name w:val="Footer Char"/>
+    <w:basedOn w:val="DefaultParagraphFont"/>
+    <w:link w:val="Footer"/>
     <w:uiPriority w:val="99"/>
     <w:rsid w:val="004809FF"/>
     <w:rPr>
@@ -7185,9 +7326,9 @@
       <w:lang w:val="en-US"/>
     </w:rPr>
   </w:style>
-  <w:style w:type="paragraph" w:styleId="ac">
+  <w:style w:type="paragraph" w:styleId="ListParagraph">
     <w:name w:val="List Paragraph"/>
-    <w:basedOn w:val="a"/>
+    <w:basedOn w:val="Normal"/>
     <w:uiPriority w:val="34"/>
     <w:qFormat/>
     <w:rsid w:val="00984A9B"/>
@@ -7203,10 +7344,10 @@
       <w:lang w:val="ru-RU"/>
     </w:rPr>
   </w:style>
-  <w:style w:type="table" w:customStyle="1" w:styleId="12">
+  <w:style w:type="table" w:customStyle="1" w:styleId="1">
     <w:name w:val="Сетка таблицы1"/>
-    <w:basedOn w:val="a1"/>
-    <w:next w:val="a3"/>
+    <w:basedOn w:val="TableNormal"/>
+    <w:next w:val="TableGrid"/>
     <w:uiPriority w:val="59"/>
     <w:rsid w:val="00BB512C"/>
     <w:pPr>
@@ -7228,10 +7369,10 @@
       </w:tblBorders>
     </w:tblPr>
   </w:style>
-  <w:style w:type="table" w:customStyle="1" w:styleId="110">
+  <w:style w:type="table" w:customStyle="1" w:styleId="11">
     <w:name w:val="Сетка таблицы11"/>
-    <w:basedOn w:val="a1"/>
-    <w:next w:val="a3"/>
+    <w:basedOn w:val="TableNormal"/>
+    <w:next w:val="TableGrid"/>
     <w:uiPriority w:val="59"/>
     <w:rsid w:val="007104B8"/>
     <w:pPr>
@@ -7253,10 +7394,10 @@
       </w:tblBorders>
     </w:tblPr>
   </w:style>
-  <w:style w:type="table" w:customStyle="1" w:styleId="120">
+  <w:style w:type="table" w:customStyle="1" w:styleId="12">
     <w:name w:val="Сетка таблицы12"/>
-    <w:basedOn w:val="a1"/>
-    <w:next w:val="a3"/>
+    <w:basedOn w:val="TableNormal"/>
+    <w:next w:val="TableGrid"/>
     <w:uiPriority w:val="59"/>
     <w:rsid w:val="007104B8"/>
     <w:pPr>
@@ -7280,8 +7421,8 @@
   </w:style>
   <w:style w:type="table" w:customStyle="1" w:styleId="13">
     <w:name w:val="Сетка таблицы13"/>
-    <w:basedOn w:val="a1"/>
-    <w:next w:val="a3"/>
+    <w:basedOn w:val="TableNormal"/>
+    <w:next w:val="TableGrid"/>
     <w:uiPriority w:val="59"/>
     <w:rsid w:val="00C40C03"/>
     <w:pPr>
@@ -7303,10 +7444,10 @@
       </w:tblBorders>
     </w:tblPr>
   </w:style>
-  <w:style w:type="table" w:customStyle="1" w:styleId="22">
+  <w:style w:type="table" w:customStyle="1" w:styleId="2">
     <w:name w:val="Сетка таблицы2"/>
-    <w:basedOn w:val="a1"/>
-    <w:next w:val="a3"/>
+    <w:basedOn w:val="TableNormal"/>
+    <w:next w:val="TableGrid"/>
     <w:uiPriority w:val="59"/>
     <w:rsid w:val="00C40C03"/>
     <w:pPr>
@@ -7328,9 +7469,9 @@
       </w:tblBorders>
     </w:tblPr>
   </w:style>
-  <w:style w:type="character" w:styleId="ad">
+  <w:style w:type="character" w:styleId="FollowedHyperlink">
     <w:name w:val="FollowedHyperlink"/>
-    <w:basedOn w:val="a0"/>
+    <w:basedOn w:val="DefaultParagraphFont"/>
     <w:uiPriority w:val="99"/>
     <w:semiHidden/>
     <w:unhideWhenUsed/>
@@ -7340,9 +7481,9 @@
       <w:u w:val="single"/>
     </w:rPr>
   </w:style>
-  <w:style w:type="character" w:styleId="ae">
+  <w:style w:type="character" w:styleId="CommentReference">
     <w:name w:val="annotation reference"/>
-    <w:basedOn w:val="a0"/>
+    <w:basedOn w:val="DefaultParagraphFont"/>
     <w:uiPriority w:val="99"/>
     <w:semiHidden/>
     <w:unhideWhenUsed/>
@@ -7352,12 +7493,11 @@
       <w:szCs w:val="16"/>
     </w:rPr>
   </w:style>
-  <w:style w:type="paragraph" w:styleId="af">
+  <w:style w:type="paragraph" w:styleId="CommentText">
     <w:name w:val="annotation text"/>
-    <w:basedOn w:val="a"/>
-    <w:link w:val="af0"/>
+    <w:basedOn w:val="Normal"/>
+    <w:link w:val="CommentTextChar"/>
     <w:uiPriority w:val="99"/>
-    <w:semiHidden/>
     <w:unhideWhenUsed/>
     <w:rsid w:val="005F1AC0"/>
     <w:pPr>
@@ -7368,12 +7508,11 @@
       <w:szCs w:val="20"/>
     </w:rPr>
   </w:style>
-  <w:style w:type="character" w:customStyle="1" w:styleId="af0">
-    <w:name w:val="Текст примечания Знак"/>
-    <w:basedOn w:val="a0"/>
-    <w:link w:val="af"/>
+  <w:style w:type="character" w:customStyle="1" w:styleId="CommentTextChar">
+    <w:name w:val="Comment Text Char"/>
+    <w:basedOn w:val="DefaultParagraphFont"/>
+    <w:link w:val="CommentText"/>
     <w:uiPriority w:val="99"/>
-    <w:semiHidden/>
     <w:rsid w:val="005F1AC0"/>
     <w:rPr>
       <w:rFonts w:ascii="Times New Roman" w:hAnsi="Times New Roman" w:cs="Times New Roman"/>
@@ -7382,11 +7521,11 @@
       <w:lang w:val="en-US"/>
     </w:rPr>
   </w:style>
-  <w:style w:type="paragraph" w:styleId="af1">
+  <w:style w:type="paragraph" w:styleId="CommentSubject">
     <w:name w:val="annotation subject"/>
-    <w:basedOn w:val="af"/>
-    <w:next w:val="af"/>
-    <w:link w:val="af2"/>
+    <w:basedOn w:val="CommentText"/>
+    <w:next w:val="CommentText"/>
+    <w:link w:val="CommentSubjectChar"/>
     <w:uiPriority w:val="99"/>
     <w:semiHidden/>
     <w:unhideWhenUsed/>
@@ -7396,10 +7535,10 @@
       <w:bCs/>
     </w:rPr>
   </w:style>
-  <w:style w:type="character" w:customStyle="1" w:styleId="af2">
-    <w:name w:val="Тема примечания Знак"/>
-    <w:basedOn w:val="af0"/>
-    <w:link w:val="af1"/>
+  <w:style w:type="character" w:customStyle="1" w:styleId="CommentSubjectChar">
+    <w:name w:val="Comment Subject Char"/>
+    <w:basedOn w:val="CommentTextChar"/>
+    <w:link w:val="CommentSubject"/>
     <w:uiPriority w:val="99"/>
     <w:semiHidden/>
     <w:rsid w:val="005F1AC0"/>
@@ -7412,10 +7551,10 @@
       <w:lang w:val="en-US"/>
     </w:rPr>
   </w:style>
-  <w:style w:type="paragraph" w:styleId="af3">
+  <w:style w:type="paragraph" w:styleId="BalloonText">
     <w:name w:val="Balloon Text"/>
-    <w:basedOn w:val="a"/>
-    <w:link w:val="af4"/>
+    <w:basedOn w:val="Normal"/>
+    <w:link w:val="BalloonTextChar"/>
     <w:uiPriority w:val="99"/>
     <w:semiHidden/>
     <w:unhideWhenUsed/>
@@ -7429,10 +7568,10 @@
       <w:szCs w:val="18"/>
     </w:rPr>
   </w:style>
-  <w:style w:type="character" w:customStyle="1" w:styleId="af4">
-    <w:name w:val="Текст выноски Знак"/>
-    <w:basedOn w:val="a0"/>
-    <w:link w:val="af3"/>
+  <w:style w:type="character" w:customStyle="1" w:styleId="BalloonTextChar">
+    <w:name w:val="Balloon Text Char"/>
+    <w:basedOn w:val="DefaultParagraphFont"/>
+    <w:link w:val="BalloonText"/>
     <w:uiPriority w:val="99"/>
     <w:semiHidden/>
     <w:rsid w:val="005F1AC0"/>

--- a/Documents/ПС.docx
+++ b/Documents/ПС.docx
@@ -1,6 +1,6 @@
 
 <file path=word/document.xml><?xml version="1.0" encoding="utf-8"?>
-<w:document xmlns:wpc="http://schemas.microsoft.com/office/word/2010/wordprocessingCanvas" xmlns:cx="http://schemas.microsoft.com/office/drawing/2014/chartex" xmlns:cx1="http://schemas.microsoft.com/office/drawing/2015/9/8/chartex" xmlns:cx2="http://schemas.microsoft.com/office/drawing/2015/10/21/chartex" xmlns:cx3="http://schemas.microsoft.com/office/drawing/2016/5/9/chartex" xmlns:cx4="http://schemas.microsoft.com/office/drawing/2016/5/10/chartex" xmlns:cx5="http://schemas.microsoft.com/office/drawing/2016/5/11/chartex" xmlns:cx6="http://schemas.microsoft.com/office/drawing/2016/5/12/chartex" xmlns:cx7="http://schemas.microsoft.com/office/drawing/2016/5/13/chartex" xmlns:cx8="http://schemas.microsoft.com/office/drawing/2016/5/14/chartex" xmlns:mc="http://schemas.openxmlformats.org/markup-compatibility/2006" xmlns:aink="http://schemas.microsoft.com/office/drawing/2016/ink" xmlns:am3d="http://schemas.microsoft.com/office/drawing/2017/model3d" xmlns:o="urn:schemas-microsoft-com:office:office" xmlns:r="http://schemas.openxmlformats.org/officeDocument/2006/relationships" xmlns:m="http://schemas.openxmlformats.org/officeDocument/2006/math" xmlns:v="urn:schemas-microsoft-com:vml" xmlns:wp14="http://schemas.microsoft.com/office/word/2010/wordprocessingDrawing" xmlns:wp="http://schemas.openxmlformats.org/drawingml/2006/wordprocessingDrawing" xmlns:w10="urn:schemas-microsoft-com:office:word" xmlns:w="http://schemas.openxmlformats.org/wordprocessingml/2006/main" xmlns:w14="http://schemas.microsoft.com/office/word/2010/wordml" xmlns:w15="http://schemas.microsoft.com/office/word/2012/wordml" xmlns:w16cex="http://schemas.microsoft.com/office/word/2018/wordml/cex" xmlns:w16cid="http://schemas.microsoft.com/office/word/2016/wordml/cid" xmlns:w16="http://schemas.microsoft.com/office/word/2018/wordml" xmlns:w16sdtdh="http://schemas.microsoft.com/office/word/2020/wordml/sdtdatahash" xmlns:w16se="http://schemas.microsoft.com/office/word/2015/wordml/symex" xmlns:wpg="http://schemas.microsoft.com/office/word/2010/wordprocessingGroup" xmlns:wpi="http://schemas.microsoft.com/office/word/2010/wordprocessingInk" xmlns:wne="http://schemas.microsoft.com/office/word/2006/wordml" xmlns:wps="http://schemas.microsoft.com/office/word/2010/wordprocessingShape" mc:Ignorable="w14 w15 w16se w16cid w16 w16cex w16sdtdh wp14">
+<w:document xmlns:wpc="http://schemas.microsoft.com/office/word/2010/wordprocessingCanvas" xmlns:cx="http://schemas.microsoft.com/office/drawing/2014/chartex" xmlns:cx1="http://schemas.microsoft.com/office/drawing/2015/9/8/chartex" xmlns:mc="http://schemas.openxmlformats.org/markup-compatibility/2006" xmlns:o="urn:schemas-microsoft-com:office:office" xmlns:r="http://schemas.openxmlformats.org/officeDocument/2006/relationships" xmlns:m="http://schemas.openxmlformats.org/officeDocument/2006/math" xmlns:v="urn:schemas-microsoft-com:vml" xmlns:wp14="http://schemas.microsoft.com/office/word/2010/wordprocessingDrawing" xmlns:wp="http://schemas.openxmlformats.org/drawingml/2006/wordprocessingDrawing" xmlns:w10="urn:schemas-microsoft-com:office:word" xmlns:w="http://schemas.openxmlformats.org/wordprocessingml/2006/main" xmlns:w14="http://schemas.microsoft.com/office/word/2010/wordml" xmlns:w15="http://schemas.microsoft.com/office/word/2012/wordml" xmlns:w16se="http://schemas.microsoft.com/office/word/2015/wordml/symex" xmlns:wpg="http://schemas.microsoft.com/office/word/2010/wordprocessingGroup" xmlns:wpi="http://schemas.microsoft.com/office/word/2010/wordprocessingInk" xmlns:wne="http://schemas.microsoft.com/office/word/2006/wordml" xmlns:wps="http://schemas.microsoft.com/office/word/2010/wordprocessingShape" mc:Ignorable="w14 w15 w16se wp14">
   <w:body>
     <w:p>
       <w:pPr>
@@ -293,7 +293,7 @@
     </w:p>
     <w:p>
       <w:pPr>
-        <w:pStyle w:val="BodyText"/>
+        <w:pStyle w:val="a4"/>
         <w:ind w:left="1416"/>
         <w:jc w:val="right"/>
         <w:rPr>
@@ -313,7 +313,7 @@
     </w:p>
     <w:p>
       <w:pPr>
-        <w:pStyle w:val="BodyText"/>
+        <w:pStyle w:val="a4"/>
         <w:ind w:left="1416"/>
         <w:jc w:val="right"/>
         <w:rPr>
@@ -333,7 +333,7 @@
     </w:p>
     <w:p>
       <w:pPr>
-        <w:pStyle w:val="BodyText"/>
+        <w:pStyle w:val="a4"/>
         <w:ind w:left="1416"/>
         <w:jc w:val="right"/>
         <w:rPr>
@@ -369,7 +369,7 @@
     </w:p>
     <w:p>
       <w:pPr>
-        <w:pStyle w:val="BodyText"/>
+        <w:pStyle w:val="a4"/>
         <w:ind w:left="1416"/>
         <w:jc w:val="right"/>
         <w:rPr>
@@ -434,7 +434,21 @@
         <w:rPr>
           <w:lang w:val="ru-RU"/>
         </w:rPr>
-        <w:t xml:space="preserve">_________ Калентьев </w:t>
+        <w:t xml:space="preserve">_________ </w:t>
+      </w:r>
+      <w:proofErr w:type="spellStart"/>
+      <w:r>
+        <w:rPr>
+          <w:lang w:val="ru-RU"/>
+        </w:rPr>
+        <w:t>Калентьев</w:t>
+      </w:r>
+      <w:proofErr w:type="spellEnd"/>
+      <w:r>
+        <w:rPr>
+          <w:lang w:val="ru-RU"/>
+        </w:rPr>
+        <w:t xml:space="preserve"> </w:t>
       </w:r>
       <w:r>
         <w:t>A</w:t>
@@ -498,12 +512,12 @@
     </w:p>
     <w:p>
       <w:pPr>
-        <w:pStyle w:val="Heading1"/>
+        <w:pStyle w:val="1"/>
         <w:spacing w:line="360" w:lineRule="auto"/>
         <w:ind w:firstLine="709"/>
         <w:contextualSpacing/>
         <w:rPr>
-          <w:rStyle w:val="Heading1Char"/>
+          <w:rStyle w:val="10"/>
         </w:rPr>
       </w:pPr>
       <w:bookmarkStart w:id="0" w:name="_Toc86356821"/>
@@ -513,7 +527,7 @@
       </w:r>
       <w:r>
         <w:rPr>
-          <w:rStyle w:val="Heading1Char"/>
+          <w:rStyle w:val="10"/>
           <w:b/>
         </w:rPr>
         <w:t>Описание САПР</w:t>
@@ -522,13 +536,13 @@
     </w:p>
     <w:p>
       <w:pPr>
-        <w:pStyle w:val="Heading2"/>
+        <w:pStyle w:val="2"/>
         <w:spacing w:line="360" w:lineRule="auto"/>
         <w:ind w:firstLine="709"/>
         <w:contextualSpacing/>
         <w:jc w:val="center"/>
         <w:rPr>
-          <w:rStyle w:val="Heading1Char"/>
+          <w:rStyle w:val="10"/>
           <w:rFonts w:cstheme="majorBidi"/>
           <w:b/>
           <w:szCs w:val="26"/>
@@ -538,7 +552,7 @@
       <w:bookmarkStart w:id="1" w:name="_Toc86356822"/>
       <w:r>
         <w:rPr>
-          <w:rStyle w:val="Heading1Char"/>
+          <w:rStyle w:val="10"/>
           <w:rFonts w:cstheme="majorBidi"/>
           <w:b/>
           <w:szCs w:val="26"/>
@@ -743,24 +757,48 @@
         </w:rPr>
         <w:t xml:space="preserve">, таких как </w:t>
       </w:r>
-      <w:r>
-        <w:rPr>
-          <w:lang w:val="ru-RU"/>
-        </w:rPr>
-        <w:t>Autodesk Invento</w:t>
-      </w:r>
-      <w:r>
-        <w:rPr>
-          <w:lang w:val="ru-RU"/>
-        </w:rPr>
-        <w:t xml:space="preserve">r и </w:t>
-      </w:r>
+      <w:proofErr w:type="spellStart"/>
+      <w:r>
+        <w:rPr>
+          <w:lang w:val="ru-RU"/>
+        </w:rPr>
+        <w:t>Autodesk</w:t>
+      </w:r>
+      <w:proofErr w:type="spellEnd"/>
+      <w:r>
+        <w:rPr>
+          <w:lang w:val="ru-RU"/>
+        </w:rPr>
+        <w:t xml:space="preserve"> </w:t>
+      </w:r>
+      <w:proofErr w:type="spellStart"/>
+      <w:r>
+        <w:rPr>
+          <w:lang w:val="ru-RU"/>
+        </w:rPr>
+        <w:t>Invento</w:t>
+      </w:r>
+      <w:r>
+        <w:rPr>
+          <w:lang w:val="ru-RU"/>
+        </w:rPr>
+        <w:t>r</w:t>
+      </w:r>
+      <w:proofErr w:type="spellEnd"/>
+      <w:r>
+        <w:rPr>
+          <w:lang w:val="ru-RU"/>
+        </w:rPr>
+        <w:t xml:space="preserve"> и </w:t>
+      </w:r>
+      <w:proofErr w:type="spellStart"/>
       <w:r>
         <w:rPr>
           <w:lang w:val="ru-RU"/>
         </w:rPr>
         <w:t>SolidWorks</w:t>
       </w:r>
+      <w:proofErr w:type="spellEnd"/>
       <w:r>
         <w:rPr>
           <w:lang w:val="ru-RU"/>
@@ -788,7 +826,7 @@
     </w:p>
     <w:p>
       <w:pPr>
-        <w:pStyle w:val="Heading2"/>
+        <w:pStyle w:val="2"/>
         <w:spacing w:line="360" w:lineRule="auto"/>
         <w:ind w:firstLine="709"/>
         <w:contextualSpacing/>
@@ -971,7 +1009,21 @@
         <w:rPr>
           <w:lang w:val="ru-RU"/>
         </w:rPr>
-        <w:t xml:space="preserve">Главным интерфейсом API системы КОМПАС является KompasObject. </w:t>
+        <w:t xml:space="preserve">Главным интерфейсом API системы КОМПАС является </w:t>
+      </w:r>
+      <w:proofErr w:type="spellStart"/>
+      <w:r>
+        <w:rPr>
+          <w:lang w:val="ru-RU"/>
+        </w:rPr>
+        <w:t>KompasObject</w:t>
+      </w:r>
+      <w:proofErr w:type="spellEnd"/>
+      <w:r>
+        <w:rPr>
+          <w:lang w:val="ru-RU"/>
+        </w:rPr>
+        <w:t xml:space="preserve">. </w:t>
       </w:r>
       <w:r>
         <w:rPr>
@@ -1040,13 +1092,35 @@
         <w:rPr>
           <w:lang w:val="ru-RU"/>
         </w:rPr>
-        <w:t xml:space="preserve"> CreateKompasObj</w:t>
-      </w:r>
-      <w:r>
-        <w:rPr>
-          <w:lang w:val="ru-RU"/>
-        </w:rPr>
-        <w:t xml:space="preserve">ect(). Методы этого </w:t>
+        <w:t xml:space="preserve"> </w:t>
+      </w:r>
+      <w:proofErr w:type="spellStart"/>
+      <w:proofErr w:type="gramStart"/>
+      <w:r>
+        <w:rPr>
+          <w:lang w:val="ru-RU"/>
+        </w:rPr>
+        <w:t>CreateKompasObj</w:t>
+      </w:r>
+      <w:r>
+        <w:rPr>
+          <w:lang w:val="ru-RU"/>
+        </w:rPr>
+        <w:t>ect</w:t>
+      </w:r>
+      <w:proofErr w:type="spellEnd"/>
+      <w:r>
+        <w:rPr>
+          <w:lang w:val="ru-RU"/>
+        </w:rPr>
+        <w:t>(</w:t>
+      </w:r>
+      <w:proofErr w:type="gramEnd"/>
+      <w:r>
+        <w:rPr>
+          <w:lang w:val="ru-RU"/>
+        </w:rPr>
+        <w:t xml:space="preserve">). Методы этого </w:t>
       </w:r>
       <w:r>
         <w:rPr>
@@ -1088,7 +1162,21 @@
         <w:rPr>
           <w:lang w:val="ru-RU"/>
         </w:rPr>
-        <w:t xml:space="preserve">Ниже в таблице 1.1 представлены свойства и методы интерфейса KompasObject, которые </w:t>
+        <w:t xml:space="preserve">Ниже в таблице 1.1 представлены свойства и методы интерфейса </w:t>
+      </w:r>
+      <w:proofErr w:type="spellStart"/>
+      <w:r>
+        <w:rPr>
+          <w:lang w:val="ru-RU"/>
+        </w:rPr>
+        <w:t>KompasObject</w:t>
+      </w:r>
+      <w:proofErr w:type="spellEnd"/>
+      <w:r>
+        <w:rPr>
+          <w:lang w:val="ru-RU"/>
+        </w:rPr>
+        <w:t xml:space="preserve">, которые </w:t>
       </w:r>
       <w:r>
         <w:rPr>
@@ -1101,11 +1189,52 @@
           <w:lang w:val="ru-RU"/>
         </w:rPr>
         <w:t xml:space="preserve"> плагина.</w:t>
+      </w:r>
+    </w:p>
+    <w:p>
+      <w:pPr>
+        <w:spacing w:line="360" w:lineRule="auto"/>
+        <w:ind w:firstLine="709"/>
+        <w:contextualSpacing/>
+        <w:jc w:val="both"/>
+        <w:rPr>
+          <w:lang w:val="ru-RU"/>
+        </w:rPr>
+      </w:pPr>
+    </w:p>
+    <w:p>
+      <w:pPr>
+        <w:spacing w:line="360" w:lineRule="auto"/>
+        <w:ind w:firstLine="709"/>
+        <w:contextualSpacing/>
+        <w:jc w:val="center"/>
+        <w:rPr>
+          <w:lang w:val="ru-RU"/>
+        </w:rPr>
+      </w:pPr>
+      <w:commentRangeStart w:id="3"/>
+      <w:r>
+        <w:rPr>
+          <w:lang w:val="ru-RU"/>
+        </w:rPr>
+        <w:t xml:space="preserve">Таблица 1.1 – Некоторые методы и свойства интерфейса </w:t>
+      </w:r>
+      <w:proofErr w:type="spellStart"/>
+      <w:r>
+        <w:t>KompasObject</w:t>
+      </w:r>
+      <w:commentRangeEnd w:id="3"/>
+      <w:proofErr w:type="spellEnd"/>
+      <w:r>
+        <w:rPr>
+          <w:rStyle w:val="ae"/>
+        </w:rPr>
+        <w:commentReference w:id="3"/>
       </w:r>
     </w:p>
     <w:tbl>
       <w:tblPr>
-        <w:tblStyle w:val="1"/>
+        <w:tblStyle w:val="12"/>
         <w:tblW w:w="9634" w:type="dxa"/>
         <w:tblLook w:val="04A0" w:firstRow="1" w:lastRow="0" w:firstColumn="1" w:lastColumn="0" w:noHBand="0" w:noVBand="1"/>
       </w:tblPr>
@@ -1274,6 +1403,7 @@
                 <w:lang w:val="ru-RU"/>
               </w:rPr>
             </w:pPr>
+            <w:proofErr w:type="spellStart"/>
             <w:r>
               <w:rPr>
                 <w:rFonts w:eastAsia="Calibri"/>
@@ -1281,6 +1411,7 @@
               </w:rPr>
               <w:t>ksDocument</w:t>
             </w:r>
+            <w:proofErr w:type="spellEnd"/>
           </w:p>
         </w:tc>
         <w:tc>
@@ -1325,12 +1456,53 @@
                 <w:lang w:val="ru-RU"/>
               </w:rPr>
             </w:pPr>
-            <w:r>
-              <w:rPr>
-                <w:rFonts w:eastAsia="Calibri"/>
-                <w:lang w:val="ru-RU"/>
-              </w:rPr>
-              <w:t>GetParamStruct(short structType)</w:t>
+            <w:proofErr w:type="spellStart"/>
+            <w:r>
+              <w:rPr>
+                <w:rFonts w:eastAsia="Calibri"/>
+                <w:lang w:val="ru-RU"/>
+              </w:rPr>
+              <w:t>GetParamStruct</w:t>
+            </w:r>
+            <w:proofErr w:type="spellEnd"/>
+            <w:r>
+              <w:rPr>
+                <w:rFonts w:eastAsia="Calibri"/>
+                <w:lang w:val="ru-RU"/>
+              </w:rPr>
+              <w:t>(</w:t>
+            </w:r>
+            <w:proofErr w:type="spellStart"/>
+            <w:r>
+              <w:rPr>
+                <w:rFonts w:eastAsia="Calibri"/>
+                <w:lang w:val="ru-RU"/>
+              </w:rPr>
+              <w:t>short</w:t>
+            </w:r>
+            <w:proofErr w:type="spellEnd"/>
+            <w:r>
+              <w:rPr>
+                <w:rFonts w:eastAsia="Calibri"/>
+                <w:lang w:val="ru-RU"/>
+              </w:rPr>
+              <w:t xml:space="preserve"> </w:t>
+            </w:r>
+            <w:proofErr w:type="spellStart"/>
+            <w:r>
+              <w:rPr>
+                <w:rFonts w:eastAsia="Calibri"/>
+                <w:lang w:val="ru-RU"/>
+              </w:rPr>
+              <w:t>structType</w:t>
+            </w:r>
+            <w:proofErr w:type="spellEnd"/>
+            <w:r>
+              <w:rPr>
+                <w:rFonts w:eastAsia="Calibri"/>
+                <w:lang w:val="ru-RU"/>
+              </w:rPr>
+              <w:t>)</w:t>
             </w:r>
           </w:p>
         </w:tc>
@@ -1347,12 +1519,21 @@
                 <w:lang w:val="ru-RU"/>
               </w:rPr>
             </w:pPr>
-            <w:r>
-              <w:rPr>
-                <w:rFonts w:eastAsia="Calibri"/>
-                <w:lang w:val="ru-RU"/>
-              </w:rPr>
-              <w:t>structType – тип интерфейса параметров</w:t>
+            <w:proofErr w:type="spellStart"/>
+            <w:r>
+              <w:rPr>
+                <w:rFonts w:eastAsia="Calibri"/>
+                <w:lang w:val="ru-RU"/>
+              </w:rPr>
+              <w:t>structType</w:t>
+            </w:r>
+            <w:proofErr w:type="spellEnd"/>
+            <w:r>
+              <w:rPr>
+                <w:rFonts w:eastAsia="Calibri"/>
+                <w:lang w:val="ru-RU"/>
+              </w:rPr>
+              <w:t xml:space="preserve"> – тип интерфейса параметров</w:t>
             </w:r>
           </w:p>
         </w:tc>
@@ -1418,6 +1599,7 @@
                 <w:lang w:val="ru-RU"/>
               </w:rPr>
             </w:pPr>
+            <w:proofErr w:type="spellStart"/>
             <w:r>
               <w:rPr>
                 <w:rFonts w:eastAsia="Calibri"/>
@@ -1425,6 +1607,7 @@
               </w:rPr>
               <w:t>Visible</w:t>
             </w:r>
+            <w:proofErr w:type="spellEnd"/>
           </w:p>
         </w:tc>
         <w:tc>
@@ -1455,6 +1638,7 @@
                 <w:lang w:val="ru-RU"/>
               </w:rPr>
             </w:pPr>
+            <w:proofErr w:type="spellStart"/>
             <w:r>
               <w:rPr>
                 <w:rFonts w:eastAsia="Calibri"/>
@@ -1462,6 +1646,7 @@
               </w:rPr>
               <w:t>bool</w:t>
             </w:r>
+            <w:proofErr w:type="spellEnd"/>
           </w:p>
         </w:tc>
         <w:tc>
@@ -1504,12 +1689,21 @@
                 <w:lang w:val="ru-RU"/>
               </w:rPr>
             </w:pPr>
-            <w:r>
-              <w:rPr>
-                <w:rFonts w:eastAsia="Calibri"/>
-                <w:lang w:val="ru-RU"/>
-              </w:rPr>
-              <w:t>Quit()</w:t>
+            <w:proofErr w:type="spellStart"/>
+            <w:r>
+              <w:rPr>
+                <w:rFonts w:eastAsia="Calibri"/>
+                <w:lang w:val="ru-RU"/>
+              </w:rPr>
+              <w:t>Quit</w:t>
+            </w:r>
+            <w:proofErr w:type="spellEnd"/>
+            <w:r>
+              <w:rPr>
+                <w:rFonts w:eastAsia="Calibri"/>
+                <w:lang w:val="ru-RU"/>
+              </w:rPr>
+              <w:t>()</w:t>
             </w:r>
           </w:p>
         </w:tc>
@@ -1577,34 +1771,6 @@
           <w:lang w:val="ru-RU"/>
         </w:rPr>
       </w:pPr>
-      <w:commentRangeStart w:id="3"/>
-      <w:r>
-        <w:rPr>
-          <w:lang w:val="ru-RU"/>
-        </w:rPr>
-        <w:t xml:space="preserve">Таблица 1.1 – Некоторые методы и свойства интерфейса </w:t>
-      </w:r>
-      <w:r>
-        <w:t>KompasObject</w:t>
-      </w:r>
-      <w:commentRangeEnd w:id="3"/>
-      <w:r>
-        <w:rPr>
-          <w:rStyle w:val="CommentReference"/>
-        </w:rPr>
-        <w:commentReference w:id="3"/>
-      </w:r>
-    </w:p>
-    <w:p>
-      <w:pPr>
-        <w:spacing w:line="360" w:lineRule="auto"/>
-        <w:ind w:firstLine="709"/>
-        <w:contextualSpacing/>
-        <w:jc w:val="center"/>
-        <w:rPr>
-          <w:lang w:val="ru-RU"/>
-        </w:rPr>
-      </w:pPr>
     </w:p>
     <w:p>
       <w:pPr>
@@ -1623,19 +1789,76 @@
         <w:lastRenderedPageBreak/>
         <w:t xml:space="preserve">В таблице 1.2 представлены методы интерфейса </w:t>
       </w:r>
+      <w:proofErr w:type="spellStart"/>
       <w:r>
         <w:t>ksEntity</w:t>
       </w:r>
+      <w:proofErr w:type="spellEnd"/>
       <w:r>
         <w:rPr>
           <w:lang w:val="ru-RU"/>
         </w:rPr>
         <w:t xml:space="preserve">, которые будут использованы при разработке плагина </w:t>
       </w:r>
+    </w:p>
+    <w:p>
+      <w:pPr>
+        <w:spacing w:line="360" w:lineRule="auto"/>
+        <w:ind w:firstLine="708"/>
+        <w:contextualSpacing/>
+        <w:jc w:val="center"/>
+      </w:pPr>
+      <w:r>
+        <w:rPr>
+          <w:lang w:val="ru-RU"/>
+        </w:rPr>
+        <w:t>Таблица 1.</w:t>
+      </w:r>
+      <w:r>
+        <w:rPr>
+          <w:lang w:val="ru-RU"/>
+        </w:rPr>
+        <w:fldChar w:fldCharType="begin"/>
+      </w:r>
+      <w:r>
+        <w:rPr>
+          <w:lang w:val="ru-RU"/>
+        </w:rPr>
+        <w:instrText xml:space="preserve"> SEQ Таблица \* ARABIC \s 1 </w:instrText>
+      </w:r>
+      <w:r>
+        <w:rPr>
+          <w:lang w:val="ru-RU"/>
+        </w:rPr>
+        <w:fldChar w:fldCharType="separate"/>
+      </w:r>
+      <w:r>
+        <w:rPr>
+          <w:lang w:val="ru-RU"/>
+        </w:rPr>
+        <w:t>2</w:t>
+      </w:r>
+      <w:r>
+        <w:rPr>
+          <w:lang w:val="ru-RU"/>
+        </w:rPr>
+        <w:fldChar w:fldCharType="end"/>
+      </w:r>
+      <w:r>
+        <w:rPr>
+          <w:lang w:val="ru-RU"/>
+        </w:rPr>
+        <w:t xml:space="preserve"> – Методы интерфейса </w:t>
+      </w:r>
+      <w:proofErr w:type="spellStart"/>
+      <w:r>
+        <w:t>ksEntity</w:t>
+      </w:r>
+      <w:proofErr w:type="spellEnd"/>
     </w:p>
     <w:tbl>
       <w:tblPr>
-        <w:tblStyle w:val="1"/>
+        <w:tblStyle w:val="12"/>
         <w:tblW w:w="9634" w:type="dxa"/>
         <w:tblLook w:val="04A0" w:firstRow="1" w:lastRow="0" w:firstColumn="1" w:lastColumn="0" w:noHBand="0" w:noVBand="1"/>
       </w:tblPr>
@@ -1729,12 +1952,21 @@
                 <w:lang w:val="ru-RU"/>
               </w:rPr>
             </w:pPr>
-            <w:r>
-              <w:rPr>
-                <w:rFonts w:eastAsia="Calibri"/>
-                <w:lang w:val="ru-RU"/>
-              </w:rPr>
-              <w:t>Create()</w:t>
+            <w:proofErr w:type="spellStart"/>
+            <w:r>
+              <w:rPr>
+                <w:rFonts w:eastAsia="Calibri"/>
+                <w:lang w:val="ru-RU"/>
+              </w:rPr>
+              <w:t>Create</w:t>
+            </w:r>
+            <w:proofErr w:type="spellEnd"/>
+            <w:r>
+              <w:rPr>
+                <w:rFonts w:eastAsia="Calibri"/>
+                <w:lang w:val="ru-RU"/>
+              </w:rPr>
+              <w:t>()</w:t>
             </w:r>
           </w:p>
         </w:tc>
@@ -1751,6 +1983,7 @@
                 <w:lang w:val="ru-RU"/>
               </w:rPr>
             </w:pPr>
+            <w:proofErr w:type="spellStart"/>
             <w:r>
               <w:rPr>
                 <w:rFonts w:eastAsia="Calibri"/>
@@ -1758,6 +1991,7 @@
               </w:rPr>
               <w:t>bool</w:t>
             </w:r>
+            <w:proofErr w:type="spellEnd"/>
           </w:p>
         </w:tc>
         <w:tc>
@@ -1797,12 +2031,21 @@
                 <w:lang w:val="ru-RU"/>
               </w:rPr>
             </w:pPr>
-            <w:r>
-              <w:rPr>
-                <w:rFonts w:eastAsia="Calibri"/>
-                <w:lang w:val="ru-RU"/>
-              </w:rPr>
-              <w:t>GetDefinition()</w:t>
+            <w:proofErr w:type="spellStart"/>
+            <w:r>
+              <w:rPr>
+                <w:rFonts w:eastAsia="Calibri"/>
+                <w:lang w:val="ru-RU"/>
+              </w:rPr>
+              <w:t>GetDefinition</w:t>
+            </w:r>
+            <w:proofErr w:type="spellEnd"/>
+            <w:r>
+              <w:rPr>
+                <w:rFonts w:eastAsia="Calibri"/>
+                <w:lang w:val="ru-RU"/>
+              </w:rPr>
+              <w:t>()</w:t>
             </w:r>
           </w:p>
         </w:tc>
@@ -1819,6 +2062,7 @@
                 <w:lang w:val="ru-RU"/>
               </w:rPr>
             </w:pPr>
+            <w:proofErr w:type="spellStart"/>
             <w:r>
               <w:rPr>
                 <w:rFonts w:eastAsia="Calibri"/>
@@ -1826,6 +2070,7 @@
               </w:rPr>
               <w:t>IUnkown</w:t>
             </w:r>
+            <w:proofErr w:type="spellEnd"/>
           </w:p>
         </w:tc>
         <w:tc>
@@ -1865,12 +2110,21 @@
                 <w:lang w:val="ru-RU"/>
               </w:rPr>
             </w:pPr>
-            <w:r>
-              <w:rPr>
-                <w:rFonts w:eastAsia="Calibri"/>
-                <w:lang w:val="ru-RU"/>
-              </w:rPr>
-              <w:t>Update()</w:t>
+            <w:proofErr w:type="spellStart"/>
+            <w:r>
+              <w:rPr>
+                <w:rFonts w:eastAsia="Calibri"/>
+                <w:lang w:val="ru-RU"/>
+              </w:rPr>
+              <w:t>Update</w:t>
+            </w:r>
+            <w:proofErr w:type="spellEnd"/>
+            <w:r>
+              <w:rPr>
+                <w:rFonts w:eastAsia="Calibri"/>
+                <w:lang w:val="ru-RU"/>
+              </w:rPr>
+              <w:t>()</w:t>
             </w:r>
           </w:p>
         </w:tc>
@@ -1887,6 +2141,7 @@
                 <w:lang w:val="ru-RU"/>
               </w:rPr>
             </w:pPr>
+            <w:proofErr w:type="spellStart"/>
             <w:r>
               <w:rPr>
                 <w:rFonts w:eastAsia="Calibri"/>
@@ -1894,6 +2149,7 @@
               </w:rPr>
               <w:t>bool</w:t>
             </w:r>
+            <w:proofErr w:type="spellEnd"/>
           </w:p>
         </w:tc>
         <w:tc>
@@ -1926,59 +2182,6 @@
         <w:ind w:firstLine="708"/>
         <w:contextualSpacing/>
         <w:jc w:val="center"/>
-      </w:pPr>
-      <w:r>
-        <w:rPr>
-          <w:lang w:val="ru-RU"/>
-        </w:rPr>
-        <w:t>Таблица 1.</w:t>
-      </w:r>
-      <w:r>
-        <w:rPr>
-          <w:lang w:val="ru-RU"/>
-        </w:rPr>
-        <w:fldChar w:fldCharType="begin"/>
-      </w:r>
-      <w:r>
-        <w:rPr>
-          <w:lang w:val="ru-RU"/>
-        </w:rPr>
-        <w:instrText xml:space="preserve"> SEQ Таблица \* ARABIC \s 1 </w:instrText>
-      </w:r>
-      <w:r>
-        <w:rPr>
-          <w:lang w:val="ru-RU"/>
-        </w:rPr>
-        <w:fldChar w:fldCharType="separate"/>
-      </w:r>
-      <w:r>
-        <w:rPr>
-          <w:lang w:val="ru-RU"/>
-        </w:rPr>
-        <w:t>2</w:t>
-      </w:r>
-      <w:r>
-        <w:rPr>
-          <w:lang w:val="ru-RU"/>
-        </w:rPr>
-        <w:fldChar w:fldCharType="end"/>
-      </w:r>
-      <w:r>
-        <w:rPr>
-          <w:lang w:val="ru-RU"/>
-        </w:rPr>
-        <w:t xml:space="preserve"> – Методы интерфейса </w:t>
-      </w:r>
-      <w:r>
-        <w:t>ksEntity</w:t>
-      </w:r>
-    </w:p>
-    <w:p>
-      <w:pPr>
-        <w:spacing w:line="360" w:lineRule="auto"/>
-        <w:ind w:firstLine="708"/>
-        <w:contextualSpacing/>
-        <w:jc w:val="center"/>
         <w:rPr>
           <w:lang w:val="ru-RU"/>
         </w:rPr>
@@ -2000,12 +2203,14 @@
         </w:rPr>
         <w:t xml:space="preserve">В таблице 1.3 представлены методы интерфейса </w:t>
       </w:r>
+      <w:proofErr w:type="spellStart"/>
       <w:r>
         <w:rPr>
           <w:rFonts w:eastAsia="Calibri"/>
         </w:rPr>
         <w:t>ksDocument</w:t>
       </w:r>
+      <w:proofErr w:type="spellEnd"/>
       <w:r>
         <w:rPr>
           <w:rFonts w:eastAsia="Calibri"/>
@@ -2024,11 +2229,56 @@
           <w:lang w:val="ru-RU"/>
         </w:rPr>
         <w:t>, которые будут использованы при разработке плагина</w:t>
+      </w:r>
+      <w:r>
+        <w:rPr>
+          <w:lang w:val="ru-RU"/>
+        </w:rPr>
+        <w:t xml:space="preserve">. </w:t>
+      </w:r>
+    </w:p>
+    <w:p>
+      <w:pPr>
+        <w:spacing w:line="360" w:lineRule="auto"/>
+        <w:ind w:firstLine="709"/>
+        <w:contextualSpacing/>
+        <w:jc w:val="center"/>
+        <w:rPr>
+          <w:rFonts w:eastAsia="Calibri"/>
+          <w:lang w:val="ru-RU"/>
+        </w:rPr>
+      </w:pPr>
+      <w:r>
+        <w:rPr>
+          <w:lang w:val="ru-RU"/>
+        </w:rPr>
+        <w:t xml:space="preserve">Таблица 1.3 – Некоторые методы интерфейса </w:t>
+      </w:r>
+      <w:proofErr w:type="spellStart"/>
+      <w:r>
+        <w:rPr>
+          <w:rFonts w:eastAsia="Calibri"/>
+        </w:rPr>
+        <w:t>ksDocument</w:t>
+      </w:r>
+      <w:proofErr w:type="spellEnd"/>
+      <w:r>
+        <w:rPr>
+          <w:rFonts w:eastAsia="Calibri"/>
+          <w:lang w:val="ru-RU"/>
+        </w:rPr>
+        <w:t>2</w:t>
+      </w:r>
+      <w:r>
+        <w:rPr>
+          <w:rFonts w:eastAsia="Calibri"/>
+        </w:rPr>
+        <w:t>D</w:t>
       </w:r>
     </w:p>
     <w:tbl>
       <w:tblPr>
-        <w:tblStyle w:val="11"/>
+        <w:tblStyle w:val="110"/>
         <w:tblW w:w="9634" w:type="dxa"/>
         <w:tblLook w:val="04A0" w:firstRow="1" w:lastRow="0" w:firstColumn="1" w:lastColumn="0" w:noHBand="0" w:noVBand="1"/>
       </w:tblPr>
@@ -2151,11 +2401,19 @@
                 <w:rFonts w:eastAsia="Calibri"/>
               </w:rPr>
             </w:pPr>
-            <w:r>
-              <w:rPr>
-                <w:rFonts w:eastAsia="Calibri"/>
-              </w:rPr>
-              <w:t>ksRectangle(</w:t>
+            <w:proofErr w:type="spellStart"/>
+            <w:r>
+              <w:rPr>
+                <w:rFonts w:eastAsia="Calibri"/>
+              </w:rPr>
+              <w:t>ksRectangle</w:t>
+            </w:r>
+            <w:proofErr w:type="spellEnd"/>
+            <w:r>
+              <w:rPr>
+                <w:rFonts w:eastAsia="Calibri"/>
+              </w:rPr>
+              <w:t>(</w:t>
             </w:r>
           </w:p>
           <w:p>
@@ -2166,11 +2424,47 @@
                 <w:rFonts w:eastAsia="Calibri"/>
               </w:rPr>
             </w:pPr>
-            <w:r>
-              <w:rPr>
-                <w:rFonts w:eastAsia="Calibri"/>
-              </w:rPr>
-              <w:t>ksRectangleParam param, int style)</w:t>
+            <w:proofErr w:type="spellStart"/>
+            <w:r>
+              <w:rPr>
+                <w:rFonts w:eastAsia="Calibri"/>
+              </w:rPr>
+              <w:t>ksRectangleParam</w:t>
+            </w:r>
+            <w:proofErr w:type="spellEnd"/>
+            <w:r>
+              <w:rPr>
+                <w:rFonts w:eastAsia="Calibri"/>
+              </w:rPr>
+              <w:t xml:space="preserve"> </w:t>
+            </w:r>
+            <w:proofErr w:type="spellStart"/>
+            <w:r>
+              <w:rPr>
+                <w:rFonts w:eastAsia="Calibri"/>
+              </w:rPr>
+              <w:t>param</w:t>
+            </w:r>
+            <w:proofErr w:type="spellEnd"/>
+            <w:r>
+              <w:rPr>
+                <w:rFonts w:eastAsia="Calibri"/>
+              </w:rPr>
+              <w:t xml:space="preserve">, </w:t>
+            </w:r>
+            <w:proofErr w:type="spellStart"/>
+            <w:r>
+              <w:rPr>
+                <w:rFonts w:eastAsia="Calibri"/>
+              </w:rPr>
+              <w:t>int</w:t>
+            </w:r>
+            <w:proofErr w:type="spellEnd"/>
+            <w:r>
+              <w:rPr>
+                <w:rFonts w:eastAsia="Calibri"/>
+              </w:rPr>
+              <w:t xml:space="preserve"> style)</w:t>
             </w:r>
           </w:p>
         </w:tc>
@@ -2187,12 +2481,21 @@
                 <w:lang w:val="ru-RU"/>
               </w:rPr>
             </w:pPr>
-            <w:r>
-              <w:rPr>
-                <w:rFonts w:eastAsia="Calibri"/>
-                <w:lang w:val="ru-RU"/>
-              </w:rPr>
-              <w:t>param – параметры прямоугольника.</w:t>
+            <w:proofErr w:type="spellStart"/>
+            <w:r>
+              <w:rPr>
+                <w:rFonts w:eastAsia="Calibri"/>
+                <w:lang w:val="ru-RU"/>
+              </w:rPr>
+              <w:t>param</w:t>
+            </w:r>
+            <w:proofErr w:type="spellEnd"/>
+            <w:r>
+              <w:rPr>
+                <w:rFonts w:eastAsia="Calibri"/>
+                <w:lang w:val="ru-RU"/>
+              </w:rPr>
+              <w:t xml:space="preserve"> – параметры прямоугольника.</w:t>
             </w:r>
           </w:p>
           <w:p>
@@ -2204,12 +2507,21 @@
                 <w:lang w:val="ru-RU"/>
               </w:rPr>
             </w:pPr>
-            <w:r>
-              <w:rPr>
-                <w:rFonts w:eastAsia="Calibri"/>
-                <w:lang w:val="ru-RU"/>
-              </w:rPr>
-              <w:t>style – стиль линии.</w:t>
+            <w:proofErr w:type="spellStart"/>
+            <w:r>
+              <w:rPr>
+                <w:rFonts w:eastAsia="Calibri"/>
+                <w:lang w:val="ru-RU"/>
+              </w:rPr>
+              <w:t>style</w:t>
+            </w:r>
+            <w:proofErr w:type="spellEnd"/>
+            <w:r>
+              <w:rPr>
+                <w:rFonts w:eastAsia="Calibri"/>
+                <w:lang w:val="ru-RU"/>
+              </w:rPr>
+              <w:t xml:space="preserve"> – стиль линии.</w:t>
             </w:r>
           </w:p>
         </w:tc>
@@ -2226,6 +2538,7 @@
                 <w:lang w:val="ru-RU"/>
               </w:rPr>
             </w:pPr>
+            <w:proofErr w:type="spellStart"/>
             <w:r>
               <w:rPr>
                 <w:rFonts w:eastAsia="Calibri"/>
@@ -2233,6 +2546,7 @@
               </w:rPr>
               <w:t>int</w:t>
             </w:r>
+            <w:proofErr w:type="spellEnd"/>
           </w:p>
         </w:tc>
         <w:tc>
@@ -2274,11 +2588,19 @@
                 <w:rFonts w:eastAsia="Calibri"/>
               </w:rPr>
             </w:pPr>
-            <w:r>
-              <w:rPr>
-                <w:rFonts w:eastAsia="Calibri"/>
-              </w:rPr>
-              <w:t>ksCircle(</w:t>
+            <w:proofErr w:type="spellStart"/>
+            <w:r>
+              <w:rPr>
+                <w:rFonts w:eastAsia="Calibri"/>
+              </w:rPr>
+              <w:t>ksCircle</w:t>
+            </w:r>
+            <w:proofErr w:type="spellEnd"/>
+            <w:r>
+              <w:rPr>
+                <w:rFonts w:eastAsia="Calibri"/>
+              </w:rPr>
+              <w:t>(</w:t>
             </w:r>
           </w:p>
           <w:p>
@@ -2293,7 +2615,35 @@
               <w:rPr>
                 <w:rFonts w:eastAsia="Calibri"/>
               </w:rPr>
-              <w:t>double xc, double yc, double rad, int style)</w:t>
+              <w:t xml:space="preserve">double xc, double </w:t>
+            </w:r>
+            <w:proofErr w:type="spellStart"/>
+            <w:r>
+              <w:rPr>
+                <w:rFonts w:eastAsia="Calibri"/>
+              </w:rPr>
+              <w:t>yc</w:t>
+            </w:r>
+            <w:proofErr w:type="spellEnd"/>
+            <w:r>
+              <w:rPr>
+                <w:rFonts w:eastAsia="Calibri"/>
+              </w:rPr>
+              <w:t xml:space="preserve">, double rad, </w:t>
+            </w:r>
+            <w:proofErr w:type="spellStart"/>
+            <w:r>
+              <w:rPr>
+                <w:rFonts w:eastAsia="Calibri"/>
+              </w:rPr>
+              <w:t>int</w:t>
+            </w:r>
+            <w:proofErr w:type="spellEnd"/>
+            <w:r>
+              <w:rPr>
+                <w:rFonts w:eastAsia="Calibri"/>
+              </w:rPr>
+              <w:t xml:space="preserve"> style)</w:t>
             </w:r>
           </w:p>
         </w:tc>
@@ -2310,12 +2660,37 @@
                 <w:lang w:val="ru-RU"/>
               </w:rPr>
             </w:pPr>
-            <w:r>
-              <w:rPr>
-                <w:rFonts w:eastAsia="Calibri"/>
-                <w:lang w:val="ru-RU"/>
-              </w:rPr>
-              <w:t>xc, yc - координаты центра окружности.</w:t>
+            <w:proofErr w:type="spellStart"/>
+            <w:r>
+              <w:rPr>
+                <w:rFonts w:eastAsia="Calibri"/>
+                <w:lang w:val="ru-RU"/>
+              </w:rPr>
+              <w:t>xc</w:t>
+            </w:r>
+            <w:proofErr w:type="spellEnd"/>
+            <w:r>
+              <w:rPr>
+                <w:rFonts w:eastAsia="Calibri"/>
+                <w:lang w:val="ru-RU"/>
+              </w:rPr>
+              <w:t xml:space="preserve">, </w:t>
+            </w:r>
+            <w:proofErr w:type="spellStart"/>
+            <w:r>
+              <w:rPr>
+                <w:rFonts w:eastAsia="Calibri"/>
+                <w:lang w:val="ru-RU"/>
+              </w:rPr>
+              <w:t>yc</w:t>
+            </w:r>
+            <w:proofErr w:type="spellEnd"/>
+            <w:r>
+              <w:rPr>
+                <w:rFonts w:eastAsia="Calibri"/>
+                <w:lang w:val="ru-RU"/>
+              </w:rPr>
+              <w:t xml:space="preserve"> - координаты центра окружности.</w:t>
             </w:r>
           </w:p>
           <w:p>
@@ -2327,12 +2702,21 @@
                 <w:lang w:val="ru-RU"/>
               </w:rPr>
             </w:pPr>
-            <w:r>
-              <w:rPr>
-                <w:rFonts w:eastAsia="Calibri"/>
-                <w:lang w:val="ru-RU"/>
-              </w:rPr>
-              <w:t>rad - радиус окружности.</w:t>
+            <w:proofErr w:type="spellStart"/>
+            <w:r>
+              <w:rPr>
+                <w:rFonts w:eastAsia="Calibri"/>
+                <w:lang w:val="ru-RU"/>
+              </w:rPr>
+              <w:t>rad</w:t>
+            </w:r>
+            <w:proofErr w:type="spellEnd"/>
+            <w:r>
+              <w:rPr>
+                <w:rFonts w:eastAsia="Calibri"/>
+                <w:lang w:val="ru-RU"/>
+              </w:rPr>
+              <w:t xml:space="preserve"> - радиус окружности.</w:t>
             </w:r>
           </w:p>
           <w:p>
@@ -2344,12 +2728,21 @@
                 <w:lang w:val="ru-RU"/>
               </w:rPr>
             </w:pPr>
-            <w:r>
-              <w:rPr>
-                <w:rFonts w:eastAsia="Calibri"/>
-                <w:lang w:val="ru-RU"/>
-              </w:rPr>
-              <w:t>style – стиль линии.</w:t>
+            <w:proofErr w:type="spellStart"/>
+            <w:r>
+              <w:rPr>
+                <w:rFonts w:eastAsia="Calibri"/>
+                <w:lang w:val="ru-RU"/>
+              </w:rPr>
+              <w:t>style</w:t>
+            </w:r>
+            <w:proofErr w:type="spellEnd"/>
+            <w:r>
+              <w:rPr>
+                <w:rFonts w:eastAsia="Calibri"/>
+                <w:lang w:val="ru-RU"/>
+              </w:rPr>
+              <w:t xml:space="preserve"> – стиль линии.</w:t>
             </w:r>
           </w:p>
         </w:tc>
@@ -2366,6 +2759,7 @@
                 <w:lang w:val="ru-RU"/>
               </w:rPr>
             </w:pPr>
+            <w:proofErr w:type="spellStart"/>
             <w:r>
               <w:rPr>
                 <w:rFonts w:eastAsia="Calibri"/>
@@ -2373,6 +2767,7 @@
               </w:rPr>
               <w:t>int</w:t>
             </w:r>
+            <w:proofErr w:type="spellEnd"/>
           </w:p>
         </w:tc>
         <w:tc>
@@ -2402,43 +2797,6 @@
     <w:p>
       <w:pPr>
         <w:spacing w:line="360" w:lineRule="auto"/>
-        <w:ind w:firstLine="709"/>
-        <w:contextualSpacing/>
-        <w:jc w:val="center"/>
-        <w:rPr>
-          <w:rFonts w:eastAsia="Calibri"/>
-          <w:lang w:val="ru-RU"/>
-        </w:rPr>
-      </w:pPr>
-      <w:r>
-        <w:rPr>
-          <w:lang w:val="ru-RU"/>
-        </w:rPr>
-        <w:t xml:space="preserve">Таблица 1.3 – Некоторые методы интерфейса </w:t>
-      </w:r>
-      <w:r>
-        <w:rPr>
-          <w:rFonts w:eastAsia="Calibri"/>
-        </w:rPr>
-        <w:t>ksDocument</w:t>
-      </w:r>
-      <w:r>
-        <w:rPr>
-          <w:rFonts w:eastAsia="Calibri"/>
-          <w:lang w:val="ru-RU"/>
-        </w:rPr>
-        <w:t>2</w:t>
-      </w:r>
-      <w:r>
-        <w:rPr>
-          <w:rFonts w:eastAsia="Calibri"/>
-        </w:rPr>
-        <w:t>D</w:t>
-      </w:r>
-    </w:p>
-    <w:p>
-      <w:pPr>
-        <w:spacing w:line="360" w:lineRule="auto"/>
         <w:ind w:firstLine="708"/>
         <w:contextualSpacing/>
         <w:jc w:val="both"/>
@@ -2453,9 +2811,11 @@
         <w:lastRenderedPageBreak/>
         <w:t xml:space="preserve">В таблице 1.4 представлены методы интерфейса </w:t>
       </w:r>
+      <w:proofErr w:type="spellStart"/>
       <w:r>
         <w:t>ksDocument</w:t>
       </w:r>
+      <w:proofErr w:type="spellEnd"/>
       <w:r>
         <w:rPr>
           <w:lang w:val="ru-RU"/>
@@ -2470,11 +2830,45 @@
           <w:lang w:val="ru-RU"/>
         </w:rPr>
         <w:t>, которые будут использованы при разработке плагина</w:t>
+      </w:r>
+      <w:r>
+        <w:rPr>
+          <w:lang w:val="ru-RU"/>
+        </w:rPr>
+        <w:t xml:space="preserve">. </w:t>
+      </w:r>
+    </w:p>
+    <w:p>
+      <w:pPr>
+        <w:jc w:val="center"/>
+        <w:rPr>
+          <w:lang w:val="ru-RU"/>
+        </w:rPr>
+      </w:pPr>
+      <w:r>
+        <w:rPr>
+          <w:lang w:val="ru-RU"/>
+        </w:rPr>
+        <w:t xml:space="preserve">Таблица 1.4 – Некоторые методы интерфейса </w:t>
+      </w:r>
+      <w:proofErr w:type="spellStart"/>
+      <w:r>
+        <w:t>ksDocument</w:t>
+      </w:r>
+      <w:proofErr w:type="spellEnd"/>
+      <w:r>
+        <w:rPr>
+          <w:lang w:val="ru-RU"/>
+        </w:rPr>
+        <w:t>3</w:t>
+      </w:r>
+      <w:r>
+        <w:t>D</w:t>
       </w:r>
     </w:p>
     <w:tbl>
       <w:tblPr>
-        <w:tblStyle w:val="12"/>
+        <w:tblStyle w:val="120"/>
         <w:tblW w:w="9634" w:type="dxa"/>
         <w:tblLayout w:type="fixed"/>
         <w:tblLook w:val="04A0" w:firstRow="1" w:lastRow="0" w:firstColumn="1" w:lastColumn="0" w:noHBand="0" w:noVBand="1"/>
@@ -2599,7 +2993,21 @@
               <w:rPr>
                 <w:rFonts w:eastAsia="Calibri"/>
               </w:rPr>
-              <w:t>Create (bool invisible, bool _typeDoc)</w:t>
+              <w:t>Create (bool invisible, bool _</w:t>
+            </w:r>
+            <w:proofErr w:type="spellStart"/>
+            <w:r>
+              <w:rPr>
+                <w:rFonts w:eastAsia="Calibri"/>
+              </w:rPr>
+              <w:t>typeDoc</w:t>
+            </w:r>
+            <w:proofErr w:type="spellEnd"/>
+            <w:r>
+              <w:rPr>
+                <w:rFonts w:eastAsia="Calibri"/>
+              </w:rPr>
+              <w:t>)</w:t>
             </w:r>
           </w:p>
         </w:tc>
@@ -2617,13 +3025,59 @@
                 <w:lang w:val="ru-RU"/>
               </w:rPr>
             </w:pPr>
+            <w:proofErr w:type="spellStart"/>
             <w:r>
               <w:rPr>
                 <w:rFonts w:eastAsia="Times New Roman"/>
                 <w:color w:val="000000"/>
                 <w:lang w:val="ru-RU"/>
               </w:rPr>
-              <w:t>invisible – признак режима редактирования документа (true – невидимый режим, false – видимый режим),</w:t>
+              <w:t>invisible</w:t>
+            </w:r>
+            <w:proofErr w:type="spellEnd"/>
+            <w:r>
+              <w:rPr>
+                <w:rFonts w:eastAsia="Times New Roman"/>
+                <w:color w:val="000000"/>
+                <w:lang w:val="ru-RU"/>
+              </w:rPr>
+              <w:t xml:space="preserve"> – признак режима редактирования документа (</w:t>
+            </w:r>
+            <w:proofErr w:type="spellStart"/>
+            <w:r>
+              <w:rPr>
+                <w:rFonts w:eastAsia="Times New Roman"/>
+                <w:color w:val="000000"/>
+                <w:lang w:val="ru-RU"/>
+              </w:rPr>
+              <w:t>true</w:t>
+            </w:r>
+            <w:proofErr w:type="spellEnd"/>
+            <w:r>
+              <w:rPr>
+                <w:rFonts w:eastAsia="Times New Roman"/>
+                <w:color w:val="000000"/>
+                <w:lang w:val="ru-RU"/>
+              </w:rPr>
+              <w:t xml:space="preserve"> – невидимый режим, </w:t>
+            </w:r>
+            <w:proofErr w:type="spellStart"/>
+            <w:r>
+              <w:rPr>
+                <w:rFonts w:eastAsia="Times New Roman"/>
+                <w:color w:val="000000"/>
+                <w:lang w:val="ru-RU"/>
+              </w:rPr>
+              <w:t>false</w:t>
+            </w:r>
+            <w:proofErr w:type="spellEnd"/>
+            <w:r>
+              <w:rPr>
+                <w:rFonts w:eastAsia="Times New Roman"/>
+                <w:color w:val="000000"/>
+                <w:lang w:val="ru-RU"/>
+              </w:rPr>
+              <w:t xml:space="preserve"> – видимый режим),</w:t>
             </w:r>
           </w:p>
           <w:p>
@@ -2635,13 +3089,59 @@
                 <w:lang w:val="ru-RU"/>
               </w:rPr>
             </w:pPr>
+            <w:proofErr w:type="spellStart"/>
             <w:r>
               <w:rPr>
                 <w:rFonts w:eastAsia="Times New Roman"/>
                 <w:color w:val="000000"/>
                 <w:lang w:val="ru-RU"/>
               </w:rPr>
-              <w:t>typeDoc – тип документа (true – деталь, false – сборка).</w:t>
+              <w:t>typeDoc</w:t>
+            </w:r>
+            <w:proofErr w:type="spellEnd"/>
+            <w:r>
+              <w:rPr>
+                <w:rFonts w:eastAsia="Times New Roman"/>
+                <w:color w:val="000000"/>
+                <w:lang w:val="ru-RU"/>
+              </w:rPr>
+              <w:t xml:space="preserve"> – тип документа (</w:t>
+            </w:r>
+            <w:proofErr w:type="spellStart"/>
+            <w:r>
+              <w:rPr>
+                <w:rFonts w:eastAsia="Times New Roman"/>
+                <w:color w:val="000000"/>
+                <w:lang w:val="ru-RU"/>
+              </w:rPr>
+              <w:t>true</w:t>
+            </w:r>
+            <w:proofErr w:type="spellEnd"/>
+            <w:r>
+              <w:rPr>
+                <w:rFonts w:eastAsia="Times New Roman"/>
+                <w:color w:val="000000"/>
+                <w:lang w:val="ru-RU"/>
+              </w:rPr>
+              <w:t xml:space="preserve"> – деталь, </w:t>
+            </w:r>
+            <w:proofErr w:type="spellStart"/>
+            <w:r>
+              <w:rPr>
+                <w:rFonts w:eastAsia="Times New Roman"/>
+                <w:color w:val="000000"/>
+                <w:lang w:val="ru-RU"/>
+              </w:rPr>
+              <w:t>false</w:t>
+            </w:r>
+            <w:proofErr w:type="spellEnd"/>
+            <w:r>
+              <w:rPr>
+                <w:rFonts w:eastAsia="Times New Roman"/>
+                <w:color w:val="000000"/>
+                <w:lang w:val="ru-RU"/>
+              </w:rPr>
+              <w:t xml:space="preserve"> – сборка).</w:t>
             </w:r>
           </w:p>
         </w:tc>
@@ -2658,6 +3158,7 @@
                 <w:lang w:val="ru-RU"/>
               </w:rPr>
             </w:pPr>
+            <w:proofErr w:type="spellStart"/>
             <w:r>
               <w:rPr>
                 <w:rFonts w:eastAsia="Calibri"/>
@@ -2665,6 +3166,7 @@
               </w:rPr>
               <w:t>bool</w:t>
             </w:r>
+            <w:proofErr w:type="spellEnd"/>
           </w:p>
         </w:tc>
         <w:tc>
@@ -2704,12 +3206,53 @@
                 <w:lang w:val="ru-RU"/>
               </w:rPr>
             </w:pPr>
-            <w:r>
-              <w:rPr>
-                <w:rFonts w:eastAsia="Calibri"/>
-                <w:lang w:val="ru-RU"/>
-              </w:rPr>
-              <w:t>GetPart(int type)</w:t>
+            <w:proofErr w:type="spellStart"/>
+            <w:r>
+              <w:rPr>
+                <w:rFonts w:eastAsia="Calibri"/>
+                <w:lang w:val="ru-RU"/>
+              </w:rPr>
+              <w:t>GetPart</w:t>
+            </w:r>
+            <w:proofErr w:type="spellEnd"/>
+            <w:r>
+              <w:rPr>
+                <w:rFonts w:eastAsia="Calibri"/>
+                <w:lang w:val="ru-RU"/>
+              </w:rPr>
+              <w:t>(</w:t>
+            </w:r>
+            <w:proofErr w:type="spellStart"/>
+            <w:r>
+              <w:rPr>
+                <w:rFonts w:eastAsia="Calibri"/>
+                <w:lang w:val="ru-RU"/>
+              </w:rPr>
+              <w:t>int</w:t>
+            </w:r>
+            <w:proofErr w:type="spellEnd"/>
+            <w:r>
+              <w:rPr>
+                <w:rFonts w:eastAsia="Calibri"/>
+                <w:lang w:val="ru-RU"/>
+              </w:rPr>
+              <w:t xml:space="preserve"> </w:t>
+            </w:r>
+            <w:proofErr w:type="spellStart"/>
+            <w:r>
+              <w:rPr>
+                <w:rFonts w:eastAsia="Calibri"/>
+                <w:lang w:val="ru-RU"/>
+              </w:rPr>
+              <w:t>type</w:t>
+            </w:r>
+            <w:proofErr w:type="spellEnd"/>
+            <w:r>
+              <w:rPr>
+                <w:rFonts w:eastAsia="Calibri"/>
+                <w:lang w:val="ru-RU"/>
+              </w:rPr>
+              <w:t>)</w:t>
             </w:r>
           </w:p>
         </w:tc>
@@ -2727,12 +3270,21 @@
                 <w:lang w:val="ru-RU"/>
               </w:rPr>
             </w:pPr>
-            <w:r>
-              <w:rPr>
-                <w:rFonts w:eastAsia="Calibri"/>
-                <w:lang w:val="ru-RU"/>
-              </w:rPr>
-              <w:t>type – тип компонента из перечисления Типы компонентов.</w:t>
+            <w:proofErr w:type="spellStart"/>
+            <w:r>
+              <w:rPr>
+                <w:rFonts w:eastAsia="Calibri"/>
+                <w:lang w:val="ru-RU"/>
+              </w:rPr>
+              <w:t>type</w:t>
+            </w:r>
+            <w:proofErr w:type="spellEnd"/>
+            <w:r>
+              <w:rPr>
+                <w:rFonts w:eastAsia="Calibri"/>
+                <w:lang w:val="ru-RU"/>
+              </w:rPr>
+              <w:t xml:space="preserve"> – тип компонента из перечисления Типы компонентов.</w:t>
             </w:r>
           </w:p>
         </w:tc>
@@ -2749,6 +3301,7 @@
                 <w:lang w:val="ru-RU"/>
               </w:rPr>
             </w:pPr>
+            <w:proofErr w:type="spellStart"/>
             <w:r>
               <w:rPr>
                 <w:rFonts w:eastAsia="Calibri"/>
@@ -2756,6 +3309,7 @@
               </w:rPr>
               <w:t>ksPart</w:t>
             </w:r>
+            <w:proofErr w:type="spellEnd"/>
           </w:p>
         </w:tc>
         <w:tc>
@@ -2789,32 +3343,6 @@
           <w:lang w:val="ru-RU"/>
         </w:rPr>
       </w:pPr>
-      <w:r>
-        <w:rPr>
-          <w:lang w:val="ru-RU"/>
-        </w:rPr>
-        <w:t xml:space="preserve">Таблица 1.4 – Некоторые методы интерфейса </w:t>
-      </w:r>
-      <w:r>
-        <w:t>ksDocument</w:t>
-      </w:r>
-      <w:r>
-        <w:rPr>
-          <w:lang w:val="ru-RU"/>
-        </w:rPr>
-        <w:t>3</w:t>
-      </w:r>
-      <w:r>
-        <w:t>D</w:t>
-      </w:r>
-    </w:p>
-    <w:p>
-      <w:pPr>
-        <w:jc w:val="center"/>
-        <w:rPr>
-          <w:lang w:val="ru-RU"/>
-        </w:rPr>
-      </w:pPr>
     </w:p>
     <w:p>
       <w:pPr>
@@ -2832,6 +3360,7 @@
         </w:rPr>
         <w:t xml:space="preserve">В таблице 1.5 представлены методы интерфейса </w:t>
       </w:r>
+      <w:proofErr w:type="spellStart"/>
       <w:r>
         <w:rPr>
           <w:rFonts w:eastAsia="Calibri"/>
@@ -2839,12 +3368,42 @@
         </w:rPr>
         <w:t>ksPart</w:t>
       </w:r>
+      <w:proofErr w:type="spellEnd"/>
       <w:r>
         <w:rPr>
           <w:lang w:val="ru-RU"/>
         </w:rPr>
         <w:t>, которые будут использованы при разработке плагина</w:t>
       </w:r>
+      <w:r>
+        <w:rPr>
+          <w:lang w:val="ru-RU"/>
+        </w:rPr>
+        <w:t xml:space="preserve">. </w:t>
+      </w:r>
+    </w:p>
+    <w:p>
+      <w:pPr>
+        <w:jc w:val="center"/>
+        <w:rPr>
+          <w:lang w:val="ru-RU"/>
+        </w:rPr>
+      </w:pPr>
+      <w:r>
+        <w:rPr>
+          <w:lang w:val="ru-RU"/>
+        </w:rPr>
+        <w:t xml:space="preserve">Таблица 1.5 – Некоторые методы интерфейса </w:t>
+      </w:r>
+      <w:proofErr w:type="spellStart"/>
+      <w:r>
+        <w:rPr>
+          <w:rFonts w:eastAsia="Calibri"/>
+          <w:bCs/>
+        </w:rPr>
+        <w:t>ksPart</w:t>
+      </w:r>
+      <w:proofErr w:type="spellEnd"/>
     </w:p>
     <w:tbl>
       <w:tblPr>
@@ -2967,12 +3526,53 @@
                 <w:lang w:val="ru-RU"/>
               </w:rPr>
             </w:pPr>
-            <w:r>
-              <w:rPr>
-                <w:rFonts w:eastAsia="Calibri"/>
-                <w:lang w:val="ru-RU"/>
-              </w:rPr>
-              <w:t>EntityCollection(short objType)</w:t>
+            <w:proofErr w:type="spellStart"/>
+            <w:r>
+              <w:rPr>
+                <w:rFonts w:eastAsia="Calibri"/>
+                <w:lang w:val="ru-RU"/>
+              </w:rPr>
+              <w:t>EntityCollection</w:t>
+            </w:r>
+            <w:proofErr w:type="spellEnd"/>
+            <w:r>
+              <w:rPr>
+                <w:rFonts w:eastAsia="Calibri"/>
+                <w:lang w:val="ru-RU"/>
+              </w:rPr>
+              <w:t>(</w:t>
+            </w:r>
+            <w:proofErr w:type="spellStart"/>
+            <w:r>
+              <w:rPr>
+                <w:rFonts w:eastAsia="Calibri"/>
+                <w:lang w:val="ru-RU"/>
+              </w:rPr>
+              <w:t>short</w:t>
+            </w:r>
+            <w:proofErr w:type="spellEnd"/>
+            <w:r>
+              <w:rPr>
+                <w:rFonts w:eastAsia="Calibri"/>
+                <w:lang w:val="ru-RU"/>
+              </w:rPr>
+              <w:t xml:space="preserve"> </w:t>
+            </w:r>
+            <w:proofErr w:type="spellStart"/>
+            <w:r>
+              <w:rPr>
+                <w:rFonts w:eastAsia="Calibri"/>
+                <w:lang w:val="ru-RU"/>
+              </w:rPr>
+              <w:t>objType</w:t>
+            </w:r>
+            <w:proofErr w:type="spellEnd"/>
+            <w:r>
+              <w:rPr>
+                <w:rFonts w:eastAsia="Calibri"/>
+                <w:lang w:val="ru-RU"/>
+              </w:rPr>
+              <w:t>)</w:t>
             </w:r>
           </w:p>
         </w:tc>
@@ -2989,12 +3589,29 @@
                 <w:lang w:val="ru-RU"/>
               </w:rPr>
             </w:pPr>
-            <w:r>
-              <w:rPr>
-                <w:rFonts w:eastAsia="Calibri"/>
-                <w:lang w:val="ru-RU"/>
-              </w:rPr>
-              <w:t>objType – тип объектов, содержащихся в массиве.</w:t>
+            <w:proofErr w:type="spellStart"/>
+            <w:r>
+              <w:rPr>
+                <w:rFonts w:eastAsia="Calibri"/>
+                <w:lang w:val="ru-RU"/>
+              </w:rPr>
+              <w:t>objType</w:t>
+            </w:r>
+            <w:proofErr w:type="spellEnd"/>
+            <w:r>
+              <w:rPr>
+                <w:rFonts w:eastAsia="Calibri"/>
+                <w:lang w:val="ru-RU"/>
+              </w:rPr>
+              <w:t xml:space="preserve"> – тип объектов, </w:t>
+            </w:r>
+            <w:r>
+              <w:rPr>
+                <w:rFonts w:eastAsia="Calibri"/>
+                <w:lang w:val="ru-RU"/>
+              </w:rPr>
+              <w:lastRenderedPageBreak/>
+              <w:t>содержащихся в массиве.</w:t>
             </w:r>
           </w:p>
         </w:tc>
@@ -3011,13 +3628,16 @@
                 <w:lang w:val="ru-RU"/>
               </w:rPr>
             </w:pPr>
-            <w:r>
-              <w:rPr>
-                <w:rFonts w:eastAsia="Calibri"/>
-                <w:lang w:val="ru-RU"/>
-              </w:rPr>
+            <w:proofErr w:type="spellStart"/>
+            <w:r>
+              <w:rPr>
+                <w:rFonts w:eastAsia="Calibri"/>
+                <w:lang w:val="ru-RU"/>
+              </w:rPr>
+              <w:lastRenderedPageBreak/>
               <w:t>ksEnintyCollection</w:t>
             </w:r>
+            <w:proofErr w:type="spellEnd"/>
           </w:p>
         </w:tc>
         <w:tc>
@@ -3057,13 +3677,53 @@
                 <w:lang w:val="ru-RU"/>
               </w:rPr>
             </w:pPr>
-            <w:r>
-              <w:rPr>
-                <w:rFonts w:eastAsia="Calibri"/>
-                <w:lang w:val="ru-RU"/>
-              </w:rPr>
-              <w:lastRenderedPageBreak/>
-              <w:t>GetDefaultEntity(short objType)</w:t>
+            <w:proofErr w:type="spellStart"/>
+            <w:r>
+              <w:rPr>
+                <w:rFonts w:eastAsia="Calibri"/>
+                <w:lang w:val="ru-RU"/>
+              </w:rPr>
+              <w:t>GetDefaultEntity</w:t>
+            </w:r>
+            <w:proofErr w:type="spellEnd"/>
+            <w:r>
+              <w:rPr>
+                <w:rFonts w:eastAsia="Calibri"/>
+                <w:lang w:val="ru-RU"/>
+              </w:rPr>
+              <w:t>(</w:t>
+            </w:r>
+            <w:proofErr w:type="spellStart"/>
+            <w:r>
+              <w:rPr>
+                <w:rFonts w:eastAsia="Calibri"/>
+                <w:lang w:val="ru-RU"/>
+              </w:rPr>
+              <w:t>short</w:t>
+            </w:r>
+            <w:proofErr w:type="spellEnd"/>
+            <w:r>
+              <w:rPr>
+                <w:rFonts w:eastAsia="Calibri"/>
+                <w:lang w:val="ru-RU"/>
+              </w:rPr>
+              <w:t xml:space="preserve"> </w:t>
+            </w:r>
+            <w:proofErr w:type="spellStart"/>
+            <w:r>
+              <w:rPr>
+                <w:rFonts w:eastAsia="Calibri"/>
+                <w:lang w:val="ru-RU"/>
+              </w:rPr>
+              <w:t>objType</w:t>
+            </w:r>
+            <w:proofErr w:type="spellEnd"/>
+            <w:r>
+              <w:rPr>
+                <w:rFonts w:eastAsia="Calibri"/>
+                <w:lang w:val="ru-RU"/>
+              </w:rPr>
+              <w:t>)</w:t>
             </w:r>
           </w:p>
         </w:tc>
@@ -3080,12 +3740,21 @@
                 <w:lang w:val="ru-RU"/>
               </w:rPr>
             </w:pPr>
-            <w:r>
-              <w:rPr>
-                <w:rFonts w:eastAsia="Calibri"/>
-                <w:lang w:val="ru-RU"/>
-              </w:rPr>
-              <w:t>objType – тип объекта</w:t>
+            <w:proofErr w:type="spellStart"/>
+            <w:r>
+              <w:rPr>
+                <w:rFonts w:eastAsia="Calibri"/>
+                <w:lang w:val="ru-RU"/>
+              </w:rPr>
+              <w:t>objType</w:t>
+            </w:r>
+            <w:proofErr w:type="spellEnd"/>
+            <w:r>
+              <w:rPr>
+                <w:rFonts w:eastAsia="Calibri"/>
+                <w:lang w:val="ru-RU"/>
+              </w:rPr>
+              <w:t xml:space="preserve"> – тип объекта</w:t>
             </w:r>
           </w:p>
         </w:tc>
@@ -3102,6 +3771,7 @@
                 <w:lang w:val="ru-RU"/>
               </w:rPr>
             </w:pPr>
+            <w:proofErr w:type="spellStart"/>
             <w:r>
               <w:rPr>
                 <w:rFonts w:eastAsia="Calibri"/>
@@ -3109,6 +3779,7 @@
               </w:rPr>
               <w:t>ksEntity</w:t>
             </w:r>
+            <w:proofErr w:type="spellEnd"/>
           </w:p>
         </w:tc>
         <w:tc>
@@ -3148,12 +3819,53 @@
                 <w:lang w:val="ru-RU"/>
               </w:rPr>
             </w:pPr>
-            <w:r>
-              <w:rPr>
-                <w:rFonts w:eastAsia="Calibri"/>
-                <w:lang w:val="ru-RU"/>
-              </w:rPr>
-              <w:t>GetPart(int type)</w:t>
+            <w:proofErr w:type="spellStart"/>
+            <w:r>
+              <w:rPr>
+                <w:rFonts w:eastAsia="Calibri"/>
+                <w:lang w:val="ru-RU"/>
+              </w:rPr>
+              <w:t>GetPart</w:t>
+            </w:r>
+            <w:proofErr w:type="spellEnd"/>
+            <w:r>
+              <w:rPr>
+                <w:rFonts w:eastAsia="Calibri"/>
+                <w:lang w:val="ru-RU"/>
+              </w:rPr>
+              <w:t>(</w:t>
+            </w:r>
+            <w:proofErr w:type="spellStart"/>
+            <w:r>
+              <w:rPr>
+                <w:rFonts w:eastAsia="Calibri"/>
+                <w:lang w:val="ru-RU"/>
+              </w:rPr>
+              <w:t>int</w:t>
+            </w:r>
+            <w:proofErr w:type="spellEnd"/>
+            <w:r>
+              <w:rPr>
+                <w:rFonts w:eastAsia="Calibri"/>
+                <w:lang w:val="ru-RU"/>
+              </w:rPr>
+              <w:t xml:space="preserve"> </w:t>
+            </w:r>
+            <w:proofErr w:type="spellStart"/>
+            <w:r>
+              <w:rPr>
+                <w:rFonts w:eastAsia="Calibri"/>
+                <w:lang w:val="ru-RU"/>
+              </w:rPr>
+              <w:t>type</w:t>
+            </w:r>
+            <w:proofErr w:type="spellEnd"/>
+            <w:r>
+              <w:rPr>
+                <w:rFonts w:eastAsia="Calibri"/>
+                <w:lang w:val="ru-RU"/>
+              </w:rPr>
+              <w:t>)</w:t>
             </w:r>
           </w:p>
         </w:tc>
@@ -3170,12 +3882,21 @@
                 <w:lang w:val="ru-RU"/>
               </w:rPr>
             </w:pPr>
-            <w:r>
-              <w:rPr>
-                <w:rFonts w:eastAsia="Calibri"/>
-                <w:lang w:val="ru-RU"/>
-              </w:rPr>
-              <w:t>Type – тип компонента</w:t>
+            <w:proofErr w:type="spellStart"/>
+            <w:r>
+              <w:rPr>
+                <w:rFonts w:eastAsia="Calibri"/>
+                <w:lang w:val="ru-RU"/>
+              </w:rPr>
+              <w:t>Type</w:t>
+            </w:r>
+            <w:proofErr w:type="spellEnd"/>
+            <w:r>
+              <w:rPr>
+                <w:rFonts w:eastAsia="Calibri"/>
+                <w:lang w:val="ru-RU"/>
+              </w:rPr>
+              <w:t xml:space="preserve"> – тип компонента</w:t>
             </w:r>
           </w:p>
         </w:tc>
@@ -3192,6 +3913,7 @@
                 <w:lang w:val="ru-RU"/>
               </w:rPr>
             </w:pPr>
+            <w:proofErr w:type="spellStart"/>
             <w:r>
               <w:rPr>
                 <w:rFonts w:eastAsia="Calibri"/>
@@ -3199,6 +3921,7 @@
               </w:rPr>
               <w:t>ksPart</w:t>
             </w:r>
+            <w:proofErr w:type="spellEnd"/>
           </w:p>
         </w:tc>
         <w:tc>
@@ -3238,12 +3961,53 @@
                 <w:lang w:val="ru-RU"/>
               </w:rPr>
             </w:pPr>
-            <w:r>
-              <w:rPr>
-                <w:rFonts w:eastAsia="Calibri"/>
-                <w:lang w:val="ru-RU"/>
-              </w:rPr>
-              <w:t>NewEntity(short objType)</w:t>
+            <w:proofErr w:type="spellStart"/>
+            <w:r>
+              <w:rPr>
+                <w:rFonts w:eastAsia="Calibri"/>
+                <w:lang w:val="ru-RU"/>
+              </w:rPr>
+              <w:t>NewEntity</w:t>
+            </w:r>
+            <w:proofErr w:type="spellEnd"/>
+            <w:r>
+              <w:rPr>
+                <w:rFonts w:eastAsia="Calibri"/>
+                <w:lang w:val="ru-RU"/>
+              </w:rPr>
+              <w:t>(</w:t>
+            </w:r>
+            <w:proofErr w:type="spellStart"/>
+            <w:r>
+              <w:rPr>
+                <w:rFonts w:eastAsia="Calibri"/>
+                <w:lang w:val="ru-RU"/>
+              </w:rPr>
+              <w:t>short</w:t>
+            </w:r>
+            <w:proofErr w:type="spellEnd"/>
+            <w:r>
+              <w:rPr>
+                <w:rFonts w:eastAsia="Calibri"/>
+                <w:lang w:val="ru-RU"/>
+              </w:rPr>
+              <w:t xml:space="preserve"> </w:t>
+            </w:r>
+            <w:proofErr w:type="spellStart"/>
+            <w:r>
+              <w:rPr>
+                <w:rFonts w:eastAsia="Calibri"/>
+                <w:lang w:val="ru-RU"/>
+              </w:rPr>
+              <w:t>objType</w:t>
+            </w:r>
+            <w:proofErr w:type="spellEnd"/>
+            <w:r>
+              <w:rPr>
+                <w:rFonts w:eastAsia="Calibri"/>
+                <w:lang w:val="ru-RU"/>
+              </w:rPr>
+              <w:t>)</w:t>
             </w:r>
           </w:p>
         </w:tc>
@@ -3260,12 +4024,21 @@
                 <w:lang w:val="ru-RU"/>
               </w:rPr>
             </w:pPr>
-            <w:r>
-              <w:rPr>
-                <w:rFonts w:eastAsia="Calibri"/>
-                <w:lang w:val="ru-RU"/>
-              </w:rPr>
-              <w:t>objType – тип объекта</w:t>
+            <w:proofErr w:type="spellStart"/>
+            <w:r>
+              <w:rPr>
+                <w:rFonts w:eastAsia="Calibri"/>
+                <w:lang w:val="ru-RU"/>
+              </w:rPr>
+              <w:t>objType</w:t>
+            </w:r>
+            <w:proofErr w:type="spellEnd"/>
+            <w:r>
+              <w:rPr>
+                <w:rFonts w:eastAsia="Calibri"/>
+                <w:lang w:val="ru-RU"/>
+              </w:rPr>
+              <w:t xml:space="preserve"> – тип объекта</w:t>
             </w:r>
           </w:p>
         </w:tc>
@@ -3282,6 +4055,7 @@
                 <w:lang w:val="ru-RU"/>
               </w:rPr>
             </w:pPr>
+            <w:proofErr w:type="spellStart"/>
             <w:r>
               <w:rPr>
                 <w:rFonts w:eastAsia="Calibri"/>
@@ -3289,6 +4063,7 @@
               </w:rPr>
               <w:t>ksEntity</w:t>
             </w:r>
+            <w:proofErr w:type="spellEnd"/>
           </w:p>
         </w:tc>
         <w:tc>
@@ -3317,27 +4092,6 @@
     </w:tbl>
     <w:p>
       <w:pPr>
-        <w:jc w:val="center"/>
-        <w:rPr>
-          <w:lang w:val="ru-RU"/>
-        </w:rPr>
-      </w:pPr>
-      <w:r>
-        <w:rPr>
-          <w:lang w:val="ru-RU"/>
-        </w:rPr>
-        <w:t xml:space="preserve">Таблица 1.5 – Некоторые методы интерфейса </w:t>
-      </w:r>
-      <w:r>
-        <w:rPr>
-          <w:rFonts w:eastAsia="Calibri"/>
-          <w:bCs/>
-        </w:rPr>
-        <w:t>ksPart</w:t>
-      </w:r>
-    </w:p>
-    <w:p>
-      <w:pPr>
         <w:rPr>
           <w:lang w:val="ru-RU"/>
         </w:rPr>
@@ -3358,7 +4112,7 @@
     </w:p>
     <w:p>
       <w:pPr>
-        <w:pStyle w:val="Heading2"/>
+        <w:pStyle w:val="2"/>
         <w:spacing w:line="360" w:lineRule="auto"/>
         <w:ind w:firstLine="709"/>
         <w:contextualSpacing/>
@@ -3391,7 +4145,6 @@
         <w:jc w:val="center"/>
         <w:rPr>
           <w:b/>
-          <w:lang w:val="ru-RU"/>
         </w:rPr>
       </w:pPr>
       <w:r>
@@ -3399,22 +4152,13 @@
           <w:b/>
           <w:lang w:val="ru-RU"/>
         </w:rPr>
-        <w:t xml:space="preserve">Библиотека «Инструмент» для </w:t>
-      </w:r>
-      <w:commentRangeStart w:id="5"/>
+        <w:t>Библиотека «Инструмент» для Компас 3</w:t>
+      </w:r>
       <w:r>
         <w:rPr>
           <w:b/>
-          <w:lang w:val="ru-RU"/>
-        </w:rPr>
-        <w:t>Компас 3Д</w:t>
-      </w:r>
-      <w:commentRangeEnd w:id="5"/>
-      <w:r>
-        <w:rPr>
-          <w:rStyle w:val="CommentReference"/>
-        </w:rPr>
-        <w:commentReference w:id="5"/>
+        </w:rPr>
+        <w:t>D</w:t>
       </w:r>
     </w:p>
     <w:p>
@@ -3535,7 +4279,7 @@
                     </pic:cNvPicPr>
                   </pic:nvPicPr>
                   <pic:blipFill>
-                    <a:blip r:embed="rId12">
+                    <a:blip r:embed="rId10">
                       <a:extLst>
                         <a:ext uri="{28A0092B-C50C-407E-A947-70E740481C1C}">
                           <a14:useLocalDpi xmlns:a14="http://schemas.microsoft.com/office/drawing/2010/main" val="0"/>
@@ -3596,6 +4340,7 @@
           <w:lang w:val="ru-RU"/>
         </w:rPr>
       </w:pPr>
+      <w:proofErr w:type="spellStart"/>
       <w:r>
         <w:rPr>
           <w:b/>
@@ -3605,6 +4350,7 @@
         <w:lastRenderedPageBreak/>
         <w:t>MechaniCS</w:t>
       </w:r>
+      <w:proofErr w:type="spellEnd"/>
     </w:p>
     <w:p>
       <w:pPr>
@@ -3617,19 +4363,30 @@
           <w:lang w:val="ru-RU"/>
         </w:rPr>
       </w:pPr>
+      <w:proofErr w:type="spellStart"/>
       <w:r>
         <w:rPr>
           <w:bCs/>
           <w:lang w:val="ru-RU"/>
         </w:rPr>
-        <w:t xml:space="preserve">MechaniCS, созданный компанией </w:t>
-      </w:r>
+        <w:t>MechaniCS</w:t>
+      </w:r>
+      <w:proofErr w:type="spellEnd"/>
       <w:r>
         <w:rPr>
           <w:bCs/>
+          <w:lang w:val="ru-RU"/>
+        </w:rPr>
+        <w:t xml:space="preserve">, созданный компанией </w:t>
+      </w:r>
+      <w:proofErr w:type="spellStart"/>
+      <w:r>
+        <w:rPr>
+          <w:bCs/>
         </w:rPr>
         <w:t>CSoft</w:t>
       </w:r>
+      <w:proofErr w:type="spellEnd"/>
       <w:r>
         <w:rPr>
           <w:bCs/>
@@ -3642,7 +4399,39 @@
           <w:bCs/>
           <w:lang w:val="ru-RU"/>
         </w:rPr>
-        <w:t>– это приложение к САПР AutoCAD и Inventor, предназначенное для разработки и оформления чертежей и спецификаций в соответствии с ЕСКД, проектирования изделий общего машиностроения.</w:t>
+        <w:t xml:space="preserve">– это приложение к САПР </w:t>
+      </w:r>
+      <w:proofErr w:type="spellStart"/>
+      <w:r>
+        <w:rPr>
+          <w:bCs/>
+          <w:lang w:val="ru-RU"/>
+        </w:rPr>
+        <w:t>AutoCAD</w:t>
+      </w:r>
+      <w:proofErr w:type="spellEnd"/>
+      <w:r>
+        <w:rPr>
+          <w:bCs/>
+          <w:lang w:val="ru-RU"/>
+        </w:rPr>
+        <w:t xml:space="preserve"> и </w:t>
+      </w:r>
+      <w:proofErr w:type="spellStart"/>
+      <w:r>
+        <w:rPr>
+          <w:bCs/>
+          <w:lang w:val="ru-RU"/>
+        </w:rPr>
+        <w:t>Inventor</w:t>
+      </w:r>
+      <w:proofErr w:type="spellEnd"/>
+      <w:r>
+        <w:rPr>
+          <w:bCs/>
+          <w:lang w:val="ru-RU"/>
+        </w:rPr>
+        <w:t>, предназначенное для разработки и оформления чертежей и спецификаций в соответствии с ЕСКД, проектирования изделий общего машиностроения.</w:t>
       </w:r>
       <w:r>
         <w:rPr>
@@ -3670,12 +4459,14 @@
         </w:rPr>
         <w:t xml:space="preserve">Приложение </w:t>
       </w:r>
+      <w:proofErr w:type="spellStart"/>
       <w:r>
         <w:rPr>
           <w:bCs/>
         </w:rPr>
         <w:t>MechaniCS</w:t>
       </w:r>
+      <w:proofErr w:type="spellEnd"/>
       <w:r>
         <w:rPr>
           <w:bCs/>
@@ -3716,12 +4507,14 @@
         </w:rPr>
         <w:t xml:space="preserve">На рисунке 1.2 приведён пример редактора технических требований </w:t>
       </w:r>
+      <w:proofErr w:type="spellStart"/>
       <w:r>
         <w:rPr>
           <w:bCs/>
         </w:rPr>
         <w:t>MechaniCS</w:t>
       </w:r>
+      <w:proofErr w:type="spellEnd"/>
       <w:r>
         <w:rPr>
           <w:bCs/>
@@ -3764,7 +4557,7 @@
                     </pic:cNvPicPr>
                   </pic:nvPicPr>
                   <pic:blipFill>
-                    <a:blip r:embed="rId13">
+                    <a:blip r:embed="rId11">
                       <a:extLst>
                         <a:ext uri="{28A0092B-C50C-407E-A947-70E740481C1C}">
                           <a14:useLocalDpi xmlns:a14="http://schemas.microsoft.com/office/drawing/2010/main" val="0"/>
@@ -3830,6 +4623,7 @@
         </w:rPr>
         <w:t xml:space="preserve"> приложения </w:t>
       </w:r>
+      <w:proofErr w:type="spellStart"/>
       <w:r>
         <w:rPr>
           <w:bCs/>
@@ -3837,6 +4631,7 @@
         </w:rPr>
         <w:t>MechaniCS</w:t>
       </w:r>
+      <w:proofErr w:type="spellEnd"/>
       <w:r>
         <w:rPr>
           <w:lang w:val="ru-RU"/>
@@ -3846,12 +4641,12 @@
     </w:p>
     <w:p>
       <w:pPr>
-        <w:pStyle w:val="Heading1"/>
+        <w:pStyle w:val="1"/>
         <w:spacing w:line="360" w:lineRule="auto"/>
         <w:ind w:firstLine="709"/>
         <w:contextualSpacing/>
       </w:pPr>
-      <w:bookmarkStart w:id="6" w:name="_Toc86356825"/>
+      <w:bookmarkStart w:id="5" w:name="_Toc86356825"/>
       <w:r>
         <w:lastRenderedPageBreak/>
         <w:t xml:space="preserve">2. </w:t>
@@ -3859,11 +4654,11 @@
       <w:r>
         <w:t>Описание предмета проектирования</w:t>
       </w:r>
-      <w:bookmarkEnd w:id="6"/>
-    </w:p>
-    <w:p>
-      <w:pPr>
-        <w:pStyle w:val="BodyText"/>
+      <w:bookmarkEnd w:id="5"/>
+    </w:p>
+    <w:p>
+      <w:pPr>
+        <w:pStyle w:val="a4"/>
         <w:ind w:firstLine="851"/>
         <w:jc w:val="both"/>
         <w:rPr>
@@ -3872,7 +4667,7 @@
           <w:szCs w:val="28"/>
         </w:rPr>
       </w:pPr>
-      <w:bookmarkStart w:id="7" w:name="_Toc86356826"/>
+      <w:bookmarkStart w:id="6" w:name="_Toc86356826"/>
       <w:r>
         <w:rPr>
           <w:rFonts w:ascii="Times New Roman" w:hAnsi="Times New Roman" w:cs="Times New Roman"/>
@@ -3881,6 +4676,7 @@
         </w:rPr>
         <w:t>Плагин «</w:t>
       </w:r>
+      <w:proofErr w:type="spellStart"/>
       <w:r>
         <w:rPr>
           <w:rFonts w:ascii="Times New Roman" w:hAnsi="Times New Roman" w:cs="Times New Roman"/>
@@ -3890,6 +4686,7 @@
         </w:rPr>
         <w:t>Kompas</w:t>
       </w:r>
+      <w:proofErr w:type="spellEnd"/>
       <w:r>
         <w:rPr>
           <w:rFonts w:ascii="Times New Roman" w:hAnsi="Times New Roman" w:cs="Times New Roman"/>
@@ -3898,6 +4695,7 @@
         </w:rPr>
         <w:t>3</w:t>
       </w:r>
+      <w:proofErr w:type="spellStart"/>
       <w:r>
         <w:rPr>
           <w:rFonts w:ascii="Times New Roman" w:hAnsi="Times New Roman" w:cs="Times New Roman"/>
@@ -3907,6 +4705,7 @@
         </w:rPr>
         <w:t>DPlugin</w:t>
       </w:r>
+      <w:proofErr w:type="spellEnd"/>
       <w:r>
         <w:rPr>
           <w:rFonts w:ascii="Times New Roman" w:hAnsi="Times New Roman" w:cs="Times New Roman"/>
@@ -3931,7 +4730,7 @@
         </w:rPr>
         <w:t xml:space="preserve"> для системы «</w:t>
       </w:r>
-      <w:commentRangeStart w:id="8"/>
+      <w:commentRangeStart w:id="7"/>
       <w:r>
         <w:rPr>
           <w:rFonts w:ascii="Times New Roman" w:hAnsi="Times New Roman" w:cs="Times New Roman"/>
@@ -3940,14 +4739,14 @@
         </w:rPr>
         <w:t>Компас 3</w:t>
       </w:r>
-      <w:commentRangeEnd w:id="8"/>
-      <w:r>
-        <w:rPr>
-          <w:rStyle w:val="CommentReference"/>
+      <w:commentRangeEnd w:id="7"/>
+      <w:r>
+        <w:rPr>
+          <w:rStyle w:val="ae"/>
           <w:rFonts w:ascii="Times New Roman" w:eastAsiaTheme="minorHAnsi" w:hAnsi="Times New Roman" w:cs="Times New Roman"/>
           <w:lang w:val="en-US" w:eastAsia="en-US"/>
         </w:rPr>
-        <w:commentReference w:id="8"/>
+        <w:commentReference w:id="7"/>
       </w:r>
       <w:r>
         <w:rPr>
@@ -3969,7 +4768,7 @@
     </w:p>
     <w:p>
       <w:pPr>
-        <w:pStyle w:val="BodyText"/>
+        <w:pStyle w:val="a4"/>
         <w:ind w:firstLine="851"/>
         <w:jc w:val="both"/>
         <w:rPr>
@@ -3996,7 +4795,7 @@
     </w:p>
     <w:p>
       <w:pPr>
-        <w:pStyle w:val="BodyText"/>
+        <w:pStyle w:val="a4"/>
         <w:numPr>
           <w:ilvl w:val="0"/>
           <w:numId w:val="3"/>
@@ -4044,7 +4843,7 @@
     </w:p>
     <w:p>
       <w:pPr>
-        <w:pStyle w:val="BodyText"/>
+        <w:pStyle w:val="a4"/>
         <w:numPr>
           <w:ilvl w:val="0"/>
           <w:numId w:val="3"/>
@@ -4101,7 +4900,7 @@
     </w:p>
     <w:p>
       <w:pPr>
-        <w:pStyle w:val="BodyText"/>
+        <w:pStyle w:val="a4"/>
         <w:numPr>
           <w:ilvl w:val="0"/>
           <w:numId w:val="3"/>
@@ -4141,7 +4940,7 @@
     </w:p>
     <w:p>
       <w:pPr>
-        <w:pStyle w:val="BodyText"/>
+        <w:pStyle w:val="a4"/>
         <w:numPr>
           <w:ilvl w:val="0"/>
           <w:numId w:val="3"/>
@@ -4189,7 +4988,7 @@
     </w:p>
     <w:p>
       <w:pPr>
-        <w:pStyle w:val="BodyText"/>
+        <w:pStyle w:val="a4"/>
         <w:numPr>
           <w:ilvl w:val="0"/>
           <w:numId w:val="3"/>
@@ -4280,7 +5079,7 @@
     </w:p>
     <w:p>
       <w:pPr>
-        <w:pStyle w:val="BodyText"/>
+        <w:pStyle w:val="a4"/>
         <w:numPr>
           <w:ilvl w:val="0"/>
           <w:numId w:val="3"/>
@@ -4310,13 +5109,23 @@
         </w:rPr>
         <w:t xml:space="preserve"> – </w:t>
       </w:r>
-      <w:r>
-        <w:rPr>
-          <w:rFonts w:ascii="Times New Roman" w:hAnsi="Times New Roman" w:cs="Times New Roman"/>
-          <w:sz w:val="28"/>
-          <w:szCs w:val="28"/>
-        </w:rPr>
-        <w:t>ширина рабочей площадки (</w:t>
+      <w:proofErr w:type="gramStart"/>
+      <w:r>
+        <w:rPr>
+          <w:rFonts w:ascii="Times New Roman" w:hAnsi="Times New Roman" w:cs="Times New Roman"/>
+          <w:sz w:val="28"/>
+          <w:szCs w:val="28"/>
+        </w:rPr>
+        <w:t>ширина</w:t>
+      </w:r>
+      <w:proofErr w:type="gramEnd"/>
+      <w:r>
+        <w:rPr>
+          <w:rFonts w:ascii="Times New Roman" w:hAnsi="Times New Roman" w:cs="Times New Roman"/>
+          <w:sz w:val="28"/>
+          <w:szCs w:val="28"/>
+        </w:rPr>
+        <w:t xml:space="preserve"> рабочей площадки (</w:t>
       </w:r>
       <w:r>
         <w:rPr>
@@ -4389,7 +5198,7 @@
     </w:p>
     <w:p>
       <w:pPr>
-        <w:pStyle w:val="BodyText"/>
+        <w:pStyle w:val="a4"/>
         <w:ind w:firstLine="850"/>
         <w:jc w:val="both"/>
         <w:rPr>
@@ -4425,7 +5234,7 @@
     </w:p>
     <w:p>
       <w:pPr>
-        <w:pStyle w:val="BodyText"/>
+        <w:pStyle w:val="a4"/>
         <w:ind w:firstLine="850"/>
         <w:jc w:val="both"/>
         <w:rPr>
@@ -4470,7 +5279,7 @@
     </w:p>
     <w:p>
       <w:pPr>
-        <w:pStyle w:val="BodyText"/>
+        <w:pStyle w:val="a4"/>
         <w:ind w:firstLine="850"/>
         <w:jc w:val="both"/>
         <w:rPr>
@@ -4498,7 +5307,7 @@
     </w:p>
     <w:p>
       <w:pPr>
-        <w:pStyle w:val="BodyText"/>
+        <w:pStyle w:val="a4"/>
         <w:jc w:val="center"/>
         <w:rPr>
           <w:rFonts w:ascii="Times New Roman" w:hAnsi="Times New Roman" w:cs="Times New Roman"/>
@@ -4517,6 +5326,958 @@
             <wp:extent cx="2676899" cy="6592220"/>
             <wp:effectExtent l="0" t="0" r="9525" b="0"/>
             <wp:docPr id="3" name="Рисунок 3"/>
+            <wp:cNvGraphicFramePr>
+              <a:graphicFrameLocks xmlns:a="http://schemas.openxmlformats.org/drawingml/2006/main" noChangeAspect="1"/>
+            </wp:cNvGraphicFramePr>
+            <a:graphic xmlns:a="http://schemas.openxmlformats.org/drawingml/2006/main">
+              <a:graphicData uri="http://schemas.openxmlformats.org/drawingml/2006/picture">
+                <pic:pic xmlns:pic="http://schemas.openxmlformats.org/drawingml/2006/picture">
+                  <pic:nvPicPr>
+                    <pic:cNvPr id="1" name=""/>
+                    <pic:cNvPicPr/>
+                  </pic:nvPicPr>
+                  <pic:blipFill>
+                    <a:blip r:embed="rId12"/>
+                    <a:stretch>
+                      <a:fillRect/>
+                    </a:stretch>
+                  </pic:blipFill>
+                  <pic:spPr>
+                    <a:xfrm>
+                      <a:off x="0" y="0"/>
+                      <a:ext cx="2676899" cy="6592220"/>
+                    </a:xfrm>
+                    <a:prstGeom prst="rect">
+                      <a:avLst/>
+                    </a:prstGeom>
+                  </pic:spPr>
+                </pic:pic>
+              </a:graphicData>
+            </a:graphic>
+          </wp:inline>
+        </w:drawing>
+      </w:r>
+    </w:p>
+    <w:p>
+      <w:pPr>
+        <w:pStyle w:val="a4"/>
+        <w:jc w:val="center"/>
+        <w:rPr>
+          <w:rFonts w:ascii="Times New Roman" w:hAnsi="Times New Roman" w:cs="Times New Roman"/>
+          <w:noProof/>
+          <w:sz w:val="28"/>
+          <w:szCs w:val="28"/>
+        </w:rPr>
+      </w:pPr>
+      <w:commentRangeStart w:id="8"/>
+      <w:r>
+        <w:rPr>
+          <w:rFonts w:ascii="Times New Roman" w:hAnsi="Times New Roman" w:cs="Times New Roman"/>
+          <w:noProof/>
+          <w:sz w:val="28"/>
+          <w:szCs w:val="28"/>
+        </w:rPr>
+        <w:t xml:space="preserve">Рисунок 1 – </w:t>
+      </w:r>
+      <w:r>
+        <w:rPr>
+          <w:rFonts w:ascii="Times New Roman" w:hAnsi="Times New Roman" w:cs="Times New Roman"/>
+          <w:noProof/>
+          <w:sz w:val="28"/>
+          <w:szCs w:val="28"/>
+        </w:rPr>
+        <w:t>Чертеж</w:t>
+      </w:r>
+      <w:r>
+        <w:rPr>
+          <w:rFonts w:ascii="Times New Roman" w:hAnsi="Times New Roman" w:cs="Times New Roman"/>
+          <w:noProof/>
+          <w:sz w:val="28"/>
+          <w:szCs w:val="28"/>
+        </w:rPr>
+        <w:t xml:space="preserve"> </w:t>
+      </w:r>
+      <w:r>
+        <w:rPr>
+          <w:rFonts w:ascii="Times New Roman" w:hAnsi="Times New Roman" w:cs="Times New Roman"/>
+          <w:noProof/>
+          <w:sz w:val="28"/>
+          <w:szCs w:val="28"/>
+        </w:rPr>
+        <w:t xml:space="preserve">модели </w:t>
+      </w:r>
+      <w:commentRangeEnd w:id="8"/>
+      <w:r>
+        <w:rPr>
+          <w:rStyle w:val="ae"/>
+          <w:rFonts w:ascii="Times New Roman" w:eastAsiaTheme="minorHAnsi" w:hAnsi="Times New Roman" w:cs="Times New Roman"/>
+          <w:lang w:val="en-US" w:eastAsia="en-US"/>
+        </w:rPr>
+        <w:commentReference w:id="8"/>
+      </w:r>
+      <w:r>
+        <w:rPr>
+          <w:rFonts w:ascii="Times New Roman" w:hAnsi="Times New Roman" w:cs="Times New Roman"/>
+          <w:noProof/>
+          <w:sz w:val="28"/>
+          <w:szCs w:val="28"/>
+        </w:rPr>
+        <w:t>- «Лом»</w:t>
+      </w:r>
+    </w:p>
+    <w:p>
+      <w:pPr>
+        <w:rPr>
+          <w:rFonts w:eastAsia="Times New Roman"/>
+          <w:noProof/>
+          <w:lang w:val="ru-RU" w:eastAsia="ru-RU"/>
+        </w:rPr>
+      </w:pPr>
+      <w:r>
+        <w:rPr>
+          <w:noProof/>
+          <w:lang w:val="ru-RU"/>
+        </w:rPr>
+        <w:br w:type="page"/>
+      </w:r>
+    </w:p>
+    <w:p>
+      <w:pPr>
+        <w:pStyle w:val="1"/>
+        <w:spacing w:line="360" w:lineRule="auto"/>
+        <w:ind w:firstLine="851"/>
+        <w:contextualSpacing/>
+      </w:pPr>
+      <w:r>
+        <w:lastRenderedPageBreak/>
+        <w:t>3. Проект программы</w:t>
+      </w:r>
+      <w:bookmarkEnd w:id="6"/>
+    </w:p>
+    <w:p>
+      <w:pPr>
+        <w:pStyle w:val="2"/>
+        <w:ind w:firstLine="851"/>
+        <w:jc w:val="center"/>
+        <w:rPr>
+          <w:lang w:val="ru-RU"/>
+        </w:rPr>
+      </w:pPr>
+      <w:r>
+        <w:rPr>
+          <w:lang w:val="ru-RU"/>
+        </w:rPr>
+        <w:t>3.1 Диаграмма классов</w:t>
+      </w:r>
+    </w:p>
+    <w:p>
+      <w:pPr>
+        <w:pStyle w:val="ac"/>
+        <w:spacing w:after="0" w:line="360" w:lineRule="auto"/>
+        <w:ind w:left="0" w:firstLine="851"/>
+        <w:jc w:val="both"/>
+        <w:rPr>
+          <w:rFonts w:ascii="Times New Roman" w:hAnsi="Times New Roman" w:cs="Times New Roman"/>
+          <w:sz w:val="28"/>
+          <w:szCs w:val="28"/>
+        </w:rPr>
+      </w:pPr>
+      <w:r>
+        <w:rPr>
+          <w:rFonts w:ascii="Times New Roman" w:hAnsi="Times New Roman" w:cs="Times New Roman"/>
+          <w:sz w:val="28"/>
+          <w:szCs w:val="28"/>
+        </w:rPr>
+        <w:t>Диаграмма классов определяет типы классов системы и различного рода статические связи, которые существуют между ними. На диаграммах классов изображаются также атрибуты классов, операции классов и ограничения, которые накла</w:t>
+      </w:r>
+      <w:r>
+        <w:rPr>
+          <w:rFonts w:ascii="Times New Roman" w:hAnsi="Times New Roman" w:cs="Times New Roman"/>
+          <w:sz w:val="28"/>
+          <w:szCs w:val="28"/>
+        </w:rPr>
+        <w:t>дываются на связи между классами</w:t>
+      </w:r>
+      <w:r>
+        <w:rPr>
+          <w:rFonts w:ascii="Times New Roman" w:hAnsi="Times New Roman" w:cs="Times New Roman"/>
+          <w:sz w:val="28"/>
+          <w:szCs w:val="28"/>
+        </w:rPr>
+        <w:t xml:space="preserve">. </w:t>
+      </w:r>
+      <w:r>
+        <w:rPr>
+          <w:rFonts w:ascii="Times New Roman" w:hAnsi="Times New Roman" w:cs="Times New Roman"/>
+          <w:sz w:val="28"/>
+          <w:szCs w:val="28"/>
+        </w:rPr>
+        <w:t>Целью создания диаграммы классов является графическое пред</w:t>
+      </w:r>
+      <w:r>
+        <w:rPr>
+          <w:rFonts w:ascii="Times New Roman" w:hAnsi="Times New Roman" w:cs="Times New Roman"/>
+          <w:sz w:val="28"/>
+          <w:szCs w:val="28"/>
+        </w:rPr>
+        <w:t>ставление статической структуры</w:t>
+      </w:r>
+      <w:r>
+        <w:rPr>
+          <w:rFonts w:ascii="Times New Roman" w:hAnsi="Times New Roman" w:cs="Times New Roman"/>
+          <w:sz w:val="28"/>
+          <w:szCs w:val="28"/>
+        </w:rPr>
+        <w:t xml:space="preserve"> элементов системы</w:t>
+      </w:r>
+      <w:r>
+        <w:rPr>
+          <w:rFonts w:ascii="Times New Roman" w:hAnsi="Times New Roman" w:cs="Times New Roman"/>
+          <w:sz w:val="28"/>
+          <w:szCs w:val="28"/>
+        </w:rPr>
+        <w:t>.</w:t>
+      </w:r>
+      <w:r>
+        <w:rPr>
+          <w:rFonts w:ascii="Times New Roman" w:hAnsi="Times New Roman" w:cs="Times New Roman"/>
+          <w:sz w:val="28"/>
+          <w:szCs w:val="28"/>
+        </w:rPr>
+        <w:t xml:space="preserve"> </w:t>
+      </w:r>
+      <w:r>
+        <w:rPr>
+          <w:rFonts w:ascii="Times New Roman" w:hAnsi="Times New Roman" w:cs="Times New Roman"/>
+          <w:sz w:val="28"/>
+          <w:szCs w:val="28"/>
+        </w:rPr>
+        <w:t xml:space="preserve">[5] </w:t>
+      </w:r>
+      <w:r>
+        <w:rPr>
+          <w:rFonts w:ascii="Times New Roman" w:hAnsi="Times New Roman" w:cs="Times New Roman"/>
+          <w:sz w:val="28"/>
+          <w:szCs w:val="28"/>
+        </w:rPr>
+        <w:t>Диаграмма классов плагина представлена на рисунке 3.1.</w:t>
+      </w:r>
+    </w:p>
+    <w:p>
+      <w:pPr>
+        <w:pStyle w:val="ac"/>
+        <w:spacing w:after="0" w:line="360" w:lineRule="auto"/>
+        <w:ind w:left="0"/>
+        <w:jc w:val="center"/>
+        <w:rPr>
+          <w:rFonts w:ascii="Times New Roman" w:hAnsi="Times New Roman" w:cs="Times New Roman"/>
+          <w:sz w:val="28"/>
+          <w:szCs w:val="28"/>
+        </w:rPr>
+      </w:pPr>
+      <w:commentRangeStart w:id="9"/>
+      <w:commentRangeStart w:id="10"/>
+      <w:commentRangeEnd w:id="9"/>
+      <w:r>
+        <w:rPr>
+          <w:rStyle w:val="ae"/>
+          <w:rFonts w:ascii="Times New Roman" w:hAnsi="Times New Roman" w:cs="Times New Roman"/>
+          <w:lang w:val="en-US"/>
+        </w:rPr>
+        <w:commentReference w:id="9"/>
+      </w:r>
+      <w:commentRangeEnd w:id="10"/>
+      <w:r>
+        <w:rPr>
+          <w:rStyle w:val="ae"/>
+          <w:rFonts w:ascii="Times New Roman" w:hAnsi="Times New Roman" w:cs="Times New Roman"/>
+          <w:lang w:val="en-US"/>
+        </w:rPr>
+        <w:commentReference w:id="10"/>
+      </w:r>
+      <w:r>
+        <w:rPr>
+          <w:noProof/>
+          <w:lang w:eastAsia="ru-RU"/>
+        </w:rPr>
+        <w:t xml:space="preserve"> </w:t>
+      </w:r>
+      <w:r>
+        <w:rPr>
+          <w:noProof/>
+          <w:lang w:eastAsia="ru-RU"/>
+        </w:rPr>
+        <w:drawing>
+          <wp:inline distT="0" distB="0" distL="0" distR="0" wp14:anchorId="5DD223E5" wp14:editId="2AE48209">
+            <wp:extent cx="5465250" cy="6175169"/>
+            <wp:effectExtent l="0" t="0" r="2540" b="0"/>
+            <wp:docPr id="6" name="Рисунок 6"/>
+            <wp:cNvGraphicFramePr>
+              <a:graphicFrameLocks xmlns:a="http://schemas.openxmlformats.org/drawingml/2006/main" noChangeAspect="1"/>
+            </wp:cNvGraphicFramePr>
+            <a:graphic xmlns:a="http://schemas.openxmlformats.org/drawingml/2006/main">
+              <a:graphicData uri="http://schemas.openxmlformats.org/drawingml/2006/picture">
+                <pic:pic xmlns:pic="http://schemas.openxmlformats.org/drawingml/2006/picture">
+                  <pic:nvPicPr>
+                    <pic:cNvPr id="1" name=""/>
+                    <pic:cNvPicPr/>
+                  </pic:nvPicPr>
+                  <pic:blipFill>
+                    <a:blip r:embed="rId13"/>
+                    <a:stretch>
+                      <a:fillRect/>
+                    </a:stretch>
+                  </pic:blipFill>
+                  <pic:spPr>
+                    <a:xfrm>
+                      <a:off x="0" y="0"/>
+                      <a:ext cx="5470856" cy="6181504"/>
+                    </a:xfrm>
+                    <a:prstGeom prst="rect">
+                      <a:avLst/>
+                    </a:prstGeom>
+                  </pic:spPr>
+                </pic:pic>
+              </a:graphicData>
+            </a:graphic>
+          </wp:inline>
+        </w:drawing>
+      </w:r>
+    </w:p>
+    <w:p>
+      <w:pPr>
+        <w:pStyle w:val="ac"/>
+        <w:spacing w:after="0" w:line="360" w:lineRule="auto"/>
+        <w:ind w:left="0"/>
+        <w:jc w:val="center"/>
+        <w:rPr>
+          <w:rFonts w:ascii="Times New Roman" w:hAnsi="Times New Roman" w:cs="Times New Roman"/>
+          <w:sz w:val="28"/>
+          <w:szCs w:val="28"/>
+        </w:rPr>
+      </w:pPr>
+      <w:r>
+        <w:rPr>
+          <w:rFonts w:ascii="Times New Roman" w:hAnsi="Times New Roman" w:cs="Times New Roman"/>
+          <w:sz w:val="28"/>
+          <w:szCs w:val="28"/>
+        </w:rPr>
+        <w:t xml:space="preserve">Рисунок 3.1 – Диаграмма классов плагина </w:t>
+      </w:r>
+      <w:commentRangeStart w:id="11"/>
+      <w:r>
+        <w:rPr>
+          <w:rFonts w:ascii="Times New Roman" w:hAnsi="Times New Roman" w:cs="Times New Roman"/>
+          <w:sz w:val="28"/>
+          <w:szCs w:val="28"/>
+        </w:rPr>
+        <w:t>«</w:t>
+      </w:r>
+      <w:r>
+        <w:rPr>
+          <w:rFonts w:ascii="Times New Roman" w:hAnsi="Times New Roman" w:cs="Times New Roman"/>
+          <w:sz w:val="28"/>
+          <w:szCs w:val="28"/>
+        </w:rPr>
+        <w:t>Лом</w:t>
+      </w:r>
+      <w:r>
+        <w:rPr>
+          <w:rFonts w:ascii="Times New Roman" w:hAnsi="Times New Roman" w:cs="Times New Roman"/>
+          <w:sz w:val="28"/>
+          <w:szCs w:val="28"/>
+        </w:rPr>
+        <w:t>»</w:t>
+      </w:r>
+      <w:commentRangeEnd w:id="11"/>
+      <w:r>
+        <w:rPr>
+          <w:rStyle w:val="ae"/>
+          <w:rFonts w:ascii="Times New Roman" w:hAnsi="Times New Roman" w:cs="Times New Roman"/>
+          <w:lang w:val="en-US"/>
+        </w:rPr>
+        <w:commentReference w:id="11"/>
+      </w:r>
+    </w:p>
+    <w:p>
+      <w:pPr>
+        <w:pStyle w:val="ac"/>
+        <w:numPr>
+          <w:ilvl w:val="0"/>
+          <w:numId w:val="2"/>
+        </w:numPr>
+        <w:spacing w:after="0" w:line="360" w:lineRule="auto"/>
+        <w:jc w:val="both"/>
+        <w:rPr>
+          <w:rFonts w:ascii="Times New Roman" w:hAnsi="Times New Roman" w:cs="Times New Roman"/>
+          <w:sz w:val="28"/>
+          <w:szCs w:val="28"/>
+        </w:rPr>
+      </w:pPr>
+      <w:proofErr w:type="spellStart"/>
+      <w:r>
+        <w:rPr>
+          <w:rFonts w:ascii="Times New Roman" w:hAnsi="Times New Roman" w:cs="Times New Roman"/>
+          <w:sz w:val="28"/>
+          <w:szCs w:val="28"/>
+          <w:lang w:val="en-US"/>
+        </w:rPr>
+        <w:lastRenderedPageBreak/>
+        <w:t>KompasConnector</w:t>
+      </w:r>
+      <w:proofErr w:type="spellEnd"/>
+      <w:r>
+        <w:rPr>
+          <w:rFonts w:ascii="Times New Roman" w:hAnsi="Times New Roman" w:cs="Times New Roman"/>
+          <w:sz w:val="28"/>
+          <w:szCs w:val="28"/>
+        </w:rPr>
+        <w:t xml:space="preserve"> – обеспечивает связь с</w:t>
+      </w:r>
+      <w:r>
+        <w:rPr>
+          <w:rFonts w:ascii="Times New Roman" w:hAnsi="Times New Roman" w:cs="Times New Roman"/>
+          <w:sz w:val="28"/>
+          <w:szCs w:val="28"/>
+        </w:rPr>
+        <w:t xml:space="preserve"> </w:t>
+      </w:r>
+      <w:r>
+        <w:rPr>
+          <w:rFonts w:ascii="Times New Roman" w:hAnsi="Times New Roman" w:cs="Times New Roman"/>
+          <w:sz w:val="28"/>
+          <w:szCs w:val="28"/>
+          <w:lang w:val="en-US"/>
+        </w:rPr>
+        <w:t>API</w:t>
+      </w:r>
+      <w:r>
+        <w:rPr>
+          <w:rFonts w:ascii="Times New Roman" w:hAnsi="Times New Roman" w:cs="Times New Roman"/>
+          <w:sz w:val="28"/>
+          <w:szCs w:val="28"/>
+        </w:rPr>
+        <w:t xml:space="preserve"> «КОМПАС-3</w:t>
+      </w:r>
+      <w:r>
+        <w:rPr>
+          <w:rFonts w:ascii="Times New Roman" w:hAnsi="Times New Roman" w:cs="Times New Roman"/>
+          <w:sz w:val="28"/>
+          <w:szCs w:val="28"/>
+          <w:lang w:val="en-US"/>
+        </w:rPr>
+        <w:t>D</w:t>
+      </w:r>
+      <w:r>
+        <w:rPr>
+          <w:rFonts w:ascii="Times New Roman" w:hAnsi="Times New Roman" w:cs="Times New Roman"/>
+          <w:sz w:val="28"/>
+          <w:szCs w:val="28"/>
+        </w:rPr>
+        <w:t>»</w:t>
+      </w:r>
+      <w:r>
+        <w:rPr>
+          <w:rFonts w:ascii="Times New Roman" w:hAnsi="Times New Roman" w:cs="Times New Roman"/>
+          <w:sz w:val="28"/>
+          <w:szCs w:val="28"/>
+        </w:rPr>
+        <w:t>;</w:t>
+      </w:r>
+    </w:p>
+    <w:p>
+      <w:pPr>
+        <w:pStyle w:val="ac"/>
+        <w:numPr>
+          <w:ilvl w:val="0"/>
+          <w:numId w:val="2"/>
+        </w:numPr>
+        <w:spacing w:after="0" w:line="360" w:lineRule="auto"/>
+        <w:jc w:val="both"/>
+        <w:rPr>
+          <w:rFonts w:ascii="Times New Roman" w:hAnsi="Times New Roman" w:cs="Times New Roman"/>
+          <w:sz w:val="28"/>
+          <w:szCs w:val="28"/>
+        </w:rPr>
+      </w:pPr>
+      <w:proofErr w:type="spellStart"/>
+      <w:r>
+        <w:rPr>
+          <w:rFonts w:ascii="Times New Roman" w:hAnsi="Times New Roman" w:cs="Times New Roman"/>
+          <w:sz w:val="28"/>
+          <w:szCs w:val="28"/>
+          <w:lang w:val="en-US"/>
+        </w:rPr>
+        <w:t>MainForm</w:t>
+      </w:r>
+      <w:proofErr w:type="spellEnd"/>
+      <w:r>
+        <w:rPr>
+          <w:rFonts w:ascii="Times New Roman" w:hAnsi="Times New Roman" w:cs="Times New Roman"/>
+          <w:sz w:val="28"/>
+          <w:szCs w:val="28"/>
+        </w:rPr>
+        <w:t xml:space="preserve"> –</w:t>
+      </w:r>
+      <w:r>
+        <w:rPr>
+          <w:rFonts w:ascii="Times New Roman" w:hAnsi="Times New Roman" w:cs="Times New Roman"/>
+          <w:sz w:val="28"/>
+          <w:szCs w:val="28"/>
+        </w:rPr>
+        <w:t xml:space="preserve"> </w:t>
+      </w:r>
+      <w:r>
+        <w:rPr>
+          <w:rFonts w:ascii="Times New Roman" w:hAnsi="Times New Roman" w:cs="Times New Roman"/>
+          <w:sz w:val="28"/>
+          <w:szCs w:val="28"/>
+        </w:rPr>
+        <w:t>содержит пользовательский интерфейс плагина</w:t>
+      </w:r>
+      <w:r>
+        <w:rPr>
+          <w:rFonts w:ascii="Times New Roman" w:hAnsi="Times New Roman" w:cs="Times New Roman"/>
+          <w:sz w:val="28"/>
+          <w:szCs w:val="28"/>
+        </w:rPr>
+        <w:t>;</w:t>
+      </w:r>
+    </w:p>
+    <w:p>
+      <w:pPr>
+        <w:pStyle w:val="ac"/>
+        <w:numPr>
+          <w:ilvl w:val="0"/>
+          <w:numId w:val="2"/>
+        </w:numPr>
+        <w:spacing w:after="0" w:line="360" w:lineRule="auto"/>
+        <w:jc w:val="both"/>
+        <w:rPr>
+          <w:rFonts w:ascii="Times New Roman" w:hAnsi="Times New Roman" w:cs="Times New Roman"/>
+          <w:sz w:val="28"/>
+          <w:szCs w:val="28"/>
+        </w:rPr>
+      </w:pPr>
+      <w:proofErr w:type="spellStart"/>
+      <w:r>
+        <w:rPr>
+          <w:rFonts w:ascii="Times New Roman" w:hAnsi="Times New Roman" w:cs="Times New Roman"/>
+          <w:sz w:val="28"/>
+          <w:szCs w:val="28"/>
+          <w:lang w:val="en-US"/>
+        </w:rPr>
+        <w:t>Scrap</w:t>
+      </w:r>
+      <w:r>
+        <w:rPr>
+          <w:rFonts w:ascii="Times New Roman" w:hAnsi="Times New Roman" w:cs="Times New Roman"/>
+          <w:sz w:val="28"/>
+          <w:szCs w:val="28"/>
+          <w:lang w:val="en-US"/>
+        </w:rPr>
+        <w:t>Parameters</w:t>
+      </w:r>
+      <w:proofErr w:type="spellEnd"/>
+      <w:r>
+        <w:rPr>
+          <w:rFonts w:ascii="Times New Roman" w:hAnsi="Times New Roman" w:cs="Times New Roman"/>
+          <w:sz w:val="28"/>
+          <w:szCs w:val="28"/>
+        </w:rPr>
+        <w:t xml:space="preserve"> – </w:t>
+      </w:r>
+      <w:r>
+        <w:rPr>
+          <w:rFonts w:ascii="Times New Roman" w:hAnsi="Times New Roman" w:cs="Times New Roman"/>
+          <w:sz w:val="28"/>
+          <w:szCs w:val="28"/>
+        </w:rPr>
+        <w:t xml:space="preserve">содержит параметры </w:t>
+      </w:r>
+      <w:r>
+        <w:rPr>
+          <w:rFonts w:ascii="Times New Roman" w:hAnsi="Times New Roman" w:cs="Times New Roman"/>
+          <w:sz w:val="28"/>
+          <w:szCs w:val="28"/>
+        </w:rPr>
+        <w:t>3</w:t>
+      </w:r>
+      <w:r>
+        <w:rPr>
+          <w:rFonts w:ascii="Times New Roman" w:hAnsi="Times New Roman" w:cs="Times New Roman"/>
+          <w:sz w:val="28"/>
+          <w:szCs w:val="28"/>
+          <w:lang w:val="en-US"/>
+        </w:rPr>
+        <w:t>D</w:t>
+      </w:r>
+      <w:r>
+        <w:rPr>
+          <w:rFonts w:ascii="Times New Roman" w:hAnsi="Times New Roman" w:cs="Times New Roman"/>
+          <w:sz w:val="28"/>
+          <w:szCs w:val="28"/>
+        </w:rPr>
+        <w:t>-</w:t>
+      </w:r>
+      <w:r>
+        <w:rPr>
+          <w:rFonts w:ascii="Times New Roman" w:hAnsi="Times New Roman" w:cs="Times New Roman"/>
+          <w:sz w:val="28"/>
+          <w:szCs w:val="28"/>
+        </w:rPr>
+        <w:t xml:space="preserve">модели </w:t>
+      </w:r>
+      <w:r>
+        <w:rPr>
+          <w:rFonts w:ascii="Times New Roman" w:hAnsi="Times New Roman" w:cs="Times New Roman"/>
+          <w:sz w:val="28"/>
+          <w:szCs w:val="28"/>
+        </w:rPr>
+        <w:t>лома</w:t>
+      </w:r>
+      <w:r>
+        <w:rPr>
+          <w:rFonts w:ascii="Times New Roman" w:hAnsi="Times New Roman" w:cs="Times New Roman"/>
+          <w:sz w:val="28"/>
+          <w:szCs w:val="28"/>
+        </w:rPr>
+        <w:t>;</w:t>
+      </w:r>
+    </w:p>
+    <w:p>
+      <w:pPr>
+        <w:pStyle w:val="ac"/>
+        <w:numPr>
+          <w:ilvl w:val="0"/>
+          <w:numId w:val="2"/>
+        </w:numPr>
+        <w:spacing w:after="0" w:line="360" w:lineRule="auto"/>
+        <w:jc w:val="both"/>
+        <w:rPr>
+          <w:rFonts w:ascii="Times New Roman" w:hAnsi="Times New Roman" w:cs="Times New Roman"/>
+          <w:sz w:val="28"/>
+          <w:szCs w:val="28"/>
+        </w:rPr>
+      </w:pPr>
+      <w:proofErr w:type="spellStart"/>
+      <w:r>
+        <w:rPr>
+          <w:rFonts w:ascii="Times New Roman" w:hAnsi="Times New Roman" w:cs="Times New Roman"/>
+          <w:sz w:val="28"/>
+          <w:szCs w:val="28"/>
+          <w:lang w:val="en-US"/>
+        </w:rPr>
+        <w:t>Scrap</w:t>
+      </w:r>
+      <w:r>
+        <w:rPr>
+          <w:rFonts w:ascii="Times New Roman" w:hAnsi="Times New Roman" w:cs="Times New Roman"/>
+          <w:sz w:val="28"/>
+          <w:szCs w:val="28"/>
+          <w:lang w:val="en-US"/>
+        </w:rPr>
+        <w:t>Builder</w:t>
+      </w:r>
+      <w:proofErr w:type="spellEnd"/>
+      <w:r>
+        <w:rPr>
+          <w:rFonts w:ascii="Times New Roman" w:hAnsi="Times New Roman" w:cs="Times New Roman"/>
+          <w:sz w:val="28"/>
+          <w:szCs w:val="28"/>
+        </w:rPr>
+        <w:t xml:space="preserve"> –</w:t>
+      </w:r>
+      <w:r>
+        <w:rPr>
+          <w:rFonts w:ascii="Times New Roman" w:hAnsi="Times New Roman" w:cs="Times New Roman"/>
+          <w:sz w:val="28"/>
+          <w:szCs w:val="28"/>
+        </w:rPr>
+        <w:t xml:space="preserve"> </w:t>
+      </w:r>
+      <w:r>
+        <w:rPr>
+          <w:rFonts w:ascii="Times New Roman" w:hAnsi="Times New Roman" w:cs="Times New Roman"/>
+          <w:bCs/>
+          <w:sz w:val="28"/>
+          <w:szCs w:val="28"/>
+        </w:rPr>
+        <w:t>осуществляет</w:t>
+      </w:r>
+      <w:r>
+        <w:rPr>
+          <w:rFonts w:ascii="Times New Roman" w:hAnsi="Times New Roman" w:cs="Times New Roman"/>
+          <w:bCs/>
+          <w:sz w:val="28"/>
+          <w:szCs w:val="28"/>
+        </w:rPr>
+        <w:t xml:space="preserve"> вызов методов </w:t>
+      </w:r>
+      <w:r>
+        <w:rPr>
+          <w:rFonts w:ascii="Times New Roman" w:hAnsi="Times New Roman" w:cs="Times New Roman"/>
+          <w:bCs/>
+          <w:sz w:val="28"/>
+          <w:szCs w:val="28"/>
+          <w:lang w:val="en-US"/>
+        </w:rPr>
+        <w:t>API</w:t>
+      </w:r>
+      <w:r>
+        <w:rPr>
+          <w:rFonts w:ascii="Times New Roman" w:hAnsi="Times New Roman" w:cs="Times New Roman"/>
+          <w:bCs/>
+          <w:sz w:val="28"/>
+          <w:szCs w:val="28"/>
+        </w:rPr>
+        <w:t>, необходимых для постройки 3</w:t>
+      </w:r>
+      <w:r>
+        <w:rPr>
+          <w:rFonts w:ascii="Times New Roman" w:hAnsi="Times New Roman" w:cs="Times New Roman"/>
+          <w:bCs/>
+          <w:sz w:val="28"/>
+          <w:szCs w:val="28"/>
+          <w:lang w:val="en-US"/>
+        </w:rPr>
+        <w:t>D</w:t>
+      </w:r>
+      <w:r>
+        <w:rPr>
+          <w:rFonts w:ascii="Times New Roman" w:hAnsi="Times New Roman" w:cs="Times New Roman"/>
+          <w:bCs/>
+          <w:sz w:val="28"/>
+          <w:szCs w:val="28"/>
+        </w:rPr>
+        <w:t>-модели</w:t>
+      </w:r>
+      <w:r>
+        <w:rPr>
+          <w:rFonts w:ascii="Times New Roman" w:hAnsi="Times New Roman" w:cs="Times New Roman"/>
+          <w:sz w:val="28"/>
+          <w:szCs w:val="28"/>
+        </w:rPr>
+        <w:t>;</w:t>
+      </w:r>
+    </w:p>
+    <w:p>
+      <w:pPr>
+        <w:pStyle w:val="ac"/>
+        <w:numPr>
+          <w:ilvl w:val="0"/>
+          <w:numId w:val="2"/>
+        </w:numPr>
+        <w:spacing w:after="0" w:line="360" w:lineRule="auto"/>
+        <w:jc w:val="both"/>
+        <w:rPr>
+          <w:rFonts w:ascii="Times New Roman" w:hAnsi="Times New Roman" w:cs="Times New Roman"/>
+          <w:sz w:val="28"/>
+          <w:szCs w:val="28"/>
+        </w:rPr>
+      </w:pPr>
+      <w:r>
+        <w:rPr>
+          <w:rFonts w:ascii="Times New Roman" w:hAnsi="Times New Roman" w:cs="Times New Roman"/>
+          <w:sz w:val="28"/>
+          <w:szCs w:val="28"/>
+          <w:lang w:val="en-US"/>
+        </w:rPr>
+        <w:t>Validator</w:t>
+      </w:r>
+      <w:r>
+        <w:rPr>
+          <w:rFonts w:ascii="Times New Roman" w:hAnsi="Times New Roman" w:cs="Times New Roman"/>
+          <w:sz w:val="28"/>
+          <w:szCs w:val="28"/>
+        </w:rPr>
+        <w:t xml:space="preserve"> – </w:t>
+      </w:r>
+      <w:r>
+        <w:rPr>
+          <w:rFonts w:ascii="Times New Roman" w:hAnsi="Times New Roman" w:cs="Times New Roman"/>
+          <w:sz w:val="28"/>
+          <w:szCs w:val="28"/>
+        </w:rPr>
+        <w:t>содержит методы прове</w:t>
+      </w:r>
+      <w:r>
+        <w:rPr>
+          <w:rFonts w:ascii="Times New Roman" w:hAnsi="Times New Roman" w:cs="Times New Roman"/>
+          <w:sz w:val="28"/>
+          <w:szCs w:val="28"/>
+        </w:rPr>
+        <w:t>рки диапазона вводимых значений</w:t>
+      </w:r>
+      <w:r>
+        <w:rPr>
+          <w:rFonts w:ascii="Times New Roman" w:hAnsi="Times New Roman" w:cs="Times New Roman"/>
+          <w:sz w:val="28"/>
+          <w:szCs w:val="28"/>
+        </w:rPr>
+        <w:t>.</w:t>
+      </w:r>
+    </w:p>
+    <w:p>
+      <w:pPr>
+        <w:pStyle w:val="2"/>
+        <w:spacing w:line="360" w:lineRule="auto"/>
+        <w:ind w:firstLine="709"/>
+        <w:contextualSpacing/>
+        <w:jc w:val="center"/>
+        <w:rPr>
+          <w:lang w:val="ru-RU"/>
+        </w:rPr>
+      </w:pPr>
+      <w:bookmarkStart w:id="12" w:name="_Toc86356827"/>
+    </w:p>
+    <w:p>
+      <w:pPr>
+        <w:pStyle w:val="2"/>
+        <w:spacing w:line="360" w:lineRule="auto"/>
+        <w:ind w:firstLine="709"/>
+        <w:contextualSpacing/>
+        <w:jc w:val="center"/>
+        <w:rPr>
+          <w:lang w:val="ru-RU"/>
+        </w:rPr>
+      </w:pPr>
+      <w:r>
+        <w:rPr>
+          <w:lang w:val="ru-RU"/>
+        </w:rPr>
+        <w:t>3.1 Макет пользовательского интерфейса</w:t>
+      </w:r>
+      <w:bookmarkEnd w:id="12"/>
+    </w:p>
+    <w:p>
+      <w:pPr>
+        <w:spacing w:line="360" w:lineRule="auto"/>
+        <w:ind w:firstLine="709"/>
+        <w:contextualSpacing/>
+        <w:jc w:val="both"/>
+        <w:rPr>
+          <w:lang w:val="ru-RU"/>
+        </w:rPr>
+      </w:pPr>
+      <w:r>
+        <w:rPr>
+          <w:lang w:val="ru-RU"/>
+        </w:rPr>
+        <w:t xml:space="preserve">Плагин представляет собой пользовательскую форму с </w:t>
+      </w:r>
+      <w:r>
+        <w:rPr>
+          <w:lang w:val="ru-RU"/>
+        </w:rPr>
+        <w:t xml:space="preserve">полями для ввода </w:t>
+      </w:r>
+      <w:r>
+        <w:rPr>
+          <w:lang w:val="ru-RU"/>
+        </w:rPr>
+        <w:t>6</w:t>
+      </w:r>
+      <w:r>
+        <w:rPr>
+          <w:lang w:val="ru-RU"/>
+        </w:rPr>
+        <w:t xml:space="preserve"> геометрических параметров. Левее </w:t>
+      </w:r>
+      <w:commentRangeStart w:id="13"/>
+      <w:r>
+        <w:rPr>
+          <w:lang w:val="ru-RU"/>
+        </w:rPr>
+        <w:t xml:space="preserve">полей располагается описание вводимых в них параметров и их допустимые размеры. </w:t>
+      </w:r>
+      <w:r>
+        <w:rPr>
+          <w:lang w:val="ru-RU"/>
+        </w:rPr>
+        <w:t xml:space="preserve">Ниже располагается </w:t>
+      </w:r>
+      <w:r>
+        <w:rPr>
+          <w:lang w:val="ru-RU"/>
+        </w:rPr>
+        <w:t xml:space="preserve">кнопка для запуска построения. </w:t>
+      </w:r>
+      <w:r>
+        <w:rPr>
+          <w:lang w:val="ru-RU"/>
+        </w:rPr>
+        <w:t>Справа находится изображе</w:t>
+      </w:r>
+      <w:r>
+        <w:rPr>
+          <w:lang w:val="ru-RU"/>
+        </w:rPr>
+        <w:t xml:space="preserve">ние, демонстрирующее размеры </w:t>
+      </w:r>
+      <w:r>
+        <w:rPr>
+          <w:lang w:val="ru-RU"/>
+        </w:rPr>
+        <w:t>модели</w:t>
+      </w:r>
+      <w:r>
+        <w:rPr>
+          <w:lang w:val="ru-RU"/>
+        </w:rPr>
+        <w:t xml:space="preserve"> для лучшего ориентирования пользователя</w:t>
+      </w:r>
+      <w:r>
+        <w:rPr>
+          <w:lang w:val="ru-RU"/>
+        </w:rPr>
+        <w:t>.</w:t>
+      </w:r>
+    </w:p>
+    <w:p>
+      <w:pPr>
+        <w:spacing w:line="360" w:lineRule="auto"/>
+        <w:ind w:firstLine="709"/>
+        <w:contextualSpacing/>
+        <w:jc w:val="both"/>
+        <w:rPr>
+          <w:lang w:val="ru-RU"/>
+        </w:rPr>
+      </w:pPr>
+      <w:r>
+        <w:rPr>
+          <w:lang w:val="ru-RU"/>
+        </w:rPr>
+        <w:t xml:space="preserve">Макет пользовательского интерфейса представлен на рисунке 3.1. </w:t>
+      </w:r>
+      <w:commentRangeEnd w:id="13"/>
+      <w:r>
+        <w:rPr>
+          <w:rStyle w:val="ae"/>
+        </w:rPr>
+        <w:commentReference w:id="13"/>
+      </w:r>
+    </w:p>
+    <w:p>
+      <w:pPr>
+        <w:spacing w:line="360" w:lineRule="auto"/>
+        <w:ind w:firstLine="709"/>
+        <w:contextualSpacing/>
+        <w:jc w:val="center"/>
+        <w:rPr>
+          <w:lang w:val="ru-RU"/>
+        </w:rPr>
+      </w:pPr>
+      <w:r>
+        <w:rPr>
+          <w:noProof/>
+          <w:lang w:val="ru-RU" w:eastAsia="ru-RU"/>
+        </w:rPr>
+        <w:drawing>
+          <wp:inline distT="0" distB="0" distL="0" distR="0" wp14:anchorId="738FEAF6" wp14:editId="688F55D6">
+            <wp:extent cx="5750260" cy="4049882"/>
+            <wp:effectExtent l="0" t="0" r="3175" b="8255"/>
+            <wp:docPr id="1" name="Рисунок 1"/>
             <wp:cNvGraphicFramePr>
               <a:graphicFrameLocks xmlns:a="http://schemas.openxmlformats.org/drawingml/2006/main" noChangeAspect="1"/>
             </wp:cNvGraphicFramePr>
@@ -4536,950 +6297,6 @@
                   <pic:spPr>
                     <a:xfrm>
                       <a:off x="0" y="0"/>
-                      <a:ext cx="2676899" cy="6592220"/>
-                    </a:xfrm>
-                    <a:prstGeom prst="rect">
-                      <a:avLst/>
-                    </a:prstGeom>
-                  </pic:spPr>
-                </pic:pic>
-              </a:graphicData>
-            </a:graphic>
-          </wp:inline>
-        </w:drawing>
-      </w:r>
-    </w:p>
-    <w:p>
-      <w:pPr>
-        <w:pStyle w:val="BodyText"/>
-        <w:jc w:val="center"/>
-        <w:rPr>
-          <w:rFonts w:ascii="Times New Roman" w:hAnsi="Times New Roman" w:cs="Times New Roman"/>
-          <w:noProof/>
-          <w:sz w:val="28"/>
-          <w:szCs w:val="28"/>
-        </w:rPr>
-      </w:pPr>
-      <w:commentRangeStart w:id="9"/>
-      <w:r>
-        <w:rPr>
-          <w:rFonts w:ascii="Times New Roman" w:hAnsi="Times New Roman" w:cs="Times New Roman"/>
-          <w:noProof/>
-          <w:sz w:val="28"/>
-          <w:szCs w:val="28"/>
-        </w:rPr>
-        <w:t xml:space="preserve">Рисунок 1 – </w:t>
-      </w:r>
-      <w:r>
-        <w:rPr>
-          <w:rFonts w:ascii="Times New Roman" w:hAnsi="Times New Roman" w:cs="Times New Roman"/>
-          <w:noProof/>
-          <w:sz w:val="28"/>
-          <w:szCs w:val="28"/>
-        </w:rPr>
-        <w:t>Чертеж</w:t>
-      </w:r>
-      <w:r>
-        <w:rPr>
-          <w:rFonts w:ascii="Times New Roman" w:hAnsi="Times New Roman" w:cs="Times New Roman"/>
-          <w:noProof/>
-          <w:sz w:val="28"/>
-          <w:szCs w:val="28"/>
-        </w:rPr>
-        <w:t xml:space="preserve"> </w:t>
-      </w:r>
-      <w:r>
-        <w:rPr>
-          <w:rFonts w:ascii="Times New Roman" w:hAnsi="Times New Roman" w:cs="Times New Roman"/>
-          <w:noProof/>
-          <w:sz w:val="28"/>
-          <w:szCs w:val="28"/>
-        </w:rPr>
-        <w:t xml:space="preserve">модели </w:t>
-      </w:r>
-      <w:commentRangeEnd w:id="9"/>
-      <w:r>
-        <w:rPr>
-          <w:rStyle w:val="CommentReference"/>
-          <w:rFonts w:ascii="Times New Roman" w:eastAsiaTheme="minorHAnsi" w:hAnsi="Times New Roman" w:cs="Times New Roman"/>
-          <w:lang w:val="en-US" w:eastAsia="en-US"/>
-        </w:rPr>
-        <w:commentReference w:id="9"/>
-      </w:r>
-      <w:r>
-        <w:rPr>
-          <w:rFonts w:ascii="Times New Roman" w:hAnsi="Times New Roman" w:cs="Times New Roman"/>
-          <w:noProof/>
-          <w:sz w:val="28"/>
-          <w:szCs w:val="28"/>
-        </w:rPr>
-        <w:t>- «Лом»</w:t>
-      </w:r>
-    </w:p>
-    <w:p>
-      <w:pPr>
-        <w:rPr>
-          <w:rFonts w:eastAsia="Times New Roman"/>
-          <w:noProof/>
-          <w:lang w:val="ru-RU" w:eastAsia="ru-RU"/>
-        </w:rPr>
-      </w:pPr>
-      <w:r>
-        <w:rPr>
-          <w:noProof/>
-          <w:lang w:val="ru-RU"/>
-        </w:rPr>
-        <w:br w:type="page"/>
-      </w:r>
-    </w:p>
-    <w:p>
-      <w:pPr>
-        <w:pStyle w:val="Heading1"/>
-        <w:spacing w:line="360" w:lineRule="auto"/>
-        <w:ind w:firstLine="851"/>
-        <w:contextualSpacing/>
-      </w:pPr>
-      <w:r>
-        <w:lastRenderedPageBreak/>
-        <w:t>3. Проект программы</w:t>
-      </w:r>
-      <w:bookmarkEnd w:id="7"/>
-    </w:p>
-    <w:p>
-      <w:pPr>
-        <w:pStyle w:val="Heading2"/>
-        <w:ind w:firstLine="851"/>
-        <w:jc w:val="center"/>
-        <w:rPr>
-          <w:lang w:val="ru-RU"/>
-        </w:rPr>
-      </w:pPr>
-      <w:r>
-        <w:rPr>
-          <w:lang w:val="ru-RU"/>
-        </w:rPr>
-        <w:t>3.1 Диаграмма классов</w:t>
-      </w:r>
-    </w:p>
-    <w:p>
-      <w:pPr>
-        <w:pStyle w:val="ListParagraph"/>
-        <w:spacing w:after="0" w:line="360" w:lineRule="auto"/>
-        <w:ind w:left="0" w:firstLine="851"/>
-        <w:jc w:val="both"/>
-        <w:rPr>
-          <w:rFonts w:ascii="Times New Roman" w:hAnsi="Times New Roman" w:cs="Times New Roman"/>
-          <w:sz w:val="28"/>
-          <w:szCs w:val="28"/>
-        </w:rPr>
-      </w:pPr>
-      <w:r>
-        <w:rPr>
-          <w:rFonts w:ascii="Times New Roman" w:hAnsi="Times New Roman" w:cs="Times New Roman"/>
-          <w:sz w:val="28"/>
-          <w:szCs w:val="28"/>
-        </w:rPr>
-        <w:t>Диаграмма классов определяет типы классов системы и различного рода статические связи, которые существуют между ними. На диаграммах классов изображаются также атрибуты классов, операции классов и ограничения, которые накла</w:t>
-      </w:r>
-      <w:r>
-        <w:rPr>
-          <w:rFonts w:ascii="Times New Roman" w:hAnsi="Times New Roman" w:cs="Times New Roman"/>
-          <w:sz w:val="28"/>
-          <w:szCs w:val="28"/>
-        </w:rPr>
-        <w:t>дываются на связи между классами</w:t>
-      </w:r>
-      <w:r>
-        <w:rPr>
-          <w:rFonts w:ascii="Times New Roman" w:hAnsi="Times New Roman" w:cs="Times New Roman"/>
-          <w:sz w:val="28"/>
-          <w:szCs w:val="28"/>
-        </w:rPr>
-        <w:t xml:space="preserve">. </w:t>
-      </w:r>
-      <w:r>
-        <w:rPr>
-          <w:rFonts w:ascii="Times New Roman" w:hAnsi="Times New Roman" w:cs="Times New Roman"/>
-          <w:sz w:val="28"/>
-          <w:szCs w:val="28"/>
-        </w:rPr>
-        <w:t>Целью создания диаграммы классов является графическое пред</w:t>
-      </w:r>
-      <w:r>
-        <w:rPr>
-          <w:rFonts w:ascii="Times New Roman" w:hAnsi="Times New Roman" w:cs="Times New Roman"/>
-          <w:sz w:val="28"/>
-          <w:szCs w:val="28"/>
-        </w:rPr>
-        <w:t>ставление статической структуры</w:t>
-      </w:r>
-      <w:r>
-        <w:rPr>
-          <w:rFonts w:ascii="Times New Roman" w:hAnsi="Times New Roman" w:cs="Times New Roman"/>
-          <w:sz w:val="28"/>
-          <w:szCs w:val="28"/>
-        </w:rPr>
-        <w:t xml:space="preserve"> элементов системы</w:t>
-      </w:r>
-      <w:r>
-        <w:rPr>
-          <w:rFonts w:ascii="Times New Roman" w:hAnsi="Times New Roman" w:cs="Times New Roman"/>
-          <w:sz w:val="28"/>
-          <w:szCs w:val="28"/>
-        </w:rPr>
-        <w:t>.</w:t>
-      </w:r>
-      <w:r>
-        <w:rPr>
-          <w:rFonts w:ascii="Times New Roman" w:hAnsi="Times New Roman" w:cs="Times New Roman"/>
-          <w:sz w:val="28"/>
-          <w:szCs w:val="28"/>
-        </w:rPr>
-        <w:t xml:space="preserve"> </w:t>
-      </w:r>
-      <w:r>
-        <w:rPr>
-          <w:rFonts w:ascii="Times New Roman" w:hAnsi="Times New Roman" w:cs="Times New Roman"/>
-          <w:sz w:val="28"/>
-          <w:szCs w:val="28"/>
-        </w:rPr>
-        <w:t xml:space="preserve">[5] </w:t>
-      </w:r>
-      <w:r>
-        <w:rPr>
-          <w:rFonts w:ascii="Times New Roman" w:hAnsi="Times New Roman" w:cs="Times New Roman"/>
-          <w:sz w:val="28"/>
-          <w:szCs w:val="28"/>
-        </w:rPr>
-        <w:t>Диаграмма классов плагина представлена на рисунке 3.1.</w:t>
-      </w:r>
-    </w:p>
-    <w:p>
-      <w:pPr>
-        <w:pStyle w:val="ListParagraph"/>
-        <w:spacing w:after="0" w:line="360" w:lineRule="auto"/>
-        <w:ind w:left="0"/>
-        <w:jc w:val="center"/>
-        <w:rPr>
-          <w:rFonts w:ascii="Times New Roman" w:hAnsi="Times New Roman" w:cs="Times New Roman"/>
-          <w:sz w:val="28"/>
-          <w:szCs w:val="28"/>
-        </w:rPr>
-      </w:pPr>
-      <w:commentRangeStart w:id="10"/>
-      <w:commentRangeStart w:id="11"/>
-      <w:commentRangeEnd w:id="10"/>
-      <w:r>
-        <w:rPr>
-          <w:rStyle w:val="CommentReference"/>
-          <w:rFonts w:ascii="Times New Roman" w:hAnsi="Times New Roman" w:cs="Times New Roman"/>
-          <w:lang w:val="en-US"/>
-        </w:rPr>
-        <w:commentReference w:id="10"/>
-      </w:r>
-      <w:commentRangeEnd w:id="11"/>
-      <w:r>
-        <w:rPr>
-          <w:rStyle w:val="CommentReference"/>
-          <w:rFonts w:ascii="Times New Roman" w:hAnsi="Times New Roman" w:cs="Times New Roman"/>
-          <w:lang w:val="en-US"/>
-        </w:rPr>
-        <w:commentReference w:id="11"/>
-      </w:r>
-      <w:r>
-        <w:rPr>
-          <w:noProof/>
-          <w:lang w:eastAsia="ru-RU"/>
-        </w:rPr>
-        <w:t xml:space="preserve"> </w:t>
-      </w:r>
-      <w:r>
-        <w:rPr>
-          <w:noProof/>
-          <w:lang w:eastAsia="ru-RU"/>
-        </w:rPr>
-        <w:drawing>
-          <wp:inline distT="0" distB="0" distL="0" distR="0" wp14:anchorId="5DD223E5" wp14:editId="2AE48209">
-            <wp:extent cx="5465250" cy="6175169"/>
-            <wp:effectExtent l="0" t="0" r="2540" b="0"/>
-            <wp:docPr id="6" name="Рисунок 6"/>
-            <wp:cNvGraphicFramePr>
-              <a:graphicFrameLocks xmlns:a="http://schemas.openxmlformats.org/drawingml/2006/main" noChangeAspect="1"/>
-            </wp:cNvGraphicFramePr>
-            <a:graphic xmlns:a="http://schemas.openxmlformats.org/drawingml/2006/main">
-              <a:graphicData uri="http://schemas.openxmlformats.org/drawingml/2006/picture">
-                <pic:pic xmlns:pic="http://schemas.openxmlformats.org/drawingml/2006/picture">
-                  <pic:nvPicPr>
-                    <pic:cNvPr id="1" name=""/>
-                    <pic:cNvPicPr/>
-                  </pic:nvPicPr>
-                  <pic:blipFill>
-                    <a:blip r:embed="rId15"/>
-                    <a:stretch>
-                      <a:fillRect/>
-                    </a:stretch>
-                  </pic:blipFill>
-                  <pic:spPr>
-                    <a:xfrm>
-                      <a:off x="0" y="0"/>
-                      <a:ext cx="5470856" cy="6181504"/>
-                    </a:xfrm>
-                    <a:prstGeom prst="rect">
-                      <a:avLst/>
-                    </a:prstGeom>
-                  </pic:spPr>
-                </pic:pic>
-              </a:graphicData>
-            </a:graphic>
-          </wp:inline>
-        </w:drawing>
-      </w:r>
-    </w:p>
-    <w:p>
-      <w:pPr>
-        <w:pStyle w:val="ListParagraph"/>
-        <w:spacing w:after="0" w:line="360" w:lineRule="auto"/>
-        <w:ind w:left="0"/>
-        <w:jc w:val="center"/>
-        <w:rPr>
-          <w:rFonts w:ascii="Times New Roman" w:hAnsi="Times New Roman" w:cs="Times New Roman"/>
-          <w:sz w:val="28"/>
-          <w:szCs w:val="28"/>
-        </w:rPr>
-      </w:pPr>
-      <w:r>
-        <w:rPr>
-          <w:rFonts w:ascii="Times New Roman" w:hAnsi="Times New Roman" w:cs="Times New Roman"/>
-          <w:sz w:val="28"/>
-          <w:szCs w:val="28"/>
-        </w:rPr>
-        <w:t xml:space="preserve">Рисунок 3.1 – Диаграмма классов плагина </w:t>
-      </w:r>
-      <w:commentRangeStart w:id="12"/>
-      <w:r>
-        <w:rPr>
-          <w:rFonts w:ascii="Times New Roman" w:hAnsi="Times New Roman" w:cs="Times New Roman"/>
-          <w:sz w:val="28"/>
-          <w:szCs w:val="28"/>
-        </w:rPr>
-        <w:t>«</w:t>
-      </w:r>
-      <w:r>
-        <w:rPr>
-          <w:rFonts w:ascii="Times New Roman" w:hAnsi="Times New Roman" w:cs="Times New Roman"/>
-          <w:sz w:val="28"/>
-          <w:szCs w:val="28"/>
-        </w:rPr>
-        <w:t>Киянка</w:t>
-      </w:r>
-      <w:r>
-        <w:rPr>
-          <w:rFonts w:ascii="Times New Roman" w:hAnsi="Times New Roman" w:cs="Times New Roman"/>
-          <w:sz w:val="28"/>
-          <w:szCs w:val="28"/>
-        </w:rPr>
-        <w:t>»</w:t>
-      </w:r>
-      <w:commentRangeEnd w:id="12"/>
-      <w:r>
-        <w:rPr>
-          <w:rStyle w:val="CommentReference"/>
-          <w:rFonts w:ascii="Times New Roman" w:hAnsi="Times New Roman" w:cs="Times New Roman"/>
-          <w:lang w:val="en-US"/>
-        </w:rPr>
-        <w:commentReference w:id="12"/>
-      </w:r>
-    </w:p>
-    <w:p>
-      <w:pPr>
-        <w:pStyle w:val="ListParagraph"/>
-        <w:numPr>
-          <w:ilvl w:val="0"/>
-          <w:numId w:val="2"/>
-        </w:numPr>
-        <w:spacing w:after="0" w:line="360" w:lineRule="auto"/>
-        <w:jc w:val="both"/>
-        <w:rPr>
-          <w:rFonts w:ascii="Times New Roman" w:hAnsi="Times New Roman" w:cs="Times New Roman"/>
-          <w:sz w:val="28"/>
-          <w:szCs w:val="28"/>
-        </w:rPr>
-      </w:pPr>
-      <w:r>
-        <w:rPr>
-          <w:rFonts w:ascii="Times New Roman" w:hAnsi="Times New Roman" w:cs="Times New Roman"/>
-          <w:sz w:val="28"/>
-          <w:szCs w:val="28"/>
-          <w:lang w:val="en-US"/>
-        </w:rPr>
-        <w:lastRenderedPageBreak/>
-        <w:t>KompasConnector</w:t>
-      </w:r>
-      <w:r>
-        <w:rPr>
-          <w:rFonts w:ascii="Times New Roman" w:hAnsi="Times New Roman" w:cs="Times New Roman"/>
-          <w:sz w:val="28"/>
-          <w:szCs w:val="28"/>
-        </w:rPr>
-        <w:t xml:space="preserve"> – обеспечивает связь с</w:t>
-      </w:r>
-      <w:r>
-        <w:rPr>
-          <w:rFonts w:ascii="Times New Roman" w:hAnsi="Times New Roman" w:cs="Times New Roman"/>
-          <w:sz w:val="28"/>
-          <w:szCs w:val="28"/>
-        </w:rPr>
-        <w:t xml:space="preserve"> </w:t>
-      </w:r>
-      <w:r>
-        <w:rPr>
-          <w:rFonts w:ascii="Times New Roman" w:hAnsi="Times New Roman" w:cs="Times New Roman"/>
-          <w:sz w:val="28"/>
-          <w:szCs w:val="28"/>
-          <w:lang w:val="en-US"/>
-        </w:rPr>
-        <w:t>API</w:t>
-      </w:r>
-      <w:r>
-        <w:rPr>
-          <w:rFonts w:ascii="Times New Roman" w:hAnsi="Times New Roman" w:cs="Times New Roman"/>
-          <w:sz w:val="28"/>
-          <w:szCs w:val="28"/>
-        </w:rPr>
-        <w:t xml:space="preserve"> «КОМПАС-3</w:t>
-      </w:r>
-      <w:r>
-        <w:rPr>
-          <w:rFonts w:ascii="Times New Roman" w:hAnsi="Times New Roman" w:cs="Times New Roman"/>
-          <w:sz w:val="28"/>
-          <w:szCs w:val="28"/>
-          <w:lang w:val="en-US"/>
-        </w:rPr>
-        <w:t>D</w:t>
-      </w:r>
-      <w:r>
-        <w:rPr>
-          <w:rFonts w:ascii="Times New Roman" w:hAnsi="Times New Roman" w:cs="Times New Roman"/>
-          <w:sz w:val="28"/>
-          <w:szCs w:val="28"/>
-        </w:rPr>
-        <w:t>»</w:t>
-      </w:r>
-      <w:r>
-        <w:rPr>
-          <w:rFonts w:ascii="Times New Roman" w:hAnsi="Times New Roman" w:cs="Times New Roman"/>
-          <w:sz w:val="28"/>
-          <w:szCs w:val="28"/>
-        </w:rPr>
-        <w:t>;</w:t>
-      </w:r>
-    </w:p>
-    <w:p>
-      <w:pPr>
-        <w:pStyle w:val="ListParagraph"/>
-        <w:numPr>
-          <w:ilvl w:val="0"/>
-          <w:numId w:val="2"/>
-        </w:numPr>
-        <w:spacing w:after="0" w:line="360" w:lineRule="auto"/>
-        <w:jc w:val="both"/>
-        <w:rPr>
-          <w:rFonts w:ascii="Times New Roman" w:hAnsi="Times New Roman" w:cs="Times New Roman"/>
-          <w:sz w:val="28"/>
-          <w:szCs w:val="28"/>
-        </w:rPr>
-      </w:pPr>
-      <w:r>
-        <w:rPr>
-          <w:rFonts w:ascii="Times New Roman" w:hAnsi="Times New Roman" w:cs="Times New Roman"/>
-          <w:sz w:val="28"/>
-          <w:szCs w:val="28"/>
-          <w:lang w:val="en-US"/>
-        </w:rPr>
-        <w:t>MainForm</w:t>
-      </w:r>
-      <w:r>
-        <w:rPr>
-          <w:rFonts w:ascii="Times New Roman" w:hAnsi="Times New Roman" w:cs="Times New Roman"/>
-          <w:sz w:val="28"/>
-          <w:szCs w:val="28"/>
-        </w:rPr>
-        <w:t xml:space="preserve"> –</w:t>
-      </w:r>
-      <w:r>
-        <w:rPr>
-          <w:rFonts w:ascii="Times New Roman" w:hAnsi="Times New Roman" w:cs="Times New Roman"/>
-          <w:sz w:val="28"/>
-          <w:szCs w:val="28"/>
-        </w:rPr>
-        <w:t xml:space="preserve"> </w:t>
-      </w:r>
-      <w:r>
-        <w:rPr>
-          <w:rFonts w:ascii="Times New Roman" w:hAnsi="Times New Roman" w:cs="Times New Roman"/>
-          <w:sz w:val="28"/>
-          <w:szCs w:val="28"/>
-        </w:rPr>
-        <w:t>содержит пользовательский интерфейс плагина</w:t>
-      </w:r>
-      <w:r>
-        <w:rPr>
-          <w:rFonts w:ascii="Times New Roman" w:hAnsi="Times New Roman" w:cs="Times New Roman"/>
-          <w:sz w:val="28"/>
-          <w:szCs w:val="28"/>
-        </w:rPr>
-        <w:t>;</w:t>
-      </w:r>
-    </w:p>
-    <w:p>
-      <w:pPr>
-        <w:pStyle w:val="ListParagraph"/>
-        <w:numPr>
-          <w:ilvl w:val="0"/>
-          <w:numId w:val="2"/>
-        </w:numPr>
-        <w:spacing w:after="0" w:line="360" w:lineRule="auto"/>
-        <w:jc w:val="both"/>
-        <w:rPr>
-          <w:rFonts w:ascii="Times New Roman" w:hAnsi="Times New Roman" w:cs="Times New Roman"/>
-          <w:sz w:val="28"/>
-          <w:szCs w:val="28"/>
-        </w:rPr>
-      </w:pPr>
-      <w:r>
-        <w:rPr>
-          <w:rFonts w:ascii="Times New Roman" w:hAnsi="Times New Roman" w:cs="Times New Roman"/>
-          <w:sz w:val="28"/>
-          <w:szCs w:val="28"/>
-          <w:lang w:val="en-US"/>
-        </w:rPr>
-        <w:t>Scrap</w:t>
-      </w:r>
-      <w:r>
-        <w:rPr>
-          <w:rFonts w:ascii="Times New Roman" w:hAnsi="Times New Roman" w:cs="Times New Roman"/>
-          <w:sz w:val="28"/>
-          <w:szCs w:val="28"/>
-          <w:lang w:val="en-US"/>
-        </w:rPr>
-        <w:t>Parameters</w:t>
-      </w:r>
-      <w:r>
-        <w:rPr>
-          <w:rFonts w:ascii="Times New Roman" w:hAnsi="Times New Roman" w:cs="Times New Roman"/>
-          <w:sz w:val="28"/>
-          <w:szCs w:val="28"/>
-        </w:rPr>
-        <w:t xml:space="preserve"> – </w:t>
-      </w:r>
-      <w:r>
-        <w:rPr>
-          <w:rFonts w:ascii="Times New Roman" w:hAnsi="Times New Roman" w:cs="Times New Roman"/>
-          <w:sz w:val="28"/>
-          <w:szCs w:val="28"/>
-        </w:rPr>
-        <w:t xml:space="preserve">содержит параметры </w:t>
-      </w:r>
-      <w:r>
-        <w:rPr>
-          <w:rFonts w:ascii="Times New Roman" w:hAnsi="Times New Roman" w:cs="Times New Roman"/>
-          <w:sz w:val="28"/>
-          <w:szCs w:val="28"/>
-        </w:rPr>
-        <w:t>3</w:t>
-      </w:r>
-      <w:r>
-        <w:rPr>
-          <w:rFonts w:ascii="Times New Roman" w:hAnsi="Times New Roman" w:cs="Times New Roman"/>
-          <w:sz w:val="28"/>
-          <w:szCs w:val="28"/>
-          <w:lang w:val="en-US"/>
-        </w:rPr>
-        <w:t>D</w:t>
-      </w:r>
-      <w:r>
-        <w:rPr>
-          <w:rFonts w:ascii="Times New Roman" w:hAnsi="Times New Roman" w:cs="Times New Roman"/>
-          <w:sz w:val="28"/>
-          <w:szCs w:val="28"/>
-        </w:rPr>
-        <w:t>-</w:t>
-      </w:r>
-      <w:r>
-        <w:rPr>
-          <w:rFonts w:ascii="Times New Roman" w:hAnsi="Times New Roman" w:cs="Times New Roman"/>
-          <w:sz w:val="28"/>
-          <w:szCs w:val="28"/>
-        </w:rPr>
-        <w:t xml:space="preserve">модели </w:t>
-      </w:r>
-      <w:r>
-        <w:rPr>
-          <w:rFonts w:ascii="Times New Roman" w:hAnsi="Times New Roman" w:cs="Times New Roman"/>
-          <w:sz w:val="28"/>
-          <w:szCs w:val="28"/>
-        </w:rPr>
-        <w:t>лома</w:t>
-      </w:r>
-      <w:r>
-        <w:rPr>
-          <w:rFonts w:ascii="Times New Roman" w:hAnsi="Times New Roman" w:cs="Times New Roman"/>
-          <w:sz w:val="28"/>
-          <w:szCs w:val="28"/>
-        </w:rPr>
-        <w:t>;</w:t>
-      </w:r>
-    </w:p>
-    <w:p>
-      <w:pPr>
-        <w:pStyle w:val="ListParagraph"/>
-        <w:numPr>
-          <w:ilvl w:val="0"/>
-          <w:numId w:val="2"/>
-        </w:numPr>
-        <w:spacing w:after="0" w:line="360" w:lineRule="auto"/>
-        <w:jc w:val="both"/>
-        <w:rPr>
-          <w:rFonts w:ascii="Times New Roman" w:hAnsi="Times New Roman" w:cs="Times New Roman"/>
-          <w:sz w:val="28"/>
-          <w:szCs w:val="28"/>
-        </w:rPr>
-      </w:pPr>
-      <w:r>
-        <w:rPr>
-          <w:rFonts w:ascii="Times New Roman" w:hAnsi="Times New Roman" w:cs="Times New Roman"/>
-          <w:sz w:val="28"/>
-          <w:szCs w:val="28"/>
-          <w:lang w:val="en-US"/>
-        </w:rPr>
-        <w:t>Scrap</w:t>
-      </w:r>
-      <w:r>
-        <w:rPr>
-          <w:rFonts w:ascii="Times New Roman" w:hAnsi="Times New Roman" w:cs="Times New Roman"/>
-          <w:sz w:val="28"/>
-          <w:szCs w:val="28"/>
-          <w:lang w:val="en-US"/>
-        </w:rPr>
-        <w:t>Builder</w:t>
-      </w:r>
-      <w:r>
-        <w:rPr>
-          <w:rFonts w:ascii="Times New Roman" w:hAnsi="Times New Roman" w:cs="Times New Roman"/>
-          <w:sz w:val="28"/>
-          <w:szCs w:val="28"/>
-        </w:rPr>
-        <w:t xml:space="preserve"> –</w:t>
-      </w:r>
-      <w:r>
-        <w:rPr>
-          <w:rFonts w:ascii="Times New Roman" w:hAnsi="Times New Roman" w:cs="Times New Roman"/>
-          <w:sz w:val="28"/>
-          <w:szCs w:val="28"/>
-        </w:rPr>
-        <w:t xml:space="preserve"> </w:t>
-      </w:r>
-      <w:r>
-        <w:rPr>
-          <w:rFonts w:ascii="Times New Roman" w:hAnsi="Times New Roman" w:cs="Times New Roman"/>
-          <w:bCs/>
-          <w:sz w:val="28"/>
-          <w:szCs w:val="28"/>
-        </w:rPr>
-        <w:t>осуществляет</w:t>
-      </w:r>
-      <w:r>
-        <w:rPr>
-          <w:rFonts w:ascii="Times New Roman" w:hAnsi="Times New Roman" w:cs="Times New Roman"/>
-          <w:bCs/>
-          <w:sz w:val="28"/>
-          <w:szCs w:val="28"/>
-        </w:rPr>
-        <w:t xml:space="preserve"> вызов методов </w:t>
-      </w:r>
-      <w:r>
-        <w:rPr>
-          <w:rFonts w:ascii="Times New Roman" w:hAnsi="Times New Roman" w:cs="Times New Roman"/>
-          <w:bCs/>
-          <w:sz w:val="28"/>
-          <w:szCs w:val="28"/>
-          <w:lang w:val="en-US"/>
-        </w:rPr>
-        <w:t>API</w:t>
-      </w:r>
-      <w:r>
-        <w:rPr>
-          <w:rFonts w:ascii="Times New Roman" w:hAnsi="Times New Roman" w:cs="Times New Roman"/>
-          <w:bCs/>
-          <w:sz w:val="28"/>
-          <w:szCs w:val="28"/>
-        </w:rPr>
-        <w:t>, необходимых для постройки 3</w:t>
-      </w:r>
-      <w:r>
-        <w:rPr>
-          <w:rFonts w:ascii="Times New Roman" w:hAnsi="Times New Roman" w:cs="Times New Roman"/>
-          <w:bCs/>
-          <w:sz w:val="28"/>
-          <w:szCs w:val="28"/>
-          <w:lang w:val="en-US"/>
-        </w:rPr>
-        <w:t>D</w:t>
-      </w:r>
-      <w:r>
-        <w:rPr>
-          <w:rFonts w:ascii="Times New Roman" w:hAnsi="Times New Roman" w:cs="Times New Roman"/>
-          <w:bCs/>
-          <w:sz w:val="28"/>
-          <w:szCs w:val="28"/>
-        </w:rPr>
-        <w:t>-модели</w:t>
-      </w:r>
-      <w:r>
-        <w:rPr>
-          <w:rFonts w:ascii="Times New Roman" w:hAnsi="Times New Roman" w:cs="Times New Roman"/>
-          <w:sz w:val="28"/>
-          <w:szCs w:val="28"/>
-        </w:rPr>
-        <w:t>;</w:t>
-      </w:r>
-    </w:p>
-    <w:p>
-      <w:pPr>
-        <w:pStyle w:val="ListParagraph"/>
-        <w:numPr>
-          <w:ilvl w:val="0"/>
-          <w:numId w:val="2"/>
-        </w:numPr>
-        <w:spacing w:after="0" w:line="360" w:lineRule="auto"/>
-        <w:jc w:val="both"/>
-        <w:rPr>
-          <w:rFonts w:ascii="Times New Roman" w:hAnsi="Times New Roman" w:cs="Times New Roman"/>
-          <w:sz w:val="28"/>
-          <w:szCs w:val="28"/>
-        </w:rPr>
-      </w:pPr>
-      <w:r>
-        <w:rPr>
-          <w:rFonts w:ascii="Times New Roman" w:hAnsi="Times New Roman" w:cs="Times New Roman"/>
-          <w:sz w:val="28"/>
-          <w:szCs w:val="28"/>
-          <w:lang w:val="en-US"/>
-        </w:rPr>
-        <w:t>Validator</w:t>
-      </w:r>
-      <w:r>
-        <w:rPr>
-          <w:rFonts w:ascii="Times New Roman" w:hAnsi="Times New Roman" w:cs="Times New Roman"/>
-          <w:sz w:val="28"/>
-          <w:szCs w:val="28"/>
-        </w:rPr>
-        <w:t xml:space="preserve"> – </w:t>
-      </w:r>
-      <w:r>
-        <w:rPr>
-          <w:rFonts w:ascii="Times New Roman" w:hAnsi="Times New Roman" w:cs="Times New Roman"/>
-          <w:sz w:val="28"/>
-          <w:szCs w:val="28"/>
-        </w:rPr>
-        <w:t>содержит методы прове</w:t>
-      </w:r>
-      <w:r>
-        <w:rPr>
-          <w:rFonts w:ascii="Times New Roman" w:hAnsi="Times New Roman" w:cs="Times New Roman"/>
-          <w:sz w:val="28"/>
-          <w:szCs w:val="28"/>
-        </w:rPr>
-        <w:t>рки диапазона вводимых значений</w:t>
-      </w:r>
-      <w:r>
-        <w:rPr>
-          <w:rFonts w:ascii="Times New Roman" w:hAnsi="Times New Roman" w:cs="Times New Roman"/>
-          <w:sz w:val="28"/>
-          <w:szCs w:val="28"/>
-        </w:rPr>
-        <w:t>.</w:t>
-      </w:r>
-    </w:p>
-    <w:p>
-      <w:pPr>
-        <w:pStyle w:val="Heading2"/>
-        <w:spacing w:line="360" w:lineRule="auto"/>
-        <w:ind w:firstLine="709"/>
-        <w:contextualSpacing/>
-        <w:jc w:val="center"/>
-        <w:rPr>
-          <w:lang w:val="ru-RU"/>
-        </w:rPr>
-      </w:pPr>
-      <w:bookmarkStart w:id="13" w:name="_Toc86356827"/>
-    </w:p>
-    <w:p>
-      <w:pPr>
-        <w:pStyle w:val="Heading2"/>
-        <w:spacing w:line="360" w:lineRule="auto"/>
-        <w:ind w:firstLine="709"/>
-        <w:contextualSpacing/>
-        <w:jc w:val="center"/>
-        <w:rPr>
-          <w:lang w:val="ru-RU"/>
-        </w:rPr>
-      </w:pPr>
-      <w:r>
-        <w:rPr>
-          <w:lang w:val="ru-RU"/>
-        </w:rPr>
-        <w:t>3.1 Макет пользовательского интерфейса</w:t>
-      </w:r>
-      <w:bookmarkEnd w:id="13"/>
-    </w:p>
-    <w:p>
-      <w:pPr>
-        <w:spacing w:line="360" w:lineRule="auto"/>
-        <w:ind w:firstLine="709"/>
-        <w:contextualSpacing/>
-        <w:jc w:val="both"/>
-        <w:rPr>
-          <w:lang w:val="ru-RU"/>
-        </w:rPr>
-      </w:pPr>
-      <w:r>
-        <w:rPr>
-          <w:lang w:val="ru-RU"/>
-        </w:rPr>
-        <w:t xml:space="preserve">Плагин представляет собой пользовательскую форму с </w:t>
-      </w:r>
-      <w:r>
-        <w:rPr>
-          <w:lang w:val="ru-RU"/>
-        </w:rPr>
-        <w:t xml:space="preserve">полями для ввода </w:t>
-      </w:r>
-      <w:r>
-        <w:rPr>
-          <w:lang w:val="ru-RU"/>
-        </w:rPr>
-        <w:t>6</w:t>
-      </w:r>
-      <w:r>
-        <w:rPr>
-          <w:lang w:val="ru-RU"/>
-        </w:rPr>
-        <w:t xml:space="preserve"> геометрических параметров. Левее </w:t>
-      </w:r>
-      <w:commentRangeStart w:id="14"/>
-      <w:r>
-        <w:rPr>
-          <w:lang w:val="ru-RU"/>
-        </w:rPr>
-        <w:t xml:space="preserve">полей располагается описание вводимых в них параметров и их допустимые размеры. </w:t>
-      </w:r>
-      <w:r>
-        <w:rPr>
-          <w:lang w:val="ru-RU"/>
-        </w:rPr>
-        <w:t xml:space="preserve">Ниже располагается </w:t>
-      </w:r>
-      <w:r>
-        <w:rPr>
-          <w:lang w:val="ru-RU"/>
-        </w:rPr>
-        <w:t xml:space="preserve">кнопка для запуска построения. </w:t>
-      </w:r>
-      <w:r>
-        <w:rPr>
-          <w:lang w:val="ru-RU"/>
-        </w:rPr>
-        <w:t>Справа находится изображе</w:t>
-      </w:r>
-      <w:r>
-        <w:rPr>
-          <w:lang w:val="ru-RU"/>
-        </w:rPr>
-        <w:t xml:space="preserve">ние, демонстрирующее размеры </w:t>
-      </w:r>
-      <w:r>
-        <w:rPr>
-          <w:lang w:val="ru-RU"/>
-        </w:rPr>
-        <w:t>модели</w:t>
-      </w:r>
-      <w:r>
-        <w:rPr>
-          <w:lang w:val="ru-RU"/>
-        </w:rPr>
-        <w:t xml:space="preserve"> для лучшего ориентирования пользователя</w:t>
-      </w:r>
-      <w:r>
-        <w:rPr>
-          <w:lang w:val="ru-RU"/>
-        </w:rPr>
-        <w:t>.</w:t>
-      </w:r>
-    </w:p>
-    <w:p>
-      <w:pPr>
-        <w:spacing w:line="360" w:lineRule="auto"/>
-        <w:ind w:firstLine="709"/>
-        <w:contextualSpacing/>
-        <w:jc w:val="both"/>
-        <w:rPr>
-          <w:lang w:val="ru-RU"/>
-        </w:rPr>
-      </w:pPr>
-      <w:r>
-        <w:rPr>
-          <w:lang w:val="ru-RU"/>
-        </w:rPr>
-        <w:t xml:space="preserve">Макет пользовательского интерфейса представлен на рисунке 3.1. </w:t>
-      </w:r>
-      <w:commentRangeEnd w:id="14"/>
-      <w:r>
-        <w:rPr>
-          <w:rStyle w:val="CommentReference"/>
-        </w:rPr>
-        <w:commentReference w:id="14"/>
-      </w:r>
-    </w:p>
-    <w:p>
-      <w:pPr>
-        <w:spacing w:line="360" w:lineRule="auto"/>
-        <w:ind w:firstLine="709"/>
-        <w:contextualSpacing/>
-        <w:jc w:val="center"/>
-        <w:rPr>
-          <w:lang w:val="ru-RU"/>
-        </w:rPr>
-      </w:pPr>
-      <w:r>
-        <w:rPr>
-          <w:noProof/>
-          <w:lang w:val="ru-RU" w:eastAsia="ru-RU"/>
-        </w:rPr>
-        <w:drawing>
-          <wp:inline distT="0" distB="0" distL="0" distR="0" wp14:anchorId="738FEAF6" wp14:editId="688F55D6">
-            <wp:extent cx="5750260" cy="4049882"/>
-            <wp:effectExtent l="0" t="0" r="3175" b="8255"/>
-            <wp:docPr id="1" name="Рисунок 1"/>
-            <wp:cNvGraphicFramePr>
-              <a:graphicFrameLocks xmlns:a="http://schemas.openxmlformats.org/drawingml/2006/main" noChangeAspect="1"/>
-            </wp:cNvGraphicFramePr>
-            <a:graphic xmlns:a="http://schemas.openxmlformats.org/drawingml/2006/main">
-              <a:graphicData uri="http://schemas.openxmlformats.org/drawingml/2006/picture">
-                <pic:pic xmlns:pic="http://schemas.openxmlformats.org/drawingml/2006/picture">
-                  <pic:nvPicPr>
-                    <pic:cNvPr id="1" name=""/>
-                    <pic:cNvPicPr/>
-                  </pic:nvPicPr>
-                  <pic:blipFill>
-                    <a:blip r:embed="rId16"/>
-                    <a:stretch>
-                      <a:fillRect/>
-                    </a:stretch>
-                  </pic:blipFill>
-                  <pic:spPr>
-                    <a:xfrm>
-                      <a:off x="0" y="0"/>
                       <a:ext cx="5757086" cy="4054690"/>
                     </a:xfrm>
                     <a:prstGeom prst="rect">
@@ -5525,7 +6342,7 @@
     </w:p>
     <w:p>
       <w:pPr>
-        <w:pStyle w:val="Heading1"/>
+        <w:pStyle w:val="1"/>
       </w:pPr>
       <w:bookmarkStart w:id="15" w:name="_Toc86356828"/>
       <w:r>
@@ -5597,10 +6414,10 @@
         </w:rPr>
         <w:t xml:space="preserve">: </w:t>
       </w:r>
-      <w:hyperlink r:id="rId17" w:history="1">
+      <w:hyperlink r:id="rId15" w:history="1">
         <w:r>
           <w:rPr>
-            <w:rStyle w:val="Hyperlink"/>
+            <w:rStyle w:val="a6"/>
             <w:lang w:val="ru-RU"/>
           </w:rPr>
           <w:t>https://ascon.ru/products/7/review/</w:t>
@@ -5700,10 +6517,10 @@
         </w:rPr>
         <w:t xml:space="preserve">: </w:t>
       </w:r>
-      <w:hyperlink r:id="rId18" w:history="1">
+      <w:hyperlink r:id="rId16" w:history="1">
         <w:r>
           <w:rPr>
-            <w:rStyle w:val="Hyperlink"/>
+            <w:rStyle w:val="a6"/>
             <w:lang w:val="ru-RU"/>
           </w:rPr>
           <w:t>https://it.wikireading.ru/23741</w:t>
@@ -5815,10 +6632,10 @@
         </w:rPr>
         <w:t xml:space="preserve"> </w:t>
       </w:r>
-      <w:hyperlink r:id="rId19" w:history="1">
+      <w:hyperlink r:id="rId17" w:history="1">
         <w:r>
           <w:rPr>
-            <w:rStyle w:val="Hyperlink"/>
+            <w:rStyle w:val="a6"/>
             <w:lang w:val="ru-RU"/>
           </w:rPr>
           <w:t>http://www.insoftmach.ru/Instrument.html</w:t>
@@ -5882,18 +6699,22 @@
         </w:rPr>
         <w:t xml:space="preserve">. </w:t>
       </w:r>
+      <w:proofErr w:type="spellStart"/>
       <w:r>
         <w:t>CSoft</w:t>
       </w:r>
+      <w:proofErr w:type="spellEnd"/>
       <w:r>
         <w:rPr>
           <w:lang w:val="ru-RU"/>
         </w:rPr>
         <w:t xml:space="preserve"> </w:t>
       </w:r>
+      <w:proofErr w:type="spellStart"/>
       <w:r>
         <w:t>MechaniCS</w:t>
       </w:r>
+      <w:proofErr w:type="spellEnd"/>
       <w:r>
         <w:rPr>
           <w:lang w:val="ru-RU"/>
@@ -5921,42 +6742,48 @@
         </w:rPr>
         <w:t xml:space="preserve">: </w:t>
       </w:r>
-      <w:hyperlink r:id="rId20" w:history="1">
+      <w:hyperlink r:id="rId18" w:history="1">
+        <w:proofErr w:type="spellStart"/>
         <w:r>
           <w:rPr>
-            <w:rStyle w:val="Hyperlink"/>
+            <w:rStyle w:val="a6"/>
           </w:rPr>
           <w:t>MechaniCS</w:t>
         </w:r>
+        <w:proofErr w:type="spellEnd"/>
         <w:r>
           <w:rPr>
-            <w:rStyle w:val="Hyperlink"/>
+            <w:rStyle w:val="a6"/>
             <w:lang w:val="ru-RU"/>
           </w:rPr>
           <w:t xml:space="preserve"> 2021 (</w:t>
         </w:r>
+        <w:proofErr w:type="spellStart"/>
         <w:r>
           <w:rPr>
-            <w:rStyle w:val="Hyperlink"/>
+            <w:rStyle w:val="a6"/>
           </w:rPr>
           <w:t>csoft</w:t>
         </w:r>
+        <w:proofErr w:type="spellEnd"/>
         <w:r>
           <w:rPr>
-            <w:rStyle w:val="Hyperlink"/>
+            <w:rStyle w:val="a6"/>
             <w:lang w:val="ru-RU"/>
           </w:rPr>
           <w:t>.</w:t>
         </w:r>
+        <w:proofErr w:type="spellStart"/>
         <w:r>
           <w:rPr>
-            <w:rStyle w:val="Hyperlink"/>
+            <w:rStyle w:val="a6"/>
           </w:rPr>
           <w:t>ru</w:t>
         </w:r>
+        <w:proofErr w:type="spellEnd"/>
         <w:r>
           <w:rPr>
-            <w:rStyle w:val="Hyperlink"/>
+            <w:rStyle w:val="a6"/>
             <w:lang w:val="ru-RU"/>
           </w:rPr>
           <w:t>)</w:t>
@@ -6026,17 +6853,39 @@
         </w:rPr>
         <w:t xml:space="preserve">. </w:t>
       </w:r>
-      <w:r>
-        <w:rPr>
-          <w:lang w:val="ru-RU"/>
-        </w:rPr>
-        <w:t>Фаулер М. UML. Основы. Краткое руководство по стандартному языку объектного моделирования. Изд: Символ–Плюс, 2011, с.192 (3-е издание).</w:t>
+      <w:proofErr w:type="spellStart"/>
+      <w:r>
+        <w:rPr>
+          <w:lang w:val="ru-RU"/>
+        </w:rPr>
+        <w:t>Фаулер</w:t>
+      </w:r>
+      <w:proofErr w:type="spellEnd"/>
+      <w:r>
+        <w:rPr>
+          <w:lang w:val="ru-RU"/>
+        </w:rPr>
+        <w:t xml:space="preserve"> М. UML. Основы. Краткое руководство по стандартному языку объектного моделирования. </w:t>
+      </w:r>
+      <w:proofErr w:type="spellStart"/>
+      <w:r>
+        <w:rPr>
+          <w:lang w:val="ru-RU"/>
+        </w:rPr>
+        <w:t>Изд</w:t>
+      </w:r>
+      <w:proofErr w:type="spellEnd"/>
+      <w:r>
+        <w:rPr>
+          <w:lang w:val="ru-RU"/>
+        </w:rPr>
+        <w:t>: Символ–Плюс, 2011, с.192 (3-е издание).</w:t>
       </w:r>
     </w:p>
     <w:sectPr>
-      <w:headerReference w:type="default" r:id="rId21"/>
-      <w:footerReference w:type="default" r:id="rId22"/>
-      <w:footerReference w:type="first" r:id="rId23"/>
+      <w:headerReference w:type="default" r:id="rId19"/>
+      <w:footerReference w:type="default" r:id="rId20"/>
+      <w:footerReference w:type="first" r:id="rId21"/>
       <w:type w:val="continuous"/>
       <w:pgSz w:w="11906" w:h="16838"/>
       <w:pgMar w:top="1134" w:right="567" w:bottom="1134" w:left="1701" w:header="708" w:footer="708" w:gutter="0"/>
@@ -6049,73 +6898,137 @@
 </file>
 
 <file path=word/comments.xml><?xml version="1.0" encoding="utf-8"?>
-<w:comments xmlns:wpc="http://schemas.microsoft.com/office/word/2010/wordprocessingCanvas" xmlns:cx="http://schemas.microsoft.com/office/drawing/2014/chartex" xmlns:cx1="http://schemas.microsoft.com/office/drawing/2015/9/8/chartex" xmlns:cx2="http://schemas.microsoft.com/office/drawing/2015/10/21/chartex" xmlns:cx3="http://schemas.microsoft.com/office/drawing/2016/5/9/chartex" xmlns:cx4="http://schemas.microsoft.com/office/drawing/2016/5/10/chartex" xmlns:cx5="http://schemas.microsoft.com/office/drawing/2016/5/11/chartex" xmlns:cx6="http://schemas.microsoft.com/office/drawing/2016/5/12/chartex" xmlns:cx7="http://schemas.microsoft.com/office/drawing/2016/5/13/chartex" xmlns:cx8="http://schemas.microsoft.com/office/drawing/2016/5/14/chartex" xmlns:mc="http://schemas.openxmlformats.org/markup-compatibility/2006" xmlns:aink="http://schemas.microsoft.com/office/drawing/2016/ink" xmlns:am3d="http://schemas.microsoft.com/office/drawing/2017/model3d" xmlns:o="urn:schemas-microsoft-com:office:office" xmlns:r="http://schemas.openxmlformats.org/officeDocument/2006/relationships" xmlns:m="http://schemas.openxmlformats.org/officeDocument/2006/math" xmlns:v="urn:schemas-microsoft-com:vml" xmlns:wp14="http://schemas.microsoft.com/office/word/2010/wordprocessingDrawing" xmlns:wp="http://schemas.openxmlformats.org/drawingml/2006/wordprocessingDrawing" xmlns:w10="urn:schemas-microsoft-com:office:word" xmlns:w="http://schemas.openxmlformats.org/wordprocessingml/2006/main" xmlns:w14="http://schemas.microsoft.com/office/word/2010/wordml" xmlns:w15="http://schemas.microsoft.com/office/word/2012/wordml" xmlns:w16cex="http://schemas.microsoft.com/office/word/2018/wordml/cex" xmlns:w16cid="http://schemas.microsoft.com/office/word/2016/wordml/cid" xmlns:w16="http://schemas.microsoft.com/office/word/2018/wordml" xmlns:w16sdtdh="http://schemas.microsoft.com/office/word/2020/wordml/sdtdatahash" xmlns:w16se="http://schemas.microsoft.com/office/word/2015/wordml/symex" xmlns:wpg="http://schemas.microsoft.com/office/word/2010/wordprocessingGroup" xmlns:wpi="http://schemas.microsoft.com/office/word/2010/wordprocessingInk" xmlns:wne="http://schemas.microsoft.com/office/word/2006/wordml" xmlns:wps="http://schemas.microsoft.com/office/word/2010/wordprocessingShape" mc:Ignorable="w14 w15 w16se w16cid w16 w16cex w16sdtdh wp14">
+<w:comments xmlns:wpc="http://schemas.microsoft.com/office/word/2010/wordprocessingCanvas" xmlns:cx="http://schemas.microsoft.com/office/drawing/2014/chartex" xmlns:cx1="http://schemas.microsoft.com/office/drawing/2015/9/8/chartex" xmlns:mc="http://schemas.openxmlformats.org/markup-compatibility/2006" xmlns:o="urn:schemas-microsoft-com:office:office" xmlns:r="http://schemas.openxmlformats.org/officeDocument/2006/relationships" xmlns:m="http://schemas.openxmlformats.org/officeDocument/2006/math" xmlns:v="urn:schemas-microsoft-com:vml" xmlns:wp14="http://schemas.microsoft.com/office/word/2010/wordprocessingDrawing" xmlns:wp="http://schemas.openxmlformats.org/drawingml/2006/wordprocessingDrawing" xmlns:w10="urn:schemas-microsoft-com:office:word" xmlns:w="http://schemas.openxmlformats.org/wordprocessingml/2006/main" xmlns:w14="http://schemas.microsoft.com/office/word/2010/wordml" xmlns:w15="http://schemas.microsoft.com/office/word/2012/wordml" xmlns:w16se="http://schemas.microsoft.com/office/word/2015/wordml/symex" xmlns:wpg="http://schemas.microsoft.com/office/word/2010/wordprocessingGroup" xmlns:wpi="http://schemas.microsoft.com/office/word/2010/wordprocessingInk" xmlns:wne="http://schemas.microsoft.com/office/word/2006/wordml" xmlns:wps="http://schemas.microsoft.com/office/word/2010/wordprocessingShape" mc:Ignorable="w14 w15 w16se wp14">
   <w:comment w:id="3" w:author="AAK" w:date="2021-12-25T15:27:00Z" w:initials="A">
     <w:p>
       <w:pPr>
-        <w:pStyle w:val="CommentText"/>
-      </w:pPr>
-      <w:r>
-        <w:rPr>
-          <w:rStyle w:val="CommentReference"/>
+        <w:pStyle w:val="af"/>
+      </w:pPr>
+      <w:r>
+        <w:rPr>
+          <w:rStyle w:val="ae"/>
         </w:rPr>
         <w:annotationRef/>
       </w:r>
     </w:p>
   </w:comment>
-  <w:comment w:id="5" w:author="AAK" w:date="2021-12-25T15:27:00Z" w:initials="A">
-    <w:p>
-      <w:pPr>
-        <w:pStyle w:val="CommentText"/>
-      </w:pPr>
-      <w:r>
-        <w:rPr>
-          <w:rStyle w:val="CommentReference"/>
+  <w:comment w:id="7" w:author="AAK" w:date="2021-12-25T15:28:00Z" w:initials="A">
+    <w:p>
+      <w:pPr>
+        <w:pStyle w:val="af"/>
+      </w:pPr>
+      <w:r>
+        <w:rPr>
+          <w:rStyle w:val="ae"/>
         </w:rPr>
         <w:annotationRef/>
       </w:r>
     </w:p>
   </w:comment>
-  <w:comment w:id="8" w:author="AAK" w:date="2021-12-25T15:28:00Z" w:initials="A">
-    <w:p>
-      <w:pPr>
-        <w:pStyle w:val="CommentText"/>
-      </w:pPr>
-      <w:r>
-        <w:rPr>
-          <w:rStyle w:val="CommentReference"/>
+  <w:comment w:id="8" w:author="AAK" w:date="2021-12-25T15:29:00Z" w:initials="A">
+    <w:p>
+      <w:pPr>
+        <w:pStyle w:val="af"/>
+      </w:pPr>
+      <w:r>
+        <w:rPr>
+          <w:rStyle w:val="ae"/>
         </w:rPr>
         <w:annotationRef/>
       </w:r>
     </w:p>
   </w:comment>
-  <w:comment w:id="9" w:author="AAK" w:date="2021-12-25T15:29:00Z" w:initials="A">
-    <w:p>
-      <w:pPr>
-        <w:pStyle w:val="CommentText"/>
-      </w:pPr>
-      <w:r>
-        <w:rPr>
-          <w:rStyle w:val="CommentReference"/>
+  <w:comment w:id="9" w:author="AAK" w:date="2021-12-08T19:21:00Z" w:initials="A">
+    <w:p>
+      <w:pPr>
+        <w:pStyle w:val="af"/>
+      </w:pPr>
+      <w:r>
+        <w:rPr>
+          <w:rStyle w:val="ae"/>
         </w:rPr>
         <w:annotationRef/>
       </w:r>
+      <w:proofErr w:type="spellStart"/>
+      <w:r>
+        <w:t>ScrapParameters</w:t>
+      </w:r>
+      <w:proofErr w:type="spellEnd"/>
+      <w:r>
+        <w:rPr>
+          <w:lang w:val="ru-RU"/>
+        </w:rPr>
+        <w:t xml:space="preserve"> – </w:t>
+      </w:r>
+      <w:r>
+        <w:rPr>
+          <w:lang w:val="ru-RU"/>
+        </w:rPr>
+        <w:t xml:space="preserve">свойства должны быть названы по стилю </w:t>
+      </w:r>
+      <w:r>
+        <w:t>Pascal.</w:t>
+      </w:r>
+    </w:p>
+    <w:p>
+      <w:pPr>
+        <w:pStyle w:val="af"/>
+        <w:rPr>
+          <w:lang w:val="ru-RU"/>
+        </w:rPr>
+      </w:pPr>
+      <w:proofErr w:type="spellStart"/>
+      <w:r>
+        <w:t>ScrapBuilder</w:t>
+      </w:r>
+      <w:proofErr w:type="spellEnd"/>
+      <w:r>
+        <w:rPr>
+          <w:lang w:val="ru-RU"/>
+        </w:rPr>
+        <w:t xml:space="preserve"> – </w:t>
+      </w:r>
+      <w:r>
+        <w:rPr>
+          <w:lang w:val="ru-RU"/>
+        </w:rPr>
+        <w:t>конструктор</w:t>
+      </w:r>
+      <w:r>
+        <w:rPr>
+          <w:lang w:val="ru-RU"/>
+        </w:rPr>
+        <w:t>?</w:t>
+      </w:r>
+    </w:p>
+    <w:p>
+      <w:pPr>
+        <w:pStyle w:val="af"/>
+        <w:rPr>
+          <w:lang w:val="ru-RU"/>
+        </w:rPr>
+      </w:pPr>
     </w:p>
   </w:comment>
-  <w:comment w:id="10" w:author="AAK" w:date="2021-12-08T19:21:00Z" w:initials="A">
-    <w:p>
-      <w:pPr>
-        <w:pStyle w:val="CommentText"/>
-      </w:pPr>
-      <w:r>
-        <w:rPr>
-          <w:rStyle w:val="CommentReference"/>
+  <w:comment w:id="10" w:author="AAK" w:date="2021-12-25T15:31:00Z" w:initials="A">
+    <w:p>
+      <w:pPr>
+        <w:pStyle w:val="af"/>
+        <w:rPr>
+          <w:lang w:val="ru-RU"/>
+        </w:rPr>
+      </w:pPr>
+      <w:r>
+        <w:rPr>
+          <w:rStyle w:val="ae"/>
         </w:rPr>
         <w:annotationRef/>
       </w:r>
-      <w:r>
-        <w:t>ScrapParameters</w:t>
-      </w:r>
+      <w:proofErr w:type="spellStart"/>
+      <w:r>
+        <w:t>ScrapParamers</w:t>
+      </w:r>
+      <w:proofErr w:type="spellEnd"/>
       <w:r>
         <w:rPr>
           <w:lang w:val="ru-RU"/>
@@ -6126,133 +7039,106 @@
         <w:rPr>
           <w:lang w:val="ru-RU"/>
         </w:rPr>
-        <w:t xml:space="preserve">свойства должны быть названы по стилю </w:t>
-      </w:r>
-      <w:r>
-        <w:t>Pascal.</w:t>
-      </w:r>
-    </w:p>
-    <w:p>
-      <w:pPr>
-        <w:pStyle w:val="CommentText"/>
-      </w:pPr>
-      <w:r>
-        <w:t xml:space="preserve">ScrapBuilder – </w:t>
-      </w:r>
-      <w:r>
-        <w:rPr>
-          <w:lang w:val="ru-RU"/>
-        </w:rPr>
-        <w:t>конструктор</w:t>
-      </w:r>
-      <w:r>
+        <w:t>секция для свойств.</w:t>
+      </w:r>
+    </w:p>
+    <w:p>
+      <w:pPr>
+        <w:pStyle w:val="af"/>
+        <w:rPr>
+          <w:lang w:val="ru-RU"/>
+        </w:rPr>
+      </w:pPr>
+      <w:r>
+        <w:rPr>
+          <w:lang w:val="ru-RU"/>
+        </w:rPr>
+        <w:t xml:space="preserve">Связь с </w:t>
+      </w:r>
+      <w:proofErr w:type="spellStart"/>
+      <w:r>
+        <w:t>ScrapBuilder</w:t>
+      </w:r>
+      <w:proofErr w:type="spellEnd"/>
+      <w:r>
+        <w:rPr>
+          <w:lang w:val="ru-RU"/>
+        </w:rPr>
+        <w:t xml:space="preserve"> – </w:t>
+      </w:r>
+      <w:r>
+        <w:rPr>
+          <w:lang w:val="ru-RU"/>
+        </w:rPr>
+        <w:t>кратность?</w:t>
+      </w:r>
+    </w:p>
+    <w:p>
+      <w:pPr>
+        <w:pStyle w:val="af"/>
+        <w:rPr>
+          <w:lang w:val="ru-RU"/>
+        </w:rPr>
+      </w:pPr>
+      <w:r>
+        <w:rPr>
+          <w:lang w:val="ru-RU"/>
+        </w:rPr>
+        <w:t xml:space="preserve">Как будет выполняться </w:t>
+      </w:r>
+      <w:proofErr w:type="spellStart"/>
+      <w:r>
+        <w:rPr>
+          <w:lang w:val="ru-RU"/>
+        </w:rPr>
+        <w:t>валидация</w:t>
+      </w:r>
+      <w:proofErr w:type="spellEnd"/>
+      <w:r>
+        <w:rPr>
+          <w:lang w:val="ru-RU"/>
+        </w:rPr>
         <w:t>?</w:t>
       </w:r>
     </w:p>
-    <w:p>
-      <w:pPr>
-        <w:pStyle w:val="CommentText"/>
-      </w:pPr>
-    </w:p>
   </w:comment>
-  <w:comment w:id="11" w:author="AAK" w:date="2021-12-25T15:31:00Z" w:initials="A">
-    <w:p>
-      <w:pPr>
-        <w:pStyle w:val="CommentText"/>
-        <w:rPr>
-          <w:lang w:val="ru-RU"/>
-        </w:rPr>
-      </w:pPr>
-      <w:r>
-        <w:rPr>
-          <w:rStyle w:val="CommentReference"/>
+  <w:comment w:id="11" w:author="AAK" w:date="2021-12-25T15:32:00Z" w:initials="A">
+    <w:p>
+      <w:pPr>
+        <w:pStyle w:val="af"/>
+        <w:rPr>
+          <w:lang w:val="ru-RU"/>
+        </w:rPr>
+      </w:pPr>
+      <w:r>
+        <w:rPr>
+          <w:rStyle w:val="ae"/>
         </w:rPr>
         <w:annotationRef/>
       </w:r>
-      <w:r>
-        <w:t>ScrapParamers</w:t>
-      </w:r>
-      <w:r>
-        <w:t xml:space="preserve"> – </w:t>
-      </w:r>
-      <w:r>
-        <w:rPr>
-          <w:lang w:val="ru-RU"/>
-        </w:rPr>
-        <w:t>секция для свойств.</w:t>
-      </w:r>
-    </w:p>
-    <w:p>
-      <w:pPr>
-        <w:pStyle w:val="CommentText"/>
-        <w:rPr>
-          <w:lang w:val="ru-RU"/>
-        </w:rPr>
-      </w:pPr>
-      <w:r>
-        <w:rPr>
-          <w:lang w:val="ru-RU"/>
-        </w:rPr>
-        <w:t xml:space="preserve">Связь с </w:t>
-      </w:r>
-      <w:r>
-        <w:t xml:space="preserve">ScrapBuilder – </w:t>
-      </w:r>
-      <w:r>
-        <w:rPr>
-          <w:lang w:val="ru-RU"/>
-        </w:rPr>
-        <w:t>кратность?</w:t>
-      </w:r>
-    </w:p>
-    <w:p>
-      <w:pPr>
-        <w:pStyle w:val="CommentText"/>
-        <w:rPr>
-          <w:lang w:val="ru-RU"/>
-        </w:rPr>
-      </w:pPr>
-      <w:r>
-        <w:rPr>
-          <w:lang w:val="ru-RU"/>
-        </w:rPr>
-        <w:t>Как будет выполняться валидация?</w:t>
-      </w:r>
     </w:p>
   </w:comment>
-  <w:comment w:id="12" w:author="AAK" w:date="2021-12-25T15:32:00Z" w:initials="A">
-    <w:p>
-      <w:pPr>
-        <w:pStyle w:val="CommentText"/>
-      </w:pPr>
-      <w:r>
-        <w:rPr>
-          <w:rStyle w:val="CommentReference"/>
+  <w:comment w:id="13" w:author="AAK" w:date="2021-12-25T15:36:00Z" w:initials="A">
+    <w:p>
+      <w:pPr>
+        <w:pStyle w:val="af"/>
+      </w:pPr>
+      <w:r>
+        <w:rPr>
+          <w:rStyle w:val="ae"/>
         </w:rPr>
         <w:annotationRef/>
       </w:r>
-    </w:p>
-  </w:comment>
-  <w:comment w:id="14" w:author="AAK" w:date="2021-12-25T15:36:00Z" w:initials="A">
-    <w:p>
-      <w:pPr>
-        <w:pStyle w:val="CommentText"/>
-      </w:pPr>
-      <w:r>
-        <w:rPr>
-          <w:rStyle w:val="CommentReference"/>
-        </w:rPr>
-        <w:annotationRef/>
-      </w:r>
+      <w:bookmarkStart w:id="14" w:name="_GoBack"/>
+      <w:bookmarkEnd w:id="14"/>
     </w:p>
   </w:comment>
 </w:comments>
 </file>
 
 <file path=word/commentsExtended.xml><?xml version="1.0" encoding="utf-8"?>
-<w15:commentsEx xmlns:wpc="http://schemas.microsoft.com/office/word/2010/wordprocessingCanvas" xmlns:cx="http://schemas.microsoft.com/office/drawing/2014/chartex" xmlns:cx1="http://schemas.microsoft.com/office/drawing/2015/9/8/chartex" xmlns:cx2="http://schemas.microsoft.com/office/drawing/2015/10/21/chartex" xmlns:cx3="http://schemas.microsoft.com/office/drawing/2016/5/9/chartex" xmlns:cx4="http://schemas.microsoft.com/office/drawing/2016/5/10/chartex" xmlns:cx5="http://schemas.microsoft.com/office/drawing/2016/5/11/chartex" xmlns:cx6="http://schemas.microsoft.com/office/drawing/2016/5/12/chartex" xmlns:cx7="http://schemas.microsoft.com/office/drawing/2016/5/13/chartex" xmlns:cx8="http://schemas.microsoft.com/office/drawing/2016/5/14/chartex" xmlns:mc="http://schemas.openxmlformats.org/markup-compatibility/2006" xmlns:aink="http://schemas.microsoft.com/office/drawing/2016/ink" xmlns:am3d="http://schemas.microsoft.com/office/drawing/2017/model3d" xmlns:o="urn:schemas-microsoft-com:office:office" xmlns:r="http://schemas.openxmlformats.org/officeDocument/2006/relationships" xmlns:m="http://schemas.openxmlformats.org/officeDocument/2006/math" xmlns:v="urn:schemas-microsoft-com:vml" xmlns:wp14="http://schemas.microsoft.com/office/word/2010/wordprocessingDrawing" xmlns:wp="http://schemas.openxmlformats.org/drawingml/2006/wordprocessingDrawing" xmlns:w10="urn:schemas-microsoft-com:office:word" xmlns:w="http://schemas.openxmlformats.org/wordprocessingml/2006/main" xmlns:w14="http://schemas.microsoft.com/office/word/2010/wordml" xmlns:w15="http://schemas.microsoft.com/office/word/2012/wordml" xmlns:w16cex="http://schemas.microsoft.com/office/word/2018/wordml/cex" xmlns:w16cid="http://schemas.microsoft.com/office/word/2016/wordml/cid" xmlns:w16="http://schemas.microsoft.com/office/word/2018/wordml" xmlns:w16sdtdh="http://schemas.microsoft.com/office/word/2020/wordml/sdtdatahash" xmlns:w16se="http://schemas.microsoft.com/office/word/2015/wordml/symex" xmlns:wpg="http://schemas.microsoft.com/office/word/2010/wordprocessingGroup" xmlns:wpi="http://schemas.microsoft.com/office/word/2010/wordprocessingInk" xmlns:wne="http://schemas.microsoft.com/office/word/2006/wordml" xmlns:wps="http://schemas.microsoft.com/office/word/2010/wordprocessingShape" mc:Ignorable="w14 w15 w16se w16cid w16 w16cex w16sdtdh wp14">
-  <w15:commentEx w15:paraId="313127FF" w15:done="0"/>
-  <w15:commentEx w15:paraId="113E0237" w15:done="0"/>
+<w15:commentsEx xmlns:wpc="http://schemas.microsoft.com/office/word/2010/wordprocessingCanvas" xmlns:cx="http://schemas.microsoft.com/office/drawing/2014/chartex" xmlns:cx1="http://schemas.microsoft.com/office/drawing/2015/9/8/chartex" xmlns:mc="http://schemas.openxmlformats.org/markup-compatibility/2006" xmlns:o="urn:schemas-microsoft-com:office:office" xmlns:r="http://schemas.openxmlformats.org/officeDocument/2006/relationships" xmlns:m="http://schemas.openxmlformats.org/officeDocument/2006/math" xmlns:v="urn:schemas-microsoft-com:vml" xmlns:wp14="http://schemas.microsoft.com/office/word/2010/wordprocessingDrawing" xmlns:wp="http://schemas.openxmlformats.org/drawingml/2006/wordprocessingDrawing" xmlns:w10="urn:schemas-microsoft-com:office:word" xmlns:w="http://schemas.openxmlformats.org/wordprocessingml/2006/main" xmlns:w14="http://schemas.microsoft.com/office/word/2010/wordml" xmlns:w15="http://schemas.microsoft.com/office/word/2012/wordml" xmlns:w16se="http://schemas.microsoft.com/office/word/2015/wordml/symex" xmlns:wpg="http://schemas.microsoft.com/office/word/2010/wordprocessingGroup" xmlns:wpi="http://schemas.microsoft.com/office/word/2010/wordprocessingInk" xmlns:wne="http://schemas.microsoft.com/office/word/2006/wordml" xmlns:wps="http://schemas.microsoft.com/office/word/2010/wordprocessingShape" mc:Ignorable="w14 w15 w16se wp14">
+  <w15:commentEx w15:paraId="6A893C11" w15:done="0"/>
   <w15:commentEx w15:paraId="5C4A9D71" w15:done="0"/>
   <w15:commentEx w15:paraId="2F550E8B" w15:done="0"/>
   <w15:commentEx w15:paraId="03C81726" w15:done="0"/>
@@ -6289,7 +7175,7 @@
 </file>
 
 <file path=word/endnotes.xml><?xml version="1.0" encoding="utf-8"?>
-<w:endnotes xmlns:wpc="http://schemas.microsoft.com/office/word/2010/wordprocessingCanvas" xmlns:cx="http://schemas.microsoft.com/office/drawing/2014/chartex" xmlns:cx1="http://schemas.microsoft.com/office/drawing/2015/9/8/chartex" xmlns:cx2="http://schemas.microsoft.com/office/drawing/2015/10/21/chartex" xmlns:cx3="http://schemas.microsoft.com/office/drawing/2016/5/9/chartex" xmlns:cx4="http://schemas.microsoft.com/office/drawing/2016/5/10/chartex" xmlns:cx5="http://schemas.microsoft.com/office/drawing/2016/5/11/chartex" xmlns:cx6="http://schemas.microsoft.com/office/drawing/2016/5/12/chartex" xmlns:cx7="http://schemas.microsoft.com/office/drawing/2016/5/13/chartex" xmlns:cx8="http://schemas.microsoft.com/office/drawing/2016/5/14/chartex" xmlns:mc="http://schemas.openxmlformats.org/markup-compatibility/2006" xmlns:aink="http://schemas.microsoft.com/office/drawing/2016/ink" xmlns:am3d="http://schemas.microsoft.com/office/drawing/2017/model3d" xmlns:o="urn:schemas-microsoft-com:office:office" xmlns:r="http://schemas.openxmlformats.org/officeDocument/2006/relationships" xmlns:m="http://schemas.openxmlformats.org/officeDocument/2006/math" xmlns:v="urn:schemas-microsoft-com:vml" xmlns:wp14="http://schemas.microsoft.com/office/word/2010/wordprocessingDrawing" xmlns:wp="http://schemas.openxmlformats.org/drawingml/2006/wordprocessingDrawing" xmlns:w10="urn:schemas-microsoft-com:office:word" xmlns:w="http://schemas.openxmlformats.org/wordprocessingml/2006/main" xmlns:w14="http://schemas.microsoft.com/office/word/2010/wordml" xmlns:w15="http://schemas.microsoft.com/office/word/2012/wordml" xmlns:w16cex="http://schemas.microsoft.com/office/word/2018/wordml/cex" xmlns:w16cid="http://schemas.microsoft.com/office/word/2016/wordml/cid" xmlns:w16="http://schemas.microsoft.com/office/word/2018/wordml" xmlns:w16sdtdh="http://schemas.microsoft.com/office/word/2020/wordml/sdtdatahash" xmlns:w16se="http://schemas.microsoft.com/office/word/2015/wordml/symex" xmlns:wpg="http://schemas.microsoft.com/office/word/2010/wordprocessingGroup" xmlns:wpi="http://schemas.microsoft.com/office/word/2010/wordprocessingInk" xmlns:wne="http://schemas.microsoft.com/office/word/2006/wordml" xmlns:wps="http://schemas.microsoft.com/office/word/2010/wordprocessingShape" mc:Ignorable="w14 w15 w16se w16cid w16 w16cex w16sdtdh wp14">
+<w:endnotes xmlns:wpc="http://schemas.microsoft.com/office/word/2010/wordprocessingCanvas" xmlns:cx="http://schemas.microsoft.com/office/drawing/2014/chartex" xmlns:cx1="http://schemas.microsoft.com/office/drawing/2015/9/8/chartex" xmlns:mc="http://schemas.openxmlformats.org/markup-compatibility/2006" xmlns:o="urn:schemas-microsoft-com:office:office" xmlns:r="http://schemas.openxmlformats.org/officeDocument/2006/relationships" xmlns:m="http://schemas.openxmlformats.org/officeDocument/2006/math" xmlns:v="urn:schemas-microsoft-com:vml" xmlns:wp14="http://schemas.microsoft.com/office/word/2010/wordprocessingDrawing" xmlns:wp="http://schemas.openxmlformats.org/drawingml/2006/wordprocessingDrawing" xmlns:w10="urn:schemas-microsoft-com:office:word" xmlns:w="http://schemas.openxmlformats.org/wordprocessingml/2006/main" xmlns:w14="http://schemas.microsoft.com/office/word/2010/wordml" xmlns:w15="http://schemas.microsoft.com/office/word/2012/wordml" xmlns:w16se="http://schemas.microsoft.com/office/word/2015/wordml/symex" xmlns:wpg="http://schemas.microsoft.com/office/word/2010/wordprocessingGroup" xmlns:wpi="http://schemas.microsoft.com/office/word/2010/wordprocessingInk" xmlns:wne="http://schemas.microsoft.com/office/word/2006/wordml" xmlns:wps="http://schemas.microsoft.com/office/word/2010/wordprocessingShape" mc:Ignorable="w14 w15 w16se wp14">
   <w:endnote w:type="separator" w:id="-1">
     <w:p>
       <w:pPr>
@@ -6314,10 +7200,10 @@
 </file>
 
 <file path=word/footer1.xml><?xml version="1.0" encoding="utf-8"?>
-<w:ftr xmlns:wpc="http://schemas.microsoft.com/office/word/2010/wordprocessingCanvas" xmlns:cx="http://schemas.microsoft.com/office/drawing/2014/chartex" xmlns:cx1="http://schemas.microsoft.com/office/drawing/2015/9/8/chartex" xmlns:cx2="http://schemas.microsoft.com/office/drawing/2015/10/21/chartex" xmlns:cx3="http://schemas.microsoft.com/office/drawing/2016/5/9/chartex" xmlns:cx4="http://schemas.microsoft.com/office/drawing/2016/5/10/chartex" xmlns:cx5="http://schemas.microsoft.com/office/drawing/2016/5/11/chartex" xmlns:cx6="http://schemas.microsoft.com/office/drawing/2016/5/12/chartex" xmlns:cx7="http://schemas.microsoft.com/office/drawing/2016/5/13/chartex" xmlns:cx8="http://schemas.microsoft.com/office/drawing/2016/5/14/chartex" xmlns:mc="http://schemas.openxmlformats.org/markup-compatibility/2006" xmlns:aink="http://schemas.microsoft.com/office/drawing/2016/ink" xmlns:am3d="http://schemas.microsoft.com/office/drawing/2017/model3d" xmlns:o="urn:schemas-microsoft-com:office:office" xmlns:r="http://schemas.openxmlformats.org/officeDocument/2006/relationships" xmlns:m="http://schemas.openxmlformats.org/officeDocument/2006/math" xmlns:v="urn:schemas-microsoft-com:vml" xmlns:wp14="http://schemas.microsoft.com/office/word/2010/wordprocessingDrawing" xmlns:wp="http://schemas.openxmlformats.org/drawingml/2006/wordprocessingDrawing" xmlns:w10="urn:schemas-microsoft-com:office:word" xmlns:w="http://schemas.openxmlformats.org/wordprocessingml/2006/main" xmlns:w14="http://schemas.microsoft.com/office/word/2010/wordml" xmlns:w15="http://schemas.microsoft.com/office/word/2012/wordml" xmlns:w16cex="http://schemas.microsoft.com/office/word/2018/wordml/cex" xmlns:w16cid="http://schemas.microsoft.com/office/word/2016/wordml/cid" xmlns:w16="http://schemas.microsoft.com/office/word/2018/wordml" xmlns:w16sdtdh="http://schemas.microsoft.com/office/word/2020/wordml/sdtdatahash" xmlns:w16se="http://schemas.microsoft.com/office/word/2015/wordml/symex" xmlns:wpg="http://schemas.microsoft.com/office/word/2010/wordprocessingGroup" xmlns:wpi="http://schemas.microsoft.com/office/word/2010/wordprocessingInk" xmlns:wne="http://schemas.microsoft.com/office/word/2006/wordml" xmlns:wps="http://schemas.microsoft.com/office/word/2010/wordprocessingShape" mc:Ignorable="w14 w15 w16se w16cid w16 w16cex w16sdtdh wp14">
+<w:ftr xmlns:wpc="http://schemas.microsoft.com/office/word/2010/wordprocessingCanvas" xmlns:cx="http://schemas.microsoft.com/office/drawing/2014/chartex" xmlns:cx1="http://schemas.microsoft.com/office/drawing/2015/9/8/chartex" xmlns:mc="http://schemas.openxmlformats.org/markup-compatibility/2006" xmlns:o="urn:schemas-microsoft-com:office:office" xmlns:r="http://schemas.openxmlformats.org/officeDocument/2006/relationships" xmlns:m="http://schemas.openxmlformats.org/officeDocument/2006/math" xmlns:v="urn:schemas-microsoft-com:vml" xmlns:wp14="http://schemas.microsoft.com/office/word/2010/wordprocessingDrawing" xmlns:wp="http://schemas.openxmlformats.org/drawingml/2006/wordprocessingDrawing" xmlns:w10="urn:schemas-microsoft-com:office:word" xmlns:w="http://schemas.openxmlformats.org/wordprocessingml/2006/main" xmlns:w14="http://schemas.microsoft.com/office/word/2010/wordml" xmlns:w15="http://schemas.microsoft.com/office/word/2012/wordml" xmlns:w16se="http://schemas.microsoft.com/office/word/2015/wordml/symex" xmlns:wpg="http://schemas.microsoft.com/office/word/2010/wordprocessingGroup" xmlns:wpi="http://schemas.microsoft.com/office/word/2010/wordprocessingInk" xmlns:wne="http://schemas.microsoft.com/office/word/2006/wordml" xmlns:wps="http://schemas.microsoft.com/office/word/2010/wordprocessingShape" mc:Ignorable="w14 w15 w16se wp14">
   <w:p>
     <w:pPr>
-      <w:pStyle w:val="Footer"/>
+      <w:pStyle w:val="aa"/>
       <w:jc w:val="center"/>
       <w:rPr>
         <w:lang w:val="ru-RU"/>
@@ -6328,10 +7214,10 @@
 </file>
 
 <file path=word/footer2.xml><?xml version="1.0" encoding="utf-8"?>
-<w:ftr xmlns:wpc="http://schemas.microsoft.com/office/word/2010/wordprocessingCanvas" xmlns:cx="http://schemas.microsoft.com/office/drawing/2014/chartex" xmlns:cx1="http://schemas.microsoft.com/office/drawing/2015/9/8/chartex" xmlns:cx2="http://schemas.microsoft.com/office/drawing/2015/10/21/chartex" xmlns:cx3="http://schemas.microsoft.com/office/drawing/2016/5/9/chartex" xmlns:cx4="http://schemas.microsoft.com/office/drawing/2016/5/10/chartex" xmlns:cx5="http://schemas.microsoft.com/office/drawing/2016/5/11/chartex" xmlns:cx6="http://schemas.microsoft.com/office/drawing/2016/5/12/chartex" xmlns:cx7="http://schemas.microsoft.com/office/drawing/2016/5/13/chartex" xmlns:cx8="http://schemas.microsoft.com/office/drawing/2016/5/14/chartex" xmlns:mc="http://schemas.openxmlformats.org/markup-compatibility/2006" xmlns:aink="http://schemas.microsoft.com/office/drawing/2016/ink" xmlns:am3d="http://schemas.microsoft.com/office/drawing/2017/model3d" xmlns:o="urn:schemas-microsoft-com:office:office" xmlns:r="http://schemas.openxmlformats.org/officeDocument/2006/relationships" xmlns:m="http://schemas.openxmlformats.org/officeDocument/2006/math" xmlns:v="urn:schemas-microsoft-com:vml" xmlns:wp14="http://schemas.microsoft.com/office/word/2010/wordprocessingDrawing" xmlns:wp="http://schemas.openxmlformats.org/drawingml/2006/wordprocessingDrawing" xmlns:w10="urn:schemas-microsoft-com:office:word" xmlns:w="http://schemas.openxmlformats.org/wordprocessingml/2006/main" xmlns:w14="http://schemas.microsoft.com/office/word/2010/wordml" xmlns:w15="http://schemas.microsoft.com/office/word/2012/wordml" xmlns:w16cex="http://schemas.microsoft.com/office/word/2018/wordml/cex" xmlns:w16cid="http://schemas.microsoft.com/office/word/2016/wordml/cid" xmlns:w16="http://schemas.microsoft.com/office/word/2018/wordml" xmlns:w16sdtdh="http://schemas.microsoft.com/office/word/2020/wordml/sdtdatahash" xmlns:w16se="http://schemas.microsoft.com/office/word/2015/wordml/symex" xmlns:wpg="http://schemas.microsoft.com/office/word/2010/wordprocessingGroup" xmlns:wpi="http://schemas.microsoft.com/office/word/2010/wordprocessingInk" xmlns:wne="http://schemas.microsoft.com/office/word/2006/wordml" xmlns:wps="http://schemas.microsoft.com/office/word/2010/wordprocessingShape" mc:Ignorable="w14 w15 w16se w16cid w16 w16cex w16sdtdh wp14">
+<w:ftr xmlns:wpc="http://schemas.microsoft.com/office/word/2010/wordprocessingCanvas" xmlns:cx="http://schemas.microsoft.com/office/drawing/2014/chartex" xmlns:cx1="http://schemas.microsoft.com/office/drawing/2015/9/8/chartex" xmlns:mc="http://schemas.openxmlformats.org/markup-compatibility/2006" xmlns:o="urn:schemas-microsoft-com:office:office" xmlns:r="http://schemas.openxmlformats.org/officeDocument/2006/relationships" xmlns:m="http://schemas.openxmlformats.org/officeDocument/2006/math" xmlns:v="urn:schemas-microsoft-com:vml" xmlns:wp14="http://schemas.microsoft.com/office/word/2010/wordprocessingDrawing" xmlns:wp="http://schemas.openxmlformats.org/drawingml/2006/wordprocessingDrawing" xmlns:w10="urn:schemas-microsoft-com:office:word" xmlns:w="http://schemas.openxmlformats.org/wordprocessingml/2006/main" xmlns:w14="http://schemas.microsoft.com/office/word/2010/wordml" xmlns:w15="http://schemas.microsoft.com/office/word/2012/wordml" xmlns:w16se="http://schemas.microsoft.com/office/word/2015/wordml/symex" xmlns:wpg="http://schemas.microsoft.com/office/word/2010/wordprocessingGroup" xmlns:wpi="http://schemas.microsoft.com/office/word/2010/wordprocessingInk" xmlns:wne="http://schemas.microsoft.com/office/word/2006/wordml" xmlns:wps="http://schemas.microsoft.com/office/word/2010/wordprocessingShape" mc:Ignorable="w14 w15 w16se wp14">
   <w:p>
     <w:pPr>
-      <w:pStyle w:val="Footer"/>
+      <w:pStyle w:val="aa"/>
       <w:jc w:val="center"/>
       <w:rPr>
         <w:lang w:val="ru-RU"/>
@@ -6348,7 +7234,7 @@
 </file>
 
 <file path=word/footnotes.xml><?xml version="1.0" encoding="utf-8"?>
-<w:footnotes xmlns:wpc="http://schemas.microsoft.com/office/word/2010/wordprocessingCanvas" xmlns:cx="http://schemas.microsoft.com/office/drawing/2014/chartex" xmlns:cx1="http://schemas.microsoft.com/office/drawing/2015/9/8/chartex" xmlns:cx2="http://schemas.microsoft.com/office/drawing/2015/10/21/chartex" xmlns:cx3="http://schemas.microsoft.com/office/drawing/2016/5/9/chartex" xmlns:cx4="http://schemas.microsoft.com/office/drawing/2016/5/10/chartex" xmlns:cx5="http://schemas.microsoft.com/office/drawing/2016/5/11/chartex" xmlns:cx6="http://schemas.microsoft.com/office/drawing/2016/5/12/chartex" xmlns:cx7="http://schemas.microsoft.com/office/drawing/2016/5/13/chartex" xmlns:cx8="http://schemas.microsoft.com/office/drawing/2016/5/14/chartex" xmlns:mc="http://schemas.openxmlformats.org/markup-compatibility/2006" xmlns:aink="http://schemas.microsoft.com/office/drawing/2016/ink" xmlns:am3d="http://schemas.microsoft.com/office/drawing/2017/model3d" xmlns:o="urn:schemas-microsoft-com:office:office" xmlns:r="http://schemas.openxmlformats.org/officeDocument/2006/relationships" xmlns:m="http://schemas.openxmlformats.org/officeDocument/2006/math" xmlns:v="urn:schemas-microsoft-com:vml" xmlns:wp14="http://schemas.microsoft.com/office/word/2010/wordprocessingDrawing" xmlns:wp="http://schemas.openxmlformats.org/drawingml/2006/wordprocessingDrawing" xmlns:w10="urn:schemas-microsoft-com:office:word" xmlns:w="http://schemas.openxmlformats.org/wordprocessingml/2006/main" xmlns:w14="http://schemas.microsoft.com/office/word/2010/wordml" xmlns:w15="http://schemas.microsoft.com/office/word/2012/wordml" xmlns:w16cex="http://schemas.microsoft.com/office/word/2018/wordml/cex" xmlns:w16cid="http://schemas.microsoft.com/office/word/2016/wordml/cid" xmlns:w16="http://schemas.microsoft.com/office/word/2018/wordml" xmlns:w16sdtdh="http://schemas.microsoft.com/office/word/2020/wordml/sdtdatahash" xmlns:w16se="http://schemas.microsoft.com/office/word/2015/wordml/symex" xmlns:wpg="http://schemas.microsoft.com/office/word/2010/wordprocessingGroup" xmlns:wpi="http://schemas.microsoft.com/office/word/2010/wordprocessingInk" xmlns:wne="http://schemas.microsoft.com/office/word/2006/wordml" xmlns:wps="http://schemas.microsoft.com/office/word/2010/wordprocessingShape" mc:Ignorable="w14 w15 w16se w16cid w16 w16cex w16sdtdh wp14">
+<w:footnotes xmlns:wpc="http://schemas.microsoft.com/office/word/2010/wordprocessingCanvas" xmlns:cx="http://schemas.microsoft.com/office/drawing/2014/chartex" xmlns:cx1="http://schemas.microsoft.com/office/drawing/2015/9/8/chartex" xmlns:mc="http://schemas.openxmlformats.org/markup-compatibility/2006" xmlns:o="urn:schemas-microsoft-com:office:office" xmlns:r="http://schemas.openxmlformats.org/officeDocument/2006/relationships" xmlns:m="http://schemas.openxmlformats.org/officeDocument/2006/math" xmlns:v="urn:schemas-microsoft-com:vml" xmlns:wp14="http://schemas.microsoft.com/office/word/2010/wordprocessingDrawing" xmlns:wp="http://schemas.openxmlformats.org/drawingml/2006/wordprocessingDrawing" xmlns:w10="urn:schemas-microsoft-com:office:word" xmlns:w="http://schemas.openxmlformats.org/wordprocessingml/2006/main" xmlns:w14="http://schemas.microsoft.com/office/word/2010/wordml" xmlns:w15="http://schemas.microsoft.com/office/word/2012/wordml" xmlns:w16se="http://schemas.microsoft.com/office/word/2015/wordml/symex" xmlns:wpg="http://schemas.microsoft.com/office/word/2010/wordprocessingGroup" xmlns:wpi="http://schemas.microsoft.com/office/word/2010/wordprocessingInk" xmlns:wne="http://schemas.microsoft.com/office/word/2006/wordml" xmlns:wps="http://schemas.microsoft.com/office/word/2010/wordprocessingShape" mc:Ignorable="w14 w15 w16se wp14">
   <w:footnote w:type="separator" w:id="-1">
     <w:p>
       <w:pPr>
@@ -6373,7 +7259,7 @@
 </file>
 
 <file path=word/header1.xml><?xml version="1.0" encoding="utf-8"?>
-<w:hdr xmlns:wpc="http://schemas.microsoft.com/office/word/2010/wordprocessingCanvas" xmlns:cx="http://schemas.microsoft.com/office/drawing/2014/chartex" xmlns:cx1="http://schemas.microsoft.com/office/drawing/2015/9/8/chartex" xmlns:cx2="http://schemas.microsoft.com/office/drawing/2015/10/21/chartex" xmlns:cx3="http://schemas.microsoft.com/office/drawing/2016/5/9/chartex" xmlns:cx4="http://schemas.microsoft.com/office/drawing/2016/5/10/chartex" xmlns:cx5="http://schemas.microsoft.com/office/drawing/2016/5/11/chartex" xmlns:cx6="http://schemas.microsoft.com/office/drawing/2016/5/12/chartex" xmlns:cx7="http://schemas.microsoft.com/office/drawing/2016/5/13/chartex" xmlns:cx8="http://schemas.microsoft.com/office/drawing/2016/5/14/chartex" xmlns:mc="http://schemas.openxmlformats.org/markup-compatibility/2006" xmlns:aink="http://schemas.microsoft.com/office/drawing/2016/ink" xmlns:am3d="http://schemas.microsoft.com/office/drawing/2017/model3d" xmlns:o="urn:schemas-microsoft-com:office:office" xmlns:r="http://schemas.openxmlformats.org/officeDocument/2006/relationships" xmlns:m="http://schemas.openxmlformats.org/officeDocument/2006/math" xmlns:v="urn:schemas-microsoft-com:vml" xmlns:wp14="http://schemas.microsoft.com/office/word/2010/wordprocessingDrawing" xmlns:wp="http://schemas.openxmlformats.org/drawingml/2006/wordprocessingDrawing" xmlns:w10="urn:schemas-microsoft-com:office:word" xmlns:w="http://schemas.openxmlformats.org/wordprocessingml/2006/main" xmlns:w14="http://schemas.microsoft.com/office/word/2010/wordml" xmlns:w15="http://schemas.microsoft.com/office/word/2012/wordml" xmlns:w16cex="http://schemas.microsoft.com/office/word/2018/wordml/cex" xmlns:w16cid="http://schemas.microsoft.com/office/word/2016/wordml/cid" xmlns:w16="http://schemas.microsoft.com/office/word/2018/wordml" xmlns:w16sdtdh="http://schemas.microsoft.com/office/word/2020/wordml/sdtdatahash" xmlns:w16se="http://schemas.microsoft.com/office/word/2015/wordml/symex" xmlns:wpg="http://schemas.microsoft.com/office/word/2010/wordprocessingGroup" xmlns:wpi="http://schemas.microsoft.com/office/word/2010/wordprocessingInk" xmlns:wne="http://schemas.microsoft.com/office/word/2006/wordml" xmlns:wps="http://schemas.microsoft.com/office/word/2010/wordprocessingShape" mc:Ignorable="w14 w15 w16se w16cid w16 w16cex w16sdtdh wp14">
+<w:hdr xmlns:wpc="http://schemas.microsoft.com/office/word/2010/wordprocessingCanvas" xmlns:cx="http://schemas.microsoft.com/office/drawing/2014/chartex" xmlns:cx1="http://schemas.microsoft.com/office/drawing/2015/9/8/chartex" xmlns:mc="http://schemas.openxmlformats.org/markup-compatibility/2006" xmlns:o="urn:schemas-microsoft-com:office:office" xmlns:r="http://schemas.openxmlformats.org/officeDocument/2006/relationships" xmlns:m="http://schemas.openxmlformats.org/officeDocument/2006/math" xmlns:v="urn:schemas-microsoft-com:vml" xmlns:wp14="http://schemas.microsoft.com/office/word/2010/wordprocessingDrawing" xmlns:wp="http://schemas.openxmlformats.org/drawingml/2006/wordprocessingDrawing" xmlns:w10="urn:schemas-microsoft-com:office:word" xmlns:w="http://schemas.openxmlformats.org/wordprocessingml/2006/main" xmlns:w14="http://schemas.microsoft.com/office/word/2010/wordml" xmlns:w15="http://schemas.microsoft.com/office/word/2012/wordml" xmlns:w16se="http://schemas.microsoft.com/office/word/2015/wordml/symex" xmlns:wpg="http://schemas.microsoft.com/office/word/2010/wordprocessingGroup" xmlns:wpi="http://schemas.microsoft.com/office/word/2010/wordprocessingInk" xmlns:wne="http://schemas.microsoft.com/office/word/2006/wordml" xmlns:wps="http://schemas.microsoft.com/office/word/2010/wordprocessingShape" mc:Ignorable="w14 w15 w16se wp14">
   <w:sdt>
     <w:sdtPr>
       <w:id w:val="183798132"/>
@@ -6386,7 +7272,7 @@
     <w:sdtContent>
       <w:p>
         <w:pPr>
-          <w:pStyle w:val="Header"/>
+          <w:pStyle w:val="a8"/>
           <w:jc w:val="center"/>
         </w:pPr>
         <w:r>
@@ -6403,7 +7289,7 @@
             <w:noProof/>
             <w:lang w:val="ru-RU"/>
           </w:rPr>
-          <w:t>2</w:t>
+          <w:t>7</w:t>
         </w:r>
         <w:r>
           <w:fldChar w:fldCharType="end"/>
@@ -6413,14 +7299,14 @@
   </w:sdt>
   <w:p>
     <w:pPr>
-      <w:pStyle w:val="Header"/>
+      <w:pStyle w:val="a8"/>
     </w:pPr>
   </w:p>
 </w:hdr>
 </file>
 
 <file path=word/numbering.xml><?xml version="1.0" encoding="utf-8"?>
-<w:numbering xmlns:wpc="http://schemas.microsoft.com/office/word/2010/wordprocessingCanvas" xmlns:cx="http://schemas.microsoft.com/office/drawing/2014/chartex" xmlns:cx1="http://schemas.microsoft.com/office/drawing/2015/9/8/chartex" xmlns:cx2="http://schemas.microsoft.com/office/drawing/2015/10/21/chartex" xmlns:cx3="http://schemas.microsoft.com/office/drawing/2016/5/9/chartex" xmlns:cx4="http://schemas.microsoft.com/office/drawing/2016/5/10/chartex" xmlns:cx5="http://schemas.microsoft.com/office/drawing/2016/5/11/chartex" xmlns:cx6="http://schemas.microsoft.com/office/drawing/2016/5/12/chartex" xmlns:cx7="http://schemas.microsoft.com/office/drawing/2016/5/13/chartex" xmlns:cx8="http://schemas.microsoft.com/office/drawing/2016/5/14/chartex" xmlns:mc="http://schemas.openxmlformats.org/markup-compatibility/2006" xmlns:aink="http://schemas.microsoft.com/office/drawing/2016/ink" xmlns:am3d="http://schemas.microsoft.com/office/drawing/2017/model3d" xmlns:o="urn:schemas-microsoft-com:office:office" xmlns:r="http://schemas.openxmlformats.org/officeDocument/2006/relationships" xmlns:m="http://schemas.openxmlformats.org/officeDocument/2006/math" xmlns:v="urn:schemas-microsoft-com:vml" xmlns:wp14="http://schemas.microsoft.com/office/word/2010/wordprocessingDrawing" xmlns:wp="http://schemas.openxmlformats.org/drawingml/2006/wordprocessingDrawing" xmlns:w10="urn:schemas-microsoft-com:office:word" xmlns:w="http://schemas.openxmlformats.org/wordprocessingml/2006/main" xmlns:w14="http://schemas.microsoft.com/office/word/2010/wordml" xmlns:w15="http://schemas.microsoft.com/office/word/2012/wordml" xmlns:w16cex="http://schemas.microsoft.com/office/word/2018/wordml/cex" xmlns:w16cid="http://schemas.microsoft.com/office/word/2016/wordml/cid" xmlns:w16="http://schemas.microsoft.com/office/word/2018/wordml" xmlns:w16sdtdh="http://schemas.microsoft.com/office/word/2020/wordml/sdtdatahash" xmlns:w16se="http://schemas.microsoft.com/office/word/2015/wordml/symex" xmlns:wpg="http://schemas.microsoft.com/office/word/2010/wordprocessingGroup" xmlns:wpi="http://schemas.microsoft.com/office/word/2010/wordprocessingInk" xmlns:wne="http://schemas.microsoft.com/office/word/2006/wordml" xmlns:wps="http://schemas.microsoft.com/office/word/2010/wordprocessingShape" mc:Ignorable="w14 w15 w16se w16cid w16 w16cex w16sdtdh wp14">
+<w:numbering xmlns:wpc="http://schemas.microsoft.com/office/word/2010/wordprocessingCanvas" xmlns:cx="http://schemas.microsoft.com/office/drawing/2014/chartex" xmlns:cx1="http://schemas.microsoft.com/office/drawing/2015/9/8/chartex" xmlns:mc="http://schemas.openxmlformats.org/markup-compatibility/2006" xmlns:o="urn:schemas-microsoft-com:office:office" xmlns:r="http://schemas.openxmlformats.org/officeDocument/2006/relationships" xmlns:m="http://schemas.openxmlformats.org/officeDocument/2006/math" xmlns:v="urn:schemas-microsoft-com:vml" xmlns:wp14="http://schemas.microsoft.com/office/word/2010/wordprocessingDrawing" xmlns:wp="http://schemas.openxmlformats.org/drawingml/2006/wordprocessingDrawing" xmlns:w10="urn:schemas-microsoft-com:office:word" xmlns:w="http://schemas.openxmlformats.org/wordprocessingml/2006/main" xmlns:w14="http://schemas.microsoft.com/office/word/2010/wordml" xmlns:w15="http://schemas.microsoft.com/office/word/2012/wordml" xmlns:w16se="http://schemas.microsoft.com/office/word/2015/wordml/symex" xmlns:wpg="http://schemas.microsoft.com/office/word/2010/wordprocessingGroup" xmlns:wpi="http://schemas.microsoft.com/office/word/2010/wordprocessingInk" xmlns:wne="http://schemas.microsoft.com/office/word/2006/wordml" xmlns:wps="http://schemas.microsoft.com/office/word/2010/wordprocessingShape" mc:Ignorable="w14 w15 w16se wp14">
   <w:abstractNum w:abstractNumId="0" w15:restartNumberingAfterBreak="0">
     <w:nsid w:val="33365B0D"/>
     <w:multiLevelType w:val="hybridMultilevel"/>
@@ -6660,7 +7546,7 @@
 </file>
 
 <file path=word/people.xml><?xml version="1.0" encoding="utf-8"?>
-<w15:people xmlns:wpc="http://schemas.microsoft.com/office/word/2010/wordprocessingCanvas" xmlns:cx="http://schemas.microsoft.com/office/drawing/2014/chartex" xmlns:cx1="http://schemas.microsoft.com/office/drawing/2015/9/8/chartex" xmlns:cx2="http://schemas.microsoft.com/office/drawing/2015/10/21/chartex" xmlns:cx3="http://schemas.microsoft.com/office/drawing/2016/5/9/chartex" xmlns:cx4="http://schemas.microsoft.com/office/drawing/2016/5/10/chartex" xmlns:cx5="http://schemas.microsoft.com/office/drawing/2016/5/11/chartex" xmlns:cx6="http://schemas.microsoft.com/office/drawing/2016/5/12/chartex" xmlns:cx7="http://schemas.microsoft.com/office/drawing/2016/5/13/chartex" xmlns:cx8="http://schemas.microsoft.com/office/drawing/2016/5/14/chartex" xmlns:mc="http://schemas.openxmlformats.org/markup-compatibility/2006" xmlns:aink="http://schemas.microsoft.com/office/drawing/2016/ink" xmlns:am3d="http://schemas.microsoft.com/office/drawing/2017/model3d" xmlns:o="urn:schemas-microsoft-com:office:office" xmlns:r="http://schemas.openxmlformats.org/officeDocument/2006/relationships" xmlns:m="http://schemas.openxmlformats.org/officeDocument/2006/math" xmlns:v="urn:schemas-microsoft-com:vml" xmlns:wp14="http://schemas.microsoft.com/office/word/2010/wordprocessingDrawing" xmlns:wp="http://schemas.openxmlformats.org/drawingml/2006/wordprocessingDrawing" xmlns:w10="urn:schemas-microsoft-com:office:word" xmlns:w="http://schemas.openxmlformats.org/wordprocessingml/2006/main" xmlns:w14="http://schemas.microsoft.com/office/word/2010/wordml" xmlns:w15="http://schemas.microsoft.com/office/word/2012/wordml" xmlns:w16cex="http://schemas.microsoft.com/office/word/2018/wordml/cex" xmlns:w16cid="http://schemas.microsoft.com/office/word/2016/wordml/cid" xmlns:w16="http://schemas.microsoft.com/office/word/2018/wordml" xmlns:w16sdtdh="http://schemas.microsoft.com/office/word/2020/wordml/sdtdatahash" xmlns:w16se="http://schemas.microsoft.com/office/word/2015/wordml/symex" xmlns:wpg="http://schemas.microsoft.com/office/word/2010/wordprocessingGroup" xmlns:wpi="http://schemas.microsoft.com/office/word/2010/wordprocessingInk" xmlns:wne="http://schemas.microsoft.com/office/word/2006/wordml" xmlns:wps="http://schemas.microsoft.com/office/word/2010/wordprocessingShape" mc:Ignorable="w14 w15 w16se w16cid w16 w16cex w16sdtdh wp14">
+<w15:people xmlns:wpc="http://schemas.microsoft.com/office/word/2010/wordprocessingCanvas" xmlns:cx="http://schemas.microsoft.com/office/drawing/2014/chartex" xmlns:cx1="http://schemas.microsoft.com/office/drawing/2015/9/8/chartex" xmlns:mc="http://schemas.openxmlformats.org/markup-compatibility/2006" xmlns:o="urn:schemas-microsoft-com:office:office" xmlns:r="http://schemas.openxmlformats.org/officeDocument/2006/relationships" xmlns:m="http://schemas.openxmlformats.org/officeDocument/2006/math" xmlns:v="urn:schemas-microsoft-com:vml" xmlns:wp14="http://schemas.microsoft.com/office/word/2010/wordprocessingDrawing" xmlns:wp="http://schemas.openxmlformats.org/drawingml/2006/wordprocessingDrawing" xmlns:w10="urn:schemas-microsoft-com:office:word" xmlns:w="http://schemas.openxmlformats.org/wordprocessingml/2006/main" xmlns:w14="http://schemas.microsoft.com/office/word/2010/wordml" xmlns:w15="http://schemas.microsoft.com/office/word/2012/wordml" xmlns:w16se="http://schemas.microsoft.com/office/word/2015/wordml/symex" xmlns:wpg="http://schemas.microsoft.com/office/word/2010/wordprocessingGroup" xmlns:wpi="http://schemas.microsoft.com/office/word/2010/wordprocessingInk" xmlns:wne="http://schemas.microsoft.com/office/word/2006/wordml" xmlns:wps="http://schemas.microsoft.com/office/word/2010/wordprocessingShape" mc:Ignorable="w14 w15 w16se wp14">
   <w15:person w15:author="AAK">
     <w15:presenceInfo w15:providerId="AD" w15:userId="S-1-5-21-2301979571-1751391163-971761870-1106"/>
   </w15:person>
@@ -6668,7 +7554,7 @@
 </file>
 
 <file path=word/styles.xml><?xml version="1.0" encoding="utf-8"?>
-<w:styles xmlns:mc="http://schemas.openxmlformats.org/markup-compatibility/2006" xmlns:r="http://schemas.openxmlformats.org/officeDocument/2006/relationships" xmlns:w="http://schemas.openxmlformats.org/wordprocessingml/2006/main" xmlns:w14="http://schemas.microsoft.com/office/word/2010/wordml" xmlns:w15="http://schemas.microsoft.com/office/word/2012/wordml" xmlns:w16cex="http://schemas.microsoft.com/office/word/2018/wordml/cex" xmlns:w16cid="http://schemas.microsoft.com/office/word/2016/wordml/cid" xmlns:w16="http://schemas.microsoft.com/office/word/2018/wordml" xmlns:w16sdtdh="http://schemas.microsoft.com/office/word/2020/wordml/sdtdatahash" xmlns:w16se="http://schemas.microsoft.com/office/word/2015/wordml/symex" mc:Ignorable="w14 w15 w16se w16cid w16 w16cex w16sdtdh">
+<w:styles xmlns:mc="http://schemas.openxmlformats.org/markup-compatibility/2006" xmlns:r="http://schemas.openxmlformats.org/officeDocument/2006/relationships" xmlns:w="http://schemas.openxmlformats.org/wordprocessingml/2006/main" xmlns:w14="http://schemas.microsoft.com/office/word/2010/wordml" xmlns:w15="http://schemas.microsoft.com/office/word/2012/wordml" xmlns:w16se="http://schemas.microsoft.com/office/word/2015/wordml/symex" mc:Ignorable="w14 w15 w16se">
   <w:docDefaults>
     <w:rPrDefault>
       <w:rPr>
@@ -6684,7 +7570,7 @@
       </w:pPr>
     </w:pPrDefault>
   </w:docDefaults>
-  <w:latentStyles w:defLockedState="0" w:defUIPriority="99" w:defSemiHidden="0" w:defUnhideWhenUsed="0" w:defQFormat="0" w:count="376">
+  <w:latentStyles w:defLockedState="0" w:defUIPriority="99" w:defSemiHidden="0" w:defUnhideWhenUsed="0" w:defQFormat="0" w:count="371">
     <w:lsdException w:name="Normal" w:uiPriority="0" w:qFormat="1"/>
     <w:lsdException w:name="heading 1" w:uiPriority="9" w:qFormat="1"/>
     <w:lsdException w:name="heading 2" w:semiHidden="1" w:uiPriority="9" w:unhideWhenUsed="1" w:qFormat="1"/>
@@ -6790,6 +7676,7 @@
     <w:lsdException w:name="HTML Sample" w:semiHidden="1" w:unhideWhenUsed="1"/>
     <w:lsdException w:name="HTML Typewriter" w:semiHidden="1" w:unhideWhenUsed="1"/>
     <w:lsdException w:name="HTML Variable" w:semiHidden="1" w:unhideWhenUsed="1"/>
+    <w:lsdException w:name="Normal Table" w:semiHidden="1" w:unhideWhenUsed="1"/>
     <w:lsdException w:name="annotation subject" w:semiHidden="1" w:unhideWhenUsed="1"/>
     <w:lsdException w:name="No List" w:semiHidden="1" w:unhideWhenUsed="1"/>
     <w:lsdException w:name="Outline List 1" w:semiHidden="1" w:unhideWhenUsed="1"/>
@@ -6832,8 +7719,11 @@
     <w:lsdException w:name="Table Contemporary" w:semiHidden="1" w:unhideWhenUsed="1"/>
     <w:lsdException w:name="Table Elegant" w:semiHidden="1" w:unhideWhenUsed="1"/>
     <w:lsdException w:name="Table Professional" w:semiHidden="1" w:unhideWhenUsed="1"/>
+    <w:lsdException w:name="Table Subtle 1" w:semiHidden="1" w:unhideWhenUsed="1"/>
     <w:lsdException w:name="Table Subtle 2" w:semiHidden="1" w:unhideWhenUsed="1"/>
     <w:lsdException w:name="Table Web 1" w:semiHidden="1" w:unhideWhenUsed="1"/>
+    <w:lsdException w:name="Table Web 2" w:semiHidden="1" w:unhideWhenUsed="1"/>
+    <w:lsdException w:name="Table Web 3" w:semiHidden="1" w:unhideWhenUsed="1"/>
     <w:lsdException w:name="Balloon Text" w:semiHidden="1" w:unhideWhenUsed="1"/>
     <w:lsdException w:name="Table Grid" w:uiPriority="39"/>
     <w:lsdException w:name="Table Theme" w:semiHidden="1" w:unhideWhenUsed="1"/>
@@ -7052,13 +7942,8 @@
     <w:lsdException w:name="List Table 5 Dark Accent 6" w:uiPriority="50"/>
     <w:lsdException w:name="List Table 6 Colorful Accent 6" w:uiPriority="51"/>
     <w:lsdException w:name="List Table 7 Colorful Accent 6" w:uiPriority="52"/>
-    <w:lsdException w:name="Mention" w:semiHidden="1" w:unhideWhenUsed="1"/>
-    <w:lsdException w:name="Smart Hyperlink" w:semiHidden="1" w:unhideWhenUsed="1"/>
-    <w:lsdException w:name="Hashtag" w:semiHidden="1" w:unhideWhenUsed="1"/>
-    <w:lsdException w:name="Unresolved Mention" w:semiHidden="1" w:unhideWhenUsed="1"/>
-    <w:lsdException w:name="Smart Link" w:semiHidden="1" w:unhideWhenUsed="1"/>
   </w:latentStyles>
-  <w:style w:type="paragraph" w:default="1" w:styleId="Normal">
+  <w:style w:type="paragraph" w:default="1" w:styleId="a">
     <w:name w:val="Normal"/>
     <w:qFormat/>
     <w:rsid w:val="00295ED5"/>
@@ -7069,11 +7954,11 @@
       <w:lang w:val="en-US"/>
     </w:rPr>
   </w:style>
-  <w:style w:type="paragraph" w:styleId="Heading1">
+  <w:style w:type="paragraph" w:styleId="1">
     <w:name w:val="heading 1"/>
-    <w:basedOn w:val="Normal"/>
-    <w:next w:val="Normal"/>
-    <w:link w:val="Heading1Char"/>
+    <w:basedOn w:val="a"/>
+    <w:next w:val="a"/>
+    <w:link w:val="10"/>
     <w:uiPriority w:val="9"/>
     <w:qFormat/>
     <w:rsid w:val="00295ED5"/>
@@ -7086,11 +7971,11 @@
       <w:lang w:val="ru-RU"/>
     </w:rPr>
   </w:style>
-  <w:style w:type="paragraph" w:styleId="Heading2">
+  <w:style w:type="paragraph" w:styleId="2">
     <w:name w:val="heading 2"/>
-    <w:basedOn w:val="Normal"/>
-    <w:next w:val="Normal"/>
-    <w:link w:val="Heading2Char"/>
+    <w:basedOn w:val="a"/>
+    <w:next w:val="a"/>
+    <w:link w:val="20"/>
     <w:uiPriority w:val="9"/>
     <w:unhideWhenUsed/>
     <w:qFormat/>
@@ -7108,13 +7993,13 @@
       <w:szCs w:val="26"/>
     </w:rPr>
   </w:style>
-  <w:style w:type="character" w:default="1" w:styleId="DefaultParagraphFont">
+  <w:style w:type="character" w:default="1" w:styleId="a0">
     <w:name w:val="Default Paragraph Font"/>
     <w:uiPriority w:val="1"/>
     <w:semiHidden/>
     <w:unhideWhenUsed/>
   </w:style>
-  <w:style w:type="table" w:default="1" w:styleId="TableNormal">
+  <w:style w:type="table" w:default="1" w:styleId="a1">
     <w:name w:val="Normal Table"/>
     <w:uiPriority w:val="99"/>
     <w:semiHidden/>
@@ -7129,16 +8014,16 @@
       </w:tblCellMar>
     </w:tblPr>
   </w:style>
-  <w:style w:type="numbering" w:default="1" w:styleId="NoList">
+  <w:style w:type="numbering" w:default="1" w:styleId="a2">
     <w:name w:val="No List"/>
     <w:uiPriority w:val="99"/>
     <w:semiHidden/>
     <w:unhideWhenUsed/>
   </w:style>
-  <w:style w:type="character" w:customStyle="1" w:styleId="Heading1Char">
-    <w:name w:val="Heading 1 Char"/>
-    <w:basedOn w:val="DefaultParagraphFont"/>
-    <w:link w:val="Heading1"/>
+  <w:style w:type="character" w:customStyle="1" w:styleId="10">
+    <w:name w:val="Заголовок 1 Знак"/>
+    <w:basedOn w:val="a0"/>
+    <w:link w:val="1"/>
     <w:uiPriority w:val="9"/>
     <w:rsid w:val="00295ED5"/>
     <w:rPr>
@@ -7148,10 +8033,10 @@
       <w:szCs w:val="28"/>
     </w:rPr>
   </w:style>
-  <w:style w:type="character" w:customStyle="1" w:styleId="Heading2Char">
-    <w:name w:val="Heading 2 Char"/>
-    <w:basedOn w:val="DefaultParagraphFont"/>
-    <w:link w:val="Heading2"/>
+  <w:style w:type="character" w:customStyle="1" w:styleId="20">
+    <w:name w:val="Заголовок 2 Знак"/>
+    <w:basedOn w:val="a0"/>
+    <w:link w:val="2"/>
     <w:uiPriority w:val="9"/>
     <w:rsid w:val="00295ED5"/>
     <w:rPr>
@@ -7163,9 +8048,9 @@
       <w:lang w:val="en-US"/>
     </w:rPr>
   </w:style>
-  <w:style w:type="table" w:styleId="TableGrid">
+  <w:style w:type="table" w:styleId="a3">
     <w:name w:val="Table Grid"/>
-    <w:basedOn w:val="TableNormal"/>
+    <w:basedOn w:val="a1"/>
     <w:uiPriority w:val="39"/>
     <w:rsid w:val="00496084"/>
     <w:pPr>
@@ -7182,10 +8067,10 @@
       </w:tblBorders>
     </w:tblPr>
   </w:style>
-  <w:style w:type="paragraph" w:styleId="BodyText">
+  <w:style w:type="paragraph" w:styleId="a4">
     <w:name w:val="Body Text"/>
-    <w:basedOn w:val="Normal"/>
-    <w:link w:val="BodyTextChar"/>
+    <w:basedOn w:val="a"/>
+    <w:link w:val="a5"/>
     <w:unhideWhenUsed/>
     <w:rsid w:val="00353FA4"/>
     <w:pPr>
@@ -7198,10 +8083,10 @@
       <w:lang w:val="ru-RU" w:eastAsia="ru-RU"/>
     </w:rPr>
   </w:style>
-  <w:style w:type="character" w:customStyle="1" w:styleId="BodyTextChar">
-    <w:name w:val="Body Text Char"/>
-    <w:basedOn w:val="DefaultParagraphFont"/>
-    <w:link w:val="BodyText"/>
+  <w:style w:type="character" w:customStyle="1" w:styleId="a5">
+    <w:name w:val="Основной текст Знак"/>
+    <w:basedOn w:val="a0"/>
+    <w:link w:val="a4"/>
     <w:rsid w:val="00353FA4"/>
     <w:rPr>
       <w:rFonts w:ascii="Arial" w:eastAsia="Times New Roman" w:hAnsi="Arial" w:cs="Arial"/>
@@ -7210,9 +8095,9 @@
       <w:lang w:eastAsia="ru-RU"/>
     </w:rPr>
   </w:style>
-  <w:style w:type="character" w:styleId="Hyperlink">
+  <w:style w:type="character" w:styleId="a6">
     <w:name w:val="Hyperlink"/>
-    <w:basedOn w:val="DefaultParagraphFont"/>
+    <w:basedOn w:val="a0"/>
     <w:uiPriority w:val="99"/>
     <w:unhideWhenUsed/>
     <w:rsid w:val="00BE29F2"/>
@@ -7221,10 +8106,10 @@
       <w:u w:val="single"/>
     </w:rPr>
   </w:style>
-  <w:style w:type="paragraph" w:styleId="TOCHeading">
+  <w:style w:type="paragraph" w:styleId="a7">
     <w:name w:val="TOC Heading"/>
-    <w:basedOn w:val="Heading1"/>
-    <w:next w:val="Normal"/>
+    <w:basedOn w:val="1"/>
+    <w:next w:val="a"/>
     <w:uiPriority w:val="39"/>
     <w:unhideWhenUsed/>
     <w:qFormat/>
@@ -7245,10 +8130,10 @@
       <w:lang w:eastAsia="ru-RU"/>
     </w:rPr>
   </w:style>
-  <w:style w:type="paragraph" w:styleId="TOC1">
+  <w:style w:type="paragraph" w:styleId="11">
     <w:name w:val="toc 1"/>
-    <w:basedOn w:val="Normal"/>
-    <w:next w:val="Normal"/>
+    <w:basedOn w:val="a"/>
+    <w:next w:val="a"/>
     <w:autoRedefine/>
     <w:uiPriority w:val="39"/>
     <w:unhideWhenUsed/>
@@ -7257,10 +8142,10 @@
       <w:spacing w:after="100"/>
     </w:pPr>
   </w:style>
-  <w:style w:type="paragraph" w:styleId="TOC2">
+  <w:style w:type="paragraph" w:styleId="21">
     <w:name w:val="toc 2"/>
-    <w:basedOn w:val="Normal"/>
-    <w:next w:val="Normal"/>
+    <w:basedOn w:val="a"/>
+    <w:next w:val="a"/>
     <w:autoRedefine/>
     <w:uiPriority w:val="39"/>
     <w:unhideWhenUsed/>
@@ -7270,10 +8155,10 @@
       <w:ind w:left="280"/>
     </w:pPr>
   </w:style>
-  <w:style w:type="paragraph" w:styleId="Header">
+  <w:style w:type="paragraph" w:styleId="a8">
     <w:name w:val="header"/>
-    <w:basedOn w:val="Normal"/>
-    <w:link w:val="HeaderChar"/>
+    <w:basedOn w:val="a"/>
+    <w:link w:val="a9"/>
     <w:uiPriority w:val="99"/>
     <w:unhideWhenUsed/>
     <w:rsid w:val="004809FF"/>
@@ -7285,10 +8170,10 @@
       <w:spacing w:after="0" w:line="240" w:lineRule="auto"/>
     </w:pPr>
   </w:style>
-  <w:style w:type="character" w:customStyle="1" w:styleId="HeaderChar">
-    <w:name w:val="Header Char"/>
-    <w:basedOn w:val="DefaultParagraphFont"/>
-    <w:link w:val="Header"/>
+  <w:style w:type="character" w:customStyle="1" w:styleId="a9">
+    <w:name w:val="Верхний колонтитул Знак"/>
+    <w:basedOn w:val="a0"/>
+    <w:link w:val="a8"/>
     <w:uiPriority w:val="99"/>
     <w:rsid w:val="004809FF"/>
     <w:rPr>
@@ -7298,10 +8183,10 @@
       <w:lang w:val="en-US"/>
     </w:rPr>
   </w:style>
-  <w:style w:type="paragraph" w:styleId="Footer">
+  <w:style w:type="paragraph" w:styleId="aa">
     <w:name w:val="footer"/>
-    <w:basedOn w:val="Normal"/>
-    <w:link w:val="FooterChar"/>
+    <w:basedOn w:val="a"/>
+    <w:link w:val="ab"/>
     <w:uiPriority w:val="99"/>
     <w:unhideWhenUsed/>
     <w:rsid w:val="004809FF"/>
@@ -7313,10 +8198,10 @@
       <w:spacing w:after="0" w:line="240" w:lineRule="auto"/>
     </w:pPr>
   </w:style>
-  <w:style w:type="character" w:customStyle="1" w:styleId="FooterChar">
-    <w:name w:val="Footer Char"/>
-    <w:basedOn w:val="DefaultParagraphFont"/>
-    <w:link w:val="Footer"/>
+  <w:style w:type="character" w:customStyle="1" w:styleId="ab">
+    <w:name w:val="Нижний колонтитул Знак"/>
+    <w:basedOn w:val="a0"/>
+    <w:link w:val="aa"/>
     <w:uiPriority w:val="99"/>
     <w:rsid w:val="004809FF"/>
     <w:rPr>
@@ -7326,9 +8211,9 @@
       <w:lang w:val="en-US"/>
     </w:rPr>
   </w:style>
-  <w:style w:type="paragraph" w:styleId="ListParagraph">
+  <w:style w:type="paragraph" w:styleId="ac">
     <w:name w:val="List Paragraph"/>
-    <w:basedOn w:val="Normal"/>
+    <w:basedOn w:val="a"/>
     <w:uiPriority w:val="34"/>
     <w:qFormat/>
     <w:rsid w:val="00984A9B"/>
@@ -7344,10 +8229,10 @@
       <w:lang w:val="ru-RU"/>
     </w:rPr>
   </w:style>
-  <w:style w:type="table" w:customStyle="1" w:styleId="1">
+  <w:style w:type="table" w:customStyle="1" w:styleId="12">
     <w:name w:val="Сетка таблицы1"/>
-    <w:basedOn w:val="TableNormal"/>
-    <w:next w:val="TableGrid"/>
+    <w:basedOn w:val="a1"/>
+    <w:next w:val="a3"/>
     <w:uiPriority w:val="59"/>
     <w:rsid w:val="00BB512C"/>
     <w:pPr>
@@ -7369,10 +8254,10 @@
       </w:tblBorders>
     </w:tblPr>
   </w:style>
-  <w:style w:type="table" w:customStyle="1" w:styleId="11">
+  <w:style w:type="table" w:customStyle="1" w:styleId="110">
     <w:name w:val="Сетка таблицы11"/>
-    <w:basedOn w:val="TableNormal"/>
-    <w:next w:val="TableGrid"/>
+    <w:basedOn w:val="a1"/>
+    <w:next w:val="a3"/>
     <w:uiPriority w:val="59"/>
     <w:rsid w:val="007104B8"/>
     <w:pPr>
@@ -7394,10 +8279,10 @@
       </w:tblBorders>
     </w:tblPr>
   </w:style>
-  <w:style w:type="table" w:customStyle="1" w:styleId="12">
+  <w:style w:type="table" w:customStyle="1" w:styleId="120">
     <w:name w:val="Сетка таблицы12"/>
-    <w:basedOn w:val="TableNormal"/>
-    <w:next w:val="TableGrid"/>
+    <w:basedOn w:val="a1"/>
+    <w:next w:val="a3"/>
     <w:uiPriority w:val="59"/>
     <w:rsid w:val="007104B8"/>
     <w:pPr>
@@ -7421,8 +8306,8 @@
   </w:style>
   <w:style w:type="table" w:customStyle="1" w:styleId="13">
     <w:name w:val="Сетка таблицы13"/>
-    <w:basedOn w:val="TableNormal"/>
-    <w:next w:val="TableGrid"/>
+    <w:basedOn w:val="a1"/>
+    <w:next w:val="a3"/>
     <w:uiPriority w:val="59"/>
     <w:rsid w:val="00C40C03"/>
     <w:pPr>
@@ -7444,10 +8329,10 @@
       </w:tblBorders>
     </w:tblPr>
   </w:style>
-  <w:style w:type="table" w:customStyle="1" w:styleId="2">
+  <w:style w:type="table" w:customStyle="1" w:styleId="22">
     <w:name w:val="Сетка таблицы2"/>
-    <w:basedOn w:val="TableNormal"/>
-    <w:next w:val="TableGrid"/>
+    <w:basedOn w:val="a1"/>
+    <w:next w:val="a3"/>
     <w:uiPriority w:val="59"/>
     <w:rsid w:val="00C40C03"/>
     <w:pPr>
@@ -7469,9 +8354,9 @@
       </w:tblBorders>
     </w:tblPr>
   </w:style>
-  <w:style w:type="character" w:styleId="FollowedHyperlink">
+  <w:style w:type="character" w:styleId="ad">
     <w:name w:val="FollowedHyperlink"/>
-    <w:basedOn w:val="DefaultParagraphFont"/>
+    <w:basedOn w:val="a0"/>
     <w:uiPriority w:val="99"/>
     <w:semiHidden/>
     <w:unhideWhenUsed/>
@@ -7481,9 +8366,9 @@
       <w:u w:val="single"/>
     </w:rPr>
   </w:style>
-  <w:style w:type="character" w:styleId="CommentReference">
+  <w:style w:type="character" w:styleId="ae">
     <w:name w:val="annotation reference"/>
-    <w:basedOn w:val="DefaultParagraphFont"/>
+    <w:basedOn w:val="a0"/>
     <w:uiPriority w:val="99"/>
     <w:semiHidden/>
     <w:unhideWhenUsed/>
@@ -7493,10 +8378,10 @@
       <w:szCs w:val="16"/>
     </w:rPr>
   </w:style>
-  <w:style w:type="paragraph" w:styleId="CommentText">
+  <w:style w:type="paragraph" w:styleId="af">
     <w:name w:val="annotation text"/>
-    <w:basedOn w:val="Normal"/>
-    <w:link w:val="CommentTextChar"/>
+    <w:basedOn w:val="a"/>
+    <w:link w:val="af0"/>
     <w:uiPriority w:val="99"/>
     <w:unhideWhenUsed/>
     <w:rsid w:val="005F1AC0"/>
@@ -7508,10 +8393,10 @@
       <w:szCs w:val="20"/>
     </w:rPr>
   </w:style>
-  <w:style w:type="character" w:customStyle="1" w:styleId="CommentTextChar">
-    <w:name w:val="Comment Text Char"/>
-    <w:basedOn w:val="DefaultParagraphFont"/>
-    <w:link w:val="CommentText"/>
+  <w:style w:type="character" w:customStyle="1" w:styleId="af0">
+    <w:name w:val="Текст примечания Знак"/>
+    <w:basedOn w:val="a0"/>
+    <w:link w:val="af"/>
     <w:uiPriority w:val="99"/>
     <w:rsid w:val="005F1AC0"/>
     <w:rPr>
@@ -7521,11 +8406,11 @@
       <w:lang w:val="en-US"/>
     </w:rPr>
   </w:style>
-  <w:style w:type="paragraph" w:styleId="CommentSubject">
+  <w:style w:type="paragraph" w:styleId="af1">
     <w:name w:val="annotation subject"/>
-    <w:basedOn w:val="CommentText"/>
-    <w:next w:val="CommentText"/>
-    <w:link w:val="CommentSubjectChar"/>
+    <w:basedOn w:val="af"/>
+    <w:next w:val="af"/>
+    <w:link w:val="af2"/>
     <w:uiPriority w:val="99"/>
     <w:semiHidden/>
     <w:unhideWhenUsed/>
@@ -7535,10 +8420,10 @@
       <w:bCs/>
     </w:rPr>
   </w:style>
-  <w:style w:type="character" w:customStyle="1" w:styleId="CommentSubjectChar">
-    <w:name w:val="Comment Subject Char"/>
-    <w:basedOn w:val="CommentTextChar"/>
-    <w:link w:val="CommentSubject"/>
+  <w:style w:type="character" w:customStyle="1" w:styleId="af2">
+    <w:name w:val="Тема примечания Знак"/>
+    <w:basedOn w:val="af0"/>
+    <w:link w:val="af1"/>
     <w:uiPriority w:val="99"/>
     <w:semiHidden/>
     <w:rsid w:val="005F1AC0"/>
@@ -7551,10 +8436,10 @@
       <w:lang w:val="en-US"/>
     </w:rPr>
   </w:style>
-  <w:style w:type="paragraph" w:styleId="BalloonText">
+  <w:style w:type="paragraph" w:styleId="af3">
     <w:name w:val="Balloon Text"/>
-    <w:basedOn w:val="Normal"/>
-    <w:link w:val="BalloonTextChar"/>
+    <w:basedOn w:val="a"/>
+    <w:link w:val="af4"/>
     <w:uiPriority w:val="99"/>
     <w:semiHidden/>
     <w:unhideWhenUsed/>
@@ -7568,10 +8453,10 @@
       <w:szCs w:val="18"/>
     </w:rPr>
   </w:style>
-  <w:style w:type="character" w:customStyle="1" w:styleId="BalloonTextChar">
-    <w:name w:val="Balloon Text Char"/>
-    <w:basedOn w:val="DefaultParagraphFont"/>
-    <w:link w:val="BalloonText"/>
+  <w:style w:type="character" w:customStyle="1" w:styleId="af4">
+    <w:name w:val="Текст выноски Знак"/>
+    <w:basedOn w:val="a0"/>
+    <w:link w:val="af3"/>
     <w:uiPriority w:val="99"/>
     <w:semiHidden/>
     <w:rsid w:val="005F1AC0"/>
@@ -7851,7 +8736,7 @@
 </file>
 
 <file path=customXml/itemProps1.xml><?xml version="1.0" encoding="utf-8"?>
-<ds:datastoreItem xmlns:ds="http://schemas.openxmlformats.org/officeDocument/2006/customXml" ds:itemID="{163C1E8D-6A92-490F-8530-06EC6B32C8B0}">
+<ds:datastoreItem xmlns:ds="http://schemas.openxmlformats.org/officeDocument/2006/customXml" ds:itemID="{343AC194-D081-4DD0-BD2E-A0114E9711DD}">
   <ds:schemaRefs>
     <ds:schemaRef ds:uri="http://schemas.openxmlformats.org/officeDocument/2006/bibliography"/>
   </ds:schemaRefs>

--- a/Documents/ПС.docx
+++ b/Documents/ПС.docx
@@ -4145,6 +4145,7 @@
         <w:jc w:val="center"/>
         <w:rPr>
           <w:b/>
+          <w:lang w:val="ru-RU"/>
         </w:rPr>
       </w:pPr>
       <w:r>
@@ -4737,7 +4738,23 @@
           <w:sz w:val="28"/>
           <w:szCs w:val="28"/>
         </w:rPr>
-        <w:t>Компас 3</w:t>
+        <w:t>Компас</w:t>
+      </w:r>
+      <w:r>
+        <w:rPr>
+          <w:rFonts w:ascii="Times New Roman" w:hAnsi="Times New Roman" w:cs="Times New Roman"/>
+          <w:sz w:val="28"/>
+          <w:szCs w:val="28"/>
+        </w:rPr>
+        <w:t>-</w:t>
+      </w:r>
+      <w:r>
+        <w:rPr>
+          <w:rFonts w:ascii="Times New Roman" w:hAnsi="Times New Roman" w:cs="Times New Roman"/>
+          <w:sz w:val="28"/>
+          <w:szCs w:val="28"/>
+        </w:rPr>
+        <w:t>3</w:t>
       </w:r>
       <w:commentRangeEnd w:id="7"/>
       <w:r>
@@ -5608,10 +5625,10 @@
           <w:lang w:eastAsia="ru-RU"/>
         </w:rPr>
         <w:drawing>
-          <wp:inline distT="0" distB="0" distL="0" distR="0" wp14:anchorId="5DD223E5" wp14:editId="2AE48209">
-            <wp:extent cx="5465250" cy="6175169"/>
-            <wp:effectExtent l="0" t="0" r="2540" b="0"/>
-            <wp:docPr id="6" name="Рисунок 6"/>
+          <wp:inline distT="0" distB="0" distL="0" distR="0" wp14:anchorId="7A742D3E" wp14:editId="707A304D">
+            <wp:extent cx="5570006" cy="6033499"/>
+            <wp:effectExtent l="0" t="0" r="0" b="5715"/>
+            <wp:docPr id="2" name="Рисунок 2"/>
             <wp:cNvGraphicFramePr>
               <a:graphicFrameLocks xmlns:a="http://schemas.openxmlformats.org/drawingml/2006/main" noChangeAspect="1"/>
             </wp:cNvGraphicFramePr>
@@ -5631,7 +5648,7 @@
                   <pic:spPr>
                     <a:xfrm>
                       <a:off x="0" y="0"/>
-                      <a:ext cx="5470856" cy="6181504"/>
+                      <a:ext cx="5570427" cy="6033955"/>
                     </a:xfrm>
                     <a:prstGeom prst="rect">
                       <a:avLst/>
@@ -5664,7 +5681,7 @@
         </w:rPr>
         <w:t xml:space="preserve">Рисунок 3.1 – Диаграмма классов плагина </w:t>
       </w:r>
-      <w:commentRangeStart w:id="11"/>
+      <w:commentRangeStart w:id="12"/>
       <w:r>
         <w:rPr>
           <w:rFonts w:ascii="Times New Roman" w:hAnsi="Times New Roman" w:cs="Times New Roman"/>
@@ -5689,14 +5706,14 @@
         </w:rPr>
         <w:t>»</w:t>
       </w:r>
-      <w:commentRangeEnd w:id="11"/>
+      <w:commentRangeEnd w:id="12"/>
       <w:r>
         <w:rPr>
           <w:rStyle w:val="ae"/>
           <w:rFonts w:ascii="Times New Roman" w:hAnsi="Times New Roman" w:cs="Times New Roman"/>
           <w:lang w:val="en-US"/>
         </w:rPr>
-        <w:commentReference w:id="11"/>
+        <w:commentReference w:id="12"/>
       </w:r>
     </w:p>
     <w:p>
@@ -5722,7 +5739,6 @@
           <w:szCs w:val="28"/>
           <w:lang w:val="en-US"/>
         </w:rPr>
-        <w:lastRenderedPageBreak/>
         <w:t>KompasConnector</w:t>
       </w:r>
       <w:proofErr w:type="spellEnd"/>
@@ -5808,6 +5824,7 @@
           <w:szCs w:val="28"/>
           <w:lang w:val="en-US"/>
         </w:rPr>
+        <w:lastRenderedPageBreak/>
         <w:t>MainForm</w:t>
       </w:r>
       <w:proofErr w:type="spellEnd"/>
@@ -6129,7 +6146,7 @@
           <w:lang w:val="ru-RU"/>
         </w:rPr>
       </w:pPr>
-      <w:bookmarkStart w:id="12" w:name="_Toc86356827"/>
+      <w:bookmarkStart w:id="13" w:name="_Toc86356827"/>
     </w:p>
     <w:p>
       <w:pPr>
@@ -6148,7 +6165,7 @@
         </w:rPr>
         <w:t>3.1 Макет пользовательского интерфейса</w:t>
       </w:r>
-      <w:bookmarkEnd w:id="12"/>
+      <w:bookmarkEnd w:id="13"/>
     </w:p>
     <w:p>
       <w:pPr>
@@ -6184,7 +6201,7 @@
         </w:rPr>
         <w:t xml:space="preserve"> геометрических параметров. Левее </w:t>
       </w:r>
-      <w:commentRangeStart w:id="13"/>
+      <w:commentRangeStart w:id="14"/>
       <w:r>
         <w:rPr>
           <w:lang w:val="ru-RU"/>
@@ -6250,12 +6267,12 @@
         </w:rPr>
         <w:t xml:space="preserve">Макет пользовательского интерфейса представлен на рисунке 3.1. </w:t>
       </w:r>
-      <w:commentRangeEnd w:id="13"/>
+      <w:commentRangeEnd w:id="14"/>
       <w:r>
         <w:rPr>
           <w:rStyle w:val="ae"/>
         </w:rPr>
-        <w:commentReference w:id="13"/>
+        <w:commentReference w:id="14"/>
       </w:r>
     </w:p>
     <w:p>
@@ -6942,7 +6959,12 @@
     <w:p>
       <w:pPr>
         <w:pStyle w:val="af"/>
-      </w:pPr>
+        <w:rPr>
+          <w:lang w:val="ru-RU"/>
+        </w:rPr>
+      </w:pPr>
+      <w:bookmarkStart w:id="11" w:name="_GoBack"/>
+      <w:bookmarkEnd w:id="11"/>
       <w:r>
         <w:rPr>
           <w:rStyle w:val="ae"/>
@@ -6967,7 +6989,13 @@
         <w:t xml:space="preserve">свойства должны быть названы по стилю </w:t>
       </w:r>
       <w:r>
-        <w:t>Pascal.</w:t>
+        <w:t>Pascal</w:t>
+      </w:r>
+      <w:r>
+        <w:rPr>
+          <w:lang w:val="ru-RU"/>
+        </w:rPr>
+        <w:t>.</w:t>
       </w:r>
     </w:p>
     <w:p>
@@ -7102,7 +7130,7 @@
       </w:r>
     </w:p>
   </w:comment>
-  <w:comment w:id="11" w:author="AAK" w:date="2021-12-25T15:32:00Z" w:initials="A">
+  <w:comment w:id="12" w:author="AAK" w:date="2021-12-25T15:32:00Z" w:initials="A">
     <w:p>
       <w:pPr>
         <w:pStyle w:val="af"/>
@@ -7118,7 +7146,7 @@
       </w:r>
     </w:p>
   </w:comment>
-  <w:comment w:id="13" w:author="AAK" w:date="2021-12-25T15:36:00Z" w:initials="A">
+  <w:comment w:id="14" w:author="AAK" w:date="2021-12-25T15:36:00Z" w:initials="A">
     <w:p>
       <w:pPr>
         <w:pStyle w:val="af"/>
@@ -7129,8 +7157,6 @@
         </w:rPr>
         <w:annotationRef/>
       </w:r>
-      <w:bookmarkStart w:id="14" w:name="_GoBack"/>
-      <w:bookmarkEnd w:id="14"/>
     </w:p>
   </w:comment>
 </w:comments>
@@ -7289,7 +7315,7 @@
             <w:noProof/>
             <w:lang w:val="ru-RU"/>
           </w:rPr>
-          <w:t>7</w:t>
+          <w:t>13</w:t>
         </w:r>
         <w:r>
           <w:fldChar w:fldCharType="end"/>
@@ -8736,7 +8762,7 @@
 </file>
 
 <file path=customXml/itemProps1.xml><?xml version="1.0" encoding="utf-8"?>
-<ds:datastoreItem xmlns:ds="http://schemas.openxmlformats.org/officeDocument/2006/customXml" ds:itemID="{343AC194-D081-4DD0-BD2E-A0114E9711DD}">
+<ds:datastoreItem xmlns:ds="http://schemas.openxmlformats.org/officeDocument/2006/customXml" ds:itemID="{D2B210D4-8F83-42DD-9FAB-7D183171AF1B}">
   <ds:schemaRefs>
     <ds:schemaRef ds:uri="http://schemas.openxmlformats.org/officeDocument/2006/bibliography"/>
   </ds:schemaRefs>

--- a/Documents/ПС.docx
+++ b/Documents/ПС.docx
@@ -1,6 +1,6 @@
 
 <file path=word/document.xml><?xml version="1.0" encoding="utf-8"?>
-<w:document xmlns:wpc="http://schemas.microsoft.com/office/word/2010/wordprocessingCanvas" xmlns:cx="http://schemas.microsoft.com/office/drawing/2014/chartex" xmlns:cx1="http://schemas.microsoft.com/office/drawing/2015/9/8/chartex" xmlns:mc="http://schemas.openxmlformats.org/markup-compatibility/2006" xmlns:o="urn:schemas-microsoft-com:office:office" xmlns:r="http://schemas.openxmlformats.org/officeDocument/2006/relationships" xmlns:m="http://schemas.openxmlformats.org/officeDocument/2006/math" xmlns:v="urn:schemas-microsoft-com:vml" xmlns:wp14="http://schemas.microsoft.com/office/word/2010/wordprocessingDrawing" xmlns:wp="http://schemas.openxmlformats.org/drawingml/2006/wordprocessingDrawing" xmlns:w10="urn:schemas-microsoft-com:office:word" xmlns:w="http://schemas.openxmlformats.org/wordprocessingml/2006/main" xmlns:w14="http://schemas.microsoft.com/office/word/2010/wordml" xmlns:w15="http://schemas.microsoft.com/office/word/2012/wordml" xmlns:w16se="http://schemas.microsoft.com/office/word/2015/wordml/symex" xmlns:wpg="http://schemas.microsoft.com/office/word/2010/wordprocessingGroup" xmlns:wpi="http://schemas.microsoft.com/office/word/2010/wordprocessingInk" xmlns:wne="http://schemas.microsoft.com/office/word/2006/wordml" xmlns:wps="http://schemas.microsoft.com/office/word/2010/wordprocessingShape" mc:Ignorable="w14 w15 w16se wp14">
+<w:document xmlns:wpc="http://schemas.microsoft.com/office/word/2010/wordprocessingCanvas" xmlns:cx="http://schemas.microsoft.com/office/drawing/2014/chartex" xmlns:cx1="http://schemas.microsoft.com/office/drawing/2015/9/8/chartex" xmlns:cx2="http://schemas.microsoft.com/office/drawing/2015/10/21/chartex" xmlns:cx3="http://schemas.microsoft.com/office/drawing/2016/5/9/chartex" xmlns:cx4="http://schemas.microsoft.com/office/drawing/2016/5/10/chartex" xmlns:cx5="http://schemas.microsoft.com/office/drawing/2016/5/11/chartex" xmlns:cx6="http://schemas.microsoft.com/office/drawing/2016/5/12/chartex" xmlns:cx7="http://schemas.microsoft.com/office/drawing/2016/5/13/chartex" xmlns:cx8="http://schemas.microsoft.com/office/drawing/2016/5/14/chartex" xmlns:mc="http://schemas.openxmlformats.org/markup-compatibility/2006" xmlns:aink="http://schemas.microsoft.com/office/drawing/2016/ink" xmlns:am3d="http://schemas.microsoft.com/office/drawing/2017/model3d" xmlns:o="urn:schemas-microsoft-com:office:office" xmlns:r="http://schemas.openxmlformats.org/officeDocument/2006/relationships" xmlns:m="http://schemas.openxmlformats.org/officeDocument/2006/math" xmlns:v="urn:schemas-microsoft-com:vml" xmlns:wp14="http://schemas.microsoft.com/office/word/2010/wordprocessingDrawing" xmlns:wp="http://schemas.openxmlformats.org/drawingml/2006/wordprocessingDrawing" xmlns:w10="urn:schemas-microsoft-com:office:word" xmlns:w="http://schemas.openxmlformats.org/wordprocessingml/2006/main" xmlns:w14="http://schemas.microsoft.com/office/word/2010/wordml" xmlns:w15="http://schemas.microsoft.com/office/word/2012/wordml" xmlns:w16cex="http://schemas.microsoft.com/office/word/2018/wordml/cex" xmlns:w16cid="http://schemas.microsoft.com/office/word/2016/wordml/cid" xmlns:w16="http://schemas.microsoft.com/office/word/2018/wordml" xmlns:w16sdtdh="http://schemas.microsoft.com/office/word/2020/wordml/sdtdatahash" xmlns:w16se="http://schemas.microsoft.com/office/word/2015/wordml/symex" xmlns:wpg="http://schemas.microsoft.com/office/word/2010/wordprocessingGroup" xmlns:wpi="http://schemas.microsoft.com/office/word/2010/wordprocessingInk" xmlns:wne="http://schemas.microsoft.com/office/word/2006/wordml" xmlns:wps="http://schemas.microsoft.com/office/word/2010/wordprocessingShape" mc:Ignorable="w14 w15 w16se w16cid w16 w16cex w16sdtdh wp14">
   <w:body>
     <w:p>
       <w:pPr>
@@ -293,7 +293,7 @@
     </w:p>
     <w:p>
       <w:pPr>
-        <w:pStyle w:val="a4"/>
+        <w:pStyle w:val="BodyText"/>
         <w:ind w:left="1416"/>
         <w:jc w:val="right"/>
         <w:rPr>
@@ -313,7 +313,7 @@
     </w:p>
     <w:p>
       <w:pPr>
-        <w:pStyle w:val="a4"/>
+        <w:pStyle w:val="BodyText"/>
         <w:ind w:left="1416"/>
         <w:jc w:val="right"/>
         <w:rPr>
@@ -333,7 +333,7 @@
     </w:p>
     <w:p>
       <w:pPr>
-        <w:pStyle w:val="a4"/>
+        <w:pStyle w:val="BodyText"/>
         <w:ind w:left="1416"/>
         <w:jc w:val="right"/>
         <w:rPr>
@@ -369,7 +369,7 @@
     </w:p>
     <w:p>
       <w:pPr>
-        <w:pStyle w:val="a4"/>
+        <w:pStyle w:val="BodyText"/>
         <w:ind w:left="1416"/>
         <w:jc w:val="right"/>
         <w:rPr>
@@ -512,12 +512,12 @@
     </w:p>
     <w:p>
       <w:pPr>
-        <w:pStyle w:val="1"/>
+        <w:pStyle w:val="Heading1"/>
         <w:spacing w:line="360" w:lineRule="auto"/>
         <w:ind w:firstLine="709"/>
         <w:contextualSpacing/>
         <w:rPr>
-          <w:rStyle w:val="10"/>
+          <w:rStyle w:val="Heading1Char"/>
         </w:rPr>
       </w:pPr>
       <w:bookmarkStart w:id="0" w:name="_Toc86356821"/>
@@ -527,7 +527,7 @@
       </w:r>
       <w:r>
         <w:rPr>
-          <w:rStyle w:val="10"/>
+          <w:rStyle w:val="Heading1Char"/>
           <w:b/>
         </w:rPr>
         <w:t>Описание САПР</w:t>
@@ -536,13 +536,13 @@
     </w:p>
     <w:p>
       <w:pPr>
-        <w:pStyle w:val="2"/>
+        <w:pStyle w:val="Heading2"/>
         <w:spacing w:line="360" w:lineRule="auto"/>
         <w:ind w:firstLine="709"/>
         <w:contextualSpacing/>
         <w:jc w:val="center"/>
         <w:rPr>
-          <w:rStyle w:val="10"/>
+          <w:rStyle w:val="Heading1Char"/>
           <w:rFonts w:cstheme="majorBidi"/>
           <w:b/>
           <w:szCs w:val="26"/>
@@ -552,7 +552,7 @@
       <w:bookmarkStart w:id="1" w:name="_Toc86356822"/>
       <w:r>
         <w:rPr>
-          <w:rStyle w:val="10"/>
+          <w:rStyle w:val="Heading1Char"/>
           <w:rFonts w:cstheme="majorBidi"/>
           <w:b/>
           <w:szCs w:val="26"/>
@@ -757,52 +757,44 @@
         </w:rPr>
         <w:t xml:space="preserve">, таких как </w:t>
       </w:r>
+      <w:r>
+        <w:rPr>
+          <w:lang w:val="ru-RU"/>
+        </w:rPr>
+        <w:t xml:space="preserve">Autodesk </w:t>
+      </w:r>
       <w:proofErr w:type="spellStart"/>
       <w:r>
         <w:rPr>
           <w:lang w:val="ru-RU"/>
         </w:rPr>
-        <w:t>Autodesk</w:t>
+        <w:t>Invento</w:t>
+      </w:r>
+      <w:r>
+        <w:rPr>
+          <w:lang w:val="ru-RU"/>
+        </w:rPr>
+        <w:t>r</w:t>
       </w:r>
       <w:proofErr w:type="spellEnd"/>
       <w:r>
         <w:rPr>
           <w:lang w:val="ru-RU"/>
         </w:rPr>
-        <w:t xml:space="preserve"> </w:t>
+        <w:t xml:space="preserve"> и </w:t>
       </w:r>
       <w:proofErr w:type="spellStart"/>
       <w:r>
         <w:rPr>
           <w:lang w:val="ru-RU"/>
         </w:rPr>
-        <w:t>Invento</w:t>
-      </w:r>
-      <w:r>
-        <w:rPr>
-          <w:lang w:val="ru-RU"/>
-        </w:rPr>
-        <w:t>r</w:t>
+        <w:t>SolidWorks</w:t>
       </w:r>
       <w:proofErr w:type="spellEnd"/>
       <w:r>
         <w:rPr>
           <w:lang w:val="ru-RU"/>
         </w:rPr>
-        <w:t xml:space="preserve"> и </w:t>
-      </w:r>
-      <w:proofErr w:type="spellStart"/>
-      <w:r>
-        <w:rPr>
-          <w:lang w:val="ru-RU"/>
-        </w:rPr>
-        <w:t>SolidWorks</w:t>
-      </w:r>
-      <w:proofErr w:type="spellEnd"/>
-      <w:r>
-        <w:rPr>
-          <w:lang w:val="ru-RU"/>
-        </w:rPr>
         <w:t xml:space="preserve">, </w:t>
       </w:r>
       <w:r>
@@ -826,7 +818,7 @@
     </w:p>
     <w:p>
       <w:pPr>
-        <w:pStyle w:val="2"/>
+        <w:pStyle w:val="Heading2"/>
         <w:spacing w:line="360" w:lineRule="auto"/>
         <w:ind w:firstLine="709"/>
         <w:contextualSpacing/>
@@ -1095,7 +1087,6 @@
         <w:t xml:space="preserve"> </w:t>
       </w:r>
       <w:proofErr w:type="spellStart"/>
-      <w:proofErr w:type="gramStart"/>
       <w:r>
         <w:rPr>
           <w:lang w:val="ru-RU"/>
@@ -1113,14 +1104,7 @@
         <w:rPr>
           <w:lang w:val="ru-RU"/>
         </w:rPr>
-        <w:t>(</w:t>
-      </w:r>
-      <w:proofErr w:type="gramEnd"/>
-      <w:r>
-        <w:rPr>
-          <w:lang w:val="ru-RU"/>
-        </w:rPr>
-        <w:t xml:space="preserve">). Методы этого </w:t>
+        <w:t xml:space="preserve">(). Методы этого </w:t>
       </w:r>
       <w:r>
         <w:rPr>
@@ -1212,7 +1196,6 @@
           <w:lang w:val="ru-RU"/>
         </w:rPr>
       </w:pPr>
-      <w:commentRangeStart w:id="3"/>
       <w:r>
         <w:rPr>
           <w:lang w:val="ru-RU"/>
@@ -1223,18 +1206,11 @@
       <w:r>
         <w:t>KompasObject</w:t>
       </w:r>
-      <w:commentRangeEnd w:id="3"/>
       <w:proofErr w:type="spellEnd"/>
-      <w:r>
-        <w:rPr>
-          <w:rStyle w:val="ae"/>
-        </w:rPr>
-        <w:commentReference w:id="3"/>
-      </w:r>
     </w:p>
     <w:tbl>
       <w:tblPr>
-        <w:tblStyle w:val="12"/>
+        <w:tblStyle w:val="1"/>
         <w:tblW w:w="9634" w:type="dxa"/>
         <w:tblLook w:val="04A0" w:firstRow="1" w:lastRow="0" w:firstColumn="1" w:lastColumn="0" w:noHBand="0" w:noVBand="1"/>
       </w:tblPr>
@@ -1858,7 +1834,7 @@
     </w:p>
     <w:tbl>
       <w:tblPr>
-        <w:tblStyle w:val="12"/>
+        <w:tblStyle w:val="1"/>
         <w:tblW w:w="9634" w:type="dxa"/>
         <w:tblLook w:val="04A0" w:firstRow="1" w:lastRow="0" w:firstColumn="1" w:lastColumn="0" w:noHBand="0" w:noVBand="1"/>
       </w:tblPr>
@@ -2110,21 +2086,12 @@
                 <w:lang w:val="ru-RU"/>
               </w:rPr>
             </w:pPr>
-            <w:proofErr w:type="spellStart"/>
-            <w:r>
-              <w:rPr>
-                <w:rFonts w:eastAsia="Calibri"/>
-                <w:lang w:val="ru-RU"/>
-              </w:rPr>
-              <w:t>Update</w:t>
-            </w:r>
-            <w:proofErr w:type="spellEnd"/>
-            <w:r>
-              <w:rPr>
-                <w:rFonts w:eastAsia="Calibri"/>
-                <w:lang w:val="ru-RU"/>
-              </w:rPr>
-              <w:t>()</w:t>
+            <w:r>
+              <w:rPr>
+                <w:rFonts w:eastAsia="Calibri"/>
+                <w:lang w:val="ru-RU"/>
+              </w:rPr>
+              <w:t>Update()</w:t>
             </w:r>
           </w:p>
         </w:tc>
@@ -2278,7 +2245,7 @@
     </w:p>
     <w:tbl>
       <w:tblPr>
-        <w:tblStyle w:val="110"/>
+        <w:tblStyle w:val="11"/>
         <w:tblW w:w="9634" w:type="dxa"/>
         <w:tblLook w:val="04A0" w:firstRow="1" w:lastRow="0" w:firstColumn="1" w:lastColumn="0" w:noHBand="0" w:noVBand="1"/>
       </w:tblPr>
@@ -2436,35 +2403,7 @@
               <w:rPr>
                 <w:rFonts w:eastAsia="Calibri"/>
               </w:rPr>
-              <w:t xml:space="preserve"> </w:t>
-            </w:r>
-            <w:proofErr w:type="spellStart"/>
-            <w:r>
-              <w:rPr>
-                <w:rFonts w:eastAsia="Calibri"/>
-              </w:rPr>
-              <w:t>param</w:t>
-            </w:r>
-            <w:proofErr w:type="spellEnd"/>
-            <w:r>
-              <w:rPr>
-                <w:rFonts w:eastAsia="Calibri"/>
-              </w:rPr>
-              <w:t xml:space="preserve">, </w:t>
-            </w:r>
-            <w:proofErr w:type="spellStart"/>
-            <w:r>
-              <w:rPr>
-                <w:rFonts w:eastAsia="Calibri"/>
-              </w:rPr>
-              <w:t>int</w:t>
-            </w:r>
-            <w:proofErr w:type="spellEnd"/>
-            <w:r>
-              <w:rPr>
-                <w:rFonts w:eastAsia="Calibri"/>
-              </w:rPr>
-              <w:t xml:space="preserve"> style)</w:t>
+              <w:t xml:space="preserve"> param, int style)</w:t>
             </w:r>
           </w:p>
         </w:tc>
@@ -2629,21 +2568,7 @@
               <w:rPr>
                 <w:rFonts w:eastAsia="Calibri"/>
               </w:rPr>
-              <w:t xml:space="preserve">, double rad, </w:t>
-            </w:r>
-            <w:proofErr w:type="spellStart"/>
-            <w:r>
-              <w:rPr>
-                <w:rFonts w:eastAsia="Calibri"/>
-              </w:rPr>
-              <w:t>int</w:t>
-            </w:r>
-            <w:proofErr w:type="spellEnd"/>
-            <w:r>
-              <w:rPr>
-                <w:rFonts w:eastAsia="Calibri"/>
-              </w:rPr>
-              <w:t xml:space="preserve"> style)</w:t>
+              <w:t>, double rad, int style)</w:t>
             </w:r>
           </w:p>
         </w:tc>
@@ -2868,7 +2793,7 @@
     </w:p>
     <w:tbl>
       <w:tblPr>
-        <w:tblStyle w:val="120"/>
+        <w:tblStyle w:val="12"/>
         <w:tblW w:w="9634" w:type="dxa"/>
         <w:tblLayout w:type="fixed"/>
         <w:tblLook w:val="04A0" w:firstRow="1" w:lastRow="0" w:firstColumn="1" w:lastColumn="0" w:noHBand="0" w:noVBand="1"/>
@@ -3882,21 +3807,12 @@
                 <w:lang w:val="ru-RU"/>
               </w:rPr>
             </w:pPr>
-            <w:proofErr w:type="spellStart"/>
-            <w:r>
-              <w:rPr>
-                <w:rFonts w:eastAsia="Calibri"/>
-                <w:lang w:val="ru-RU"/>
-              </w:rPr>
-              <w:t>Type</w:t>
-            </w:r>
-            <w:proofErr w:type="spellEnd"/>
-            <w:r>
-              <w:rPr>
-                <w:rFonts w:eastAsia="Calibri"/>
-                <w:lang w:val="ru-RU"/>
-              </w:rPr>
-              <w:t xml:space="preserve"> – тип компонента</w:t>
+            <w:r>
+              <w:rPr>
+                <w:rFonts w:eastAsia="Calibri"/>
+                <w:lang w:val="ru-RU"/>
+              </w:rPr>
+              <w:t>Type – тип компонента</w:t>
             </w:r>
           </w:p>
         </w:tc>
@@ -4112,7 +4028,7 @@
     </w:p>
     <w:p>
       <w:pPr>
-        <w:pStyle w:val="2"/>
+        <w:pStyle w:val="Heading2"/>
         <w:spacing w:line="360" w:lineRule="auto"/>
         <w:ind w:firstLine="709"/>
         <w:contextualSpacing/>
@@ -4121,7 +4037,7 @@
           <w:lang w:val="ru-RU"/>
         </w:rPr>
       </w:pPr>
-      <w:bookmarkStart w:id="4" w:name="_Toc86356824"/>
+      <w:bookmarkStart w:id="3" w:name="_Toc86356824"/>
       <w:r>
         <w:rPr>
           <w:lang w:val="ru-RU"/>
@@ -4135,7 +4051,7 @@
         </w:rPr>
         <w:t>Обзор аналогов</w:t>
       </w:r>
-      <w:bookmarkEnd w:id="4"/>
+      <w:bookmarkEnd w:id="3"/>
     </w:p>
     <w:p>
       <w:pPr>
@@ -4280,7 +4196,7 @@
                     </pic:cNvPicPr>
                   </pic:nvPicPr>
                   <pic:blipFill>
-                    <a:blip r:embed="rId10">
+                    <a:blip r:embed="rId8">
                       <a:extLst>
                         <a:ext uri="{28A0092B-C50C-407E-A947-70E740481C1C}">
                           <a14:useLocalDpi xmlns:a14="http://schemas.microsoft.com/office/drawing/2010/main" val="0"/>
@@ -4558,7 +4474,7 @@
                     </pic:cNvPicPr>
                   </pic:nvPicPr>
                   <pic:blipFill>
-                    <a:blip r:embed="rId11">
+                    <a:blip r:embed="rId9">
                       <a:extLst>
                         <a:ext uri="{28A0092B-C50C-407E-A947-70E740481C1C}">
                           <a14:useLocalDpi xmlns:a14="http://schemas.microsoft.com/office/drawing/2010/main" val="0"/>
@@ -4642,12 +4558,12 @@
     </w:p>
     <w:p>
       <w:pPr>
-        <w:pStyle w:val="1"/>
+        <w:pStyle w:val="Heading1"/>
         <w:spacing w:line="360" w:lineRule="auto"/>
         <w:ind w:firstLine="709"/>
         <w:contextualSpacing/>
       </w:pPr>
-      <w:bookmarkStart w:id="5" w:name="_Toc86356825"/>
+      <w:bookmarkStart w:id="4" w:name="_Toc86356825"/>
       <w:r>
         <w:lastRenderedPageBreak/>
         <w:t xml:space="preserve">2. </w:t>
@@ -4655,11 +4571,11 @@
       <w:r>
         <w:t>Описание предмета проектирования</w:t>
       </w:r>
-      <w:bookmarkEnd w:id="5"/>
-    </w:p>
-    <w:p>
-      <w:pPr>
-        <w:pStyle w:val="a4"/>
+      <w:bookmarkEnd w:id="4"/>
+    </w:p>
+    <w:p>
+      <w:pPr>
+        <w:pStyle w:val="BodyText"/>
         <w:ind w:firstLine="851"/>
         <w:jc w:val="both"/>
         <w:rPr>
@@ -4668,7 +4584,7 @@
           <w:szCs w:val="28"/>
         </w:rPr>
       </w:pPr>
-      <w:bookmarkStart w:id="6" w:name="_Toc86356826"/>
+      <w:bookmarkStart w:id="5" w:name="_Toc86356826"/>
       <w:r>
         <w:rPr>
           <w:rFonts w:ascii="Times New Roman" w:hAnsi="Times New Roman" w:cs="Times New Roman"/>
@@ -4677,6 +4593,23 @@
         </w:rPr>
         <w:t>Плагин «</w:t>
       </w:r>
+      <w:r>
+        <w:rPr>
+          <w:rFonts w:ascii="Times New Roman" w:hAnsi="Times New Roman" w:cs="Times New Roman"/>
+          <w:sz w:val="28"/>
+          <w:szCs w:val="28"/>
+          <w:lang w:val="en-US"/>
+        </w:rPr>
+        <w:t>Kompas</w:t>
+      </w:r>
+      <w:r>
+        <w:rPr>
+          <w:rFonts w:ascii="Times New Roman" w:hAnsi="Times New Roman" w:cs="Times New Roman"/>
+          <w:sz w:val="28"/>
+          <w:szCs w:val="28"/>
+        </w:rPr>
+        <w:t>3</w:t>
+      </w:r>
       <w:proofErr w:type="spellStart"/>
       <w:r>
         <w:rPr>
@@ -4685,7 +4618,7 @@
           <w:szCs w:val="28"/>
           <w:lang w:val="en-US"/>
         </w:rPr>
-        <w:t>Kompas</w:t>
+        <w:t>DPlugin</w:t>
       </w:r>
       <w:proofErr w:type="spellEnd"/>
       <w:r>
@@ -4694,9 +4627,48 @@
           <w:sz w:val="28"/>
           <w:szCs w:val="28"/>
         </w:rPr>
+        <w:t xml:space="preserve">» автоматизирует построение </w:t>
+      </w:r>
+      <w:r>
+        <w:rPr>
+          <w:rFonts w:ascii="Times New Roman" w:hAnsi="Times New Roman" w:cs="Times New Roman"/>
+          <w:sz w:val="28"/>
+          <w:szCs w:val="28"/>
+        </w:rPr>
+        <w:t>лома</w:t>
+      </w:r>
+      <w:r>
+        <w:rPr>
+          <w:rFonts w:ascii="Times New Roman" w:hAnsi="Times New Roman" w:cs="Times New Roman"/>
+          <w:sz w:val="28"/>
+          <w:szCs w:val="28"/>
+        </w:rPr>
+        <w:t xml:space="preserve"> для системы «</w:t>
+      </w:r>
+      <w:r>
+        <w:rPr>
+          <w:rFonts w:ascii="Times New Roman" w:hAnsi="Times New Roman" w:cs="Times New Roman"/>
+          <w:sz w:val="28"/>
+          <w:szCs w:val="28"/>
+        </w:rPr>
+        <w:t>Компас</w:t>
+      </w:r>
+      <w:r>
+        <w:rPr>
+          <w:rFonts w:ascii="Times New Roman" w:hAnsi="Times New Roman" w:cs="Times New Roman"/>
+          <w:sz w:val="28"/>
+          <w:szCs w:val="28"/>
+        </w:rPr>
+        <w:t>-</w:t>
+      </w:r>
+      <w:r>
+        <w:rPr>
+          <w:rFonts w:ascii="Times New Roman" w:hAnsi="Times New Roman" w:cs="Times New Roman"/>
+          <w:sz w:val="28"/>
+          <w:szCs w:val="28"/>
+        </w:rPr>
         <w:t>3</w:t>
       </w:r>
-      <w:proofErr w:type="spellStart"/>
       <w:r>
         <w:rPr>
           <w:rFonts w:ascii="Times New Roman" w:hAnsi="Times New Roman" w:cs="Times New Roman"/>
@@ -4704,74 +4676,6 @@
           <w:szCs w:val="28"/>
           <w:lang w:val="en-US"/>
         </w:rPr>
-        <w:t>DPlugin</w:t>
-      </w:r>
-      <w:proofErr w:type="spellEnd"/>
-      <w:r>
-        <w:rPr>
-          <w:rFonts w:ascii="Times New Roman" w:hAnsi="Times New Roman" w:cs="Times New Roman"/>
-          <w:sz w:val="28"/>
-          <w:szCs w:val="28"/>
-        </w:rPr>
-        <w:t xml:space="preserve">» автоматизирует построение </w:t>
-      </w:r>
-      <w:r>
-        <w:rPr>
-          <w:rFonts w:ascii="Times New Roman" w:hAnsi="Times New Roman" w:cs="Times New Roman"/>
-          <w:sz w:val="28"/>
-          <w:szCs w:val="28"/>
-        </w:rPr>
-        <w:t>лома</w:t>
-      </w:r>
-      <w:r>
-        <w:rPr>
-          <w:rFonts w:ascii="Times New Roman" w:hAnsi="Times New Roman" w:cs="Times New Roman"/>
-          <w:sz w:val="28"/>
-          <w:szCs w:val="28"/>
-        </w:rPr>
-        <w:t xml:space="preserve"> для системы «</w:t>
-      </w:r>
-      <w:commentRangeStart w:id="7"/>
-      <w:r>
-        <w:rPr>
-          <w:rFonts w:ascii="Times New Roman" w:hAnsi="Times New Roman" w:cs="Times New Roman"/>
-          <w:sz w:val="28"/>
-          <w:szCs w:val="28"/>
-        </w:rPr>
-        <w:t>Компас</w:t>
-      </w:r>
-      <w:r>
-        <w:rPr>
-          <w:rFonts w:ascii="Times New Roman" w:hAnsi="Times New Roman" w:cs="Times New Roman"/>
-          <w:sz w:val="28"/>
-          <w:szCs w:val="28"/>
-        </w:rPr>
-        <w:t>-</w:t>
-      </w:r>
-      <w:r>
-        <w:rPr>
-          <w:rFonts w:ascii="Times New Roman" w:hAnsi="Times New Roman" w:cs="Times New Roman"/>
-          <w:sz w:val="28"/>
-          <w:szCs w:val="28"/>
-        </w:rPr>
-        <w:t>3</w:t>
-      </w:r>
-      <w:commentRangeEnd w:id="7"/>
-      <w:r>
-        <w:rPr>
-          <w:rStyle w:val="ae"/>
-          <w:rFonts w:ascii="Times New Roman" w:eastAsiaTheme="minorHAnsi" w:hAnsi="Times New Roman" w:cs="Times New Roman"/>
-          <w:lang w:val="en-US" w:eastAsia="en-US"/>
-        </w:rPr>
-        <w:commentReference w:id="7"/>
-      </w:r>
-      <w:r>
-        <w:rPr>
-          <w:rFonts w:ascii="Times New Roman" w:hAnsi="Times New Roman" w:cs="Times New Roman"/>
-          <w:sz w:val="28"/>
-          <w:szCs w:val="28"/>
-          <w:lang w:val="en-US"/>
-        </w:rPr>
         <w:t>D</w:t>
       </w:r>
       <w:r>
@@ -4785,7 +4689,7 @@
     </w:p>
     <w:p>
       <w:pPr>
-        <w:pStyle w:val="a4"/>
+        <w:pStyle w:val="BodyText"/>
         <w:ind w:firstLine="851"/>
         <w:jc w:val="both"/>
         <w:rPr>
@@ -4812,7 +4716,7 @@
     </w:p>
     <w:p>
       <w:pPr>
-        <w:pStyle w:val="a4"/>
+        <w:pStyle w:val="BodyText"/>
         <w:numPr>
           <w:ilvl w:val="0"/>
           <w:numId w:val="3"/>
@@ -4860,7 +4764,7 @@
     </w:p>
     <w:p>
       <w:pPr>
-        <w:pStyle w:val="a4"/>
+        <w:pStyle w:val="BodyText"/>
         <w:numPr>
           <w:ilvl w:val="0"/>
           <w:numId w:val="3"/>
@@ -4917,7 +4821,7 @@
     </w:p>
     <w:p>
       <w:pPr>
-        <w:pStyle w:val="a4"/>
+        <w:pStyle w:val="BodyText"/>
         <w:numPr>
           <w:ilvl w:val="0"/>
           <w:numId w:val="3"/>
@@ -4957,7 +4861,7 @@
     </w:p>
     <w:p>
       <w:pPr>
-        <w:pStyle w:val="a4"/>
+        <w:pStyle w:val="BodyText"/>
         <w:numPr>
           <w:ilvl w:val="0"/>
           <w:numId w:val="3"/>
@@ -5005,7 +4909,7 @@
     </w:p>
     <w:p>
       <w:pPr>
-        <w:pStyle w:val="a4"/>
+        <w:pStyle w:val="BodyText"/>
         <w:numPr>
           <w:ilvl w:val="0"/>
           <w:numId w:val="3"/>
@@ -5096,7 +5000,7 @@
     </w:p>
     <w:p>
       <w:pPr>
-        <w:pStyle w:val="a4"/>
+        <w:pStyle w:val="BodyText"/>
         <w:numPr>
           <w:ilvl w:val="0"/>
           <w:numId w:val="3"/>
@@ -5126,23 +5030,13 @@
         </w:rPr>
         <w:t xml:space="preserve"> – </w:t>
       </w:r>
-      <w:proofErr w:type="gramStart"/>
-      <w:r>
-        <w:rPr>
-          <w:rFonts w:ascii="Times New Roman" w:hAnsi="Times New Roman" w:cs="Times New Roman"/>
-          <w:sz w:val="28"/>
-          <w:szCs w:val="28"/>
-        </w:rPr>
-        <w:t>ширина</w:t>
-      </w:r>
-      <w:proofErr w:type="gramEnd"/>
-      <w:r>
-        <w:rPr>
-          <w:rFonts w:ascii="Times New Roman" w:hAnsi="Times New Roman" w:cs="Times New Roman"/>
-          <w:sz w:val="28"/>
-          <w:szCs w:val="28"/>
-        </w:rPr>
-        <w:t xml:space="preserve"> рабочей площадки (</w:t>
+      <w:r>
+        <w:rPr>
+          <w:rFonts w:ascii="Times New Roman" w:hAnsi="Times New Roman" w:cs="Times New Roman"/>
+          <w:sz w:val="28"/>
+          <w:szCs w:val="28"/>
+        </w:rPr>
+        <w:t>ширина рабочей площадки (</w:t>
       </w:r>
       <w:r>
         <w:rPr>
@@ -5215,7 +5109,7 @@
     </w:p>
     <w:p>
       <w:pPr>
-        <w:pStyle w:val="a4"/>
+        <w:pStyle w:val="BodyText"/>
         <w:ind w:firstLine="850"/>
         <w:jc w:val="both"/>
         <w:rPr>
@@ -5251,7 +5145,7 @@
     </w:p>
     <w:p>
       <w:pPr>
-        <w:pStyle w:val="a4"/>
+        <w:pStyle w:val="BodyText"/>
         <w:ind w:firstLine="850"/>
         <w:jc w:val="both"/>
         <w:rPr>
@@ -5296,7 +5190,7 @@
     </w:p>
     <w:p>
       <w:pPr>
-        <w:pStyle w:val="a4"/>
+        <w:pStyle w:val="BodyText"/>
         <w:ind w:firstLine="850"/>
         <w:jc w:val="both"/>
         <w:rPr>
@@ -5319,12 +5213,38 @@
           <w:sz w:val="28"/>
           <w:szCs w:val="28"/>
         </w:rPr>
-        <w:t xml:space="preserve"> модели показан на рисунке 1.</w:t>
-      </w:r>
-    </w:p>
-    <w:p>
-      <w:pPr>
-        <w:pStyle w:val="a4"/>
+        <w:t xml:space="preserve"> модели показан на рисунке </w:t>
+      </w:r>
+      <w:commentRangeStart w:id="6"/>
+      <w:r>
+        <w:rPr>
+          <w:rFonts w:ascii="Times New Roman" w:hAnsi="Times New Roman" w:cs="Times New Roman"/>
+          <w:sz w:val="28"/>
+          <w:szCs w:val="28"/>
+        </w:rPr>
+        <w:t>1</w:t>
+      </w:r>
+      <w:commentRangeEnd w:id="6"/>
+      <w:r>
+        <w:rPr>
+          <w:rStyle w:val="CommentReference"/>
+          <w:rFonts w:ascii="Times New Roman" w:eastAsiaTheme="minorHAnsi" w:hAnsi="Times New Roman" w:cs="Times New Roman"/>
+          <w:lang w:val="en-US" w:eastAsia="en-US"/>
+        </w:rPr>
+        <w:commentReference w:id="6"/>
+      </w:r>
+      <w:r>
+        <w:rPr>
+          <w:rFonts w:ascii="Times New Roman" w:hAnsi="Times New Roman" w:cs="Times New Roman"/>
+          <w:sz w:val="28"/>
+          <w:szCs w:val="28"/>
+        </w:rPr>
+        <w:t>.</w:t>
+      </w:r>
+    </w:p>
+    <w:p>
+      <w:pPr>
+        <w:pStyle w:val="BodyText"/>
         <w:jc w:val="center"/>
         <w:rPr>
           <w:rFonts w:ascii="Times New Roman" w:hAnsi="Times New Roman" w:cs="Times New Roman"/>
@@ -5343,958 +5263,6 @@
             <wp:extent cx="2676899" cy="6592220"/>
             <wp:effectExtent l="0" t="0" r="9525" b="0"/>
             <wp:docPr id="3" name="Рисунок 3"/>
-            <wp:cNvGraphicFramePr>
-              <a:graphicFrameLocks xmlns:a="http://schemas.openxmlformats.org/drawingml/2006/main" noChangeAspect="1"/>
-            </wp:cNvGraphicFramePr>
-            <a:graphic xmlns:a="http://schemas.openxmlformats.org/drawingml/2006/main">
-              <a:graphicData uri="http://schemas.openxmlformats.org/drawingml/2006/picture">
-                <pic:pic xmlns:pic="http://schemas.openxmlformats.org/drawingml/2006/picture">
-                  <pic:nvPicPr>
-                    <pic:cNvPr id="1" name=""/>
-                    <pic:cNvPicPr/>
-                  </pic:nvPicPr>
-                  <pic:blipFill>
-                    <a:blip r:embed="rId12"/>
-                    <a:stretch>
-                      <a:fillRect/>
-                    </a:stretch>
-                  </pic:blipFill>
-                  <pic:spPr>
-                    <a:xfrm>
-                      <a:off x="0" y="0"/>
-                      <a:ext cx="2676899" cy="6592220"/>
-                    </a:xfrm>
-                    <a:prstGeom prst="rect">
-                      <a:avLst/>
-                    </a:prstGeom>
-                  </pic:spPr>
-                </pic:pic>
-              </a:graphicData>
-            </a:graphic>
-          </wp:inline>
-        </w:drawing>
-      </w:r>
-    </w:p>
-    <w:p>
-      <w:pPr>
-        <w:pStyle w:val="a4"/>
-        <w:jc w:val="center"/>
-        <w:rPr>
-          <w:rFonts w:ascii="Times New Roman" w:hAnsi="Times New Roman" w:cs="Times New Roman"/>
-          <w:noProof/>
-          <w:sz w:val="28"/>
-          <w:szCs w:val="28"/>
-        </w:rPr>
-      </w:pPr>
-      <w:commentRangeStart w:id="8"/>
-      <w:r>
-        <w:rPr>
-          <w:rFonts w:ascii="Times New Roman" w:hAnsi="Times New Roman" w:cs="Times New Roman"/>
-          <w:noProof/>
-          <w:sz w:val="28"/>
-          <w:szCs w:val="28"/>
-        </w:rPr>
-        <w:t xml:space="preserve">Рисунок 1 – </w:t>
-      </w:r>
-      <w:r>
-        <w:rPr>
-          <w:rFonts w:ascii="Times New Roman" w:hAnsi="Times New Roman" w:cs="Times New Roman"/>
-          <w:noProof/>
-          <w:sz w:val="28"/>
-          <w:szCs w:val="28"/>
-        </w:rPr>
-        <w:t>Чертеж</w:t>
-      </w:r>
-      <w:r>
-        <w:rPr>
-          <w:rFonts w:ascii="Times New Roman" w:hAnsi="Times New Roman" w:cs="Times New Roman"/>
-          <w:noProof/>
-          <w:sz w:val="28"/>
-          <w:szCs w:val="28"/>
-        </w:rPr>
-        <w:t xml:space="preserve"> </w:t>
-      </w:r>
-      <w:r>
-        <w:rPr>
-          <w:rFonts w:ascii="Times New Roman" w:hAnsi="Times New Roman" w:cs="Times New Roman"/>
-          <w:noProof/>
-          <w:sz w:val="28"/>
-          <w:szCs w:val="28"/>
-        </w:rPr>
-        <w:t xml:space="preserve">модели </w:t>
-      </w:r>
-      <w:commentRangeEnd w:id="8"/>
-      <w:r>
-        <w:rPr>
-          <w:rStyle w:val="ae"/>
-          <w:rFonts w:ascii="Times New Roman" w:eastAsiaTheme="minorHAnsi" w:hAnsi="Times New Roman" w:cs="Times New Roman"/>
-          <w:lang w:val="en-US" w:eastAsia="en-US"/>
-        </w:rPr>
-        <w:commentReference w:id="8"/>
-      </w:r>
-      <w:r>
-        <w:rPr>
-          <w:rFonts w:ascii="Times New Roman" w:hAnsi="Times New Roman" w:cs="Times New Roman"/>
-          <w:noProof/>
-          <w:sz w:val="28"/>
-          <w:szCs w:val="28"/>
-        </w:rPr>
-        <w:t>- «Лом»</w:t>
-      </w:r>
-    </w:p>
-    <w:p>
-      <w:pPr>
-        <w:rPr>
-          <w:rFonts w:eastAsia="Times New Roman"/>
-          <w:noProof/>
-          <w:lang w:val="ru-RU" w:eastAsia="ru-RU"/>
-        </w:rPr>
-      </w:pPr>
-      <w:r>
-        <w:rPr>
-          <w:noProof/>
-          <w:lang w:val="ru-RU"/>
-        </w:rPr>
-        <w:br w:type="page"/>
-      </w:r>
-    </w:p>
-    <w:p>
-      <w:pPr>
-        <w:pStyle w:val="1"/>
-        <w:spacing w:line="360" w:lineRule="auto"/>
-        <w:ind w:firstLine="851"/>
-        <w:contextualSpacing/>
-      </w:pPr>
-      <w:r>
-        <w:lastRenderedPageBreak/>
-        <w:t>3. Проект программы</w:t>
-      </w:r>
-      <w:bookmarkEnd w:id="6"/>
-    </w:p>
-    <w:p>
-      <w:pPr>
-        <w:pStyle w:val="2"/>
-        <w:ind w:firstLine="851"/>
-        <w:jc w:val="center"/>
-        <w:rPr>
-          <w:lang w:val="ru-RU"/>
-        </w:rPr>
-      </w:pPr>
-      <w:r>
-        <w:rPr>
-          <w:lang w:val="ru-RU"/>
-        </w:rPr>
-        <w:t>3.1 Диаграмма классов</w:t>
-      </w:r>
-    </w:p>
-    <w:p>
-      <w:pPr>
-        <w:pStyle w:val="ac"/>
-        <w:spacing w:after="0" w:line="360" w:lineRule="auto"/>
-        <w:ind w:left="0" w:firstLine="851"/>
-        <w:jc w:val="both"/>
-        <w:rPr>
-          <w:rFonts w:ascii="Times New Roman" w:hAnsi="Times New Roman" w:cs="Times New Roman"/>
-          <w:sz w:val="28"/>
-          <w:szCs w:val="28"/>
-        </w:rPr>
-      </w:pPr>
-      <w:r>
-        <w:rPr>
-          <w:rFonts w:ascii="Times New Roman" w:hAnsi="Times New Roman" w:cs="Times New Roman"/>
-          <w:sz w:val="28"/>
-          <w:szCs w:val="28"/>
-        </w:rPr>
-        <w:t>Диаграмма классов определяет типы классов системы и различного рода статические связи, которые существуют между ними. На диаграммах классов изображаются также атрибуты классов, операции классов и ограничения, которые накла</w:t>
-      </w:r>
-      <w:r>
-        <w:rPr>
-          <w:rFonts w:ascii="Times New Roman" w:hAnsi="Times New Roman" w:cs="Times New Roman"/>
-          <w:sz w:val="28"/>
-          <w:szCs w:val="28"/>
-        </w:rPr>
-        <w:t>дываются на связи между классами</w:t>
-      </w:r>
-      <w:r>
-        <w:rPr>
-          <w:rFonts w:ascii="Times New Roman" w:hAnsi="Times New Roman" w:cs="Times New Roman"/>
-          <w:sz w:val="28"/>
-          <w:szCs w:val="28"/>
-        </w:rPr>
-        <w:t xml:space="preserve">. </w:t>
-      </w:r>
-      <w:r>
-        <w:rPr>
-          <w:rFonts w:ascii="Times New Roman" w:hAnsi="Times New Roman" w:cs="Times New Roman"/>
-          <w:sz w:val="28"/>
-          <w:szCs w:val="28"/>
-        </w:rPr>
-        <w:t>Целью создания диаграммы классов является графическое пред</w:t>
-      </w:r>
-      <w:r>
-        <w:rPr>
-          <w:rFonts w:ascii="Times New Roman" w:hAnsi="Times New Roman" w:cs="Times New Roman"/>
-          <w:sz w:val="28"/>
-          <w:szCs w:val="28"/>
-        </w:rPr>
-        <w:t>ставление статической структуры</w:t>
-      </w:r>
-      <w:r>
-        <w:rPr>
-          <w:rFonts w:ascii="Times New Roman" w:hAnsi="Times New Roman" w:cs="Times New Roman"/>
-          <w:sz w:val="28"/>
-          <w:szCs w:val="28"/>
-        </w:rPr>
-        <w:t xml:space="preserve"> элементов системы</w:t>
-      </w:r>
-      <w:r>
-        <w:rPr>
-          <w:rFonts w:ascii="Times New Roman" w:hAnsi="Times New Roman" w:cs="Times New Roman"/>
-          <w:sz w:val="28"/>
-          <w:szCs w:val="28"/>
-        </w:rPr>
-        <w:t>.</w:t>
-      </w:r>
-      <w:r>
-        <w:rPr>
-          <w:rFonts w:ascii="Times New Roman" w:hAnsi="Times New Roman" w:cs="Times New Roman"/>
-          <w:sz w:val="28"/>
-          <w:szCs w:val="28"/>
-        </w:rPr>
-        <w:t xml:space="preserve"> </w:t>
-      </w:r>
-      <w:r>
-        <w:rPr>
-          <w:rFonts w:ascii="Times New Roman" w:hAnsi="Times New Roman" w:cs="Times New Roman"/>
-          <w:sz w:val="28"/>
-          <w:szCs w:val="28"/>
-        </w:rPr>
-        <w:t xml:space="preserve">[5] </w:t>
-      </w:r>
-      <w:r>
-        <w:rPr>
-          <w:rFonts w:ascii="Times New Roman" w:hAnsi="Times New Roman" w:cs="Times New Roman"/>
-          <w:sz w:val="28"/>
-          <w:szCs w:val="28"/>
-        </w:rPr>
-        <w:t>Диаграмма классов плагина представлена на рисунке 3.1.</w:t>
-      </w:r>
-    </w:p>
-    <w:p>
-      <w:pPr>
-        <w:pStyle w:val="ac"/>
-        <w:spacing w:after="0" w:line="360" w:lineRule="auto"/>
-        <w:ind w:left="0"/>
-        <w:jc w:val="center"/>
-        <w:rPr>
-          <w:rFonts w:ascii="Times New Roman" w:hAnsi="Times New Roman" w:cs="Times New Roman"/>
-          <w:sz w:val="28"/>
-          <w:szCs w:val="28"/>
-        </w:rPr>
-      </w:pPr>
-      <w:commentRangeStart w:id="9"/>
-      <w:commentRangeStart w:id="10"/>
-      <w:commentRangeEnd w:id="9"/>
-      <w:r>
-        <w:rPr>
-          <w:rStyle w:val="ae"/>
-          <w:rFonts w:ascii="Times New Roman" w:hAnsi="Times New Roman" w:cs="Times New Roman"/>
-          <w:lang w:val="en-US"/>
-        </w:rPr>
-        <w:commentReference w:id="9"/>
-      </w:r>
-      <w:commentRangeEnd w:id="10"/>
-      <w:r>
-        <w:rPr>
-          <w:rStyle w:val="ae"/>
-          <w:rFonts w:ascii="Times New Roman" w:hAnsi="Times New Roman" w:cs="Times New Roman"/>
-          <w:lang w:val="en-US"/>
-        </w:rPr>
-        <w:commentReference w:id="10"/>
-      </w:r>
-      <w:r>
-        <w:rPr>
-          <w:noProof/>
-          <w:lang w:eastAsia="ru-RU"/>
-        </w:rPr>
-        <w:t xml:space="preserve"> </w:t>
-      </w:r>
-      <w:r>
-        <w:rPr>
-          <w:noProof/>
-          <w:lang w:eastAsia="ru-RU"/>
-        </w:rPr>
-        <w:drawing>
-          <wp:inline distT="0" distB="0" distL="0" distR="0" wp14:anchorId="7A742D3E" wp14:editId="707A304D">
-            <wp:extent cx="5570006" cy="6033499"/>
-            <wp:effectExtent l="0" t="0" r="0" b="5715"/>
-            <wp:docPr id="2" name="Рисунок 2"/>
-            <wp:cNvGraphicFramePr>
-              <a:graphicFrameLocks xmlns:a="http://schemas.openxmlformats.org/drawingml/2006/main" noChangeAspect="1"/>
-            </wp:cNvGraphicFramePr>
-            <a:graphic xmlns:a="http://schemas.openxmlformats.org/drawingml/2006/main">
-              <a:graphicData uri="http://schemas.openxmlformats.org/drawingml/2006/picture">
-                <pic:pic xmlns:pic="http://schemas.openxmlformats.org/drawingml/2006/picture">
-                  <pic:nvPicPr>
-                    <pic:cNvPr id="1" name=""/>
-                    <pic:cNvPicPr/>
-                  </pic:nvPicPr>
-                  <pic:blipFill>
-                    <a:blip r:embed="rId13"/>
-                    <a:stretch>
-                      <a:fillRect/>
-                    </a:stretch>
-                  </pic:blipFill>
-                  <pic:spPr>
-                    <a:xfrm>
-                      <a:off x="0" y="0"/>
-                      <a:ext cx="5570427" cy="6033955"/>
-                    </a:xfrm>
-                    <a:prstGeom prst="rect">
-                      <a:avLst/>
-                    </a:prstGeom>
-                  </pic:spPr>
-                </pic:pic>
-              </a:graphicData>
-            </a:graphic>
-          </wp:inline>
-        </w:drawing>
-      </w:r>
-    </w:p>
-    <w:p>
-      <w:pPr>
-        <w:pStyle w:val="ac"/>
-        <w:spacing w:after="0" w:line="360" w:lineRule="auto"/>
-        <w:ind w:left="0"/>
-        <w:jc w:val="center"/>
-        <w:rPr>
-          <w:rFonts w:ascii="Times New Roman" w:hAnsi="Times New Roman" w:cs="Times New Roman"/>
-          <w:sz w:val="28"/>
-          <w:szCs w:val="28"/>
-        </w:rPr>
-      </w:pPr>
-      <w:r>
-        <w:rPr>
-          <w:rFonts w:ascii="Times New Roman" w:hAnsi="Times New Roman" w:cs="Times New Roman"/>
-          <w:sz w:val="28"/>
-          <w:szCs w:val="28"/>
-        </w:rPr>
-        <w:t xml:space="preserve">Рисунок 3.1 – Диаграмма классов плагина </w:t>
-      </w:r>
-      <w:commentRangeStart w:id="12"/>
-      <w:r>
-        <w:rPr>
-          <w:rFonts w:ascii="Times New Roman" w:hAnsi="Times New Roman" w:cs="Times New Roman"/>
-          <w:sz w:val="28"/>
-          <w:szCs w:val="28"/>
-        </w:rPr>
-        <w:t>«</w:t>
-      </w:r>
-      <w:r>
-        <w:rPr>
-          <w:rFonts w:ascii="Times New Roman" w:hAnsi="Times New Roman" w:cs="Times New Roman"/>
-          <w:sz w:val="28"/>
-          <w:szCs w:val="28"/>
-        </w:rPr>
-        <w:t>Лом</w:t>
-      </w:r>
-      <w:r>
-        <w:rPr>
-          <w:rFonts w:ascii="Times New Roman" w:hAnsi="Times New Roman" w:cs="Times New Roman"/>
-          <w:sz w:val="28"/>
-          <w:szCs w:val="28"/>
-        </w:rPr>
-        <w:t>»</w:t>
-      </w:r>
-      <w:commentRangeEnd w:id="12"/>
-      <w:r>
-        <w:rPr>
-          <w:rStyle w:val="ae"/>
-          <w:rFonts w:ascii="Times New Roman" w:hAnsi="Times New Roman" w:cs="Times New Roman"/>
-          <w:lang w:val="en-US"/>
-        </w:rPr>
-        <w:commentReference w:id="12"/>
-      </w:r>
-    </w:p>
-    <w:p>
-      <w:pPr>
-        <w:pStyle w:val="ac"/>
-        <w:numPr>
-          <w:ilvl w:val="0"/>
-          <w:numId w:val="2"/>
-        </w:numPr>
-        <w:spacing w:after="0" w:line="360" w:lineRule="auto"/>
-        <w:jc w:val="both"/>
-        <w:rPr>
-          <w:rFonts w:ascii="Times New Roman" w:hAnsi="Times New Roman" w:cs="Times New Roman"/>
-          <w:sz w:val="28"/>
-          <w:szCs w:val="28"/>
-        </w:rPr>
-      </w:pPr>
-      <w:proofErr w:type="spellStart"/>
-      <w:r>
-        <w:rPr>
-          <w:rFonts w:ascii="Times New Roman" w:hAnsi="Times New Roman" w:cs="Times New Roman"/>
-          <w:sz w:val="28"/>
-          <w:szCs w:val="28"/>
-          <w:lang w:val="en-US"/>
-        </w:rPr>
-        <w:t>KompasConnector</w:t>
-      </w:r>
-      <w:proofErr w:type="spellEnd"/>
-      <w:r>
-        <w:rPr>
-          <w:rFonts w:ascii="Times New Roman" w:hAnsi="Times New Roman" w:cs="Times New Roman"/>
-          <w:sz w:val="28"/>
-          <w:szCs w:val="28"/>
-        </w:rPr>
-        <w:t xml:space="preserve"> – обеспечивает связь с</w:t>
-      </w:r>
-      <w:r>
-        <w:rPr>
-          <w:rFonts w:ascii="Times New Roman" w:hAnsi="Times New Roman" w:cs="Times New Roman"/>
-          <w:sz w:val="28"/>
-          <w:szCs w:val="28"/>
-        </w:rPr>
-        <w:t xml:space="preserve"> </w:t>
-      </w:r>
-      <w:r>
-        <w:rPr>
-          <w:rFonts w:ascii="Times New Roman" w:hAnsi="Times New Roman" w:cs="Times New Roman"/>
-          <w:sz w:val="28"/>
-          <w:szCs w:val="28"/>
-          <w:lang w:val="en-US"/>
-        </w:rPr>
-        <w:t>API</w:t>
-      </w:r>
-      <w:r>
-        <w:rPr>
-          <w:rFonts w:ascii="Times New Roman" w:hAnsi="Times New Roman" w:cs="Times New Roman"/>
-          <w:sz w:val="28"/>
-          <w:szCs w:val="28"/>
-        </w:rPr>
-        <w:t xml:space="preserve"> «КОМПАС-3</w:t>
-      </w:r>
-      <w:r>
-        <w:rPr>
-          <w:rFonts w:ascii="Times New Roman" w:hAnsi="Times New Roman" w:cs="Times New Roman"/>
-          <w:sz w:val="28"/>
-          <w:szCs w:val="28"/>
-          <w:lang w:val="en-US"/>
-        </w:rPr>
-        <w:t>D</w:t>
-      </w:r>
-      <w:r>
-        <w:rPr>
-          <w:rFonts w:ascii="Times New Roman" w:hAnsi="Times New Roman" w:cs="Times New Roman"/>
-          <w:sz w:val="28"/>
-          <w:szCs w:val="28"/>
-        </w:rPr>
-        <w:t>»</w:t>
-      </w:r>
-      <w:r>
-        <w:rPr>
-          <w:rFonts w:ascii="Times New Roman" w:hAnsi="Times New Roman" w:cs="Times New Roman"/>
-          <w:sz w:val="28"/>
-          <w:szCs w:val="28"/>
-        </w:rPr>
-        <w:t>;</w:t>
-      </w:r>
-    </w:p>
-    <w:p>
-      <w:pPr>
-        <w:pStyle w:val="ac"/>
-        <w:numPr>
-          <w:ilvl w:val="0"/>
-          <w:numId w:val="2"/>
-        </w:numPr>
-        <w:spacing w:after="0" w:line="360" w:lineRule="auto"/>
-        <w:jc w:val="both"/>
-        <w:rPr>
-          <w:rFonts w:ascii="Times New Roman" w:hAnsi="Times New Roman" w:cs="Times New Roman"/>
-          <w:sz w:val="28"/>
-          <w:szCs w:val="28"/>
-        </w:rPr>
-      </w:pPr>
-      <w:proofErr w:type="spellStart"/>
-      <w:r>
-        <w:rPr>
-          <w:rFonts w:ascii="Times New Roman" w:hAnsi="Times New Roman" w:cs="Times New Roman"/>
-          <w:sz w:val="28"/>
-          <w:szCs w:val="28"/>
-          <w:lang w:val="en-US"/>
-        </w:rPr>
-        <w:lastRenderedPageBreak/>
-        <w:t>MainForm</w:t>
-      </w:r>
-      <w:proofErr w:type="spellEnd"/>
-      <w:r>
-        <w:rPr>
-          <w:rFonts w:ascii="Times New Roman" w:hAnsi="Times New Roman" w:cs="Times New Roman"/>
-          <w:sz w:val="28"/>
-          <w:szCs w:val="28"/>
-        </w:rPr>
-        <w:t xml:space="preserve"> –</w:t>
-      </w:r>
-      <w:r>
-        <w:rPr>
-          <w:rFonts w:ascii="Times New Roman" w:hAnsi="Times New Roman" w:cs="Times New Roman"/>
-          <w:sz w:val="28"/>
-          <w:szCs w:val="28"/>
-        </w:rPr>
-        <w:t xml:space="preserve"> </w:t>
-      </w:r>
-      <w:r>
-        <w:rPr>
-          <w:rFonts w:ascii="Times New Roman" w:hAnsi="Times New Roman" w:cs="Times New Roman"/>
-          <w:sz w:val="28"/>
-          <w:szCs w:val="28"/>
-        </w:rPr>
-        <w:t>содержит пользовательский интерфейс плагина</w:t>
-      </w:r>
-      <w:r>
-        <w:rPr>
-          <w:rFonts w:ascii="Times New Roman" w:hAnsi="Times New Roman" w:cs="Times New Roman"/>
-          <w:sz w:val="28"/>
-          <w:szCs w:val="28"/>
-        </w:rPr>
-        <w:t>;</w:t>
-      </w:r>
-    </w:p>
-    <w:p>
-      <w:pPr>
-        <w:pStyle w:val="ac"/>
-        <w:numPr>
-          <w:ilvl w:val="0"/>
-          <w:numId w:val="2"/>
-        </w:numPr>
-        <w:spacing w:after="0" w:line="360" w:lineRule="auto"/>
-        <w:jc w:val="both"/>
-        <w:rPr>
-          <w:rFonts w:ascii="Times New Roman" w:hAnsi="Times New Roman" w:cs="Times New Roman"/>
-          <w:sz w:val="28"/>
-          <w:szCs w:val="28"/>
-        </w:rPr>
-      </w:pPr>
-      <w:proofErr w:type="spellStart"/>
-      <w:r>
-        <w:rPr>
-          <w:rFonts w:ascii="Times New Roman" w:hAnsi="Times New Roman" w:cs="Times New Roman"/>
-          <w:sz w:val="28"/>
-          <w:szCs w:val="28"/>
-          <w:lang w:val="en-US"/>
-        </w:rPr>
-        <w:t>Scrap</w:t>
-      </w:r>
-      <w:r>
-        <w:rPr>
-          <w:rFonts w:ascii="Times New Roman" w:hAnsi="Times New Roman" w:cs="Times New Roman"/>
-          <w:sz w:val="28"/>
-          <w:szCs w:val="28"/>
-          <w:lang w:val="en-US"/>
-        </w:rPr>
-        <w:t>Parameters</w:t>
-      </w:r>
-      <w:proofErr w:type="spellEnd"/>
-      <w:r>
-        <w:rPr>
-          <w:rFonts w:ascii="Times New Roman" w:hAnsi="Times New Roman" w:cs="Times New Roman"/>
-          <w:sz w:val="28"/>
-          <w:szCs w:val="28"/>
-        </w:rPr>
-        <w:t xml:space="preserve"> – </w:t>
-      </w:r>
-      <w:r>
-        <w:rPr>
-          <w:rFonts w:ascii="Times New Roman" w:hAnsi="Times New Roman" w:cs="Times New Roman"/>
-          <w:sz w:val="28"/>
-          <w:szCs w:val="28"/>
-        </w:rPr>
-        <w:t xml:space="preserve">содержит параметры </w:t>
-      </w:r>
-      <w:r>
-        <w:rPr>
-          <w:rFonts w:ascii="Times New Roman" w:hAnsi="Times New Roman" w:cs="Times New Roman"/>
-          <w:sz w:val="28"/>
-          <w:szCs w:val="28"/>
-        </w:rPr>
-        <w:t>3</w:t>
-      </w:r>
-      <w:r>
-        <w:rPr>
-          <w:rFonts w:ascii="Times New Roman" w:hAnsi="Times New Roman" w:cs="Times New Roman"/>
-          <w:sz w:val="28"/>
-          <w:szCs w:val="28"/>
-          <w:lang w:val="en-US"/>
-        </w:rPr>
-        <w:t>D</w:t>
-      </w:r>
-      <w:r>
-        <w:rPr>
-          <w:rFonts w:ascii="Times New Roman" w:hAnsi="Times New Roman" w:cs="Times New Roman"/>
-          <w:sz w:val="28"/>
-          <w:szCs w:val="28"/>
-        </w:rPr>
-        <w:t>-</w:t>
-      </w:r>
-      <w:r>
-        <w:rPr>
-          <w:rFonts w:ascii="Times New Roman" w:hAnsi="Times New Roman" w:cs="Times New Roman"/>
-          <w:sz w:val="28"/>
-          <w:szCs w:val="28"/>
-        </w:rPr>
-        <w:t xml:space="preserve">модели </w:t>
-      </w:r>
-      <w:r>
-        <w:rPr>
-          <w:rFonts w:ascii="Times New Roman" w:hAnsi="Times New Roman" w:cs="Times New Roman"/>
-          <w:sz w:val="28"/>
-          <w:szCs w:val="28"/>
-        </w:rPr>
-        <w:t>лома</w:t>
-      </w:r>
-      <w:r>
-        <w:rPr>
-          <w:rFonts w:ascii="Times New Roman" w:hAnsi="Times New Roman" w:cs="Times New Roman"/>
-          <w:sz w:val="28"/>
-          <w:szCs w:val="28"/>
-        </w:rPr>
-        <w:t>;</w:t>
-      </w:r>
-    </w:p>
-    <w:p>
-      <w:pPr>
-        <w:pStyle w:val="ac"/>
-        <w:numPr>
-          <w:ilvl w:val="0"/>
-          <w:numId w:val="2"/>
-        </w:numPr>
-        <w:spacing w:after="0" w:line="360" w:lineRule="auto"/>
-        <w:jc w:val="both"/>
-        <w:rPr>
-          <w:rFonts w:ascii="Times New Roman" w:hAnsi="Times New Roman" w:cs="Times New Roman"/>
-          <w:sz w:val="28"/>
-          <w:szCs w:val="28"/>
-        </w:rPr>
-      </w:pPr>
-      <w:proofErr w:type="spellStart"/>
-      <w:r>
-        <w:rPr>
-          <w:rFonts w:ascii="Times New Roman" w:hAnsi="Times New Roman" w:cs="Times New Roman"/>
-          <w:sz w:val="28"/>
-          <w:szCs w:val="28"/>
-          <w:lang w:val="en-US"/>
-        </w:rPr>
-        <w:t>Scrap</w:t>
-      </w:r>
-      <w:r>
-        <w:rPr>
-          <w:rFonts w:ascii="Times New Roman" w:hAnsi="Times New Roman" w:cs="Times New Roman"/>
-          <w:sz w:val="28"/>
-          <w:szCs w:val="28"/>
-          <w:lang w:val="en-US"/>
-        </w:rPr>
-        <w:t>Builder</w:t>
-      </w:r>
-      <w:proofErr w:type="spellEnd"/>
-      <w:r>
-        <w:rPr>
-          <w:rFonts w:ascii="Times New Roman" w:hAnsi="Times New Roman" w:cs="Times New Roman"/>
-          <w:sz w:val="28"/>
-          <w:szCs w:val="28"/>
-        </w:rPr>
-        <w:t xml:space="preserve"> –</w:t>
-      </w:r>
-      <w:r>
-        <w:rPr>
-          <w:rFonts w:ascii="Times New Roman" w:hAnsi="Times New Roman" w:cs="Times New Roman"/>
-          <w:sz w:val="28"/>
-          <w:szCs w:val="28"/>
-        </w:rPr>
-        <w:t xml:space="preserve"> </w:t>
-      </w:r>
-      <w:r>
-        <w:rPr>
-          <w:rFonts w:ascii="Times New Roman" w:hAnsi="Times New Roman" w:cs="Times New Roman"/>
-          <w:bCs/>
-          <w:sz w:val="28"/>
-          <w:szCs w:val="28"/>
-        </w:rPr>
-        <w:t>осуществляет</w:t>
-      </w:r>
-      <w:r>
-        <w:rPr>
-          <w:rFonts w:ascii="Times New Roman" w:hAnsi="Times New Roman" w:cs="Times New Roman"/>
-          <w:bCs/>
-          <w:sz w:val="28"/>
-          <w:szCs w:val="28"/>
-        </w:rPr>
-        <w:t xml:space="preserve"> вызов методов </w:t>
-      </w:r>
-      <w:r>
-        <w:rPr>
-          <w:rFonts w:ascii="Times New Roman" w:hAnsi="Times New Roman" w:cs="Times New Roman"/>
-          <w:bCs/>
-          <w:sz w:val="28"/>
-          <w:szCs w:val="28"/>
-          <w:lang w:val="en-US"/>
-        </w:rPr>
-        <w:t>API</w:t>
-      </w:r>
-      <w:r>
-        <w:rPr>
-          <w:rFonts w:ascii="Times New Roman" w:hAnsi="Times New Roman" w:cs="Times New Roman"/>
-          <w:bCs/>
-          <w:sz w:val="28"/>
-          <w:szCs w:val="28"/>
-        </w:rPr>
-        <w:t>, необходимых для постройки 3</w:t>
-      </w:r>
-      <w:r>
-        <w:rPr>
-          <w:rFonts w:ascii="Times New Roman" w:hAnsi="Times New Roman" w:cs="Times New Roman"/>
-          <w:bCs/>
-          <w:sz w:val="28"/>
-          <w:szCs w:val="28"/>
-          <w:lang w:val="en-US"/>
-        </w:rPr>
-        <w:t>D</w:t>
-      </w:r>
-      <w:r>
-        <w:rPr>
-          <w:rFonts w:ascii="Times New Roman" w:hAnsi="Times New Roman" w:cs="Times New Roman"/>
-          <w:bCs/>
-          <w:sz w:val="28"/>
-          <w:szCs w:val="28"/>
-        </w:rPr>
-        <w:t>-модели</w:t>
-      </w:r>
-      <w:r>
-        <w:rPr>
-          <w:rFonts w:ascii="Times New Roman" w:hAnsi="Times New Roman" w:cs="Times New Roman"/>
-          <w:sz w:val="28"/>
-          <w:szCs w:val="28"/>
-        </w:rPr>
-        <w:t>;</w:t>
-      </w:r>
-    </w:p>
-    <w:p>
-      <w:pPr>
-        <w:pStyle w:val="ac"/>
-        <w:numPr>
-          <w:ilvl w:val="0"/>
-          <w:numId w:val="2"/>
-        </w:numPr>
-        <w:spacing w:after="0" w:line="360" w:lineRule="auto"/>
-        <w:jc w:val="both"/>
-        <w:rPr>
-          <w:rFonts w:ascii="Times New Roman" w:hAnsi="Times New Roman" w:cs="Times New Roman"/>
-          <w:sz w:val="28"/>
-          <w:szCs w:val="28"/>
-        </w:rPr>
-      </w:pPr>
-      <w:r>
-        <w:rPr>
-          <w:rFonts w:ascii="Times New Roman" w:hAnsi="Times New Roman" w:cs="Times New Roman"/>
-          <w:sz w:val="28"/>
-          <w:szCs w:val="28"/>
-          <w:lang w:val="en-US"/>
-        </w:rPr>
-        <w:t>Validator</w:t>
-      </w:r>
-      <w:r>
-        <w:rPr>
-          <w:rFonts w:ascii="Times New Roman" w:hAnsi="Times New Roman" w:cs="Times New Roman"/>
-          <w:sz w:val="28"/>
-          <w:szCs w:val="28"/>
-        </w:rPr>
-        <w:t xml:space="preserve"> – </w:t>
-      </w:r>
-      <w:r>
-        <w:rPr>
-          <w:rFonts w:ascii="Times New Roman" w:hAnsi="Times New Roman" w:cs="Times New Roman"/>
-          <w:sz w:val="28"/>
-          <w:szCs w:val="28"/>
-        </w:rPr>
-        <w:t>содержит методы прове</w:t>
-      </w:r>
-      <w:r>
-        <w:rPr>
-          <w:rFonts w:ascii="Times New Roman" w:hAnsi="Times New Roman" w:cs="Times New Roman"/>
-          <w:sz w:val="28"/>
-          <w:szCs w:val="28"/>
-        </w:rPr>
-        <w:t>рки диапазона вводимых значений</w:t>
-      </w:r>
-      <w:r>
-        <w:rPr>
-          <w:rFonts w:ascii="Times New Roman" w:hAnsi="Times New Roman" w:cs="Times New Roman"/>
-          <w:sz w:val="28"/>
-          <w:szCs w:val="28"/>
-        </w:rPr>
-        <w:t>.</w:t>
-      </w:r>
-    </w:p>
-    <w:p>
-      <w:pPr>
-        <w:pStyle w:val="2"/>
-        <w:spacing w:line="360" w:lineRule="auto"/>
-        <w:ind w:firstLine="709"/>
-        <w:contextualSpacing/>
-        <w:jc w:val="center"/>
-        <w:rPr>
-          <w:lang w:val="ru-RU"/>
-        </w:rPr>
-      </w:pPr>
-      <w:bookmarkStart w:id="13" w:name="_Toc86356827"/>
-    </w:p>
-    <w:p>
-      <w:pPr>
-        <w:pStyle w:val="2"/>
-        <w:spacing w:line="360" w:lineRule="auto"/>
-        <w:ind w:firstLine="709"/>
-        <w:contextualSpacing/>
-        <w:jc w:val="center"/>
-        <w:rPr>
-          <w:lang w:val="ru-RU"/>
-        </w:rPr>
-      </w:pPr>
-      <w:r>
-        <w:rPr>
-          <w:lang w:val="ru-RU"/>
-        </w:rPr>
-        <w:t>3.1 Макет пользовательского интерфейса</w:t>
-      </w:r>
-      <w:bookmarkEnd w:id="13"/>
-    </w:p>
-    <w:p>
-      <w:pPr>
-        <w:spacing w:line="360" w:lineRule="auto"/>
-        <w:ind w:firstLine="709"/>
-        <w:contextualSpacing/>
-        <w:jc w:val="both"/>
-        <w:rPr>
-          <w:lang w:val="ru-RU"/>
-        </w:rPr>
-      </w:pPr>
-      <w:r>
-        <w:rPr>
-          <w:lang w:val="ru-RU"/>
-        </w:rPr>
-        <w:t xml:space="preserve">Плагин представляет собой пользовательскую форму с </w:t>
-      </w:r>
-      <w:r>
-        <w:rPr>
-          <w:lang w:val="ru-RU"/>
-        </w:rPr>
-        <w:t xml:space="preserve">полями для ввода </w:t>
-      </w:r>
-      <w:r>
-        <w:rPr>
-          <w:lang w:val="ru-RU"/>
-        </w:rPr>
-        <w:t>6</w:t>
-      </w:r>
-      <w:r>
-        <w:rPr>
-          <w:lang w:val="ru-RU"/>
-        </w:rPr>
-        <w:t xml:space="preserve"> геометрических параметров. Левее </w:t>
-      </w:r>
-      <w:commentRangeStart w:id="14"/>
-      <w:r>
-        <w:rPr>
-          <w:lang w:val="ru-RU"/>
-        </w:rPr>
-        <w:t xml:space="preserve">полей располагается описание вводимых в них параметров и их допустимые размеры. </w:t>
-      </w:r>
-      <w:r>
-        <w:rPr>
-          <w:lang w:val="ru-RU"/>
-        </w:rPr>
-        <w:t xml:space="preserve">Ниже располагается </w:t>
-      </w:r>
-      <w:r>
-        <w:rPr>
-          <w:lang w:val="ru-RU"/>
-        </w:rPr>
-        <w:t xml:space="preserve">кнопка для запуска построения. </w:t>
-      </w:r>
-      <w:r>
-        <w:rPr>
-          <w:lang w:val="ru-RU"/>
-        </w:rPr>
-        <w:t>Справа находится изображе</w:t>
-      </w:r>
-      <w:r>
-        <w:rPr>
-          <w:lang w:val="ru-RU"/>
-        </w:rPr>
-        <w:t xml:space="preserve">ние, демонстрирующее размеры </w:t>
-      </w:r>
-      <w:r>
-        <w:rPr>
-          <w:lang w:val="ru-RU"/>
-        </w:rPr>
-        <w:t>модели</w:t>
-      </w:r>
-      <w:r>
-        <w:rPr>
-          <w:lang w:val="ru-RU"/>
-        </w:rPr>
-        <w:t xml:space="preserve"> для лучшего ориентирования пользователя</w:t>
-      </w:r>
-      <w:r>
-        <w:rPr>
-          <w:lang w:val="ru-RU"/>
-        </w:rPr>
-        <w:t>.</w:t>
-      </w:r>
-    </w:p>
-    <w:p>
-      <w:pPr>
-        <w:spacing w:line="360" w:lineRule="auto"/>
-        <w:ind w:firstLine="709"/>
-        <w:contextualSpacing/>
-        <w:jc w:val="both"/>
-        <w:rPr>
-          <w:lang w:val="ru-RU"/>
-        </w:rPr>
-      </w:pPr>
-      <w:r>
-        <w:rPr>
-          <w:lang w:val="ru-RU"/>
-        </w:rPr>
-        <w:t xml:space="preserve">Макет пользовательского интерфейса представлен на рисунке 3.1. </w:t>
-      </w:r>
-      <w:commentRangeEnd w:id="14"/>
-      <w:r>
-        <w:rPr>
-          <w:rStyle w:val="ae"/>
-        </w:rPr>
-        <w:commentReference w:id="14"/>
-      </w:r>
-    </w:p>
-    <w:p>
-      <w:pPr>
-        <w:spacing w:line="360" w:lineRule="auto"/>
-        <w:ind w:firstLine="709"/>
-        <w:contextualSpacing/>
-        <w:jc w:val="center"/>
-        <w:rPr>
-          <w:lang w:val="ru-RU"/>
-        </w:rPr>
-      </w:pPr>
-      <w:r>
-        <w:rPr>
-          <w:noProof/>
-          <w:lang w:val="ru-RU" w:eastAsia="ru-RU"/>
-        </w:rPr>
-        <w:drawing>
-          <wp:inline distT="0" distB="0" distL="0" distR="0" wp14:anchorId="738FEAF6" wp14:editId="688F55D6">
-            <wp:extent cx="5750260" cy="4049882"/>
-            <wp:effectExtent l="0" t="0" r="3175" b="8255"/>
-            <wp:docPr id="1" name="Рисунок 1"/>
             <wp:cNvGraphicFramePr>
               <a:graphicFrameLocks xmlns:a="http://schemas.openxmlformats.org/drawingml/2006/main" noChangeAspect="1"/>
             </wp:cNvGraphicFramePr>
@@ -6314,6 +5282,957 @@
                   <pic:spPr>
                     <a:xfrm>
                       <a:off x="0" y="0"/>
+                      <a:ext cx="2676899" cy="6592220"/>
+                    </a:xfrm>
+                    <a:prstGeom prst="rect">
+                      <a:avLst/>
+                    </a:prstGeom>
+                  </pic:spPr>
+                </pic:pic>
+              </a:graphicData>
+            </a:graphic>
+          </wp:inline>
+        </w:drawing>
+      </w:r>
+    </w:p>
+    <w:p>
+      <w:pPr>
+        <w:pStyle w:val="BodyText"/>
+        <w:jc w:val="center"/>
+        <w:rPr>
+          <w:rFonts w:ascii="Times New Roman" w:hAnsi="Times New Roman" w:cs="Times New Roman"/>
+          <w:noProof/>
+          <w:sz w:val="28"/>
+          <w:szCs w:val="28"/>
+        </w:rPr>
+      </w:pPr>
+      <w:r>
+        <w:rPr>
+          <w:rFonts w:ascii="Times New Roman" w:hAnsi="Times New Roman" w:cs="Times New Roman"/>
+          <w:noProof/>
+          <w:sz w:val="28"/>
+          <w:szCs w:val="28"/>
+        </w:rPr>
+        <w:t xml:space="preserve">Рисунок </w:t>
+      </w:r>
+      <w:commentRangeStart w:id="7"/>
+      <w:r>
+        <w:rPr>
+          <w:rFonts w:ascii="Times New Roman" w:hAnsi="Times New Roman" w:cs="Times New Roman"/>
+          <w:noProof/>
+          <w:sz w:val="28"/>
+          <w:szCs w:val="28"/>
+        </w:rPr>
+        <w:t>1</w:t>
+      </w:r>
+      <w:commentRangeEnd w:id="7"/>
+      <w:r>
+        <w:rPr>
+          <w:rStyle w:val="CommentReference"/>
+          <w:rFonts w:ascii="Times New Roman" w:eastAsiaTheme="minorHAnsi" w:hAnsi="Times New Roman" w:cs="Times New Roman"/>
+          <w:lang w:val="en-US" w:eastAsia="en-US"/>
+        </w:rPr>
+        <w:commentReference w:id="7"/>
+      </w:r>
+      <w:r>
+        <w:rPr>
+          <w:rFonts w:ascii="Times New Roman" w:hAnsi="Times New Roman" w:cs="Times New Roman"/>
+          <w:noProof/>
+          <w:sz w:val="28"/>
+          <w:szCs w:val="28"/>
+        </w:rPr>
+        <w:t xml:space="preserve"> – </w:t>
+      </w:r>
+      <w:r>
+        <w:rPr>
+          <w:rFonts w:ascii="Times New Roman" w:hAnsi="Times New Roman" w:cs="Times New Roman"/>
+          <w:noProof/>
+          <w:sz w:val="28"/>
+          <w:szCs w:val="28"/>
+        </w:rPr>
+        <w:t>Чертеж</w:t>
+      </w:r>
+      <w:r>
+        <w:rPr>
+          <w:rFonts w:ascii="Times New Roman" w:hAnsi="Times New Roman" w:cs="Times New Roman"/>
+          <w:noProof/>
+          <w:sz w:val="28"/>
+          <w:szCs w:val="28"/>
+        </w:rPr>
+        <w:t xml:space="preserve"> </w:t>
+      </w:r>
+      <w:r>
+        <w:rPr>
+          <w:rFonts w:ascii="Times New Roman" w:hAnsi="Times New Roman" w:cs="Times New Roman"/>
+          <w:noProof/>
+          <w:sz w:val="28"/>
+          <w:szCs w:val="28"/>
+        </w:rPr>
+        <w:t>модели - «Лом»</w:t>
+      </w:r>
+    </w:p>
+    <w:p>
+      <w:pPr>
+        <w:rPr>
+          <w:rFonts w:eastAsia="Times New Roman"/>
+          <w:noProof/>
+          <w:lang w:val="ru-RU" w:eastAsia="ru-RU"/>
+        </w:rPr>
+      </w:pPr>
+      <w:r>
+        <w:rPr>
+          <w:noProof/>
+          <w:lang w:val="ru-RU"/>
+        </w:rPr>
+        <w:br w:type="page"/>
+      </w:r>
+    </w:p>
+    <w:p>
+      <w:pPr>
+        <w:pStyle w:val="Heading1"/>
+        <w:spacing w:line="360" w:lineRule="auto"/>
+        <w:ind w:firstLine="851"/>
+        <w:contextualSpacing/>
+      </w:pPr>
+      <w:r>
+        <w:lastRenderedPageBreak/>
+        <w:t>3. Проект программы</w:t>
+      </w:r>
+      <w:bookmarkEnd w:id="5"/>
+    </w:p>
+    <w:p>
+      <w:pPr>
+        <w:pStyle w:val="Heading2"/>
+        <w:ind w:firstLine="851"/>
+        <w:jc w:val="center"/>
+        <w:rPr>
+          <w:lang w:val="ru-RU"/>
+        </w:rPr>
+      </w:pPr>
+      <w:r>
+        <w:rPr>
+          <w:lang w:val="ru-RU"/>
+        </w:rPr>
+        <w:t>3.1 Диаграмма классов</w:t>
+      </w:r>
+    </w:p>
+    <w:p>
+      <w:pPr>
+        <w:pStyle w:val="ListParagraph"/>
+        <w:spacing w:after="0" w:line="360" w:lineRule="auto"/>
+        <w:ind w:left="0" w:firstLine="851"/>
+        <w:jc w:val="both"/>
+        <w:rPr>
+          <w:rFonts w:ascii="Times New Roman" w:hAnsi="Times New Roman" w:cs="Times New Roman"/>
+          <w:sz w:val="28"/>
+          <w:szCs w:val="28"/>
+        </w:rPr>
+      </w:pPr>
+      <w:r>
+        <w:rPr>
+          <w:rFonts w:ascii="Times New Roman" w:hAnsi="Times New Roman" w:cs="Times New Roman"/>
+          <w:sz w:val="28"/>
+          <w:szCs w:val="28"/>
+        </w:rPr>
+        <w:t>Диаграмма классов определяет типы классов системы и различного рода статические связи, которые существуют между ними. На диаграммах классов изображаются также атрибуты классов, операции классов и ограничения, которые накла</w:t>
+      </w:r>
+      <w:r>
+        <w:rPr>
+          <w:rFonts w:ascii="Times New Roman" w:hAnsi="Times New Roman" w:cs="Times New Roman"/>
+          <w:sz w:val="28"/>
+          <w:szCs w:val="28"/>
+        </w:rPr>
+        <w:t>дываются на связи между классами</w:t>
+      </w:r>
+      <w:r>
+        <w:rPr>
+          <w:rFonts w:ascii="Times New Roman" w:hAnsi="Times New Roman" w:cs="Times New Roman"/>
+          <w:sz w:val="28"/>
+          <w:szCs w:val="28"/>
+        </w:rPr>
+        <w:t xml:space="preserve">. </w:t>
+      </w:r>
+      <w:r>
+        <w:rPr>
+          <w:rFonts w:ascii="Times New Roman" w:hAnsi="Times New Roman" w:cs="Times New Roman"/>
+          <w:sz w:val="28"/>
+          <w:szCs w:val="28"/>
+        </w:rPr>
+        <w:t>Целью создания диаграммы классов является графическое пред</w:t>
+      </w:r>
+      <w:r>
+        <w:rPr>
+          <w:rFonts w:ascii="Times New Roman" w:hAnsi="Times New Roman" w:cs="Times New Roman"/>
+          <w:sz w:val="28"/>
+          <w:szCs w:val="28"/>
+        </w:rPr>
+        <w:t>ставление статической структуры</w:t>
+      </w:r>
+      <w:r>
+        <w:rPr>
+          <w:rFonts w:ascii="Times New Roman" w:hAnsi="Times New Roman" w:cs="Times New Roman"/>
+          <w:sz w:val="28"/>
+          <w:szCs w:val="28"/>
+        </w:rPr>
+        <w:t xml:space="preserve"> элементов системы</w:t>
+      </w:r>
+      <w:r>
+        <w:rPr>
+          <w:rFonts w:ascii="Times New Roman" w:hAnsi="Times New Roman" w:cs="Times New Roman"/>
+          <w:sz w:val="28"/>
+          <w:szCs w:val="28"/>
+        </w:rPr>
+        <w:t>.</w:t>
+      </w:r>
+      <w:r>
+        <w:rPr>
+          <w:rFonts w:ascii="Times New Roman" w:hAnsi="Times New Roman" w:cs="Times New Roman"/>
+          <w:sz w:val="28"/>
+          <w:szCs w:val="28"/>
+        </w:rPr>
+        <w:t xml:space="preserve"> </w:t>
+      </w:r>
+      <w:r>
+        <w:rPr>
+          <w:rFonts w:ascii="Times New Roman" w:hAnsi="Times New Roman" w:cs="Times New Roman"/>
+          <w:sz w:val="28"/>
+          <w:szCs w:val="28"/>
+        </w:rPr>
+        <w:t xml:space="preserve">[5] </w:t>
+      </w:r>
+      <w:r>
+        <w:rPr>
+          <w:rFonts w:ascii="Times New Roman" w:hAnsi="Times New Roman" w:cs="Times New Roman"/>
+          <w:sz w:val="28"/>
+          <w:szCs w:val="28"/>
+        </w:rPr>
+        <w:t>Диаграмма классов плагина представлена на рисунке 3.1.</w:t>
+      </w:r>
+    </w:p>
+    <w:p>
+      <w:pPr>
+        <w:pStyle w:val="ListParagraph"/>
+        <w:spacing w:after="0" w:line="360" w:lineRule="auto"/>
+        <w:ind w:left="0"/>
+        <w:jc w:val="center"/>
+        <w:rPr>
+          <w:rFonts w:ascii="Times New Roman" w:hAnsi="Times New Roman" w:cs="Times New Roman"/>
+          <w:sz w:val="28"/>
+          <w:szCs w:val="28"/>
+        </w:rPr>
+      </w:pPr>
+      <w:r>
+        <w:rPr>
+          <w:noProof/>
+          <w:lang w:eastAsia="ru-RU"/>
+        </w:rPr>
+        <w:t xml:space="preserve"> </w:t>
+      </w:r>
+      <w:commentRangeStart w:id="8"/>
+      <w:r>
+        <w:rPr>
+          <w:noProof/>
+          <w:lang w:eastAsia="ru-RU"/>
+        </w:rPr>
+        <w:drawing>
+          <wp:inline distT="0" distB="0" distL="0" distR="0" wp14:anchorId="7A742D3E" wp14:editId="707A304D">
+            <wp:extent cx="5570006" cy="6033499"/>
+            <wp:effectExtent l="0" t="0" r="0" b="5715"/>
+            <wp:docPr id="2" name="Рисунок 2"/>
+            <wp:cNvGraphicFramePr>
+              <a:graphicFrameLocks xmlns:a="http://schemas.openxmlformats.org/drawingml/2006/main" noChangeAspect="1"/>
+            </wp:cNvGraphicFramePr>
+            <a:graphic xmlns:a="http://schemas.openxmlformats.org/drawingml/2006/main">
+              <a:graphicData uri="http://schemas.openxmlformats.org/drawingml/2006/picture">
+                <pic:pic xmlns:pic="http://schemas.openxmlformats.org/drawingml/2006/picture">
+                  <pic:nvPicPr>
+                    <pic:cNvPr id="1" name=""/>
+                    <pic:cNvPicPr/>
+                  </pic:nvPicPr>
+                  <pic:blipFill>
+                    <a:blip r:embed="rId15"/>
+                    <a:stretch>
+                      <a:fillRect/>
+                    </a:stretch>
+                  </pic:blipFill>
+                  <pic:spPr>
+                    <a:xfrm>
+                      <a:off x="0" y="0"/>
+                      <a:ext cx="5570427" cy="6033955"/>
+                    </a:xfrm>
+                    <a:prstGeom prst="rect">
+                      <a:avLst/>
+                    </a:prstGeom>
+                  </pic:spPr>
+                </pic:pic>
+              </a:graphicData>
+            </a:graphic>
+          </wp:inline>
+        </w:drawing>
+      </w:r>
+      <w:commentRangeEnd w:id="8"/>
+      <w:r>
+        <w:rPr>
+          <w:rStyle w:val="CommentReference"/>
+          <w:rFonts w:ascii="Times New Roman" w:hAnsi="Times New Roman" w:cs="Times New Roman"/>
+          <w:lang w:val="en-US"/>
+        </w:rPr>
+        <w:commentReference w:id="8"/>
+      </w:r>
+    </w:p>
+    <w:p>
+      <w:pPr>
+        <w:pStyle w:val="ListParagraph"/>
+        <w:spacing w:after="0" w:line="360" w:lineRule="auto"/>
+        <w:ind w:left="0"/>
+        <w:jc w:val="center"/>
+        <w:rPr>
+          <w:rFonts w:ascii="Times New Roman" w:hAnsi="Times New Roman" w:cs="Times New Roman"/>
+          <w:sz w:val="28"/>
+          <w:szCs w:val="28"/>
+        </w:rPr>
+      </w:pPr>
+      <w:r>
+        <w:rPr>
+          <w:rFonts w:ascii="Times New Roman" w:hAnsi="Times New Roman" w:cs="Times New Roman"/>
+          <w:sz w:val="28"/>
+          <w:szCs w:val="28"/>
+        </w:rPr>
+        <w:t>Рисунок 3.1 – Диаграмма классов плагина «</w:t>
+      </w:r>
+      <w:r>
+        <w:rPr>
+          <w:rFonts w:ascii="Times New Roman" w:hAnsi="Times New Roman" w:cs="Times New Roman"/>
+          <w:sz w:val="28"/>
+          <w:szCs w:val="28"/>
+        </w:rPr>
+        <w:t>Лом</w:t>
+      </w:r>
+      <w:r>
+        <w:rPr>
+          <w:rFonts w:ascii="Times New Roman" w:hAnsi="Times New Roman" w:cs="Times New Roman"/>
+          <w:sz w:val="28"/>
+          <w:szCs w:val="28"/>
+        </w:rPr>
+        <w:t>»</w:t>
+      </w:r>
+    </w:p>
+    <w:p>
+      <w:pPr>
+        <w:pStyle w:val="ListParagraph"/>
+        <w:numPr>
+          <w:ilvl w:val="0"/>
+          <w:numId w:val="2"/>
+        </w:numPr>
+        <w:spacing w:after="0" w:line="360" w:lineRule="auto"/>
+        <w:jc w:val="both"/>
+        <w:rPr>
+          <w:rFonts w:ascii="Times New Roman" w:hAnsi="Times New Roman" w:cs="Times New Roman"/>
+          <w:sz w:val="28"/>
+          <w:szCs w:val="28"/>
+        </w:rPr>
+      </w:pPr>
+      <w:proofErr w:type="spellStart"/>
+      <w:r>
+        <w:rPr>
+          <w:rFonts w:ascii="Times New Roman" w:hAnsi="Times New Roman" w:cs="Times New Roman"/>
+          <w:sz w:val="28"/>
+          <w:szCs w:val="28"/>
+          <w:lang w:val="en-US"/>
+        </w:rPr>
+        <w:t>KompasConnector</w:t>
+      </w:r>
+      <w:proofErr w:type="spellEnd"/>
+      <w:r>
+        <w:rPr>
+          <w:rFonts w:ascii="Times New Roman" w:hAnsi="Times New Roman" w:cs="Times New Roman"/>
+          <w:sz w:val="28"/>
+          <w:szCs w:val="28"/>
+        </w:rPr>
+        <w:t xml:space="preserve"> – обеспечивает связь с</w:t>
+      </w:r>
+      <w:r>
+        <w:rPr>
+          <w:rFonts w:ascii="Times New Roman" w:hAnsi="Times New Roman" w:cs="Times New Roman"/>
+          <w:sz w:val="28"/>
+          <w:szCs w:val="28"/>
+        </w:rPr>
+        <w:t xml:space="preserve"> </w:t>
+      </w:r>
+      <w:r>
+        <w:rPr>
+          <w:rFonts w:ascii="Times New Roman" w:hAnsi="Times New Roman" w:cs="Times New Roman"/>
+          <w:sz w:val="28"/>
+          <w:szCs w:val="28"/>
+          <w:lang w:val="en-US"/>
+        </w:rPr>
+        <w:t>API</w:t>
+      </w:r>
+      <w:r>
+        <w:rPr>
+          <w:rFonts w:ascii="Times New Roman" w:hAnsi="Times New Roman" w:cs="Times New Roman"/>
+          <w:sz w:val="28"/>
+          <w:szCs w:val="28"/>
+        </w:rPr>
+        <w:t xml:space="preserve"> «КОМПАС-3</w:t>
+      </w:r>
+      <w:r>
+        <w:rPr>
+          <w:rFonts w:ascii="Times New Roman" w:hAnsi="Times New Roman" w:cs="Times New Roman"/>
+          <w:sz w:val="28"/>
+          <w:szCs w:val="28"/>
+          <w:lang w:val="en-US"/>
+        </w:rPr>
+        <w:t>D</w:t>
+      </w:r>
+      <w:r>
+        <w:rPr>
+          <w:rFonts w:ascii="Times New Roman" w:hAnsi="Times New Roman" w:cs="Times New Roman"/>
+          <w:sz w:val="28"/>
+          <w:szCs w:val="28"/>
+        </w:rPr>
+        <w:t>»</w:t>
+      </w:r>
+      <w:r>
+        <w:rPr>
+          <w:rFonts w:ascii="Times New Roman" w:hAnsi="Times New Roman" w:cs="Times New Roman"/>
+          <w:sz w:val="28"/>
+          <w:szCs w:val="28"/>
+        </w:rPr>
+        <w:t>;</w:t>
+      </w:r>
+    </w:p>
+    <w:p>
+      <w:pPr>
+        <w:pStyle w:val="ListParagraph"/>
+        <w:numPr>
+          <w:ilvl w:val="0"/>
+          <w:numId w:val="2"/>
+        </w:numPr>
+        <w:spacing w:after="0" w:line="360" w:lineRule="auto"/>
+        <w:jc w:val="both"/>
+        <w:rPr>
+          <w:rFonts w:ascii="Times New Roman" w:hAnsi="Times New Roman" w:cs="Times New Roman"/>
+          <w:sz w:val="28"/>
+          <w:szCs w:val="28"/>
+        </w:rPr>
+      </w:pPr>
+      <w:proofErr w:type="spellStart"/>
+      <w:r>
+        <w:rPr>
+          <w:rFonts w:ascii="Times New Roman" w:hAnsi="Times New Roman" w:cs="Times New Roman"/>
+          <w:sz w:val="28"/>
+          <w:szCs w:val="28"/>
+          <w:lang w:val="en-US"/>
+        </w:rPr>
+        <w:lastRenderedPageBreak/>
+        <w:t>MainForm</w:t>
+      </w:r>
+      <w:proofErr w:type="spellEnd"/>
+      <w:r>
+        <w:rPr>
+          <w:rFonts w:ascii="Times New Roman" w:hAnsi="Times New Roman" w:cs="Times New Roman"/>
+          <w:sz w:val="28"/>
+          <w:szCs w:val="28"/>
+        </w:rPr>
+        <w:t xml:space="preserve"> –</w:t>
+      </w:r>
+      <w:r>
+        <w:rPr>
+          <w:rFonts w:ascii="Times New Roman" w:hAnsi="Times New Roman" w:cs="Times New Roman"/>
+          <w:sz w:val="28"/>
+          <w:szCs w:val="28"/>
+        </w:rPr>
+        <w:t xml:space="preserve"> </w:t>
+      </w:r>
+      <w:r>
+        <w:rPr>
+          <w:rFonts w:ascii="Times New Roman" w:hAnsi="Times New Roman" w:cs="Times New Roman"/>
+          <w:sz w:val="28"/>
+          <w:szCs w:val="28"/>
+        </w:rPr>
+        <w:t>содержит пользовательский интерфейс плагина</w:t>
+      </w:r>
+      <w:r>
+        <w:rPr>
+          <w:rFonts w:ascii="Times New Roman" w:hAnsi="Times New Roman" w:cs="Times New Roman"/>
+          <w:sz w:val="28"/>
+          <w:szCs w:val="28"/>
+        </w:rPr>
+        <w:t>;</w:t>
+      </w:r>
+    </w:p>
+    <w:p>
+      <w:pPr>
+        <w:pStyle w:val="ListParagraph"/>
+        <w:numPr>
+          <w:ilvl w:val="0"/>
+          <w:numId w:val="2"/>
+        </w:numPr>
+        <w:spacing w:after="0" w:line="360" w:lineRule="auto"/>
+        <w:jc w:val="both"/>
+        <w:rPr>
+          <w:rFonts w:ascii="Times New Roman" w:hAnsi="Times New Roman" w:cs="Times New Roman"/>
+          <w:sz w:val="28"/>
+          <w:szCs w:val="28"/>
+        </w:rPr>
+      </w:pPr>
+      <w:proofErr w:type="spellStart"/>
+      <w:r>
+        <w:rPr>
+          <w:rFonts w:ascii="Times New Roman" w:hAnsi="Times New Roman" w:cs="Times New Roman"/>
+          <w:sz w:val="28"/>
+          <w:szCs w:val="28"/>
+          <w:lang w:val="en-US"/>
+        </w:rPr>
+        <w:t>Scrap</w:t>
+      </w:r>
+      <w:r>
+        <w:rPr>
+          <w:rFonts w:ascii="Times New Roman" w:hAnsi="Times New Roman" w:cs="Times New Roman"/>
+          <w:sz w:val="28"/>
+          <w:szCs w:val="28"/>
+          <w:lang w:val="en-US"/>
+        </w:rPr>
+        <w:t>Parameters</w:t>
+      </w:r>
+      <w:proofErr w:type="spellEnd"/>
+      <w:r>
+        <w:rPr>
+          <w:rFonts w:ascii="Times New Roman" w:hAnsi="Times New Roman" w:cs="Times New Roman"/>
+          <w:sz w:val="28"/>
+          <w:szCs w:val="28"/>
+        </w:rPr>
+        <w:t xml:space="preserve"> – </w:t>
+      </w:r>
+      <w:r>
+        <w:rPr>
+          <w:rFonts w:ascii="Times New Roman" w:hAnsi="Times New Roman" w:cs="Times New Roman"/>
+          <w:sz w:val="28"/>
+          <w:szCs w:val="28"/>
+        </w:rPr>
+        <w:t xml:space="preserve">содержит параметры </w:t>
+      </w:r>
+      <w:r>
+        <w:rPr>
+          <w:rFonts w:ascii="Times New Roman" w:hAnsi="Times New Roman" w:cs="Times New Roman"/>
+          <w:sz w:val="28"/>
+          <w:szCs w:val="28"/>
+        </w:rPr>
+        <w:t>3</w:t>
+      </w:r>
+      <w:r>
+        <w:rPr>
+          <w:rFonts w:ascii="Times New Roman" w:hAnsi="Times New Roman" w:cs="Times New Roman"/>
+          <w:sz w:val="28"/>
+          <w:szCs w:val="28"/>
+          <w:lang w:val="en-US"/>
+        </w:rPr>
+        <w:t>D</w:t>
+      </w:r>
+      <w:r>
+        <w:rPr>
+          <w:rFonts w:ascii="Times New Roman" w:hAnsi="Times New Roman" w:cs="Times New Roman"/>
+          <w:sz w:val="28"/>
+          <w:szCs w:val="28"/>
+        </w:rPr>
+        <w:t>-</w:t>
+      </w:r>
+      <w:r>
+        <w:rPr>
+          <w:rFonts w:ascii="Times New Roman" w:hAnsi="Times New Roman" w:cs="Times New Roman"/>
+          <w:sz w:val="28"/>
+          <w:szCs w:val="28"/>
+        </w:rPr>
+        <w:t xml:space="preserve">модели </w:t>
+      </w:r>
+      <w:r>
+        <w:rPr>
+          <w:rFonts w:ascii="Times New Roman" w:hAnsi="Times New Roman" w:cs="Times New Roman"/>
+          <w:sz w:val="28"/>
+          <w:szCs w:val="28"/>
+        </w:rPr>
+        <w:t>лома</w:t>
+      </w:r>
+      <w:r>
+        <w:rPr>
+          <w:rFonts w:ascii="Times New Roman" w:hAnsi="Times New Roman" w:cs="Times New Roman"/>
+          <w:sz w:val="28"/>
+          <w:szCs w:val="28"/>
+        </w:rPr>
+        <w:t>;</w:t>
+      </w:r>
+    </w:p>
+    <w:p>
+      <w:pPr>
+        <w:pStyle w:val="ListParagraph"/>
+        <w:numPr>
+          <w:ilvl w:val="0"/>
+          <w:numId w:val="2"/>
+        </w:numPr>
+        <w:spacing w:after="0" w:line="360" w:lineRule="auto"/>
+        <w:jc w:val="both"/>
+        <w:rPr>
+          <w:rFonts w:ascii="Times New Roman" w:hAnsi="Times New Roman" w:cs="Times New Roman"/>
+          <w:sz w:val="28"/>
+          <w:szCs w:val="28"/>
+        </w:rPr>
+      </w:pPr>
+      <w:proofErr w:type="spellStart"/>
+      <w:r>
+        <w:rPr>
+          <w:rFonts w:ascii="Times New Roman" w:hAnsi="Times New Roman" w:cs="Times New Roman"/>
+          <w:sz w:val="28"/>
+          <w:szCs w:val="28"/>
+          <w:lang w:val="en-US"/>
+        </w:rPr>
+        <w:t>Scrap</w:t>
+      </w:r>
+      <w:r>
+        <w:rPr>
+          <w:rFonts w:ascii="Times New Roman" w:hAnsi="Times New Roman" w:cs="Times New Roman"/>
+          <w:sz w:val="28"/>
+          <w:szCs w:val="28"/>
+          <w:lang w:val="en-US"/>
+        </w:rPr>
+        <w:t>Builder</w:t>
+      </w:r>
+      <w:proofErr w:type="spellEnd"/>
+      <w:r>
+        <w:rPr>
+          <w:rFonts w:ascii="Times New Roman" w:hAnsi="Times New Roman" w:cs="Times New Roman"/>
+          <w:sz w:val="28"/>
+          <w:szCs w:val="28"/>
+        </w:rPr>
+        <w:t xml:space="preserve"> –</w:t>
+      </w:r>
+      <w:r>
+        <w:rPr>
+          <w:rFonts w:ascii="Times New Roman" w:hAnsi="Times New Roman" w:cs="Times New Roman"/>
+          <w:sz w:val="28"/>
+          <w:szCs w:val="28"/>
+        </w:rPr>
+        <w:t xml:space="preserve"> </w:t>
+      </w:r>
+      <w:r>
+        <w:rPr>
+          <w:rFonts w:ascii="Times New Roman" w:hAnsi="Times New Roman" w:cs="Times New Roman"/>
+          <w:bCs/>
+          <w:sz w:val="28"/>
+          <w:szCs w:val="28"/>
+        </w:rPr>
+        <w:t>осуществляет</w:t>
+      </w:r>
+      <w:r>
+        <w:rPr>
+          <w:rFonts w:ascii="Times New Roman" w:hAnsi="Times New Roman" w:cs="Times New Roman"/>
+          <w:bCs/>
+          <w:sz w:val="28"/>
+          <w:szCs w:val="28"/>
+        </w:rPr>
+        <w:t xml:space="preserve"> вызов методов </w:t>
+      </w:r>
+      <w:r>
+        <w:rPr>
+          <w:rFonts w:ascii="Times New Roman" w:hAnsi="Times New Roman" w:cs="Times New Roman"/>
+          <w:bCs/>
+          <w:sz w:val="28"/>
+          <w:szCs w:val="28"/>
+          <w:lang w:val="en-US"/>
+        </w:rPr>
+        <w:t>API</w:t>
+      </w:r>
+      <w:r>
+        <w:rPr>
+          <w:rFonts w:ascii="Times New Roman" w:hAnsi="Times New Roman" w:cs="Times New Roman"/>
+          <w:bCs/>
+          <w:sz w:val="28"/>
+          <w:szCs w:val="28"/>
+        </w:rPr>
+        <w:t>, необходимых для постройки 3</w:t>
+      </w:r>
+      <w:r>
+        <w:rPr>
+          <w:rFonts w:ascii="Times New Roman" w:hAnsi="Times New Roman" w:cs="Times New Roman"/>
+          <w:bCs/>
+          <w:sz w:val="28"/>
+          <w:szCs w:val="28"/>
+          <w:lang w:val="en-US"/>
+        </w:rPr>
+        <w:t>D</w:t>
+      </w:r>
+      <w:r>
+        <w:rPr>
+          <w:rFonts w:ascii="Times New Roman" w:hAnsi="Times New Roman" w:cs="Times New Roman"/>
+          <w:bCs/>
+          <w:sz w:val="28"/>
+          <w:szCs w:val="28"/>
+        </w:rPr>
+        <w:t>-модели</w:t>
+      </w:r>
+      <w:r>
+        <w:rPr>
+          <w:rFonts w:ascii="Times New Roman" w:hAnsi="Times New Roman" w:cs="Times New Roman"/>
+          <w:sz w:val="28"/>
+          <w:szCs w:val="28"/>
+        </w:rPr>
+        <w:t>;</w:t>
+      </w:r>
+    </w:p>
+    <w:p>
+      <w:pPr>
+        <w:pStyle w:val="ListParagraph"/>
+        <w:numPr>
+          <w:ilvl w:val="0"/>
+          <w:numId w:val="2"/>
+        </w:numPr>
+        <w:spacing w:after="0" w:line="360" w:lineRule="auto"/>
+        <w:jc w:val="both"/>
+        <w:rPr>
+          <w:rFonts w:ascii="Times New Roman" w:hAnsi="Times New Roman" w:cs="Times New Roman"/>
+          <w:sz w:val="28"/>
+          <w:szCs w:val="28"/>
+        </w:rPr>
+      </w:pPr>
+      <w:r>
+        <w:rPr>
+          <w:rFonts w:ascii="Times New Roman" w:hAnsi="Times New Roman" w:cs="Times New Roman"/>
+          <w:sz w:val="28"/>
+          <w:szCs w:val="28"/>
+          <w:lang w:val="en-US"/>
+        </w:rPr>
+        <w:t>Validator</w:t>
+      </w:r>
+      <w:r>
+        <w:rPr>
+          <w:rFonts w:ascii="Times New Roman" w:hAnsi="Times New Roman" w:cs="Times New Roman"/>
+          <w:sz w:val="28"/>
+          <w:szCs w:val="28"/>
+        </w:rPr>
+        <w:t xml:space="preserve"> – </w:t>
+      </w:r>
+      <w:r>
+        <w:rPr>
+          <w:rFonts w:ascii="Times New Roman" w:hAnsi="Times New Roman" w:cs="Times New Roman"/>
+          <w:sz w:val="28"/>
+          <w:szCs w:val="28"/>
+        </w:rPr>
+        <w:t>содержит методы прове</w:t>
+      </w:r>
+      <w:r>
+        <w:rPr>
+          <w:rFonts w:ascii="Times New Roman" w:hAnsi="Times New Roman" w:cs="Times New Roman"/>
+          <w:sz w:val="28"/>
+          <w:szCs w:val="28"/>
+        </w:rPr>
+        <w:t xml:space="preserve">рки диапазона вводимых </w:t>
+      </w:r>
+      <w:commentRangeStart w:id="9"/>
+      <w:r>
+        <w:rPr>
+          <w:rFonts w:ascii="Times New Roman" w:hAnsi="Times New Roman" w:cs="Times New Roman"/>
+          <w:sz w:val="28"/>
+          <w:szCs w:val="28"/>
+        </w:rPr>
+        <w:t>значений</w:t>
+      </w:r>
+      <w:commentRangeEnd w:id="9"/>
+      <w:r>
+        <w:rPr>
+          <w:rStyle w:val="CommentReference"/>
+          <w:rFonts w:ascii="Times New Roman" w:hAnsi="Times New Roman" w:cs="Times New Roman"/>
+          <w:lang w:val="en-US"/>
+        </w:rPr>
+        <w:commentReference w:id="9"/>
+      </w:r>
+      <w:r>
+        <w:rPr>
+          <w:rFonts w:ascii="Times New Roman" w:hAnsi="Times New Roman" w:cs="Times New Roman"/>
+          <w:sz w:val="28"/>
+          <w:szCs w:val="28"/>
+        </w:rPr>
+        <w:t>.</w:t>
+      </w:r>
+    </w:p>
+    <w:p>
+      <w:pPr>
+        <w:pStyle w:val="Heading2"/>
+        <w:spacing w:line="360" w:lineRule="auto"/>
+        <w:ind w:firstLine="709"/>
+        <w:contextualSpacing/>
+        <w:jc w:val="center"/>
+        <w:rPr>
+          <w:lang w:val="ru-RU"/>
+        </w:rPr>
+      </w:pPr>
+      <w:bookmarkStart w:id="10" w:name="_Toc86356827"/>
+    </w:p>
+    <w:p>
+      <w:pPr>
+        <w:pStyle w:val="Heading2"/>
+        <w:spacing w:line="360" w:lineRule="auto"/>
+        <w:ind w:firstLine="709"/>
+        <w:contextualSpacing/>
+        <w:jc w:val="center"/>
+        <w:rPr>
+          <w:lang w:val="ru-RU"/>
+        </w:rPr>
+      </w:pPr>
+      <w:r>
+        <w:rPr>
+          <w:lang w:val="ru-RU"/>
+        </w:rPr>
+        <w:t>3.1 Макет пользовательского интерфейса</w:t>
+      </w:r>
+      <w:bookmarkEnd w:id="10"/>
+    </w:p>
+    <w:p>
+      <w:pPr>
+        <w:spacing w:line="360" w:lineRule="auto"/>
+        <w:ind w:firstLine="709"/>
+        <w:contextualSpacing/>
+        <w:jc w:val="both"/>
+        <w:rPr>
+          <w:lang w:val="ru-RU"/>
+        </w:rPr>
+      </w:pPr>
+      <w:r>
+        <w:rPr>
+          <w:lang w:val="ru-RU"/>
+        </w:rPr>
+        <w:t xml:space="preserve">Плагин представляет собой пользовательскую форму с </w:t>
+      </w:r>
+      <w:r>
+        <w:rPr>
+          <w:lang w:val="ru-RU"/>
+        </w:rPr>
+        <w:t xml:space="preserve">полями для ввода </w:t>
+      </w:r>
+      <w:r>
+        <w:rPr>
+          <w:lang w:val="ru-RU"/>
+        </w:rPr>
+        <w:t>6</w:t>
+      </w:r>
+      <w:r>
+        <w:rPr>
+          <w:lang w:val="ru-RU"/>
+        </w:rPr>
+        <w:t xml:space="preserve"> геометрических параметров. Левее </w:t>
+      </w:r>
+      <w:commentRangeStart w:id="11"/>
+      <w:r>
+        <w:rPr>
+          <w:lang w:val="ru-RU"/>
+        </w:rPr>
+        <w:t xml:space="preserve">полей располагается описание вводимых в них параметров и их допустимые размеры. </w:t>
+      </w:r>
+      <w:r>
+        <w:rPr>
+          <w:lang w:val="ru-RU"/>
+        </w:rPr>
+        <w:t xml:space="preserve">Ниже располагается </w:t>
+      </w:r>
+      <w:r>
+        <w:rPr>
+          <w:lang w:val="ru-RU"/>
+        </w:rPr>
+        <w:t xml:space="preserve">кнопка для запуска построения. </w:t>
+      </w:r>
+      <w:r>
+        <w:rPr>
+          <w:lang w:val="ru-RU"/>
+        </w:rPr>
+        <w:t>Справа находится изображе</w:t>
+      </w:r>
+      <w:r>
+        <w:rPr>
+          <w:lang w:val="ru-RU"/>
+        </w:rPr>
+        <w:t xml:space="preserve">ние, демонстрирующее размеры </w:t>
+      </w:r>
+      <w:r>
+        <w:rPr>
+          <w:lang w:val="ru-RU"/>
+        </w:rPr>
+        <w:t>модели</w:t>
+      </w:r>
+      <w:r>
+        <w:rPr>
+          <w:lang w:val="ru-RU"/>
+        </w:rPr>
+        <w:t xml:space="preserve"> для лучшего ориентирования пользователя</w:t>
+      </w:r>
+      <w:r>
+        <w:rPr>
+          <w:lang w:val="ru-RU"/>
+        </w:rPr>
+        <w:t>.</w:t>
+      </w:r>
+    </w:p>
+    <w:p>
+      <w:pPr>
+        <w:spacing w:line="360" w:lineRule="auto"/>
+        <w:ind w:firstLine="709"/>
+        <w:contextualSpacing/>
+        <w:jc w:val="both"/>
+        <w:rPr>
+          <w:lang w:val="ru-RU"/>
+        </w:rPr>
+      </w:pPr>
+      <w:r>
+        <w:rPr>
+          <w:lang w:val="ru-RU"/>
+        </w:rPr>
+        <w:t xml:space="preserve">Макет пользовательского интерфейса представлен на рисунке 3.1. </w:t>
+      </w:r>
+      <w:commentRangeEnd w:id="11"/>
+      <w:r>
+        <w:rPr>
+          <w:rStyle w:val="CommentReference"/>
+        </w:rPr>
+        <w:commentReference w:id="11"/>
+      </w:r>
+    </w:p>
+    <w:p>
+      <w:pPr>
+        <w:spacing w:line="360" w:lineRule="auto"/>
+        <w:ind w:firstLine="709"/>
+        <w:contextualSpacing/>
+        <w:jc w:val="center"/>
+        <w:rPr>
+          <w:lang w:val="ru-RU"/>
+        </w:rPr>
+      </w:pPr>
+      <w:r>
+        <w:rPr>
+          <w:noProof/>
+          <w:lang w:val="ru-RU" w:eastAsia="ru-RU"/>
+        </w:rPr>
+        <w:drawing>
+          <wp:inline distT="0" distB="0" distL="0" distR="0" wp14:anchorId="738FEAF6" wp14:editId="688F55D6">
+            <wp:extent cx="5750260" cy="4049882"/>
+            <wp:effectExtent l="0" t="0" r="3175" b="8255"/>
+            <wp:docPr id="1" name="Рисунок 1"/>
+            <wp:cNvGraphicFramePr>
+              <a:graphicFrameLocks xmlns:a="http://schemas.openxmlformats.org/drawingml/2006/main" noChangeAspect="1"/>
+            </wp:cNvGraphicFramePr>
+            <a:graphic xmlns:a="http://schemas.openxmlformats.org/drawingml/2006/main">
+              <a:graphicData uri="http://schemas.openxmlformats.org/drawingml/2006/picture">
+                <pic:pic xmlns:pic="http://schemas.openxmlformats.org/drawingml/2006/picture">
+                  <pic:nvPicPr>
+                    <pic:cNvPr id="1" name=""/>
+                    <pic:cNvPicPr/>
+                  </pic:nvPicPr>
+                  <pic:blipFill>
+                    <a:blip r:embed="rId16"/>
+                    <a:stretch>
+                      <a:fillRect/>
+                    </a:stretch>
+                  </pic:blipFill>
+                  <pic:spPr>
+                    <a:xfrm>
+                      <a:off x="0" y="0"/>
                       <a:ext cx="5757086" cy="4054690"/>
                     </a:xfrm>
                     <a:prstGeom prst="rect">
@@ -6359,14 +6278,14 @@
     </w:p>
     <w:p>
       <w:pPr>
-        <w:pStyle w:val="1"/>
-      </w:pPr>
-      <w:bookmarkStart w:id="15" w:name="_Toc86356828"/>
+        <w:pStyle w:val="Heading1"/>
+      </w:pPr>
+      <w:bookmarkStart w:id="12" w:name="_Toc86356828"/>
       <w:r>
         <w:lastRenderedPageBreak/>
         <w:t>Список литературы</w:t>
       </w:r>
-      <w:bookmarkEnd w:id="15"/>
+      <w:bookmarkEnd w:id="12"/>
     </w:p>
     <w:p>
       <w:pPr>
@@ -6431,10 +6350,10 @@
         </w:rPr>
         <w:t xml:space="preserve">: </w:t>
       </w:r>
-      <w:hyperlink r:id="rId15" w:history="1">
+      <w:hyperlink r:id="rId17" w:history="1">
         <w:r>
           <w:rPr>
-            <w:rStyle w:val="a6"/>
+            <w:rStyle w:val="Hyperlink"/>
             <w:lang w:val="ru-RU"/>
           </w:rPr>
           <w:t>https://ascon.ru/products/7/review/</w:t>
@@ -6534,10 +6453,10 @@
         </w:rPr>
         <w:t xml:space="preserve">: </w:t>
       </w:r>
-      <w:hyperlink r:id="rId16" w:history="1">
+      <w:hyperlink r:id="rId18" w:history="1">
         <w:r>
           <w:rPr>
-            <w:rStyle w:val="a6"/>
+            <w:rStyle w:val="Hyperlink"/>
             <w:lang w:val="ru-RU"/>
           </w:rPr>
           <w:t>https://it.wikireading.ru/23741</w:t>
@@ -6649,10 +6568,10 @@
         </w:rPr>
         <w:t xml:space="preserve"> </w:t>
       </w:r>
-      <w:hyperlink r:id="rId17" w:history="1">
+      <w:hyperlink r:id="rId19" w:history="1">
         <w:r>
           <w:rPr>
-            <w:rStyle w:val="a6"/>
+            <w:rStyle w:val="Hyperlink"/>
             <w:lang w:val="ru-RU"/>
           </w:rPr>
           <w:t>http://www.insoftmach.ru/Instrument.html</w:t>
@@ -6759,18 +6678,18 @@
         </w:rPr>
         <w:t xml:space="preserve">: </w:t>
       </w:r>
-      <w:hyperlink r:id="rId18" w:history="1">
+      <w:hyperlink r:id="rId20" w:history="1">
         <w:proofErr w:type="spellStart"/>
         <w:r>
           <w:rPr>
-            <w:rStyle w:val="a6"/>
+            <w:rStyle w:val="Hyperlink"/>
           </w:rPr>
           <w:t>MechaniCS</w:t>
         </w:r>
         <w:proofErr w:type="spellEnd"/>
         <w:r>
           <w:rPr>
-            <w:rStyle w:val="a6"/>
+            <w:rStyle w:val="Hyperlink"/>
             <w:lang w:val="ru-RU"/>
           </w:rPr>
           <w:t xml:space="preserve"> 2021 (</w:t>
@@ -6778,14 +6697,14 @@
         <w:proofErr w:type="spellStart"/>
         <w:r>
           <w:rPr>
-            <w:rStyle w:val="a6"/>
+            <w:rStyle w:val="Hyperlink"/>
           </w:rPr>
           <w:t>csoft</w:t>
         </w:r>
         <w:proofErr w:type="spellEnd"/>
         <w:r>
           <w:rPr>
-            <w:rStyle w:val="a6"/>
+            <w:rStyle w:val="Hyperlink"/>
             <w:lang w:val="ru-RU"/>
           </w:rPr>
           <w:t>.</w:t>
@@ -6793,14 +6712,14 @@
         <w:proofErr w:type="spellStart"/>
         <w:r>
           <w:rPr>
-            <w:rStyle w:val="a6"/>
+            <w:rStyle w:val="Hyperlink"/>
           </w:rPr>
           <w:t>ru</w:t>
         </w:r>
         <w:proofErr w:type="spellEnd"/>
         <w:r>
           <w:rPr>
-            <w:rStyle w:val="a6"/>
+            <w:rStyle w:val="Hyperlink"/>
             <w:lang w:val="ru-RU"/>
           </w:rPr>
           <w:t>)</w:t>
@@ -6900,9 +6819,9 @@
       </w:r>
     </w:p>
     <w:sectPr>
-      <w:headerReference w:type="default" r:id="rId19"/>
-      <w:footerReference w:type="default" r:id="rId20"/>
-      <w:footerReference w:type="first" r:id="rId21"/>
+      <w:headerReference w:type="default" r:id="rId21"/>
+      <w:footerReference w:type="default" r:id="rId22"/>
+      <w:footerReference w:type="first" r:id="rId23"/>
       <w:type w:val="continuous"/>
       <w:pgSz w:w="11906" w:h="16838"/>
       <w:pgMar w:top="1134" w:right="567" w:bottom="1134" w:left="1701" w:header="708" w:footer="708" w:gutter="0"/>
@@ -6915,245 +6834,121 @@
 </file>
 
 <file path=word/comments.xml><?xml version="1.0" encoding="utf-8"?>
-<w:comments xmlns:wpc="http://schemas.microsoft.com/office/word/2010/wordprocessingCanvas" xmlns:cx="http://schemas.microsoft.com/office/drawing/2014/chartex" xmlns:cx1="http://schemas.microsoft.com/office/drawing/2015/9/8/chartex" xmlns:mc="http://schemas.openxmlformats.org/markup-compatibility/2006" xmlns:o="urn:schemas-microsoft-com:office:office" xmlns:r="http://schemas.openxmlformats.org/officeDocument/2006/relationships" xmlns:m="http://schemas.openxmlformats.org/officeDocument/2006/math" xmlns:v="urn:schemas-microsoft-com:vml" xmlns:wp14="http://schemas.microsoft.com/office/word/2010/wordprocessingDrawing" xmlns:wp="http://schemas.openxmlformats.org/drawingml/2006/wordprocessingDrawing" xmlns:w10="urn:schemas-microsoft-com:office:word" xmlns:w="http://schemas.openxmlformats.org/wordprocessingml/2006/main" xmlns:w14="http://schemas.microsoft.com/office/word/2010/wordml" xmlns:w15="http://schemas.microsoft.com/office/word/2012/wordml" xmlns:w16se="http://schemas.microsoft.com/office/word/2015/wordml/symex" xmlns:wpg="http://schemas.microsoft.com/office/word/2010/wordprocessingGroup" xmlns:wpi="http://schemas.microsoft.com/office/word/2010/wordprocessingInk" xmlns:wne="http://schemas.microsoft.com/office/word/2006/wordml" xmlns:wps="http://schemas.microsoft.com/office/word/2010/wordprocessingShape" mc:Ignorable="w14 w15 w16se wp14">
-  <w:comment w:id="3" w:author="AAK" w:date="2021-12-25T15:27:00Z" w:initials="A">
-    <w:p>
-      <w:pPr>
-        <w:pStyle w:val="af"/>
-      </w:pPr>
-      <w:r>
-        <w:rPr>
-          <w:rStyle w:val="ae"/>
+<w:comments xmlns:wpc="http://schemas.microsoft.com/office/word/2010/wordprocessingCanvas" xmlns:cx="http://schemas.microsoft.com/office/drawing/2014/chartex" xmlns:cx1="http://schemas.microsoft.com/office/drawing/2015/9/8/chartex" xmlns:cx2="http://schemas.microsoft.com/office/drawing/2015/10/21/chartex" xmlns:cx3="http://schemas.microsoft.com/office/drawing/2016/5/9/chartex" xmlns:cx4="http://schemas.microsoft.com/office/drawing/2016/5/10/chartex" xmlns:cx5="http://schemas.microsoft.com/office/drawing/2016/5/11/chartex" xmlns:cx6="http://schemas.microsoft.com/office/drawing/2016/5/12/chartex" xmlns:cx7="http://schemas.microsoft.com/office/drawing/2016/5/13/chartex" xmlns:cx8="http://schemas.microsoft.com/office/drawing/2016/5/14/chartex" xmlns:mc="http://schemas.openxmlformats.org/markup-compatibility/2006" xmlns:aink="http://schemas.microsoft.com/office/drawing/2016/ink" xmlns:am3d="http://schemas.microsoft.com/office/drawing/2017/model3d" xmlns:o="urn:schemas-microsoft-com:office:office" xmlns:r="http://schemas.openxmlformats.org/officeDocument/2006/relationships" xmlns:m="http://schemas.openxmlformats.org/officeDocument/2006/math" xmlns:v="urn:schemas-microsoft-com:vml" xmlns:wp14="http://schemas.microsoft.com/office/word/2010/wordprocessingDrawing" xmlns:wp="http://schemas.openxmlformats.org/drawingml/2006/wordprocessingDrawing" xmlns:w10="urn:schemas-microsoft-com:office:word" xmlns:w="http://schemas.openxmlformats.org/wordprocessingml/2006/main" xmlns:w14="http://schemas.microsoft.com/office/word/2010/wordml" xmlns:w15="http://schemas.microsoft.com/office/word/2012/wordml" xmlns:w16cex="http://schemas.microsoft.com/office/word/2018/wordml/cex" xmlns:w16cid="http://schemas.microsoft.com/office/word/2016/wordml/cid" xmlns:w16="http://schemas.microsoft.com/office/word/2018/wordml" xmlns:w16sdtdh="http://schemas.microsoft.com/office/word/2020/wordml/sdtdatahash" xmlns:w16se="http://schemas.microsoft.com/office/word/2015/wordml/symex" xmlns:wpg="http://schemas.microsoft.com/office/word/2010/wordprocessingGroup" xmlns:wpi="http://schemas.microsoft.com/office/word/2010/wordprocessingInk" xmlns:wne="http://schemas.microsoft.com/office/word/2006/wordml" xmlns:wps="http://schemas.microsoft.com/office/word/2010/wordprocessingShape" mc:Ignorable="w14 w15 w16se w16cid w16 w16cex w16sdtdh wp14">
+  <w:comment w:id="6" w:author="AAK" w:date="2021-12-29T19:22:00Z" w:initials="A">
+    <w:p>
+      <w:pPr>
+        <w:pStyle w:val="CommentText"/>
+      </w:pPr>
+      <w:r>
+        <w:rPr>
+          <w:rStyle w:val="CommentReference"/>
         </w:rPr>
         <w:annotationRef/>
       </w:r>
     </w:p>
   </w:comment>
-  <w:comment w:id="7" w:author="AAK" w:date="2021-12-25T15:28:00Z" w:initials="A">
-    <w:p>
-      <w:pPr>
-        <w:pStyle w:val="af"/>
-      </w:pPr>
-      <w:r>
-        <w:rPr>
-          <w:rStyle w:val="ae"/>
+  <w:comment w:id="7" w:author="AAK" w:date="2021-12-29T19:22:00Z" w:initials="A">
+    <w:p>
+      <w:pPr>
+        <w:pStyle w:val="CommentText"/>
+      </w:pPr>
+      <w:r>
+        <w:rPr>
+          <w:rStyle w:val="CommentReference"/>
         </w:rPr>
         <w:annotationRef/>
       </w:r>
     </w:p>
   </w:comment>
-  <w:comment w:id="8" w:author="AAK" w:date="2021-12-25T15:29:00Z" w:initials="A">
-    <w:p>
-      <w:pPr>
-        <w:pStyle w:val="af"/>
-      </w:pPr>
-      <w:r>
-        <w:rPr>
-          <w:rStyle w:val="ae"/>
+  <w:comment w:id="8" w:author="AAK" w:date="2021-12-29T19:22:00Z" w:initials="A">
+    <w:p>
+      <w:pPr>
+        <w:pStyle w:val="CommentText"/>
+        <w:rPr>
+          <w:lang w:val="ru-RU"/>
+        </w:rPr>
+      </w:pPr>
+      <w:r>
+        <w:rPr>
+          <w:rStyle w:val="CommentReference"/>
         </w:rPr>
         <w:annotationRef/>
       </w:r>
+      <w:proofErr w:type="spellStart"/>
+      <w:r>
+        <w:t>ScrapBuilder</w:t>
+      </w:r>
+      <w:proofErr w:type="spellEnd"/>
+      <w:r>
+        <w:rPr>
+          <w:lang w:val="ru-RU"/>
+        </w:rPr>
+        <w:t xml:space="preserve"> – </w:t>
+      </w:r>
+      <w:r>
+        <w:rPr>
+          <w:lang w:val="ru-RU"/>
+        </w:rPr>
+        <w:t xml:space="preserve">конструктор, передача </w:t>
+      </w:r>
+      <w:proofErr w:type="spellStart"/>
+      <w:r>
+        <w:t>KompasConnector</w:t>
+      </w:r>
+      <w:proofErr w:type="spellEnd"/>
+      <w:r>
+        <w:rPr>
+          <w:lang w:val="ru-RU"/>
+        </w:rPr>
+        <w:t>.</w:t>
+      </w:r>
+    </w:p>
+    <w:p>
+      <w:pPr>
+        <w:pStyle w:val="CommentText"/>
+        <w:rPr>
+          <w:lang w:val="ru-RU"/>
+        </w:rPr>
+      </w:pPr>
+      <w:r>
+        <w:rPr>
+          <w:lang w:val="ru-RU"/>
+        </w:rPr>
+        <w:t>Как будет выполняться валидация?</w:t>
+      </w:r>
     </w:p>
   </w:comment>
-  <w:comment w:id="9" w:author="AAK" w:date="2021-12-08T19:21:00Z" w:initials="A">
-    <w:p>
-      <w:pPr>
-        <w:pStyle w:val="af"/>
-        <w:rPr>
-          <w:lang w:val="ru-RU"/>
-        </w:rPr>
-      </w:pPr>
-      <w:bookmarkStart w:id="11" w:name="_GoBack"/>
-      <w:bookmarkEnd w:id="11"/>
-      <w:r>
-        <w:rPr>
-          <w:rStyle w:val="ae"/>
+  <w:comment w:id="9" w:author="AAK" w:date="2021-12-29T19:28:00Z" w:initials="A">
+    <w:p>
+      <w:pPr>
+        <w:pStyle w:val="CommentText"/>
+        <w:rPr>
+          <w:lang w:val="ru-RU"/>
+        </w:rPr>
+      </w:pPr>
+      <w:r>
+        <w:rPr>
+          <w:rStyle w:val="CommentReference"/>
         </w:rPr>
         <w:annotationRef/>
       </w:r>
-      <w:proofErr w:type="spellStart"/>
-      <w:r>
-        <w:t>ScrapParameters</w:t>
-      </w:r>
-      <w:proofErr w:type="spellEnd"/>
-      <w:r>
-        <w:rPr>
-          <w:lang w:val="ru-RU"/>
-        </w:rPr>
-        <w:t xml:space="preserve"> – </w:t>
-      </w:r>
-      <w:r>
-        <w:rPr>
-          <w:lang w:val="ru-RU"/>
-        </w:rPr>
-        <w:t xml:space="preserve">свойства должны быть названы по стилю </w:t>
-      </w:r>
-      <w:r>
-        <w:t>Pascal</w:t>
-      </w:r>
-      <w:r>
-        <w:rPr>
-          <w:lang w:val="ru-RU"/>
-        </w:rPr>
-        <w:t>.</w:t>
-      </w:r>
-    </w:p>
-    <w:p>
-      <w:pPr>
-        <w:pStyle w:val="af"/>
-        <w:rPr>
-          <w:lang w:val="ru-RU"/>
-        </w:rPr>
-      </w:pPr>
-      <w:proofErr w:type="spellStart"/>
-      <w:r>
-        <w:t>ScrapBuilder</w:t>
-      </w:r>
-      <w:proofErr w:type="spellEnd"/>
-      <w:r>
-        <w:rPr>
-          <w:lang w:val="ru-RU"/>
-        </w:rPr>
-        <w:t xml:space="preserve"> – </w:t>
-      </w:r>
-      <w:r>
-        <w:rPr>
-          <w:lang w:val="ru-RU"/>
-        </w:rPr>
-        <w:t>конструктор</w:t>
-      </w:r>
-      <w:r>
-        <w:rPr>
-          <w:lang w:val="ru-RU"/>
-        </w:rPr>
-        <w:t>?</w:t>
-      </w:r>
-    </w:p>
-    <w:p>
-      <w:pPr>
-        <w:pStyle w:val="af"/>
-        <w:rPr>
-          <w:lang w:val="ru-RU"/>
-        </w:rPr>
-      </w:pPr>
+      <w:r>
+        <w:rPr>
+          <w:lang w:val="ru-RU"/>
+        </w:rPr>
+        <w:t>Таблица с описанием свойств и методов классов.</w:t>
+      </w:r>
     </w:p>
   </w:comment>
-  <w:comment w:id="10" w:author="AAK" w:date="2021-12-25T15:31:00Z" w:initials="A">
-    <w:p>
-      <w:pPr>
-        <w:pStyle w:val="af"/>
-        <w:rPr>
-          <w:lang w:val="ru-RU"/>
-        </w:rPr>
-      </w:pPr>
-      <w:r>
-        <w:rPr>
-          <w:rStyle w:val="ae"/>
-        </w:rPr>
-        <w:annotationRef/>
-      </w:r>
-      <w:proofErr w:type="spellStart"/>
-      <w:r>
-        <w:t>ScrapParamers</w:t>
-      </w:r>
-      <w:proofErr w:type="spellEnd"/>
-      <w:r>
-        <w:rPr>
-          <w:lang w:val="ru-RU"/>
-        </w:rPr>
-        <w:t xml:space="preserve"> – </w:t>
-      </w:r>
-      <w:r>
-        <w:rPr>
-          <w:lang w:val="ru-RU"/>
-        </w:rPr>
-        <w:t>секция для свойств.</w:t>
-      </w:r>
-    </w:p>
-    <w:p>
-      <w:pPr>
-        <w:pStyle w:val="af"/>
-        <w:rPr>
-          <w:lang w:val="ru-RU"/>
-        </w:rPr>
-      </w:pPr>
-      <w:r>
-        <w:rPr>
-          <w:lang w:val="ru-RU"/>
-        </w:rPr>
-        <w:t xml:space="preserve">Связь с </w:t>
-      </w:r>
-      <w:proofErr w:type="spellStart"/>
-      <w:r>
-        <w:t>ScrapBuilder</w:t>
-      </w:r>
-      <w:proofErr w:type="spellEnd"/>
-      <w:r>
-        <w:rPr>
-          <w:lang w:val="ru-RU"/>
-        </w:rPr>
-        <w:t xml:space="preserve"> – </w:t>
-      </w:r>
-      <w:r>
-        <w:rPr>
-          <w:lang w:val="ru-RU"/>
-        </w:rPr>
-        <w:t>кратность?</w:t>
-      </w:r>
-    </w:p>
-    <w:p>
-      <w:pPr>
-        <w:pStyle w:val="af"/>
-        <w:rPr>
-          <w:lang w:val="ru-RU"/>
-        </w:rPr>
-      </w:pPr>
-      <w:r>
-        <w:rPr>
-          <w:lang w:val="ru-RU"/>
-        </w:rPr>
-        <w:t xml:space="preserve">Как будет выполняться </w:t>
-      </w:r>
-      <w:proofErr w:type="spellStart"/>
-      <w:r>
-        <w:rPr>
-          <w:lang w:val="ru-RU"/>
-        </w:rPr>
-        <w:t>валидация</w:t>
-      </w:r>
-      <w:proofErr w:type="spellEnd"/>
-      <w:r>
-        <w:rPr>
-          <w:lang w:val="ru-RU"/>
-        </w:rPr>
-        <w:t>?</w:t>
-      </w:r>
-    </w:p>
-  </w:comment>
-  <w:comment w:id="12" w:author="AAK" w:date="2021-12-25T15:32:00Z" w:initials="A">
-    <w:p>
-      <w:pPr>
-        <w:pStyle w:val="af"/>
-        <w:rPr>
-          <w:lang w:val="ru-RU"/>
-        </w:rPr>
-      </w:pPr>
-      <w:r>
-        <w:rPr>
-          <w:rStyle w:val="ae"/>
-        </w:rPr>
-        <w:annotationRef/>
-      </w:r>
-    </w:p>
-  </w:comment>
-  <w:comment w:id="14" w:author="AAK" w:date="2021-12-25T15:36:00Z" w:initials="A">
-    <w:p>
-      <w:pPr>
-        <w:pStyle w:val="af"/>
-      </w:pPr>
-      <w:r>
-        <w:rPr>
-          <w:rStyle w:val="ae"/>
+  <w:comment w:id="11" w:author="AAK" w:date="2021-12-25T15:36:00Z" w:initials="A">
+    <w:p>
+      <w:pPr>
+        <w:pStyle w:val="CommentText"/>
+      </w:pPr>
+      <w:r>
+        <w:rPr>
+          <w:rStyle w:val="CommentReference"/>
         </w:rPr>
         <w:annotationRef/>
       </w:r>
@@ -7163,45 +6958,37 @@
 </file>
 
 <file path=word/commentsExtended.xml><?xml version="1.0" encoding="utf-8"?>
-<w15:commentsEx xmlns:wpc="http://schemas.microsoft.com/office/word/2010/wordprocessingCanvas" xmlns:cx="http://schemas.microsoft.com/office/drawing/2014/chartex" xmlns:cx1="http://schemas.microsoft.com/office/drawing/2015/9/8/chartex" xmlns:mc="http://schemas.openxmlformats.org/markup-compatibility/2006" xmlns:o="urn:schemas-microsoft-com:office:office" xmlns:r="http://schemas.openxmlformats.org/officeDocument/2006/relationships" xmlns:m="http://schemas.openxmlformats.org/officeDocument/2006/math" xmlns:v="urn:schemas-microsoft-com:vml" xmlns:wp14="http://schemas.microsoft.com/office/word/2010/wordprocessingDrawing" xmlns:wp="http://schemas.openxmlformats.org/drawingml/2006/wordprocessingDrawing" xmlns:w10="urn:schemas-microsoft-com:office:word" xmlns:w="http://schemas.openxmlformats.org/wordprocessingml/2006/main" xmlns:w14="http://schemas.microsoft.com/office/word/2010/wordml" xmlns:w15="http://schemas.microsoft.com/office/word/2012/wordml" xmlns:w16se="http://schemas.microsoft.com/office/word/2015/wordml/symex" xmlns:wpg="http://schemas.microsoft.com/office/word/2010/wordprocessingGroup" xmlns:wpi="http://schemas.microsoft.com/office/word/2010/wordprocessingInk" xmlns:wne="http://schemas.microsoft.com/office/word/2006/wordml" xmlns:wps="http://schemas.microsoft.com/office/word/2010/wordprocessingShape" mc:Ignorable="w14 w15 w16se wp14">
-  <w15:commentEx w15:paraId="6A893C11" w15:done="0"/>
-  <w15:commentEx w15:paraId="5C4A9D71" w15:done="0"/>
-  <w15:commentEx w15:paraId="2F550E8B" w15:done="0"/>
-  <w15:commentEx w15:paraId="03C81726" w15:done="0"/>
-  <w15:commentEx w15:paraId="15F4E384" w15:paraIdParent="03C81726" w15:done="0"/>
-  <w15:commentEx w15:paraId="66E91C59" w15:done="0"/>
+<w15:commentsEx xmlns:wpc="http://schemas.microsoft.com/office/word/2010/wordprocessingCanvas" xmlns:cx="http://schemas.microsoft.com/office/drawing/2014/chartex" xmlns:cx1="http://schemas.microsoft.com/office/drawing/2015/9/8/chartex" xmlns:cx2="http://schemas.microsoft.com/office/drawing/2015/10/21/chartex" xmlns:cx3="http://schemas.microsoft.com/office/drawing/2016/5/9/chartex" xmlns:cx4="http://schemas.microsoft.com/office/drawing/2016/5/10/chartex" xmlns:cx5="http://schemas.microsoft.com/office/drawing/2016/5/11/chartex" xmlns:cx6="http://schemas.microsoft.com/office/drawing/2016/5/12/chartex" xmlns:cx7="http://schemas.microsoft.com/office/drawing/2016/5/13/chartex" xmlns:cx8="http://schemas.microsoft.com/office/drawing/2016/5/14/chartex" xmlns:mc="http://schemas.openxmlformats.org/markup-compatibility/2006" xmlns:aink="http://schemas.microsoft.com/office/drawing/2016/ink" xmlns:am3d="http://schemas.microsoft.com/office/drawing/2017/model3d" xmlns:o="urn:schemas-microsoft-com:office:office" xmlns:r="http://schemas.openxmlformats.org/officeDocument/2006/relationships" xmlns:m="http://schemas.openxmlformats.org/officeDocument/2006/math" xmlns:v="urn:schemas-microsoft-com:vml" xmlns:wp14="http://schemas.microsoft.com/office/word/2010/wordprocessingDrawing" xmlns:wp="http://schemas.openxmlformats.org/drawingml/2006/wordprocessingDrawing" xmlns:w10="urn:schemas-microsoft-com:office:word" xmlns:w="http://schemas.openxmlformats.org/wordprocessingml/2006/main" xmlns:w14="http://schemas.microsoft.com/office/word/2010/wordml" xmlns:w15="http://schemas.microsoft.com/office/word/2012/wordml" xmlns:w16cex="http://schemas.microsoft.com/office/word/2018/wordml/cex" xmlns:w16cid="http://schemas.microsoft.com/office/word/2016/wordml/cid" xmlns:w16="http://schemas.microsoft.com/office/word/2018/wordml" xmlns:w16sdtdh="http://schemas.microsoft.com/office/word/2020/wordml/sdtdatahash" xmlns:w16se="http://schemas.microsoft.com/office/word/2015/wordml/symex" xmlns:wpg="http://schemas.microsoft.com/office/word/2010/wordprocessingGroup" xmlns:wpi="http://schemas.microsoft.com/office/word/2010/wordprocessingInk" xmlns:wne="http://schemas.microsoft.com/office/word/2006/wordml" xmlns:wps="http://schemas.microsoft.com/office/word/2010/wordprocessingShape" mc:Ignorable="w14 w15 w16se w16cid w16 w16cex w16sdtdh wp14">
+  <w15:commentEx w15:paraId="0C7A1DD6" w15:done="0"/>
+  <w15:commentEx w15:paraId="3661E632" w15:done="0"/>
+  <w15:commentEx w15:paraId="7285046F" w15:done="0"/>
+  <w15:commentEx w15:paraId="6EE3E172" w15:done="0"/>
   <w15:commentEx w15:paraId="17A11989" w15:done="0"/>
 </w15:commentsEx>
 </file>
 
 <file path=word/commentsExtensible.xml><?xml version="1.0" encoding="utf-8"?>
 <w16cex:commentsExtensible xmlns:wpc="http://schemas.microsoft.com/office/word/2010/wordprocessingCanvas" xmlns:cx="http://schemas.microsoft.com/office/drawing/2014/chartex" xmlns:cx1="http://schemas.microsoft.com/office/drawing/2015/9/8/chartex" xmlns:cx2="http://schemas.microsoft.com/office/drawing/2015/10/21/chartex" xmlns:cx3="http://schemas.microsoft.com/office/drawing/2016/5/9/chartex" xmlns:cx4="http://schemas.microsoft.com/office/drawing/2016/5/10/chartex" xmlns:cx5="http://schemas.microsoft.com/office/drawing/2016/5/11/chartex" xmlns:cx6="http://schemas.microsoft.com/office/drawing/2016/5/12/chartex" xmlns:cx7="http://schemas.microsoft.com/office/drawing/2016/5/13/chartex" xmlns:cx8="http://schemas.microsoft.com/office/drawing/2016/5/14/chartex" xmlns:mc="http://schemas.openxmlformats.org/markup-compatibility/2006" xmlns:aink="http://schemas.microsoft.com/office/drawing/2016/ink" xmlns:am3d="http://schemas.microsoft.com/office/drawing/2017/model3d" xmlns:o="urn:schemas-microsoft-com:office:office" xmlns:r="http://schemas.openxmlformats.org/officeDocument/2006/relationships" xmlns:m="http://schemas.openxmlformats.org/officeDocument/2006/math" xmlns:v="urn:schemas-microsoft-com:vml" xmlns:wp14="http://schemas.microsoft.com/office/word/2010/wordprocessingDrawing" xmlns:wp="http://schemas.openxmlformats.org/drawingml/2006/wordprocessingDrawing" xmlns:w10="urn:schemas-microsoft-com:office:word" xmlns:w="http://schemas.openxmlformats.org/wordprocessingml/2006/main" xmlns:w14="http://schemas.microsoft.com/office/word/2010/wordml" xmlns:w15="http://schemas.microsoft.com/office/word/2012/wordml" xmlns:w16cex="http://schemas.microsoft.com/office/word/2018/wordml/cex" xmlns:w16cid="http://schemas.microsoft.com/office/word/2016/wordml/cid" xmlns:w16="http://schemas.microsoft.com/office/word/2018/wordml" xmlns:w16sdtdh="http://schemas.microsoft.com/office/word/2020/wordml/sdtdatahash" xmlns:w16se="http://schemas.microsoft.com/office/word/2015/wordml/symex" xmlns:wpg="http://schemas.microsoft.com/office/word/2010/wordprocessingGroup" xmlns:wpi="http://schemas.microsoft.com/office/word/2010/wordprocessingInk" xmlns:wne="http://schemas.microsoft.com/office/word/2006/wordml" xmlns:wps="http://schemas.microsoft.com/office/word/2010/wordprocessingShape" mc:Ignorable="w14 w15 w16se w16cid w16 w16cex w16sdtdh wp14">
-  <w16cex:commentExtensible w16cex:durableId="2571B6C7" w16cex:dateUtc="2021-12-25T08:27:00Z"/>
-  <w16cex:commentExtensible w16cex:durableId="2571B6F6" w16cex:dateUtc="2021-12-25T08:27:00Z"/>
-  <w16cex:commentExtensible w16cex:durableId="2571B72D" w16cex:dateUtc="2021-12-25T08:28:00Z"/>
-  <w16cex:commentExtensible w16cex:durableId="2571B749" w16cex:dateUtc="2021-12-25T08:29:00Z"/>
-  <w16cex:commentExtensible w16cex:durableId="255B8428" w16cex:dateUtc="2021-12-08T12:21:00Z"/>
-  <w16cex:commentExtensible w16cex:durableId="2571B7C6" w16cex:dateUtc="2021-12-25T08:31:00Z"/>
-  <w16cex:commentExtensible w16cex:durableId="2571B813" w16cex:dateUtc="2021-12-25T08:32:00Z"/>
+  <w16cex:commentExtensible w16cex:durableId="257733DD" w16cex:dateUtc="2021-12-29T12:22:00Z"/>
+  <w16cex:commentExtensible w16cex:durableId="257733E4" w16cex:dateUtc="2021-12-29T12:22:00Z"/>
+  <w16cex:commentExtensible w16cex:durableId="25773405" w16cex:dateUtc="2021-12-29T12:22:00Z"/>
+  <w16cex:commentExtensible w16cex:durableId="25773568" w16cex:dateUtc="2021-12-29T12:28:00Z"/>
   <w16cex:commentExtensible w16cex:durableId="2571B8E9" w16cex:dateUtc="2021-12-25T08:36:00Z"/>
 </w16cex:commentsExtensible>
 </file>
 
 <file path=word/commentsIds.xml><?xml version="1.0" encoding="utf-8"?>
 <w16cid:commentsIds xmlns:wpc="http://schemas.microsoft.com/office/word/2010/wordprocessingCanvas" xmlns:cx="http://schemas.microsoft.com/office/drawing/2014/chartex" xmlns:cx1="http://schemas.microsoft.com/office/drawing/2015/9/8/chartex" xmlns:cx2="http://schemas.microsoft.com/office/drawing/2015/10/21/chartex" xmlns:cx3="http://schemas.microsoft.com/office/drawing/2016/5/9/chartex" xmlns:cx4="http://schemas.microsoft.com/office/drawing/2016/5/10/chartex" xmlns:cx5="http://schemas.microsoft.com/office/drawing/2016/5/11/chartex" xmlns:cx6="http://schemas.microsoft.com/office/drawing/2016/5/12/chartex" xmlns:cx7="http://schemas.microsoft.com/office/drawing/2016/5/13/chartex" xmlns:cx8="http://schemas.microsoft.com/office/drawing/2016/5/14/chartex" xmlns:mc="http://schemas.openxmlformats.org/markup-compatibility/2006" xmlns:aink="http://schemas.microsoft.com/office/drawing/2016/ink" xmlns:am3d="http://schemas.microsoft.com/office/drawing/2017/model3d" xmlns:o="urn:schemas-microsoft-com:office:office" xmlns:r="http://schemas.openxmlformats.org/officeDocument/2006/relationships" xmlns:m="http://schemas.openxmlformats.org/officeDocument/2006/math" xmlns:v="urn:schemas-microsoft-com:vml" xmlns:wp14="http://schemas.microsoft.com/office/word/2010/wordprocessingDrawing" xmlns:wp="http://schemas.openxmlformats.org/drawingml/2006/wordprocessingDrawing" xmlns:w10="urn:schemas-microsoft-com:office:word" xmlns:w="http://schemas.openxmlformats.org/wordprocessingml/2006/main" xmlns:w14="http://schemas.microsoft.com/office/word/2010/wordml" xmlns:w15="http://schemas.microsoft.com/office/word/2012/wordml" xmlns:w16cex="http://schemas.microsoft.com/office/word/2018/wordml/cex" xmlns:w16cid="http://schemas.microsoft.com/office/word/2016/wordml/cid" xmlns:w16="http://schemas.microsoft.com/office/word/2018/wordml" xmlns:w16sdtdh="http://schemas.microsoft.com/office/word/2020/wordml/sdtdatahash" xmlns:w16se="http://schemas.microsoft.com/office/word/2015/wordml/symex" xmlns:wpg="http://schemas.microsoft.com/office/word/2010/wordprocessingGroup" xmlns:wpi="http://schemas.microsoft.com/office/word/2010/wordprocessingInk" xmlns:wne="http://schemas.microsoft.com/office/word/2006/wordml" xmlns:wps="http://schemas.microsoft.com/office/word/2010/wordprocessingShape" mc:Ignorable="w14 w15 w16se w16cid w16 w16cex w16sdtdh wp14">
-  <w16cid:commentId w16cid:paraId="313127FF" w16cid:durableId="2571B6C7"/>
-  <w16cid:commentId w16cid:paraId="113E0237" w16cid:durableId="2571B6F6"/>
-  <w16cid:commentId w16cid:paraId="5C4A9D71" w16cid:durableId="2571B72D"/>
-  <w16cid:commentId w16cid:paraId="2F550E8B" w16cid:durableId="2571B749"/>
-  <w16cid:commentId w16cid:paraId="03C81726" w16cid:durableId="255B8428"/>
-  <w16cid:commentId w16cid:paraId="15F4E384" w16cid:durableId="2571B7C6"/>
-  <w16cid:commentId w16cid:paraId="66E91C59" w16cid:durableId="2571B813"/>
+  <w16cid:commentId w16cid:paraId="0C7A1DD6" w16cid:durableId="257733DD"/>
+  <w16cid:commentId w16cid:paraId="3661E632" w16cid:durableId="257733E4"/>
+  <w16cid:commentId w16cid:paraId="7285046F" w16cid:durableId="25773405"/>
+  <w16cid:commentId w16cid:paraId="6EE3E172" w16cid:durableId="25773568"/>
   <w16cid:commentId w16cid:paraId="17A11989" w16cid:durableId="2571B8E9"/>
 </w16cid:commentsIds>
 </file>
 
 <file path=word/endnotes.xml><?xml version="1.0" encoding="utf-8"?>
-<w:endnotes xmlns:wpc="http://schemas.microsoft.com/office/word/2010/wordprocessingCanvas" xmlns:cx="http://schemas.microsoft.com/office/drawing/2014/chartex" xmlns:cx1="http://schemas.microsoft.com/office/drawing/2015/9/8/chartex" xmlns:mc="http://schemas.openxmlformats.org/markup-compatibility/2006" xmlns:o="urn:schemas-microsoft-com:office:office" xmlns:r="http://schemas.openxmlformats.org/officeDocument/2006/relationships" xmlns:m="http://schemas.openxmlformats.org/officeDocument/2006/math" xmlns:v="urn:schemas-microsoft-com:vml" xmlns:wp14="http://schemas.microsoft.com/office/word/2010/wordprocessingDrawing" xmlns:wp="http://schemas.openxmlformats.org/drawingml/2006/wordprocessingDrawing" xmlns:w10="urn:schemas-microsoft-com:office:word" xmlns:w="http://schemas.openxmlformats.org/wordprocessingml/2006/main" xmlns:w14="http://schemas.microsoft.com/office/word/2010/wordml" xmlns:w15="http://schemas.microsoft.com/office/word/2012/wordml" xmlns:w16se="http://schemas.microsoft.com/office/word/2015/wordml/symex" xmlns:wpg="http://schemas.microsoft.com/office/word/2010/wordprocessingGroup" xmlns:wpi="http://schemas.microsoft.com/office/word/2010/wordprocessingInk" xmlns:wne="http://schemas.microsoft.com/office/word/2006/wordml" xmlns:wps="http://schemas.microsoft.com/office/word/2010/wordprocessingShape" mc:Ignorable="w14 w15 w16se wp14">
+<w:endnotes xmlns:wpc="http://schemas.microsoft.com/office/word/2010/wordprocessingCanvas" xmlns:cx="http://schemas.microsoft.com/office/drawing/2014/chartex" xmlns:cx1="http://schemas.microsoft.com/office/drawing/2015/9/8/chartex" xmlns:cx2="http://schemas.microsoft.com/office/drawing/2015/10/21/chartex" xmlns:cx3="http://schemas.microsoft.com/office/drawing/2016/5/9/chartex" xmlns:cx4="http://schemas.microsoft.com/office/drawing/2016/5/10/chartex" xmlns:cx5="http://schemas.microsoft.com/office/drawing/2016/5/11/chartex" xmlns:cx6="http://schemas.microsoft.com/office/drawing/2016/5/12/chartex" xmlns:cx7="http://schemas.microsoft.com/office/drawing/2016/5/13/chartex" xmlns:cx8="http://schemas.microsoft.com/office/drawing/2016/5/14/chartex" xmlns:mc="http://schemas.openxmlformats.org/markup-compatibility/2006" xmlns:aink="http://schemas.microsoft.com/office/drawing/2016/ink" xmlns:am3d="http://schemas.microsoft.com/office/drawing/2017/model3d" xmlns:o="urn:schemas-microsoft-com:office:office" xmlns:r="http://schemas.openxmlformats.org/officeDocument/2006/relationships" xmlns:m="http://schemas.openxmlformats.org/officeDocument/2006/math" xmlns:v="urn:schemas-microsoft-com:vml" xmlns:wp14="http://schemas.microsoft.com/office/word/2010/wordprocessingDrawing" xmlns:wp="http://schemas.openxmlformats.org/drawingml/2006/wordprocessingDrawing" xmlns:w10="urn:schemas-microsoft-com:office:word" xmlns:w="http://schemas.openxmlformats.org/wordprocessingml/2006/main" xmlns:w14="http://schemas.microsoft.com/office/word/2010/wordml" xmlns:w15="http://schemas.microsoft.com/office/word/2012/wordml" xmlns:w16cex="http://schemas.microsoft.com/office/word/2018/wordml/cex" xmlns:w16cid="http://schemas.microsoft.com/office/word/2016/wordml/cid" xmlns:w16="http://schemas.microsoft.com/office/word/2018/wordml" xmlns:w16sdtdh="http://schemas.microsoft.com/office/word/2020/wordml/sdtdatahash" xmlns:w16se="http://schemas.microsoft.com/office/word/2015/wordml/symex" xmlns:wpg="http://schemas.microsoft.com/office/word/2010/wordprocessingGroup" xmlns:wpi="http://schemas.microsoft.com/office/word/2010/wordprocessingInk" xmlns:wne="http://schemas.microsoft.com/office/word/2006/wordml" xmlns:wps="http://schemas.microsoft.com/office/word/2010/wordprocessingShape" mc:Ignorable="w14 w15 w16se w16cid w16 w16cex w16sdtdh wp14">
   <w:endnote w:type="separator" w:id="-1">
     <w:p>
       <w:pPr>
@@ -7226,10 +7013,10 @@
 </file>
 
 <file path=word/footer1.xml><?xml version="1.0" encoding="utf-8"?>
-<w:ftr xmlns:wpc="http://schemas.microsoft.com/office/word/2010/wordprocessingCanvas" xmlns:cx="http://schemas.microsoft.com/office/drawing/2014/chartex" xmlns:cx1="http://schemas.microsoft.com/office/drawing/2015/9/8/chartex" xmlns:mc="http://schemas.openxmlformats.org/markup-compatibility/2006" xmlns:o="urn:schemas-microsoft-com:office:office" xmlns:r="http://schemas.openxmlformats.org/officeDocument/2006/relationships" xmlns:m="http://schemas.openxmlformats.org/officeDocument/2006/math" xmlns:v="urn:schemas-microsoft-com:vml" xmlns:wp14="http://schemas.microsoft.com/office/word/2010/wordprocessingDrawing" xmlns:wp="http://schemas.openxmlformats.org/drawingml/2006/wordprocessingDrawing" xmlns:w10="urn:schemas-microsoft-com:office:word" xmlns:w="http://schemas.openxmlformats.org/wordprocessingml/2006/main" xmlns:w14="http://schemas.microsoft.com/office/word/2010/wordml" xmlns:w15="http://schemas.microsoft.com/office/word/2012/wordml" xmlns:w16se="http://schemas.microsoft.com/office/word/2015/wordml/symex" xmlns:wpg="http://schemas.microsoft.com/office/word/2010/wordprocessingGroup" xmlns:wpi="http://schemas.microsoft.com/office/word/2010/wordprocessingInk" xmlns:wne="http://schemas.microsoft.com/office/word/2006/wordml" xmlns:wps="http://schemas.microsoft.com/office/word/2010/wordprocessingShape" mc:Ignorable="w14 w15 w16se wp14">
+<w:ftr xmlns:wpc="http://schemas.microsoft.com/office/word/2010/wordprocessingCanvas" xmlns:cx="http://schemas.microsoft.com/office/drawing/2014/chartex" xmlns:cx1="http://schemas.microsoft.com/office/drawing/2015/9/8/chartex" xmlns:cx2="http://schemas.microsoft.com/office/drawing/2015/10/21/chartex" xmlns:cx3="http://schemas.microsoft.com/office/drawing/2016/5/9/chartex" xmlns:cx4="http://schemas.microsoft.com/office/drawing/2016/5/10/chartex" xmlns:cx5="http://schemas.microsoft.com/office/drawing/2016/5/11/chartex" xmlns:cx6="http://schemas.microsoft.com/office/drawing/2016/5/12/chartex" xmlns:cx7="http://schemas.microsoft.com/office/drawing/2016/5/13/chartex" xmlns:cx8="http://schemas.microsoft.com/office/drawing/2016/5/14/chartex" xmlns:mc="http://schemas.openxmlformats.org/markup-compatibility/2006" xmlns:aink="http://schemas.microsoft.com/office/drawing/2016/ink" xmlns:am3d="http://schemas.microsoft.com/office/drawing/2017/model3d" xmlns:o="urn:schemas-microsoft-com:office:office" xmlns:r="http://schemas.openxmlformats.org/officeDocument/2006/relationships" xmlns:m="http://schemas.openxmlformats.org/officeDocument/2006/math" xmlns:v="urn:schemas-microsoft-com:vml" xmlns:wp14="http://schemas.microsoft.com/office/word/2010/wordprocessingDrawing" xmlns:wp="http://schemas.openxmlformats.org/drawingml/2006/wordprocessingDrawing" xmlns:w10="urn:schemas-microsoft-com:office:word" xmlns:w="http://schemas.openxmlformats.org/wordprocessingml/2006/main" xmlns:w14="http://schemas.microsoft.com/office/word/2010/wordml" xmlns:w15="http://schemas.microsoft.com/office/word/2012/wordml" xmlns:w16cex="http://schemas.microsoft.com/office/word/2018/wordml/cex" xmlns:w16cid="http://schemas.microsoft.com/office/word/2016/wordml/cid" xmlns:w16="http://schemas.microsoft.com/office/word/2018/wordml" xmlns:w16sdtdh="http://schemas.microsoft.com/office/word/2020/wordml/sdtdatahash" xmlns:w16se="http://schemas.microsoft.com/office/word/2015/wordml/symex" xmlns:wpg="http://schemas.microsoft.com/office/word/2010/wordprocessingGroup" xmlns:wpi="http://schemas.microsoft.com/office/word/2010/wordprocessingInk" xmlns:wne="http://schemas.microsoft.com/office/word/2006/wordml" xmlns:wps="http://schemas.microsoft.com/office/word/2010/wordprocessingShape" mc:Ignorable="w14 w15 w16se w16cid w16 w16cex w16sdtdh wp14">
   <w:p>
     <w:pPr>
-      <w:pStyle w:val="aa"/>
+      <w:pStyle w:val="Footer"/>
       <w:jc w:val="center"/>
       <w:rPr>
         <w:lang w:val="ru-RU"/>
@@ -7240,10 +7027,10 @@
 </file>
 
 <file path=word/footer2.xml><?xml version="1.0" encoding="utf-8"?>
-<w:ftr xmlns:wpc="http://schemas.microsoft.com/office/word/2010/wordprocessingCanvas" xmlns:cx="http://schemas.microsoft.com/office/drawing/2014/chartex" xmlns:cx1="http://schemas.microsoft.com/office/drawing/2015/9/8/chartex" xmlns:mc="http://schemas.openxmlformats.org/markup-compatibility/2006" xmlns:o="urn:schemas-microsoft-com:office:office" xmlns:r="http://schemas.openxmlformats.org/officeDocument/2006/relationships" xmlns:m="http://schemas.openxmlformats.org/officeDocument/2006/math" xmlns:v="urn:schemas-microsoft-com:vml" xmlns:wp14="http://schemas.microsoft.com/office/word/2010/wordprocessingDrawing" xmlns:wp="http://schemas.openxmlformats.org/drawingml/2006/wordprocessingDrawing" xmlns:w10="urn:schemas-microsoft-com:office:word" xmlns:w="http://schemas.openxmlformats.org/wordprocessingml/2006/main" xmlns:w14="http://schemas.microsoft.com/office/word/2010/wordml" xmlns:w15="http://schemas.microsoft.com/office/word/2012/wordml" xmlns:w16se="http://schemas.microsoft.com/office/word/2015/wordml/symex" xmlns:wpg="http://schemas.microsoft.com/office/word/2010/wordprocessingGroup" xmlns:wpi="http://schemas.microsoft.com/office/word/2010/wordprocessingInk" xmlns:wne="http://schemas.microsoft.com/office/word/2006/wordml" xmlns:wps="http://schemas.microsoft.com/office/word/2010/wordprocessingShape" mc:Ignorable="w14 w15 w16se wp14">
+<w:ftr xmlns:wpc="http://schemas.microsoft.com/office/word/2010/wordprocessingCanvas" xmlns:cx="http://schemas.microsoft.com/office/drawing/2014/chartex" xmlns:cx1="http://schemas.microsoft.com/office/drawing/2015/9/8/chartex" xmlns:cx2="http://schemas.microsoft.com/office/drawing/2015/10/21/chartex" xmlns:cx3="http://schemas.microsoft.com/office/drawing/2016/5/9/chartex" xmlns:cx4="http://schemas.microsoft.com/office/drawing/2016/5/10/chartex" xmlns:cx5="http://schemas.microsoft.com/office/drawing/2016/5/11/chartex" xmlns:cx6="http://schemas.microsoft.com/office/drawing/2016/5/12/chartex" xmlns:cx7="http://schemas.microsoft.com/office/drawing/2016/5/13/chartex" xmlns:cx8="http://schemas.microsoft.com/office/drawing/2016/5/14/chartex" xmlns:mc="http://schemas.openxmlformats.org/markup-compatibility/2006" xmlns:aink="http://schemas.microsoft.com/office/drawing/2016/ink" xmlns:am3d="http://schemas.microsoft.com/office/drawing/2017/model3d" xmlns:o="urn:schemas-microsoft-com:office:office" xmlns:r="http://schemas.openxmlformats.org/officeDocument/2006/relationships" xmlns:m="http://schemas.openxmlformats.org/officeDocument/2006/math" xmlns:v="urn:schemas-microsoft-com:vml" xmlns:wp14="http://schemas.microsoft.com/office/word/2010/wordprocessingDrawing" xmlns:wp="http://schemas.openxmlformats.org/drawingml/2006/wordprocessingDrawing" xmlns:w10="urn:schemas-microsoft-com:office:word" xmlns:w="http://schemas.openxmlformats.org/wordprocessingml/2006/main" xmlns:w14="http://schemas.microsoft.com/office/word/2010/wordml" xmlns:w15="http://schemas.microsoft.com/office/word/2012/wordml" xmlns:w16cex="http://schemas.microsoft.com/office/word/2018/wordml/cex" xmlns:w16cid="http://schemas.microsoft.com/office/word/2016/wordml/cid" xmlns:w16="http://schemas.microsoft.com/office/word/2018/wordml" xmlns:w16sdtdh="http://schemas.microsoft.com/office/word/2020/wordml/sdtdatahash" xmlns:w16se="http://schemas.microsoft.com/office/word/2015/wordml/symex" xmlns:wpg="http://schemas.microsoft.com/office/word/2010/wordprocessingGroup" xmlns:wpi="http://schemas.microsoft.com/office/word/2010/wordprocessingInk" xmlns:wne="http://schemas.microsoft.com/office/word/2006/wordml" xmlns:wps="http://schemas.microsoft.com/office/word/2010/wordprocessingShape" mc:Ignorable="w14 w15 w16se w16cid w16 w16cex w16sdtdh wp14">
   <w:p>
     <w:pPr>
-      <w:pStyle w:val="aa"/>
+      <w:pStyle w:val="Footer"/>
       <w:jc w:val="center"/>
       <w:rPr>
         <w:lang w:val="ru-RU"/>
@@ -7260,7 +7047,7 @@
 </file>
 
 <file path=word/footnotes.xml><?xml version="1.0" encoding="utf-8"?>
-<w:footnotes xmlns:wpc="http://schemas.microsoft.com/office/word/2010/wordprocessingCanvas" xmlns:cx="http://schemas.microsoft.com/office/drawing/2014/chartex" xmlns:cx1="http://schemas.microsoft.com/office/drawing/2015/9/8/chartex" xmlns:mc="http://schemas.openxmlformats.org/markup-compatibility/2006" xmlns:o="urn:schemas-microsoft-com:office:office" xmlns:r="http://schemas.openxmlformats.org/officeDocument/2006/relationships" xmlns:m="http://schemas.openxmlformats.org/officeDocument/2006/math" xmlns:v="urn:schemas-microsoft-com:vml" xmlns:wp14="http://schemas.microsoft.com/office/word/2010/wordprocessingDrawing" xmlns:wp="http://schemas.openxmlformats.org/drawingml/2006/wordprocessingDrawing" xmlns:w10="urn:schemas-microsoft-com:office:word" xmlns:w="http://schemas.openxmlformats.org/wordprocessingml/2006/main" xmlns:w14="http://schemas.microsoft.com/office/word/2010/wordml" xmlns:w15="http://schemas.microsoft.com/office/word/2012/wordml" xmlns:w16se="http://schemas.microsoft.com/office/word/2015/wordml/symex" xmlns:wpg="http://schemas.microsoft.com/office/word/2010/wordprocessingGroup" xmlns:wpi="http://schemas.microsoft.com/office/word/2010/wordprocessingInk" xmlns:wne="http://schemas.microsoft.com/office/word/2006/wordml" xmlns:wps="http://schemas.microsoft.com/office/word/2010/wordprocessingShape" mc:Ignorable="w14 w15 w16se wp14">
+<w:footnotes xmlns:wpc="http://schemas.microsoft.com/office/word/2010/wordprocessingCanvas" xmlns:cx="http://schemas.microsoft.com/office/drawing/2014/chartex" xmlns:cx1="http://schemas.microsoft.com/office/drawing/2015/9/8/chartex" xmlns:cx2="http://schemas.microsoft.com/office/drawing/2015/10/21/chartex" xmlns:cx3="http://schemas.microsoft.com/office/drawing/2016/5/9/chartex" xmlns:cx4="http://schemas.microsoft.com/office/drawing/2016/5/10/chartex" xmlns:cx5="http://schemas.microsoft.com/office/drawing/2016/5/11/chartex" xmlns:cx6="http://schemas.microsoft.com/office/drawing/2016/5/12/chartex" xmlns:cx7="http://schemas.microsoft.com/office/drawing/2016/5/13/chartex" xmlns:cx8="http://schemas.microsoft.com/office/drawing/2016/5/14/chartex" xmlns:mc="http://schemas.openxmlformats.org/markup-compatibility/2006" xmlns:aink="http://schemas.microsoft.com/office/drawing/2016/ink" xmlns:am3d="http://schemas.microsoft.com/office/drawing/2017/model3d" xmlns:o="urn:schemas-microsoft-com:office:office" xmlns:r="http://schemas.openxmlformats.org/officeDocument/2006/relationships" xmlns:m="http://schemas.openxmlformats.org/officeDocument/2006/math" xmlns:v="urn:schemas-microsoft-com:vml" xmlns:wp14="http://schemas.microsoft.com/office/word/2010/wordprocessingDrawing" xmlns:wp="http://schemas.openxmlformats.org/drawingml/2006/wordprocessingDrawing" xmlns:w10="urn:schemas-microsoft-com:office:word" xmlns:w="http://schemas.openxmlformats.org/wordprocessingml/2006/main" xmlns:w14="http://schemas.microsoft.com/office/word/2010/wordml" xmlns:w15="http://schemas.microsoft.com/office/word/2012/wordml" xmlns:w16cex="http://schemas.microsoft.com/office/word/2018/wordml/cex" xmlns:w16cid="http://schemas.microsoft.com/office/word/2016/wordml/cid" xmlns:w16="http://schemas.microsoft.com/office/word/2018/wordml" xmlns:w16sdtdh="http://schemas.microsoft.com/office/word/2020/wordml/sdtdatahash" xmlns:w16se="http://schemas.microsoft.com/office/word/2015/wordml/symex" xmlns:wpg="http://schemas.microsoft.com/office/word/2010/wordprocessingGroup" xmlns:wpi="http://schemas.microsoft.com/office/word/2010/wordprocessingInk" xmlns:wne="http://schemas.microsoft.com/office/word/2006/wordml" xmlns:wps="http://schemas.microsoft.com/office/word/2010/wordprocessingShape" mc:Ignorable="w14 w15 w16se w16cid w16 w16cex w16sdtdh wp14">
   <w:footnote w:type="separator" w:id="-1">
     <w:p>
       <w:pPr>
@@ -7285,7 +7072,7 @@
 </file>
 
 <file path=word/header1.xml><?xml version="1.0" encoding="utf-8"?>
-<w:hdr xmlns:wpc="http://schemas.microsoft.com/office/word/2010/wordprocessingCanvas" xmlns:cx="http://schemas.microsoft.com/office/drawing/2014/chartex" xmlns:cx1="http://schemas.microsoft.com/office/drawing/2015/9/8/chartex" xmlns:mc="http://schemas.openxmlformats.org/markup-compatibility/2006" xmlns:o="urn:schemas-microsoft-com:office:office" xmlns:r="http://schemas.openxmlformats.org/officeDocument/2006/relationships" xmlns:m="http://schemas.openxmlformats.org/officeDocument/2006/math" xmlns:v="urn:schemas-microsoft-com:vml" xmlns:wp14="http://schemas.microsoft.com/office/word/2010/wordprocessingDrawing" xmlns:wp="http://schemas.openxmlformats.org/drawingml/2006/wordprocessingDrawing" xmlns:w10="urn:schemas-microsoft-com:office:word" xmlns:w="http://schemas.openxmlformats.org/wordprocessingml/2006/main" xmlns:w14="http://schemas.microsoft.com/office/word/2010/wordml" xmlns:w15="http://schemas.microsoft.com/office/word/2012/wordml" xmlns:w16se="http://schemas.microsoft.com/office/word/2015/wordml/symex" xmlns:wpg="http://schemas.microsoft.com/office/word/2010/wordprocessingGroup" xmlns:wpi="http://schemas.microsoft.com/office/word/2010/wordprocessingInk" xmlns:wne="http://schemas.microsoft.com/office/word/2006/wordml" xmlns:wps="http://schemas.microsoft.com/office/word/2010/wordprocessingShape" mc:Ignorable="w14 w15 w16se wp14">
+<w:hdr xmlns:wpc="http://schemas.microsoft.com/office/word/2010/wordprocessingCanvas" xmlns:cx="http://schemas.microsoft.com/office/drawing/2014/chartex" xmlns:cx1="http://schemas.microsoft.com/office/drawing/2015/9/8/chartex" xmlns:cx2="http://schemas.microsoft.com/office/drawing/2015/10/21/chartex" xmlns:cx3="http://schemas.microsoft.com/office/drawing/2016/5/9/chartex" xmlns:cx4="http://schemas.microsoft.com/office/drawing/2016/5/10/chartex" xmlns:cx5="http://schemas.microsoft.com/office/drawing/2016/5/11/chartex" xmlns:cx6="http://schemas.microsoft.com/office/drawing/2016/5/12/chartex" xmlns:cx7="http://schemas.microsoft.com/office/drawing/2016/5/13/chartex" xmlns:cx8="http://schemas.microsoft.com/office/drawing/2016/5/14/chartex" xmlns:mc="http://schemas.openxmlformats.org/markup-compatibility/2006" xmlns:aink="http://schemas.microsoft.com/office/drawing/2016/ink" xmlns:am3d="http://schemas.microsoft.com/office/drawing/2017/model3d" xmlns:o="urn:schemas-microsoft-com:office:office" xmlns:r="http://schemas.openxmlformats.org/officeDocument/2006/relationships" xmlns:m="http://schemas.openxmlformats.org/officeDocument/2006/math" xmlns:v="urn:schemas-microsoft-com:vml" xmlns:wp14="http://schemas.microsoft.com/office/word/2010/wordprocessingDrawing" xmlns:wp="http://schemas.openxmlformats.org/drawingml/2006/wordprocessingDrawing" xmlns:w10="urn:schemas-microsoft-com:office:word" xmlns:w="http://schemas.openxmlformats.org/wordprocessingml/2006/main" xmlns:w14="http://schemas.microsoft.com/office/word/2010/wordml" xmlns:w15="http://schemas.microsoft.com/office/word/2012/wordml" xmlns:w16cex="http://schemas.microsoft.com/office/word/2018/wordml/cex" xmlns:w16cid="http://schemas.microsoft.com/office/word/2016/wordml/cid" xmlns:w16="http://schemas.microsoft.com/office/word/2018/wordml" xmlns:w16sdtdh="http://schemas.microsoft.com/office/word/2020/wordml/sdtdatahash" xmlns:w16se="http://schemas.microsoft.com/office/word/2015/wordml/symex" xmlns:wpg="http://schemas.microsoft.com/office/word/2010/wordprocessingGroup" xmlns:wpi="http://schemas.microsoft.com/office/word/2010/wordprocessingInk" xmlns:wne="http://schemas.microsoft.com/office/word/2006/wordml" xmlns:wps="http://schemas.microsoft.com/office/word/2010/wordprocessingShape" mc:Ignorable="w14 w15 w16se w16cid w16 w16cex w16sdtdh wp14">
   <w:sdt>
     <w:sdtPr>
       <w:id w:val="183798132"/>
@@ -7298,7 +7085,7 @@
     <w:sdtContent>
       <w:p>
         <w:pPr>
-          <w:pStyle w:val="a8"/>
+          <w:pStyle w:val="Header"/>
           <w:jc w:val="center"/>
         </w:pPr>
         <w:r>
@@ -7325,14 +7112,14 @@
   </w:sdt>
   <w:p>
     <w:pPr>
-      <w:pStyle w:val="a8"/>
+      <w:pStyle w:val="Header"/>
     </w:pPr>
   </w:p>
 </w:hdr>
 </file>
 
 <file path=word/numbering.xml><?xml version="1.0" encoding="utf-8"?>
-<w:numbering xmlns:wpc="http://schemas.microsoft.com/office/word/2010/wordprocessingCanvas" xmlns:cx="http://schemas.microsoft.com/office/drawing/2014/chartex" xmlns:cx1="http://schemas.microsoft.com/office/drawing/2015/9/8/chartex" xmlns:mc="http://schemas.openxmlformats.org/markup-compatibility/2006" xmlns:o="urn:schemas-microsoft-com:office:office" xmlns:r="http://schemas.openxmlformats.org/officeDocument/2006/relationships" xmlns:m="http://schemas.openxmlformats.org/officeDocument/2006/math" xmlns:v="urn:schemas-microsoft-com:vml" xmlns:wp14="http://schemas.microsoft.com/office/word/2010/wordprocessingDrawing" xmlns:wp="http://schemas.openxmlformats.org/drawingml/2006/wordprocessingDrawing" xmlns:w10="urn:schemas-microsoft-com:office:word" xmlns:w="http://schemas.openxmlformats.org/wordprocessingml/2006/main" xmlns:w14="http://schemas.microsoft.com/office/word/2010/wordml" xmlns:w15="http://schemas.microsoft.com/office/word/2012/wordml" xmlns:w16se="http://schemas.microsoft.com/office/word/2015/wordml/symex" xmlns:wpg="http://schemas.microsoft.com/office/word/2010/wordprocessingGroup" xmlns:wpi="http://schemas.microsoft.com/office/word/2010/wordprocessingInk" xmlns:wne="http://schemas.microsoft.com/office/word/2006/wordml" xmlns:wps="http://schemas.microsoft.com/office/word/2010/wordprocessingShape" mc:Ignorable="w14 w15 w16se wp14">
+<w:numbering xmlns:wpc="http://schemas.microsoft.com/office/word/2010/wordprocessingCanvas" xmlns:cx="http://schemas.microsoft.com/office/drawing/2014/chartex" xmlns:cx1="http://schemas.microsoft.com/office/drawing/2015/9/8/chartex" xmlns:cx2="http://schemas.microsoft.com/office/drawing/2015/10/21/chartex" xmlns:cx3="http://schemas.microsoft.com/office/drawing/2016/5/9/chartex" xmlns:cx4="http://schemas.microsoft.com/office/drawing/2016/5/10/chartex" xmlns:cx5="http://schemas.microsoft.com/office/drawing/2016/5/11/chartex" xmlns:cx6="http://schemas.microsoft.com/office/drawing/2016/5/12/chartex" xmlns:cx7="http://schemas.microsoft.com/office/drawing/2016/5/13/chartex" xmlns:cx8="http://schemas.microsoft.com/office/drawing/2016/5/14/chartex" xmlns:mc="http://schemas.openxmlformats.org/markup-compatibility/2006" xmlns:aink="http://schemas.microsoft.com/office/drawing/2016/ink" xmlns:am3d="http://schemas.microsoft.com/office/drawing/2017/model3d" xmlns:o="urn:schemas-microsoft-com:office:office" xmlns:r="http://schemas.openxmlformats.org/officeDocument/2006/relationships" xmlns:m="http://schemas.openxmlformats.org/officeDocument/2006/math" xmlns:v="urn:schemas-microsoft-com:vml" xmlns:wp14="http://schemas.microsoft.com/office/word/2010/wordprocessingDrawing" xmlns:wp="http://schemas.openxmlformats.org/drawingml/2006/wordprocessingDrawing" xmlns:w10="urn:schemas-microsoft-com:office:word" xmlns:w="http://schemas.openxmlformats.org/wordprocessingml/2006/main" xmlns:w14="http://schemas.microsoft.com/office/word/2010/wordml" xmlns:w15="http://schemas.microsoft.com/office/word/2012/wordml" xmlns:w16cex="http://schemas.microsoft.com/office/word/2018/wordml/cex" xmlns:w16cid="http://schemas.microsoft.com/office/word/2016/wordml/cid" xmlns:w16="http://schemas.microsoft.com/office/word/2018/wordml" xmlns:w16sdtdh="http://schemas.microsoft.com/office/word/2020/wordml/sdtdatahash" xmlns:w16se="http://schemas.microsoft.com/office/word/2015/wordml/symex" xmlns:wpg="http://schemas.microsoft.com/office/word/2010/wordprocessingGroup" xmlns:wpi="http://schemas.microsoft.com/office/word/2010/wordprocessingInk" xmlns:wne="http://schemas.microsoft.com/office/word/2006/wordml" xmlns:wps="http://schemas.microsoft.com/office/word/2010/wordprocessingShape" mc:Ignorable="w14 w15 w16se w16cid w16 w16cex w16sdtdh wp14">
   <w:abstractNum w:abstractNumId="0" w15:restartNumberingAfterBreak="0">
     <w:nsid w:val="33365B0D"/>
     <w:multiLevelType w:val="hybridMultilevel"/>
@@ -7572,7 +7359,7 @@
 </file>
 
 <file path=word/people.xml><?xml version="1.0" encoding="utf-8"?>
-<w15:people xmlns:wpc="http://schemas.microsoft.com/office/word/2010/wordprocessingCanvas" xmlns:cx="http://schemas.microsoft.com/office/drawing/2014/chartex" xmlns:cx1="http://schemas.microsoft.com/office/drawing/2015/9/8/chartex" xmlns:mc="http://schemas.openxmlformats.org/markup-compatibility/2006" xmlns:o="urn:schemas-microsoft-com:office:office" xmlns:r="http://schemas.openxmlformats.org/officeDocument/2006/relationships" xmlns:m="http://schemas.openxmlformats.org/officeDocument/2006/math" xmlns:v="urn:schemas-microsoft-com:vml" xmlns:wp14="http://schemas.microsoft.com/office/word/2010/wordprocessingDrawing" xmlns:wp="http://schemas.openxmlformats.org/drawingml/2006/wordprocessingDrawing" xmlns:w10="urn:schemas-microsoft-com:office:word" xmlns:w="http://schemas.openxmlformats.org/wordprocessingml/2006/main" xmlns:w14="http://schemas.microsoft.com/office/word/2010/wordml" xmlns:w15="http://schemas.microsoft.com/office/word/2012/wordml" xmlns:w16se="http://schemas.microsoft.com/office/word/2015/wordml/symex" xmlns:wpg="http://schemas.microsoft.com/office/word/2010/wordprocessingGroup" xmlns:wpi="http://schemas.microsoft.com/office/word/2010/wordprocessingInk" xmlns:wne="http://schemas.microsoft.com/office/word/2006/wordml" xmlns:wps="http://schemas.microsoft.com/office/word/2010/wordprocessingShape" mc:Ignorable="w14 w15 w16se wp14">
+<w15:people xmlns:wpc="http://schemas.microsoft.com/office/word/2010/wordprocessingCanvas" xmlns:cx="http://schemas.microsoft.com/office/drawing/2014/chartex" xmlns:cx1="http://schemas.microsoft.com/office/drawing/2015/9/8/chartex" xmlns:cx2="http://schemas.microsoft.com/office/drawing/2015/10/21/chartex" xmlns:cx3="http://schemas.microsoft.com/office/drawing/2016/5/9/chartex" xmlns:cx4="http://schemas.microsoft.com/office/drawing/2016/5/10/chartex" xmlns:cx5="http://schemas.microsoft.com/office/drawing/2016/5/11/chartex" xmlns:cx6="http://schemas.microsoft.com/office/drawing/2016/5/12/chartex" xmlns:cx7="http://schemas.microsoft.com/office/drawing/2016/5/13/chartex" xmlns:cx8="http://schemas.microsoft.com/office/drawing/2016/5/14/chartex" xmlns:mc="http://schemas.openxmlformats.org/markup-compatibility/2006" xmlns:aink="http://schemas.microsoft.com/office/drawing/2016/ink" xmlns:am3d="http://schemas.microsoft.com/office/drawing/2017/model3d" xmlns:o="urn:schemas-microsoft-com:office:office" xmlns:r="http://schemas.openxmlformats.org/officeDocument/2006/relationships" xmlns:m="http://schemas.openxmlformats.org/officeDocument/2006/math" xmlns:v="urn:schemas-microsoft-com:vml" xmlns:wp14="http://schemas.microsoft.com/office/word/2010/wordprocessingDrawing" xmlns:wp="http://schemas.openxmlformats.org/drawingml/2006/wordprocessingDrawing" xmlns:w10="urn:schemas-microsoft-com:office:word" xmlns:w="http://schemas.openxmlformats.org/wordprocessingml/2006/main" xmlns:w14="http://schemas.microsoft.com/office/word/2010/wordml" xmlns:w15="http://schemas.microsoft.com/office/word/2012/wordml" xmlns:w16cex="http://schemas.microsoft.com/office/word/2018/wordml/cex" xmlns:w16cid="http://schemas.microsoft.com/office/word/2016/wordml/cid" xmlns:w16="http://schemas.microsoft.com/office/word/2018/wordml" xmlns:w16sdtdh="http://schemas.microsoft.com/office/word/2020/wordml/sdtdatahash" xmlns:w16se="http://schemas.microsoft.com/office/word/2015/wordml/symex" xmlns:wpg="http://schemas.microsoft.com/office/word/2010/wordprocessingGroup" xmlns:wpi="http://schemas.microsoft.com/office/word/2010/wordprocessingInk" xmlns:wne="http://schemas.microsoft.com/office/word/2006/wordml" xmlns:wps="http://schemas.microsoft.com/office/word/2010/wordprocessingShape" mc:Ignorable="w14 w15 w16se w16cid w16 w16cex w16sdtdh wp14">
   <w15:person w15:author="AAK">
     <w15:presenceInfo w15:providerId="AD" w15:userId="S-1-5-21-2301979571-1751391163-971761870-1106"/>
   </w15:person>
@@ -7580,7 +7367,7 @@
 </file>
 
 <file path=word/styles.xml><?xml version="1.0" encoding="utf-8"?>
-<w:styles xmlns:mc="http://schemas.openxmlformats.org/markup-compatibility/2006" xmlns:r="http://schemas.openxmlformats.org/officeDocument/2006/relationships" xmlns:w="http://schemas.openxmlformats.org/wordprocessingml/2006/main" xmlns:w14="http://schemas.microsoft.com/office/word/2010/wordml" xmlns:w15="http://schemas.microsoft.com/office/word/2012/wordml" xmlns:w16se="http://schemas.microsoft.com/office/word/2015/wordml/symex" mc:Ignorable="w14 w15 w16se">
+<w:styles xmlns:mc="http://schemas.openxmlformats.org/markup-compatibility/2006" xmlns:r="http://schemas.openxmlformats.org/officeDocument/2006/relationships" xmlns:w="http://schemas.openxmlformats.org/wordprocessingml/2006/main" xmlns:w14="http://schemas.microsoft.com/office/word/2010/wordml" xmlns:w15="http://schemas.microsoft.com/office/word/2012/wordml" xmlns:w16cex="http://schemas.microsoft.com/office/word/2018/wordml/cex" xmlns:w16cid="http://schemas.microsoft.com/office/word/2016/wordml/cid" xmlns:w16="http://schemas.microsoft.com/office/word/2018/wordml" xmlns:w16sdtdh="http://schemas.microsoft.com/office/word/2020/wordml/sdtdatahash" xmlns:w16se="http://schemas.microsoft.com/office/word/2015/wordml/symex" mc:Ignorable="w14 w15 w16se w16cid w16 w16cex w16sdtdh">
   <w:docDefaults>
     <w:rPrDefault>
       <w:rPr>
@@ -7596,7 +7383,7 @@
       </w:pPr>
     </w:pPrDefault>
   </w:docDefaults>
-  <w:latentStyles w:defLockedState="0" w:defUIPriority="99" w:defSemiHidden="0" w:defUnhideWhenUsed="0" w:defQFormat="0" w:count="371">
+  <w:latentStyles w:defLockedState="0" w:defUIPriority="99" w:defSemiHidden="0" w:defUnhideWhenUsed="0" w:defQFormat="0" w:count="376">
     <w:lsdException w:name="Normal" w:uiPriority="0" w:qFormat="1"/>
     <w:lsdException w:name="heading 1" w:uiPriority="9" w:qFormat="1"/>
     <w:lsdException w:name="heading 2" w:semiHidden="1" w:uiPriority="9" w:unhideWhenUsed="1" w:qFormat="1"/>
@@ -7702,7 +7489,6 @@
     <w:lsdException w:name="HTML Sample" w:semiHidden="1" w:unhideWhenUsed="1"/>
     <w:lsdException w:name="HTML Typewriter" w:semiHidden="1" w:unhideWhenUsed="1"/>
     <w:lsdException w:name="HTML Variable" w:semiHidden="1" w:unhideWhenUsed="1"/>
-    <w:lsdException w:name="Normal Table" w:semiHidden="1" w:unhideWhenUsed="1"/>
     <w:lsdException w:name="annotation subject" w:semiHidden="1" w:unhideWhenUsed="1"/>
     <w:lsdException w:name="No List" w:semiHidden="1" w:unhideWhenUsed="1"/>
     <w:lsdException w:name="Outline List 1" w:semiHidden="1" w:unhideWhenUsed="1"/>
@@ -7745,11 +7531,8 @@
     <w:lsdException w:name="Table Contemporary" w:semiHidden="1" w:unhideWhenUsed="1"/>
     <w:lsdException w:name="Table Elegant" w:semiHidden="1" w:unhideWhenUsed="1"/>
     <w:lsdException w:name="Table Professional" w:semiHidden="1" w:unhideWhenUsed="1"/>
-    <w:lsdException w:name="Table Subtle 1" w:semiHidden="1" w:unhideWhenUsed="1"/>
     <w:lsdException w:name="Table Subtle 2" w:semiHidden="1" w:unhideWhenUsed="1"/>
     <w:lsdException w:name="Table Web 1" w:semiHidden="1" w:unhideWhenUsed="1"/>
-    <w:lsdException w:name="Table Web 2" w:semiHidden="1" w:unhideWhenUsed="1"/>
-    <w:lsdException w:name="Table Web 3" w:semiHidden="1" w:unhideWhenUsed="1"/>
     <w:lsdException w:name="Balloon Text" w:semiHidden="1" w:unhideWhenUsed="1"/>
     <w:lsdException w:name="Table Grid" w:uiPriority="39"/>
     <w:lsdException w:name="Table Theme" w:semiHidden="1" w:unhideWhenUsed="1"/>
@@ -7968,8 +7751,13 @@
     <w:lsdException w:name="List Table 5 Dark Accent 6" w:uiPriority="50"/>
     <w:lsdException w:name="List Table 6 Colorful Accent 6" w:uiPriority="51"/>
     <w:lsdException w:name="List Table 7 Colorful Accent 6" w:uiPriority="52"/>
+    <w:lsdException w:name="Mention" w:semiHidden="1" w:unhideWhenUsed="1"/>
+    <w:lsdException w:name="Smart Hyperlink" w:semiHidden="1" w:unhideWhenUsed="1"/>
+    <w:lsdException w:name="Hashtag" w:semiHidden="1" w:unhideWhenUsed="1"/>
+    <w:lsdException w:name="Unresolved Mention" w:semiHidden="1" w:unhideWhenUsed="1"/>
+    <w:lsdException w:name="Smart Link" w:semiHidden="1" w:unhideWhenUsed="1"/>
   </w:latentStyles>
-  <w:style w:type="paragraph" w:default="1" w:styleId="a">
+  <w:style w:type="paragraph" w:default="1" w:styleId="Normal">
     <w:name w:val="Normal"/>
     <w:qFormat/>
     <w:rsid w:val="00295ED5"/>
@@ -7980,11 +7768,11 @@
       <w:lang w:val="en-US"/>
     </w:rPr>
   </w:style>
-  <w:style w:type="paragraph" w:styleId="1">
+  <w:style w:type="paragraph" w:styleId="Heading1">
     <w:name w:val="heading 1"/>
-    <w:basedOn w:val="a"/>
-    <w:next w:val="a"/>
-    <w:link w:val="10"/>
+    <w:basedOn w:val="Normal"/>
+    <w:next w:val="Normal"/>
+    <w:link w:val="Heading1Char"/>
     <w:uiPriority w:val="9"/>
     <w:qFormat/>
     <w:rsid w:val="00295ED5"/>
@@ -7997,11 +7785,11 @@
       <w:lang w:val="ru-RU"/>
     </w:rPr>
   </w:style>
-  <w:style w:type="paragraph" w:styleId="2">
+  <w:style w:type="paragraph" w:styleId="Heading2">
     <w:name w:val="heading 2"/>
-    <w:basedOn w:val="a"/>
-    <w:next w:val="a"/>
-    <w:link w:val="20"/>
+    <w:basedOn w:val="Normal"/>
+    <w:next w:val="Normal"/>
+    <w:link w:val="Heading2Char"/>
     <w:uiPriority w:val="9"/>
     <w:unhideWhenUsed/>
     <w:qFormat/>
@@ -8019,13 +7807,13 @@
       <w:szCs w:val="26"/>
     </w:rPr>
   </w:style>
-  <w:style w:type="character" w:default="1" w:styleId="a0">
+  <w:style w:type="character" w:default="1" w:styleId="DefaultParagraphFont">
     <w:name w:val="Default Paragraph Font"/>
     <w:uiPriority w:val="1"/>
     <w:semiHidden/>
     <w:unhideWhenUsed/>
   </w:style>
-  <w:style w:type="table" w:default="1" w:styleId="a1">
+  <w:style w:type="table" w:default="1" w:styleId="TableNormal">
     <w:name w:val="Normal Table"/>
     <w:uiPriority w:val="99"/>
     <w:semiHidden/>
@@ -8040,16 +7828,16 @@
       </w:tblCellMar>
     </w:tblPr>
   </w:style>
-  <w:style w:type="numbering" w:default="1" w:styleId="a2">
+  <w:style w:type="numbering" w:default="1" w:styleId="NoList">
     <w:name w:val="No List"/>
     <w:uiPriority w:val="99"/>
     <w:semiHidden/>
     <w:unhideWhenUsed/>
   </w:style>
-  <w:style w:type="character" w:customStyle="1" w:styleId="10">
-    <w:name w:val="Заголовок 1 Знак"/>
-    <w:basedOn w:val="a0"/>
-    <w:link w:val="1"/>
+  <w:style w:type="character" w:customStyle="1" w:styleId="Heading1Char">
+    <w:name w:val="Heading 1 Char"/>
+    <w:basedOn w:val="DefaultParagraphFont"/>
+    <w:link w:val="Heading1"/>
     <w:uiPriority w:val="9"/>
     <w:rsid w:val="00295ED5"/>
     <w:rPr>
@@ -8059,10 +7847,10 @@
       <w:szCs w:val="28"/>
     </w:rPr>
   </w:style>
-  <w:style w:type="character" w:customStyle="1" w:styleId="20">
-    <w:name w:val="Заголовок 2 Знак"/>
-    <w:basedOn w:val="a0"/>
-    <w:link w:val="2"/>
+  <w:style w:type="character" w:customStyle="1" w:styleId="Heading2Char">
+    <w:name w:val="Heading 2 Char"/>
+    <w:basedOn w:val="DefaultParagraphFont"/>
+    <w:link w:val="Heading2"/>
     <w:uiPriority w:val="9"/>
     <w:rsid w:val="00295ED5"/>
     <w:rPr>
@@ -8074,9 +7862,9 @@
       <w:lang w:val="en-US"/>
     </w:rPr>
   </w:style>
-  <w:style w:type="table" w:styleId="a3">
+  <w:style w:type="table" w:styleId="TableGrid">
     <w:name w:val="Table Grid"/>
-    <w:basedOn w:val="a1"/>
+    <w:basedOn w:val="TableNormal"/>
     <w:uiPriority w:val="39"/>
     <w:rsid w:val="00496084"/>
     <w:pPr>
@@ -8093,10 +7881,10 @@
       </w:tblBorders>
     </w:tblPr>
   </w:style>
-  <w:style w:type="paragraph" w:styleId="a4">
+  <w:style w:type="paragraph" w:styleId="BodyText">
     <w:name w:val="Body Text"/>
-    <w:basedOn w:val="a"/>
-    <w:link w:val="a5"/>
+    <w:basedOn w:val="Normal"/>
+    <w:link w:val="BodyTextChar"/>
     <w:unhideWhenUsed/>
     <w:rsid w:val="00353FA4"/>
     <w:pPr>
@@ -8109,10 +7897,10 @@
       <w:lang w:val="ru-RU" w:eastAsia="ru-RU"/>
     </w:rPr>
   </w:style>
-  <w:style w:type="character" w:customStyle="1" w:styleId="a5">
-    <w:name w:val="Основной текст Знак"/>
-    <w:basedOn w:val="a0"/>
-    <w:link w:val="a4"/>
+  <w:style w:type="character" w:customStyle="1" w:styleId="BodyTextChar">
+    <w:name w:val="Body Text Char"/>
+    <w:basedOn w:val="DefaultParagraphFont"/>
+    <w:link w:val="BodyText"/>
     <w:rsid w:val="00353FA4"/>
     <w:rPr>
       <w:rFonts w:ascii="Arial" w:eastAsia="Times New Roman" w:hAnsi="Arial" w:cs="Arial"/>
@@ -8121,9 +7909,9 @@
       <w:lang w:eastAsia="ru-RU"/>
     </w:rPr>
   </w:style>
-  <w:style w:type="character" w:styleId="a6">
+  <w:style w:type="character" w:styleId="Hyperlink">
     <w:name w:val="Hyperlink"/>
-    <w:basedOn w:val="a0"/>
+    <w:basedOn w:val="DefaultParagraphFont"/>
     <w:uiPriority w:val="99"/>
     <w:unhideWhenUsed/>
     <w:rsid w:val="00BE29F2"/>
@@ -8132,10 +7920,10 @@
       <w:u w:val="single"/>
     </w:rPr>
   </w:style>
-  <w:style w:type="paragraph" w:styleId="a7">
+  <w:style w:type="paragraph" w:styleId="TOCHeading">
     <w:name w:val="TOC Heading"/>
-    <w:basedOn w:val="1"/>
-    <w:next w:val="a"/>
+    <w:basedOn w:val="Heading1"/>
+    <w:next w:val="Normal"/>
     <w:uiPriority w:val="39"/>
     <w:unhideWhenUsed/>
     <w:qFormat/>
@@ -8156,10 +7944,10 @@
       <w:lang w:eastAsia="ru-RU"/>
     </w:rPr>
   </w:style>
-  <w:style w:type="paragraph" w:styleId="11">
+  <w:style w:type="paragraph" w:styleId="TOC1">
     <w:name w:val="toc 1"/>
-    <w:basedOn w:val="a"/>
-    <w:next w:val="a"/>
+    <w:basedOn w:val="Normal"/>
+    <w:next w:val="Normal"/>
     <w:autoRedefine/>
     <w:uiPriority w:val="39"/>
     <w:unhideWhenUsed/>
@@ -8168,10 +7956,10 @@
       <w:spacing w:after="100"/>
     </w:pPr>
   </w:style>
-  <w:style w:type="paragraph" w:styleId="21">
+  <w:style w:type="paragraph" w:styleId="TOC2">
     <w:name w:val="toc 2"/>
-    <w:basedOn w:val="a"/>
-    <w:next w:val="a"/>
+    <w:basedOn w:val="Normal"/>
+    <w:next w:val="Normal"/>
     <w:autoRedefine/>
     <w:uiPriority w:val="39"/>
     <w:unhideWhenUsed/>
@@ -8181,10 +7969,10 @@
       <w:ind w:left="280"/>
     </w:pPr>
   </w:style>
-  <w:style w:type="paragraph" w:styleId="a8">
+  <w:style w:type="paragraph" w:styleId="Header">
     <w:name w:val="header"/>
-    <w:basedOn w:val="a"/>
-    <w:link w:val="a9"/>
+    <w:basedOn w:val="Normal"/>
+    <w:link w:val="HeaderChar"/>
     <w:uiPriority w:val="99"/>
     <w:unhideWhenUsed/>
     <w:rsid w:val="004809FF"/>
@@ -8196,10 +7984,10 @@
       <w:spacing w:after="0" w:line="240" w:lineRule="auto"/>
     </w:pPr>
   </w:style>
-  <w:style w:type="character" w:customStyle="1" w:styleId="a9">
-    <w:name w:val="Верхний колонтитул Знак"/>
-    <w:basedOn w:val="a0"/>
-    <w:link w:val="a8"/>
+  <w:style w:type="character" w:customStyle="1" w:styleId="HeaderChar">
+    <w:name w:val="Header Char"/>
+    <w:basedOn w:val="DefaultParagraphFont"/>
+    <w:link w:val="Header"/>
     <w:uiPriority w:val="99"/>
     <w:rsid w:val="004809FF"/>
     <w:rPr>
@@ -8209,10 +7997,10 @@
       <w:lang w:val="en-US"/>
     </w:rPr>
   </w:style>
-  <w:style w:type="paragraph" w:styleId="aa">
+  <w:style w:type="paragraph" w:styleId="Footer">
     <w:name w:val="footer"/>
-    <w:basedOn w:val="a"/>
-    <w:link w:val="ab"/>
+    <w:basedOn w:val="Normal"/>
+    <w:link w:val="FooterChar"/>
     <w:uiPriority w:val="99"/>
     <w:unhideWhenUsed/>
     <w:rsid w:val="004809FF"/>
@@ -8224,10 +8012,10 @@
       <w:spacing w:after="0" w:line="240" w:lineRule="auto"/>
     </w:pPr>
   </w:style>
-  <w:style w:type="character" w:customStyle="1" w:styleId="ab">
-    <w:name w:val="Нижний колонтитул Знак"/>
-    <w:basedOn w:val="a0"/>
-    <w:link w:val="aa"/>
+  <w:style w:type="character" w:customStyle="1" w:styleId="FooterChar">
+    <w:name w:val="Footer Char"/>
+    <w:basedOn w:val="DefaultParagraphFont"/>
+    <w:link w:val="Footer"/>
     <w:uiPriority w:val="99"/>
     <w:rsid w:val="004809FF"/>
     <w:rPr>
@@ -8237,9 +8025,9 @@
       <w:lang w:val="en-US"/>
     </w:rPr>
   </w:style>
-  <w:style w:type="paragraph" w:styleId="ac">
+  <w:style w:type="paragraph" w:styleId="ListParagraph">
     <w:name w:val="List Paragraph"/>
-    <w:basedOn w:val="a"/>
+    <w:basedOn w:val="Normal"/>
     <w:uiPriority w:val="34"/>
     <w:qFormat/>
     <w:rsid w:val="00984A9B"/>
@@ -8255,10 +8043,10 @@
       <w:lang w:val="ru-RU"/>
     </w:rPr>
   </w:style>
-  <w:style w:type="table" w:customStyle="1" w:styleId="12">
+  <w:style w:type="table" w:customStyle="1" w:styleId="1">
     <w:name w:val="Сетка таблицы1"/>
-    <w:basedOn w:val="a1"/>
-    <w:next w:val="a3"/>
+    <w:basedOn w:val="TableNormal"/>
+    <w:next w:val="TableGrid"/>
     <w:uiPriority w:val="59"/>
     <w:rsid w:val="00BB512C"/>
     <w:pPr>
@@ -8280,10 +8068,10 @@
       </w:tblBorders>
     </w:tblPr>
   </w:style>
-  <w:style w:type="table" w:customStyle="1" w:styleId="110">
+  <w:style w:type="table" w:customStyle="1" w:styleId="11">
     <w:name w:val="Сетка таблицы11"/>
-    <w:basedOn w:val="a1"/>
-    <w:next w:val="a3"/>
+    <w:basedOn w:val="TableNormal"/>
+    <w:next w:val="TableGrid"/>
     <w:uiPriority w:val="59"/>
     <w:rsid w:val="007104B8"/>
     <w:pPr>
@@ -8305,10 +8093,10 @@
       </w:tblBorders>
     </w:tblPr>
   </w:style>
-  <w:style w:type="table" w:customStyle="1" w:styleId="120">
+  <w:style w:type="table" w:customStyle="1" w:styleId="12">
     <w:name w:val="Сетка таблицы12"/>
-    <w:basedOn w:val="a1"/>
-    <w:next w:val="a3"/>
+    <w:basedOn w:val="TableNormal"/>
+    <w:next w:val="TableGrid"/>
     <w:uiPriority w:val="59"/>
     <w:rsid w:val="007104B8"/>
     <w:pPr>
@@ -8332,8 +8120,8 @@
   </w:style>
   <w:style w:type="table" w:customStyle="1" w:styleId="13">
     <w:name w:val="Сетка таблицы13"/>
-    <w:basedOn w:val="a1"/>
-    <w:next w:val="a3"/>
+    <w:basedOn w:val="TableNormal"/>
+    <w:next w:val="TableGrid"/>
     <w:uiPriority w:val="59"/>
     <w:rsid w:val="00C40C03"/>
     <w:pPr>
@@ -8355,10 +8143,10 @@
       </w:tblBorders>
     </w:tblPr>
   </w:style>
-  <w:style w:type="table" w:customStyle="1" w:styleId="22">
+  <w:style w:type="table" w:customStyle="1" w:styleId="2">
     <w:name w:val="Сетка таблицы2"/>
-    <w:basedOn w:val="a1"/>
-    <w:next w:val="a3"/>
+    <w:basedOn w:val="TableNormal"/>
+    <w:next w:val="TableGrid"/>
     <w:uiPriority w:val="59"/>
     <w:rsid w:val="00C40C03"/>
     <w:pPr>
@@ -8380,9 +8168,9 @@
       </w:tblBorders>
     </w:tblPr>
   </w:style>
-  <w:style w:type="character" w:styleId="ad">
+  <w:style w:type="character" w:styleId="FollowedHyperlink">
     <w:name w:val="FollowedHyperlink"/>
-    <w:basedOn w:val="a0"/>
+    <w:basedOn w:val="DefaultParagraphFont"/>
     <w:uiPriority w:val="99"/>
     <w:semiHidden/>
     <w:unhideWhenUsed/>
@@ -8392,9 +8180,9 @@
       <w:u w:val="single"/>
     </w:rPr>
   </w:style>
-  <w:style w:type="character" w:styleId="ae">
+  <w:style w:type="character" w:styleId="CommentReference">
     <w:name w:val="annotation reference"/>
-    <w:basedOn w:val="a0"/>
+    <w:basedOn w:val="DefaultParagraphFont"/>
     <w:uiPriority w:val="99"/>
     <w:semiHidden/>
     <w:unhideWhenUsed/>
@@ -8404,10 +8192,10 @@
       <w:szCs w:val="16"/>
     </w:rPr>
   </w:style>
-  <w:style w:type="paragraph" w:styleId="af">
+  <w:style w:type="paragraph" w:styleId="CommentText">
     <w:name w:val="annotation text"/>
-    <w:basedOn w:val="a"/>
-    <w:link w:val="af0"/>
+    <w:basedOn w:val="Normal"/>
+    <w:link w:val="CommentTextChar"/>
     <w:uiPriority w:val="99"/>
     <w:unhideWhenUsed/>
     <w:rsid w:val="005F1AC0"/>
@@ -8419,10 +8207,10 @@
       <w:szCs w:val="20"/>
     </w:rPr>
   </w:style>
-  <w:style w:type="character" w:customStyle="1" w:styleId="af0">
-    <w:name w:val="Текст примечания Знак"/>
-    <w:basedOn w:val="a0"/>
-    <w:link w:val="af"/>
+  <w:style w:type="character" w:customStyle="1" w:styleId="CommentTextChar">
+    <w:name w:val="Comment Text Char"/>
+    <w:basedOn w:val="DefaultParagraphFont"/>
+    <w:link w:val="CommentText"/>
     <w:uiPriority w:val="99"/>
     <w:rsid w:val="005F1AC0"/>
     <w:rPr>
@@ -8432,11 +8220,11 @@
       <w:lang w:val="en-US"/>
     </w:rPr>
   </w:style>
-  <w:style w:type="paragraph" w:styleId="af1">
+  <w:style w:type="paragraph" w:styleId="CommentSubject">
     <w:name w:val="annotation subject"/>
-    <w:basedOn w:val="af"/>
-    <w:next w:val="af"/>
-    <w:link w:val="af2"/>
+    <w:basedOn w:val="CommentText"/>
+    <w:next w:val="CommentText"/>
+    <w:link w:val="CommentSubjectChar"/>
     <w:uiPriority w:val="99"/>
     <w:semiHidden/>
     <w:unhideWhenUsed/>
@@ -8446,10 +8234,10 @@
       <w:bCs/>
     </w:rPr>
   </w:style>
-  <w:style w:type="character" w:customStyle="1" w:styleId="af2">
-    <w:name w:val="Тема примечания Знак"/>
-    <w:basedOn w:val="af0"/>
-    <w:link w:val="af1"/>
+  <w:style w:type="character" w:customStyle="1" w:styleId="CommentSubjectChar">
+    <w:name w:val="Comment Subject Char"/>
+    <w:basedOn w:val="CommentTextChar"/>
+    <w:link w:val="CommentSubject"/>
     <w:uiPriority w:val="99"/>
     <w:semiHidden/>
     <w:rsid w:val="005F1AC0"/>
@@ -8462,10 +8250,10 @@
       <w:lang w:val="en-US"/>
     </w:rPr>
   </w:style>
-  <w:style w:type="paragraph" w:styleId="af3">
+  <w:style w:type="paragraph" w:styleId="BalloonText">
     <w:name w:val="Balloon Text"/>
-    <w:basedOn w:val="a"/>
-    <w:link w:val="af4"/>
+    <w:basedOn w:val="Normal"/>
+    <w:link w:val="BalloonTextChar"/>
     <w:uiPriority w:val="99"/>
     <w:semiHidden/>
     <w:unhideWhenUsed/>
@@ -8479,10 +8267,10 @@
       <w:szCs w:val="18"/>
     </w:rPr>
   </w:style>
-  <w:style w:type="character" w:customStyle="1" w:styleId="af4">
-    <w:name w:val="Текст выноски Знак"/>
-    <w:basedOn w:val="a0"/>
-    <w:link w:val="af3"/>
+  <w:style w:type="character" w:customStyle="1" w:styleId="BalloonTextChar">
+    <w:name w:val="Balloon Text Char"/>
+    <w:basedOn w:val="DefaultParagraphFont"/>
+    <w:link w:val="BalloonText"/>
     <w:uiPriority w:val="99"/>
     <w:semiHidden/>
     <w:rsid w:val="005F1AC0"/>

--- a/Documents/ПС.docx
+++ b/Documents/ПС.docx
@@ -1,6 +1,6 @@
 
 <file path=word/document.xml><?xml version="1.0" encoding="utf-8"?>
-<w:document xmlns:wpc="http://schemas.microsoft.com/office/word/2010/wordprocessingCanvas" xmlns:cx="http://schemas.microsoft.com/office/drawing/2014/chartex" xmlns:cx1="http://schemas.microsoft.com/office/drawing/2015/9/8/chartex" xmlns:cx2="http://schemas.microsoft.com/office/drawing/2015/10/21/chartex" xmlns:cx3="http://schemas.microsoft.com/office/drawing/2016/5/9/chartex" xmlns:cx4="http://schemas.microsoft.com/office/drawing/2016/5/10/chartex" xmlns:cx5="http://schemas.microsoft.com/office/drawing/2016/5/11/chartex" xmlns:cx6="http://schemas.microsoft.com/office/drawing/2016/5/12/chartex" xmlns:cx7="http://schemas.microsoft.com/office/drawing/2016/5/13/chartex" xmlns:cx8="http://schemas.microsoft.com/office/drawing/2016/5/14/chartex" xmlns:mc="http://schemas.openxmlformats.org/markup-compatibility/2006" xmlns:aink="http://schemas.microsoft.com/office/drawing/2016/ink" xmlns:am3d="http://schemas.microsoft.com/office/drawing/2017/model3d" xmlns:o="urn:schemas-microsoft-com:office:office" xmlns:r="http://schemas.openxmlformats.org/officeDocument/2006/relationships" xmlns:m="http://schemas.openxmlformats.org/officeDocument/2006/math" xmlns:v="urn:schemas-microsoft-com:vml" xmlns:wp14="http://schemas.microsoft.com/office/word/2010/wordprocessingDrawing" xmlns:wp="http://schemas.openxmlformats.org/drawingml/2006/wordprocessingDrawing" xmlns:w10="urn:schemas-microsoft-com:office:word" xmlns:w="http://schemas.openxmlformats.org/wordprocessingml/2006/main" xmlns:w14="http://schemas.microsoft.com/office/word/2010/wordml" xmlns:w15="http://schemas.microsoft.com/office/word/2012/wordml" xmlns:w16cex="http://schemas.microsoft.com/office/word/2018/wordml/cex" xmlns:w16cid="http://schemas.microsoft.com/office/word/2016/wordml/cid" xmlns:w16="http://schemas.microsoft.com/office/word/2018/wordml" xmlns:w16sdtdh="http://schemas.microsoft.com/office/word/2020/wordml/sdtdatahash" xmlns:w16se="http://schemas.microsoft.com/office/word/2015/wordml/symex" xmlns:wpg="http://schemas.microsoft.com/office/word/2010/wordprocessingGroup" xmlns:wpi="http://schemas.microsoft.com/office/word/2010/wordprocessingInk" xmlns:wne="http://schemas.microsoft.com/office/word/2006/wordml" xmlns:wps="http://schemas.microsoft.com/office/word/2010/wordprocessingShape" mc:Ignorable="w14 w15 w16se w16cid w16 w16cex w16sdtdh wp14">
+<w:document xmlns:wpc="http://schemas.microsoft.com/office/word/2010/wordprocessingCanvas" xmlns:cx="http://schemas.microsoft.com/office/drawing/2014/chartex" xmlns:cx1="http://schemas.microsoft.com/office/drawing/2015/9/8/chartex" xmlns:mc="http://schemas.openxmlformats.org/markup-compatibility/2006" xmlns:o="urn:schemas-microsoft-com:office:office" xmlns:r="http://schemas.openxmlformats.org/officeDocument/2006/relationships" xmlns:m="http://schemas.openxmlformats.org/officeDocument/2006/math" xmlns:v="urn:schemas-microsoft-com:vml" xmlns:wp14="http://schemas.microsoft.com/office/word/2010/wordprocessingDrawing" xmlns:wp="http://schemas.openxmlformats.org/drawingml/2006/wordprocessingDrawing" xmlns:w10="urn:schemas-microsoft-com:office:word" xmlns:w="http://schemas.openxmlformats.org/wordprocessingml/2006/main" xmlns:w14="http://schemas.microsoft.com/office/word/2010/wordml" xmlns:w15="http://schemas.microsoft.com/office/word/2012/wordml" xmlns:w16se="http://schemas.microsoft.com/office/word/2015/wordml/symex" xmlns:wpg="http://schemas.microsoft.com/office/word/2010/wordprocessingGroup" xmlns:wpi="http://schemas.microsoft.com/office/word/2010/wordprocessingInk" xmlns:wne="http://schemas.microsoft.com/office/word/2006/wordml" xmlns:wps="http://schemas.microsoft.com/office/word/2010/wordprocessingShape" mc:Ignorable="w14 w15 w16se wp14">
   <w:body>
     <w:p>
       <w:pPr>
@@ -293,7 +293,7 @@
     </w:p>
     <w:p>
       <w:pPr>
-        <w:pStyle w:val="BodyText"/>
+        <w:pStyle w:val="a4"/>
         <w:ind w:left="1416"/>
         <w:jc w:val="right"/>
         <w:rPr>
@@ -313,7 +313,7 @@
     </w:p>
     <w:p>
       <w:pPr>
-        <w:pStyle w:val="BodyText"/>
+        <w:pStyle w:val="a4"/>
         <w:ind w:left="1416"/>
         <w:jc w:val="right"/>
         <w:rPr>
@@ -333,7 +333,7 @@
     </w:p>
     <w:p>
       <w:pPr>
-        <w:pStyle w:val="BodyText"/>
+        <w:pStyle w:val="a4"/>
         <w:ind w:left="1416"/>
         <w:jc w:val="right"/>
         <w:rPr>
@@ -369,7 +369,7 @@
     </w:p>
     <w:p>
       <w:pPr>
-        <w:pStyle w:val="BodyText"/>
+        <w:pStyle w:val="a4"/>
         <w:ind w:left="1416"/>
         <w:jc w:val="right"/>
         <w:rPr>
@@ -512,12 +512,12 @@
     </w:p>
     <w:p>
       <w:pPr>
-        <w:pStyle w:val="Heading1"/>
+        <w:pStyle w:val="1"/>
         <w:spacing w:line="360" w:lineRule="auto"/>
         <w:ind w:firstLine="709"/>
         <w:contextualSpacing/>
         <w:rPr>
-          <w:rStyle w:val="Heading1Char"/>
+          <w:rStyle w:val="10"/>
         </w:rPr>
       </w:pPr>
       <w:bookmarkStart w:id="0" w:name="_Toc86356821"/>
@@ -527,7 +527,7 @@
       </w:r>
       <w:r>
         <w:rPr>
-          <w:rStyle w:val="Heading1Char"/>
+          <w:rStyle w:val="10"/>
           <w:b/>
         </w:rPr>
         <w:t>Описание САПР</w:t>
@@ -536,13 +536,13 @@
     </w:p>
     <w:p>
       <w:pPr>
-        <w:pStyle w:val="Heading2"/>
+        <w:pStyle w:val="2"/>
         <w:spacing w:line="360" w:lineRule="auto"/>
         <w:ind w:firstLine="709"/>
         <w:contextualSpacing/>
         <w:jc w:val="center"/>
         <w:rPr>
-          <w:rStyle w:val="Heading1Char"/>
+          <w:rStyle w:val="10"/>
           <w:rFonts w:cstheme="majorBidi"/>
           <w:b/>
           <w:szCs w:val="26"/>
@@ -552,7 +552,7 @@
       <w:bookmarkStart w:id="1" w:name="_Toc86356822"/>
       <w:r>
         <w:rPr>
-          <w:rStyle w:val="Heading1Char"/>
+          <w:rStyle w:val="10"/>
           <w:rFonts w:cstheme="majorBidi"/>
           <w:b/>
           <w:szCs w:val="26"/>
@@ -757,17 +757,25 @@
         </w:rPr>
         <w:t xml:space="preserve">, таких как </w:t>
       </w:r>
-      <w:r>
-        <w:rPr>
-          <w:lang w:val="ru-RU"/>
-        </w:rPr>
-        <w:t xml:space="preserve">Autodesk </w:t>
-      </w:r>
       <w:proofErr w:type="spellStart"/>
       <w:r>
         <w:rPr>
           <w:lang w:val="ru-RU"/>
         </w:rPr>
+        <w:t>Autodesk</w:t>
+      </w:r>
+      <w:proofErr w:type="spellEnd"/>
+      <w:r>
+        <w:rPr>
+          <w:lang w:val="ru-RU"/>
+        </w:rPr>
+        <w:t xml:space="preserve"> </w:t>
+      </w:r>
+      <w:proofErr w:type="spellStart"/>
+      <w:r>
+        <w:rPr>
+          <w:lang w:val="ru-RU"/>
+        </w:rPr>
         <w:t>Invento</w:t>
       </w:r>
       <w:r>
@@ -818,7 +826,7 @@
     </w:p>
     <w:p>
       <w:pPr>
-        <w:pStyle w:val="Heading2"/>
+        <w:pStyle w:val="2"/>
         <w:spacing w:line="360" w:lineRule="auto"/>
         <w:ind w:firstLine="709"/>
         <w:contextualSpacing/>
@@ -1087,6 +1095,7 @@
         <w:t xml:space="preserve"> </w:t>
       </w:r>
       <w:proofErr w:type="spellStart"/>
+      <w:proofErr w:type="gramStart"/>
       <w:r>
         <w:rPr>
           <w:lang w:val="ru-RU"/>
@@ -1104,7 +1113,14 @@
         <w:rPr>
           <w:lang w:val="ru-RU"/>
         </w:rPr>
-        <w:t xml:space="preserve">(). Методы этого </w:t>
+        <w:t>(</w:t>
+      </w:r>
+      <w:proofErr w:type="gramEnd"/>
+      <w:r>
+        <w:rPr>
+          <w:lang w:val="ru-RU"/>
+        </w:rPr>
+        <w:t xml:space="preserve">). Методы этого </w:t>
       </w:r>
       <w:r>
         <w:rPr>
@@ -1210,7 +1226,7 @@
     </w:p>
     <w:tbl>
       <w:tblPr>
-        <w:tblStyle w:val="1"/>
+        <w:tblStyle w:val="12"/>
         <w:tblW w:w="9634" w:type="dxa"/>
         <w:tblLook w:val="04A0" w:firstRow="1" w:lastRow="0" w:firstColumn="1" w:lastColumn="0" w:noHBand="0" w:noVBand="1"/>
       </w:tblPr>
@@ -1834,7 +1850,7 @@
     </w:p>
     <w:tbl>
       <w:tblPr>
-        <w:tblStyle w:val="1"/>
+        <w:tblStyle w:val="12"/>
         <w:tblW w:w="9634" w:type="dxa"/>
         <w:tblLook w:val="04A0" w:firstRow="1" w:lastRow="0" w:firstColumn="1" w:lastColumn="0" w:noHBand="0" w:noVBand="1"/>
       </w:tblPr>
@@ -2086,12 +2102,21 @@
                 <w:lang w:val="ru-RU"/>
               </w:rPr>
             </w:pPr>
-            <w:r>
-              <w:rPr>
-                <w:rFonts w:eastAsia="Calibri"/>
-                <w:lang w:val="ru-RU"/>
-              </w:rPr>
-              <w:t>Update()</w:t>
+            <w:proofErr w:type="spellStart"/>
+            <w:r>
+              <w:rPr>
+                <w:rFonts w:eastAsia="Calibri"/>
+                <w:lang w:val="ru-RU"/>
+              </w:rPr>
+              <w:t>Update</w:t>
+            </w:r>
+            <w:proofErr w:type="spellEnd"/>
+            <w:r>
+              <w:rPr>
+                <w:rFonts w:eastAsia="Calibri"/>
+                <w:lang w:val="ru-RU"/>
+              </w:rPr>
+              <w:t>()</w:t>
             </w:r>
           </w:p>
         </w:tc>
@@ -2245,7 +2270,7 @@
     </w:p>
     <w:tbl>
       <w:tblPr>
-        <w:tblStyle w:val="11"/>
+        <w:tblStyle w:val="110"/>
         <w:tblW w:w="9634" w:type="dxa"/>
         <w:tblLook w:val="04A0" w:firstRow="1" w:lastRow="0" w:firstColumn="1" w:lastColumn="0" w:noHBand="0" w:noVBand="1"/>
       </w:tblPr>
@@ -2403,7 +2428,35 @@
               <w:rPr>
                 <w:rFonts w:eastAsia="Calibri"/>
               </w:rPr>
-              <w:t xml:space="preserve"> param, int style)</w:t>
+              <w:t xml:space="preserve"> </w:t>
+            </w:r>
+            <w:proofErr w:type="spellStart"/>
+            <w:r>
+              <w:rPr>
+                <w:rFonts w:eastAsia="Calibri"/>
+              </w:rPr>
+              <w:t>param</w:t>
+            </w:r>
+            <w:proofErr w:type="spellEnd"/>
+            <w:r>
+              <w:rPr>
+                <w:rFonts w:eastAsia="Calibri"/>
+              </w:rPr>
+              <w:t xml:space="preserve">, </w:t>
+            </w:r>
+            <w:proofErr w:type="spellStart"/>
+            <w:r>
+              <w:rPr>
+                <w:rFonts w:eastAsia="Calibri"/>
+              </w:rPr>
+              <w:t>int</w:t>
+            </w:r>
+            <w:proofErr w:type="spellEnd"/>
+            <w:r>
+              <w:rPr>
+                <w:rFonts w:eastAsia="Calibri"/>
+              </w:rPr>
+              <w:t xml:space="preserve"> style)</w:t>
             </w:r>
           </w:p>
         </w:tc>
@@ -2568,7 +2621,21 @@
               <w:rPr>
                 <w:rFonts w:eastAsia="Calibri"/>
               </w:rPr>
-              <w:t>, double rad, int style)</w:t>
+              <w:t xml:space="preserve">, double rad, </w:t>
+            </w:r>
+            <w:proofErr w:type="spellStart"/>
+            <w:r>
+              <w:rPr>
+                <w:rFonts w:eastAsia="Calibri"/>
+              </w:rPr>
+              <w:t>int</w:t>
+            </w:r>
+            <w:proofErr w:type="spellEnd"/>
+            <w:r>
+              <w:rPr>
+                <w:rFonts w:eastAsia="Calibri"/>
+              </w:rPr>
+              <w:t xml:space="preserve"> style)</w:t>
             </w:r>
           </w:p>
         </w:tc>
@@ -2793,7 +2860,7 @@
     </w:p>
     <w:tbl>
       <w:tblPr>
-        <w:tblStyle w:val="12"/>
+        <w:tblStyle w:val="120"/>
         <w:tblW w:w="9634" w:type="dxa"/>
         <w:tblLayout w:type="fixed"/>
         <w:tblLook w:val="04A0" w:firstRow="1" w:lastRow="0" w:firstColumn="1" w:lastColumn="0" w:noHBand="0" w:noVBand="1"/>
@@ -4028,7 +4095,7 @@
     </w:p>
     <w:p>
       <w:pPr>
-        <w:pStyle w:val="Heading2"/>
+        <w:pStyle w:val="2"/>
         <w:spacing w:line="360" w:lineRule="auto"/>
         <w:ind w:firstLine="709"/>
         <w:contextualSpacing/>
@@ -4558,7 +4625,7 @@
     </w:p>
     <w:p>
       <w:pPr>
-        <w:pStyle w:val="Heading1"/>
+        <w:pStyle w:val="1"/>
         <w:spacing w:line="360" w:lineRule="auto"/>
         <w:ind w:firstLine="709"/>
         <w:contextualSpacing/>
@@ -4575,7 +4642,7 @@
     </w:p>
     <w:p>
       <w:pPr>
-        <w:pStyle w:val="BodyText"/>
+        <w:pStyle w:val="a4"/>
         <w:ind w:firstLine="851"/>
         <w:jc w:val="both"/>
         <w:rPr>
@@ -4593,6 +4660,7 @@
         </w:rPr>
         <w:t>Плагин «</w:t>
       </w:r>
+      <w:proofErr w:type="spellStart"/>
       <w:r>
         <w:rPr>
           <w:rFonts w:ascii="Times New Roman" w:hAnsi="Times New Roman" w:cs="Times New Roman"/>
@@ -4602,6 +4670,7 @@
         </w:rPr>
         <w:t>Kompas</w:t>
       </w:r>
+      <w:proofErr w:type="spellEnd"/>
       <w:r>
         <w:rPr>
           <w:rFonts w:ascii="Times New Roman" w:hAnsi="Times New Roman" w:cs="Times New Roman"/>
@@ -4689,7 +4758,7 @@
     </w:p>
     <w:p>
       <w:pPr>
-        <w:pStyle w:val="BodyText"/>
+        <w:pStyle w:val="a4"/>
         <w:ind w:firstLine="851"/>
         <w:jc w:val="both"/>
         <w:rPr>
@@ -4716,7 +4785,7 @@
     </w:p>
     <w:p>
       <w:pPr>
-        <w:pStyle w:val="BodyText"/>
+        <w:pStyle w:val="a4"/>
         <w:numPr>
           <w:ilvl w:val="0"/>
           <w:numId w:val="3"/>
@@ -4764,7 +4833,7 @@
     </w:p>
     <w:p>
       <w:pPr>
-        <w:pStyle w:val="BodyText"/>
+        <w:pStyle w:val="a4"/>
         <w:numPr>
           <w:ilvl w:val="0"/>
           <w:numId w:val="3"/>
@@ -4821,7 +4890,7 @@
     </w:p>
     <w:p>
       <w:pPr>
-        <w:pStyle w:val="BodyText"/>
+        <w:pStyle w:val="a4"/>
         <w:numPr>
           <w:ilvl w:val="0"/>
           <w:numId w:val="3"/>
@@ -4861,7 +4930,7 @@
     </w:p>
     <w:p>
       <w:pPr>
-        <w:pStyle w:val="BodyText"/>
+        <w:pStyle w:val="a4"/>
         <w:numPr>
           <w:ilvl w:val="0"/>
           <w:numId w:val="3"/>
@@ -4909,7 +4978,7 @@
     </w:p>
     <w:p>
       <w:pPr>
-        <w:pStyle w:val="BodyText"/>
+        <w:pStyle w:val="a4"/>
         <w:numPr>
           <w:ilvl w:val="0"/>
           <w:numId w:val="3"/>
@@ -5000,7 +5069,7 @@
     </w:p>
     <w:p>
       <w:pPr>
-        <w:pStyle w:val="BodyText"/>
+        <w:pStyle w:val="a4"/>
         <w:numPr>
           <w:ilvl w:val="0"/>
           <w:numId w:val="3"/>
@@ -5030,13 +5099,23 @@
         </w:rPr>
         <w:t xml:space="preserve"> – </w:t>
       </w:r>
-      <w:r>
-        <w:rPr>
-          <w:rFonts w:ascii="Times New Roman" w:hAnsi="Times New Roman" w:cs="Times New Roman"/>
-          <w:sz w:val="28"/>
-          <w:szCs w:val="28"/>
-        </w:rPr>
-        <w:t>ширина рабочей площадки (</w:t>
+      <w:proofErr w:type="gramStart"/>
+      <w:r>
+        <w:rPr>
+          <w:rFonts w:ascii="Times New Roman" w:hAnsi="Times New Roman" w:cs="Times New Roman"/>
+          <w:sz w:val="28"/>
+          <w:szCs w:val="28"/>
+        </w:rPr>
+        <w:t>ширина</w:t>
+      </w:r>
+      <w:proofErr w:type="gramEnd"/>
+      <w:r>
+        <w:rPr>
+          <w:rFonts w:ascii="Times New Roman" w:hAnsi="Times New Roman" w:cs="Times New Roman"/>
+          <w:sz w:val="28"/>
+          <w:szCs w:val="28"/>
+        </w:rPr>
+        <w:t xml:space="preserve"> рабочей площадки (</w:t>
       </w:r>
       <w:r>
         <w:rPr>
@@ -5109,7 +5188,7 @@
     </w:p>
     <w:p>
       <w:pPr>
-        <w:pStyle w:val="BodyText"/>
+        <w:pStyle w:val="a4"/>
         <w:ind w:firstLine="850"/>
         <w:jc w:val="both"/>
         <w:rPr>
@@ -5145,7 +5224,7 @@
     </w:p>
     <w:p>
       <w:pPr>
-        <w:pStyle w:val="BodyText"/>
+        <w:pStyle w:val="a4"/>
         <w:ind w:firstLine="850"/>
         <w:jc w:val="both"/>
         <w:rPr>
@@ -5185,27 +5264,7 @@
           <w:sz w:val="28"/>
           <w:szCs w:val="28"/>
         </w:rPr>
-        <w:t xml:space="preserve">». </w:t>
-      </w:r>
-    </w:p>
-    <w:p>
-      <w:pPr>
-        <w:pStyle w:val="BodyText"/>
-        <w:ind w:firstLine="850"/>
-        <w:jc w:val="both"/>
-        <w:rPr>
-          <w:rFonts w:ascii="Times New Roman" w:hAnsi="Times New Roman" w:cs="Times New Roman"/>
-          <w:sz w:val="28"/>
-          <w:szCs w:val="28"/>
-        </w:rPr>
-      </w:pPr>
-      <w:r>
-        <w:rPr>
-          <w:rFonts w:ascii="Times New Roman" w:hAnsi="Times New Roman" w:cs="Times New Roman"/>
-          <w:sz w:val="28"/>
-          <w:szCs w:val="28"/>
-        </w:rPr>
-        <w:t>Чертеж</w:t>
+        <w:t>». Чертеж</w:t>
       </w:r>
       <w:r>
         <w:rPr>
@@ -5215,6 +5274,14 @@
         </w:rPr>
         <w:t xml:space="preserve"> модели показан на рисунке </w:t>
       </w:r>
+      <w:r>
+        <w:rPr>
+          <w:rFonts w:ascii="Times New Roman" w:hAnsi="Times New Roman" w:cs="Times New Roman"/>
+          <w:sz w:val="28"/>
+          <w:szCs w:val="28"/>
+        </w:rPr>
+        <w:t>2.</w:t>
+      </w:r>
       <w:commentRangeStart w:id="6"/>
       <w:r>
         <w:rPr>
@@ -5227,7 +5294,7 @@
       <w:commentRangeEnd w:id="6"/>
       <w:r>
         <w:rPr>
-          <w:rStyle w:val="CommentReference"/>
+          <w:rStyle w:val="ae"/>
           <w:rFonts w:ascii="Times New Roman" w:eastAsiaTheme="minorHAnsi" w:hAnsi="Times New Roman" w:cs="Times New Roman"/>
           <w:lang w:val="en-US" w:eastAsia="en-US"/>
         </w:rPr>
@@ -5244,7 +5311,7 @@
     </w:p>
     <w:p>
       <w:pPr>
-        <w:pStyle w:val="BodyText"/>
+        <w:pStyle w:val="a4"/>
         <w:jc w:val="center"/>
         <w:rPr>
           <w:rFonts w:ascii="Times New Roman" w:hAnsi="Times New Roman" w:cs="Times New Roman"/>
@@ -5263,6 +5330,970 @@
             <wp:extent cx="2676899" cy="6592220"/>
             <wp:effectExtent l="0" t="0" r="9525" b="0"/>
             <wp:docPr id="3" name="Рисунок 3"/>
+            <wp:cNvGraphicFramePr>
+              <a:graphicFrameLocks xmlns:a="http://schemas.openxmlformats.org/drawingml/2006/main" noChangeAspect="1"/>
+            </wp:cNvGraphicFramePr>
+            <a:graphic xmlns:a="http://schemas.openxmlformats.org/drawingml/2006/main">
+              <a:graphicData uri="http://schemas.openxmlformats.org/drawingml/2006/picture">
+                <pic:pic xmlns:pic="http://schemas.openxmlformats.org/drawingml/2006/picture">
+                  <pic:nvPicPr>
+                    <pic:cNvPr id="1" name=""/>
+                    <pic:cNvPicPr/>
+                  </pic:nvPicPr>
+                  <pic:blipFill>
+                    <a:blip r:embed="rId12"/>
+                    <a:stretch>
+                      <a:fillRect/>
+                    </a:stretch>
+                  </pic:blipFill>
+                  <pic:spPr>
+                    <a:xfrm>
+                      <a:off x="0" y="0"/>
+                      <a:ext cx="2676899" cy="6592220"/>
+                    </a:xfrm>
+                    <a:prstGeom prst="rect">
+                      <a:avLst/>
+                    </a:prstGeom>
+                  </pic:spPr>
+                </pic:pic>
+              </a:graphicData>
+            </a:graphic>
+          </wp:inline>
+        </w:drawing>
+      </w:r>
+    </w:p>
+    <w:p>
+      <w:pPr>
+        <w:pStyle w:val="a4"/>
+        <w:jc w:val="center"/>
+        <w:rPr>
+          <w:rFonts w:ascii="Times New Roman" w:hAnsi="Times New Roman" w:cs="Times New Roman"/>
+          <w:noProof/>
+          <w:sz w:val="28"/>
+          <w:szCs w:val="28"/>
+        </w:rPr>
+      </w:pPr>
+      <w:r>
+        <w:rPr>
+          <w:rFonts w:ascii="Times New Roman" w:hAnsi="Times New Roman" w:cs="Times New Roman"/>
+          <w:noProof/>
+          <w:sz w:val="28"/>
+          <w:szCs w:val="28"/>
+        </w:rPr>
+        <w:t xml:space="preserve">Рисунок </w:t>
+      </w:r>
+      <w:r>
+        <w:rPr>
+          <w:rFonts w:ascii="Times New Roman" w:hAnsi="Times New Roman" w:cs="Times New Roman"/>
+          <w:noProof/>
+          <w:sz w:val="28"/>
+          <w:szCs w:val="28"/>
+        </w:rPr>
+        <w:t>2.</w:t>
+      </w:r>
+      <w:commentRangeStart w:id="7"/>
+      <w:r>
+        <w:rPr>
+          <w:rFonts w:ascii="Times New Roman" w:hAnsi="Times New Roman" w:cs="Times New Roman"/>
+          <w:noProof/>
+          <w:sz w:val="28"/>
+          <w:szCs w:val="28"/>
+        </w:rPr>
+        <w:t>1</w:t>
+      </w:r>
+      <w:commentRangeEnd w:id="7"/>
+      <w:r>
+        <w:rPr>
+          <w:rStyle w:val="ae"/>
+          <w:rFonts w:ascii="Times New Roman" w:eastAsiaTheme="minorHAnsi" w:hAnsi="Times New Roman" w:cs="Times New Roman"/>
+          <w:lang w:val="en-US" w:eastAsia="en-US"/>
+        </w:rPr>
+        <w:commentReference w:id="7"/>
+      </w:r>
+      <w:r>
+        <w:rPr>
+          <w:rFonts w:ascii="Times New Roman" w:hAnsi="Times New Roman" w:cs="Times New Roman"/>
+          <w:noProof/>
+          <w:sz w:val="28"/>
+          <w:szCs w:val="28"/>
+        </w:rPr>
+        <w:t xml:space="preserve"> – </w:t>
+      </w:r>
+      <w:r>
+        <w:rPr>
+          <w:rFonts w:ascii="Times New Roman" w:hAnsi="Times New Roman" w:cs="Times New Roman"/>
+          <w:noProof/>
+          <w:sz w:val="28"/>
+          <w:szCs w:val="28"/>
+        </w:rPr>
+        <w:t>Чертеж</w:t>
+      </w:r>
+      <w:r>
+        <w:rPr>
+          <w:rFonts w:ascii="Times New Roman" w:hAnsi="Times New Roman" w:cs="Times New Roman"/>
+          <w:noProof/>
+          <w:sz w:val="28"/>
+          <w:szCs w:val="28"/>
+        </w:rPr>
+        <w:t xml:space="preserve"> </w:t>
+      </w:r>
+      <w:r>
+        <w:rPr>
+          <w:rFonts w:ascii="Times New Roman" w:hAnsi="Times New Roman" w:cs="Times New Roman"/>
+          <w:noProof/>
+          <w:sz w:val="28"/>
+          <w:szCs w:val="28"/>
+        </w:rPr>
+        <w:t>модели - «Лом»</w:t>
+      </w:r>
+    </w:p>
+    <w:p>
+      <w:pPr>
+        <w:rPr>
+          <w:rFonts w:eastAsia="Times New Roman"/>
+          <w:noProof/>
+          <w:lang w:val="ru-RU" w:eastAsia="ru-RU"/>
+        </w:rPr>
+      </w:pPr>
+      <w:r>
+        <w:rPr>
+          <w:noProof/>
+          <w:lang w:val="ru-RU"/>
+        </w:rPr>
+        <w:br w:type="page"/>
+      </w:r>
+    </w:p>
+    <w:p>
+      <w:pPr>
+        <w:pStyle w:val="1"/>
+        <w:spacing w:line="360" w:lineRule="auto"/>
+        <w:ind w:firstLine="851"/>
+        <w:contextualSpacing/>
+      </w:pPr>
+      <w:r>
+        <w:lastRenderedPageBreak/>
+        <w:t>3. Проект программы</w:t>
+      </w:r>
+      <w:bookmarkEnd w:id="5"/>
+    </w:p>
+    <w:p>
+      <w:pPr>
+        <w:pStyle w:val="2"/>
+        <w:ind w:firstLine="851"/>
+        <w:jc w:val="center"/>
+        <w:rPr>
+          <w:lang w:val="ru-RU"/>
+        </w:rPr>
+      </w:pPr>
+      <w:r>
+        <w:rPr>
+          <w:lang w:val="ru-RU"/>
+        </w:rPr>
+        <w:t>3.1 Диаграмма классов</w:t>
+      </w:r>
+    </w:p>
+    <w:p>
+      <w:pPr>
+        <w:pStyle w:val="ac"/>
+        <w:spacing w:after="0" w:line="360" w:lineRule="auto"/>
+        <w:ind w:left="0" w:firstLine="851"/>
+        <w:jc w:val="both"/>
+        <w:rPr>
+          <w:rFonts w:ascii="Times New Roman" w:hAnsi="Times New Roman" w:cs="Times New Roman"/>
+          <w:sz w:val="28"/>
+          <w:szCs w:val="28"/>
+        </w:rPr>
+      </w:pPr>
+      <w:r>
+        <w:rPr>
+          <w:rFonts w:ascii="Times New Roman" w:hAnsi="Times New Roman" w:cs="Times New Roman"/>
+          <w:sz w:val="28"/>
+          <w:szCs w:val="28"/>
+        </w:rPr>
+        <w:t>Диаграмма классов определяет типы классов системы и различного рода статические связи, которые существуют между ними. На диаграммах классов изображаются также атрибуты классов, операции классов и ограничения, которые накла</w:t>
+      </w:r>
+      <w:r>
+        <w:rPr>
+          <w:rFonts w:ascii="Times New Roman" w:hAnsi="Times New Roman" w:cs="Times New Roman"/>
+          <w:sz w:val="28"/>
+          <w:szCs w:val="28"/>
+        </w:rPr>
+        <w:t>дываются на связи между классами</w:t>
+      </w:r>
+      <w:r>
+        <w:rPr>
+          <w:rFonts w:ascii="Times New Roman" w:hAnsi="Times New Roman" w:cs="Times New Roman"/>
+          <w:sz w:val="28"/>
+          <w:szCs w:val="28"/>
+        </w:rPr>
+        <w:t xml:space="preserve">. </w:t>
+      </w:r>
+      <w:r>
+        <w:rPr>
+          <w:rFonts w:ascii="Times New Roman" w:hAnsi="Times New Roman" w:cs="Times New Roman"/>
+          <w:sz w:val="28"/>
+          <w:szCs w:val="28"/>
+        </w:rPr>
+        <w:t>Целью создания диаграммы классов является графическое пред</w:t>
+      </w:r>
+      <w:r>
+        <w:rPr>
+          <w:rFonts w:ascii="Times New Roman" w:hAnsi="Times New Roman" w:cs="Times New Roman"/>
+          <w:sz w:val="28"/>
+          <w:szCs w:val="28"/>
+        </w:rPr>
+        <w:t>ставление статической структуры</w:t>
+      </w:r>
+      <w:r>
+        <w:rPr>
+          <w:rFonts w:ascii="Times New Roman" w:hAnsi="Times New Roman" w:cs="Times New Roman"/>
+          <w:sz w:val="28"/>
+          <w:szCs w:val="28"/>
+        </w:rPr>
+        <w:t xml:space="preserve"> элементов системы</w:t>
+      </w:r>
+      <w:r>
+        <w:rPr>
+          <w:rFonts w:ascii="Times New Roman" w:hAnsi="Times New Roman" w:cs="Times New Roman"/>
+          <w:sz w:val="28"/>
+          <w:szCs w:val="28"/>
+        </w:rPr>
+        <w:t>.</w:t>
+      </w:r>
+      <w:r>
+        <w:rPr>
+          <w:rFonts w:ascii="Times New Roman" w:hAnsi="Times New Roman" w:cs="Times New Roman"/>
+          <w:sz w:val="28"/>
+          <w:szCs w:val="28"/>
+        </w:rPr>
+        <w:t xml:space="preserve"> </w:t>
+      </w:r>
+      <w:r>
+        <w:rPr>
+          <w:rFonts w:ascii="Times New Roman" w:hAnsi="Times New Roman" w:cs="Times New Roman"/>
+          <w:sz w:val="28"/>
+          <w:szCs w:val="28"/>
+        </w:rPr>
+        <w:t xml:space="preserve">[5] </w:t>
+      </w:r>
+      <w:r>
+        <w:rPr>
+          <w:rFonts w:ascii="Times New Roman" w:hAnsi="Times New Roman" w:cs="Times New Roman"/>
+          <w:sz w:val="28"/>
+          <w:szCs w:val="28"/>
+        </w:rPr>
+        <w:t>Диаграмма классов плагина представлена на рисунке 3.1.</w:t>
+      </w:r>
+    </w:p>
+    <w:p>
+      <w:pPr>
+        <w:pStyle w:val="ac"/>
+        <w:spacing w:after="0" w:line="360" w:lineRule="auto"/>
+        <w:ind w:left="0"/>
+        <w:jc w:val="center"/>
+        <w:rPr>
+          <w:rFonts w:ascii="Times New Roman" w:hAnsi="Times New Roman" w:cs="Times New Roman"/>
+          <w:sz w:val="28"/>
+          <w:szCs w:val="28"/>
+        </w:rPr>
+      </w:pPr>
+      <w:r>
+        <w:rPr>
+          <w:noProof/>
+          <w:lang w:eastAsia="ru-RU"/>
+        </w:rPr>
+        <w:t xml:space="preserve"> </w:t>
+      </w:r>
+      <w:r>
+        <w:rPr>
+          <w:rStyle w:val="ae"/>
+          <w:rFonts w:ascii="Times New Roman" w:hAnsi="Times New Roman" w:cs="Times New Roman"/>
+          <w:lang w:val="en-US"/>
+        </w:rPr>
+        <w:commentReference w:id="8"/>
+      </w:r>
+      <w:bookmarkStart w:id="9" w:name="_GoBack"/>
+      <w:r>
+        <w:rPr>
+          <w:noProof/>
+          <w:lang w:eastAsia="ru-RU"/>
+        </w:rPr>
+        <w:drawing>
+          <wp:inline distT="0" distB="0" distL="0" distR="0" wp14:anchorId="61752F54" wp14:editId="5F5E62E3">
+            <wp:extent cx="5153891" cy="6322814"/>
+            <wp:effectExtent l="0" t="0" r="8890" b="1905"/>
+            <wp:docPr id="6" name="Рисунок 6"/>
+            <wp:cNvGraphicFramePr>
+              <a:graphicFrameLocks xmlns:a="http://schemas.openxmlformats.org/drawingml/2006/main" noChangeAspect="1"/>
+            </wp:cNvGraphicFramePr>
+            <a:graphic xmlns:a="http://schemas.openxmlformats.org/drawingml/2006/main">
+              <a:graphicData uri="http://schemas.openxmlformats.org/drawingml/2006/picture">
+                <pic:pic xmlns:pic="http://schemas.openxmlformats.org/drawingml/2006/picture">
+                  <pic:nvPicPr>
+                    <pic:cNvPr id="1" name=""/>
+                    <pic:cNvPicPr/>
+                  </pic:nvPicPr>
+                  <pic:blipFill>
+                    <a:blip r:embed="rId13"/>
+                    <a:stretch>
+                      <a:fillRect/>
+                    </a:stretch>
+                  </pic:blipFill>
+                  <pic:spPr>
+                    <a:xfrm>
+                      <a:off x="0" y="0"/>
+                      <a:ext cx="5169753" cy="6342273"/>
+                    </a:xfrm>
+                    <a:prstGeom prst="rect">
+                      <a:avLst/>
+                    </a:prstGeom>
+                  </pic:spPr>
+                </pic:pic>
+              </a:graphicData>
+            </a:graphic>
+          </wp:inline>
+        </w:drawing>
+      </w:r>
+      <w:bookmarkEnd w:id="9"/>
+    </w:p>
+    <w:p>
+      <w:pPr>
+        <w:pStyle w:val="ac"/>
+        <w:spacing w:after="0" w:line="360" w:lineRule="auto"/>
+        <w:ind w:left="0"/>
+        <w:jc w:val="center"/>
+        <w:rPr>
+          <w:rFonts w:ascii="Times New Roman" w:hAnsi="Times New Roman" w:cs="Times New Roman"/>
+          <w:sz w:val="28"/>
+          <w:szCs w:val="28"/>
+        </w:rPr>
+      </w:pPr>
+      <w:r>
+        <w:rPr>
+          <w:rFonts w:ascii="Times New Roman" w:hAnsi="Times New Roman" w:cs="Times New Roman"/>
+          <w:sz w:val="28"/>
+          <w:szCs w:val="28"/>
+        </w:rPr>
+        <w:t>Рисунок 3.1 – Диаграмма классов плагина «</w:t>
+      </w:r>
+      <w:r>
+        <w:rPr>
+          <w:rFonts w:ascii="Times New Roman" w:hAnsi="Times New Roman" w:cs="Times New Roman"/>
+          <w:sz w:val="28"/>
+          <w:szCs w:val="28"/>
+        </w:rPr>
+        <w:t>Лом</w:t>
+      </w:r>
+      <w:r>
+        <w:rPr>
+          <w:rFonts w:ascii="Times New Roman" w:hAnsi="Times New Roman" w:cs="Times New Roman"/>
+          <w:sz w:val="28"/>
+          <w:szCs w:val="28"/>
+        </w:rPr>
+        <w:t>»</w:t>
+      </w:r>
+    </w:p>
+    <w:p>
+      <w:pPr>
+        <w:pStyle w:val="ac"/>
+        <w:spacing w:after="0" w:line="360" w:lineRule="auto"/>
+        <w:ind w:left="0"/>
+        <w:jc w:val="center"/>
+        <w:rPr>
+          <w:rFonts w:ascii="Times New Roman" w:hAnsi="Times New Roman" w:cs="Times New Roman"/>
+          <w:sz w:val="28"/>
+          <w:szCs w:val="28"/>
+        </w:rPr>
+      </w:pPr>
+    </w:p>
+    <w:p>
+      <w:pPr>
+        <w:pStyle w:val="ac"/>
+        <w:numPr>
+          <w:ilvl w:val="0"/>
+          <w:numId w:val="2"/>
+        </w:numPr>
+        <w:spacing w:after="0" w:line="360" w:lineRule="auto"/>
+        <w:jc w:val="both"/>
+        <w:rPr>
+          <w:rFonts w:ascii="Times New Roman" w:hAnsi="Times New Roman" w:cs="Times New Roman"/>
+          <w:sz w:val="28"/>
+          <w:szCs w:val="28"/>
+        </w:rPr>
+      </w:pPr>
+      <w:proofErr w:type="spellStart"/>
+      <w:r>
+        <w:rPr>
+          <w:rFonts w:ascii="Times New Roman" w:hAnsi="Times New Roman" w:cs="Times New Roman"/>
+          <w:sz w:val="28"/>
+          <w:szCs w:val="28"/>
+          <w:lang w:val="en-US"/>
+        </w:rPr>
+        <w:t>KompasConnector</w:t>
+      </w:r>
+      <w:proofErr w:type="spellEnd"/>
+      <w:r>
+        <w:rPr>
+          <w:rFonts w:ascii="Times New Roman" w:hAnsi="Times New Roman" w:cs="Times New Roman"/>
+          <w:sz w:val="28"/>
+          <w:szCs w:val="28"/>
+        </w:rPr>
+        <w:t xml:space="preserve"> – обеспечивает связь с</w:t>
+      </w:r>
+      <w:r>
+        <w:rPr>
+          <w:rFonts w:ascii="Times New Roman" w:hAnsi="Times New Roman" w:cs="Times New Roman"/>
+          <w:sz w:val="28"/>
+          <w:szCs w:val="28"/>
+        </w:rPr>
+        <w:t xml:space="preserve"> </w:t>
+      </w:r>
+      <w:r>
+        <w:rPr>
+          <w:rFonts w:ascii="Times New Roman" w:hAnsi="Times New Roman" w:cs="Times New Roman"/>
+          <w:sz w:val="28"/>
+          <w:szCs w:val="28"/>
+          <w:lang w:val="en-US"/>
+        </w:rPr>
+        <w:t>API</w:t>
+      </w:r>
+      <w:r>
+        <w:rPr>
+          <w:rFonts w:ascii="Times New Roman" w:hAnsi="Times New Roman" w:cs="Times New Roman"/>
+          <w:sz w:val="28"/>
+          <w:szCs w:val="28"/>
+        </w:rPr>
+        <w:t xml:space="preserve"> «КОМПАС-3</w:t>
+      </w:r>
+      <w:r>
+        <w:rPr>
+          <w:rFonts w:ascii="Times New Roman" w:hAnsi="Times New Roman" w:cs="Times New Roman"/>
+          <w:sz w:val="28"/>
+          <w:szCs w:val="28"/>
+          <w:lang w:val="en-US"/>
+        </w:rPr>
+        <w:t>D</w:t>
+      </w:r>
+      <w:r>
+        <w:rPr>
+          <w:rFonts w:ascii="Times New Roman" w:hAnsi="Times New Roman" w:cs="Times New Roman"/>
+          <w:sz w:val="28"/>
+          <w:szCs w:val="28"/>
+        </w:rPr>
+        <w:t>»</w:t>
+      </w:r>
+      <w:r>
+        <w:rPr>
+          <w:rFonts w:ascii="Times New Roman" w:hAnsi="Times New Roman" w:cs="Times New Roman"/>
+          <w:sz w:val="28"/>
+          <w:szCs w:val="28"/>
+        </w:rPr>
+        <w:t>;</w:t>
+      </w:r>
+    </w:p>
+    <w:p>
+      <w:pPr>
+        <w:pStyle w:val="ac"/>
+        <w:numPr>
+          <w:ilvl w:val="0"/>
+          <w:numId w:val="2"/>
+        </w:numPr>
+        <w:spacing w:after="0" w:line="360" w:lineRule="auto"/>
+        <w:jc w:val="both"/>
+        <w:rPr>
+          <w:rFonts w:ascii="Times New Roman" w:hAnsi="Times New Roman" w:cs="Times New Roman"/>
+          <w:sz w:val="28"/>
+          <w:szCs w:val="28"/>
+        </w:rPr>
+      </w:pPr>
+      <w:proofErr w:type="spellStart"/>
+      <w:r>
+        <w:rPr>
+          <w:rFonts w:ascii="Times New Roman" w:hAnsi="Times New Roman" w:cs="Times New Roman"/>
+          <w:sz w:val="28"/>
+          <w:szCs w:val="28"/>
+          <w:lang w:val="en-US"/>
+        </w:rPr>
+        <w:t>MainForm</w:t>
+      </w:r>
+      <w:proofErr w:type="spellEnd"/>
+      <w:r>
+        <w:rPr>
+          <w:rFonts w:ascii="Times New Roman" w:hAnsi="Times New Roman" w:cs="Times New Roman"/>
+          <w:sz w:val="28"/>
+          <w:szCs w:val="28"/>
+        </w:rPr>
+        <w:t xml:space="preserve"> –</w:t>
+      </w:r>
+      <w:r>
+        <w:rPr>
+          <w:rFonts w:ascii="Times New Roman" w:hAnsi="Times New Roman" w:cs="Times New Roman"/>
+          <w:sz w:val="28"/>
+          <w:szCs w:val="28"/>
+        </w:rPr>
+        <w:t xml:space="preserve"> </w:t>
+      </w:r>
+      <w:r>
+        <w:rPr>
+          <w:rFonts w:ascii="Times New Roman" w:hAnsi="Times New Roman" w:cs="Times New Roman"/>
+          <w:sz w:val="28"/>
+          <w:szCs w:val="28"/>
+        </w:rPr>
+        <w:t>содержит пользовательский интерфейс плагина</w:t>
+      </w:r>
+      <w:r>
+        <w:rPr>
+          <w:rFonts w:ascii="Times New Roman" w:hAnsi="Times New Roman" w:cs="Times New Roman"/>
+          <w:sz w:val="28"/>
+          <w:szCs w:val="28"/>
+        </w:rPr>
+        <w:t>;</w:t>
+      </w:r>
+    </w:p>
+    <w:p>
+      <w:pPr>
+        <w:pStyle w:val="ac"/>
+        <w:numPr>
+          <w:ilvl w:val="0"/>
+          <w:numId w:val="2"/>
+        </w:numPr>
+        <w:spacing w:after="0" w:line="360" w:lineRule="auto"/>
+        <w:jc w:val="both"/>
+        <w:rPr>
+          <w:rFonts w:ascii="Times New Roman" w:hAnsi="Times New Roman" w:cs="Times New Roman"/>
+          <w:sz w:val="28"/>
+          <w:szCs w:val="28"/>
+        </w:rPr>
+      </w:pPr>
+      <w:proofErr w:type="spellStart"/>
+      <w:r>
+        <w:rPr>
+          <w:rFonts w:ascii="Times New Roman" w:hAnsi="Times New Roman" w:cs="Times New Roman"/>
+          <w:sz w:val="28"/>
+          <w:szCs w:val="28"/>
+          <w:lang w:val="en-US"/>
+        </w:rPr>
+        <w:t>Scrap</w:t>
+      </w:r>
+      <w:r>
+        <w:rPr>
+          <w:rFonts w:ascii="Times New Roman" w:hAnsi="Times New Roman" w:cs="Times New Roman"/>
+          <w:sz w:val="28"/>
+          <w:szCs w:val="28"/>
+          <w:lang w:val="en-US"/>
+        </w:rPr>
+        <w:t>Parameters</w:t>
+      </w:r>
+      <w:proofErr w:type="spellEnd"/>
+      <w:r>
+        <w:rPr>
+          <w:rFonts w:ascii="Times New Roman" w:hAnsi="Times New Roman" w:cs="Times New Roman"/>
+          <w:sz w:val="28"/>
+          <w:szCs w:val="28"/>
+        </w:rPr>
+        <w:t xml:space="preserve"> – </w:t>
+      </w:r>
+      <w:r>
+        <w:rPr>
+          <w:rFonts w:ascii="Times New Roman" w:hAnsi="Times New Roman" w:cs="Times New Roman"/>
+          <w:sz w:val="28"/>
+          <w:szCs w:val="28"/>
+        </w:rPr>
+        <w:t xml:space="preserve">содержит параметры </w:t>
+      </w:r>
+      <w:r>
+        <w:rPr>
+          <w:rFonts w:ascii="Times New Roman" w:hAnsi="Times New Roman" w:cs="Times New Roman"/>
+          <w:sz w:val="28"/>
+          <w:szCs w:val="28"/>
+        </w:rPr>
+        <w:t>3</w:t>
+      </w:r>
+      <w:r>
+        <w:rPr>
+          <w:rFonts w:ascii="Times New Roman" w:hAnsi="Times New Roman" w:cs="Times New Roman"/>
+          <w:sz w:val="28"/>
+          <w:szCs w:val="28"/>
+          <w:lang w:val="en-US"/>
+        </w:rPr>
+        <w:t>D</w:t>
+      </w:r>
+      <w:r>
+        <w:rPr>
+          <w:rFonts w:ascii="Times New Roman" w:hAnsi="Times New Roman" w:cs="Times New Roman"/>
+          <w:sz w:val="28"/>
+          <w:szCs w:val="28"/>
+        </w:rPr>
+        <w:t>-</w:t>
+      </w:r>
+      <w:r>
+        <w:rPr>
+          <w:rFonts w:ascii="Times New Roman" w:hAnsi="Times New Roman" w:cs="Times New Roman"/>
+          <w:sz w:val="28"/>
+          <w:szCs w:val="28"/>
+        </w:rPr>
+        <w:t xml:space="preserve">модели </w:t>
+      </w:r>
+      <w:r>
+        <w:rPr>
+          <w:rFonts w:ascii="Times New Roman" w:hAnsi="Times New Roman" w:cs="Times New Roman"/>
+          <w:sz w:val="28"/>
+          <w:szCs w:val="28"/>
+        </w:rPr>
+        <w:t>лома</w:t>
+      </w:r>
+      <w:r>
+        <w:rPr>
+          <w:rFonts w:ascii="Times New Roman" w:hAnsi="Times New Roman" w:cs="Times New Roman"/>
+          <w:sz w:val="28"/>
+          <w:szCs w:val="28"/>
+        </w:rPr>
+        <w:t>;</w:t>
+      </w:r>
+    </w:p>
+    <w:p>
+      <w:pPr>
+        <w:pStyle w:val="ac"/>
+        <w:numPr>
+          <w:ilvl w:val="0"/>
+          <w:numId w:val="2"/>
+        </w:numPr>
+        <w:spacing w:after="0" w:line="360" w:lineRule="auto"/>
+        <w:jc w:val="both"/>
+        <w:rPr>
+          <w:rFonts w:ascii="Times New Roman" w:hAnsi="Times New Roman" w:cs="Times New Roman"/>
+          <w:sz w:val="28"/>
+          <w:szCs w:val="28"/>
+        </w:rPr>
+      </w:pPr>
+      <w:proofErr w:type="spellStart"/>
+      <w:r>
+        <w:rPr>
+          <w:rFonts w:ascii="Times New Roman" w:hAnsi="Times New Roman" w:cs="Times New Roman"/>
+          <w:sz w:val="28"/>
+          <w:szCs w:val="28"/>
+          <w:lang w:val="en-US"/>
+        </w:rPr>
+        <w:t>Scrap</w:t>
+      </w:r>
+      <w:r>
+        <w:rPr>
+          <w:rFonts w:ascii="Times New Roman" w:hAnsi="Times New Roman" w:cs="Times New Roman"/>
+          <w:sz w:val="28"/>
+          <w:szCs w:val="28"/>
+          <w:lang w:val="en-US"/>
+        </w:rPr>
+        <w:t>Builder</w:t>
+      </w:r>
+      <w:proofErr w:type="spellEnd"/>
+      <w:r>
+        <w:rPr>
+          <w:rFonts w:ascii="Times New Roman" w:hAnsi="Times New Roman" w:cs="Times New Roman"/>
+          <w:sz w:val="28"/>
+          <w:szCs w:val="28"/>
+        </w:rPr>
+        <w:t xml:space="preserve"> –</w:t>
+      </w:r>
+      <w:r>
+        <w:rPr>
+          <w:rFonts w:ascii="Times New Roman" w:hAnsi="Times New Roman" w:cs="Times New Roman"/>
+          <w:sz w:val="28"/>
+          <w:szCs w:val="28"/>
+        </w:rPr>
+        <w:t xml:space="preserve"> </w:t>
+      </w:r>
+      <w:r>
+        <w:rPr>
+          <w:rFonts w:ascii="Times New Roman" w:hAnsi="Times New Roman" w:cs="Times New Roman"/>
+          <w:bCs/>
+          <w:sz w:val="28"/>
+          <w:szCs w:val="28"/>
+        </w:rPr>
+        <w:t>осуществляет</w:t>
+      </w:r>
+      <w:r>
+        <w:rPr>
+          <w:rFonts w:ascii="Times New Roman" w:hAnsi="Times New Roman" w:cs="Times New Roman"/>
+          <w:bCs/>
+          <w:sz w:val="28"/>
+          <w:szCs w:val="28"/>
+        </w:rPr>
+        <w:t xml:space="preserve"> вызов методов </w:t>
+      </w:r>
+      <w:r>
+        <w:rPr>
+          <w:rFonts w:ascii="Times New Roman" w:hAnsi="Times New Roman" w:cs="Times New Roman"/>
+          <w:bCs/>
+          <w:sz w:val="28"/>
+          <w:szCs w:val="28"/>
+          <w:lang w:val="en-US"/>
+        </w:rPr>
+        <w:t>API</w:t>
+      </w:r>
+      <w:r>
+        <w:rPr>
+          <w:rFonts w:ascii="Times New Roman" w:hAnsi="Times New Roman" w:cs="Times New Roman"/>
+          <w:bCs/>
+          <w:sz w:val="28"/>
+          <w:szCs w:val="28"/>
+        </w:rPr>
+        <w:t>, необходимых для постройки 3</w:t>
+      </w:r>
+      <w:r>
+        <w:rPr>
+          <w:rFonts w:ascii="Times New Roman" w:hAnsi="Times New Roman" w:cs="Times New Roman"/>
+          <w:bCs/>
+          <w:sz w:val="28"/>
+          <w:szCs w:val="28"/>
+          <w:lang w:val="en-US"/>
+        </w:rPr>
+        <w:t>D</w:t>
+      </w:r>
+      <w:r>
+        <w:rPr>
+          <w:rFonts w:ascii="Times New Roman" w:hAnsi="Times New Roman" w:cs="Times New Roman"/>
+          <w:bCs/>
+          <w:sz w:val="28"/>
+          <w:szCs w:val="28"/>
+        </w:rPr>
+        <w:t>-модели</w:t>
+      </w:r>
+      <w:r>
+        <w:rPr>
+          <w:rFonts w:ascii="Times New Roman" w:hAnsi="Times New Roman" w:cs="Times New Roman"/>
+          <w:sz w:val="28"/>
+          <w:szCs w:val="28"/>
+        </w:rPr>
+        <w:t>;</w:t>
+      </w:r>
+    </w:p>
+    <w:p>
+      <w:pPr>
+        <w:pStyle w:val="ac"/>
+        <w:numPr>
+          <w:ilvl w:val="0"/>
+          <w:numId w:val="2"/>
+        </w:numPr>
+        <w:spacing w:after="0" w:line="360" w:lineRule="auto"/>
+        <w:jc w:val="both"/>
+        <w:rPr>
+          <w:rFonts w:ascii="Times New Roman" w:hAnsi="Times New Roman" w:cs="Times New Roman"/>
+          <w:sz w:val="28"/>
+          <w:szCs w:val="28"/>
+        </w:rPr>
+      </w:pPr>
+      <w:r>
+        <w:rPr>
+          <w:rFonts w:ascii="Times New Roman" w:hAnsi="Times New Roman" w:cs="Times New Roman"/>
+          <w:sz w:val="28"/>
+          <w:szCs w:val="28"/>
+          <w:lang w:val="en-US"/>
+        </w:rPr>
+        <w:t>Validator</w:t>
+      </w:r>
+      <w:r>
+        <w:rPr>
+          <w:rFonts w:ascii="Times New Roman" w:hAnsi="Times New Roman" w:cs="Times New Roman"/>
+          <w:sz w:val="28"/>
+          <w:szCs w:val="28"/>
+        </w:rPr>
+        <w:t xml:space="preserve"> – </w:t>
+      </w:r>
+      <w:r>
+        <w:rPr>
+          <w:rFonts w:ascii="Times New Roman" w:hAnsi="Times New Roman" w:cs="Times New Roman"/>
+          <w:sz w:val="28"/>
+          <w:szCs w:val="28"/>
+        </w:rPr>
+        <w:t>содержит методы прове</w:t>
+      </w:r>
+      <w:r>
+        <w:rPr>
+          <w:rFonts w:ascii="Times New Roman" w:hAnsi="Times New Roman" w:cs="Times New Roman"/>
+          <w:sz w:val="28"/>
+          <w:szCs w:val="28"/>
+        </w:rPr>
+        <w:t xml:space="preserve">рки диапазона вводимых </w:t>
+      </w:r>
+      <w:commentRangeStart w:id="10"/>
+      <w:r>
+        <w:rPr>
+          <w:rFonts w:ascii="Times New Roman" w:hAnsi="Times New Roman" w:cs="Times New Roman"/>
+          <w:sz w:val="28"/>
+          <w:szCs w:val="28"/>
+        </w:rPr>
+        <w:t>значений</w:t>
+      </w:r>
+      <w:commentRangeEnd w:id="10"/>
+      <w:r>
+        <w:rPr>
+          <w:rStyle w:val="ae"/>
+          <w:rFonts w:ascii="Times New Roman" w:hAnsi="Times New Roman" w:cs="Times New Roman"/>
+          <w:lang w:val="en-US"/>
+        </w:rPr>
+        <w:commentReference w:id="10"/>
+      </w:r>
+      <w:r>
+        <w:rPr>
+          <w:rFonts w:ascii="Times New Roman" w:hAnsi="Times New Roman" w:cs="Times New Roman"/>
+          <w:sz w:val="28"/>
+          <w:szCs w:val="28"/>
+        </w:rPr>
+        <w:t>.</w:t>
+      </w:r>
+    </w:p>
+    <w:p>
+      <w:pPr>
+        <w:pStyle w:val="2"/>
+        <w:spacing w:line="360" w:lineRule="auto"/>
+        <w:ind w:firstLine="709"/>
+        <w:contextualSpacing/>
+        <w:jc w:val="center"/>
+        <w:rPr>
+          <w:lang w:val="ru-RU"/>
+        </w:rPr>
+      </w:pPr>
+      <w:bookmarkStart w:id="11" w:name="_Toc86356827"/>
+    </w:p>
+    <w:p>
+      <w:pPr>
+        <w:pStyle w:val="2"/>
+        <w:spacing w:line="360" w:lineRule="auto"/>
+        <w:ind w:firstLine="709"/>
+        <w:contextualSpacing/>
+        <w:jc w:val="center"/>
+        <w:rPr>
+          <w:lang w:val="ru-RU"/>
+        </w:rPr>
+      </w:pPr>
+      <w:r>
+        <w:rPr>
+          <w:lang w:val="ru-RU"/>
+        </w:rPr>
+        <w:t>3.1 Макет пользовательского интерфейса</w:t>
+      </w:r>
+      <w:bookmarkEnd w:id="11"/>
+    </w:p>
+    <w:p>
+      <w:pPr>
+        <w:spacing w:line="360" w:lineRule="auto"/>
+        <w:ind w:firstLine="709"/>
+        <w:contextualSpacing/>
+        <w:jc w:val="both"/>
+        <w:rPr>
+          <w:lang w:val="ru-RU"/>
+        </w:rPr>
+      </w:pPr>
+      <w:r>
+        <w:rPr>
+          <w:lang w:val="ru-RU"/>
+        </w:rPr>
+        <w:t xml:space="preserve">Плагин представляет собой пользовательскую форму с </w:t>
+      </w:r>
+      <w:r>
+        <w:rPr>
+          <w:lang w:val="ru-RU"/>
+        </w:rPr>
+        <w:t xml:space="preserve">полями для ввода </w:t>
+      </w:r>
+      <w:r>
+        <w:rPr>
+          <w:lang w:val="ru-RU"/>
+        </w:rPr>
+        <w:t>6</w:t>
+      </w:r>
+      <w:r>
+        <w:rPr>
+          <w:lang w:val="ru-RU"/>
+        </w:rPr>
+        <w:t xml:space="preserve"> геометрических параметров. </w:t>
+      </w:r>
+      <w:r>
+        <w:rPr>
+          <w:lang w:val="ru-RU"/>
+        </w:rPr>
+        <w:t>Слева</w:t>
+      </w:r>
+      <w:r>
+        <w:rPr>
+          <w:lang w:val="ru-RU"/>
+        </w:rPr>
+        <w:t xml:space="preserve"> располагается описание вводимых в них параметров и их допустимые размеры. </w:t>
+      </w:r>
+      <w:r>
+        <w:rPr>
+          <w:lang w:val="ru-RU"/>
+        </w:rPr>
+        <w:t xml:space="preserve">Ниже располагается </w:t>
+      </w:r>
+      <w:r>
+        <w:rPr>
+          <w:lang w:val="ru-RU"/>
+        </w:rPr>
+        <w:t xml:space="preserve">кнопка для запуска построения. </w:t>
+      </w:r>
+      <w:r>
+        <w:rPr>
+          <w:lang w:val="ru-RU"/>
+        </w:rPr>
+        <w:t>Справа находится изображе</w:t>
+      </w:r>
+      <w:r>
+        <w:rPr>
+          <w:lang w:val="ru-RU"/>
+        </w:rPr>
+        <w:t xml:space="preserve">ние, демонстрирующее размеры </w:t>
+      </w:r>
+      <w:r>
+        <w:rPr>
+          <w:lang w:val="ru-RU"/>
+        </w:rPr>
+        <w:t>модели</w:t>
+      </w:r>
+      <w:r>
+        <w:rPr>
+          <w:lang w:val="ru-RU"/>
+        </w:rPr>
+        <w:t xml:space="preserve"> для лучшего ориентирования пользователя</w:t>
+      </w:r>
+      <w:r>
+        <w:rPr>
+          <w:lang w:val="ru-RU"/>
+        </w:rPr>
+        <w:t>.</w:t>
+      </w:r>
+      <w:r>
+        <w:rPr>
+          <w:lang w:val="ru-RU"/>
+        </w:rPr>
+        <w:t xml:space="preserve"> </w:t>
+      </w:r>
+      <w:r>
+        <w:rPr>
+          <w:lang w:val="ru-RU"/>
+        </w:rPr>
+        <w:t xml:space="preserve">Макет пользовательского интерфейса представлен на рисунке 3.1. </w:t>
+      </w:r>
+    </w:p>
+    <w:p>
+      <w:pPr>
+        <w:spacing w:line="360" w:lineRule="auto"/>
+        <w:ind w:firstLine="709"/>
+        <w:contextualSpacing/>
+        <w:jc w:val="center"/>
+        <w:rPr>
+          <w:lang w:val="ru-RU"/>
+        </w:rPr>
+      </w:pPr>
+      <w:r>
+        <w:rPr>
+          <w:lang w:val="ru-RU"/>
+        </w:rPr>
+        <w:drawing>
+          <wp:inline distT="0" distB="0" distL="0" distR="0" wp14:anchorId="4B3DC0C6" wp14:editId="0930CA34">
+            <wp:extent cx="4387501" cy="4395145"/>
+            <wp:effectExtent l="0" t="0" r="0" b="5715"/>
+            <wp:docPr id="1" name="Рисунок 1"/>
             <wp:cNvGraphicFramePr>
               <a:graphicFrameLocks xmlns:a="http://schemas.openxmlformats.org/drawingml/2006/main" noChangeAspect="1"/>
             </wp:cNvGraphicFramePr>
@@ -5282,7 +6313,7 @@
                   <pic:spPr>
                     <a:xfrm>
                       <a:off x="0" y="0"/>
-                      <a:ext cx="2676899" cy="6592220"/>
+                      <a:ext cx="4439583" cy="4447318"/>
                     </a:xfrm>
                     <a:prstGeom prst="rect">
                       <a:avLst/>
@@ -5297,766 +6328,6 @@
     </w:p>
     <w:p>
       <w:pPr>
-        <w:pStyle w:val="BodyText"/>
-        <w:jc w:val="center"/>
-        <w:rPr>
-          <w:rFonts w:ascii="Times New Roman" w:hAnsi="Times New Roman" w:cs="Times New Roman"/>
-          <w:noProof/>
-          <w:sz w:val="28"/>
-          <w:szCs w:val="28"/>
-        </w:rPr>
-      </w:pPr>
-      <w:r>
-        <w:rPr>
-          <w:rFonts w:ascii="Times New Roman" w:hAnsi="Times New Roman" w:cs="Times New Roman"/>
-          <w:noProof/>
-          <w:sz w:val="28"/>
-          <w:szCs w:val="28"/>
-        </w:rPr>
-        <w:t xml:space="preserve">Рисунок </w:t>
-      </w:r>
-      <w:commentRangeStart w:id="7"/>
-      <w:r>
-        <w:rPr>
-          <w:rFonts w:ascii="Times New Roman" w:hAnsi="Times New Roman" w:cs="Times New Roman"/>
-          <w:noProof/>
-          <w:sz w:val="28"/>
-          <w:szCs w:val="28"/>
-        </w:rPr>
-        <w:t>1</w:t>
-      </w:r>
-      <w:commentRangeEnd w:id="7"/>
-      <w:r>
-        <w:rPr>
-          <w:rStyle w:val="CommentReference"/>
-          <w:rFonts w:ascii="Times New Roman" w:eastAsiaTheme="minorHAnsi" w:hAnsi="Times New Roman" w:cs="Times New Roman"/>
-          <w:lang w:val="en-US" w:eastAsia="en-US"/>
-        </w:rPr>
-        <w:commentReference w:id="7"/>
-      </w:r>
-      <w:r>
-        <w:rPr>
-          <w:rFonts w:ascii="Times New Roman" w:hAnsi="Times New Roman" w:cs="Times New Roman"/>
-          <w:noProof/>
-          <w:sz w:val="28"/>
-          <w:szCs w:val="28"/>
-        </w:rPr>
-        <w:t xml:space="preserve"> – </w:t>
-      </w:r>
-      <w:r>
-        <w:rPr>
-          <w:rFonts w:ascii="Times New Roman" w:hAnsi="Times New Roman" w:cs="Times New Roman"/>
-          <w:noProof/>
-          <w:sz w:val="28"/>
-          <w:szCs w:val="28"/>
-        </w:rPr>
-        <w:t>Чертеж</w:t>
-      </w:r>
-      <w:r>
-        <w:rPr>
-          <w:rFonts w:ascii="Times New Roman" w:hAnsi="Times New Roman" w:cs="Times New Roman"/>
-          <w:noProof/>
-          <w:sz w:val="28"/>
-          <w:szCs w:val="28"/>
-        </w:rPr>
-        <w:t xml:space="preserve"> </w:t>
-      </w:r>
-      <w:r>
-        <w:rPr>
-          <w:rFonts w:ascii="Times New Roman" w:hAnsi="Times New Roman" w:cs="Times New Roman"/>
-          <w:noProof/>
-          <w:sz w:val="28"/>
-          <w:szCs w:val="28"/>
-        </w:rPr>
-        <w:t>модели - «Лом»</w:t>
-      </w:r>
-    </w:p>
-    <w:p>
-      <w:pPr>
-        <w:rPr>
-          <w:rFonts w:eastAsia="Times New Roman"/>
-          <w:noProof/>
-          <w:lang w:val="ru-RU" w:eastAsia="ru-RU"/>
-        </w:rPr>
-      </w:pPr>
-      <w:r>
-        <w:rPr>
-          <w:noProof/>
-          <w:lang w:val="ru-RU"/>
-        </w:rPr>
-        <w:br w:type="page"/>
-      </w:r>
-    </w:p>
-    <w:p>
-      <w:pPr>
-        <w:pStyle w:val="Heading1"/>
-        <w:spacing w:line="360" w:lineRule="auto"/>
-        <w:ind w:firstLine="851"/>
-        <w:contextualSpacing/>
-      </w:pPr>
-      <w:r>
-        <w:lastRenderedPageBreak/>
-        <w:t>3. Проект программы</w:t>
-      </w:r>
-      <w:bookmarkEnd w:id="5"/>
-    </w:p>
-    <w:p>
-      <w:pPr>
-        <w:pStyle w:val="Heading2"/>
-        <w:ind w:firstLine="851"/>
-        <w:jc w:val="center"/>
-        <w:rPr>
-          <w:lang w:val="ru-RU"/>
-        </w:rPr>
-      </w:pPr>
-      <w:r>
-        <w:rPr>
-          <w:lang w:val="ru-RU"/>
-        </w:rPr>
-        <w:t>3.1 Диаграмма классов</w:t>
-      </w:r>
-    </w:p>
-    <w:p>
-      <w:pPr>
-        <w:pStyle w:val="ListParagraph"/>
-        <w:spacing w:after="0" w:line="360" w:lineRule="auto"/>
-        <w:ind w:left="0" w:firstLine="851"/>
-        <w:jc w:val="both"/>
-        <w:rPr>
-          <w:rFonts w:ascii="Times New Roman" w:hAnsi="Times New Roman" w:cs="Times New Roman"/>
-          <w:sz w:val="28"/>
-          <w:szCs w:val="28"/>
-        </w:rPr>
-      </w:pPr>
-      <w:r>
-        <w:rPr>
-          <w:rFonts w:ascii="Times New Roman" w:hAnsi="Times New Roman" w:cs="Times New Roman"/>
-          <w:sz w:val="28"/>
-          <w:szCs w:val="28"/>
-        </w:rPr>
-        <w:t>Диаграмма классов определяет типы классов системы и различного рода статические связи, которые существуют между ними. На диаграммах классов изображаются также атрибуты классов, операции классов и ограничения, которые накла</w:t>
-      </w:r>
-      <w:r>
-        <w:rPr>
-          <w:rFonts w:ascii="Times New Roman" w:hAnsi="Times New Roman" w:cs="Times New Roman"/>
-          <w:sz w:val="28"/>
-          <w:szCs w:val="28"/>
-        </w:rPr>
-        <w:t>дываются на связи между классами</w:t>
-      </w:r>
-      <w:r>
-        <w:rPr>
-          <w:rFonts w:ascii="Times New Roman" w:hAnsi="Times New Roman" w:cs="Times New Roman"/>
-          <w:sz w:val="28"/>
-          <w:szCs w:val="28"/>
-        </w:rPr>
-        <w:t xml:space="preserve">. </w:t>
-      </w:r>
-      <w:r>
-        <w:rPr>
-          <w:rFonts w:ascii="Times New Roman" w:hAnsi="Times New Roman" w:cs="Times New Roman"/>
-          <w:sz w:val="28"/>
-          <w:szCs w:val="28"/>
-        </w:rPr>
-        <w:t>Целью создания диаграммы классов является графическое пред</w:t>
-      </w:r>
-      <w:r>
-        <w:rPr>
-          <w:rFonts w:ascii="Times New Roman" w:hAnsi="Times New Roman" w:cs="Times New Roman"/>
-          <w:sz w:val="28"/>
-          <w:szCs w:val="28"/>
-        </w:rPr>
-        <w:t>ставление статической структуры</w:t>
-      </w:r>
-      <w:r>
-        <w:rPr>
-          <w:rFonts w:ascii="Times New Roman" w:hAnsi="Times New Roman" w:cs="Times New Roman"/>
-          <w:sz w:val="28"/>
-          <w:szCs w:val="28"/>
-        </w:rPr>
-        <w:t xml:space="preserve"> элементов системы</w:t>
-      </w:r>
-      <w:r>
-        <w:rPr>
-          <w:rFonts w:ascii="Times New Roman" w:hAnsi="Times New Roman" w:cs="Times New Roman"/>
-          <w:sz w:val="28"/>
-          <w:szCs w:val="28"/>
-        </w:rPr>
-        <w:t>.</w:t>
-      </w:r>
-      <w:r>
-        <w:rPr>
-          <w:rFonts w:ascii="Times New Roman" w:hAnsi="Times New Roman" w:cs="Times New Roman"/>
-          <w:sz w:val="28"/>
-          <w:szCs w:val="28"/>
-        </w:rPr>
-        <w:t xml:space="preserve"> </w:t>
-      </w:r>
-      <w:r>
-        <w:rPr>
-          <w:rFonts w:ascii="Times New Roman" w:hAnsi="Times New Roman" w:cs="Times New Roman"/>
-          <w:sz w:val="28"/>
-          <w:szCs w:val="28"/>
-        </w:rPr>
-        <w:t xml:space="preserve">[5] </w:t>
-      </w:r>
-      <w:r>
-        <w:rPr>
-          <w:rFonts w:ascii="Times New Roman" w:hAnsi="Times New Roman" w:cs="Times New Roman"/>
-          <w:sz w:val="28"/>
-          <w:szCs w:val="28"/>
-        </w:rPr>
-        <w:t>Диаграмма классов плагина представлена на рисунке 3.1.</w:t>
-      </w:r>
-    </w:p>
-    <w:p>
-      <w:pPr>
-        <w:pStyle w:val="ListParagraph"/>
-        <w:spacing w:after="0" w:line="360" w:lineRule="auto"/>
-        <w:ind w:left="0"/>
-        <w:jc w:val="center"/>
-        <w:rPr>
-          <w:rFonts w:ascii="Times New Roman" w:hAnsi="Times New Roman" w:cs="Times New Roman"/>
-          <w:sz w:val="28"/>
-          <w:szCs w:val="28"/>
-        </w:rPr>
-      </w:pPr>
-      <w:r>
-        <w:rPr>
-          <w:noProof/>
-          <w:lang w:eastAsia="ru-RU"/>
-        </w:rPr>
-        <w:t xml:space="preserve"> </w:t>
-      </w:r>
-      <w:commentRangeStart w:id="8"/>
-      <w:r>
-        <w:rPr>
-          <w:noProof/>
-          <w:lang w:eastAsia="ru-RU"/>
-        </w:rPr>
-        <w:drawing>
-          <wp:inline distT="0" distB="0" distL="0" distR="0" wp14:anchorId="7A742D3E" wp14:editId="707A304D">
-            <wp:extent cx="5570006" cy="6033499"/>
-            <wp:effectExtent l="0" t="0" r="0" b="5715"/>
-            <wp:docPr id="2" name="Рисунок 2"/>
-            <wp:cNvGraphicFramePr>
-              <a:graphicFrameLocks xmlns:a="http://schemas.openxmlformats.org/drawingml/2006/main" noChangeAspect="1"/>
-            </wp:cNvGraphicFramePr>
-            <a:graphic xmlns:a="http://schemas.openxmlformats.org/drawingml/2006/main">
-              <a:graphicData uri="http://schemas.openxmlformats.org/drawingml/2006/picture">
-                <pic:pic xmlns:pic="http://schemas.openxmlformats.org/drawingml/2006/picture">
-                  <pic:nvPicPr>
-                    <pic:cNvPr id="1" name=""/>
-                    <pic:cNvPicPr/>
-                  </pic:nvPicPr>
-                  <pic:blipFill>
-                    <a:blip r:embed="rId15"/>
-                    <a:stretch>
-                      <a:fillRect/>
-                    </a:stretch>
-                  </pic:blipFill>
-                  <pic:spPr>
-                    <a:xfrm>
-                      <a:off x="0" y="0"/>
-                      <a:ext cx="5570427" cy="6033955"/>
-                    </a:xfrm>
-                    <a:prstGeom prst="rect">
-                      <a:avLst/>
-                    </a:prstGeom>
-                  </pic:spPr>
-                </pic:pic>
-              </a:graphicData>
-            </a:graphic>
-          </wp:inline>
-        </w:drawing>
-      </w:r>
-      <w:commentRangeEnd w:id="8"/>
-      <w:r>
-        <w:rPr>
-          <w:rStyle w:val="CommentReference"/>
-          <w:rFonts w:ascii="Times New Roman" w:hAnsi="Times New Roman" w:cs="Times New Roman"/>
-          <w:lang w:val="en-US"/>
-        </w:rPr>
-        <w:commentReference w:id="8"/>
-      </w:r>
-    </w:p>
-    <w:p>
-      <w:pPr>
-        <w:pStyle w:val="ListParagraph"/>
-        <w:spacing w:after="0" w:line="360" w:lineRule="auto"/>
-        <w:ind w:left="0"/>
-        <w:jc w:val="center"/>
-        <w:rPr>
-          <w:rFonts w:ascii="Times New Roman" w:hAnsi="Times New Roman" w:cs="Times New Roman"/>
-          <w:sz w:val="28"/>
-          <w:szCs w:val="28"/>
-        </w:rPr>
-      </w:pPr>
-      <w:r>
-        <w:rPr>
-          <w:rFonts w:ascii="Times New Roman" w:hAnsi="Times New Roman" w:cs="Times New Roman"/>
-          <w:sz w:val="28"/>
-          <w:szCs w:val="28"/>
-        </w:rPr>
-        <w:t>Рисунок 3.1 – Диаграмма классов плагина «</w:t>
-      </w:r>
-      <w:r>
-        <w:rPr>
-          <w:rFonts w:ascii="Times New Roman" w:hAnsi="Times New Roman" w:cs="Times New Roman"/>
-          <w:sz w:val="28"/>
-          <w:szCs w:val="28"/>
-        </w:rPr>
-        <w:t>Лом</w:t>
-      </w:r>
-      <w:r>
-        <w:rPr>
-          <w:rFonts w:ascii="Times New Roman" w:hAnsi="Times New Roman" w:cs="Times New Roman"/>
-          <w:sz w:val="28"/>
-          <w:szCs w:val="28"/>
-        </w:rPr>
-        <w:t>»</w:t>
-      </w:r>
-    </w:p>
-    <w:p>
-      <w:pPr>
-        <w:pStyle w:val="ListParagraph"/>
-        <w:numPr>
-          <w:ilvl w:val="0"/>
-          <w:numId w:val="2"/>
-        </w:numPr>
-        <w:spacing w:after="0" w:line="360" w:lineRule="auto"/>
-        <w:jc w:val="both"/>
-        <w:rPr>
-          <w:rFonts w:ascii="Times New Roman" w:hAnsi="Times New Roman" w:cs="Times New Roman"/>
-          <w:sz w:val="28"/>
-          <w:szCs w:val="28"/>
-        </w:rPr>
-      </w:pPr>
-      <w:proofErr w:type="spellStart"/>
-      <w:r>
-        <w:rPr>
-          <w:rFonts w:ascii="Times New Roman" w:hAnsi="Times New Roman" w:cs="Times New Roman"/>
-          <w:sz w:val="28"/>
-          <w:szCs w:val="28"/>
-          <w:lang w:val="en-US"/>
-        </w:rPr>
-        <w:t>KompasConnector</w:t>
-      </w:r>
-      <w:proofErr w:type="spellEnd"/>
-      <w:r>
-        <w:rPr>
-          <w:rFonts w:ascii="Times New Roman" w:hAnsi="Times New Roman" w:cs="Times New Roman"/>
-          <w:sz w:val="28"/>
-          <w:szCs w:val="28"/>
-        </w:rPr>
-        <w:t xml:space="preserve"> – обеспечивает связь с</w:t>
-      </w:r>
-      <w:r>
-        <w:rPr>
-          <w:rFonts w:ascii="Times New Roman" w:hAnsi="Times New Roman" w:cs="Times New Roman"/>
-          <w:sz w:val="28"/>
-          <w:szCs w:val="28"/>
-        </w:rPr>
-        <w:t xml:space="preserve"> </w:t>
-      </w:r>
-      <w:r>
-        <w:rPr>
-          <w:rFonts w:ascii="Times New Roman" w:hAnsi="Times New Roman" w:cs="Times New Roman"/>
-          <w:sz w:val="28"/>
-          <w:szCs w:val="28"/>
-          <w:lang w:val="en-US"/>
-        </w:rPr>
-        <w:t>API</w:t>
-      </w:r>
-      <w:r>
-        <w:rPr>
-          <w:rFonts w:ascii="Times New Roman" w:hAnsi="Times New Roman" w:cs="Times New Roman"/>
-          <w:sz w:val="28"/>
-          <w:szCs w:val="28"/>
-        </w:rPr>
-        <w:t xml:space="preserve"> «КОМПАС-3</w:t>
-      </w:r>
-      <w:r>
-        <w:rPr>
-          <w:rFonts w:ascii="Times New Roman" w:hAnsi="Times New Roman" w:cs="Times New Roman"/>
-          <w:sz w:val="28"/>
-          <w:szCs w:val="28"/>
-          <w:lang w:val="en-US"/>
-        </w:rPr>
-        <w:t>D</w:t>
-      </w:r>
-      <w:r>
-        <w:rPr>
-          <w:rFonts w:ascii="Times New Roman" w:hAnsi="Times New Roman" w:cs="Times New Roman"/>
-          <w:sz w:val="28"/>
-          <w:szCs w:val="28"/>
-        </w:rPr>
-        <w:t>»</w:t>
-      </w:r>
-      <w:r>
-        <w:rPr>
-          <w:rFonts w:ascii="Times New Roman" w:hAnsi="Times New Roman" w:cs="Times New Roman"/>
-          <w:sz w:val="28"/>
-          <w:szCs w:val="28"/>
-        </w:rPr>
-        <w:t>;</w:t>
-      </w:r>
-    </w:p>
-    <w:p>
-      <w:pPr>
-        <w:pStyle w:val="ListParagraph"/>
-        <w:numPr>
-          <w:ilvl w:val="0"/>
-          <w:numId w:val="2"/>
-        </w:numPr>
-        <w:spacing w:after="0" w:line="360" w:lineRule="auto"/>
-        <w:jc w:val="both"/>
-        <w:rPr>
-          <w:rFonts w:ascii="Times New Roman" w:hAnsi="Times New Roman" w:cs="Times New Roman"/>
-          <w:sz w:val="28"/>
-          <w:szCs w:val="28"/>
-        </w:rPr>
-      </w:pPr>
-      <w:proofErr w:type="spellStart"/>
-      <w:r>
-        <w:rPr>
-          <w:rFonts w:ascii="Times New Roman" w:hAnsi="Times New Roman" w:cs="Times New Roman"/>
-          <w:sz w:val="28"/>
-          <w:szCs w:val="28"/>
-          <w:lang w:val="en-US"/>
-        </w:rPr>
-        <w:lastRenderedPageBreak/>
-        <w:t>MainForm</w:t>
-      </w:r>
-      <w:proofErr w:type="spellEnd"/>
-      <w:r>
-        <w:rPr>
-          <w:rFonts w:ascii="Times New Roman" w:hAnsi="Times New Roman" w:cs="Times New Roman"/>
-          <w:sz w:val="28"/>
-          <w:szCs w:val="28"/>
-        </w:rPr>
-        <w:t xml:space="preserve"> –</w:t>
-      </w:r>
-      <w:r>
-        <w:rPr>
-          <w:rFonts w:ascii="Times New Roman" w:hAnsi="Times New Roman" w:cs="Times New Roman"/>
-          <w:sz w:val="28"/>
-          <w:szCs w:val="28"/>
-        </w:rPr>
-        <w:t xml:space="preserve"> </w:t>
-      </w:r>
-      <w:r>
-        <w:rPr>
-          <w:rFonts w:ascii="Times New Roman" w:hAnsi="Times New Roman" w:cs="Times New Roman"/>
-          <w:sz w:val="28"/>
-          <w:szCs w:val="28"/>
-        </w:rPr>
-        <w:t>содержит пользовательский интерфейс плагина</w:t>
-      </w:r>
-      <w:r>
-        <w:rPr>
-          <w:rFonts w:ascii="Times New Roman" w:hAnsi="Times New Roman" w:cs="Times New Roman"/>
-          <w:sz w:val="28"/>
-          <w:szCs w:val="28"/>
-        </w:rPr>
-        <w:t>;</w:t>
-      </w:r>
-    </w:p>
-    <w:p>
-      <w:pPr>
-        <w:pStyle w:val="ListParagraph"/>
-        <w:numPr>
-          <w:ilvl w:val="0"/>
-          <w:numId w:val="2"/>
-        </w:numPr>
-        <w:spacing w:after="0" w:line="360" w:lineRule="auto"/>
-        <w:jc w:val="both"/>
-        <w:rPr>
-          <w:rFonts w:ascii="Times New Roman" w:hAnsi="Times New Roman" w:cs="Times New Roman"/>
-          <w:sz w:val="28"/>
-          <w:szCs w:val="28"/>
-        </w:rPr>
-      </w:pPr>
-      <w:proofErr w:type="spellStart"/>
-      <w:r>
-        <w:rPr>
-          <w:rFonts w:ascii="Times New Roman" w:hAnsi="Times New Roman" w:cs="Times New Roman"/>
-          <w:sz w:val="28"/>
-          <w:szCs w:val="28"/>
-          <w:lang w:val="en-US"/>
-        </w:rPr>
-        <w:t>Scrap</w:t>
-      </w:r>
-      <w:r>
-        <w:rPr>
-          <w:rFonts w:ascii="Times New Roman" w:hAnsi="Times New Roman" w:cs="Times New Roman"/>
-          <w:sz w:val="28"/>
-          <w:szCs w:val="28"/>
-          <w:lang w:val="en-US"/>
-        </w:rPr>
-        <w:t>Parameters</w:t>
-      </w:r>
-      <w:proofErr w:type="spellEnd"/>
-      <w:r>
-        <w:rPr>
-          <w:rFonts w:ascii="Times New Roman" w:hAnsi="Times New Roman" w:cs="Times New Roman"/>
-          <w:sz w:val="28"/>
-          <w:szCs w:val="28"/>
-        </w:rPr>
-        <w:t xml:space="preserve"> – </w:t>
-      </w:r>
-      <w:r>
-        <w:rPr>
-          <w:rFonts w:ascii="Times New Roman" w:hAnsi="Times New Roman" w:cs="Times New Roman"/>
-          <w:sz w:val="28"/>
-          <w:szCs w:val="28"/>
-        </w:rPr>
-        <w:t xml:space="preserve">содержит параметры </w:t>
-      </w:r>
-      <w:r>
-        <w:rPr>
-          <w:rFonts w:ascii="Times New Roman" w:hAnsi="Times New Roman" w:cs="Times New Roman"/>
-          <w:sz w:val="28"/>
-          <w:szCs w:val="28"/>
-        </w:rPr>
-        <w:t>3</w:t>
-      </w:r>
-      <w:r>
-        <w:rPr>
-          <w:rFonts w:ascii="Times New Roman" w:hAnsi="Times New Roman" w:cs="Times New Roman"/>
-          <w:sz w:val="28"/>
-          <w:szCs w:val="28"/>
-          <w:lang w:val="en-US"/>
-        </w:rPr>
-        <w:t>D</w:t>
-      </w:r>
-      <w:r>
-        <w:rPr>
-          <w:rFonts w:ascii="Times New Roman" w:hAnsi="Times New Roman" w:cs="Times New Roman"/>
-          <w:sz w:val="28"/>
-          <w:szCs w:val="28"/>
-        </w:rPr>
-        <w:t>-</w:t>
-      </w:r>
-      <w:r>
-        <w:rPr>
-          <w:rFonts w:ascii="Times New Roman" w:hAnsi="Times New Roman" w:cs="Times New Roman"/>
-          <w:sz w:val="28"/>
-          <w:szCs w:val="28"/>
-        </w:rPr>
-        <w:t xml:space="preserve">модели </w:t>
-      </w:r>
-      <w:r>
-        <w:rPr>
-          <w:rFonts w:ascii="Times New Roman" w:hAnsi="Times New Roman" w:cs="Times New Roman"/>
-          <w:sz w:val="28"/>
-          <w:szCs w:val="28"/>
-        </w:rPr>
-        <w:t>лома</w:t>
-      </w:r>
-      <w:r>
-        <w:rPr>
-          <w:rFonts w:ascii="Times New Roman" w:hAnsi="Times New Roman" w:cs="Times New Roman"/>
-          <w:sz w:val="28"/>
-          <w:szCs w:val="28"/>
-        </w:rPr>
-        <w:t>;</w:t>
-      </w:r>
-    </w:p>
-    <w:p>
-      <w:pPr>
-        <w:pStyle w:val="ListParagraph"/>
-        <w:numPr>
-          <w:ilvl w:val="0"/>
-          <w:numId w:val="2"/>
-        </w:numPr>
-        <w:spacing w:after="0" w:line="360" w:lineRule="auto"/>
-        <w:jc w:val="both"/>
-        <w:rPr>
-          <w:rFonts w:ascii="Times New Roman" w:hAnsi="Times New Roman" w:cs="Times New Roman"/>
-          <w:sz w:val="28"/>
-          <w:szCs w:val="28"/>
-        </w:rPr>
-      </w:pPr>
-      <w:proofErr w:type="spellStart"/>
-      <w:r>
-        <w:rPr>
-          <w:rFonts w:ascii="Times New Roman" w:hAnsi="Times New Roman" w:cs="Times New Roman"/>
-          <w:sz w:val="28"/>
-          <w:szCs w:val="28"/>
-          <w:lang w:val="en-US"/>
-        </w:rPr>
-        <w:t>Scrap</w:t>
-      </w:r>
-      <w:r>
-        <w:rPr>
-          <w:rFonts w:ascii="Times New Roman" w:hAnsi="Times New Roman" w:cs="Times New Roman"/>
-          <w:sz w:val="28"/>
-          <w:szCs w:val="28"/>
-          <w:lang w:val="en-US"/>
-        </w:rPr>
-        <w:t>Builder</w:t>
-      </w:r>
-      <w:proofErr w:type="spellEnd"/>
-      <w:r>
-        <w:rPr>
-          <w:rFonts w:ascii="Times New Roman" w:hAnsi="Times New Roman" w:cs="Times New Roman"/>
-          <w:sz w:val="28"/>
-          <w:szCs w:val="28"/>
-        </w:rPr>
-        <w:t xml:space="preserve"> –</w:t>
-      </w:r>
-      <w:r>
-        <w:rPr>
-          <w:rFonts w:ascii="Times New Roman" w:hAnsi="Times New Roman" w:cs="Times New Roman"/>
-          <w:sz w:val="28"/>
-          <w:szCs w:val="28"/>
-        </w:rPr>
-        <w:t xml:space="preserve"> </w:t>
-      </w:r>
-      <w:r>
-        <w:rPr>
-          <w:rFonts w:ascii="Times New Roman" w:hAnsi="Times New Roman" w:cs="Times New Roman"/>
-          <w:bCs/>
-          <w:sz w:val="28"/>
-          <w:szCs w:val="28"/>
-        </w:rPr>
-        <w:t>осуществляет</w:t>
-      </w:r>
-      <w:r>
-        <w:rPr>
-          <w:rFonts w:ascii="Times New Roman" w:hAnsi="Times New Roman" w:cs="Times New Roman"/>
-          <w:bCs/>
-          <w:sz w:val="28"/>
-          <w:szCs w:val="28"/>
-        </w:rPr>
-        <w:t xml:space="preserve"> вызов методов </w:t>
-      </w:r>
-      <w:r>
-        <w:rPr>
-          <w:rFonts w:ascii="Times New Roman" w:hAnsi="Times New Roman" w:cs="Times New Roman"/>
-          <w:bCs/>
-          <w:sz w:val="28"/>
-          <w:szCs w:val="28"/>
-          <w:lang w:val="en-US"/>
-        </w:rPr>
-        <w:t>API</w:t>
-      </w:r>
-      <w:r>
-        <w:rPr>
-          <w:rFonts w:ascii="Times New Roman" w:hAnsi="Times New Roman" w:cs="Times New Roman"/>
-          <w:bCs/>
-          <w:sz w:val="28"/>
-          <w:szCs w:val="28"/>
-        </w:rPr>
-        <w:t>, необходимых для постройки 3</w:t>
-      </w:r>
-      <w:r>
-        <w:rPr>
-          <w:rFonts w:ascii="Times New Roman" w:hAnsi="Times New Roman" w:cs="Times New Roman"/>
-          <w:bCs/>
-          <w:sz w:val="28"/>
-          <w:szCs w:val="28"/>
-          <w:lang w:val="en-US"/>
-        </w:rPr>
-        <w:t>D</w:t>
-      </w:r>
-      <w:r>
-        <w:rPr>
-          <w:rFonts w:ascii="Times New Roman" w:hAnsi="Times New Roman" w:cs="Times New Roman"/>
-          <w:bCs/>
-          <w:sz w:val="28"/>
-          <w:szCs w:val="28"/>
-        </w:rPr>
-        <w:t>-модели</w:t>
-      </w:r>
-      <w:r>
-        <w:rPr>
-          <w:rFonts w:ascii="Times New Roman" w:hAnsi="Times New Roman" w:cs="Times New Roman"/>
-          <w:sz w:val="28"/>
-          <w:szCs w:val="28"/>
-        </w:rPr>
-        <w:t>;</w:t>
-      </w:r>
-    </w:p>
-    <w:p>
-      <w:pPr>
-        <w:pStyle w:val="ListParagraph"/>
-        <w:numPr>
-          <w:ilvl w:val="0"/>
-          <w:numId w:val="2"/>
-        </w:numPr>
-        <w:spacing w:after="0" w:line="360" w:lineRule="auto"/>
-        <w:jc w:val="both"/>
-        <w:rPr>
-          <w:rFonts w:ascii="Times New Roman" w:hAnsi="Times New Roman" w:cs="Times New Roman"/>
-          <w:sz w:val="28"/>
-          <w:szCs w:val="28"/>
-        </w:rPr>
-      </w:pPr>
-      <w:r>
-        <w:rPr>
-          <w:rFonts w:ascii="Times New Roman" w:hAnsi="Times New Roman" w:cs="Times New Roman"/>
-          <w:sz w:val="28"/>
-          <w:szCs w:val="28"/>
-          <w:lang w:val="en-US"/>
-        </w:rPr>
-        <w:t>Validator</w:t>
-      </w:r>
-      <w:r>
-        <w:rPr>
-          <w:rFonts w:ascii="Times New Roman" w:hAnsi="Times New Roman" w:cs="Times New Roman"/>
-          <w:sz w:val="28"/>
-          <w:szCs w:val="28"/>
-        </w:rPr>
-        <w:t xml:space="preserve"> – </w:t>
-      </w:r>
-      <w:r>
-        <w:rPr>
-          <w:rFonts w:ascii="Times New Roman" w:hAnsi="Times New Roman" w:cs="Times New Roman"/>
-          <w:sz w:val="28"/>
-          <w:szCs w:val="28"/>
-        </w:rPr>
-        <w:t>содержит методы прове</w:t>
-      </w:r>
-      <w:r>
-        <w:rPr>
-          <w:rFonts w:ascii="Times New Roman" w:hAnsi="Times New Roman" w:cs="Times New Roman"/>
-          <w:sz w:val="28"/>
-          <w:szCs w:val="28"/>
-        </w:rPr>
-        <w:t xml:space="preserve">рки диапазона вводимых </w:t>
-      </w:r>
-      <w:commentRangeStart w:id="9"/>
-      <w:r>
-        <w:rPr>
-          <w:rFonts w:ascii="Times New Roman" w:hAnsi="Times New Roman" w:cs="Times New Roman"/>
-          <w:sz w:val="28"/>
-          <w:szCs w:val="28"/>
-        </w:rPr>
-        <w:t>значений</w:t>
-      </w:r>
-      <w:commentRangeEnd w:id="9"/>
-      <w:r>
-        <w:rPr>
-          <w:rStyle w:val="CommentReference"/>
-          <w:rFonts w:ascii="Times New Roman" w:hAnsi="Times New Roman" w:cs="Times New Roman"/>
-          <w:lang w:val="en-US"/>
-        </w:rPr>
-        <w:commentReference w:id="9"/>
-      </w:r>
-      <w:r>
-        <w:rPr>
-          <w:rFonts w:ascii="Times New Roman" w:hAnsi="Times New Roman" w:cs="Times New Roman"/>
-          <w:sz w:val="28"/>
-          <w:szCs w:val="28"/>
-        </w:rPr>
-        <w:t>.</w:t>
-      </w:r>
-    </w:p>
-    <w:p>
-      <w:pPr>
-        <w:pStyle w:val="Heading2"/>
         <w:spacing w:line="360" w:lineRule="auto"/>
         <w:ind w:firstLine="709"/>
         <w:contextualSpacing/>
@@ -6065,210 +6336,19 @@
           <w:lang w:val="ru-RU"/>
         </w:rPr>
       </w:pPr>
-      <w:bookmarkStart w:id="10" w:name="_Toc86356827"/>
-    </w:p>
-    <w:p>
-      <w:pPr>
-        <w:pStyle w:val="Heading2"/>
-        <w:spacing w:line="360" w:lineRule="auto"/>
-        <w:ind w:firstLine="709"/>
-        <w:contextualSpacing/>
-        <w:jc w:val="center"/>
-        <w:rPr>
-          <w:lang w:val="ru-RU"/>
-        </w:rPr>
-      </w:pPr>
-      <w:r>
-        <w:rPr>
-          <w:lang w:val="ru-RU"/>
-        </w:rPr>
-        <w:t>3.1 Макет пользовательского интерфейса</w:t>
-      </w:r>
-      <w:bookmarkEnd w:id="10"/>
-    </w:p>
-    <w:p>
-      <w:pPr>
-        <w:spacing w:line="360" w:lineRule="auto"/>
-        <w:ind w:firstLine="709"/>
-        <w:contextualSpacing/>
-        <w:jc w:val="both"/>
-        <w:rPr>
-          <w:lang w:val="ru-RU"/>
-        </w:rPr>
-      </w:pPr>
-      <w:r>
-        <w:rPr>
-          <w:lang w:val="ru-RU"/>
-        </w:rPr>
-        <w:t xml:space="preserve">Плагин представляет собой пользовательскую форму с </w:t>
-      </w:r>
-      <w:r>
-        <w:rPr>
-          <w:lang w:val="ru-RU"/>
-        </w:rPr>
-        <w:t xml:space="preserve">полями для ввода </w:t>
-      </w:r>
-      <w:r>
-        <w:rPr>
-          <w:lang w:val="ru-RU"/>
-        </w:rPr>
-        <w:t>6</w:t>
-      </w:r>
-      <w:r>
-        <w:rPr>
-          <w:lang w:val="ru-RU"/>
-        </w:rPr>
-        <w:t xml:space="preserve"> геометрических параметров. Левее </w:t>
-      </w:r>
-      <w:commentRangeStart w:id="11"/>
-      <w:r>
-        <w:rPr>
-          <w:lang w:val="ru-RU"/>
-        </w:rPr>
-        <w:t xml:space="preserve">полей располагается описание вводимых в них параметров и их допустимые размеры. </w:t>
-      </w:r>
-      <w:r>
-        <w:rPr>
-          <w:lang w:val="ru-RU"/>
-        </w:rPr>
-        <w:t xml:space="preserve">Ниже располагается </w:t>
-      </w:r>
-      <w:r>
-        <w:rPr>
-          <w:lang w:val="ru-RU"/>
-        </w:rPr>
-        <w:t xml:space="preserve">кнопка для запуска построения. </w:t>
-      </w:r>
-      <w:r>
-        <w:rPr>
-          <w:lang w:val="ru-RU"/>
-        </w:rPr>
-        <w:t>Справа находится изображе</w:t>
-      </w:r>
-      <w:r>
-        <w:rPr>
-          <w:lang w:val="ru-RU"/>
-        </w:rPr>
-        <w:t xml:space="preserve">ние, демонстрирующее размеры </w:t>
-      </w:r>
-      <w:r>
-        <w:rPr>
-          <w:lang w:val="ru-RU"/>
-        </w:rPr>
-        <w:t>модели</w:t>
-      </w:r>
-      <w:r>
-        <w:rPr>
-          <w:lang w:val="ru-RU"/>
-        </w:rPr>
-        <w:t xml:space="preserve"> для лучшего ориентирования пользователя</w:t>
-      </w:r>
-      <w:r>
-        <w:rPr>
-          <w:lang w:val="ru-RU"/>
-        </w:rPr>
-        <w:t>.</w:t>
-      </w:r>
-    </w:p>
-    <w:p>
-      <w:pPr>
-        <w:spacing w:line="360" w:lineRule="auto"/>
-        <w:ind w:firstLine="709"/>
-        <w:contextualSpacing/>
-        <w:jc w:val="both"/>
-        <w:rPr>
-          <w:lang w:val="ru-RU"/>
-        </w:rPr>
-      </w:pPr>
-      <w:r>
-        <w:rPr>
-          <w:lang w:val="ru-RU"/>
-        </w:rPr>
-        <w:t xml:space="preserve">Макет пользовательского интерфейса представлен на рисунке 3.1. </w:t>
-      </w:r>
-      <w:commentRangeEnd w:id="11"/>
-      <w:r>
-        <w:rPr>
-          <w:rStyle w:val="CommentReference"/>
-        </w:rPr>
-        <w:commentReference w:id="11"/>
-      </w:r>
-    </w:p>
-    <w:p>
-      <w:pPr>
-        <w:spacing w:line="360" w:lineRule="auto"/>
-        <w:ind w:firstLine="709"/>
-        <w:contextualSpacing/>
-        <w:jc w:val="center"/>
-        <w:rPr>
-          <w:lang w:val="ru-RU"/>
-        </w:rPr>
-      </w:pPr>
-      <w:r>
-        <w:rPr>
-          <w:noProof/>
-          <w:lang w:val="ru-RU" w:eastAsia="ru-RU"/>
-        </w:rPr>
-        <w:drawing>
-          <wp:inline distT="0" distB="0" distL="0" distR="0" wp14:anchorId="738FEAF6" wp14:editId="688F55D6">
-            <wp:extent cx="5750260" cy="4049882"/>
-            <wp:effectExtent l="0" t="0" r="3175" b="8255"/>
-            <wp:docPr id="1" name="Рисунок 1"/>
-            <wp:cNvGraphicFramePr>
-              <a:graphicFrameLocks xmlns:a="http://schemas.openxmlformats.org/drawingml/2006/main" noChangeAspect="1"/>
-            </wp:cNvGraphicFramePr>
-            <a:graphic xmlns:a="http://schemas.openxmlformats.org/drawingml/2006/main">
-              <a:graphicData uri="http://schemas.openxmlformats.org/drawingml/2006/picture">
-                <pic:pic xmlns:pic="http://schemas.openxmlformats.org/drawingml/2006/picture">
-                  <pic:nvPicPr>
-                    <pic:cNvPr id="1" name=""/>
-                    <pic:cNvPicPr/>
-                  </pic:nvPicPr>
-                  <pic:blipFill>
-                    <a:blip r:embed="rId16"/>
-                    <a:stretch>
-                      <a:fillRect/>
-                    </a:stretch>
-                  </pic:blipFill>
-                  <pic:spPr>
-                    <a:xfrm>
-                      <a:off x="0" y="0"/>
-                      <a:ext cx="5757086" cy="4054690"/>
-                    </a:xfrm>
-                    <a:prstGeom prst="rect">
-                      <a:avLst/>
-                    </a:prstGeom>
-                  </pic:spPr>
-                </pic:pic>
-              </a:graphicData>
-            </a:graphic>
-          </wp:inline>
-        </w:drawing>
-      </w:r>
-    </w:p>
-    <w:p>
-      <w:pPr>
-        <w:spacing w:line="360" w:lineRule="auto"/>
-        <w:ind w:firstLine="709"/>
-        <w:contextualSpacing/>
-        <w:jc w:val="center"/>
-        <w:rPr>
-          <w:lang w:val="ru-RU"/>
-        </w:rPr>
-      </w:pPr>
-      <w:r>
-        <w:rPr>
-          <w:lang w:val="ru-RU"/>
-        </w:rPr>
+      <w:r>
+        <w:rPr>
+          <w:lang w:val="ru-RU"/>
+        </w:rPr>
+        <w:lastRenderedPageBreak/>
         <w:t>Рисунок 3.1 – Макет пользовательского интерфейса.</w:t>
       </w:r>
-    </w:p>
-    <w:p>
-      <w:pPr>
-        <w:rPr>
-          <w:lang w:val="ru-RU"/>
-        </w:rPr>
-      </w:pPr>
+      <w:r>
+        <w:rPr>
+          <w:lang w:val="ru-RU"/>
+        </w:rPr>
+        <w:t xml:space="preserve"> </w:t>
+      </w:r>
       <w:r>
         <w:rPr>
           <w:lang w:val="ru-RU"/>
@@ -6278,7 +6358,7 @@
     </w:p>
     <w:p>
       <w:pPr>
-        <w:pStyle w:val="Heading1"/>
+        <w:pStyle w:val="1"/>
       </w:pPr>
       <w:bookmarkStart w:id="12" w:name="_Toc86356828"/>
       <w:r>
@@ -6350,10 +6430,10 @@
         </w:rPr>
         <w:t xml:space="preserve">: </w:t>
       </w:r>
-      <w:hyperlink r:id="rId17" w:history="1">
+      <w:hyperlink r:id="rId15" w:history="1">
         <w:r>
           <w:rPr>
-            <w:rStyle w:val="Hyperlink"/>
+            <w:rStyle w:val="a6"/>
             <w:lang w:val="ru-RU"/>
           </w:rPr>
           <w:t>https://ascon.ru/products/7/review/</w:t>
@@ -6453,10 +6533,10 @@
         </w:rPr>
         <w:t xml:space="preserve">: </w:t>
       </w:r>
-      <w:hyperlink r:id="rId18" w:history="1">
+      <w:hyperlink r:id="rId16" w:history="1">
         <w:r>
           <w:rPr>
-            <w:rStyle w:val="Hyperlink"/>
+            <w:rStyle w:val="a6"/>
             <w:lang w:val="ru-RU"/>
           </w:rPr>
           <w:t>https://it.wikireading.ru/23741</w:t>
@@ -6568,10 +6648,10 @@
         </w:rPr>
         <w:t xml:space="preserve"> </w:t>
       </w:r>
-      <w:hyperlink r:id="rId19" w:history="1">
+      <w:hyperlink r:id="rId17" w:history="1">
         <w:r>
           <w:rPr>
-            <w:rStyle w:val="Hyperlink"/>
+            <w:rStyle w:val="a6"/>
             <w:lang w:val="ru-RU"/>
           </w:rPr>
           <w:t>http://www.insoftmach.ru/Instrument.html</w:t>
@@ -6678,18 +6758,18 @@
         </w:rPr>
         <w:t xml:space="preserve">: </w:t>
       </w:r>
-      <w:hyperlink r:id="rId20" w:history="1">
+      <w:hyperlink r:id="rId18" w:history="1">
         <w:proofErr w:type="spellStart"/>
         <w:r>
           <w:rPr>
-            <w:rStyle w:val="Hyperlink"/>
+            <w:rStyle w:val="a6"/>
           </w:rPr>
           <w:t>MechaniCS</w:t>
         </w:r>
         <w:proofErr w:type="spellEnd"/>
         <w:r>
           <w:rPr>
-            <w:rStyle w:val="Hyperlink"/>
+            <w:rStyle w:val="a6"/>
             <w:lang w:val="ru-RU"/>
           </w:rPr>
           <w:t xml:space="preserve"> 2021 (</w:t>
@@ -6697,14 +6777,14 @@
         <w:proofErr w:type="spellStart"/>
         <w:r>
           <w:rPr>
-            <w:rStyle w:val="Hyperlink"/>
+            <w:rStyle w:val="a6"/>
           </w:rPr>
           <w:t>csoft</w:t>
         </w:r>
         <w:proofErr w:type="spellEnd"/>
         <w:r>
           <w:rPr>
-            <w:rStyle w:val="Hyperlink"/>
+            <w:rStyle w:val="a6"/>
             <w:lang w:val="ru-RU"/>
           </w:rPr>
           <w:t>.</w:t>
@@ -6712,14 +6792,14 @@
         <w:proofErr w:type="spellStart"/>
         <w:r>
           <w:rPr>
-            <w:rStyle w:val="Hyperlink"/>
+            <w:rStyle w:val="a6"/>
           </w:rPr>
           <w:t>ru</w:t>
         </w:r>
         <w:proofErr w:type="spellEnd"/>
         <w:r>
           <w:rPr>
-            <w:rStyle w:val="Hyperlink"/>
+            <w:rStyle w:val="a6"/>
             <w:lang w:val="ru-RU"/>
           </w:rPr>
           <w:t>)</w:t>
@@ -6819,9 +6899,9 @@
       </w:r>
     </w:p>
     <w:sectPr>
-      <w:headerReference w:type="default" r:id="rId21"/>
-      <w:footerReference w:type="default" r:id="rId22"/>
-      <w:footerReference w:type="first" r:id="rId23"/>
+      <w:headerReference w:type="default" r:id="rId19"/>
+      <w:footerReference w:type="default" r:id="rId20"/>
+      <w:footerReference w:type="first" r:id="rId21"/>
       <w:type w:val="continuous"/>
       <w:pgSz w:w="11906" w:h="16838"/>
       <w:pgMar w:top="1134" w:right="567" w:bottom="1134" w:left="1701" w:header="708" w:footer="708" w:gutter="0"/>
@@ -6834,15 +6914,15 @@
 </file>
 
 <file path=word/comments.xml><?xml version="1.0" encoding="utf-8"?>
-<w:comments xmlns:wpc="http://schemas.microsoft.com/office/word/2010/wordprocessingCanvas" xmlns:cx="http://schemas.microsoft.com/office/drawing/2014/chartex" xmlns:cx1="http://schemas.microsoft.com/office/drawing/2015/9/8/chartex" xmlns:cx2="http://schemas.microsoft.com/office/drawing/2015/10/21/chartex" xmlns:cx3="http://schemas.microsoft.com/office/drawing/2016/5/9/chartex" xmlns:cx4="http://schemas.microsoft.com/office/drawing/2016/5/10/chartex" xmlns:cx5="http://schemas.microsoft.com/office/drawing/2016/5/11/chartex" xmlns:cx6="http://schemas.microsoft.com/office/drawing/2016/5/12/chartex" xmlns:cx7="http://schemas.microsoft.com/office/drawing/2016/5/13/chartex" xmlns:cx8="http://schemas.microsoft.com/office/drawing/2016/5/14/chartex" xmlns:mc="http://schemas.openxmlformats.org/markup-compatibility/2006" xmlns:aink="http://schemas.microsoft.com/office/drawing/2016/ink" xmlns:am3d="http://schemas.microsoft.com/office/drawing/2017/model3d" xmlns:o="urn:schemas-microsoft-com:office:office" xmlns:r="http://schemas.openxmlformats.org/officeDocument/2006/relationships" xmlns:m="http://schemas.openxmlformats.org/officeDocument/2006/math" xmlns:v="urn:schemas-microsoft-com:vml" xmlns:wp14="http://schemas.microsoft.com/office/word/2010/wordprocessingDrawing" xmlns:wp="http://schemas.openxmlformats.org/drawingml/2006/wordprocessingDrawing" xmlns:w10="urn:schemas-microsoft-com:office:word" xmlns:w="http://schemas.openxmlformats.org/wordprocessingml/2006/main" xmlns:w14="http://schemas.microsoft.com/office/word/2010/wordml" xmlns:w15="http://schemas.microsoft.com/office/word/2012/wordml" xmlns:w16cex="http://schemas.microsoft.com/office/word/2018/wordml/cex" xmlns:w16cid="http://schemas.microsoft.com/office/word/2016/wordml/cid" xmlns:w16="http://schemas.microsoft.com/office/word/2018/wordml" xmlns:w16sdtdh="http://schemas.microsoft.com/office/word/2020/wordml/sdtdatahash" xmlns:w16se="http://schemas.microsoft.com/office/word/2015/wordml/symex" xmlns:wpg="http://schemas.microsoft.com/office/word/2010/wordprocessingGroup" xmlns:wpi="http://schemas.microsoft.com/office/word/2010/wordprocessingInk" xmlns:wne="http://schemas.microsoft.com/office/word/2006/wordml" xmlns:wps="http://schemas.microsoft.com/office/word/2010/wordprocessingShape" mc:Ignorable="w14 w15 w16se w16cid w16 w16cex w16sdtdh wp14">
+<w:comments xmlns:wpc="http://schemas.microsoft.com/office/word/2010/wordprocessingCanvas" xmlns:cx="http://schemas.microsoft.com/office/drawing/2014/chartex" xmlns:cx1="http://schemas.microsoft.com/office/drawing/2015/9/8/chartex" xmlns:mc="http://schemas.openxmlformats.org/markup-compatibility/2006" xmlns:o="urn:schemas-microsoft-com:office:office" xmlns:r="http://schemas.openxmlformats.org/officeDocument/2006/relationships" xmlns:m="http://schemas.openxmlformats.org/officeDocument/2006/math" xmlns:v="urn:schemas-microsoft-com:vml" xmlns:wp14="http://schemas.microsoft.com/office/word/2010/wordprocessingDrawing" xmlns:wp="http://schemas.openxmlformats.org/drawingml/2006/wordprocessingDrawing" xmlns:w10="urn:schemas-microsoft-com:office:word" xmlns:w="http://schemas.openxmlformats.org/wordprocessingml/2006/main" xmlns:w14="http://schemas.microsoft.com/office/word/2010/wordml" xmlns:w15="http://schemas.microsoft.com/office/word/2012/wordml" xmlns:w16se="http://schemas.microsoft.com/office/word/2015/wordml/symex" xmlns:wpg="http://schemas.microsoft.com/office/word/2010/wordprocessingGroup" xmlns:wpi="http://schemas.microsoft.com/office/word/2010/wordprocessingInk" xmlns:wne="http://schemas.microsoft.com/office/word/2006/wordml" xmlns:wps="http://schemas.microsoft.com/office/word/2010/wordprocessingShape" mc:Ignorable="w14 w15 w16se wp14">
   <w:comment w:id="6" w:author="AAK" w:date="2021-12-29T19:22:00Z" w:initials="A">
     <w:p>
       <w:pPr>
-        <w:pStyle w:val="CommentText"/>
-      </w:pPr>
-      <w:r>
-        <w:rPr>
-          <w:rStyle w:val="CommentReference"/>
+        <w:pStyle w:val="af"/>
+      </w:pPr>
+      <w:r>
+        <w:rPr>
+          <w:rStyle w:val="ae"/>
         </w:rPr>
         <w:annotationRef/>
       </w:r>
@@ -6851,11 +6931,11 @@
   <w:comment w:id="7" w:author="AAK" w:date="2021-12-29T19:22:00Z" w:initials="A">
     <w:p>
       <w:pPr>
-        <w:pStyle w:val="CommentText"/>
-      </w:pPr>
-      <w:r>
-        <w:rPr>
-          <w:rStyle w:val="CommentReference"/>
+        <w:pStyle w:val="af"/>
+      </w:pPr>
+      <w:r>
+        <w:rPr>
+          <w:rStyle w:val="ae"/>
         </w:rPr>
         <w:annotationRef/>
       </w:r>
@@ -6864,14 +6944,14 @@
   <w:comment w:id="8" w:author="AAK" w:date="2021-12-29T19:22:00Z" w:initials="A">
     <w:p>
       <w:pPr>
-        <w:pStyle w:val="CommentText"/>
-        <w:rPr>
-          <w:lang w:val="ru-RU"/>
-        </w:rPr>
-      </w:pPr>
-      <w:r>
-        <w:rPr>
-          <w:rStyle w:val="CommentReference"/>
+        <w:pStyle w:val="af"/>
+        <w:rPr>
+          <w:lang w:val="ru-RU"/>
+        </w:rPr>
+      </w:pPr>
+      <w:r>
+        <w:rPr>
+          <w:rStyle w:val="ae"/>
         </w:rPr>
         <w:annotationRef/>
       </w:r>
@@ -6906,7 +6986,7 @@
     </w:p>
     <w:p>
       <w:pPr>
-        <w:pStyle w:val="CommentText"/>
+        <w:pStyle w:val="af"/>
         <w:rPr>
           <w:lang w:val="ru-RU"/>
         </w:rPr>
@@ -6919,17 +6999,17 @@
       </w:r>
     </w:p>
   </w:comment>
-  <w:comment w:id="9" w:author="AAK" w:date="2021-12-29T19:28:00Z" w:initials="A">
-    <w:p>
-      <w:pPr>
-        <w:pStyle w:val="CommentText"/>
-        <w:rPr>
-          <w:lang w:val="ru-RU"/>
-        </w:rPr>
-      </w:pPr>
-      <w:r>
-        <w:rPr>
-          <w:rStyle w:val="CommentReference"/>
+  <w:comment w:id="10" w:author="AAK" w:date="2021-12-29T19:28:00Z" w:initials="A">
+    <w:p>
+      <w:pPr>
+        <w:pStyle w:val="af"/>
+        <w:rPr>
+          <w:lang w:val="ru-RU"/>
+        </w:rPr>
+      </w:pPr>
+      <w:r>
+        <w:rPr>
+          <w:rStyle w:val="ae"/>
         </w:rPr>
         <w:annotationRef/>
       </w:r>
@@ -6938,19 +7018,6 @@
           <w:lang w:val="ru-RU"/>
         </w:rPr>
         <w:t>Таблица с описанием свойств и методов классов.</w:t>
-      </w:r>
-    </w:p>
-  </w:comment>
-  <w:comment w:id="11" w:author="AAK" w:date="2021-12-25T15:36:00Z" w:initials="A">
-    <w:p>
-      <w:pPr>
-        <w:pStyle w:val="CommentText"/>
-      </w:pPr>
-      <w:r>
-        <w:rPr>
-          <w:rStyle w:val="CommentReference"/>
-        </w:rPr>
-        <w:annotationRef/>
       </w:r>
     </w:p>
   </w:comment>
@@ -6958,12 +7025,11 @@
 </file>
 
 <file path=word/commentsExtended.xml><?xml version="1.0" encoding="utf-8"?>
-<w15:commentsEx xmlns:wpc="http://schemas.microsoft.com/office/word/2010/wordprocessingCanvas" xmlns:cx="http://schemas.microsoft.com/office/drawing/2014/chartex" xmlns:cx1="http://schemas.microsoft.com/office/drawing/2015/9/8/chartex" xmlns:cx2="http://schemas.microsoft.com/office/drawing/2015/10/21/chartex" xmlns:cx3="http://schemas.microsoft.com/office/drawing/2016/5/9/chartex" xmlns:cx4="http://schemas.microsoft.com/office/drawing/2016/5/10/chartex" xmlns:cx5="http://schemas.microsoft.com/office/drawing/2016/5/11/chartex" xmlns:cx6="http://schemas.microsoft.com/office/drawing/2016/5/12/chartex" xmlns:cx7="http://schemas.microsoft.com/office/drawing/2016/5/13/chartex" xmlns:cx8="http://schemas.microsoft.com/office/drawing/2016/5/14/chartex" xmlns:mc="http://schemas.openxmlformats.org/markup-compatibility/2006" xmlns:aink="http://schemas.microsoft.com/office/drawing/2016/ink" xmlns:am3d="http://schemas.microsoft.com/office/drawing/2017/model3d" xmlns:o="urn:schemas-microsoft-com:office:office" xmlns:r="http://schemas.openxmlformats.org/officeDocument/2006/relationships" xmlns:m="http://schemas.openxmlformats.org/officeDocument/2006/math" xmlns:v="urn:schemas-microsoft-com:vml" xmlns:wp14="http://schemas.microsoft.com/office/word/2010/wordprocessingDrawing" xmlns:wp="http://schemas.openxmlformats.org/drawingml/2006/wordprocessingDrawing" xmlns:w10="urn:schemas-microsoft-com:office:word" xmlns:w="http://schemas.openxmlformats.org/wordprocessingml/2006/main" xmlns:w14="http://schemas.microsoft.com/office/word/2010/wordml" xmlns:w15="http://schemas.microsoft.com/office/word/2012/wordml" xmlns:w16cex="http://schemas.microsoft.com/office/word/2018/wordml/cex" xmlns:w16cid="http://schemas.microsoft.com/office/word/2016/wordml/cid" xmlns:w16="http://schemas.microsoft.com/office/word/2018/wordml" xmlns:w16sdtdh="http://schemas.microsoft.com/office/word/2020/wordml/sdtdatahash" xmlns:w16se="http://schemas.microsoft.com/office/word/2015/wordml/symex" xmlns:wpg="http://schemas.microsoft.com/office/word/2010/wordprocessingGroup" xmlns:wpi="http://schemas.microsoft.com/office/word/2010/wordprocessingInk" xmlns:wne="http://schemas.microsoft.com/office/word/2006/wordml" xmlns:wps="http://schemas.microsoft.com/office/word/2010/wordprocessingShape" mc:Ignorable="w14 w15 w16se w16cid w16 w16cex w16sdtdh wp14">
+<w15:commentsEx xmlns:wpc="http://schemas.microsoft.com/office/word/2010/wordprocessingCanvas" xmlns:cx="http://schemas.microsoft.com/office/drawing/2014/chartex" xmlns:cx1="http://schemas.microsoft.com/office/drawing/2015/9/8/chartex" xmlns:mc="http://schemas.openxmlformats.org/markup-compatibility/2006" xmlns:o="urn:schemas-microsoft-com:office:office" xmlns:r="http://schemas.openxmlformats.org/officeDocument/2006/relationships" xmlns:m="http://schemas.openxmlformats.org/officeDocument/2006/math" xmlns:v="urn:schemas-microsoft-com:vml" xmlns:wp14="http://schemas.microsoft.com/office/word/2010/wordprocessingDrawing" xmlns:wp="http://schemas.openxmlformats.org/drawingml/2006/wordprocessingDrawing" xmlns:w10="urn:schemas-microsoft-com:office:word" xmlns:w="http://schemas.openxmlformats.org/wordprocessingml/2006/main" xmlns:w14="http://schemas.microsoft.com/office/word/2010/wordml" xmlns:w15="http://schemas.microsoft.com/office/word/2012/wordml" xmlns:w16se="http://schemas.microsoft.com/office/word/2015/wordml/symex" xmlns:wpg="http://schemas.microsoft.com/office/word/2010/wordprocessingGroup" xmlns:wpi="http://schemas.microsoft.com/office/word/2010/wordprocessingInk" xmlns:wne="http://schemas.microsoft.com/office/word/2006/wordml" xmlns:wps="http://schemas.microsoft.com/office/word/2010/wordprocessingShape" mc:Ignorable="w14 w15 w16se wp14">
   <w15:commentEx w15:paraId="0C7A1DD6" w15:done="0"/>
   <w15:commentEx w15:paraId="3661E632" w15:done="0"/>
   <w15:commentEx w15:paraId="7285046F" w15:done="0"/>
   <w15:commentEx w15:paraId="6EE3E172" w15:done="0"/>
-  <w15:commentEx w15:paraId="17A11989" w15:done="0"/>
 </w15:commentsEx>
 </file>
 
@@ -6988,7 +7054,7 @@
 </file>
 
 <file path=word/endnotes.xml><?xml version="1.0" encoding="utf-8"?>
-<w:endnotes xmlns:wpc="http://schemas.microsoft.com/office/word/2010/wordprocessingCanvas" xmlns:cx="http://schemas.microsoft.com/office/drawing/2014/chartex" xmlns:cx1="http://schemas.microsoft.com/office/drawing/2015/9/8/chartex" xmlns:cx2="http://schemas.microsoft.com/office/drawing/2015/10/21/chartex" xmlns:cx3="http://schemas.microsoft.com/office/drawing/2016/5/9/chartex" xmlns:cx4="http://schemas.microsoft.com/office/drawing/2016/5/10/chartex" xmlns:cx5="http://schemas.microsoft.com/office/drawing/2016/5/11/chartex" xmlns:cx6="http://schemas.microsoft.com/office/drawing/2016/5/12/chartex" xmlns:cx7="http://schemas.microsoft.com/office/drawing/2016/5/13/chartex" xmlns:cx8="http://schemas.microsoft.com/office/drawing/2016/5/14/chartex" xmlns:mc="http://schemas.openxmlformats.org/markup-compatibility/2006" xmlns:aink="http://schemas.microsoft.com/office/drawing/2016/ink" xmlns:am3d="http://schemas.microsoft.com/office/drawing/2017/model3d" xmlns:o="urn:schemas-microsoft-com:office:office" xmlns:r="http://schemas.openxmlformats.org/officeDocument/2006/relationships" xmlns:m="http://schemas.openxmlformats.org/officeDocument/2006/math" xmlns:v="urn:schemas-microsoft-com:vml" xmlns:wp14="http://schemas.microsoft.com/office/word/2010/wordprocessingDrawing" xmlns:wp="http://schemas.openxmlformats.org/drawingml/2006/wordprocessingDrawing" xmlns:w10="urn:schemas-microsoft-com:office:word" xmlns:w="http://schemas.openxmlformats.org/wordprocessingml/2006/main" xmlns:w14="http://schemas.microsoft.com/office/word/2010/wordml" xmlns:w15="http://schemas.microsoft.com/office/word/2012/wordml" xmlns:w16cex="http://schemas.microsoft.com/office/word/2018/wordml/cex" xmlns:w16cid="http://schemas.microsoft.com/office/word/2016/wordml/cid" xmlns:w16="http://schemas.microsoft.com/office/word/2018/wordml" xmlns:w16sdtdh="http://schemas.microsoft.com/office/word/2020/wordml/sdtdatahash" xmlns:w16se="http://schemas.microsoft.com/office/word/2015/wordml/symex" xmlns:wpg="http://schemas.microsoft.com/office/word/2010/wordprocessingGroup" xmlns:wpi="http://schemas.microsoft.com/office/word/2010/wordprocessingInk" xmlns:wne="http://schemas.microsoft.com/office/word/2006/wordml" xmlns:wps="http://schemas.microsoft.com/office/word/2010/wordprocessingShape" mc:Ignorable="w14 w15 w16se w16cid w16 w16cex w16sdtdh wp14">
+<w:endnotes xmlns:wpc="http://schemas.microsoft.com/office/word/2010/wordprocessingCanvas" xmlns:cx="http://schemas.microsoft.com/office/drawing/2014/chartex" xmlns:cx1="http://schemas.microsoft.com/office/drawing/2015/9/8/chartex" xmlns:mc="http://schemas.openxmlformats.org/markup-compatibility/2006" xmlns:o="urn:schemas-microsoft-com:office:office" xmlns:r="http://schemas.openxmlformats.org/officeDocument/2006/relationships" xmlns:m="http://schemas.openxmlformats.org/officeDocument/2006/math" xmlns:v="urn:schemas-microsoft-com:vml" xmlns:wp14="http://schemas.microsoft.com/office/word/2010/wordprocessingDrawing" xmlns:wp="http://schemas.openxmlformats.org/drawingml/2006/wordprocessingDrawing" xmlns:w10="urn:schemas-microsoft-com:office:word" xmlns:w="http://schemas.openxmlformats.org/wordprocessingml/2006/main" xmlns:w14="http://schemas.microsoft.com/office/word/2010/wordml" xmlns:w15="http://schemas.microsoft.com/office/word/2012/wordml" xmlns:w16se="http://schemas.microsoft.com/office/word/2015/wordml/symex" xmlns:wpg="http://schemas.microsoft.com/office/word/2010/wordprocessingGroup" xmlns:wpi="http://schemas.microsoft.com/office/word/2010/wordprocessingInk" xmlns:wne="http://schemas.microsoft.com/office/word/2006/wordml" xmlns:wps="http://schemas.microsoft.com/office/word/2010/wordprocessingShape" mc:Ignorable="w14 w15 w16se wp14">
   <w:endnote w:type="separator" w:id="-1">
     <w:p>
       <w:pPr>
@@ -7013,10 +7079,10 @@
 </file>
 
 <file path=word/footer1.xml><?xml version="1.0" encoding="utf-8"?>
-<w:ftr xmlns:wpc="http://schemas.microsoft.com/office/word/2010/wordprocessingCanvas" xmlns:cx="http://schemas.microsoft.com/office/drawing/2014/chartex" xmlns:cx1="http://schemas.microsoft.com/office/drawing/2015/9/8/chartex" xmlns:cx2="http://schemas.microsoft.com/office/drawing/2015/10/21/chartex" xmlns:cx3="http://schemas.microsoft.com/office/drawing/2016/5/9/chartex" xmlns:cx4="http://schemas.microsoft.com/office/drawing/2016/5/10/chartex" xmlns:cx5="http://schemas.microsoft.com/office/drawing/2016/5/11/chartex" xmlns:cx6="http://schemas.microsoft.com/office/drawing/2016/5/12/chartex" xmlns:cx7="http://schemas.microsoft.com/office/drawing/2016/5/13/chartex" xmlns:cx8="http://schemas.microsoft.com/office/drawing/2016/5/14/chartex" xmlns:mc="http://schemas.openxmlformats.org/markup-compatibility/2006" xmlns:aink="http://schemas.microsoft.com/office/drawing/2016/ink" xmlns:am3d="http://schemas.microsoft.com/office/drawing/2017/model3d" xmlns:o="urn:schemas-microsoft-com:office:office" xmlns:r="http://schemas.openxmlformats.org/officeDocument/2006/relationships" xmlns:m="http://schemas.openxmlformats.org/officeDocument/2006/math" xmlns:v="urn:schemas-microsoft-com:vml" xmlns:wp14="http://schemas.microsoft.com/office/word/2010/wordprocessingDrawing" xmlns:wp="http://schemas.openxmlformats.org/drawingml/2006/wordprocessingDrawing" xmlns:w10="urn:schemas-microsoft-com:office:word" xmlns:w="http://schemas.openxmlformats.org/wordprocessingml/2006/main" xmlns:w14="http://schemas.microsoft.com/office/word/2010/wordml" xmlns:w15="http://schemas.microsoft.com/office/word/2012/wordml" xmlns:w16cex="http://schemas.microsoft.com/office/word/2018/wordml/cex" xmlns:w16cid="http://schemas.microsoft.com/office/word/2016/wordml/cid" xmlns:w16="http://schemas.microsoft.com/office/word/2018/wordml" xmlns:w16sdtdh="http://schemas.microsoft.com/office/word/2020/wordml/sdtdatahash" xmlns:w16se="http://schemas.microsoft.com/office/word/2015/wordml/symex" xmlns:wpg="http://schemas.microsoft.com/office/word/2010/wordprocessingGroup" xmlns:wpi="http://schemas.microsoft.com/office/word/2010/wordprocessingInk" xmlns:wne="http://schemas.microsoft.com/office/word/2006/wordml" xmlns:wps="http://schemas.microsoft.com/office/word/2010/wordprocessingShape" mc:Ignorable="w14 w15 w16se w16cid w16 w16cex w16sdtdh wp14">
+<w:ftr xmlns:wpc="http://schemas.microsoft.com/office/word/2010/wordprocessingCanvas" xmlns:cx="http://schemas.microsoft.com/office/drawing/2014/chartex" xmlns:cx1="http://schemas.microsoft.com/office/drawing/2015/9/8/chartex" xmlns:mc="http://schemas.openxmlformats.org/markup-compatibility/2006" xmlns:o="urn:schemas-microsoft-com:office:office" xmlns:r="http://schemas.openxmlformats.org/officeDocument/2006/relationships" xmlns:m="http://schemas.openxmlformats.org/officeDocument/2006/math" xmlns:v="urn:schemas-microsoft-com:vml" xmlns:wp14="http://schemas.microsoft.com/office/word/2010/wordprocessingDrawing" xmlns:wp="http://schemas.openxmlformats.org/drawingml/2006/wordprocessingDrawing" xmlns:w10="urn:schemas-microsoft-com:office:word" xmlns:w="http://schemas.openxmlformats.org/wordprocessingml/2006/main" xmlns:w14="http://schemas.microsoft.com/office/word/2010/wordml" xmlns:w15="http://schemas.microsoft.com/office/word/2012/wordml" xmlns:w16se="http://schemas.microsoft.com/office/word/2015/wordml/symex" xmlns:wpg="http://schemas.microsoft.com/office/word/2010/wordprocessingGroup" xmlns:wpi="http://schemas.microsoft.com/office/word/2010/wordprocessingInk" xmlns:wne="http://schemas.microsoft.com/office/word/2006/wordml" xmlns:wps="http://schemas.microsoft.com/office/word/2010/wordprocessingShape" mc:Ignorable="w14 w15 w16se wp14">
   <w:p>
     <w:pPr>
-      <w:pStyle w:val="Footer"/>
+      <w:pStyle w:val="aa"/>
       <w:jc w:val="center"/>
       <w:rPr>
         <w:lang w:val="ru-RU"/>
@@ -7027,10 +7093,10 @@
 </file>
 
 <file path=word/footer2.xml><?xml version="1.0" encoding="utf-8"?>
-<w:ftr xmlns:wpc="http://schemas.microsoft.com/office/word/2010/wordprocessingCanvas" xmlns:cx="http://schemas.microsoft.com/office/drawing/2014/chartex" xmlns:cx1="http://schemas.microsoft.com/office/drawing/2015/9/8/chartex" xmlns:cx2="http://schemas.microsoft.com/office/drawing/2015/10/21/chartex" xmlns:cx3="http://schemas.microsoft.com/office/drawing/2016/5/9/chartex" xmlns:cx4="http://schemas.microsoft.com/office/drawing/2016/5/10/chartex" xmlns:cx5="http://schemas.microsoft.com/office/drawing/2016/5/11/chartex" xmlns:cx6="http://schemas.microsoft.com/office/drawing/2016/5/12/chartex" xmlns:cx7="http://schemas.microsoft.com/office/drawing/2016/5/13/chartex" xmlns:cx8="http://schemas.microsoft.com/office/drawing/2016/5/14/chartex" xmlns:mc="http://schemas.openxmlformats.org/markup-compatibility/2006" xmlns:aink="http://schemas.microsoft.com/office/drawing/2016/ink" xmlns:am3d="http://schemas.microsoft.com/office/drawing/2017/model3d" xmlns:o="urn:schemas-microsoft-com:office:office" xmlns:r="http://schemas.openxmlformats.org/officeDocument/2006/relationships" xmlns:m="http://schemas.openxmlformats.org/officeDocument/2006/math" xmlns:v="urn:schemas-microsoft-com:vml" xmlns:wp14="http://schemas.microsoft.com/office/word/2010/wordprocessingDrawing" xmlns:wp="http://schemas.openxmlformats.org/drawingml/2006/wordprocessingDrawing" xmlns:w10="urn:schemas-microsoft-com:office:word" xmlns:w="http://schemas.openxmlformats.org/wordprocessingml/2006/main" xmlns:w14="http://schemas.microsoft.com/office/word/2010/wordml" xmlns:w15="http://schemas.microsoft.com/office/word/2012/wordml" xmlns:w16cex="http://schemas.microsoft.com/office/word/2018/wordml/cex" xmlns:w16cid="http://schemas.microsoft.com/office/word/2016/wordml/cid" xmlns:w16="http://schemas.microsoft.com/office/word/2018/wordml" xmlns:w16sdtdh="http://schemas.microsoft.com/office/word/2020/wordml/sdtdatahash" xmlns:w16se="http://schemas.microsoft.com/office/word/2015/wordml/symex" xmlns:wpg="http://schemas.microsoft.com/office/word/2010/wordprocessingGroup" xmlns:wpi="http://schemas.microsoft.com/office/word/2010/wordprocessingInk" xmlns:wne="http://schemas.microsoft.com/office/word/2006/wordml" xmlns:wps="http://schemas.microsoft.com/office/word/2010/wordprocessingShape" mc:Ignorable="w14 w15 w16se w16cid w16 w16cex w16sdtdh wp14">
+<w:ftr xmlns:wpc="http://schemas.microsoft.com/office/word/2010/wordprocessingCanvas" xmlns:cx="http://schemas.microsoft.com/office/drawing/2014/chartex" xmlns:cx1="http://schemas.microsoft.com/office/drawing/2015/9/8/chartex" xmlns:mc="http://schemas.openxmlformats.org/markup-compatibility/2006" xmlns:o="urn:schemas-microsoft-com:office:office" xmlns:r="http://schemas.openxmlformats.org/officeDocument/2006/relationships" xmlns:m="http://schemas.openxmlformats.org/officeDocument/2006/math" xmlns:v="urn:schemas-microsoft-com:vml" xmlns:wp14="http://schemas.microsoft.com/office/word/2010/wordprocessingDrawing" xmlns:wp="http://schemas.openxmlformats.org/drawingml/2006/wordprocessingDrawing" xmlns:w10="urn:schemas-microsoft-com:office:word" xmlns:w="http://schemas.openxmlformats.org/wordprocessingml/2006/main" xmlns:w14="http://schemas.microsoft.com/office/word/2010/wordml" xmlns:w15="http://schemas.microsoft.com/office/word/2012/wordml" xmlns:w16se="http://schemas.microsoft.com/office/word/2015/wordml/symex" xmlns:wpg="http://schemas.microsoft.com/office/word/2010/wordprocessingGroup" xmlns:wpi="http://schemas.microsoft.com/office/word/2010/wordprocessingInk" xmlns:wne="http://schemas.microsoft.com/office/word/2006/wordml" xmlns:wps="http://schemas.microsoft.com/office/word/2010/wordprocessingShape" mc:Ignorable="w14 w15 w16se wp14">
   <w:p>
     <w:pPr>
-      <w:pStyle w:val="Footer"/>
+      <w:pStyle w:val="aa"/>
       <w:jc w:val="center"/>
       <w:rPr>
         <w:lang w:val="ru-RU"/>
@@ -7047,7 +7113,7 @@
 </file>
 
 <file path=word/footnotes.xml><?xml version="1.0" encoding="utf-8"?>
-<w:footnotes xmlns:wpc="http://schemas.microsoft.com/office/word/2010/wordprocessingCanvas" xmlns:cx="http://schemas.microsoft.com/office/drawing/2014/chartex" xmlns:cx1="http://schemas.microsoft.com/office/drawing/2015/9/8/chartex" xmlns:cx2="http://schemas.microsoft.com/office/drawing/2015/10/21/chartex" xmlns:cx3="http://schemas.microsoft.com/office/drawing/2016/5/9/chartex" xmlns:cx4="http://schemas.microsoft.com/office/drawing/2016/5/10/chartex" xmlns:cx5="http://schemas.microsoft.com/office/drawing/2016/5/11/chartex" xmlns:cx6="http://schemas.microsoft.com/office/drawing/2016/5/12/chartex" xmlns:cx7="http://schemas.microsoft.com/office/drawing/2016/5/13/chartex" xmlns:cx8="http://schemas.microsoft.com/office/drawing/2016/5/14/chartex" xmlns:mc="http://schemas.openxmlformats.org/markup-compatibility/2006" xmlns:aink="http://schemas.microsoft.com/office/drawing/2016/ink" xmlns:am3d="http://schemas.microsoft.com/office/drawing/2017/model3d" xmlns:o="urn:schemas-microsoft-com:office:office" xmlns:r="http://schemas.openxmlformats.org/officeDocument/2006/relationships" xmlns:m="http://schemas.openxmlformats.org/officeDocument/2006/math" xmlns:v="urn:schemas-microsoft-com:vml" xmlns:wp14="http://schemas.microsoft.com/office/word/2010/wordprocessingDrawing" xmlns:wp="http://schemas.openxmlformats.org/drawingml/2006/wordprocessingDrawing" xmlns:w10="urn:schemas-microsoft-com:office:word" xmlns:w="http://schemas.openxmlformats.org/wordprocessingml/2006/main" xmlns:w14="http://schemas.microsoft.com/office/word/2010/wordml" xmlns:w15="http://schemas.microsoft.com/office/word/2012/wordml" xmlns:w16cex="http://schemas.microsoft.com/office/word/2018/wordml/cex" xmlns:w16cid="http://schemas.microsoft.com/office/word/2016/wordml/cid" xmlns:w16="http://schemas.microsoft.com/office/word/2018/wordml" xmlns:w16sdtdh="http://schemas.microsoft.com/office/word/2020/wordml/sdtdatahash" xmlns:w16se="http://schemas.microsoft.com/office/word/2015/wordml/symex" xmlns:wpg="http://schemas.microsoft.com/office/word/2010/wordprocessingGroup" xmlns:wpi="http://schemas.microsoft.com/office/word/2010/wordprocessingInk" xmlns:wne="http://schemas.microsoft.com/office/word/2006/wordml" xmlns:wps="http://schemas.microsoft.com/office/word/2010/wordprocessingShape" mc:Ignorable="w14 w15 w16se w16cid w16 w16cex w16sdtdh wp14">
+<w:footnotes xmlns:wpc="http://schemas.microsoft.com/office/word/2010/wordprocessingCanvas" xmlns:cx="http://schemas.microsoft.com/office/drawing/2014/chartex" xmlns:cx1="http://schemas.microsoft.com/office/drawing/2015/9/8/chartex" xmlns:mc="http://schemas.openxmlformats.org/markup-compatibility/2006" xmlns:o="urn:schemas-microsoft-com:office:office" xmlns:r="http://schemas.openxmlformats.org/officeDocument/2006/relationships" xmlns:m="http://schemas.openxmlformats.org/officeDocument/2006/math" xmlns:v="urn:schemas-microsoft-com:vml" xmlns:wp14="http://schemas.microsoft.com/office/word/2010/wordprocessingDrawing" xmlns:wp="http://schemas.openxmlformats.org/drawingml/2006/wordprocessingDrawing" xmlns:w10="urn:schemas-microsoft-com:office:word" xmlns:w="http://schemas.openxmlformats.org/wordprocessingml/2006/main" xmlns:w14="http://schemas.microsoft.com/office/word/2010/wordml" xmlns:w15="http://schemas.microsoft.com/office/word/2012/wordml" xmlns:w16se="http://schemas.microsoft.com/office/word/2015/wordml/symex" xmlns:wpg="http://schemas.microsoft.com/office/word/2010/wordprocessingGroup" xmlns:wpi="http://schemas.microsoft.com/office/word/2010/wordprocessingInk" xmlns:wne="http://schemas.microsoft.com/office/word/2006/wordml" xmlns:wps="http://schemas.microsoft.com/office/word/2010/wordprocessingShape" mc:Ignorable="w14 w15 w16se wp14">
   <w:footnote w:type="separator" w:id="-1">
     <w:p>
       <w:pPr>
@@ -7072,7 +7138,7 @@
 </file>
 
 <file path=word/header1.xml><?xml version="1.0" encoding="utf-8"?>
-<w:hdr xmlns:wpc="http://schemas.microsoft.com/office/word/2010/wordprocessingCanvas" xmlns:cx="http://schemas.microsoft.com/office/drawing/2014/chartex" xmlns:cx1="http://schemas.microsoft.com/office/drawing/2015/9/8/chartex" xmlns:cx2="http://schemas.microsoft.com/office/drawing/2015/10/21/chartex" xmlns:cx3="http://schemas.microsoft.com/office/drawing/2016/5/9/chartex" xmlns:cx4="http://schemas.microsoft.com/office/drawing/2016/5/10/chartex" xmlns:cx5="http://schemas.microsoft.com/office/drawing/2016/5/11/chartex" xmlns:cx6="http://schemas.microsoft.com/office/drawing/2016/5/12/chartex" xmlns:cx7="http://schemas.microsoft.com/office/drawing/2016/5/13/chartex" xmlns:cx8="http://schemas.microsoft.com/office/drawing/2016/5/14/chartex" xmlns:mc="http://schemas.openxmlformats.org/markup-compatibility/2006" xmlns:aink="http://schemas.microsoft.com/office/drawing/2016/ink" xmlns:am3d="http://schemas.microsoft.com/office/drawing/2017/model3d" xmlns:o="urn:schemas-microsoft-com:office:office" xmlns:r="http://schemas.openxmlformats.org/officeDocument/2006/relationships" xmlns:m="http://schemas.openxmlformats.org/officeDocument/2006/math" xmlns:v="urn:schemas-microsoft-com:vml" xmlns:wp14="http://schemas.microsoft.com/office/word/2010/wordprocessingDrawing" xmlns:wp="http://schemas.openxmlformats.org/drawingml/2006/wordprocessingDrawing" xmlns:w10="urn:schemas-microsoft-com:office:word" xmlns:w="http://schemas.openxmlformats.org/wordprocessingml/2006/main" xmlns:w14="http://schemas.microsoft.com/office/word/2010/wordml" xmlns:w15="http://schemas.microsoft.com/office/word/2012/wordml" xmlns:w16cex="http://schemas.microsoft.com/office/word/2018/wordml/cex" xmlns:w16cid="http://schemas.microsoft.com/office/word/2016/wordml/cid" xmlns:w16="http://schemas.microsoft.com/office/word/2018/wordml" xmlns:w16sdtdh="http://schemas.microsoft.com/office/word/2020/wordml/sdtdatahash" xmlns:w16se="http://schemas.microsoft.com/office/word/2015/wordml/symex" xmlns:wpg="http://schemas.microsoft.com/office/word/2010/wordprocessingGroup" xmlns:wpi="http://schemas.microsoft.com/office/word/2010/wordprocessingInk" xmlns:wne="http://schemas.microsoft.com/office/word/2006/wordml" xmlns:wps="http://schemas.microsoft.com/office/word/2010/wordprocessingShape" mc:Ignorable="w14 w15 w16se w16cid w16 w16cex w16sdtdh wp14">
+<w:hdr xmlns:wpc="http://schemas.microsoft.com/office/word/2010/wordprocessingCanvas" xmlns:cx="http://schemas.microsoft.com/office/drawing/2014/chartex" xmlns:cx1="http://schemas.microsoft.com/office/drawing/2015/9/8/chartex" xmlns:mc="http://schemas.openxmlformats.org/markup-compatibility/2006" xmlns:o="urn:schemas-microsoft-com:office:office" xmlns:r="http://schemas.openxmlformats.org/officeDocument/2006/relationships" xmlns:m="http://schemas.openxmlformats.org/officeDocument/2006/math" xmlns:v="urn:schemas-microsoft-com:vml" xmlns:wp14="http://schemas.microsoft.com/office/word/2010/wordprocessingDrawing" xmlns:wp="http://schemas.openxmlformats.org/drawingml/2006/wordprocessingDrawing" xmlns:w10="urn:schemas-microsoft-com:office:word" xmlns:w="http://schemas.openxmlformats.org/wordprocessingml/2006/main" xmlns:w14="http://schemas.microsoft.com/office/word/2010/wordml" xmlns:w15="http://schemas.microsoft.com/office/word/2012/wordml" xmlns:w16se="http://schemas.microsoft.com/office/word/2015/wordml/symex" xmlns:wpg="http://schemas.microsoft.com/office/word/2010/wordprocessingGroup" xmlns:wpi="http://schemas.microsoft.com/office/word/2010/wordprocessingInk" xmlns:wne="http://schemas.microsoft.com/office/word/2006/wordml" xmlns:wps="http://schemas.microsoft.com/office/word/2010/wordprocessingShape" mc:Ignorable="w14 w15 w16se wp14">
   <w:sdt>
     <w:sdtPr>
       <w:id w:val="183798132"/>
@@ -7085,7 +7151,7 @@
     <w:sdtContent>
       <w:p>
         <w:pPr>
-          <w:pStyle w:val="Header"/>
+          <w:pStyle w:val="a8"/>
           <w:jc w:val="center"/>
         </w:pPr>
         <w:r>
@@ -7102,7 +7168,7 @@
             <w:noProof/>
             <w:lang w:val="ru-RU"/>
           </w:rPr>
-          <w:t>13</w:t>
+          <w:t>14</w:t>
         </w:r>
         <w:r>
           <w:fldChar w:fldCharType="end"/>
@@ -7112,14 +7178,14 @@
   </w:sdt>
   <w:p>
     <w:pPr>
-      <w:pStyle w:val="Header"/>
+      <w:pStyle w:val="a8"/>
     </w:pPr>
   </w:p>
 </w:hdr>
 </file>
 
 <file path=word/numbering.xml><?xml version="1.0" encoding="utf-8"?>
-<w:numbering xmlns:wpc="http://schemas.microsoft.com/office/word/2010/wordprocessingCanvas" xmlns:cx="http://schemas.microsoft.com/office/drawing/2014/chartex" xmlns:cx1="http://schemas.microsoft.com/office/drawing/2015/9/8/chartex" xmlns:cx2="http://schemas.microsoft.com/office/drawing/2015/10/21/chartex" xmlns:cx3="http://schemas.microsoft.com/office/drawing/2016/5/9/chartex" xmlns:cx4="http://schemas.microsoft.com/office/drawing/2016/5/10/chartex" xmlns:cx5="http://schemas.microsoft.com/office/drawing/2016/5/11/chartex" xmlns:cx6="http://schemas.microsoft.com/office/drawing/2016/5/12/chartex" xmlns:cx7="http://schemas.microsoft.com/office/drawing/2016/5/13/chartex" xmlns:cx8="http://schemas.microsoft.com/office/drawing/2016/5/14/chartex" xmlns:mc="http://schemas.openxmlformats.org/markup-compatibility/2006" xmlns:aink="http://schemas.microsoft.com/office/drawing/2016/ink" xmlns:am3d="http://schemas.microsoft.com/office/drawing/2017/model3d" xmlns:o="urn:schemas-microsoft-com:office:office" xmlns:r="http://schemas.openxmlformats.org/officeDocument/2006/relationships" xmlns:m="http://schemas.openxmlformats.org/officeDocument/2006/math" xmlns:v="urn:schemas-microsoft-com:vml" xmlns:wp14="http://schemas.microsoft.com/office/word/2010/wordprocessingDrawing" xmlns:wp="http://schemas.openxmlformats.org/drawingml/2006/wordprocessingDrawing" xmlns:w10="urn:schemas-microsoft-com:office:word" xmlns:w="http://schemas.openxmlformats.org/wordprocessingml/2006/main" xmlns:w14="http://schemas.microsoft.com/office/word/2010/wordml" xmlns:w15="http://schemas.microsoft.com/office/word/2012/wordml" xmlns:w16cex="http://schemas.microsoft.com/office/word/2018/wordml/cex" xmlns:w16cid="http://schemas.microsoft.com/office/word/2016/wordml/cid" xmlns:w16="http://schemas.microsoft.com/office/word/2018/wordml" xmlns:w16sdtdh="http://schemas.microsoft.com/office/word/2020/wordml/sdtdatahash" xmlns:w16se="http://schemas.microsoft.com/office/word/2015/wordml/symex" xmlns:wpg="http://schemas.microsoft.com/office/word/2010/wordprocessingGroup" xmlns:wpi="http://schemas.microsoft.com/office/word/2010/wordprocessingInk" xmlns:wne="http://schemas.microsoft.com/office/word/2006/wordml" xmlns:wps="http://schemas.microsoft.com/office/word/2010/wordprocessingShape" mc:Ignorable="w14 w15 w16se w16cid w16 w16cex w16sdtdh wp14">
+<w:numbering xmlns:wpc="http://schemas.microsoft.com/office/word/2010/wordprocessingCanvas" xmlns:cx="http://schemas.microsoft.com/office/drawing/2014/chartex" xmlns:cx1="http://schemas.microsoft.com/office/drawing/2015/9/8/chartex" xmlns:mc="http://schemas.openxmlformats.org/markup-compatibility/2006" xmlns:o="urn:schemas-microsoft-com:office:office" xmlns:r="http://schemas.openxmlformats.org/officeDocument/2006/relationships" xmlns:m="http://schemas.openxmlformats.org/officeDocument/2006/math" xmlns:v="urn:schemas-microsoft-com:vml" xmlns:wp14="http://schemas.microsoft.com/office/word/2010/wordprocessingDrawing" xmlns:wp="http://schemas.openxmlformats.org/drawingml/2006/wordprocessingDrawing" xmlns:w10="urn:schemas-microsoft-com:office:word" xmlns:w="http://schemas.openxmlformats.org/wordprocessingml/2006/main" xmlns:w14="http://schemas.microsoft.com/office/word/2010/wordml" xmlns:w15="http://schemas.microsoft.com/office/word/2012/wordml" xmlns:w16se="http://schemas.microsoft.com/office/word/2015/wordml/symex" xmlns:wpg="http://schemas.microsoft.com/office/word/2010/wordprocessingGroup" xmlns:wpi="http://schemas.microsoft.com/office/word/2010/wordprocessingInk" xmlns:wne="http://schemas.microsoft.com/office/word/2006/wordml" xmlns:wps="http://schemas.microsoft.com/office/word/2010/wordprocessingShape" mc:Ignorable="w14 w15 w16se wp14">
   <w:abstractNum w:abstractNumId="0" w15:restartNumberingAfterBreak="0">
     <w:nsid w:val="33365B0D"/>
     <w:multiLevelType w:val="hybridMultilevel"/>
@@ -7359,7 +7425,7 @@
 </file>
 
 <file path=word/people.xml><?xml version="1.0" encoding="utf-8"?>
-<w15:people xmlns:wpc="http://schemas.microsoft.com/office/word/2010/wordprocessingCanvas" xmlns:cx="http://schemas.microsoft.com/office/drawing/2014/chartex" xmlns:cx1="http://schemas.microsoft.com/office/drawing/2015/9/8/chartex" xmlns:cx2="http://schemas.microsoft.com/office/drawing/2015/10/21/chartex" xmlns:cx3="http://schemas.microsoft.com/office/drawing/2016/5/9/chartex" xmlns:cx4="http://schemas.microsoft.com/office/drawing/2016/5/10/chartex" xmlns:cx5="http://schemas.microsoft.com/office/drawing/2016/5/11/chartex" xmlns:cx6="http://schemas.microsoft.com/office/drawing/2016/5/12/chartex" xmlns:cx7="http://schemas.microsoft.com/office/drawing/2016/5/13/chartex" xmlns:cx8="http://schemas.microsoft.com/office/drawing/2016/5/14/chartex" xmlns:mc="http://schemas.openxmlformats.org/markup-compatibility/2006" xmlns:aink="http://schemas.microsoft.com/office/drawing/2016/ink" xmlns:am3d="http://schemas.microsoft.com/office/drawing/2017/model3d" xmlns:o="urn:schemas-microsoft-com:office:office" xmlns:r="http://schemas.openxmlformats.org/officeDocument/2006/relationships" xmlns:m="http://schemas.openxmlformats.org/officeDocument/2006/math" xmlns:v="urn:schemas-microsoft-com:vml" xmlns:wp14="http://schemas.microsoft.com/office/word/2010/wordprocessingDrawing" xmlns:wp="http://schemas.openxmlformats.org/drawingml/2006/wordprocessingDrawing" xmlns:w10="urn:schemas-microsoft-com:office:word" xmlns:w="http://schemas.openxmlformats.org/wordprocessingml/2006/main" xmlns:w14="http://schemas.microsoft.com/office/word/2010/wordml" xmlns:w15="http://schemas.microsoft.com/office/word/2012/wordml" xmlns:w16cex="http://schemas.microsoft.com/office/word/2018/wordml/cex" xmlns:w16cid="http://schemas.microsoft.com/office/word/2016/wordml/cid" xmlns:w16="http://schemas.microsoft.com/office/word/2018/wordml" xmlns:w16sdtdh="http://schemas.microsoft.com/office/word/2020/wordml/sdtdatahash" xmlns:w16se="http://schemas.microsoft.com/office/word/2015/wordml/symex" xmlns:wpg="http://schemas.microsoft.com/office/word/2010/wordprocessingGroup" xmlns:wpi="http://schemas.microsoft.com/office/word/2010/wordprocessingInk" xmlns:wne="http://schemas.microsoft.com/office/word/2006/wordml" xmlns:wps="http://schemas.microsoft.com/office/word/2010/wordprocessingShape" mc:Ignorable="w14 w15 w16se w16cid w16 w16cex w16sdtdh wp14">
+<w15:people xmlns:wpc="http://schemas.microsoft.com/office/word/2010/wordprocessingCanvas" xmlns:cx="http://schemas.microsoft.com/office/drawing/2014/chartex" xmlns:cx1="http://schemas.microsoft.com/office/drawing/2015/9/8/chartex" xmlns:mc="http://schemas.openxmlformats.org/markup-compatibility/2006" xmlns:o="urn:schemas-microsoft-com:office:office" xmlns:r="http://schemas.openxmlformats.org/officeDocument/2006/relationships" xmlns:m="http://schemas.openxmlformats.org/officeDocument/2006/math" xmlns:v="urn:schemas-microsoft-com:vml" xmlns:wp14="http://schemas.microsoft.com/office/word/2010/wordprocessingDrawing" xmlns:wp="http://schemas.openxmlformats.org/drawingml/2006/wordprocessingDrawing" xmlns:w10="urn:schemas-microsoft-com:office:word" xmlns:w="http://schemas.openxmlformats.org/wordprocessingml/2006/main" xmlns:w14="http://schemas.microsoft.com/office/word/2010/wordml" xmlns:w15="http://schemas.microsoft.com/office/word/2012/wordml" xmlns:w16se="http://schemas.microsoft.com/office/word/2015/wordml/symex" xmlns:wpg="http://schemas.microsoft.com/office/word/2010/wordprocessingGroup" xmlns:wpi="http://schemas.microsoft.com/office/word/2010/wordprocessingInk" xmlns:wne="http://schemas.microsoft.com/office/word/2006/wordml" xmlns:wps="http://schemas.microsoft.com/office/word/2010/wordprocessingShape" mc:Ignorable="w14 w15 w16se wp14">
   <w15:person w15:author="AAK">
     <w15:presenceInfo w15:providerId="AD" w15:userId="S-1-5-21-2301979571-1751391163-971761870-1106"/>
   </w15:person>
@@ -7367,7 +7433,7 @@
 </file>
 
 <file path=word/styles.xml><?xml version="1.0" encoding="utf-8"?>
-<w:styles xmlns:mc="http://schemas.openxmlformats.org/markup-compatibility/2006" xmlns:r="http://schemas.openxmlformats.org/officeDocument/2006/relationships" xmlns:w="http://schemas.openxmlformats.org/wordprocessingml/2006/main" xmlns:w14="http://schemas.microsoft.com/office/word/2010/wordml" xmlns:w15="http://schemas.microsoft.com/office/word/2012/wordml" xmlns:w16cex="http://schemas.microsoft.com/office/word/2018/wordml/cex" xmlns:w16cid="http://schemas.microsoft.com/office/word/2016/wordml/cid" xmlns:w16="http://schemas.microsoft.com/office/word/2018/wordml" xmlns:w16sdtdh="http://schemas.microsoft.com/office/word/2020/wordml/sdtdatahash" xmlns:w16se="http://schemas.microsoft.com/office/word/2015/wordml/symex" mc:Ignorable="w14 w15 w16se w16cid w16 w16cex w16sdtdh">
+<w:styles xmlns:mc="http://schemas.openxmlformats.org/markup-compatibility/2006" xmlns:r="http://schemas.openxmlformats.org/officeDocument/2006/relationships" xmlns:w="http://schemas.openxmlformats.org/wordprocessingml/2006/main" xmlns:w14="http://schemas.microsoft.com/office/word/2010/wordml" xmlns:w15="http://schemas.microsoft.com/office/word/2012/wordml" xmlns:w16se="http://schemas.microsoft.com/office/word/2015/wordml/symex" mc:Ignorable="w14 w15 w16se">
   <w:docDefaults>
     <w:rPrDefault>
       <w:rPr>
@@ -7383,7 +7449,7 @@
       </w:pPr>
     </w:pPrDefault>
   </w:docDefaults>
-  <w:latentStyles w:defLockedState="0" w:defUIPriority="99" w:defSemiHidden="0" w:defUnhideWhenUsed="0" w:defQFormat="0" w:count="376">
+  <w:latentStyles w:defLockedState="0" w:defUIPriority="99" w:defSemiHidden="0" w:defUnhideWhenUsed="0" w:defQFormat="0" w:count="371">
     <w:lsdException w:name="Normal" w:uiPriority="0" w:qFormat="1"/>
     <w:lsdException w:name="heading 1" w:uiPriority="9" w:qFormat="1"/>
     <w:lsdException w:name="heading 2" w:semiHidden="1" w:uiPriority="9" w:unhideWhenUsed="1" w:qFormat="1"/>
@@ -7489,6 +7555,7 @@
     <w:lsdException w:name="HTML Sample" w:semiHidden="1" w:unhideWhenUsed="1"/>
     <w:lsdException w:name="HTML Typewriter" w:semiHidden="1" w:unhideWhenUsed="1"/>
     <w:lsdException w:name="HTML Variable" w:semiHidden="1" w:unhideWhenUsed="1"/>
+    <w:lsdException w:name="Normal Table" w:semiHidden="1" w:unhideWhenUsed="1"/>
     <w:lsdException w:name="annotation subject" w:semiHidden="1" w:unhideWhenUsed="1"/>
     <w:lsdException w:name="No List" w:semiHidden="1" w:unhideWhenUsed="1"/>
     <w:lsdException w:name="Outline List 1" w:semiHidden="1" w:unhideWhenUsed="1"/>
@@ -7531,8 +7598,11 @@
     <w:lsdException w:name="Table Contemporary" w:semiHidden="1" w:unhideWhenUsed="1"/>
     <w:lsdException w:name="Table Elegant" w:semiHidden="1" w:unhideWhenUsed="1"/>
     <w:lsdException w:name="Table Professional" w:semiHidden="1" w:unhideWhenUsed="1"/>
+    <w:lsdException w:name="Table Subtle 1" w:semiHidden="1" w:unhideWhenUsed="1"/>
     <w:lsdException w:name="Table Subtle 2" w:semiHidden="1" w:unhideWhenUsed="1"/>
     <w:lsdException w:name="Table Web 1" w:semiHidden="1" w:unhideWhenUsed="1"/>
+    <w:lsdException w:name="Table Web 2" w:semiHidden="1" w:unhideWhenUsed="1"/>
+    <w:lsdException w:name="Table Web 3" w:semiHidden="1" w:unhideWhenUsed="1"/>
     <w:lsdException w:name="Balloon Text" w:semiHidden="1" w:unhideWhenUsed="1"/>
     <w:lsdException w:name="Table Grid" w:uiPriority="39"/>
     <w:lsdException w:name="Table Theme" w:semiHidden="1" w:unhideWhenUsed="1"/>
@@ -7751,13 +7821,8 @@
     <w:lsdException w:name="List Table 5 Dark Accent 6" w:uiPriority="50"/>
     <w:lsdException w:name="List Table 6 Colorful Accent 6" w:uiPriority="51"/>
     <w:lsdException w:name="List Table 7 Colorful Accent 6" w:uiPriority="52"/>
-    <w:lsdException w:name="Mention" w:semiHidden="1" w:unhideWhenUsed="1"/>
-    <w:lsdException w:name="Smart Hyperlink" w:semiHidden="1" w:unhideWhenUsed="1"/>
-    <w:lsdException w:name="Hashtag" w:semiHidden="1" w:unhideWhenUsed="1"/>
-    <w:lsdException w:name="Unresolved Mention" w:semiHidden="1" w:unhideWhenUsed="1"/>
-    <w:lsdException w:name="Smart Link" w:semiHidden="1" w:unhideWhenUsed="1"/>
   </w:latentStyles>
-  <w:style w:type="paragraph" w:default="1" w:styleId="Normal">
+  <w:style w:type="paragraph" w:default="1" w:styleId="a">
     <w:name w:val="Normal"/>
     <w:qFormat/>
     <w:rsid w:val="00295ED5"/>
@@ -7768,11 +7833,11 @@
       <w:lang w:val="en-US"/>
     </w:rPr>
   </w:style>
-  <w:style w:type="paragraph" w:styleId="Heading1">
+  <w:style w:type="paragraph" w:styleId="1">
     <w:name w:val="heading 1"/>
-    <w:basedOn w:val="Normal"/>
-    <w:next w:val="Normal"/>
-    <w:link w:val="Heading1Char"/>
+    <w:basedOn w:val="a"/>
+    <w:next w:val="a"/>
+    <w:link w:val="10"/>
     <w:uiPriority w:val="9"/>
     <w:qFormat/>
     <w:rsid w:val="00295ED5"/>
@@ -7785,11 +7850,11 @@
       <w:lang w:val="ru-RU"/>
     </w:rPr>
   </w:style>
-  <w:style w:type="paragraph" w:styleId="Heading2">
+  <w:style w:type="paragraph" w:styleId="2">
     <w:name w:val="heading 2"/>
-    <w:basedOn w:val="Normal"/>
-    <w:next w:val="Normal"/>
-    <w:link w:val="Heading2Char"/>
+    <w:basedOn w:val="a"/>
+    <w:next w:val="a"/>
+    <w:link w:val="20"/>
     <w:uiPriority w:val="9"/>
     <w:unhideWhenUsed/>
     <w:qFormat/>
@@ -7807,13 +7872,13 @@
       <w:szCs w:val="26"/>
     </w:rPr>
   </w:style>
-  <w:style w:type="character" w:default="1" w:styleId="DefaultParagraphFont">
+  <w:style w:type="character" w:default="1" w:styleId="a0">
     <w:name w:val="Default Paragraph Font"/>
     <w:uiPriority w:val="1"/>
     <w:semiHidden/>
     <w:unhideWhenUsed/>
   </w:style>
-  <w:style w:type="table" w:default="1" w:styleId="TableNormal">
+  <w:style w:type="table" w:default="1" w:styleId="a1">
     <w:name w:val="Normal Table"/>
     <w:uiPriority w:val="99"/>
     <w:semiHidden/>
@@ -7828,16 +7893,16 @@
       </w:tblCellMar>
     </w:tblPr>
   </w:style>
-  <w:style w:type="numbering" w:default="1" w:styleId="NoList">
+  <w:style w:type="numbering" w:default="1" w:styleId="a2">
     <w:name w:val="No List"/>
     <w:uiPriority w:val="99"/>
     <w:semiHidden/>
     <w:unhideWhenUsed/>
   </w:style>
-  <w:style w:type="character" w:customStyle="1" w:styleId="Heading1Char">
-    <w:name w:val="Heading 1 Char"/>
-    <w:basedOn w:val="DefaultParagraphFont"/>
-    <w:link w:val="Heading1"/>
+  <w:style w:type="character" w:customStyle="1" w:styleId="10">
+    <w:name w:val="Заголовок 1 Знак"/>
+    <w:basedOn w:val="a0"/>
+    <w:link w:val="1"/>
     <w:uiPriority w:val="9"/>
     <w:rsid w:val="00295ED5"/>
     <w:rPr>
@@ -7847,10 +7912,10 @@
       <w:szCs w:val="28"/>
     </w:rPr>
   </w:style>
-  <w:style w:type="character" w:customStyle="1" w:styleId="Heading2Char">
-    <w:name w:val="Heading 2 Char"/>
-    <w:basedOn w:val="DefaultParagraphFont"/>
-    <w:link w:val="Heading2"/>
+  <w:style w:type="character" w:customStyle="1" w:styleId="20">
+    <w:name w:val="Заголовок 2 Знак"/>
+    <w:basedOn w:val="a0"/>
+    <w:link w:val="2"/>
     <w:uiPriority w:val="9"/>
     <w:rsid w:val="00295ED5"/>
     <w:rPr>
@@ -7862,9 +7927,9 @@
       <w:lang w:val="en-US"/>
     </w:rPr>
   </w:style>
-  <w:style w:type="table" w:styleId="TableGrid">
+  <w:style w:type="table" w:styleId="a3">
     <w:name w:val="Table Grid"/>
-    <w:basedOn w:val="TableNormal"/>
+    <w:basedOn w:val="a1"/>
     <w:uiPriority w:val="39"/>
     <w:rsid w:val="00496084"/>
     <w:pPr>
@@ -7881,10 +7946,10 @@
       </w:tblBorders>
     </w:tblPr>
   </w:style>
-  <w:style w:type="paragraph" w:styleId="BodyText">
+  <w:style w:type="paragraph" w:styleId="a4">
     <w:name w:val="Body Text"/>
-    <w:basedOn w:val="Normal"/>
-    <w:link w:val="BodyTextChar"/>
+    <w:basedOn w:val="a"/>
+    <w:link w:val="a5"/>
     <w:unhideWhenUsed/>
     <w:rsid w:val="00353FA4"/>
     <w:pPr>
@@ -7897,10 +7962,10 @@
       <w:lang w:val="ru-RU" w:eastAsia="ru-RU"/>
     </w:rPr>
   </w:style>
-  <w:style w:type="character" w:customStyle="1" w:styleId="BodyTextChar">
-    <w:name w:val="Body Text Char"/>
-    <w:basedOn w:val="DefaultParagraphFont"/>
-    <w:link w:val="BodyText"/>
+  <w:style w:type="character" w:customStyle="1" w:styleId="a5">
+    <w:name w:val="Основной текст Знак"/>
+    <w:basedOn w:val="a0"/>
+    <w:link w:val="a4"/>
     <w:rsid w:val="00353FA4"/>
     <w:rPr>
       <w:rFonts w:ascii="Arial" w:eastAsia="Times New Roman" w:hAnsi="Arial" w:cs="Arial"/>
@@ -7909,9 +7974,9 @@
       <w:lang w:eastAsia="ru-RU"/>
     </w:rPr>
   </w:style>
-  <w:style w:type="character" w:styleId="Hyperlink">
+  <w:style w:type="character" w:styleId="a6">
     <w:name w:val="Hyperlink"/>
-    <w:basedOn w:val="DefaultParagraphFont"/>
+    <w:basedOn w:val="a0"/>
     <w:uiPriority w:val="99"/>
     <w:unhideWhenUsed/>
     <w:rsid w:val="00BE29F2"/>
@@ -7920,10 +7985,10 @@
       <w:u w:val="single"/>
     </w:rPr>
   </w:style>
-  <w:style w:type="paragraph" w:styleId="TOCHeading">
+  <w:style w:type="paragraph" w:styleId="a7">
     <w:name w:val="TOC Heading"/>
-    <w:basedOn w:val="Heading1"/>
-    <w:next w:val="Normal"/>
+    <w:basedOn w:val="1"/>
+    <w:next w:val="a"/>
     <w:uiPriority w:val="39"/>
     <w:unhideWhenUsed/>
     <w:qFormat/>
@@ -7944,10 +8009,10 @@
       <w:lang w:eastAsia="ru-RU"/>
     </w:rPr>
   </w:style>
-  <w:style w:type="paragraph" w:styleId="TOC1">
+  <w:style w:type="paragraph" w:styleId="11">
     <w:name w:val="toc 1"/>
-    <w:basedOn w:val="Normal"/>
-    <w:next w:val="Normal"/>
+    <w:basedOn w:val="a"/>
+    <w:next w:val="a"/>
     <w:autoRedefine/>
     <w:uiPriority w:val="39"/>
     <w:unhideWhenUsed/>
@@ -7956,10 +8021,10 @@
       <w:spacing w:after="100"/>
     </w:pPr>
   </w:style>
-  <w:style w:type="paragraph" w:styleId="TOC2">
+  <w:style w:type="paragraph" w:styleId="21">
     <w:name w:val="toc 2"/>
-    <w:basedOn w:val="Normal"/>
-    <w:next w:val="Normal"/>
+    <w:basedOn w:val="a"/>
+    <w:next w:val="a"/>
     <w:autoRedefine/>
     <w:uiPriority w:val="39"/>
     <w:unhideWhenUsed/>
@@ -7969,10 +8034,10 @@
       <w:ind w:left="280"/>
     </w:pPr>
   </w:style>
-  <w:style w:type="paragraph" w:styleId="Header">
+  <w:style w:type="paragraph" w:styleId="a8">
     <w:name w:val="header"/>
-    <w:basedOn w:val="Normal"/>
-    <w:link w:val="HeaderChar"/>
+    <w:basedOn w:val="a"/>
+    <w:link w:val="a9"/>
     <w:uiPriority w:val="99"/>
     <w:unhideWhenUsed/>
     <w:rsid w:val="004809FF"/>
@@ -7984,10 +8049,10 @@
       <w:spacing w:after="0" w:line="240" w:lineRule="auto"/>
     </w:pPr>
   </w:style>
-  <w:style w:type="character" w:customStyle="1" w:styleId="HeaderChar">
-    <w:name w:val="Header Char"/>
-    <w:basedOn w:val="DefaultParagraphFont"/>
-    <w:link w:val="Header"/>
+  <w:style w:type="character" w:customStyle="1" w:styleId="a9">
+    <w:name w:val="Верхний колонтитул Знак"/>
+    <w:basedOn w:val="a0"/>
+    <w:link w:val="a8"/>
     <w:uiPriority w:val="99"/>
     <w:rsid w:val="004809FF"/>
     <w:rPr>
@@ -7997,10 +8062,10 @@
       <w:lang w:val="en-US"/>
     </w:rPr>
   </w:style>
-  <w:style w:type="paragraph" w:styleId="Footer">
+  <w:style w:type="paragraph" w:styleId="aa">
     <w:name w:val="footer"/>
-    <w:basedOn w:val="Normal"/>
-    <w:link w:val="FooterChar"/>
+    <w:basedOn w:val="a"/>
+    <w:link w:val="ab"/>
     <w:uiPriority w:val="99"/>
     <w:unhideWhenUsed/>
     <w:rsid w:val="004809FF"/>
@@ -8012,10 +8077,10 @@
       <w:spacing w:after="0" w:line="240" w:lineRule="auto"/>
     </w:pPr>
   </w:style>
-  <w:style w:type="character" w:customStyle="1" w:styleId="FooterChar">
-    <w:name w:val="Footer Char"/>
-    <w:basedOn w:val="DefaultParagraphFont"/>
-    <w:link w:val="Footer"/>
+  <w:style w:type="character" w:customStyle="1" w:styleId="ab">
+    <w:name w:val="Нижний колонтитул Знак"/>
+    <w:basedOn w:val="a0"/>
+    <w:link w:val="aa"/>
     <w:uiPriority w:val="99"/>
     <w:rsid w:val="004809FF"/>
     <w:rPr>
@@ -8025,9 +8090,9 @@
       <w:lang w:val="en-US"/>
     </w:rPr>
   </w:style>
-  <w:style w:type="paragraph" w:styleId="ListParagraph">
+  <w:style w:type="paragraph" w:styleId="ac">
     <w:name w:val="List Paragraph"/>
-    <w:basedOn w:val="Normal"/>
+    <w:basedOn w:val="a"/>
     <w:uiPriority w:val="34"/>
     <w:qFormat/>
     <w:rsid w:val="00984A9B"/>
@@ -8043,10 +8108,10 @@
       <w:lang w:val="ru-RU"/>
     </w:rPr>
   </w:style>
-  <w:style w:type="table" w:customStyle="1" w:styleId="1">
+  <w:style w:type="table" w:customStyle="1" w:styleId="12">
     <w:name w:val="Сетка таблицы1"/>
-    <w:basedOn w:val="TableNormal"/>
-    <w:next w:val="TableGrid"/>
+    <w:basedOn w:val="a1"/>
+    <w:next w:val="a3"/>
     <w:uiPriority w:val="59"/>
     <w:rsid w:val="00BB512C"/>
     <w:pPr>
@@ -8068,10 +8133,10 @@
       </w:tblBorders>
     </w:tblPr>
   </w:style>
-  <w:style w:type="table" w:customStyle="1" w:styleId="11">
+  <w:style w:type="table" w:customStyle="1" w:styleId="110">
     <w:name w:val="Сетка таблицы11"/>
-    <w:basedOn w:val="TableNormal"/>
-    <w:next w:val="TableGrid"/>
+    <w:basedOn w:val="a1"/>
+    <w:next w:val="a3"/>
     <w:uiPriority w:val="59"/>
     <w:rsid w:val="007104B8"/>
     <w:pPr>
@@ -8093,10 +8158,10 @@
       </w:tblBorders>
     </w:tblPr>
   </w:style>
-  <w:style w:type="table" w:customStyle="1" w:styleId="12">
+  <w:style w:type="table" w:customStyle="1" w:styleId="120">
     <w:name w:val="Сетка таблицы12"/>
-    <w:basedOn w:val="TableNormal"/>
-    <w:next w:val="TableGrid"/>
+    <w:basedOn w:val="a1"/>
+    <w:next w:val="a3"/>
     <w:uiPriority w:val="59"/>
     <w:rsid w:val="007104B8"/>
     <w:pPr>
@@ -8120,8 +8185,8 @@
   </w:style>
   <w:style w:type="table" w:customStyle="1" w:styleId="13">
     <w:name w:val="Сетка таблицы13"/>
-    <w:basedOn w:val="TableNormal"/>
-    <w:next w:val="TableGrid"/>
+    <w:basedOn w:val="a1"/>
+    <w:next w:val="a3"/>
     <w:uiPriority w:val="59"/>
     <w:rsid w:val="00C40C03"/>
     <w:pPr>
@@ -8143,10 +8208,10 @@
       </w:tblBorders>
     </w:tblPr>
   </w:style>
-  <w:style w:type="table" w:customStyle="1" w:styleId="2">
+  <w:style w:type="table" w:customStyle="1" w:styleId="22">
     <w:name w:val="Сетка таблицы2"/>
-    <w:basedOn w:val="TableNormal"/>
-    <w:next w:val="TableGrid"/>
+    <w:basedOn w:val="a1"/>
+    <w:next w:val="a3"/>
     <w:uiPriority w:val="59"/>
     <w:rsid w:val="00C40C03"/>
     <w:pPr>
@@ -8168,9 +8233,9 @@
       </w:tblBorders>
     </w:tblPr>
   </w:style>
-  <w:style w:type="character" w:styleId="FollowedHyperlink">
+  <w:style w:type="character" w:styleId="ad">
     <w:name w:val="FollowedHyperlink"/>
-    <w:basedOn w:val="DefaultParagraphFont"/>
+    <w:basedOn w:val="a0"/>
     <w:uiPriority w:val="99"/>
     <w:semiHidden/>
     <w:unhideWhenUsed/>
@@ -8180,9 +8245,9 @@
       <w:u w:val="single"/>
     </w:rPr>
   </w:style>
-  <w:style w:type="character" w:styleId="CommentReference">
+  <w:style w:type="character" w:styleId="ae">
     <w:name w:val="annotation reference"/>
-    <w:basedOn w:val="DefaultParagraphFont"/>
+    <w:basedOn w:val="a0"/>
     <w:uiPriority w:val="99"/>
     <w:semiHidden/>
     <w:unhideWhenUsed/>
@@ -8192,10 +8257,10 @@
       <w:szCs w:val="16"/>
     </w:rPr>
   </w:style>
-  <w:style w:type="paragraph" w:styleId="CommentText">
+  <w:style w:type="paragraph" w:styleId="af">
     <w:name w:val="annotation text"/>
-    <w:basedOn w:val="Normal"/>
-    <w:link w:val="CommentTextChar"/>
+    <w:basedOn w:val="a"/>
+    <w:link w:val="af0"/>
     <w:uiPriority w:val="99"/>
     <w:unhideWhenUsed/>
     <w:rsid w:val="005F1AC0"/>
@@ -8207,10 +8272,10 @@
       <w:szCs w:val="20"/>
     </w:rPr>
   </w:style>
-  <w:style w:type="character" w:customStyle="1" w:styleId="CommentTextChar">
-    <w:name w:val="Comment Text Char"/>
-    <w:basedOn w:val="DefaultParagraphFont"/>
-    <w:link w:val="CommentText"/>
+  <w:style w:type="character" w:customStyle="1" w:styleId="af0">
+    <w:name w:val="Текст примечания Знак"/>
+    <w:basedOn w:val="a0"/>
+    <w:link w:val="af"/>
     <w:uiPriority w:val="99"/>
     <w:rsid w:val="005F1AC0"/>
     <w:rPr>
@@ -8220,11 +8285,11 @@
       <w:lang w:val="en-US"/>
     </w:rPr>
   </w:style>
-  <w:style w:type="paragraph" w:styleId="CommentSubject">
+  <w:style w:type="paragraph" w:styleId="af1">
     <w:name w:val="annotation subject"/>
-    <w:basedOn w:val="CommentText"/>
-    <w:next w:val="CommentText"/>
-    <w:link w:val="CommentSubjectChar"/>
+    <w:basedOn w:val="af"/>
+    <w:next w:val="af"/>
+    <w:link w:val="af2"/>
     <w:uiPriority w:val="99"/>
     <w:semiHidden/>
     <w:unhideWhenUsed/>
@@ -8234,10 +8299,10 @@
       <w:bCs/>
     </w:rPr>
   </w:style>
-  <w:style w:type="character" w:customStyle="1" w:styleId="CommentSubjectChar">
-    <w:name w:val="Comment Subject Char"/>
-    <w:basedOn w:val="CommentTextChar"/>
-    <w:link w:val="CommentSubject"/>
+  <w:style w:type="character" w:customStyle="1" w:styleId="af2">
+    <w:name w:val="Тема примечания Знак"/>
+    <w:basedOn w:val="af0"/>
+    <w:link w:val="af1"/>
     <w:uiPriority w:val="99"/>
     <w:semiHidden/>
     <w:rsid w:val="005F1AC0"/>
@@ -8250,10 +8315,10 @@
       <w:lang w:val="en-US"/>
     </w:rPr>
   </w:style>
-  <w:style w:type="paragraph" w:styleId="BalloonText">
+  <w:style w:type="paragraph" w:styleId="af3">
     <w:name w:val="Balloon Text"/>
-    <w:basedOn w:val="Normal"/>
-    <w:link w:val="BalloonTextChar"/>
+    <w:basedOn w:val="a"/>
+    <w:link w:val="af4"/>
     <w:uiPriority w:val="99"/>
     <w:semiHidden/>
     <w:unhideWhenUsed/>
@@ -8267,10 +8332,10 @@
       <w:szCs w:val="18"/>
     </w:rPr>
   </w:style>
-  <w:style w:type="character" w:customStyle="1" w:styleId="BalloonTextChar">
-    <w:name w:val="Balloon Text Char"/>
-    <w:basedOn w:val="DefaultParagraphFont"/>
-    <w:link w:val="BalloonText"/>
+  <w:style w:type="character" w:customStyle="1" w:styleId="af4">
+    <w:name w:val="Текст выноски Знак"/>
+    <w:basedOn w:val="a0"/>
+    <w:link w:val="af3"/>
     <w:uiPriority w:val="99"/>
     <w:semiHidden/>
     <w:rsid w:val="005F1AC0"/>
@@ -8550,7 +8615,7 @@
 </file>
 
 <file path=customXml/itemProps1.xml><?xml version="1.0" encoding="utf-8"?>
-<ds:datastoreItem xmlns:ds="http://schemas.openxmlformats.org/officeDocument/2006/customXml" ds:itemID="{D2B210D4-8F83-42DD-9FAB-7D183171AF1B}">
+<ds:datastoreItem xmlns:ds="http://schemas.openxmlformats.org/officeDocument/2006/customXml" ds:itemID="{BD1BC2AA-77CE-4942-9863-5672E174C6A0}">
   <ds:schemaRefs>
     <ds:schemaRef ds:uri="http://schemas.openxmlformats.org/officeDocument/2006/bibliography"/>
   </ds:schemaRefs>

--- a/Documents/ПС.docx
+++ b/Documents/ПС.docx
@@ -485,30 +485,20 @@
     </w:p>
     <w:p>
       <w:pPr>
-        <w:spacing w:after="200" w:line="276" w:lineRule="auto"/>
         <w:rPr>
           <w:rFonts w:eastAsia="Times New Roman"/>
           <w:lang w:val="ru-RU" w:eastAsia="ru-RU"/>
         </w:rPr>
       </w:pPr>
-    </w:p>
-    <w:p>
-      <w:pPr>
-        <w:spacing w:after="200" w:line="276" w:lineRule="auto"/>
+      <w:bookmarkStart w:id="0" w:name="_Toc86356821"/>
+      <w:r>
         <w:rPr>
           <w:rFonts w:eastAsia="Times New Roman"/>
-          <w:lang w:val="ru-RU" w:eastAsia="ru-RU"/>
-        </w:rPr>
-      </w:pPr>
-    </w:p>
-    <w:p>
-      <w:pPr>
-        <w:spacing w:after="200" w:line="276" w:lineRule="auto"/>
-        <w:rPr>
-          <w:rFonts w:eastAsia="Times New Roman"/>
-          <w:lang w:val="ru-RU" w:eastAsia="ru-RU"/>
-        </w:rPr>
-      </w:pPr>
+          <w:b/>
+          <w:lang w:eastAsia="ru-RU"/>
+        </w:rPr>
+        <w:br w:type="page"/>
+      </w:r>
     </w:p>
     <w:p>
       <w:pPr>
@@ -520,7 +510,6 @@
           <w:rStyle w:val="10"/>
         </w:rPr>
       </w:pPr>
-      <w:bookmarkStart w:id="0" w:name="_Toc86356821"/>
       <w:r>
         <w:lastRenderedPageBreak/>
         <w:t xml:space="preserve">1. </w:t>
@@ -4073,13 +4062,6 @@
         </w:tc>
       </w:tr>
     </w:tbl>
-    <w:p>
-      <w:pPr>
-        <w:rPr>
-          <w:lang w:val="ru-RU"/>
-        </w:rPr>
-      </w:pPr>
-    </w:p>
     <w:p>
       <w:pPr>
         <w:rPr>
@@ -5391,7 +5373,7 @@
         </w:rPr>
         <w:t>2.</w:t>
       </w:r>
-      <w:commentRangeStart w:id="7"/>
+      <w:commentRangeStart w:id="8"/>
       <w:r>
         <w:rPr>
           <w:rFonts w:ascii="Times New Roman" w:hAnsi="Times New Roman" w:cs="Times New Roman"/>
@@ -5401,14 +5383,14 @@
         </w:rPr>
         <w:t>1</w:t>
       </w:r>
-      <w:commentRangeEnd w:id="7"/>
+      <w:commentRangeEnd w:id="8"/>
       <w:r>
         <w:rPr>
           <w:rStyle w:val="ae"/>
           <w:rFonts w:ascii="Times New Roman" w:eastAsiaTheme="minorHAnsi" w:hAnsi="Times New Roman" w:cs="Times New Roman"/>
           <w:lang w:val="en-US" w:eastAsia="en-US"/>
         </w:rPr>
-        <w:commentReference w:id="7"/>
+        <w:commentReference w:id="8"/>
       </w:r>
       <w:r>
         <w:rPr>
@@ -5466,7 +5448,7 @@
     <w:p>
       <w:pPr>
         <w:pStyle w:val="1"/>
-        <w:spacing w:line="360" w:lineRule="auto"/>
+        <w:spacing w:after="0" w:line="360" w:lineRule="auto"/>
         <w:ind w:firstLine="851"/>
         <w:contextualSpacing/>
       </w:pPr>
@@ -5479,6 +5461,7 @@
     <w:p>
       <w:pPr>
         <w:pStyle w:val="2"/>
+        <w:spacing w:line="360" w:lineRule="auto"/>
         <w:ind w:firstLine="851"/>
         <w:jc w:val="center"/>
         <w:rPr>
@@ -5604,15 +5587,6 @@
         </w:rPr>
         <w:t xml:space="preserve"> </w:t>
       </w:r>
-      <w:r>
-        <w:rPr>
-          <w:rStyle w:val="ae"/>
-          <w:rFonts w:ascii="Times New Roman" w:hAnsi="Times New Roman" w:cs="Times New Roman"/>
-          <w:lang w:val="en-US"/>
-        </w:rPr>
-        <w:commentReference w:id="8"/>
-      </w:r>
-      <w:bookmarkStart w:id="9" w:name="_GoBack"/>
       <w:r>
         <w:rPr>
           <w:noProof/>
@@ -5654,7 +5628,6 @@
           </wp:inline>
         </w:drawing>
       </w:r>
-      <w:bookmarkEnd w:id="9"/>
     </w:p>
     <w:p>
       <w:pPr>
@@ -5692,19 +5665,6 @@
         </w:rPr>
         <w:t>»</w:t>
       </w:r>
-    </w:p>
-    <w:p>
-      <w:pPr>
-        <w:pStyle w:val="ac"/>
-        <w:spacing w:after="0" w:line="360" w:lineRule="auto"/>
-        <w:ind w:left="0"/>
-        <w:jc w:val="center"/>
-        <w:rPr>
-          <w:rFonts w:ascii="Times New Roman" w:hAnsi="Times New Roman" w:cs="Times New Roman"/>
-          <w:sz w:val="28"/>
-          <w:szCs w:val="28"/>
-        </w:rPr>
-      </w:pPr>
     </w:p>
     <w:p>
       <w:pPr>
@@ -5729,6 +5689,7 @@
           <w:szCs w:val="28"/>
           <w:lang w:val="en-US"/>
         </w:rPr>
+        <w:lastRenderedPageBreak/>
         <w:t>KompasConnector</w:t>
       </w:r>
       <w:proofErr w:type="spellEnd"/>
@@ -6105,33 +6066,7 @@
           <w:sz w:val="28"/>
           <w:szCs w:val="28"/>
         </w:rPr>
-        <w:t>содержит методы прове</w:t>
-      </w:r>
-      <w:r>
-        <w:rPr>
-          <w:rFonts w:ascii="Times New Roman" w:hAnsi="Times New Roman" w:cs="Times New Roman"/>
-          <w:sz w:val="28"/>
-          <w:szCs w:val="28"/>
-        </w:rPr>
-        <w:t xml:space="preserve">рки диапазона вводимых </w:t>
-      </w:r>
-      <w:commentRangeStart w:id="10"/>
-      <w:r>
-        <w:rPr>
-          <w:rFonts w:ascii="Times New Roman" w:hAnsi="Times New Roman" w:cs="Times New Roman"/>
-          <w:sz w:val="28"/>
-          <w:szCs w:val="28"/>
-        </w:rPr>
-        <w:t>значений</w:t>
-      </w:r>
-      <w:commentRangeEnd w:id="10"/>
-      <w:r>
-        <w:rPr>
-          <w:rStyle w:val="ae"/>
-          <w:rFonts w:ascii="Times New Roman" w:hAnsi="Times New Roman" w:cs="Times New Roman"/>
-          <w:lang w:val="en-US"/>
-        </w:rPr>
-        <w:commentReference w:id="10"/>
+        <w:t>проверяет диапазон значений</w:t>
       </w:r>
       <w:r>
         <w:rPr>
@@ -6153,7 +6088,7 @@
           <w:lang w:val="ru-RU"/>
         </w:rPr>
       </w:pPr>
-      <w:bookmarkStart w:id="11" w:name="_Toc86356827"/>
+      <w:bookmarkStart w:id="9" w:name="_Toc86356827"/>
     </w:p>
     <w:p>
       <w:pPr>
@@ -6172,7 +6107,7 @@
         </w:rPr>
         <w:t>3.1 Макет пользовательского интерфейса</w:t>
       </w:r>
-      <w:bookmarkEnd w:id="11"/>
+      <w:bookmarkEnd w:id="9"/>
     </w:p>
     <w:p>
       <w:pPr>
@@ -6287,7 +6222,8 @@
       </w:pPr>
       <w:r>
         <w:rPr>
-          <w:lang w:val="ru-RU"/>
+          <w:noProof/>
+          <w:lang w:val="ru-RU" w:eastAsia="ru-RU"/>
         </w:rPr>
         <w:drawing>
           <wp:inline distT="0" distB="0" distL="0" distR="0" wp14:anchorId="4B3DC0C6" wp14:editId="0930CA34">
@@ -6340,7 +6276,6 @@
         <w:rPr>
           <w:lang w:val="ru-RU"/>
         </w:rPr>
-        <w:lastRenderedPageBreak/>
         <w:t>Рисунок 3.1 – Макет пользовательского интерфейса.</w:t>
       </w:r>
       <w:r>
@@ -6360,12 +6295,12 @@
       <w:pPr>
         <w:pStyle w:val="1"/>
       </w:pPr>
-      <w:bookmarkStart w:id="12" w:name="_Toc86356828"/>
+      <w:bookmarkStart w:id="10" w:name="_Toc86356828"/>
       <w:r>
         <w:lastRenderedPageBreak/>
         <w:t>Список литературы</w:t>
       </w:r>
-      <w:bookmarkEnd w:id="12"/>
+      <w:bookmarkEnd w:id="10"/>
     </w:p>
     <w:p>
       <w:pPr>
@@ -6920,19 +6855,8 @@
       <w:pPr>
         <w:pStyle w:val="af"/>
       </w:pPr>
-      <w:r>
-        <w:rPr>
-          <w:rStyle w:val="ae"/>
-        </w:rPr>
-        <w:annotationRef/>
-      </w:r>
-    </w:p>
-  </w:comment>
-  <w:comment w:id="7" w:author="AAK" w:date="2021-12-29T19:22:00Z" w:initials="A">
-    <w:p>
-      <w:pPr>
-        <w:pStyle w:val="af"/>
-      </w:pPr>
+      <w:bookmarkStart w:id="7" w:name="_GoBack"/>
+      <w:bookmarkEnd w:id="7"/>
       <w:r>
         <w:rPr>
           <w:rStyle w:val="ae"/>
@@ -6945,79 +6869,12 @@
     <w:p>
       <w:pPr>
         <w:pStyle w:val="af"/>
-        <w:rPr>
-          <w:lang w:val="ru-RU"/>
-        </w:rPr>
       </w:pPr>
       <w:r>
         <w:rPr>
           <w:rStyle w:val="ae"/>
         </w:rPr>
         <w:annotationRef/>
-      </w:r>
-      <w:proofErr w:type="spellStart"/>
-      <w:r>
-        <w:t>ScrapBuilder</w:t>
-      </w:r>
-      <w:proofErr w:type="spellEnd"/>
-      <w:r>
-        <w:rPr>
-          <w:lang w:val="ru-RU"/>
-        </w:rPr>
-        <w:t xml:space="preserve"> – </w:t>
-      </w:r>
-      <w:r>
-        <w:rPr>
-          <w:lang w:val="ru-RU"/>
-        </w:rPr>
-        <w:t xml:space="preserve">конструктор, передача </w:t>
-      </w:r>
-      <w:proofErr w:type="spellStart"/>
-      <w:r>
-        <w:t>KompasConnector</w:t>
-      </w:r>
-      <w:proofErr w:type="spellEnd"/>
-      <w:r>
-        <w:rPr>
-          <w:lang w:val="ru-RU"/>
-        </w:rPr>
-        <w:t>.</w:t>
-      </w:r>
-    </w:p>
-    <w:p>
-      <w:pPr>
-        <w:pStyle w:val="af"/>
-        <w:rPr>
-          <w:lang w:val="ru-RU"/>
-        </w:rPr>
-      </w:pPr>
-      <w:r>
-        <w:rPr>
-          <w:lang w:val="ru-RU"/>
-        </w:rPr>
-        <w:t>Как будет выполняться валидация?</w:t>
-      </w:r>
-    </w:p>
-  </w:comment>
-  <w:comment w:id="10" w:author="AAK" w:date="2021-12-29T19:28:00Z" w:initials="A">
-    <w:p>
-      <w:pPr>
-        <w:pStyle w:val="af"/>
-        <w:rPr>
-          <w:lang w:val="ru-RU"/>
-        </w:rPr>
-      </w:pPr>
-      <w:r>
-        <w:rPr>
-          <w:rStyle w:val="ae"/>
-        </w:rPr>
-        <w:annotationRef/>
-      </w:r>
-      <w:r>
-        <w:rPr>
-          <w:lang w:val="ru-RU"/>
-        </w:rPr>
-        <w:t>Таблица с описанием свойств и методов классов.</w:t>
       </w:r>
     </w:p>
   </w:comment>
@@ -7028,8 +6885,6 @@
 <w15:commentsEx xmlns:wpc="http://schemas.microsoft.com/office/word/2010/wordprocessingCanvas" xmlns:cx="http://schemas.microsoft.com/office/drawing/2014/chartex" xmlns:cx1="http://schemas.microsoft.com/office/drawing/2015/9/8/chartex" xmlns:mc="http://schemas.openxmlformats.org/markup-compatibility/2006" xmlns:o="urn:schemas-microsoft-com:office:office" xmlns:r="http://schemas.openxmlformats.org/officeDocument/2006/relationships" xmlns:m="http://schemas.openxmlformats.org/officeDocument/2006/math" xmlns:v="urn:schemas-microsoft-com:vml" xmlns:wp14="http://schemas.microsoft.com/office/word/2010/wordprocessingDrawing" xmlns:wp="http://schemas.openxmlformats.org/drawingml/2006/wordprocessingDrawing" xmlns:w10="urn:schemas-microsoft-com:office:word" xmlns:w="http://schemas.openxmlformats.org/wordprocessingml/2006/main" xmlns:w14="http://schemas.microsoft.com/office/word/2010/wordml" xmlns:w15="http://schemas.microsoft.com/office/word/2012/wordml" xmlns:w16se="http://schemas.microsoft.com/office/word/2015/wordml/symex" xmlns:wpg="http://schemas.microsoft.com/office/word/2010/wordprocessingGroup" xmlns:wpi="http://schemas.microsoft.com/office/word/2010/wordprocessingInk" xmlns:wne="http://schemas.microsoft.com/office/word/2006/wordml" xmlns:wps="http://schemas.microsoft.com/office/word/2010/wordprocessingShape" mc:Ignorable="w14 w15 w16se wp14">
   <w15:commentEx w15:paraId="0C7A1DD6" w15:done="0"/>
   <w15:commentEx w15:paraId="3661E632" w15:done="0"/>
-  <w15:commentEx w15:paraId="7285046F" w15:done="0"/>
-  <w15:commentEx w15:paraId="6EE3E172" w15:done="0"/>
 </w15:commentsEx>
 </file>
 
@@ -7168,7 +7023,7 @@
             <w:noProof/>
             <w:lang w:val="ru-RU"/>
           </w:rPr>
-          <w:t>14</w:t>
+          <w:t>13</w:t>
         </w:r>
         <w:r>
           <w:fldChar w:fldCharType="end"/>
@@ -8615,7 +8470,7 @@
 </file>
 
 <file path=customXml/itemProps1.xml><?xml version="1.0" encoding="utf-8"?>
-<ds:datastoreItem xmlns:ds="http://schemas.openxmlformats.org/officeDocument/2006/customXml" ds:itemID="{BD1BC2AA-77CE-4942-9863-5672E174C6A0}">
+<ds:datastoreItem xmlns:ds="http://schemas.openxmlformats.org/officeDocument/2006/customXml" ds:itemID="{3673054E-4611-4C89-BCB7-8A79BEFE424C}">
   <ds:schemaRefs>
     <ds:schemaRef ds:uri="http://schemas.openxmlformats.org/officeDocument/2006/bibliography"/>
   </ds:schemaRefs>

--- a/Documents/ПС.docx
+++ b/Documents/ПС.docx
@@ -1,6 +1,6 @@
 
 <file path=word/document.xml><?xml version="1.0" encoding="utf-8"?>
-<w:document xmlns:wpc="http://schemas.microsoft.com/office/word/2010/wordprocessingCanvas" xmlns:cx="http://schemas.microsoft.com/office/drawing/2014/chartex" xmlns:cx1="http://schemas.microsoft.com/office/drawing/2015/9/8/chartex" xmlns:mc="http://schemas.openxmlformats.org/markup-compatibility/2006" xmlns:o="urn:schemas-microsoft-com:office:office" xmlns:r="http://schemas.openxmlformats.org/officeDocument/2006/relationships" xmlns:m="http://schemas.openxmlformats.org/officeDocument/2006/math" xmlns:v="urn:schemas-microsoft-com:vml" xmlns:wp14="http://schemas.microsoft.com/office/word/2010/wordprocessingDrawing" xmlns:wp="http://schemas.openxmlformats.org/drawingml/2006/wordprocessingDrawing" xmlns:w10="urn:schemas-microsoft-com:office:word" xmlns:w="http://schemas.openxmlformats.org/wordprocessingml/2006/main" xmlns:w14="http://schemas.microsoft.com/office/word/2010/wordml" xmlns:w15="http://schemas.microsoft.com/office/word/2012/wordml" xmlns:w16se="http://schemas.microsoft.com/office/word/2015/wordml/symex" xmlns:wpg="http://schemas.microsoft.com/office/word/2010/wordprocessingGroup" xmlns:wpi="http://schemas.microsoft.com/office/word/2010/wordprocessingInk" xmlns:wne="http://schemas.microsoft.com/office/word/2006/wordml" xmlns:wps="http://schemas.microsoft.com/office/word/2010/wordprocessingShape" mc:Ignorable="w14 w15 w16se wp14">
+<w:document xmlns:wpc="http://schemas.microsoft.com/office/word/2010/wordprocessingCanvas" xmlns:cx="http://schemas.microsoft.com/office/drawing/2014/chartex" xmlns:cx1="http://schemas.microsoft.com/office/drawing/2015/9/8/chartex" xmlns:cx2="http://schemas.microsoft.com/office/drawing/2015/10/21/chartex" xmlns:cx3="http://schemas.microsoft.com/office/drawing/2016/5/9/chartex" xmlns:cx4="http://schemas.microsoft.com/office/drawing/2016/5/10/chartex" xmlns:cx5="http://schemas.microsoft.com/office/drawing/2016/5/11/chartex" xmlns:cx6="http://schemas.microsoft.com/office/drawing/2016/5/12/chartex" xmlns:cx7="http://schemas.microsoft.com/office/drawing/2016/5/13/chartex" xmlns:cx8="http://schemas.microsoft.com/office/drawing/2016/5/14/chartex" xmlns:mc="http://schemas.openxmlformats.org/markup-compatibility/2006" xmlns:aink="http://schemas.microsoft.com/office/drawing/2016/ink" xmlns:am3d="http://schemas.microsoft.com/office/drawing/2017/model3d" xmlns:o="urn:schemas-microsoft-com:office:office" xmlns:r="http://schemas.openxmlformats.org/officeDocument/2006/relationships" xmlns:m="http://schemas.openxmlformats.org/officeDocument/2006/math" xmlns:v="urn:schemas-microsoft-com:vml" xmlns:wp14="http://schemas.microsoft.com/office/word/2010/wordprocessingDrawing" xmlns:wp="http://schemas.openxmlformats.org/drawingml/2006/wordprocessingDrawing" xmlns:w10="urn:schemas-microsoft-com:office:word" xmlns:w="http://schemas.openxmlformats.org/wordprocessingml/2006/main" xmlns:w14="http://schemas.microsoft.com/office/word/2010/wordml" xmlns:w15="http://schemas.microsoft.com/office/word/2012/wordml" xmlns:w16cex="http://schemas.microsoft.com/office/word/2018/wordml/cex" xmlns:w16cid="http://schemas.microsoft.com/office/word/2016/wordml/cid" xmlns:w16="http://schemas.microsoft.com/office/word/2018/wordml" xmlns:w16sdtdh="http://schemas.microsoft.com/office/word/2020/wordml/sdtdatahash" xmlns:w16se="http://schemas.microsoft.com/office/word/2015/wordml/symex" xmlns:wpg="http://schemas.microsoft.com/office/word/2010/wordprocessingGroup" xmlns:wpi="http://schemas.microsoft.com/office/word/2010/wordprocessingInk" xmlns:wne="http://schemas.microsoft.com/office/word/2006/wordml" xmlns:wps="http://schemas.microsoft.com/office/word/2010/wordprocessingShape" mc:Ignorable="w14 w15 w16se w16cid w16 w16cex w16sdtdh wp14">
   <w:body>
     <w:p>
       <w:pPr>
@@ -293,7 +293,7 @@
     </w:p>
     <w:p>
       <w:pPr>
-        <w:pStyle w:val="a4"/>
+        <w:pStyle w:val="BodyText"/>
         <w:ind w:left="1416"/>
         <w:jc w:val="right"/>
         <w:rPr>
@@ -313,7 +313,7 @@
     </w:p>
     <w:p>
       <w:pPr>
-        <w:pStyle w:val="a4"/>
+        <w:pStyle w:val="BodyText"/>
         <w:ind w:left="1416"/>
         <w:jc w:val="right"/>
         <w:rPr>
@@ -333,7 +333,7 @@
     </w:p>
     <w:p>
       <w:pPr>
-        <w:pStyle w:val="a4"/>
+        <w:pStyle w:val="BodyText"/>
         <w:ind w:left="1416"/>
         <w:jc w:val="right"/>
         <w:rPr>
@@ -369,7 +369,7 @@
     </w:p>
     <w:p>
       <w:pPr>
-        <w:pStyle w:val="a4"/>
+        <w:pStyle w:val="BodyText"/>
         <w:ind w:left="1416"/>
         <w:jc w:val="right"/>
         <w:rPr>
@@ -495,19 +495,19 @@
         <w:rPr>
           <w:rFonts w:eastAsia="Times New Roman"/>
           <w:b/>
-          <w:lang w:eastAsia="ru-RU"/>
+          <w:lang w:val="ru-RU" w:eastAsia="ru-RU"/>
         </w:rPr>
         <w:br w:type="page"/>
       </w:r>
     </w:p>
     <w:p>
       <w:pPr>
-        <w:pStyle w:val="1"/>
+        <w:pStyle w:val="Heading1"/>
         <w:spacing w:line="360" w:lineRule="auto"/>
         <w:ind w:firstLine="709"/>
         <w:contextualSpacing/>
         <w:rPr>
-          <w:rStyle w:val="10"/>
+          <w:rStyle w:val="Heading1Char"/>
         </w:rPr>
       </w:pPr>
       <w:r>
@@ -516,7 +516,7 @@
       </w:r>
       <w:r>
         <w:rPr>
-          <w:rStyle w:val="10"/>
+          <w:rStyle w:val="Heading1Char"/>
           <w:b/>
         </w:rPr>
         <w:t>Описание САПР</w:t>
@@ -525,13 +525,13 @@
     </w:p>
     <w:p>
       <w:pPr>
-        <w:pStyle w:val="2"/>
+        <w:pStyle w:val="Heading2"/>
         <w:spacing w:line="360" w:lineRule="auto"/>
         <w:ind w:firstLine="709"/>
         <w:contextualSpacing/>
         <w:jc w:val="center"/>
         <w:rPr>
-          <w:rStyle w:val="10"/>
+          <w:rStyle w:val="Heading1Char"/>
           <w:rFonts w:cstheme="majorBidi"/>
           <w:b/>
           <w:szCs w:val="26"/>
@@ -541,7 +541,7 @@
       <w:bookmarkStart w:id="1" w:name="_Toc86356822"/>
       <w:r>
         <w:rPr>
-          <w:rStyle w:val="10"/>
+          <w:rStyle w:val="Heading1Char"/>
           <w:rFonts w:cstheme="majorBidi"/>
           <w:b/>
           <w:szCs w:val="26"/>
@@ -746,52 +746,44 @@
         </w:rPr>
         <w:t xml:space="preserve">, таких как </w:t>
       </w:r>
+      <w:r>
+        <w:rPr>
+          <w:lang w:val="ru-RU"/>
+        </w:rPr>
+        <w:t xml:space="preserve">Autodesk </w:t>
+      </w:r>
       <w:proofErr w:type="spellStart"/>
       <w:r>
         <w:rPr>
           <w:lang w:val="ru-RU"/>
         </w:rPr>
-        <w:t>Autodesk</w:t>
+        <w:t>Invento</w:t>
+      </w:r>
+      <w:r>
+        <w:rPr>
+          <w:lang w:val="ru-RU"/>
+        </w:rPr>
+        <w:t>r</w:t>
       </w:r>
       <w:proofErr w:type="spellEnd"/>
       <w:r>
         <w:rPr>
           <w:lang w:val="ru-RU"/>
         </w:rPr>
-        <w:t xml:space="preserve"> </w:t>
+        <w:t xml:space="preserve"> и </w:t>
       </w:r>
       <w:proofErr w:type="spellStart"/>
       <w:r>
         <w:rPr>
           <w:lang w:val="ru-RU"/>
         </w:rPr>
-        <w:t>Invento</w:t>
-      </w:r>
-      <w:r>
-        <w:rPr>
-          <w:lang w:val="ru-RU"/>
-        </w:rPr>
-        <w:t>r</w:t>
+        <w:t>SolidWorks</w:t>
       </w:r>
       <w:proofErr w:type="spellEnd"/>
       <w:r>
         <w:rPr>
           <w:lang w:val="ru-RU"/>
         </w:rPr>
-        <w:t xml:space="preserve"> и </w:t>
-      </w:r>
-      <w:proofErr w:type="spellStart"/>
-      <w:r>
-        <w:rPr>
-          <w:lang w:val="ru-RU"/>
-        </w:rPr>
-        <w:t>SolidWorks</w:t>
-      </w:r>
-      <w:proofErr w:type="spellEnd"/>
-      <w:r>
-        <w:rPr>
-          <w:lang w:val="ru-RU"/>
-        </w:rPr>
         <w:t xml:space="preserve">, </w:t>
       </w:r>
       <w:r>
@@ -815,7 +807,7 @@
     </w:p>
     <w:p>
       <w:pPr>
-        <w:pStyle w:val="2"/>
+        <w:pStyle w:val="Heading2"/>
         <w:spacing w:line="360" w:lineRule="auto"/>
         <w:ind w:firstLine="709"/>
         <w:contextualSpacing/>
@@ -1215,7 +1207,7 @@
     </w:p>
     <w:tbl>
       <w:tblPr>
-        <w:tblStyle w:val="12"/>
+        <w:tblStyle w:val="1"/>
         <w:tblW w:w="9634" w:type="dxa"/>
         <w:tblLook w:val="04A0" w:firstRow="1" w:lastRow="0" w:firstColumn="1" w:lastColumn="0" w:noHBand="0" w:noVBand="1"/>
       </w:tblPr>
@@ -1438,6 +1430,7 @@
               </w:rPr>
             </w:pPr>
             <w:proofErr w:type="spellStart"/>
+            <w:proofErr w:type="gramStart"/>
             <w:r>
               <w:rPr>
                 <w:rFonts w:eastAsia="Calibri"/>
@@ -1454,6 +1447,7 @@
               <w:t>(</w:t>
             </w:r>
             <w:proofErr w:type="spellStart"/>
+            <w:proofErr w:type="gramEnd"/>
             <w:r>
               <w:rPr>
                 <w:rFonts w:eastAsia="Calibri"/>
@@ -1789,11 +1783,25 @@
         <w:contextualSpacing/>
         <w:jc w:val="center"/>
       </w:pPr>
-      <w:r>
-        <w:rPr>
-          <w:lang w:val="ru-RU"/>
-        </w:rPr>
-        <w:t>Таблица 1.</w:t>
+      <w:commentRangeStart w:id="3"/>
+      <w:r>
+        <w:rPr>
+          <w:lang w:val="ru-RU"/>
+        </w:rPr>
+        <w:t>Таблица</w:t>
+      </w:r>
+      <w:commentRangeEnd w:id="3"/>
+      <w:r>
+        <w:rPr>
+          <w:rStyle w:val="CommentReference"/>
+        </w:rPr>
+        <w:commentReference w:id="3"/>
+      </w:r>
+      <w:r>
+        <w:rPr>
+          <w:lang w:val="ru-RU"/>
+        </w:rPr>
+        <w:t xml:space="preserve"> 1.</w:t>
       </w:r>
       <w:r>
         <w:rPr>
@@ -1839,7 +1847,7 @@
     </w:p>
     <w:tbl>
       <w:tblPr>
-        <w:tblStyle w:val="12"/>
+        <w:tblStyle w:val="1"/>
         <w:tblW w:w="9634" w:type="dxa"/>
         <w:tblLook w:val="04A0" w:firstRow="1" w:lastRow="0" w:firstColumn="1" w:lastColumn="0" w:noHBand="0" w:noVBand="1"/>
       </w:tblPr>
@@ -2091,21 +2099,21 @@
                 <w:lang w:val="ru-RU"/>
               </w:rPr>
             </w:pPr>
-            <w:proofErr w:type="spellStart"/>
-            <w:r>
-              <w:rPr>
-                <w:rFonts w:eastAsia="Calibri"/>
-                <w:lang w:val="ru-RU"/>
-              </w:rPr>
-              <w:t>Update</w:t>
-            </w:r>
-            <w:proofErr w:type="spellEnd"/>
-            <w:r>
-              <w:rPr>
-                <w:rFonts w:eastAsia="Calibri"/>
-                <w:lang w:val="ru-RU"/>
-              </w:rPr>
-              <w:t>()</w:t>
+            <w:proofErr w:type="gramStart"/>
+            <w:r>
+              <w:rPr>
+                <w:rFonts w:eastAsia="Calibri"/>
+                <w:lang w:val="ru-RU"/>
+              </w:rPr>
+              <w:t>Update(</w:t>
+            </w:r>
+            <w:proofErr w:type="gramEnd"/>
+            <w:r>
+              <w:rPr>
+                <w:rFonts w:eastAsia="Calibri"/>
+                <w:lang w:val="ru-RU"/>
+              </w:rPr>
+              <w:t>)</w:t>
             </w:r>
           </w:p>
         </w:tc>
@@ -2259,7 +2267,7 @@
     </w:p>
     <w:tbl>
       <w:tblPr>
-        <w:tblStyle w:val="110"/>
+        <w:tblStyle w:val="11"/>
         <w:tblW w:w="9634" w:type="dxa"/>
         <w:tblLook w:val="04A0" w:firstRow="1" w:lastRow="0" w:firstColumn="1" w:lastColumn="0" w:noHBand="0" w:noVBand="1"/>
       </w:tblPr>
@@ -2417,35 +2425,7 @@
               <w:rPr>
                 <w:rFonts w:eastAsia="Calibri"/>
               </w:rPr>
-              <w:t xml:space="preserve"> </w:t>
-            </w:r>
-            <w:proofErr w:type="spellStart"/>
-            <w:r>
-              <w:rPr>
-                <w:rFonts w:eastAsia="Calibri"/>
-              </w:rPr>
-              <w:t>param</w:t>
-            </w:r>
-            <w:proofErr w:type="spellEnd"/>
-            <w:r>
-              <w:rPr>
-                <w:rFonts w:eastAsia="Calibri"/>
-              </w:rPr>
-              <w:t xml:space="preserve">, </w:t>
-            </w:r>
-            <w:proofErr w:type="spellStart"/>
-            <w:r>
-              <w:rPr>
-                <w:rFonts w:eastAsia="Calibri"/>
-              </w:rPr>
-              <w:t>int</w:t>
-            </w:r>
-            <w:proofErr w:type="spellEnd"/>
-            <w:r>
-              <w:rPr>
-                <w:rFonts w:eastAsia="Calibri"/>
-              </w:rPr>
-              <w:t xml:space="preserve"> style)</w:t>
+              <w:t xml:space="preserve"> param, int style)</w:t>
             </w:r>
           </w:p>
         </w:tc>
@@ -2570,6 +2550,7 @@
               </w:rPr>
             </w:pPr>
             <w:proofErr w:type="spellStart"/>
+            <w:proofErr w:type="gramStart"/>
             <w:r>
               <w:rPr>
                 <w:rFonts w:eastAsia="Calibri"/>
@@ -2583,6 +2564,7 @@
               </w:rPr>
               <w:t>(</w:t>
             </w:r>
+            <w:proofErr w:type="gramEnd"/>
           </w:p>
           <w:p>
             <w:pPr>
@@ -2610,21 +2592,7 @@
               <w:rPr>
                 <w:rFonts w:eastAsia="Calibri"/>
               </w:rPr>
-              <w:t xml:space="preserve">, double rad, </w:t>
-            </w:r>
-            <w:proofErr w:type="spellStart"/>
-            <w:r>
-              <w:rPr>
-                <w:rFonts w:eastAsia="Calibri"/>
-              </w:rPr>
-              <w:t>int</w:t>
-            </w:r>
-            <w:proofErr w:type="spellEnd"/>
-            <w:r>
-              <w:rPr>
-                <w:rFonts w:eastAsia="Calibri"/>
-              </w:rPr>
-              <w:t xml:space="preserve"> style)</w:t>
+              <w:t>, double rad, int style)</w:t>
             </w:r>
           </w:p>
         </w:tc>
@@ -2849,7 +2817,7 @@
     </w:p>
     <w:tbl>
       <w:tblPr>
-        <w:tblStyle w:val="120"/>
+        <w:tblStyle w:val="12"/>
         <w:tblW w:w="9634" w:type="dxa"/>
         <w:tblLayout w:type="fixed"/>
         <w:tblLook w:val="04A0" w:firstRow="1" w:lastRow="0" w:firstColumn="1" w:lastColumn="0" w:noHBand="0" w:noVBand="1"/>
@@ -3188,6 +3156,7 @@
               </w:rPr>
             </w:pPr>
             <w:proofErr w:type="spellStart"/>
+            <w:proofErr w:type="gramStart"/>
             <w:r>
               <w:rPr>
                 <w:rFonts w:eastAsia="Calibri"/>
@@ -3204,6 +3173,7 @@
               <w:t>(</w:t>
             </w:r>
             <w:proofErr w:type="spellStart"/>
+            <w:proofErr w:type="gramEnd"/>
             <w:r>
               <w:rPr>
                 <w:rFonts w:eastAsia="Calibri"/>
@@ -3370,6 +3340,7 @@
           <w:lang w:val="ru-RU"/>
         </w:rPr>
       </w:pPr>
+      <w:commentRangeStart w:id="4"/>
       <w:r>
         <w:rPr>
           <w:lang w:val="ru-RU"/>
@@ -3384,7 +3355,14 @@
         </w:rPr>
         <w:t>ksPart</w:t>
       </w:r>
+      <w:commentRangeEnd w:id="4"/>
       <w:proofErr w:type="spellEnd"/>
+      <w:r>
+        <w:rPr>
+          <w:rStyle w:val="CommentReference"/>
+        </w:rPr>
+        <w:commentReference w:id="4"/>
+      </w:r>
     </w:p>
     <w:tbl>
       <w:tblPr>
@@ -3659,6 +3637,7 @@
               </w:rPr>
             </w:pPr>
             <w:proofErr w:type="spellStart"/>
+            <w:proofErr w:type="gramStart"/>
             <w:r>
               <w:rPr>
                 <w:rFonts w:eastAsia="Calibri"/>
@@ -3675,6 +3654,7 @@
               <w:t>(</w:t>
             </w:r>
             <w:proofErr w:type="spellStart"/>
+            <w:proofErr w:type="gramEnd"/>
             <w:r>
               <w:rPr>
                 <w:rFonts w:eastAsia="Calibri"/>
@@ -3801,6 +3781,7 @@
               </w:rPr>
             </w:pPr>
             <w:proofErr w:type="spellStart"/>
+            <w:proofErr w:type="gramStart"/>
             <w:r>
               <w:rPr>
                 <w:rFonts w:eastAsia="Calibri"/>
@@ -3817,6 +3798,7 @@
               <w:t>(</w:t>
             </w:r>
             <w:proofErr w:type="spellStart"/>
+            <w:proofErr w:type="gramEnd"/>
             <w:r>
               <w:rPr>
                 <w:rFonts w:eastAsia="Calibri"/>
@@ -3934,6 +3916,7 @@
               </w:rPr>
             </w:pPr>
             <w:proofErr w:type="spellStart"/>
+            <w:proofErr w:type="gramStart"/>
             <w:r>
               <w:rPr>
                 <w:rFonts w:eastAsia="Calibri"/>
@@ -3950,6 +3933,7 @@
               <w:t>(</w:t>
             </w:r>
             <w:proofErr w:type="spellStart"/>
+            <w:proofErr w:type="gramEnd"/>
             <w:r>
               <w:rPr>
                 <w:rFonts w:eastAsia="Calibri"/>
@@ -4077,7 +4061,7 @@
     </w:p>
     <w:p>
       <w:pPr>
-        <w:pStyle w:val="2"/>
+        <w:pStyle w:val="Heading2"/>
         <w:spacing w:line="360" w:lineRule="auto"/>
         <w:ind w:firstLine="709"/>
         <w:contextualSpacing/>
@@ -4086,7 +4070,7 @@
           <w:lang w:val="ru-RU"/>
         </w:rPr>
       </w:pPr>
-      <w:bookmarkStart w:id="3" w:name="_Toc86356824"/>
+      <w:bookmarkStart w:id="5" w:name="_Toc86356824"/>
       <w:r>
         <w:rPr>
           <w:lang w:val="ru-RU"/>
@@ -4100,7 +4084,7 @@
         </w:rPr>
         <w:t>Обзор аналогов</w:t>
       </w:r>
-      <w:bookmarkEnd w:id="3"/>
+      <w:bookmarkEnd w:id="5"/>
     </w:p>
     <w:p>
       <w:pPr>
@@ -4245,7 +4229,7 @@
                     </pic:cNvPicPr>
                   </pic:nvPicPr>
                   <pic:blipFill>
-                    <a:blip r:embed="rId8">
+                    <a:blip r:embed="rId12">
                       <a:extLst>
                         <a:ext uri="{28A0092B-C50C-407E-A947-70E740481C1C}">
                           <a14:useLocalDpi xmlns:a14="http://schemas.microsoft.com/office/drawing/2010/main" val="0"/>
@@ -4523,7 +4507,7 @@
                     </pic:cNvPicPr>
                   </pic:nvPicPr>
                   <pic:blipFill>
-                    <a:blip r:embed="rId9">
+                    <a:blip r:embed="rId13">
                       <a:extLst>
                         <a:ext uri="{28A0092B-C50C-407E-A947-70E740481C1C}">
                           <a14:useLocalDpi xmlns:a14="http://schemas.microsoft.com/office/drawing/2010/main" val="0"/>
@@ -4607,12 +4591,12 @@
     </w:p>
     <w:p>
       <w:pPr>
-        <w:pStyle w:val="1"/>
+        <w:pStyle w:val="Heading1"/>
         <w:spacing w:line="360" w:lineRule="auto"/>
         <w:ind w:firstLine="709"/>
         <w:contextualSpacing/>
       </w:pPr>
-      <w:bookmarkStart w:id="4" w:name="_Toc86356825"/>
+      <w:bookmarkStart w:id="6" w:name="_Toc86356825"/>
       <w:r>
         <w:lastRenderedPageBreak/>
         <w:t xml:space="preserve">2. </w:t>
@@ -4620,11 +4604,11 @@
       <w:r>
         <w:t>Описание предмета проектирования</w:t>
       </w:r>
-      <w:bookmarkEnd w:id="4"/>
-    </w:p>
-    <w:p>
-      <w:pPr>
-        <w:pStyle w:val="a4"/>
+      <w:bookmarkEnd w:id="6"/>
+    </w:p>
+    <w:p>
+      <w:pPr>
+        <w:pStyle w:val="BodyText"/>
         <w:ind w:firstLine="851"/>
         <w:jc w:val="both"/>
         <w:rPr>
@@ -4633,7 +4617,7 @@
           <w:szCs w:val="28"/>
         </w:rPr>
       </w:pPr>
-      <w:bookmarkStart w:id="5" w:name="_Toc86356826"/>
+      <w:bookmarkStart w:id="7" w:name="_Toc86356826"/>
       <w:r>
         <w:rPr>
           <w:rFonts w:ascii="Times New Roman" w:hAnsi="Times New Roman" w:cs="Times New Roman"/>
@@ -4642,6 +4626,23 @@
         </w:rPr>
         <w:t>Плагин «</w:t>
       </w:r>
+      <w:r>
+        <w:rPr>
+          <w:rFonts w:ascii="Times New Roman" w:hAnsi="Times New Roman" w:cs="Times New Roman"/>
+          <w:sz w:val="28"/>
+          <w:szCs w:val="28"/>
+          <w:lang w:val="en-US"/>
+        </w:rPr>
+        <w:t>Kompas</w:t>
+      </w:r>
+      <w:r>
+        <w:rPr>
+          <w:rFonts w:ascii="Times New Roman" w:hAnsi="Times New Roman" w:cs="Times New Roman"/>
+          <w:sz w:val="28"/>
+          <w:szCs w:val="28"/>
+        </w:rPr>
+        <w:t>3</w:t>
+      </w:r>
       <w:proofErr w:type="spellStart"/>
       <w:r>
         <w:rPr>
@@ -4650,7 +4651,7 @@
           <w:szCs w:val="28"/>
           <w:lang w:val="en-US"/>
         </w:rPr>
-        <w:t>Kompas</w:t>
+        <w:t>DPlugin</w:t>
       </w:r>
       <w:proofErr w:type="spellEnd"/>
       <w:r>
@@ -4659,9 +4660,48 @@
           <w:sz w:val="28"/>
           <w:szCs w:val="28"/>
         </w:rPr>
+        <w:t xml:space="preserve">» автоматизирует построение </w:t>
+      </w:r>
+      <w:r>
+        <w:rPr>
+          <w:rFonts w:ascii="Times New Roman" w:hAnsi="Times New Roman" w:cs="Times New Roman"/>
+          <w:sz w:val="28"/>
+          <w:szCs w:val="28"/>
+        </w:rPr>
+        <w:t>лома</w:t>
+      </w:r>
+      <w:r>
+        <w:rPr>
+          <w:rFonts w:ascii="Times New Roman" w:hAnsi="Times New Roman" w:cs="Times New Roman"/>
+          <w:sz w:val="28"/>
+          <w:szCs w:val="28"/>
+        </w:rPr>
+        <w:t xml:space="preserve"> для системы «</w:t>
+      </w:r>
+      <w:r>
+        <w:rPr>
+          <w:rFonts w:ascii="Times New Roman" w:hAnsi="Times New Roman" w:cs="Times New Roman"/>
+          <w:sz w:val="28"/>
+          <w:szCs w:val="28"/>
+        </w:rPr>
+        <w:t>Компас</w:t>
+      </w:r>
+      <w:r>
+        <w:rPr>
+          <w:rFonts w:ascii="Times New Roman" w:hAnsi="Times New Roman" w:cs="Times New Roman"/>
+          <w:sz w:val="28"/>
+          <w:szCs w:val="28"/>
+        </w:rPr>
+        <w:t>-</w:t>
+      </w:r>
+      <w:r>
+        <w:rPr>
+          <w:rFonts w:ascii="Times New Roman" w:hAnsi="Times New Roman" w:cs="Times New Roman"/>
+          <w:sz w:val="28"/>
+          <w:szCs w:val="28"/>
+        </w:rPr>
         <w:t>3</w:t>
       </w:r>
-      <w:proofErr w:type="spellStart"/>
       <w:r>
         <w:rPr>
           <w:rFonts w:ascii="Times New Roman" w:hAnsi="Times New Roman" w:cs="Times New Roman"/>
@@ -4669,64 +4709,6 @@
           <w:szCs w:val="28"/>
           <w:lang w:val="en-US"/>
         </w:rPr>
-        <w:t>DPlugin</w:t>
-      </w:r>
-      <w:proofErr w:type="spellEnd"/>
-      <w:r>
-        <w:rPr>
-          <w:rFonts w:ascii="Times New Roman" w:hAnsi="Times New Roman" w:cs="Times New Roman"/>
-          <w:sz w:val="28"/>
-          <w:szCs w:val="28"/>
-        </w:rPr>
-        <w:t xml:space="preserve">» автоматизирует построение </w:t>
-      </w:r>
-      <w:r>
-        <w:rPr>
-          <w:rFonts w:ascii="Times New Roman" w:hAnsi="Times New Roman" w:cs="Times New Roman"/>
-          <w:sz w:val="28"/>
-          <w:szCs w:val="28"/>
-        </w:rPr>
-        <w:t>лома</w:t>
-      </w:r>
-      <w:r>
-        <w:rPr>
-          <w:rFonts w:ascii="Times New Roman" w:hAnsi="Times New Roman" w:cs="Times New Roman"/>
-          <w:sz w:val="28"/>
-          <w:szCs w:val="28"/>
-        </w:rPr>
-        <w:t xml:space="preserve"> для системы «</w:t>
-      </w:r>
-      <w:r>
-        <w:rPr>
-          <w:rFonts w:ascii="Times New Roman" w:hAnsi="Times New Roman" w:cs="Times New Roman"/>
-          <w:sz w:val="28"/>
-          <w:szCs w:val="28"/>
-        </w:rPr>
-        <w:t>Компас</w:t>
-      </w:r>
-      <w:r>
-        <w:rPr>
-          <w:rFonts w:ascii="Times New Roman" w:hAnsi="Times New Roman" w:cs="Times New Roman"/>
-          <w:sz w:val="28"/>
-          <w:szCs w:val="28"/>
-        </w:rPr>
-        <w:t>-</w:t>
-      </w:r>
-      <w:r>
-        <w:rPr>
-          <w:rFonts w:ascii="Times New Roman" w:hAnsi="Times New Roman" w:cs="Times New Roman"/>
-          <w:sz w:val="28"/>
-          <w:szCs w:val="28"/>
-        </w:rPr>
-        <w:t>3</w:t>
-      </w:r>
-      <w:r>
-        <w:rPr>
-          <w:rFonts w:ascii="Times New Roman" w:hAnsi="Times New Roman" w:cs="Times New Roman"/>
-          <w:sz w:val="28"/>
-          <w:szCs w:val="28"/>
-          <w:lang w:val="en-US"/>
-        </w:rPr>
         <w:t>D</w:t>
       </w:r>
       <w:r>
@@ -4740,7 +4722,7 @@
     </w:p>
     <w:p>
       <w:pPr>
-        <w:pStyle w:val="a4"/>
+        <w:pStyle w:val="BodyText"/>
         <w:ind w:firstLine="851"/>
         <w:jc w:val="both"/>
         <w:rPr>
@@ -4767,7 +4749,7 @@
     </w:p>
     <w:p>
       <w:pPr>
-        <w:pStyle w:val="a4"/>
+        <w:pStyle w:val="BodyText"/>
         <w:numPr>
           <w:ilvl w:val="0"/>
           <w:numId w:val="3"/>
@@ -4815,7 +4797,7 @@
     </w:p>
     <w:p>
       <w:pPr>
-        <w:pStyle w:val="a4"/>
+        <w:pStyle w:val="BodyText"/>
         <w:numPr>
           <w:ilvl w:val="0"/>
           <w:numId w:val="3"/>
@@ -4872,7 +4854,7 @@
     </w:p>
     <w:p>
       <w:pPr>
-        <w:pStyle w:val="a4"/>
+        <w:pStyle w:val="BodyText"/>
         <w:numPr>
           <w:ilvl w:val="0"/>
           <w:numId w:val="3"/>
@@ -4912,7 +4894,7 @@
     </w:p>
     <w:p>
       <w:pPr>
-        <w:pStyle w:val="a4"/>
+        <w:pStyle w:val="BodyText"/>
         <w:numPr>
           <w:ilvl w:val="0"/>
           <w:numId w:val="3"/>
@@ -4960,7 +4942,7 @@
     </w:p>
     <w:p>
       <w:pPr>
-        <w:pStyle w:val="a4"/>
+        <w:pStyle w:val="BodyText"/>
         <w:numPr>
           <w:ilvl w:val="0"/>
           <w:numId w:val="3"/>
@@ -5051,7 +5033,7 @@
     </w:p>
     <w:p>
       <w:pPr>
-        <w:pStyle w:val="a4"/>
+        <w:pStyle w:val="BodyText"/>
         <w:numPr>
           <w:ilvl w:val="0"/>
           <w:numId w:val="3"/>
@@ -5081,23 +5063,13 @@
         </w:rPr>
         <w:t xml:space="preserve"> – </w:t>
       </w:r>
-      <w:proofErr w:type="gramStart"/>
-      <w:r>
-        <w:rPr>
-          <w:rFonts w:ascii="Times New Roman" w:hAnsi="Times New Roman" w:cs="Times New Roman"/>
-          <w:sz w:val="28"/>
-          <w:szCs w:val="28"/>
-        </w:rPr>
-        <w:t>ширина</w:t>
-      </w:r>
-      <w:proofErr w:type="gramEnd"/>
-      <w:r>
-        <w:rPr>
-          <w:rFonts w:ascii="Times New Roman" w:hAnsi="Times New Roman" w:cs="Times New Roman"/>
-          <w:sz w:val="28"/>
-          <w:szCs w:val="28"/>
-        </w:rPr>
-        <w:t xml:space="preserve"> рабочей площадки (</w:t>
+      <w:r>
+        <w:rPr>
+          <w:rFonts w:ascii="Times New Roman" w:hAnsi="Times New Roman" w:cs="Times New Roman"/>
+          <w:sz w:val="28"/>
+          <w:szCs w:val="28"/>
+        </w:rPr>
+        <w:t>ширина рабочей площадки (</w:t>
       </w:r>
       <w:r>
         <w:rPr>
@@ -5170,7 +5142,7 @@
     </w:p>
     <w:p>
       <w:pPr>
-        <w:pStyle w:val="a4"/>
+        <w:pStyle w:val="BodyText"/>
         <w:ind w:firstLine="850"/>
         <w:jc w:val="both"/>
         <w:rPr>
@@ -5206,7 +5178,7 @@
     </w:p>
     <w:p>
       <w:pPr>
-        <w:pStyle w:val="a4"/>
+        <w:pStyle w:val="BodyText"/>
         <w:ind w:firstLine="850"/>
         <w:jc w:val="both"/>
         <w:rPr>
@@ -5264,36 +5236,18 @@
         </w:rPr>
         <w:t>2.</w:t>
       </w:r>
-      <w:commentRangeStart w:id="6"/>
-      <w:r>
-        <w:rPr>
-          <w:rFonts w:ascii="Times New Roman" w:hAnsi="Times New Roman" w:cs="Times New Roman"/>
-          <w:sz w:val="28"/>
-          <w:szCs w:val="28"/>
-        </w:rPr>
-        <w:t>1</w:t>
-      </w:r>
-      <w:commentRangeEnd w:id="6"/>
-      <w:r>
-        <w:rPr>
-          <w:rStyle w:val="ae"/>
-          <w:rFonts w:ascii="Times New Roman" w:eastAsiaTheme="minorHAnsi" w:hAnsi="Times New Roman" w:cs="Times New Roman"/>
-          <w:lang w:val="en-US" w:eastAsia="en-US"/>
-        </w:rPr>
-        <w:commentReference w:id="6"/>
-      </w:r>
-      <w:r>
-        <w:rPr>
-          <w:rFonts w:ascii="Times New Roman" w:hAnsi="Times New Roman" w:cs="Times New Roman"/>
-          <w:sz w:val="28"/>
-          <w:szCs w:val="28"/>
-        </w:rPr>
-        <w:t>.</w:t>
-      </w:r>
-    </w:p>
-    <w:p>
-      <w:pPr>
-        <w:pStyle w:val="a4"/>
+      <w:r>
+        <w:rPr>
+          <w:rFonts w:ascii="Times New Roman" w:hAnsi="Times New Roman" w:cs="Times New Roman"/>
+          <w:sz w:val="28"/>
+          <w:szCs w:val="28"/>
+        </w:rPr>
+        <w:t>1.</w:t>
+      </w:r>
+    </w:p>
+    <w:p>
+      <w:pPr>
+        <w:pStyle w:val="BodyText"/>
         <w:jc w:val="center"/>
         <w:rPr>
           <w:rFonts w:ascii="Times New Roman" w:hAnsi="Times New Roman" w:cs="Times New Roman"/>
@@ -5312,924 +5266,6 @@
             <wp:extent cx="2676899" cy="6592220"/>
             <wp:effectExtent l="0" t="0" r="9525" b="0"/>
             <wp:docPr id="3" name="Рисунок 3"/>
-            <wp:cNvGraphicFramePr>
-              <a:graphicFrameLocks xmlns:a="http://schemas.openxmlformats.org/drawingml/2006/main" noChangeAspect="1"/>
-            </wp:cNvGraphicFramePr>
-            <a:graphic xmlns:a="http://schemas.openxmlformats.org/drawingml/2006/main">
-              <a:graphicData uri="http://schemas.openxmlformats.org/drawingml/2006/picture">
-                <pic:pic xmlns:pic="http://schemas.openxmlformats.org/drawingml/2006/picture">
-                  <pic:nvPicPr>
-                    <pic:cNvPr id="1" name=""/>
-                    <pic:cNvPicPr/>
-                  </pic:nvPicPr>
-                  <pic:blipFill>
-                    <a:blip r:embed="rId12"/>
-                    <a:stretch>
-                      <a:fillRect/>
-                    </a:stretch>
-                  </pic:blipFill>
-                  <pic:spPr>
-                    <a:xfrm>
-                      <a:off x="0" y="0"/>
-                      <a:ext cx="2676899" cy="6592220"/>
-                    </a:xfrm>
-                    <a:prstGeom prst="rect">
-                      <a:avLst/>
-                    </a:prstGeom>
-                  </pic:spPr>
-                </pic:pic>
-              </a:graphicData>
-            </a:graphic>
-          </wp:inline>
-        </w:drawing>
-      </w:r>
-    </w:p>
-    <w:p>
-      <w:pPr>
-        <w:pStyle w:val="a4"/>
-        <w:jc w:val="center"/>
-        <w:rPr>
-          <w:rFonts w:ascii="Times New Roman" w:hAnsi="Times New Roman" w:cs="Times New Roman"/>
-          <w:noProof/>
-          <w:sz w:val="28"/>
-          <w:szCs w:val="28"/>
-        </w:rPr>
-      </w:pPr>
-      <w:r>
-        <w:rPr>
-          <w:rFonts w:ascii="Times New Roman" w:hAnsi="Times New Roman" w:cs="Times New Roman"/>
-          <w:noProof/>
-          <w:sz w:val="28"/>
-          <w:szCs w:val="28"/>
-        </w:rPr>
-        <w:t xml:space="preserve">Рисунок </w:t>
-      </w:r>
-      <w:r>
-        <w:rPr>
-          <w:rFonts w:ascii="Times New Roman" w:hAnsi="Times New Roman" w:cs="Times New Roman"/>
-          <w:noProof/>
-          <w:sz w:val="28"/>
-          <w:szCs w:val="28"/>
-        </w:rPr>
-        <w:t>2.</w:t>
-      </w:r>
-      <w:commentRangeStart w:id="8"/>
-      <w:r>
-        <w:rPr>
-          <w:rFonts w:ascii="Times New Roman" w:hAnsi="Times New Roman" w:cs="Times New Roman"/>
-          <w:noProof/>
-          <w:sz w:val="28"/>
-          <w:szCs w:val="28"/>
-        </w:rPr>
-        <w:t>1</w:t>
-      </w:r>
-      <w:commentRangeEnd w:id="8"/>
-      <w:r>
-        <w:rPr>
-          <w:rStyle w:val="ae"/>
-          <w:rFonts w:ascii="Times New Roman" w:eastAsiaTheme="minorHAnsi" w:hAnsi="Times New Roman" w:cs="Times New Roman"/>
-          <w:lang w:val="en-US" w:eastAsia="en-US"/>
-        </w:rPr>
-        <w:commentReference w:id="8"/>
-      </w:r>
-      <w:r>
-        <w:rPr>
-          <w:rFonts w:ascii="Times New Roman" w:hAnsi="Times New Roman" w:cs="Times New Roman"/>
-          <w:noProof/>
-          <w:sz w:val="28"/>
-          <w:szCs w:val="28"/>
-        </w:rPr>
-        <w:t xml:space="preserve"> – </w:t>
-      </w:r>
-      <w:r>
-        <w:rPr>
-          <w:rFonts w:ascii="Times New Roman" w:hAnsi="Times New Roman" w:cs="Times New Roman"/>
-          <w:noProof/>
-          <w:sz w:val="28"/>
-          <w:szCs w:val="28"/>
-        </w:rPr>
-        <w:t>Чертеж</w:t>
-      </w:r>
-      <w:r>
-        <w:rPr>
-          <w:rFonts w:ascii="Times New Roman" w:hAnsi="Times New Roman" w:cs="Times New Roman"/>
-          <w:noProof/>
-          <w:sz w:val="28"/>
-          <w:szCs w:val="28"/>
-        </w:rPr>
-        <w:t xml:space="preserve"> </w:t>
-      </w:r>
-      <w:r>
-        <w:rPr>
-          <w:rFonts w:ascii="Times New Roman" w:hAnsi="Times New Roman" w:cs="Times New Roman"/>
-          <w:noProof/>
-          <w:sz w:val="28"/>
-          <w:szCs w:val="28"/>
-        </w:rPr>
-        <w:t>модели - «Лом»</w:t>
-      </w:r>
-    </w:p>
-    <w:p>
-      <w:pPr>
-        <w:rPr>
-          <w:rFonts w:eastAsia="Times New Roman"/>
-          <w:noProof/>
-          <w:lang w:val="ru-RU" w:eastAsia="ru-RU"/>
-        </w:rPr>
-      </w:pPr>
-      <w:r>
-        <w:rPr>
-          <w:noProof/>
-          <w:lang w:val="ru-RU"/>
-        </w:rPr>
-        <w:br w:type="page"/>
-      </w:r>
-    </w:p>
-    <w:p>
-      <w:pPr>
-        <w:pStyle w:val="1"/>
-        <w:spacing w:after="0" w:line="360" w:lineRule="auto"/>
-        <w:ind w:firstLine="851"/>
-        <w:contextualSpacing/>
-      </w:pPr>
-      <w:r>
-        <w:lastRenderedPageBreak/>
-        <w:t>3. Проект программы</w:t>
-      </w:r>
-      <w:bookmarkEnd w:id="5"/>
-    </w:p>
-    <w:p>
-      <w:pPr>
-        <w:pStyle w:val="2"/>
-        <w:spacing w:line="360" w:lineRule="auto"/>
-        <w:ind w:firstLine="851"/>
-        <w:jc w:val="center"/>
-        <w:rPr>
-          <w:lang w:val="ru-RU"/>
-        </w:rPr>
-      </w:pPr>
-      <w:r>
-        <w:rPr>
-          <w:lang w:val="ru-RU"/>
-        </w:rPr>
-        <w:t>3.1 Диаграмма классов</w:t>
-      </w:r>
-    </w:p>
-    <w:p>
-      <w:pPr>
-        <w:pStyle w:val="ac"/>
-        <w:spacing w:after="0" w:line="360" w:lineRule="auto"/>
-        <w:ind w:left="0" w:firstLine="851"/>
-        <w:jc w:val="both"/>
-        <w:rPr>
-          <w:rFonts w:ascii="Times New Roman" w:hAnsi="Times New Roman" w:cs="Times New Roman"/>
-          <w:sz w:val="28"/>
-          <w:szCs w:val="28"/>
-        </w:rPr>
-      </w:pPr>
-      <w:r>
-        <w:rPr>
-          <w:rFonts w:ascii="Times New Roman" w:hAnsi="Times New Roman" w:cs="Times New Roman"/>
-          <w:sz w:val="28"/>
-          <w:szCs w:val="28"/>
-        </w:rPr>
-        <w:t>Диаграмма классов определяет типы классов системы и различного рода статические связи, которые существуют между ними. На диаграммах классов изображаются также атрибуты классов, операции классов и ограничения, которые накла</w:t>
-      </w:r>
-      <w:r>
-        <w:rPr>
-          <w:rFonts w:ascii="Times New Roman" w:hAnsi="Times New Roman" w:cs="Times New Roman"/>
-          <w:sz w:val="28"/>
-          <w:szCs w:val="28"/>
-        </w:rPr>
-        <w:t>дываются на связи между классами</w:t>
-      </w:r>
-      <w:r>
-        <w:rPr>
-          <w:rFonts w:ascii="Times New Roman" w:hAnsi="Times New Roman" w:cs="Times New Roman"/>
-          <w:sz w:val="28"/>
-          <w:szCs w:val="28"/>
-        </w:rPr>
-        <w:t xml:space="preserve">. </w:t>
-      </w:r>
-      <w:r>
-        <w:rPr>
-          <w:rFonts w:ascii="Times New Roman" w:hAnsi="Times New Roman" w:cs="Times New Roman"/>
-          <w:sz w:val="28"/>
-          <w:szCs w:val="28"/>
-        </w:rPr>
-        <w:t>Целью создания диаграммы классов является графическое пред</w:t>
-      </w:r>
-      <w:r>
-        <w:rPr>
-          <w:rFonts w:ascii="Times New Roman" w:hAnsi="Times New Roman" w:cs="Times New Roman"/>
-          <w:sz w:val="28"/>
-          <w:szCs w:val="28"/>
-        </w:rPr>
-        <w:t>ставление статической структуры</w:t>
-      </w:r>
-      <w:r>
-        <w:rPr>
-          <w:rFonts w:ascii="Times New Roman" w:hAnsi="Times New Roman" w:cs="Times New Roman"/>
-          <w:sz w:val="28"/>
-          <w:szCs w:val="28"/>
-        </w:rPr>
-        <w:t xml:space="preserve"> элементов системы</w:t>
-      </w:r>
-      <w:r>
-        <w:rPr>
-          <w:rFonts w:ascii="Times New Roman" w:hAnsi="Times New Roman" w:cs="Times New Roman"/>
-          <w:sz w:val="28"/>
-          <w:szCs w:val="28"/>
-        </w:rPr>
-        <w:t>.</w:t>
-      </w:r>
-      <w:r>
-        <w:rPr>
-          <w:rFonts w:ascii="Times New Roman" w:hAnsi="Times New Roman" w:cs="Times New Roman"/>
-          <w:sz w:val="28"/>
-          <w:szCs w:val="28"/>
-        </w:rPr>
-        <w:t xml:space="preserve"> </w:t>
-      </w:r>
-      <w:r>
-        <w:rPr>
-          <w:rFonts w:ascii="Times New Roman" w:hAnsi="Times New Roman" w:cs="Times New Roman"/>
-          <w:sz w:val="28"/>
-          <w:szCs w:val="28"/>
-        </w:rPr>
-        <w:t xml:space="preserve">[5] </w:t>
-      </w:r>
-      <w:r>
-        <w:rPr>
-          <w:rFonts w:ascii="Times New Roman" w:hAnsi="Times New Roman" w:cs="Times New Roman"/>
-          <w:sz w:val="28"/>
-          <w:szCs w:val="28"/>
-        </w:rPr>
-        <w:t>Диаграмма классов плагина представлена на рисунке 3.1.</w:t>
-      </w:r>
-    </w:p>
-    <w:p>
-      <w:pPr>
-        <w:pStyle w:val="ac"/>
-        <w:spacing w:after="0" w:line="360" w:lineRule="auto"/>
-        <w:ind w:left="0"/>
-        <w:jc w:val="center"/>
-        <w:rPr>
-          <w:rFonts w:ascii="Times New Roman" w:hAnsi="Times New Roman" w:cs="Times New Roman"/>
-          <w:sz w:val="28"/>
-          <w:szCs w:val="28"/>
-        </w:rPr>
-      </w:pPr>
-      <w:r>
-        <w:rPr>
-          <w:noProof/>
-          <w:lang w:eastAsia="ru-RU"/>
-        </w:rPr>
-        <w:t xml:space="preserve"> </w:t>
-      </w:r>
-      <w:r>
-        <w:rPr>
-          <w:noProof/>
-          <w:lang w:eastAsia="ru-RU"/>
-        </w:rPr>
-        <w:drawing>
-          <wp:inline distT="0" distB="0" distL="0" distR="0" wp14:anchorId="61752F54" wp14:editId="5F5E62E3">
-            <wp:extent cx="5153891" cy="6322814"/>
-            <wp:effectExtent l="0" t="0" r="8890" b="1905"/>
-            <wp:docPr id="6" name="Рисунок 6"/>
-            <wp:cNvGraphicFramePr>
-              <a:graphicFrameLocks xmlns:a="http://schemas.openxmlformats.org/drawingml/2006/main" noChangeAspect="1"/>
-            </wp:cNvGraphicFramePr>
-            <a:graphic xmlns:a="http://schemas.openxmlformats.org/drawingml/2006/main">
-              <a:graphicData uri="http://schemas.openxmlformats.org/drawingml/2006/picture">
-                <pic:pic xmlns:pic="http://schemas.openxmlformats.org/drawingml/2006/picture">
-                  <pic:nvPicPr>
-                    <pic:cNvPr id="1" name=""/>
-                    <pic:cNvPicPr/>
-                  </pic:nvPicPr>
-                  <pic:blipFill>
-                    <a:blip r:embed="rId13"/>
-                    <a:stretch>
-                      <a:fillRect/>
-                    </a:stretch>
-                  </pic:blipFill>
-                  <pic:spPr>
-                    <a:xfrm>
-                      <a:off x="0" y="0"/>
-                      <a:ext cx="5169753" cy="6342273"/>
-                    </a:xfrm>
-                    <a:prstGeom prst="rect">
-                      <a:avLst/>
-                    </a:prstGeom>
-                  </pic:spPr>
-                </pic:pic>
-              </a:graphicData>
-            </a:graphic>
-          </wp:inline>
-        </w:drawing>
-      </w:r>
-    </w:p>
-    <w:p>
-      <w:pPr>
-        <w:pStyle w:val="ac"/>
-        <w:spacing w:after="0" w:line="360" w:lineRule="auto"/>
-        <w:ind w:left="0"/>
-        <w:jc w:val="center"/>
-        <w:rPr>
-          <w:rFonts w:ascii="Times New Roman" w:hAnsi="Times New Roman" w:cs="Times New Roman"/>
-          <w:sz w:val="28"/>
-          <w:szCs w:val="28"/>
-        </w:rPr>
-      </w:pPr>
-      <w:r>
-        <w:rPr>
-          <w:rFonts w:ascii="Times New Roman" w:hAnsi="Times New Roman" w:cs="Times New Roman"/>
-          <w:sz w:val="28"/>
-          <w:szCs w:val="28"/>
-        </w:rPr>
-        <w:t>Рисунок 3.1 – Диаграмма классов плагина «</w:t>
-      </w:r>
-      <w:r>
-        <w:rPr>
-          <w:rFonts w:ascii="Times New Roman" w:hAnsi="Times New Roman" w:cs="Times New Roman"/>
-          <w:sz w:val="28"/>
-          <w:szCs w:val="28"/>
-        </w:rPr>
-        <w:t>Лом</w:t>
-      </w:r>
-      <w:r>
-        <w:rPr>
-          <w:rFonts w:ascii="Times New Roman" w:hAnsi="Times New Roman" w:cs="Times New Roman"/>
-          <w:sz w:val="28"/>
-          <w:szCs w:val="28"/>
-        </w:rPr>
-        <w:t>»</w:t>
-      </w:r>
-    </w:p>
-    <w:p>
-      <w:pPr>
-        <w:pStyle w:val="ac"/>
-        <w:numPr>
-          <w:ilvl w:val="0"/>
-          <w:numId w:val="2"/>
-        </w:numPr>
-        <w:spacing w:after="0" w:line="360" w:lineRule="auto"/>
-        <w:jc w:val="both"/>
-        <w:rPr>
-          <w:rFonts w:ascii="Times New Roman" w:hAnsi="Times New Roman" w:cs="Times New Roman"/>
-          <w:sz w:val="28"/>
-          <w:szCs w:val="28"/>
-        </w:rPr>
-      </w:pPr>
-      <w:proofErr w:type="spellStart"/>
-      <w:r>
-        <w:rPr>
-          <w:rFonts w:ascii="Times New Roman" w:hAnsi="Times New Roman" w:cs="Times New Roman"/>
-          <w:sz w:val="28"/>
-          <w:szCs w:val="28"/>
-          <w:lang w:val="en-US"/>
-        </w:rPr>
-        <w:lastRenderedPageBreak/>
-        <w:t>KompasConnector</w:t>
-      </w:r>
-      <w:proofErr w:type="spellEnd"/>
-      <w:r>
-        <w:rPr>
-          <w:rFonts w:ascii="Times New Roman" w:hAnsi="Times New Roman" w:cs="Times New Roman"/>
-          <w:sz w:val="28"/>
-          <w:szCs w:val="28"/>
-        </w:rPr>
-        <w:t xml:space="preserve"> – обеспечивает связь с</w:t>
-      </w:r>
-      <w:r>
-        <w:rPr>
-          <w:rFonts w:ascii="Times New Roman" w:hAnsi="Times New Roman" w:cs="Times New Roman"/>
-          <w:sz w:val="28"/>
-          <w:szCs w:val="28"/>
-        </w:rPr>
-        <w:t xml:space="preserve"> </w:t>
-      </w:r>
-      <w:r>
-        <w:rPr>
-          <w:rFonts w:ascii="Times New Roman" w:hAnsi="Times New Roman" w:cs="Times New Roman"/>
-          <w:sz w:val="28"/>
-          <w:szCs w:val="28"/>
-          <w:lang w:val="en-US"/>
-        </w:rPr>
-        <w:t>API</w:t>
-      </w:r>
-      <w:r>
-        <w:rPr>
-          <w:rFonts w:ascii="Times New Roman" w:hAnsi="Times New Roman" w:cs="Times New Roman"/>
-          <w:sz w:val="28"/>
-          <w:szCs w:val="28"/>
-        </w:rPr>
-        <w:t xml:space="preserve"> «КОМПАС-3</w:t>
-      </w:r>
-      <w:r>
-        <w:rPr>
-          <w:rFonts w:ascii="Times New Roman" w:hAnsi="Times New Roman" w:cs="Times New Roman"/>
-          <w:sz w:val="28"/>
-          <w:szCs w:val="28"/>
-          <w:lang w:val="en-US"/>
-        </w:rPr>
-        <w:t>D</w:t>
-      </w:r>
-      <w:r>
-        <w:rPr>
-          <w:rFonts w:ascii="Times New Roman" w:hAnsi="Times New Roman" w:cs="Times New Roman"/>
-          <w:sz w:val="28"/>
-          <w:szCs w:val="28"/>
-        </w:rPr>
-        <w:t>»</w:t>
-      </w:r>
-      <w:r>
-        <w:rPr>
-          <w:rFonts w:ascii="Times New Roman" w:hAnsi="Times New Roman" w:cs="Times New Roman"/>
-          <w:sz w:val="28"/>
-          <w:szCs w:val="28"/>
-        </w:rPr>
-        <w:t>;</w:t>
-      </w:r>
-    </w:p>
-    <w:p>
-      <w:pPr>
-        <w:pStyle w:val="ac"/>
-        <w:numPr>
-          <w:ilvl w:val="0"/>
-          <w:numId w:val="2"/>
-        </w:numPr>
-        <w:spacing w:after="0" w:line="360" w:lineRule="auto"/>
-        <w:jc w:val="both"/>
-        <w:rPr>
-          <w:rFonts w:ascii="Times New Roman" w:hAnsi="Times New Roman" w:cs="Times New Roman"/>
-          <w:sz w:val="28"/>
-          <w:szCs w:val="28"/>
-        </w:rPr>
-      </w:pPr>
-      <w:proofErr w:type="spellStart"/>
-      <w:r>
-        <w:rPr>
-          <w:rFonts w:ascii="Times New Roman" w:hAnsi="Times New Roman" w:cs="Times New Roman"/>
-          <w:sz w:val="28"/>
-          <w:szCs w:val="28"/>
-          <w:lang w:val="en-US"/>
-        </w:rPr>
-        <w:t>MainForm</w:t>
-      </w:r>
-      <w:proofErr w:type="spellEnd"/>
-      <w:r>
-        <w:rPr>
-          <w:rFonts w:ascii="Times New Roman" w:hAnsi="Times New Roman" w:cs="Times New Roman"/>
-          <w:sz w:val="28"/>
-          <w:szCs w:val="28"/>
-        </w:rPr>
-        <w:t xml:space="preserve"> –</w:t>
-      </w:r>
-      <w:r>
-        <w:rPr>
-          <w:rFonts w:ascii="Times New Roman" w:hAnsi="Times New Roman" w:cs="Times New Roman"/>
-          <w:sz w:val="28"/>
-          <w:szCs w:val="28"/>
-        </w:rPr>
-        <w:t xml:space="preserve"> </w:t>
-      </w:r>
-      <w:r>
-        <w:rPr>
-          <w:rFonts w:ascii="Times New Roman" w:hAnsi="Times New Roman" w:cs="Times New Roman"/>
-          <w:sz w:val="28"/>
-          <w:szCs w:val="28"/>
-        </w:rPr>
-        <w:t>содержит пользовательский интерфейс плагина</w:t>
-      </w:r>
-      <w:r>
-        <w:rPr>
-          <w:rFonts w:ascii="Times New Roman" w:hAnsi="Times New Roman" w:cs="Times New Roman"/>
-          <w:sz w:val="28"/>
-          <w:szCs w:val="28"/>
-        </w:rPr>
-        <w:t>;</w:t>
-      </w:r>
-    </w:p>
-    <w:p>
-      <w:pPr>
-        <w:pStyle w:val="ac"/>
-        <w:numPr>
-          <w:ilvl w:val="0"/>
-          <w:numId w:val="2"/>
-        </w:numPr>
-        <w:spacing w:after="0" w:line="360" w:lineRule="auto"/>
-        <w:jc w:val="both"/>
-        <w:rPr>
-          <w:rFonts w:ascii="Times New Roman" w:hAnsi="Times New Roman" w:cs="Times New Roman"/>
-          <w:sz w:val="28"/>
-          <w:szCs w:val="28"/>
-        </w:rPr>
-      </w:pPr>
-      <w:proofErr w:type="spellStart"/>
-      <w:r>
-        <w:rPr>
-          <w:rFonts w:ascii="Times New Roman" w:hAnsi="Times New Roman" w:cs="Times New Roman"/>
-          <w:sz w:val="28"/>
-          <w:szCs w:val="28"/>
-          <w:lang w:val="en-US"/>
-        </w:rPr>
-        <w:t>Scrap</w:t>
-      </w:r>
-      <w:r>
-        <w:rPr>
-          <w:rFonts w:ascii="Times New Roman" w:hAnsi="Times New Roman" w:cs="Times New Roman"/>
-          <w:sz w:val="28"/>
-          <w:szCs w:val="28"/>
-          <w:lang w:val="en-US"/>
-        </w:rPr>
-        <w:t>Parameters</w:t>
-      </w:r>
-      <w:proofErr w:type="spellEnd"/>
-      <w:r>
-        <w:rPr>
-          <w:rFonts w:ascii="Times New Roman" w:hAnsi="Times New Roman" w:cs="Times New Roman"/>
-          <w:sz w:val="28"/>
-          <w:szCs w:val="28"/>
-        </w:rPr>
-        <w:t xml:space="preserve"> – </w:t>
-      </w:r>
-      <w:r>
-        <w:rPr>
-          <w:rFonts w:ascii="Times New Roman" w:hAnsi="Times New Roman" w:cs="Times New Roman"/>
-          <w:sz w:val="28"/>
-          <w:szCs w:val="28"/>
-        </w:rPr>
-        <w:t xml:space="preserve">содержит параметры </w:t>
-      </w:r>
-      <w:r>
-        <w:rPr>
-          <w:rFonts w:ascii="Times New Roman" w:hAnsi="Times New Roman" w:cs="Times New Roman"/>
-          <w:sz w:val="28"/>
-          <w:szCs w:val="28"/>
-        </w:rPr>
-        <w:t>3</w:t>
-      </w:r>
-      <w:r>
-        <w:rPr>
-          <w:rFonts w:ascii="Times New Roman" w:hAnsi="Times New Roman" w:cs="Times New Roman"/>
-          <w:sz w:val="28"/>
-          <w:szCs w:val="28"/>
-          <w:lang w:val="en-US"/>
-        </w:rPr>
-        <w:t>D</w:t>
-      </w:r>
-      <w:r>
-        <w:rPr>
-          <w:rFonts w:ascii="Times New Roman" w:hAnsi="Times New Roman" w:cs="Times New Roman"/>
-          <w:sz w:val="28"/>
-          <w:szCs w:val="28"/>
-        </w:rPr>
-        <w:t>-</w:t>
-      </w:r>
-      <w:r>
-        <w:rPr>
-          <w:rFonts w:ascii="Times New Roman" w:hAnsi="Times New Roman" w:cs="Times New Roman"/>
-          <w:sz w:val="28"/>
-          <w:szCs w:val="28"/>
-        </w:rPr>
-        <w:t xml:space="preserve">модели </w:t>
-      </w:r>
-      <w:r>
-        <w:rPr>
-          <w:rFonts w:ascii="Times New Roman" w:hAnsi="Times New Roman" w:cs="Times New Roman"/>
-          <w:sz w:val="28"/>
-          <w:szCs w:val="28"/>
-        </w:rPr>
-        <w:t>лома</w:t>
-      </w:r>
-      <w:r>
-        <w:rPr>
-          <w:rFonts w:ascii="Times New Roman" w:hAnsi="Times New Roman" w:cs="Times New Roman"/>
-          <w:sz w:val="28"/>
-          <w:szCs w:val="28"/>
-        </w:rPr>
-        <w:t>;</w:t>
-      </w:r>
-    </w:p>
-    <w:p>
-      <w:pPr>
-        <w:pStyle w:val="ac"/>
-        <w:numPr>
-          <w:ilvl w:val="0"/>
-          <w:numId w:val="2"/>
-        </w:numPr>
-        <w:spacing w:after="0" w:line="360" w:lineRule="auto"/>
-        <w:jc w:val="both"/>
-        <w:rPr>
-          <w:rFonts w:ascii="Times New Roman" w:hAnsi="Times New Roman" w:cs="Times New Roman"/>
-          <w:sz w:val="28"/>
-          <w:szCs w:val="28"/>
-        </w:rPr>
-      </w:pPr>
-      <w:proofErr w:type="spellStart"/>
-      <w:r>
-        <w:rPr>
-          <w:rFonts w:ascii="Times New Roman" w:hAnsi="Times New Roman" w:cs="Times New Roman"/>
-          <w:sz w:val="28"/>
-          <w:szCs w:val="28"/>
-          <w:lang w:val="en-US"/>
-        </w:rPr>
-        <w:t>Scrap</w:t>
-      </w:r>
-      <w:r>
-        <w:rPr>
-          <w:rFonts w:ascii="Times New Roman" w:hAnsi="Times New Roman" w:cs="Times New Roman"/>
-          <w:sz w:val="28"/>
-          <w:szCs w:val="28"/>
-          <w:lang w:val="en-US"/>
-        </w:rPr>
-        <w:t>Builder</w:t>
-      </w:r>
-      <w:proofErr w:type="spellEnd"/>
-      <w:r>
-        <w:rPr>
-          <w:rFonts w:ascii="Times New Roman" w:hAnsi="Times New Roman" w:cs="Times New Roman"/>
-          <w:sz w:val="28"/>
-          <w:szCs w:val="28"/>
-        </w:rPr>
-        <w:t xml:space="preserve"> –</w:t>
-      </w:r>
-      <w:r>
-        <w:rPr>
-          <w:rFonts w:ascii="Times New Roman" w:hAnsi="Times New Roman" w:cs="Times New Roman"/>
-          <w:sz w:val="28"/>
-          <w:szCs w:val="28"/>
-        </w:rPr>
-        <w:t xml:space="preserve"> </w:t>
-      </w:r>
-      <w:r>
-        <w:rPr>
-          <w:rFonts w:ascii="Times New Roman" w:hAnsi="Times New Roman" w:cs="Times New Roman"/>
-          <w:bCs/>
-          <w:sz w:val="28"/>
-          <w:szCs w:val="28"/>
-        </w:rPr>
-        <w:t>осуществляет</w:t>
-      </w:r>
-      <w:r>
-        <w:rPr>
-          <w:rFonts w:ascii="Times New Roman" w:hAnsi="Times New Roman" w:cs="Times New Roman"/>
-          <w:bCs/>
-          <w:sz w:val="28"/>
-          <w:szCs w:val="28"/>
-        </w:rPr>
-        <w:t xml:space="preserve"> вызов методов </w:t>
-      </w:r>
-      <w:r>
-        <w:rPr>
-          <w:rFonts w:ascii="Times New Roman" w:hAnsi="Times New Roman" w:cs="Times New Roman"/>
-          <w:bCs/>
-          <w:sz w:val="28"/>
-          <w:szCs w:val="28"/>
-          <w:lang w:val="en-US"/>
-        </w:rPr>
-        <w:t>API</w:t>
-      </w:r>
-      <w:r>
-        <w:rPr>
-          <w:rFonts w:ascii="Times New Roman" w:hAnsi="Times New Roman" w:cs="Times New Roman"/>
-          <w:bCs/>
-          <w:sz w:val="28"/>
-          <w:szCs w:val="28"/>
-        </w:rPr>
-        <w:t>, необходимых для постройки 3</w:t>
-      </w:r>
-      <w:r>
-        <w:rPr>
-          <w:rFonts w:ascii="Times New Roman" w:hAnsi="Times New Roman" w:cs="Times New Roman"/>
-          <w:bCs/>
-          <w:sz w:val="28"/>
-          <w:szCs w:val="28"/>
-          <w:lang w:val="en-US"/>
-        </w:rPr>
-        <w:t>D</w:t>
-      </w:r>
-      <w:r>
-        <w:rPr>
-          <w:rFonts w:ascii="Times New Roman" w:hAnsi="Times New Roman" w:cs="Times New Roman"/>
-          <w:bCs/>
-          <w:sz w:val="28"/>
-          <w:szCs w:val="28"/>
-        </w:rPr>
-        <w:t>-модели</w:t>
-      </w:r>
-      <w:r>
-        <w:rPr>
-          <w:rFonts w:ascii="Times New Roman" w:hAnsi="Times New Roman" w:cs="Times New Roman"/>
-          <w:sz w:val="28"/>
-          <w:szCs w:val="28"/>
-        </w:rPr>
-        <w:t>;</w:t>
-      </w:r>
-    </w:p>
-    <w:p>
-      <w:pPr>
-        <w:pStyle w:val="ac"/>
-        <w:numPr>
-          <w:ilvl w:val="0"/>
-          <w:numId w:val="2"/>
-        </w:numPr>
-        <w:spacing w:after="0" w:line="360" w:lineRule="auto"/>
-        <w:jc w:val="both"/>
-        <w:rPr>
-          <w:rFonts w:ascii="Times New Roman" w:hAnsi="Times New Roman" w:cs="Times New Roman"/>
-          <w:sz w:val="28"/>
-          <w:szCs w:val="28"/>
-        </w:rPr>
-      </w:pPr>
-      <w:r>
-        <w:rPr>
-          <w:rFonts w:ascii="Times New Roman" w:hAnsi="Times New Roman" w:cs="Times New Roman"/>
-          <w:sz w:val="28"/>
-          <w:szCs w:val="28"/>
-          <w:lang w:val="en-US"/>
-        </w:rPr>
-        <w:t>Validator</w:t>
-      </w:r>
-      <w:r>
-        <w:rPr>
-          <w:rFonts w:ascii="Times New Roman" w:hAnsi="Times New Roman" w:cs="Times New Roman"/>
-          <w:sz w:val="28"/>
-          <w:szCs w:val="28"/>
-        </w:rPr>
-        <w:t xml:space="preserve"> – </w:t>
-      </w:r>
-      <w:r>
-        <w:rPr>
-          <w:rFonts w:ascii="Times New Roman" w:hAnsi="Times New Roman" w:cs="Times New Roman"/>
-          <w:sz w:val="28"/>
-          <w:szCs w:val="28"/>
-        </w:rPr>
-        <w:t>проверяет диапазон значений</w:t>
-      </w:r>
-      <w:r>
-        <w:rPr>
-          <w:rFonts w:ascii="Times New Roman" w:hAnsi="Times New Roman" w:cs="Times New Roman"/>
-          <w:sz w:val="28"/>
-          <w:szCs w:val="28"/>
-        </w:rPr>
-        <w:t>.</w:t>
-      </w:r>
-    </w:p>
-    <w:p>
-      <w:pPr>
-        <w:pStyle w:val="2"/>
-        <w:spacing w:line="360" w:lineRule="auto"/>
-        <w:ind w:firstLine="709"/>
-        <w:contextualSpacing/>
-        <w:jc w:val="center"/>
-        <w:rPr>
-          <w:lang w:val="ru-RU"/>
-        </w:rPr>
-      </w:pPr>
-      <w:bookmarkStart w:id="9" w:name="_Toc86356827"/>
-    </w:p>
-    <w:p>
-      <w:pPr>
-        <w:pStyle w:val="2"/>
-        <w:spacing w:line="360" w:lineRule="auto"/>
-        <w:ind w:firstLine="709"/>
-        <w:contextualSpacing/>
-        <w:jc w:val="center"/>
-        <w:rPr>
-          <w:lang w:val="ru-RU"/>
-        </w:rPr>
-      </w:pPr>
-      <w:r>
-        <w:rPr>
-          <w:lang w:val="ru-RU"/>
-        </w:rPr>
-        <w:t>3.1 Макет пользовательского интерфейса</w:t>
-      </w:r>
-      <w:bookmarkEnd w:id="9"/>
-    </w:p>
-    <w:p>
-      <w:pPr>
-        <w:spacing w:line="360" w:lineRule="auto"/>
-        <w:ind w:firstLine="709"/>
-        <w:contextualSpacing/>
-        <w:jc w:val="both"/>
-        <w:rPr>
-          <w:lang w:val="ru-RU"/>
-        </w:rPr>
-      </w:pPr>
-      <w:r>
-        <w:rPr>
-          <w:lang w:val="ru-RU"/>
-        </w:rPr>
-        <w:t xml:space="preserve">Плагин представляет собой пользовательскую форму с </w:t>
-      </w:r>
-      <w:r>
-        <w:rPr>
-          <w:lang w:val="ru-RU"/>
-        </w:rPr>
-        <w:t xml:space="preserve">полями для ввода </w:t>
-      </w:r>
-      <w:r>
-        <w:rPr>
-          <w:lang w:val="ru-RU"/>
-        </w:rPr>
-        <w:t>6</w:t>
-      </w:r>
-      <w:r>
-        <w:rPr>
-          <w:lang w:val="ru-RU"/>
-        </w:rPr>
-        <w:t xml:space="preserve"> геометрических параметров. </w:t>
-      </w:r>
-      <w:r>
-        <w:rPr>
-          <w:lang w:val="ru-RU"/>
-        </w:rPr>
-        <w:t>Слева</w:t>
-      </w:r>
-      <w:r>
-        <w:rPr>
-          <w:lang w:val="ru-RU"/>
-        </w:rPr>
-        <w:t xml:space="preserve"> располагается описание вводимых в них параметров и их допустимые размеры. </w:t>
-      </w:r>
-      <w:r>
-        <w:rPr>
-          <w:lang w:val="ru-RU"/>
-        </w:rPr>
-        <w:t xml:space="preserve">Ниже располагается </w:t>
-      </w:r>
-      <w:r>
-        <w:rPr>
-          <w:lang w:val="ru-RU"/>
-        </w:rPr>
-        <w:t xml:space="preserve">кнопка для запуска построения. </w:t>
-      </w:r>
-      <w:r>
-        <w:rPr>
-          <w:lang w:val="ru-RU"/>
-        </w:rPr>
-        <w:t>Справа находится изображе</w:t>
-      </w:r>
-      <w:r>
-        <w:rPr>
-          <w:lang w:val="ru-RU"/>
-        </w:rPr>
-        <w:t xml:space="preserve">ние, демонстрирующее размеры </w:t>
-      </w:r>
-      <w:r>
-        <w:rPr>
-          <w:lang w:val="ru-RU"/>
-        </w:rPr>
-        <w:t>модели</w:t>
-      </w:r>
-      <w:r>
-        <w:rPr>
-          <w:lang w:val="ru-RU"/>
-        </w:rPr>
-        <w:t xml:space="preserve"> для лучшего ориентирования пользователя</w:t>
-      </w:r>
-      <w:r>
-        <w:rPr>
-          <w:lang w:val="ru-RU"/>
-        </w:rPr>
-        <w:t>.</w:t>
-      </w:r>
-      <w:r>
-        <w:rPr>
-          <w:lang w:val="ru-RU"/>
-        </w:rPr>
-        <w:t xml:space="preserve"> </w:t>
-      </w:r>
-      <w:r>
-        <w:rPr>
-          <w:lang w:val="ru-RU"/>
-        </w:rPr>
-        <w:t xml:space="preserve">Макет пользовательского интерфейса представлен на рисунке 3.1. </w:t>
-      </w:r>
-    </w:p>
-    <w:p>
-      <w:pPr>
-        <w:spacing w:line="360" w:lineRule="auto"/>
-        <w:ind w:firstLine="709"/>
-        <w:contextualSpacing/>
-        <w:jc w:val="center"/>
-        <w:rPr>
-          <w:lang w:val="ru-RU"/>
-        </w:rPr>
-      </w:pPr>
-      <w:r>
-        <w:rPr>
-          <w:noProof/>
-          <w:lang w:val="ru-RU" w:eastAsia="ru-RU"/>
-        </w:rPr>
-        <w:drawing>
-          <wp:inline distT="0" distB="0" distL="0" distR="0" wp14:anchorId="4B3DC0C6" wp14:editId="0930CA34">
-            <wp:extent cx="4387501" cy="4395145"/>
-            <wp:effectExtent l="0" t="0" r="0" b="5715"/>
-            <wp:docPr id="1" name="Рисунок 1"/>
             <wp:cNvGraphicFramePr>
               <a:graphicFrameLocks xmlns:a="http://schemas.openxmlformats.org/drawingml/2006/main" noChangeAspect="1"/>
             </wp:cNvGraphicFramePr>
@@ -6249,6 +5285,906 @@
                   <pic:spPr>
                     <a:xfrm>
                       <a:off x="0" y="0"/>
+                      <a:ext cx="2676899" cy="6592220"/>
+                    </a:xfrm>
+                    <a:prstGeom prst="rect">
+                      <a:avLst/>
+                    </a:prstGeom>
+                  </pic:spPr>
+                </pic:pic>
+              </a:graphicData>
+            </a:graphic>
+          </wp:inline>
+        </w:drawing>
+      </w:r>
+    </w:p>
+    <w:p>
+      <w:pPr>
+        <w:pStyle w:val="BodyText"/>
+        <w:jc w:val="center"/>
+        <w:rPr>
+          <w:rFonts w:ascii="Times New Roman" w:hAnsi="Times New Roman" w:cs="Times New Roman"/>
+          <w:noProof/>
+          <w:sz w:val="28"/>
+          <w:szCs w:val="28"/>
+        </w:rPr>
+      </w:pPr>
+      <w:r>
+        <w:rPr>
+          <w:rFonts w:ascii="Times New Roman" w:hAnsi="Times New Roman" w:cs="Times New Roman"/>
+          <w:noProof/>
+          <w:sz w:val="28"/>
+          <w:szCs w:val="28"/>
+        </w:rPr>
+        <w:t xml:space="preserve">Рисунок </w:t>
+      </w:r>
+      <w:r>
+        <w:rPr>
+          <w:rFonts w:ascii="Times New Roman" w:hAnsi="Times New Roman" w:cs="Times New Roman"/>
+          <w:noProof/>
+          <w:sz w:val="28"/>
+          <w:szCs w:val="28"/>
+        </w:rPr>
+        <w:t>2.</w:t>
+      </w:r>
+      <w:r>
+        <w:rPr>
+          <w:rFonts w:ascii="Times New Roman" w:hAnsi="Times New Roman" w:cs="Times New Roman"/>
+          <w:noProof/>
+          <w:sz w:val="28"/>
+          <w:szCs w:val="28"/>
+        </w:rPr>
+        <w:t xml:space="preserve">1 – </w:t>
+      </w:r>
+      <w:r>
+        <w:rPr>
+          <w:rFonts w:ascii="Times New Roman" w:hAnsi="Times New Roman" w:cs="Times New Roman"/>
+          <w:noProof/>
+          <w:sz w:val="28"/>
+          <w:szCs w:val="28"/>
+        </w:rPr>
+        <w:t>Чертеж</w:t>
+      </w:r>
+      <w:r>
+        <w:rPr>
+          <w:rFonts w:ascii="Times New Roman" w:hAnsi="Times New Roman" w:cs="Times New Roman"/>
+          <w:noProof/>
+          <w:sz w:val="28"/>
+          <w:szCs w:val="28"/>
+        </w:rPr>
+        <w:t xml:space="preserve"> </w:t>
+      </w:r>
+      <w:r>
+        <w:rPr>
+          <w:rFonts w:ascii="Times New Roman" w:hAnsi="Times New Roman" w:cs="Times New Roman"/>
+          <w:noProof/>
+          <w:sz w:val="28"/>
+          <w:szCs w:val="28"/>
+        </w:rPr>
+        <w:t>модели - «Лом»</w:t>
+      </w:r>
+    </w:p>
+    <w:p>
+      <w:pPr>
+        <w:rPr>
+          <w:rFonts w:eastAsia="Times New Roman"/>
+          <w:noProof/>
+          <w:lang w:val="ru-RU" w:eastAsia="ru-RU"/>
+        </w:rPr>
+      </w:pPr>
+      <w:r>
+        <w:rPr>
+          <w:noProof/>
+          <w:lang w:val="ru-RU"/>
+        </w:rPr>
+        <w:br w:type="page"/>
+      </w:r>
+    </w:p>
+    <w:p>
+      <w:pPr>
+        <w:pStyle w:val="Heading1"/>
+        <w:spacing w:after="0" w:line="360" w:lineRule="auto"/>
+        <w:ind w:firstLine="851"/>
+        <w:contextualSpacing/>
+      </w:pPr>
+      <w:r>
+        <w:lastRenderedPageBreak/>
+        <w:t>3. Проект программы</w:t>
+      </w:r>
+      <w:bookmarkEnd w:id="7"/>
+    </w:p>
+    <w:p>
+      <w:pPr>
+        <w:pStyle w:val="Heading2"/>
+        <w:spacing w:line="360" w:lineRule="auto"/>
+        <w:ind w:firstLine="851"/>
+        <w:jc w:val="center"/>
+        <w:rPr>
+          <w:lang w:val="ru-RU"/>
+        </w:rPr>
+      </w:pPr>
+      <w:r>
+        <w:rPr>
+          <w:lang w:val="ru-RU"/>
+        </w:rPr>
+        <w:t>3.1 Диаграмма классов</w:t>
+      </w:r>
+    </w:p>
+    <w:p>
+      <w:pPr>
+        <w:pStyle w:val="ListParagraph"/>
+        <w:spacing w:after="0" w:line="360" w:lineRule="auto"/>
+        <w:ind w:left="0" w:firstLine="851"/>
+        <w:jc w:val="both"/>
+        <w:rPr>
+          <w:rFonts w:ascii="Times New Roman" w:hAnsi="Times New Roman" w:cs="Times New Roman"/>
+          <w:sz w:val="28"/>
+          <w:szCs w:val="28"/>
+        </w:rPr>
+      </w:pPr>
+      <w:r>
+        <w:rPr>
+          <w:rFonts w:ascii="Times New Roman" w:hAnsi="Times New Roman" w:cs="Times New Roman"/>
+          <w:sz w:val="28"/>
+          <w:szCs w:val="28"/>
+        </w:rPr>
+        <w:t>Диаграмма классов определяет типы классов системы и различного рода статические связи, которые существуют между ними. На диаграммах классов изображаются также атрибуты классов, операции классов и ограничения, которые накла</w:t>
+      </w:r>
+      <w:r>
+        <w:rPr>
+          <w:rFonts w:ascii="Times New Roman" w:hAnsi="Times New Roman" w:cs="Times New Roman"/>
+          <w:sz w:val="28"/>
+          <w:szCs w:val="28"/>
+        </w:rPr>
+        <w:t>дываются на связи между классами</w:t>
+      </w:r>
+      <w:r>
+        <w:rPr>
+          <w:rFonts w:ascii="Times New Roman" w:hAnsi="Times New Roman" w:cs="Times New Roman"/>
+          <w:sz w:val="28"/>
+          <w:szCs w:val="28"/>
+        </w:rPr>
+        <w:t xml:space="preserve">. </w:t>
+      </w:r>
+      <w:r>
+        <w:rPr>
+          <w:rFonts w:ascii="Times New Roman" w:hAnsi="Times New Roman" w:cs="Times New Roman"/>
+          <w:sz w:val="28"/>
+          <w:szCs w:val="28"/>
+        </w:rPr>
+        <w:t>Целью создания диаграммы классов является графическое пред</w:t>
+      </w:r>
+      <w:r>
+        <w:rPr>
+          <w:rFonts w:ascii="Times New Roman" w:hAnsi="Times New Roman" w:cs="Times New Roman"/>
+          <w:sz w:val="28"/>
+          <w:szCs w:val="28"/>
+        </w:rPr>
+        <w:t>ставление статической структуры</w:t>
+      </w:r>
+      <w:r>
+        <w:rPr>
+          <w:rFonts w:ascii="Times New Roman" w:hAnsi="Times New Roman" w:cs="Times New Roman"/>
+          <w:sz w:val="28"/>
+          <w:szCs w:val="28"/>
+        </w:rPr>
+        <w:t xml:space="preserve"> элементов системы</w:t>
+      </w:r>
+      <w:r>
+        <w:rPr>
+          <w:rFonts w:ascii="Times New Roman" w:hAnsi="Times New Roman" w:cs="Times New Roman"/>
+          <w:sz w:val="28"/>
+          <w:szCs w:val="28"/>
+        </w:rPr>
+        <w:t>.</w:t>
+      </w:r>
+      <w:r>
+        <w:rPr>
+          <w:rFonts w:ascii="Times New Roman" w:hAnsi="Times New Roman" w:cs="Times New Roman"/>
+          <w:sz w:val="28"/>
+          <w:szCs w:val="28"/>
+        </w:rPr>
+        <w:t xml:space="preserve"> </w:t>
+      </w:r>
+      <w:r>
+        <w:rPr>
+          <w:rFonts w:ascii="Times New Roman" w:hAnsi="Times New Roman" w:cs="Times New Roman"/>
+          <w:sz w:val="28"/>
+          <w:szCs w:val="28"/>
+        </w:rPr>
+        <w:t xml:space="preserve">[5] </w:t>
+      </w:r>
+      <w:r>
+        <w:rPr>
+          <w:rFonts w:ascii="Times New Roman" w:hAnsi="Times New Roman" w:cs="Times New Roman"/>
+          <w:sz w:val="28"/>
+          <w:szCs w:val="28"/>
+        </w:rPr>
+        <w:t>Диаграмма классов плагина представлена на рисунке 3.1.</w:t>
+      </w:r>
+    </w:p>
+    <w:p>
+      <w:pPr>
+        <w:pStyle w:val="ListParagraph"/>
+        <w:spacing w:after="0" w:line="360" w:lineRule="auto"/>
+        <w:ind w:left="0"/>
+        <w:jc w:val="center"/>
+        <w:rPr>
+          <w:rFonts w:ascii="Times New Roman" w:hAnsi="Times New Roman" w:cs="Times New Roman"/>
+          <w:sz w:val="28"/>
+          <w:szCs w:val="28"/>
+        </w:rPr>
+      </w:pPr>
+      <w:r>
+        <w:rPr>
+          <w:noProof/>
+          <w:lang w:eastAsia="ru-RU"/>
+        </w:rPr>
+        <w:t xml:space="preserve"> </w:t>
+      </w:r>
+      <w:r>
+        <w:rPr>
+          <w:noProof/>
+          <w:lang w:eastAsia="ru-RU"/>
+        </w:rPr>
+        <w:drawing>
+          <wp:inline distT="0" distB="0" distL="0" distR="0" wp14:anchorId="61752F54" wp14:editId="5F5E62E3">
+            <wp:extent cx="5153891" cy="6322814"/>
+            <wp:effectExtent l="0" t="0" r="8890" b="1905"/>
+            <wp:docPr id="6" name="Рисунок 6"/>
+            <wp:cNvGraphicFramePr>
+              <a:graphicFrameLocks xmlns:a="http://schemas.openxmlformats.org/drawingml/2006/main" noChangeAspect="1"/>
+            </wp:cNvGraphicFramePr>
+            <a:graphic xmlns:a="http://schemas.openxmlformats.org/drawingml/2006/main">
+              <a:graphicData uri="http://schemas.openxmlformats.org/drawingml/2006/picture">
+                <pic:pic xmlns:pic="http://schemas.openxmlformats.org/drawingml/2006/picture">
+                  <pic:nvPicPr>
+                    <pic:cNvPr id="1" name=""/>
+                    <pic:cNvPicPr/>
+                  </pic:nvPicPr>
+                  <pic:blipFill>
+                    <a:blip r:embed="rId15"/>
+                    <a:stretch>
+                      <a:fillRect/>
+                    </a:stretch>
+                  </pic:blipFill>
+                  <pic:spPr>
+                    <a:xfrm>
+                      <a:off x="0" y="0"/>
+                      <a:ext cx="5169753" cy="6342273"/>
+                    </a:xfrm>
+                    <a:prstGeom prst="rect">
+                      <a:avLst/>
+                    </a:prstGeom>
+                  </pic:spPr>
+                </pic:pic>
+              </a:graphicData>
+            </a:graphic>
+          </wp:inline>
+        </w:drawing>
+      </w:r>
+    </w:p>
+    <w:p>
+      <w:pPr>
+        <w:pStyle w:val="ListParagraph"/>
+        <w:spacing w:after="0" w:line="360" w:lineRule="auto"/>
+        <w:ind w:left="0"/>
+        <w:jc w:val="center"/>
+        <w:rPr>
+          <w:rFonts w:ascii="Times New Roman" w:hAnsi="Times New Roman" w:cs="Times New Roman"/>
+          <w:sz w:val="28"/>
+          <w:szCs w:val="28"/>
+        </w:rPr>
+      </w:pPr>
+      <w:r>
+        <w:rPr>
+          <w:rFonts w:ascii="Times New Roman" w:hAnsi="Times New Roman" w:cs="Times New Roman"/>
+          <w:sz w:val="28"/>
+          <w:szCs w:val="28"/>
+        </w:rPr>
+        <w:t>Рисунок 3.1 – Диаграмма классов плагина «</w:t>
+      </w:r>
+      <w:r>
+        <w:rPr>
+          <w:rFonts w:ascii="Times New Roman" w:hAnsi="Times New Roman" w:cs="Times New Roman"/>
+          <w:sz w:val="28"/>
+          <w:szCs w:val="28"/>
+        </w:rPr>
+        <w:t>Лом</w:t>
+      </w:r>
+      <w:r>
+        <w:rPr>
+          <w:rFonts w:ascii="Times New Roman" w:hAnsi="Times New Roman" w:cs="Times New Roman"/>
+          <w:sz w:val="28"/>
+          <w:szCs w:val="28"/>
+        </w:rPr>
+        <w:t>»</w:t>
+      </w:r>
+    </w:p>
+    <w:p>
+      <w:pPr>
+        <w:pStyle w:val="ListParagraph"/>
+        <w:numPr>
+          <w:ilvl w:val="0"/>
+          <w:numId w:val="2"/>
+        </w:numPr>
+        <w:spacing w:after="0" w:line="360" w:lineRule="auto"/>
+        <w:jc w:val="both"/>
+        <w:rPr>
+          <w:rFonts w:ascii="Times New Roman" w:hAnsi="Times New Roman" w:cs="Times New Roman"/>
+          <w:sz w:val="28"/>
+          <w:szCs w:val="28"/>
+        </w:rPr>
+      </w:pPr>
+      <w:proofErr w:type="spellStart"/>
+      <w:r>
+        <w:rPr>
+          <w:rFonts w:ascii="Times New Roman" w:hAnsi="Times New Roman" w:cs="Times New Roman"/>
+          <w:sz w:val="28"/>
+          <w:szCs w:val="28"/>
+          <w:lang w:val="en-US"/>
+        </w:rPr>
+        <w:lastRenderedPageBreak/>
+        <w:t>KompasConnector</w:t>
+      </w:r>
+      <w:proofErr w:type="spellEnd"/>
+      <w:r>
+        <w:rPr>
+          <w:rFonts w:ascii="Times New Roman" w:hAnsi="Times New Roman" w:cs="Times New Roman"/>
+          <w:sz w:val="28"/>
+          <w:szCs w:val="28"/>
+        </w:rPr>
+        <w:t xml:space="preserve"> – обеспечивает связь с</w:t>
+      </w:r>
+      <w:r>
+        <w:rPr>
+          <w:rFonts w:ascii="Times New Roman" w:hAnsi="Times New Roman" w:cs="Times New Roman"/>
+          <w:sz w:val="28"/>
+          <w:szCs w:val="28"/>
+        </w:rPr>
+        <w:t xml:space="preserve"> </w:t>
+      </w:r>
+      <w:r>
+        <w:rPr>
+          <w:rFonts w:ascii="Times New Roman" w:hAnsi="Times New Roman" w:cs="Times New Roman"/>
+          <w:sz w:val="28"/>
+          <w:szCs w:val="28"/>
+          <w:lang w:val="en-US"/>
+        </w:rPr>
+        <w:t>API</w:t>
+      </w:r>
+      <w:r>
+        <w:rPr>
+          <w:rFonts w:ascii="Times New Roman" w:hAnsi="Times New Roman" w:cs="Times New Roman"/>
+          <w:sz w:val="28"/>
+          <w:szCs w:val="28"/>
+        </w:rPr>
+        <w:t xml:space="preserve"> «КОМПАС-3</w:t>
+      </w:r>
+      <w:r>
+        <w:rPr>
+          <w:rFonts w:ascii="Times New Roman" w:hAnsi="Times New Roman" w:cs="Times New Roman"/>
+          <w:sz w:val="28"/>
+          <w:szCs w:val="28"/>
+          <w:lang w:val="en-US"/>
+        </w:rPr>
+        <w:t>D</w:t>
+      </w:r>
+      <w:r>
+        <w:rPr>
+          <w:rFonts w:ascii="Times New Roman" w:hAnsi="Times New Roman" w:cs="Times New Roman"/>
+          <w:sz w:val="28"/>
+          <w:szCs w:val="28"/>
+        </w:rPr>
+        <w:t>»</w:t>
+      </w:r>
+      <w:r>
+        <w:rPr>
+          <w:rFonts w:ascii="Times New Roman" w:hAnsi="Times New Roman" w:cs="Times New Roman"/>
+          <w:sz w:val="28"/>
+          <w:szCs w:val="28"/>
+        </w:rPr>
+        <w:t>;</w:t>
+      </w:r>
+    </w:p>
+    <w:p>
+      <w:pPr>
+        <w:pStyle w:val="ListParagraph"/>
+        <w:numPr>
+          <w:ilvl w:val="0"/>
+          <w:numId w:val="2"/>
+        </w:numPr>
+        <w:spacing w:after="0" w:line="360" w:lineRule="auto"/>
+        <w:jc w:val="both"/>
+        <w:rPr>
+          <w:rFonts w:ascii="Times New Roman" w:hAnsi="Times New Roman" w:cs="Times New Roman"/>
+          <w:sz w:val="28"/>
+          <w:szCs w:val="28"/>
+        </w:rPr>
+      </w:pPr>
+      <w:proofErr w:type="spellStart"/>
+      <w:r>
+        <w:rPr>
+          <w:rFonts w:ascii="Times New Roman" w:hAnsi="Times New Roman" w:cs="Times New Roman"/>
+          <w:sz w:val="28"/>
+          <w:szCs w:val="28"/>
+          <w:lang w:val="en-US"/>
+        </w:rPr>
+        <w:t>MainForm</w:t>
+      </w:r>
+      <w:proofErr w:type="spellEnd"/>
+      <w:r>
+        <w:rPr>
+          <w:rFonts w:ascii="Times New Roman" w:hAnsi="Times New Roman" w:cs="Times New Roman"/>
+          <w:sz w:val="28"/>
+          <w:szCs w:val="28"/>
+        </w:rPr>
+        <w:t xml:space="preserve"> –</w:t>
+      </w:r>
+      <w:r>
+        <w:rPr>
+          <w:rFonts w:ascii="Times New Roman" w:hAnsi="Times New Roman" w:cs="Times New Roman"/>
+          <w:sz w:val="28"/>
+          <w:szCs w:val="28"/>
+        </w:rPr>
+        <w:t xml:space="preserve"> </w:t>
+      </w:r>
+      <w:r>
+        <w:rPr>
+          <w:rFonts w:ascii="Times New Roman" w:hAnsi="Times New Roman" w:cs="Times New Roman"/>
+          <w:sz w:val="28"/>
+          <w:szCs w:val="28"/>
+        </w:rPr>
+        <w:t>содержит пользовательский интерфейс плагина</w:t>
+      </w:r>
+      <w:r>
+        <w:rPr>
+          <w:rFonts w:ascii="Times New Roman" w:hAnsi="Times New Roman" w:cs="Times New Roman"/>
+          <w:sz w:val="28"/>
+          <w:szCs w:val="28"/>
+        </w:rPr>
+        <w:t>;</w:t>
+      </w:r>
+    </w:p>
+    <w:p>
+      <w:pPr>
+        <w:pStyle w:val="ListParagraph"/>
+        <w:numPr>
+          <w:ilvl w:val="0"/>
+          <w:numId w:val="2"/>
+        </w:numPr>
+        <w:spacing w:after="0" w:line="360" w:lineRule="auto"/>
+        <w:jc w:val="both"/>
+        <w:rPr>
+          <w:rFonts w:ascii="Times New Roman" w:hAnsi="Times New Roman" w:cs="Times New Roman"/>
+          <w:sz w:val="28"/>
+          <w:szCs w:val="28"/>
+        </w:rPr>
+      </w:pPr>
+      <w:proofErr w:type="spellStart"/>
+      <w:r>
+        <w:rPr>
+          <w:rFonts w:ascii="Times New Roman" w:hAnsi="Times New Roman" w:cs="Times New Roman"/>
+          <w:sz w:val="28"/>
+          <w:szCs w:val="28"/>
+          <w:lang w:val="en-US"/>
+        </w:rPr>
+        <w:t>Scrap</w:t>
+      </w:r>
+      <w:r>
+        <w:rPr>
+          <w:rFonts w:ascii="Times New Roman" w:hAnsi="Times New Roman" w:cs="Times New Roman"/>
+          <w:sz w:val="28"/>
+          <w:szCs w:val="28"/>
+          <w:lang w:val="en-US"/>
+        </w:rPr>
+        <w:t>Parameters</w:t>
+      </w:r>
+      <w:proofErr w:type="spellEnd"/>
+      <w:r>
+        <w:rPr>
+          <w:rFonts w:ascii="Times New Roman" w:hAnsi="Times New Roman" w:cs="Times New Roman"/>
+          <w:sz w:val="28"/>
+          <w:szCs w:val="28"/>
+        </w:rPr>
+        <w:t xml:space="preserve"> – </w:t>
+      </w:r>
+      <w:r>
+        <w:rPr>
+          <w:rFonts w:ascii="Times New Roman" w:hAnsi="Times New Roman" w:cs="Times New Roman"/>
+          <w:sz w:val="28"/>
+          <w:szCs w:val="28"/>
+        </w:rPr>
+        <w:t xml:space="preserve">содержит параметры </w:t>
+      </w:r>
+      <w:r>
+        <w:rPr>
+          <w:rFonts w:ascii="Times New Roman" w:hAnsi="Times New Roman" w:cs="Times New Roman"/>
+          <w:sz w:val="28"/>
+          <w:szCs w:val="28"/>
+        </w:rPr>
+        <w:t>3</w:t>
+      </w:r>
+      <w:r>
+        <w:rPr>
+          <w:rFonts w:ascii="Times New Roman" w:hAnsi="Times New Roman" w:cs="Times New Roman"/>
+          <w:sz w:val="28"/>
+          <w:szCs w:val="28"/>
+          <w:lang w:val="en-US"/>
+        </w:rPr>
+        <w:t>D</w:t>
+      </w:r>
+      <w:r>
+        <w:rPr>
+          <w:rFonts w:ascii="Times New Roman" w:hAnsi="Times New Roman" w:cs="Times New Roman"/>
+          <w:sz w:val="28"/>
+          <w:szCs w:val="28"/>
+        </w:rPr>
+        <w:t>-</w:t>
+      </w:r>
+      <w:r>
+        <w:rPr>
+          <w:rFonts w:ascii="Times New Roman" w:hAnsi="Times New Roman" w:cs="Times New Roman"/>
+          <w:sz w:val="28"/>
+          <w:szCs w:val="28"/>
+        </w:rPr>
+        <w:t xml:space="preserve">модели </w:t>
+      </w:r>
+      <w:r>
+        <w:rPr>
+          <w:rFonts w:ascii="Times New Roman" w:hAnsi="Times New Roman" w:cs="Times New Roman"/>
+          <w:sz w:val="28"/>
+          <w:szCs w:val="28"/>
+        </w:rPr>
+        <w:t>лома</w:t>
+      </w:r>
+      <w:r>
+        <w:rPr>
+          <w:rFonts w:ascii="Times New Roman" w:hAnsi="Times New Roman" w:cs="Times New Roman"/>
+          <w:sz w:val="28"/>
+          <w:szCs w:val="28"/>
+        </w:rPr>
+        <w:t>;</w:t>
+      </w:r>
+    </w:p>
+    <w:p>
+      <w:pPr>
+        <w:pStyle w:val="ListParagraph"/>
+        <w:numPr>
+          <w:ilvl w:val="0"/>
+          <w:numId w:val="2"/>
+        </w:numPr>
+        <w:spacing w:after="0" w:line="360" w:lineRule="auto"/>
+        <w:jc w:val="both"/>
+        <w:rPr>
+          <w:rFonts w:ascii="Times New Roman" w:hAnsi="Times New Roman" w:cs="Times New Roman"/>
+          <w:sz w:val="28"/>
+          <w:szCs w:val="28"/>
+        </w:rPr>
+      </w:pPr>
+      <w:proofErr w:type="spellStart"/>
+      <w:r>
+        <w:rPr>
+          <w:rFonts w:ascii="Times New Roman" w:hAnsi="Times New Roman" w:cs="Times New Roman"/>
+          <w:sz w:val="28"/>
+          <w:szCs w:val="28"/>
+          <w:lang w:val="en-US"/>
+        </w:rPr>
+        <w:t>Scrap</w:t>
+      </w:r>
+      <w:r>
+        <w:rPr>
+          <w:rFonts w:ascii="Times New Roman" w:hAnsi="Times New Roman" w:cs="Times New Roman"/>
+          <w:sz w:val="28"/>
+          <w:szCs w:val="28"/>
+          <w:lang w:val="en-US"/>
+        </w:rPr>
+        <w:t>Builder</w:t>
+      </w:r>
+      <w:proofErr w:type="spellEnd"/>
+      <w:r>
+        <w:rPr>
+          <w:rFonts w:ascii="Times New Roman" w:hAnsi="Times New Roman" w:cs="Times New Roman"/>
+          <w:sz w:val="28"/>
+          <w:szCs w:val="28"/>
+        </w:rPr>
+        <w:t xml:space="preserve"> –</w:t>
+      </w:r>
+      <w:r>
+        <w:rPr>
+          <w:rFonts w:ascii="Times New Roman" w:hAnsi="Times New Roman" w:cs="Times New Roman"/>
+          <w:sz w:val="28"/>
+          <w:szCs w:val="28"/>
+        </w:rPr>
+        <w:t xml:space="preserve"> </w:t>
+      </w:r>
+      <w:r>
+        <w:rPr>
+          <w:rFonts w:ascii="Times New Roman" w:hAnsi="Times New Roman" w:cs="Times New Roman"/>
+          <w:bCs/>
+          <w:sz w:val="28"/>
+          <w:szCs w:val="28"/>
+        </w:rPr>
+        <w:t>осуществляет</w:t>
+      </w:r>
+      <w:r>
+        <w:rPr>
+          <w:rFonts w:ascii="Times New Roman" w:hAnsi="Times New Roman" w:cs="Times New Roman"/>
+          <w:bCs/>
+          <w:sz w:val="28"/>
+          <w:szCs w:val="28"/>
+        </w:rPr>
+        <w:t xml:space="preserve"> вызов методов </w:t>
+      </w:r>
+      <w:r>
+        <w:rPr>
+          <w:rFonts w:ascii="Times New Roman" w:hAnsi="Times New Roman" w:cs="Times New Roman"/>
+          <w:bCs/>
+          <w:sz w:val="28"/>
+          <w:szCs w:val="28"/>
+          <w:lang w:val="en-US"/>
+        </w:rPr>
+        <w:t>API</w:t>
+      </w:r>
+      <w:r>
+        <w:rPr>
+          <w:rFonts w:ascii="Times New Roman" w:hAnsi="Times New Roman" w:cs="Times New Roman"/>
+          <w:bCs/>
+          <w:sz w:val="28"/>
+          <w:szCs w:val="28"/>
+        </w:rPr>
+        <w:t>, необходимых для постройки 3</w:t>
+      </w:r>
+      <w:r>
+        <w:rPr>
+          <w:rFonts w:ascii="Times New Roman" w:hAnsi="Times New Roman" w:cs="Times New Roman"/>
+          <w:bCs/>
+          <w:sz w:val="28"/>
+          <w:szCs w:val="28"/>
+          <w:lang w:val="en-US"/>
+        </w:rPr>
+        <w:t>D</w:t>
+      </w:r>
+      <w:r>
+        <w:rPr>
+          <w:rFonts w:ascii="Times New Roman" w:hAnsi="Times New Roman" w:cs="Times New Roman"/>
+          <w:bCs/>
+          <w:sz w:val="28"/>
+          <w:szCs w:val="28"/>
+        </w:rPr>
+        <w:t>-модели</w:t>
+      </w:r>
+      <w:r>
+        <w:rPr>
+          <w:rFonts w:ascii="Times New Roman" w:hAnsi="Times New Roman" w:cs="Times New Roman"/>
+          <w:sz w:val="28"/>
+          <w:szCs w:val="28"/>
+        </w:rPr>
+        <w:t>;</w:t>
+      </w:r>
+    </w:p>
+    <w:p>
+      <w:pPr>
+        <w:pStyle w:val="ListParagraph"/>
+        <w:numPr>
+          <w:ilvl w:val="0"/>
+          <w:numId w:val="2"/>
+        </w:numPr>
+        <w:spacing w:after="0" w:line="360" w:lineRule="auto"/>
+        <w:jc w:val="both"/>
+        <w:rPr>
+          <w:rFonts w:ascii="Times New Roman" w:hAnsi="Times New Roman" w:cs="Times New Roman"/>
+          <w:sz w:val="28"/>
+          <w:szCs w:val="28"/>
+        </w:rPr>
+      </w:pPr>
+      <w:r>
+        <w:rPr>
+          <w:rFonts w:ascii="Times New Roman" w:hAnsi="Times New Roman" w:cs="Times New Roman"/>
+          <w:sz w:val="28"/>
+          <w:szCs w:val="28"/>
+          <w:lang w:val="en-US"/>
+        </w:rPr>
+        <w:t>Validator</w:t>
+      </w:r>
+      <w:r>
+        <w:rPr>
+          <w:rFonts w:ascii="Times New Roman" w:hAnsi="Times New Roman" w:cs="Times New Roman"/>
+          <w:sz w:val="28"/>
+          <w:szCs w:val="28"/>
+        </w:rPr>
+        <w:t xml:space="preserve"> – </w:t>
+      </w:r>
+      <w:r>
+        <w:rPr>
+          <w:rFonts w:ascii="Times New Roman" w:hAnsi="Times New Roman" w:cs="Times New Roman"/>
+          <w:sz w:val="28"/>
+          <w:szCs w:val="28"/>
+        </w:rPr>
+        <w:t>проверяет диапазон значений</w:t>
+      </w:r>
+      <w:r>
+        <w:rPr>
+          <w:rFonts w:ascii="Times New Roman" w:hAnsi="Times New Roman" w:cs="Times New Roman"/>
+          <w:sz w:val="28"/>
+          <w:szCs w:val="28"/>
+        </w:rPr>
+        <w:t>.</w:t>
+      </w:r>
+    </w:p>
+    <w:p>
+      <w:pPr>
+        <w:pStyle w:val="Heading2"/>
+        <w:spacing w:line="360" w:lineRule="auto"/>
+        <w:ind w:firstLine="709"/>
+        <w:contextualSpacing/>
+        <w:jc w:val="center"/>
+        <w:rPr>
+          <w:lang w:val="ru-RU"/>
+        </w:rPr>
+      </w:pPr>
+      <w:bookmarkStart w:id="8" w:name="_Toc86356827"/>
+    </w:p>
+    <w:p>
+      <w:pPr>
+        <w:pStyle w:val="Heading2"/>
+        <w:spacing w:line="360" w:lineRule="auto"/>
+        <w:ind w:firstLine="709"/>
+        <w:contextualSpacing/>
+        <w:jc w:val="center"/>
+        <w:rPr>
+          <w:lang w:val="ru-RU"/>
+        </w:rPr>
+      </w:pPr>
+      <w:r>
+        <w:rPr>
+          <w:lang w:val="ru-RU"/>
+        </w:rPr>
+        <w:t>3.1 Макет пользовательского интерфейса</w:t>
+      </w:r>
+      <w:bookmarkEnd w:id="8"/>
+    </w:p>
+    <w:p>
+      <w:pPr>
+        <w:spacing w:line="360" w:lineRule="auto"/>
+        <w:ind w:firstLine="709"/>
+        <w:contextualSpacing/>
+        <w:jc w:val="both"/>
+        <w:rPr>
+          <w:lang w:val="ru-RU"/>
+        </w:rPr>
+      </w:pPr>
+      <w:r>
+        <w:rPr>
+          <w:lang w:val="ru-RU"/>
+        </w:rPr>
+        <w:t xml:space="preserve">Плагин представляет собой пользовательскую форму с </w:t>
+      </w:r>
+      <w:r>
+        <w:rPr>
+          <w:lang w:val="ru-RU"/>
+        </w:rPr>
+        <w:t xml:space="preserve">полями для ввода </w:t>
+      </w:r>
+      <w:r>
+        <w:rPr>
+          <w:lang w:val="ru-RU"/>
+        </w:rPr>
+        <w:t>6</w:t>
+      </w:r>
+      <w:r>
+        <w:rPr>
+          <w:lang w:val="ru-RU"/>
+        </w:rPr>
+        <w:t xml:space="preserve"> геометрических параметров. </w:t>
+      </w:r>
+      <w:r>
+        <w:rPr>
+          <w:lang w:val="ru-RU"/>
+        </w:rPr>
+        <w:t>Слева</w:t>
+      </w:r>
+      <w:r>
+        <w:rPr>
+          <w:lang w:val="ru-RU"/>
+        </w:rPr>
+        <w:t xml:space="preserve"> располагается описание вводимых в них параметров и их допустимые размеры. </w:t>
+      </w:r>
+      <w:r>
+        <w:rPr>
+          <w:lang w:val="ru-RU"/>
+        </w:rPr>
+        <w:t xml:space="preserve">Ниже располагается </w:t>
+      </w:r>
+      <w:r>
+        <w:rPr>
+          <w:lang w:val="ru-RU"/>
+        </w:rPr>
+        <w:t xml:space="preserve">кнопка для запуска построения. </w:t>
+      </w:r>
+      <w:r>
+        <w:rPr>
+          <w:lang w:val="ru-RU"/>
+        </w:rPr>
+        <w:t>Справа находится изображе</w:t>
+      </w:r>
+      <w:r>
+        <w:rPr>
+          <w:lang w:val="ru-RU"/>
+        </w:rPr>
+        <w:t xml:space="preserve">ние, демонстрирующее размеры </w:t>
+      </w:r>
+      <w:r>
+        <w:rPr>
+          <w:lang w:val="ru-RU"/>
+        </w:rPr>
+        <w:t>модели</w:t>
+      </w:r>
+      <w:r>
+        <w:rPr>
+          <w:lang w:val="ru-RU"/>
+        </w:rPr>
+        <w:t xml:space="preserve"> для лучшего ориентирования пользователя</w:t>
+      </w:r>
+      <w:r>
+        <w:rPr>
+          <w:lang w:val="ru-RU"/>
+        </w:rPr>
+        <w:t>.</w:t>
+      </w:r>
+      <w:r>
+        <w:rPr>
+          <w:lang w:val="ru-RU"/>
+        </w:rPr>
+        <w:t xml:space="preserve"> </w:t>
+      </w:r>
+      <w:r>
+        <w:rPr>
+          <w:lang w:val="ru-RU"/>
+        </w:rPr>
+        <w:t xml:space="preserve">Макет пользовательского интерфейса представлен на рисунке 3.1. </w:t>
+      </w:r>
+    </w:p>
+    <w:p>
+      <w:pPr>
+        <w:spacing w:line="360" w:lineRule="auto"/>
+        <w:ind w:firstLine="709"/>
+        <w:contextualSpacing/>
+        <w:jc w:val="center"/>
+        <w:rPr>
+          <w:lang w:val="ru-RU"/>
+        </w:rPr>
+      </w:pPr>
+      <w:commentRangeStart w:id="9"/>
+      <w:r>
+        <w:rPr>
+          <w:noProof/>
+          <w:lang w:val="ru-RU" w:eastAsia="ru-RU"/>
+        </w:rPr>
+        <w:drawing>
+          <wp:inline distT="0" distB="0" distL="0" distR="0" wp14:anchorId="4B3DC0C6" wp14:editId="0930CA34">
+            <wp:extent cx="4387501" cy="4395145"/>
+            <wp:effectExtent l="0" t="0" r="0" b="5715"/>
+            <wp:docPr id="1" name="Рисунок 1"/>
+            <wp:cNvGraphicFramePr>
+              <a:graphicFrameLocks xmlns:a="http://schemas.openxmlformats.org/drawingml/2006/main" noChangeAspect="1"/>
+            </wp:cNvGraphicFramePr>
+            <a:graphic xmlns:a="http://schemas.openxmlformats.org/drawingml/2006/main">
+              <a:graphicData uri="http://schemas.openxmlformats.org/drawingml/2006/picture">
+                <pic:pic xmlns:pic="http://schemas.openxmlformats.org/drawingml/2006/picture">
+                  <pic:nvPicPr>
+                    <pic:cNvPr id="1" name=""/>
+                    <pic:cNvPicPr/>
+                  </pic:nvPicPr>
+                  <pic:blipFill>
+                    <a:blip r:embed="rId16"/>
+                    <a:stretch>
+                      <a:fillRect/>
+                    </a:stretch>
+                  </pic:blipFill>
+                  <pic:spPr>
+                    <a:xfrm>
+                      <a:off x="0" y="0"/>
                       <a:ext cx="4439583" cy="4447318"/>
                     </a:xfrm>
                     <a:prstGeom prst="rect">
@@ -6261,6 +6197,13 @@
           </wp:inline>
         </w:drawing>
       </w:r>
+      <w:commentRangeEnd w:id="9"/>
+      <w:r>
+        <w:rPr>
+          <w:rStyle w:val="CommentReference"/>
+        </w:rPr>
+        <w:commentReference w:id="9"/>
+      </w:r>
     </w:p>
     <w:p>
       <w:pPr>
@@ -6293,7 +6236,7 @@
     </w:p>
     <w:p>
       <w:pPr>
-        <w:pStyle w:val="1"/>
+        <w:pStyle w:val="Heading1"/>
       </w:pPr>
       <w:bookmarkStart w:id="10" w:name="_Toc86356828"/>
       <w:r>
@@ -6365,10 +6308,10 @@
         </w:rPr>
         <w:t xml:space="preserve">: </w:t>
       </w:r>
-      <w:hyperlink r:id="rId15" w:history="1">
+      <w:hyperlink r:id="rId17" w:history="1">
         <w:r>
           <w:rPr>
-            <w:rStyle w:val="a6"/>
+            <w:rStyle w:val="Hyperlink"/>
             <w:lang w:val="ru-RU"/>
           </w:rPr>
           <w:t>https://ascon.ru/products/7/review/</w:t>
@@ -6468,10 +6411,10 @@
         </w:rPr>
         <w:t xml:space="preserve">: </w:t>
       </w:r>
-      <w:hyperlink r:id="rId16" w:history="1">
+      <w:hyperlink r:id="rId18" w:history="1">
         <w:r>
           <w:rPr>
-            <w:rStyle w:val="a6"/>
+            <w:rStyle w:val="Hyperlink"/>
             <w:lang w:val="ru-RU"/>
           </w:rPr>
           <w:t>https://it.wikireading.ru/23741</w:t>
@@ -6583,10 +6526,10 @@
         </w:rPr>
         <w:t xml:space="preserve"> </w:t>
       </w:r>
-      <w:hyperlink r:id="rId17" w:history="1">
+      <w:hyperlink r:id="rId19" w:history="1">
         <w:r>
           <w:rPr>
-            <w:rStyle w:val="a6"/>
+            <w:rStyle w:val="Hyperlink"/>
             <w:lang w:val="ru-RU"/>
           </w:rPr>
           <w:t>http://www.insoftmach.ru/Instrument.html</w:t>
@@ -6693,18 +6636,18 @@
         </w:rPr>
         <w:t xml:space="preserve">: </w:t>
       </w:r>
-      <w:hyperlink r:id="rId18" w:history="1">
+      <w:hyperlink r:id="rId20" w:history="1">
         <w:proofErr w:type="spellStart"/>
         <w:r>
           <w:rPr>
-            <w:rStyle w:val="a6"/>
+            <w:rStyle w:val="Hyperlink"/>
           </w:rPr>
           <w:t>MechaniCS</w:t>
         </w:r>
         <w:proofErr w:type="spellEnd"/>
         <w:r>
           <w:rPr>
-            <w:rStyle w:val="a6"/>
+            <w:rStyle w:val="Hyperlink"/>
             <w:lang w:val="ru-RU"/>
           </w:rPr>
           <w:t xml:space="preserve"> 2021 (</w:t>
@@ -6712,14 +6655,14 @@
         <w:proofErr w:type="spellStart"/>
         <w:r>
           <w:rPr>
-            <w:rStyle w:val="a6"/>
+            <w:rStyle w:val="Hyperlink"/>
           </w:rPr>
           <w:t>csoft</w:t>
         </w:r>
         <w:proofErr w:type="spellEnd"/>
         <w:r>
           <w:rPr>
-            <w:rStyle w:val="a6"/>
+            <w:rStyle w:val="Hyperlink"/>
             <w:lang w:val="ru-RU"/>
           </w:rPr>
           <w:t>.</w:t>
@@ -6727,14 +6670,14 @@
         <w:proofErr w:type="spellStart"/>
         <w:r>
           <w:rPr>
-            <w:rStyle w:val="a6"/>
+            <w:rStyle w:val="Hyperlink"/>
           </w:rPr>
           <w:t>ru</w:t>
         </w:r>
         <w:proofErr w:type="spellEnd"/>
         <w:r>
           <w:rPr>
-            <w:rStyle w:val="a6"/>
+            <w:rStyle w:val="Hyperlink"/>
             <w:lang w:val="ru-RU"/>
           </w:rPr>
           <w:t>)</w:t>
@@ -6834,9 +6777,9 @@
       </w:r>
     </w:p>
     <w:sectPr>
-      <w:headerReference w:type="default" r:id="rId19"/>
-      <w:footerReference w:type="default" r:id="rId20"/>
-      <w:footerReference w:type="first" r:id="rId21"/>
+      <w:headerReference w:type="default" r:id="rId21"/>
+      <w:footerReference w:type="default" r:id="rId22"/>
+      <w:footerReference w:type="first" r:id="rId23"/>
       <w:type w:val="continuous"/>
       <w:pgSz w:w="11906" w:h="16838"/>
       <w:pgMar w:top="1134" w:right="567" w:bottom="1134" w:left="1701" w:header="708" w:footer="708" w:gutter="0"/>
@@ -6849,32 +6792,52 @@
 </file>
 
 <file path=word/comments.xml><?xml version="1.0" encoding="utf-8"?>
-<w:comments xmlns:wpc="http://schemas.microsoft.com/office/word/2010/wordprocessingCanvas" xmlns:cx="http://schemas.microsoft.com/office/drawing/2014/chartex" xmlns:cx1="http://schemas.microsoft.com/office/drawing/2015/9/8/chartex" xmlns:mc="http://schemas.openxmlformats.org/markup-compatibility/2006" xmlns:o="urn:schemas-microsoft-com:office:office" xmlns:r="http://schemas.openxmlformats.org/officeDocument/2006/relationships" xmlns:m="http://schemas.openxmlformats.org/officeDocument/2006/math" xmlns:v="urn:schemas-microsoft-com:vml" xmlns:wp14="http://schemas.microsoft.com/office/word/2010/wordprocessingDrawing" xmlns:wp="http://schemas.openxmlformats.org/drawingml/2006/wordprocessingDrawing" xmlns:w10="urn:schemas-microsoft-com:office:word" xmlns:w="http://schemas.openxmlformats.org/wordprocessingml/2006/main" xmlns:w14="http://schemas.microsoft.com/office/word/2010/wordml" xmlns:w15="http://schemas.microsoft.com/office/word/2012/wordml" xmlns:w16se="http://schemas.microsoft.com/office/word/2015/wordml/symex" xmlns:wpg="http://schemas.microsoft.com/office/word/2010/wordprocessingGroup" xmlns:wpi="http://schemas.microsoft.com/office/word/2010/wordprocessingInk" xmlns:wne="http://schemas.microsoft.com/office/word/2006/wordml" xmlns:wps="http://schemas.microsoft.com/office/word/2010/wordprocessingShape" mc:Ignorable="w14 w15 w16se wp14">
-  <w:comment w:id="6" w:author="AAK" w:date="2021-12-29T19:22:00Z" w:initials="A">
-    <w:p>
-      <w:pPr>
-        <w:pStyle w:val="af"/>
-      </w:pPr>
-      <w:bookmarkStart w:id="7" w:name="_GoBack"/>
-      <w:bookmarkEnd w:id="7"/>
-      <w:r>
-        <w:rPr>
-          <w:rStyle w:val="ae"/>
+<w:comments xmlns:wpc="http://schemas.microsoft.com/office/word/2010/wordprocessingCanvas" xmlns:cx="http://schemas.microsoft.com/office/drawing/2014/chartex" xmlns:cx1="http://schemas.microsoft.com/office/drawing/2015/9/8/chartex" xmlns:cx2="http://schemas.microsoft.com/office/drawing/2015/10/21/chartex" xmlns:cx3="http://schemas.microsoft.com/office/drawing/2016/5/9/chartex" xmlns:cx4="http://schemas.microsoft.com/office/drawing/2016/5/10/chartex" xmlns:cx5="http://schemas.microsoft.com/office/drawing/2016/5/11/chartex" xmlns:cx6="http://schemas.microsoft.com/office/drawing/2016/5/12/chartex" xmlns:cx7="http://schemas.microsoft.com/office/drawing/2016/5/13/chartex" xmlns:cx8="http://schemas.microsoft.com/office/drawing/2016/5/14/chartex" xmlns:mc="http://schemas.openxmlformats.org/markup-compatibility/2006" xmlns:aink="http://schemas.microsoft.com/office/drawing/2016/ink" xmlns:am3d="http://schemas.microsoft.com/office/drawing/2017/model3d" xmlns:o="urn:schemas-microsoft-com:office:office" xmlns:r="http://schemas.openxmlformats.org/officeDocument/2006/relationships" xmlns:m="http://schemas.openxmlformats.org/officeDocument/2006/math" xmlns:v="urn:schemas-microsoft-com:vml" xmlns:wp14="http://schemas.microsoft.com/office/word/2010/wordprocessingDrawing" xmlns:wp="http://schemas.openxmlformats.org/drawingml/2006/wordprocessingDrawing" xmlns:w10="urn:schemas-microsoft-com:office:word" xmlns:w="http://schemas.openxmlformats.org/wordprocessingml/2006/main" xmlns:w14="http://schemas.microsoft.com/office/word/2010/wordml" xmlns:w15="http://schemas.microsoft.com/office/word/2012/wordml" xmlns:w16cex="http://schemas.microsoft.com/office/word/2018/wordml/cex" xmlns:w16cid="http://schemas.microsoft.com/office/word/2016/wordml/cid" xmlns:w16="http://schemas.microsoft.com/office/word/2018/wordml" xmlns:w16sdtdh="http://schemas.microsoft.com/office/word/2020/wordml/sdtdatahash" xmlns:w16se="http://schemas.microsoft.com/office/word/2015/wordml/symex" xmlns:wpg="http://schemas.microsoft.com/office/word/2010/wordprocessingGroup" xmlns:wpi="http://schemas.microsoft.com/office/word/2010/wordprocessingInk" xmlns:wne="http://schemas.microsoft.com/office/word/2006/wordml" xmlns:wps="http://schemas.microsoft.com/office/word/2010/wordprocessingShape" mc:Ignorable="w14 w15 w16se w16cid w16 w16cex w16sdtdh wp14">
+  <w:comment w:id="3" w:author="AAK" w:date="2022-01-26T10:18:00Z" w:initials="A">
+    <w:p>
+      <w:pPr>
+        <w:pStyle w:val="CommentText"/>
+      </w:pPr>
+      <w:r>
+        <w:rPr>
+          <w:rStyle w:val="CommentReference"/>
         </w:rPr>
         <w:annotationRef/>
       </w:r>
     </w:p>
   </w:comment>
-  <w:comment w:id="8" w:author="AAK" w:date="2021-12-29T19:22:00Z" w:initials="A">
-    <w:p>
-      <w:pPr>
-        <w:pStyle w:val="af"/>
-      </w:pPr>
-      <w:r>
-        <w:rPr>
-          <w:rStyle w:val="ae"/>
+  <w:comment w:id="4" w:author="AAK" w:date="2022-01-26T10:18:00Z" w:initials="A">
+    <w:p>
+      <w:pPr>
+        <w:pStyle w:val="CommentText"/>
+      </w:pPr>
+      <w:r>
+        <w:rPr>
+          <w:rStyle w:val="CommentReference"/>
         </w:rPr>
         <w:annotationRef/>
+      </w:r>
+    </w:p>
+  </w:comment>
+  <w:comment w:id="9" w:author="AAK" w:date="2022-01-26T10:19:00Z" w:initials="A">
+    <w:p>
+      <w:pPr>
+        <w:pStyle w:val="CommentText"/>
+        <w:rPr>
+          <w:lang w:val="ru-RU"/>
+        </w:rPr>
+      </w:pPr>
+      <w:r>
+        <w:rPr>
+          <w:rStyle w:val="CommentReference"/>
+        </w:rPr>
+        <w:annotationRef/>
+      </w:r>
+      <w:r>
+        <w:rPr>
+          <w:lang w:val="ru-RU"/>
+        </w:rPr>
+        <w:t>Обработка ошибок.</w:t>
       </w:r>
     </w:p>
   </w:comment>
@@ -6882,34 +6845,31 @@
 </file>
 
 <file path=word/commentsExtended.xml><?xml version="1.0" encoding="utf-8"?>
-<w15:commentsEx xmlns:wpc="http://schemas.microsoft.com/office/word/2010/wordprocessingCanvas" xmlns:cx="http://schemas.microsoft.com/office/drawing/2014/chartex" xmlns:cx1="http://schemas.microsoft.com/office/drawing/2015/9/8/chartex" xmlns:mc="http://schemas.openxmlformats.org/markup-compatibility/2006" xmlns:o="urn:schemas-microsoft-com:office:office" xmlns:r="http://schemas.openxmlformats.org/officeDocument/2006/relationships" xmlns:m="http://schemas.openxmlformats.org/officeDocument/2006/math" xmlns:v="urn:schemas-microsoft-com:vml" xmlns:wp14="http://schemas.microsoft.com/office/word/2010/wordprocessingDrawing" xmlns:wp="http://schemas.openxmlformats.org/drawingml/2006/wordprocessingDrawing" xmlns:w10="urn:schemas-microsoft-com:office:word" xmlns:w="http://schemas.openxmlformats.org/wordprocessingml/2006/main" xmlns:w14="http://schemas.microsoft.com/office/word/2010/wordml" xmlns:w15="http://schemas.microsoft.com/office/word/2012/wordml" xmlns:w16se="http://schemas.microsoft.com/office/word/2015/wordml/symex" xmlns:wpg="http://schemas.microsoft.com/office/word/2010/wordprocessingGroup" xmlns:wpi="http://schemas.microsoft.com/office/word/2010/wordprocessingInk" xmlns:wne="http://schemas.microsoft.com/office/word/2006/wordml" xmlns:wps="http://schemas.microsoft.com/office/word/2010/wordprocessingShape" mc:Ignorable="w14 w15 w16se wp14">
-  <w15:commentEx w15:paraId="0C7A1DD6" w15:done="0"/>
-  <w15:commentEx w15:paraId="3661E632" w15:done="0"/>
+<w15:commentsEx xmlns:wpc="http://schemas.microsoft.com/office/word/2010/wordprocessingCanvas" xmlns:cx="http://schemas.microsoft.com/office/drawing/2014/chartex" xmlns:cx1="http://schemas.microsoft.com/office/drawing/2015/9/8/chartex" xmlns:cx2="http://schemas.microsoft.com/office/drawing/2015/10/21/chartex" xmlns:cx3="http://schemas.microsoft.com/office/drawing/2016/5/9/chartex" xmlns:cx4="http://schemas.microsoft.com/office/drawing/2016/5/10/chartex" xmlns:cx5="http://schemas.microsoft.com/office/drawing/2016/5/11/chartex" xmlns:cx6="http://schemas.microsoft.com/office/drawing/2016/5/12/chartex" xmlns:cx7="http://schemas.microsoft.com/office/drawing/2016/5/13/chartex" xmlns:cx8="http://schemas.microsoft.com/office/drawing/2016/5/14/chartex" xmlns:mc="http://schemas.openxmlformats.org/markup-compatibility/2006" xmlns:aink="http://schemas.microsoft.com/office/drawing/2016/ink" xmlns:am3d="http://schemas.microsoft.com/office/drawing/2017/model3d" xmlns:o="urn:schemas-microsoft-com:office:office" xmlns:r="http://schemas.openxmlformats.org/officeDocument/2006/relationships" xmlns:m="http://schemas.openxmlformats.org/officeDocument/2006/math" xmlns:v="urn:schemas-microsoft-com:vml" xmlns:wp14="http://schemas.microsoft.com/office/word/2010/wordprocessingDrawing" xmlns:wp="http://schemas.openxmlformats.org/drawingml/2006/wordprocessingDrawing" xmlns:w10="urn:schemas-microsoft-com:office:word" xmlns:w="http://schemas.openxmlformats.org/wordprocessingml/2006/main" xmlns:w14="http://schemas.microsoft.com/office/word/2010/wordml" xmlns:w15="http://schemas.microsoft.com/office/word/2012/wordml" xmlns:w16cex="http://schemas.microsoft.com/office/word/2018/wordml/cex" xmlns:w16cid="http://schemas.microsoft.com/office/word/2016/wordml/cid" xmlns:w16="http://schemas.microsoft.com/office/word/2018/wordml" xmlns:w16sdtdh="http://schemas.microsoft.com/office/word/2020/wordml/sdtdatahash" xmlns:w16se="http://schemas.microsoft.com/office/word/2015/wordml/symex" xmlns:wpg="http://schemas.microsoft.com/office/word/2010/wordprocessingGroup" xmlns:wpi="http://schemas.microsoft.com/office/word/2010/wordprocessingInk" xmlns:wne="http://schemas.microsoft.com/office/word/2006/wordml" xmlns:wps="http://schemas.microsoft.com/office/word/2010/wordprocessingShape" mc:Ignorable="w14 w15 w16se w16cid w16 w16cex w16sdtdh wp14">
+  <w15:commentEx w15:paraId="0F42B7EF" w15:done="0"/>
+  <w15:commentEx w15:paraId="70AE60DF" w15:done="0"/>
+  <w15:commentEx w15:paraId="75B0146D" w15:done="0"/>
 </w15:commentsEx>
 </file>
 
 <file path=word/commentsExtensible.xml><?xml version="1.0" encoding="utf-8"?>
 <w16cex:commentsExtensible xmlns:wpc="http://schemas.microsoft.com/office/word/2010/wordprocessingCanvas" xmlns:cx="http://schemas.microsoft.com/office/drawing/2014/chartex" xmlns:cx1="http://schemas.microsoft.com/office/drawing/2015/9/8/chartex" xmlns:cx2="http://schemas.microsoft.com/office/drawing/2015/10/21/chartex" xmlns:cx3="http://schemas.microsoft.com/office/drawing/2016/5/9/chartex" xmlns:cx4="http://schemas.microsoft.com/office/drawing/2016/5/10/chartex" xmlns:cx5="http://schemas.microsoft.com/office/drawing/2016/5/11/chartex" xmlns:cx6="http://schemas.microsoft.com/office/drawing/2016/5/12/chartex" xmlns:cx7="http://schemas.microsoft.com/office/drawing/2016/5/13/chartex" xmlns:cx8="http://schemas.microsoft.com/office/drawing/2016/5/14/chartex" xmlns:mc="http://schemas.openxmlformats.org/markup-compatibility/2006" xmlns:aink="http://schemas.microsoft.com/office/drawing/2016/ink" xmlns:am3d="http://schemas.microsoft.com/office/drawing/2017/model3d" xmlns:o="urn:schemas-microsoft-com:office:office" xmlns:r="http://schemas.openxmlformats.org/officeDocument/2006/relationships" xmlns:m="http://schemas.openxmlformats.org/officeDocument/2006/math" xmlns:v="urn:schemas-microsoft-com:vml" xmlns:wp14="http://schemas.microsoft.com/office/word/2010/wordprocessingDrawing" xmlns:wp="http://schemas.openxmlformats.org/drawingml/2006/wordprocessingDrawing" xmlns:w10="urn:schemas-microsoft-com:office:word" xmlns:w="http://schemas.openxmlformats.org/wordprocessingml/2006/main" xmlns:w14="http://schemas.microsoft.com/office/word/2010/wordml" xmlns:w15="http://schemas.microsoft.com/office/word/2012/wordml" xmlns:w16cex="http://schemas.microsoft.com/office/word/2018/wordml/cex" xmlns:w16cid="http://schemas.microsoft.com/office/word/2016/wordml/cid" xmlns:w16="http://schemas.microsoft.com/office/word/2018/wordml" xmlns:w16sdtdh="http://schemas.microsoft.com/office/word/2020/wordml/sdtdatahash" xmlns:w16se="http://schemas.microsoft.com/office/word/2015/wordml/symex" xmlns:wpg="http://schemas.microsoft.com/office/word/2010/wordprocessingGroup" xmlns:wpi="http://schemas.microsoft.com/office/word/2010/wordprocessingInk" xmlns:wne="http://schemas.microsoft.com/office/word/2006/wordml" xmlns:wps="http://schemas.microsoft.com/office/word/2010/wordprocessingShape" mc:Ignorable="w14 w15 w16se w16cid w16 w16cex w16sdtdh wp14">
-  <w16cex:commentExtensible w16cex:durableId="257733DD" w16cex:dateUtc="2021-12-29T12:22:00Z"/>
-  <w16cex:commentExtensible w16cex:durableId="257733E4" w16cex:dateUtc="2021-12-29T12:22:00Z"/>
-  <w16cex:commentExtensible w16cex:durableId="25773405" w16cex:dateUtc="2021-12-29T12:22:00Z"/>
-  <w16cex:commentExtensible w16cex:durableId="25773568" w16cex:dateUtc="2021-12-29T12:28:00Z"/>
-  <w16cex:commentExtensible w16cex:durableId="2571B8E9" w16cex:dateUtc="2021-12-25T08:36:00Z"/>
+  <w16cex:commentExtensible w16cex:durableId="259B9E6E" w16cex:dateUtc="2022-01-26T03:18:00Z"/>
+  <w16cex:commentExtensible w16cex:durableId="259B9E5B" w16cex:dateUtc="2022-01-26T03:18:00Z"/>
+  <w16cex:commentExtensible w16cex:durableId="259B9EAC" w16cex:dateUtc="2022-01-26T03:19:00Z"/>
 </w16cex:commentsExtensible>
 </file>
 
 <file path=word/commentsIds.xml><?xml version="1.0" encoding="utf-8"?>
 <w16cid:commentsIds xmlns:wpc="http://schemas.microsoft.com/office/word/2010/wordprocessingCanvas" xmlns:cx="http://schemas.microsoft.com/office/drawing/2014/chartex" xmlns:cx1="http://schemas.microsoft.com/office/drawing/2015/9/8/chartex" xmlns:cx2="http://schemas.microsoft.com/office/drawing/2015/10/21/chartex" xmlns:cx3="http://schemas.microsoft.com/office/drawing/2016/5/9/chartex" xmlns:cx4="http://schemas.microsoft.com/office/drawing/2016/5/10/chartex" xmlns:cx5="http://schemas.microsoft.com/office/drawing/2016/5/11/chartex" xmlns:cx6="http://schemas.microsoft.com/office/drawing/2016/5/12/chartex" xmlns:cx7="http://schemas.microsoft.com/office/drawing/2016/5/13/chartex" xmlns:cx8="http://schemas.microsoft.com/office/drawing/2016/5/14/chartex" xmlns:mc="http://schemas.openxmlformats.org/markup-compatibility/2006" xmlns:aink="http://schemas.microsoft.com/office/drawing/2016/ink" xmlns:am3d="http://schemas.microsoft.com/office/drawing/2017/model3d" xmlns:o="urn:schemas-microsoft-com:office:office" xmlns:r="http://schemas.openxmlformats.org/officeDocument/2006/relationships" xmlns:m="http://schemas.openxmlformats.org/officeDocument/2006/math" xmlns:v="urn:schemas-microsoft-com:vml" xmlns:wp14="http://schemas.microsoft.com/office/word/2010/wordprocessingDrawing" xmlns:wp="http://schemas.openxmlformats.org/drawingml/2006/wordprocessingDrawing" xmlns:w10="urn:schemas-microsoft-com:office:word" xmlns:w="http://schemas.openxmlformats.org/wordprocessingml/2006/main" xmlns:w14="http://schemas.microsoft.com/office/word/2010/wordml" xmlns:w15="http://schemas.microsoft.com/office/word/2012/wordml" xmlns:w16cex="http://schemas.microsoft.com/office/word/2018/wordml/cex" xmlns:w16cid="http://schemas.microsoft.com/office/word/2016/wordml/cid" xmlns:w16="http://schemas.microsoft.com/office/word/2018/wordml" xmlns:w16sdtdh="http://schemas.microsoft.com/office/word/2020/wordml/sdtdatahash" xmlns:w16se="http://schemas.microsoft.com/office/word/2015/wordml/symex" xmlns:wpg="http://schemas.microsoft.com/office/word/2010/wordprocessingGroup" xmlns:wpi="http://schemas.microsoft.com/office/word/2010/wordprocessingInk" xmlns:wne="http://schemas.microsoft.com/office/word/2006/wordml" xmlns:wps="http://schemas.microsoft.com/office/word/2010/wordprocessingShape" mc:Ignorable="w14 w15 w16se w16cid w16 w16cex w16sdtdh wp14">
-  <w16cid:commentId w16cid:paraId="0C7A1DD6" w16cid:durableId="257733DD"/>
-  <w16cid:commentId w16cid:paraId="3661E632" w16cid:durableId="257733E4"/>
-  <w16cid:commentId w16cid:paraId="7285046F" w16cid:durableId="25773405"/>
-  <w16cid:commentId w16cid:paraId="6EE3E172" w16cid:durableId="25773568"/>
-  <w16cid:commentId w16cid:paraId="17A11989" w16cid:durableId="2571B8E9"/>
+  <w16cid:commentId w16cid:paraId="0F42B7EF" w16cid:durableId="259B9E6E"/>
+  <w16cid:commentId w16cid:paraId="70AE60DF" w16cid:durableId="259B9E5B"/>
+  <w16cid:commentId w16cid:paraId="75B0146D" w16cid:durableId="259B9EAC"/>
 </w16cid:commentsIds>
 </file>
 
 <file path=word/endnotes.xml><?xml version="1.0" encoding="utf-8"?>
-<w:endnotes xmlns:wpc="http://schemas.microsoft.com/office/word/2010/wordprocessingCanvas" xmlns:cx="http://schemas.microsoft.com/office/drawing/2014/chartex" xmlns:cx1="http://schemas.microsoft.com/office/drawing/2015/9/8/chartex" xmlns:mc="http://schemas.openxmlformats.org/markup-compatibility/2006" xmlns:o="urn:schemas-microsoft-com:office:office" xmlns:r="http://schemas.openxmlformats.org/officeDocument/2006/relationships" xmlns:m="http://schemas.openxmlformats.org/officeDocument/2006/math" xmlns:v="urn:schemas-microsoft-com:vml" xmlns:wp14="http://schemas.microsoft.com/office/word/2010/wordprocessingDrawing" xmlns:wp="http://schemas.openxmlformats.org/drawingml/2006/wordprocessingDrawing" xmlns:w10="urn:schemas-microsoft-com:office:word" xmlns:w="http://schemas.openxmlformats.org/wordprocessingml/2006/main" xmlns:w14="http://schemas.microsoft.com/office/word/2010/wordml" xmlns:w15="http://schemas.microsoft.com/office/word/2012/wordml" xmlns:w16se="http://schemas.microsoft.com/office/word/2015/wordml/symex" xmlns:wpg="http://schemas.microsoft.com/office/word/2010/wordprocessingGroup" xmlns:wpi="http://schemas.microsoft.com/office/word/2010/wordprocessingInk" xmlns:wne="http://schemas.microsoft.com/office/word/2006/wordml" xmlns:wps="http://schemas.microsoft.com/office/word/2010/wordprocessingShape" mc:Ignorable="w14 w15 w16se wp14">
+<w:endnotes xmlns:wpc="http://schemas.microsoft.com/office/word/2010/wordprocessingCanvas" xmlns:cx="http://schemas.microsoft.com/office/drawing/2014/chartex" xmlns:cx1="http://schemas.microsoft.com/office/drawing/2015/9/8/chartex" xmlns:cx2="http://schemas.microsoft.com/office/drawing/2015/10/21/chartex" xmlns:cx3="http://schemas.microsoft.com/office/drawing/2016/5/9/chartex" xmlns:cx4="http://schemas.microsoft.com/office/drawing/2016/5/10/chartex" xmlns:cx5="http://schemas.microsoft.com/office/drawing/2016/5/11/chartex" xmlns:cx6="http://schemas.microsoft.com/office/drawing/2016/5/12/chartex" xmlns:cx7="http://schemas.microsoft.com/office/drawing/2016/5/13/chartex" xmlns:cx8="http://schemas.microsoft.com/office/drawing/2016/5/14/chartex" xmlns:mc="http://schemas.openxmlformats.org/markup-compatibility/2006" xmlns:aink="http://schemas.microsoft.com/office/drawing/2016/ink" xmlns:am3d="http://schemas.microsoft.com/office/drawing/2017/model3d" xmlns:o="urn:schemas-microsoft-com:office:office" xmlns:r="http://schemas.openxmlformats.org/officeDocument/2006/relationships" xmlns:m="http://schemas.openxmlformats.org/officeDocument/2006/math" xmlns:v="urn:schemas-microsoft-com:vml" xmlns:wp14="http://schemas.microsoft.com/office/word/2010/wordprocessingDrawing" xmlns:wp="http://schemas.openxmlformats.org/drawingml/2006/wordprocessingDrawing" xmlns:w10="urn:schemas-microsoft-com:office:word" xmlns:w="http://schemas.openxmlformats.org/wordprocessingml/2006/main" xmlns:w14="http://schemas.microsoft.com/office/word/2010/wordml" xmlns:w15="http://schemas.microsoft.com/office/word/2012/wordml" xmlns:w16cex="http://schemas.microsoft.com/office/word/2018/wordml/cex" xmlns:w16cid="http://schemas.microsoft.com/office/word/2016/wordml/cid" xmlns:w16="http://schemas.microsoft.com/office/word/2018/wordml" xmlns:w16sdtdh="http://schemas.microsoft.com/office/word/2020/wordml/sdtdatahash" xmlns:w16se="http://schemas.microsoft.com/office/word/2015/wordml/symex" xmlns:wpg="http://schemas.microsoft.com/office/word/2010/wordprocessingGroup" xmlns:wpi="http://schemas.microsoft.com/office/word/2010/wordprocessingInk" xmlns:wne="http://schemas.microsoft.com/office/word/2006/wordml" xmlns:wps="http://schemas.microsoft.com/office/word/2010/wordprocessingShape" mc:Ignorable="w14 w15 w16se w16cid w16 w16cex w16sdtdh wp14">
   <w:endnote w:type="separator" w:id="-1">
     <w:p>
       <w:pPr>
@@ -6934,10 +6894,10 @@
 </file>
 
 <file path=word/footer1.xml><?xml version="1.0" encoding="utf-8"?>
-<w:ftr xmlns:wpc="http://schemas.microsoft.com/office/word/2010/wordprocessingCanvas" xmlns:cx="http://schemas.microsoft.com/office/drawing/2014/chartex" xmlns:cx1="http://schemas.microsoft.com/office/drawing/2015/9/8/chartex" xmlns:mc="http://schemas.openxmlformats.org/markup-compatibility/2006" xmlns:o="urn:schemas-microsoft-com:office:office" xmlns:r="http://schemas.openxmlformats.org/officeDocument/2006/relationships" xmlns:m="http://schemas.openxmlformats.org/officeDocument/2006/math" xmlns:v="urn:schemas-microsoft-com:vml" xmlns:wp14="http://schemas.microsoft.com/office/word/2010/wordprocessingDrawing" xmlns:wp="http://schemas.openxmlformats.org/drawingml/2006/wordprocessingDrawing" xmlns:w10="urn:schemas-microsoft-com:office:word" xmlns:w="http://schemas.openxmlformats.org/wordprocessingml/2006/main" xmlns:w14="http://schemas.microsoft.com/office/word/2010/wordml" xmlns:w15="http://schemas.microsoft.com/office/word/2012/wordml" xmlns:w16se="http://schemas.microsoft.com/office/word/2015/wordml/symex" xmlns:wpg="http://schemas.microsoft.com/office/word/2010/wordprocessingGroup" xmlns:wpi="http://schemas.microsoft.com/office/word/2010/wordprocessingInk" xmlns:wne="http://schemas.microsoft.com/office/word/2006/wordml" xmlns:wps="http://schemas.microsoft.com/office/word/2010/wordprocessingShape" mc:Ignorable="w14 w15 w16se wp14">
+<w:ftr xmlns:wpc="http://schemas.microsoft.com/office/word/2010/wordprocessingCanvas" xmlns:cx="http://schemas.microsoft.com/office/drawing/2014/chartex" xmlns:cx1="http://schemas.microsoft.com/office/drawing/2015/9/8/chartex" xmlns:cx2="http://schemas.microsoft.com/office/drawing/2015/10/21/chartex" xmlns:cx3="http://schemas.microsoft.com/office/drawing/2016/5/9/chartex" xmlns:cx4="http://schemas.microsoft.com/office/drawing/2016/5/10/chartex" xmlns:cx5="http://schemas.microsoft.com/office/drawing/2016/5/11/chartex" xmlns:cx6="http://schemas.microsoft.com/office/drawing/2016/5/12/chartex" xmlns:cx7="http://schemas.microsoft.com/office/drawing/2016/5/13/chartex" xmlns:cx8="http://schemas.microsoft.com/office/drawing/2016/5/14/chartex" xmlns:mc="http://schemas.openxmlformats.org/markup-compatibility/2006" xmlns:aink="http://schemas.microsoft.com/office/drawing/2016/ink" xmlns:am3d="http://schemas.microsoft.com/office/drawing/2017/model3d" xmlns:o="urn:schemas-microsoft-com:office:office" xmlns:r="http://schemas.openxmlformats.org/officeDocument/2006/relationships" xmlns:m="http://schemas.openxmlformats.org/officeDocument/2006/math" xmlns:v="urn:schemas-microsoft-com:vml" xmlns:wp14="http://schemas.microsoft.com/office/word/2010/wordprocessingDrawing" xmlns:wp="http://schemas.openxmlformats.org/drawingml/2006/wordprocessingDrawing" xmlns:w10="urn:schemas-microsoft-com:office:word" xmlns:w="http://schemas.openxmlformats.org/wordprocessingml/2006/main" xmlns:w14="http://schemas.microsoft.com/office/word/2010/wordml" xmlns:w15="http://schemas.microsoft.com/office/word/2012/wordml" xmlns:w16cex="http://schemas.microsoft.com/office/word/2018/wordml/cex" xmlns:w16cid="http://schemas.microsoft.com/office/word/2016/wordml/cid" xmlns:w16="http://schemas.microsoft.com/office/word/2018/wordml" xmlns:w16sdtdh="http://schemas.microsoft.com/office/word/2020/wordml/sdtdatahash" xmlns:w16se="http://schemas.microsoft.com/office/word/2015/wordml/symex" xmlns:wpg="http://schemas.microsoft.com/office/word/2010/wordprocessingGroup" xmlns:wpi="http://schemas.microsoft.com/office/word/2010/wordprocessingInk" xmlns:wne="http://schemas.microsoft.com/office/word/2006/wordml" xmlns:wps="http://schemas.microsoft.com/office/word/2010/wordprocessingShape" mc:Ignorable="w14 w15 w16se w16cid w16 w16cex w16sdtdh wp14">
   <w:p>
     <w:pPr>
-      <w:pStyle w:val="aa"/>
+      <w:pStyle w:val="Footer"/>
       <w:jc w:val="center"/>
       <w:rPr>
         <w:lang w:val="ru-RU"/>
@@ -6948,10 +6908,10 @@
 </file>
 
 <file path=word/footer2.xml><?xml version="1.0" encoding="utf-8"?>
-<w:ftr xmlns:wpc="http://schemas.microsoft.com/office/word/2010/wordprocessingCanvas" xmlns:cx="http://schemas.microsoft.com/office/drawing/2014/chartex" xmlns:cx1="http://schemas.microsoft.com/office/drawing/2015/9/8/chartex" xmlns:mc="http://schemas.openxmlformats.org/markup-compatibility/2006" xmlns:o="urn:schemas-microsoft-com:office:office" xmlns:r="http://schemas.openxmlformats.org/officeDocument/2006/relationships" xmlns:m="http://schemas.openxmlformats.org/officeDocument/2006/math" xmlns:v="urn:schemas-microsoft-com:vml" xmlns:wp14="http://schemas.microsoft.com/office/word/2010/wordprocessingDrawing" xmlns:wp="http://schemas.openxmlformats.org/drawingml/2006/wordprocessingDrawing" xmlns:w10="urn:schemas-microsoft-com:office:word" xmlns:w="http://schemas.openxmlformats.org/wordprocessingml/2006/main" xmlns:w14="http://schemas.microsoft.com/office/word/2010/wordml" xmlns:w15="http://schemas.microsoft.com/office/word/2012/wordml" xmlns:w16se="http://schemas.microsoft.com/office/word/2015/wordml/symex" xmlns:wpg="http://schemas.microsoft.com/office/word/2010/wordprocessingGroup" xmlns:wpi="http://schemas.microsoft.com/office/word/2010/wordprocessingInk" xmlns:wne="http://schemas.microsoft.com/office/word/2006/wordml" xmlns:wps="http://schemas.microsoft.com/office/word/2010/wordprocessingShape" mc:Ignorable="w14 w15 w16se wp14">
+<w:ftr xmlns:wpc="http://schemas.microsoft.com/office/word/2010/wordprocessingCanvas" xmlns:cx="http://schemas.microsoft.com/office/drawing/2014/chartex" xmlns:cx1="http://schemas.microsoft.com/office/drawing/2015/9/8/chartex" xmlns:cx2="http://schemas.microsoft.com/office/drawing/2015/10/21/chartex" xmlns:cx3="http://schemas.microsoft.com/office/drawing/2016/5/9/chartex" xmlns:cx4="http://schemas.microsoft.com/office/drawing/2016/5/10/chartex" xmlns:cx5="http://schemas.microsoft.com/office/drawing/2016/5/11/chartex" xmlns:cx6="http://schemas.microsoft.com/office/drawing/2016/5/12/chartex" xmlns:cx7="http://schemas.microsoft.com/office/drawing/2016/5/13/chartex" xmlns:cx8="http://schemas.microsoft.com/office/drawing/2016/5/14/chartex" xmlns:mc="http://schemas.openxmlformats.org/markup-compatibility/2006" xmlns:aink="http://schemas.microsoft.com/office/drawing/2016/ink" xmlns:am3d="http://schemas.microsoft.com/office/drawing/2017/model3d" xmlns:o="urn:schemas-microsoft-com:office:office" xmlns:r="http://schemas.openxmlformats.org/officeDocument/2006/relationships" xmlns:m="http://schemas.openxmlformats.org/officeDocument/2006/math" xmlns:v="urn:schemas-microsoft-com:vml" xmlns:wp14="http://schemas.microsoft.com/office/word/2010/wordprocessingDrawing" xmlns:wp="http://schemas.openxmlformats.org/drawingml/2006/wordprocessingDrawing" xmlns:w10="urn:schemas-microsoft-com:office:word" xmlns:w="http://schemas.openxmlformats.org/wordprocessingml/2006/main" xmlns:w14="http://schemas.microsoft.com/office/word/2010/wordml" xmlns:w15="http://schemas.microsoft.com/office/word/2012/wordml" xmlns:w16cex="http://schemas.microsoft.com/office/word/2018/wordml/cex" xmlns:w16cid="http://schemas.microsoft.com/office/word/2016/wordml/cid" xmlns:w16="http://schemas.microsoft.com/office/word/2018/wordml" xmlns:w16sdtdh="http://schemas.microsoft.com/office/word/2020/wordml/sdtdatahash" xmlns:w16se="http://schemas.microsoft.com/office/word/2015/wordml/symex" xmlns:wpg="http://schemas.microsoft.com/office/word/2010/wordprocessingGroup" xmlns:wpi="http://schemas.microsoft.com/office/word/2010/wordprocessingInk" xmlns:wne="http://schemas.microsoft.com/office/word/2006/wordml" xmlns:wps="http://schemas.microsoft.com/office/word/2010/wordprocessingShape" mc:Ignorable="w14 w15 w16se w16cid w16 w16cex w16sdtdh wp14">
   <w:p>
     <w:pPr>
-      <w:pStyle w:val="aa"/>
+      <w:pStyle w:val="Footer"/>
       <w:jc w:val="center"/>
       <w:rPr>
         <w:lang w:val="ru-RU"/>
@@ -6968,7 +6928,7 @@
 </file>
 
 <file path=word/footnotes.xml><?xml version="1.0" encoding="utf-8"?>
-<w:footnotes xmlns:wpc="http://schemas.microsoft.com/office/word/2010/wordprocessingCanvas" xmlns:cx="http://schemas.microsoft.com/office/drawing/2014/chartex" xmlns:cx1="http://schemas.microsoft.com/office/drawing/2015/9/8/chartex" xmlns:mc="http://schemas.openxmlformats.org/markup-compatibility/2006" xmlns:o="urn:schemas-microsoft-com:office:office" xmlns:r="http://schemas.openxmlformats.org/officeDocument/2006/relationships" xmlns:m="http://schemas.openxmlformats.org/officeDocument/2006/math" xmlns:v="urn:schemas-microsoft-com:vml" xmlns:wp14="http://schemas.microsoft.com/office/word/2010/wordprocessingDrawing" xmlns:wp="http://schemas.openxmlformats.org/drawingml/2006/wordprocessingDrawing" xmlns:w10="urn:schemas-microsoft-com:office:word" xmlns:w="http://schemas.openxmlformats.org/wordprocessingml/2006/main" xmlns:w14="http://schemas.microsoft.com/office/word/2010/wordml" xmlns:w15="http://schemas.microsoft.com/office/word/2012/wordml" xmlns:w16se="http://schemas.microsoft.com/office/word/2015/wordml/symex" xmlns:wpg="http://schemas.microsoft.com/office/word/2010/wordprocessingGroup" xmlns:wpi="http://schemas.microsoft.com/office/word/2010/wordprocessingInk" xmlns:wne="http://schemas.microsoft.com/office/word/2006/wordml" xmlns:wps="http://schemas.microsoft.com/office/word/2010/wordprocessingShape" mc:Ignorable="w14 w15 w16se wp14">
+<w:footnotes xmlns:wpc="http://schemas.microsoft.com/office/word/2010/wordprocessingCanvas" xmlns:cx="http://schemas.microsoft.com/office/drawing/2014/chartex" xmlns:cx1="http://schemas.microsoft.com/office/drawing/2015/9/8/chartex" xmlns:cx2="http://schemas.microsoft.com/office/drawing/2015/10/21/chartex" xmlns:cx3="http://schemas.microsoft.com/office/drawing/2016/5/9/chartex" xmlns:cx4="http://schemas.microsoft.com/office/drawing/2016/5/10/chartex" xmlns:cx5="http://schemas.microsoft.com/office/drawing/2016/5/11/chartex" xmlns:cx6="http://schemas.microsoft.com/office/drawing/2016/5/12/chartex" xmlns:cx7="http://schemas.microsoft.com/office/drawing/2016/5/13/chartex" xmlns:cx8="http://schemas.microsoft.com/office/drawing/2016/5/14/chartex" xmlns:mc="http://schemas.openxmlformats.org/markup-compatibility/2006" xmlns:aink="http://schemas.microsoft.com/office/drawing/2016/ink" xmlns:am3d="http://schemas.microsoft.com/office/drawing/2017/model3d" xmlns:o="urn:schemas-microsoft-com:office:office" xmlns:r="http://schemas.openxmlformats.org/officeDocument/2006/relationships" xmlns:m="http://schemas.openxmlformats.org/officeDocument/2006/math" xmlns:v="urn:schemas-microsoft-com:vml" xmlns:wp14="http://schemas.microsoft.com/office/word/2010/wordprocessingDrawing" xmlns:wp="http://schemas.openxmlformats.org/drawingml/2006/wordprocessingDrawing" xmlns:w10="urn:schemas-microsoft-com:office:word" xmlns:w="http://schemas.openxmlformats.org/wordprocessingml/2006/main" xmlns:w14="http://schemas.microsoft.com/office/word/2010/wordml" xmlns:w15="http://schemas.microsoft.com/office/word/2012/wordml" xmlns:w16cex="http://schemas.microsoft.com/office/word/2018/wordml/cex" xmlns:w16cid="http://schemas.microsoft.com/office/word/2016/wordml/cid" xmlns:w16="http://schemas.microsoft.com/office/word/2018/wordml" xmlns:w16sdtdh="http://schemas.microsoft.com/office/word/2020/wordml/sdtdatahash" xmlns:w16se="http://schemas.microsoft.com/office/word/2015/wordml/symex" xmlns:wpg="http://schemas.microsoft.com/office/word/2010/wordprocessingGroup" xmlns:wpi="http://schemas.microsoft.com/office/word/2010/wordprocessingInk" xmlns:wne="http://schemas.microsoft.com/office/word/2006/wordml" xmlns:wps="http://schemas.microsoft.com/office/word/2010/wordprocessingShape" mc:Ignorable="w14 w15 w16se w16cid w16 w16cex w16sdtdh wp14">
   <w:footnote w:type="separator" w:id="-1">
     <w:p>
       <w:pPr>
@@ -6993,7 +6953,7 @@
 </file>
 
 <file path=word/header1.xml><?xml version="1.0" encoding="utf-8"?>
-<w:hdr xmlns:wpc="http://schemas.microsoft.com/office/word/2010/wordprocessingCanvas" xmlns:cx="http://schemas.microsoft.com/office/drawing/2014/chartex" xmlns:cx1="http://schemas.microsoft.com/office/drawing/2015/9/8/chartex" xmlns:mc="http://schemas.openxmlformats.org/markup-compatibility/2006" xmlns:o="urn:schemas-microsoft-com:office:office" xmlns:r="http://schemas.openxmlformats.org/officeDocument/2006/relationships" xmlns:m="http://schemas.openxmlformats.org/officeDocument/2006/math" xmlns:v="urn:schemas-microsoft-com:vml" xmlns:wp14="http://schemas.microsoft.com/office/word/2010/wordprocessingDrawing" xmlns:wp="http://schemas.openxmlformats.org/drawingml/2006/wordprocessingDrawing" xmlns:w10="urn:schemas-microsoft-com:office:word" xmlns:w="http://schemas.openxmlformats.org/wordprocessingml/2006/main" xmlns:w14="http://schemas.microsoft.com/office/word/2010/wordml" xmlns:w15="http://schemas.microsoft.com/office/word/2012/wordml" xmlns:w16se="http://schemas.microsoft.com/office/word/2015/wordml/symex" xmlns:wpg="http://schemas.microsoft.com/office/word/2010/wordprocessingGroup" xmlns:wpi="http://schemas.microsoft.com/office/word/2010/wordprocessingInk" xmlns:wne="http://schemas.microsoft.com/office/word/2006/wordml" xmlns:wps="http://schemas.microsoft.com/office/word/2010/wordprocessingShape" mc:Ignorable="w14 w15 w16se wp14">
+<w:hdr xmlns:wpc="http://schemas.microsoft.com/office/word/2010/wordprocessingCanvas" xmlns:cx="http://schemas.microsoft.com/office/drawing/2014/chartex" xmlns:cx1="http://schemas.microsoft.com/office/drawing/2015/9/8/chartex" xmlns:cx2="http://schemas.microsoft.com/office/drawing/2015/10/21/chartex" xmlns:cx3="http://schemas.microsoft.com/office/drawing/2016/5/9/chartex" xmlns:cx4="http://schemas.microsoft.com/office/drawing/2016/5/10/chartex" xmlns:cx5="http://schemas.microsoft.com/office/drawing/2016/5/11/chartex" xmlns:cx6="http://schemas.microsoft.com/office/drawing/2016/5/12/chartex" xmlns:cx7="http://schemas.microsoft.com/office/drawing/2016/5/13/chartex" xmlns:cx8="http://schemas.microsoft.com/office/drawing/2016/5/14/chartex" xmlns:mc="http://schemas.openxmlformats.org/markup-compatibility/2006" xmlns:aink="http://schemas.microsoft.com/office/drawing/2016/ink" xmlns:am3d="http://schemas.microsoft.com/office/drawing/2017/model3d" xmlns:o="urn:schemas-microsoft-com:office:office" xmlns:r="http://schemas.openxmlformats.org/officeDocument/2006/relationships" xmlns:m="http://schemas.openxmlformats.org/officeDocument/2006/math" xmlns:v="urn:schemas-microsoft-com:vml" xmlns:wp14="http://schemas.microsoft.com/office/word/2010/wordprocessingDrawing" xmlns:wp="http://schemas.openxmlformats.org/drawingml/2006/wordprocessingDrawing" xmlns:w10="urn:schemas-microsoft-com:office:word" xmlns:w="http://schemas.openxmlformats.org/wordprocessingml/2006/main" xmlns:w14="http://schemas.microsoft.com/office/word/2010/wordml" xmlns:w15="http://schemas.microsoft.com/office/word/2012/wordml" xmlns:w16cex="http://schemas.microsoft.com/office/word/2018/wordml/cex" xmlns:w16cid="http://schemas.microsoft.com/office/word/2016/wordml/cid" xmlns:w16="http://schemas.microsoft.com/office/word/2018/wordml" xmlns:w16sdtdh="http://schemas.microsoft.com/office/word/2020/wordml/sdtdatahash" xmlns:w16se="http://schemas.microsoft.com/office/word/2015/wordml/symex" xmlns:wpg="http://schemas.microsoft.com/office/word/2010/wordprocessingGroup" xmlns:wpi="http://schemas.microsoft.com/office/word/2010/wordprocessingInk" xmlns:wne="http://schemas.microsoft.com/office/word/2006/wordml" xmlns:wps="http://schemas.microsoft.com/office/word/2010/wordprocessingShape" mc:Ignorable="w14 w15 w16se w16cid w16 w16cex w16sdtdh wp14">
   <w:sdt>
     <w:sdtPr>
       <w:id w:val="183798132"/>
@@ -7006,7 +6966,7 @@
     <w:sdtContent>
       <w:p>
         <w:pPr>
-          <w:pStyle w:val="a8"/>
+          <w:pStyle w:val="Header"/>
           <w:jc w:val="center"/>
         </w:pPr>
         <w:r>
@@ -7033,14 +6993,14 @@
   </w:sdt>
   <w:p>
     <w:pPr>
-      <w:pStyle w:val="a8"/>
+      <w:pStyle w:val="Header"/>
     </w:pPr>
   </w:p>
 </w:hdr>
 </file>
 
 <file path=word/numbering.xml><?xml version="1.0" encoding="utf-8"?>
-<w:numbering xmlns:wpc="http://schemas.microsoft.com/office/word/2010/wordprocessingCanvas" xmlns:cx="http://schemas.microsoft.com/office/drawing/2014/chartex" xmlns:cx1="http://schemas.microsoft.com/office/drawing/2015/9/8/chartex" xmlns:mc="http://schemas.openxmlformats.org/markup-compatibility/2006" xmlns:o="urn:schemas-microsoft-com:office:office" xmlns:r="http://schemas.openxmlformats.org/officeDocument/2006/relationships" xmlns:m="http://schemas.openxmlformats.org/officeDocument/2006/math" xmlns:v="urn:schemas-microsoft-com:vml" xmlns:wp14="http://schemas.microsoft.com/office/word/2010/wordprocessingDrawing" xmlns:wp="http://schemas.openxmlformats.org/drawingml/2006/wordprocessingDrawing" xmlns:w10="urn:schemas-microsoft-com:office:word" xmlns:w="http://schemas.openxmlformats.org/wordprocessingml/2006/main" xmlns:w14="http://schemas.microsoft.com/office/word/2010/wordml" xmlns:w15="http://schemas.microsoft.com/office/word/2012/wordml" xmlns:w16se="http://schemas.microsoft.com/office/word/2015/wordml/symex" xmlns:wpg="http://schemas.microsoft.com/office/word/2010/wordprocessingGroup" xmlns:wpi="http://schemas.microsoft.com/office/word/2010/wordprocessingInk" xmlns:wne="http://schemas.microsoft.com/office/word/2006/wordml" xmlns:wps="http://schemas.microsoft.com/office/word/2010/wordprocessingShape" mc:Ignorable="w14 w15 w16se wp14">
+<w:numbering xmlns:wpc="http://schemas.microsoft.com/office/word/2010/wordprocessingCanvas" xmlns:cx="http://schemas.microsoft.com/office/drawing/2014/chartex" xmlns:cx1="http://schemas.microsoft.com/office/drawing/2015/9/8/chartex" xmlns:cx2="http://schemas.microsoft.com/office/drawing/2015/10/21/chartex" xmlns:cx3="http://schemas.microsoft.com/office/drawing/2016/5/9/chartex" xmlns:cx4="http://schemas.microsoft.com/office/drawing/2016/5/10/chartex" xmlns:cx5="http://schemas.microsoft.com/office/drawing/2016/5/11/chartex" xmlns:cx6="http://schemas.microsoft.com/office/drawing/2016/5/12/chartex" xmlns:cx7="http://schemas.microsoft.com/office/drawing/2016/5/13/chartex" xmlns:cx8="http://schemas.microsoft.com/office/drawing/2016/5/14/chartex" xmlns:mc="http://schemas.openxmlformats.org/markup-compatibility/2006" xmlns:aink="http://schemas.microsoft.com/office/drawing/2016/ink" xmlns:am3d="http://schemas.microsoft.com/office/drawing/2017/model3d" xmlns:o="urn:schemas-microsoft-com:office:office" xmlns:r="http://schemas.openxmlformats.org/officeDocument/2006/relationships" xmlns:m="http://schemas.openxmlformats.org/officeDocument/2006/math" xmlns:v="urn:schemas-microsoft-com:vml" xmlns:wp14="http://schemas.microsoft.com/office/word/2010/wordprocessingDrawing" xmlns:wp="http://schemas.openxmlformats.org/drawingml/2006/wordprocessingDrawing" xmlns:w10="urn:schemas-microsoft-com:office:word" xmlns:w="http://schemas.openxmlformats.org/wordprocessingml/2006/main" xmlns:w14="http://schemas.microsoft.com/office/word/2010/wordml" xmlns:w15="http://schemas.microsoft.com/office/word/2012/wordml" xmlns:w16cex="http://schemas.microsoft.com/office/word/2018/wordml/cex" xmlns:w16cid="http://schemas.microsoft.com/office/word/2016/wordml/cid" xmlns:w16="http://schemas.microsoft.com/office/word/2018/wordml" xmlns:w16sdtdh="http://schemas.microsoft.com/office/word/2020/wordml/sdtdatahash" xmlns:w16se="http://schemas.microsoft.com/office/word/2015/wordml/symex" xmlns:wpg="http://schemas.microsoft.com/office/word/2010/wordprocessingGroup" xmlns:wpi="http://schemas.microsoft.com/office/word/2010/wordprocessingInk" xmlns:wne="http://schemas.microsoft.com/office/word/2006/wordml" xmlns:wps="http://schemas.microsoft.com/office/word/2010/wordprocessingShape" mc:Ignorable="w14 w15 w16se w16cid w16 w16cex w16sdtdh wp14">
   <w:abstractNum w:abstractNumId="0" w15:restartNumberingAfterBreak="0">
     <w:nsid w:val="33365B0D"/>
     <w:multiLevelType w:val="hybridMultilevel"/>
@@ -7280,7 +7240,7 @@
 </file>
 
 <file path=word/people.xml><?xml version="1.0" encoding="utf-8"?>
-<w15:people xmlns:wpc="http://schemas.microsoft.com/office/word/2010/wordprocessingCanvas" xmlns:cx="http://schemas.microsoft.com/office/drawing/2014/chartex" xmlns:cx1="http://schemas.microsoft.com/office/drawing/2015/9/8/chartex" xmlns:mc="http://schemas.openxmlformats.org/markup-compatibility/2006" xmlns:o="urn:schemas-microsoft-com:office:office" xmlns:r="http://schemas.openxmlformats.org/officeDocument/2006/relationships" xmlns:m="http://schemas.openxmlformats.org/officeDocument/2006/math" xmlns:v="urn:schemas-microsoft-com:vml" xmlns:wp14="http://schemas.microsoft.com/office/word/2010/wordprocessingDrawing" xmlns:wp="http://schemas.openxmlformats.org/drawingml/2006/wordprocessingDrawing" xmlns:w10="urn:schemas-microsoft-com:office:word" xmlns:w="http://schemas.openxmlformats.org/wordprocessingml/2006/main" xmlns:w14="http://schemas.microsoft.com/office/word/2010/wordml" xmlns:w15="http://schemas.microsoft.com/office/word/2012/wordml" xmlns:w16se="http://schemas.microsoft.com/office/word/2015/wordml/symex" xmlns:wpg="http://schemas.microsoft.com/office/word/2010/wordprocessingGroup" xmlns:wpi="http://schemas.microsoft.com/office/word/2010/wordprocessingInk" xmlns:wne="http://schemas.microsoft.com/office/word/2006/wordml" xmlns:wps="http://schemas.microsoft.com/office/word/2010/wordprocessingShape" mc:Ignorable="w14 w15 w16se wp14">
+<w15:people xmlns:wpc="http://schemas.microsoft.com/office/word/2010/wordprocessingCanvas" xmlns:cx="http://schemas.microsoft.com/office/drawing/2014/chartex" xmlns:cx1="http://schemas.microsoft.com/office/drawing/2015/9/8/chartex" xmlns:cx2="http://schemas.microsoft.com/office/drawing/2015/10/21/chartex" xmlns:cx3="http://schemas.microsoft.com/office/drawing/2016/5/9/chartex" xmlns:cx4="http://schemas.microsoft.com/office/drawing/2016/5/10/chartex" xmlns:cx5="http://schemas.microsoft.com/office/drawing/2016/5/11/chartex" xmlns:cx6="http://schemas.microsoft.com/office/drawing/2016/5/12/chartex" xmlns:cx7="http://schemas.microsoft.com/office/drawing/2016/5/13/chartex" xmlns:cx8="http://schemas.microsoft.com/office/drawing/2016/5/14/chartex" xmlns:mc="http://schemas.openxmlformats.org/markup-compatibility/2006" xmlns:aink="http://schemas.microsoft.com/office/drawing/2016/ink" xmlns:am3d="http://schemas.microsoft.com/office/drawing/2017/model3d" xmlns:o="urn:schemas-microsoft-com:office:office" xmlns:r="http://schemas.openxmlformats.org/officeDocument/2006/relationships" xmlns:m="http://schemas.openxmlformats.org/officeDocument/2006/math" xmlns:v="urn:schemas-microsoft-com:vml" xmlns:wp14="http://schemas.microsoft.com/office/word/2010/wordprocessingDrawing" xmlns:wp="http://schemas.openxmlformats.org/drawingml/2006/wordprocessingDrawing" xmlns:w10="urn:schemas-microsoft-com:office:word" xmlns:w="http://schemas.openxmlformats.org/wordprocessingml/2006/main" xmlns:w14="http://schemas.microsoft.com/office/word/2010/wordml" xmlns:w15="http://schemas.microsoft.com/office/word/2012/wordml" xmlns:w16cex="http://schemas.microsoft.com/office/word/2018/wordml/cex" xmlns:w16cid="http://schemas.microsoft.com/office/word/2016/wordml/cid" xmlns:w16="http://schemas.microsoft.com/office/word/2018/wordml" xmlns:w16sdtdh="http://schemas.microsoft.com/office/word/2020/wordml/sdtdatahash" xmlns:w16se="http://schemas.microsoft.com/office/word/2015/wordml/symex" xmlns:wpg="http://schemas.microsoft.com/office/word/2010/wordprocessingGroup" xmlns:wpi="http://schemas.microsoft.com/office/word/2010/wordprocessingInk" xmlns:wne="http://schemas.microsoft.com/office/word/2006/wordml" xmlns:wps="http://schemas.microsoft.com/office/word/2010/wordprocessingShape" mc:Ignorable="w14 w15 w16se w16cid w16 w16cex w16sdtdh wp14">
   <w15:person w15:author="AAK">
     <w15:presenceInfo w15:providerId="AD" w15:userId="S-1-5-21-2301979571-1751391163-971761870-1106"/>
   </w15:person>
@@ -7288,7 +7248,7 @@
 </file>
 
 <file path=word/styles.xml><?xml version="1.0" encoding="utf-8"?>
-<w:styles xmlns:mc="http://schemas.openxmlformats.org/markup-compatibility/2006" xmlns:r="http://schemas.openxmlformats.org/officeDocument/2006/relationships" xmlns:w="http://schemas.openxmlformats.org/wordprocessingml/2006/main" xmlns:w14="http://schemas.microsoft.com/office/word/2010/wordml" xmlns:w15="http://schemas.microsoft.com/office/word/2012/wordml" xmlns:w16se="http://schemas.microsoft.com/office/word/2015/wordml/symex" mc:Ignorable="w14 w15 w16se">
+<w:styles xmlns:mc="http://schemas.openxmlformats.org/markup-compatibility/2006" xmlns:r="http://schemas.openxmlformats.org/officeDocument/2006/relationships" xmlns:w="http://schemas.openxmlformats.org/wordprocessingml/2006/main" xmlns:w14="http://schemas.microsoft.com/office/word/2010/wordml" xmlns:w15="http://schemas.microsoft.com/office/word/2012/wordml" xmlns:w16cex="http://schemas.microsoft.com/office/word/2018/wordml/cex" xmlns:w16cid="http://schemas.microsoft.com/office/word/2016/wordml/cid" xmlns:w16="http://schemas.microsoft.com/office/word/2018/wordml" xmlns:w16sdtdh="http://schemas.microsoft.com/office/word/2020/wordml/sdtdatahash" xmlns:w16se="http://schemas.microsoft.com/office/word/2015/wordml/symex" mc:Ignorable="w14 w15 w16se w16cid w16 w16cex w16sdtdh">
   <w:docDefaults>
     <w:rPrDefault>
       <w:rPr>
@@ -7304,7 +7264,7 @@
       </w:pPr>
     </w:pPrDefault>
   </w:docDefaults>
-  <w:latentStyles w:defLockedState="0" w:defUIPriority="99" w:defSemiHidden="0" w:defUnhideWhenUsed="0" w:defQFormat="0" w:count="371">
+  <w:latentStyles w:defLockedState="0" w:defUIPriority="99" w:defSemiHidden="0" w:defUnhideWhenUsed="0" w:defQFormat="0" w:count="376">
     <w:lsdException w:name="Normal" w:uiPriority="0" w:qFormat="1"/>
     <w:lsdException w:name="heading 1" w:uiPriority="9" w:qFormat="1"/>
     <w:lsdException w:name="heading 2" w:semiHidden="1" w:uiPriority="9" w:unhideWhenUsed="1" w:qFormat="1"/>
@@ -7410,7 +7370,6 @@
     <w:lsdException w:name="HTML Sample" w:semiHidden="1" w:unhideWhenUsed="1"/>
     <w:lsdException w:name="HTML Typewriter" w:semiHidden="1" w:unhideWhenUsed="1"/>
     <w:lsdException w:name="HTML Variable" w:semiHidden="1" w:unhideWhenUsed="1"/>
-    <w:lsdException w:name="Normal Table" w:semiHidden="1" w:unhideWhenUsed="1"/>
     <w:lsdException w:name="annotation subject" w:semiHidden="1" w:unhideWhenUsed="1"/>
     <w:lsdException w:name="No List" w:semiHidden="1" w:unhideWhenUsed="1"/>
     <w:lsdException w:name="Outline List 1" w:semiHidden="1" w:unhideWhenUsed="1"/>
@@ -7453,11 +7412,8 @@
     <w:lsdException w:name="Table Contemporary" w:semiHidden="1" w:unhideWhenUsed="1"/>
     <w:lsdException w:name="Table Elegant" w:semiHidden="1" w:unhideWhenUsed="1"/>
     <w:lsdException w:name="Table Professional" w:semiHidden="1" w:unhideWhenUsed="1"/>
-    <w:lsdException w:name="Table Subtle 1" w:semiHidden="1" w:unhideWhenUsed="1"/>
     <w:lsdException w:name="Table Subtle 2" w:semiHidden="1" w:unhideWhenUsed="1"/>
     <w:lsdException w:name="Table Web 1" w:semiHidden="1" w:unhideWhenUsed="1"/>
-    <w:lsdException w:name="Table Web 2" w:semiHidden="1" w:unhideWhenUsed="1"/>
-    <w:lsdException w:name="Table Web 3" w:semiHidden="1" w:unhideWhenUsed="1"/>
     <w:lsdException w:name="Balloon Text" w:semiHidden="1" w:unhideWhenUsed="1"/>
     <w:lsdException w:name="Table Grid" w:uiPriority="39"/>
     <w:lsdException w:name="Table Theme" w:semiHidden="1" w:unhideWhenUsed="1"/>
@@ -7676,8 +7632,13 @@
     <w:lsdException w:name="List Table 5 Dark Accent 6" w:uiPriority="50"/>
     <w:lsdException w:name="List Table 6 Colorful Accent 6" w:uiPriority="51"/>
     <w:lsdException w:name="List Table 7 Colorful Accent 6" w:uiPriority="52"/>
+    <w:lsdException w:name="Mention" w:semiHidden="1" w:unhideWhenUsed="1"/>
+    <w:lsdException w:name="Smart Hyperlink" w:semiHidden="1" w:unhideWhenUsed="1"/>
+    <w:lsdException w:name="Hashtag" w:semiHidden="1" w:unhideWhenUsed="1"/>
+    <w:lsdException w:name="Unresolved Mention" w:semiHidden="1" w:unhideWhenUsed="1"/>
+    <w:lsdException w:name="Smart Link" w:semiHidden="1" w:unhideWhenUsed="1"/>
   </w:latentStyles>
-  <w:style w:type="paragraph" w:default="1" w:styleId="a">
+  <w:style w:type="paragraph" w:default="1" w:styleId="Normal">
     <w:name w:val="Normal"/>
     <w:qFormat/>
     <w:rsid w:val="00295ED5"/>
@@ -7688,11 +7649,11 @@
       <w:lang w:val="en-US"/>
     </w:rPr>
   </w:style>
-  <w:style w:type="paragraph" w:styleId="1">
+  <w:style w:type="paragraph" w:styleId="Heading1">
     <w:name w:val="heading 1"/>
-    <w:basedOn w:val="a"/>
-    <w:next w:val="a"/>
-    <w:link w:val="10"/>
+    <w:basedOn w:val="Normal"/>
+    <w:next w:val="Normal"/>
+    <w:link w:val="Heading1Char"/>
     <w:uiPriority w:val="9"/>
     <w:qFormat/>
     <w:rsid w:val="00295ED5"/>
@@ -7705,11 +7666,11 @@
       <w:lang w:val="ru-RU"/>
     </w:rPr>
   </w:style>
-  <w:style w:type="paragraph" w:styleId="2">
+  <w:style w:type="paragraph" w:styleId="Heading2">
     <w:name w:val="heading 2"/>
-    <w:basedOn w:val="a"/>
-    <w:next w:val="a"/>
-    <w:link w:val="20"/>
+    <w:basedOn w:val="Normal"/>
+    <w:next w:val="Normal"/>
+    <w:link w:val="Heading2Char"/>
     <w:uiPriority w:val="9"/>
     <w:unhideWhenUsed/>
     <w:qFormat/>
@@ -7727,13 +7688,13 @@
       <w:szCs w:val="26"/>
     </w:rPr>
   </w:style>
-  <w:style w:type="character" w:default="1" w:styleId="a0">
+  <w:style w:type="character" w:default="1" w:styleId="DefaultParagraphFont">
     <w:name w:val="Default Paragraph Font"/>
     <w:uiPriority w:val="1"/>
     <w:semiHidden/>
     <w:unhideWhenUsed/>
   </w:style>
-  <w:style w:type="table" w:default="1" w:styleId="a1">
+  <w:style w:type="table" w:default="1" w:styleId="TableNormal">
     <w:name w:val="Normal Table"/>
     <w:uiPriority w:val="99"/>
     <w:semiHidden/>
@@ -7748,16 +7709,16 @@
       </w:tblCellMar>
     </w:tblPr>
   </w:style>
-  <w:style w:type="numbering" w:default="1" w:styleId="a2">
+  <w:style w:type="numbering" w:default="1" w:styleId="NoList">
     <w:name w:val="No List"/>
     <w:uiPriority w:val="99"/>
     <w:semiHidden/>
     <w:unhideWhenUsed/>
   </w:style>
-  <w:style w:type="character" w:customStyle="1" w:styleId="10">
-    <w:name w:val="Заголовок 1 Знак"/>
-    <w:basedOn w:val="a0"/>
-    <w:link w:val="1"/>
+  <w:style w:type="character" w:customStyle="1" w:styleId="Heading1Char">
+    <w:name w:val="Heading 1 Char"/>
+    <w:basedOn w:val="DefaultParagraphFont"/>
+    <w:link w:val="Heading1"/>
     <w:uiPriority w:val="9"/>
     <w:rsid w:val="00295ED5"/>
     <w:rPr>
@@ -7767,10 +7728,10 @@
       <w:szCs w:val="28"/>
     </w:rPr>
   </w:style>
-  <w:style w:type="character" w:customStyle="1" w:styleId="20">
-    <w:name w:val="Заголовок 2 Знак"/>
-    <w:basedOn w:val="a0"/>
-    <w:link w:val="2"/>
+  <w:style w:type="character" w:customStyle="1" w:styleId="Heading2Char">
+    <w:name w:val="Heading 2 Char"/>
+    <w:basedOn w:val="DefaultParagraphFont"/>
+    <w:link w:val="Heading2"/>
     <w:uiPriority w:val="9"/>
     <w:rsid w:val="00295ED5"/>
     <w:rPr>
@@ -7782,9 +7743,9 @@
       <w:lang w:val="en-US"/>
     </w:rPr>
   </w:style>
-  <w:style w:type="table" w:styleId="a3">
+  <w:style w:type="table" w:styleId="TableGrid">
     <w:name w:val="Table Grid"/>
-    <w:basedOn w:val="a1"/>
+    <w:basedOn w:val="TableNormal"/>
     <w:uiPriority w:val="39"/>
     <w:rsid w:val="00496084"/>
     <w:pPr>
@@ -7801,10 +7762,10 @@
       </w:tblBorders>
     </w:tblPr>
   </w:style>
-  <w:style w:type="paragraph" w:styleId="a4">
+  <w:style w:type="paragraph" w:styleId="BodyText">
     <w:name w:val="Body Text"/>
-    <w:basedOn w:val="a"/>
-    <w:link w:val="a5"/>
+    <w:basedOn w:val="Normal"/>
+    <w:link w:val="BodyTextChar"/>
     <w:unhideWhenUsed/>
     <w:rsid w:val="00353FA4"/>
     <w:pPr>
@@ -7817,10 +7778,10 @@
       <w:lang w:val="ru-RU" w:eastAsia="ru-RU"/>
     </w:rPr>
   </w:style>
-  <w:style w:type="character" w:customStyle="1" w:styleId="a5">
-    <w:name w:val="Основной текст Знак"/>
-    <w:basedOn w:val="a0"/>
-    <w:link w:val="a4"/>
+  <w:style w:type="character" w:customStyle="1" w:styleId="BodyTextChar">
+    <w:name w:val="Body Text Char"/>
+    <w:basedOn w:val="DefaultParagraphFont"/>
+    <w:link w:val="BodyText"/>
     <w:rsid w:val="00353FA4"/>
     <w:rPr>
       <w:rFonts w:ascii="Arial" w:eastAsia="Times New Roman" w:hAnsi="Arial" w:cs="Arial"/>
@@ -7829,9 +7790,9 @@
       <w:lang w:eastAsia="ru-RU"/>
     </w:rPr>
   </w:style>
-  <w:style w:type="character" w:styleId="a6">
+  <w:style w:type="character" w:styleId="Hyperlink">
     <w:name w:val="Hyperlink"/>
-    <w:basedOn w:val="a0"/>
+    <w:basedOn w:val="DefaultParagraphFont"/>
     <w:uiPriority w:val="99"/>
     <w:unhideWhenUsed/>
     <w:rsid w:val="00BE29F2"/>
@@ -7840,10 +7801,10 @@
       <w:u w:val="single"/>
     </w:rPr>
   </w:style>
-  <w:style w:type="paragraph" w:styleId="a7">
+  <w:style w:type="paragraph" w:styleId="TOCHeading">
     <w:name w:val="TOC Heading"/>
-    <w:basedOn w:val="1"/>
-    <w:next w:val="a"/>
+    <w:basedOn w:val="Heading1"/>
+    <w:next w:val="Normal"/>
     <w:uiPriority w:val="39"/>
     <w:unhideWhenUsed/>
     <w:qFormat/>
@@ -7864,10 +7825,10 @@
       <w:lang w:eastAsia="ru-RU"/>
     </w:rPr>
   </w:style>
-  <w:style w:type="paragraph" w:styleId="11">
+  <w:style w:type="paragraph" w:styleId="TOC1">
     <w:name w:val="toc 1"/>
-    <w:basedOn w:val="a"/>
-    <w:next w:val="a"/>
+    <w:basedOn w:val="Normal"/>
+    <w:next w:val="Normal"/>
     <w:autoRedefine/>
     <w:uiPriority w:val="39"/>
     <w:unhideWhenUsed/>
@@ -7876,10 +7837,10 @@
       <w:spacing w:after="100"/>
     </w:pPr>
   </w:style>
-  <w:style w:type="paragraph" w:styleId="21">
+  <w:style w:type="paragraph" w:styleId="TOC2">
     <w:name w:val="toc 2"/>
-    <w:basedOn w:val="a"/>
-    <w:next w:val="a"/>
+    <w:basedOn w:val="Normal"/>
+    <w:next w:val="Normal"/>
     <w:autoRedefine/>
     <w:uiPriority w:val="39"/>
     <w:unhideWhenUsed/>
@@ -7889,10 +7850,10 @@
       <w:ind w:left="280"/>
     </w:pPr>
   </w:style>
-  <w:style w:type="paragraph" w:styleId="a8">
+  <w:style w:type="paragraph" w:styleId="Header">
     <w:name w:val="header"/>
-    <w:basedOn w:val="a"/>
-    <w:link w:val="a9"/>
+    <w:basedOn w:val="Normal"/>
+    <w:link w:val="HeaderChar"/>
     <w:uiPriority w:val="99"/>
     <w:unhideWhenUsed/>
     <w:rsid w:val="004809FF"/>
@@ -7904,10 +7865,10 @@
       <w:spacing w:after="0" w:line="240" w:lineRule="auto"/>
     </w:pPr>
   </w:style>
-  <w:style w:type="character" w:customStyle="1" w:styleId="a9">
-    <w:name w:val="Верхний колонтитул Знак"/>
-    <w:basedOn w:val="a0"/>
-    <w:link w:val="a8"/>
+  <w:style w:type="character" w:customStyle="1" w:styleId="HeaderChar">
+    <w:name w:val="Header Char"/>
+    <w:basedOn w:val="DefaultParagraphFont"/>
+    <w:link w:val="Header"/>
     <w:uiPriority w:val="99"/>
     <w:rsid w:val="004809FF"/>
     <w:rPr>
@@ -7917,10 +7878,10 @@
       <w:lang w:val="en-US"/>
     </w:rPr>
   </w:style>
-  <w:style w:type="paragraph" w:styleId="aa">
+  <w:style w:type="paragraph" w:styleId="Footer">
     <w:name w:val="footer"/>
-    <w:basedOn w:val="a"/>
-    <w:link w:val="ab"/>
+    <w:basedOn w:val="Normal"/>
+    <w:link w:val="FooterChar"/>
     <w:uiPriority w:val="99"/>
     <w:unhideWhenUsed/>
     <w:rsid w:val="004809FF"/>
@@ -7932,10 +7893,10 @@
       <w:spacing w:after="0" w:line="240" w:lineRule="auto"/>
     </w:pPr>
   </w:style>
-  <w:style w:type="character" w:customStyle="1" w:styleId="ab">
-    <w:name w:val="Нижний колонтитул Знак"/>
-    <w:basedOn w:val="a0"/>
-    <w:link w:val="aa"/>
+  <w:style w:type="character" w:customStyle="1" w:styleId="FooterChar">
+    <w:name w:val="Footer Char"/>
+    <w:basedOn w:val="DefaultParagraphFont"/>
+    <w:link w:val="Footer"/>
     <w:uiPriority w:val="99"/>
     <w:rsid w:val="004809FF"/>
     <w:rPr>
@@ -7945,9 +7906,9 @@
       <w:lang w:val="en-US"/>
     </w:rPr>
   </w:style>
-  <w:style w:type="paragraph" w:styleId="ac">
+  <w:style w:type="paragraph" w:styleId="ListParagraph">
     <w:name w:val="List Paragraph"/>
-    <w:basedOn w:val="a"/>
+    <w:basedOn w:val="Normal"/>
     <w:uiPriority w:val="34"/>
     <w:qFormat/>
     <w:rsid w:val="00984A9B"/>
@@ -7963,10 +7924,10 @@
       <w:lang w:val="ru-RU"/>
     </w:rPr>
   </w:style>
-  <w:style w:type="table" w:customStyle="1" w:styleId="12">
+  <w:style w:type="table" w:customStyle="1" w:styleId="1">
     <w:name w:val="Сетка таблицы1"/>
-    <w:basedOn w:val="a1"/>
-    <w:next w:val="a3"/>
+    <w:basedOn w:val="TableNormal"/>
+    <w:next w:val="TableGrid"/>
     <w:uiPriority w:val="59"/>
     <w:rsid w:val="00BB512C"/>
     <w:pPr>
@@ -7988,10 +7949,10 @@
       </w:tblBorders>
     </w:tblPr>
   </w:style>
-  <w:style w:type="table" w:customStyle="1" w:styleId="110">
+  <w:style w:type="table" w:customStyle="1" w:styleId="11">
     <w:name w:val="Сетка таблицы11"/>
-    <w:basedOn w:val="a1"/>
-    <w:next w:val="a3"/>
+    <w:basedOn w:val="TableNormal"/>
+    <w:next w:val="TableGrid"/>
     <w:uiPriority w:val="59"/>
     <w:rsid w:val="007104B8"/>
     <w:pPr>
@@ -8013,10 +7974,10 @@
       </w:tblBorders>
     </w:tblPr>
   </w:style>
-  <w:style w:type="table" w:customStyle="1" w:styleId="120">
+  <w:style w:type="table" w:customStyle="1" w:styleId="12">
     <w:name w:val="Сетка таблицы12"/>
-    <w:basedOn w:val="a1"/>
-    <w:next w:val="a3"/>
+    <w:basedOn w:val="TableNormal"/>
+    <w:next w:val="TableGrid"/>
     <w:uiPriority w:val="59"/>
     <w:rsid w:val="007104B8"/>
     <w:pPr>
@@ -8040,8 +8001,8 @@
   </w:style>
   <w:style w:type="table" w:customStyle="1" w:styleId="13">
     <w:name w:val="Сетка таблицы13"/>
-    <w:basedOn w:val="a1"/>
-    <w:next w:val="a3"/>
+    <w:basedOn w:val="TableNormal"/>
+    <w:next w:val="TableGrid"/>
     <w:uiPriority w:val="59"/>
     <w:rsid w:val="00C40C03"/>
     <w:pPr>
@@ -8063,10 +8024,10 @@
       </w:tblBorders>
     </w:tblPr>
   </w:style>
-  <w:style w:type="table" w:customStyle="1" w:styleId="22">
+  <w:style w:type="table" w:customStyle="1" w:styleId="2">
     <w:name w:val="Сетка таблицы2"/>
-    <w:basedOn w:val="a1"/>
-    <w:next w:val="a3"/>
+    <w:basedOn w:val="TableNormal"/>
+    <w:next w:val="TableGrid"/>
     <w:uiPriority w:val="59"/>
     <w:rsid w:val="00C40C03"/>
     <w:pPr>
@@ -8088,9 +8049,9 @@
       </w:tblBorders>
     </w:tblPr>
   </w:style>
-  <w:style w:type="character" w:styleId="ad">
+  <w:style w:type="character" w:styleId="FollowedHyperlink">
     <w:name w:val="FollowedHyperlink"/>
-    <w:basedOn w:val="a0"/>
+    <w:basedOn w:val="DefaultParagraphFont"/>
     <w:uiPriority w:val="99"/>
     <w:semiHidden/>
     <w:unhideWhenUsed/>
@@ -8100,9 +8061,9 @@
       <w:u w:val="single"/>
     </w:rPr>
   </w:style>
-  <w:style w:type="character" w:styleId="ae">
+  <w:style w:type="character" w:styleId="CommentReference">
     <w:name w:val="annotation reference"/>
-    <w:basedOn w:val="a0"/>
+    <w:basedOn w:val="DefaultParagraphFont"/>
     <w:uiPriority w:val="99"/>
     <w:semiHidden/>
     <w:unhideWhenUsed/>
@@ -8112,10 +8073,10 @@
       <w:szCs w:val="16"/>
     </w:rPr>
   </w:style>
-  <w:style w:type="paragraph" w:styleId="af">
+  <w:style w:type="paragraph" w:styleId="CommentText">
     <w:name w:val="annotation text"/>
-    <w:basedOn w:val="a"/>
-    <w:link w:val="af0"/>
+    <w:basedOn w:val="Normal"/>
+    <w:link w:val="CommentTextChar"/>
     <w:uiPriority w:val="99"/>
     <w:unhideWhenUsed/>
     <w:rsid w:val="005F1AC0"/>
@@ -8127,10 +8088,10 @@
       <w:szCs w:val="20"/>
     </w:rPr>
   </w:style>
-  <w:style w:type="character" w:customStyle="1" w:styleId="af0">
-    <w:name w:val="Текст примечания Знак"/>
-    <w:basedOn w:val="a0"/>
-    <w:link w:val="af"/>
+  <w:style w:type="character" w:customStyle="1" w:styleId="CommentTextChar">
+    <w:name w:val="Comment Text Char"/>
+    <w:basedOn w:val="DefaultParagraphFont"/>
+    <w:link w:val="CommentText"/>
     <w:uiPriority w:val="99"/>
     <w:rsid w:val="005F1AC0"/>
     <w:rPr>
@@ -8140,11 +8101,11 @@
       <w:lang w:val="en-US"/>
     </w:rPr>
   </w:style>
-  <w:style w:type="paragraph" w:styleId="af1">
+  <w:style w:type="paragraph" w:styleId="CommentSubject">
     <w:name w:val="annotation subject"/>
-    <w:basedOn w:val="af"/>
-    <w:next w:val="af"/>
-    <w:link w:val="af2"/>
+    <w:basedOn w:val="CommentText"/>
+    <w:next w:val="CommentText"/>
+    <w:link w:val="CommentSubjectChar"/>
     <w:uiPriority w:val="99"/>
     <w:semiHidden/>
     <w:unhideWhenUsed/>
@@ -8154,10 +8115,10 @@
       <w:bCs/>
     </w:rPr>
   </w:style>
-  <w:style w:type="character" w:customStyle="1" w:styleId="af2">
-    <w:name w:val="Тема примечания Знак"/>
-    <w:basedOn w:val="af0"/>
-    <w:link w:val="af1"/>
+  <w:style w:type="character" w:customStyle="1" w:styleId="CommentSubjectChar">
+    <w:name w:val="Comment Subject Char"/>
+    <w:basedOn w:val="CommentTextChar"/>
+    <w:link w:val="CommentSubject"/>
     <w:uiPriority w:val="99"/>
     <w:semiHidden/>
     <w:rsid w:val="005F1AC0"/>
@@ -8170,10 +8131,10 @@
       <w:lang w:val="en-US"/>
     </w:rPr>
   </w:style>
-  <w:style w:type="paragraph" w:styleId="af3">
+  <w:style w:type="paragraph" w:styleId="BalloonText">
     <w:name w:val="Balloon Text"/>
-    <w:basedOn w:val="a"/>
-    <w:link w:val="af4"/>
+    <w:basedOn w:val="Normal"/>
+    <w:link w:val="BalloonTextChar"/>
     <w:uiPriority w:val="99"/>
     <w:semiHidden/>
     <w:unhideWhenUsed/>
@@ -8187,10 +8148,10 @@
       <w:szCs w:val="18"/>
     </w:rPr>
   </w:style>
-  <w:style w:type="character" w:customStyle="1" w:styleId="af4">
-    <w:name w:val="Текст выноски Знак"/>
-    <w:basedOn w:val="a0"/>
-    <w:link w:val="af3"/>
+  <w:style w:type="character" w:customStyle="1" w:styleId="BalloonTextChar">
+    <w:name w:val="Balloon Text Char"/>
+    <w:basedOn w:val="DefaultParagraphFont"/>
+    <w:link w:val="BalloonText"/>
     <w:uiPriority w:val="99"/>
     <w:semiHidden/>
     <w:rsid w:val="005F1AC0"/>

--- a/Documents/ПС.docx
+++ b/Documents/ПС.docx
@@ -1,6 +1,6 @@
 
 <file path=word/document.xml><?xml version="1.0" encoding="utf-8"?>
-<w:document xmlns:wpc="http://schemas.microsoft.com/office/word/2010/wordprocessingCanvas" xmlns:cx="http://schemas.microsoft.com/office/drawing/2014/chartex" xmlns:cx1="http://schemas.microsoft.com/office/drawing/2015/9/8/chartex" xmlns:cx2="http://schemas.microsoft.com/office/drawing/2015/10/21/chartex" xmlns:cx3="http://schemas.microsoft.com/office/drawing/2016/5/9/chartex" xmlns:cx4="http://schemas.microsoft.com/office/drawing/2016/5/10/chartex" xmlns:cx5="http://schemas.microsoft.com/office/drawing/2016/5/11/chartex" xmlns:cx6="http://schemas.microsoft.com/office/drawing/2016/5/12/chartex" xmlns:cx7="http://schemas.microsoft.com/office/drawing/2016/5/13/chartex" xmlns:cx8="http://schemas.microsoft.com/office/drawing/2016/5/14/chartex" xmlns:mc="http://schemas.openxmlformats.org/markup-compatibility/2006" xmlns:aink="http://schemas.microsoft.com/office/drawing/2016/ink" xmlns:am3d="http://schemas.microsoft.com/office/drawing/2017/model3d" xmlns:o="urn:schemas-microsoft-com:office:office" xmlns:r="http://schemas.openxmlformats.org/officeDocument/2006/relationships" xmlns:m="http://schemas.openxmlformats.org/officeDocument/2006/math" xmlns:v="urn:schemas-microsoft-com:vml" xmlns:wp14="http://schemas.microsoft.com/office/word/2010/wordprocessingDrawing" xmlns:wp="http://schemas.openxmlformats.org/drawingml/2006/wordprocessingDrawing" xmlns:w10="urn:schemas-microsoft-com:office:word" xmlns:w="http://schemas.openxmlformats.org/wordprocessingml/2006/main" xmlns:w14="http://schemas.microsoft.com/office/word/2010/wordml" xmlns:w15="http://schemas.microsoft.com/office/word/2012/wordml" xmlns:w16cex="http://schemas.microsoft.com/office/word/2018/wordml/cex" xmlns:w16cid="http://schemas.microsoft.com/office/word/2016/wordml/cid" xmlns:w16="http://schemas.microsoft.com/office/word/2018/wordml" xmlns:w16sdtdh="http://schemas.microsoft.com/office/word/2020/wordml/sdtdatahash" xmlns:w16se="http://schemas.microsoft.com/office/word/2015/wordml/symex" xmlns:wpg="http://schemas.microsoft.com/office/word/2010/wordprocessingGroup" xmlns:wpi="http://schemas.microsoft.com/office/word/2010/wordprocessingInk" xmlns:wne="http://schemas.microsoft.com/office/word/2006/wordml" xmlns:wps="http://schemas.microsoft.com/office/word/2010/wordprocessingShape" mc:Ignorable="w14 w15 w16se w16cid w16 w16cex w16sdtdh wp14">
+<w:document xmlns:wpc="http://schemas.microsoft.com/office/word/2010/wordprocessingCanvas" xmlns:cx="http://schemas.microsoft.com/office/drawing/2014/chartex" xmlns:cx1="http://schemas.microsoft.com/office/drawing/2015/9/8/chartex" xmlns:mc="http://schemas.openxmlformats.org/markup-compatibility/2006" xmlns:o="urn:schemas-microsoft-com:office:office" xmlns:r="http://schemas.openxmlformats.org/officeDocument/2006/relationships" xmlns:m="http://schemas.openxmlformats.org/officeDocument/2006/math" xmlns:v="urn:schemas-microsoft-com:vml" xmlns:wp14="http://schemas.microsoft.com/office/word/2010/wordprocessingDrawing" xmlns:wp="http://schemas.openxmlformats.org/drawingml/2006/wordprocessingDrawing" xmlns:w10="urn:schemas-microsoft-com:office:word" xmlns:w="http://schemas.openxmlformats.org/wordprocessingml/2006/main" xmlns:w14="http://schemas.microsoft.com/office/word/2010/wordml" xmlns:w15="http://schemas.microsoft.com/office/word/2012/wordml" xmlns:w16se="http://schemas.microsoft.com/office/word/2015/wordml/symex" xmlns:wpg="http://schemas.microsoft.com/office/word/2010/wordprocessingGroup" xmlns:wpi="http://schemas.microsoft.com/office/word/2010/wordprocessingInk" xmlns:wne="http://schemas.microsoft.com/office/word/2006/wordml" xmlns:wps="http://schemas.microsoft.com/office/word/2010/wordprocessingShape" mc:Ignorable="w14 w15 w16se wp14">
   <w:body>
     <w:p>
       <w:pPr>
@@ -293,7 +293,7 @@
     </w:p>
     <w:p>
       <w:pPr>
-        <w:pStyle w:val="BodyText"/>
+        <w:pStyle w:val="a4"/>
         <w:ind w:left="1416"/>
         <w:jc w:val="right"/>
         <w:rPr>
@@ -313,7 +313,7 @@
     </w:p>
     <w:p>
       <w:pPr>
-        <w:pStyle w:val="BodyText"/>
+        <w:pStyle w:val="a4"/>
         <w:ind w:left="1416"/>
         <w:jc w:val="right"/>
         <w:rPr>
@@ -333,7 +333,7 @@
     </w:p>
     <w:p>
       <w:pPr>
-        <w:pStyle w:val="BodyText"/>
+        <w:pStyle w:val="a4"/>
         <w:ind w:left="1416"/>
         <w:jc w:val="right"/>
         <w:rPr>
@@ -369,7 +369,7 @@
     </w:p>
     <w:p>
       <w:pPr>
-        <w:pStyle w:val="BodyText"/>
+        <w:pStyle w:val="a4"/>
         <w:ind w:left="1416"/>
         <w:jc w:val="right"/>
         <w:rPr>
@@ -502,12 +502,12 @@
     </w:p>
     <w:p>
       <w:pPr>
-        <w:pStyle w:val="Heading1"/>
+        <w:pStyle w:val="1"/>
         <w:spacing w:line="360" w:lineRule="auto"/>
         <w:ind w:firstLine="709"/>
         <w:contextualSpacing/>
         <w:rPr>
-          <w:rStyle w:val="Heading1Char"/>
+          <w:rStyle w:val="10"/>
         </w:rPr>
       </w:pPr>
       <w:r>
@@ -516,7 +516,7 @@
       </w:r>
       <w:r>
         <w:rPr>
-          <w:rStyle w:val="Heading1Char"/>
+          <w:rStyle w:val="10"/>
           <w:b/>
         </w:rPr>
         <w:t>Описание САПР</w:t>
@@ -525,13 +525,13 @@
     </w:p>
     <w:p>
       <w:pPr>
-        <w:pStyle w:val="Heading2"/>
+        <w:pStyle w:val="2"/>
         <w:spacing w:line="360" w:lineRule="auto"/>
         <w:ind w:firstLine="709"/>
         <w:contextualSpacing/>
         <w:jc w:val="center"/>
         <w:rPr>
-          <w:rStyle w:val="Heading1Char"/>
+          <w:rStyle w:val="10"/>
           <w:rFonts w:cstheme="majorBidi"/>
           <w:b/>
           <w:szCs w:val="26"/>
@@ -541,7 +541,7 @@
       <w:bookmarkStart w:id="1" w:name="_Toc86356822"/>
       <w:r>
         <w:rPr>
-          <w:rStyle w:val="Heading1Char"/>
+          <w:rStyle w:val="10"/>
           <w:rFonts w:cstheme="majorBidi"/>
           <w:b/>
           <w:szCs w:val="26"/>
@@ -746,17 +746,25 @@
         </w:rPr>
         <w:t xml:space="preserve">, таких как </w:t>
       </w:r>
-      <w:r>
-        <w:rPr>
-          <w:lang w:val="ru-RU"/>
-        </w:rPr>
-        <w:t xml:space="preserve">Autodesk </w:t>
-      </w:r>
       <w:proofErr w:type="spellStart"/>
       <w:r>
         <w:rPr>
           <w:lang w:val="ru-RU"/>
         </w:rPr>
+        <w:t>Autodesk</w:t>
+      </w:r>
+      <w:proofErr w:type="spellEnd"/>
+      <w:r>
+        <w:rPr>
+          <w:lang w:val="ru-RU"/>
+        </w:rPr>
+        <w:t xml:space="preserve"> </w:t>
+      </w:r>
+      <w:proofErr w:type="spellStart"/>
+      <w:r>
+        <w:rPr>
+          <w:lang w:val="ru-RU"/>
+        </w:rPr>
         <w:t>Invento</w:t>
       </w:r>
       <w:r>
@@ -807,7 +815,7 @@
     </w:p>
     <w:p>
       <w:pPr>
-        <w:pStyle w:val="Heading2"/>
+        <w:pStyle w:val="2"/>
         <w:spacing w:line="360" w:lineRule="auto"/>
         <w:ind w:firstLine="709"/>
         <w:contextualSpacing/>
@@ -1177,18 +1185,6 @@
         <w:spacing w:line="360" w:lineRule="auto"/>
         <w:ind w:firstLine="709"/>
         <w:contextualSpacing/>
-        <w:jc w:val="both"/>
-        <w:rPr>
-          <w:lang w:val="ru-RU"/>
-        </w:rPr>
-      </w:pPr>
-    </w:p>
-    <w:p>
-      <w:pPr>
-        <w:spacing w:line="360" w:lineRule="auto"/>
-        <w:ind w:firstLine="709"/>
-        <w:contextualSpacing/>
-        <w:jc w:val="center"/>
         <w:rPr>
           <w:lang w:val="ru-RU"/>
         </w:rPr>
@@ -1207,7 +1203,7 @@
     </w:p>
     <w:tbl>
       <w:tblPr>
-        <w:tblStyle w:val="1"/>
+        <w:tblStyle w:val="12"/>
         <w:tblW w:w="9634" w:type="dxa"/>
         <w:tblLook w:val="04A0" w:firstRow="1" w:lastRow="0" w:firstColumn="1" w:lastColumn="0" w:noHBand="0" w:noVBand="1"/>
       </w:tblPr>
@@ -1430,7 +1426,6 @@
               </w:rPr>
             </w:pPr>
             <w:proofErr w:type="spellStart"/>
-            <w:proofErr w:type="gramStart"/>
             <w:r>
               <w:rPr>
                 <w:rFonts w:eastAsia="Calibri"/>
@@ -1447,7 +1442,6 @@
               <w:t>(</w:t>
             </w:r>
             <w:proofErr w:type="spellStart"/>
-            <w:proofErr w:type="gramEnd"/>
             <w:r>
               <w:rPr>
                 <w:rFonts w:eastAsia="Calibri"/>
@@ -1761,39 +1755,38 @@
         <w:rPr>
           <w:lang w:val="ru-RU"/>
         </w:rPr>
+        <w:t xml:space="preserve">В таблице 1.2 представлены методы интерфейса </w:t>
+      </w:r>
+      <w:proofErr w:type="spellStart"/>
+      <w:r>
+        <w:t>ksEntity</w:t>
+      </w:r>
+      <w:proofErr w:type="spellEnd"/>
+      <w:r>
+        <w:rPr>
+          <w:lang w:val="ru-RU"/>
+        </w:rPr>
+        <w:t xml:space="preserve">, которые будут использованы при разработке плагина </w:t>
+      </w:r>
+    </w:p>
+    <w:p>
+      <w:pPr>
+        <w:spacing w:line="360" w:lineRule="auto"/>
+        <w:ind w:firstLine="851"/>
+        <w:contextualSpacing/>
+      </w:pPr>
+      <w:commentRangeStart w:id="3"/>
+      <w:r>
+        <w:rPr>
+          <w:lang w:val="ru-RU"/>
+        </w:rPr>
         <w:lastRenderedPageBreak/>
-        <w:t xml:space="preserve">В таблице 1.2 представлены методы интерфейса </w:t>
-      </w:r>
-      <w:proofErr w:type="spellStart"/>
-      <w:r>
-        <w:t>ksEntity</w:t>
-      </w:r>
-      <w:proofErr w:type="spellEnd"/>
-      <w:r>
-        <w:rPr>
-          <w:lang w:val="ru-RU"/>
-        </w:rPr>
-        <w:t xml:space="preserve">, которые будут использованы при разработке плагина </w:t>
-      </w:r>
-    </w:p>
-    <w:p>
-      <w:pPr>
-        <w:spacing w:line="360" w:lineRule="auto"/>
-        <w:ind w:firstLine="708"/>
-        <w:contextualSpacing/>
-        <w:jc w:val="center"/>
-      </w:pPr>
-      <w:commentRangeStart w:id="3"/>
-      <w:r>
-        <w:rPr>
-          <w:lang w:val="ru-RU"/>
-        </w:rPr>
         <w:t>Таблица</w:t>
       </w:r>
       <w:commentRangeEnd w:id="3"/>
       <w:r>
         <w:rPr>
-          <w:rStyle w:val="CommentReference"/>
+          <w:rStyle w:val="ae"/>
         </w:rPr>
         <w:commentReference w:id="3"/>
       </w:r>
@@ -1847,7 +1840,7 @@
     </w:p>
     <w:tbl>
       <w:tblPr>
-        <w:tblStyle w:val="1"/>
+        <w:tblStyle w:val="12"/>
         <w:tblW w:w="9634" w:type="dxa"/>
         <w:tblLook w:val="04A0" w:firstRow="1" w:lastRow="0" w:firstColumn="1" w:lastColumn="0" w:noHBand="0" w:noVBand="1"/>
       </w:tblPr>
@@ -2099,21 +2092,21 @@
                 <w:lang w:val="ru-RU"/>
               </w:rPr>
             </w:pPr>
-            <w:proofErr w:type="gramStart"/>
-            <w:r>
-              <w:rPr>
-                <w:rFonts w:eastAsia="Calibri"/>
-                <w:lang w:val="ru-RU"/>
-              </w:rPr>
-              <w:t>Update(</w:t>
-            </w:r>
-            <w:proofErr w:type="gramEnd"/>
-            <w:r>
-              <w:rPr>
-                <w:rFonts w:eastAsia="Calibri"/>
-                <w:lang w:val="ru-RU"/>
-              </w:rPr>
-              <w:t>)</w:t>
+            <w:proofErr w:type="spellStart"/>
+            <w:r>
+              <w:rPr>
+                <w:rFonts w:eastAsia="Calibri"/>
+                <w:lang w:val="ru-RU"/>
+              </w:rPr>
+              <w:t>Update</w:t>
+            </w:r>
+            <w:proofErr w:type="spellEnd"/>
+            <w:r>
+              <w:rPr>
+                <w:rFonts w:eastAsia="Calibri"/>
+                <w:lang w:val="ru-RU"/>
+              </w:rPr>
+              <w:t>()</w:t>
             </w:r>
           </w:p>
         </w:tc>
@@ -2231,7 +2224,6 @@
         <w:spacing w:line="360" w:lineRule="auto"/>
         <w:ind w:firstLine="709"/>
         <w:contextualSpacing/>
-        <w:jc w:val="center"/>
         <w:rPr>
           <w:rFonts w:eastAsia="Calibri"/>
           <w:lang w:val="ru-RU"/>
@@ -2267,7 +2259,7 @@
     </w:p>
     <w:tbl>
       <w:tblPr>
-        <w:tblStyle w:val="11"/>
+        <w:tblStyle w:val="110"/>
         <w:tblW w:w="9634" w:type="dxa"/>
         <w:tblLook w:val="04A0" w:firstRow="1" w:lastRow="0" w:firstColumn="1" w:lastColumn="0" w:noHBand="0" w:noVBand="1"/>
       </w:tblPr>
@@ -2425,7 +2417,35 @@
               <w:rPr>
                 <w:rFonts w:eastAsia="Calibri"/>
               </w:rPr>
-              <w:t xml:space="preserve"> param, int style)</w:t>
+              <w:t xml:space="preserve"> </w:t>
+            </w:r>
+            <w:proofErr w:type="spellStart"/>
+            <w:r>
+              <w:rPr>
+                <w:rFonts w:eastAsia="Calibri"/>
+              </w:rPr>
+              <w:t>param</w:t>
+            </w:r>
+            <w:proofErr w:type="spellEnd"/>
+            <w:r>
+              <w:rPr>
+                <w:rFonts w:eastAsia="Calibri"/>
+              </w:rPr>
+              <w:t xml:space="preserve">, </w:t>
+            </w:r>
+            <w:proofErr w:type="spellStart"/>
+            <w:r>
+              <w:rPr>
+                <w:rFonts w:eastAsia="Calibri"/>
+              </w:rPr>
+              <w:t>int</w:t>
+            </w:r>
+            <w:proofErr w:type="spellEnd"/>
+            <w:r>
+              <w:rPr>
+                <w:rFonts w:eastAsia="Calibri"/>
+              </w:rPr>
+              <w:t xml:space="preserve"> style)</w:t>
             </w:r>
           </w:p>
         </w:tc>
@@ -2550,7 +2570,6 @@
               </w:rPr>
             </w:pPr>
             <w:proofErr w:type="spellStart"/>
-            <w:proofErr w:type="gramStart"/>
             <w:r>
               <w:rPr>
                 <w:rFonts w:eastAsia="Calibri"/>
@@ -2564,7 +2583,6 @@
               </w:rPr>
               <w:t>(</w:t>
             </w:r>
-            <w:proofErr w:type="gramEnd"/>
           </w:p>
           <w:p>
             <w:pPr>
@@ -2592,7 +2610,21 @@
               <w:rPr>
                 <w:rFonts w:eastAsia="Calibri"/>
               </w:rPr>
-              <w:t>, double rad, int style)</w:t>
+              <w:t xml:space="preserve">, double rad, </w:t>
+            </w:r>
+            <w:proofErr w:type="spellStart"/>
+            <w:r>
+              <w:rPr>
+                <w:rFonts w:eastAsia="Calibri"/>
+              </w:rPr>
+              <w:t>int</w:t>
+            </w:r>
+            <w:proofErr w:type="spellEnd"/>
+            <w:r>
+              <w:rPr>
+                <w:rFonts w:eastAsia="Calibri"/>
+              </w:rPr>
+              <w:t xml:space="preserve"> style)</w:t>
             </w:r>
           </w:p>
         </w:tc>
@@ -2757,7 +2789,6 @@
         <w:rPr>
           <w:lang w:val="ru-RU"/>
         </w:rPr>
-        <w:lastRenderedPageBreak/>
         <w:t xml:space="preserve">В таблице 1.4 представлены методы интерфейса </w:t>
       </w:r>
       <w:proofErr w:type="spellStart"/>
@@ -2789,7 +2820,7 @@
     </w:p>
     <w:p>
       <w:pPr>
-        <w:jc w:val="center"/>
+        <w:ind w:firstLine="851"/>
         <w:rPr>
           <w:lang w:val="ru-RU"/>
         </w:rPr>
@@ -2817,7 +2848,7 @@
     </w:p>
     <w:tbl>
       <w:tblPr>
-        <w:tblStyle w:val="12"/>
+        <w:tblStyle w:val="120"/>
         <w:tblW w:w="9634" w:type="dxa"/>
         <w:tblLayout w:type="fixed"/>
         <w:tblLook w:val="04A0" w:firstRow="1" w:lastRow="0" w:firstColumn="1" w:lastColumn="0" w:noHBand="0" w:noVBand="1"/>
@@ -2848,6 +2879,7 @@
                 <w:rFonts w:eastAsia="Calibri"/>
                 <w:lang w:val="ru-RU"/>
               </w:rPr>
+              <w:lastRenderedPageBreak/>
               <w:t>Название</w:t>
             </w:r>
           </w:p>
@@ -3156,7 +3188,6 @@
               </w:rPr>
             </w:pPr>
             <w:proofErr w:type="spellStart"/>
-            <w:proofErr w:type="gramStart"/>
             <w:r>
               <w:rPr>
                 <w:rFonts w:eastAsia="Calibri"/>
@@ -3173,7 +3204,6 @@
               <w:t>(</w:t>
             </w:r>
             <w:proofErr w:type="spellStart"/>
-            <w:proofErr w:type="gramEnd"/>
             <w:r>
               <w:rPr>
                 <w:rFonts w:eastAsia="Calibri"/>
@@ -3298,7 +3328,7 @@
     <w:p>
       <w:pPr>
         <w:spacing w:line="360" w:lineRule="auto"/>
-        <w:ind w:firstLine="708"/>
+        <w:ind w:firstLine="851"/>
         <w:contextualSpacing/>
         <w:jc w:val="both"/>
         <w:rPr>
@@ -3335,7 +3365,7 @@
     </w:p>
     <w:p>
       <w:pPr>
-        <w:jc w:val="center"/>
+        <w:ind w:firstLine="851"/>
         <w:rPr>
           <w:lang w:val="ru-RU"/>
         </w:rPr>
@@ -3359,7 +3389,7 @@
       <w:proofErr w:type="spellEnd"/>
       <w:r>
         <w:rPr>
-          <w:rStyle w:val="CommentReference"/>
+          <w:rStyle w:val="ae"/>
         </w:rPr>
         <w:commentReference w:id="4"/>
       </w:r>
@@ -3381,6 +3411,9 @@
         <w:tc>
           <w:tcPr>
             <w:tcW w:w="2122" w:type="dxa"/>
+            <w:tcBorders>
+              <w:bottom w:val="single" w:sz="4" w:space="0" w:color="auto"/>
+            </w:tcBorders>
             <w:vAlign w:val="center"/>
           </w:tcPr>
           <w:p>
@@ -3404,6 +3437,9 @@
         <w:tc>
           <w:tcPr>
             <w:tcW w:w="1842" w:type="dxa"/>
+            <w:tcBorders>
+              <w:bottom w:val="single" w:sz="4" w:space="0" w:color="auto"/>
+            </w:tcBorders>
             <w:vAlign w:val="center"/>
           </w:tcPr>
           <w:p>
@@ -3427,6 +3463,9 @@
         <w:tc>
           <w:tcPr>
             <w:tcW w:w="1985" w:type="dxa"/>
+            <w:tcBorders>
+              <w:bottom w:val="single" w:sz="4" w:space="0" w:color="auto"/>
+            </w:tcBorders>
             <w:vAlign w:val="center"/>
           </w:tcPr>
           <w:p>
@@ -3450,11 +3489,301 @@
         <w:tc>
           <w:tcPr>
             <w:tcW w:w="3679" w:type="dxa"/>
+            <w:tcBorders>
+              <w:bottom w:val="single" w:sz="4" w:space="0" w:color="auto"/>
+            </w:tcBorders>
             <w:vAlign w:val="center"/>
           </w:tcPr>
           <w:p>
             <w:pPr>
               <w:spacing w:line="360" w:lineRule="auto"/>
+              <w:jc w:val="center"/>
+              <w:rPr>
+                <w:rFonts w:eastAsia="Calibri"/>
+                <w:lang w:val="ru-RU"/>
+              </w:rPr>
+            </w:pPr>
+            <w:r>
+              <w:rPr>
+                <w:rFonts w:eastAsia="Calibri"/>
+                <w:lang w:val="ru-RU"/>
+              </w:rPr>
+              <w:t>Описание</w:t>
+            </w:r>
+          </w:p>
+        </w:tc>
+      </w:tr>
+      <w:tr>
+        <w:tc>
+          <w:tcPr>
+            <w:tcW w:w="2122" w:type="dxa"/>
+            <w:tcBorders>
+              <w:bottom w:val="nil"/>
+            </w:tcBorders>
+          </w:tcPr>
+          <w:p>
+            <w:pPr>
+              <w:spacing w:line="360" w:lineRule="auto"/>
+              <w:jc w:val="center"/>
+              <w:rPr>
+                <w:rFonts w:eastAsia="Calibri"/>
+                <w:lang w:val="ru-RU"/>
+              </w:rPr>
+            </w:pPr>
+            <w:proofErr w:type="spellStart"/>
+            <w:r>
+              <w:rPr>
+                <w:rFonts w:eastAsia="Calibri"/>
+                <w:lang w:val="ru-RU"/>
+              </w:rPr>
+              <w:t>EntityCollection</w:t>
+            </w:r>
+            <w:proofErr w:type="spellEnd"/>
+            <w:r>
+              <w:rPr>
+                <w:rFonts w:eastAsia="Calibri"/>
+                <w:lang w:val="ru-RU"/>
+              </w:rPr>
+              <w:t>(</w:t>
+            </w:r>
+            <w:proofErr w:type="spellStart"/>
+            <w:r>
+              <w:rPr>
+                <w:rFonts w:eastAsia="Calibri"/>
+                <w:lang w:val="ru-RU"/>
+              </w:rPr>
+              <w:t>short</w:t>
+            </w:r>
+            <w:proofErr w:type="spellEnd"/>
+            <w:r>
+              <w:rPr>
+                <w:rFonts w:eastAsia="Calibri"/>
+                <w:lang w:val="ru-RU"/>
+              </w:rPr>
+              <w:t xml:space="preserve"> </w:t>
+            </w:r>
+            <w:proofErr w:type="spellStart"/>
+            <w:r>
+              <w:rPr>
+                <w:rFonts w:eastAsia="Calibri"/>
+                <w:lang w:val="ru-RU"/>
+              </w:rPr>
+              <w:t>objType</w:t>
+            </w:r>
+            <w:proofErr w:type="spellEnd"/>
+            <w:r>
+              <w:rPr>
+                <w:rFonts w:eastAsia="Calibri"/>
+                <w:lang w:val="ru-RU"/>
+              </w:rPr>
+              <w:t>)</w:t>
+            </w:r>
+          </w:p>
+        </w:tc>
+        <w:tc>
+          <w:tcPr>
+            <w:tcW w:w="1842" w:type="dxa"/>
+            <w:tcBorders>
+              <w:bottom w:val="nil"/>
+            </w:tcBorders>
+          </w:tcPr>
+          <w:p>
+            <w:pPr>
+              <w:spacing w:line="360" w:lineRule="auto"/>
+              <w:ind w:left="-116" w:right="-117"/>
+              <w:jc w:val="center"/>
+              <w:rPr>
+                <w:rFonts w:eastAsia="Calibri"/>
+                <w:lang w:val="ru-RU"/>
+              </w:rPr>
+            </w:pPr>
+            <w:proofErr w:type="spellStart"/>
+            <w:r>
+              <w:rPr>
+                <w:rFonts w:eastAsia="Calibri"/>
+                <w:lang w:val="ru-RU"/>
+              </w:rPr>
+              <w:t>objType</w:t>
+            </w:r>
+            <w:proofErr w:type="spellEnd"/>
+            <w:r>
+              <w:rPr>
+                <w:rFonts w:eastAsia="Calibri"/>
+                <w:lang w:val="ru-RU"/>
+              </w:rPr>
+              <w:t xml:space="preserve"> – тип объектов, содержащихся в массиве.</w:t>
+            </w:r>
+          </w:p>
+        </w:tc>
+        <w:tc>
+          <w:tcPr>
+            <w:tcW w:w="1985" w:type="dxa"/>
+            <w:tcBorders>
+              <w:bottom w:val="nil"/>
+            </w:tcBorders>
+          </w:tcPr>
+          <w:p>
+            <w:pPr>
+              <w:spacing w:line="360" w:lineRule="auto"/>
+              <w:jc w:val="center"/>
+              <w:rPr>
+                <w:rFonts w:eastAsia="Calibri"/>
+                <w:lang w:val="ru-RU"/>
+              </w:rPr>
+            </w:pPr>
+            <w:proofErr w:type="spellStart"/>
+            <w:r>
+              <w:rPr>
+                <w:rFonts w:eastAsia="Calibri"/>
+                <w:lang w:val="ru-RU"/>
+              </w:rPr>
+              <w:t>ksEnintyCollection</w:t>
+            </w:r>
+            <w:proofErr w:type="spellEnd"/>
+          </w:p>
+        </w:tc>
+        <w:tc>
+          <w:tcPr>
+            <w:tcW w:w="3679" w:type="dxa"/>
+            <w:tcBorders>
+              <w:bottom w:val="nil"/>
+            </w:tcBorders>
+          </w:tcPr>
+          <w:p>
+            <w:pPr>
+              <w:spacing w:line="360" w:lineRule="auto"/>
+              <w:jc w:val="center"/>
+              <w:rPr>
+                <w:rFonts w:eastAsia="Calibri"/>
+                <w:lang w:val="ru-RU"/>
+              </w:rPr>
+            </w:pPr>
+            <w:r>
+              <w:rPr>
+                <w:rFonts w:eastAsia="Calibri"/>
+                <w:lang w:val="ru-RU"/>
+              </w:rPr>
+              <w:t>Формирует массив объектов и возвращает указатель на его интерфейс</w:t>
+            </w:r>
+          </w:p>
+        </w:tc>
+      </w:tr>
+    </w:tbl>
+    <w:p>
+      <w:pPr>
+        <w:ind w:firstLine="851"/>
+        <w:rPr>
+          <w:lang w:val="ru-RU"/>
+        </w:rPr>
+      </w:pPr>
+    </w:p>
+    <w:tbl>
+      <w:tblPr>
+        <w:tblStyle w:val="13"/>
+        <w:tblW w:w="0" w:type="auto"/>
+        <w:tblLayout w:type="fixed"/>
+        <w:tblLook w:val="04A0" w:firstRow="1" w:lastRow="0" w:firstColumn="1" w:lastColumn="0" w:noHBand="0" w:noVBand="1"/>
+      </w:tblPr>
+      <w:tblGrid>
+        <w:gridCol w:w="2122"/>
+        <w:gridCol w:w="1842"/>
+        <w:gridCol w:w="1985"/>
+        <w:gridCol w:w="3679"/>
+      </w:tblGrid>
+      <w:tr>
+        <w:tc>
+          <w:tcPr>
+            <w:tcW w:w="2122" w:type="dxa"/>
+            <w:tcBorders>
+              <w:top w:val="single" w:sz="4" w:space="0" w:color="auto"/>
+            </w:tcBorders>
+            <w:vAlign w:val="center"/>
+          </w:tcPr>
+          <w:p>
+            <w:pPr>
+              <w:spacing w:line="360" w:lineRule="auto"/>
+              <w:ind w:left="-112" w:right="-108"/>
+              <w:jc w:val="center"/>
+              <w:rPr>
+                <w:rFonts w:eastAsia="Calibri"/>
+                <w:lang w:val="ru-RU"/>
+              </w:rPr>
+            </w:pPr>
+            <w:r>
+              <w:rPr>
+                <w:rFonts w:eastAsia="Calibri"/>
+                <w:lang w:val="ru-RU"/>
+              </w:rPr>
+              <w:lastRenderedPageBreak/>
+              <w:t>Название</w:t>
+            </w:r>
+          </w:p>
+        </w:tc>
+        <w:tc>
+          <w:tcPr>
+            <w:tcW w:w="1842" w:type="dxa"/>
+            <w:tcBorders>
+              <w:top w:val="single" w:sz="4" w:space="0" w:color="auto"/>
+            </w:tcBorders>
+            <w:vAlign w:val="center"/>
+          </w:tcPr>
+          <w:p>
+            <w:pPr>
+              <w:spacing w:line="360" w:lineRule="auto"/>
+              <w:ind w:left="-116" w:right="-117"/>
+              <w:jc w:val="center"/>
+              <w:rPr>
+                <w:rFonts w:eastAsia="Calibri"/>
+                <w:lang w:val="ru-RU"/>
+              </w:rPr>
+            </w:pPr>
+            <w:r>
+              <w:rPr>
+                <w:rFonts w:eastAsia="Calibri"/>
+                <w:lang w:val="ru-RU"/>
+              </w:rPr>
+              <w:t>Входные параметры</w:t>
+            </w:r>
+          </w:p>
+        </w:tc>
+        <w:tc>
+          <w:tcPr>
+            <w:tcW w:w="1985" w:type="dxa"/>
+            <w:tcBorders>
+              <w:top w:val="single" w:sz="4" w:space="0" w:color="auto"/>
+            </w:tcBorders>
+            <w:vAlign w:val="center"/>
+          </w:tcPr>
+          <w:p>
+            <w:pPr>
+              <w:spacing w:line="360" w:lineRule="auto"/>
+              <w:jc w:val="center"/>
+              <w:rPr>
+                <w:rFonts w:eastAsia="Calibri"/>
+                <w:lang w:val="ru-RU"/>
+              </w:rPr>
+            </w:pPr>
+            <w:r>
+              <w:rPr>
+                <w:rFonts w:eastAsia="Calibri"/>
+                <w:lang w:val="ru-RU"/>
+              </w:rPr>
+              <w:t>Тип возвращаемых данных</w:t>
+            </w:r>
+          </w:p>
+        </w:tc>
+        <w:tc>
+          <w:tcPr>
+            <w:tcW w:w="3679" w:type="dxa"/>
+            <w:tcBorders>
+              <w:top w:val="single" w:sz="4" w:space="0" w:color="auto"/>
+            </w:tcBorders>
+            <w:vAlign w:val="center"/>
+          </w:tcPr>
+          <w:p>
+            <w:pPr>
+              <w:spacing w:line="360" w:lineRule="auto"/>
+              <w:ind w:left="-104" w:right="-120"/>
               <w:jc w:val="center"/>
               <w:rPr>
                 <w:rFonts w:eastAsia="Calibri"/>
@@ -3479,6 +3808,7 @@
           <w:p>
             <w:pPr>
               <w:spacing w:line="360" w:lineRule="auto"/>
+              <w:ind w:left="-112" w:right="-108"/>
               <w:jc w:val="center"/>
               <w:rPr>
                 <w:rFonts w:eastAsia="Calibri"/>
@@ -3491,7 +3821,7 @@
                 <w:rFonts w:eastAsia="Calibri"/>
                 <w:lang w:val="ru-RU"/>
               </w:rPr>
-              <w:t>EntityCollection</w:t>
+              <w:t>GetDefaultEntity</w:t>
             </w:r>
             <w:proofErr w:type="spellEnd"/>
             <w:r>
@@ -3542,6 +3872,7 @@
           <w:p>
             <w:pPr>
               <w:spacing w:line="360" w:lineRule="auto"/>
+              <w:ind w:left="-116" w:right="-117"/>
               <w:jc w:val="center"/>
               <w:rPr>
                 <w:rFonts w:eastAsia="Calibri"/>
@@ -3562,15 +3893,7 @@
                 <w:rFonts w:eastAsia="Calibri"/>
                 <w:lang w:val="ru-RU"/>
               </w:rPr>
-              <w:t xml:space="preserve"> – тип объектов, </w:t>
-            </w:r>
-            <w:r>
-              <w:rPr>
-                <w:rFonts w:eastAsia="Calibri"/>
-                <w:lang w:val="ru-RU"/>
-              </w:rPr>
-              <w:lastRenderedPageBreak/>
-              <w:t>содержащихся в массиве.</w:t>
+              <w:t xml:space="preserve"> – тип объекта</w:t>
             </w:r>
           </w:p>
         </w:tc>
@@ -3581,6 +3904,7 @@
           <w:p>
             <w:pPr>
               <w:spacing w:line="360" w:lineRule="auto"/>
+              <w:ind w:left="-107" w:right="-101"/>
               <w:jc w:val="center"/>
               <w:rPr>
                 <w:rFonts w:eastAsia="Calibri"/>
@@ -3593,8 +3917,7 @@
                 <w:rFonts w:eastAsia="Calibri"/>
                 <w:lang w:val="ru-RU"/>
               </w:rPr>
-              <w:lastRenderedPageBreak/>
-              <w:t>ksEnintyCollection</w:t>
+              <w:t>ksEntity</w:t>
             </w:r>
             <w:proofErr w:type="spellEnd"/>
           </w:p>
@@ -3606,6 +3929,7 @@
           <w:p>
             <w:pPr>
               <w:spacing w:line="360" w:lineRule="auto"/>
+              <w:ind w:left="-104" w:right="-120"/>
               <w:jc w:val="center"/>
               <w:rPr>
                 <w:rFonts w:eastAsia="Calibri"/>
@@ -3617,7 +3941,7 @@
                 <w:rFonts w:eastAsia="Calibri"/>
                 <w:lang w:val="ru-RU"/>
               </w:rPr>
-              <w:t>Формирует массив объектов и возвращает указатель на его интерфейс</w:t>
+              <w:t>Получить указатель на интерфейс объекта, создаваемого системой по умолчанию</w:t>
             </w:r>
           </w:p>
         </w:tc>
@@ -3630,6 +3954,7 @@
           <w:p>
             <w:pPr>
               <w:spacing w:line="360" w:lineRule="auto"/>
+              <w:ind w:left="-112" w:right="-108"/>
               <w:jc w:val="center"/>
               <w:rPr>
                 <w:rFonts w:eastAsia="Calibri"/>
@@ -3637,13 +3962,12 @@
               </w:rPr>
             </w:pPr>
             <w:proofErr w:type="spellStart"/>
-            <w:proofErr w:type="gramStart"/>
-            <w:r>
-              <w:rPr>
-                <w:rFonts w:eastAsia="Calibri"/>
-                <w:lang w:val="ru-RU"/>
-              </w:rPr>
-              <w:t>GetDefaultEntity</w:t>
+            <w:r>
+              <w:rPr>
+                <w:rFonts w:eastAsia="Calibri"/>
+                <w:lang w:val="ru-RU"/>
+              </w:rPr>
+              <w:t>GetPart</w:t>
             </w:r>
             <w:proofErr w:type="spellEnd"/>
             <w:r>
@@ -3654,13 +3978,12 @@
               <w:t>(</w:t>
             </w:r>
             <w:proofErr w:type="spellStart"/>
-            <w:proofErr w:type="gramEnd"/>
-            <w:r>
-              <w:rPr>
-                <w:rFonts w:eastAsia="Calibri"/>
-                <w:lang w:val="ru-RU"/>
-              </w:rPr>
-              <w:t>short</w:t>
+            <w:r>
+              <w:rPr>
+                <w:rFonts w:eastAsia="Calibri"/>
+                <w:lang w:val="ru-RU"/>
+              </w:rPr>
+              <w:t>int</w:t>
             </w:r>
             <w:proofErr w:type="spellEnd"/>
             <w:r>
@@ -3676,7 +3999,7 @@
                 <w:rFonts w:eastAsia="Calibri"/>
                 <w:lang w:val="ru-RU"/>
               </w:rPr>
-              <w:t>objType</w:t>
+              <w:t>type</w:t>
             </w:r>
             <w:proofErr w:type="spellEnd"/>
             <w:r>
@@ -3695,6 +4018,7 @@
           <w:p>
             <w:pPr>
               <w:spacing w:line="360" w:lineRule="auto"/>
+              <w:ind w:left="-116" w:right="-117"/>
               <w:jc w:val="center"/>
               <w:rPr>
                 <w:rFonts w:eastAsia="Calibri"/>
@@ -3707,7 +4031,7 @@
                 <w:rFonts w:eastAsia="Calibri"/>
                 <w:lang w:val="ru-RU"/>
               </w:rPr>
-              <w:t>objType</w:t>
+              <w:t>Type</w:t>
             </w:r>
             <w:proofErr w:type="spellEnd"/>
             <w:r>
@@ -3715,7 +4039,7 @@
                 <w:rFonts w:eastAsia="Calibri"/>
                 <w:lang w:val="ru-RU"/>
               </w:rPr>
-              <w:t xml:space="preserve"> – тип объекта</w:t>
+              <w:t xml:space="preserve"> – тип компонента</w:t>
             </w:r>
           </w:p>
         </w:tc>
@@ -3738,7 +4062,7 @@
                 <w:rFonts w:eastAsia="Calibri"/>
                 <w:lang w:val="ru-RU"/>
               </w:rPr>
-              <w:t>ksEntity</w:t>
+              <w:t>ksPart</w:t>
             </w:r>
             <w:proofErr w:type="spellEnd"/>
           </w:p>
@@ -3750,6 +4074,7 @@
           <w:p>
             <w:pPr>
               <w:spacing w:line="360" w:lineRule="auto"/>
+              <w:ind w:left="-104" w:right="-120"/>
               <w:jc w:val="center"/>
               <w:rPr>
                 <w:rFonts w:eastAsia="Calibri"/>
@@ -3761,7 +4086,7 @@
                 <w:rFonts w:eastAsia="Calibri"/>
                 <w:lang w:val="ru-RU"/>
               </w:rPr>
-              <w:t>Получить указатель на интерфейс объекта, создаваемого системой по умолчанию</w:t>
+              <w:t>Получить указатель на интерфейс компонента в соответствии с заданным типом</w:t>
             </w:r>
           </w:p>
         </w:tc>
@@ -3774,6 +4099,7 @@
           <w:p>
             <w:pPr>
               <w:spacing w:line="360" w:lineRule="auto"/>
+              <w:ind w:left="-112" w:right="-108"/>
               <w:jc w:val="center"/>
               <w:rPr>
                 <w:rFonts w:eastAsia="Calibri"/>
@@ -3781,13 +4107,12 @@
               </w:rPr>
             </w:pPr>
             <w:proofErr w:type="spellStart"/>
-            <w:proofErr w:type="gramStart"/>
-            <w:r>
-              <w:rPr>
-                <w:rFonts w:eastAsia="Calibri"/>
-                <w:lang w:val="ru-RU"/>
-              </w:rPr>
-              <w:t>GetPart</w:t>
+            <w:r>
+              <w:rPr>
+                <w:rFonts w:eastAsia="Calibri"/>
+                <w:lang w:val="ru-RU"/>
+              </w:rPr>
+              <w:t>NewEntity</w:t>
             </w:r>
             <w:proofErr w:type="spellEnd"/>
             <w:r>
@@ -3798,13 +4123,12 @@
               <w:t>(</w:t>
             </w:r>
             <w:proofErr w:type="spellStart"/>
-            <w:proofErr w:type="gramEnd"/>
-            <w:r>
-              <w:rPr>
-                <w:rFonts w:eastAsia="Calibri"/>
-                <w:lang w:val="ru-RU"/>
-              </w:rPr>
-              <w:t>int</w:t>
+            <w:r>
+              <w:rPr>
+                <w:rFonts w:eastAsia="Calibri"/>
+                <w:lang w:val="ru-RU"/>
+              </w:rPr>
+              <w:t>short</w:t>
             </w:r>
             <w:proofErr w:type="spellEnd"/>
             <w:r>
@@ -3820,7 +4144,7 @@
                 <w:rFonts w:eastAsia="Calibri"/>
                 <w:lang w:val="ru-RU"/>
               </w:rPr>
-              <w:t>type</w:t>
+              <w:t>objType</w:t>
             </w:r>
             <w:proofErr w:type="spellEnd"/>
             <w:r>
@@ -3839,18 +4163,28 @@
           <w:p>
             <w:pPr>
               <w:spacing w:line="360" w:lineRule="auto"/>
+              <w:ind w:left="-116" w:right="-117"/>
               <w:jc w:val="center"/>
               <w:rPr>
                 <w:rFonts w:eastAsia="Calibri"/>
                 <w:lang w:val="ru-RU"/>
               </w:rPr>
             </w:pPr>
-            <w:r>
-              <w:rPr>
-                <w:rFonts w:eastAsia="Calibri"/>
-                <w:lang w:val="ru-RU"/>
-              </w:rPr>
-              <w:t>Type – тип компонента</w:t>
+            <w:proofErr w:type="spellStart"/>
+            <w:r>
+              <w:rPr>
+                <w:rFonts w:eastAsia="Calibri"/>
+                <w:lang w:val="ru-RU"/>
+              </w:rPr>
+              <w:t>objType</w:t>
+            </w:r>
+            <w:proofErr w:type="spellEnd"/>
+            <w:r>
+              <w:rPr>
+                <w:rFonts w:eastAsia="Calibri"/>
+                <w:lang w:val="ru-RU"/>
+              </w:rPr>
+              <w:t xml:space="preserve"> – тип объекта</w:t>
             </w:r>
           </w:p>
         </w:tc>
@@ -3873,7 +4207,7 @@
                 <w:rFonts w:eastAsia="Calibri"/>
                 <w:lang w:val="ru-RU"/>
               </w:rPr>
-              <w:t>ksPart</w:t>
+              <w:t>ksEntity</w:t>
             </w:r>
             <w:proofErr w:type="spellEnd"/>
           </w:p>
@@ -3885,150 +4219,7 @@
           <w:p>
             <w:pPr>
               <w:spacing w:line="360" w:lineRule="auto"/>
-              <w:jc w:val="center"/>
-              <w:rPr>
-                <w:rFonts w:eastAsia="Calibri"/>
-                <w:lang w:val="ru-RU"/>
-              </w:rPr>
-            </w:pPr>
-            <w:r>
-              <w:rPr>
-                <w:rFonts w:eastAsia="Calibri"/>
-                <w:lang w:val="ru-RU"/>
-              </w:rPr>
-              <w:t>Получить указатель на интерфейс компонента в соответствии с заданным типом</w:t>
-            </w:r>
-          </w:p>
-        </w:tc>
-      </w:tr>
-      <w:tr>
-        <w:tc>
-          <w:tcPr>
-            <w:tcW w:w="2122" w:type="dxa"/>
-          </w:tcPr>
-          <w:p>
-            <w:pPr>
-              <w:spacing w:line="360" w:lineRule="auto"/>
-              <w:jc w:val="center"/>
-              <w:rPr>
-                <w:rFonts w:eastAsia="Calibri"/>
-                <w:lang w:val="ru-RU"/>
-              </w:rPr>
-            </w:pPr>
-            <w:proofErr w:type="spellStart"/>
-            <w:proofErr w:type="gramStart"/>
-            <w:r>
-              <w:rPr>
-                <w:rFonts w:eastAsia="Calibri"/>
-                <w:lang w:val="ru-RU"/>
-              </w:rPr>
-              <w:t>NewEntity</w:t>
-            </w:r>
-            <w:proofErr w:type="spellEnd"/>
-            <w:r>
-              <w:rPr>
-                <w:rFonts w:eastAsia="Calibri"/>
-                <w:lang w:val="ru-RU"/>
-              </w:rPr>
-              <w:t>(</w:t>
-            </w:r>
-            <w:proofErr w:type="spellStart"/>
-            <w:proofErr w:type="gramEnd"/>
-            <w:r>
-              <w:rPr>
-                <w:rFonts w:eastAsia="Calibri"/>
-                <w:lang w:val="ru-RU"/>
-              </w:rPr>
-              <w:t>short</w:t>
-            </w:r>
-            <w:proofErr w:type="spellEnd"/>
-            <w:r>
-              <w:rPr>
-                <w:rFonts w:eastAsia="Calibri"/>
-                <w:lang w:val="ru-RU"/>
-              </w:rPr>
-              <w:t xml:space="preserve"> </w:t>
-            </w:r>
-            <w:proofErr w:type="spellStart"/>
-            <w:r>
-              <w:rPr>
-                <w:rFonts w:eastAsia="Calibri"/>
-                <w:lang w:val="ru-RU"/>
-              </w:rPr>
-              <w:t>objType</w:t>
-            </w:r>
-            <w:proofErr w:type="spellEnd"/>
-            <w:r>
-              <w:rPr>
-                <w:rFonts w:eastAsia="Calibri"/>
-                <w:lang w:val="ru-RU"/>
-              </w:rPr>
-              <w:t>)</w:t>
-            </w:r>
-          </w:p>
-        </w:tc>
-        <w:tc>
-          <w:tcPr>
-            <w:tcW w:w="1842" w:type="dxa"/>
-          </w:tcPr>
-          <w:p>
-            <w:pPr>
-              <w:spacing w:line="360" w:lineRule="auto"/>
-              <w:jc w:val="center"/>
-              <w:rPr>
-                <w:rFonts w:eastAsia="Calibri"/>
-                <w:lang w:val="ru-RU"/>
-              </w:rPr>
-            </w:pPr>
-            <w:proofErr w:type="spellStart"/>
-            <w:r>
-              <w:rPr>
-                <w:rFonts w:eastAsia="Calibri"/>
-                <w:lang w:val="ru-RU"/>
-              </w:rPr>
-              <w:t>objType</w:t>
-            </w:r>
-            <w:proofErr w:type="spellEnd"/>
-            <w:r>
-              <w:rPr>
-                <w:rFonts w:eastAsia="Calibri"/>
-                <w:lang w:val="ru-RU"/>
-              </w:rPr>
-              <w:t xml:space="preserve"> – тип объекта</w:t>
-            </w:r>
-          </w:p>
-        </w:tc>
-        <w:tc>
-          <w:tcPr>
-            <w:tcW w:w="1985" w:type="dxa"/>
-          </w:tcPr>
-          <w:p>
-            <w:pPr>
-              <w:spacing w:line="360" w:lineRule="auto"/>
-              <w:jc w:val="center"/>
-              <w:rPr>
-                <w:rFonts w:eastAsia="Calibri"/>
-                <w:lang w:val="ru-RU"/>
-              </w:rPr>
-            </w:pPr>
-            <w:proofErr w:type="spellStart"/>
-            <w:r>
-              <w:rPr>
-                <w:rFonts w:eastAsia="Calibri"/>
-                <w:lang w:val="ru-RU"/>
-              </w:rPr>
-              <w:t>ksEntity</w:t>
-            </w:r>
-            <w:proofErr w:type="spellEnd"/>
-          </w:p>
-        </w:tc>
-        <w:tc>
-          <w:tcPr>
-            <w:tcW w:w="3679" w:type="dxa"/>
-          </w:tcPr>
-          <w:p>
-            <w:pPr>
-              <w:spacing w:line="360" w:lineRule="auto"/>
+              <w:ind w:left="-104" w:right="-120"/>
               <w:jc w:val="center"/>
               <w:rPr>
                 <w:rFonts w:eastAsia="Calibri"/>
@@ -4048,6 +4239,43 @@
     </w:tbl>
     <w:p>
       <w:pPr>
+        <w:jc w:val="center"/>
+        <w:rPr>
+          <w:lang w:val="ru-RU"/>
+        </w:rPr>
+      </w:pPr>
+      <w:r>
+        <w:rPr>
+          <w:lang w:val="ru-RU"/>
+        </w:rPr>
+        <w:t>Продолжение таблицы</w:t>
+      </w:r>
+      <w:commentRangeStart w:id="5"/>
+      <w:r>
+        <w:rPr>
+          <w:lang w:val="ru-RU"/>
+        </w:rPr>
+        <w:t xml:space="preserve"> 1.5 – Некоторые методы интерфейса </w:t>
+      </w:r>
+      <w:proofErr w:type="spellStart"/>
+      <w:r>
+        <w:rPr>
+          <w:rFonts w:eastAsia="Calibri"/>
+          <w:bCs/>
+        </w:rPr>
+        <w:t>ksPart</w:t>
+      </w:r>
+      <w:commentRangeEnd w:id="5"/>
+      <w:proofErr w:type="spellEnd"/>
+      <w:r>
+        <w:rPr>
+          <w:rStyle w:val="ae"/>
+        </w:rPr>
+        <w:commentReference w:id="5"/>
+      </w:r>
+    </w:p>
+    <w:p>
+      <w:pPr>
         <w:rPr>
           <w:lang w:val="ru-RU"/>
         </w:rPr>
@@ -4058,10 +4286,12 @@
         </w:rPr>
         <w:br w:type="page"/>
       </w:r>
-    </w:p>
-    <w:p>
-      <w:pPr>
-        <w:pStyle w:val="Heading2"/>
+      <w:bookmarkStart w:id="6" w:name="_GoBack"/>
+      <w:bookmarkEnd w:id="6"/>
+    </w:p>
+    <w:p>
+      <w:pPr>
+        <w:pStyle w:val="2"/>
         <w:spacing w:line="360" w:lineRule="auto"/>
         <w:ind w:firstLine="709"/>
         <w:contextualSpacing/>
@@ -4070,7 +4300,7 @@
           <w:lang w:val="ru-RU"/>
         </w:rPr>
       </w:pPr>
-      <w:bookmarkStart w:id="5" w:name="_Toc86356824"/>
+      <w:bookmarkStart w:id="7" w:name="_Toc86356824"/>
       <w:r>
         <w:rPr>
           <w:lang w:val="ru-RU"/>
@@ -4084,7 +4314,7 @@
         </w:rPr>
         <w:t>Обзор аналогов</w:t>
       </w:r>
-      <w:bookmarkEnd w:id="5"/>
+      <w:bookmarkEnd w:id="7"/>
     </w:p>
     <w:p>
       <w:pPr>
@@ -4229,7 +4459,7 @@
                     </pic:cNvPicPr>
                   </pic:nvPicPr>
                   <pic:blipFill>
-                    <a:blip r:embed="rId12">
+                    <a:blip r:embed="rId10">
                       <a:extLst>
                         <a:ext uri="{28A0092B-C50C-407E-A947-70E740481C1C}">
                           <a14:useLocalDpi xmlns:a14="http://schemas.microsoft.com/office/drawing/2010/main" val="0"/>
@@ -4507,7 +4737,7 @@
                     </pic:cNvPicPr>
                   </pic:nvPicPr>
                   <pic:blipFill>
-                    <a:blip r:embed="rId13">
+                    <a:blip r:embed="rId11">
                       <a:extLst>
                         <a:ext uri="{28A0092B-C50C-407E-A947-70E740481C1C}">
                           <a14:useLocalDpi xmlns:a14="http://schemas.microsoft.com/office/drawing/2010/main" val="0"/>
@@ -4591,12 +4821,12 @@
     </w:p>
     <w:p>
       <w:pPr>
-        <w:pStyle w:val="Heading1"/>
+        <w:pStyle w:val="1"/>
         <w:spacing w:line="360" w:lineRule="auto"/>
         <w:ind w:firstLine="709"/>
         <w:contextualSpacing/>
       </w:pPr>
-      <w:bookmarkStart w:id="6" w:name="_Toc86356825"/>
+      <w:bookmarkStart w:id="8" w:name="_Toc86356825"/>
       <w:r>
         <w:lastRenderedPageBreak/>
         <w:t xml:space="preserve">2. </w:t>
@@ -4604,11 +4834,11 @@
       <w:r>
         <w:t>Описание предмета проектирования</w:t>
       </w:r>
-      <w:bookmarkEnd w:id="6"/>
-    </w:p>
-    <w:p>
-      <w:pPr>
-        <w:pStyle w:val="BodyText"/>
+      <w:bookmarkEnd w:id="8"/>
+    </w:p>
+    <w:p>
+      <w:pPr>
+        <w:pStyle w:val="a4"/>
         <w:ind w:firstLine="851"/>
         <w:jc w:val="both"/>
         <w:rPr>
@@ -4617,7 +4847,7 @@
           <w:szCs w:val="28"/>
         </w:rPr>
       </w:pPr>
-      <w:bookmarkStart w:id="7" w:name="_Toc86356826"/>
+      <w:bookmarkStart w:id="9" w:name="_Toc86356826"/>
       <w:r>
         <w:rPr>
           <w:rFonts w:ascii="Times New Roman" w:hAnsi="Times New Roman" w:cs="Times New Roman"/>
@@ -4626,6 +4856,7 @@
         </w:rPr>
         <w:t>Плагин «</w:t>
       </w:r>
+      <w:proofErr w:type="spellStart"/>
       <w:r>
         <w:rPr>
           <w:rFonts w:ascii="Times New Roman" w:hAnsi="Times New Roman" w:cs="Times New Roman"/>
@@ -4635,6 +4866,7 @@
         </w:rPr>
         <w:t>Kompas</w:t>
       </w:r>
+      <w:proofErr w:type="spellEnd"/>
       <w:r>
         <w:rPr>
           <w:rFonts w:ascii="Times New Roman" w:hAnsi="Times New Roman" w:cs="Times New Roman"/>
@@ -4722,7 +4954,7 @@
     </w:p>
     <w:p>
       <w:pPr>
-        <w:pStyle w:val="BodyText"/>
+        <w:pStyle w:val="a4"/>
         <w:ind w:firstLine="851"/>
         <w:jc w:val="both"/>
         <w:rPr>
@@ -4749,7 +4981,7 @@
     </w:p>
     <w:p>
       <w:pPr>
-        <w:pStyle w:val="BodyText"/>
+        <w:pStyle w:val="a4"/>
         <w:numPr>
           <w:ilvl w:val="0"/>
           <w:numId w:val="3"/>
@@ -4797,7 +5029,7 @@
     </w:p>
     <w:p>
       <w:pPr>
-        <w:pStyle w:val="BodyText"/>
+        <w:pStyle w:val="a4"/>
         <w:numPr>
           <w:ilvl w:val="0"/>
           <w:numId w:val="3"/>
@@ -4854,7 +5086,7 @@
     </w:p>
     <w:p>
       <w:pPr>
-        <w:pStyle w:val="BodyText"/>
+        <w:pStyle w:val="a4"/>
         <w:numPr>
           <w:ilvl w:val="0"/>
           <w:numId w:val="3"/>
@@ -4894,7 +5126,7 @@
     </w:p>
     <w:p>
       <w:pPr>
-        <w:pStyle w:val="BodyText"/>
+        <w:pStyle w:val="a4"/>
         <w:numPr>
           <w:ilvl w:val="0"/>
           <w:numId w:val="3"/>
@@ -4942,7 +5174,7 @@
     </w:p>
     <w:p>
       <w:pPr>
-        <w:pStyle w:val="BodyText"/>
+        <w:pStyle w:val="a4"/>
         <w:numPr>
           <w:ilvl w:val="0"/>
           <w:numId w:val="3"/>
@@ -5033,7 +5265,7 @@
     </w:p>
     <w:p>
       <w:pPr>
-        <w:pStyle w:val="BodyText"/>
+        <w:pStyle w:val="a4"/>
         <w:numPr>
           <w:ilvl w:val="0"/>
           <w:numId w:val="3"/>
@@ -5142,7 +5374,7 @@
     </w:p>
     <w:p>
       <w:pPr>
-        <w:pStyle w:val="BodyText"/>
+        <w:pStyle w:val="a4"/>
         <w:ind w:firstLine="850"/>
         <w:jc w:val="both"/>
         <w:rPr>
@@ -5178,7 +5410,7 @@
     </w:p>
     <w:p>
       <w:pPr>
-        <w:pStyle w:val="BodyText"/>
+        <w:pStyle w:val="a4"/>
         <w:ind w:firstLine="850"/>
         <w:jc w:val="both"/>
         <w:rPr>
@@ -5247,7 +5479,7 @@
     </w:p>
     <w:p>
       <w:pPr>
-        <w:pStyle w:val="BodyText"/>
+        <w:pStyle w:val="a4"/>
         <w:jc w:val="center"/>
         <w:rPr>
           <w:rFonts w:ascii="Times New Roman" w:hAnsi="Times New Roman" w:cs="Times New Roman"/>
@@ -5266,6 +5498,905 @@
             <wp:extent cx="2676899" cy="6592220"/>
             <wp:effectExtent l="0" t="0" r="9525" b="0"/>
             <wp:docPr id="3" name="Рисунок 3"/>
+            <wp:cNvGraphicFramePr>
+              <a:graphicFrameLocks xmlns:a="http://schemas.openxmlformats.org/drawingml/2006/main" noChangeAspect="1"/>
+            </wp:cNvGraphicFramePr>
+            <a:graphic xmlns:a="http://schemas.openxmlformats.org/drawingml/2006/main">
+              <a:graphicData uri="http://schemas.openxmlformats.org/drawingml/2006/picture">
+                <pic:pic xmlns:pic="http://schemas.openxmlformats.org/drawingml/2006/picture">
+                  <pic:nvPicPr>
+                    <pic:cNvPr id="1" name=""/>
+                    <pic:cNvPicPr/>
+                  </pic:nvPicPr>
+                  <pic:blipFill>
+                    <a:blip r:embed="rId12"/>
+                    <a:stretch>
+                      <a:fillRect/>
+                    </a:stretch>
+                  </pic:blipFill>
+                  <pic:spPr>
+                    <a:xfrm>
+                      <a:off x="0" y="0"/>
+                      <a:ext cx="2676899" cy="6592220"/>
+                    </a:xfrm>
+                    <a:prstGeom prst="rect">
+                      <a:avLst/>
+                    </a:prstGeom>
+                  </pic:spPr>
+                </pic:pic>
+              </a:graphicData>
+            </a:graphic>
+          </wp:inline>
+        </w:drawing>
+      </w:r>
+    </w:p>
+    <w:p>
+      <w:pPr>
+        <w:pStyle w:val="a4"/>
+        <w:jc w:val="center"/>
+        <w:rPr>
+          <w:rFonts w:ascii="Times New Roman" w:hAnsi="Times New Roman" w:cs="Times New Roman"/>
+          <w:noProof/>
+          <w:sz w:val="28"/>
+          <w:szCs w:val="28"/>
+        </w:rPr>
+      </w:pPr>
+      <w:r>
+        <w:rPr>
+          <w:rFonts w:ascii="Times New Roman" w:hAnsi="Times New Roman" w:cs="Times New Roman"/>
+          <w:noProof/>
+          <w:sz w:val="28"/>
+          <w:szCs w:val="28"/>
+        </w:rPr>
+        <w:t xml:space="preserve">Рисунок </w:t>
+      </w:r>
+      <w:r>
+        <w:rPr>
+          <w:rFonts w:ascii="Times New Roman" w:hAnsi="Times New Roman" w:cs="Times New Roman"/>
+          <w:noProof/>
+          <w:sz w:val="28"/>
+          <w:szCs w:val="28"/>
+        </w:rPr>
+        <w:t>2.</w:t>
+      </w:r>
+      <w:r>
+        <w:rPr>
+          <w:rFonts w:ascii="Times New Roman" w:hAnsi="Times New Roman" w:cs="Times New Roman"/>
+          <w:noProof/>
+          <w:sz w:val="28"/>
+          <w:szCs w:val="28"/>
+        </w:rPr>
+        <w:t xml:space="preserve">1 – </w:t>
+      </w:r>
+      <w:r>
+        <w:rPr>
+          <w:rFonts w:ascii="Times New Roman" w:hAnsi="Times New Roman" w:cs="Times New Roman"/>
+          <w:noProof/>
+          <w:sz w:val="28"/>
+          <w:szCs w:val="28"/>
+        </w:rPr>
+        <w:t>Чертеж</w:t>
+      </w:r>
+      <w:r>
+        <w:rPr>
+          <w:rFonts w:ascii="Times New Roman" w:hAnsi="Times New Roman" w:cs="Times New Roman"/>
+          <w:noProof/>
+          <w:sz w:val="28"/>
+          <w:szCs w:val="28"/>
+        </w:rPr>
+        <w:t xml:space="preserve"> </w:t>
+      </w:r>
+      <w:r>
+        <w:rPr>
+          <w:rFonts w:ascii="Times New Roman" w:hAnsi="Times New Roman" w:cs="Times New Roman"/>
+          <w:noProof/>
+          <w:sz w:val="28"/>
+          <w:szCs w:val="28"/>
+        </w:rPr>
+        <w:t>модели - «Лом»</w:t>
+      </w:r>
+    </w:p>
+    <w:p>
+      <w:pPr>
+        <w:rPr>
+          <w:rFonts w:eastAsia="Times New Roman"/>
+          <w:noProof/>
+          <w:lang w:val="ru-RU" w:eastAsia="ru-RU"/>
+        </w:rPr>
+      </w:pPr>
+      <w:r>
+        <w:rPr>
+          <w:noProof/>
+          <w:lang w:val="ru-RU"/>
+        </w:rPr>
+        <w:br w:type="page"/>
+      </w:r>
+    </w:p>
+    <w:p>
+      <w:pPr>
+        <w:pStyle w:val="1"/>
+        <w:spacing w:after="0" w:line="360" w:lineRule="auto"/>
+        <w:ind w:firstLine="851"/>
+        <w:contextualSpacing/>
+      </w:pPr>
+      <w:r>
+        <w:lastRenderedPageBreak/>
+        <w:t>3. Проект программы</w:t>
+      </w:r>
+      <w:bookmarkEnd w:id="9"/>
+    </w:p>
+    <w:p>
+      <w:pPr>
+        <w:pStyle w:val="2"/>
+        <w:spacing w:line="360" w:lineRule="auto"/>
+        <w:ind w:firstLine="851"/>
+        <w:jc w:val="center"/>
+        <w:rPr>
+          <w:lang w:val="ru-RU"/>
+        </w:rPr>
+      </w:pPr>
+      <w:r>
+        <w:rPr>
+          <w:lang w:val="ru-RU"/>
+        </w:rPr>
+        <w:t>3.1 Диаграмма классов</w:t>
+      </w:r>
+    </w:p>
+    <w:p>
+      <w:pPr>
+        <w:pStyle w:val="ac"/>
+        <w:spacing w:after="0" w:line="360" w:lineRule="auto"/>
+        <w:ind w:left="0" w:firstLine="851"/>
+        <w:jc w:val="both"/>
+        <w:rPr>
+          <w:rFonts w:ascii="Times New Roman" w:hAnsi="Times New Roman" w:cs="Times New Roman"/>
+          <w:sz w:val="28"/>
+          <w:szCs w:val="28"/>
+        </w:rPr>
+      </w:pPr>
+      <w:r>
+        <w:rPr>
+          <w:rFonts w:ascii="Times New Roman" w:hAnsi="Times New Roman" w:cs="Times New Roman"/>
+          <w:sz w:val="28"/>
+          <w:szCs w:val="28"/>
+        </w:rPr>
+        <w:t>Диаграмма классов определяет типы классов системы и различного рода статические связи, которые существуют между ними. На диаграммах классов изображаются также атрибуты классов, операции классов и ограничения, которые накла</w:t>
+      </w:r>
+      <w:r>
+        <w:rPr>
+          <w:rFonts w:ascii="Times New Roman" w:hAnsi="Times New Roman" w:cs="Times New Roman"/>
+          <w:sz w:val="28"/>
+          <w:szCs w:val="28"/>
+        </w:rPr>
+        <w:t>дываются на связи между классами</w:t>
+      </w:r>
+      <w:r>
+        <w:rPr>
+          <w:rFonts w:ascii="Times New Roman" w:hAnsi="Times New Roman" w:cs="Times New Roman"/>
+          <w:sz w:val="28"/>
+          <w:szCs w:val="28"/>
+        </w:rPr>
+        <w:t xml:space="preserve">. </w:t>
+      </w:r>
+      <w:r>
+        <w:rPr>
+          <w:rFonts w:ascii="Times New Roman" w:hAnsi="Times New Roman" w:cs="Times New Roman"/>
+          <w:sz w:val="28"/>
+          <w:szCs w:val="28"/>
+        </w:rPr>
+        <w:t>Целью создания диаграммы классов является графическое пред</w:t>
+      </w:r>
+      <w:r>
+        <w:rPr>
+          <w:rFonts w:ascii="Times New Roman" w:hAnsi="Times New Roman" w:cs="Times New Roman"/>
+          <w:sz w:val="28"/>
+          <w:szCs w:val="28"/>
+        </w:rPr>
+        <w:t>ставление статической структуры</w:t>
+      </w:r>
+      <w:r>
+        <w:rPr>
+          <w:rFonts w:ascii="Times New Roman" w:hAnsi="Times New Roman" w:cs="Times New Roman"/>
+          <w:sz w:val="28"/>
+          <w:szCs w:val="28"/>
+        </w:rPr>
+        <w:t xml:space="preserve"> элементов системы</w:t>
+      </w:r>
+      <w:r>
+        <w:rPr>
+          <w:rFonts w:ascii="Times New Roman" w:hAnsi="Times New Roman" w:cs="Times New Roman"/>
+          <w:sz w:val="28"/>
+          <w:szCs w:val="28"/>
+        </w:rPr>
+        <w:t>.</w:t>
+      </w:r>
+      <w:r>
+        <w:rPr>
+          <w:rFonts w:ascii="Times New Roman" w:hAnsi="Times New Roman" w:cs="Times New Roman"/>
+          <w:sz w:val="28"/>
+          <w:szCs w:val="28"/>
+        </w:rPr>
+        <w:t xml:space="preserve"> </w:t>
+      </w:r>
+      <w:r>
+        <w:rPr>
+          <w:rFonts w:ascii="Times New Roman" w:hAnsi="Times New Roman" w:cs="Times New Roman"/>
+          <w:sz w:val="28"/>
+          <w:szCs w:val="28"/>
+        </w:rPr>
+        <w:t xml:space="preserve">[5] </w:t>
+      </w:r>
+      <w:r>
+        <w:rPr>
+          <w:rFonts w:ascii="Times New Roman" w:hAnsi="Times New Roman" w:cs="Times New Roman"/>
+          <w:sz w:val="28"/>
+          <w:szCs w:val="28"/>
+        </w:rPr>
+        <w:t>Диаграмма классов плагина представлена на рисунке 3.1.</w:t>
+      </w:r>
+    </w:p>
+    <w:p>
+      <w:pPr>
+        <w:pStyle w:val="ac"/>
+        <w:spacing w:after="0" w:line="360" w:lineRule="auto"/>
+        <w:ind w:left="0"/>
+        <w:jc w:val="center"/>
+        <w:rPr>
+          <w:rFonts w:ascii="Times New Roman" w:hAnsi="Times New Roman" w:cs="Times New Roman"/>
+          <w:sz w:val="28"/>
+          <w:szCs w:val="28"/>
+        </w:rPr>
+      </w:pPr>
+      <w:r>
+        <w:rPr>
+          <w:noProof/>
+          <w:lang w:eastAsia="ru-RU"/>
+        </w:rPr>
+        <w:t xml:space="preserve"> </w:t>
+      </w:r>
+      <w:r>
+        <w:rPr>
+          <w:noProof/>
+          <w:lang w:eastAsia="ru-RU"/>
+        </w:rPr>
+        <w:drawing>
+          <wp:inline distT="0" distB="0" distL="0" distR="0" wp14:anchorId="61752F54" wp14:editId="5F5E62E3">
+            <wp:extent cx="5153891" cy="6322814"/>
+            <wp:effectExtent l="0" t="0" r="8890" b="1905"/>
+            <wp:docPr id="6" name="Рисунок 6"/>
+            <wp:cNvGraphicFramePr>
+              <a:graphicFrameLocks xmlns:a="http://schemas.openxmlformats.org/drawingml/2006/main" noChangeAspect="1"/>
+            </wp:cNvGraphicFramePr>
+            <a:graphic xmlns:a="http://schemas.openxmlformats.org/drawingml/2006/main">
+              <a:graphicData uri="http://schemas.openxmlformats.org/drawingml/2006/picture">
+                <pic:pic xmlns:pic="http://schemas.openxmlformats.org/drawingml/2006/picture">
+                  <pic:nvPicPr>
+                    <pic:cNvPr id="1" name=""/>
+                    <pic:cNvPicPr/>
+                  </pic:nvPicPr>
+                  <pic:blipFill>
+                    <a:blip r:embed="rId13"/>
+                    <a:stretch>
+                      <a:fillRect/>
+                    </a:stretch>
+                  </pic:blipFill>
+                  <pic:spPr>
+                    <a:xfrm>
+                      <a:off x="0" y="0"/>
+                      <a:ext cx="5169753" cy="6342273"/>
+                    </a:xfrm>
+                    <a:prstGeom prst="rect">
+                      <a:avLst/>
+                    </a:prstGeom>
+                  </pic:spPr>
+                </pic:pic>
+              </a:graphicData>
+            </a:graphic>
+          </wp:inline>
+        </w:drawing>
+      </w:r>
+    </w:p>
+    <w:p>
+      <w:pPr>
+        <w:pStyle w:val="ac"/>
+        <w:spacing w:after="0" w:line="360" w:lineRule="auto"/>
+        <w:ind w:left="0"/>
+        <w:jc w:val="center"/>
+        <w:rPr>
+          <w:rFonts w:ascii="Times New Roman" w:hAnsi="Times New Roman" w:cs="Times New Roman"/>
+          <w:sz w:val="28"/>
+          <w:szCs w:val="28"/>
+        </w:rPr>
+      </w:pPr>
+      <w:r>
+        <w:rPr>
+          <w:rFonts w:ascii="Times New Roman" w:hAnsi="Times New Roman" w:cs="Times New Roman"/>
+          <w:sz w:val="28"/>
+          <w:szCs w:val="28"/>
+        </w:rPr>
+        <w:t>Рисунок 3.1 – Диаграмма классов плагина «</w:t>
+      </w:r>
+      <w:r>
+        <w:rPr>
+          <w:rFonts w:ascii="Times New Roman" w:hAnsi="Times New Roman" w:cs="Times New Roman"/>
+          <w:sz w:val="28"/>
+          <w:szCs w:val="28"/>
+        </w:rPr>
+        <w:t>Лом</w:t>
+      </w:r>
+      <w:r>
+        <w:rPr>
+          <w:rFonts w:ascii="Times New Roman" w:hAnsi="Times New Roman" w:cs="Times New Roman"/>
+          <w:sz w:val="28"/>
+          <w:szCs w:val="28"/>
+        </w:rPr>
+        <w:t>»</w:t>
+      </w:r>
+    </w:p>
+    <w:p>
+      <w:pPr>
+        <w:pStyle w:val="ac"/>
+        <w:numPr>
+          <w:ilvl w:val="0"/>
+          <w:numId w:val="2"/>
+        </w:numPr>
+        <w:spacing w:after="0" w:line="360" w:lineRule="auto"/>
+        <w:jc w:val="both"/>
+        <w:rPr>
+          <w:rFonts w:ascii="Times New Roman" w:hAnsi="Times New Roman" w:cs="Times New Roman"/>
+          <w:sz w:val="28"/>
+          <w:szCs w:val="28"/>
+        </w:rPr>
+      </w:pPr>
+      <w:proofErr w:type="spellStart"/>
+      <w:r>
+        <w:rPr>
+          <w:rFonts w:ascii="Times New Roman" w:hAnsi="Times New Roman" w:cs="Times New Roman"/>
+          <w:sz w:val="28"/>
+          <w:szCs w:val="28"/>
+          <w:lang w:val="en-US"/>
+        </w:rPr>
+        <w:lastRenderedPageBreak/>
+        <w:t>KompasConnector</w:t>
+      </w:r>
+      <w:proofErr w:type="spellEnd"/>
+      <w:r>
+        <w:rPr>
+          <w:rFonts w:ascii="Times New Roman" w:hAnsi="Times New Roman" w:cs="Times New Roman"/>
+          <w:sz w:val="28"/>
+          <w:szCs w:val="28"/>
+        </w:rPr>
+        <w:t xml:space="preserve"> – обеспечивает связь с</w:t>
+      </w:r>
+      <w:r>
+        <w:rPr>
+          <w:rFonts w:ascii="Times New Roman" w:hAnsi="Times New Roman" w:cs="Times New Roman"/>
+          <w:sz w:val="28"/>
+          <w:szCs w:val="28"/>
+        </w:rPr>
+        <w:t xml:space="preserve"> </w:t>
+      </w:r>
+      <w:r>
+        <w:rPr>
+          <w:rFonts w:ascii="Times New Roman" w:hAnsi="Times New Roman" w:cs="Times New Roman"/>
+          <w:sz w:val="28"/>
+          <w:szCs w:val="28"/>
+          <w:lang w:val="en-US"/>
+        </w:rPr>
+        <w:t>API</w:t>
+      </w:r>
+      <w:r>
+        <w:rPr>
+          <w:rFonts w:ascii="Times New Roman" w:hAnsi="Times New Roman" w:cs="Times New Roman"/>
+          <w:sz w:val="28"/>
+          <w:szCs w:val="28"/>
+        </w:rPr>
+        <w:t xml:space="preserve"> «КОМПАС-3</w:t>
+      </w:r>
+      <w:r>
+        <w:rPr>
+          <w:rFonts w:ascii="Times New Roman" w:hAnsi="Times New Roman" w:cs="Times New Roman"/>
+          <w:sz w:val="28"/>
+          <w:szCs w:val="28"/>
+          <w:lang w:val="en-US"/>
+        </w:rPr>
+        <w:t>D</w:t>
+      </w:r>
+      <w:r>
+        <w:rPr>
+          <w:rFonts w:ascii="Times New Roman" w:hAnsi="Times New Roman" w:cs="Times New Roman"/>
+          <w:sz w:val="28"/>
+          <w:szCs w:val="28"/>
+        </w:rPr>
+        <w:t>»</w:t>
+      </w:r>
+      <w:r>
+        <w:rPr>
+          <w:rFonts w:ascii="Times New Roman" w:hAnsi="Times New Roman" w:cs="Times New Roman"/>
+          <w:sz w:val="28"/>
+          <w:szCs w:val="28"/>
+        </w:rPr>
+        <w:t>;</w:t>
+      </w:r>
+    </w:p>
+    <w:p>
+      <w:pPr>
+        <w:pStyle w:val="ac"/>
+        <w:numPr>
+          <w:ilvl w:val="0"/>
+          <w:numId w:val="2"/>
+        </w:numPr>
+        <w:spacing w:after="0" w:line="360" w:lineRule="auto"/>
+        <w:jc w:val="both"/>
+        <w:rPr>
+          <w:rFonts w:ascii="Times New Roman" w:hAnsi="Times New Roman" w:cs="Times New Roman"/>
+          <w:sz w:val="28"/>
+          <w:szCs w:val="28"/>
+        </w:rPr>
+      </w:pPr>
+      <w:proofErr w:type="spellStart"/>
+      <w:r>
+        <w:rPr>
+          <w:rFonts w:ascii="Times New Roman" w:hAnsi="Times New Roman" w:cs="Times New Roman"/>
+          <w:sz w:val="28"/>
+          <w:szCs w:val="28"/>
+          <w:lang w:val="en-US"/>
+        </w:rPr>
+        <w:t>MainForm</w:t>
+      </w:r>
+      <w:proofErr w:type="spellEnd"/>
+      <w:r>
+        <w:rPr>
+          <w:rFonts w:ascii="Times New Roman" w:hAnsi="Times New Roman" w:cs="Times New Roman"/>
+          <w:sz w:val="28"/>
+          <w:szCs w:val="28"/>
+        </w:rPr>
+        <w:t xml:space="preserve"> –</w:t>
+      </w:r>
+      <w:r>
+        <w:rPr>
+          <w:rFonts w:ascii="Times New Roman" w:hAnsi="Times New Roman" w:cs="Times New Roman"/>
+          <w:sz w:val="28"/>
+          <w:szCs w:val="28"/>
+        </w:rPr>
+        <w:t xml:space="preserve"> </w:t>
+      </w:r>
+      <w:r>
+        <w:rPr>
+          <w:rFonts w:ascii="Times New Roman" w:hAnsi="Times New Roman" w:cs="Times New Roman"/>
+          <w:sz w:val="28"/>
+          <w:szCs w:val="28"/>
+        </w:rPr>
+        <w:t>содержит пользовательский интерфейс плагина</w:t>
+      </w:r>
+      <w:r>
+        <w:rPr>
+          <w:rFonts w:ascii="Times New Roman" w:hAnsi="Times New Roman" w:cs="Times New Roman"/>
+          <w:sz w:val="28"/>
+          <w:szCs w:val="28"/>
+        </w:rPr>
+        <w:t>;</w:t>
+      </w:r>
+    </w:p>
+    <w:p>
+      <w:pPr>
+        <w:pStyle w:val="ac"/>
+        <w:numPr>
+          <w:ilvl w:val="0"/>
+          <w:numId w:val="2"/>
+        </w:numPr>
+        <w:spacing w:after="0" w:line="360" w:lineRule="auto"/>
+        <w:jc w:val="both"/>
+        <w:rPr>
+          <w:rFonts w:ascii="Times New Roman" w:hAnsi="Times New Roman" w:cs="Times New Roman"/>
+          <w:sz w:val="28"/>
+          <w:szCs w:val="28"/>
+        </w:rPr>
+      </w:pPr>
+      <w:proofErr w:type="spellStart"/>
+      <w:r>
+        <w:rPr>
+          <w:rFonts w:ascii="Times New Roman" w:hAnsi="Times New Roman" w:cs="Times New Roman"/>
+          <w:sz w:val="28"/>
+          <w:szCs w:val="28"/>
+          <w:lang w:val="en-US"/>
+        </w:rPr>
+        <w:t>Scrap</w:t>
+      </w:r>
+      <w:r>
+        <w:rPr>
+          <w:rFonts w:ascii="Times New Roman" w:hAnsi="Times New Roman" w:cs="Times New Roman"/>
+          <w:sz w:val="28"/>
+          <w:szCs w:val="28"/>
+          <w:lang w:val="en-US"/>
+        </w:rPr>
+        <w:t>Parameters</w:t>
+      </w:r>
+      <w:proofErr w:type="spellEnd"/>
+      <w:r>
+        <w:rPr>
+          <w:rFonts w:ascii="Times New Roman" w:hAnsi="Times New Roman" w:cs="Times New Roman"/>
+          <w:sz w:val="28"/>
+          <w:szCs w:val="28"/>
+        </w:rPr>
+        <w:t xml:space="preserve"> – </w:t>
+      </w:r>
+      <w:r>
+        <w:rPr>
+          <w:rFonts w:ascii="Times New Roman" w:hAnsi="Times New Roman" w:cs="Times New Roman"/>
+          <w:sz w:val="28"/>
+          <w:szCs w:val="28"/>
+        </w:rPr>
+        <w:t xml:space="preserve">содержит параметры </w:t>
+      </w:r>
+      <w:r>
+        <w:rPr>
+          <w:rFonts w:ascii="Times New Roman" w:hAnsi="Times New Roman" w:cs="Times New Roman"/>
+          <w:sz w:val="28"/>
+          <w:szCs w:val="28"/>
+        </w:rPr>
+        <w:t>3</w:t>
+      </w:r>
+      <w:r>
+        <w:rPr>
+          <w:rFonts w:ascii="Times New Roman" w:hAnsi="Times New Roman" w:cs="Times New Roman"/>
+          <w:sz w:val="28"/>
+          <w:szCs w:val="28"/>
+          <w:lang w:val="en-US"/>
+        </w:rPr>
+        <w:t>D</w:t>
+      </w:r>
+      <w:r>
+        <w:rPr>
+          <w:rFonts w:ascii="Times New Roman" w:hAnsi="Times New Roman" w:cs="Times New Roman"/>
+          <w:sz w:val="28"/>
+          <w:szCs w:val="28"/>
+        </w:rPr>
+        <w:t>-</w:t>
+      </w:r>
+      <w:r>
+        <w:rPr>
+          <w:rFonts w:ascii="Times New Roman" w:hAnsi="Times New Roman" w:cs="Times New Roman"/>
+          <w:sz w:val="28"/>
+          <w:szCs w:val="28"/>
+        </w:rPr>
+        <w:t xml:space="preserve">модели </w:t>
+      </w:r>
+      <w:r>
+        <w:rPr>
+          <w:rFonts w:ascii="Times New Roman" w:hAnsi="Times New Roman" w:cs="Times New Roman"/>
+          <w:sz w:val="28"/>
+          <w:szCs w:val="28"/>
+        </w:rPr>
+        <w:t>лома</w:t>
+      </w:r>
+      <w:r>
+        <w:rPr>
+          <w:rFonts w:ascii="Times New Roman" w:hAnsi="Times New Roman" w:cs="Times New Roman"/>
+          <w:sz w:val="28"/>
+          <w:szCs w:val="28"/>
+        </w:rPr>
+        <w:t>;</w:t>
+      </w:r>
+    </w:p>
+    <w:p>
+      <w:pPr>
+        <w:pStyle w:val="ac"/>
+        <w:numPr>
+          <w:ilvl w:val="0"/>
+          <w:numId w:val="2"/>
+        </w:numPr>
+        <w:spacing w:after="0" w:line="360" w:lineRule="auto"/>
+        <w:jc w:val="both"/>
+        <w:rPr>
+          <w:rFonts w:ascii="Times New Roman" w:hAnsi="Times New Roman" w:cs="Times New Roman"/>
+          <w:sz w:val="28"/>
+          <w:szCs w:val="28"/>
+        </w:rPr>
+      </w:pPr>
+      <w:proofErr w:type="spellStart"/>
+      <w:r>
+        <w:rPr>
+          <w:rFonts w:ascii="Times New Roman" w:hAnsi="Times New Roman" w:cs="Times New Roman"/>
+          <w:sz w:val="28"/>
+          <w:szCs w:val="28"/>
+          <w:lang w:val="en-US"/>
+        </w:rPr>
+        <w:t>Scrap</w:t>
+      </w:r>
+      <w:r>
+        <w:rPr>
+          <w:rFonts w:ascii="Times New Roman" w:hAnsi="Times New Roman" w:cs="Times New Roman"/>
+          <w:sz w:val="28"/>
+          <w:szCs w:val="28"/>
+          <w:lang w:val="en-US"/>
+        </w:rPr>
+        <w:t>Builder</w:t>
+      </w:r>
+      <w:proofErr w:type="spellEnd"/>
+      <w:r>
+        <w:rPr>
+          <w:rFonts w:ascii="Times New Roman" w:hAnsi="Times New Roman" w:cs="Times New Roman"/>
+          <w:sz w:val="28"/>
+          <w:szCs w:val="28"/>
+        </w:rPr>
+        <w:t xml:space="preserve"> –</w:t>
+      </w:r>
+      <w:r>
+        <w:rPr>
+          <w:rFonts w:ascii="Times New Roman" w:hAnsi="Times New Roman" w:cs="Times New Roman"/>
+          <w:sz w:val="28"/>
+          <w:szCs w:val="28"/>
+        </w:rPr>
+        <w:t xml:space="preserve"> </w:t>
+      </w:r>
+      <w:r>
+        <w:rPr>
+          <w:rFonts w:ascii="Times New Roman" w:hAnsi="Times New Roman" w:cs="Times New Roman"/>
+          <w:bCs/>
+          <w:sz w:val="28"/>
+          <w:szCs w:val="28"/>
+        </w:rPr>
+        <w:t>осуществляет</w:t>
+      </w:r>
+      <w:r>
+        <w:rPr>
+          <w:rFonts w:ascii="Times New Roman" w:hAnsi="Times New Roman" w:cs="Times New Roman"/>
+          <w:bCs/>
+          <w:sz w:val="28"/>
+          <w:szCs w:val="28"/>
+        </w:rPr>
+        <w:t xml:space="preserve"> вызов методов </w:t>
+      </w:r>
+      <w:r>
+        <w:rPr>
+          <w:rFonts w:ascii="Times New Roman" w:hAnsi="Times New Roman" w:cs="Times New Roman"/>
+          <w:bCs/>
+          <w:sz w:val="28"/>
+          <w:szCs w:val="28"/>
+          <w:lang w:val="en-US"/>
+        </w:rPr>
+        <w:t>API</w:t>
+      </w:r>
+      <w:r>
+        <w:rPr>
+          <w:rFonts w:ascii="Times New Roman" w:hAnsi="Times New Roman" w:cs="Times New Roman"/>
+          <w:bCs/>
+          <w:sz w:val="28"/>
+          <w:szCs w:val="28"/>
+        </w:rPr>
+        <w:t>, необходимых для постройки 3</w:t>
+      </w:r>
+      <w:r>
+        <w:rPr>
+          <w:rFonts w:ascii="Times New Roman" w:hAnsi="Times New Roman" w:cs="Times New Roman"/>
+          <w:bCs/>
+          <w:sz w:val="28"/>
+          <w:szCs w:val="28"/>
+          <w:lang w:val="en-US"/>
+        </w:rPr>
+        <w:t>D</w:t>
+      </w:r>
+      <w:r>
+        <w:rPr>
+          <w:rFonts w:ascii="Times New Roman" w:hAnsi="Times New Roman" w:cs="Times New Roman"/>
+          <w:bCs/>
+          <w:sz w:val="28"/>
+          <w:szCs w:val="28"/>
+        </w:rPr>
+        <w:t>-модели</w:t>
+      </w:r>
+      <w:r>
+        <w:rPr>
+          <w:rFonts w:ascii="Times New Roman" w:hAnsi="Times New Roman" w:cs="Times New Roman"/>
+          <w:sz w:val="28"/>
+          <w:szCs w:val="28"/>
+        </w:rPr>
+        <w:t>;</w:t>
+      </w:r>
+    </w:p>
+    <w:p>
+      <w:pPr>
+        <w:pStyle w:val="ac"/>
+        <w:numPr>
+          <w:ilvl w:val="0"/>
+          <w:numId w:val="2"/>
+        </w:numPr>
+        <w:spacing w:after="0" w:line="360" w:lineRule="auto"/>
+        <w:jc w:val="both"/>
+        <w:rPr>
+          <w:rFonts w:ascii="Times New Roman" w:hAnsi="Times New Roman" w:cs="Times New Roman"/>
+          <w:sz w:val="28"/>
+          <w:szCs w:val="28"/>
+        </w:rPr>
+      </w:pPr>
+      <w:r>
+        <w:rPr>
+          <w:rFonts w:ascii="Times New Roman" w:hAnsi="Times New Roman" w:cs="Times New Roman"/>
+          <w:sz w:val="28"/>
+          <w:szCs w:val="28"/>
+          <w:lang w:val="en-US"/>
+        </w:rPr>
+        <w:t>Validator</w:t>
+      </w:r>
+      <w:r>
+        <w:rPr>
+          <w:rFonts w:ascii="Times New Roman" w:hAnsi="Times New Roman" w:cs="Times New Roman"/>
+          <w:sz w:val="28"/>
+          <w:szCs w:val="28"/>
+        </w:rPr>
+        <w:t xml:space="preserve"> – </w:t>
+      </w:r>
+      <w:r>
+        <w:rPr>
+          <w:rFonts w:ascii="Times New Roman" w:hAnsi="Times New Roman" w:cs="Times New Roman"/>
+          <w:sz w:val="28"/>
+          <w:szCs w:val="28"/>
+        </w:rPr>
+        <w:t>проверяет диапазон значений</w:t>
+      </w:r>
+      <w:r>
+        <w:rPr>
+          <w:rFonts w:ascii="Times New Roman" w:hAnsi="Times New Roman" w:cs="Times New Roman"/>
+          <w:sz w:val="28"/>
+          <w:szCs w:val="28"/>
+        </w:rPr>
+        <w:t>.</w:t>
+      </w:r>
+    </w:p>
+    <w:p>
+      <w:pPr>
+        <w:pStyle w:val="2"/>
+        <w:spacing w:line="360" w:lineRule="auto"/>
+        <w:ind w:firstLine="709"/>
+        <w:contextualSpacing/>
+        <w:jc w:val="center"/>
+        <w:rPr>
+          <w:lang w:val="ru-RU"/>
+        </w:rPr>
+      </w:pPr>
+      <w:bookmarkStart w:id="10" w:name="_Toc86356827"/>
+      <w:r>
+        <w:rPr>
+          <w:lang w:val="ru-RU"/>
+        </w:rPr>
+        <w:t>3.1 Макет пользовательского интерфейса</w:t>
+      </w:r>
+      <w:bookmarkEnd w:id="10"/>
+    </w:p>
+    <w:p>
+      <w:pPr>
+        <w:spacing w:line="360" w:lineRule="auto"/>
+        <w:ind w:firstLine="709"/>
+        <w:contextualSpacing/>
+        <w:jc w:val="both"/>
+        <w:rPr>
+          <w:lang w:val="ru-RU"/>
+        </w:rPr>
+      </w:pPr>
+      <w:r>
+        <w:rPr>
+          <w:lang w:val="ru-RU"/>
+        </w:rPr>
+        <w:t xml:space="preserve">Плагин представляет собой пользовательскую форму с </w:t>
+      </w:r>
+      <w:r>
+        <w:rPr>
+          <w:lang w:val="ru-RU"/>
+        </w:rPr>
+        <w:t xml:space="preserve">полями для ввода </w:t>
+      </w:r>
+      <w:r>
+        <w:rPr>
+          <w:lang w:val="ru-RU"/>
+        </w:rPr>
+        <w:t>6</w:t>
+      </w:r>
+      <w:r>
+        <w:rPr>
+          <w:lang w:val="ru-RU"/>
+        </w:rPr>
+        <w:t xml:space="preserve"> геометрических параметров. </w:t>
+      </w:r>
+      <w:r>
+        <w:rPr>
+          <w:lang w:val="ru-RU"/>
+        </w:rPr>
+        <w:t>Слева</w:t>
+      </w:r>
+      <w:r>
+        <w:rPr>
+          <w:lang w:val="ru-RU"/>
+        </w:rPr>
+        <w:t xml:space="preserve"> располагается описание вводимых в них параметров и их допустимые размеры. </w:t>
+      </w:r>
+      <w:r>
+        <w:rPr>
+          <w:lang w:val="ru-RU"/>
+        </w:rPr>
+        <w:t xml:space="preserve">Ниже располагается </w:t>
+      </w:r>
+      <w:r>
+        <w:rPr>
+          <w:lang w:val="ru-RU"/>
+        </w:rPr>
+        <w:t xml:space="preserve">кнопка для запуска построения. </w:t>
+      </w:r>
+      <w:r>
+        <w:rPr>
+          <w:lang w:val="ru-RU"/>
+        </w:rPr>
+        <w:t>Справа находится изображе</w:t>
+      </w:r>
+      <w:r>
+        <w:rPr>
+          <w:lang w:val="ru-RU"/>
+        </w:rPr>
+        <w:t xml:space="preserve">ние, демонстрирующее размеры </w:t>
+      </w:r>
+      <w:r>
+        <w:rPr>
+          <w:lang w:val="ru-RU"/>
+        </w:rPr>
+        <w:t>модели</w:t>
+      </w:r>
+      <w:r>
+        <w:rPr>
+          <w:lang w:val="ru-RU"/>
+        </w:rPr>
+        <w:t xml:space="preserve"> для лучшего ориентирования пользователя</w:t>
+      </w:r>
+      <w:r>
+        <w:rPr>
+          <w:lang w:val="ru-RU"/>
+        </w:rPr>
+        <w:t>.</w:t>
+      </w:r>
+      <w:r>
+        <w:rPr>
+          <w:lang w:val="ru-RU"/>
+        </w:rPr>
+        <w:t xml:space="preserve"> </w:t>
+      </w:r>
+      <w:r>
+        <w:rPr>
+          <w:lang w:val="ru-RU"/>
+        </w:rPr>
+        <w:t xml:space="preserve">Макет пользовательского интерфейса представлен на рисунке 3.1. </w:t>
+      </w:r>
+    </w:p>
+    <w:p>
+      <w:pPr>
+        <w:spacing w:line="360" w:lineRule="auto"/>
+        <w:ind w:firstLine="709"/>
+        <w:contextualSpacing/>
+        <w:jc w:val="center"/>
+        <w:rPr>
+          <w:lang w:val="ru-RU"/>
+        </w:rPr>
+      </w:pPr>
+      <w:r>
+        <w:rPr>
+          <w:rStyle w:val="ae"/>
+        </w:rPr>
+        <w:commentReference w:id="11"/>
+      </w:r>
+      <w:r>
+        <w:rPr>
+          <w:noProof/>
+          <w:lang w:val="ru-RU" w:eastAsia="ru-RU"/>
+        </w:rPr>
+        <w:t xml:space="preserve"> </w:t>
+      </w:r>
+      <w:r>
+        <w:rPr>
+          <w:lang w:val="ru-RU"/>
+        </w:rPr>
+        <w:drawing>
+          <wp:inline distT="0" distB="0" distL="0" distR="0" wp14:anchorId="209449C7" wp14:editId="7DB28AC5">
+            <wp:extent cx="3889903" cy="4634610"/>
+            <wp:effectExtent l="0" t="0" r="0" b="0"/>
+            <wp:docPr id="1" name="Рисунок 1"/>
             <wp:cNvGraphicFramePr>
               <a:graphicFrameLocks xmlns:a="http://schemas.openxmlformats.org/drawingml/2006/main" noChangeAspect="1"/>
             </wp:cNvGraphicFramePr>
@@ -5285,7 +6416,7 @@
                   <pic:spPr>
                     <a:xfrm>
                       <a:off x="0" y="0"/>
-                      <a:ext cx="2676899" cy="6592220"/>
+                      <a:ext cx="3893149" cy="4638478"/>
                     </a:xfrm>
                     <a:prstGeom prst="rect">
                       <a:avLst/>
@@ -5300,238 +6431,76 @@
     </w:p>
     <w:p>
       <w:pPr>
-        <w:pStyle w:val="BodyText"/>
+        <w:spacing w:line="360" w:lineRule="auto"/>
+        <w:ind w:firstLine="709"/>
+        <w:contextualSpacing/>
         <w:jc w:val="center"/>
         <w:rPr>
-          <w:rFonts w:ascii="Times New Roman" w:hAnsi="Times New Roman" w:cs="Times New Roman"/>
-          <w:noProof/>
-          <w:sz w:val="28"/>
-          <w:szCs w:val="28"/>
-        </w:rPr>
-      </w:pPr>
-      <w:r>
-        <w:rPr>
-          <w:rFonts w:ascii="Times New Roman" w:hAnsi="Times New Roman" w:cs="Times New Roman"/>
-          <w:noProof/>
-          <w:sz w:val="28"/>
-          <w:szCs w:val="28"/>
-        </w:rPr>
-        <w:t xml:space="preserve">Рисунок </w:t>
-      </w:r>
-      <w:r>
-        <w:rPr>
-          <w:rFonts w:ascii="Times New Roman" w:hAnsi="Times New Roman" w:cs="Times New Roman"/>
-          <w:noProof/>
-          <w:sz w:val="28"/>
-          <w:szCs w:val="28"/>
-        </w:rPr>
-        <w:t>2.</w:t>
-      </w:r>
-      <w:r>
-        <w:rPr>
-          <w:rFonts w:ascii="Times New Roman" w:hAnsi="Times New Roman" w:cs="Times New Roman"/>
-          <w:noProof/>
-          <w:sz w:val="28"/>
-          <w:szCs w:val="28"/>
-        </w:rPr>
-        <w:t xml:space="preserve">1 – </w:t>
-      </w:r>
-      <w:r>
-        <w:rPr>
-          <w:rFonts w:ascii="Times New Roman" w:hAnsi="Times New Roman" w:cs="Times New Roman"/>
-          <w:noProof/>
-          <w:sz w:val="28"/>
-          <w:szCs w:val="28"/>
-        </w:rPr>
-        <w:t>Чертеж</w:t>
-      </w:r>
-      <w:r>
-        <w:rPr>
-          <w:rFonts w:ascii="Times New Roman" w:hAnsi="Times New Roman" w:cs="Times New Roman"/>
-          <w:noProof/>
-          <w:sz w:val="28"/>
-          <w:szCs w:val="28"/>
+          <w:lang w:val="ru-RU"/>
+        </w:rPr>
+      </w:pPr>
+      <w:r>
+        <w:rPr>
+          <w:lang w:val="ru-RU"/>
+        </w:rPr>
+        <w:t>Рисунок 3.1 – Макет пользовательского интерфейса.</w:t>
+      </w:r>
+      <w:r>
+        <w:rPr>
+          <w:lang w:val="ru-RU"/>
         </w:rPr>
         <w:t xml:space="preserve"> </w:t>
       </w:r>
-      <w:r>
-        <w:rPr>
-          <w:rFonts w:ascii="Times New Roman" w:hAnsi="Times New Roman" w:cs="Times New Roman"/>
-          <w:noProof/>
-          <w:sz w:val="28"/>
-          <w:szCs w:val="28"/>
-        </w:rPr>
-        <w:t>модели - «Лом»</w:t>
-      </w:r>
-    </w:p>
-    <w:p>
-      <w:pPr>
-        <w:rPr>
-          <w:rFonts w:eastAsia="Times New Roman"/>
-          <w:noProof/>
-          <w:lang w:val="ru-RU" w:eastAsia="ru-RU"/>
-        </w:rPr>
-      </w:pPr>
-      <w:r>
-        <w:rPr>
-          <w:noProof/>
-          <w:lang w:val="ru-RU"/>
-        </w:rPr>
-        <w:br w:type="page"/>
-      </w:r>
-    </w:p>
-    <w:p>
-      <w:pPr>
-        <w:pStyle w:val="Heading1"/>
-        <w:spacing w:after="0" w:line="360" w:lineRule="auto"/>
+    </w:p>
+    <w:p>
+      <w:pPr>
+        <w:spacing w:line="360" w:lineRule="auto"/>
         <w:ind w:firstLine="851"/>
         <w:contextualSpacing/>
-      </w:pPr>
-      <w:r>
+        <w:jc w:val="both"/>
+        <w:rPr>
+          <w:lang w:val="ru-RU"/>
+        </w:rPr>
+      </w:pPr>
+      <w:r>
+        <w:rPr>
+          <w:lang w:val="ru-RU"/>
+        </w:rPr>
         <w:lastRenderedPageBreak/>
-        <w:t>3. Проект программы</w:t>
-      </w:r>
-      <w:bookmarkEnd w:id="7"/>
-    </w:p>
-    <w:p>
-      <w:pPr>
-        <w:pStyle w:val="Heading2"/>
+        <w:t>В случае ввода неверных значений или букв</w:t>
+      </w:r>
+      <w:r>
+        <w:rPr>
+          <w:lang w:val="ru-RU"/>
+        </w:rPr>
+        <w:t xml:space="preserve"> (ошибки пользователя) будет вылетать подсказка и кнопка «построить» будет заблокирована.</w:t>
+      </w:r>
+      <w:r>
+        <w:rPr>
+          <w:lang w:val="ru-RU"/>
+        </w:rPr>
+        <w:t xml:space="preserve"> На рисунке 3.2 представлена обработка ошибок.</w:t>
+      </w:r>
+    </w:p>
+    <w:p>
+      <w:pPr>
         <w:spacing w:line="360" w:lineRule="auto"/>
         <w:ind w:firstLine="851"/>
-        <w:jc w:val="center"/>
-        <w:rPr>
-          <w:lang w:val="ru-RU"/>
-        </w:rPr>
-      </w:pPr>
-      <w:r>
-        <w:rPr>
-          <w:lang w:val="ru-RU"/>
-        </w:rPr>
-        <w:t>3.1 Диаграмма классов</w:t>
-      </w:r>
-    </w:p>
-    <w:p>
-      <w:pPr>
-        <w:pStyle w:val="ListParagraph"/>
-        <w:spacing w:after="0" w:line="360" w:lineRule="auto"/>
-        <w:ind w:left="0" w:firstLine="851"/>
+        <w:contextualSpacing/>
         <w:jc w:val="both"/>
         <w:rPr>
-          <w:rFonts w:ascii="Times New Roman" w:hAnsi="Times New Roman" w:cs="Times New Roman"/>
-          <w:sz w:val="28"/>
-          <w:szCs w:val="28"/>
-        </w:rPr>
-      </w:pPr>
-      <w:r>
-        <w:rPr>
-          <w:rFonts w:ascii="Times New Roman" w:hAnsi="Times New Roman" w:cs="Times New Roman"/>
-          <w:sz w:val="28"/>
-          <w:szCs w:val="28"/>
-        </w:rPr>
-        <w:t>Диаграмма классов определяет типы классов системы и различного рода статические связи, которые существуют между ними. На диаграммах классов изображаются также атрибуты классов, операции классов и ограничения, которые накла</w:t>
-      </w:r>
-      <w:r>
-        <w:rPr>
-          <w:rFonts w:ascii="Times New Roman" w:hAnsi="Times New Roman" w:cs="Times New Roman"/>
-          <w:sz w:val="28"/>
-          <w:szCs w:val="28"/>
-        </w:rPr>
-        <w:t>дываются на связи между классами</w:t>
-      </w:r>
-      <w:r>
-        <w:rPr>
-          <w:rFonts w:ascii="Times New Roman" w:hAnsi="Times New Roman" w:cs="Times New Roman"/>
-          <w:sz w:val="28"/>
-          <w:szCs w:val="28"/>
-        </w:rPr>
-        <w:t xml:space="preserve">. </w:t>
-      </w:r>
-      <w:r>
-        <w:rPr>
-          <w:rFonts w:ascii="Times New Roman" w:hAnsi="Times New Roman" w:cs="Times New Roman"/>
-          <w:sz w:val="28"/>
-          <w:szCs w:val="28"/>
-        </w:rPr>
-        <w:t>Целью создания диаграммы классов является графическое пред</w:t>
-      </w:r>
-      <w:r>
-        <w:rPr>
-          <w:rFonts w:ascii="Times New Roman" w:hAnsi="Times New Roman" w:cs="Times New Roman"/>
-          <w:sz w:val="28"/>
-          <w:szCs w:val="28"/>
-        </w:rPr>
-        <w:t>ставление статической структуры</w:t>
-      </w:r>
-      <w:r>
-        <w:rPr>
-          <w:rFonts w:ascii="Times New Roman" w:hAnsi="Times New Roman" w:cs="Times New Roman"/>
-          <w:sz w:val="28"/>
-          <w:szCs w:val="28"/>
-        </w:rPr>
-        <w:t xml:space="preserve"> элементов системы</w:t>
-      </w:r>
-      <w:r>
-        <w:rPr>
-          <w:rFonts w:ascii="Times New Roman" w:hAnsi="Times New Roman" w:cs="Times New Roman"/>
-          <w:sz w:val="28"/>
-          <w:szCs w:val="28"/>
-        </w:rPr>
-        <w:t>.</w:t>
-      </w:r>
-      <w:r>
-        <w:rPr>
-          <w:rFonts w:ascii="Times New Roman" w:hAnsi="Times New Roman" w:cs="Times New Roman"/>
-          <w:sz w:val="28"/>
-          <w:szCs w:val="28"/>
-        </w:rPr>
-        <w:t xml:space="preserve"> </w:t>
-      </w:r>
-      <w:r>
-        <w:rPr>
-          <w:rFonts w:ascii="Times New Roman" w:hAnsi="Times New Roman" w:cs="Times New Roman"/>
-          <w:sz w:val="28"/>
-          <w:szCs w:val="28"/>
-        </w:rPr>
-        <w:t xml:space="preserve">[5] </w:t>
-      </w:r>
-      <w:r>
-        <w:rPr>
-          <w:rFonts w:ascii="Times New Roman" w:hAnsi="Times New Roman" w:cs="Times New Roman"/>
-          <w:sz w:val="28"/>
-          <w:szCs w:val="28"/>
-        </w:rPr>
-        <w:t>Диаграмма классов плагина представлена на рисунке 3.1.</w:t>
-      </w:r>
-    </w:p>
-    <w:p>
-      <w:pPr>
-        <w:pStyle w:val="ListParagraph"/>
-        <w:spacing w:after="0" w:line="360" w:lineRule="auto"/>
-        <w:ind w:left="0"/>
-        <w:jc w:val="center"/>
-        <w:rPr>
-          <w:rFonts w:ascii="Times New Roman" w:hAnsi="Times New Roman" w:cs="Times New Roman"/>
-          <w:sz w:val="28"/>
-          <w:szCs w:val="28"/>
-        </w:rPr>
-      </w:pPr>
-      <w:r>
-        <w:rPr>
-          <w:noProof/>
-          <w:lang w:eastAsia="ru-RU"/>
-        </w:rPr>
-        <w:t xml:space="preserve"> </w:t>
-      </w:r>
-      <w:r>
-        <w:rPr>
-          <w:noProof/>
-          <w:lang w:eastAsia="ru-RU"/>
+          <w:lang w:val="ru-RU"/>
+        </w:rPr>
+      </w:pPr>
+      <w:r>
+        <w:rPr>
+          <w:lang w:val="ru-RU"/>
         </w:rPr>
         <w:drawing>
-          <wp:inline distT="0" distB="0" distL="0" distR="0" wp14:anchorId="61752F54" wp14:editId="5F5E62E3">
-            <wp:extent cx="5153891" cy="6322814"/>
-            <wp:effectExtent l="0" t="0" r="8890" b="1905"/>
-            <wp:docPr id="6" name="Рисунок 6"/>
+          <wp:inline distT="0" distB="0" distL="0" distR="0" wp14:anchorId="3FC04809" wp14:editId="4E98575D">
+            <wp:extent cx="4648849" cy="5477639"/>
+            <wp:effectExtent l="0" t="0" r="0" b="8890"/>
+            <wp:docPr id="7" name="Рисунок 7"/>
             <wp:cNvGraphicFramePr>
               <a:graphicFrameLocks xmlns:a="http://schemas.openxmlformats.org/drawingml/2006/main" noChangeAspect="1"/>
             </wp:cNvGraphicFramePr>
@@ -5551,7 +6520,7 @@
                   <pic:spPr>
                     <a:xfrm>
                       <a:off x="0" y="0"/>
-                      <a:ext cx="5169753" cy="6342273"/>
+                      <a:ext cx="4648849" cy="5477639"/>
                     </a:xfrm>
                     <a:prstGeom prst="rect">
                       <a:avLst/>
@@ -5566,455 +6535,6 @@
     </w:p>
     <w:p>
       <w:pPr>
-        <w:pStyle w:val="ListParagraph"/>
-        <w:spacing w:after="0" w:line="360" w:lineRule="auto"/>
-        <w:ind w:left="0"/>
-        <w:jc w:val="center"/>
-        <w:rPr>
-          <w:rFonts w:ascii="Times New Roman" w:hAnsi="Times New Roman" w:cs="Times New Roman"/>
-          <w:sz w:val="28"/>
-          <w:szCs w:val="28"/>
-        </w:rPr>
-      </w:pPr>
-      <w:r>
-        <w:rPr>
-          <w:rFonts w:ascii="Times New Roman" w:hAnsi="Times New Roman" w:cs="Times New Roman"/>
-          <w:sz w:val="28"/>
-          <w:szCs w:val="28"/>
-        </w:rPr>
-        <w:t>Рисунок 3.1 – Диаграмма классов плагина «</w:t>
-      </w:r>
-      <w:r>
-        <w:rPr>
-          <w:rFonts w:ascii="Times New Roman" w:hAnsi="Times New Roman" w:cs="Times New Roman"/>
-          <w:sz w:val="28"/>
-          <w:szCs w:val="28"/>
-        </w:rPr>
-        <w:t>Лом</w:t>
-      </w:r>
-      <w:r>
-        <w:rPr>
-          <w:rFonts w:ascii="Times New Roman" w:hAnsi="Times New Roman" w:cs="Times New Roman"/>
-          <w:sz w:val="28"/>
-          <w:szCs w:val="28"/>
-        </w:rPr>
-        <w:t>»</w:t>
-      </w:r>
-    </w:p>
-    <w:p>
-      <w:pPr>
-        <w:pStyle w:val="ListParagraph"/>
-        <w:numPr>
-          <w:ilvl w:val="0"/>
-          <w:numId w:val="2"/>
-        </w:numPr>
-        <w:spacing w:after="0" w:line="360" w:lineRule="auto"/>
-        <w:jc w:val="both"/>
-        <w:rPr>
-          <w:rFonts w:ascii="Times New Roman" w:hAnsi="Times New Roman" w:cs="Times New Roman"/>
-          <w:sz w:val="28"/>
-          <w:szCs w:val="28"/>
-        </w:rPr>
-      </w:pPr>
-      <w:proofErr w:type="spellStart"/>
-      <w:r>
-        <w:rPr>
-          <w:rFonts w:ascii="Times New Roman" w:hAnsi="Times New Roman" w:cs="Times New Roman"/>
-          <w:sz w:val="28"/>
-          <w:szCs w:val="28"/>
-          <w:lang w:val="en-US"/>
-        </w:rPr>
-        <w:lastRenderedPageBreak/>
-        <w:t>KompasConnector</w:t>
-      </w:r>
-      <w:proofErr w:type="spellEnd"/>
-      <w:r>
-        <w:rPr>
-          <w:rFonts w:ascii="Times New Roman" w:hAnsi="Times New Roman" w:cs="Times New Roman"/>
-          <w:sz w:val="28"/>
-          <w:szCs w:val="28"/>
-        </w:rPr>
-        <w:t xml:space="preserve"> – обеспечивает связь с</w:t>
-      </w:r>
-      <w:r>
-        <w:rPr>
-          <w:rFonts w:ascii="Times New Roman" w:hAnsi="Times New Roman" w:cs="Times New Roman"/>
-          <w:sz w:val="28"/>
-          <w:szCs w:val="28"/>
-        </w:rPr>
-        <w:t xml:space="preserve"> </w:t>
-      </w:r>
-      <w:r>
-        <w:rPr>
-          <w:rFonts w:ascii="Times New Roman" w:hAnsi="Times New Roman" w:cs="Times New Roman"/>
-          <w:sz w:val="28"/>
-          <w:szCs w:val="28"/>
-          <w:lang w:val="en-US"/>
-        </w:rPr>
-        <w:t>API</w:t>
-      </w:r>
-      <w:r>
-        <w:rPr>
-          <w:rFonts w:ascii="Times New Roman" w:hAnsi="Times New Roman" w:cs="Times New Roman"/>
-          <w:sz w:val="28"/>
-          <w:szCs w:val="28"/>
-        </w:rPr>
-        <w:t xml:space="preserve"> «КОМПАС-3</w:t>
-      </w:r>
-      <w:r>
-        <w:rPr>
-          <w:rFonts w:ascii="Times New Roman" w:hAnsi="Times New Roman" w:cs="Times New Roman"/>
-          <w:sz w:val="28"/>
-          <w:szCs w:val="28"/>
-          <w:lang w:val="en-US"/>
-        </w:rPr>
-        <w:t>D</w:t>
-      </w:r>
-      <w:r>
-        <w:rPr>
-          <w:rFonts w:ascii="Times New Roman" w:hAnsi="Times New Roman" w:cs="Times New Roman"/>
-          <w:sz w:val="28"/>
-          <w:szCs w:val="28"/>
-        </w:rPr>
-        <w:t>»</w:t>
-      </w:r>
-      <w:r>
-        <w:rPr>
-          <w:rFonts w:ascii="Times New Roman" w:hAnsi="Times New Roman" w:cs="Times New Roman"/>
-          <w:sz w:val="28"/>
-          <w:szCs w:val="28"/>
-        </w:rPr>
-        <w:t>;</w:t>
-      </w:r>
-    </w:p>
-    <w:p>
-      <w:pPr>
-        <w:pStyle w:val="ListParagraph"/>
-        <w:numPr>
-          <w:ilvl w:val="0"/>
-          <w:numId w:val="2"/>
-        </w:numPr>
-        <w:spacing w:after="0" w:line="360" w:lineRule="auto"/>
-        <w:jc w:val="both"/>
-        <w:rPr>
-          <w:rFonts w:ascii="Times New Roman" w:hAnsi="Times New Roman" w:cs="Times New Roman"/>
-          <w:sz w:val="28"/>
-          <w:szCs w:val="28"/>
-        </w:rPr>
-      </w:pPr>
-      <w:proofErr w:type="spellStart"/>
-      <w:r>
-        <w:rPr>
-          <w:rFonts w:ascii="Times New Roman" w:hAnsi="Times New Roman" w:cs="Times New Roman"/>
-          <w:sz w:val="28"/>
-          <w:szCs w:val="28"/>
-          <w:lang w:val="en-US"/>
-        </w:rPr>
-        <w:t>MainForm</w:t>
-      </w:r>
-      <w:proofErr w:type="spellEnd"/>
-      <w:r>
-        <w:rPr>
-          <w:rFonts w:ascii="Times New Roman" w:hAnsi="Times New Roman" w:cs="Times New Roman"/>
-          <w:sz w:val="28"/>
-          <w:szCs w:val="28"/>
-        </w:rPr>
-        <w:t xml:space="preserve"> –</w:t>
-      </w:r>
-      <w:r>
-        <w:rPr>
-          <w:rFonts w:ascii="Times New Roman" w:hAnsi="Times New Roman" w:cs="Times New Roman"/>
-          <w:sz w:val="28"/>
-          <w:szCs w:val="28"/>
-        </w:rPr>
-        <w:t xml:space="preserve"> </w:t>
-      </w:r>
-      <w:r>
-        <w:rPr>
-          <w:rFonts w:ascii="Times New Roman" w:hAnsi="Times New Roman" w:cs="Times New Roman"/>
-          <w:sz w:val="28"/>
-          <w:szCs w:val="28"/>
-        </w:rPr>
-        <w:t>содержит пользовательский интерфейс плагина</w:t>
-      </w:r>
-      <w:r>
-        <w:rPr>
-          <w:rFonts w:ascii="Times New Roman" w:hAnsi="Times New Roman" w:cs="Times New Roman"/>
-          <w:sz w:val="28"/>
-          <w:szCs w:val="28"/>
-        </w:rPr>
-        <w:t>;</w:t>
-      </w:r>
-    </w:p>
-    <w:p>
-      <w:pPr>
-        <w:pStyle w:val="ListParagraph"/>
-        <w:numPr>
-          <w:ilvl w:val="0"/>
-          <w:numId w:val="2"/>
-        </w:numPr>
-        <w:spacing w:after="0" w:line="360" w:lineRule="auto"/>
-        <w:jc w:val="both"/>
-        <w:rPr>
-          <w:rFonts w:ascii="Times New Roman" w:hAnsi="Times New Roman" w:cs="Times New Roman"/>
-          <w:sz w:val="28"/>
-          <w:szCs w:val="28"/>
-        </w:rPr>
-      </w:pPr>
-      <w:proofErr w:type="spellStart"/>
-      <w:r>
-        <w:rPr>
-          <w:rFonts w:ascii="Times New Roman" w:hAnsi="Times New Roman" w:cs="Times New Roman"/>
-          <w:sz w:val="28"/>
-          <w:szCs w:val="28"/>
-          <w:lang w:val="en-US"/>
-        </w:rPr>
-        <w:t>Scrap</w:t>
-      </w:r>
-      <w:r>
-        <w:rPr>
-          <w:rFonts w:ascii="Times New Roman" w:hAnsi="Times New Roman" w:cs="Times New Roman"/>
-          <w:sz w:val="28"/>
-          <w:szCs w:val="28"/>
-          <w:lang w:val="en-US"/>
-        </w:rPr>
-        <w:t>Parameters</w:t>
-      </w:r>
-      <w:proofErr w:type="spellEnd"/>
-      <w:r>
-        <w:rPr>
-          <w:rFonts w:ascii="Times New Roman" w:hAnsi="Times New Roman" w:cs="Times New Roman"/>
-          <w:sz w:val="28"/>
-          <w:szCs w:val="28"/>
-        </w:rPr>
-        <w:t xml:space="preserve"> – </w:t>
-      </w:r>
-      <w:r>
-        <w:rPr>
-          <w:rFonts w:ascii="Times New Roman" w:hAnsi="Times New Roman" w:cs="Times New Roman"/>
-          <w:sz w:val="28"/>
-          <w:szCs w:val="28"/>
-        </w:rPr>
-        <w:t xml:space="preserve">содержит параметры </w:t>
-      </w:r>
-      <w:r>
-        <w:rPr>
-          <w:rFonts w:ascii="Times New Roman" w:hAnsi="Times New Roman" w:cs="Times New Roman"/>
-          <w:sz w:val="28"/>
-          <w:szCs w:val="28"/>
-        </w:rPr>
-        <w:t>3</w:t>
-      </w:r>
-      <w:r>
-        <w:rPr>
-          <w:rFonts w:ascii="Times New Roman" w:hAnsi="Times New Roman" w:cs="Times New Roman"/>
-          <w:sz w:val="28"/>
-          <w:szCs w:val="28"/>
-          <w:lang w:val="en-US"/>
-        </w:rPr>
-        <w:t>D</w:t>
-      </w:r>
-      <w:r>
-        <w:rPr>
-          <w:rFonts w:ascii="Times New Roman" w:hAnsi="Times New Roman" w:cs="Times New Roman"/>
-          <w:sz w:val="28"/>
-          <w:szCs w:val="28"/>
-        </w:rPr>
-        <w:t>-</w:t>
-      </w:r>
-      <w:r>
-        <w:rPr>
-          <w:rFonts w:ascii="Times New Roman" w:hAnsi="Times New Roman" w:cs="Times New Roman"/>
-          <w:sz w:val="28"/>
-          <w:szCs w:val="28"/>
-        </w:rPr>
-        <w:t xml:space="preserve">модели </w:t>
-      </w:r>
-      <w:r>
-        <w:rPr>
-          <w:rFonts w:ascii="Times New Roman" w:hAnsi="Times New Roman" w:cs="Times New Roman"/>
-          <w:sz w:val="28"/>
-          <w:szCs w:val="28"/>
-        </w:rPr>
-        <w:t>лома</w:t>
-      </w:r>
-      <w:r>
-        <w:rPr>
-          <w:rFonts w:ascii="Times New Roman" w:hAnsi="Times New Roman" w:cs="Times New Roman"/>
-          <w:sz w:val="28"/>
-          <w:szCs w:val="28"/>
-        </w:rPr>
-        <w:t>;</w:t>
-      </w:r>
-    </w:p>
-    <w:p>
-      <w:pPr>
-        <w:pStyle w:val="ListParagraph"/>
-        <w:numPr>
-          <w:ilvl w:val="0"/>
-          <w:numId w:val="2"/>
-        </w:numPr>
-        <w:spacing w:after="0" w:line="360" w:lineRule="auto"/>
-        <w:jc w:val="both"/>
-        <w:rPr>
-          <w:rFonts w:ascii="Times New Roman" w:hAnsi="Times New Roman" w:cs="Times New Roman"/>
-          <w:sz w:val="28"/>
-          <w:szCs w:val="28"/>
-        </w:rPr>
-      </w:pPr>
-      <w:proofErr w:type="spellStart"/>
-      <w:r>
-        <w:rPr>
-          <w:rFonts w:ascii="Times New Roman" w:hAnsi="Times New Roman" w:cs="Times New Roman"/>
-          <w:sz w:val="28"/>
-          <w:szCs w:val="28"/>
-          <w:lang w:val="en-US"/>
-        </w:rPr>
-        <w:t>Scrap</w:t>
-      </w:r>
-      <w:r>
-        <w:rPr>
-          <w:rFonts w:ascii="Times New Roman" w:hAnsi="Times New Roman" w:cs="Times New Roman"/>
-          <w:sz w:val="28"/>
-          <w:szCs w:val="28"/>
-          <w:lang w:val="en-US"/>
-        </w:rPr>
-        <w:t>Builder</w:t>
-      </w:r>
-      <w:proofErr w:type="spellEnd"/>
-      <w:r>
-        <w:rPr>
-          <w:rFonts w:ascii="Times New Roman" w:hAnsi="Times New Roman" w:cs="Times New Roman"/>
-          <w:sz w:val="28"/>
-          <w:szCs w:val="28"/>
-        </w:rPr>
-        <w:t xml:space="preserve"> –</w:t>
-      </w:r>
-      <w:r>
-        <w:rPr>
-          <w:rFonts w:ascii="Times New Roman" w:hAnsi="Times New Roman" w:cs="Times New Roman"/>
-          <w:sz w:val="28"/>
-          <w:szCs w:val="28"/>
-        </w:rPr>
-        <w:t xml:space="preserve"> </w:t>
-      </w:r>
-      <w:r>
-        <w:rPr>
-          <w:rFonts w:ascii="Times New Roman" w:hAnsi="Times New Roman" w:cs="Times New Roman"/>
-          <w:bCs/>
-          <w:sz w:val="28"/>
-          <w:szCs w:val="28"/>
-        </w:rPr>
-        <w:t>осуществляет</w:t>
-      </w:r>
-      <w:r>
-        <w:rPr>
-          <w:rFonts w:ascii="Times New Roman" w:hAnsi="Times New Roman" w:cs="Times New Roman"/>
-          <w:bCs/>
-          <w:sz w:val="28"/>
-          <w:szCs w:val="28"/>
-        </w:rPr>
-        <w:t xml:space="preserve"> вызов методов </w:t>
-      </w:r>
-      <w:r>
-        <w:rPr>
-          <w:rFonts w:ascii="Times New Roman" w:hAnsi="Times New Roman" w:cs="Times New Roman"/>
-          <w:bCs/>
-          <w:sz w:val="28"/>
-          <w:szCs w:val="28"/>
-          <w:lang w:val="en-US"/>
-        </w:rPr>
-        <w:t>API</w:t>
-      </w:r>
-      <w:r>
-        <w:rPr>
-          <w:rFonts w:ascii="Times New Roman" w:hAnsi="Times New Roman" w:cs="Times New Roman"/>
-          <w:bCs/>
-          <w:sz w:val="28"/>
-          <w:szCs w:val="28"/>
-        </w:rPr>
-        <w:t>, необходимых для постройки 3</w:t>
-      </w:r>
-      <w:r>
-        <w:rPr>
-          <w:rFonts w:ascii="Times New Roman" w:hAnsi="Times New Roman" w:cs="Times New Roman"/>
-          <w:bCs/>
-          <w:sz w:val="28"/>
-          <w:szCs w:val="28"/>
-          <w:lang w:val="en-US"/>
-        </w:rPr>
-        <w:t>D</w:t>
-      </w:r>
-      <w:r>
-        <w:rPr>
-          <w:rFonts w:ascii="Times New Roman" w:hAnsi="Times New Roman" w:cs="Times New Roman"/>
-          <w:bCs/>
-          <w:sz w:val="28"/>
-          <w:szCs w:val="28"/>
-        </w:rPr>
-        <w:t>-модели</w:t>
-      </w:r>
-      <w:r>
-        <w:rPr>
-          <w:rFonts w:ascii="Times New Roman" w:hAnsi="Times New Roman" w:cs="Times New Roman"/>
-          <w:sz w:val="28"/>
-          <w:szCs w:val="28"/>
-        </w:rPr>
-        <w:t>;</w:t>
-      </w:r>
-    </w:p>
-    <w:p>
-      <w:pPr>
-        <w:pStyle w:val="ListParagraph"/>
-        <w:numPr>
-          <w:ilvl w:val="0"/>
-          <w:numId w:val="2"/>
-        </w:numPr>
-        <w:spacing w:after="0" w:line="360" w:lineRule="auto"/>
-        <w:jc w:val="both"/>
-        <w:rPr>
-          <w:rFonts w:ascii="Times New Roman" w:hAnsi="Times New Roman" w:cs="Times New Roman"/>
-          <w:sz w:val="28"/>
-          <w:szCs w:val="28"/>
-        </w:rPr>
-      </w:pPr>
-      <w:r>
-        <w:rPr>
-          <w:rFonts w:ascii="Times New Roman" w:hAnsi="Times New Roman" w:cs="Times New Roman"/>
-          <w:sz w:val="28"/>
-          <w:szCs w:val="28"/>
-          <w:lang w:val="en-US"/>
-        </w:rPr>
-        <w:t>Validator</w:t>
-      </w:r>
-      <w:r>
-        <w:rPr>
-          <w:rFonts w:ascii="Times New Roman" w:hAnsi="Times New Roman" w:cs="Times New Roman"/>
-          <w:sz w:val="28"/>
-          <w:szCs w:val="28"/>
-        </w:rPr>
-        <w:t xml:space="preserve"> – </w:t>
-      </w:r>
-      <w:r>
-        <w:rPr>
-          <w:rFonts w:ascii="Times New Roman" w:hAnsi="Times New Roman" w:cs="Times New Roman"/>
-          <w:sz w:val="28"/>
-          <w:szCs w:val="28"/>
-        </w:rPr>
-        <w:t>проверяет диапазон значений</w:t>
-      </w:r>
-      <w:r>
-        <w:rPr>
-          <w:rFonts w:ascii="Times New Roman" w:hAnsi="Times New Roman" w:cs="Times New Roman"/>
-          <w:sz w:val="28"/>
-          <w:szCs w:val="28"/>
-        </w:rPr>
-        <w:t>.</w:t>
-      </w:r>
-    </w:p>
-    <w:p>
-      <w:pPr>
-        <w:pStyle w:val="Heading2"/>
         <w:spacing w:line="360" w:lineRule="auto"/>
         <w:ind w:firstLine="709"/>
         <w:contextualSpacing/>
@@ -6023,11 +6543,38 @@
           <w:lang w:val="ru-RU"/>
         </w:rPr>
       </w:pPr>
-      <w:bookmarkStart w:id="8" w:name="_Toc86356827"/>
-    </w:p>
-    <w:p>
-      <w:pPr>
-        <w:pStyle w:val="Heading2"/>
+      <w:r>
+        <w:rPr>
+          <w:lang w:val="ru-RU"/>
+        </w:rPr>
+        <w:t>Рисунок 3.</w:t>
+      </w:r>
+      <w:r>
+        <w:rPr>
+          <w:lang w:val="ru-RU"/>
+        </w:rPr>
+        <w:t>2 – обработка ошибок</w:t>
+      </w:r>
+      <w:r>
+        <w:rPr>
+          <w:lang w:val="ru-RU"/>
+        </w:rPr>
+        <w:t xml:space="preserve">. </w:t>
+      </w:r>
+    </w:p>
+    <w:p>
+      <w:pPr>
+        <w:spacing w:line="360" w:lineRule="auto"/>
+        <w:ind w:firstLine="851"/>
+        <w:contextualSpacing/>
+        <w:jc w:val="center"/>
+        <w:rPr>
+          <w:lang w:val="ru-RU"/>
+        </w:rPr>
+      </w:pPr>
+    </w:p>
+    <w:p>
+      <w:pPr>
         <w:spacing w:line="360" w:lineRule="auto"/>
         <w:ind w:firstLine="709"/>
         <w:contextualSpacing/>
@@ -6040,210 +6587,19 @@
         <w:rPr>
           <w:lang w:val="ru-RU"/>
         </w:rPr>
-        <w:t>3.1 Макет пользовательского интерфейса</w:t>
-      </w:r>
-      <w:bookmarkEnd w:id="8"/>
-    </w:p>
-    <w:p>
-      <w:pPr>
-        <w:spacing w:line="360" w:lineRule="auto"/>
-        <w:ind w:firstLine="709"/>
-        <w:contextualSpacing/>
-        <w:jc w:val="both"/>
-        <w:rPr>
-          <w:lang w:val="ru-RU"/>
-        </w:rPr>
-      </w:pPr>
-      <w:r>
-        <w:rPr>
-          <w:lang w:val="ru-RU"/>
-        </w:rPr>
-        <w:t xml:space="preserve">Плагин представляет собой пользовательскую форму с </w:t>
-      </w:r>
-      <w:r>
-        <w:rPr>
-          <w:lang w:val="ru-RU"/>
-        </w:rPr>
-        <w:t xml:space="preserve">полями для ввода </w:t>
-      </w:r>
-      <w:r>
-        <w:rPr>
-          <w:lang w:val="ru-RU"/>
-        </w:rPr>
-        <w:t>6</w:t>
-      </w:r>
-      <w:r>
-        <w:rPr>
-          <w:lang w:val="ru-RU"/>
-        </w:rPr>
-        <w:t xml:space="preserve"> геометрических параметров. </w:t>
-      </w:r>
-      <w:r>
-        <w:rPr>
-          <w:lang w:val="ru-RU"/>
-        </w:rPr>
-        <w:t>Слева</w:t>
-      </w:r>
-      <w:r>
-        <w:rPr>
-          <w:lang w:val="ru-RU"/>
-        </w:rPr>
-        <w:t xml:space="preserve"> располагается описание вводимых в них параметров и их допустимые размеры. </w:t>
-      </w:r>
-      <w:r>
-        <w:rPr>
-          <w:lang w:val="ru-RU"/>
-        </w:rPr>
-        <w:t xml:space="preserve">Ниже располагается </w:t>
-      </w:r>
-      <w:r>
-        <w:rPr>
-          <w:lang w:val="ru-RU"/>
-        </w:rPr>
-        <w:t xml:space="preserve">кнопка для запуска построения. </w:t>
-      </w:r>
-      <w:r>
-        <w:rPr>
-          <w:lang w:val="ru-RU"/>
-        </w:rPr>
-        <w:t>Справа находится изображе</w:t>
-      </w:r>
-      <w:r>
-        <w:rPr>
-          <w:lang w:val="ru-RU"/>
-        </w:rPr>
-        <w:t xml:space="preserve">ние, демонстрирующее размеры </w:t>
-      </w:r>
-      <w:r>
-        <w:rPr>
-          <w:lang w:val="ru-RU"/>
-        </w:rPr>
-        <w:t>модели</w:t>
-      </w:r>
-      <w:r>
-        <w:rPr>
-          <w:lang w:val="ru-RU"/>
-        </w:rPr>
-        <w:t xml:space="preserve"> для лучшего ориентирования пользователя</w:t>
-      </w:r>
-      <w:r>
-        <w:rPr>
-          <w:lang w:val="ru-RU"/>
-        </w:rPr>
-        <w:t>.</w:t>
-      </w:r>
-      <w:r>
-        <w:rPr>
-          <w:lang w:val="ru-RU"/>
-        </w:rPr>
-        <w:t xml:space="preserve"> </w:t>
-      </w:r>
-      <w:r>
-        <w:rPr>
-          <w:lang w:val="ru-RU"/>
-        </w:rPr>
-        <w:t xml:space="preserve">Макет пользовательского интерфейса представлен на рисунке 3.1. </w:t>
-      </w:r>
-    </w:p>
-    <w:p>
-      <w:pPr>
-        <w:spacing w:line="360" w:lineRule="auto"/>
-        <w:ind w:firstLine="709"/>
-        <w:contextualSpacing/>
-        <w:jc w:val="center"/>
-        <w:rPr>
-          <w:lang w:val="ru-RU"/>
-        </w:rPr>
-      </w:pPr>
-      <w:commentRangeStart w:id="9"/>
-      <w:r>
-        <w:rPr>
-          <w:noProof/>
-          <w:lang w:val="ru-RU" w:eastAsia="ru-RU"/>
-        </w:rPr>
-        <w:drawing>
-          <wp:inline distT="0" distB="0" distL="0" distR="0" wp14:anchorId="4B3DC0C6" wp14:editId="0930CA34">
-            <wp:extent cx="4387501" cy="4395145"/>
-            <wp:effectExtent l="0" t="0" r="0" b="5715"/>
-            <wp:docPr id="1" name="Рисунок 1"/>
-            <wp:cNvGraphicFramePr>
-              <a:graphicFrameLocks xmlns:a="http://schemas.openxmlformats.org/drawingml/2006/main" noChangeAspect="1"/>
-            </wp:cNvGraphicFramePr>
-            <a:graphic xmlns:a="http://schemas.openxmlformats.org/drawingml/2006/main">
-              <a:graphicData uri="http://schemas.openxmlformats.org/drawingml/2006/picture">
-                <pic:pic xmlns:pic="http://schemas.openxmlformats.org/drawingml/2006/picture">
-                  <pic:nvPicPr>
-                    <pic:cNvPr id="1" name=""/>
-                    <pic:cNvPicPr/>
-                  </pic:nvPicPr>
-                  <pic:blipFill>
-                    <a:blip r:embed="rId16"/>
-                    <a:stretch>
-                      <a:fillRect/>
-                    </a:stretch>
-                  </pic:blipFill>
-                  <pic:spPr>
-                    <a:xfrm>
-                      <a:off x="0" y="0"/>
-                      <a:ext cx="4439583" cy="4447318"/>
-                    </a:xfrm>
-                    <a:prstGeom prst="rect">
-                      <a:avLst/>
-                    </a:prstGeom>
-                  </pic:spPr>
-                </pic:pic>
-              </a:graphicData>
-            </a:graphic>
-          </wp:inline>
-        </w:drawing>
-      </w:r>
-      <w:commentRangeEnd w:id="9"/>
-      <w:r>
-        <w:rPr>
-          <w:rStyle w:val="CommentReference"/>
-        </w:rPr>
-        <w:commentReference w:id="9"/>
-      </w:r>
-    </w:p>
-    <w:p>
-      <w:pPr>
-        <w:spacing w:line="360" w:lineRule="auto"/>
-        <w:ind w:firstLine="709"/>
-        <w:contextualSpacing/>
-        <w:jc w:val="center"/>
-        <w:rPr>
-          <w:lang w:val="ru-RU"/>
-        </w:rPr>
-      </w:pPr>
-      <w:r>
-        <w:rPr>
-          <w:lang w:val="ru-RU"/>
-        </w:rPr>
-        <w:t>Рисунок 3.1 – Макет пользовательского интерфейса.</w:t>
-      </w:r>
-      <w:r>
-        <w:rPr>
-          <w:lang w:val="ru-RU"/>
-        </w:rPr>
-        <w:t xml:space="preserve"> </w:t>
-      </w:r>
-      <w:r>
-        <w:rPr>
-          <w:lang w:val="ru-RU"/>
-        </w:rPr>
         <w:br w:type="page"/>
       </w:r>
     </w:p>
     <w:p>
       <w:pPr>
-        <w:pStyle w:val="Heading1"/>
-      </w:pPr>
-      <w:bookmarkStart w:id="10" w:name="_Toc86356828"/>
+        <w:pStyle w:val="1"/>
+      </w:pPr>
+      <w:bookmarkStart w:id="12" w:name="_Toc86356828"/>
       <w:r>
         <w:lastRenderedPageBreak/>
         <w:t>Список литературы</w:t>
       </w:r>
-      <w:bookmarkEnd w:id="10"/>
+      <w:bookmarkEnd w:id="12"/>
     </w:p>
     <w:p>
       <w:pPr>
@@ -6308,10 +6664,10 @@
         </w:rPr>
         <w:t xml:space="preserve">: </w:t>
       </w:r>
-      <w:hyperlink r:id="rId17" w:history="1">
+      <w:hyperlink r:id="rId16" w:history="1">
         <w:r>
           <w:rPr>
-            <w:rStyle w:val="Hyperlink"/>
+            <w:rStyle w:val="a6"/>
             <w:lang w:val="ru-RU"/>
           </w:rPr>
           <w:t>https://ascon.ru/products/7/review/</w:t>
@@ -6411,10 +6767,10 @@
         </w:rPr>
         <w:t xml:space="preserve">: </w:t>
       </w:r>
-      <w:hyperlink r:id="rId18" w:history="1">
+      <w:hyperlink r:id="rId17" w:history="1">
         <w:r>
           <w:rPr>
-            <w:rStyle w:val="Hyperlink"/>
+            <w:rStyle w:val="a6"/>
             <w:lang w:val="ru-RU"/>
           </w:rPr>
           <w:t>https://it.wikireading.ru/23741</w:t>
@@ -6526,10 +6882,10 @@
         </w:rPr>
         <w:t xml:space="preserve"> </w:t>
       </w:r>
-      <w:hyperlink r:id="rId19" w:history="1">
+      <w:hyperlink r:id="rId18" w:history="1">
         <w:r>
           <w:rPr>
-            <w:rStyle w:val="Hyperlink"/>
+            <w:rStyle w:val="a6"/>
             <w:lang w:val="ru-RU"/>
           </w:rPr>
           <w:t>http://www.insoftmach.ru/Instrument.html</w:t>
@@ -6636,18 +6992,18 @@
         </w:rPr>
         <w:t xml:space="preserve">: </w:t>
       </w:r>
-      <w:hyperlink r:id="rId20" w:history="1">
+      <w:hyperlink r:id="rId19" w:history="1">
         <w:proofErr w:type="spellStart"/>
         <w:r>
           <w:rPr>
-            <w:rStyle w:val="Hyperlink"/>
+            <w:rStyle w:val="a6"/>
           </w:rPr>
           <w:t>MechaniCS</w:t>
         </w:r>
         <w:proofErr w:type="spellEnd"/>
         <w:r>
           <w:rPr>
-            <w:rStyle w:val="Hyperlink"/>
+            <w:rStyle w:val="a6"/>
             <w:lang w:val="ru-RU"/>
           </w:rPr>
           <w:t xml:space="preserve"> 2021 (</w:t>
@@ -6655,14 +7011,14 @@
         <w:proofErr w:type="spellStart"/>
         <w:r>
           <w:rPr>
-            <w:rStyle w:val="Hyperlink"/>
+            <w:rStyle w:val="a6"/>
           </w:rPr>
           <w:t>csoft</w:t>
         </w:r>
         <w:proofErr w:type="spellEnd"/>
         <w:r>
           <w:rPr>
-            <w:rStyle w:val="Hyperlink"/>
+            <w:rStyle w:val="a6"/>
             <w:lang w:val="ru-RU"/>
           </w:rPr>
           <w:t>.</w:t>
@@ -6670,14 +7026,14 @@
         <w:proofErr w:type="spellStart"/>
         <w:r>
           <w:rPr>
-            <w:rStyle w:val="Hyperlink"/>
+            <w:rStyle w:val="a6"/>
           </w:rPr>
           <w:t>ru</w:t>
         </w:r>
         <w:proofErr w:type="spellEnd"/>
         <w:r>
           <w:rPr>
-            <w:rStyle w:val="Hyperlink"/>
+            <w:rStyle w:val="a6"/>
             <w:lang w:val="ru-RU"/>
           </w:rPr>
           <w:t>)</w:t>
@@ -6777,9 +7133,9 @@
       </w:r>
     </w:p>
     <w:sectPr>
-      <w:headerReference w:type="default" r:id="rId21"/>
-      <w:footerReference w:type="default" r:id="rId22"/>
-      <w:footerReference w:type="first" r:id="rId23"/>
+      <w:headerReference w:type="default" r:id="rId20"/>
+      <w:footerReference w:type="default" r:id="rId21"/>
+      <w:footerReference w:type="first" r:id="rId22"/>
       <w:type w:val="continuous"/>
       <w:pgSz w:w="11906" w:h="16838"/>
       <w:pgMar w:top="1134" w:right="567" w:bottom="1134" w:left="1701" w:header="708" w:footer="708" w:gutter="0"/>
@@ -6792,15 +7148,15 @@
 </file>
 
 <file path=word/comments.xml><?xml version="1.0" encoding="utf-8"?>
-<w:comments xmlns:wpc="http://schemas.microsoft.com/office/word/2010/wordprocessingCanvas" xmlns:cx="http://schemas.microsoft.com/office/drawing/2014/chartex" xmlns:cx1="http://schemas.microsoft.com/office/drawing/2015/9/8/chartex" xmlns:cx2="http://schemas.microsoft.com/office/drawing/2015/10/21/chartex" xmlns:cx3="http://schemas.microsoft.com/office/drawing/2016/5/9/chartex" xmlns:cx4="http://schemas.microsoft.com/office/drawing/2016/5/10/chartex" xmlns:cx5="http://schemas.microsoft.com/office/drawing/2016/5/11/chartex" xmlns:cx6="http://schemas.microsoft.com/office/drawing/2016/5/12/chartex" xmlns:cx7="http://schemas.microsoft.com/office/drawing/2016/5/13/chartex" xmlns:cx8="http://schemas.microsoft.com/office/drawing/2016/5/14/chartex" xmlns:mc="http://schemas.openxmlformats.org/markup-compatibility/2006" xmlns:aink="http://schemas.microsoft.com/office/drawing/2016/ink" xmlns:am3d="http://schemas.microsoft.com/office/drawing/2017/model3d" xmlns:o="urn:schemas-microsoft-com:office:office" xmlns:r="http://schemas.openxmlformats.org/officeDocument/2006/relationships" xmlns:m="http://schemas.openxmlformats.org/officeDocument/2006/math" xmlns:v="urn:schemas-microsoft-com:vml" xmlns:wp14="http://schemas.microsoft.com/office/word/2010/wordprocessingDrawing" xmlns:wp="http://schemas.openxmlformats.org/drawingml/2006/wordprocessingDrawing" xmlns:w10="urn:schemas-microsoft-com:office:word" xmlns:w="http://schemas.openxmlformats.org/wordprocessingml/2006/main" xmlns:w14="http://schemas.microsoft.com/office/word/2010/wordml" xmlns:w15="http://schemas.microsoft.com/office/word/2012/wordml" xmlns:w16cex="http://schemas.microsoft.com/office/word/2018/wordml/cex" xmlns:w16cid="http://schemas.microsoft.com/office/word/2016/wordml/cid" xmlns:w16="http://schemas.microsoft.com/office/word/2018/wordml" xmlns:w16sdtdh="http://schemas.microsoft.com/office/word/2020/wordml/sdtdatahash" xmlns:w16se="http://schemas.microsoft.com/office/word/2015/wordml/symex" xmlns:wpg="http://schemas.microsoft.com/office/word/2010/wordprocessingGroup" xmlns:wpi="http://schemas.microsoft.com/office/word/2010/wordprocessingInk" xmlns:wne="http://schemas.microsoft.com/office/word/2006/wordml" xmlns:wps="http://schemas.microsoft.com/office/word/2010/wordprocessingShape" mc:Ignorable="w14 w15 w16se w16cid w16 w16cex w16sdtdh wp14">
+<w:comments xmlns:wpc="http://schemas.microsoft.com/office/word/2010/wordprocessingCanvas" xmlns:cx="http://schemas.microsoft.com/office/drawing/2014/chartex" xmlns:cx1="http://schemas.microsoft.com/office/drawing/2015/9/8/chartex" xmlns:mc="http://schemas.openxmlformats.org/markup-compatibility/2006" xmlns:o="urn:schemas-microsoft-com:office:office" xmlns:r="http://schemas.openxmlformats.org/officeDocument/2006/relationships" xmlns:m="http://schemas.openxmlformats.org/officeDocument/2006/math" xmlns:v="urn:schemas-microsoft-com:vml" xmlns:wp14="http://schemas.microsoft.com/office/word/2010/wordprocessingDrawing" xmlns:wp="http://schemas.openxmlformats.org/drawingml/2006/wordprocessingDrawing" xmlns:w10="urn:schemas-microsoft-com:office:word" xmlns:w="http://schemas.openxmlformats.org/wordprocessingml/2006/main" xmlns:w14="http://schemas.microsoft.com/office/word/2010/wordml" xmlns:w15="http://schemas.microsoft.com/office/word/2012/wordml" xmlns:w16se="http://schemas.microsoft.com/office/word/2015/wordml/symex" xmlns:wpg="http://schemas.microsoft.com/office/word/2010/wordprocessingGroup" xmlns:wpi="http://schemas.microsoft.com/office/word/2010/wordprocessingInk" xmlns:wne="http://schemas.microsoft.com/office/word/2006/wordml" xmlns:wps="http://schemas.microsoft.com/office/word/2010/wordprocessingShape" mc:Ignorable="w14 w15 w16se wp14">
   <w:comment w:id="3" w:author="AAK" w:date="2022-01-26T10:18:00Z" w:initials="A">
     <w:p>
       <w:pPr>
-        <w:pStyle w:val="CommentText"/>
-      </w:pPr>
-      <w:r>
-        <w:rPr>
-          <w:rStyle w:val="CommentReference"/>
+        <w:pStyle w:val="af"/>
+      </w:pPr>
+      <w:r>
+        <w:rPr>
+          <w:rStyle w:val="ae"/>
         </w:rPr>
         <w:annotationRef/>
       </w:r>
@@ -6809,27 +7165,40 @@
   <w:comment w:id="4" w:author="AAK" w:date="2022-01-26T10:18:00Z" w:initials="A">
     <w:p>
       <w:pPr>
-        <w:pStyle w:val="CommentText"/>
-      </w:pPr>
-      <w:r>
-        <w:rPr>
-          <w:rStyle w:val="CommentReference"/>
+        <w:pStyle w:val="af"/>
+      </w:pPr>
+      <w:r>
+        <w:rPr>
+          <w:rStyle w:val="ae"/>
         </w:rPr>
         <w:annotationRef/>
       </w:r>
     </w:p>
   </w:comment>
-  <w:comment w:id="9" w:author="AAK" w:date="2022-01-26T10:19:00Z" w:initials="A">
-    <w:p>
-      <w:pPr>
-        <w:pStyle w:val="CommentText"/>
-        <w:rPr>
-          <w:lang w:val="ru-RU"/>
-        </w:rPr>
-      </w:pPr>
-      <w:r>
-        <w:rPr>
-          <w:rStyle w:val="CommentReference"/>
+  <w:comment w:id="5" w:author="AAK" w:date="2022-01-26T10:18:00Z" w:initials="A">
+    <w:p>
+      <w:pPr>
+        <w:pStyle w:val="af"/>
+      </w:pPr>
+      <w:r>
+        <w:rPr>
+          <w:rStyle w:val="ae"/>
+        </w:rPr>
+        <w:annotationRef/>
+      </w:r>
+    </w:p>
+  </w:comment>
+  <w:comment w:id="11" w:author="AAK" w:date="2022-01-26T10:19:00Z" w:initials="A">
+    <w:p>
+      <w:pPr>
+        <w:pStyle w:val="af"/>
+        <w:rPr>
+          <w:lang w:val="ru-RU"/>
+        </w:rPr>
+      </w:pPr>
+      <w:r>
+        <w:rPr>
+          <w:rStyle w:val="ae"/>
         </w:rPr>
         <w:annotationRef/>
       </w:r>
@@ -6845,9 +7214,10 @@
 </file>
 
 <file path=word/commentsExtended.xml><?xml version="1.0" encoding="utf-8"?>
-<w15:commentsEx xmlns:wpc="http://schemas.microsoft.com/office/word/2010/wordprocessingCanvas" xmlns:cx="http://schemas.microsoft.com/office/drawing/2014/chartex" xmlns:cx1="http://schemas.microsoft.com/office/drawing/2015/9/8/chartex" xmlns:cx2="http://schemas.microsoft.com/office/drawing/2015/10/21/chartex" xmlns:cx3="http://schemas.microsoft.com/office/drawing/2016/5/9/chartex" xmlns:cx4="http://schemas.microsoft.com/office/drawing/2016/5/10/chartex" xmlns:cx5="http://schemas.microsoft.com/office/drawing/2016/5/11/chartex" xmlns:cx6="http://schemas.microsoft.com/office/drawing/2016/5/12/chartex" xmlns:cx7="http://schemas.microsoft.com/office/drawing/2016/5/13/chartex" xmlns:cx8="http://schemas.microsoft.com/office/drawing/2016/5/14/chartex" xmlns:mc="http://schemas.openxmlformats.org/markup-compatibility/2006" xmlns:aink="http://schemas.microsoft.com/office/drawing/2016/ink" xmlns:am3d="http://schemas.microsoft.com/office/drawing/2017/model3d" xmlns:o="urn:schemas-microsoft-com:office:office" xmlns:r="http://schemas.openxmlformats.org/officeDocument/2006/relationships" xmlns:m="http://schemas.openxmlformats.org/officeDocument/2006/math" xmlns:v="urn:schemas-microsoft-com:vml" xmlns:wp14="http://schemas.microsoft.com/office/word/2010/wordprocessingDrawing" xmlns:wp="http://schemas.openxmlformats.org/drawingml/2006/wordprocessingDrawing" xmlns:w10="urn:schemas-microsoft-com:office:word" xmlns:w="http://schemas.openxmlformats.org/wordprocessingml/2006/main" xmlns:w14="http://schemas.microsoft.com/office/word/2010/wordml" xmlns:w15="http://schemas.microsoft.com/office/word/2012/wordml" xmlns:w16cex="http://schemas.microsoft.com/office/word/2018/wordml/cex" xmlns:w16cid="http://schemas.microsoft.com/office/word/2016/wordml/cid" xmlns:w16="http://schemas.microsoft.com/office/word/2018/wordml" xmlns:w16sdtdh="http://schemas.microsoft.com/office/word/2020/wordml/sdtdatahash" xmlns:w16se="http://schemas.microsoft.com/office/word/2015/wordml/symex" xmlns:wpg="http://schemas.microsoft.com/office/word/2010/wordprocessingGroup" xmlns:wpi="http://schemas.microsoft.com/office/word/2010/wordprocessingInk" xmlns:wne="http://schemas.microsoft.com/office/word/2006/wordml" xmlns:wps="http://schemas.microsoft.com/office/word/2010/wordprocessingShape" mc:Ignorable="w14 w15 w16se w16cid w16 w16cex w16sdtdh wp14">
+<w15:commentsEx xmlns:wpc="http://schemas.microsoft.com/office/word/2010/wordprocessingCanvas" xmlns:cx="http://schemas.microsoft.com/office/drawing/2014/chartex" xmlns:cx1="http://schemas.microsoft.com/office/drawing/2015/9/8/chartex" xmlns:mc="http://schemas.openxmlformats.org/markup-compatibility/2006" xmlns:o="urn:schemas-microsoft-com:office:office" xmlns:r="http://schemas.openxmlformats.org/officeDocument/2006/relationships" xmlns:m="http://schemas.openxmlformats.org/officeDocument/2006/math" xmlns:v="urn:schemas-microsoft-com:vml" xmlns:wp14="http://schemas.microsoft.com/office/word/2010/wordprocessingDrawing" xmlns:wp="http://schemas.openxmlformats.org/drawingml/2006/wordprocessingDrawing" xmlns:w10="urn:schemas-microsoft-com:office:word" xmlns:w="http://schemas.openxmlformats.org/wordprocessingml/2006/main" xmlns:w14="http://schemas.microsoft.com/office/word/2010/wordml" xmlns:w15="http://schemas.microsoft.com/office/word/2012/wordml" xmlns:w16se="http://schemas.microsoft.com/office/word/2015/wordml/symex" xmlns:wpg="http://schemas.microsoft.com/office/word/2010/wordprocessingGroup" xmlns:wpi="http://schemas.microsoft.com/office/word/2010/wordprocessingInk" xmlns:wne="http://schemas.microsoft.com/office/word/2006/wordml" xmlns:wps="http://schemas.microsoft.com/office/word/2010/wordprocessingShape" mc:Ignorable="w14 w15 w16se wp14">
   <w15:commentEx w15:paraId="0F42B7EF" w15:done="0"/>
   <w15:commentEx w15:paraId="70AE60DF" w15:done="0"/>
+  <w15:commentEx w15:paraId="324462C2" w15:done="0"/>
   <w15:commentEx w15:paraId="75B0146D" w15:done="0"/>
 </w15:commentsEx>
 </file>
@@ -6869,7 +7239,7 @@
 </file>
 
 <file path=word/endnotes.xml><?xml version="1.0" encoding="utf-8"?>
-<w:endnotes xmlns:wpc="http://schemas.microsoft.com/office/word/2010/wordprocessingCanvas" xmlns:cx="http://schemas.microsoft.com/office/drawing/2014/chartex" xmlns:cx1="http://schemas.microsoft.com/office/drawing/2015/9/8/chartex" xmlns:cx2="http://schemas.microsoft.com/office/drawing/2015/10/21/chartex" xmlns:cx3="http://schemas.microsoft.com/office/drawing/2016/5/9/chartex" xmlns:cx4="http://schemas.microsoft.com/office/drawing/2016/5/10/chartex" xmlns:cx5="http://schemas.microsoft.com/office/drawing/2016/5/11/chartex" xmlns:cx6="http://schemas.microsoft.com/office/drawing/2016/5/12/chartex" xmlns:cx7="http://schemas.microsoft.com/office/drawing/2016/5/13/chartex" xmlns:cx8="http://schemas.microsoft.com/office/drawing/2016/5/14/chartex" xmlns:mc="http://schemas.openxmlformats.org/markup-compatibility/2006" xmlns:aink="http://schemas.microsoft.com/office/drawing/2016/ink" xmlns:am3d="http://schemas.microsoft.com/office/drawing/2017/model3d" xmlns:o="urn:schemas-microsoft-com:office:office" xmlns:r="http://schemas.openxmlformats.org/officeDocument/2006/relationships" xmlns:m="http://schemas.openxmlformats.org/officeDocument/2006/math" xmlns:v="urn:schemas-microsoft-com:vml" xmlns:wp14="http://schemas.microsoft.com/office/word/2010/wordprocessingDrawing" xmlns:wp="http://schemas.openxmlformats.org/drawingml/2006/wordprocessingDrawing" xmlns:w10="urn:schemas-microsoft-com:office:word" xmlns:w="http://schemas.openxmlformats.org/wordprocessingml/2006/main" xmlns:w14="http://schemas.microsoft.com/office/word/2010/wordml" xmlns:w15="http://schemas.microsoft.com/office/word/2012/wordml" xmlns:w16cex="http://schemas.microsoft.com/office/word/2018/wordml/cex" xmlns:w16cid="http://schemas.microsoft.com/office/word/2016/wordml/cid" xmlns:w16="http://schemas.microsoft.com/office/word/2018/wordml" xmlns:w16sdtdh="http://schemas.microsoft.com/office/word/2020/wordml/sdtdatahash" xmlns:w16se="http://schemas.microsoft.com/office/word/2015/wordml/symex" xmlns:wpg="http://schemas.microsoft.com/office/word/2010/wordprocessingGroup" xmlns:wpi="http://schemas.microsoft.com/office/word/2010/wordprocessingInk" xmlns:wne="http://schemas.microsoft.com/office/word/2006/wordml" xmlns:wps="http://schemas.microsoft.com/office/word/2010/wordprocessingShape" mc:Ignorable="w14 w15 w16se w16cid w16 w16cex w16sdtdh wp14">
+<w:endnotes xmlns:wpc="http://schemas.microsoft.com/office/word/2010/wordprocessingCanvas" xmlns:cx="http://schemas.microsoft.com/office/drawing/2014/chartex" xmlns:cx1="http://schemas.microsoft.com/office/drawing/2015/9/8/chartex" xmlns:mc="http://schemas.openxmlformats.org/markup-compatibility/2006" xmlns:o="urn:schemas-microsoft-com:office:office" xmlns:r="http://schemas.openxmlformats.org/officeDocument/2006/relationships" xmlns:m="http://schemas.openxmlformats.org/officeDocument/2006/math" xmlns:v="urn:schemas-microsoft-com:vml" xmlns:wp14="http://schemas.microsoft.com/office/word/2010/wordprocessingDrawing" xmlns:wp="http://schemas.openxmlformats.org/drawingml/2006/wordprocessingDrawing" xmlns:w10="urn:schemas-microsoft-com:office:word" xmlns:w="http://schemas.openxmlformats.org/wordprocessingml/2006/main" xmlns:w14="http://schemas.microsoft.com/office/word/2010/wordml" xmlns:w15="http://schemas.microsoft.com/office/word/2012/wordml" xmlns:w16se="http://schemas.microsoft.com/office/word/2015/wordml/symex" xmlns:wpg="http://schemas.microsoft.com/office/word/2010/wordprocessingGroup" xmlns:wpi="http://schemas.microsoft.com/office/word/2010/wordprocessingInk" xmlns:wne="http://schemas.microsoft.com/office/word/2006/wordml" xmlns:wps="http://schemas.microsoft.com/office/word/2010/wordprocessingShape" mc:Ignorable="w14 w15 w16se wp14">
   <w:endnote w:type="separator" w:id="-1">
     <w:p>
       <w:pPr>
@@ -6894,10 +7264,10 @@
 </file>
 
 <file path=word/footer1.xml><?xml version="1.0" encoding="utf-8"?>
-<w:ftr xmlns:wpc="http://schemas.microsoft.com/office/word/2010/wordprocessingCanvas" xmlns:cx="http://schemas.microsoft.com/office/drawing/2014/chartex" xmlns:cx1="http://schemas.microsoft.com/office/drawing/2015/9/8/chartex" xmlns:cx2="http://schemas.microsoft.com/office/drawing/2015/10/21/chartex" xmlns:cx3="http://schemas.microsoft.com/office/drawing/2016/5/9/chartex" xmlns:cx4="http://schemas.microsoft.com/office/drawing/2016/5/10/chartex" xmlns:cx5="http://schemas.microsoft.com/office/drawing/2016/5/11/chartex" xmlns:cx6="http://schemas.microsoft.com/office/drawing/2016/5/12/chartex" xmlns:cx7="http://schemas.microsoft.com/office/drawing/2016/5/13/chartex" xmlns:cx8="http://schemas.microsoft.com/office/drawing/2016/5/14/chartex" xmlns:mc="http://schemas.openxmlformats.org/markup-compatibility/2006" xmlns:aink="http://schemas.microsoft.com/office/drawing/2016/ink" xmlns:am3d="http://schemas.microsoft.com/office/drawing/2017/model3d" xmlns:o="urn:schemas-microsoft-com:office:office" xmlns:r="http://schemas.openxmlformats.org/officeDocument/2006/relationships" xmlns:m="http://schemas.openxmlformats.org/officeDocument/2006/math" xmlns:v="urn:schemas-microsoft-com:vml" xmlns:wp14="http://schemas.microsoft.com/office/word/2010/wordprocessingDrawing" xmlns:wp="http://schemas.openxmlformats.org/drawingml/2006/wordprocessingDrawing" xmlns:w10="urn:schemas-microsoft-com:office:word" xmlns:w="http://schemas.openxmlformats.org/wordprocessingml/2006/main" xmlns:w14="http://schemas.microsoft.com/office/word/2010/wordml" xmlns:w15="http://schemas.microsoft.com/office/word/2012/wordml" xmlns:w16cex="http://schemas.microsoft.com/office/word/2018/wordml/cex" xmlns:w16cid="http://schemas.microsoft.com/office/word/2016/wordml/cid" xmlns:w16="http://schemas.microsoft.com/office/word/2018/wordml" xmlns:w16sdtdh="http://schemas.microsoft.com/office/word/2020/wordml/sdtdatahash" xmlns:w16se="http://schemas.microsoft.com/office/word/2015/wordml/symex" xmlns:wpg="http://schemas.microsoft.com/office/word/2010/wordprocessingGroup" xmlns:wpi="http://schemas.microsoft.com/office/word/2010/wordprocessingInk" xmlns:wne="http://schemas.microsoft.com/office/word/2006/wordml" xmlns:wps="http://schemas.microsoft.com/office/word/2010/wordprocessingShape" mc:Ignorable="w14 w15 w16se w16cid w16 w16cex w16sdtdh wp14">
+<w:ftr xmlns:wpc="http://schemas.microsoft.com/office/word/2010/wordprocessingCanvas" xmlns:cx="http://schemas.microsoft.com/office/drawing/2014/chartex" xmlns:cx1="http://schemas.microsoft.com/office/drawing/2015/9/8/chartex" xmlns:mc="http://schemas.openxmlformats.org/markup-compatibility/2006" xmlns:o="urn:schemas-microsoft-com:office:office" xmlns:r="http://schemas.openxmlformats.org/officeDocument/2006/relationships" xmlns:m="http://schemas.openxmlformats.org/officeDocument/2006/math" xmlns:v="urn:schemas-microsoft-com:vml" xmlns:wp14="http://schemas.microsoft.com/office/word/2010/wordprocessingDrawing" xmlns:wp="http://schemas.openxmlformats.org/drawingml/2006/wordprocessingDrawing" xmlns:w10="urn:schemas-microsoft-com:office:word" xmlns:w="http://schemas.openxmlformats.org/wordprocessingml/2006/main" xmlns:w14="http://schemas.microsoft.com/office/word/2010/wordml" xmlns:w15="http://schemas.microsoft.com/office/word/2012/wordml" xmlns:w16se="http://schemas.microsoft.com/office/word/2015/wordml/symex" xmlns:wpg="http://schemas.microsoft.com/office/word/2010/wordprocessingGroup" xmlns:wpi="http://schemas.microsoft.com/office/word/2010/wordprocessingInk" xmlns:wne="http://schemas.microsoft.com/office/word/2006/wordml" xmlns:wps="http://schemas.microsoft.com/office/word/2010/wordprocessingShape" mc:Ignorable="w14 w15 w16se wp14">
   <w:p>
     <w:pPr>
-      <w:pStyle w:val="Footer"/>
+      <w:pStyle w:val="aa"/>
       <w:jc w:val="center"/>
       <w:rPr>
         <w:lang w:val="ru-RU"/>
@@ -6908,10 +7278,10 @@
 </file>
 
 <file path=word/footer2.xml><?xml version="1.0" encoding="utf-8"?>
-<w:ftr xmlns:wpc="http://schemas.microsoft.com/office/word/2010/wordprocessingCanvas" xmlns:cx="http://schemas.microsoft.com/office/drawing/2014/chartex" xmlns:cx1="http://schemas.microsoft.com/office/drawing/2015/9/8/chartex" xmlns:cx2="http://schemas.microsoft.com/office/drawing/2015/10/21/chartex" xmlns:cx3="http://schemas.microsoft.com/office/drawing/2016/5/9/chartex" xmlns:cx4="http://schemas.microsoft.com/office/drawing/2016/5/10/chartex" xmlns:cx5="http://schemas.microsoft.com/office/drawing/2016/5/11/chartex" xmlns:cx6="http://schemas.microsoft.com/office/drawing/2016/5/12/chartex" xmlns:cx7="http://schemas.microsoft.com/office/drawing/2016/5/13/chartex" xmlns:cx8="http://schemas.microsoft.com/office/drawing/2016/5/14/chartex" xmlns:mc="http://schemas.openxmlformats.org/markup-compatibility/2006" xmlns:aink="http://schemas.microsoft.com/office/drawing/2016/ink" xmlns:am3d="http://schemas.microsoft.com/office/drawing/2017/model3d" xmlns:o="urn:schemas-microsoft-com:office:office" xmlns:r="http://schemas.openxmlformats.org/officeDocument/2006/relationships" xmlns:m="http://schemas.openxmlformats.org/officeDocument/2006/math" xmlns:v="urn:schemas-microsoft-com:vml" xmlns:wp14="http://schemas.microsoft.com/office/word/2010/wordprocessingDrawing" xmlns:wp="http://schemas.openxmlformats.org/drawingml/2006/wordprocessingDrawing" xmlns:w10="urn:schemas-microsoft-com:office:word" xmlns:w="http://schemas.openxmlformats.org/wordprocessingml/2006/main" xmlns:w14="http://schemas.microsoft.com/office/word/2010/wordml" xmlns:w15="http://schemas.microsoft.com/office/word/2012/wordml" xmlns:w16cex="http://schemas.microsoft.com/office/word/2018/wordml/cex" xmlns:w16cid="http://schemas.microsoft.com/office/word/2016/wordml/cid" xmlns:w16="http://schemas.microsoft.com/office/word/2018/wordml" xmlns:w16sdtdh="http://schemas.microsoft.com/office/word/2020/wordml/sdtdatahash" xmlns:w16se="http://schemas.microsoft.com/office/word/2015/wordml/symex" xmlns:wpg="http://schemas.microsoft.com/office/word/2010/wordprocessingGroup" xmlns:wpi="http://schemas.microsoft.com/office/word/2010/wordprocessingInk" xmlns:wne="http://schemas.microsoft.com/office/word/2006/wordml" xmlns:wps="http://schemas.microsoft.com/office/word/2010/wordprocessingShape" mc:Ignorable="w14 w15 w16se w16cid w16 w16cex w16sdtdh wp14">
+<w:ftr xmlns:wpc="http://schemas.microsoft.com/office/word/2010/wordprocessingCanvas" xmlns:cx="http://schemas.microsoft.com/office/drawing/2014/chartex" xmlns:cx1="http://schemas.microsoft.com/office/drawing/2015/9/8/chartex" xmlns:mc="http://schemas.openxmlformats.org/markup-compatibility/2006" xmlns:o="urn:schemas-microsoft-com:office:office" xmlns:r="http://schemas.openxmlformats.org/officeDocument/2006/relationships" xmlns:m="http://schemas.openxmlformats.org/officeDocument/2006/math" xmlns:v="urn:schemas-microsoft-com:vml" xmlns:wp14="http://schemas.microsoft.com/office/word/2010/wordprocessingDrawing" xmlns:wp="http://schemas.openxmlformats.org/drawingml/2006/wordprocessingDrawing" xmlns:w10="urn:schemas-microsoft-com:office:word" xmlns:w="http://schemas.openxmlformats.org/wordprocessingml/2006/main" xmlns:w14="http://schemas.microsoft.com/office/word/2010/wordml" xmlns:w15="http://schemas.microsoft.com/office/word/2012/wordml" xmlns:w16se="http://schemas.microsoft.com/office/word/2015/wordml/symex" xmlns:wpg="http://schemas.microsoft.com/office/word/2010/wordprocessingGroup" xmlns:wpi="http://schemas.microsoft.com/office/word/2010/wordprocessingInk" xmlns:wne="http://schemas.microsoft.com/office/word/2006/wordml" xmlns:wps="http://schemas.microsoft.com/office/word/2010/wordprocessingShape" mc:Ignorable="w14 w15 w16se wp14">
   <w:p>
     <w:pPr>
-      <w:pStyle w:val="Footer"/>
+      <w:pStyle w:val="aa"/>
       <w:jc w:val="center"/>
       <w:rPr>
         <w:lang w:val="ru-RU"/>
@@ -6928,7 +7298,7 @@
 </file>
 
 <file path=word/footnotes.xml><?xml version="1.0" encoding="utf-8"?>
-<w:footnotes xmlns:wpc="http://schemas.microsoft.com/office/word/2010/wordprocessingCanvas" xmlns:cx="http://schemas.microsoft.com/office/drawing/2014/chartex" xmlns:cx1="http://schemas.microsoft.com/office/drawing/2015/9/8/chartex" xmlns:cx2="http://schemas.microsoft.com/office/drawing/2015/10/21/chartex" xmlns:cx3="http://schemas.microsoft.com/office/drawing/2016/5/9/chartex" xmlns:cx4="http://schemas.microsoft.com/office/drawing/2016/5/10/chartex" xmlns:cx5="http://schemas.microsoft.com/office/drawing/2016/5/11/chartex" xmlns:cx6="http://schemas.microsoft.com/office/drawing/2016/5/12/chartex" xmlns:cx7="http://schemas.microsoft.com/office/drawing/2016/5/13/chartex" xmlns:cx8="http://schemas.microsoft.com/office/drawing/2016/5/14/chartex" xmlns:mc="http://schemas.openxmlformats.org/markup-compatibility/2006" xmlns:aink="http://schemas.microsoft.com/office/drawing/2016/ink" xmlns:am3d="http://schemas.microsoft.com/office/drawing/2017/model3d" xmlns:o="urn:schemas-microsoft-com:office:office" xmlns:r="http://schemas.openxmlformats.org/officeDocument/2006/relationships" xmlns:m="http://schemas.openxmlformats.org/officeDocument/2006/math" xmlns:v="urn:schemas-microsoft-com:vml" xmlns:wp14="http://schemas.microsoft.com/office/word/2010/wordprocessingDrawing" xmlns:wp="http://schemas.openxmlformats.org/drawingml/2006/wordprocessingDrawing" xmlns:w10="urn:schemas-microsoft-com:office:word" xmlns:w="http://schemas.openxmlformats.org/wordprocessingml/2006/main" xmlns:w14="http://schemas.microsoft.com/office/word/2010/wordml" xmlns:w15="http://schemas.microsoft.com/office/word/2012/wordml" xmlns:w16cex="http://schemas.microsoft.com/office/word/2018/wordml/cex" xmlns:w16cid="http://schemas.microsoft.com/office/word/2016/wordml/cid" xmlns:w16="http://schemas.microsoft.com/office/word/2018/wordml" xmlns:w16sdtdh="http://schemas.microsoft.com/office/word/2020/wordml/sdtdatahash" xmlns:w16se="http://schemas.microsoft.com/office/word/2015/wordml/symex" xmlns:wpg="http://schemas.microsoft.com/office/word/2010/wordprocessingGroup" xmlns:wpi="http://schemas.microsoft.com/office/word/2010/wordprocessingInk" xmlns:wne="http://schemas.microsoft.com/office/word/2006/wordml" xmlns:wps="http://schemas.microsoft.com/office/word/2010/wordprocessingShape" mc:Ignorable="w14 w15 w16se w16cid w16 w16cex w16sdtdh wp14">
+<w:footnotes xmlns:wpc="http://schemas.microsoft.com/office/word/2010/wordprocessingCanvas" xmlns:cx="http://schemas.microsoft.com/office/drawing/2014/chartex" xmlns:cx1="http://schemas.microsoft.com/office/drawing/2015/9/8/chartex" xmlns:mc="http://schemas.openxmlformats.org/markup-compatibility/2006" xmlns:o="urn:schemas-microsoft-com:office:office" xmlns:r="http://schemas.openxmlformats.org/officeDocument/2006/relationships" xmlns:m="http://schemas.openxmlformats.org/officeDocument/2006/math" xmlns:v="urn:schemas-microsoft-com:vml" xmlns:wp14="http://schemas.microsoft.com/office/word/2010/wordprocessingDrawing" xmlns:wp="http://schemas.openxmlformats.org/drawingml/2006/wordprocessingDrawing" xmlns:w10="urn:schemas-microsoft-com:office:word" xmlns:w="http://schemas.openxmlformats.org/wordprocessingml/2006/main" xmlns:w14="http://schemas.microsoft.com/office/word/2010/wordml" xmlns:w15="http://schemas.microsoft.com/office/word/2012/wordml" xmlns:w16se="http://schemas.microsoft.com/office/word/2015/wordml/symex" xmlns:wpg="http://schemas.microsoft.com/office/word/2010/wordprocessingGroup" xmlns:wpi="http://schemas.microsoft.com/office/word/2010/wordprocessingInk" xmlns:wne="http://schemas.microsoft.com/office/word/2006/wordml" xmlns:wps="http://schemas.microsoft.com/office/word/2010/wordprocessingShape" mc:Ignorable="w14 w15 w16se wp14">
   <w:footnote w:type="separator" w:id="-1">
     <w:p>
       <w:pPr>
@@ -6953,7 +7323,7 @@
 </file>
 
 <file path=word/header1.xml><?xml version="1.0" encoding="utf-8"?>
-<w:hdr xmlns:wpc="http://schemas.microsoft.com/office/word/2010/wordprocessingCanvas" xmlns:cx="http://schemas.microsoft.com/office/drawing/2014/chartex" xmlns:cx1="http://schemas.microsoft.com/office/drawing/2015/9/8/chartex" xmlns:cx2="http://schemas.microsoft.com/office/drawing/2015/10/21/chartex" xmlns:cx3="http://schemas.microsoft.com/office/drawing/2016/5/9/chartex" xmlns:cx4="http://schemas.microsoft.com/office/drawing/2016/5/10/chartex" xmlns:cx5="http://schemas.microsoft.com/office/drawing/2016/5/11/chartex" xmlns:cx6="http://schemas.microsoft.com/office/drawing/2016/5/12/chartex" xmlns:cx7="http://schemas.microsoft.com/office/drawing/2016/5/13/chartex" xmlns:cx8="http://schemas.microsoft.com/office/drawing/2016/5/14/chartex" xmlns:mc="http://schemas.openxmlformats.org/markup-compatibility/2006" xmlns:aink="http://schemas.microsoft.com/office/drawing/2016/ink" xmlns:am3d="http://schemas.microsoft.com/office/drawing/2017/model3d" xmlns:o="urn:schemas-microsoft-com:office:office" xmlns:r="http://schemas.openxmlformats.org/officeDocument/2006/relationships" xmlns:m="http://schemas.openxmlformats.org/officeDocument/2006/math" xmlns:v="urn:schemas-microsoft-com:vml" xmlns:wp14="http://schemas.microsoft.com/office/word/2010/wordprocessingDrawing" xmlns:wp="http://schemas.openxmlformats.org/drawingml/2006/wordprocessingDrawing" xmlns:w10="urn:schemas-microsoft-com:office:word" xmlns:w="http://schemas.openxmlformats.org/wordprocessingml/2006/main" xmlns:w14="http://schemas.microsoft.com/office/word/2010/wordml" xmlns:w15="http://schemas.microsoft.com/office/word/2012/wordml" xmlns:w16cex="http://schemas.microsoft.com/office/word/2018/wordml/cex" xmlns:w16cid="http://schemas.microsoft.com/office/word/2016/wordml/cid" xmlns:w16="http://schemas.microsoft.com/office/word/2018/wordml" xmlns:w16sdtdh="http://schemas.microsoft.com/office/word/2020/wordml/sdtdatahash" xmlns:w16se="http://schemas.microsoft.com/office/word/2015/wordml/symex" xmlns:wpg="http://schemas.microsoft.com/office/word/2010/wordprocessingGroup" xmlns:wpi="http://schemas.microsoft.com/office/word/2010/wordprocessingInk" xmlns:wne="http://schemas.microsoft.com/office/word/2006/wordml" xmlns:wps="http://schemas.microsoft.com/office/word/2010/wordprocessingShape" mc:Ignorable="w14 w15 w16se w16cid w16 w16cex w16sdtdh wp14">
+<w:hdr xmlns:wpc="http://schemas.microsoft.com/office/word/2010/wordprocessingCanvas" xmlns:cx="http://schemas.microsoft.com/office/drawing/2014/chartex" xmlns:cx1="http://schemas.microsoft.com/office/drawing/2015/9/8/chartex" xmlns:mc="http://schemas.openxmlformats.org/markup-compatibility/2006" xmlns:o="urn:schemas-microsoft-com:office:office" xmlns:r="http://schemas.openxmlformats.org/officeDocument/2006/relationships" xmlns:m="http://schemas.openxmlformats.org/officeDocument/2006/math" xmlns:v="urn:schemas-microsoft-com:vml" xmlns:wp14="http://schemas.microsoft.com/office/word/2010/wordprocessingDrawing" xmlns:wp="http://schemas.openxmlformats.org/drawingml/2006/wordprocessingDrawing" xmlns:w10="urn:schemas-microsoft-com:office:word" xmlns:w="http://schemas.openxmlformats.org/wordprocessingml/2006/main" xmlns:w14="http://schemas.microsoft.com/office/word/2010/wordml" xmlns:w15="http://schemas.microsoft.com/office/word/2012/wordml" xmlns:w16se="http://schemas.microsoft.com/office/word/2015/wordml/symex" xmlns:wpg="http://schemas.microsoft.com/office/word/2010/wordprocessingGroup" xmlns:wpi="http://schemas.microsoft.com/office/word/2010/wordprocessingInk" xmlns:wne="http://schemas.microsoft.com/office/word/2006/wordml" xmlns:wps="http://schemas.microsoft.com/office/word/2010/wordprocessingShape" mc:Ignorable="w14 w15 w16se wp14">
   <w:sdt>
     <w:sdtPr>
       <w:id w:val="183798132"/>
@@ -6966,7 +7336,7 @@
     <w:sdtContent>
       <w:p>
         <w:pPr>
-          <w:pStyle w:val="Header"/>
+          <w:pStyle w:val="a8"/>
           <w:jc w:val="center"/>
         </w:pPr>
         <w:r>
@@ -6983,7 +7353,7 @@
             <w:noProof/>
             <w:lang w:val="ru-RU"/>
           </w:rPr>
-          <w:t>13</w:t>
+          <w:t>14</w:t>
         </w:r>
         <w:r>
           <w:fldChar w:fldCharType="end"/>
@@ -6991,16 +7361,11 @@
       </w:p>
     </w:sdtContent>
   </w:sdt>
-  <w:p>
-    <w:pPr>
-      <w:pStyle w:val="Header"/>
-    </w:pPr>
-  </w:p>
 </w:hdr>
 </file>
 
 <file path=word/numbering.xml><?xml version="1.0" encoding="utf-8"?>
-<w:numbering xmlns:wpc="http://schemas.microsoft.com/office/word/2010/wordprocessingCanvas" xmlns:cx="http://schemas.microsoft.com/office/drawing/2014/chartex" xmlns:cx1="http://schemas.microsoft.com/office/drawing/2015/9/8/chartex" xmlns:cx2="http://schemas.microsoft.com/office/drawing/2015/10/21/chartex" xmlns:cx3="http://schemas.microsoft.com/office/drawing/2016/5/9/chartex" xmlns:cx4="http://schemas.microsoft.com/office/drawing/2016/5/10/chartex" xmlns:cx5="http://schemas.microsoft.com/office/drawing/2016/5/11/chartex" xmlns:cx6="http://schemas.microsoft.com/office/drawing/2016/5/12/chartex" xmlns:cx7="http://schemas.microsoft.com/office/drawing/2016/5/13/chartex" xmlns:cx8="http://schemas.microsoft.com/office/drawing/2016/5/14/chartex" xmlns:mc="http://schemas.openxmlformats.org/markup-compatibility/2006" xmlns:aink="http://schemas.microsoft.com/office/drawing/2016/ink" xmlns:am3d="http://schemas.microsoft.com/office/drawing/2017/model3d" xmlns:o="urn:schemas-microsoft-com:office:office" xmlns:r="http://schemas.openxmlformats.org/officeDocument/2006/relationships" xmlns:m="http://schemas.openxmlformats.org/officeDocument/2006/math" xmlns:v="urn:schemas-microsoft-com:vml" xmlns:wp14="http://schemas.microsoft.com/office/word/2010/wordprocessingDrawing" xmlns:wp="http://schemas.openxmlformats.org/drawingml/2006/wordprocessingDrawing" xmlns:w10="urn:schemas-microsoft-com:office:word" xmlns:w="http://schemas.openxmlformats.org/wordprocessingml/2006/main" xmlns:w14="http://schemas.microsoft.com/office/word/2010/wordml" xmlns:w15="http://schemas.microsoft.com/office/word/2012/wordml" xmlns:w16cex="http://schemas.microsoft.com/office/word/2018/wordml/cex" xmlns:w16cid="http://schemas.microsoft.com/office/word/2016/wordml/cid" xmlns:w16="http://schemas.microsoft.com/office/word/2018/wordml" xmlns:w16sdtdh="http://schemas.microsoft.com/office/word/2020/wordml/sdtdatahash" xmlns:w16se="http://schemas.microsoft.com/office/word/2015/wordml/symex" xmlns:wpg="http://schemas.microsoft.com/office/word/2010/wordprocessingGroup" xmlns:wpi="http://schemas.microsoft.com/office/word/2010/wordprocessingInk" xmlns:wne="http://schemas.microsoft.com/office/word/2006/wordml" xmlns:wps="http://schemas.microsoft.com/office/word/2010/wordprocessingShape" mc:Ignorable="w14 w15 w16se w16cid w16 w16cex w16sdtdh wp14">
+<w:numbering xmlns:wpc="http://schemas.microsoft.com/office/word/2010/wordprocessingCanvas" xmlns:cx="http://schemas.microsoft.com/office/drawing/2014/chartex" xmlns:cx1="http://schemas.microsoft.com/office/drawing/2015/9/8/chartex" xmlns:mc="http://schemas.openxmlformats.org/markup-compatibility/2006" xmlns:o="urn:schemas-microsoft-com:office:office" xmlns:r="http://schemas.openxmlformats.org/officeDocument/2006/relationships" xmlns:m="http://schemas.openxmlformats.org/officeDocument/2006/math" xmlns:v="urn:schemas-microsoft-com:vml" xmlns:wp14="http://schemas.microsoft.com/office/word/2010/wordprocessingDrawing" xmlns:wp="http://schemas.openxmlformats.org/drawingml/2006/wordprocessingDrawing" xmlns:w10="urn:schemas-microsoft-com:office:word" xmlns:w="http://schemas.openxmlformats.org/wordprocessingml/2006/main" xmlns:w14="http://schemas.microsoft.com/office/word/2010/wordml" xmlns:w15="http://schemas.microsoft.com/office/word/2012/wordml" xmlns:w16se="http://schemas.microsoft.com/office/word/2015/wordml/symex" xmlns:wpg="http://schemas.microsoft.com/office/word/2010/wordprocessingGroup" xmlns:wpi="http://schemas.microsoft.com/office/word/2010/wordprocessingInk" xmlns:wne="http://schemas.microsoft.com/office/word/2006/wordml" xmlns:wps="http://schemas.microsoft.com/office/word/2010/wordprocessingShape" mc:Ignorable="w14 w15 w16se wp14">
   <w:abstractNum w:abstractNumId="0" w15:restartNumberingAfterBreak="0">
     <w:nsid w:val="33365B0D"/>
     <w:multiLevelType w:val="hybridMultilevel"/>
@@ -7240,7 +7605,7 @@
 </file>
 
 <file path=word/people.xml><?xml version="1.0" encoding="utf-8"?>
-<w15:people xmlns:wpc="http://schemas.microsoft.com/office/word/2010/wordprocessingCanvas" xmlns:cx="http://schemas.microsoft.com/office/drawing/2014/chartex" xmlns:cx1="http://schemas.microsoft.com/office/drawing/2015/9/8/chartex" xmlns:cx2="http://schemas.microsoft.com/office/drawing/2015/10/21/chartex" xmlns:cx3="http://schemas.microsoft.com/office/drawing/2016/5/9/chartex" xmlns:cx4="http://schemas.microsoft.com/office/drawing/2016/5/10/chartex" xmlns:cx5="http://schemas.microsoft.com/office/drawing/2016/5/11/chartex" xmlns:cx6="http://schemas.microsoft.com/office/drawing/2016/5/12/chartex" xmlns:cx7="http://schemas.microsoft.com/office/drawing/2016/5/13/chartex" xmlns:cx8="http://schemas.microsoft.com/office/drawing/2016/5/14/chartex" xmlns:mc="http://schemas.openxmlformats.org/markup-compatibility/2006" xmlns:aink="http://schemas.microsoft.com/office/drawing/2016/ink" xmlns:am3d="http://schemas.microsoft.com/office/drawing/2017/model3d" xmlns:o="urn:schemas-microsoft-com:office:office" xmlns:r="http://schemas.openxmlformats.org/officeDocument/2006/relationships" xmlns:m="http://schemas.openxmlformats.org/officeDocument/2006/math" xmlns:v="urn:schemas-microsoft-com:vml" xmlns:wp14="http://schemas.microsoft.com/office/word/2010/wordprocessingDrawing" xmlns:wp="http://schemas.openxmlformats.org/drawingml/2006/wordprocessingDrawing" xmlns:w10="urn:schemas-microsoft-com:office:word" xmlns:w="http://schemas.openxmlformats.org/wordprocessingml/2006/main" xmlns:w14="http://schemas.microsoft.com/office/word/2010/wordml" xmlns:w15="http://schemas.microsoft.com/office/word/2012/wordml" xmlns:w16cex="http://schemas.microsoft.com/office/word/2018/wordml/cex" xmlns:w16cid="http://schemas.microsoft.com/office/word/2016/wordml/cid" xmlns:w16="http://schemas.microsoft.com/office/word/2018/wordml" xmlns:w16sdtdh="http://schemas.microsoft.com/office/word/2020/wordml/sdtdatahash" xmlns:w16se="http://schemas.microsoft.com/office/word/2015/wordml/symex" xmlns:wpg="http://schemas.microsoft.com/office/word/2010/wordprocessingGroup" xmlns:wpi="http://schemas.microsoft.com/office/word/2010/wordprocessingInk" xmlns:wne="http://schemas.microsoft.com/office/word/2006/wordml" xmlns:wps="http://schemas.microsoft.com/office/word/2010/wordprocessingShape" mc:Ignorable="w14 w15 w16se w16cid w16 w16cex w16sdtdh wp14">
+<w15:people xmlns:wpc="http://schemas.microsoft.com/office/word/2010/wordprocessingCanvas" xmlns:cx="http://schemas.microsoft.com/office/drawing/2014/chartex" xmlns:cx1="http://schemas.microsoft.com/office/drawing/2015/9/8/chartex" xmlns:mc="http://schemas.openxmlformats.org/markup-compatibility/2006" xmlns:o="urn:schemas-microsoft-com:office:office" xmlns:r="http://schemas.openxmlformats.org/officeDocument/2006/relationships" xmlns:m="http://schemas.openxmlformats.org/officeDocument/2006/math" xmlns:v="urn:schemas-microsoft-com:vml" xmlns:wp14="http://schemas.microsoft.com/office/word/2010/wordprocessingDrawing" xmlns:wp="http://schemas.openxmlformats.org/drawingml/2006/wordprocessingDrawing" xmlns:w10="urn:schemas-microsoft-com:office:word" xmlns:w="http://schemas.openxmlformats.org/wordprocessingml/2006/main" xmlns:w14="http://schemas.microsoft.com/office/word/2010/wordml" xmlns:w15="http://schemas.microsoft.com/office/word/2012/wordml" xmlns:w16se="http://schemas.microsoft.com/office/word/2015/wordml/symex" xmlns:wpg="http://schemas.microsoft.com/office/word/2010/wordprocessingGroup" xmlns:wpi="http://schemas.microsoft.com/office/word/2010/wordprocessingInk" xmlns:wne="http://schemas.microsoft.com/office/word/2006/wordml" xmlns:wps="http://schemas.microsoft.com/office/word/2010/wordprocessingShape" mc:Ignorable="w14 w15 w16se wp14">
   <w15:person w15:author="AAK">
     <w15:presenceInfo w15:providerId="AD" w15:userId="S-1-5-21-2301979571-1751391163-971761870-1106"/>
   </w15:person>
@@ -7248,7 +7613,7 @@
 </file>
 
 <file path=word/styles.xml><?xml version="1.0" encoding="utf-8"?>
-<w:styles xmlns:mc="http://schemas.openxmlformats.org/markup-compatibility/2006" xmlns:r="http://schemas.openxmlformats.org/officeDocument/2006/relationships" xmlns:w="http://schemas.openxmlformats.org/wordprocessingml/2006/main" xmlns:w14="http://schemas.microsoft.com/office/word/2010/wordml" xmlns:w15="http://schemas.microsoft.com/office/word/2012/wordml" xmlns:w16cex="http://schemas.microsoft.com/office/word/2018/wordml/cex" xmlns:w16cid="http://schemas.microsoft.com/office/word/2016/wordml/cid" xmlns:w16="http://schemas.microsoft.com/office/word/2018/wordml" xmlns:w16sdtdh="http://schemas.microsoft.com/office/word/2020/wordml/sdtdatahash" xmlns:w16se="http://schemas.microsoft.com/office/word/2015/wordml/symex" mc:Ignorable="w14 w15 w16se w16cid w16 w16cex w16sdtdh">
+<w:styles xmlns:mc="http://schemas.openxmlformats.org/markup-compatibility/2006" xmlns:r="http://schemas.openxmlformats.org/officeDocument/2006/relationships" xmlns:w="http://schemas.openxmlformats.org/wordprocessingml/2006/main" xmlns:w14="http://schemas.microsoft.com/office/word/2010/wordml" xmlns:w15="http://schemas.microsoft.com/office/word/2012/wordml" xmlns:w16se="http://schemas.microsoft.com/office/word/2015/wordml/symex" mc:Ignorable="w14 w15 w16se">
   <w:docDefaults>
     <w:rPrDefault>
       <w:rPr>
@@ -7264,7 +7629,7 @@
       </w:pPr>
     </w:pPrDefault>
   </w:docDefaults>
-  <w:latentStyles w:defLockedState="0" w:defUIPriority="99" w:defSemiHidden="0" w:defUnhideWhenUsed="0" w:defQFormat="0" w:count="376">
+  <w:latentStyles w:defLockedState="0" w:defUIPriority="99" w:defSemiHidden="0" w:defUnhideWhenUsed="0" w:defQFormat="0" w:count="371">
     <w:lsdException w:name="Normal" w:uiPriority="0" w:qFormat="1"/>
     <w:lsdException w:name="heading 1" w:uiPriority="9" w:qFormat="1"/>
     <w:lsdException w:name="heading 2" w:semiHidden="1" w:uiPriority="9" w:unhideWhenUsed="1" w:qFormat="1"/>
@@ -7370,6 +7735,7 @@
     <w:lsdException w:name="HTML Sample" w:semiHidden="1" w:unhideWhenUsed="1"/>
     <w:lsdException w:name="HTML Typewriter" w:semiHidden="1" w:unhideWhenUsed="1"/>
     <w:lsdException w:name="HTML Variable" w:semiHidden="1" w:unhideWhenUsed="1"/>
+    <w:lsdException w:name="Normal Table" w:semiHidden="1" w:unhideWhenUsed="1"/>
     <w:lsdException w:name="annotation subject" w:semiHidden="1" w:unhideWhenUsed="1"/>
     <w:lsdException w:name="No List" w:semiHidden="1" w:unhideWhenUsed="1"/>
     <w:lsdException w:name="Outline List 1" w:semiHidden="1" w:unhideWhenUsed="1"/>
@@ -7412,8 +7778,11 @@
     <w:lsdException w:name="Table Contemporary" w:semiHidden="1" w:unhideWhenUsed="1"/>
     <w:lsdException w:name="Table Elegant" w:semiHidden="1" w:unhideWhenUsed="1"/>
     <w:lsdException w:name="Table Professional" w:semiHidden="1" w:unhideWhenUsed="1"/>
+    <w:lsdException w:name="Table Subtle 1" w:semiHidden="1" w:unhideWhenUsed="1"/>
     <w:lsdException w:name="Table Subtle 2" w:semiHidden="1" w:unhideWhenUsed="1"/>
     <w:lsdException w:name="Table Web 1" w:semiHidden="1" w:unhideWhenUsed="1"/>
+    <w:lsdException w:name="Table Web 2" w:semiHidden="1" w:unhideWhenUsed="1"/>
+    <w:lsdException w:name="Table Web 3" w:semiHidden="1" w:unhideWhenUsed="1"/>
     <w:lsdException w:name="Balloon Text" w:semiHidden="1" w:unhideWhenUsed="1"/>
     <w:lsdException w:name="Table Grid" w:uiPriority="39"/>
     <w:lsdException w:name="Table Theme" w:semiHidden="1" w:unhideWhenUsed="1"/>
@@ -7632,16 +8001,11 @@
     <w:lsdException w:name="List Table 5 Dark Accent 6" w:uiPriority="50"/>
     <w:lsdException w:name="List Table 6 Colorful Accent 6" w:uiPriority="51"/>
     <w:lsdException w:name="List Table 7 Colorful Accent 6" w:uiPriority="52"/>
-    <w:lsdException w:name="Mention" w:semiHidden="1" w:unhideWhenUsed="1"/>
-    <w:lsdException w:name="Smart Hyperlink" w:semiHidden="1" w:unhideWhenUsed="1"/>
-    <w:lsdException w:name="Hashtag" w:semiHidden="1" w:unhideWhenUsed="1"/>
-    <w:lsdException w:name="Unresolved Mention" w:semiHidden="1" w:unhideWhenUsed="1"/>
-    <w:lsdException w:name="Smart Link" w:semiHidden="1" w:unhideWhenUsed="1"/>
   </w:latentStyles>
-  <w:style w:type="paragraph" w:default="1" w:styleId="Normal">
+  <w:style w:type="paragraph" w:default="1" w:styleId="a">
     <w:name w:val="Normal"/>
     <w:qFormat/>
-    <w:rsid w:val="00295ED5"/>
+    <w:rsid w:val="007232A5"/>
     <w:rPr>
       <w:rFonts w:ascii="Times New Roman" w:hAnsi="Times New Roman" w:cs="Times New Roman"/>
       <w:sz w:val="28"/>
@@ -7649,11 +8013,11 @@
       <w:lang w:val="en-US"/>
     </w:rPr>
   </w:style>
-  <w:style w:type="paragraph" w:styleId="Heading1">
+  <w:style w:type="paragraph" w:styleId="1">
     <w:name w:val="heading 1"/>
-    <w:basedOn w:val="Normal"/>
-    <w:next w:val="Normal"/>
-    <w:link w:val="Heading1Char"/>
+    <w:basedOn w:val="a"/>
+    <w:next w:val="a"/>
+    <w:link w:val="10"/>
     <w:uiPriority w:val="9"/>
     <w:qFormat/>
     <w:rsid w:val="00295ED5"/>
@@ -7666,11 +8030,11 @@
       <w:lang w:val="ru-RU"/>
     </w:rPr>
   </w:style>
-  <w:style w:type="paragraph" w:styleId="Heading2">
+  <w:style w:type="paragraph" w:styleId="2">
     <w:name w:val="heading 2"/>
-    <w:basedOn w:val="Normal"/>
-    <w:next w:val="Normal"/>
-    <w:link w:val="Heading2Char"/>
+    <w:basedOn w:val="a"/>
+    <w:next w:val="a"/>
+    <w:link w:val="20"/>
     <w:uiPriority w:val="9"/>
     <w:unhideWhenUsed/>
     <w:qFormat/>
@@ -7688,13 +8052,13 @@
       <w:szCs w:val="26"/>
     </w:rPr>
   </w:style>
-  <w:style w:type="character" w:default="1" w:styleId="DefaultParagraphFont">
+  <w:style w:type="character" w:default="1" w:styleId="a0">
     <w:name w:val="Default Paragraph Font"/>
     <w:uiPriority w:val="1"/>
     <w:semiHidden/>
     <w:unhideWhenUsed/>
   </w:style>
-  <w:style w:type="table" w:default="1" w:styleId="TableNormal">
+  <w:style w:type="table" w:default="1" w:styleId="a1">
     <w:name w:val="Normal Table"/>
     <w:uiPriority w:val="99"/>
     <w:semiHidden/>
@@ -7709,16 +8073,16 @@
       </w:tblCellMar>
     </w:tblPr>
   </w:style>
-  <w:style w:type="numbering" w:default="1" w:styleId="NoList">
+  <w:style w:type="numbering" w:default="1" w:styleId="a2">
     <w:name w:val="No List"/>
     <w:uiPriority w:val="99"/>
     <w:semiHidden/>
     <w:unhideWhenUsed/>
   </w:style>
-  <w:style w:type="character" w:customStyle="1" w:styleId="Heading1Char">
-    <w:name w:val="Heading 1 Char"/>
-    <w:basedOn w:val="DefaultParagraphFont"/>
-    <w:link w:val="Heading1"/>
+  <w:style w:type="character" w:customStyle="1" w:styleId="10">
+    <w:name w:val="Заголовок 1 Знак"/>
+    <w:basedOn w:val="a0"/>
+    <w:link w:val="1"/>
     <w:uiPriority w:val="9"/>
     <w:rsid w:val="00295ED5"/>
     <w:rPr>
@@ -7728,10 +8092,10 @@
       <w:szCs w:val="28"/>
     </w:rPr>
   </w:style>
-  <w:style w:type="character" w:customStyle="1" w:styleId="Heading2Char">
-    <w:name w:val="Heading 2 Char"/>
-    <w:basedOn w:val="DefaultParagraphFont"/>
-    <w:link w:val="Heading2"/>
+  <w:style w:type="character" w:customStyle="1" w:styleId="20">
+    <w:name w:val="Заголовок 2 Знак"/>
+    <w:basedOn w:val="a0"/>
+    <w:link w:val="2"/>
     <w:uiPriority w:val="9"/>
     <w:rsid w:val="00295ED5"/>
     <w:rPr>
@@ -7743,9 +8107,9 @@
       <w:lang w:val="en-US"/>
     </w:rPr>
   </w:style>
-  <w:style w:type="table" w:styleId="TableGrid">
+  <w:style w:type="table" w:styleId="a3">
     <w:name w:val="Table Grid"/>
-    <w:basedOn w:val="TableNormal"/>
+    <w:basedOn w:val="a1"/>
     <w:uiPriority w:val="39"/>
     <w:rsid w:val="00496084"/>
     <w:pPr>
@@ -7762,10 +8126,10 @@
       </w:tblBorders>
     </w:tblPr>
   </w:style>
-  <w:style w:type="paragraph" w:styleId="BodyText">
+  <w:style w:type="paragraph" w:styleId="a4">
     <w:name w:val="Body Text"/>
-    <w:basedOn w:val="Normal"/>
-    <w:link w:val="BodyTextChar"/>
+    <w:basedOn w:val="a"/>
+    <w:link w:val="a5"/>
     <w:unhideWhenUsed/>
     <w:rsid w:val="00353FA4"/>
     <w:pPr>
@@ -7778,10 +8142,10 @@
       <w:lang w:val="ru-RU" w:eastAsia="ru-RU"/>
     </w:rPr>
   </w:style>
-  <w:style w:type="character" w:customStyle="1" w:styleId="BodyTextChar">
-    <w:name w:val="Body Text Char"/>
-    <w:basedOn w:val="DefaultParagraphFont"/>
-    <w:link w:val="BodyText"/>
+  <w:style w:type="character" w:customStyle="1" w:styleId="a5">
+    <w:name w:val="Основной текст Знак"/>
+    <w:basedOn w:val="a0"/>
+    <w:link w:val="a4"/>
     <w:rsid w:val="00353FA4"/>
     <w:rPr>
       <w:rFonts w:ascii="Arial" w:eastAsia="Times New Roman" w:hAnsi="Arial" w:cs="Arial"/>
@@ -7790,9 +8154,9 @@
       <w:lang w:eastAsia="ru-RU"/>
     </w:rPr>
   </w:style>
-  <w:style w:type="character" w:styleId="Hyperlink">
+  <w:style w:type="character" w:styleId="a6">
     <w:name w:val="Hyperlink"/>
-    <w:basedOn w:val="DefaultParagraphFont"/>
+    <w:basedOn w:val="a0"/>
     <w:uiPriority w:val="99"/>
     <w:unhideWhenUsed/>
     <w:rsid w:val="00BE29F2"/>
@@ -7801,10 +8165,10 @@
       <w:u w:val="single"/>
     </w:rPr>
   </w:style>
-  <w:style w:type="paragraph" w:styleId="TOCHeading">
+  <w:style w:type="paragraph" w:styleId="a7">
     <w:name w:val="TOC Heading"/>
-    <w:basedOn w:val="Heading1"/>
-    <w:next w:val="Normal"/>
+    <w:basedOn w:val="1"/>
+    <w:next w:val="a"/>
     <w:uiPriority w:val="39"/>
     <w:unhideWhenUsed/>
     <w:qFormat/>
@@ -7825,10 +8189,10 @@
       <w:lang w:eastAsia="ru-RU"/>
     </w:rPr>
   </w:style>
-  <w:style w:type="paragraph" w:styleId="TOC1">
+  <w:style w:type="paragraph" w:styleId="11">
     <w:name w:val="toc 1"/>
-    <w:basedOn w:val="Normal"/>
-    <w:next w:val="Normal"/>
+    <w:basedOn w:val="a"/>
+    <w:next w:val="a"/>
     <w:autoRedefine/>
     <w:uiPriority w:val="39"/>
     <w:unhideWhenUsed/>
@@ -7837,10 +8201,10 @@
       <w:spacing w:after="100"/>
     </w:pPr>
   </w:style>
-  <w:style w:type="paragraph" w:styleId="TOC2">
+  <w:style w:type="paragraph" w:styleId="21">
     <w:name w:val="toc 2"/>
-    <w:basedOn w:val="Normal"/>
-    <w:next w:val="Normal"/>
+    <w:basedOn w:val="a"/>
+    <w:next w:val="a"/>
     <w:autoRedefine/>
     <w:uiPriority w:val="39"/>
     <w:unhideWhenUsed/>
@@ -7850,10 +8214,10 @@
       <w:ind w:left="280"/>
     </w:pPr>
   </w:style>
-  <w:style w:type="paragraph" w:styleId="Header">
+  <w:style w:type="paragraph" w:styleId="a8">
     <w:name w:val="header"/>
-    <w:basedOn w:val="Normal"/>
-    <w:link w:val="HeaderChar"/>
+    <w:basedOn w:val="a"/>
+    <w:link w:val="a9"/>
     <w:uiPriority w:val="99"/>
     <w:unhideWhenUsed/>
     <w:rsid w:val="004809FF"/>
@@ -7865,10 +8229,10 @@
       <w:spacing w:after="0" w:line="240" w:lineRule="auto"/>
     </w:pPr>
   </w:style>
-  <w:style w:type="character" w:customStyle="1" w:styleId="HeaderChar">
-    <w:name w:val="Header Char"/>
-    <w:basedOn w:val="DefaultParagraphFont"/>
-    <w:link w:val="Header"/>
+  <w:style w:type="character" w:customStyle="1" w:styleId="a9">
+    <w:name w:val="Верхний колонтитул Знак"/>
+    <w:basedOn w:val="a0"/>
+    <w:link w:val="a8"/>
     <w:uiPriority w:val="99"/>
     <w:rsid w:val="004809FF"/>
     <w:rPr>
@@ -7878,10 +8242,10 @@
       <w:lang w:val="en-US"/>
     </w:rPr>
   </w:style>
-  <w:style w:type="paragraph" w:styleId="Footer">
+  <w:style w:type="paragraph" w:styleId="aa">
     <w:name w:val="footer"/>
-    <w:basedOn w:val="Normal"/>
-    <w:link w:val="FooterChar"/>
+    <w:basedOn w:val="a"/>
+    <w:link w:val="ab"/>
     <w:uiPriority w:val="99"/>
     <w:unhideWhenUsed/>
     <w:rsid w:val="004809FF"/>
@@ -7893,10 +8257,10 @@
       <w:spacing w:after="0" w:line="240" w:lineRule="auto"/>
     </w:pPr>
   </w:style>
-  <w:style w:type="character" w:customStyle="1" w:styleId="FooterChar">
-    <w:name w:val="Footer Char"/>
-    <w:basedOn w:val="DefaultParagraphFont"/>
-    <w:link w:val="Footer"/>
+  <w:style w:type="character" w:customStyle="1" w:styleId="ab">
+    <w:name w:val="Нижний колонтитул Знак"/>
+    <w:basedOn w:val="a0"/>
+    <w:link w:val="aa"/>
     <w:uiPriority w:val="99"/>
     <w:rsid w:val="004809FF"/>
     <w:rPr>
@@ -7906,9 +8270,9 @@
       <w:lang w:val="en-US"/>
     </w:rPr>
   </w:style>
-  <w:style w:type="paragraph" w:styleId="ListParagraph">
+  <w:style w:type="paragraph" w:styleId="ac">
     <w:name w:val="List Paragraph"/>
-    <w:basedOn w:val="Normal"/>
+    <w:basedOn w:val="a"/>
     <w:uiPriority w:val="34"/>
     <w:qFormat/>
     <w:rsid w:val="00984A9B"/>
@@ -7924,10 +8288,10 @@
       <w:lang w:val="ru-RU"/>
     </w:rPr>
   </w:style>
-  <w:style w:type="table" w:customStyle="1" w:styleId="1">
+  <w:style w:type="table" w:customStyle="1" w:styleId="12">
     <w:name w:val="Сетка таблицы1"/>
-    <w:basedOn w:val="TableNormal"/>
-    <w:next w:val="TableGrid"/>
+    <w:basedOn w:val="a1"/>
+    <w:next w:val="a3"/>
     <w:uiPriority w:val="59"/>
     <w:rsid w:val="00BB512C"/>
     <w:pPr>
@@ -7949,10 +8313,10 @@
       </w:tblBorders>
     </w:tblPr>
   </w:style>
-  <w:style w:type="table" w:customStyle="1" w:styleId="11">
+  <w:style w:type="table" w:customStyle="1" w:styleId="110">
     <w:name w:val="Сетка таблицы11"/>
-    <w:basedOn w:val="TableNormal"/>
-    <w:next w:val="TableGrid"/>
+    <w:basedOn w:val="a1"/>
+    <w:next w:val="a3"/>
     <w:uiPriority w:val="59"/>
     <w:rsid w:val="007104B8"/>
     <w:pPr>
@@ -7974,10 +8338,10 @@
       </w:tblBorders>
     </w:tblPr>
   </w:style>
-  <w:style w:type="table" w:customStyle="1" w:styleId="12">
+  <w:style w:type="table" w:customStyle="1" w:styleId="120">
     <w:name w:val="Сетка таблицы12"/>
-    <w:basedOn w:val="TableNormal"/>
-    <w:next w:val="TableGrid"/>
+    <w:basedOn w:val="a1"/>
+    <w:next w:val="a3"/>
     <w:uiPriority w:val="59"/>
     <w:rsid w:val="007104B8"/>
     <w:pPr>
@@ -8001,8 +8365,8 @@
   </w:style>
   <w:style w:type="table" w:customStyle="1" w:styleId="13">
     <w:name w:val="Сетка таблицы13"/>
-    <w:basedOn w:val="TableNormal"/>
-    <w:next w:val="TableGrid"/>
+    <w:basedOn w:val="a1"/>
+    <w:next w:val="a3"/>
     <w:uiPriority w:val="59"/>
     <w:rsid w:val="00C40C03"/>
     <w:pPr>
@@ -8024,10 +8388,10 @@
       </w:tblBorders>
     </w:tblPr>
   </w:style>
-  <w:style w:type="table" w:customStyle="1" w:styleId="2">
+  <w:style w:type="table" w:customStyle="1" w:styleId="22">
     <w:name w:val="Сетка таблицы2"/>
-    <w:basedOn w:val="TableNormal"/>
-    <w:next w:val="TableGrid"/>
+    <w:basedOn w:val="a1"/>
+    <w:next w:val="a3"/>
     <w:uiPriority w:val="59"/>
     <w:rsid w:val="00C40C03"/>
     <w:pPr>
@@ -8049,9 +8413,9 @@
       </w:tblBorders>
     </w:tblPr>
   </w:style>
-  <w:style w:type="character" w:styleId="FollowedHyperlink">
+  <w:style w:type="character" w:styleId="ad">
     <w:name w:val="FollowedHyperlink"/>
-    <w:basedOn w:val="DefaultParagraphFont"/>
+    <w:basedOn w:val="a0"/>
     <w:uiPriority w:val="99"/>
     <w:semiHidden/>
     <w:unhideWhenUsed/>
@@ -8061,9 +8425,9 @@
       <w:u w:val="single"/>
     </w:rPr>
   </w:style>
-  <w:style w:type="character" w:styleId="CommentReference">
+  <w:style w:type="character" w:styleId="ae">
     <w:name w:val="annotation reference"/>
-    <w:basedOn w:val="DefaultParagraphFont"/>
+    <w:basedOn w:val="a0"/>
     <w:uiPriority w:val="99"/>
     <w:semiHidden/>
     <w:unhideWhenUsed/>
@@ -8073,10 +8437,10 @@
       <w:szCs w:val="16"/>
     </w:rPr>
   </w:style>
-  <w:style w:type="paragraph" w:styleId="CommentText">
+  <w:style w:type="paragraph" w:styleId="af">
     <w:name w:val="annotation text"/>
-    <w:basedOn w:val="Normal"/>
-    <w:link w:val="CommentTextChar"/>
+    <w:basedOn w:val="a"/>
+    <w:link w:val="af0"/>
     <w:uiPriority w:val="99"/>
     <w:unhideWhenUsed/>
     <w:rsid w:val="005F1AC0"/>
@@ -8088,10 +8452,10 @@
       <w:szCs w:val="20"/>
     </w:rPr>
   </w:style>
-  <w:style w:type="character" w:customStyle="1" w:styleId="CommentTextChar">
-    <w:name w:val="Comment Text Char"/>
-    <w:basedOn w:val="DefaultParagraphFont"/>
-    <w:link w:val="CommentText"/>
+  <w:style w:type="character" w:customStyle="1" w:styleId="af0">
+    <w:name w:val="Текст примечания Знак"/>
+    <w:basedOn w:val="a0"/>
+    <w:link w:val="af"/>
     <w:uiPriority w:val="99"/>
     <w:rsid w:val="005F1AC0"/>
     <w:rPr>
@@ -8101,11 +8465,11 @@
       <w:lang w:val="en-US"/>
     </w:rPr>
   </w:style>
-  <w:style w:type="paragraph" w:styleId="CommentSubject">
+  <w:style w:type="paragraph" w:styleId="af1">
     <w:name w:val="annotation subject"/>
-    <w:basedOn w:val="CommentText"/>
-    <w:next w:val="CommentText"/>
-    <w:link w:val="CommentSubjectChar"/>
+    <w:basedOn w:val="af"/>
+    <w:next w:val="af"/>
+    <w:link w:val="af2"/>
     <w:uiPriority w:val="99"/>
     <w:semiHidden/>
     <w:unhideWhenUsed/>
@@ -8115,10 +8479,10 @@
       <w:bCs/>
     </w:rPr>
   </w:style>
-  <w:style w:type="character" w:customStyle="1" w:styleId="CommentSubjectChar">
-    <w:name w:val="Comment Subject Char"/>
-    <w:basedOn w:val="CommentTextChar"/>
-    <w:link w:val="CommentSubject"/>
+  <w:style w:type="character" w:customStyle="1" w:styleId="af2">
+    <w:name w:val="Тема примечания Знак"/>
+    <w:basedOn w:val="af0"/>
+    <w:link w:val="af1"/>
     <w:uiPriority w:val="99"/>
     <w:semiHidden/>
     <w:rsid w:val="005F1AC0"/>
@@ -8131,10 +8495,10 @@
       <w:lang w:val="en-US"/>
     </w:rPr>
   </w:style>
-  <w:style w:type="paragraph" w:styleId="BalloonText">
+  <w:style w:type="paragraph" w:styleId="af3">
     <w:name w:val="Balloon Text"/>
-    <w:basedOn w:val="Normal"/>
-    <w:link w:val="BalloonTextChar"/>
+    <w:basedOn w:val="a"/>
+    <w:link w:val="af4"/>
     <w:uiPriority w:val="99"/>
     <w:semiHidden/>
     <w:unhideWhenUsed/>
@@ -8148,10 +8512,10 @@
       <w:szCs w:val="18"/>
     </w:rPr>
   </w:style>
-  <w:style w:type="character" w:customStyle="1" w:styleId="BalloonTextChar">
-    <w:name w:val="Balloon Text Char"/>
-    <w:basedOn w:val="DefaultParagraphFont"/>
-    <w:link w:val="BalloonText"/>
+  <w:style w:type="character" w:customStyle="1" w:styleId="af4">
+    <w:name w:val="Текст выноски Знак"/>
+    <w:basedOn w:val="a0"/>
+    <w:link w:val="af3"/>
     <w:uiPriority w:val="99"/>
     <w:semiHidden/>
     <w:rsid w:val="005F1AC0"/>
@@ -8431,7 +8795,7 @@
 </file>
 
 <file path=customXml/itemProps1.xml><?xml version="1.0" encoding="utf-8"?>
-<ds:datastoreItem xmlns:ds="http://schemas.openxmlformats.org/officeDocument/2006/customXml" ds:itemID="{3673054E-4611-4C89-BCB7-8A79BEFE424C}">
+<ds:datastoreItem xmlns:ds="http://schemas.openxmlformats.org/officeDocument/2006/customXml" ds:itemID="{BA38F84A-CB86-473E-9516-0B17440CBA64}">
   <ds:schemaRefs>
     <ds:schemaRef ds:uri="http://schemas.openxmlformats.org/officeDocument/2006/bibliography"/>
   </ds:schemaRefs>

--- a/Documents/ПС.docx
+++ b/Documents/ПС.docx
@@ -1,6 +1,6 @@
 
 <file path=word/document.xml><?xml version="1.0" encoding="utf-8"?>
-<w:document xmlns:wpc="http://schemas.microsoft.com/office/word/2010/wordprocessingCanvas" xmlns:cx="http://schemas.microsoft.com/office/drawing/2014/chartex" xmlns:cx1="http://schemas.microsoft.com/office/drawing/2015/9/8/chartex" xmlns:mc="http://schemas.openxmlformats.org/markup-compatibility/2006" xmlns:o="urn:schemas-microsoft-com:office:office" xmlns:r="http://schemas.openxmlformats.org/officeDocument/2006/relationships" xmlns:m="http://schemas.openxmlformats.org/officeDocument/2006/math" xmlns:v="urn:schemas-microsoft-com:vml" xmlns:wp14="http://schemas.microsoft.com/office/word/2010/wordprocessingDrawing" xmlns:wp="http://schemas.openxmlformats.org/drawingml/2006/wordprocessingDrawing" xmlns:w10="urn:schemas-microsoft-com:office:word" xmlns:w="http://schemas.openxmlformats.org/wordprocessingml/2006/main" xmlns:w14="http://schemas.microsoft.com/office/word/2010/wordml" xmlns:w15="http://schemas.microsoft.com/office/word/2012/wordml" xmlns:w16se="http://schemas.microsoft.com/office/word/2015/wordml/symex" xmlns:wpg="http://schemas.microsoft.com/office/word/2010/wordprocessingGroup" xmlns:wpi="http://schemas.microsoft.com/office/word/2010/wordprocessingInk" xmlns:wne="http://schemas.microsoft.com/office/word/2006/wordml" xmlns:wps="http://schemas.microsoft.com/office/word/2010/wordprocessingShape" mc:Ignorable="w14 w15 w16se wp14">
+<w:document xmlns:wpc="http://schemas.microsoft.com/office/word/2010/wordprocessingCanvas" xmlns:cx="http://schemas.microsoft.com/office/drawing/2014/chartex" xmlns:cx1="http://schemas.microsoft.com/office/drawing/2015/9/8/chartex" xmlns:cx2="http://schemas.microsoft.com/office/drawing/2015/10/21/chartex" xmlns:cx3="http://schemas.microsoft.com/office/drawing/2016/5/9/chartex" xmlns:cx4="http://schemas.microsoft.com/office/drawing/2016/5/10/chartex" xmlns:cx5="http://schemas.microsoft.com/office/drawing/2016/5/11/chartex" xmlns:cx6="http://schemas.microsoft.com/office/drawing/2016/5/12/chartex" xmlns:cx7="http://schemas.microsoft.com/office/drawing/2016/5/13/chartex" xmlns:cx8="http://schemas.microsoft.com/office/drawing/2016/5/14/chartex" xmlns:mc="http://schemas.openxmlformats.org/markup-compatibility/2006" xmlns:aink="http://schemas.microsoft.com/office/drawing/2016/ink" xmlns:am3d="http://schemas.microsoft.com/office/drawing/2017/model3d" xmlns:o="urn:schemas-microsoft-com:office:office" xmlns:r="http://schemas.openxmlformats.org/officeDocument/2006/relationships" xmlns:m="http://schemas.openxmlformats.org/officeDocument/2006/math" xmlns:v="urn:schemas-microsoft-com:vml" xmlns:wp14="http://schemas.microsoft.com/office/word/2010/wordprocessingDrawing" xmlns:wp="http://schemas.openxmlformats.org/drawingml/2006/wordprocessingDrawing" xmlns:w10="urn:schemas-microsoft-com:office:word" xmlns:w="http://schemas.openxmlformats.org/wordprocessingml/2006/main" xmlns:w14="http://schemas.microsoft.com/office/word/2010/wordml" xmlns:w15="http://schemas.microsoft.com/office/word/2012/wordml" xmlns:w16cex="http://schemas.microsoft.com/office/word/2018/wordml/cex" xmlns:w16cid="http://schemas.microsoft.com/office/word/2016/wordml/cid" xmlns:w16="http://schemas.microsoft.com/office/word/2018/wordml" xmlns:w16sdtdh="http://schemas.microsoft.com/office/word/2020/wordml/sdtdatahash" xmlns:w16se="http://schemas.microsoft.com/office/word/2015/wordml/symex" xmlns:wpg="http://schemas.microsoft.com/office/word/2010/wordprocessingGroup" xmlns:wpi="http://schemas.microsoft.com/office/word/2010/wordprocessingInk" xmlns:wne="http://schemas.microsoft.com/office/word/2006/wordml" xmlns:wps="http://schemas.microsoft.com/office/word/2010/wordprocessingShape" mc:Ignorable="w14 w15 w16se w16cid w16 w16cex w16sdtdh wp14">
   <w:body>
     <w:p>
       <w:pPr>
@@ -293,7 +293,7 @@
     </w:p>
     <w:p>
       <w:pPr>
-        <w:pStyle w:val="a4"/>
+        <w:pStyle w:val="BodyText"/>
         <w:ind w:left="1416"/>
         <w:jc w:val="right"/>
         <w:rPr>
@@ -313,7 +313,7 @@
     </w:p>
     <w:p>
       <w:pPr>
-        <w:pStyle w:val="a4"/>
+        <w:pStyle w:val="BodyText"/>
         <w:ind w:left="1416"/>
         <w:jc w:val="right"/>
         <w:rPr>
@@ -333,7 +333,7 @@
     </w:p>
     <w:p>
       <w:pPr>
-        <w:pStyle w:val="a4"/>
+        <w:pStyle w:val="BodyText"/>
         <w:ind w:left="1416"/>
         <w:jc w:val="right"/>
         <w:rPr>
@@ -369,7 +369,7 @@
     </w:p>
     <w:p>
       <w:pPr>
-        <w:pStyle w:val="a4"/>
+        <w:pStyle w:val="BodyText"/>
         <w:ind w:left="1416"/>
         <w:jc w:val="right"/>
         <w:rPr>
@@ -434,21 +434,7 @@
         <w:rPr>
           <w:lang w:val="ru-RU"/>
         </w:rPr>
-        <w:t xml:space="preserve">_________ </w:t>
-      </w:r>
-      <w:proofErr w:type="spellStart"/>
-      <w:r>
-        <w:rPr>
-          <w:lang w:val="ru-RU"/>
-        </w:rPr>
-        <w:t>Калентьев</w:t>
-      </w:r>
-      <w:proofErr w:type="spellEnd"/>
-      <w:r>
-        <w:rPr>
-          <w:lang w:val="ru-RU"/>
-        </w:rPr>
-        <w:t xml:space="preserve"> </w:t>
+        <w:t xml:space="preserve">_________ Калентьев </w:t>
       </w:r>
       <w:r>
         <w:t>A</w:t>
@@ -502,12 +488,12 @@
     </w:p>
     <w:p>
       <w:pPr>
-        <w:pStyle w:val="1"/>
+        <w:pStyle w:val="Heading1"/>
         <w:spacing w:line="360" w:lineRule="auto"/>
         <w:ind w:firstLine="709"/>
         <w:contextualSpacing/>
         <w:rPr>
-          <w:rStyle w:val="10"/>
+          <w:rStyle w:val="Heading1Char"/>
         </w:rPr>
       </w:pPr>
       <w:r>
@@ -516,7 +502,7 @@
       </w:r>
       <w:r>
         <w:rPr>
-          <w:rStyle w:val="10"/>
+          <w:rStyle w:val="Heading1Char"/>
           <w:b/>
         </w:rPr>
         <w:t>Описание САПР</w:t>
@@ -525,13 +511,13 @@
     </w:p>
     <w:p>
       <w:pPr>
-        <w:pStyle w:val="2"/>
+        <w:pStyle w:val="Heading2"/>
         <w:spacing w:line="360" w:lineRule="auto"/>
         <w:ind w:firstLine="709"/>
         <w:contextualSpacing/>
         <w:jc w:val="center"/>
         <w:rPr>
-          <w:rStyle w:val="10"/>
+          <w:rStyle w:val="Heading1Char"/>
           <w:rFonts w:cstheme="majorBidi"/>
           <w:b/>
           <w:szCs w:val="26"/>
@@ -541,7 +527,7 @@
       <w:bookmarkStart w:id="1" w:name="_Toc86356822"/>
       <w:r>
         <w:rPr>
-          <w:rStyle w:val="10"/>
+          <w:rStyle w:val="Heading1Char"/>
           <w:rFonts w:cstheme="majorBidi"/>
           <w:b/>
           <w:szCs w:val="26"/>
@@ -746,48 +732,24 @@
         </w:rPr>
         <w:t xml:space="preserve">, таких как </w:t>
       </w:r>
-      <w:proofErr w:type="spellStart"/>
-      <w:r>
-        <w:rPr>
-          <w:lang w:val="ru-RU"/>
-        </w:rPr>
-        <w:t>Autodesk</w:t>
-      </w:r>
-      <w:proofErr w:type="spellEnd"/>
-      <w:r>
-        <w:rPr>
-          <w:lang w:val="ru-RU"/>
-        </w:rPr>
-        <w:t xml:space="preserve"> </w:t>
-      </w:r>
-      <w:proofErr w:type="spellStart"/>
-      <w:r>
-        <w:rPr>
-          <w:lang w:val="ru-RU"/>
-        </w:rPr>
-        <w:t>Invento</w:t>
-      </w:r>
-      <w:r>
-        <w:rPr>
-          <w:lang w:val="ru-RU"/>
-        </w:rPr>
-        <w:t>r</w:t>
-      </w:r>
-      <w:proofErr w:type="spellEnd"/>
-      <w:r>
-        <w:rPr>
-          <w:lang w:val="ru-RU"/>
-        </w:rPr>
-        <w:t xml:space="preserve"> и </w:t>
-      </w:r>
-      <w:proofErr w:type="spellStart"/>
+      <w:r>
+        <w:rPr>
+          <w:lang w:val="ru-RU"/>
+        </w:rPr>
+        <w:t>Autodesk Invento</w:t>
+      </w:r>
+      <w:r>
+        <w:rPr>
+          <w:lang w:val="ru-RU"/>
+        </w:rPr>
+        <w:t xml:space="preserve">r и </w:t>
+      </w:r>
       <w:r>
         <w:rPr>
           <w:lang w:val="ru-RU"/>
         </w:rPr>
         <w:t>SolidWorks</w:t>
       </w:r>
-      <w:proofErr w:type="spellEnd"/>
       <w:r>
         <w:rPr>
           <w:lang w:val="ru-RU"/>
@@ -815,7 +777,7 @@
     </w:p>
     <w:p>
       <w:pPr>
-        <w:pStyle w:val="2"/>
+        <w:pStyle w:val="Heading2"/>
         <w:spacing w:line="360" w:lineRule="auto"/>
         <w:ind w:firstLine="709"/>
         <w:contextualSpacing/>
@@ -998,21 +960,7 @@
         <w:rPr>
           <w:lang w:val="ru-RU"/>
         </w:rPr>
-        <w:t xml:space="preserve">Главным интерфейсом API системы КОМПАС является </w:t>
-      </w:r>
-      <w:proofErr w:type="spellStart"/>
-      <w:r>
-        <w:rPr>
-          <w:lang w:val="ru-RU"/>
-        </w:rPr>
-        <w:t>KompasObject</w:t>
-      </w:r>
-      <w:proofErr w:type="spellEnd"/>
-      <w:r>
-        <w:rPr>
-          <w:lang w:val="ru-RU"/>
-        </w:rPr>
-        <w:t xml:space="preserve">. </w:t>
+        <w:t xml:space="preserve">Главным интерфейсом API системы КОМПАС является KompasObject. </w:t>
       </w:r>
       <w:r>
         <w:rPr>
@@ -1081,35 +1029,13 @@
         <w:rPr>
           <w:lang w:val="ru-RU"/>
         </w:rPr>
-        <w:t xml:space="preserve"> </w:t>
-      </w:r>
-      <w:proofErr w:type="spellStart"/>
-      <w:proofErr w:type="gramStart"/>
-      <w:r>
-        <w:rPr>
-          <w:lang w:val="ru-RU"/>
-        </w:rPr>
-        <w:t>CreateKompasObj</w:t>
-      </w:r>
-      <w:r>
-        <w:rPr>
-          <w:lang w:val="ru-RU"/>
-        </w:rPr>
-        <w:t>ect</w:t>
-      </w:r>
-      <w:proofErr w:type="spellEnd"/>
-      <w:r>
-        <w:rPr>
-          <w:lang w:val="ru-RU"/>
-        </w:rPr>
-        <w:t>(</w:t>
-      </w:r>
-      <w:proofErr w:type="gramEnd"/>
-      <w:r>
-        <w:rPr>
-          <w:lang w:val="ru-RU"/>
-        </w:rPr>
-        <w:t xml:space="preserve">). Методы этого </w:t>
+        <w:t xml:space="preserve"> CreateKompasObj</w:t>
+      </w:r>
+      <w:r>
+        <w:rPr>
+          <w:lang w:val="ru-RU"/>
+        </w:rPr>
+        <w:t xml:space="preserve">ect(). Методы этого </w:t>
       </w:r>
       <w:r>
         <w:rPr>
@@ -1151,21 +1077,7 @@
         <w:rPr>
           <w:lang w:val="ru-RU"/>
         </w:rPr>
-        <w:t xml:space="preserve">Ниже в таблице 1.1 представлены свойства и методы интерфейса </w:t>
-      </w:r>
-      <w:proofErr w:type="spellStart"/>
-      <w:r>
-        <w:rPr>
-          <w:lang w:val="ru-RU"/>
-        </w:rPr>
-        <w:t>KompasObject</w:t>
-      </w:r>
-      <w:proofErr w:type="spellEnd"/>
-      <w:r>
-        <w:rPr>
-          <w:lang w:val="ru-RU"/>
-        </w:rPr>
-        <w:t xml:space="preserve">, которые </w:t>
+        <w:t xml:space="preserve">Ниже в таблице 1.1 представлены свойства и методы интерфейса KompasObject, которые </w:t>
       </w:r>
       <w:r>
         <w:rPr>
@@ -1195,15 +1107,13 @@
         </w:rPr>
         <w:t xml:space="preserve">Таблица 1.1 – Некоторые методы и свойства интерфейса </w:t>
       </w:r>
-      <w:proofErr w:type="spellStart"/>
       <w:r>
         <w:t>KompasObject</w:t>
       </w:r>
-      <w:proofErr w:type="spellEnd"/>
     </w:p>
     <w:tbl>
       <w:tblPr>
-        <w:tblStyle w:val="12"/>
+        <w:tblStyle w:val="1"/>
         <w:tblW w:w="9634" w:type="dxa"/>
         <w:tblLook w:val="04A0" w:firstRow="1" w:lastRow="0" w:firstColumn="1" w:lastColumn="0" w:noHBand="0" w:noVBand="1"/>
       </w:tblPr>
@@ -1372,7 +1282,6 @@
                 <w:lang w:val="ru-RU"/>
               </w:rPr>
             </w:pPr>
-            <w:proofErr w:type="spellStart"/>
             <w:r>
               <w:rPr>
                 <w:rFonts w:eastAsia="Calibri"/>
@@ -1380,7 +1289,6 @@
               </w:rPr>
               <w:t>ksDocument</w:t>
             </w:r>
-            <w:proofErr w:type="spellEnd"/>
           </w:p>
         </w:tc>
         <w:tc>
@@ -1425,53 +1333,12 @@
                 <w:lang w:val="ru-RU"/>
               </w:rPr>
             </w:pPr>
-            <w:proofErr w:type="spellStart"/>
-            <w:r>
-              <w:rPr>
-                <w:rFonts w:eastAsia="Calibri"/>
-                <w:lang w:val="ru-RU"/>
-              </w:rPr>
-              <w:t>GetParamStruct</w:t>
-            </w:r>
-            <w:proofErr w:type="spellEnd"/>
-            <w:r>
-              <w:rPr>
-                <w:rFonts w:eastAsia="Calibri"/>
-                <w:lang w:val="ru-RU"/>
-              </w:rPr>
-              <w:t>(</w:t>
-            </w:r>
-            <w:proofErr w:type="spellStart"/>
-            <w:r>
-              <w:rPr>
-                <w:rFonts w:eastAsia="Calibri"/>
-                <w:lang w:val="ru-RU"/>
-              </w:rPr>
-              <w:t>short</w:t>
-            </w:r>
-            <w:proofErr w:type="spellEnd"/>
-            <w:r>
-              <w:rPr>
-                <w:rFonts w:eastAsia="Calibri"/>
-                <w:lang w:val="ru-RU"/>
-              </w:rPr>
-              <w:t xml:space="preserve"> </w:t>
-            </w:r>
-            <w:proofErr w:type="spellStart"/>
-            <w:r>
-              <w:rPr>
-                <w:rFonts w:eastAsia="Calibri"/>
-                <w:lang w:val="ru-RU"/>
-              </w:rPr>
-              <w:t>structType</w:t>
-            </w:r>
-            <w:proofErr w:type="spellEnd"/>
-            <w:r>
-              <w:rPr>
-                <w:rFonts w:eastAsia="Calibri"/>
-                <w:lang w:val="ru-RU"/>
-              </w:rPr>
-              <w:t>)</w:t>
+            <w:r>
+              <w:rPr>
+                <w:rFonts w:eastAsia="Calibri"/>
+                <w:lang w:val="ru-RU"/>
+              </w:rPr>
+              <w:t>GetParamStruct(short structType)</w:t>
             </w:r>
           </w:p>
         </w:tc>
@@ -1488,21 +1355,12 @@
                 <w:lang w:val="ru-RU"/>
               </w:rPr>
             </w:pPr>
-            <w:proofErr w:type="spellStart"/>
-            <w:r>
-              <w:rPr>
-                <w:rFonts w:eastAsia="Calibri"/>
-                <w:lang w:val="ru-RU"/>
-              </w:rPr>
-              <w:t>structType</w:t>
-            </w:r>
-            <w:proofErr w:type="spellEnd"/>
-            <w:r>
-              <w:rPr>
-                <w:rFonts w:eastAsia="Calibri"/>
-                <w:lang w:val="ru-RU"/>
-              </w:rPr>
-              <w:t xml:space="preserve"> – тип интерфейса параметров</w:t>
+            <w:r>
+              <w:rPr>
+                <w:rFonts w:eastAsia="Calibri"/>
+                <w:lang w:val="ru-RU"/>
+              </w:rPr>
+              <w:t>structType – тип интерфейса параметров</w:t>
             </w:r>
           </w:p>
         </w:tc>
@@ -1568,7 +1426,6 @@
                 <w:lang w:val="ru-RU"/>
               </w:rPr>
             </w:pPr>
-            <w:proofErr w:type="spellStart"/>
             <w:r>
               <w:rPr>
                 <w:rFonts w:eastAsia="Calibri"/>
@@ -1576,7 +1433,6 @@
               </w:rPr>
               <w:t>Visible</w:t>
             </w:r>
-            <w:proofErr w:type="spellEnd"/>
           </w:p>
         </w:tc>
         <w:tc>
@@ -1607,7 +1463,6 @@
                 <w:lang w:val="ru-RU"/>
               </w:rPr>
             </w:pPr>
-            <w:proofErr w:type="spellStart"/>
             <w:r>
               <w:rPr>
                 <w:rFonts w:eastAsia="Calibri"/>
@@ -1615,7 +1470,6 @@
               </w:rPr>
               <w:t>bool</w:t>
             </w:r>
-            <w:proofErr w:type="spellEnd"/>
           </w:p>
         </w:tc>
         <w:tc>
@@ -1658,21 +1512,12 @@
                 <w:lang w:val="ru-RU"/>
               </w:rPr>
             </w:pPr>
-            <w:proofErr w:type="spellStart"/>
-            <w:r>
-              <w:rPr>
-                <w:rFonts w:eastAsia="Calibri"/>
-                <w:lang w:val="ru-RU"/>
-              </w:rPr>
-              <w:t>Quit</w:t>
-            </w:r>
-            <w:proofErr w:type="spellEnd"/>
-            <w:r>
-              <w:rPr>
-                <w:rFonts w:eastAsia="Calibri"/>
-                <w:lang w:val="ru-RU"/>
-              </w:rPr>
-              <w:t>()</w:t>
+            <w:r>
+              <w:rPr>
+                <w:rFonts w:eastAsia="Calibri"/>
+                <w:lang w:val="ru-RU"/>
+              </w:rPr>
+              <w:t>Quit()</w:t>
             </w:r>
           </w:p>
         </w:tc>
@@ -1757,11 +1602,9 @@
         </w:rPr>
         <w:t xml:space="preserve">В таблице 1.2 представлены методы интерфейса </w:t>
       </w:r>
-      <w:proofErr w:type="spellStart"/>
       <w:r>
         <w:t>ksEntity</w:t>
       </w:r>
-      <w:proofErr w:type="spellEnd"/>
       <w:r>
         <w:rPr>
           <w:lang w:val="ru-RU"/>
@@ -1775,26 +1618,12 @@
         <w:ind w:firstLine="851"/>
         <w:contextualSpacing/>
       </w:pPr>
-      <w:commentRangeStart w:id="3"/>
       <w:r>
         <w:rPr>
           <w:lang w:val="ru-RU"/>
         </w:rPr>
         <w:lastRenderedPageBreak/>
-        <w:t>Таблица</w:t>
-      </w:r>
-      <w:commentRangeEnd w:id="3"/>
-      <w:r>
-        <w:rPr>
-          <w:rStyle w:val="ae"/>
-        </w:rPr>
-        <w:commentReference w:id="3"/>
-      </w:r>
-      <w:r>
-        <w:rPr>
-          <w:lang w:val="ru-RU"/>
-        </w:rPr>
-        <w:t xml:space="preserve"> 1.</w:t>
+        <w:t>Таблица 1.</w:t>
       </w:r>
       <w:r>
         <w:rPr>
@@ -1832,15 +1661,13 @@
         </w:rPr>
         <w:t xml:space="preserve"> – Методы интерфейса </w:t>
       </w:r>
-      <w:proofErr w:type="spellStart"/>
       <w:r>
         <w:t>ksEntity</w:t>
       </w:r>
-      <w:proofErr w:type="spellEnd"/>
     </w:p>
     <w:tbl>
       <w:tblPr>
-        <w:tblStyle w:val="12"/>
+        <w:tblStyle w:val="1"/>
         <w:tblW w:w="9634" w:type="dxa"/>
         <w:tblLook w:val="04A0" w:firstRow="1" w:lastRow="0" w:firstColumn="1" w:lastColumn="0" w:noHBand="0" w:noVBand="1"/>
       </w:tblPr>
@@ -1934,21 +1761,12 @@
                 <w:lang w:val="ru-RU"/>
               </w:rPr>
             </w:pPr>
-            <w:proofErr w:type="spellStart"/>
-            <w:r>
-              <w:rPr>
-                <w:rFonts w:eastAsia="Calibri"/>
-                <w:lang w:val="ru-RU"/>
-              </w:rPr>
-              <w:t>Create</w:t>
-            </w:r>
-            <w:proofErr w:type="spellEnd"/>
-            <w:r>
-              <w:rPr>
-                <w:rFonts w:eastAsia="Calibri"/>
-                <w:lang w:val="ru-RU"/>
-              </w:rPr>
-              <w:t>()</w:t>
+            <w:r>
+              <w:rPr>
+                <w:rFonts w:eastAsia="Calibri"/>
+                <w:lang w:val="ru-RU"/>
+              </w:rPr>
+              <w:t>Create()</w:t>
             </w:r>
           </w:p>
         </w:tc>
@@ -1965,7 +1783,6 @@
                 <w:lang w:val="ru-RU"/>
               </w:rPr>
             </w:pPr>
-            <w:proofErr w:type="spellStart"/>
             <w:r>
               <w:rPr>
                 <w:rFonts w:eastAsia="Calibri"/>
@@ -1973,7 +1790,6 @@
               </w:rPr>
               <w:t>bool</w:t>
             </w:r>
-            <w:proofErr w:type="spellEnd"/>
           </w:p>
         </w:tc>
         <w:tc>
@@ -2013,21 +1829,12 @@
                 <w:lang w:val="ru-RU"/>
               </w:rPr>
             </w:pPr>
-            <w:proofErr w:type="spellStart"/>
-            <w:r>
-              <w:rPr>
-                <w:rFonts w:eastAsia="Calibri"/>
-                <w:lang w:val="ru-RU"/>
-              </w:rPr>
-              <w:t>GetDefinition</w:t>
-            </w:r>
-            <w:proofErr w:type="spellEnd"/>
-            <w:r>
-              <w:rPr>
-                <w:rFonts w:eastAsia="Calibri"/>
-                <w:lang w:val="ru-RU"/>
-              </w:rPr>
-              <w:t>()</w:t>
+            <w:r>
+              <w:rPr>
+                <w:rFonts w:eastAsia="Calibri"/>
+                <w:lang w:val="ru-RU"/>
+              </w:rPr>
+              <w:t>GetDefinition()</w:t>
             </w:r>
           </w:p>
         </w:tc>
@@ -2044,7 +1851,6 @@
                 <w:lang w:val="ru-RU"/>
               </w:rPr>
             </w:pPr>
-            <w:proofErr w:type="spellStart"/>
             <w:r>
               <w:rPr>
                 <w:rFonts w:eastAsia="Calibri"/>
@@ -2052,7 +1858,6 @@
               </w:rPr>
               <w:t>IUnkown</w:t>
             </w:r>
-            <w:proofErr w:type="spellEnd"/>
           </w:p>
         </w:tc>
         <w:tc>
@@ -2092,21 +1897,12 @@
                 <w:lang w:val="ru-RU"/>
               </w:rPr>
             </w:pPr>
-            <w:proofErr w:type="spellStart"/>
-            <w:r>
-              <w:rPr>
-                <w:rFonts w:eastAsia="Calibri"/>
-                <w:lang w:val="ru-RU"/>
-              </w:rPr>
-              <w:t>Update</w:t>
-            </w:r>
-            <w:proofErr w:type="spellEnd"/>
-            <w:r>
-              <w:rPr>
-                <w:rFonts w:eastAsia="Calibri"/>
-                <w:lang w:val="ru-RU"/>
-              </w:rPr>
-              <w:t>()</w:t>
+            <w:r>
+              <w:rPr>
+                <w:rFonts w:eastAsia="Calibri"/>
+                <w:lang w:val="ru-RU"/>
+              </w:rPr>
+              <w:t>Update()</w:t>
             </w:r>
           </w:p>
         </w:tc>
@@ -2123,7 +1919,6 @@
                 <w:lang w:val="ru-RU"/>
               </w:rPr>
             </w:pPr>
-            <w:proofErr w:type="spellStart"/>
             <w:r>
               <w:rPr>
                 <w:rFonts w:eastAsia="Calibri"/>
@@ -2131,7 +1926,6 @@
               </w:rPr>
               <w:t>bool</w:t>
             </w:r>
-            <w:proofErr w:type="spellEnd"/>
           </w:p>
         </w:tc>
         <w:tc>
@@ -2185,14 +1979,12 @@
         </w:rPr>
         <w:t xml:space="preserve">В таблице 1.3 представлены методы интерфейса </w:t>
       </w:r>
-      <w:proofErr w:type="spellStart"/>
       <w:r>
         <w:rPr>
           <w:rFonts w:eastAsia="Calibri"/>
         </w:rPr>
         <w:t>ksDocument</w:t>
       </w:r>
-      <w:proofErr w:type="spellEnd"/>
       <w:r>
         <w:rPr>
           <w:rFonts w:eastAsia="Calibri"/>
@@ -2235,14 +2027,12 @@
         </w:rPr>
         <w:t xml:space="preserve">Таблица 1.3 – Некоторые методы интерфейса </w:t>
       </w:r>
-      <w:proofErr w:type="spellStart"/>
       <w:r>
         <w:rPr>
           <w:rFonts w:eastAsia="Calibri"/>
         </w:rPr>
         <w:t>ksDocument</w:t>
       </w:r>
-      <w:proofErr w:type="spellEnd"/>
       <w:r>
         <w:rPr>
           <w:rFonts w:eastAsia="Calibri"/>
@@ -2259,7 +2049,7 @@
     </w:p>
     <w:tbl>
       <w:tblPr>
-        <w:tblStyle w:val="110"/>
+        <w:tblStyle w:val="11"/>
         <w:tblW w:w="9634" w:type="dxa"/>
         <w:tblLook w:val="04A0" w:firstRow="1" w:lastRow="0" w:firstColumn="1" w:lastColumn="0" w:noHBand="0" w:noVBand="1"/>
       </w:tblPr>
@@ -2382,70 +2172,26 @@
                 <w:rFonts w:eastAsia="Calibri"/>
               </w:rPr>
             </w:pPr>
-            <w:proofErr w:type="spellStart"/>
-            <w:r>
-              <w:rPr>
-                <w:rFonts w:eastAsia="Calibri"/>
-              </w:rPr>
-              <w:t>ksRectangle</w:t>
-            </w:r>
-            <w:proofErr w:type="spellEnd"/>
-            <w:r>
-              <w:rPr>
-                <w:rFonts w:eastAsia="Calibri"/>
-              </w:rPr>
-              <w:t>(</w:t>
-            </w:r>
-          </w:p>
-          <w:p>
-            <w:pPr>
-              <w:spacing w:line="360" w:lineRule="auto"/>
-              <w:jc w:val="center"/>
-              <w:rPr>
-                <w:rFonts w:eastAsia="Calibri"/>
-              </w:rPr>
-            </w:pPr>
-            <w:proofErr w:type="spellStart"/>
-            <w:r>
-              <w:rPr>
-                <w:rFonts w:eastAsia="Calibri"/>
-              </w:rPr>
-              <w:t>ksRectangleParam</w:t>
-            </w:r>
-            <w:proofErr w:type="spellEnd"/>
-            <w:r>
-              <w:rPr>
-                <w:rFonts w:eastAsia="Calibri"/>
-              </w:rPr>
-              <w:t xml:space="preserve"> </w:t>
-            </w:r>
-            <w:proofErr w:type="spellStart"/>
-            <w:r>
-              <w:rPr>
-                <w:rFonts w:eastAsia="Calibri"/>
-              </w:rPr>
-              <w:t>param</w:t>
-            </w:r>
-            <w:proofErr w:type="spellEnd"/>
-            <w:r>
-              <w:rPr>
-                <w:rFonts w:eastAsia="Calibri"/>
-              </w:rPr>
-              <w:t xml:space="preserve">, </w:t>
-            </w:r>
-            <w:proofErr w:type="spellStart"/>
-            <w:r>
-              <w:rPr>
-                <w:rFonts w:eastAsia="Calibri"/>
-              </w:rPr>
-              <w:t>int</w:t>
-            </w:r>
-            <w:proofErr w:type="spellEnd"/>
-            <w:r>
-              <w:rPr>
-                <w:rFonts w:eastAsia="Calibri"/>
-              </w:rPr>
-              <w:t xml:space="preserve"> style)</w:t>
+            <w:r>
+              <w:rPr>
+                <w:rFonts w:eastAsia="Calibri"/>
+              </w:rPr>
+              <w:t>ksRectangle(</w:t>
+            </w:r>
+          </w:p>
+          <w:p>
+            <w:pPr>
+              <w:spacing w:line="360" w:lineRule="auto"/>
+              <w:jc w:val="center"/>
+              <w:rPr>
+                <w:rFonts w:eastAsia="Calibri"/>
+              </w:rPr>
+            </w:pPr>
+            <w:r>
+              <w:rPr>
+                <w:rFonts w:eastAsia="Calibri"/>
+              </w:rPr>
+              <w:t>ksRectangleParam param, int style)</w:t>
             </w:r>
           </w:p>
         </w:tc>
@@ -2462,47 +2208,29 @@
                 <w:lang w:val="ru-RU"/>
               </w:rPr>
             </w:pPr>
-            <w:proofErr w:type="spellStart"/>
-            <w:r>
-              <w:rPr>
-                <w:rFonts w:eastAsia="Calibri"/>
-                <w:lang w:val="ru-RU"/>
-              </w:rPr>
-              <w:t>param</w:t>
-            </w:r>
-            <w:proofErr w:type="spellEnd"/>
-            <w:r>
-              <w:rPr>
-                <w:rFonts w:eastAsia="Calibri"/>
-                <w:lang w:val="ru-RU"/>
-              </w:rPr>
-              <w:t xml:space="preserve"> – параметры прямоугольника.</w:t>
-            </w:r>
-          </w:p>
-          <w:p>
-            <w:pPr>
-              <w:spacing w:line="360" w:lineRule="auto"/>
-              <w:jc w:val="center"/>
-              <w:rPr>
-                <w:rFonts w:eastAsia="Calibri"/>
-                <w:lang w:val="ru-RU"/>
-              </w:rPr>
-            </w:pPr>
-            <w:proofErr w:type="spellStart"/>
-            <w:r>
-              <w:rPr>
-                <w:rFonts w:eastAsia="Calibri"/>
-                <w:lang w:val="ru-RU"/>
-              </w:rPr>
-              <w:t>style</w:t>
-            </w:r>
-            <w:proofErr w:type="spellEnd"/>
-            <w:r>
-              <w:rPr>
-                <w:rFonts w:eastAsia="Calibri"/>
-                <w:lang w:val="ru-RU"/>
-              </w:rPr>
-              <w:t xml:space="preserve"> – стиль линии.</w:t>
+            <w:r>
+              <w:rPr>
+                <w:rFonts w:eastAsia="Calibri"/>
+                <w:lang w:val="ru-RU"/>
+              </w:rPr>
+              <w:t>param – параметры прямоугольника.</w:t>
+            </w:r>
+          </w:p>
+          <w:p>
+            <w:pPr>
+              <w:spacing w:line="360" w:lineRule="auto"/>
+              <w:jc w:val="center"/>
+              <w:rPr>
+                <w:rFonts w:eastAsia="Calibri"/>
+                <w:lang w:val="ru-RU"/>
+              </w:rPr>
+            </w:pPr>
+            <w:r>
+              <w:rPr>
+                <w:rFonts w:eastAsia="Calibri"/>
+                <w:lang w:val="ru-RU"/>
+              </w:rPr>
+              <w:t>style – стиль линии.</w:t>
             </w:r>
           </w:p>
         </w:tc>
@@ -2519,7 +2247,6 @@
                 <w:lang w:val="ru-RU"/>
               </w:rPr>
             </w:pPr>
-            <w:proofErr w:type="spellStart"/>
             <w:r>
               <w:rPr>
                 <w:rFonts w:eastAsia="Calibri"/>
@@ -2527,7 +2254,6 @@
               </w:rPr>
               <w:t>int</w:t>
             </w:r>
-            <w:proofErr w:type="spellEnd"/>
           </w:p>
         </w:tc>
         <w:tc>
@@ -2569,62 +2295,26 @@
                 <w:rFonts w:eastAsia="Calibri"/>
               </w:rPr>
             </w:pPr>
-            <w:proofErr w:type="spellStart"/>
-            <w:r>
-              <w:rPr>
-                <w:rFonts w:eastAsia="Calibri"/>
-              </w:rPr>
-              <w:t>ksCircle</w:t>
-            </w:r>
-            <w:proofErr w:type="spellEnd"/>
-            <w:r>
-              <w:rPr>
-                <w:rFonts w:eastAsia="Calibri"/>
-              </w:rPr>
-              <w:t>(</w:t>
-            </w:r>
-          </w:p>
-          <w:p>
-            <w:pPr>
-              <w:spacing w:line="360" w:lineRule="auto"/>
-              <w:jc w:val="center"/>
-              <w:rPr>
-                <w:rFonts w:eastAsia="Calibri"/>
-              </w:rPr>
-            </w:pPr>
-            <w:r>
-              <w:rPr>
-                <w:rFonts w:eastAsia="Calibri"/>
-              </w:rPr>
-              <w:t xml:space="preserve">double xc, double </w:t>
-            </w:r>
-            <w:proofErr w:type="spellStart"/>
-            <w:r>
-              <w:rPr>
-                <w:rFonts w:eastAsia="Calibri"/>
-              </w:rPr>
-              <w:t>yc</w:t>
-            </w:r>
-            <w:proofErr w:type="spellEnd"/>
-            <w:r>
-              <w:rPr>
-                <w:rFonts w:eastAsia="Calibri"/>
-              </w:rPr>
-              <w:t xml:space="preserve">, double rad, </w:t>
-            </w:r>
-            <w:proofErr w:type="spellStart"/>
-            <w:r>
-              <w:rPr>
-                <w:rFonts w:eastAsia="Calibri"/>
-              </w:rPr>
-              <w:t>int</w:t>
-            </w:r>
-            <w:proofErr w:type="spellEnd"/>
-            <w:r>
-              <w:rPr>
-                <w:rFonts w:eastAsia="Calibri"/>
-              </w:rPr>
-              <w:t xml:space="preserve"> style)</w:t>
+            <w:r>
+              <w:rPr>
+                <w:rFonts w:eastAsia="Calibri"/>
+              </w:rPr>
+              <w:t>ksCircle(</w:t>
+            </w:r>
+          </w:p>
+          <w:p>
+            <w:pPr>
+              <w:spacing w:line="360" w:lineRule="auto"/>
+              <w:jc w:val="center"/>
+              <w:rPr>
+                <w:rFonts w:eastAsia="Calibri"/>
+              </w:rPr>
+            </w:pPr>
+            <w:r>
+              <w:rPr>
+                <w:rFonts w:eastAsia="Calibri"/>
+              </w:rPr>
+              <w:t>double xc, double yc, double rad, int style)</w:t>
             </w:r>
           </w:p>
         </w:tc>
@@ -2641,89 +2331,46 @@
                 <w:lang w:val="ru-RU"/>
               </w:rPr>
             </w:pPr>
-            <w:proofErr w:type="spellStart"/>
-            <w:r>
-              <w:rPr>
-                <w:rFonts w:eastAsia="Calibri"/>
-                <w:lang w:val="ru-RU"/>
-              </w:rPr>
-              <w:t>xc</w:t>
-            </w:r>
-            <w:proofErr w:type="spellEnd"/>
-            <w:r>
-              <w:rPr>
-                <w:rFonts w:eastAsia="Calibri"/>
-                <w:lang w:val="ru-RU"/>
-              </w:rPr>
-              <w:t xml:space="preserve">, </w:t>
-            </w:r>
-            <w:proofErr w:type="spellStart"/>
-            <w:r>
-              <w:rPr>
-                <w:rFonts w:eastAsia="Calibri"/>
-                <w:lang w:val="ru-RU"/>
-              </w:rPr>
-              <w:t>yc</w:t>
-            </w:r>
-            <w:proofErr w:type="spellEnd"/>
-            <w:r>
-              <w:rPr>
-                <w:rFonts w:eastAsia="Calibri"/>
-                <w:lang w:val="ru-RU"/>
-              </w:rPr>
-              <w:t xml:space="preserve"> - координаты центра окружности.</w:t>
-            </w:r>
-          </w:p>
-          <w:p>
-            <w:pPr>
-              <w:spacing w:line="360" w:lineRule="auto"/>
-              <w:jc w:val="center"/>
-              <w:rPr>
-                <w:rFonts w:eastAsia="Calibri"/>
-                <w:lang w:val="ru-RU"/>
-              </w:rPr>
-            </w:pPr>
-            <w:proofErr w:type="spellStart"/>
-            <w:r>
-              <w:rPr>
-                <w:rFonts w:eastAsia="Calibri"/>
-                <w:lang w:val="ru-RU"/>
-              </w:rPr>
-              <w:t>rad</w:t>
-            </w:r>
-            <w:proofErr w:type="spellEnd"/>
-            <w:r>
-              <w:rPr>
-                <w:rFonts w:eastAsia="Calibri"/>
-                <w:lang w:val="ru-RU"/>
-              </w:rPr>
-              <w:t xml:space="preserve"> - радиус окружности.</w:t>
-            </w:r>
-          </w:p>
-          <w:p>
-            <w:pPr>
-              <w:spacing w:line="360" w:lineRule="auto"/>
-              <w:jc w:val="center"/>
-              <w:rPr>
-                <w:rFonts w:eastAsia="Calibri"/>
-                <w:lang w:val="ru-RU"/>
-              </w:rPr>
-            </w:pPr>
-            <w:proofErr w:type="spellStart"/>
-            <w:r>
-              <w:rPr>
-                <w:rFonts w:eastAsia="Calibri"/>
-                <w:lang w:val="ru-RU"/>
-              </w:rPr>
-              <w:t>style</w:t>
-            </w:r>
-            <w:proofErr w:type="spellEnd"/>
-            <w:r>
-              <w:rPr>
-                <w:rFonts w:eastAsia="Calibri"/>
-                <w:lang w:val="ru-RU"/>
-              </w:rPr>
-              <w:t xml:space="preserve"> – стиль линии.</w:t>
+            <w:r>
+              <w:rPr>
+                <w:rFonts w:eastAsia="Calibri"/>
+                <w:lang w:val="ru-RU"/>
+              </w:rPr>
+              <w:t>xc, yc - координаты центра окружности.</w:t>
+            </w:r>
+          </w:p>
+          <w:p>
+            <w:pPr>
+              <w:spacing w:line="360" w:lineRule="auto"/>
+              <w:jc w:val="center"/>
+              <w:rPr>
+                <w:rFonts w:eastAsia="Calibri"/>
+                <w:lang w:val="ru-RU"/>
+              </w:rPr>
+            </w:pPr>
+            <w:r>
+              <w:rPr>
+                <w:rFonts w:eastAsia="Calibri"/>
+                <w:lang w:val="ru-RU"/>
+              </w:rPr>
+              <w:t>rad - радиус окружности.</w:t>
+            </w:r>
+          </w:p>
+          <w:p>
+            <w:pPr>
+              <w:spacing w:line="360" w:lineRule="auto"/>
+              <w:jc w:val="center"/>
+              <w:rPr>
+                <w:rFonts w:eastAsia="Calibri"/>
+                <w:lang w:val="ru-RU"/>
+              </w:rPr>
+            </w:pPr>
+            <w:r>
+              <w:rPr>
+                <w:rFonts w:eastAsia="Calibri"/>
+                <w:lang w:val="ru-RU"/>
+              </w:rPr>
+              <w:t>style – стиль линии.</w:t>
             </w:r>
           </w:p>
         </w:tc>
@@ -2740,7 +2387,6 @@
                 <w:lang w:val="ru-RU"/>
               </w:rPr>
             </w:pPr>
-            <w:proofErr w:type="spellStart"/>
             <w:r>
               <w:rPr>
                 <w:rFonts w:eastAsia="Calibri"/>
@@ -2748,7 +2394,6 @@
               </w:rPr>
               <w:t>int</w:t>
             </w:r>
-            <w:proofErr w:type="spellEnd"/>
           </w:p>
         </w:tc>
         <w:tc>
@@ -2791,11 +2436,9 @@
         </w:rPr>
         <w:t xml:space="preserve">В таблице 1.4 представлены методы интерфейса </w:t>
       </w:r>
-      <w:proofErr w:type="spellStart"/>
       <w:r>
         <w:t>ksDocument</w:t>
       </w:r>
-      <w:proofErr w:type="spellEnd"/>
       <w:r>
         <w:rPr>
           <w:lang w:val="ru-RU"/>
@@ -2831,11 +2474,9 @@
         </w:rPr>
         <w:t xml:space="preserve">Таблица 1.4 – Некоторые методы интерфейса </w:t>
       </w:r>
-      <w:proofErr w:type="spellStart"/>
       <w:r>
         <w:t>ksDocument</w:t>
       </w:r>
-      <w:proofErr w:type="spellEnd"/>
       <w:r>
         <w:rPr>
           <w:lang w:val="ru-RU"/>
@@ -2848,7 +2489,7 @@
     </w:p>
     <w:tbl>
       <w:tblPr>
-        <w:tblStyle w:val="120"/>
+        <w:tblStyle w:val="12"/>
         <w:tblW w:w="9634" w:type="dxa"/>
         <w:tblLayout w:type="fixed"/>
         <w:tblLook w:val="04A0" w:firstRow="1" w:lastRow="0" w:firstColumn="1" w:lastColumn="0" w:noHBand="0" w:noVBand="1"/>
@@ -2974,21 +2615,7 @@
               <w:rPr>
                 <w:rFonts w:eastAsia="Calibri"/>
               </w:rPr>
-              <w:t>Create (bool invisible, bool _</w:t>
-            </w:r>
-            <w:proofErr w:type="spellStart"/>
-            <w:r>
-              <w:rPr>
-                <w:rFonts w:eastAsia="Calibri"/>
-              </w:rPr>
-              <w:t>typeDoc</w:t>
-            </w:r>
-            <w:proofErr w:type="spellEnd"/>
-            <w:r>
-              <w:rPr>
-                <w:rFonts w:eastAsia="Calibri"/>
-              </w:rPr>
-              <w:t>)</w:t>
+              <w:t>Create (bool invisible, bool _typeDoc)</w:t>
             </w:r>
           </w:p>
         </w:tc>
@@ -3006,123 +2633,31 @@
                 <w:lang w:val="ru-RU"/>
               </w:rPr>
             </w:pPr>
-            <w:proofErr w:type="spellStart"/>
             <w:r>
               <w:rPr>
                 <w:rFonts w:eastAsia="Times New Roman"/>
                 <w:color w:val="000000"/>
                 <w:lang w:val="ru-RU"/>
               </w:rPr>
-              <w:t>invisible</w:t>
-            </w:r>
-            <w:proofErr w:type="spellEnd"/>
+              <w:t>invisible – признак режима редактирования документа (true – невидимый режим, false – видимый режим),</w:t>
+            </w:r>
+          </w:p>
+          <w:p>
+            <w:pPr>
+              <w:spacing w:line="360" w:lineRule="auto"/>
+              <w:jc w:val="center"/>
+              <w:rPr>
+                <w:rFonts w:eastAsia="Calibri"/>
+                <w:lang w:val="ru-RU"/>
+              </w:rPr>
+            </w:pPr>
             <w:r>
               <w:rPr>
                 <w:rFonts w:eastAsia="Times New Roman"/>
                 <w:color w:val="000000"/>
                 <w:lang w:val="ru-RU"/>
               </w:rPr>
-              <w:t xml:space="preserve"> – признак режима редактирования документа (</w:t>
-            </w:r>
-            <w:proofErr w:type="spellStart"/>
-            <w:r>
-              <w:rPr>
-                <w:rFonts w:eastAsia="Times New Roman"/>
-                <w:color w:val="000000"/>
-                <w:lang w:val="ru-RU"/>
-              </w:rPr>
-              <w:t>true</w:t>
-            </w:r>
-            <w:proofErr w:type="spellEnd"/>
-            <w:r>
-              <w:rPr>
-                <w:rFonts w:eastAsia="Times New Roman"/>
-                <w:color w:val="000000"/>
-                <w:lang w:val="ru-RU"/>
-              </w:rPr>
-              <w:t xml:space="preserve"> – невидимый режим, </w:t>
-            </w:r>
-            <w:proofErr w:type="spellStart"/>
-            <w:r>
-              <w:rPr>
-                <w:rFonts w:eastAsia="Times New Roman"/>
-                <w:color w:val="000000"/>
-                <w:lang w:val="ru-RU"/>
-              </w:rPr>
-              <w:t>false</w:t>
-            </w:r>
-            <w:proofErr w:type="spellEnd"/>
-            <w:r>
-              <w:rPr>
-                <w:rFonts w:eastAsia="Times New Roman"/>
-                <w:color w:val="000000"/>
-                <w:lang w:val="ru-RU"/>
-              </w:rPr>
-              <w:t xml:space="preserve"> – видимый режим),</w:t>
-            </w:r>
-          </w:p>
-          <w:p>
-            <w:pPr>
-              <w:spacing w:line="360" w:lineRule="auto"/>
-              <w:jc w:val="center"/>
-              <w:rPr>
-                <w:rFonts w:eastAsia="Calibri"/>
-                <w:lang w:val="ru-RU"/>
-              </w:rPr>
-            </w:pPr>
-            <w:proofErr w:type="spellStart"/>
-            <w:r>
-              <w:rPr>
-                <w:rFonts w:eastAsia="Times New Roman"/>
-                <w:color w:val="000000"/>
-                <w:lang w:val="ru-RU"/>
-              </w:rPr>
-              <w:t>typeDoc</w:t>
-            </w:r>
-            <w:proofErr w:type="spellEnd"/>
-            <w:r>
-              <w:rPr>
-                <w:rFonts w:eastAsia="Times New Roman"/>
-                <w:color w:val="000000"/>
-                <w:lang w:val="ru-RU"/>
-              </w:rPr>
-              <w:t xml:space="preserve"> – тип документа (</w:t>
-            </w:r>
-            <w:proofErr w:type="spellStart"/>
-            <w:r>
-              <w:rPr>
-                <w:rFonts w:eastAsia="Times New Roman"/>
-                <w:color w:val="000000"/>
-                <w:lang w:val="ru-RU"/>
-              </w:rPr>
-              <w:t>true</w:t>
-            </w:r>
-            <w:proofErr w:type="spellEnd"/>
-            <w:r>
-              <w:rPr>
-                <w:rFonts w:eastAsia="Times New Roman"/>
-                <w:color w:val="000000"/>
-                <w:lang w:val="ru-RU"/>
-              </w:rPr>
-              <w:t xml:space="preserve"> – деталь, </w:t>
-            </w:r>
-            <w:proofErr w:type="spellStart"/>
-            <w:r>
-              <w:rPr>
-                <w:rFonts w:eastAsia="Times New Roman"/>
-                <w:color w:val="000000"/>
-                <w:lang w:val="ru-RU"/>
-              </w:rPr>
-              <w:t>false</w:t>
-            </w:r>
-            <w:proofErr w:type="spellEnd"/>
-            <w:r>
-              <w:rPr>
-                <w:rFonts w:eastAsia="Times New Roman"/>
-                <w:color w:val="000000"/>
-                <w:lang w:val="ru-RU"/>
-              </w:rPr>
-              <w:t xml:space="preserve"> – сборка).</w:t>
+              <w:t>typeDoc – тип документа (true – деталь, false – сборка).</w:t>
             </w:r>
           </w:p>
         </w:tc>
@@ -3139,7 +2674,6 @@
                 <w:lang w:val="ru-RU"/>
               </w:rPr>
             </w:pPr>
-            <w:proofErr w:type="spellStart"/>
             <w:r>
               <w:rPr>
                 <w:rFonts w:eastAsia="Calibri"/>
@@ -3147,7 +2681,6 @@
               </w:rPr>
               <w:t>bool</w:t>
             </w:r>
-            <w:proofErr w:type="spellEnd"/>
           </w:p>
         </w:tc>
         <w:tc>
@@ -3187,53 +2720,12 @@
                 <w:lang w:val="ru-RU"/>
               </w:rPr>
             </w:pPr>
-            <w:proofErr w:type="spellStart"/>
-            <w:r>
-              <w:rPr>
-                <w:rFonts w:eastAsia="Calibri"/>
-                <w:lang w:val="ru-RU"/>
-              </w:rPr>
-              <w:t>GetPart</w:t>
-            </w:r>
-            <w:proofErr w:type="spellEnd"/>
-            <w:r>
-              <w:rPr>
-                <w:rFonts w:eastAsia="Calibri"/>
-                <w:lang w:val="ru-RU"/>
-              </w:rPr>
-              <w:t>(</w:t>
-            </w:r>
-            <w:proofErr w:type="spellStart"/>
-            <w:r>
-              <w:rPr>
-                <w:rFonts w:eastAsia="Calibri"/>
-                <w:lang w:val="ru-RU"/>
-              </w:rPr>
-              <w:t>int</w:t>
-            </w:r>
-            <w:proofErr w:type="spellEnd"/>
-            <w:r>
-              <w:rPr>
-                <w:rFonts w:eastAsia="Calibri"/>
-                <w:lang w:val="ru-RU"/>
-              </w:rPr>
-              <w:t xml:space="preserve"> </w:t>
-            </w:r>
-            <w:proofErr w:type="spellStart"/>
-            <w:r>
-              <w:rPr>
-                <w:rFonts w:eastAsia="Calibri"/>
-                <w:lang w:val="ru-RU"/>
-              </w:rPr>
-              <w:t>type</w:t>
-            </w:r>
-            <w:proofErr w:type="spellEnd"/>
-            <w:r>
-              <w:rPr>
-                <w:rFonts w:eastAsia="Calibri"/>
-                <w:lang w:val="ru-RU"/>
-              </w:rPr>
-              <w:t>)</w:t>
+            <w:r>
+              <w:rPr>
+                <w:rFonts w:eastAsia="Calibri"/>
+                <w:lang w:val="ru-RU"/>
+              </w:rPr>
+              <w:t>GetPart(int type)</w:t>
             </w:r>
           </w:p>
         </w:tc>
@@ -3251,21 +2743,12 @@
                 <w:lang w:val="ru-RU"/>
               </w:rPr>
             </w:pPr>
-            <w:proofErr w:type="spellStart"/>
-            <w:r>
-              <w:rPr>
-                <w:rFonts w:eastAsia="Calibri"/>
-                <w:lang w:val="ru-RU"/>
-              </w:rPr>
-              <w:t>type</w:t>
-            </w:r>
-            <w:proofErr w:type="spellEnd"/>
-            <w:r>
-              <w:rPr>
-                <w:rFonts w:eastAsia="Calibri"/>
-                <w:lang w:val="ru-RU"/>
-              </w:rPr>
-              <w:t xml:space="preserve"> – тип компонента из перечисления Типы компонентов.</w:t>
+            <w:r>
+              <w:rPr>
+                <w:rFonts w:eastAsia="Calibri"/>
+                <w:lang w:val="ru-RU"/>
+              </w:rPr>
+              <w:t>type – тип компонента из перечисления Типы компонентов.</w:t>
             </w:r>
           </w:p>
         </w:tc>
@@ -3282,7 +2765,6 @@
                 <w:lang w:val="ru-RU"/>
               </w:rPr>
             </w:pPr>
-            <w:proofErr w:type="spellStart"/>
             <w:r>
               <w:rPr>
                 <w:rFonts w:eastAsia="Calibri"/>
@@ -3290,7 +2772,6 @@
               </w:rPr>
               <w:t>ksPart</w:t>
             </w:r>
-            <w:proofErr w:type="spellEnd"/>
           </w:p>
         </w:tc>
         <w:tc>
@@ -3341,7 +2822,6 @@
         </w:rPr>
         <w:t xml:space="preserve">В таблице 1.5 представлены методы интерфейса </w:t>
       </w:r>
-      <w:proofErr w:type="spellStart"/>
       <w:r>
         <w:rPr>
           <w:rFonts w:eastAsia="Calibri"/>
@@ -3349,7 +2829,6 @@
         </w:rPr>
         <w:t>ksPart</w:t>
       </w:r>
-      <w:proofErr w:type="spellEnd"/>
       <w:r>
         <w:rPr>
           <w:lang w:val="ru-RU"/>
@@ -3370,28 +2849,18 @@
           <w:lang w:val="ru-RU"/>
         </w:rPr>
       </w:pPr>
-      <w:commentRangeStart w:id="4"/>
       <w:r>
         <w:rPr>
           <w:lang w:val="ru-RU"/>
         </w:rPr>
         <w:t xml:space="preserve">Таблица 1.5 – Некоторые методы интерфейса </w:t>
       </w:r>
-      <w:proofErr w:type="spellStart"/>
       <w:r>
         <w:rPr>
           <w:rFonts w:eastAsia="Calibri"/>
           <w:bCs/>
         </w:rPr>
         <w:t>ksPart</w:t>
-      </w:r>
-      <w:commentRangeEnd w:id="4"/>
-      <w:proofErr w:type="spellEnd"/>
-      <w:r>
-        <w:rPr>
-          <w:rStyle w:val="ae"/>
-        </w:rPr>
-        <w:commentReference w:id="4"/>
       </w:r>
     </w:p>
     <w:tbl>
@@ -3530,53 +2999,12 @@
                 <w:lang w:val="ru-RU"/>
               </w:rPr>
             </w:pPr>
-            <w:proofErr w:type="spellStart"/>
-            <w:r>
-              <w:rPr>
-                <w:rFonts w:eastAsia="Calibri"/>
-                <w:lang w:val="ru-RU"/>
-              </w:rPr>
-              <w:t>EntityCollection</w:t>
-            </w:r>
-            <w:proofErr w:type="spellEnd"/>
-            <w:r>
-              <w:rPr>
-                <w:rFonts w:eastAsia="Calibri"/>
-                <w:lang w:val="ru-RU"/>
-              </w:rPr>
-              <w:t>(</w:t>
-            </w:r>
-            <w:proofErr w:type="spellStart"/>
-            <w:r>
-              <w:rPr>
-                <w:rFonts w:eastAsia="Calibri"/>
-                <w:lang w:val="ru-RU"/>
-              </w:rPr>
-              <w:t>short</w:t>
-            </w:r>
-            <w:proofErr w:type="spellEnd"/>
-            <w:r>
-              <w:rPr>
-                <w:rFonts w:eastAsia="Calibri"/>
-                <w:lang w:val="ru-RU"/>
-              </w:rPr>
-              <w:t xml:space="preserve"> </w:t>
-            </w:r>
-            <w:proofErr w:type="spellStart"/>
-            <w:r>
-              <w:rPr>
-                <w:rFonts w:eastAsia="Calibri"/>
-                <w:lang w:val="ru-RU"/>
-              </w:rPr>
-              <w:t>objType</w:t>
-            </w:r>
-            <w:proofErr w:type="spellEnd"/>
-            <w:r>
-              <w:rPr>
-                <w:rFonts w:eastAsia="Calibri"/>
-                <w:lang w:val="ru-RU"/>
-              </w:rPr>
-              <w:t>)</w:t>
+            <w:r>
+              <w:rPr>
+                <w:rFonts w:eastAsia="Calibri"/>
+                <w:lang w:val="ru-RU"/>
+              </w:rPr>
+              <w:t>EntityCollection(short objType)</w:t>
             </w:r>
           </w:p>
         </w:tc>
@@ -3597,21 +3025,12 @@
                 <w:lang w:val="ru-RU"/>
               </w:rPr>
             </w:pPr>
-            <w:proofErr w:type="spellStart"/>
-            <w:r>
-              <w:rPr>
-                <w:rFonts w:eastAsia="Calibri"/>
-                <w:lang w:val="ru-RU"/>
-              </w:rPr>
-              <w:t>objType</w:t>
-            </w:r>
-            <w:proofErr w:type="spellEnd"/>
-            <w:r>
-              <w:rPr>
-                <w:rFonts w:eastAsia="Calibri"/>
-                <w:lang w:val="ru-RU"/>
-              </w:rPr>
-              <w:t xml:space="preserve"> – тип объектов, содержащихся в массиве.</w:t>
+            <w:r>
+              <w:rPr>
+                <w:rFonts w:eastAsia="Calibri"/>
+                <w:lang w:val="ru-RU"/>
+              </w:rPr>
+              <w:t>objType – тип объектов, содержащихся в массиве.</w:t>
             </w:r>
           </w:p>
         </w:tc>
@@ -3631,7 +3050,6 @@
                 <w:lang w:val="ru-RU"/>
               </w:rPr>
             </w:pPr>
-            <w:proofErr w:type="spellStart"/>
             <w:r>
               <w:rPr>
                 <w:rFonts w:eastAsia="Calibri"/>
@@ -3639,7 +3057,6 @@
               </w:rPr>
               <w:t>ksEnintyCollection</w:t>
             </w:r>
-            <w:proofErr w:type="spellEnd"/>
           </w:p>
         </w:tc>
         <w:tc>
@@ -3815,53 +3232,12 @@
                 <w:lang w:val="ru-RU"/>
               </w:rPr>
             </w:pPr>
-            <w:proofErr w:type="spellStart"/>
-            <w:r>
-              <w:rPr>
-                <w:rFonts w:eastAsia="Calibri"/>
-                <w:lang w:val="ru-RU"/>
-              </w:rPr>
-              <w:t>GetDefaultEntity</w:t>
-            </w:r>
-            <w:proofErr w:type="spellEnd"/>
-            <w:r>
-              <w:rPr>
-                <w:rFonts w:eastAsia="Calibri"/>
-                <w:lang w:val="ru-RU"/>
-              </w:rPr>
-              <w:t>(</w:t>
-            </w:r>
-            <w:proofErr w:type="spellStart"/>
-            <w:r>
-              <w:rPr>
-                <w:rFonts w:eastAsia="Calibri"/>
-                <w:lang w:val="ru-RU"/>
-              </w:rPr>
-              <w:t>short</w:t>
-            </w:r>
-            <w:proofErr w:type="spellEnd"/>
-            <w:r>
-              <w:rPr>
-                <w:rFonts w:eastAsia="Calibri"/>
-                <w:lang w:val="ru-RU"/>
-              </w:rPr>
-              <w:t xml:space="preserve"> </w:t>
-            </w:r>
-            <w:proofErr w:type="spellStart"/>
-            <w:r>
-              <w:rPr>
-                <w:rFonts w:eastAsia="Calibri"/>
-                <w:lang w:val="ru-RU"/>
-              </w:rPr>
-              <w:t>objType</w:t>
-            </w:r>
-            <w:proofErr w:type="spellEnd"/>
-            <w:r>
-              <w:rPr>
-                <w:rFonts w:eastAsia="Calibri"/>
-                <w:lang w:val="ru-RU"/>
-              </w:rPr>
-              <w:t>)</w:t>
+            <w:r>
+              <w:rPr>
+                <w:rFonts w:eastAsia="Calibri"/>
+                <w:lang w:val="ru-RU"/>
+              </w:rPr>
+              <w:t>GetDefaultEntity(short objType)</w:t>
             </w:r>
           </w:p>
         </w:tc>
@@ -3879,21 +3255,12 @@
                 <w:lang w:val="ru-RU"/>
               </w:rPr>
             </w:pPr>
-            <w:proofErr w:type="spellStart"/>
-            <w:r>
-              <w:rPr>
-                <w:rFonts w:eastAsia="Calibri"/>
-                <w:lang w:val="ru-RU"/>
-              </w:rPr>
-              <w:t>objType</w:t>
-            </w:r>
-            <w:proofErr w:type="spellEnd"/>
-            <w:r>
-              <w:rPr>
-                <w:rFonts w:eastAsia="Calibri"/>
-                <w:lang w:val="ru-RU"/>
-              </w:rPr>
-              <w:t xml:space="preserve"> – тип объекта</w:t>
+            <w:r>
+              <w:rPr>
+                <w:rFonts w:eastAsia="Calibri"/>
+                <w:lang w:val="ru-RU"/>
+              </w:rPr>
+              <w:t>objType – тип объекта</w:t>
             </w:r>
           </w:p>
         </w:tc>
@@ -3911,7 +3278,6 @@
                 <w:lang w:val="ru-RU"/>
               </w:rPr>
             </w:pPr>
-            <w:proofErr w:type="spellStart"/>
             <w:r>
               <w:rPr>
                 <w:rFonts w:eastAsia="Calibri"/>
@@ -3919,7 +3285,6 @@
               </w:rPr>
               <w:t>ksEntity</w:t>
             </w:r>
-            <w:proofErr w:type="spellEnd"/>
           </w:p>
         </w:tc>
         <w:tc>
@@ -3961,53 +3326,12 @@
                 <w:lang w:val="ru-RU"/>
               </w:rPr>
             </w:pPr>
-            <w:proofErr w:type="spellStart"/>
-            <w:r>
-              <w:rPr>
-                <w:rFonts w:eastAsia="Calibri"/>
-                <w:lang w:val="ru-RU"/>
-              </w:rPr>
-              <w:t>GetPart</w:t>
-            </w:r>
-            <w:proofErr w:type="spellEnd"/>
-            <w:r>
-              <w:rPr>
-                <w:rFonts w:eastAsia="Calibri"/>
-                <w:lang w:val="ru-RU"/>
-              </w:rPr>
-              <w:t>(</w:t>
-            </w:r>
-            <w:proofErr w:type="spellStart"/>
-            <w:r>
-              <w:rPr>
-                <w:rFonts w:eastAsia="Calibri"/>
-                <w:lang w:val="ru-RU"/>
-              </w:rPr>
-              <w:t>int</w:t>
-            </w:r>
-            <w:proofErr w:type="spellEnd"/>
-            <w:r>
-              <w:rPr>
-                <w:rFonts w:eastAsia="Calibri"/>
-                <w:lang w:val="ru-RU"/>
-              </w:rPr>
-              <w:t xml:space="preserve"> </w:t>
-            </w:r>
-            <w:proofErr w:type="spellStart"/>
-            <w:r>
-              <w:rPr>
-                <w:rFonts w:eastAsia="Calibri"/>
-                <w:lang w:val="ru-RU"/>
-              </w:rPr>
-              <w:t>type</w:t>
-            </w:r>
-            <w:proofErr w:type="spellEnd"/>
-            <w:r>
-              <w:rPr>
-                <w:rFonts w:eastAsia="Calibri"/>
-                <w:lang w:val="ru-RU"/>
-              </w:rPr>
-              <w:t>)</w:t>
+            <w:r>
+              <w:rPr>
+                <w:rFonts w:eastAsia="Calibri"/>
+                <w:lang w:val="ru-RU"/>
+              </w:rPr>
+              <w:t>GetPart(int type)</w:t>
             </w:r>
           </w:p>
         </w:tc>
@@ -4025,21 +3349,12 @@
                 <w:lang w:val="ru-RU"/>
               </w:rPr>
             </w:pPr>
-            <w:proofErr w:type="spellStart"/>
-            <w:r>
-              <w:rPr>
-                <w:rFonts w:eastAsia="Calibri"/>
-                <w:lang w:val="ru-RU"/>
-              </w:rPr>
-              <w:t>Type</w:t>
-            </w:r>
-            <w:proofErr w:type="spellEnd"/>
-            <w:r>
-              <w:rPr>
-                <w:rFonts w:eastAsia="Calibri"/>
-                <w:lang w:val="ru-RU"/>
-              </w:rPr>
-              <w:t xml:space="preserve"> – тип компонента</w:t>
+            <w:r>
+              <w:rPr>
+                <w:rFonts w:eastAsia="Calibri"/>
+                <w:lang w:val="ru-RU"/>
+              </w:rPr>
+              <w:t>Type – тип компонента</w:t>
             </w:r>
           </w:p>
         </w:tc>
@@ -4056,7 +3371,6 @@
                 <w:lang w:val="ru-RU"/>
               </w:rPr>
             </w:pPr>
-            <w:proofErr w:type="spellStart"/>
             <w:r>
               <w:rPr>
                 <w:rFonts w:eastAsia="Calibri"/>
@@ -4064,7 +3378,6 @@
               </w:rPr>
               <w:t>ksPart</w:t>
             </w:r>
-            <w:proofErr w:type="spellEnd"/>
           </w:p>
         </w:tc>
         <w:tc>
@@ -4106,53 +3419,12 @@
                 <w:lang w:val="ru-RU"/>
               </w:rPr>
             </w:pPr>
-            <w:proofErr w:type="spellStart"/>
-            <w:r>
-              <w:rPr>
-                <w:rFonts w:eastAsia="Calibri"/>
-                <w:lang w:val="ru-RU"/>
-              </w:rPr>
-              <w:t>NewEntity</w:t>
-            </w:r>
-            <w:proofErr w:type="spellEnd"/>
-            <w:r>
-              <w:rPr>
-                <w:rFonts w:eastAsia="Calibri"/>
-                <w:lang w:val="ru-RU"/>
-              </w:rPr>
-              <w:t>(</w:t>
-            </w:r>
-            <w:proofErr w:type="spellStart"/>
-            <w:r>
-              <w:rPr>
-                <w:rFonts w:eastAsia="Calibri"/>
-                <w:lang w:val="ru-RU"/>
-              </w:rPr>
-              <w:t>short</w:t>
-            </w:r>
-            <w:proofErr w:type="spellEnd"/>
-            <w:r>
-              <w:rPr>
-                <w:rFonts w:eastAsia="Calibri"/>
-                <w:lang w:val="ru-RU"/>
-              </w:rPr>
-              <w:t xml:space="preserve"> </w:t>
-            </w:r>
-            <w:proofErr w:type="spellStart"/>
-            <w:r>
-              <w:rPr>
-                <w:rFonts w:eastAsia="Calibri"/>
-                <w:lang w:val="ru-RU"/>
-              </w:rPr>
-              <w:t>objType</w:t>
-            </w:r>
-            <w:proofErr w:type="spellEnd"/>
-            <w:r>
-              <w:rPr>
-                <w:rFonts w:eastAsia="Calibri"/>
-                <w:lang w:val="ru-RU"/>
-              </w:rPr>
-              <w:t>)</w:t>
+            <w:r>
+              <w:rPr>
+                <w:rFonts w:eastAsia="Calibri"/>
+                <w:lang w:val="ru-RU"/>
+              </w:rPr>
+              <w:t>NewEntity(short objType)</w:t>
             </w:r>
           </w:p>
         </w:tc>
@@ -4170,21 +3442,12 @@
                 <w:lang w:val="ru-RU"/>
               </w:rPr>
             </w:pPr>
-            <w:proofErr w:type="spellStart"/>
-            <w:r>
-              <w:rPr>
-                <w:rFonts w:eastAsia="Calibri"/>
-                <w:lang w:val="ru-RU"/>
-              </w:rPr>
-              <w:t>objType</w:t>
-            </w:r>
-            <w:proofErr w:type="spellEnd"/>
-            <w:r>
-              <w:rPr>
-                <w:rFonts w:eastAsia="Calibri"/>
-                <w:lang w:val="ru-RU"/>
-              </w:rPr>
-              <w:t xml:space="preserve"> – тип объекта</w:t>
+            <w:r>
+              <w:rPr>
+                <w:rFonts w:eastAsia="Calibri"/>
+                <w:lang w:val="ru-RU"/>
+              </w:rPr>
+              <w:t>objType – тип объекта</w:t>
             </w:r>
           </w:p>
         </w:tc>
@@ -4201,7 +3464,6 @@
                 <w:lang w:val="ru-RU"/>
               </w:rPr>
             </w:pPr>
-            <w:proofErr w:type="spellStart"/>
             <w:r>
               <w:rPr>
                 <w:rFonts w:eastAsia="Calibri"/>
@@ -4209,7 +3471,6 @@
               </w:rPr>
               <w:t>ksEntity</w:t>
             </w:r>
-            <w:proofErr w:type="spellEnd"/>
           </w:p>
         </w:tc>
         <w:tc>
@@ -4250,14 +3511,13 @@
         </w:rPr>
         <w:t>Продолжение таблицы</w:t>
       </w:r>
-      <w:commentRangeStart w:id="5"/>
+      <w:commentRangeStart w:id="3"/>
       <w:r>
         <w:rPr>
           <w:lang w:val="ru-RU"/>
         </w:rPr>
         <w:t xml:space="preserve"> 1.5 – Некоторые методы интерфейса </w:t>
       </w:r>
-      <w:proofErr w:type="spellStart"/>
       <w:r>
         <w:rPr>
           <w:rFonts w:eastAsia="Calibri"/>
@@ -4265,13 +3525,12 @@
         </w:rPr>
         <w:t>ksPart</w:t>
       </w:r>
-      <w:commentRangeEnd w:id="5"/>
-      <w:proofErr w:type="spellEnd"/>
-      <w:r>
-        <w:rPr>
-          <w:rStyle w:val="ae"/>
-        </w:rPr>
-        <w:commentReference w:id="5"/>
+      <w:commentRangeEnd w:id="3"/>
+      <w:r>
+        <w:rPr>
+          <w:rStyle w:val="CommentReference"/>
+        </w:rPr>
+        <w:commentReference w:id="3"/>
       </w:r>
     </w:p>
     <w:p>
@@ -4286,12 +3545,10 @@
         </w:rPr>
         <w:br w:type="page"/>
       </w:r>
-      <w:bookmarkStart w:id="6" w:name="_GoBack"/>
-      <w:bookmarkEnd w:id="6"/>
-    </w:p>
-    <w:p>
-      <w:pPr>
-        <w:pStyle w:val="2"/>
+    </w:p>
+    <w:p>
+      <w:pPr>
+        <w:pStyle w:val="Heading2"/>
         <w:spacing w:line="360" w:lineRule="auto"/>
         <w:ind w:firstLine="709"/>
         <w:contextualSpacing/>
@@ -4300,7 +3557,7 @@
           <w:lang w:val="ru-RU"/>
         </w:rPr>
       </w:pPr>
-      <w:bookmarkStart w:id="7" w:name="_Toc86356824"/>
+      <w:bookmarkStart w:id="4" w:name="_Toc86356824"/>
       <w:r>
         <w:rPr>
           <w:lang w:val="ru-RU"/>
@@ -4314,7 +3571,7 @@
         </w:rPr>
         <w:t>Обзор аналогов</w:t>
       </w:r>
-      <w:bookmarkEnd w:id="7"/>
+      <w:bookmarkEnd w:id="4"/>
     </w:p>
     <w:p>
       <w:pPr>
@@ -4459,7 +3716,7 @@
                     </pic:cNvPicPr>
                   </pic:nvPicPr>
                   <pic:blipFill>
-                    <a:blip r:embed="rId10">
+                    <a:blip r:embed="rId12">
                       <a:extLst>
                         <a:ext uri="{28A0092B-C50C-407E-A947-70E740481C1C}">
                           <a14:useLocalDpi xmlns:a14="http://schemas.microsoft.com/office/drawing/2010/main" val="0"/>
@@ -4520,7 +3777,6 @@
           <w:lang w:val="ru-RU"/>
         </w:rPr>
       </w:pPr>
-      <w:proofErr w:type="spellStart"/>
       <w:r>
         <w:rPr>
           <w:b/>
@@ -4530,7 +3786,6 @@
         <w:lastRenderedPageBreak/>
         <w:t>MechaniCS</w:t>
       </w:r>
-      <w:proofErr w:type="spellEnd"/>
     </w:p>
     <w:p>
       <w:pPr>
@@ -4543,75 +3798,32 @@
           <w:lang w:val="ru-RU"/>
         </w:rPr>
       </w:pPr>
-      <w:proofErr w:type="spellStart"/>
       <w:r>
         <w:rPr>
           <w:bCs/>
           <w:lang w:val="ru-RU"/>
         </w:rPr>
-        <w:t>MechaniCS</w:t>
-      </w:r>
-      <w:proofErr w:type="spellEnd"/>
+        <w:t xml:space="preserve">MechaniCS, созданный компанией </w:t>
+      </w:r>
       <w:r>
         <w:rPr>
           <w:bCs/>
-          <w:lang w:val="ru-RU"/>
-        </w:rPr>
-        <w:t xml:space="preserve">, созданный компанией </w:t>
-      </w:r>
-      <w:proofErr w:type="spellStart"/>
+        </w:rPr>
+        <w:t>CSoft</w:t>
+      </w:r>
       <w:r>
         <w:rPr>
           <w:bCs/>
-        </w:rPr>
-        <w:t>CSoft</w:t>
-      </w:r>
-      <w:proofErr w:type="spellEnd"/>
+          <w:lang w:val="ru-RU"/>
+        </w:rPr>
+        <w:t xml:space="preserve">, </w:t>
+      </w:r>
       <w:r>
         <w:rPr>
           <w:bCs/>
           <w:lang w:val="ru-RU"/>
         </w:rPr>
-        <w:t xml:space="preserve">, </w:t>
-      </w:r>
-      <w:r>
-        <w:rPr>
-          <w:bCs/>
-          <w:lang w:val="ru-RU"/>
-        </w:rPr>
-        <w:t xml:space="preserve">– это приложение к САПР </w:t>
-      </w:r>
-      <w:proofErr w:type="spellStart"/>
-      <w:r>
-        <w:rPr>
-          <w:bCs/>
-          <w:lang w:val="ru-RU"/>
-        </w:rPr>
-        <w:t>AutoCAD</w:t>
-      </w:r>
-      <w:proofErr w:type="spellEnd"/>
-      <w:r>
-        <w:rPr>
-          <w:bCs/>
-          <w:lang w:val="ru-RU"/>
-        </w:rPr>
-        <w:t xml:space="preserve"> и </w:t>
-      </w:r>
-      <w:proofErr w:type="spellStart"/>
-      <w:r>
-        <w:rPr>
-          <w:bCs/>
-          <w:lang w:val="ru-RU"/>
-        </w:rPr>
-        <w:t>Inventor</w:t>
-      </w:r>
-      <w:proofErr w:type="spellEnd"/>
-      <w:r>
-        <w:rPr>
-          <w:bCs/>
-          <w:lang w:val="ru-RU"/>
-        </w:rPr>
-        <w:t>, предназначенное для разработки и оформления чертежей и спецификаций в соответствии с ЕСКД, проектирования изделий общего машиностроения.</w:t>
+        <w:t>– это приложение к САПР AutoCAD и Inventor, предназначенное для разработки и оформления чертежей и спецификаций в соответствии с ЕСКД, проектирования изделий общего машиностроения.</w:t>
       </w:r>
       <w:r>
         <w:rPr>
@@ -4639,14 +3851,12 @@
         </w:rPr>
         <w:t xml:space="preserve">Приложение </w:t>
       </w:r>
-      <w:proofErr w:type="spellStart"/>
       <w:r>
         <w:rPr>
           <w:bCs/>
         </w:rPr>
         <w:t>MechaniCS</w:t>
       </w:r>
-      <w:proofErr w:type="spellEnd"/>
       <w:r>
         <w:rPr>
           <w:bCs/>
@@ -4687,14 +3897,12 @@
         </w:rPr>
         <w:t xml:space="preserve">На рисунке 1.2 приведён пример редактора технических требований </w:t>
       </w:r>
-      <w:proofErr w:type="spellStart"/>
       <w:r>
         <w:rPr>
           <w:bCs/>
         </w:rPr>
         <w:t>MechaniCS</w:t>
       </w:r>
-      <w:proofErr w:type="spellEnd"/>
       <w:r>
         <w:rPr>
           <w:bCs/>
@@ -4737,7 +3945,7 @@
                     </pic:cNvPicPr>
                   </pic:nvPicPr>
                   <pic:blipFill>
-                    <a:blip r:embed="rId11">
+                    <a:blip r:embed="rId13">
                       <a:extLst>
                         <a:ext uri="{28A0092B-C50C-407E-A947-70E740481C1C}">
                           <a14:useLocalDpi xmlns:a14="http://schemas.microsoft.com/office/drawing/2010/main" val="0"/>
@@ -4803,7 +4011,6 @@
         </w:rPr>
         <w:t xml:space="preserve"> приложения </w:t>
       </w:r>
-      <w:proofErr w:type="spellStart"/>
       <w:r>
         <w:rPr>
           <w:bCs/>
@@ -4811,7 +4018,6 @@
         </w:rPr>
         <w:t>MechaniCS</w:t>
       </w:r>
-      <w:proofErr w:type="spellEnd"/>
       <w:r>
         <w:rPr>
           <w:lang w:val="ru-RU"/>
@@ -4821,12 +4027,12 @@
     </w:p>
     <w:p>
       <w:pPr>
-        <w:pStyle w:val="1"/>
+        <w:pStyle w:val="Heading1"/>
         <w:spacing w:line="360" w:lineRule="auto"/>
         <w:ind w:firstLine="709"/>
         <w:contextualSpacing/>
       </w:pPr>
-      <w:bookmarkStart w:id="8" w:name="_Toc86356825"/>
+      <w:bookmarkStart w:id="5" w:name="_Toc86356825"/>
       <w:r>
         <w:lastRenderedPageBreak/>
         <w:t xml:space="preserve">2. </w:t>
@@ -4834,11 +4040,11 @@
       <w:r>
         <w:t>Описание предмета проектирования</w:t>
       </w:r>
-      <w:bookmarkEnd w:id="8"/>
-    </w:p>
-    <w:p>
-      <w:pPr>
-        <w:pStyle w:val="a4"/>
+      <w:bookmarkEnd w:id="5"/>
+    </w:p>
+    <w:p>
+      <w:pPr>
+        <w:pStyle w:val="BodyText"/>
         <w:ind w:firstLine="851"/>
         <w:jc w:val="both"/>
         <w:rPr>
@@ -4847,7 +4053,7 @@
           <w:szCs w:val="28"/>
         </w:rPr>
       </w:pPr>
-      <w:bookmarkStart w:id="9" w:name="_Toc86356826"/>
+      <w:bookmarkStart w:id="6" w:name="_Toc86356826"/>
       <w:r>
         <w:rPr>
           <w:rFonts w:ascii="Times New Roman" w:hAnsi="Times New Roman" w:cs="Times New Roman"/>
@@ -4856,7 +4062,6 @@
         </w:rPr>
         <w:t>Плагин «</w:t>
       </w:r>
-      <w:proofErr w:type="spellStart"/>
       <w:r>
         <w:rPr>
           <w:rFonts w:ascii="Times New Roman" w:hAnsi="Times New Roman" w:cs="Times New Roman"/>
@@ -4866,7 +4071,6 @@
         </w:rPr>
         <w:t>Kompas</w:t>
       </w:r>
-      <w:proofErr w:type="spellEnd"/>
       <w:r>
         <w:rPr>
           <w:rFonts w:ascii="Times New Roman" w:hAnsi="Times New Roman" w:cs="Times New Roman"/>
@@ -4875,7 +4079,6 @@
         </w:rPr>
         <w:t>3</w:t>
       </w:r>
-      <w:proofErr w:type="spellStart"/>
       <w:r>
         <w:rPr>
           <w:rFonts w:ascii="Times New Roman" w:hAnsi="Times New Roman" w:cs="Times New Roman"/>
@@ -4885,7 +4088,6 @@
         </w:rPr>
         <w:t>DPlugin</w:t>
       </w:r>
-      <w:proofErr w:type="spellEnd"/>
       <w:r>
         <w:rPr>
           <w:rFonts w:ascii="Times New Roman" w:hAnsi="Times New Roman" w:cs="Times New Roman"/>
@@ -4954,7 +4156,7 @@
     </w:p>
     <w:p>
       <w:pPr>
-        <w:pStyle w:val="a4"/>
+        <w:pStyle w:val="BodyText"/>
         <w:ind w:firstLine="851"/>
         <w:jc w:val="both"/>
         <w:rPr>
@@ -4981,7 +4183,7 @@
     </w:p>
     <w:p>
       <w:pPr>
-        <w:pStyle w:val="a4"/>
+        <w:pStyle w:val="BodyText"/>
         <w:numPr>
           <w:ilvl w:val="0"/>
           <w:numId w:val="3"/>
@@ -5029,7 +4231,7 @@
     </w:p>
     <w:p>
       <w:pPr>
-        <w:pStyle w:val="a4"/>
+        <w:pStyle w:val="BodyText"/>
         <w:numPr>
           <w:ilvl w:val="0"/>
           <w:numId w:val="3"/>
@@ -5086,7 +4288,7 @@
     </w:p>
     <w:p>
       <w:pPr>
-        <w:pStyle w:val="a4"/>
+        <w:pStyle w:val="BodyText"/>
         <w:numPr>
           <w:ilvl w:val="0"/>
           <w:numId w:val="3"/>
@@ -5126,7 +4328,7 @@
     </w:p>
     <w:p>
       <w:pPr>
-        <w:pStyle w:val="a4"/>
+        <w:pStyle w:val="BodyText"/>
         <w:numPr>
           <w:ilvl w:val="0"/>
           <w:numId w:val="3"/>
@@ -5174,7 +4376,7 @@
     </w:p>
     <w:p>
       <w:pPr>
-        <w:pStyle w:val="a4"/>
+        <w:pStyle w:val="BodyText"/>
         <w:numPr>
           <w:ilvl w:val="0"/>
           <w:numId w:val="3"/>
@@ -5265,7 +4467,7 @@
     </w:p>
     <w:p>
       <w:pPr>
-        <w:pStyle w:val="a4"/>
+        <w:pStyle w:val="BodyText"/>
         <w:numPr>
           <w:ilvl w:val="0"/>
           <w:numId w:val="3"/>
@@ -5374,7 +4576,7 @@
     </w:p>
     <w:p>
       <w:pPr>
-        <w:pStyle w:val="a4"/>
+        <w:pStyle w:val="BodyText"/>
         <w:ind w:firstLine="850"/>
         <w:jc w:val="both"/>
         <w:rPr>
@@ -5410,7 +4612,7 @@
     </w:p>
     <w:p>
       <w:pPr>
-        <w:pStyle w:val="a4"/>
+        <w:pStyle w:val="BodyText"/>
         <w:ind w:firstLine="850"/>
         <w:jc w:val="both"/>
         <w:rPr>
@@ -5479,7 +4681,7 @@
     </w:p>
     <w:p>
       <w:pPr>
-        <w:pStyle w:val="a4"/>
+        <w:pStyle w:val="BodyText"/>
         <w:jc w:val="center"/>
         <w:rPr>
           <w:rFonts w:ascii="Times New Roman" w:hAnsi="Times New Roman" w:cs="Times New Roman"/>
@@ -5498,905 +4700,6 @@
             <wp:extent cx="2676899" cy="6592220"/>
             <wp:effectExtent l="0" t="0" r="9525" b="0"/>
             <wp:docPr id="3" name="Рисунок 3"/>
-            <wp:cNvGraphicFramePr>
-              <a:graphicFrameLocks xmlns:a="http://schemas.openxmlformats.org/drawingml/2006/main" noChangeAspect="1"/>
-            </wp:cNvGraphicFramePr>
-            <a:graphic xmlns:a="http://schemas.openxmlformats.org/drawingml/2006/main">
-              <a:graphicData uri="http://schemas.openxmlformats.org/drawingml/2006/picture">
-                <pic:pic xmlns:pic="http://schemas.openxmlformats.org/drawingml/2006/picture">
-                  <pic:nvPicPr>
-                    <pic:cNvPr id="1" name=""/>
-                    <pic:cNvPicPr/>
-                  </pic:nvPicPr>
-                  <pic:blipFill>
-                    <a:blip r:embed="rId12"/>
-                    <a:stretch>
-                      <a:fillRect/>
-                    </a:stretch>
-                  </pic:blipFill>
-                  <pic:spPr>
-                    <a:xfrm>
-                      <a:off x="0" y="0"/>
-                      <a:ext cx="2676899" cy="6592220"/>
-                    </a:xfrm>
-                    <a:prstGeom prst="rect">
-                      <a:avLst/>
-                    </a:prstGeom>
-                  </pic:spPr>
-                </pic:pic>
-              </a:graphicData>
-            </a:graphic>
-          </wp:inline>
-        </w:drawing>
-      </w:r>
-    </w:p>
-    <w:p>
-      <w:pPr>
-        <w:pStyle w:val="a4"/>
-        <w:jc w:val="center"/>
-        <w:rPr>
-          <w:rFonts w:ascii="Times New Roman" w:hAnsi="Times New Roman" w:cs="Times New Roman"/>
-          <w:noProof/>
-          <w:sz w:val="28"/>
-          <w:szCs w:val="28"/>
-        </w:rPr>
-      </w:pPr>
-      <w:r>
-        <w:rPr>
-          <w:rFonts w:ascii="Times New Roman" w:hAnsi="Times New Roman" w:cs="Times New Roman"/>
-          <w:noProof/>
-          <w:sz w:val="28"/>
-          <w:szCs w:val="28"/>
-        </w:rPr>
-        <w:t xml:space="preserve">Рисунок </w:t>
-      </w:r>
-      <w:r>
-        <w:rPr>
-          <w:rFonts w:ascii="Times New Roman" w:hAnsi="Times New Roman" w:cs="Times New Roman"/>
-          <w:noProof/>
-          <w:sz w:val="28"/>
-          <w:szCs w:val="28"/>
-        </w:rPr>
-        <w:t>2.</w:t>
-      </w:r>
-      <w:r>
-        <w:rPr>
-          <w:rFonts w:ascii="Times New Roman" w:hAnsi="Times New Roman" w:cs="Times New Roman"/>
-          <w:noProof/>
-          <w:sz w:val="28"/>
-          <w:szCs w:val="28"/>
-        </w:rPr>
-        <w:t xml:space="preserve">1 – </w:t>
-      </w:r>
-      <w:r>
-        <w:rPr>
-          <w:rFonts w:ascii="Times New Roman" w:hAnsi="Times New Roman" w:cs="Times New Roman"/>
-          <w:noProof/>
-          <w:sz w:val="28"/>
-          <w:szCs w:val="28"/>
-        </w:rPr>
-        <w:t>Чертеж</w:t>
-      </w:r>
-      <w:r>
-        <w:rPr>
-          <w:rFonts w:ascii="Times New Roman" w:hAnsi="Times New Roman" w:cs="Times New Roman"/>
-          <w:noProof/>
-          <w:sz w:val="28"/>
-          <w:szCs w:val="28"/>
-        </w:rPr>
-        <w:t xml:space="preserve"> </w:t>
-      </w:r>
-      <w:r>
-        <w:rPr>
-          <w:rFonts w:ascii="Times New Roman" w:hAnsi="Times New Roman" w:cs="Times New Roman"/>
-          <w:noProof/>
-          <w:sz w:val="28"/>
-          <w:szCs w:val="28"/>
-        </w:rPr>
-        <w:t>модели - «Лом»</w:t>
-      </w:r>
-    </w:p>
-    <w:p>
-      <w:pPr>
-        <w:rPr>
-          <w:rFonts w:eastAsia="Times New Roman"/>
-          <w:noProof/>
-          <w:lang w:val="ru-RU" w:eastAsia="ru-RU"/>
-        </w:rPr>
-      </w:pPr>
-      <w:r>
-        <w:rPr>
-          <w:noProof/>
-          <w:lang w:val="ru-RU"/>
-        </w:rPr>
-        <w:br w:type="page"/>
-      </w:r>
-    </w:p>
-    <w:p>
-      <w:pPr>
-        <w:pStyle w:val="1"/>
-        <w:spacing w:after="0" w:line="360" w:lineRule="auto"/>
-        <w:ind w:firstLine="851"/>
-        <w:contextualSpacing/>
-      </w:pPr>
-      <w:r>
-        <w:lastRenderedPageBreak/>
-        <w:t>3. Проект программы</w:t>
-      </w:r>
-      <w:bookmarkEnd w:id="9"/>
-    </w:p>
-    <w:p>
-      <w:pPr>
-        <w:pStyle w:val="2"/>
-        <w:spacing w:line="360" w:lineRule="auto"/>
-        <w:ind w:firstLine="851"/>
-        <w:jc w:val="center"/>
-        <w:rPr>
-          <w:lang w:val="ru-RU"/>
-        </w:rPr>
-      </w:pPr>
-      <w:r>
-        <w:rPr>
-          <w:lang w:val="ru-RU"/>
-        </w:rPr>
-        <w:t>3.1 Диаграмма классов</w:t>
-      </w:r>
-    </w:p>
-    <w:p>
-      <w:pPr>
-        <w:pStyle w:val="ac"/>
-        <w:spacing w:after="0" w:line="360" w:lineRule="auto"/>
-        <w:ind w:left="0" w:firstLine="851"/>
-        <w:jc w:val="both"/>
-        <w:rPr>
-          <w:rFonts w:ascii="Times New Roman" w:hAnsi="Times New Roman" w:cs="Times New Roman"/>
-          <w:sz w:val="28"/>
-          <w:szCs w:val="28"/>
-        </w:rPr>
-      </w:pPr>
-      <w:r>
-        <w:rPr>
-          <w:rFonts w:ascii="Times New Roman" w:hAnsi="Times New Roman" w:cs="Times New Roman"/>
-          <w:sz w:val="28"/>
-          <w:szCs w:val="28"/>
-        </w:rPr>
-        <w:t>Диаграмма классов определяет типы классов системы и различного рода статические связи, которые существуют между ними. На диаграммах классов изображаются также атрибуты классов, операции классов и ограничения, которые накла</w:t>
-      </w:r>
-      <w:r>
-        <w:rPr>
-          <w:rFonts w:ascii="Times New Roman" w:hAnsi="Times New Roman" w:cs="Times New Roman"/>
-          <w:sz w:val="28"/>
-          <w:szCs w:val="28"/>
-        </w:rPr>
-        <w:t>дываются на связи между классами</w:t>
-      </w:r>
-      <w:r>
-        <w:rPr>
-          <w:rFonts w:ascii="Times New Roman" w:hAnsi="Times New Roman" w:cs="Times New Roman"/>
-          <w:sz w:val="28"/>
-          <w:szCs w:val="28"/>
-        </w:rPr>
-        <w:t xml:space="preserve">. </w:t>
-      </w:r>
-      <w:r>
-        <w:rPr>
-          <w:rFonts w:ascii="Times New Roman" w:hAnsi="Times New Roman" w:cs="Times New Roman"/>
-          <w:sz w:val="28"/>
-          <w:szCs w:val="28"/>
-        </w:rPr>
-        <w:t>Целью создания диаграммы классов является графическое пред</w:t>
-      </w:r>
-      <w:r>
-        <w:rPr>
-          <w:rFonts w:ascii="Times New Roman" w:hAnsi="Times New Roman" w:cs="Times New Roman"/>
-          <w:sz w:val="28"/>
-          <w:szCs w:val="28"/>
-        </w:rPr>
-        <w:t>ставление статической структуры</w:t>
-      </w:r>
-      <w:r>
-        <w:rPr>
-          <w:rFonts w:ascii="Times New Roman" w:hAnsi="Times New Roman" w:cs="Times New Roman"/>
-          <w:sz w:val="28"/>
-          <w:szCs w:val="28"/>
-        </w:rPr>
-        <w:t xml:space="preserve"> элементов системы</w:t>
-      </w:r>
-      <w:r>
-        <w:rPr>
-          <w:rFonts w:ascii="Times New Roman" w:hAnsi="Times New Roman" w:cs="Times New Roman"/>
-          <w:sz w:val="28"/>
-          <w:szCs w:val="28"/>
-        </w:rPr>
-        <w:t>.</w:t>
-      </w:r>
-      <w:r>
-        <w:rPr>
-          <w:rFonts w:ascii="Times New Roman" w:hAnsi="Times New Roman" w:cs="Times New Roman"/>
-          <w:sz w:val="28"/>
-          <w:szCs w:val="28"/>
-        </w:rPr>
-        <w:t xml:space="preserve"> </w:t>
-      </w:r>
-      <w:r>
-        <w:rPr>
-          <w:rFonts w:ascii="Times New Roman" w:hAnsi="Times New Roman" w:cs="Times New Roman"/>
-          <w:sz w:val="28"/>
-          <w:szCs w:val="28"/>
-        </w:rPr>
-        <w:t xml:space="preserve">[5] </w:t>
-      </w:r>
-      <w:r>
-        <w:rPr>
-          <w:rFonts w:ascii="Times New Roman" w:hAnsi="Times New Roman" w:cs="Times New Roman"/>
-          <w:sz w:val="28"/>
-          <w:szCs w:val="28"/>
-        </w:rPr>
-        <w:t>Диаграмма классов плагина представлена на рисунке 3.1.</w:t>
-      </w:r>
-    </w:p>
-    <w:p>
-      <w:pPr>
-        <w:pStyle w:val="ac"/>
-        <w:spacing w:after="0" w:line="360" w:lineRule="auto"/>
-        <w:ind w:left="0"/>
-        <w:jc w:val="center"/>
-        <w:rPr>
-          <w:rFonts w:ascii="Times New Roman" w:hAnsi="Times New Roman" w:cs="Times New Roman"/>
-          <w:sz w:val="28"/>
-          <w:szCs w:val="28"/>
-        </w:rPr>
-      </w:pPr>
-      <w:r>
-        <w:rPr>
-          <w:noProof/>
-          <w:lang w:eastAsia="ru-RU"/>
-        </w:rPr>
-        <w:t xml:space="preserve"> </w:t>
-      </w:r>
-      <w:r>
-        <w:rPr>
-          <w:noProof/>
-          <w:lang w:eastAsia="ru-RU"/>
-        </w:rPr>
-        <w:drawing>
-          <wp:inline distT="0" distB="0" distL="0" distR="0" wp14:anchorId="61752F54" wp14:editId="5F5E62E3">
-            <wp:extent cx="5153891" cy="6322814"/>
-            <wp:effectExtent l="0" t="0" r="8890" b="1905"/>
-            <wp:docPr id="6" name="Рисунок 6"/>
-            <wp:cNvGraphicFramePr>
-              <a:graphicFrameLocks xmlns:a="http://schemas.openxmlformats.org/drawingml/2006/main" noChangeAspect="1"/>
-            </wp:cNvGraphicFramePr>
-            <a:graphic xmlns:a="http://schemas.openxmlformats.org/drawingml/2006/main">
-              <a:graphicData uri="http://schemas.openxmlformats.org/drawingml/2006/picture">
-                <pic:pic xmlns:pic="http://schemas.openxmlformats.org/drawingml/2006/picture">
-                  <pic:nvPicPr>
-                    <pic:cNvPr id="1" name=""/>
-                    <pic:cNvPicPr/>
-                  </pic:nvPicPr>
-                  <pic:blipFill>
-                    <a:blip r:embed="rId13"/>
-                    <a:stretch>
-                      <a:fillRect/>
-                    </a:stretch>
-                  </pic:blipFill>
-                  <pic:spPr>
-                    <a:xfrm>
-                      <a:off x="0" y="0"/>
-                      <a:ext cx="5169753" cy="6342273"/>
-                    </a:xfrm>
-                    <a:prstGeom prst="rect">
-                      <a:avLst/>
-                    </a:prstGeom>
-                  </pic:spPr>
-                </pic:pic>
-              </a:graphicData>
-            </a:graphic>
-          </wp:inline>
-        </w:drawing>
-      </w:r>
-    </w:p>
-    <w:p>
-      <w:pPr>
-        <w:pStyle w:val="ac"/>
-        <w:spacing w:after="0" w:line="360" w:lineRule="auto"/>
-        <w:ind w:left="0"/>
-        <w:jc w:val="center"/>
-        <w:rPr>
-          <w:rFonts w:ascii="Times New Roman" w:hAnsi="Times New Roman" w:cs="Times New Roman"/>
-          <w:sz w:val="28"/>
-          <w:szCs w:val="28"/>
-        </w:rPr>
-      </w:pPr>
-      <w:r>
-        <w:rPr>
-          <w:rFonts w:ascii="Times New Roman" w:hAnsi="Times New Roman" w:cs="Times New Roman"/>
-          <w:sz w:val="28"/>
-          <w:szCs w:val="28"/>
-        </w:rPr>
-        <w:t>Рисунок 3.1 – Диаграмма классов плагина «</w:t>
-      </w:r>
-      <w:r>
-        <w:rPr>
-          <w:rFonts w:ascii="Times New Roman" w:hAnsi="Times New Roman" w:cs="Times New Roman"/>
-          <w:sz w:val="28"/>
-          <w:szCs w:val="28"/>
-        </w:rPr>
-        <w:t>Лом</w:t>
-      </w:r>
-      <w:r>
-        <w:rPr>
-          <w:rFonts w:ascii="Times New Roman" w:hAnsi="Times New Roman" w:cs="Times New Roman"/>
-          <w:sz w:val="28"/>
-          <w:szCs w:val="28"/>
-        </w:rPr>
-        <w:t>»</w:t>
-      </w:r>
-    </w:p>
-    <w:p>
-      <w:pPr>
-        <w:pStyle w:val="ac"/>
-        <w:numPr>
-          <w:ilvl w:val="0"/>
-          <w:numId w:val="2"/>
-        </w:numPr>
-        <w:spacing w:after="0" w:line="360" w:lineRule="auto"/>
-        <w:jc w:val="both"/>
-        <w:rPr>
-          <w:rFonts w:ascii="Times New Roman" w:hAnsi="Times New Roman" w:cs="Times New Roman"/>
-          <w:sz w:val="28"/>
-          <w:szCs w:val="28"/>
-        </w:rPr>
-      </w:pPr>
-      <w:proofErr w:type="spellStart"/>
-      <w:r>
-        <w:rPr>
-          <w:rFonts w:ascii="Times New Roman" w:hAnsi="Times New Roman" w:cs="Times New Roman"/>
-          <w:sz w:val="28"/>
-          <w:szCs w:val="28"/>
-          <w:lang w:val="en-US"/>
-        </w:rPr>
-        <w:lastRenderedPageBreak/>
-        <w:t>KompasConnector</w:t>
-      </w:r>
-      <w:proofErr w:type="spellEnd"/>
-      <w:r>
-        <w:rPr>
-          <w:rFonts w:ascii="Times New Roman" w:hAnsi="Times New Roman" w:cs="Times New Roman"/>
-          <w:sz w:val="28"/>
-          <w:szCs w:val="28"/>
-        </w:rPr>
-        <w:t xml:space="preserve"> – обеспечивает связь с</w:t>
-      </w:r>
-      <w:r>
-        <w:rPr>
-          <w:rFonts w:ascii="Times New Roman" w:hAnsi="Times New Roman" w:cs="Times New Roman"/>
-          <w:sz w:val="28"/>
-          <w:szCs w:val="28"/>
-        </w:rPr>
-        <w:t xml:space="preserve"> </w:t>
-      </w:r>
-      <w:r>
-        <w:rPr>
-          <w:rFonts w:ascii="Times New Roman" w:hAnsi="Times New Roman" w:cs="Times New Roman"/>
-          <w:sz w:val="28"/>
-          <w:szCs w:val="28"/>
-          <w:lang w:val="en-US"/>
-        </w:rPr>
-        <w:t>API</w:t>
-      </w:r>
-      <w:r>
-        <w:rPr>
-          <w:rFonts w:ascii="Times New Roman" w:hAnsi="Times New Roman" w:cs="Times New Roman"/>
-          <w:sz w:val="28"/>
-          <w:szCs w:val="28"/>
-        </w:rPr>
-        <w:t xml:space="preserve"> «КОМПАС-3</w:t>
-      </w:r>
-      <w:r>
-        <w:rPr>
-          <w:rFonts w:ascii="Times New Roman" w:hAnsi="Times New Roman" w:cs="Times New Roman"/>
-          <w:sz w:val="28"/>
-          <w:szCs w:val="28"/>
-          <w:lang w:val="en-US"/>
-        </w:rPr>
-        <w:t>D</w:t>
-      </w:r>
-      <w:r>
-        <w:rPr>
-          <w:rFonts w:ascii="Times New Roman" w:hAnsi="Times New Roman" w:cs="Times New Roman"/>
-          <w:sz w:val="28"/>
-          <w:szCs w:val="28"/>
-        </w:rPr>
-        <w:t>»</w:t>
-      </w:r>
-      <w:r>
-        <w:rPr>
-          <w:rFonts w:ascii="Times New Roman" w:hAnsi="Times New Roman" w:cs="Times New Roman"/>
-          <w:sz w:val="28"/>
-          <w:szCs w:val="28"/>
-        </w:rPr>
-        <w:t>;</w:t>
-      </w:r>
-    </w:p>
-    <w:p>
-      <w:pPr>
-        <w:pStyle w:val="ac"/>
-        <w:numPr>
-          <w:ilvl w:val="0"/>
-          <w:numId w:val="2"/>
-        </w:numPr>
-        <w:spacing w:after="0" w:line="360" w:lineRule="auto"/>
-        <w:jc w:val="both"/>
-        <w:rPr>
-          <w:rFonts w:ascii="Times New Roman" w:hAnsi="Times New Roman" w:cs="Times New Roman"/>
-          <w:sz w:val="28"/>
-          <w:szCs w:val="28"/>
-        </w:rPr>
-      </w:pPr>
-      <w:proofErr w:type="spellStart"/>
-      <w:r>
-        <w:rPr>
-          <w:rFonts w:ascii="Times New Roman" w:hAnsi="Times New Roman" w:cs="Times New Roman"/>
-          <w:sz w:val="28"/>
-          <w:szCs w:val="28"/>
-          <w:lang w:val="en-US"/>
-        </w:rPr>
-        <w:t>MainForm</w:t>
-      </w:r>
-      <w:proofErr w:type="spellEnd"/>
-      <w:r>
-        <w:rPr>
-          <w:rFonts w:ascii="Times New Roman" w:hAnsi="Times New Roman" w:cs="Times New Roman"/>
-          <w:sz w:val="28"/>
-          <w:szCs w:val="28"/>
-        </w:rPr>
-        <w:t xml:space="preserve"> –</w:t>
-      </w:r>
-      <w:r>
-        <w:rPr>
-          <w:rFonts w:ascii="Times New Roman" w:hAnsi="Times New Roman" w:cs="Times New Roman"/>
-          <w:sz w:val="28"/>
-          <w:szCs w:val="28"/>
-        </w:rPr>
-        <w:t xml:space="preserve"> </w:t>
-      </w:r>
-      <w:r>
-        <w:rPr>
-          <w:rFonts w:ascii="Times New Roman" w:hAnsi="Times New Roman" w:cs="Times New Roman"/>
-          <w:sz w:val="28"/>
-          <w:szCs w:val="28"/>
-        </w:rPr>
-        <w:t>содержит пользовательский интерфейс плагина</w:t>
-      </w:r>
-      <w:r>
-        <w:rPr>
-          <w:rFonts w:ascii="Times New Roman" w:hAnsi="Times New Roman" w:cs="Times New Roman"/>
-          <w:sz w:val="28"/>
-          <w:szCs w:val="28"/>
-        </w:rPr>
-        <w:t>;</w:t>
-      </w:r>
-    </w:p>
-    <w:p>
-      <w:pPr>
-        <w:pStyle w:val="ac"/>
-        <w:numPr>
-          <w:ilvl w:val="0"/>
-          <w:numId w:val="2"/>
-        </w:numPr>
-        <w:spacing w:after="0" w:line="360" w:lineRule="auto"/>
-        <w:jc w:val="both"/>
-        <w:rPr>
-          <w:rFonts w:ascii="Times New Roman" w:hAnsi="Times New Roman" w:cs="Times New Roman"/>
-          <w:sz w:val="28"/>
-          <w:szCs w:val="28"/>
-        </w:rPr>
-      </w:pPr>
-      <w:proofErr w:type="spellStart"/>
-      <w:r>
-        <w:rPr>
-          <w:rFonts w:ascii="Times New Roman" w:hAnsi="Times New Roman" w:cs="Times New Roman"/>
-          <w:sz w:val="28"/>
-          <w:szCs w:val="28"/>
-          <w:lang w:val="en-US"/>
-        </w:rPr>
-        <w:t>Scrap</w:t>
-      </w:r>
-      <w:r>
-        <w:rPr>
-          <w:rFonts w:ascii="Times New Roman" w:hAnsi="Times New Roman" w:cs="Times New Roman"/>
-          <w:sz w:val="28"/>
-          <w:szCs w:val="28"/>
-          <w:lang w:val="en-US"/>
-        </w:rPr>
-        <w:t>Parameters</w:t>
-      </w:r>
-      <w:proofErr w:type="spellEnd"/>
-      <w:r>
-        <w:rPr>
-          <w:rFonts w:ascii="Times New Roman" w:hAnsi="Times New Roman" w:cs="Times New Roman"/>
-          <w:sz w:val="28"/>
-          <w:szCs w:val="28"/>
-        </w:rPr>
-        <w:t xml:space="preserve"> – </w:t>
-      </w:r>
-      <w:r>
-        <w:rPr>
-          <w:rFonts w:ascii="Times New Roman" w:hAnsi="Times New Roman" w:cs="Times New Roman"/>
-          <w:sz w:val="28"/>
-          <w:szCs w:val="28"/>
-        </w:rPr>
-        <w:t xml:space="preserve">содержит параметры </w:t>
-      </w:r>
-      <w:r>
-        <w:rPr>
-          <w:rFonts w:ascii="Times New Roman" w:hAnsi="Times New Roman" w:cs="Times New Roman"/>
-          <w:sz w:val="28"/>
-          <w:szCs w:val="28"/>
-        </w:rPr>
-        <w:t>3</w:t>
-      </w:r>
-      <w:r>
-        <w:rPr>
-          <w:rFonts w:ascii="Times New Roman" w:hAnsi="Times New Roman" w:cs="Times New Roman"/>
-          <w:sz w:val="28"/>
-          <w:szCs w:val="28"/>
-          <w:lang w:val="en-US"/>
-        </w:rPr>
-        <w:t>D</w:t>
-      </w:r>
-      <w:r>
-        <w:rPr>
-          <w:rFonts w:ascii="Times New Roman" w:hAnsi="Times New Roman" w:cs="Times New Roman"/>
-          <w:sz w:val="28"/>
-          <w:szCs w:val="28"/>
-        </w:rPr>
-        <w:t>-</w:t>
-      </w:r>
-      <w:r>
-        <w:rPr>
-          <w:rFonts w:ascii="Times New Roman" w:hAnsi="Times New Roman" w:cs="Times New Roman"/>
-          <w:sz w:val="28"/>
-          <w:szCs w:val="28"/>
-        </w:rPr>
-        <w:t xml:space="preserve">модели </w:t>
-      </w:r>
-      <w:r>
-        <w:rPr>
-          <w:rFonts w:ascii="Times New Roman" w:hAnsi="Times New Roman" w:cs="Times New Roman"/>
-          <w:sz w:val="28"/>
-          <w:szCs w:val="28"/>
-        </w:rPr>
-        <w:t>лома</w:t>
-      </w:r>
-      <w:r>
-        <w:rPr>
-          <w:rFonts w:ascii="Times New Roman" w:hAnsi="Times New Roman" w:cs="Times New Roman"/>
-          <w:sz w:val="28"/>
-          <w:szCs w:val="28"/>
-        </w:rPr>
-        <w:t>;</w:t>
-      </w:r>
-    </w:p>
-    <w:p>
-      <w:pPr>
-        <w:pStyle w:val="ac"/>
-        <w:numPr>
-          <w:ilvl w:val="0"/>
-          <w:numId w:val="2"/>
-        </w:numPr>
-        <w:spacing w:after="0" w:line="360" w:lineRule="auto"/>
-        <w:jc w:val="both"/>
-        <w:rPr>
-          <w:rFonts w:ascii="Times New Roman" w:hAnsi="Times New Roman" w:cs="Times New Roman"/>
-          <w:sz w:val="28"/>
-          <w:szCs w:val="28"/>
-        </w:rPr>
-      </w:pPr>
-      <w:proofErr w:type="spellStart"/>
-      <w:r>
-        <w:rPr>
-          <w:rFonts w:ascii="Times New Roman" w:hAnsi="Times New Roman" w:cs="Times New Roman"/>
-          <w:sz w:val="28"/>
-          <w:szCs w:val="28"/>
-          <w:lang w:val="en-US"/>
-        </w:rPr>
-        <w:t>Scrap</w:t>
-      </w:r>
-      <w:r>
-        <w:rPr>
-          <w:rFonts w:ascii="Times New Roman" w:hAnsi="Times New Roman" w:cs="Times New Roman"/>
-          <w:sz w:val="28"/>
-          <w:szCs w:val="28"/>
-          <w:lang w:val="en-US"/>
-        </w:rPr>
-        <w:t>Builder</w:t>
-      </w:r>
-      <w:proofErr w:type="spellEnd"/>
-      <w:r>
-        <w:rPr>
-          <w:rFonts w:ascii="Times New Roman" w:hAnsi="Times New Roman" w:cs="Times New Roman"/>
-          <w:sz w:val="28"/>
-          <w:szCs w:val="28"/>
-        </w:rPr>
-        <w:t xml:space="preserve"> –</w:t>
-      </w:r>
-      <w:r>
-        <w:rPr>
-          <w:rFonts w:ascii="Times New Roman" w:hAnsi="Times New Roman" w:cs="Times New Roman"/>
-          <w:sz w:val="28"/>
-          <w:szCs w:val="28"/>
-        </w:rPr>
-        <w:t xml:space="preserve"> </w:t>
-      </w:r>
-      <w:r>
-        <w:rPr>
-          <w:rFonts w:ascii="Times New Roman" w:hAnsi="Times New Roman" w:cs="Times New Roman"/>
-          <w:bCs/>
-          <w:sz w:val="28"/>
-          <w:szCs w:val="28"/>
-        </w:rPr>
-        <w:t>осуществляет</w:t>
-      </w:r>
-      <w:r>
-        <w:rPr>
-          <w:rFonts w:ascii="Times New Roman" w:hAnsi="Times New Roman" w:cs="Times New Roman"/>
-          <w:bCs/>
-          <w:sz w:val="28"/>
-          <w:szCs w:val="28"/>
-        </w:rPr>
-        <w:t xml:space="preserve"> вызов методов </w:t>
-      </w:r>
-      <w:r>
-        <w:rPr>
-          <w:rFonts w:ascii="Times New Roman" w:hAnsi="Times New Roman" w:cs="Times New Roman"/>
-          <w:bCs/>
-          <w:sz w:val="28"/>
-          <w:szCs w:val="28"/>
-          <w:lang w:val="en-US"/>
-        </w:rPr>
-        <w:t>API</w:t>
-      </w:r>
-      <w:r>
-        <w:rPr>
-          <w:rFonts w:ascii="Times New Roman" w:hAnsi="Times New Roman" w:cs="Times New Roman"/>
-          <w:bCs/>
-          <w:sz w:val="28"/>
-          <w:szCs w:val="28"/>
-        </w:rPr>
-        <w:t>, необходимых для постройки 3</w:t>
-      </w:r>
-      <w:r>
-        <w:rPr>
-          <w:rFonts w:ascii="Times New Roman" w:hAnsi="Times New Roman" w:cs="Times New Roman"/>
-          <w:bCs/>
-          <w:sz w:val="28"/>
-          <w:szCs w:val="28"/>
-          <w:lang w:val="en-US"/>
-        </w:rPr>
-        <w:t>D</w:t>
-      </w:r>
-      <w:r>
-        <w:rPr>
-          <w:rFonts w:ascii="Times New Roman" w:hAnsi="Times New Roman" w:cs="Times New Roman"/>
-          <w:bCs/>
-          <w:sz w:val="28"/>
-          <w:szCs w:val="28"/>
-        </w:rPr>
-        <w:t>-модели</w:t>
-      </w:r>
-      <w:r>
-        <w:rPr>
-          <w:rFonts w:ascii="Times New Roman" w:hAnsi="Times New Roman" w:cs="Times New Roman"/>
-          <w:sz w:val="28"/>
-          <w:szCs w:val="28"/>
-        </w:rPr>
-        <w:t>;</w:t>
-      </w:r>
-    </w:p>
-    <w:p>
-      <w:pPr>
-        <w:pStyle w:val="ac"/>
-        <w:numPr>
-          <w:ilvl w:val="0"/>
-          <w:numId w:val="2"/>
-        </w:numPr>
-        <w:spacing w:after="0" w:line="360" w:lineRule="auto"/>
-        <w:jc w:val="both"/>
-        <w:rPr>
-          <w:rFonts w:ascii="Times New Roman" w:hAnsi="Times New Roman" w:cs="Times New Roman"/>
-          <w:sz w:val="28"/>
-          <w:szCs w:val="28"/>
-        </w:rPr>
-      </w:pPr>
-      <w:r>
-        <w:rPr>
-          <w:rFonts w:ascii="Times New Roman" w:hAnsi="Times New Roman" w:cs="Times New Roman"/>
-          <w:sz w:val="28"/>
-          <w:szCs w:val="28"/>
-          <w:lang w:val="en-US"/>
-        </w:rPr>
-        <w:t>Validator</w:t>
-      </w:r>
-      <w:r>
-        <w:rPr>
-          <w:rFonts w:ascii="Times New Roman" w:hAnsi="Times New Roman" w:cs="Times New Roman"/>
-          <w:sz w:val="28"/>
-          <w:szCs w:val="28"/>
-        </w:rPr>
-        <w:t xml:space="preserve"> – </w:t>
-      </w:r>
-      <w:r>
-        <w:rPr>
-          <w:rFonts w:ascii="Times New Roman" w:hAnsi="Times New Roman" w:cs="Times New Roman"/>
-          <w:sz w:val="28"/>
-          <w:szCs w:val="28"/>
-        </w:rPr>
-        <w:t>проверяет диапазон значений</w:t>
-      </w:r>
-      <w:r>
-        <w:rPr>
-          <w:rFonts w:ascii="Times New Roman" w:hAnsi="Times New Roman" w:cs="Times New Roman"/>
-          <w:sz w:val="28"/>
-          <w:szCs w:val="28"/>
-        </w:rPr>
-        <w:t>.</w:t>
-      </w:r>
-    </w:p>
-    <w:p>
-      <w:pPr>
-        <w:pStyle w:val="2"/>
-        <w:spacing w:line="360" w:lineRule="auto"/>
-        <w:ind w:firstLine="709"/>
-        <w:contextualSpacing/>
-        <w:jc w:val="center"/>
-        <w:rPr>
-          <w:lang w:val="ru-RU"/>
-        </w:rPr>
-      </w:pPr>
-      <w:bookmarkStart w:id="10" w:name="_Toc86356827"/>
-      <w:r>
-        <w:rPr>
-          <w:lang w:val="ru-RU"/>
-        </w:rPr>
-        <w:t>3.1 Макет пользовательского интерфейса</w:t>
-      </w:r>
-      <w:bookmarkEnd w:id="10"/>
-    </w:p>
-    <w:p>
-      <w:pPr>
-        <w:spacing w:line="360" w:lineRule="auto"/>
-        <w:ind w:firstLine="709"/>
-        <w:contextualSpacing/>
-        <w:jc w:val="both"/>
-        <w:rPr>
-          <w:lang w:val="ru-RU"/>
-        </w:rPr>
-      </w:pPr>
-      <w:r>
-        <w:rPr>
-          <w:lang w:val="ru-RU"/>
-        </w:rPr>
-        <w:t xml:space="preserve">Плагин представляет собой пользовательскую форму с </w:t>
-      </w:r>
-      <w:r>
-        <w:rPr>
-          <w:lang w:val="ru-RU"/>
-        </w:rPr>
-        <w:t xml:space="preserve">полями для ввода </w:t>
-      </w:r>
-      <w:r>
-        <w:rPr>
-          <w:lang w:val="ru-RU"/>
-        </w:rPr>
-        <w:t>6</w:t>
-      </w:r>
-      <w:r>
-        <w:rPr>
-          <w:lang w:val="ru-RU"/>
-        </w:rPr>
-        <w:t xml:space="preserve"> геометрических параметров. </w:t>
-      </w:r>
-      <w:r>
-        <w:rPr>
-          <w:lang w:val="ru-RU"/>
-        </w:rPr>
-        <w:t>Слева</w:t>
-      </w:r>
-      <w:r>
-        <w:rPr>
-          <w:lang w:val="ru-RU"/>
-        </w:rPr>
-        <w:t xml:space="preserve"> располагается описание вводимых в них параметров и их допустимые размеры. </w:t>
-      </w:r>
-      <w:r>
-        <w:rPr>
-          <w:lang w:val="ru-RU"/>
-        </w:rPr>
-        <w:t xml:space="preserve">Ниже располагается </w:t>
-      </w:r>
-      <w:r>
-        <w:rPr>
-          <w:lang w:val="ru-RU"/>
-        </w:rPr>
-        <w:t xml:space="preserve">кнопка для запуска построения. </w:t>
-      </w:r>
-      <w:r>
-        <w:rPr>
-          <w:lang w:val="ru-RU"/>
-        </w:rPr>
-        <w:t>Справа находится изображе</w:t>
-      </w:r>
-      <w:r>
-        <w:rPr>
-          <w:lang w:val="ru-RU"/>
-        </w:rPr>
-        <w:t xml:space="preserve">ние, демонстрирующее размеры </w:t>
-      </w:r>
-      <w:r>
-        <w:rPr>
-          <w:lang w:val="ru-RU"/>
-        </w:rPr>
-        <w:t>модели</w:t>
-      </w:r>
-      <w:r>
-        <w:rPr>
-          <w:lang w:val="ru-RU"/>
-        </w:rPr>
-        <w:t xml:space="preserve"> для лучшего ориентирования пользователя</w:t>
-      </w:r>
-      <w:r>
-        <w:rPr>
-          <w:lang w:val="ru-RU"/>
-        </w:rPr>
-        <w:t>.</w:t>
-      </w:r>
-      <w:r>
-        <w:rPr>
-          <w:lang w:val="ru-RU"/>
-        </w:rPr>
-        <w:t xml:space="preserve"> </w:t>
-      </w:r>
-      <w:r>
-        <w:rPr>
-          <w:lang w:val="ru-RU"/>
-        </w:rPr>
-        <w:t xml:space="preserve">Макет пользовательского интерфейса представлен на рисунке 3.1. </w:t>
-      </w:r>
-    </w:p>
-    <w:p>
-      <w:pPr>
-        <w:spacing w:line="360" w:lineRule="auto"/>
-        <w:ind w:firstLine="709"/>
-        <w:contextualSpacing/>
-        <w:jc w:val="center"/>
-        <w:rPr>
-          <w:lang w:val="ru-RU"/>
-        </w:rPr>
-      </w:pPr>
-      <w:r>
-        <w:rPr>
-          <w:rStyle w:val="ae"/>
-        </w:rPr>
-        <w:commentReference w:id="11"/>
-      </w:r>
-      <w:r>
-        <w:rPr>
-          <w:noProof/>
-          <w:lang w:val="ru-RU" w:eastAsia="ru-RU"/>
-        </w:rPr>
-        <w:t xml:space="preserve"> </w:t>
-      </w:r>
-      <w:r>
-        <w:rPr>
-          <w:lang w:val="ru-RU"/>
-        </w:rPr>
-        <w:drawing>
-          <wp:inline distT="0" distB="0" distL="0" distR="0" wp14:anchorId="209449C7" wp14:editId="7DB28AC5">
-            <wp:extent cx="3889903" cy="4634610"/>
-            <wp:effectExtent l="0" t="0" r="0" b="0"/>
-            <wp:docPr id="1" name="Рисунок 1"/>
             <wp:cNvGraphicFramePr>
               <a:graphicFrameLocks xmlns:a="http://schemas.openxmlformats.org/drawingml/2006/main" noChangeAspect="1"/>
             </wp:cNvGraphicFramePr>
@@ -6416,7 +4719,7 @@
                   <pic:spPr>
                     <a:xfrm>
                       <a:off x="0" y="0"/>
-                      <a:ext cx="3893149" cy="4638478"/>
+                      <a:ext cx="2676899" cy="6592220"/>
                     </a:xfrm>
                     <a:prstGeom prst="rect">
                       <a:avLst/>
@@ -6431,76 +4734,238 @@
     </w:p>
     <w:p>
       <w:pPr>
-        <w:spacing w:line="360" w:lineRule="auto"/>
-        <w:ind w:firstLine="709"/>
+        <w:pStyle w:val="BodyText"/>
+        <w:jc w:val="center"/>
+        <w:rPr>
+          <w:rFonts w:ascii="Times New Roman" w:hAnsi="Times New Roman" w:cs="Times New Roman"/>
+          <w:noProof/>
+          <w:sz w:val="28"/>
+          <w:szCs w:val="28"/>
+        </w:rPr>
+      </w:pPr>
+      <w:r>
+        <w:rPr>
+          <w:rFonts w:ascii="Times New Roman" w:hAnsi="Times New Roman" w:cs="Times New Roman"/>
+          <w:noProof/>
+          <w:sz w:val="28"/>
+          <w:szCs w:val="28"/>
+        </w:rPr>
+        <w:t xml:space="preserve">Рисунок </w:t>
+      </w:r>
+      <w:r>
+        <w:rPr>
+          <w:rFonts w:ascii="Times New Roman" w:hAnsi="Times New Roman" w:cs="Times New Roman"/>
+          <w:noProof/>
+          <w:sz w:val="28"/>
+          <w:szCs w:val="28"/>
+        </w:rPr>
+        <w:t>2.</w:t>
+      </w:r>
+      <w:r>
+        <w:rPr>
+          <w:rFonts w:ascii="Times New Roman" w:hAnsi="Times New Roman" w:cs="Times New Roman"/>
+          <w:noProof/>
+          <w:sz w:val="28"/>
+          <w:szCs w:val="28"/>
+        </w:rPr>
+        <w:t xml:space="preserve">1 – </w:t>
+      </w:r>
+      <w:r>
+        <w:rPr>
+          <w:rFonts w:ascii="Times New Roman" w:hAnsi="Times New Roman" w:cs="Times New Roman"/>
+          <w:noProof/>
+          <w:sz w:val="28"/>
+          <w:szCs w:val="28"/>
+        </w:rPr>
+        <w:t>Чертеж</w:t>
+      </w:r>
+      <w:r>
+        <w:rPr>
+          <w:rFonts w:ascii="Times New Roman" w:hAnsi="Times New Roman" w:cs="Times New Roman"/>
+          <w:noProof/>
+          <w:sz w:val="28"/>
+          <w:szCs w:val="28"/>
+        </w:rPr>
+        <w:t xml:space="preserve"> </w:t>
+      </w:r>
+      <w:r>
+        <w:rPr>
+          <w:rFonts w:ascii="Times New Roman" w:hAnsi="Times New Roman" w:cs="Times New Roman"/>
+          <w:noProof/>
+          <w:sz w:val="28"/>
+          <w:szCs w:val="28"/>
+        </w:rPr>
+        <w:t>модели - «Лом»</w:t>
+      </w:r>
+    </w:p>
+    <w:p>
+      <w:pPr>
+        <w:rPr>
+          <w:rFonts w:eastAsia="Times New Roman"/>
+          <w:noProof/>
+          <w:lang w:val="ru-RU" w:eastAsia="ru-RU"/>
+        </w:rPr>
+      </w:pPr>
+      <w:r>
+        <w:rPr>
+          <w:noProof/>
+          <w:lang w:val="ru-RU"/>
+        </w:rPr>
+        <w:br w:type="page"/>
+      </w:r>
+    </w:p>
+    <w:p>
+      <w:pPr>
+        <w:pStyle w:val="Heading1"/>
+        <w:spacing w:after="0" w:line="360" w:lineRule="auto"/>
+        <w:ind w:firstLine="851"/>
         <w:contextualSpacing/>
-        <w:jc w:val="center"/>
-        <w:rPr>
-          <w:lang w:val="ru-RU"/>
-        </w:rPr>
-      </w:pPr>
-      <w:r>
-        <w:rPr>
-          <w:lang w:val="ru-RU"/>
-        </w:rPr>
-        <w:t>Рисунок 3.1 – Макет пользовательского интерфейса.</w:t>
-      </w:r>
-      <w:r>
-        <w:rPr>
-          <w:lang w:val="ru-RU"/>
-        </w:rPr>
-        <w:t xml:space="preserve"> </w:t>
-      </w:r>
-    </w:p>
-    <w:p>
-      <w:pPr>
+      </w:pPr>
+      <w:r>
+        <w:lastRenderedPageBreak/>
+        <w:t>3. Проект программы</w:t>
+      </w:r>
+      <w:bookmarkEnd w:id="6"/>
+    </w:p>
+    <w:p>
+      <w:pPr>
+        <w:pStyle w:val="Heading2"/>
         <w:spacing w:line="360" w:lineRule="auto"/>
         <w:ind w:firstLine="851"/>
-        <w:contextualSpacing/>
+        <w:jc w:val="center"/>
+        <w:rPr>
+          <w:lang w:val="ru-RU"/>
+        </w:rPr>
+      </w:pPr>
+      <w:r>
+        <w:rPr>
+          <w:lang w:val="ru-RU"/>
+        </w:rPr>
+        <w:t>3.1 Диаграмма классов</w:t>
+      </w:r>
+    </w:p>
+    <w:p>
+      <w:pPr>
+        <w:pStyle w:val="ListParagraph"/>
+        <w:spacing w:after="0" w:line="360" w:lineRule="auto"/>
+        <w:ind w:left="0" w:firstLine="851"/>
         <w:jc w:val="both"/>
         <w:rPr>
-          <w:lang w:val="ru-RU"/>
-        </w:rPr>
-      </w:pPr>
-      <w:r>
-        <w:rPr>
-          <w:lang w:val="ru-RU"/>
-        </w:rPr>
-        <w:lastRenderedPageBreak/>
-        <w:t>В случае ввода неверных значений или букв</w:t>
-      </w:r>
-      <w:r>
-        <w:rPr>
-          <w:lang w:val="ru-RU"/>
-        </w:rPr>
-        <w:t xml:space="preserve"> (ошибки пользователя) будет вылетать подсказка и кнопка «построить» будет заблокирована.</w:t>
-      </w:r>
-      <w:r>
-        <w:rPr>
-          <w:lang w:val="ru-RU"/>
-        </w:rPr>
-        <w:t xml:space="preserve"> На рисунке 3.2 представлена обработка ошибок.</w:t>
-      </w:r>
-    </w:p>
-    <w:p>
-      <w:pPr>
-        <w:spacing w:line="360" w:lineRule="auto"/>
-        <w:ind w:firstLine="851"/>
-        <w:contextualSpacing/>
-        <w:jc w:val="both"/>
-        <w:rPr>
-          <w:lang w:val="ru-RU"/>
-        </w:rPr>
-      </w:pPr>
-      <w:r>
-        <w:rPr>
-          <w:lang w:val="ru-RU"/>
+          <w:rFonts w:ascii="Times New Roman" w:hAnsi="Times New Roman" w:cs="Times New Roman"/>
+          <w:sz w:val="28"/>
+          <w:szCs w:val="28"/>
+        </w:rPr>
+      </w:pPr>
+      <w:r>
+        <w:rPr>
+          <w:rFonts w:ascii="Times New Roman" w:hAnsi="Times New Roman" w:cs="Times New Roman"/>
+          <w:sz w:val="28"/>
+          <w:szCs w:val="28"/>
+        </w:rPr>
+        <w:t>Диаграмма классов определяет типы классов системы и различного рода статические связи, которые существуют между ними. На диаграммах классов изображаются также атрибуты классов, операции классов и ограничения, которые накла</w:t>
+      </w:r>
+      <w:r>
+        <w:rPr>
+          <w:rFonts w:ascii="Times New Roman" w:hAnsi="Times New Roman" w:cs="Times New Roman"/>
+          <w:sz w:val="28"/>
+          <w:szCs w:val="28"/>
+        </w:rPr>
+        <w:t>дываются на связи между классами</w:t>
+      </w:r>
+      <w:r>
+        <w:rPr>
+          <w:rFonts w:ascii="Times New Roman" w:hAnsi="Times New Roman" w:cs="Times New Roman"/>
+          <w:sz w:val="28"/>
+          <w:szCs w:val="28"/>
+        </w:rPr>
+        <w:t xml:space="preserve">. </w:t>
+      </w:r>
+      <w:r>
+        <w:rPr>
+          <w:rFonts w:ascii="Times New Roman" w:hAnsi="Times New Roman" w:cs="Times New Roman"/>
+          <w:sz w:val="28"/>
+          <w:szCs w:val="28"/>
+        </w:rPr>
+        <w:t>Целью создания диаграммы классов является графическое пред</w:t>
+      </w:r>
+      <w:r>
+        <w:rPr>
+          <w:rFonts w:ascii="Times New Roman" w:hAnsi="Times New Roman" w:cs="Times New Roman"/>
+          <w:sz w:val="28"/>
+          <w:szCs w:val="28"/>
+        </w:rPr>
+        <w:t>ставление статической структуры</w:t>
+      </w:r>
+      <w:r>
+        <w:rPr>
+          <w:rFonts w:ascii="Times New Roman" w:hAnsi="Times New Roman" w:cs="Times New Roman"/>
+          <w:sz w:val="28"/>
+          <w:szCs w:val="28"/>
+        </w:rPr>
+        <w:t xml:space="preserve"> элементов системы</w:t>
+      </w:r>
+      <w:r>
+        <w:rPr>
+          <w:rFonts w:ascii="Times New Roman" w:hAnsi="Times New Roman" w:cs="Times New Roman"/>
+          <w:sz w:val="28"/>
+          <w:szCs w:val="28"/>
+        </w:rPr>
+        <w:t>.</w:t>
+      </w:r>
+      <w:r>
+        <w:rPr>
+          <w:rFonts w:ascii="Times New Roman" w:hAnsi="Times New Roman" w:cs="Times New Roman"/>
+          <w:sz w:val="28"/>
+          <w:szCs w:val="28"/>
+        </w:rPr>
+        <w:t xml:space="preserve"> </w:t>
+      </w:r>
+      <w:r>
+        <w:rPr>
+          <w:rFonts w:ascii="Times New Roman" w:hAnsi="Times New Roman" w:cs="Times New Roman"/>
+          <w:sz w:val="28"/>
+          <w:szCs w:val="28"/>
+        </w:rPr>
+        <w:t xml:space="preserve">[5] </w:t>
+      </w:r>
+      <w:r>
+        <w:rPr>
+          <w:rFonts w:ascii="Times New Roman" w:hAnsi="Times New Roman" w:cs="Times New Roman"/>
+          <w:sz w:val="28"/>
+          <w:szCs w:val="28"/>
+        </w:rPr>
+        <w:t>Диаграмма классов плагина представлена на рисунке 3.1.</w:t>
+      </w:r>
+    </w:p>
+    <w:p>
+      <w:pPr>
+        <w:pStyle w:val="ListParagraph"/>
+        <w:spacing w:after="0" w:line="360" w:lineRule="auto"/>
+        <w:ind w:left="0"/>
+        <w:jc w:val="center"/>
+        <w:rPr>
+          <w:rFonts w:ascii="Times New Roman" w:hAnsi="Times New Roman" w:cs="Times New Roman"/>
+          <w:sz w:val="28"/>
+          <w:szCs w:val="28"/>
+        </w:rPr>
+      </w:pPr>
+      <w:r>
+        <w:rPr>
+          <w:noProof/>
+          <w:lang w:eastAsia="ru-RU"/>
+        </w:rPr>
+        <w:t xml:space="preserve"> </w:t>
+      </w:r>
+      <w:r>
+        <w:rPr>
+          <w:noProof/>
+          <w:lang w:eastAsia="ru-RU"/>
         </w:rPr>
         <w:drawing>
-          <wp:inline distT="0" distB="0" distL="0" distR="0" wp14:anchorId="3FC04809" wp14:editId="4E98575D">
-            <wp:extent cx="4648849" cy="5477639"/>
-            <wp:effectExtent l="0" t="0" r="0" b="8890"/>
-            <wp:docPr id="7" name="Рисунок 7"/>
+          <wp:inline distT="0" distB="0" distL="0" distR="0" wp14:anchorId="61752F54" wp14:editId="5F5E62E3">
+            <wp:extent cx="5153891" cy="6322814"/>
+            <wp:effectExtent l="0" t="0" r="8890" b="1905"/>
+            <wp:docPr id="6" name="Рисунок 6"/>
             <wp:cNvGraphicFramePr>
               <a:graphicFrameLocks xmlns:a="http://schemas.openxmlformats.org/drawingml/2006/main" noChangeAspect="1"/>
             </wp:cNvGraphicFramePr>
@@ -6520,6 +4985,739 @@
                   <pic:spPr>
                     <a:xfrm>
                       <a:off x="0" y="0"/>
+                      <a:ext cx="5169753" cy="6342273"/>
+                    </a:xfrm>
+                    <a:prstGeom prst="rect">
+                      <a:avLst/>
+                    </a:prstGeom>
+                  </pic:spPr>
+                </pic:pic>
+              </a:graphicData>
+            </a:graphic>
+          </wp:inline>
+        </w:drawing>
+      </w:r>
+    </w:p>
+    <w:p>
+      <w:pPr>
+        <w:pStyle w:val="ListParagraph"/>
+        <w:spacing w:after="0" w:line="360" w:lineRule="auto"/>
+        <w:ind w:left="0"/>
+        <w:jc w:val="center"/>
+        <w:rPr>
+          <w:rFonts w:ascii="Times New Roman" w:hAnsi="Times New Roman" w:cs="Times New Roman"/>
+          <w:sz w:val="28"/>
+          <w:szCs w:val="28"/>
+        </w:rPr>
+      </w:pPr>
+      <w:r>
+        <w:rPr>
+          <w:rFonts w:ascii="Times New Roman" w:hAnsi="Times New Roman" w:cs="Times New Roman"/>
+          <w:sz w:val="28"/>
+          <w:szCs w:val="28"/>
+        </w:rPr>
+        <w:t>Рисунок 3.1 – Диаграмма классов плагина «</w:t>
+      </w:r>
+      <w:r>
+        <w:rPr>
+          <w:rFonts w:ascii="Times New Roman" w:hAnsi="Times New Roman" w:cs="Times New Roman"/>
+          <w:sz w:val="28"/>
+          <w:szCs w:val="28"/>
+        </w:rPr>
+        <w:t>Лом</w:t>
+      </w:r>
+      <w:r>
+        <w:rPr>
+          <w:rFonts w:ascii="Times New Roman" w:hAnsi="Times New Roman" w:cs="Times New Roman"/>
+          <w:sz w:val="28"/>
+          <w:szCs w:val="28"/>
+        </w:rPr>
+        <w:t>»</w:t>
+      </w:r>
+    </w:p>
+    <w:p>
+      <w:pPr>
+        <w:pStyle w:val="ListParagraph"/>
+        <w:numPr>
+          <w:ilvl w:val="0"/>
+          <w:numId w:val="2"/>
+        </w:numPr>
+        <w:spacing w:after="0" w:line="360" w:lineRule="auto"/>
+        <w:jc w:val="both"/>
+        <w:rPr>
+          <w:rFonts w:ascii="Times New Roman" w:hAnsi="Times New Roman" w:cs="Times New Roman"/>
+          <w:sz w:val="28"/>
+          <w:szCs w:val="28"/>
+        </w:rPr>
+      </w:pPr>
+      <w:r>
+        <w:rPr>
+          <w:rFonts w:ascii="Times New Roman" w:hAnsi="Times New Roman" w:cs="Times New Roman"/>
+          <w:sz w:val="28"/>
+          <w:szCs w:val="28"/>
+          <w:lang w:val="en-US"/>
+        </w:rPr>
+        <w:lastRenderedPageBreak/>
+        <w:t>KompasConnector</w:t>
+      </w:r>
+      <w:r>
+        <w:rPr>
+          <w:rFonts w:ascii="Times New Roman" w:hAnsi="Times New Roman" w:cs="Times New Roman"/>
+          <w:sz w:val="28"/>
+          <w:szCs w:val="28"/>
+        </w:rPr>
+        <w:t xml:space="preserve"> – обеспечивает связь с</w:t>
+      </w:r>
+      <w:r>
+        <w:rPr>
+          <w:rFonts w:ascii="Times New Roman" w:hAnsi="Times New Roman" w:cs="Times New Roman"/>
+          <w:sz w:val="28"/>
+          <w:szCs w:val="28"/>
+        </w:rPr>
+        <w:t xml:space="preserve"> </w:t>
+      </w:r>
+      <w:r>
+        <w:rPr>
+          <w:rFonts w:ascii="Times New Roman" w:hAnsi="Times New Roman" w:cs="Times New Roman"/>
+          <w:sz w:val="28"/>
+          <w:szCs w:val="28"/>
+          <w:lang w:val="en-US"/>
+        </w:rPr>
+        <w:t>API</w:t>
+      </w:r>
+      <w:r>
+        <w:rPr>
+          <w:rFonts w:ascii="Times New Roman" w:hAnsi="Times New Roman" w:cs="Times New Roman"/>
+          <w:sz w:val="28"/>
+          <w:szCs w:val="28"/>
+        </w:rPr>
+        <w:t xml:space="preserve"> «КОМПАС-3</w:t>
+      </w:r>
+      <w:r>
+        <w:rPr>
+          <w:rFonts w:ascii="Times New Roman" w:hAnsi="Times New Roman" w:cs="Times New Roman"/>
+          <w:sz w:val="28"/>
+          <w:szCs w:val="28"/>
+          <w:lang w:val="en-US"/>
+        </w:rPr>
+        <w:t>D</w:t>
+      </w:r>
+      <w:r>
+        <w:rPr>
+          <w:rFonts w:ascii="Times New Roman" w:hAnsi="Times New Roman" w:cs="Times New Roman"/>
+          <w:sz w:val="28"/>
+          <w:szCs w:val="28"/>
+        </w:rPr>
+        <w:t>»</w:t>
+      </w:r>
+      <w:r>
+        <w:rPr>
+          <w:rFonts w:ascii="Times New Roman" w:hAnsi="Times New Roman" w:cs="Times New Roman"/>
+          <w:sz w:val="28"/>
+          <w:szCs w:val="28"/>
+        </w:rPr>
+        <w:t>;</w:t>
+      </w:r>
+    </w:p>
+    <w:p>
+      <w:pPr>
+        <w:pStyle w:val="ListParagraph"/>
+        <w:numPr>
+          <w:ilvl w:val="0"/>
+          <w:numId w:val="2"/>
+        </w:numPr>
+        <w:spacing w:after="0" w:line="360" w:lineRule="auto"/>
+        <w:jc w:val="both"/>
+        <w:rPr>
+          <w:rFonts w:ascii="Times New Roman" w:hAnsi="Times New Roman" w:cs="Times New Roman"/>
+          <w:sz w:val="28"/>
+          <w:szCs w:val="28"/>
+        </w:rPr>
+      </w:pPr>
+      <w:r>
+        <w:rPr>
+          <w:rFonts w:ascii="Times New Roman" w:hAnsi="Times New Roman" w:cs="Times New Roman"/>
+          <w:sz w:val="28"/>
+          <w:szCs w:val="28"/>
+          <w:lang w:val="en-US"/>
+        </w:rPr>
+        <w:t>MainForm</w:t>
+      </w:r>
+      <w:r>
+        <w:rPr>
+          <w:rFonts w:ascii="Times New Roman" w:hAnsi="Times New Roman" w:cs="Times New Roman"/>
+          <w:sz w:val="28"/>
+          <w:szCs w:val="28"/>
+        </w:rPr>
+        <w:t xml:space="preserve"> –</w:t>
+      </w:r>
+      <w:r>
+        <w:rPr>
+          <w:rFonts w:ascii="Times New Roman" w:hAnsi="Times New Roman" w:cs="Times New Roman"/>
+          <w:sz w:val="28"/>
+          <w:szCs w:val="28"/>
+        </w:rPr>
+        <w:t xml:space="preserve"> </w:t>
+      </w:r>
+      <w:r>
+        <w:rPr>
+          <w:rFonts w:ascii="Times New Roman" w:hAnsi="Times New Roman" w:cs="Times New Roman"/>
+          <w:sz w:val="28"/>
+          <w:szCs w:val="28"/>
+        </w:rPr>
+        <w:t>содержит пользовательский интерфейс плагина</w:t>
+      </w:r>
+      <w:r>
+        <w:rPr>
+          <w:rFonts w:ascii="Times New Roman" w:hAnsi="Times New Roman" w:cs="Times New Roman"/>
+          <w:sz w:val="28"/>
+          <w:szCs w:val="28"/>
+        </w:rPr>
+        <w:t>;</w:t>
+      </w:r>
+    </w:p>
+    <w:p>
+      <w:pPr>
+        <w:pStyle w:val="ListParagraph"/>
+        <w:numPr>
+          <w:ilvl w:val="0"/>
+          <w:numId w:val="2"/>
+        </w:numPr>
+        <w:spacing w:after="0" w:line="360" w:lineRule="auto"/>
+        <w:jc w:val="both"/>
+        <w:rPr>
+          <w:rFonts w:ascii="Times New Roman" w:hAnsi="Times New Roman" w:cs="Times New Roman"/>
+          <w:sz w:val="28"/>
+          <w:szCs w:val="28"/>
+        </w:rPr>
+      </w:pPr>
+      <w:r>
+        <w:rPr>
+          <w:rFonts w:ascii="Times New Roman" w:hAnsi="Times New Roman" w:cs="Times New Roman"/>
+          <w:sz w:val="28"/>
+          <w:szCs w:val="28"/>
+          <w:lang w:val="en-US"/>
+        </w:rPr>
+        <w:t>Scrap</w:t>
+      </w:r>
+      <w:r>
+        <w:rPr>
+          <w:rFonts w:ascii="Times New Roman" w:hAnsi="Times New Roman" w:cs="Times New Roman"/>
+          <w:sz w:val="28"/>
+          <w:szCs w:val="28"/>
+          <w:lang w:val="en-US"/>
+        </w:rPr>
+        <w:t>Parameters</w:t>
+      </w:r>
+      <w:r>
+        <w:rPr>
+          <w:rFonts w:ascii="Times New Roman" w:hAnsi="Times New Roman" w:cs="Times New Roman"/>
+          <w:sz w:val="28"/>
+          <w:szCs w:val="28"/>
+        </w:rPr>
+        <w:t xml:space="preserve"> – </w:t>
+      </w:r>
+      <w:r>
+        <w:rPr>
+          <w:rFonts w:ascii="Times New Roman" w:hAnsi="Times New Roman" w:cs="Times New Roman"/>
+          <w:sz w:val="28"/>
+          <w:szCs w:val="28"/>
+        </w:rPr>
+        <w:t xml:space="preserve">содержит параметры </w:t>
+      </w:r>
+      <w:r>
+        <w:rPr>
+          <w:rFonts w:ascii="Times New Roman" w:hAnsi="Times New Roman" w:cs="Times New Roman"/>
+          <w:sz w:val="28"/>
+          <w:szCs w:val="28"/>
+        </w:rPr>
+        <w:t>3</w:t>
+      </w:r>
+      <w:r>
+        <w:rPr>
+          <w:rFonts w:ascii="Times New Roman" w:hAnsi="Times New Roman" w:cs="Times New Roman"/>
+          <w:sz w:val="28"/>
+          <w:szCs w:val="28"/>
+          <w:lang w:val="en-US"/>
+        </w:rPr>
+        <w:t>D</w:t>
+      </w:r>
+      <w:r>
+        <w:rPr>
+          <w:rFonts w:ascii="Times New Roman" w:hAnsi="Times New Roman" w:cs="Times New Roman"/>
+          <w:sz w:val="28"/>
+          <w:szCs w:val="28"/>
+        </w:rPr>
+        <w:t>-</w:t>
+      </w:r>
+      <w:r>
+        <w:rPr>
+          <w:rFonts w:ascii="Times New Roman" w:hAnsi="Times New Roman" w:cs="Times New Roman"/>
+          <w:sz w:val="28"/>
+          <w:szCs w:val="28"/>
+        </w:rPr>
+        <w:t xml:space="preserve">модели </w:t>
+      </w:r>
+      <w:r>
+        <w:rPr>
+          <w:rFonts w:ascii="Times New Roman" w:hAnsi="Times New Roman" w:cs="Times New Roman"/>
+          <w:sz w:val="28"/>
+          <w:szCs w:val="28"/>
+        </w:rPr>
+        <w:t>лома</w:t>
+      </w:r>
+      <w:r>
+        <w:rPr>
+          <w:rFonts w:ascii="Times New Roman" w:hAnsi="Times New Roman" w:cs="Times New Roman"/>
+          <w:sz w:val="28"/>
+          <w:szCs w:val="28"/>
+        </w:rPr>
+        <w:t>;</w:t>
+      </w:r>
+    </w:p>
+    <w:p>
+      <w:pPr>
+        <w:pStyle w:val="ListParagraph"/>
+        <w:numPr>
+          <w:ilvl w:val="0"/>
+          <w:numId w:val="2"/>
+        </w:numPr>
+        <w:spacing w:after="0" w:line="360" w:lineRule="auto"/>
+        <w:jc w:val="both"/>
+        <w:rPr>
+          <w:rFonts w:ascii="Times New Roman" w:hAnsi="Times New Roman" w:cs="Times New Roman"/>
+          <w:sz w:val="28"/>
+          <w:szCs w:val="28"/>
+        </w:rPr>
+      </w:pPr>
+      <w:r>
+        <w:rPr>
+          <w:rFonts w:ascii="Times New Roman" w:hAnsi="Times New Roman" w:cs="Times New Roman"/>
+          <w:sz w:val="28"/>
+          <w:szCs w:val="28"/>
+          <w:lang w:val="en-US"/>
+        </w:rPr>
+        <w:t>Scrap</w:t>
+      </w:r>
+      <w:r>
+        <w:rPr>
+          <w:rFonts w:ascii="Times New Roman" w:hAnsi="Times New Roman" w:cs="Times New Roman"/>
+          <w:sz w:val="28"/>
+          <w:szCs w:val="28"/>
+          <w:lang w:val="en-US"/>
+        </w:rPr>
+        <w:t>Builder</w:t>
+      </w:r>
+      <w:r>
+        <w:rPr>
+          <w:rFonts w:ascii="Times New Roman" w:hAnsi="Times New Roman" w:cs="Times New Roman"/>
+          <w:sz w:val="28"/>
+          <w:szCs w:val="28"/>
+        </w:rPr>
+        <w:t xml:space="preserve"> –</w:t>
+      </w:r>
+      <w:r>
+        <w:rPr>
+          <w:rFonts w:ascii="Times New Roman" w:hAnsi="Times New Roman" w:cs="Times New Roman"/>
+          <w:sz w:val="28"/>
+          <w:szCs w:val="28"/>
+        </w:rPr>
+        <w:t xml:space="preserve"> </w:t>
+      </w:r>
+      <w:r>
+        <w:rPr>
+          <w:rFonts w:ascii="Times New Roman" w:hAnsi="Times New Roman" w:cs="Times New Roman"/>
+          <w:bCs/>
+          <w:sz w:val="28"/>
+          <w:szCs w:val="28"/>
+        </w:rPr>
+        <w:t>осуществляет</w:t>
+      </w:r>
+      <w:r>
+        <w:rPr>
+          <w:rFonts w:ascii="Times New Roman" w:hAnsi="Times New Roman" w:cs="Times New Roman"/>
+          <w:bCs/>
+          <w:sz w:val="28"/>
+          <w:szCs w:val="28"/>
+        </w:rPr>
+        <w:t xml:space="preserve"> вызов методов </w:t>
+      </w:r>
+      <w:r>
+        <w:rPr>
+          <w:rFonts w:ascii="Times New Roman" w:hAnsi="Times New Roman" w:cs="Times New Roman"/>
+          <w:bCs/>
+          <w:sz w:val="28"/>
+          <w:szCs w:val="28"/>
+          <w:lang w:val="en-US"/>
+        </w:rPr>
+        <w:t>API</w:t>
+      </w:r>
+      <w:r>
+        <w:rPr>
+          <w:rFonts w:ascii="Times New Roman" w:hAnsi="Times New Roman" w:cs="Times New Roman"/>
+          <w:bCs/>
+          <w:sz w:val="28"/>
+          <w:szCs w:val="28"/>
+        </w:rPr>
+        <w:t>, необходимых для постройки 3</w:t>
+      </w:r>
+      <w:r>
+        <w:rPr>
+          <w:rFonts w:ascii="Times New Roman" w:hAnsi="Times New Roman" w:cs="Times New Roman"/>
+          <w:bCs/>
+          <w:sz w:val="28"/>
+          <w:szCs w:val="28"/>
+          <w:lang w:val="en-US"/>
+        </w:rPr>
+        <w:t>D</w:t>
+      </w:r>
+      <w:r>
+        <w:rPr>
+          <w:rFonts w:ascii="Times New Roman" w:hAnsi="Times New Roman" w:cs="Times New Roman"/>
+          <w:bCs/>
+          <w:sz w:val="28"/>
+          <w:szCs w:val="28"/>
+        </w:rPr>
+        <w:t>-модели</w:t>
+      </w:r>
+      <w:r>
+        <w:rPr>
+          <w:rFonts w:ascii="Times New Roman" w:hAnsi="Times New Roman" w:cs="Times New Roman"/>
+          <w:sz w:val="28"/>
+          <w:szCs w:val="28"/>
+        </w:rPr>
+        <w:t>;</w:t>
+      </w:r>
+    </w:p>
+    <w:p>
+      <w:pPr>
+        <w:pStyle w:val="ListParagraph"/>
+        <w:numPr>
+          <w:ilvl w:val="0"/>
+          <w:numId w:val="2"/>
+        </w:numPr>
+        <w:spacing w:after="0" w:line="360" w:lineRule="auto"/>
+        <w:jc w:val="both"/>
+        <w:rPr>
+          <w:rFonts w:ascii="Times New Roman" w:hAnsi="Times New Roman" w:cs="Times New Roman"/>
+          <w:sz w:val="28"/>
+          <w:szCs w:val="28"/>
+        </w:rPr>
+      </w:pPr>
+      <w:r>
+        <w:rPr>
+          <w:rFonts w:ascii="Times New Roman" w:hAnsi="Times New Roman" w:cs="Times New Roman"/>
+          <w:sz w:val="28"/>
+          <w:szCs w:val="28"/>
+          <w:lang w:val="en-US"/>
+        </w:rPr>
+        <w:t>Validator</w:t>
+      </w:r>
+      <w:r>
+        <w:rPr>
+          <w:rFonts w:ascii="Times New Roman" w:hAnsi="Times New Roman" w:cs="Times New Roman"/>
+          <w:sz w:val="28"/>
+          <w:szCs w:val="28"/>
+        </w:rPr>
+        <w:t xml:space="preserve"> – </w:t>
+      </w:r>
+      <w:r>
+        <w:rPr>
+          <w:rFonts w:ascii="Times New Roman" w:hAnsi="Times New Roman" w:cs="Times New Roman"/>
+          <w:sz w:val="28"/>
+          <w:szCs w:val="28"/>
+        </w:rPr>
+        <w:t>проверяет диапазон значений</w:t>
+      </w:r>
+      <w:r>
+        <w:rPr>
+          <w:rFonts w:ascii="Times New Roman" w:hAnsi="Times New Roman" w:cs="Times New Roman"/>
+          <w:sz w:val="28"/>
+          <w:szCs w:val="28"/>
+        </w:rPr>
+        <w:t>.</w:t>
+      </w:r>
+    </w:p>
+    <w:p>
+      <w:pPr>
+        <w:pStyle w:val="Heading2"/>
+        <w:spacing w:line="360" w:lineRule="auto"/>
+        <w:ind w:firstLine="709"/>
+        <w:contextualSpacing/>
+        <w:jc w:val="center"/>
+        <w:rPr>
+          <w:lang w:val="ru-RU"/>
+        </w:rPr>
+      </w:pPr>
+      <w:bookmarkStart w:id="7" w:name="_Toc86356827"/>
+      <w:r>
+        <w:rPr>
+          <w:lang w:val="ru-RU"/>
+        </w:rPr>
+        <w:t>3.1 Макет пользовательского интерфейса</w:t>
+      </w:r>
+      <w:bookmarkEnd w:id="7"/>
+    </w:p>
+    <w:p>
+      <w:pPr>
+        <w:spacing w:line="360" w:lineRule="auto"/>
+        <w:ind w:firstLine="709"/>
+        <w:contextualSpacing/>
+        <w:jc w:val="both"/>
+        <w:rPr>
+          <w:lang w:val="ru-RU"/>
+        </w:rPr>
+      </w:pPr>
+      <w:r>
+        <w:rPr>
+          <w:lang w:val="ru-RU"/>
+        </w:rPr>
+        <w:t xml:space="preserve">Плагин представляет собой пользовательскую форму с </w:t>
+      </w:r>
+      <w:r>
+        <w:rPr>
+          <w:lang w:val="ru-RU"/>
+        </w:rPr>
+        <w:t xml:space="preserve">полями для ввода </w:t>
+      </w:r>
+      <w:r>
+        <w:rPr>
+          <w:lang w:val="ru-RU"/>
+        </w:rPr>
+        <w:t>6</w:t>
+      </w:r>
+      <w:r>
+        <w:rPr>
+          <w:lang w:val="ru-RU"/>
+        </w:rPr>
+        <w:t xml:space="preserve"> геометрических параметров. </w:t>
+      </w:r>
+      <w:r>
+        <w:rPr>
+          <w:lang w:val="ru-RU"/>
+        </w:rPr>
+        <w:t>Слева</w:t>
+      </w:r>
+      <w:r>
+        <w:rPr>
+          <w:lang w:val="ru-RU"/>
+        </w:rPr>
+        <w:t xml:space="preserve"> располагается описание вводимых в них параметров и их допустимые размеры. </w:t>
+      </w:r>
+      <w:r>
+        <w:rPr>
+          <w:lang w:val="ru-RU"/>
+        </w:rPr>
+        <w:t xml:space="preserve">Ниже располагается </w:t>
+      </w:r>
+      <w:r>
+        <w:rPr>
+          <w:lang w:val="ru-RU"/>
+        </w:rPr>
+        <w:t xml:space="preserve">кнопка для запуска построения. </w:t>
+      </w:r>
+      <w:r>
+        <w:rPr>
+          <w:lang w:val="ru-RU"/>
+        </w:rPr>
+        <w:t>Справа находится изображе</w:t>
+      </w:r>
+      <w:r>
+        <w:rPr>
+          <w:lang w:val="ru-RU"/>
+        </w:rPr>
+        <w:t xml:space="preserve">ние, демонстрирующее размеры </w:t>
+      </w:r>
+      <w:r>
+        <w:rPr>
+          <w:lang w:val="ru-RU"/>
+        </w:rPr>
+        <w:t>модели</w:t>
+      </w:r>
+      <w:r>
+        <w:rPr>
+          <w:lang w:val="ru-RU"/>
+        </w:rPr>
+        <w:t xml:space="preserve"> для лучшего ориентирования пользователя</w:t>
+      </w:r>
+      <w:r>
+        <w:rPr>
+          <w:lang w:val="ru-RU"/>
+        </w:rPr>
+        <w:t>.</w:t>
+      </w:r>
+      <w:r>
+        <w:rPr>
+          <w:lang w:val="ru-RU"/>
+        </w:rPr>
+        <w:t xml:space="preserve"> </w:t>
+      </w:r>
+      <w:r>
+        <w:rPr>
+          <w:lang w:val="ru-RU"/>
+        </w:rPr>
+        <w:t xml:space="preserve">Макет пользовательского интерфейса представлен на рисунке 3.1. </w:t>
+      </w:r>
+    </w:p>
+    <w:p>
+      <w:pPr>
+        <w:spacing w:line="360" w:lineRule="auto"/>
+        <w:ind w:firstLine="709"/>
+        <w:contextualSpacing/>
+        <w:jc w:val="center"/>
+        <w:rPr>
+          <w:lang w:val="ru-RU"/>
+        </w:rPr>
+      </w:pPr>
+      <w:commentRangeStart w:id="8"/>
+      <w:commentRangeEnd w:id="8"/>
+      <w:r>
+        <w:rPr>
+          <w:rStyle w:val="CommentReference"/>
+        </w:rPr>
+        <w:commentReference w:id="8"/>
+      </w:r>
+      <w:r>
+        <w:rPr>
+          <w:noProof/>
+          <w:lang w:val="ru-RU" w:eastAsia="ru-RU"/>
+        </w:rPr>
+        <w:t xml:space="preserve"> </w:t>
+      </w:r>
+      <w:r>
+        <w:rPr>
+          <w:noProof/>
+          <w:lang w:val="ru-RU"/>
+        </w:rPr>
+        <w:drawing>
+          <wp:inline distT="0" distB="0" distL="0" distR="0" wp14:anchorId="209449C7" wp14:editId="7DB28AC5">
+            <wp:extent cx="3889903" cy="4634610"/>
+            <wp:effectExtent l="0" t="0" r="0" b="0"/>
+            <wp:docPr id="1" name="Рисунок 1"/>
+            <wp:cNvGraphicFramePr>
+              <a:graphicFrameLocks xmlns:a="http://schemas.openxmlformats.org/drawingml/2006/main" noChangeAspect="1"/>
+            </wp:cNvGraphicFramePr>
+            <a:graphic xmlns:a="http://schemas.openxmlformats.org/drawingml/2006/main">
+              <a:graphicData uri="http://schemas.openxmlformats.org/drawingml/2006/picture">
+                <pic:pic xmlns:pic="http://schemas.openxmlformats.org/drawingml/2006/picture">
+                  <pic:nvPicPr>
+                    <pic:cNvPr id="1" name=""/>
+                    <pic:cNvPicPr/>
+                  </pic:nvPicPr>
+                  <pic:blipFill>
+                    <a:blip r:embed="rId16"/>
+                    <a:stretch>
+                      <a:fillRect/>
+                    </a:stretch>
+                  </pic:blipFill>
+                  <pic:spPr>
+                    <a:xfrm>
+                      <a:off x="0" y="0"/>
+                      <a:ext cx="3893149" cy="4638478"/>
+                    </a:xfrm>
+                    <a:prstGeom prst="rect">
+                      <a:avLst/>
+                    </a:prstGeom>
+                  </pic:spPr>
+                </pic:pic>
+              </a:graphicData>
+            </a:graphic>
+          </wp:inline>
+        </w:drawing>
+      </w:r>
+    </w:p>
+    <w:p>
+      <w:pPr>
+        <w:spacing w:line="360" w:lineRule="auto"/>
+        <w:ind w:firstLine="709"/>
+        <w:contextualSpacing/>
+        <w:jc w:val="center"/>
+        <w:rPr>
+          <w:lang w:val="ru-RU"/>
+        </w:rPr>
+      </w:pPr>
+      <w:r>
+        <w:rPr>
+          <w:lang w:val="ru-RU"/>
+        </w:rPr>
+        <w:t>Рисунок 3.1 – Макет пользовательского интерфейса.</w:t>
+      </w:r>
+      <w:r>
+        <w:rPr>
+          <w:lang w:val="ru-RU"/>
+        </w:rPr>
+        <w:t xml:space="preserve"> </w:t>
+      </w:r>
+    </w:p>
+    <w:p>
+      <w:pPr>
+        <w:spacing w:line="360" w:lineRule="auto"/>
+        <w:ind w:firstLine="851"/>
+        <w:contextualSpacing/>
+        <w:jc w:val="both"/>
+        <w:rPr>
+          <w:lang w:val="ru-RU"/>
+        </w:rPr>
+      </w:pPr>
+      <w:r>
+        <w:rPr>
+          <w:lang w:val="ru-RU"/>
+        </w:rPr>
+        <w:lastRenderedPageBreak/>
+        <w:t>В случае ввода неверных значений или букв</w:t>
+      </w:r>
+      <w:r>
+        <w:rPr>
+          <w:lang w:val="ru-RU"/>
+        </w:rPr>
+        <w:t xml:space="preserve"> (ошибки пользователя) будет вылетать подсказка и кнопка «построить» будет заблокирована.</w:t>
+      </w:r>
+      <w:r>
+        <w:rPr>
+          <w:lang w:val="ru-RU"/>
+        </w:rPr>
+        <w:t xml:space="preserve"> На рисунке 3.2 представлена обработка ошибок.</w:t>
+      </w:r>
+    </w:p>
+    <w:p>
+      <w:pPr>
+        <w:spacing w:line="360" w:lineRule="auto"/>
+        <w:ind w:firstLine="851"/>
+        <w:contextualSpacing/>
+        <w:jc w:val="both"/>
+        <w:rPr>
+          <w:lang w:val="ru-RU"/>
+        </w:rPr>
+      </w:pPr>
+      <w:r>
+        <w:rPr>
+          <w:noProof/>
+          <w:lang w:val="ru-RU"/>
+        </w:rPr>
+        <w:drawing>
+          <wp:inline distT="0" distB="0" distL="0" distR="0" wp14:anchorId="3FC04809" wp14:editId="4E98575D">
+            <wp:extent cx="4648849" cy="5477639"/>
+            <wp:effectExtent l="0" t="0" r="0" b="8890"/>
+            <wp:docPr id="7" name="Рисунок 7"/>
+            <wp:cNvGraphicFramePr>
+              <a:graphicFrameLocks xmlns:a="http://schemas.openxmlformats.org/drawingml/2006/main" noChangeAspect="1"/>
+            </wp:cNvGraphicFramePr>
+            <a:graphic xmlns:a="http://schemas.openxmlformats.org/drawingml/2006/main">
+              <a:graphicData uri="http://schemas.openxmlformats.org/drawingml/2006/picture">
+                <pic:pic xmlns:pic="http://schemas.openxmlformats.org/drawingml/2006/picture">
+                  <pic:nvPicPr>
+                    <pic:cNvPr id="1" name=""/>
+                    <pic:cNvPicPr/>
+                  </pic:nvPicPr>
+                  <pic:blipFill>
+                    <a:blip r:embed="rId17"/>
+                    <a:stretch>
+                      <a:fillRect/>
+                    </a:stretch>
+                  </pic:blipFill>
+                  <pic:spPr>
+                    <a:xfrm>
+                      <a:off x="0" y="0"/>
                       <a:ext cx="4648849" cy="5477639"/>
                     </a:xfrm>
                     <a:prstGeom prst="rect">
@@ -6547,19 +5745,27 @@
         <w:rPr>
           <w:lang w:val="ru-RU"/>
         </w:rPr>
-        <w:t>Рисунок 3.</w:t>
-      </w:r>
-      <w:r>
-        <w:rPr>
-          <w:lang w:val="ru-RU"/>
-        </w:rPr>
-        <w:t>2 – обработка ошибок</w:t>
-      </w:r>
-      <w:r>
-        <w:rPr>
-          <w:lang w:val="ru-RU"/>
-        </w:rPr>
-        <w:t xml:space="preserve">. </w:t>
+        <w:t xml:space="preserve">Рисунок 3.2 – </w:t>
+      </w:r>
+      <w:commentRangeStart w:id="9"/>
+      <w:r>
+        <w:rPr>
+          <w:lang w:val="ru-RU"/>
+        </w:rPr>
+        <w:t>о</w:t>
+      </w:r>
+      <w:commentRangeEnd w:id="9"/>
+      <w:r>
+        <w:rPr>
+          <w:rStyle w:val="CommentReference"/>
+        </w:rPr>
+        <w:commentReference w:id="9"/>
+      </w:r>
+      <w:r>
+        <w:rPr>
+          <w:lang w:val="ru-RU"/>
+        </w:rPr>
+        <w:t xml:space="preserve">бработка ошибок. </w:t>
       </w:r>
     </w:p>
     <w:p>
@@ -6592,14 +5798,14 @@
     </w:p>
     <w:p>
       <w:pPr>
-        <w:pStyle w:val="1"/>
-      </w:pPr>
-      <w:bookmarkStart w:id="12" w:name="_Toc86356828"/>
+        <w:pStyle w:val="Heading1"/>
+      </w:pPr>
+      <w:bookmarkStart w:id="10" w:name="_Toc86356828"/>
       <w:r>
         <w:lastRenderedPageBreak/>
         <w:t>Список литературы</w:t>
       </w:r>
-      <w:bookmarkEnd w:id="12"/>
+      <w:bookmarkEnd w:id="10"/>
     </w:p>
     <w:p>
       <w:pPr>
@@ -6664,10 +5870,10 @@
         </w:rPr>
         <w:t xml:space="preserve">: </w:t>
       </w:r>
-      <w:hyperlink r:id="rId16" w:history="1">
+      <w:hyperlink r:id="rId18" w:history="1">
         <w:r>
           <w:rPr>
-            <w:rStyle w:val="a6"/>
+            <w:rStyle w:val="Hyperlink"/>
             <w:lang w:val="ru-RU"/>
           </w:rPr>
           <w:t>https://ascon.ru/products/7/review/</w:t>
@@ -6767,10 +5973,10 @@
         </w:rPr>
         <w:t xml:space="preserve">: </w:t>
       </w:r>
-      <w:hyperlink r:id="rId17" w:history="1">
+      <w:hyperlink r:id="rId19" w:history="1">
         <w:r>
           <w:rPr>
-            <w:rStyle w:val="a6"/>
+            <w:rStyle w:val="Hyperlink"/>
             <w:lang w:val="ru-RU"/>
           </w:rPr>
           <w:t>https://it.wikireading.ru/23741</w:t>
@@ -6882,10 +6088,10 @@
         </w:rPr>
         <w:t xml:space="preserve"> </w:t>
       </w:r>
-      <w:hyperlink r:id="rId18" w:history="1">
+      <w:hyperlink r:id="rId20" w:history="1">
         <w:r>
           <w:rPr>
-            <w:rStyle w:val="a6"/>
+            <w:rStyle w:val="Hyperlink"/>
             <w:lang w:val="ru-RU"/>
           </w:rPr>
           <w:t>http://www.insoftmach.ru/Instrument.html</w:t>
@@ -6949,22 +6155,18 @@
         </w:rPr>
         <w:t xml:space="preserve">. </w:t>
       </w:r>
-      <w:proofErr w:type="spellStart"/>
       <w:r>
         <w:t>CSoft</w:t>
       </w:r>
-      <w:proofErr w:type="spellEnd"/>
       <w:r>
         <w:rPr>
           <w:lang w:val="ru-RU"/>
         </w:rPr>
         <w:t xml:space="preserve"> </w:t>
       </w:r>
-      <w:proofErr w:type="spellStart"/>
       <w:r>
         <w:t>MechaniCS</w:t>
       </w:r>
-      <w:proofErr w:type="spellEnd"/>
       <w:r>
         <w:rPr>
           <w:lang w:val="ru-RU"/>
@@ -6992,48 +6194,42 @@
         </w:rPr>
         <w:t xml:space="preserve">: </w:t>
       </w:r>
-      <w:hyperlink r:id="rId19" w:history="1">
-        <w:proofErr w:type="spellStart"/>
+      <w:hyperlink r:id="rId21" w:history="1">
         <w:r>
           <w:rPr>
-            <w:rStyle w:val="a6"/>
+            <w:rStyle w:val="Hyperlink"/>
           </w:rPr>
           <w:t>MechaniCS</w:t>
         </w:r>
-        <w:proofErr w:type="spellEnd"/>
         <w:r>
           <w:rPr>
-            <w:rStyle w:val="a6"/>
+            <w:rStyle w:val="Hyperlink"/>
             <w:lang w:val="ru-RU"/>
           </w:rPr>
           <w:t xml:space="preserve"> 2021 (</w:t>
         </w:r>
-        <w:proofErr w:type="spellStart"/>
         <w:r>
           <w:rPr>
-            <w:rStyle w:val="a6"/>
+            <w:rStyle w:val="Hyperlink"/>
           </w:rPr>
           <w:t>csoft</w:t>
         </w:r>
-        <w:proofErr w:type="spellEnd"/>
         <w:r>
           <w:rPr>
-            <w:rStyle w:val="a6"/>
+            <w:rStyle w:val="Hyperlink"/>
             <w:lang w:val="ru-RU"/>
           </w:rPr>
           <w:t>.</w:t>
         </w:r>
-        <w:proofErr w:type="spellStart"/>
         <w:r>
           <w:rPr>
-            <w:rStyle w:val="a6"/>
+            <w:rStyle w:val="Hyperlink"/>
           </w:rPr>
           <w:t>ru</w:t>
         </w:r>
-        <w:proofErr w:type="spellEnd"/>
         <w:r>
           <w:rPr>
-            <w:rStyle w:val="a6"/>
+            <w:rStyle w:val="Hyperlink"/>
             <w:lang w:val="ru-RU"/>
           </w:rPr>
           <w:t>)</w:t>
@@ -7103,39 +6299,17 @@
         </w:rPr>
         <w:t xml:space="preserve">. </w:t>
       </w:r>
-      <w:proofErr w:type="spellStart"/>
-      <w:r>
-        <w:rPr>
-          <w:lang w:val="ru-RU"/>
-        </w:rPr>
-        <w:t>Фаулер</w:t>
-      </w:r>
-      <w:proofErr w:type="spellEnd"/>
-      <w:r>
-        <w:rPr>
-          <w:lang w:val="ru-RU"/>
-        </w:rPr>
-        <w:t xml:space="preserve"> М. UML. Основы. Краткое руководство по стандартному языку объектного моделирования. </w:t>
-      </w:r>
-      <w:proofErr w:type="spellStart"/>
-      <w:r>
-        <w:rPr>
-          <w:lang w:val="ru-RU"/>
-        </w:rPr>
-        <w:t>Изд</w:t>
-      </w:r>
-      <w:proofErr w:type="spellEnd"/>
-      <w:r>
-        <w:rPr>
-          <w:lang w:val="ru-RU"/>
-        </w:rPr>
-        <w:t>: Символ–Плюс, 2011, с.192 (3-е издание).</w:t>
+      <w:r>
+        <w:rPr>
+          <w:lang w:val="ru-RU"/>
+        </w:rPr>
+        <w:t>Фаулер М. UML. Основы. Краткое руководство по стандартному языку объектного моделирования. Изд: Символ–Плюс, 2011, с.192 (3-е издание).</w:t>
       </w:r>
     </w:p>
     <w:sectPr>
-      <w:headerReference w:type="default" r:id="rId20"/>
-      <w:footerReference w:type="default" r:id="rId21"/>
-      <w:footerReference w:type="first" r:id="rId22"/>
+      <w:headerReference w:type="default" r:id="rId22"/>
+      <w:footerReference w:type="default" r:id="rId23"/>
+      <w:footerReference w:type="first" r:id="rId24"/>
       <w:type w:val="continuous"/>
       <w:pgSz w:w="11906" w:h="16838"/>
       <w:pgMar w:top="1134" w:right="567" w:bottom="1134" w:left="1701" w:header="708" w:footer="708" w:gutter="0"/>
@@ -7148,65 +6322,52 @@
 </file>
 
 <file path=word/comments.xml><?xml version="1.0" encoding="utf-8"?>
-<w:comments xmlns:wpc="http://schemas.microsoft.com/office/word/2010/wordprocessingCanvas" xmlns:cx="http://schemas.microsoft.com/office/drawing/2014/chartex" xmlns:cx1="http://schemas.microsoft.com/office/drawing/2015/9/8/chartex" xmlns:mc="http://schemas.openxmlformats.org/markup-compatibility/2006" xmlns:o="urn:schemas-microsoft-com:office:office" xmlns:r="http://schemas.openxmlformats.org/officeDocument/2006/relationships" xmlns:m="http://schemas.openxmlformats.org/officeDocument/2006/math" xmlns:v="urn:schemas-microsoft-com:vml" xmlns:wp14="http://schemas.microsoft.com/office/word/2010/wordprocessingDrawing" xmlns:wp="http://schemas.openxmlformats.org/drawingml/2006/wordprocessingDrawing" xmlns:w10="urn:schemas-microsoft-com:office:word" xmlns:w="http://schemas.openxmlformats.org/wordprocessingml/2006/main" xmlns:w14="http://schemas.microsoft.com/office/word/2010/wordml" xmlns:w15="http://schemas.microsoft.com/office/word/2012/wordml" xmlns:w16se="http://schemas.microsoft.com/office/word/2015/wordml/symex" xmlns:wpg="http://schemas.microsoft.com/office/word/2010/wordprocessingGroup" xmlns:wpi="http://schemas.microsoft.com/office/word/2010/wordprocessingInk" xmlns:wne="http://schemas.microsoft.com/office/word/2006/wordml" xmlns:wps="http://schemas.microsoft.com/office/word/2010/wordprocessingShape" mc:Ignorable="w14 w15 w16se wp14">
+<w:comments xmlns:wpc="http://schemas.microsoft.com/office/word/2010/wordprocessingCanvas" xmlns:cx="http://schemas.microsoft.com/office/drawing/2014/chartex" xmlns:cx1="http://schemas.microsoft.com/office/drawing/2015/9/8/chartex" xmlns:cx2="http://schemas.microsoft.com/office/drawing/2015/10/21/chartex" xmlns:cx3="http://schemas.microsoft.com/office/drawing/2016/5/9/chartex" xmlns:cx4="http://schemas.microsoft.com/office/drawing/2016/5/10/chartex" xmlns:cx5="http://schemas.microsoft.com/office/drawing/2016/5/11/chartex" xmlns:cx6="http://schemas.microsoft.com/office/drawing/2016/5/12/chartex" xmlns:cx7="http://schemas.microsoft.com/office/drawing/2016/5/13/chartex" xmlns:cx8="http://schemas.microsoft.com/office/drawing/2016/5/14/chartex" xmlns:mc="http://schemas.openxmlformats.org/markup-compatibility/2006" xmlns:aink="http://schemas.microsoft.com/office/drawing/2016/ink" xmlns:am3d="http://schemas.microsoft.com/office/drawing/2017/model3d" xmlns:o="urn:schemas-microsoft-com:office:office" xmlns:r="http://schemas.openxmlformats.org/officeDocument/2006/relationships" xmlns:m="http://schemas.openxmlformats.org/officeDocument/2006/math" xmlns:v="urn:schemas-microsoft-com:vml" xmlns:wp14="http://schemas.microsoft.com/office/word/2010/wordprocessingDrawing" xmlns:wp="http://schemas.openxmlformats.org/drawingml/2006/wordprocessingDrawing" xmlns:w10="urn:schemas-microsoft-com:office:word" xmlns:w="http://schemas.openxmlformats.org/wordprocessingml/2006/main" xmlns:w14="http://schemas.microsoft.com/office/word/2010/wordml" xmlns:w15="http://schemas.microsoft.com/office/word/2012/wordml" xmlns:w16cex="http://schemas.microsoft.com/office/word/2018/wordml/cex" xmlns:w16cid="http://schemas.microsoft.com/office/word/2016/wordml/cid" xmlns:w16="http://schemas.microsoft.com/office/word/2018/wordml" xmlns:w16sdtdh="http://schemas.microsoft.com/office/word/2020/wordml/sdtdatahash" xmlns:w16se="http://schemas.microsoft.com/office/word/2015/wordml/symex" xmlns:wpg="http://schemas.microsoft.com/office/word/2010/wordprocessingGroup" xmlns:wpi="http://schemas.microsoft.com/office/word/2010/wordprocessingInk" xmlns:wne="http://schemas.microsoft.com/office/word/2006/wordml" xmlns:wps="http://schemas.microsoft.com/office/word/2010/wordprocessingShape" mc:Ignorable="w14 w15 w16se w16cid w16 w16cex w16sdtdh wp14">
   <w:comment w:id="3" w:author="AAK" w:date="2022-01-26T10:18:00Z" w:initials="A">
     <w:p>
       <w:pPr>
-        <w:pStyle w:val="af"/>
-      </w:pPr>
-      <w:r>
-        <w:rPr>
-          <w:rStyle w:val="ae"/>
+        <w:pStyle w:val="CommentText"/>
+      </w:pPr>
+      <w:r>
+        <w:rPr>
+          <w:rStyle w:val="CommentReference"/>
         </w:rPr>
         <w:annotationRef/>
       </w:r>
     </w:p>
   </w:comment>
-  <w:comment w:id="4" w:author="AAK" w:date="2022-01-26T10:18:00Z" w:initials="A">
-    <w:p>
-      <w:pPr>
-        <w:pStyle w:val="af"/>
-      </w:pPr>
-      <w:r>
-        <w:rPr>
-          <w:rStyle w:val="ae"/>
+  <w:comment w:id="8" w:author="AAK" w:date="2022-01-26T10:19:00Z" w:initials="A">
+    <w:p>
+      <w:pPr>
+        <w:pStyle w:val="CommentText"/>
+        <w:rPr>
+          <w:lang w:val="ru-RU"/>
+        </w:rPr>
+      </w:pPr>
+      <w:r>
+        <w:rPr>
+          <w:rStyle w:val="CommentReference"/>
         </w:rPr>
         <w:annotationRef/>
       </w:r>
+      <w:r>
+        <w:rPr>
+          <w:lang w:val="ru-RU"/>
+        </w:rPr>
+        <w:t>Обработка ошибок.</w:t>
+      </w:r>
     </w:p>
   </w:comment>
-  <w:comment w:id="5" w:author="AAK" w:date="2022-01-26T10:18:00Z" w:initials="A">
-    <w:p>
-      <w:pPr>
-        <w:pStyle w:val="af"/>
-      </w:pPr>
-      <w:r>
-        <w:rPr>
-          <w:rStyle w:val="ae"/>
+  <w:comment w:id="9" w:author="AAK" w:date="2022-01-28T11:09:00Z" w:initials="A">
+    <w:p>
+      <w:pPr>
+        <w:pStyle w:val="CommentText"/>
+      </w:pPr>
+      <w:r>
+        <w:rPr>
+          <w:rStyle w:val="CommentReference"/>
         </w:rPr>
         <w:annotationRef/>
-      </w:r>
-    </w:p>
-  </w:comment>
-  <w:comment w:id="11" w:author="AAK" w:date="2022-01-26T10:19:00Z" w:initials="A">
-    <w:p>
-      <w:pPr>
-        <w:pStyle w:val="af"/>
-        <w:rPr>
-          <w:lang w:val="ru-RU"/>
-        </w:rPr>
-      </w:pPr>
-      <w:r>
-        <w:rPr>
-          <w:rStyle w:val="ae"/>
-        </w:rPr>
-        <w:annotationRef/>
-      </w:r>
-      <w:r>
-        <w:rPr>
-          <w:lang w:val="ru-RU"/>
-        </w:rPr>
-        <w:t>Обработка ошибок.</w:t>
       </w:r>
     </w:p>
   </w:comment>
@@ -7214,32 +6375,31 @@
 </file>
 
 <file path=word/commentsExtended.xml><?xml version="1.0" encoding="utf-8"?>
-<w15:commentsEx xmlns:wpc="http://schemas.microsoft.com/office/word/2010/wordprocessingCanvas" xmlns:cx="http://schemas.microsoft.com/office/drawing/2014/chartex" xmlns:cx1="http://schemas.microsoft.com/office/drawing/2015/9/8/chartex" xmlns:mc="http://schemas.openxmlformats.org/markup-compatibility/2006" xmlns:o="urn:schemas-microsoft-com:office:office" xmlns:r="http://schemas.openxmlformats.org/officeDocument/2006/relationships" xmlns:m="http://schemas.openxmlformats.org/officeDocument/2006/math" xmlns:v="urn:schemas-microsoft-com:vml" xmlns:wp14="http://schemas.microsoft.com/office/word/2010/wordprocessingDrawing" xmlns:wp="http://schemas.openxmlformats.org/drawingml/2006/wordprocessingDrawing" xmlns:w10="urn:schemas-microsoft-com:office:word" xmlns:w="http://schemas.openxmlformats.org/wordprocessingml/2006/main" xmlns:w14="http://schemas.microsoft.com/office/word/2010/wordml" xmlns:w15="http://schemas.microsoft.com/office/word/2012/wordml" xmlns:w16se="http://schemas.microsoft.com/office/word/2015/wordml/symex" xmlns:wpg="http://schemas.microsoft.com/office/word/2010/wordprocessingGroup" xmlns:wpi="http://schemas.microsoft.com/office/word/2010/wordprocessingInk" xmlns:wne="http://schemas.microsoft.com/office/word/2006/wordml" xmlns:wps="http://schemas.microsoft.com/office/word/2010/wordprocessingShape" mc:Ignorable="w14 w15 w16se wp14">
-  <w15:commentEx w15:paraId="0F42B7EF" w15:done="0"/>
-  <w15:commentEx w15:paraId="70AE60DF" w15:done="0"/>
+<w15:commentsEx xmlns:wpc="http://schemas.microsoft.com/office/word/2010/wordprocessingCanvas" xmlns:cx="http://schemas.microsoft.com/office/drawing/2014/chartex" xmlns:cx1="http://schemas.microsoft.com/office/drawing/2015/9/8/chartex" xmlns:cx2="http://schemas.microsoft.com/office/drawing/2015/10/21/chartex" xmlns:cx3="http://schemas.microsoft.com/office/drawing/2016/5/9/chartex" xmlns:cx4="http://schemas.microsoft.com/office/drawing/2016/5/10/chartex" xmlns:cx5="http://schemas.microsoft.com/office/drawing/2016/5/11/chartex" xmlns:cx6="http://schemas.microsoft.com/office/drawing/2016/5/12/chartex" xmlns:cx7="http://schemas.microsoft.com/office/drawing/2016/5/13/chartex" xmlns:cx8="http://schemas.microsoft.com/office/drawing/2016/5/14/chartex" xmlns:mc="http://schemas.openxmlformats.org/markup-compatibility/2006" xmlns:aink="http://schemas.microsoft.com/office/drawing/2016/ink" xmlns:am3d="http://schemas.microsoft.com/office/drawing/2017/model3d" xmlns:o="urn:schemas-microsoft-com:office:office" xmlns:r="http://schemas.openxmlformats.org/officeDocument/2006/relationships" xmlns:m="http://schemas.openxmlformats.org/officeDocument/2006/math" xmlns:v="urn:schemas-microsoft-com:vml" xmlns:wp14="http://schemas.microsoft.com/office/word/2010/wordprocessingDrawing" xmlns:wp="http://schemas.openxmlformats.org/drawingml/2006/wordprocessingDrawing" xmlns:w10="urn:schemas-microsoft-com:office:word" xmlns:w="http://schemas.openxmlformats.org/wordprocessingml/2006/main" xmlns:w14="http://schemas.microsoft.com/office/word/2010/wordml" xmlns:w15="http://schemas.microsoft.com/office/word/2012/wordml" xmlns:w16cex="http://schemas.microsoft.com/office/word/2018/wordml/cex" xmlns:w16cid="http://schemas.microsoft.com/office/word/2016/wordml/cid" xmlns:w16="http://schemas.microsoft.com/office/word/2018/wordml" xmlns:w16sdtdh="http://schemas.microsoft.com/office/word/2020/wordml/sdtdatahash" xmlns:w16se="http://schemas.microsoft.com/office/word/2015/wordml/symex" xmlns:wpg="http://schemas.microsoft.com/office/word/2010/wordprocessingGroup" xmlns:wpi="http://schemas.microsoft.com/office/word/2010/wordprocessingInk" xmlns:wne="http://schemas.microsoft.com/office/word/2006/wordml" xmlns:wps="http://schemas.microsoft.com/office/word/2010/wordprocessingShape" mc:Ignorable="w14 w15 w16se w16cid w16 w16cex w16sdtdh wp14">
   <w15:commentEx w15:paraId="324462C2" w15:done="0"/>
   <w15:commentEx w15:paraId="75B0146D" w15:done="0"/>
+  <w15:commentEx w15:paraId="329B865B" w15:done="0"/>
 </w15:commentsEx>
 </file>
 
 <file path=word/commentsExtensible.xml><?xml version="1.0" encoding="utf-8"?>
 <w16cex:commentsExtensible xmlns:wpc="http://schemas.microsoft.com/office/word/2010/wordprocessingCanvas" xmlns:cx="http://schemas.microsoft.com/office/drawing/2014/chartex" xmlns:cx1="http://schemas.microsoft.com/office/drawing/2015/9/8/chartex" xmlns:cx2="http://schemas.microsoft.com/office/drawing/2015/10/21/chartex" xmlns:cx3="http://schemas.microsoft.com/office/drawing/2016/5/9/chartex" xmlns:cx4="http://schemas.microsoft.com/office/drawing/2016/5/10/chartex" xmlns:cx5="http://schemas.microsoft.com/office/drawing/2016/5/11/chartex" xmlns:cx6="http://schemas.microsoft.com/office/drawing/2016/5/12/chartex" xmlns:cx7="http://schemas.microsoft.com/office/drawing/2016/5/13/chartex" xmlns:cx8="http://schemas.microsoft.com/office/drawing/2016/5/14/chartex" xmlns:mc="http://schemas.openxmlformats.org/markup-compatibility/2006" xmlns:aink="http://schemas.microsoft.com/office/drawing/2016/ink" xmlns:am3d="http://schemas.microsoft.com/office/drawing/2017/model3d" xmlns:o="urn:schemas-microsoft-com:office:office" xmlns:r="http://schemas.openxmlformats.org/officeDocument/2006/relationships" xmlns:m="http://schemas.openxmlformats.org/officeDocument/2006/math" xmlns:v="urn:schemas-microsoft-com:vml" xmlns:wp14="http://schemas.microsoft.com/office/word/2010/wordprocessingDrawing" xmlns:wp="http://schemas.openxmlformats.org/drawingml/2006/wordprocessingDrawing" xmlns:w10="urn:schemas-microsoft-com:office:word" xmlns:w="http://schemas.openxmlformats.org/wordprocessingml/2006/main" xmlns:w14="http://schemas.microsoft.com/office/word/2010/wordml" xmlns:w15="http://schemas.microsoft.com/office/word/2012/wordml" xmlns:w16cex="http://schemas.microsoft.com/office/word/2018/wordml/cex" xmlns:w16cid="http://schemas.microsoft.com/office/word/2016/wordml/cid" xmlns:w16="http://schemas.microsoft.com/office/word/2018/wordml" xmlns:w16sdtdh="http://schemas.microsoft.com/office/word/2020/wordml/sdtdatahash" xmlns:w16se="http://schemas.microsoft.com/office/word/2015/wordml/symex" xmlns:wpg="http://schemas.microsoft.com/office/word/2010/wordprocessingGroup" xmlns:wpi="http://schemas.microsoft.com/office/word/2010/wordprocessingInk" xmlns:wne="http://schemas.microsoft.com/office/word/2006/wordml" xmlns:wps="http://schemas.microsoft.com/office/word/2010/wordprocessingShape" mc:Ignorable="w14 w15 w16se w16cid w16 w16cex w16sdtdh wp14">
-  <w16cex:commentExtensible w16cex:durableId="259B9E6E" w16cex:dateUtc="2022-01-26T03:18:00Z"/>
-  <w16cex:commentExtensible w16cex:durableId="259B9E5B" w16cex:dateUtc="2022-01-26T03:18:00Z"/>
+  <w16cex:commentExtensible w16cex:durableId="259E4D3F" w16cex:dateUtc="2022-01-26T03:18:00Z"/>
   <w16cex:commentExtensible w16cex:durableId="259B9EAC" w16cex:dateUtc="2022-01-26T03:19:00Z"/>
+  <w16cex:commentExtensible w16cex:durableId="259E4D76" w16cex:dateUtc="2022-01-28T04:09:00Z"/>
 </w16cex:commentsExtensible>
 </file>
 
 <file path=word/commentsIds.xml><?xml version="1.0" encoding="utf-8"?>
 <w16cid:commentsIds xmlns:wpc="http://schemas.microsoft.com/office/word/2010/wordprocessingCanvas" xmlns:cx="http://schemas.microsoft.com/office/drawing/2014/chartex" xmlns:cx1="http://schemas.microsoft.com/office/drawing/2015/9/8/chartex" xmlns:cx2="http://schemas.microsoft.com/office/drawing/2015/10/21/chartex" xmlns:cx3="http://schemas.microsoft.com/office/drawing/2016/5/9/chartex" xmlns:cx4="http://schemas.microsoft.com/office/drawing/2016/5/10/chartex" xmlns:cx5="http://schemas.microsoft.com/office/drawing/2016/5/11/chartex" xmlns:cx6="http://schemas.microsoft.com/office/drawing/2016/5/12/chartex" xmlns:cx7="http://schemas.microsoft.com/office/drawing/2016/5/13/chartex" xmlns:cx8="http://schemas.microsoft.com/office/drawing/2016/5/14/chartex" xmlns:mc="http://schemas.openxmlformats.org/markup-compatibility/2006" xmlns:aink="http://schemas.microsoft.com/office/drawing/2016/ink" xmlns:am3d="http://schemas.microsoft.com/office/drawing/2017/model3d" xmlns:o="urn:schemas-microsoft-com:office:office" xmlns:r="http://schemas.openxmlformats.org/officeDocument/2006/relationships" xmlns:m="http://schemas.openxmlformats.org/officeDocument/2006/math" xmlns:v="urn:schemas-microsoft-com:vml" xmlns:wp14="http://schemas.microsoft.com/office/word/2010/wordprocessingDrawing" xmlns:wp="http://schemas.openxmlformats.org/drawingml/2006/wordprocessingDrawing" xmlns:w10="urn:schemas-microsoft-com:office:word" xmlns:w="http://schemas.openxmlformats.org/wordprocessingml/2006/main" xmlns:w14="http://schemas.microsoft.com/office/word/2010/wordml" xmlns:w15="http://schemas.microsoft.com/office/word/2012/wordml" xmlns:w16cex="http://schemas.microsoft.com/office/word/2018/wordml/cex" xmlns:w16cid="http://schemas.microsoft.com/office/word/2016/wordml/cid" xmlns:w16="http://schemas.microsoft.com/office/word/2018/wordml" xmlns:w16sdtdh="http://schemas.microsoft.com/office/word/2020/wordml/sdtdatahash" xmlns:w16se="http://schemas.microsoft.com/office/word/2015/wordml/symex" xmlns:wpg="http://schemas.microsoft.com/office/word/2010/wordprocessingGroup" xmlns:wpi="http://schemas.microsoft.com/office/word/2010/wordprocessingInk" xmlns:wne="http://schemas.microsoft.com/office/word/2006/wordml" xmlns:wps="http://schemas.microsoft.com/office/word/2010/wordprocessingShape" mc:Ignorable="w14 w15 w16se w16cid w16 w16cex w16sdtdh wp14">
-  <w16cid:commentId w16cid:paraId="0F42B7EF" w16cid:durableId="259B9E6E"/>
-  <w16cid:commentId w16cid:paraId="70AE60DF" w16cid:durableId="259B9E5B"/>
+  <w16cid:commentId w16cid:paraId="324462C2" w16cid:durableId="259E4D3F"/>
   <w16cid:commentId w16cid:paraId="75B0146D" w16cid:durableId="259B9EAC"/>
+  <w16cid:commentId w16cid:paraId="329B865B" w16cid:durableId="259E4D76"/>
 </w16cid:commentsIds>
 </file>
 
 <file path=word/endnotes.xml><?xml version="1.0" encoding="utf-8"?>
-<w:endnotes xmlns:wpc="http://schemas.microsoft.com/office/word/2010/wordprocessingCanvas" xmlns:cx="http://schemas.microsoft.com/office/drawing/2014/chartex" xmlns:cx1="http://schemas.microsoft.com/office/drawing/2015/9/8/chartex" xmlns:mc="http://schemas.openxmlformats.org/markup-compatibility/2006" xmlns:o="urn:schemas-microsoft-com:office:office" xmlns:r="http://schemas.openxmlformats.org/officeDocument/2006/relationships" xmlns:m="http://schemas.openxmlformats.org/officeDocument/2006/math" xmlns:v="urn:schemas-microsoft-com:vml" xmlns:wp14="http://schemas.microsoft.com/office/word/2010/wordprocessingDrawing" xmlns:wp="http://schemas.openxmlformats.org/drawingml/2006/wordprocessingDrawing" xmlns:w10="urn:schemas-microsoft-com:office:word" xmlns:w="http://schemas.openxmlformats.org/wordprocessingml/2006/main" xmlns:w14="http://schemas.microsoft.com/office/word/2010/wordml" xmlns:w15="http://schemas.microsoft.com/office/word/2012/wordml" xmlns:w16se="http://schemas.microsoft.com/office/word/2015/wordml/symex" xmlns:wpg="http://schemas.microsoft.com/office/word/2010/wordprocessingGroup" xmlns:wpi="http://schemas.microsoft.com/office/word/2010/wordprocessingInk" xmlns:wne="http://schemas.microsoft.com/office/word/2006/wordml" xmlns:wps="http://schemas.microsoft.com/office/word/2010/wordprocessingShape" mc:Ignorable="w14 w15 w16se wp14">
+<w:endnotes xmlns:wpc="http://schemas.microsoft.com/office/word/2010/wordprocessingCanvas" xmlns:cx="http://schemas.microsoft.com/office/drawing/2014/chartex" xmlns:cx1="http://schemas.microsoft.com/office/drawing/2015/9/8/chartex" xmlns:cx2="http://schemas.microsoft.com/office/drawing/2015/10/21/chartex" xmlns:cx3="http://schemas.microsoft.com/office/drawing/2016/5/9/chartex" xmlns:cx4="http://schemas.microsoft.com/office/drawing/2016/5/10/chartex" xmlns:cx5="http://schemas.microsoft.com/office/drawing/2016/5/11/chartex" xmlns:cx6="http://schemas.microsoft.com/office/drawing/2016/5/12/chartex" xmlns:cx7="http://schemas.microsoft.com/office/drawing/2016/5/13/chartex" xmlns:cx8="http://schemas.microsoft.com/office/drawing/2016/5/14/chartex" xmlns:mc="http://schemas.openxmlformats.org/markup-compatibility/2006" xmlns:aink="http://schemas.microsoft.com/office/drawing/2016/ink" xmlns:am3d="http://schemas.microsoft.com/office/drawing/2017/model3d" xmlns:o="urn:schemas-microsoft-com:office:office" xmlns:r="http://schemas.openxmlformats.org/officeDocument/2006/relationships" xmlns:m="http://schemas.openxmlformats.org/officeDocument/2006/math" xmlns:v="urn:schemas-microsoft-com:vml" xmlns:wp14="http://schemas.microsoft.com/office/word/2010/wordprocessingDrawing" xmlns:wp="http://schemas.openxmlformats.org/drawingml/2006/wordprocessingDrawing" xmlns:w10="urn:schemas-microsoft-com:office:word" xmlns:w="http://schemas.openxmlformats.org/wordprocessingml/2006/main" xmlns:w14="http://schemas.microsoft.com/office/word/2010/wordml" xmlns:w15="http://schemas.microsoft.com/office/word/2012/wordml" xmlns:w16cex="http://schemas.microsoft.com/office/word/2018/wordml/cex" xmlns:w16cid="http://schemas.microsoft.com/office/word/2016/wordml/cid" xmlns:w16="http://schemas.microsoft.com/office/word/2018/wordml" xmlns:w16sdtdh="http://schemas.microsoft.com/office/word/2020/wordml/sdtdatahash" xmlns:w16se="http://schemas.microsoft.com/office/word/2015/wordml/symex" xmlns:wpg="http://schemas.microsoft.com/office/word/2010/wordprocessingGroup" xmlns:wpi="http://schemas.microsoft.com/office/word/2010/wordprocessingInk" xmlns:wne="http://schemas.microsoft.com/office/word/2006/wordml" xmlns:wps="http://schemas.microsoft.com/office/word/2010/wordprocessingShape" mc:Ignorable="w14 w15 w16se w16cid w16 w16cex w16sdtdh wp14">
   <w:endnote w:type="separator" w:id="-1">
     <w:p>
       <w:pPr>
@@ -7264,10 +6424,10 @@
 </file>
 
 <file path=word/footer1.xml><?xml version="1.0" encoding="utf-8"?>
-<w:ftr xmlns:wpc="http://schemas.microsoft.com/office/word/2010/wordprocessingCanvas" xmlns:cx="http://schemas.microsoft.com/office/drawing/2014/chartex" xmlns:cx1="http://schemas.microsoft.com/office/drawing/2015/9/8/chartex" xmlns:mc="http://schemas.openxmlformats.org/markup-compatibility/2006" xmlns:o="urn:schemas-microsoft-com:office:office" xmlns:r="http://schemas.openxmlformats.org/officeDocument/2006/relationships" xmlns:m="http://schemas.openxmlformats.org/officeDocument/2006/math" xmlns:v="urn:schemas-microsoft-com:vml" xmlns:wp14="http://schemas.microsoft.com/office/word/2010/wordprocessingDrawing" xmlns:wp="http://schemas.openxmlformats.org/drawingml/2006/wordprocessingDrawing" xmlns:w10="urn:schemas-microsoft-com:office:word" xmlns:w="http://schemas.openxmlformats.org/wordprocessingml/2006/main" xmlns:w14="http://schemas.microsoft.com/office/word/2010/wordml" xmlns:w15="http://schemas.microsoft.com/office/word/2012/wordml" xmlns:w16se="http://schemas.microsoft.com/office/word/2015/wordml/symex" xmlns:wpg="http://schemas.microsoft.com/office/word/2010/wordprocessingGroup" xmlns:wpi="http://schemas.microsoft.com/office/word/2010/wordprocessingInk" xmlns:wne="http://schemas.microsoft.com/office/word/2006/wordml" xmlns:wps="http://schemas.microsoft.com/office/word/2010/wordprocessingShape" mc:Ignorable="w14 w15 w16se wp14">
+<w:ftr xmlns:wpc="http://schemas.microsoft.com/office/word/2010/wordprocessingCanvas" xmlns:cx="http://schemas.microsoft.com/office/drawing/2014/chartex" xmlns:cx1="http://schemas.microsoft.com/office/drawing/2015/9/8/chartex" xmlns:cx2="http://schemas.microsoft.com/office/drawing/2015/10/21/chartex" xmlns:cx3="http://schemas.microsoft.com/office/drawing/2016/5/9/chartex" xmlns:cx4="http://schemas.microsoft.com/office/drawing/2016/5/10/chartex" xmlns:cx5="http://schemas.microsoft.com/office/drawing/2016/5/11/chartex" xmlns:cx6="http://schemas.microsoft.com/office/drawing/2016/5/12/chartex" xmlns:cx7="http://schemas.microsoft.com/office/drawing/2016/5/13/chartex" xmlns:cx8="http://schemas.microsoft.com/office/drawing/2016/5/14/chartex" xmlns:mc="http://schemas.openxmlformats.org/markup-compatibility/2006" xmlns:aink="http://schemas.microsoft.com/office/drawing/2016/ink" xmlns:am3d="http://schemas.microsoft.com/office/drawing/2017/model3d" xmlns:o="urn:schemas-microsoft-com:office:office" xmlns:r="http://schemas.openxmlformats.org/officeDocument/2006/relationships" xmlns:m="http://schemas.openxmlformats.org/officeDocument/2006/math" xmlns:v="urn:schemas-microsoft-com:vml" xmlns:wp14="http://schemas.microsoft.com/office/word/2010/wordprocessingDrawing" xmlns:wp="http://schemas.openxmlformats.org/drawingml/2006/wordprocessingDrawing" xmlns:w10="urn:schemas-microsoft-com:office:word" xmlns:w="http://schemas.openxmlformats.org/wordprocessingml/2006/main" xmlns:w14="http://schemas.microsoft.com/office/word/2010/wordml" xmlns:w15="http://schemas.microsoft.com/office/word/2012/wordml" xmlns:w16cex="http://schemas.microsoft.com/office/word/2018/wordml/cex" xmlns:w16cid="http://schemas.microsoft.com/office/word/2016/wordml/cid" xmlns:w16="http://schemas.microsoft.com/office/word/2018/wordml" xmlns:w16sdtdh="http://schemas.microsoft.com/office/word/2020/wordml/sdtdatahash" xmlns:w16se="http://schemas.microsoft.com/office/word/2015/wordml/symex" xmlns:wpg="http://schemas.microsoft.com/office/word/2010/wordprocessingGroup" xmlns:wpi="http://schemas.microsoft.com/office/word/2010/wordprocessingInk" xmlns:wne="http://schemas.microsoft.com/office/word/2006/wordml" xmlns:wps="http://schemas.microsoft.com/office/word/2010/wordprocessingShape" mc:Ignorable="w14 w15 w16se w16cid w16 w16cex w16sdtdh wp14">
   <w:p>
     <w:pPr>
-      <w:pStyle w:val="aa"/>
+      <w:pStyle w:val="Footer"/>
       <w:jc w:val="center"/>
       <w:rPr>
         <w:lang w:val="ru-RU"/>
@@ -7278,10 +6438,10 @@
 </file>
 
 <file path=word/footer2.xml><?xml version="1.0" encoding="utf-8"?>
-<w:ftr xmlns:wpc="http://schemas.microsoft.com/office/word/2010/wordprocessingCanvas" xmlns:cx="http://schemas.microsoft.com/office/drawing/2014/chartex" xmlns:cx1="http://schemas.microsoft.com/office/drawing/2015/9/8/chartex" xmlns:mc="http://schemas.openxmlformats.org/markup-compatibility/2006" xmlns:o="urn:schemas-microsoft-com:office:office" xmlns:r="http://schemas.openxmlformats.org/officeDocument/2006/relationships" xmlns:m="http://schemas.openxmlformats.org/officeDocument/2006/math" xmlns:v="urn:schemas-microsoft-com:vml" xmlns:wp14="http://schemas.microsoft.com/office/word/2010/wordprocessingDrawing" xmlns:wp="http://schemas.openxmlformats.org/drawingml/2006/wordprocessingDrawing" xmlns:w10="urn:schemas-microsoft-com:office:word" xmlns:w="http://schemas.openxmlformats.org/wordprocessingml/2006/main" xmlns:w14="http://schemas.microsoft.com/office/word/2010/wordml" xmlns:w15="http://schemas.microsoft.com/office/word/2012/wordml" xmlns:w16se="http://schemas.microsoft.com/office/word/2015/wordml/symex" xmlns:wpg="http://schemas.microsoft.com/office/word/2010/wordprocessingGroup" xmlns:wpi="http://schemas.microsoft.com/office/word/2010/wordprocessingInk" xmlns:wne="http://schemas.microsoft.com/office/word/2006/wordml" xmlns:wps="http://schemas.microsoft.com/office/word/2010/wordprocessingShape" mc:Ignorable="w14 w15 w16se wp14">
+<w:ftr xmlns:wpc="http://schemas.microsoft.com/office/word/2010/wordprocessingCanvas" xmlns:cx="http://schemas.microsoft.com/office/drawing/2014/chartex" xmlns:cx1="http://schemas.microsoft.com/office/drawing/2015/9/8/chartex" xmlns:cx2="http://schemas.microsoft.com/office/drawing/2015/10/21/chartex" xmlns:cx3="http://schemas.microsoft.com/office/drawing/2016/5/9/chartex" xmlns:cx4="http://schemas.microsoft.com/office/drawing/2016/5/10/chartex" xmlns:cx5="http://schemas.microsoft.com/office/drawing/2016/5/11/chartex" xmlns:cx6="http://schemas.microsoft.com/office/drawing/2016/5/12/chartex" xmlns:cx7="http://schemas.microsoft.com/office/drawing/2016/5/13/chartex" xmlns:cx8="http://schemas.microsoft.com/office/drawing/2016/5/14/chartex" xmlns:mc="http://schemas.openxmlformats.org/markup-compatibility/2006" xmlns:aink="http://schemas.microsoft.com/office/drawing/2016/ink" xmlns:am3d="http://schemas.microsoft.com/office/drawing/2017/model3d" xmlns:o="urn:schemas-microsoft-com:office:office" xmlns:r="http://schemas.openxmlformats.org/officeDocument/2006/relationships" xmlns:m="http://schemas.openxmlformats.org/officeDocument/2006/math" xmlns:v="urn:schemas-microsoft-com:vml" xmlns:wp14="http://schemas.microsoft.com/office/word/2010/wordprocessingDrawing" xmlns:wp="http://schemas.openxmlformats.org/drawingml/2006/wordprocessingDrawing" xmlns:w10="urn:schemas-microsoft-com:office:word" xmlns:w="http://schemas.openxmlformats.org/wordprocessingml/2006/main" xmlns:w14="http://schemas.microsoft.com/office/word/2010/wordml" xmlns:w15="http://schemas.microsoft.com/office/word/2012/wordml" xmlns:w16cex="http://schemas.microsoft.com/office/word/2018/wordml/cex" xmlns:w16cid="http://schemas.microsoft.com/office/word/2016/wordml/cid" xmlns:w16="http://schemas.microsoft.com/office/word/2018/wordml" xmlns:w16sdtdh="http://schemas.microsoft.com/office/word/2020/wordml/sdtdatahash" xmlns:w16se="http://schemas.microsoft.com/office/word/2015/wordml/symex" xmlns:wpg="http://schemas.microsoft.com/office/word/2010/wordprocessingGroup" xmlns:wpi="http://schemas.microsoft.com/office/word/2010/wordprocessingInk" xmlns:wne="http://schemas.microsoft.com/office/word/2006/wordml" xmlns:wps="http://schemas.microsoft.com/office/word/2010/wordprocessingShape" mc:Ignorable="w14 w15 w16se w16cid w16 w16cex w16sdtdh wp14">
   <w:p>
     <w:pPr>
-      <w:pStyle w:val="aa"/>
+      <w:pStyle w:val="Footer"/>
       <w:jc w:val="center"/>
       <w:rPr>
         <w:lang w:val="ru-RU"/>
@@ -7298,7 +6458,7 @@
 </file>
 
 <file path=word/footnotes.xml><?xml version="1.0" encoding="utf-8"?>
-<w:footnotes xmlns:wpc="http://schemas.microsoft.com/office/word/2010/wordprocessingCanvas" xmlns:cx="http://schemas.microsoft.com/office/drawing/2014/chartex" xmlns:cx1="http://schemas.microsoft.com/office/drawing/2015/9/8/chartex" xmlns:mc="http://schemas.openxmlformats.org/markup-compatibility/2006" xmlns:o="urn:schemas-microsoft-com:office:office" xmlns:r="http://schemas.openxmlformats.org/officeDocument/2006/relationships" xmlns:m="http://schemas.openxmlformats.org/officeDocument/2006/math" xmlns:v="urn:schemas-microsoft-com:vml" xmlns:wp14="http://schemas.microsoft.com/office/word/2010/wordprocessingDrawing" xmlns:wp="http://schemas.openxmlformats.org/drawingml/2006/wordprocessingDrawing" xmlns:w10="urn:schemas-microsoft-com:office:word" xmlns:w="http://schemas.openxmlformats.org/wordprocessingml/2006/main" xmlns:w14="http://schemas.microsoft.com/office/word/2010/wordml" xmlns:w15="http://schemas.microsoft.com/office/word/2012/wordml" xmlns:w16se="http://schemas.microsoft.com/office/word/2015/wordml/symex" xmlns:wpg="http://schemas.microsoft.com/office/word/2010/wordprocessingGroup" xmlns:wpi="http://schemas.microsoft.com/office/word/2010/wordprocessingInk" xmlns:wne="http://schemas.microsoft.com/office/word/2006/wordml" xmlns:wps="http://schemas.microsoft.com/office/word/2010/wordprocessingShape" mc:Ignorable="w14 w15 w16se wp14">
+<w:footnotes xmlns:wpc="http://schemas.microsoft.com/office/word/2010/wordprocessingCanvas" xmlns:cx="http://schemas.microsoft.com/office/drawing/2014/chartex" xmlns:cx1="http://schemas.microsoft.com/office/drawing/2015/9/8/chartex" xmlns:cx2="http://schemas.microsoft.com/office/drawing/2015/10/21/chartex" xmlns:cx3="http://schemas.microsoft.com/office/drawing/2016/5/9/chartex" xmlns:cx4="http://schemas.microsoft.com/office/drawing/2016/5/10/chartex" xmlns:cx5="http://schemas.microsoft.com/office/drawing/2016/5/11/chartex" xmlns:cx6="http://schemas.microsoft.com/office/drawing/2016/5/12/chartex" xmlns:cx7="http://schemas.microsoft.com/office/drawing/2016/5/13/chartex" xmlns:cx8="http://schemas.microsoft.com/office/drawing/2016/5/14/chartex" xmlns:mc="http://schemas.openxmlformats.org/markup-compatibility/2006" xmlns:aink="http://schemas.microsoft.com/office/drawing/2016/ink" xmlns:am3d="http://schemas.microsoft.com/office/drawing/2017/model3d" xmlns:o="urn:schemas-microsoft-com:office:office" xmlns:r="http://schemas.openxmlformats.org/officeDocument/2006/relationships" xmlns:m="http://schemas.openxmlformats.org/officeDocument/2006/math" xmlns:v="urn:schemas-microsoft-com:vml" xmlns:wp14="http://schemas.microsoft.com/office/word/2010/wordprocessingDrawing" xmlns:wp="http://schemas.openxmlformats.org/drawingml/2006/wordprocessingDrawing" xmlns:w10="urn:schemas-microsoft-com:office:word" xmlns:w="http://schemas.openxmlformats.org/wordprocessingml/2006/main" xmlns:w14="http://schemas.microsoft.com/office/word/2010/wordml" xmlns:w15="http://schemas.microsoft.com/office/word/2012/wordml" xmlns:w16cex="http://schemas.microsoft.com/office/word/2018/wordml/cex" xmlns:w16cid="http://schemas.microsoft.com/office/word/2016/wordml/cid" xmlns:w16="http://schemas.microsoft.com/office/word/2018/wordml" xmlns:w16sdtdh="http://schemas.microsoft.com/office/word/2020/wordml/sdtdatahash" xmlns:w16se="http://schemas.microsoft.com/office/word/2015/wordml/symex" xmlns:wpg="http://schemas.microsoft.com/office/word/2010/wordprocessingGroup" xmlns:wpi="http://schemas.microsoft.com/office/word/2010/wordprocessingInk" xmlns:wne="http://schemas.microsoft.com/office/word/2006/wordml" xmlns:wps="http://schemas.microsoft.com/office/word/2010/wordprocessingShape" mc:Ignorable="w14 w15 w16se w16cid w16 w16cex w16sdtdh wp14">
   <w:footnote w:type="separator" w:id="-1">
     <w:p>
       <w:pPr>
@@ -7323,7 +6483,7 @@
 </file>
 
 <file path=word/header1.xml><?xml version="1.0" encoding="utf-8"?>
-<w:hdr xmlns:wpc="http://schemas.microsoft.com/office/word/2010/wordprocessingCanvas" xmlns:cx="http://schemas.microsoft.com/office/drawing/2014/chartex" xmlns:cx1="http://schemas.microsoft.com/office/drawing/2015/9/8/chartex" xmlns:mc="http://schemas.openxmlformats.org/markup-compatibility/2006" xmlns:o="urn:schemas-microsoft-com:office:office" xmlns:r="http://schemas.openxmlformats.org/officeDocument/2006/relationships" xmlns:m="http://schemas.openxmlformats.org/officeDocument/2006/math" xmlns:v="urn:schemas-microsoft-com:vml" xmlns:wp14="http://schemas.microsoft.com/office/word/2010/wordprocessingDrawing" xmlns:wp="http://schemas.openxmlformats.org/drawingml/2006/wordprocessingDrawing" xmlns:w10="urn:schemas-microsoft-com:office:word" xmlns:w="http://schemas.openxmlformats.org/wordprocessingml/2006/main" xmlns:w14="http://schemas.microsoft.com/office/word/2010/wordml" xmlns:w15="http://schemas.microsoft.com/office/word/2012/wordml" xmlns:w16se="http://schemas.microsoft.com/office/word/2015/wordml/symex" xmlns:wpg="http://schemas.microsoft.com/office/word/2010/wordprocessingGroup" xmlns:wpi="http://schemas.microsoft.com/office/word/2010/wordprocessingInk" xmlns:wne="http://schemas.microsoft.com/office/word/2006/wordml" xmlns:wps="http://schemas.microsoft.com/office/word/2010/wordprocessingShape" mc:Ignorable="w14 w15 w16se wp14">
+<w:hdr xmlns:wpc="http://schemas.microsoft.com/office/word/2010/wordprocessingCanvas" xmlns:cx="http://schemas.microsoft.com/office/drawing/2014/chartex" xmlns:cx1="http://schemas.microsoft.com/office/drawing/2015/9/8/chartex" xmlns:cx2="http://schemas.microsoft.com/office/drawing/2015/10/21/chartex" xmlns:cx3="http://schemas.microsoft.com/office/drawing/2016/5/9/chartex" xmlns:cx4="http://schemas.microsoft.com/office/drawing/2016/5/10/chartex" xmlns:cx5="http://schemas.microsoft.com/office/drawing/2016/5/11/chartex" xmlns:cx6="http://schemas.microsoft.com/office/drawing/2016/5/12/chartex" xmlns:cx7="http://schemas.microsoft.com/office/drawing/2016/5/13/chartex" xmlns:cx8="http://schemas.microsoft.com/office/drawing/2016/5/14/chartex" xmlns:mc="http://schemas.openxmlformats.org/markup-compatibility/2006" xmlns:aink="http://schemas.microsoft.com/office/drawing/2016/ink" xmlns:am3d="http://schemas.microsoft.com/office/drawing/2017/model3d" xmlns:o="urn:schemas-microsoft-com:office:office" xmlns:r="http://schemas.openxmlformats.org/officeDocument/2006/relationships" xmlns:m="http://schemas.openxmlformats.org/officeDocument/2006/math" xmlns:v="urn:schemas-microsoft-com:vml" xmlns:wp14="http://schemas.microsoft.com/office/word/2010/wordprocessingDrawing" xmlns:wp="http://schemas.openxmlformats.org/drawingml/2006/wordprocessingDrawing" xmlns:w10="urn:schemas-microsoft-com:office:word" xmlns:w="http://schemas.openxmlformats.org/wordprocessingml/2006/main" xmlns:w14="http://schemas.microsoft.com/office/word/2010/wordml" xmlns:w15="http://schemas.microsoft.com/office/word/2012/wordml" xmlns:w16cex="http://schemas.microsoft.com/office/word/2018/wordml/cex" xmlns:w16cid="http://schemas.microsoft.com/office/word/2016/wordml/cid" xmlns:w16="http://schemas.microsoft.com/office/word/2018/wordml" xmlns:w16sdtdh="http://schemas.microsoft.com/office/word/2020/wordml/sdtdatahash" xmlns:w16se="http://schemas.microsoft.com/office/word/2015/wordml/symex" xmlns:wpg="http://schemas.microsoft.com/office/word/2010/wordprocessingGroup" xmlns:wpi="http://schemas.microsoft.com/office/word/2010/wordprocessingInk" xmlns:wne="http://schemas.microsoft.com/office/word/2006/wordml" xmlns:wps="http://schemas.microsoft.com/office/word/2010/wordprocessingShape" mc:Ignorable="w14 w15 w16se w16cid w16 w16cex w16sdtdh wp14">
   <w:sdt>
     <w:sdtPr>
       <w:id w:val="183798132"/>
@@ -7336,7 +6496,7 @@
     <w:sdtContent>
       <w:p>
         <w:pPr>
-          <w:pStyle w:val="a8"/>
+          <w:pStyle w:val="Header"/>
           <w:jc w:val="center"/>
         </w:pPr>
         <w:r>
@@ -7365,7 +6525,7 @@
 </file>
 
 <file path=word/numbering.xml><?xml version="1.0" encoding="utf-8"?>
-<w:numbering xmlns:wpc="http://schemas.microsoft.com/office/word/2010/wordprocessingCanvas" xmlns:cx="http://schemas.microsoft.com/office/drawing/2014/chartex" xmlns:cx1="http://schemas.microsoft.com/office/drawing/2015/9/8/chartex" xmlns:mc="http://schemas.openxmlformats.org/markup-compatibility/2006" xmlns:o="urn:schemas-microsoft-com:office:office" xmlns:r="http://schemas.openxmlformats.org/officeDocument/2006/relationships" xmlns:m="http://schemas.openxmlformats.org/officeDocument/2006/math" xmlns:v="urn:schemas-microsoft-com:vml" xmlns:wp14="http://schemas.microsoft.com/office/word/2010/wordprocessingDrawing" xmlns:wp="http://schemas.openxmlformats.org/drawingml/2006/wordprocessingDrawing" xmlns:w10="urn:schemas-microsoft-com:office:word" xmlns:w="http://schemas.openxmlformats.org/wordprocessingml/2006/main" xmlns:w14="http://schemas.microsoft.com/office/word/2010/wordml" xmlns:w15="http://schemas.microsoft.com/office/word/2012/wordml" xmlns:w16se="http://schemas.microsoft.com/office/word/2015/wordml/symex" xmlns:wpg="http://schemas.microsoft.com/office/word/2010/wordprocessingGroup" xmlns:wpi="http://schemas.microsoft.com/office/word/2010/wordprocessingInk" xmlns:wne="http://schemas.microsoft.com/office/word/2006/wordml" xmlns:wps="http://schemas.microsoft.com/office/word/2010/wordprocessingShape" mc:Ignorable="w14 w15 w16se wp14">
+<w:numbering xmlns:wpc="http://schemas.microsoft.com/office/word/2010/wordprocessingCanvas" xmlns:cx="http://schemas.microsoft.com/office/drawing/2014/chartex" xmlns:cx1="http://schemas.microsoft.com/office/drawing/2015/9/8/chartex" xmlns:cx2="http://schemas.microsoft.com/office/drawing/2015/10/21/chartex" xmlns:cx3="http://schemas.microsoft.com/office/drawing/2016/5/9/chartex" xmlns:cx4="http://schemas.microsoft.com/office/drawing/2016/5/10/chartex" xmlns:cx5="http://schemas.microsoft.com/office/drawing/2016/5/11/chartex" xmlns:cx6="http://schemas.microsoft.com/office/drawing/2016/5/12/chartex" xmlns:cx7="http://schemas.microsoft.com/office/drawing/2016/5/13/chartex" xmlns:cx8="http://schemas.microsoft.com/office/drawing/2016/5/14/chartex" xmlns:mc="http://schemas.openxmlformats.org/markup-compatibility/2006" xmlns:aink="http://schemas.microsoft.com/office/drawing/2016/ink" xmlns:am3d="http://schemas.microsoft.com/office/drawing/2017/model3d" xmlns:o="urn:schemas-microsoft-com:office:office" xmlns:r="http://schemas.openxmlformats.org/officeDocument/2006/relationships" xmlns:m="http://schemas.openxmlformats.org/officeDocument/2006/math" xmlns:v="urn:schemas-microsoft-com:vml" xmlns:wp14="http://schemas.microsoft.com/office/word/2010/wordprocessingDrawing" xmlns:wp="http://schemas.openxmlformats.org/drawingml/2006/wordprocessingDrawing" xmlns:w10="urn:schemas-microsoft-com:office:word" xmlns:w="http://schemas.openxmlformats.org/wordprocessingml/2006/main" xmlns:w14="http://schemas.microsoft.com/office/word/2010/wordml" xmlns:w15="http://schemas.microsoft.com/office/word/2012/wordml" xmlns:w16cex="http://schemas.microsoft.com/office/word/2018/wordml/cex" xmlns:w16cid="http://schemas.microsoft.com/office/word/2016/wordml/cid" xmlns:w16="http://schemas.microsoft.com/office/word/2018/wordml" xmlns:w16sdtdh="http://schemas.microsoft.com/office/word/2020/wordml/sdtdatahash" xmlns:w16se="http://schemas.microsoft.com/office/word/2015/wordml/symex" xmlns:wpg="http://schemas.microsoft.com/office/word/2010/wordprocessingGroup" xmlns:wpi="http://schemas.microsoft.com/office/word/2010/wordprocessingInk" xmlns:wne="http://schemas.microsoft.com/office/word/2006/wordml" xmlns:wps="http://schemas.microsoft.com/office/word/2010/wordprocessingShape" mc:Ignorable="w14 w15 w16se w16cid w16 w16cex w16sdtdh wp14">
   <w:abstractNum w:abstractNumId="0" w15:restartNumberingAfterBreak="0">
     <w:nsid w:val="33365B0D"/>
     <w:multiLevelType w:val="hybridMultilevel"/>
@@ -7605,7 +6765,7 @@
 </file>
 
 <file path=word/people.xml><?xml version="1.0" encoding="utf-8"?>
-<w15:people xmlns:wpc="http://schemas.microsoft.com/office/word/2010/wordprocessingCanvas" xmlns:cx="http://schemas.microsoft.com/office/drawing/2014/chartex" xmlns:cx1="http://schemas.microsoft.com/office/drawing/2015/9/8/chartex" xmlns:mc="http://schemas.openxmlformats.org/markup-compatibility/2006" xmlns:o="urn:schemas-microsoft-com:office:office" xmlns:r="http://schemas.openxmlformats.org/officeDocument/2006/relationships" xmlns:m="http://schemas.openxmlformats.org/officeDocument/2006/math" xmlns:v="urn:schemas-microsoft-com:vml" xmlns:wp14="http://schemas.microsoft.com/office/word/2010/wordprocessingDrawing" xmlns:wp="http://schemas.openxmlformats.org/drawingml/2006/wordprocessingDrawing" xmlns:w10="urn:schemas-microsoft-com:office:word" xmlns:w="http://schemas.openxmlformats.org/wordprocessingml/2006/main" xmlns:w14="http://schemas.microsoft.com/office/word/2010/wordml" xmlns:w15="http://schemas.microsoft.com/office/word/2012/wordml" xmlns:w16se="http://schemas.microsoft.com/office/word/2015/wordml/symex" xmlns:wpg="http://schemas.microsoft.com/office/word/2010/wordprocessingGroup" xmlns:wpi="http://schemas.microsoft.com/office/word/2010/wordprocessingInk" xmlns:wne="http://schemas.microsoft.com/office/word/2006/wordml" xmlns:wps="http://schemas.microsoft.com/office/word/2010/wordprocessingShape" mc:Ignorable="w14 w15 w16se wp14">
+<w15:people xmlns:wpc="http://schemas.microsoft.com/office/word/2010/wordprocessingCanvas" xmlns:cx="http://schemas.microsoft.com/office/drawing/2014/chartex" xmlns:cx1="http://schemas.microsoft.com/office/drawing/2015/9/8/chartex" xmlns:cx2="http://schemas.microsoft.com/office/drawing/2015/10/21/chartex" xmlns:cx3="http://schemas.microsoft.com/office/drawing/2016/5/9/chartex" xmlns:cx4="http://schemas.microsoft.com/office/drawing/2016/5/10/chartex" xmlns:cx5="http://schemas.microsoft.com/office/drawing/2016/5/11/chartex" xmlns:cx6="http://schemas.microsoft.com/office/drawing/2016/5/12/chartex" xmlns:cx7="http://schemas.microsoft.com/office/drawing/2016/5/13/chartex" xmlns:cx8="http://schemas.microsoft.com/office/drawing/2016/5/14/chartex" xmlns:mc="http://schemas.openxmlformats.org/markup-compatibility/2006" xmlns:aink="http://schemas.microsoft.com/office/drawing/2016/ink" xmlns:am3d="http://schemas.microsoft.com/office/drawing/2017/model3d" xmlns:o="urn:schemas-microsoft-com:office:office" xmlns:r="http://schemas.openxmlformats.org/officeDocument/2006/relationships" xmlns:m="http://schemas.openxmlformats.org/officeDocument/2006/math" xmlns:v="urn:schemas-microsoft-com:vml" xmlns:wp14="http://schemas.microsoft.com/office/word/2010/wordprocessingDrawing" xmlns:wp="http://schemas.openxmlformats.org/drawingml/2006/wordprocessingDrawing" xmlns:w10="urn:schemas-microsoft-com:office:word" xmlns:w="http://schemas.openxmlformats.org/wordprocessingml/2006/main" xmlns:w14="http://schemas.microsoft.com/office/word/2010/wordml" xmlns:w15="http://schemas.microsoft.com/office/word/2012/wordml" xmlns:w16cex="http://schemas.microsoft.com/office/word/2018/wordml/cex" xmlns:w16cid="http://schemas.microsoft.com/office/word/2016/wordml/cid" xmlns:w16="http://schemas.microsoft.com/office/word/2018/wordml" xmlns:w16sdtdh="http://schemas.microsoft.com/office/word/2020/wordml/sdtdatahash" xmlns:w16se="http://schemas.microsoft.com/office/word/2015/wordml/symex" xmlns:wpg="http://schemas.microsoft.com/office/word/2010/wordprocessingGroup" xmlns:wpi="http://schemas.microsoft.com/office/word/2010/wordprocessingInk" xmlns:wne="http://schemas.microsoft.com/office/word/2006/wordml" xmlns:wps="http://schemas.microsoft.com/office/word/2010/wordprocessingShape" mc:Ignorable="w14 w15 w16se w16cid w16 w16cex w16sdtdh wp14">
   <w15:person w15:author="AAK">
     <w15:presenceInfo w15:providerId="AD" w15:userId="S-1-5-21-2301979571-1751391163-971761870-1106"/>
   </w15:person>
@@ -7613,7 +6773,7 @@
 </file>
 
 <file path=word/styles.xml><?xml version="1.0" encoding="utf-8"?>
-<w:styles xmlns:mc="http://schemas.openxmlformats.org/markup-compatibility/2006" xmlns:r="http://schemas.openxmlformats.org/officeDocument/2006/relationships" xmlns:w="http://schemas.openxmlformats.org/wordprocessingml/2006/main" xmlns:w14="http://schemas.microsoft.com/office/word/2010/wordml" xmlns:w15="http://schemas.microsoft.com/office/word/2012/wordml" xmlns:w16se="http://schemas.microsoft.com/office/word/2015/wordml/symex" mc:Ignorable="w14 w15 w16se">
+<w:styles xmlns:mc="http://schemas.openxmlformats.org/markup-compatibility/2006" xmlns:r="http://schemas.openxmlformats.org/officeDocument/2006/relationships" xmlns:w="http://schemas.openxmlformats.org/wordprocessingml/2006/main" xmlns:w14="http://schemas.microsoft.com/office/word/2010/wordml" xmlns:w15="http://schemas.microsoft.com/office/word/2012/wordml" xmlns:w16cex="http://schemas.microsoft.com/office/word/2018/wordml/cex" xmlns:w16cid="http://schemas.microsoft.com/office/word/2016/wordml/cid" xmlns:w16="http://schemas.microsoft.com/office/word/2018/wordml" xmlns:w16sdtdh="http://schemas.microsoft.com/office/word/2020/wordml/sdtdatahash" xmlns:w16se="http://schemas.microsoft.com/office/word/2015/wordml/symex" mc:Ignorable="w14 w15 w16se w16cid w16 w16cex w16sdtdh">
   <w:docDefaults>
     <w:rPrDefault>
       <w:rPr>
@@ -7629,7 +6789,7 @@
       </w:pPr>
     </w:pPrDefault>
   </w:docDefaults>
-  <w:latentStyles w:defLockedState="0" w:defUIPriority="99" w:defSemiHidden="0" w:defUnhideWhenUsed="0" w:defQFormat="0" w:count="371">
+  <w:latentStyles w:defLockedState="0" w:defUIPriority="99" w:defSemiHidden="0" w:defUnhideWhenUsed="0" w:defQFormat="0" w:count="376">
     <w:lsdException w:name="Normal" w:uiPriority="0" w:qFormat="1"/>
     <w:lsdException w:name="heading 1" w:uiPriority="9" w:qFormat="1"/>
     <w:lsdException w:name="heading 2" w:semiHidden="1" w:uiPriority="9" w:unhideWhenUsed="1" w:qFormat="1"/>
@@ -7735,7 +6895,6 @@
     <w:lsdException w:name="HTML Sample" w:semiHidden="1" w:unhideWhenUsed="1"/>
     <w:lsdException w:name="HTML Typewriter" w:semiHidden="1" w:unhideWhenUsed="1"/>
     <w:lsdException w:name="HTML Variable" w:semiHidden="1" w:unhideWhenUsed="1"/>
-    <w:lsdException w:name="Normal Table" w:semiHidden="1" w:unhideWhenUsed="1"/>
     <w:lsdException w:name="annotation subject" w:semiHidden="1" w:unhideWhenUsed="1"/>
     <w:lsdException w:name="No List" w:semiHidden="1" w:unhideWhenUsed="1"/>
     <w:lsdException w:name="Outline List 1" w:semiHidden="1" w:unhideWhenUsed="1"/>
@@ -7778,11 +6937,8 @@
     <w:lsdException w:name="Table Contemporary" w:semiHidden="1" w:unhideWhenUsed="1"/>
     <w:lsdException w:name="Table Elegant" w:semiHidden="1" w:unhideWhenUsed="1"/>
     <w:lsdException w:name="Table Professional" w:semiHidden="1" w:unhideWhenUsed="1"/>
-    <w:lsdException w:name="Table Subtle 1" w:semiHidden="1" w:unhideWhenUsed="1"/>
     <w:lsdException w:name="Table Subtle 2" w:semiHidden="1" w:unhideWhenUsed="1"/>
     <w:lsdException w:name="Table Web 1" w:semiHidden="1" w:unhideWhenUsed="1"/>
-    <w:lsdException w:name="Table Web 2" w:semiHidden="1" w:unhideWhenUsed="1"/>
-    <w:lsdException w:name="Table Web 3" w:semiHidden="1" w:unhideWhenUsed="1"/>
     <w:lsdException w:name="Balloon Text" w:semiHidden="1" w:unhideWhenUsed="1"/>
     <w:lsdException w:name="Table Grid" w:uiPriority="39"/>
     <w:lsdException w:name="Table Theme" w:semiHidden="1" w:unhideWhenUsed="1"/>
@@ -8001,8 +7157,13 @@
     <w:lsdException w:name="List Table 5 Dark Accent 6" w:uiPriority="50"/>
     <w:lsdException w:name="List Table 6 Colorful Accent 6" w:uiPriority="51"/>
     <w:lsdException w:name="List Table 7 Colorful Accent 6" w:uiPriority="52"/>
+    <w:lsdException w:name="Mention" w:semiHidden="1" w:unhideWhenUsed="1"/>
+    <w:lsdException w:name="Smart Hyperlink" w:semiHidden="1" w:unhideWhenUsed="1"/>
+    <w:lsdException w:name="Hashtag" w:semiHidden="1" w:unhideWhenUsed="1"/>
+    <w:lsdException w:name="Unresolved Mention" w:semiHidden="1" w:unhideWhenUsed="1"/>
+    <w:lsdException w:name="Smart Link" w:semiHidden="1" w:unhideWhenUsed="1"/>
   </w:latentStyles>
-  <w:style w:type="paragraph" w:default="1" w:styleId="a">
+  <w:style w:type="paragraph" w:default="1" w:styleId="Normal">
     <w:name w:val="Normal"/>
     <w:qFormat/>
     <w:rsid w:val="007232A5"/>
@@ -8013,11 +7174,11 @@
       <w:lang w:val="en-US"/>
     </w:rPr>
   </w:style>
-  <w:style w:type="paragraph" w:styleId="1">
+  <w:style w:type="paragraph" w:styleId="Heading1">
     <w:name w:val="heading 1"/>
-    <w:basedOn w:val="a"/>
-    <w:next w:val="a"/>
-    <w:link w:val="10"/>
+    <w:basedOn w:val="Normal"/>
+    <w:next w:val="Normal"/>
+    <w:link w:val="Heading1Char"/>
     <w:uiPriority w:val="9"/>
     <w:qFormat/>
     <w:rsid w:val="00295ED5"/>
@@ -8030,11 +7191,11 @@
       <w:lang w:val="ru-RU"/>
     </w:rPr>
   </w:style>
-  <w:style w:type="paragraph" w:styleId="2">
+  <w:style w:type="paragraph" w:styleId="Heading2">
     <w:name w:val="heading 2"/>
-    <w:basedOn w:val="a"/>
-    <w:next w:val="a"/>
-    <w:link w:val="20"/>
+    <w:basedOn w:val="Normal"/>
+    <w:next w:val="Normal"/>
+    <w:link w:val="Heading2Char"/>
     <w:uiPriority w:val="9"/>
     <w:unhideWhenUsed/>
     <w:qFormat/>
@@ -8052,13 +7213,13 @@
       <w:szCs w:val="26"/>
     </w:rPr>
   </w:style>
-  <w:style w:type="character" w:default="1" w:styleId="a0">
+  <w:style w:type="character" w:default="1" w:styleId="DefaultParagraphFont">
     <w:name w:val="Default Paragraph Font"/>
     <w:uiPriority w:val="1"/>
     <w:semiHidden/>
     <w:unhideWhenUsed/>
   </w:style>
-  <w:style w:type="table" w:default="1" w:styleId="a1">
+  <w:style w:type="table" w:default="1" w:styleId="TableNormal">
     <w:name w:val="Normal Table"/>
     <w:uiPriority w:val="99"/>
     <w:semiHidden/>
@@ -8073,16 +7234,16 @@
       </w:tblCellMar>
     </w:tblPr>
   </w:style>
-  <w:style w:type="numbering" w:default="1" w:styleId="a2">
+  <w:style w:type="numbering" w:default="1" w:styleId="NoList">
     <w:name w:val="No List"/>
     <w:uiPriority w:val="99"/>
     <w:semiHidden/>
     <w:unhideWhenUsed/>
   </w:style>
-  <w:style w:type="character" w:customStyle="1" w:styleId="10">
-    <w:name w:val="Заголовок 1 Знак"/>
-    <w:basedOn w:val="a0"/>
-    <w:link w:val="1"/>
+  <w:style w:type="character" w:customStyle="1" w:styleId="Heading1Char">
+    <w:name w:val="Heading 1 Char"/>
+    <w:basedOn w:val="DefaultParagraphFont"/>
+    <w:link w:val="Heading1"/>
     <w:uiPriority w:val="9"/>
     <w:rsid w:val="00295ED5"/>
     <w:rPr>
@@ -8092,10 +7253,10 @@
       <w:szCs w:val="28"/>
     </w:rPr>
   </w:style>
-  <w:style w:type="character" w:customStyle="1" w:styleId="20">
-    <w:name w:val="Заголовок 2 Знак"/>
-    <w:basedOn w:val="a0"/>
-    <w:link w:val="2"/>
+  <w:style w:type="character" w:customStyle="1" w:styleId="Heading2Char">
+    <w:name w:val="Heading 2 Char"/>
+    <w:basedOn w:val="DefaultParagraphFont"/>
+    <w:link w:val="Heading2"/>
     <w:uiPriority w:val="9"/>
     <w:rsid w:val="00295ED5"/>
     <w:rPr>
@@ -8107,9 +7268,9 @@
       <w:lang w:val="en-US"/>
     </w:rPr>
   </w:style>
-  <w:style w:type="table" w:styleId="a3">
+  <w:style w:type="table" w:styleId="TableGrid">
     <w:name w:val="Table Grid"/>
-    <w:basedOn w:val="a1"/>
+    <w:basedOn w:val="TableNormal"/>
     <w:uiPriority w:val="39"/>
     <w:rsid w:val="00496084"/>
     <w:pPr>
@@ -8126,10 +7287,10 @@
       </w:tblBorders>
     </w:tblPr>
   </w:style>
-  <w:style w:type="paragraph" w:styleId="a4">
+  <w:style w:type="paragraph" w:styleId="BodyText">
     <w:name w:val="Body Text"/>
-    <w:basedOn w:val="a"/>
-    <w:link w:val="a5"/>
+    <w:basedOn w:val="Normal"/>
+    <w:link w:val="BodyTextChar"/>
     <w:unhideWhenUsed/>
     <w:rsid w:val="00353FA4"/>
     <w:pPr>
@@ -8142,10 +7303,10 @@
       <w:lang w:val="ru-RU" w:eastAsia="ru-RU"/>
     </w:rPr>
   </w:style>
-  <w:style w:type="character" w:customStyle="1" w:styleId="a5">
-    <w:name w:val="Основной текст Знак"/>
-    <w:basedOn w:val="a0"/>
-    <w:link w:val="a4"/>
+  <w:style w:type="character" w:customStyle="1" w:styleId="BodyTextChar">
+    <w:name w:val="Body Text Char"/>
+    <w:basedOn w:val="DefaultParagraphFont"/>
+    <w:link w:val="BodyText"/>
     <w:rsid w:val="00353FA4"/>
     <w:rPr>
       <w:rFonts w:ascii="Arial" w:eastAsia="Times New Roman" w:hAnsi="Arial" w:cs="Arial"/>
@@ -8154,9 +7315,9 @@
       <w:lang w:eastAsia="ru-RU"/>
     </w:rPr>
   </w:style>
-  <w:style w:type="character" w:styleId="a6">
+  <w:style w:type="character" w:styleId="Hyperlink">
     <w:name w:val="Hyperlink"/>
-    <w:basedOn w:val="a0"/>
+    <w:basedOn w:val="DefaultParagraphFont"/>
     <w:uiPriority w:val="99"/>
     <w:unhideWhenUsed/>
     <w:rsid w:val="00BE29F2"/>
@@ -8165,10 +7326,10 @@
       <w:u w:val="single"/>
     </w:rPr>
   </w:style>
-  <w:style w:type="paragraph" w:styleId="a7">
+  <w:style w:type="paragraph" w:styleId="TOCHeading">
     <w:name w:val="TOC Heading"/>
-    <w:basedOn w:val="1"/>
-    <w:next w:val="a"/>
+    <w:basedOn w:val="Heading1"/>
+    <w:next w:val="Normal"/>
     <w:uiPriority w:val="39"/>
     <w:unhideWhenUsed/>
     <w:qFormat/>
@@ -8189,10 +7350,10 @@
       <w:lang w:eastAsia="ru-RU"/>
     </w:rPr>
   </w:style>
-  <w:style w:type="paragraph" w:styleId="11">
+  <w:style w:type="paragraph" w:styleId="TOC1">
     <w:name w:val="toc 1"/>
-    <w:basedOn w:val="a"/>
-    <w:next w:val="a"/>
+    <w:basedOn w:val="Normal"/>
+    <w:next w:val="Normal"/>
     <w:autoRedefine/>
     <w:uiPriority w:val="39"/>
     <w:unhideWhenUsed/>
@@ -8201,10 +7362,10 @@
       <w:spacing w:after="100"/>
     </w:pPr>
   </w:style>
-  <w:style w:type="paragraph" w:styleId="21">
+  <w:style w:type="paragraph" w:styleId="TOC2">
     <w:name w:val="toc 2"/>
-    <w:basedOn w:val="a"/>
-    <w:next w:val="a"/>
+    <w:basedOn w:val="Normal"/>
+    <w:next w:val="Normal"/>
     <w:autoRedefine/>
     <w:uiPriority w:val="39"/>
     <w:unhideWhenUsed/>
@@ -8214,10 +7375,10 @@
       <w:ind w:left="280"/>
     </w:pPr>
   </w:style>
-  <w:style w:type="paragraph" w:styleId="a8">
+  <w:style w:type="paragraph" w:styleId="Header">
     <w:name w:val="header"/>
-    <w:basedOn w:val="a"/>
-    <w:link w:val="a9"/>
+    <w:basedOn w:val="Normal"/>
+    <w:link w:val="HeaderChar"/>
     <w:uiPriority w:val="99"/>
     <w:unhideWhenUsed/>
     <w:rsid w:val="004809FF"/>
@@ -8229,10 +7390,10 @@
       <w:spacing w:after="0" w:line="240" w:lineRule="auto"/>
     </w:pPr>
   </w:style>
-  <w:style w:type="character" w:customStyle="1" w:styleId="a9">
-    <w:name w:val="Верхний колонтитул Знак"/>
-    <w:basedOn w:val="a0"/>
-    <w:link w:val="a8"/>
+  <w:style w:type="character" w:customStyle="1" w:styleId="HeaderChar">
+    <w:name w:val="Header Char"/>
+    <w:basedOn w:val="DefaultParagraphFont"/>
+    <w:link w:val="Header"/>
     <w:uiPriority w:val="99"/>
     <w:rsid w:val="004809FF"/>
     <w:rPr>
@@ -8242,10 +7403,10 @@
       <w:lang w:val="en-US"/>
     </w:rPr>
   </w:style>
-  <w:style w:type="paragraph" w:styleId="aa">
+  <w:style w:type="paragraph" w:styleId="Footer">
     <w:name w:val="footer"/>
-    <w:basedOn w:val="a"/>
-    <w:link w:val="ab"/>
+    <w:basedOn w:val="Normal"/>
+    <w:link w:val="FooterChar"/>
     <w:uiPriority w:val="99"/>
     <w:unhideWhenUsed/>
     <w:rsid w:val="004809FF"/>
@@ -8257,10 +7418,10 @@
       <w:spacing w:after="0" w:line="240" w:lineRule="auto"/>
     </w:pPr>
   </w:style>
-  <w:style w:type="character" w:customStyle="1" w:styleId="ab">
-    <w:name w:val="Нижний колонтитул Знак"/>
-    <w:basedOn w:val="a0"/>
-    <w:link w:val="aa"/>
+  <w:style w:type="character" w:customStyle="1" w:styleId="FooterChar">
+    <w:name w:val="Footer Char"/>
+    <w:basedOn w:val="DefaultParagraphFont"/>
+    <w:link w:val="Footer"/>
     <w:uiPriority w:val="99"/>
     <w:rsid w:val="004809FF"/>
     <w:rPr>
@@ -8270,9 +7431,9 @@
       <w:lang w:val="en-US"/>
     </w:rPr>
   </w:style>
-  <w:style w:type="paragraph" w:styleId="ac">
+  <w:style w:type="paragraph" w:styleId="ListParagraph">
     <w:name w:val="List Paragraph"/>
-    <w:basedOn w:val="a"/>
+    <w:basedOn w:val="Normal"/>
     <w:uiPriority w:val="34"/>
     <w:qFormat/>
     <w:rsid w:val="00984A9B"/>
@@ -8288,10 +7449,10 @@
       <w:lang w:val="ru-RU"/>
     </w:rPr>
   </w:style>
-  <w:style w:type="table" w:customStyle="1" w:styleId="12">
+  <w:style w:type="table" w:customStyle="1" w:styleId="1">
     <w:name w:val="Сетка таблицы1"/>
-    <w:basedOn w:val="a1"/>
-    <w:next w:val="a3"/>
+    <w:basedOn w:val="TableNormal"/>
+    <w:next w:val="TableGrid"/>
     <w:uiPriority w:val="59"/>
     <w:rsid w:val="00BB512C"/>
     <w:pPr>
@@ -8313,10 +7474,10 @@
       </w:tblBorders>
     </w:tblPr>
   </w:style>
-  <w:style w:type="table" w:customStyle="1" w:styleId="110">
+  <w:style w:type="table" w:customStyle="1" w:styleId="11">
     <w:name w:val="Сетка таблицы11"/>
-    <w:basedOn w:val="a1"/>
-    <w:next w:val="a3"/>
+    <w:basedOn w:val="TableNormal"/>
+    <w:next w:val="TableGrid"/>
     <w:uiPriority w:val="59"/>
     <w:rsid w:val="007104B8"/>
     <w:pPr>
@@ -8338,10 +7499,10 @@
       </w:tblBorders>
     </w:tblPr>
   </w:style>
-  <w:style w:type="table" w:customStyle="1" w:styleId="120">
+  <w:style w:type="table" w:customStyle="1" w:styleId="12">
     <w:name w:val="Сетка таблицы12"/>
-    <w:basedOn w:val="a1"/>
-    <w:next w:val="a3"/>
+    <w:basedOn w:val="TableNormal"/>
+    <w:next w:val="TableGrid"/>
     <w:uiPriority w:val="59"/>
     <w:rsid w:val="007104B8"/>
     <w:pPr>
@@ -8365,8 +7526,8 @@
   </w:style>
   <w:style w:type="table" w:customStyle="1" w:styleId="13">
     <w:name w:val="Сетка таблицы13"/>
-    <w:basedOn w:val="a1"/>
-    <w:next w:val="a3"/>
+    <w:basedOn w:val="TableNormal"/>
+    <w:next w:val="TableGrid"/>
     <w:uiPriority w:val="59"/>
     <w:rsid w:val="00C40C03"/>
     <w:pPr>
@@ -8388,10 +7549,10 @@
       </w:tblBorders>
     </w:tblPr>
   </w:style>
-  <w:style w:type="table" w:customStyle="1" w:styleId="22">
+  <w:style w:type="table" w:customStyle="1" w:styleId="2">
     <w:name w:val="Сетка таблицы2"/>
-    <w:basedOn w:val="a1"/>
-    <w:next w:val="a3"/>
+    <w:basedOn w:val="TableNormal"/>
+    <w:next w:val="TableGrid"/>
     <w:uiPriority w:val="59"/>
     <w:rsid w:val="00C40C03"/>
     <w:pPr>
@@ -8413,9 +7574,9 @@
       </w:tblBorders>
     </w:tblPr>
   </w:style>
-  <w:style w:type="character" w:styleId="ad">
+  <w:style w:type="character" w:styleId="FollowedHyperlink">
     <w:name w:val="FollowedHyperlink"/>
-    <w:basedOn w:val="a0"/>
+    <w:basedOn w:val="DefaultParagraphFont"/>
     <w:uiPriority w:val="99"/>
     <w:semiHidden/>
     <w:unhideWhenUsed/>
@@ -8425,9 +7586,9 @@
       <w:u w:val="single"/>
     </w:rPr>
   </w:style>
-  <w:style w:type="character" w:styleId="ae">
+  <w:style w:type="character" w:styleId="CommentReference">
     <w:name w:val="annotation reference"/>
-    <w:basedOn w:val="a0"/>
+    <w:basedOn w:val="DefaultParagraphFont"/>
     <w:uiPriority w:val="99"/>
     <w:semiHidden/>
     <w:unhideWhenUsed/>
@@ -8437,10 +7598,10 @@
       <w:szCs w:val="16"/>
     </w:rPr>
   </w:style>
-  <w:style w:type="paragraph" w:styleId="af">
+  <w:style w:type="paragraph" w:styleId="CommentText">
     <w:name w:val="annotation text"/>
-    <w:basedOn w:val="a"/>
-    <w:link w:val="af0"/>
+    <w:basedOn w:val="Normal"/>
+    <w:link w:val="CommentTextChar"/>
     <w:uiPriority w:val="99"/>
     <w:unhideWhenUsed/>
     <w:rsid w:val="005F1AC0"/>
@@ -8452,10 +7613,10 @@
       <w:szCs w:val="20"/>
     </w:rPr>
   </w:style>
-  <w:style w:type="character" w:customStyle="1" w:styleId="af0">
-    <w:name w:val="Текст примечания Знак"/>
-    <w:basedOn w:val="a0"/>
-    <w:link w:val="af"/>
+  <w:style w:type="character" w:customStyle="1" w:styleId="CommentTextChar">
+    <w:name w:val="Comment Text Char"/>
+    <w:basedOn w:val="DefaultParagraphFont"/>
+    <w:link w:val="CommentText"/>
     <w:uiPriority w:val="99"/>
     <w:rsid w:val="005F1AC0"/>
     <w:rPr>
@@ -8465,11 +7626,11 @@
       <w:lang w:val="en-US"/>
     </w:rPr>
   </w:style>
-  <w:style w:type="paragraph" w:styleId="af1">
+  <w:style w:type="paragraph" w:styleId="CommentSubject">
     <w:name w:val="annotation subject"/>
-    <w:basedOn w:val="af"/>
-    <w:next w:val="af"/>
-    <w:link w:val="af2"/>
+    <w:basedOn w:val="CommentText"/>
+    <w:next w:val="CommentText"/>
+    <w:link w:val="CommentSubjectChar"/>
     <w:uiPriority w:val="99"/>
     <w:semiHidden/>
     <w:unhideWhenUsed/>
@@ -8479,10 +7640,10 @@
       <w:bCs/>
     </w:rPr>
   </w:style>
-  <w:style w:type="character" w:customStyle="1" w:styleId="af2">
-    <w:name w:val="Тема примечания Знак"/>
-    <w:basedOn w:val="af0"/>
-    <w:link w:val="af1"/>
+  <w:style w:type="character" w:customStyle="1" w:styleId="CommentSubjectChar">
+    <w:name w:val="Comment Subject Char"/>
+    <w:basedOn w:val="CommentTextChar"/>
+    <w:link w:val="CommentSubject"/>
     <w:uiPriority w:val="99"/>
     <w:semiHidden/>
     <w:rsid w:val="005F1AC0"/>
@@ -8495,10 +7656,10 @@
       <w:lang w:val="en-US"/>
     </w:rPr>
   </w:style>
-  <w:style w:type="paragraph" w:styleId="af3">
+  <w:style w:type="paragraph" w:styleId="BalloonText">
     <w:name w:val="Balloon Text"/>
-    <w:basedOn w:val="a"/>
-    <w:link w:val="af4"/>
+    <w:basedOn w:val="Normal"/>
+    <w:link w:val="BalloonTextChar"/>
     <w:uiPriority w:val="99"/>
     <w:semiHidden/>
     <w:unhideWhenUsed/>
@@ -8512,10 +7673,10 @@
       <w:szCs w:val="18"/>
     </w:rPr>
   </w:style>
-  <w:style w:type="character" w:customStyle="1" w:styleId="af4">
-    <w:name w:val="Текст выноски Знак"/>
-    <w:basedOn w:val="a0"/>
-    <w:link w:val="af3"/>
+  <w:style w:type="character" w:customStyle="1" w:styleId="BalloonTextChar">
+    <w:name w:val="Balloon Text Char"/>
+    <w:basedOn w:val="DefaultParagraphFont"/>
+    <w:link w:val="BalloonText"/>
     <w:uiPriority w:val="99"/>
     <w:semiHidden/>
     <w:rsid w:val="005F1AC0"/>

--- a/Documents/ПС.docx
+++ b/Documents/ПС.docx
@@ -1,6 +1,6 @@
 
 <file path=word/document.xml><?xml version="1.0" encoding="utf-8"?>
-<w:document xmlns:wpc="http://schemas.microsoft.com/office/word/2010/wordprocessingCanvas" xmlns:cx="http://schemas.microsoft.com/office/drawing/2014/chartex" xmlns:cx1="http://schemas.microsoft.com/office/drawing/2015/9/8/chartex" xmlns:cx2="http://schemas.microsoft.com/office/drawing/2015/10/21/chartex" xmlns:cx3="http://schemas.microsoft.com/office/drawing/2016/5/9/chartex" xmlns:cx4="http://schemas.microsoft.com/office/drawing/2016/5/10/chartex" xmlns:cx5="http://schemas.microsoft.com/office/drawing/2016/5/11/chartex" xmlns:cx6="http://schemas.microsoft.com/office/drawing/2016/5/12/chartex" xmlns:cx7="http://schemas.microsoft.com/office/drawing/2016/5/13/chartex" xmlns:cx8="http://schemas.microsoft.com/office/drawing/2016/5/14/chartex" xmlns:mc="http://schemas.openxmlformats.org/markup-compatibility/2006" xmlns:aink="http://schemas.microsoft.com/office/drawing/2016/ink" xmlns:am3d="http://schemas.microsoft.com/office/drawing/2017/model3d" xmlns:o="urn:schemas-microsoft-com:office:office" xmlns:r="http://schemas.openxmlformats.org/officeDocument/2006/relationships" xmlns:m="http://schemas.openxmlformats.org/officeDocument/2006/math" xmlns:v="urn:schemas-microsoft-com:vml" xmlns:wp14="http://schemas.microsoft.com/office/word/2010/wordprocessingDrawing" xmlns:wp="http://schemas.openxmlformats.org/drawingml/2006/wordprocessingDrawing" xmlns:w10="urn:schemas-microsoft-com:office:word" xmlns:w="http://schemas.openxmlformats.org/wordprocessingml/2006/main" xmlns:w14="http://schemas.microsoft.com/office/word/2010/wordml" xmlns:w15="http://schemas.microsoft.com/office/word/2012/wordml" xmlns:w16cex="http://schemas.microsoft.com/office/word/2018/wordml/cex" xmlns:w16cid="http://schemas.microsoft.com/office/word/2016/wordml/cid" xmlns:w16="http://schemas.microsoft.com/office/word/2018/wordml" xmlns:w16sdtdh="http://schemas.microsoft.com/office/word/2020/wordml/sdtdatahash" xmlns:w16se="http://schemas.microsoft.com/office/word/2015/wordml/symex" xmlns:wpg="http://schemas.microsoft.com/office/word/2010/wordprocessingGroup" xmlns:wpi="http://schemas.microsoft.com/office/word/2010/wordprocessingInk" xmlns:wne="http://schemas.microsoft.com/office/word/2006/wordml" xmlns:wps="http://schemas.microsoft.com/office/word/2010/wordprocessingShape" mc:Ignorable="w14 w15 w16se w16cid w16 w16cex w16sdtdh wp14">
+<w:document xmlns:wpc="http://schemas.microsoft.com/office/word/2010/wordprocessingCanvas" xmlns:cx="http://schemas.microsoft.com/office/drawing/2014/chartex" xmlns:cx1="http://schemas.microsoft.com/office/drawing/2015/9/8/chartex" xmlns:mc="http://schemas.openxmlformats.org/markup-compatibility/2006" xmlns:o="urn:schemas-microsoft-com:office:office" xmlns:r="http://schemas.openxmlformats.org/officeDocument/2006/relationships" xmlns:m="http://schemas.openxmlformats.org/officeDocument/2006/math" xmlns:v="urn:schemas-microsoft-com:vml" xmlns:wp14="http://schemas.microsoft.com/office/word/2010/wordprocessingDrawing" xmlns:wp="http://schemas.openxmlformats.org/drawingml/2006/wordprocessingDrawing" xmlns:w10="urn:schemas-microsoft-com:office:word" xmlns:w="http://schemas.openxmlformats.org/wordprocessingml/2006/main" xmlns:w14="http://schemas.microsoft.com/office/word/2010/wordml" xmlns:w15="http://schemas.microsoft.com/office/word/2012/wordml" xmlns:w16se="http://schemas.microsoft.com/office/word/2015/wordml/symex" xmlns:wpg="http://schemas.microsoft.com/office/word/2010/wordprocessingGroup" xmlns:wpi="http://schemas.microsoft.com/office/word/2010/wordprocessingInk" xmlns:wne="http://schemas.microsoft.com/office/word/2006/wordml" xmlns:wps="http://schemas.microsoft.com/office/word/2010/wordprocessingShape" mc:Ignorable="w14 w15 w16se wp14">
   <w:body>
     <w:p>
       <w:pPr>
@@ -293,7 +293,7 @@
     </w:p>
     <w:p>
       <w:pPr>
-        <w:pStyle w:val="BodyText"/>
+        <w:pStyle w:val="a4"/>
         <w:ind w:left="1416"/>
         <w:jc w:val="right"/>
         <w:rPr>
@@ -313,7 +313,7 @@
     </w:p>
     <w:p>
       <w:pPr>
-        <w:pStyle w:val="BodyText"/>
+        <w:pStyle w:val="a4"/>
         <w:ind w:left="1416"/>
         <w:jc w:val="right"/>
         <w:rPr>
@@ -333,7 +333,7 @@
     </w:p>
     <w:p>
       <w:pPr>
-        <w:pStyle w:val="BodyText"/>
+        <w:pStyle w:val="a4"/>
         <w:ind w:left="1416"/>
         <w:jc w:val="right"/>
         <w:rPr>
@@ -369,7 +369,7 @@
     </w:p>
     <w:p>
       <w:pPr>
-        <w:pStyle w:val="BodyText"/>
+        <w:pStyle w:val="a4"/>
         <w:ind w:left="1416"/>
         <w:jc w:val="right"/>
         <w:rPr>
@@ -434,7 +434,21 @@
         <w:rPr>
           <w:lang w:val="ru-RU"/>
         </w:rPr>
-        <w:t xml:space="preserve">_________ Калентьев </w:t>
+        <w:t xml:space="preserve">_________ </w:t>
+      </w:r>
+      <w:proofErr w:type="spellStart"/>
+      <w:r>
+        <w:rPr>
+          <w:lang w:val="ru-RU"/>
+        </w:rPr>
+        <w:t>Калентьев</w:t>
+      </w:r>
+      <w:proofErr w:type="spellEnd"/>
+      <w:r>
+        <w:rPr>
+          <w:lang w:val="ru-RU"/>
+        </w:rPr>
+        <w:t xml:space="preserve"> </w:t>
       </w:r>
       <w:r>
         <w:t>A</w:t>
@@ -488,12 +502,12 @@
     </w:p>
     <w:p>
       <w:pPr>
-        <w:pStyle w:val="Heading1"/>
+        <w:pStyle w:val="1"/>
         <w:spacing w:line="360" w:lineRule="auto"/>
         <w:ind w:firstLine="709"/>
         <w:contextualSpacing/>
         <w:rPr>
-          <w:rStyle w:val="Heading1Char"/>
+          <w:rStyle w:val="10"/>
         </w:rPr>
       </w:pPr>
       <w:r>
@@ -502,7 +516,7 @@
       </w:r>
       <w:r>
         <w:rPr>
-          <w:rStyle w:val="Heading1Char"/>
+          <w:rStyle w:val="10"/>
           <w:b/>
         </w:rPr>
         <w:t>Описание САПР</w:t>
@@ -511,13 +525,13 @@
     </w:p>
     <w:p>
       <w:pPr>
-        <w:pStyle w:val="Heading2"/>
+        <w:pStyle w:val="2"/>
         <w:spacing w:line="360" w:lineRule="auto"/>
         <w:ind w:firstLine="709"/>
         <w:contextualSpacing/>
         <w:jc w:val="center"/>
         <w:rPr>
-          <w:rStyle w:val="Heading1Char"/>
+          <w:rStyle w:val="10"/>
           <w:rFonts w:cstheme="majorBidi"/>
           <w:b/>
           <w:szCs w:val="26"/>
@@ -527,7 +541,7 @@
       <w:bookmarkStart w:id="1" w:name="_Toc86356822"/>
       <w:r>
         <w:rPr>
-          <w:rStyle w:val="Heading1Char"/>
+          <w:rStyle w:val="10"/>
           <w:rFonts w:cstheme="majorBidi"/>
           <w:b/>
           <w:szCs w:val="26"/>
@@ -732,24 +746,48 @@
         </w:rPr>
         <w:t xml:space="preserve">, таких как </w:t>
       </w:r>
-      <w:r>
-        <w:rPr>
-          <w:lang w:val="ru-RU"/>
-        </w:rPr>
-        <w:t>Autodesk Invento</w:t>
-      </w:r>
-      <w:r>
-        <w:rPr>
-          <w:lang w:val="ru-RU"/>
-        </w:rPr>
-        <w:t xml:space="preserve">r и </w:t>
-      </w:r>
+      <w:proofErr w:type="spellStart"/>
+      <w:r>
+        <w:rPr>
+          <w:lang w:val="ru-RU"/>
+        </w:rPr>
+        <w:t>Autodesk</w:t>
+      </w:r>
+      <w:proofErr w:type="spellEnd"/>
+      <w:r>
+        <w:rPr>
+          <w:lang w:val="ru-RU"/>
+        </w:rPr>
+        <w:t xml:space="preserve"> </w:t>
+      </w:r>
+      <w:proofErr w:type="spellStart"/>
+      <w:r>
+        <w:rPr>
+          <w:lang w:val="ru-RU"/>
+        </w:rPr>
+        <w:t>Invento</w:t>
+      </w:r>
+      <w:r>
+        <w:rPr>
+          <w:lang w:val="ru-RU"/>
+        </w:rPr>
+        <w:t>r</w:t>
+      </w:r>
+      <w:proofErr w:type="spellEnd"/>
+      <w:r>
+        <w:rPr>
+          <w:lang w:val="ru-RU"/>
+        </w:rPr>
+        <w:t xml:space="preserve"> и </w:t>
+      </w:r>
+      <w:proofErr w:type="spellStart"/>
       <w:r>
         <w:rPr>
           <w:lang w:val="ru-RU"/>
         </w:rPr>
         <w:t>SolidWorks</w:t>
       </w:r>
+      <w:proofErr w:type="spellEnd"/>
       <w:r>
         <w:rPr>
           <w:lang w:val="ru-RU"/>
@@ -777,7 +815,7 @@
     </w:p>
     <w:p>
       <w:pPr>
-        <w:pStyle w:val="Heading2"/>
+        <w:pStyle w:val="2"/>
         <w:spacing w:line="360" w:lineRule="auto"/>
         <w:ind w:firstLine="709"/>
         <w:contextualSpacing/>
@@ -960,7 +998,21 @@
         <w:rPr>
           <w:lang w:val="ru-RU"/>
         </w:rPr>
-        <w:t xml:space="preserve">Главным интерфейсом API системы КОМПАС является KompasObject. </w:t>
+        <w:t xml:space="preserve">Главным интерфейсом API системы КОМПАС является </w:t>
+      </w:r>
+      <w:proofErr w:type="spellStart"/>
+      <w:r>
+        <w:rPr>
+          <w:lang w:val="ru-RU"/>
+        </w:rPr>
+        <w:t>KompasObject</w:t>
+      </w:r>
+      <w:proofErr w:type="spellEnd"/>
+      <w:r>
+        <w:rPr>
+          <w:lang w:val="ru-RU"/>
+        </w:rPr>
+        <w:t xml:space="preserve">. </w:t>
       </w:r>
       <w:r>
         <w:rPr>
@@ -1029,13 +1081,35 @@
         <w:rPr>
           <w:lang w:val="ru-RU"/>
         </w:rPr>
-        <w:t xml:space="preserve"> CreateKompasObj</w:t>
-      </w:r>
-      <w:r>
-        <w:rPr>
-          <w:lang w:val="ru-RU"/>
-        </w:rPr>
-        <w:t xml:space="preserve">ect(). Методы этого </w:t>
+        <w:t xml:space="preserve"> </w:t>
+      </w:r>
+      <w:proofErr w:type="spellStart"/>
+      <w:proofErr w:type="gramStart"/>
+      <w:r>
+        <w:rPr>
+          <w:lang w:val="ru-RU"/>
+        </w:rPr>
+        <w:t>CreateKompasObj</w:t>
+      </w:r>
+      <w:r>
+        <w:rPr>
+          <w:lang w:val="ru-RU"/>
+        </w:rPr>
+        <w:t>ect</w:t>
+      </w:r>
+      <w:proofErr w:type="spellEnd"/>
+      <w:r>
+        <w:rPr>
+          <w:lang w:val="ru-RU"/>
+        </w:rPr>
+        <w:t>(</w:t>
+      </w:r>
+      <w:proofErr w:type="gramEnd"/>
+      <w:r>
+        <w:rPr>
+          <w:lang w:val="ru-RU"/>
+        </w:rPr>
+        <w:t xml:space="preserve">). Методы этого </w:t>
       </w:r>
       <w:r>
         <w:rPr>
@@ -1077,7 +1151,21 @@
         <w:rPr>
           <w:lang w:val="ru-RU"/>
         </w:rPr>
-        <w:t xml:space="preserve">Ниже в таблице 1.1 представлены свойства и методы интерфейса KompasObject, которые </w:t>
+        <w:t xml:space="preserve">Ниже в таблице 1.1 представлены свойства и методы интерфейса </w:t>
+      </w:r>
+      <w:proofErr w:type="spellStart"/>
+      <w:r>
+        <w:rPr>
+          <w:lang w:val="ru-RU"/>
+        </w:rPr>
+        <w:t>KompasObject</w:t>
+      </w:r>
+      <w:proofErr w:type="spellEnd"/>
+      <w:r>
+        <w:rPr>
+          <w:lang w:val="ru-RU"/>
+        </w:rPr>
+        <w:t xml:space="preserve">, которые </w:t>
       </w:r>
       <w:r>
         <w:rPr>
@@ -1107,13 +1195,15 @@
         </w:rPr>
         <w:t xml:space="preserve">Таблица 1.1 – Некоторые методы и свойства интерфейса </w:t>
       </w:r>
+      <w:proofErr w:type="spellStart"/>
       <w:r>
         <w:t>KompasObject</w:t>
       </w:r>
+      <w:proofErr w:type="spellEnd"/>
     </w:p>
     <w:tbl>
       <w:tblPr>
-        <w:tblStyle w:val="1"/>
+        <w:tblStyle w:val="12"/>
         <w:tblW w:w="9634" w:type="dxa"/>
         <w:tblLook w:val="04A0" w:firstRow="1" w:lastRow="0" w:firstColumn="1" w:lastColumn="0" w:noHBand="0" w:noVBand="1"/>
       </w:tblPr>
@@ -1282,6 +1372,7 @@
                 <w:lang w:val="ru-RU"/>
               </w:rPr>
             </w:pPr>
+            <w:proofErr w:type="spellStart"/>
             <w:r>
               <w:rPr>
                 <w:rFonts w:eastAsia="Calibri"/>
@@ -1289,6 +1380,7 @@
               </w:rPr>
               <w:t>ksDocument</w:t>
             </w:r>
+            <w:proofErr w:type="spellEnd"/>
           </w:p>
         </w:tc>
         <w:tc>
@@ -1333,12 +1425,53 @@
                 <w:lang w:val="ru-RU"/>
               </w:rPr>
             </w:pPr>
-            <w:r>
-              <w:rPr>
-                <w:rFonts w:eastAsia="Calibri"/>
-                <w:lang w:val="ru-RU"/>
-              </w:rPr>
-              <w:t>GetParamStruct(short structType)</w:t>
+            <w:proofErr w:type="spellStart"/>
+            <w:r>
+              <w:rPr>
+                <w:rFonts w:eastAsia="Calibri"/>
+                <w:lang w:val="ru-RU"/>
+              </w:rPr>
+              <w:t>GetParamStruct</w:t>
+            </w:r>
+            <w:proofErr w:type="spellEnd"/>
+            <w:r>
+              <w:rPr>
+                <w:rFonts w:eastAsia="Calibri"/>
+                <w:lang w:val="ru-RU"/>
+              </w:rPr>
+              <w:t>(</w:t>
+            </w:r>
+            <w:proofErr w:type="spellStart"/>
+            <w:r>
+              <w:rPr>
+                <w:rFonts w:eastAsia="Calibri"/>
+                <w:lang w:val="ru-RU"/>
+              </w:rPr>
+              <w:t>short</w:t>
+            </w:r>
+            <w:proofErr w:type="spellEnd"/>
+            <w:r>
+              <w:rPr>
+                <w:rFonts w:eastAsia="Calibri"/>
+                <w:lang w:val="ru-RU"/>
+              </w:rPr>
+              <w:t xml:space="preserve"> </w:t>
+            </w:r>
+            <w:proofErr w:type="spellStart"/>
+            <w:r>
+              <w:rPr>
+                <w:rFonts w:eastAsia="Calibri"/>
+                <w:lang w:val="ru-RU"/>
+              </w:rPr>
+              <w:t>structType</w:t>
+            </w:r>
+            <w:proofErr w:type="spellEnd"/>
+            <w:r>
+              <w:rPr>
+                <w:rFonts w:eastAsia="Calibri"/>
+                <w:lang w:val="ru-RU"/>
+              </w:rPr>
+              <w:t>)</w:t>
             </w:r>
           </w:p>
         </w:tc>
@@ -1355,12 +1488,21 @@
                 <w:lang w:val="ru-RU"/>
               </w:rPr>
             </w:pPr>
-            <w:r>
-              <w:rPr>
-                <w:rFonts w:eastAsia="Calibri"/>
-                <w:lang w:val="ru-RU"/>
-              </w:rPr>
-              <w:t>structType – тип интерфейса параметров</w:t>
+            <w:proofErr w:type="spellStart"/>
+            <w:r>
+              <w:rPr>
+                <w:rFonts w:eastAsia="Calibri"/>
+                <w:lang w:val="ru-RU"/>
+              </w:rPr>
+              <w:t>structType</w:t>
+            </w:r>
+            <w:proofErr w:type="spellEnd"/>
+            <w:r>
+              <w:rPr>
+                <w:rFonts w:eastAsia="Calibri"/>
+                <w:lang w:val="ru-RU"/>
+              </w:rPr>
+              <w:t xml:space="preserve"> – тип интерфейса параметров</w:t>
             </w:r>
           </w:p>
         </w:tc>
@@ -1426,6 +1568,7 @@
                 <w:lang w:val="ru-RU"/>
               </w:rPr>
             </w:pPr>
+            <w:proofErr w:type="spellStart"/>
             <w:r>
               <w:rPr>
                 <w:rFonts w:eastAsia="Calibri"/>
@@ -1433,6 +1576,7 @@
               </w:rPr>
               <w:t>Visible</w:t>
             </w:r>
+            <w:proofErr w:type="spellEnd"/>
           </w:p>
         </w:tc>
         <w:tc>
@@ -1463,6 +1607,7 @@
                 <w:lang w:val="ru-RU"/>
               </w:rPr>
             </w:pPr>
+            <w:proofErr w:type="spellStart"/>
             <w:r>
               <w:rPr>
                 <w:rFonts w:eastAsia="Calibri"/>
@@ -1470,6 +1615,7 @@
               </w:rPr>
               <w:t>bool</w:t>
             </w:r>
+            <w:proofErr w:type="spellEnd"/>
           </w:p>
         </w:tc>
         <w:tc>
@@ -1512,12 +1658,21 @@
                 <w:lang w:val="ru-RU"/>
               </w:rPr>
             </w:pPr>
-            <w:r>
-              <w:rPr>
-                <w:rFonts w:eastAsia="Calibri"/>
-                <w:lang w:val="ru-RU"/>
-              </w:rPr>
-              <w:t>Quit()</w:t>
+            <w:proofErr w:type="spellStart"/>
+            <w:r>
+              <w:rPr>
+                <w:rFonts w:eastAsia="Calibri"/>
+                <w:lang w:val="ru-RU"/>
+              </w:rPr>
+              <w:t>Quit</w:t>
+            </w:r>
+            <w:proofErr w:type="spellEnd"/>
+            <w:r>
+              <w:rPr>
+                <w:rFonts w:eastAsia="Calibri"/>
+                <w:lang w:val="ru-RU"/>
+              </w:rPr>
+              <w:t>()</w:t>
             </w:r>
           </w:p>
         </w:tc>
@@ -1602,9 +1757,11 @@
         </w:rPr>
         <w:t xml:space="preserve">В таблице 1.2 представлены методы интерфейса </w:t>
       </w:r>
+      <w:proofErr w:type="spellStart"/>
       <w:r>
         <w:t>ksEntity</w:t>
       </w:r>
+      <w:proofErr w:type="spellEnd"/>
       <w:r>
         <w:rPr>
           <w:lang w:val="ru-RU"/>
@@ -1661,13 +1818,15 @@
         </w:rPr>
         <w:t xml:space="preserve"> – Методы интерфейса </w:t>
       </w:r>
+      <w:proofErr w:type="spellStart"/>
       <w:r>
         <w:t>ksEntity</w:t>
       </w:r>
+      <w:proofErr w:type="spellEnd"/>
     </w:p>
     <w:tbl>
       <w:tblPr>
-        <w:tblStyle w:val="1"/>
+        <w:tblStyle w:val="12"/>
         <w:tblW w:w="9634" w:type="dxa"/>
         <w:tblLook w:val="04A0" w:firstRow="1" w:lastRow="0" w:firstColumn="1" w:lastColumn="0" w:noHBand="0" w:noVBand="1"/>
       </w:tblPr>
@@ -1761,12 +1920,21 @@
                 <w:lang w:val="ru-RU"/>
               </w:rPr>
             </w:pPr>
-            <w:r>
-              <w:rPr>
-                <w:rFonts w:eastAsia="Calibri"/>
-                <w:lang w:val="ru-RU"/>
-              </w:rPr>
-              <w:t>Create()</w:t>
+            <w:proofErr w:type="spellStart"/>
+            <w:r>
+              <w:rPr>
+                <w:rFonts w:eastAsia="Calibri"/>
+                <w:lang w:val="ru-RU"/>
+              </w:rPr>
+              <w:t>Create</w:t>
+            </w:r>
+            <w:proofErr w:type="spellEnd"/>
+            <w:r>
+              <w:rPr>
+                <w:rFonts w:eastAsia="Calibri"/>
+                <w:lang w:val="ru-RU"/>
+              </w:rPr>
+              <w:t>()</w:t>
             </w:r>
           </w:p>
         </w:tc>
@@ -1783,6 +1951,7 @@
                 <w:lang w:val="ru-RU"/>
               </w:rPr>
             </w:pPr>
+            <w:proofErr w:type="spellStart"/>
             <w:r>
               <w:rPr>
                 <w:rFonts w:eastAsia="Calibri"/>
@@ -1790,6 +1959,7 @@
               </w:rPr>
               <w:t>bool</w:t>
             </w:r>
+            <w:proofErr w:type="spellEnd"/>
           </w:p>
         </w:tc>
         <w:tc>
@@ -1829,12 +1999,21 @@
                 <w:lang w:val="ru-RU"/>
               </w:rPr>
             </w:pPr>
-            <w:r>
-              <w:rPr>
-                <w:rFonts w:eastAsia="Calibri"/>
-                <w:lang w:val="ru-RU"/>
-              </w:rPr>
-              <w:t>GetDefinition()</w:t>
+            <w:proofErr w:type="spellStart"/>
+            <w:r>
+              <w:rPr>
+                <w:rFonts w:eastAsia="Calibri"/>
+                <w:lang w:val="ru-RU"/>
+              </w:rPr>
+              <w:t>GetDefinition</w:t>
+            </w:r>
+            <w:proofErr w:type="spellEnd"/>
+            <w:r>
+              <w:rPr>
+                <w:rFonts w:eastAsia="Calibri"/>
+                <w:lang w:val="ru-RU"/>
+              </w:rPr>
+              <w:t>()</w:t>
             </w:r>
           </w:p>
         </w:tc>
@@ -1851,6 +2030,7 @@
                 <w:lang w:val="ru-RU"/>
               </w:rPr>
             </w:pPr>
+            <w:proofErr w:type="spellStart"/>
             <w:r>
               <w:rPr>
                 <w:rFonts w:eastAsia="Calibri"/>
@@ -1858,6 +2038,7 @@
               </w:rPr>
               <w:t>IUnkown</w:t>
             </w:r>
+            <w:proofErr w:type="spellEnd"/>
           </w:p>
         </w:tc>
         <w:tc>
@@ -1897,12 +2078,21 @@
                 <w:lang w:val="ru-RU"/>
               </w:rPr>
             </w:pPr>
-            <w:r>
-              <w:rPr>
-                <w:rFonts w:eastAsia="Calibri"/>
-                <w:lang w:val="ru-RU"/>
-              </w:rPr>
-              <w:t>Update()</w:t>
+            <w:proofErr w:type="spellStart"/>
+            <w:r>
+              <w:rPr>
+                <w:rFonts w:eastAsia="Calibri"/>
+                <w:lang w:val="ru-RU"/>
+              </w:rPr>
+              <w:t>Update</w:t>
+            </w:r>
+            <w:proofErr w:type="spellEnd"/>
+            <w:r>
+              <w:rPr>
+                <w:rFonts w:eastAsia="Calibri"/>
+                <w:lang w:val="ru-RU"/>
+              </w:rPr>
+              <w:t>()</w:t>
             </w:r>
           </w:p>
         </w:tc>
@@ -1919,6 +2109,7 @@
                 <w:lang w:val="ru-RU"/>
               </w:rPr>
             </w:pPr>
+            <w:proofErr w:type="spellStart"/>
             <w:r>
               <w:rPr>
                 <w:rFonts w:eastAsia="Calibri"/>
@@ -1926,6 +2117,7 @@
               </w:rPr>
               <w:t>bool</w:t>
             </w:r>
+            <w:proofErr w:type="spellEnd"/>
           </w:p>
         </w:tc>
         <w:tc>
@@ -1979,12 +2171,14 @@
         </w:rPr>
         <w:t xml:space="preserve">В таблице 1.3 представлены методы интерфейса </w:t>
       </w:r>
+      <w:proofErr w:type="spellStart"/>
       <w:r>
         <w:rPr>
           <w:rFonts w:eastAsia="Calibri"/>
         </w:rPr>
         <w:t>ksDocument</w:t>
       </w:r>
+      <w:proofErr w:type="spellEnd"/>
       <w:r>
         <w:rPr>
           <w:rFonts w:eastAsia="Calibri"/>
@@ -2027,12 +2221,14 @@
         </w:rPr>
         <w:t xml:space="preserve">Таблица 1.3 – Некоторые методы интерфейса </w:t>
       </w:r>
+      <w:proofErr w:type="spellStart"/>
       <w:r>
         <w:rPr>
           <w:rFonts w:eastAsia="Calibri"/>
         </w:rPr>
         <w:t>ksDocument</w:t>
       </w:r>
+      <w:proofErr w:type="spellEnd"/>
       <w:r>
         <w:rPr>
           <w:rFonts w:eastAsia="Calibri"/>
@@ -2049,7 +2245,7 @@
     </w:p>
     <w:tbl>
       <w:tblPr>
-        <w:tblStyle w:val="11"/>
+        <w:tblStyle w:val="110"/>
         <w:tblW w:w="9634" w:type="dxa"/>
         <w:tblLook w:val="04A0" w:firstRow="1" w:lastRow="0" w:firstColumn="1" w:lastColumn="0" w:noHBand="0" w:noVBand="1"/>
       </w:tblPr>
@@ -2172,11 +2368,19 @@
                 <w:rFonts w:eastAsia="Calibri"/>
               </w:rPr>
             </w:pPr>
-            <w:r>
-              <w:rPr>
-                <w:rFonts w:eastAsia="Calibri"/>
-              </w:rPr>
-              <w:t>ksRectangle(</w:t>
+            <w:proofErr w:type="spellStart"/>
+            <w:r>
+              <w:rPr>
+                <w:rFonts w:eastAsia="Calibri"/>
+              </w:rPr>
+              <w:t>ksRectangle</w:t>
+            </w:r>
+            <w:proofErr w:type="spellEnd"/>
+            <w:r>
+              <w:rPr>
+                <w:rFonts w:eastAsia="Calibri"/>
+              </w:rPr>
+              <w:t>(</w:t>
             </w:r>
           </w:p>
           <w:p>
@@ -2187,11 +2391,47 @@
                 <w:rFonts w:eastAsia="Calibri"/>
               </w:rPr>
             </w:pPr>
-            <w:r>
-              <w:rPr>
-                <w:rFonts w:eastAsia="Calibri"/>
-              </w:rPr>
-              <w:t>ksRectangleParam param, int style)</w:t>
+            <w:proofErr w:type="spellStart"/>
+            <w:r>
+              <w:rPr>
+                <w:rFonts w:eastAsia="Calibri"/>
+              </w:rPr>
+              <w:t>ksRectangleParam</w:t>
+            </w:r>
+            <w:proofErr w:type="spellEnd"/>
+            <w:r>
+              <w:rPr>
+                <w:rFonts w:eastAsia="Calibri"/>
+              </w:rPr>
+              <w:t xml:space="preserve"> </w:t>
+            </w:r>
+            <w:proofErr w:type="spellStart"/>
+            <w:r>
+              <w:rPr>
+                <w:rFonts w:eastAsia="Calibri"/>
+              </w:rPr>
+              <w:t>param</w:t>
+            </w:r>
+            <w:proofErr w:type="spellEnd"/>
+            <w:r>
+              <w:rPr>
+                <w:rFonts w:eastAsia="Calibri"/>
+              </w:rPr>
+              <w:t xml:space="preserve">, </w:t>
+            </w:r>
+            <w:proofErr w:type="spellStart"/>
+            <w:r>
+              <w:rPr>
+                <w:rFonts w:eastAsia="Calibri"/>
+              </w:rPr>
+              <w:t>int</w:t>
+            </w:r>
+            <w:proofErr w:type="spellEnd"/>
+            <w:r>
+              <w:rPr>
+                <w:rFonts w:eastAsia="Calibri"/>
+              </w:rPr>
+              <w:t xml:space="preserve"> style)</w:t>
             </w:r>
           </w:p>
         </w:tc>
@@ -2208,12 +2448,21 @@
                 <w:lang w:val="ru-RU"/>
               </w:rPr>
             </w:pPr>
-            <w:r>
-              <w:rPr>
-                <w:rFonts w:eastAsia="Calibri"/>
-                <w:lang w:val="ru-RU"/>
-              </w:rPr>
-              <w:t>param – параметры прямоугольника.</w:t>
+            <w:proofErr w:type="spellStart"/>
+            <w:r>
+              <w:rPr>
+                <w:rFonts w:eastAsia="Calibri"/>
+                <w:lang w:val="ru-RU"/>
+              </w:rPr>
+              <w:t>param</w:t>
+            </w:r>
+            <w:proofErr w:type="spellEnd"/>
+            <w:r>
+              <w:rPr>
+                <w:rFonts w:eastAsia="Calibri"/>
+                <w:lang w:val="ru-RU"/>
+              </w:rPr>
+              <w:t xml:space="preserve"> – параметры прямоугольника.</w:t>
             </w:r>
           </w:p>
           <w:p>
@@ -2225,12 +2474,21 @@
                 <w:lang w:val="ru-RU"/>
               </w:rPr>
             </w:pPr>
-            <w:r>
-              <w:rPr>
-                <w:rFonts w:eastAsia="Calibri"/>
-                <w:lang w:val="ru-RU"/>
-              </w:rPr>
-              <w:t>style – стиль линии.</w:t>
+            <w:proofErr w:type="spellStart"/>
+            <w:r>
+              <w:rPr>
+                <w:rFonts w:eastAsia="Calibri"/>
+                <w:lang w:val="ru-RU"/>
+              </w:rPr>
+              <w:t>style</w:t>
+            </w:r>
+            <w:proofErr w:type="spellEnd"/>
+            <w:r>
+              <w:rPr>
+                <w:rFonts w:eastAsia="Calibri"/>
+                <w:lang w:val="ru-RU"/>
+              </w:rPr>
+              <w:t xml:space="preserve"> – стиль линии.</w:t>
             </w:r>
           </w:p>
         </w:tc>
@@ -2247,6 +2505,7 @@
                 <w:lang w:val="ru-RU"/>
               </w:rPr>
             </w:pPr>
+            <w:proofErr w:type="spellStart"/>
             <w:r>
               <w:rPr>
                 <w:rFonts w:eastAsia="Calibri"/>
@@ -2254,6 +2513,7 @@
               </w:rPr>
               <w:t>int</w:t>
             </w:r>
+            <w:proofErr w:type="spellEnd"/>
           </w:p>
         </w:tc>
         <w:tc>
@@ -2295,11 +2555,19 @@
                 <w:rFonts w:eastAsia="Calibri"/>
               </w:rPr>
             </w:pPr>
-            <w:r>
-              <w:rPr>
-                <w:rFonts w:eastAsia="Calibri"/>
-              </w:rPr>
-              <w:t>ksCircle(</w:t>
+            <w:proofErr w:type="spellStart"/>
+            <w:r>
+              <w:rPr>
+                <w:rFonts w:eastAsia="Calibri"/>
+              </w:rPr>
+              <w:t>ksCircle</w:t>
+            </w:r>
+            <w:proofErr w:type="spellEnd"/>
+            <w:r>
+              <w:rPr>
+                <w:rFonts w:eastAsia="Calibri"/>
+              </w:rPr>
+              <w:t>(</w:t>
             </w:r>
           </w:p>
           <w:p>
@@ -2314,7 +2582,35 @@
               <w:rPr>
                 <w:rFonts w:eastAsia="Calibri"/>
               </w:rPr>
-              <w:t>double xc, double yc, double rad, int style)</w:t>
+              <w:t xml:space="preserve">double xc, double </w:t>
+            </w:r>
+            <w:proofErr w:type="spellStart"/>
+            <w:r>
+              <w:rPr>
+                <w:rFonts w:eastAsia="Calibri"/>
+              </w:rPr>
+              <w:t>yc</w:t>
+            </w:r>
+            <w:proofErr w:type="spellEnd"/>
+            <w:r>
+              <w:rPr>
+                <w:rFonts w:eastAsia="Calibri"/>
+              </w:rPr>
+              <w:t xml:space="preserve">, double rad, </w:t>
+            </w:r>
+            <w:proofErr w:type="spellStart"/>
+            <w:r>
+              <w:rPr>
+                <w:rFonts w:eastAsia="Calibri"/>
+              </w:rPr>
+              <w:t>int</w:t>
+            </w:r>
+            <w:proofErr w:type="spellEnd"/>
+            <w:r>
+              <w:rPr>
+                <w:rFonts w:eastAsia="Calibri"/>
+              </w:rPr>
+              <w:t xml:space="preserve"> style)</w:t>
             </w:r>
           </w:p>
         </w:tc>
@@ -2331,12 +2627,37 @@
                 <w:lang w:val="ru-RU"/>
               </w:rPr>
             </w:pPr>
-            <w:r>
-              <w:rPr>
-                <w:rFonts w:eastAsia="Calibri"/>
-                <w:lang w:val="ru-RU"/>
-              </w:rPr>
-              <w:t>xc, yc - координаты центра окружности.</w:t>
+            <w:proofErr w:type="spellStart"/>
+            <w:r>
+              <w:rPr>
+                <w:rFonts w:eastAsia="Calibri"/>
+                <w:lang w:val="ru-RU"/>
+              </w:rPr>
+              <w:t>xc</w:t>
+            </w:r>
+            <w:proofErr w:type="spellEnd"/>
+            <w:r>
+              <w:rPr>
+                <w:rFonts w:eastAsia="Calibri"/>
+                <w:lang w:val="ru-RU"/>
+              </w:rPr>
+              <w:t xml:space="preserve">, </w:t>
+            </w:r>
+            <w:proofErr w:type="spellStart"/>
+            <w:r>
+              <w:rPr>
+                <w:rFonts w:eastAsia="Calibri"/>
+                <w:lang w:val="ru-RU"/>
+              </w:rPr>
+              <w:t>yc</w:t>
+            </w:r>
+            <w:proofErr w:type="spellEnd"/>
+            <w:r>
+              <w:rPr>
+                <w:rFonts w:eastAsia="Calibri"/>
+                <w:lang w:val="ru-RU"/>
+              </w:rPr>
+              <w:t xml:space="preserve"> - координаты центра окружности.</w:t>
             </w:r>
           </w:p>
           <w:p>
@@ -2348,12 +2669,21 @@
                 <w:lang w:val="ru-RU"/>
               </w:rPr>
             </w:pPr>
-            <w:r>
-              <w:rPr>
-                <w:rFonts w:eastAsia="Calibri"/>
-                <w:lang w:val="ru-RU"/>
-              </w:rPr>
-              <w:t>rad - радиус окружности.</w:t>
+            <w:proofErr w:type="spellStart"/>
+            <w:r>
+              <w:rPr>
+                <w:rFonts w:eastAsia="Calibri"/>
+                <w:lang w:val="ru-RU"/>
+              </w:rPr>
+              <w:t>rad</w:t>
+            </w:r>
+            <w:proofErr w:type="spellEnd"/>
+            <w:r>
+              <w:rPr>
+                <w:rFonts w:eastAsia="Calibri"/>
+                <w:lang w:val="ru-RU"/>
+              </w:rPr>
+              <w:t xml:space="preserve"> - радиус окружности.</w:t>
             </w:r>
           </w:p>
           <w:p>
@@ -2365,12 +2695,21 @@
                 <w:lang w:val="ru-RU"/>
               </w:rPr>
             </w:pPr>
-            <w:r>
-              <w:rPr>
-                <w:rFonts w:eastAsia="Calibri"/>
-                <w:lang w:val="ru-RU"/>
-              </w:rPr>
-              <w:t>style – стиль линии.</w:t>
+            <w:proofErr w:type="spellStart"/>
+            <w:r>
+              <w:rPr>
+                <w:rFonts w:eastAsia="Calibri"/>
+                <w:lang w:val="ru-RU"/>
+              </w:rPr>
+              <w:t>style</w:t>
+            </w:r>
+            <w:proofErr w:type="spellEnd"/>
+            <w:r>
+              <w:rPr>
+                <w:rFonts w:eastAsia="Calibri"/>
+                <w:lang w:val="ru-RU"/>
+              </w:rPr>
+              <w:t xml:space="preserve"> – стиль линии.</w:t>
             </w:r>
           </w:p>
         </w:tc>
@@ -2387,6 +2726,7 @@
                 <w:lang w:val="ru-RU"/>
               </w:rPr>
             </w:pPr>
+            <w:proofErr w:type="spellStart"/>
             <w:r>
               <w:rPr>
                 <w:rFonts w:eastAsia="Calibri"/>
@@ -2394,6 +2734,7 @@
               </w:rPr>
               <w:t>int</w:t>
             </w:r>
+            <w:proofErr w:type="spellEnd"/>
           </w:p>
         </w:tc>
         <w:tc>
@@ -2436,9 +2777,11 @@
         </w:rPr>
         <w:t xml:space="preserve">В таблице 1.4 представлены методы интерфейса </w:t>
       </w:r>
+      <w:proofErr w:type="spellStart"/>
       <w:r>
         <w:t>ksDocument</w:t>
       </w:r>
+      <w:proofErr w:type="spellEnd"/>
       <w:r>
         <w:rPr>
           <w:lang w:val="ru-RU"/>
@@ -2474,9 +2817,11 @@
         </w:rPr>
         <w:t xml:space="preserve">Таблица 1.4 – Некоторые методы интерфейса </w:t>
       </w:r>
+      <w:proofErr w:type="spellStart"/>
       <w:r>
         <w:t>ksDocument</w:t>
       </w:r>
+      <w:proofErr w:type="spellEnd"/>
       <w:r>
         <w:rPr>
           <w:lang w:val="ru-RU"/>
@@ -2489,7 +2834,7 @@
     </w:p>
     <w:tbl>
       <w:tblPr>
-        <w:tblStyle w:val="12"/>
+        <w:tblStyle w:val="120"/>
         <w:tblW w:w="9634" w:type="dxa"/>
         <w:tblLayout w:type="fixed"/>
         <w:tblLook w:val="04A0" w:firstRow="1" w:lastRow="0" w:firstColumn="1" w:lastColumn="0" w:noHBand="0" w:noVBand="1"/>
@@ -2615,7 +2960,21 @@
               <w:rPr>
                 <w:rFonts w:eastAsia="Calibri"/>
               </w:rPr>
-              <w:t>Create (bool invisible, bool _typeDoc)</w:t>
+              <w:t>Create (bool invisible, bool _</w:t>
+            </w:r>
+            <w:proofErr w:type="spellStart"/>
+            <w:r>
+              <w:rPr>
+                <w:rFonts w:eastAsia="Calibri"/>
+              </w:rPr>
+              <w:t>typeDoc</w:t>
+            </w:r>
+            <w:proofErr w:type="spellEnd"/>
+            <w:r>
+              <w:rPr>
+                <w:rFonts w:eastAsia="Calibri"/>
+              </w:rPr>
+              <w:t>)</w:t>
             </w:r>
           </w:p>
         </w:tc>
@@ -2633,13 +2992,59 @@
                 <w:lang w:val="ru-RU"/>
               </w:rPr>
             </w:pPr>
+            <w:proofErr w:type="spellStart"/>
             <w:r>
               <w:rPr>
                 <w:rFonts w:eastAsia="Times New Roman"/>
                 <w:color w:val="000000"/>
                 <w:lang w:val="ru-RU"/>
               </w:rPr>
-              <w:t>invisible – признак режима редактирования документа (true – невидимый режим, false – видимый режим),</w:t>
+              <w:t>invisible</w:t>
+            </w:r>
+            <w:proofErr w:type="spellEnd"/>
+            <w:r>
+              <w:rPr>
+                <w:rFonts w:eastAsia="Times New Roman"/>
+                <w:color w:val="000000"/>
+                <w:lang w:val="ru-RU"/>
+              </w:rPr>
+              <w:t xml:space="preserve"> – признак режима редактирования документа (</w:t>
+            </w:r>
+            <w:proofErr w:type="spellStart"/>
+            <w:r>
+              <w:rPr>
+                <w:rFonts w:eastAsia="Times New Roman"/>
+                <w:color w:val="000000"/>
+                <w:lang w:val="ru-RU"/>
+              </w:rPr>
+              <w:t>true</w:t>
+            </w:r>
+            <w:proofErr w:type="spellEnd"/>
+            <w:r>
+              <w:rPr>
+                <w:rFonts w:eastAsia="Times New Roman"/>
+                <w:color w:val="000000"/>
+                <w:lang w:val="ru-RU"/>
+              </w:rPr>
+              <w:t xml:space="preserve"> – невидимый режим, </w:t>
+            </w:r>
+            <w:proofErr w:type="spellStart"/>
+            <w:r>
+              <w:rPr>
+                <w:rFonts w:eastAsia="Times New Roman"/>
+                <w:color w:val="000000"/>
+                <w:lang w:val="ru-RU"/>
+              </w:rPr>
+              <w:t>false</w:t>
+            </w:r>
+            <w:proofErr w:type="spellEnd"/>
+            <w:r>
+              <w:rPr>
+                <w:rFonts w:eastAsia="Times New Roman"/>
+                <w:color w:val="000000"/>
+                <w:lang w:val="ru-RU"/>
+              </w:rPr>
+              <w:t xml:space="preserve"> – видимый режим),</w:t>
             </w:r>
           </w:p>
           <w:p>
@@ -2651,13 +3056,59 @@
                 <w:lang w:val="ru-RU"/>
               </w:rPr>
             </w:pPr>
+            <w:proofErr w:type="spellStart"/>
             <w:r>
               <w:rPr>
                 <w:rFonts w:eastAsia="Times New Roman"/>
                 <w:color w:val="000000"/>
                 <w:lang w:val="ru-RU"/>
               </w:rPr>
-              <w:t>typeDoc – тип документа (true – деталь, false – сборка).</w:t>
+              <w:t>typeDoc</w:t>
+            </w:r>
+            <w:proofErr w:type="spellEnd"/>
+            <w:r>
+              <w:rPr>
+                <w:rFonts w:eastAsia="Times New Roman"/>
+                <w:color w:val="000000"/>
+                <w:lang w:val="ru-RU"/>
+              </w:rPr>
+              <w:t xml:space="preserve"> – тип документа (</w:t>
+            </w:r>
+            <w:proofErr w:type="spellStart"/>
+            <w:r>
+              <w:rPr>
+                <w:rFonts w:eastAsia="Times New Roman"/>
+                <w:color w:val="000000"/>
+                <w:lang w:val="ru-RU"/>
+              </w:rPr>
+              <w:t>true</w:t>
+            </w:r>
+            <w:proofErr w:type="spellEnd"/>
+            <w:r>
+              <w:rPr>
+                <w:rFonts w:eastAsia="Times New Roman"/>
+                <w:color w:val="000000"/>
+                <w:lang w:val="ru-RU"/>
+              </w:rPr>
+              <w:t xml:space="preserve"> – деталь, </w:t>
+            </w:r>
+            <w:proofErr w:type="spellStart"/>
+            <w:r>
+              <w:rPr>
+                <w:rFonts w:eastAsia="Times New Roman"/>
+                <w:color w:val="000000"/>
+                <w:lang w:val="ru-RU"/>
+              </w:rPr>
+              <w:t>false</w:t>
+            </w:r>
+            <w:proofErr w:type="spellEnd"/>
+            <w:r>
+              <w:rPr>
+                <w:rFonts w:eastAsia="Times New Roman"/>
+                <w:color w:val="000000"/>
+                <w:lang w:val="ru-RU"/>
+              </w:rPr>
+              <w:t xml:space="preserve"> – сборка).</w:t>
             </w:r>
           </w:p>
         </w:tc>
@@ -2674,6 +3125,7 @@
                 <w:lang w:val="ru-RU"/>
               </w:rPr>
             </w:pPr>
+            <w:proofErr w:type="spellStart"/>
             <w:r>
               <w:rPr>
                 <w:rFonts w:eastAsia="Calibri"/>
@@ -2681,6 +3133,7 @@
               </w:rPr>
               <w:t>bool</w:t>
             </w:r>
+            <w:proofErr w:type="spellEnd"/>
           </w:p>
         </w:tc>
         <w:tc>
@@ -2720,12 +3173,53 @@
                 <w:lang w:val="ru-RU"/>
               </w:rPr>
             </w:pPr>
-            <w:r>
-              <w:rPr>
-                <w:rFonts w:eastAsia="Calibri"/>
-                <w:lang w:val="ru-RU"/>
-              </w:rPr>
-              <w:t>GetPart(int type)</w:t>
+            <w:proofErr w:type="spellStart"/>
+            <w:r>
+              <w:rPr>
+                <w:rFonts w:eastAsia="Calibri"/>
+                <w:lang w:val="ru-RU"/>
+              </w:rPr>
+              <w:t>GetPart</w:t>
+            </w:r>
+            <w:proofErr w:type="spellEnd"/>
+            <w:r>
+              <w:rPr>
+                <w:rFonts w:eastAsia="Calibri"/>
+                <w:lang w:val="ru-RU"/>
+              </w:rPr>
+              <w:t>(</w:t>
+            </w:r>
+            <w:proofErr w:type="spellStart"/>
+            <w:r>
+              <w:rPr>
+                <w:rFonts w:eastAsia="Calibri"/>
+                <w:lang w:val="ru-RU"/>
+              </w:rPr>
+              <w:t>int</w:t>
+            </w:r>
+            <w:proofErr w:type="spellEnd"/>
+            <w:r>
+              <w:rPr>
+                <w:rFonts w:eastAsia="Calibri"/>
+                <w:lang w:val="ru-RU"/>
+              </w:rPr>
+              <w:t xml:space="preserve"> </w:t>
+            </w:r>
+            <w:proofErr w:type="spellStart"/>
+            <w:r>
+              <w:rPr>
+                <w:rFonts w:eastAsia="Calibri"/>
+                <w:lang w:val="ru-RU"/>
+              </w:rPr>
+              <w:t>type</w:t>
+            </w:r>
+            <w:proofErr w:type="spellEnd"/>
+            <w:r>
+              <w:rPr>
+                <w:rFonts w:eastAsia="Calibri"/>
+                <w:lang w:val="ru-RU"/>
+              </w:rPr>
+              <w:t>)</w:t>
             </w:r>
           </w:p>
         </w:tc>
@@ -2743,12 +3237,21 @@
                 <w:lang w:val="ru-RU"/>
               </w:rPr>
             </w:pPr>
-            <w:r>
-              <w:rPr>
-                <w:rFonts w:eastAsia="Calibri"/>
-                <w:lang w:val="ru-RU"/>
-              </w:rPr>
-              <w:t>type – тип компонента из перечисления Типы компонентов.</w:t>
+            <w:proofErr w:type="spellStart"/>
+            <w:r>
+              <w:rPr>
+                <w:rFonts w:eastAsia="Calibri"/>
+                <w:lang w:val="ru-RU"/>
+              </w:rPr>
+              <w:t>type</w:t>
+            </w:r>
+            <w:proofErr w:type="spellEnd"/>
+            <w:r>
+              <w:rPr>
+                <w:rFonts w:eastAsia="Calibri"/>
+                <w:lang w:val="ru-RU"/>
+              </w:rPr>
+              <w:t xml:space="preserve"> – тип компонента из перечисления Типы компонентов.</w:t>
             </w:r>
           </w:p>
         </w:tc>
@@ -2765,6 +3268,7 @@
                 <w:lang w:val="ru-RU"/>
               </w:rPr>
             </w:pPr>
+            <w:proofErr w:type="spellStart"/>
             <w:r>
               <w:rPr>
                 <w:rFonts w:eastAsia="Calibri"/>
@@ -2772,6 +3276,7 @@
               </w:rPr>
               <w:t>ksPart</w:t>
             </w:r>
+            <w:proofErr w:type="spellEnd"/>
           </w:p>
         </w:tc>
         <w:tc>
@@ -2822,6 +3327,7 @@
         </w:rPr>
         <w:t xml:space="preserve">В таблице 1.5 представлены методы интерфейса </w:t>
       </w:r>
+      <w:proofErr w:type="spellStart"/>
       <w:r>
         <w:rPr>
           <w:rFonts w:eastAsia="Calibri"/>
@@ -2829,6 +3335,7 @@
         </w:rPr>
         <w:t>ksPart</w:t>
       </w:r>
+      <w:proofErr w:type="spellEnd"/>
       <w:r>
         <w:rPr>
           <w:lang w:val="ru-RU"/>
@@ -2855,6 +3362,7 @@
         </w:rPr>
         <w:t xml:space="preserve">Таблица 1.5 – Некоторые методы интерфейса </w:t>
       </w:r>
+      <w:proofErr w:type="spellStart"/>
       <w:r>
         <w:rPr>
           <w:rFonts w:eastAsia="Calibri"/>
@@ -2862,6 +3370,7 @@
         </w:rPr>
         <w:t>ksPart</w:t>
       </w:r>
+      <w:proofErr w:type="spellEnd"/>
     </w:p>
     <w:tbl>
       <w:tblPr>
@@ -2999,12 +3508,53 @@
                 <w:lang w:val="ru-RU"/>
               </w:rPr>
             </w:pPr>
-            <w:r>
-              <w:rPr>
-                <w:rFonts w:eastAsia="Calibri"/>
-                <w:lang w:val="ru-RU"/>
-              </w:rPr>
-              <w:t>EntityCollection(short objType)</w:t>
+            <w:proofErr w:type="spellStart"/>
+            <w:r>
+              <w:rPr>
+                <w:rFonts w:eastAsia="Calibri"/>
+                <w:lang w:val="ru-RU"/>
+              </w:rPr>
+              <w:t>EntityCollection</w:t>
+            </w:r>
+            <w:proofErr w:type="spellEnd"/>
+            <w:r>
+              <w:rPr>
+                <w:rFonts w:eastAsia="Calibri"/>
+                <w:lang w:val="ru-RU"/>
+              </w:rPr>
+              <w:t>(</w:t>
+            </w:r>
+            <w:proofErr w:type="spellStart"/>
+            <w:r>
+              <w:rPr>
+                <w:rFonts w:eastAsia="Calibri"/>
+                <w:lang w:val="ru-RU"/>
+              </w:rPr>
+              <w:t>short</w:t>
+            </w:r>
+            <w:proofErr w:type="spellEnd"/>
+            <w:r>
+              <w:rPr>
+                <w:rFonts w:eastAsia="Calibri"/>
+                <w:lang w:val="ru-RU"/>
+              </w:rPr>
+              <w:t xml:space="preserve"> </w:t>
+            </w:r>
+            <w:proofErr w:type="spellStart"/>
+            <w:r>
+              <w:rPr>
+                <w:rFonts w:eastAsia="Calibri"/>
+                <w:lang w:val="ru-RU"/>
+              </w:rPr>
+              <w:t>objType</w:t>
+            </w:r>
+            <w:proofErr w:type="spellEnd"/>
+            <w:r>
+              <w:rPr>
+                <w:rFonts w:eastAsia="Calibri"/>
+                <w:lang w:val="ru-RU"/>
+              </w:rPr>
+              <w:t>)</w:t>
             </w:r>
           </w:p>
         </w:tc>
@@ -3025,12 +3575,21 @@
                 <w:lang w:val="ru-RU"/>
               </w:rPr>
             </w:pPr>
-            <w:r>
-              <w:rPr>
-                <w:rFonts w:eastAsia="Calibri"/>
-                <w:lang w:val="ru-RU"/>
-              </w:rPr>
-              <w:t>objType – тип объектов, содержащихся в массиве.</w:t>
+            <w:proofErr w:type="spellStart"/>
+            <w:r>
+              <w:rPr>
+                <w:rFonts w:eastAsia="Calibri"/>
+                <w:lang w:val="ru-RU"/>
+              </w:rPr>
+              <w:t>objType</w:t>
+            </w:r>
+            <w:proofErr w:type="spellEnd"/>
+            <w:r>
+              <w:rPr>
+                <w:rFonts w:eastAsia="Calibri"/>
+                <w:lang w:val="ru-RU"/>
+              </w:rPr>
+              <w:t xml:space="preserve"> – тип объектов, содержащихся в массиве.</w:t>
             </w:r>
           </w:p>
         </w:tc>
@@ -3050,6 +3609,7 @@
                 <w:lang w:val="ru-RU"/>
               </w:rPr>
             </w:pPr>
+            <w:proofErr w:type="spellStart"/>
             <w:r>
               <w:rPr>
                 <w:rFonts w:eastAsia="Calibri"/>
@@ -3057,6 +3617,7 @@
               </w:rPr>
               <w:t>ksEnintyCollection</w:t>
             </w:r>
+            <w:proofErr w:type="spellEnd"/>
           </w:p>
         </w:tc>
         <w:tc>
@@ -3088,11 +3649,62 @@
     </w:tbl>
     <w:p>
       <w:pPr>
-        <w:ind w:firstLine="851"/>
-        <w:rPr>
-          <w:lang w:val="ru-RU"/>
-        </w:rPr>
-      </w:pPr>
+        <w:jc w:val="center"/>
+        <w:rPr>
+          <w:lang w:val="ru-RU"/>
+        </w:rPr>
+      </w:pPr>
+    </w:p>
+    <w:p>
+      <w:pPr>
+        <w:rPr>
+          <w:lang w:val="ru-RU"/>
+        </w:rPr>
+      </w:pPr>
+      <w:r>
+        <w:rPr>
+          <w:lang w:val="ru-RU"/>
+        </w:rPr>
+        <w:br w:type="page"/>
+      </w:r>
+    </w:p>
+    <w:p>
+      <w:pPr>
+        <w:jc w:val="center"/>
+        <w:rPr>
+          <w:lang w:val="ru-RU"/>
+        </w:rPr>
+      </w:pPr>
+      <w:r>
+        <w:rPr>
+          <w:lang w:val="ru-RU"/>
+        </w:rPr>
+        <w:lastRenderedPageBreak/>
+        <w:t>Продолжение таблицы</w:t>
+      </w:r>
+      <w:commentRangeStart w:id="3"/>
+      <w:r>
+        <w:rPr>
+          <w:lang w:val="ru-RU"/>
+        </w:rPr>
+        <w:t xml:space="preserve"> 1.5 – Некоторые методы интерфейса </w:t>
+      </w:r>
+      <w:proofErr w:type="spellStart"/>
+      <w:r>
+        <w:rPr>
+          <w:rFonts w:eastAsia="Calibri"/>
+          <w:bCs/>
+        </w:rPr>
+        <w:t>ksPart</w:t>
+      </w:r>
+      <w:commentRangeEnd w:id="3"/>
+      <w:proofErr w:type="spellEnd"/>
+      <w:r>
+        <w:rPr>
+          <w:rStyle w:val="ae"/>
+        </w:rPr>
+        <w:commentReference w:id="3"/>
+      </w:r>
     </w:p>
     <w:tbl>
       <w:tblPr>
@@ -3131,7 +3743,6 @@
                 <w:rFonts w:eastAsia="Calibri"/>
                 <w:lang w:val="ru-RU"/>
               </w:rPr>
-              <w:lastRenderedPageBreak/>
               <w:t>Название</w:t>
             </w:r>
           </w:p>
@@ -3232,12 +3843,53 @@
                 <w:lang w:val="ru-RU"/>
               </w:rPr>
             </w:pPr>
-            <w:r>
-              <w:rPr>
-                <w:rFonts w:eastAsia="Calibri"/>
-                <w:lang w:val="ru-RU"/>
-              </w:rPr>
-              <w:t>GetDefaultEntity(short objType)</w:t>
+            <w:proofErr w:type="spellStart"/>
+            <w:r>
+              <w:rPr>
+                <w:rFonts w:eastAsia="Calibri"/>
+                <w:lang w:val="ru-RU"/>
+              </w:rPr>
+              <w:t>GetDefaultEntity</w:t>
+            </w:r>
+            <w:proofErr w:type="spellEnd"/>
+            <w:r>
+              <w:rPr>
+                <w:rFonts w:eastAsia="Calibri"/>
+                <w:lang w:val="ru-RU"/>
+              </w:rPr>
+              <w:t>(</w:t>
+            </w:r>
+            <w:proofErr w:type="spellStart"/>
+            <w:r>
+              <w:rPr>
+                <w:rFonts w:eastAsia="Calibri"/>
+                <w:lang w:val="ru-RU"/>
+              </w:rPr>
+              <w:t>short</w:t>
+            </w:r>
+            <w:proofErr w:type="spellEnd"/>
+            <w:r>
+              <w:rPr>
+                <w:rFonts w:eastAsia="Calibri"/>
+                <w:lang w:val="ru-RU"/>
+              </w:rPr>
+              <w:t xml:space="preserve"> </w:t>
+            </w:r>
+            <w:proofErr w:type="spellStart"/>
+            <w:r>
+              <w:rPr>
+                <w:rFonts w:eastAsia="Calibri"/>
+                <w:lang w:val="ru-RU"/>
+              </w:rPr>
+              <w:t>objType</w:t>
+            </w:r>
+            <w:proofErr w:type="spellEnd"/>
+            <w:r>
+              <w:rPr>
+                <w:rFonts w:eastAsia="Calibri"/>
+                <w:lang w:val="ru-RU"/>
+              </w:rPr>
+              <w:t>)</w:t>
             </w:r>
           </w:p>
         </w:tc>
@@ -3255,12 +3907,21 @@
                 <w:lang w:val="ru-RU"/>
               </w:rPr>
             </w:pPr>
-            <w:r>
-              <w:rPr>
-                <w:rFonts w:eastAsia="Calibri"/>
-                <w:lang w:val="ru-RU"/>
-              </w:rPr>
-              <w:t>objType – тип объекта</w:t>
+            <w:proofErr w:type="spellStart"/>
+            <w:r>
+              <w:rPr>
+                <w:rFonts w:eastAsia="Calibri"/>
+                <w:lang w:val="ru-RU"/>
+              </w:rPr>
+              <w:t>objType</w:t>
+            </w:r>
+            <w:proofErr w:type="spellEnd"/>
+            <w:r>
+              <w:rPr>
+                <w:rFonts w:eastAsia="Calibri"/>
+                <w:lang w:val="ru-RU"/>
+              </w:rPr>
+              <w:t xml:space="preserve"> – тип объекта</w:t>
             </w:r>
           </w:p>
         </w:tc>
@@ -3278,6 +3939,7 @@
                 <w:lang w:val="ru-RU"/>
               </w:rPr>
             </w:pPr>
+            <w:proofErr w:type="spellStart"/>
             <w:r>
               <w:rPr>
                 <w:rFonts w:eastAsia="Calibri"/>
@@ -3285,6 +3947,7 @@
               </w:rPr>
               <w:t>ksEntity</w:t>
             </w:r>
+            <w:proofErr w:type="spellEnd"/>
           </w:p>
         </w:tc>
         <w:tc>
@@ -3326,12 +3989,53 @@
                 <w:lang w:val="ru-RU"/>
               </w:rPr>
             </w:pPr>
-            <w:r>
-              <w:rPr>
-                <w:rFonts w:eastAsia="Calibri"/>
-                <w:lang w:val="ru-RU"/>
-              </w:rPr>
-              <w:t>GetPart(int type)</w:t>
+            <w:proofErr w:type="spellStart"/>
+            <w:r>
+              <w:rPr>
+                <w:rFonts w:eastAsia="Calibri"/>
+                <w:lang w:val="ru-RU"/>
+              </w:rPr>
+              <w:t>GetPart</w:t>
+            </w:r>
+            <w:proofErr w:type="spellEnd"/>
+            <w:r>
+              <w:rPr>
+                <w:rFonts w:eastAsia="Calibri"/>
+                <w:lang w:val="ru-RU"/>
+              </w:rPr>
+              <w:t>(</w:t>
+            </w:r>
+            <w:proofErr w:type="spellStart"/>
+            <w:r>
+              <w:rPr>
+                <w:rFonts w:eastAsia="Calibri"/>
+                <w:lang w:val="ru-RU"/>
+              </w:rPr>
+              <w:t>int</w:t>
+            </w:r>
+            <w:proofErr w:type="spellEnd"/>
+            <w:r>
+              <w:rPr>
+                <w:rFonts w:eastAsia="Calibri"/>
+                <w:lang w:val="ru-RU"/>
+              </w:rPr>
+              <w:t xml:space="preserve"> </w:t>
+            </w:r>
+            <w:proofErr w:type="spellStart"/>
+            <w:r>
+              <w:rPr>
+                <w:rFonts w:eastAsia="Calibri"/>
+                <w:lang w:val="ru-RU"/>
+              </w:rPr>
+              <w:t>type</w:t>
+            </w:r>
+            <w:proofErr w:type="spellEnd"/>
+            <w:r>
+              <w:rPr>
+                <w:rFonts w:eastAsia="Calibri"/>
+                <w:lang w:val="ru-RU"/>
+              </w:rPr>
+              <w:t>)</w:t>
             </w:r>
           </w:p>
         </w:tc>
@@ -3349,12 +4053,21 @@
                 <w:lang w:val="ru-RU"/>
               </w:rPr>
             </w:pPr>
-            <w:r>
-              <w:rPr>
-                <w:rFonts w:eastAsia="Calibri"/>
-                <w:lang w:val="ru-RU"/>
-              </w:rPr>
-              <w:t>Type – тип компонента</w:t>
+            <w:proofErr w:type="spellStart"/>
+            <w:r>
+              <w:rPr>
+                <w:rFonts w:eastAsia="Calibri"/>
+                <w:lang w:val="ru-RU"/>
+              </w:rPr>
+              <w:t>Type</w:t>
+            </w:r>
+            <w:proofErr w:type="spellEnd"/>
+            <w:r>
+              <w:rPr>
+                <w:rFonts w:eastAsia="Calibri"/>
+                <w:lang w:val="ru-RU"/>
+              </w:rPr>
+              <w:t xml:space="preserve"> – тип компонента</w:t>
             </w:r>
           </w:p>
         </w:tc>
@@ -3371,6 +4084,7 @@
                 <w:lang w:val="ru-RU"/>
               </w:rPr>
             </w:pPr>
+            <w:proofErr w:type="spellStart"/>
             <w:r>
               <w:rPr>
                 <w:rFonts w:eastAsia="Calibri"/>
@@ -3378,6 +4092,7 @@
               </w:rPr>
               <w:t>ksPart</w:t>
             </w:r>
+            <w:proofErr w:type="spellEnd"/>
           </w:p>
         </w:tc>
         <w:tc>
@@ -3419,12 +4134,53 @@
                 <w:lang w:val="ru-RU"/>
               </w:rPr>
             </w:pPr>
-            <w:r>
-              <w:rPr>
-                <w:rFonts w:eastAsia="Calibri"/>
-                <w:lang w:val="ru-RU"/>
-              </w:rPr>
-              <w:t>NewEntity(short objType)</w:t>
+            <w:proofErr w:type="spellStart"/>
+            <w:r>
+              <w:rPr>
+                <w:rFonts w:eastAsia="Calibri"/>
+                <w:lang w:val="ru-RU"/>
+              </w:rPr>
+              <w:t>NewEntity</w:t>
+            </w:r>
+            <w:proofErr w:type="spellEnd"/>
+            <w:r>
+              <w:rPr>
+                <w:rFonts w:eastAsia="Calibri"/>
+                <w:lang w:val="ru-RU"/>
+              </w:rPr>
+              <w:t>(</w:t>
+            </w:r>
+            <w:proofErr w:type="spellStart"/>
+            <w:r>
+              <w:rPr>
+                <w:rFonts w:eastAsia="Calibri"/>
+                <w:lang w:val="ru-RU"/>
+              </w:rPr>
+              <w:t>short</w:t>
+            </w:r>
+            <w:proofErr w:type="spellEnd"/>
+            <w:r>
+              <w:rPr>
+                <w:rFonts w:eastAsia="Calibri"/>
+                <w:lang w:val="ru-RU"/>
+              </w:rPr>
+              <w:t xml:space="preserve"> </w:t>
+            </w:r>
+            <w:proofErr w:type="spellStart"/>
+            <w:r>
+              <w:rPr>
+                <w:rFonts w:eastAsia="Calibri"/>
+                <w:lang w:val="ru-RU"/>
+              </w:rPr>
+              <w:t>objType</w:t>
+            </w:r>
+            <w:proofErr w:type="spellEnd"/>
+            <w:r>
+              <w:rPr>
+                <w:rFonts w:eastAsia="Calibri"/>
+                <w:lang w:val="ru-RU"/>
+              </w:rPr>
+              <w:t>)</w:t>
             </w:r>
           </w:p>
         </w:tc>
@@ -3442,12 +4198,21 @@
                 <w:lang w:val="ru-RU"/>
               </w:rPr>
             </w:pPr>
-            <w:r>
-              <w:rPr>
-                <w:rFonts w:eastAsia="Calibri"/>
-                <w:lang w:val="ru-RU"/>
-              </w:rPr>
-              <w:t>objType – тип объекта</w:t>
+            <w:proofErr w:type="spellStart"/>
+            <w:r>
+              <w:rPr>
+                <w:rFonts w:eastAsia="Calibri"/>
+                <w:lang w:val="ru-RU"/>
+              </w:rPr>
+              <w:t>objType</w:t>
+            </w:r>
+            <w:proofErr w:type="spellEnd"/>
+            <w:r>
+              <w:rPr>
+                <w:rFonts w:eastAsia="Calibri"/>
+                <w:lang w:val="ru-RU"/>
+              </w:rPr>
+              <w:t xml:space="preserve"> – тип объекта</w:t>
             </w:r>
           </w:p>
         </w:tc>
@@ -3464,6 +4229,7 @@
                 <w:lang w:val="ru-RU"/>
               </w:rPr>
             </w:pPr>
+            <w:proofErr w:type="spellStart"/>
             <w:r>
               <w:rPr>
                 <w:rFonts w:eastAsia="Calibri"/>
@@ -3471,6 +4237,7 @@
               </w:rPr>
               <w:t>ksEntity</w:t>
             </w:r>
+            <w:proofErr w:type="spellEnd"/>
           </w:p>
         </w:tc>
         <w:tc>
@@ -3500,41 +4267,6 @@
     </w:tbl>
     <w:p>
       <w:pPr>
-        <w:jc w:val="center"/>
-        <w:rPr>
-          <w:lang w:val="ru-RU"/>
-        </w:rPr>
-      </w:pPr>
-      <w:r>
-        <w:rPr>
-          <w:lang w:val="ru-RU"/>
-        </w:rPr>
-        <w:t>Продолжение таблицы</w:t>
-      </w:r>
-      <w:commentRangeStart w:id="3"/>
-      <w:r>
-        <w:rPr>
-          <w:lang w:val="ru-RU"/>
-        </w:rPr>
-        <w:t xml:space="preserve"> 1.5 – Некоторые методы интерфейса </w:t>
-      </w:r>
-      <w:r>
-        <w:rPr>
-          <w:rFonts w:eastAsia="Calibri"/>
-          <w:bCs/>
-        </w:rPr>
-        <w:t>ksPart</w:t>
-      </w:r>
-      <w:commentRangeEnd w:id="3"/>
-      <w:r>
-        <w:rPr>
-          <w:rStyle w:val="CommentReference"/>
-        </w:rPr>
-        <w:commentReference w:id="3"/>
-      </w:r>
-    </w:p>
-    <w:p>
-      <w:pPr>
         <w:rPr>
           <w:lang w:val="ru-RU"/>
         </w:rPr>
@@ -3548,7 +4280,7 @@
     </w:p>
     <w:p>
       <w:pPr>
-        <w:pStyle w:val="Heading2"/>
+        <w:pStyle w:val="2"/>
         <w:spacing w:line="360" w:lineRule="auto"/>
         <w:ind w:firstLine="709"/>
         <w:contextualSpacing/>
@@ -3557,7 +4289,7 @@
           <w:lang w:val="ru-RU"/>
         </w:rPr>
       </w:pPr>
-      <w:bookmarkStart w:id="4" w:name="_Toc86356824"/>
+      <w:bookmarkStart w:id="5" w:name="_Toc86356824"/>
       <w:r>
         <w:rPr>
           <w:lang w:val="ru-RU"/>
@@ -3571,7 +4303,7 @@
         </w:rPr>
         <w:t>Обзор аналогов</w:t>
       </w:r>
-      <w:bookmarkEnd w:id="4"/>
+      <w:bookmarkEnd w:id="5"/>
     </w:p>
     <w:p>
       <w:pPr>
@@ -3716,7 +4448,7 @@
                     </pic:cNvPicPr>
                   </pic:nvPicPr>
                   <pic:blipFill>
-                    <a:blip r:embed="rId12">
+                    <a:blip r:embed="rId10">
                       <a:extLst>
                         <a:ext uri="{28A0092B-C50C-407E-A947-70E740481C1C}">
                           <a14:useLocalDpi xmlns:a14="http://schemas.microsoft.com/office/drawing/2010/main" val="0"/>
@@ -3777,6 +4509,7 @@
           <w:lang w:val="ru-RU"/>
         </w:rPr>
       </w:pPr>
+      <w:proofErr w:type="spellStart"/>
       <w:r>
         <w:rPr>
           <w:b/>
@@ -3786,6 +4519,7 @@
         <w:lastRenderedPageBreak/>
         <w:t>MechaniCS</w:t>
       </w:r>
+      <w:proofErr w:type="spellEnd"/>
     </w:p>
     <w:p>
       <w:pPr>
@@ -3798,19 +4532,30 @@
           <w:lang w:val="ru-RU"/>
         </w:rPr>
       </w:pPr>
+      <w:proofErr w:type="spellStart"/>
       <w:r>
         <w:rPr>
           <w:bCs/>
           <w:lang w:val="ru-RU"/>
         </w:rPr>
-        <w:t xml:space="preserve">MechaniCS, созданный компанией </w:t>
-      </w:r>
+        <w:t>MechaniCS</w:t>
+      </w:r>
+      <w:proofErr w:type="spellEnd"/>
       <w:r>
         <w:rPr>
           <w:bCs/>
+          <w:lang w:val="ru-RU"/>
+        </w:rPr>
+        <w:t xml:space="preserve">, созданный компанией </w:t>
+      </w:r>
+      <w:proofErr w:type="spellStart"/>
+      <w:r>
+        <w:rPr>
+          <w:bCs/>
         </w:rPr>
         <w:t>CSoft</w:t>
       </w:r>
+      <w:proofErr w:type="spellEnd"/>
       <w:r>
         <w:rPr>
           <w:bCs/>
@@ -3823,7 +4568,39 @@
           <w:bCs/>
           <w:lang w:val="ru-RU"/>
         </w:rPr>
-        <w:t>– это приложение к САПР AutoCAD и Inventor, предназначенное для разработки и оформления чертежей и спецификаций в соответствии с ЕСКД, проектирования изделий общего машиностроения.</w:t>
+        <w:t xml:space="preserve">– это приложение к САПР </w:t>
+      </w:r>
+      <w:proofErr w:type="spellStart"/>
+      <w:r>
+        <w:rPr>
+          <w:bCs/>
+          <w:lang w:val="ru-RU"/>
+        </w:rPr>
+        <w:t>AutoCAD</w:t>
+      </w:r>
+      <w:proofErr w:type="spellEnd"/>
+      <w:r>
+        <w:rPr>
+          <w:bCs/>
+          <w:lang w:val="ru-RU"/>
+        </w:rPr>
+        <w:t xml:space="preserve"> и </w:t>
+      </w:r>
+      <w:proofErr w:type="spellStart"/>
+      <w:r>
+        <w:rPr>
+          <w:bCs/>
+          <w:lang w:val="ru-RU"/>
+        </w:rPr>
+        <w:t>Inventor</w:t>
+      </w:r>
+      <w:proofErr w:type="spellEnd"/>
+      <w:r>
+        <w:rPr>
+          <w:bCs/>
+          <w:lang w:val="ru-RU"/>
+        </w:rPr>
+        <w:t>, предназначенное для разработки и оформления чертежей и спецификаций в соответствии с ЕСКД, проектирования изделий общего машиностроения.</w:t>
       </w:r>
       <w:r>
         <w:rPr>
@@ -3851,12 +4628,14 @@
         </w:rPr>
         <w:t xml:space="preserve">Приложение </w:t>
       </w:r>
+      <w:proofErr w:type="spellStart"/>
       <w:r>
         <w:rPr>
           <w:bCs/>
         </w:rPr>
         <w:t>MechaniCS</w:t>
       </w:r>
+      <w:proofErr w:type="spellEnd"/>
       <w:r>
         <w:rPr>
           <w:bCs/>
@@ -3897,12 +4676,14 @@
         </w:rPr>
         <w:t xml:space="preserve">На рисунке 1.2 приведён пример редактора технических требований </w:t>
       </w:r>
+      <w:proofErr w:type="spellStart"/>
       <w:r>
         <w:rPr>
           <w:bCs/>
         </w:rPr>
         <w:t>MechaniCS</w:t>
       </w:r>
+      <w:proofErr w:type="spellEnd"/>
       <w:r>
         <w:rPr>
           <w:bCs/>
@@ -3945,7 +4726,7 @@
                     </pic:cNvPicPr>
                   </pic:nvPicPr>
                   <pic:blipFill>
-                    <a:blip r:embed="rId13">
+                    <a:blip r:embed="rId11">
                       <a:extLst>
                         <a:ext uri="{28A0092B-C50C-407E-A947-70E740481C1C}">
                           <a14:useLocalDpi xmlns:a14="http://schemas.microsoft.com/office/drawing/2010/main" val="0"/>
@@ -4011,6 +4792,7 @@
         </w:rPr>
         <w:t xml:space="preserve"> приложения </w:t>
       </w:r>
+      <w:proofErr w:type="spellStart"/>
       <w:r>
         <w:rPr>
           <w:bCs/>
@@ -4018,6 +4800,7 @@
         </w:rPr>
         <w:t>MechaniCS</w:t>
       </w:r>
+      <w:proofErr w:type="spellEnd"/>
       <w:r>
         <w:rPr>
           <w:lang w:val="ru-RU"/>
@@ -4027,12 +4810,12 @@
     </w:p>
     <w:p>
       <w:pPr>
-        <w:pStyle w:val="Heading1"/>
+        <w:pStyle w:val="1"/>
         <w:spacing w:line="360" w:lineRule="auto"/>
         <w:ind w:firstLine="709"/>
         <w:contextualSpacing/>
       </w:pPr>
-      <w:bookmarkStart w:id="5" w:name="_Toc86356825"/>
+      <w:bookmarkStart w:id="6" w:name="_Toc86356825"/>
       <w:r>
         <w:lastRenderedPageBreak/>
         <w:t xml:space="preserve">2. </w:t>
@@ -4040,11 +4823,11 @@
       <w:r>
         <w:t>Описание предмета проектирования</w:t>
       </w:r>
-      <w:bookmarkEnd w:id="5"/>
-    </w:p>
-    <w:p>
-      <w:pPr>
-        <w:pStyle w:val="BodyText"/>
+      <w:bookmarkEnd w:id="6"/>
+    </w:p>
+    <w:p>
+      <w:pPr>
+        <w:pStyle w:val="a4"/>
         <w:ind w:firstLine="851"/>
         <w:jc w:val="both"/>
         <w:rPr>
@@ -4053,7 +4836,7 @@
           <w:szCs w:val="28"/>
         </w:rPr>
       </w:pPr>
-      <w:bookmarkStart w:id="6" w:name="_Toc86356826"/>
+      <w:bookmarkStart w:id="7" w:name="_Toc86356826"/>
       <w:r>
         <w:rPr>
           <w:rFonts w:ascii="Times New Roman" w:hAnsi="Times New Roman" w:cs="Times New Roman"/>
@@ -4062,6 +4845,7 @@
         </w:rPr>
         <w:t>Плагин «</w:t>
       </w:r>
+      <w:proofErr w:type="spellStart"/>
       <w:r>
         <w:rPr>
           <w:rFonts w:ascii="Times New Roman" w:hAnsi="Times New Roman" w:cs="Times New Roman"/>
@@ -4071,6 +4855,7 @@
         </w:rPr>
         <w:t>Kompas</w:t>
       </w:r>
+      <w:proofErr w:type="spellEnd"/>
       <w:r>
         <w:rPr>
           <w:rFonts w:ascii="Times New Roman" w:hAnsi="Times New Roman" w:cs="Times New Roman"/>
@@ -4079,6 +4864,7 @@
         </w:rPr>
         <w:t>3</w:t>
       </w:r>
+      <w:proofErr w:type="spellStart"/>
       <w:r>
         <w:rPr>
           <w:rFonts w:ascii="Times New Roman" w:hAnsi="Times New Roman" w:cs="Times New Roman"/>
@@ -4088,6 +4874,7 @@
         </w:rPr>
         <w:t>DPlugin</w:t>
       </w:r>
+      <w:proofErr w:type="spellEnd"/>
       <w:r>
         <w:rPr>
           <w:rFonts w:ascii="Times New Roman" w:hAnsi="Times New Roman" w:cs="Times New Roman"/>
@@ -4156,7 +4943,7 @@
     </w:p>
     <w:p>
       <w:pPr>
-        <w:pStyle w:val="BodyText"/>
+        <w:pStyle w:val="a4"/>
         <w:ind w:firstLine="851"/>
         <w:jc w:val="both"/>
         <w:rPr>
@@ -4183,7 +4970,7 @@
     </w:p>
     <w:p>
       <w:pPr>
-        <w:pStyle w:val="BodyText"/>
+        <w:pStyle w:val="a4"/>
         <w:numPr>
           <w:ilvl w:val="0"/>
           <w:numId w:val="3"/>
@@ -4231,7 +5018,7 @@
     </w:p>
     <w:p>
       <w:pPr>
-        <w:pStyle w:val="BodyText"/>
+        <w:pStyle w:val="a4"/>
         <w:numPr>
           <w:ilvl w:val="0"/>
           <w:numId w:val="3"/>
@@ -4288,7 +5075,7 @@
     </w:p>
     <w:p>
       <w:pPr>
-        <w:pStyle w:val="BodyText"/>
+        <w:pStyle w:val="a4"/>
         <w:numPr>
           <w:ilvl w:val="0"/>
           <w:numId w:val="3"/>
@@ -4328,7 +5115,7 @@
     </w:p>
     <w:p>
       <w:pPr>
-        <w:pStyle w:val="BodyText"/>
+        <w:pStyle w:val="a4"/>
         <w:numPr>
           <w:ilvl w:val="0"/>
           <w:numId w:val="3"/>
@@ -4376,7 +5163,7 @@
     </w:p>
     <w:p>
       <w:pPr>
-        <w:pStyle w:val="BodyText"/>
+        <w:pStyle w:val="a4"/>
         <w:numPr>
           <w:ilvl w:val="0"/>
           <w:numId w:val="3"/>
@@ -4467,7 +5254,7 @@
     </w:p>
     <w:p>
       <w:pPr>
-        <w:pStyle w:val="BodyText"/>
+        <w:pStyle w:val="a4"/>
         <w:numPr>
           <w:ilvl w:val="0"/>
           <w:numId w:val="3"/>
@@ -4497,13 +5284,23 @@
         </w:rPr>
         <w:t xml:space="preserve"> – </w:t>
       </w:r>
-      <w:r>
-        <w:rPr>
-          <w:rFonts w:ascii="Times New Roman" w:hAnsi="Times New Roman" w:cs="Times New Roman"/>
-          <w:sz w:val="28"/>
-          <w:szCs w:val="28"/>
-        </w:rPr>
-        <w:t>ширина рабочей площадки (</w:t>
+      <w:proofErr w:type="gramStart"/>
+      <w:r>
+        <w:rPr>
+          <w:rFonts w:ascii="Times New Roman" w:hAnsi="Times New Roman" w:cs="Times New Roman"/>
+          <w:sz w:val="28"/>
+          <w:szCs w:val="28"/>
+        </w:rPr>
+        <w:t>ширина</w:t>
+      </w:r>
+      <w:proofErr w:type="gramEnd"/>
+      <w:r>
+        <w:rPr>
+          <w:rFonts w:ascii="Times New Roman" w:hAnsi="Times New Roman" w:cs="Times New Roman"/>
+          <w:sz w:val="28"/>
+          <w:szCs w:val="28"/>
+        </w:rPr>
+        <w:t xml:space="preserve"> рабочей площадки (</w:t>
       </w:r>
       <w:r>
         <w:rPr>
@@ -4576,7 +5373,7 @@
     </w:p>
     <w:p>
       <w:pPr>
-        <w:pStyle w:val="BodyText"/>
+        <w:pStyle w:val="a4"/>
         <w:ind w:firstLine="850"/>
         <w:jc w:val="both"/>
         <w:rPr>
@@ -4612,7 +5409,7 @@
     </w:p>
     <w:p>
       <w:pPr>
-        <w:pStyle w:val="BodyText"/>
+        <w:pStyle w:val="a4"/>
         <w:ind w:firstLine="850"/>
         <w:jc w:val="both"/>
         <w:rPr>
@@ -4681,7 +5478,7 @@
     </w:p>
     <w:p>
       <w:pPr>
-        <w:pStyle w:val="BodyText"/>
+        <w:pStyle w:val="a4"/>
         <w:jc w:val="center"/>
         <w:rPr>
           <w:rFonts w:ascii="Times New Roman" w:hAnsi="Times New Roman" w:cs="Times New Roman"/>
@@ -4700,6 +5497,908 @@
             <wp:extent cx="2676899" cy="6592220"/>
             <wp:effectExtent l="0" t="0" r="9525" b="0"/>
             <wp:docPr id="3" name="Рисунок 3"/>
+            <wp:cNvGraphicFramePr>
+              <a:graphicFrameLocks xmlns:a="http://schemas.openxmlformats.org/drawingml/2006/main" noChangeAspect="1"/>
+            </wp:cNvGraphicFramePr>
+            <a:graphic xmlns:a="http://schemas.openxmlformats.org/drawingml/2006/main">
+              <a:graphicData uri="http://schemas.openxmlformats.org/drawingml/2006/picture">
+                <pic:pic xmlns:pic="http://schemas.openxmlformats.org/drawingml/2006/picture">
+                  <pic:nvPicPr>
+                    <pic:cNvPr id="1" name=""/>
+                    <pic:cNvPicPr/>
+                  </pic:nvPicPr>
+                  <pic:blipFill>
+                    <a:blip r:embed="rId12"/>
+                    <a:stretch>
+                      <a:fillRect/>
+                    </a:stretch>
+                  </pic:blipFill>
+                  <pic:spPr>
+                    <a:xfrm>
+                      <a:off x="0" y="0"/>
+                      <a:ext cx="2676899" cy="6592220"/>
+                    </a:xfrm>
+                    <a:prstGeom prst="rect">
+                      <a:avLst/>
+                    </a:prstGeom>
+                  </pic:spPr>
+                </pic:pic>
+              </a:graphicData>
+            </a:graphic>
+          </wp:inline>
+        </w:drawing>
+      </w:r>
+    </w:p>
+    <w:p>
+      <w:pPr>
+        <w:pStyle w:val="a4"/>
+        <w:jc w:val="center"/>
+        <w:rPr>
+          <w:rFonts w:ascii="Times New Roman" w:hAnsi="Times New Roman" w:cs="Times New Roman"/>
+          <w:noProof/>
+          <w:sz w:val="28"/>
+          <w:szCs w:val="28"/>
+        </w:rPr>
+      </w:pPr>
+      <w:r>
+        <w:rPr>
+          <w:rFonts w:ascii="Times New Roman" w:hAnsi="Times New Roman" w:cs="Times New Roman"/>
+          <w:noProof/>
+          <w:sz w:val="28"/>
+          <w:szCs w:val="28"/>
+        </w:rPr>
+        <w:t xml:space="preserve">Рисунок </w:t>
+      </w:r>
+      <w:r>
+        <w:rPr>
+          <w:rFonts w:ascii="Times New Roman" w:hAnsi="Times New Roman" w:cs="Times New Roman"/>
+          <w:noProof/>
+          <w:sz w:val="28"/>
+          <w:szCs w:val="28"/>
+        </w:rPr>
+        <w:t>2.</w:t>
+      </w:r>
+      <w:r>
+        <w:rPr>
+          <w:rFonts w:ascii="Times New Roman" w:hAnsi="Times New Roman" w:cs="Times New Roman"/>
+          <w:noProof/>
+          <w:sz w:val="28"/>
+          <w:szCs w:val="28"/>
+        </w:rPr>
+        <w:t xml:space="preserve">1 – </w:t>
+      </w:r>
+      <w:r>
+        <w:rPr>
+          <w:rFonts w:ascii="Times New Roman" w:hAnsi="Times New Roman" w:cs="Times New Roman"/>
+          <w:noProof/>
+          <w:sz w:val="28"/>
+          <w:szCs w:val="28"/>
+        </w:rPr>
+        <w:t>Чертеж</w:t>
+      </w:r>
+      <w:r>
+        <w:rPr>
+          <w:rFonts w:ascii="Times New Roman" w:hAnsi="Times New Roman" w:cs="Times New Roman"/>
+          <w:noProof/>
+          <w:sz w:val="28"/>
+          <w:szCs w:val="28"/>
+        </w:rPr>
+        <w:t xml:space="preserve"> </w:t>
+      </w:r>
+      <w:r>
+        <w:rPr>
+          <w:rFonts w:ascii="Times New Roman" w:hAnsi="Times New Roman" w:cs="Times New Roman"/>
+          <w:noProof/>
+          <w:sz w:val="28"/>
+          <w:szCs w:val="28"/>
+        </w:rPr>
+        <w:t>модели - «Лом»</w:t>
+      </w:r>
+    </w:p>
+    <w:p>
+      <w:pPr>
+        <w:rPr>
+          <w:rFonts w:eastAsia="Times New Roman"/>
+          <w:noProof/>
+          <w:lang w:val="ru-RU" w:eastAsia="ru-RU"/>
+        </w:rPr>
+      </w:pPr>
+      <w:r>
+        <w:rPr>
+          <w:noProof/>
+          <w:lang w:val="ru-RU"/>
+        </w:rPr>
+        <w:br w:type="page"/>
+      </w:r>
+    </w:p>
+    <w:p>
+      <w:pPr>
+        <w:pStyle w:val="1"/>
+        <w:spacing w:after="0" w:line="360" w:lineRule="auto"/>
+        <w:ind w:firstLine="851"/>
+        <w:contextualSpacing/>
+      </w:pPr>
+      <w:r>
+        <w:lastRenderedPageBreak/>
+        <w:t>3. Проект программы</w:t>
+      </w:r>
+      <w:bookmarkEnd w:id="7"/>
+    </w:p>
+    <w:p>
+      <w:pPr>
+        <w:pStyle w:val="2"/>
+        <w:spacing w:line="360" w:lineRule="auto"/>
+        <w:ind w:firstLine="851"/>
+        <w:jc w:val="center"/>
+        <w:rPr>
+          <w:lang w:val="ru-RU"/>
+        </w:rPr>
+      </w:pPr>
+      <w:r>
+        <w:rPr>
+          <w:lang w:val="ru-RU"/>
+        </w:rPr>
+        <w:t>3.1 Диаграмма классов</w:t>
+      </w:r>
+    </w:p>
+    <w:p>
+      <w:pPr>
+        <w:pStyle w:val="ac"/>
+        <w:spacing w:after="0" w:line="360" w:lineRule="auto"/>
+        <w:ind w:left="0" w:firstLine="851"/>
+        <w:jc w:val="both"/>
+        <w:rPr>
+          <w:rFonts w:ascii="Times New Roman" w:hAnsi="Times New Roman" w:cs="Times New Roman"/>
+          <w:sz w:val="28"/>
+          <w:szCs w:val="28"/>
+        </w:rPr>
+      </w:pPr>
+      <w:r>
+        <w:rPr>
+          <w:rFonts w:ascii="Times New Roman" w:hAnsi="Times New Roman" w:cs="Times New Roman"/>
+          <w:sz w:val="28"/>
+          <w:szCs w:val="28"/>
+        </w:rPr>
+        <w:t>Диаграмма классов определяет типы классов системы и различного рода статические связи, которые существуют между ними. На диаграммах классов изображаются также атрибуты классов, операции классов и ограничения, которые накла</w:t>
+      </w:r>
+      <w:r>
+        <w:rPr>
+          <w:rFonts w:ascii="Times New Roman" w:hAnsi="Times New Roman" w:cs="Times New Roman"/>
+          <w:sz w:val="28"/>
+          <w:szCs w:val="28"/>
+        </w:rPr>
+        <w:t>дываются на связи между классами</w:t>
+      </w:r>
+      <w:r>
+        <w:rPr>
+          <w:rFonts w:ascii="Times New Roman" w:hAnsi="Times New Roman" w:cs="Times New Roman"/>
+          <w:sz w:val="28"/>
+          <w:szCs w:val="28"/>
+        </w:rPr>
+        <w:t xml:space="preserve">. </w:t>
+      </w:r>
+      <w:r>
+        <w:rPr>
+          <w:rFonts w:ascii="Times New Roman" w:hAnsi="Times New Roman" w:cs="Times New Roman"/>
+          <w:sz w:val="28"/>
+          <w:szCs w:val="28"/>
+        </w:rPr>
+        <w:t>Целью создания диаграммы классов является графическое пред</w:t>
+      </w:r>
+      <w:r>
+        <w:rPr>
+          <w:rFonts w:ascii="Times New Roman" w:hAnsi="Times New Roman" w:cs="Times New Roman"/>
+          <w:sz w:val="28"/>
+          <w:szCs w:val="28"/>
+        </w:rPr>
+        <w:t>ставление статической структуры</w:t>
+      </w:r>
+      <w:r>
+        <w:rPr>
+          <w:rFonts w:ascii="Times New Roman" w:hAnsi="Times New Roman" w:cs="Times New Roman"/>
+          <w:sz w:val="28"/>
+          <w:szCs w:val="28"/>
+        </w:rPr>
+        <w:t xml:space="preserve"> элементов системы</w:t>
+      </w:r>
+      <w:r>
+        <w:rPr>
+          <w:rFonts w:ascii="Times New Roman" w:hAnsi="Times New Roman" w:cs="Times New Roman"/>
+          <w:sz w:val="28"/>
+          <w:szCs w:val="28"/>
+        </w:rPr>
+        <w:t>.</w:t>
+      </w:r>
+      <w:r>
+        <w:rPr>
+          <w:rFonts w:ascii="Times New Roman" w:hAnsi="Times New Roman" w:cs="Times New Roman"/>
+          <w:sz w:val="28"/>
+          <w:szCs w:val="28"/>
+        </w:rPr>
+        <w:t xml:space="preserve"> </w:t>
+      </w:r>
+      <w:r>
+        <w:rPr>
+          <w:rFonts w:ascii="Times New Roman" w:hAnsi="Times New Roman" w:cs="Times New Roman"/>
+          <w:sz w:val="28"/>
+          <w:szCs w:val="28"/>
+        </w:rPr>
+        <w:t xml:space="preserve">[5] </w:t>
+      </w:r>
+      <w:r>
+        <w:rPr>
+          <w:rFonts w:ascii="Times New Roman" w:hAnsi="Times New Roman" w:cs="Times New Roman"/>
+          <w:sz w:val="28"/>
+          <w:szCs w:val="28"/>
+        </w:rPr>
+        <w:t>Диаграмма классов плагина представлена на рисунке 3.1.</w:t>
+      </w:r>
+    </w:p>
+    <w:p>
+      <w:pPr>
+        <w:pStyle w:val="ac"/>
+        <w:spacing w:after="0" w:line="360" w:lineRule="auto"/>
+        <w:ind w:left="0"/>
+        <w:jc w:val="center"/>
+        <w:rPr>
+          <w:rFonts w:ascii="Times New Roman" w:hAnsi="Times New Roman" w:cs="Times New Roman"/>
+          <w:sz w:val="28"/>
+          <w:szCs w:val="28"/>
+        </w:rPr>
+      </w:pPr>
+      <w:r>
+        <w:rPr>
+          <w:noProof/>
+          <w:lang w:eastAsia="ru-RU"/>
+        </w:rPr>
+        <w:t xml:space="preserve"> </w:t>
+      </w:r>
+      <w:r>
+        <w:rPr>
+          <w:noProof/>
+          <w:lang w:eastAsia="ru-RU"/>
+        </w:rPr>
+        <w:drawing>
+          <wp:inline distT="0" distB="0" distL="0" distR="0" wp14:anchorId="61752F54" wp14:editId="5F5E62E3">
+            <wp:extent cx="5153891" cy="6322814"/>
+            <wp:effectExtent l="0" t="0" r="8890" b="1905"/>
+            <wp:docPr id="6" name="Рисунок 6"/>
+            <wp:cNvGraphicFramePr>
+              <a:graphicFrameLocks xmlns:a="http://schemas.openxmlformats.org/drawingml/2006/main" noChangeAspect="1"/>
+            </wp:cNvGraphicFramePr>
+            <a:graphic xmlns:a="http://schemas.openxmlformats.org/drawingml/2006/main">
+              <a:graphicData uri="http://schemas.openxmlformats.org/drawingml/2006/picture">
+                <pic:pic xmlns:pic="http://schemas.openxmlformats.org/drawingml/2006/picture">
+                  <pic:nvPicPr>
+                    <pic:cNvPr id="1" name=""/>
+                    <pic:cNvPicPr/>
+                  </pic:nvPicPr>
+                  <pic:blipFill>
+                    <a:blip r:embed="rId13"/>
+                    <a:stretch>
+                      <a:fillRect/>
+                    </a:stretch>
+                  </pic:blipFill>
+                  <pic:spPr>
+                    <a:xfrm>
+                      <a:off x="0" y="0"/>
+                      <a:ext cx="5169753" cy="6342273"/>
+                    </a:xfrm>
+                    <a:prstGeom prst="rect">
+                      <a:avLst/>
+                    </a:prstGeom>
+                  </pic:spPr>
+                </pic:pic>
+              </a:graphicData>
+            </a:graphic>
+          </wp:inline>
+        </w:drawing>
+      </w:r>
+    </w:p>
+    <w:p>
+      <w:pPr>
+        <w:pStyle w:val="ac"/>
+        <w:spacing w:after="0" w:line="360" w:lineRule="auto"/>
+        <w:ind w:left="0"/>
+        <w:jc w:val="center"/>
+        <w:rPr>
+          <w:rFonts w:ascii="Times New Roman" w:hAnsi="Times New Roman" w:cs="Times New Roman"/>
+          <w:sz w:val="28"/>
+          <w:szCs w:val="28"/>
+        </w:rPr>
+      </w:pPr>
+      <w:r>
+        <w:rPr>
+          <w:rFonts w:ascii="Times New Roman" w:hAnsi="Times New Roman" w:cs="Times New Roman"/>
+          <w:sz w:val="28"/>
+          <w:szCs w:val="28"/>
+        </w:rPr>
+        <w:t>Рисунок 3.1 – Диаграмма классов плагина «</w:t>
+      </w:r>
+      <w:r>
+        <w:rPr>
+          <w:rFonts w:ascii="Times New Roman" w:hAnsi="Times New Roman" w:cs="Times New Roman"/>
+          <w:sz w:val="28"/>
+          <w:szCs w:val="28"/>
+        </w:rPr>
+        <w:t>Лом</w:t>
+      </w:r>
+      <w:r>
+        <w:rPr>
+          <w:rFonts w:ascii="Times New Roman" w:hAnsi="Times New Roman" w:cs="Times New Roman"/>
+          <w:sz w:val="28"/>
+          <w:szCs w:val="28"/>
+        </w:rPr>
+        <w:t>»</w:t>
+      </w:r>
+    </w:p>
+    <w:p>
+      <w:pPr>
+        <w:pStyle w:val="ac"/>
+        <w:numPr>
+          <w:ilvl w:val="0"/>
+          <w:numId w:val="2"/>
+        </w:numPr>
+        <w:spacing w:after="0" w:line="360" w:lineRule="auto"/>
+        <w:jc w:val="both"/>
+        <w:rPr>
+          <w:rFonts w:ascii="Times New Roman" w:hAnsi="Times New Roman" w:cs="Times New Roman"/>
+          <w:sz w:val="28"/>
+          <w:szCs w:val="28"/>
+        </w:rPr>
+      </w:pPr>
+      <w:proofErr w:type="spellStart"/>
+      <w:r>
+        <w:rPr>
+          <w:rFonts w:ascii="Times New Roman" w:hAnsi="Times New Roman" w:cs="Times New Roman"/>
+          <w:sz w:val="28"/>
+          <w:szCs w:val="28"/>
+          <w:lang w:val="en-US"/>
+        </w:rPr>
+        <w:lastRenderedPageBreak/>
+        <w:t>KompasConnector</w:t>
+      </w:r>
+      <w:proofErr w:type="spellEnd"/>
+      <w:r>
+        <w:rPr>
+          <w:rFonts w:ascii="Times New Roman" w:hAnsi="Times New Roman" w:cs="Times New Roman"/>
+          <w:sz w:val="28"/>
+          <w:szCs w:val="28"/>
+        </w:rPr>
+        <w:t xml:space="preserve"> – обеспечивает связь с</w:t>
+      </w:r>
+      <w:r>
+        <w:rPr>
+          <w:rFonts w:ascii="Times New Roman" w:hAnsi="Times New Roman" w:cs="Times New Roman"/>
+          <w:sz w:val="28"/>
+          <w:szCs w:val="28"/>
+        </w:rPr>
+        <w:t xml:space="preserve"> </w:t>
+      </w:r>
+      <w:r>
+        <w:rPr>
+          <w:rFonts w:ascii="Times New Roman" w:hAnsi="Times New Roman" w:cs="Times New Roman"/>
+          <w:sz w:val="28"/>
+          <w:szCs w:val="28"/>
+          <w:lang w:val="en-US"/>
+        </w:rPr>
+        <w:t>API</w:t>
+      </w:r>
+      <w:r>
+        <w:rPr>
+          <w:rFonts w:ascii="Times New Roman" w:hAnsi="Times New Roman" w:cs="Times New Roman"/>
+          <w:sz w:val="28"/>
+          <w:szCs w:val="28"/>
+        </w:rPr>
+        <w:t xml:space="preserve"> «КОМПАС-3</w:t>
+      </w:r>
+      <w:r>
+        <w:rPr>
+          <w:rFonts w:ascii="Times New Roman" w:hAnsi="Times New Roman" w:cs="Times New Roman"/>
+          <w:sz w:val="28"/>
+          <w:szCs w:val="28"/>
+          <w:lang w:val="en-US"/>
+        </w:rPr>
+        <w:t>D</w:t>
+      </w:r>
+      <w:r>
+        <w:rPr>
+          <w:rFonts w:ascii="Times New Roman" w:hAnsi="Times New Roman" w:cs="Times New Roman"/>
+          <w:sz w:val="28"/>
+          <w:szCs w:val="28"/>
+        </w:rPr>
+        <w:t>»</w:t>
+      </w:r>
+      <w:r>
+        <w:rPr>
+          <w:rFonts w:ascii="Times New Roman" w:hAnsi="Times New Roman" w:cs="Times New Roman"/>
+          <w:sz w:val="28"/>
+          <w:szCs w:val="28"/>
+        </w:rPr>
+        <w:t>;</w:t>
+      </w:r>
+    </w:p>
+    <w:p>
+      <w:pPr>
+        <w:pStyle w:val="ac"/>
+        <w:numPr>
+          <w:ilvl w:val="0"/>
+          <w:numId w:val="2"/>
+        </w:numPr>
+        <w:spacing w:after="0" w:line="360" w:lineRule="auto"/>
+        <w:jc w:val="both"/>
+        <w:rPr>
+          <w:rFonts w:ascii="Times New Roman" w:hAnsi="Times New Roman" w:cs="Times New Roman"/>
+          <w:sz w:val="28"/>
+          <w:szCs w:val="28"/>
+        </w:rPr>
+      </w:pPr>
+      <w:proofErr w:type="spellStart"/>
+      <w:r>
+        <w:rPr>
+          <w:rFonts w:ascii="Times New Roman" w:hAnsi="Times New Roman" w:cs="Times New Roman"/>
+          <w:sz w:val="28"/>
+          <w:szCs w:val="28"/>
+          <w:lang w:val="en-US"/>
+        </w:rPr>
+        <w:t>MainForm</w:t>
+      </w:r>
+      <w:proofErr w:type="spellEnd"/>
+      <w:r>
+        <w:rPr>
+          <w:rFonts w:ascii="Times New Roman" w:hAnsi="Times New Roman" w:cs="Times New Roman"/>
+          <w:sz w:val="28"/>
+          <w:szCs w:val="28"/>
+        </w:rPr>
+        <w:t xml:space="preserve"> –</w:t>
+      </w:r>
+      <w:r>
+        <w:rPr>
+          <w:rFonts w:ascii="Times New Roman" w:hAnsi="Times New Roman" w:cs="Times New Roman"/>
+          <w:sz w:val="28"/>
+          <w:szCs w:val="28"/>
+        </w:rPr>
+        <w:t xml:space="preserve"> </w:t>
+      </w:r>
+      <w:r>
+        <w:rPr>
+          <w:rFonts w:ascii="Times New Roman" w:hAnsi="Times New Roman" w:cs="Times New Roman"/>
+          <w:sz w:val="28"/>
+          <w:szCs w:val="28"/>
+        </w:rPr>
+        <w:t>содержит пользовательский интерфейс плагина</w:t>
+      </w:r>
+      <w:r>
+        <w:rPr>
+          <w:rFonts w:ascii="Times New Roman" w:hAnsi="Times New Roman" w:cs="Times New Roman"/>
+          <w:sz w:val="28"/>
+          <w:szCs w:val="28"/>
+        </w:rPr>
+        <w:t>;</w:t>
+      </w:r>
+    </w:p>
+    <w:p>
+      <w:pPr>
+        <w:pStyle w:val="ac"/>
+        <w:numPr>
+          <w:ilvl w:val="0"/>
+          <w:numId w:val="2"/>
+        </w:numPr>
+        <w:spacing w:after="0" w:line="360" w:lineRule="auto"/>
+        <w:jc w:val="both"/>
+        <w:rPr>
+          <w:rFonts w:ascii="Times New Roman" w:hAnsi="Times New Roman" w:cs="Times New Roman"/>
+          <w:sz w:val="28"/>
+          <w:szCs w:val="28"/>
+        </w:rPr>
+      </w:pPr>
+      <w:proofErr w:type="spellStart"/>
+      <w:r>
+        <w:rPr>
+          <w:rFonts w:ascii="Times New Roman" w:hAnsi="Times New Roman" w:cs="Times New Roman"/>
+          <w:sz w:val="28"/>
+          <w:szCs w:val="28"/>
+          <w:lang w:val="en-US"/>
+        </w:rPr>
+        <w:t>Scrap</w:t>
+      </w:r>
+      <w:r>
+        <w:rPr>
+          <w:rFonts w:ascii="Times New Roman" w:hAnsi="Times New Roman" w:cs="Times New Roman"/>
+          <w:sz w:val="28"/>
+          <w:szCs w:val="28"/>
+          <w:lang w:val="en-US"/>
+        </w:rPr>
+        <w:t>Parameters</w:t>
+      </w:r>
+      <w:proofErr w:type="spellEnd"/>
+      <w:r>
+        <w:rPr>
+          <w:rFonts w:ascii="Times New Roman" w:hAnsi="Times New Roman" w:cs="Times New Roman"/>
+          <w:sz w:val="28"/>
+          <w:szCs w:val="28"/>
+        </w:rPr>
+        <w:t xml:space="preserve"> – </w:t>
+      </w:r>
+      <w:r>
+        <w:rPr>
+          <w:rFonts w:ascii="Times New Roman" w:hAnsi="Times New Roman" w:cs="Times New Roman"/>
+          <w:sz w:val="28"/>
+          <w:szCs w:val="28"/>
+        </w:rPr>
+        <w:t xml:space="preserve">содержит параметры </w:t>
+      </w:r>
+      <w:r>
+        <w:rPr>
+          <w:rFonts w:ascii="Times New Roman" w:hAnsi="Times New Roman" w:cs="Times New Roman"/>
+          <w:sz w:val="28"/>
+          <w:szCs w:val="28"/>
+        </w:rPr>
+        <w:t>3</w:t>
+      </w:r>
+      <w:r>
+        <w:rPr>
+          <w:rFonts w:ascii="Times New Roman" w:hAnsi="Times New Roman" w:cs="Times New Roman"/>
+          <w:sz w:val="28"/>
+          <w:szCs w:val="28"/>
+          <w:lang w:val="en-US"/>
+        </w:rPr>
+        <w:t>D</w:t>
+      </w:r>
+      <w:r>
+        <w:rPr>
+          <w:rFonts w:ascii="Times New Roman" w:hAnsi="Times New Roman" w:cs="Times New Roman"/>
+          <w:sz w:val="28"/>
+          <w:szCs w:val="28"/>
+        </w:rPr>
+        <w:t>-</w:t>
+      </w:r>
+      <w:r>
+        <w:rPr>
+          <w:rFonts w:ascii="Times New Roman" w:hAnsi="Times New Roman" w:cs="Times New Roman"/>
+          <w:sz w:val="28"/>
+          <w:szCs w:val="28"/>
+        </w:rPr>
+        <w:t xml:space="preserve">модели </w:t>
+      </w:r>
+      <w:r>
+        <w:rPr>
+          <w:rFonts w:ascii="Times New Roman" w:hAnsi="Times New Roman" w:cs="Times New Roman"/>
+          <w:sz w:val="28"/>
+          <w:szCs w:val="28"/>
+        </w:rPr>
+        <w:t>лома</w:t>
+      </w:r>
+      <w:r>
+        <w:rPr>
+          <w:rFonts w:ascii="Times New Roman" w:hAnsi="Times New Roman" w:cs="Times New Roman"/>
+          <w:sz w:val="28"/>
+          <w:szCs w:val="28"/>
+        </w:rPr>
+        <w:t>;</w:t>
+      </w:r>
+    </w:p>
+    <w:p>
+      <w:pPr>
+        <w:pStyle w:val="ac"/>
+        <w:numPr>
+          <w:ilvl w:val="0"/>
+          <w:numId w:val="2"/>
+        </w:numPr>
+        <w:spacing w:after="0" w:line="360" w:lineRule="auto"/>
+        <w:jc w:val="both"/>
+        <w:rPr>
+          <w:rFonts w:ascii="Times New Roman" w:hAnsi="Times New Roman" w:cs="Times New Roman"/>
+          <w:sz w:val="28"/>
+          <w:szCs w:val="28"/>
+        </w:rPr>
+      </w:pPr>
+      <w:proofErr w:type="spellStart"/>
+      <w:r>
+        <w:rPr>
+          <w:rFonts w:ascii="Times New Roman" w:hAnsi="Times New Roman" w:cs="Times New Roman"/>
+          <w:sz w:val="28"/>
+          <w:szCs w:val="28"/>
+          <w:lang w:val="en-US"/>
+        </w:rPr>
+        <w:t>Scrap</w:t>
+      </w:r>
+      <w:r>
+        <w:rPr>
+          <w:rFonts w:ascii="Times New Roman" w:hAnsi="Times New Roman" w:cs="Times New Roman"/>
+          <w:sz w:val="28"/>
+          <w:szCs w:val="28"/>
+          <w:lang w:val="en-US"/>
+        </w:rPr>
+        <w:t>Builder</w:t>
+      </w:r>
+      <w:proofErr w:type="spellEnd"/>
+      <w:r>
+        <w:rPr>
+          <w:rFonts w:ascii="Times New Roman" w:hAnsi="Times New Roman" w:cs="Times New Roman"/>
+          <w:sz w:val="28"/>
+          <w:szCs w:val="28"/>
+        </w:rPr>
+        <w:t xml:space="preserve"> –</w:t>
+      </w:r>
+      <w:r>
+        <w:rPr>
+          <w:rFonts w:ascii="Times New Roman" w:hAnsi="Times New Roman" w:cs="Times New Roman"/>
+          <w:sz w:val="28"/>
+          <w:szCs w:val="28"/>
+        </w:rPr>
+        <w:t xml:space="preserve"> </w:t>
+      </w:r>
+      <w:r>
+        <w:rPr>
+          <w:rFonts w:ascii="Times New Roman" w:hAnsi="Times New Roman" w:cs="Times New Roman"/>
+          <w:bCs/>
+          <w:sz w:val="28"/>
+          <w:szCs w:val="28"/>
+        </w:rPr>
+        <w:t>осуществляет</w:t>
+      </w:r>
+      <w:r>
+        <w:rPr>
+          <w:rFonts w:ascii="Times New Roman" w:hAnsi="Times New Roman" w:cs="Times New Roman"/>
+          <w:bCs/>
+          <w:sz w:val="28"/>
+          <w:szCs w:val="28"/>
+        </w:rPr>
+        <w:t xml:space="preserve"> вызов методов </w:t>
+      </w:r>
+      <w:r>
+        <w:rPr>
+          <w:rFonts w:ascii="Times New Roman" w:hAnsi="Times New Roman" w:cs="Times New Roman"/>
+          <w:bCs/>
+          <w:sz w:val="28"/>
+          <w:szCs w:val="28"/>
+          <w:lang w:val="en-US"/>
+        </w:rPr>
+        <w:t>API</w:t>
+      </w:r>
+      <w:r>
+        <w:rPr>
+          <w:rFonts w:ascii="Times New Roman" w:hAnsi="Times New Roman" w:cs="Times New Roman"/>
+          <w:bCs/>
+          <w:sz w:val="28"/>
+          <w:szCs w:val="28"/>
+        </w:rPr>
+        <w:t>, необходимых для постройки 3</w:t>
+      </w:r>
+      <w:r>
+        <w:rPr>
+          <w:rFonts w:ascii="Times New Roman" w:hAnsi="Times New Roman" w:cs="Times New Roman"/>
+          <w:bCs/>
+          <w:sz w:val="28"/>
+          <w:szCs w:val="28"/>
+          <w:lang w:val="en-US"/>
+        </w:rPr>
+        <w:t>D</w:t>
+      </w:r>
+      <w:r>
+        <w:rPr>
+          <w:rFonts w:ascii="Times New Roman" w:hAnsi="Times New Roman" w:cs="Times New Roman"/>
+          <w:bCs/>
+          <w:sz w:val="28"/>
+          <w:szCs w:val="28"/>
+        </w:rPr>
+        <w:t>-модели</w:t>
+      </w:r>
+      <w:r>
+        <w:rPr>
+          <w:rFonts w:ascii="Times New Roman" w:hAnsi="Times New Roman" w:cs="Times New Roman"/>
+          <w:sz w:val="28"/>
+          <w:szCs w:val="28"/>
+        </w:rPr>
+        <w:t>;</w:t>
+      </w:r>
+    </w:p>
+    <w:p>
+      <w:pPr>
+        <w:pStyle w:val="ac"/>
+        <w:numPr>
+          <w:ilvl w:val="0"/>
+          <w:numId w:val="2"/>
+        </w:numPr>
+        <w:spacing w:after="0" w:line="360" w:lineRule="auto"/>
+        <w:jc w:val="both"/>
+        <w:rPr>
+          <w:rFonts w:ascii="Times New Roman" w:hAnsi="Times New Roman" w:cs="Times New Roman"/>
+          <w:sz w:val="28"/>
+          <w:szCs w:val="28"/>
+        </w:rPr>
+      </w:pPr>
+      <w:r>
+        <w:rPr>
+          <w:rFonts w:ascii="Times New Roman" w:hAnsi="Times New Roman" w:cs="Times New Roman"/>
+          <w:sz w:val="28"/>
+          <w:szCs w:val="28"/>
+          <w:lang w:val="en-US"/>
+        </w:rPr>
+        <w:t>Validator</w:t>
+      </w:r>
+      <w:r>
+        <w:rPr>
+          <w:rFonts w:ascii="Times New Roman" w:hAnsi="Times New Roman" w:cs="Times New Roman"/>
+          <w:sz w:val="28"/>
+          <w:szCs w:val="28"/>
+        </w:rPr>
+        <w:t xml:space="preserve"> – </w:t>
+      </w:r>
+      <w:r>
+        <w:rPr>
+          <w:rFonts w:ascii="Times New Roman" w:hAnsi="Times New Roman" w:cs="Times New Roman"/>
+          <w:sz w:val="28"/>
+          <w:szCs w:val="28"/>
+        </w:rPr>
+        <w:t>проверяет диапазон значений</w:t>
+      </w:r>
+      <w:r>
+        <w:rPr>
+          <w:rFonts w:ascii="Times New Roman" w:hAnsi="Times New Roman" w:cs="Times New Roman"/>
+          <w:sz w:val="28"/>
+          <w:szCs w:val="28"/>
+        </w:rPr>
+        <w:t>.</w:t>
+      </w:r>
+    </w:p>
+    <w:p>
+      <w:pPr>
+        <w:pStyle w:val="2"/>
+        <w:spacing w:line="360" w:lineRule="auto"/>
+        <w:ind w:firstLine="709"/>
+        <w:contextualSpacing/>
+        <w:jc w:val="center"/>
+        <w:rPr>
+          <w:lang w:val="ru-RU"/>
+        </w:rPr>
+      </w:pPr>
+      <w:bookmarkStart w:id="8" w:name="_Toc86356827"/>
+      <w:r>
+        <w:rPr>
+          <w:lang w:val="ru-RU"/>
+        </w:rPr>
+        <w:t>3.1 Макет пользовательского интерфейса</w:t>
+      </w:r>
+      <w:bookmarkEnd w:id="8"/>
+    </w:p>
+    <w:p>
+      <w:pPr>
+        <w:spacing w:line="360" w:lineRule="auto"/>
+        <w:ind w:firstLine="709"/>
+        <w:contextualSpacing/>
+        <w:jc w:val="both"/>
+        <w:rPr>
+          <w:lang w:val="ru-RU"/>
+        </w:rPr>
+      </w:pPr>
+      <w:r>
+        <w:rPr>
+          <w:lang w:val="ru-RU"/>
+        </w:rPr>
+        <w:t xml:space="preserve">Плагин представляет собой пользовательскую форму с </w:t>
+      </w:r>
+      <w:r>
+        <w:rPr>
+          <w:lang w:val="ru-RU"/>
+        </w:rPr>
+        <w:t xml:space="preserve">полями для ввода </w:t>
+      </w:r>
+      <w:r>
+        <w:rPr>
+          <w:lang w:val="ru-RU"/>
+        </w:rPr>
+        <w:t>6</w:t>
+      </w:r>
+      <w:r>
+        <w:rPr>
+          <w:lang w:val="ru-RU"/>
+        </w:rPr>
+        <w:t xml:space="preserve"> геометрических параметров. </w:t>
+      </w:r>
+      <w:r>
+        <w:rPr>
+          <w:lang w:val="ru-RU"/>
+        </w:rPr>
+        <w:t>Слева</w:t>
+      </w:r>
+      <w:r>
+        <w:rPr>
+          <w:lang w:val="ru-RU"/>
+        </w:rPr>
+        <w:t xml:space="preserve"> располагается описание вводимых в них параметров и их допустимые размеры. </w:t>
+      </w:r>
+      <w:r>
+        <w:rPr>
+          <w:lang w:val="ru-RU"/>
+        </w:rPr>
+        <w:t xml:space="preserve">Ниже располагается </w:t>
+      </w:r>
+      <w:r>
+        <w:rPr>
+          <w:lang w:val="ru-RU"/>
+        </w:rPr>
+        <w:t xml:space="preserve">кнопка для запуска построения. </w:t>
+      </w:r>
+      <w:r>
+        <w:rPr>
+          <w:lang w:val="ru-RU"/>
+        </w:rPr>
+        <w:t>Справа находится изображе</w:t>
+      </w:r>
+      <w:r>
+        <w:rPr>
+          <w:lang w:val="ru-RU"/>
+        </w:rPr>
+        <w:t xml:space="preserve">ние, демонстрирующее размеры </w:t>
+      </w:r>
+      <w:r>
+        <w:rPr>
+          <w:lang w:val="ru-RU"/>
+        </w:rPr>
+        <w:t>модели</w:t>
+      </w:r>
+      <w:r>
+        <w:rPr>
+          <w:lang w:val="ru-RU"/>
+        </w:rPr>
+        <w:t xml:space="preserve"> для лучшего ориентирования пользователя</w:t>
+      </w:r>
+      <w:r>
+        <w:rPr>
+          <w:lang w:val="ru-RU"/>
+        </w:rPr>
+        <w:t>.</w:t>
+      </w:r>
+      <w:r>
+        <w:rPr>
+          <w:lang w:val="ru-RU"/>
+        </w:rPr>
+        <w:t xml:space="preserve"> </w:t>
+      </w:r>
+      <w:r>
+        <w:rPr>
+          <w:lang w:val="ru-RU"/>
+        </w:rPr>
+        <w:t xml:space="preserve">Макет пользовательского интерфейса представлен на рисунке 3.1. </w:t>
+      </w:r>
+    </w:p>
+    <w:p>
+      <w:pPr>
+        <w:spacing w:line="360" w:lineRule="auto"/>
+        <w:ind w:firstLine="709"/>
+        <w:contextualSpacing/>
+        <w:jc w:val="center"/>
+        <w:rPr>
+          <w:lang w:val="ru-RU"/>
+        </w:rPr>
+      </w:pPr>
+      <w:commentRangeStart w:id="9"/>
+      <w:commentRangeEnd w:id="9"/>
+      <w:r>
+        <w:rPr>
+          <w:rStyle w:val="ae"/>
+        </w:rPr>
+        <w:commentReference w:id="9"/>
+      </w:r>
+      <w:r>
+        <w:rPr>
+          <w:noProof/>
+          <w:lang w:val="ru-RU" w:eastAsia="ru-RU"/>
+        </w:rPr>
+        <w:t xml:space="preserve"> </w:t>
+      </w:r>
+      <w:r>
+        <w:rPr>
+          <w:noProof/>
+          <w:lang w:val="ru-RU" w:eastAsia="ru-RU"/>
+        </w:rPr>
+        <w:drawing>
+          <wp:inline distT="0" distB="0" distL="0" distR="0" wp14:anchorId="209449C7" wp14:editId="7DB28AC5">
+            <wp:extent cx="3889903" cy="4634610"/>
+            <wp:effectExtent l="0" t="0" r="0" b="0"/>
+            <wp:docPr id="1" name="Рисунок 1"/>
             <wp:cNvGraphicFramePr>
               <a:graphicFrameLocks xmlns:a="http://schemas.openxmlformats.org/drawingml/2006/main" noChangeAspect="1"/>
             </wp:cNvGraphicFramePr>
@@ -4719,7 +6418,7 @@
                   <pic:spPr>
                     <a:xfrm>
                       <a:off x="0" y="0"/>
-                      <a:ext cx="2676899" cy="6592220"/>
+                      <a:ext cx="3893149" cy="4638478"/>
                     </a:xfrm>
                     <a:prstGeom prst="rect">
                       <a:avLst/>
@@ -4734,238 +6433,77 @@
     </w:p>
     <w:p>
       <w:pPr>
-        <w:pStyle w:val="BodyText"/>
+        <w:spacing w:line="360" w:lineRule="auto"/>
+        <w:ind w:firstLine="709"/>
+        <w:contextualSpacing/>
         <w:jc w:val="center"/>
         <w:rPr>
-          <w:rFonts w:ascii="Times New Roman" w:hAnsi="Times New Roman" w:cs="Times New Roman"/>
-          <w:noProof/>
-          <w:sz w:val="28"/>
-          <w:szCs w:val="28"/>
-        </w:rPr>
-      </w:pPr>
-      <w:r>
-        <w:rPr>
-          <w:rFonts w:ascii="Times New Roman" w:hAnsi="Times New Roman" w:cs="Times New Roman"/>
-          <w:noProof/>
-          <w:sz w:val="28"/>
-          <w:szCs w:val="28"/>
-        </w:rPr>
-        <w:t xml:space="preserve">Рисунок </w:t>
-      </w:r>
-      <w:r>
-        <w:rPr>
-          <w:rFonts w:ascii="Times New Roman" w:hAnsi="Times New Roman" w:cs="Times New Roman"/>
-          <w:noProof/>
-          <w:sz w:val="28"/>
-          <w:szCs w:val="28"/>
-        </w:rPr>
-        <w:t>2.</w:t>
-      </w:r>
-      <w:r>
-        <w:rPr>
-          <w:rFonts w:ascii="Times New Roman" w:hAnsi="Times New Roman" w:cs="Times New Roman"/>
-          <w:noProof/>
-          <w:sz w:val="28"/>
-          <w:szCs w:val="28"/>
-        </w:rPr>
-        <w:t xml:space="preserve">1 – </w:t>
-      </w:r>
-      <w:r>
-        <w:rPr>
-          <w:rFonts w:ascii="Times New Roman" w:hAnsi="Times New Roman" w:cs="Times New Roman"/>
-          <w:noProof/>
-          <w:sz w:val="28"/>
-          <w:szCs w:val="28"/>
-        </w:rPr>
-        <w:t>Чертеж</w:t>
-      </w:r>
-      <w:r>
-        <w:rPr>
-          <w:rFonts w:ascii="Times New Roman" w:hAnsi="Times New Roman" w:cs="Times New Roman"/>
-          <w:noProof/>
-          <w:sz w:val="28"/>
-          <w:szCs w:val="28"/>
+          <w:lang w:val="ru-RU"/>
+        </w:rPr>
+      </w:pPr>
+      <w:r>
+        <w:rPr>
+          <w:lang w:val="ru-RU"/>
+        </w:rPr>
+        <w:t>Рисунок 3.1 – Макет пользовательского интерфейса.</w:t>
+      </w:r>
+      <w:r>
+        <w:rPr>
+          <w:lang w:val="ru-RU"/>
         </w:rPr>
         <w:t xml:space="preserve"> </w:t>
       </w:r>
-      <w:r>
-        <w:rPr>
-          <w:rFonts w:ascii="Times New Roman" w:hAnsi="Times New Roman" w:cs="Times New Roman"/>
-          <w:noProof/>
-          <w:sz w:val="28"/>
-          <w:szCs w:val="28"/>
-        </w:rPr>
-        <w:t>модели - «Лом»</w:t>
-      </w:r>
-    </w:p>
-    <w:p>
-      <w:pPr>
-        <w:rPr>
-          <w:rFonts w:eastAsia="Times New Roman"/>
+    </w:p>
+    <w:p>
+      <w:pPr>
+        <w:spacing w:line="360" w:lineRule="auto"/>
+        <w:ind w:firstLine="851"/>
+        <w:contextualSpacing/>
+        <w:jc w:val="both"/>
+        <w:rPr>
+          <w:lang w:val="ru-RU"/>
+        </w:rPr>
+      </w:pPr>
+      <w:r>
+        <w:rPr>
+          <w:lang w:val="ru-RU"/>
+        </w:rPr>
+        <w:lastRenderedPageBreak/>
+        <w:t>В случае ввода неверных значений или букв</w:t>
+      </w:r>
+      <w:r>
+        <w:rPr>
+          <w:lang w:val="ru-RU"/>
+        </w:rPr>
+        <w:t xml:space="preserve"> (ошибки пользователя) будет вылетать подсказка и кнопка «построить» будет заблокирована.</w:t>
+      </w:r>
+      <w:r>
+        <w:rPr>
+          <w:lang w:val="ru-RU"/>
+        </w:rPr>
+        <w:t xml:space="preserve"> На рисунке 3.2 представлена обработка ошибок.</w:t>
+      </w:r>
+    </w:p>
+    <w:p>
+      <w:pPr>
+        <w:spacing w:line="360" w:lineRule="auto"/>
+        <w:ind w:firstLine="851"/>
+        <w:contextualSpacing/>
+        <w:jc w:val="both"/>
+        <w:rPr>
+          <w:lang w:val="ru-RU"/>
+        </w:rPr>
+      </w:pPr>
+      <w:r>
+        <w:rPr>
           <w:noProof/>
           <w:lang w:val="ru-RU" w:eastAsia="ru-RU"/>
         </w:rPr>
-      </w:pPr>
-      <w:r>
-        <w:rPr>
-          <w:noProof/>
-          <w:lang w:val="ru-RU"/>
-        </w:rPr>
-        <w:br w:type="page"/>
-      </w:r>
-    </w:p>
-    <w:p>
-      <w:pPr>
-        <w:pStyle w:val="Heading1"/>
-        <w:spacing w:after="0" w:line="360" w:lineRule="auto"/>
-        <w:ind w:firstLine="851"/>
-        <w:contextualSpacing/>
-      </w:pPr>
-      <w:r>
-        <w:lastRenderedPageBreak/>
-        <w:t>3. Проект программы</w:t>
-      </w:r>
-      <w:bookmarkEnd w:id="6"/>
-    </w:p>
-    <w:p>
-      <w:pPr>
-        <w:pStyle w:val="Heading2"/>
-        <w:spacing w:line="360" w:lineRule="auto"/>
-        <w:ind w:firstLine="851"/>
-        <w:jc w:val="center"/>
-        <w:rPr>
-          <w:lang w:val="ru-RU"/>
-        </w:rPr>
-      </w:pPr>
-      <w:r>
-        <w:rPr>
-          <w:lang w:val="ru-RU"/>
-        </w:rPr>
-        <w:t>3.1 Диаграмма классов</w:t>
-      </w:r>
-    </w:p>
-    <w:p>
-      <w:pPr>
-        <w:pStyle w:val="ListParagraph"/>
-        <w:spacing w:after="0" w:line="360" w:lineRule="auto"/>
-        <w:ind w:left="0" w:firstLine="851"/>
-        <w:jc w:val="both"/>
-        <w:rPr>
-          <w:rFonts w:ascii="Times New Roman" w:hAnsi="Times New Roman" w:cs="Times New Roman"/>
-          <w:sz w:val="28"/>
-          <w:szCs w:val="28"/>
-        </w:rPr>
-      </w:pPr>
-      <w:r>
-        <w:rPr>
-          <w:rFonts w:ascii="Times New Roman" w:hAnsi="Times New Roman" w:cs="Times New Roman"/>
-          <w:sz w:val="28"/>
-          <w:szCs w:val="28"/>
-        </w:rPr>
-        <w:t>Диаграмма классов определяет типы классов системы и различного рода статические связи, которые существуют между ними. На диаграммах классов изображаются также атрибуты классов, операции классов и ограничения, которые накла</w:t>
-      </w:r>
-      <w:r>
-        <w:rPr>
-          <w:rFonts w:ascii="Times New Roman" w:hAnsi="Times New Roman" w:cs="Times New Roman"/>
-          <w:sz w:val="28"/>
-          <w:szCs w:val="28"/>
-        </w:rPr>
-        <w:t>дываются на связи между классами</w:t>
-      </w:r>
-      <w:r>
-        <w:rPr>
-          <w:rFonts w:ascii="Times New Roman" w:hAnsi="Times New Roman" w:cs="Times New Roman"/>
-          <w:sz w:val="28"/>
-          <w:szCs w:val="28"/>
-        </w:rPr>
-        <w:t xml:space="preserve">. </w:t>
-      </w:r>
-      <w:r>
-        <w:rPr>
-          <w:rFonts w:ascii="Times New Roman" w:hAnsi="Times New Roman" w:cs="Times New Roman"/>
-          <w:sz w:val="28"/>
-          <w:szCs w:val="28"/>
-        </w:rPr>
-        <w:t>Целью создания диаграммы классов является графическое пред</w:t>
-      </w:r>
-      <w:r>
-        <w:rPr>
-          <w:rFonts w:ascii="Times New Roman" w:hAnsi="Times New Roman" w:cs="Times New Roman"/>
-          <w:sz w:val="28"/>
-          <w:szCs w:val="28"/>
-        </w:rPr>
-        <w:t>ставление статической структуры</w:t>
-      </w:r>
-      <w:r>
-        <w:rPr>
-          <w:rFonts w:ascii="Times New Roman" w:hAnsi="Times New Roman" w:cs="Times New Roman"/>
-          <w:sz w:val="28"/>
-          <w:szCs w:val="28"/>
-        </w:rPr>
-        <w:t xml:space="preserve"> элементов системы</w:t>
-      </w:r>
-      <w:r>
-        <w:rPr>
-          <w:rFonts w:ascii="Times New Roman" w:hAnsi="Times New Roman" w:cs="Times New Roman"/>
-          <w:sz w:val="28"/>
-          <w:szCs w:val="28"/>
-        </w:rPr>
-        <w:t>.</w:t>
-      </w:r>
-      <w:r>
-        <w:rPr>
-          <w:rFonts w:ascii="Times New Roman" w:hAnsi="Times New Roman" w:cs="Times New Roman"/>
-          <w:sz w:val="28"/>
-          <w:szCs w:val="28"/>
-        </w:rPr>
-        <w:t xml:space="preserve"> </w:t>
-      </w:r>
-      <w:r>
-        <w:rPr>
-          <w:rFonts w:ascii="Times New Roman" w:hAnsi="Times New Roman" w:cs="Times New Roman"/>
-          <w:sz w:val="28"/>
-          <w:szCs w:val="28"/>
-        </w:rPr>
-        <w:t xml:space="preserve">[5] </w:t>
-      </w:r>
-      <w:r>
-        <w:rPr>
-          <w:rFonts w:ascii="Times New Roman" w:hAnsi="Times New Roman" w:cs="Times New Roman"/>
-          <w:sz w:val="28"/>
-          <w:szCs w:val="28"/>
-        </w:rPr>
-        <w:t>Диаграмма классов плагина представлена на рисунке 3.1.</w:t>
-      </w:r>
-    </w:p>
-    <w:p>
-      <w:pPr>
-        <w:pStyle w:val="ListParagraph"/>
-        <w:spacing w:after="0" w:line="360" w:lineRule="auto"/>
-        <w:ind w:left="0"/>
-        <w:jc w:val="center"/>
-        <w:rPr>
-          <w:rFonts w:ascii="Times New Roman" w:hAnsi="Times New Roman" w:cs="Times New Roman"/>
-          <w:sz w:val="28"/>
-          <w:szCs w:val="28"/>
-        </w:rPr>
-      </w:pPr>
-      <w:r>
-        <w:rPr>
-          <w:noProof/>
-          <w:lang w:eastAsia="ru-RU"/>
-        </w:rPr>
-        <w:t xml:space="preserve"> </w:t>
-      </w:r>
-      <w:r>
-        <w:rPr>
-          <w:noProof/>
-          <w:lang w:eastAsia="ru-RU"/>
-        </w:rPr>
         <w:drawing>
-          <wp:inline distT="0" distB="0" distL="0" distR="0" wp14:anchorId="61752F54" wp14:editId="5F5E62E3">
-            <wp:extent cx="5153891" cy="6322814"/>
-            <wp:effectExtent l="0" t="0" r="8890" b="1905"/>
-            <wp:docPr id="6" name="Рисунок 6"/>
+          <wp:inline distT="0" distB="0" distL="0" distR="0" wp14:anchorId="3FC04809" wp14:editId="4E98575D">
+            <wp:extent cx="4648849" cy="5477639"/>
+            <wp:effectExtent l="0" t="0" r="0" b="8890"/>
+            <wp:docPr id="7" name="Рисунок 7"/>
             <wp:cNvGraphicFramePr>
               <a:graphicFrameLocks xmlns:a="http://schemas.openxmlformats.org/drawingml/2006/main" noChangeAspect="1"/>
             </wp:cNvGraphicFramePr>
@@ -4985,739 +6523,6 @@
                   <pic:spPr>
                     <a:xfrm>
                       <a:off x="0" y="0"/>
-                      <a:ext cx="5169753" cy="6342273"/>
-                    </a:xfrm>
-                    <a:prstGeom prst="rect">
-                      <a:avLst/>
-                    </a:prstGeom>
-                  </pic:spPr>
-                </pic:pic>
-              </a:graphicData>
-            </a:graphic>
-          </wp:inline>
-        </w:drawing>
-      </w:r>
-    </w:p>
-    <w:p>
-      <w:pPr>
-        <w:pStyle w:val="ListParagraph"/>
-        <w:spacing w:after="0" w:line="360" w:lineRule="auto"/>
-        <w:ind w:left="0"/>
-        <w:jc w:val="center"/>
-        <w:rPr>
-          <w:rFonts w:ascii="Times New Roman" w:hAnsi="Times New Roman" w:cs="Times New Roman"/>
-          <w:sz w:val="28"/>
-          <w:szCs w:val="28"/>
-        </w:rPr>
-      </w:pPr>
-      <w:r>
-        <w:rPr>
-          <w:rFonts w:ascii="Times New Roman" w:hAnsi="Times New Roman" w:cs="Times New Roman"/>
-          <w:sz w:val="28"/>
-          <w:szCs w:val="28"/>
-        </w:rPr>
-        <w:t>Рисунок 3.1 – Диаграмма классов плагина «</w:t>
-      </w:r>
-      <w:r>
-        <w:rPr>
-          <w:rFonts w:ascii="Times New Roman" w:hAnsi="Times New Roman" w:cs="Times New Roman"/>
-          <w:sz w:val="28"/>
-          <w:szCs w:val="28"/>
-        </w:rPr>
-        <w:t>Лом</w:t>
-      </w:r>
-      <w:r>
-        <w:rPr>
-          <w:rFonts w:ascii="Times New Roman" w:hAnsi="Times New Roman" w:cs="Times New Roman"/>
-          <w:sz w:val="28"/>
-          <w:szCs w:val="28"/>
-        </w:rPr>
-        <w:t>»</w:t>
-      </w:r>
-    </w:p>
-    <w:p>
-      <w:pPr>
-        <w:pStyle w:val="ListParagraph"/>
-        <w:numPr>
-          <w:ilvl w:val="0"/>
-          <w:numId w:val="2"/>
-        </w:numPr>
-        <w:spacing w:after="0" w:line="360" w:lineRule="auto"/>
-        <w:jc w:val="both"/>
-        <w:rPr>
-          <w:rFonts w:ascii="Times New Roman" w:hAnsi="Times New Roman" w:cs="Times New Roman"/>
-          <w:sz w:val="28"/>
-          <w:szCs w:val="28"/>
-        </w:rPr>
-      </w:pPr>
-      <w:r>
-        <w:rPr>
-          <w:rFonts w:ascii="Times New Roman" w:hAnsi="Times New Roman" w:cs="Times New Roman"/>
-          <w:sz w:val="28"/>
-          <w:szCs w:val="28"/>
-          <w:lang w:val="en-US"/>
-        </w:rPr>
-        <w:lastRenderedPageBreak/>
-        <w:t>KompasConnector</w:t>
-      </w:r>
-      <w:r>
-        <w:rPr>
-          <w:rFonts w:ascii="Times New Roman" w:hAnsi="Times New Roman" w:cs="Times New Roman"/>
-          <w:sz w:val="28"/>
-          <w:szCs w:val="28"/>
-        </w:rPr>
-        <w:t xml:space="preserve"> – обеспечивает связь с</w:t>
-      </w:r>
-      <w:r>
-        <w:rPr>
-          <w:rFonts w:ascii="Times New Roman" w:hAnsi="Times New Roman" w:cs="Times New Roman"/>
-          <w:sz w:val="28"/>
-          <w:szCs w:val="28"/>
-        </w:rPr>
-        <w:t xml:space="preserve"> </w:t>
-      </w:r>
-      <w:r>
-        <w:rPr>
-          <w:rFonts w:ascii="Times New Roman" w:hAnsi="Times New Roman" w:cs="Times New Roman"/>
-          <w:sz w:val="28"/>
-          <w:szCs w:val="28"/>
-          <w:lang w:val="en-US"/>
-        </w:rPr>
-        <w:t>API</w:t>
-      </w:r>
-      <w:r>
-        <w:rPr>
-          <w:rFonts w:ascii="Times New Roman" w:hAnsi="Times New Roman" w:cs="Times New Roman"/>
-          <w:sz w:val="28"/>
-          <w:szCs w:val="28"/>
-        </w:rPr>
-        <w:t xml:space="preserve"> «КОМПАС-3</w:t>
-      </w:r>
-      <w:r>
-        <w:rPr>
-          <w:rFonts w:ascii="Times New Roman" w:hAnsi="Times New Roman" w:cs="Times New Roman"/>
-          <w:sz w:val="28"/>
-          <w:szCs w:val="28"/>
-          <w:lang w:val="en-US"/>
-        </w:rPr>
-        <w:t>D</w:t>
-      </w:r>
-      <w:r>
-        <w:rPr>
-          <w:rFonts w:ascii="Times New Roman" w:hAnsi="Times New Roman" w:cs="Times New Roman"/>
-          <w:sz w:val="28"/>
-          <w:szCs w:val="28"/>
-        </w:rPr>
-        <w:t>»</w:t>
-      </w:r>
-      <w:r>
-        <w:rPr>
-          <w:rFonts w:ascii="Times New Roman" w:hAnsi="Times New Roman" w:cs="Times New Roman"/>
-          <w:sz w:val="28"/>
-          <w:szCs w:val="28"/>
-        </w:rPr>
-        <w:t>;</w:t>
-      </w:r>
-    </w:p>
-    <w:p>
-      <w:pPr>
-        <w:pStyle w:val="ListParagraph"/>
-        <w:numPr>
-          <w:ilvl w:val="0"/>
-          <w:numId w:val="2"/>
-        </w:numPr>
-        <w:spacing w:after="0" w:line="360" w:lineRule="auto"/>
-        <w:jc w:val="both"/>
-        <w:rPr>
-          <w:rFonts w:ascii="Times New Roman" w:hAnsi="Times New Roman" w:cs="Times New Roman"/>
-          <w:sz w:val="28"/>
-          <w:szCs w:val="28"/>
-        </w:rPr>
-      </w:pPr>
-      <w:r>
-        <w:rPr>
-          <w:rFonts w:ascii="Times New Roman" w:hAnsi="Times New Roman" w:cs="Times New Roman"/>
-          <w:sz w:val="28"/>
-          <w:szCs w:val="28"/>
-          <w:lang w:val="en-US"/>
-        </w:rPr>
-        <w:t>MainForm</w:t>
-      </w:r>
-      <w:r>
-        <w:rPr>
-          <w:rFonts w:ascii="Times New Roman" w:hAnsi="Times New Roman" w:cs="Times New Roman"/>
-          <w:sz w:val="28"/>
-          <w:szCs w:val="28"/>
-        </w:rPr>
-        <w:t xml:space="preserve"> –</w:t>
-      </w:r>
-      <w:r>
-        <w:rPr>
-          <w:rFonts w:ascii="Times New Roman" w:hAnsi="Times New Roman" w:cs="Times New Roman"/>
-          <w:sz w:val="28"/>
-          <w:szCs w:val="28"/>
-        </w:rPr>
-        <w:t xml:space="preserve"> </w:t>
-      </w:r>
-      <w:r>
-        <w:rPr>
-          <w:rFonts w:ascii="Times New Roman" w:hAnsi="Times New Roman" w:cs="Times New Roman"/>
-          <w:sz w:val="28"/>
-          <w:szCs w:val="28"/>
-        </w:rPr>
-        <w:t>содержит пользовательский интерфейс плагина</w:t>
-      </w:r>
-      <w:r>
-        <w:rPr>
-          <w:rFonts w:ascii="Times New Roman" w:hAnsi="Times New Roman" w:cs="Times New Roman"/>
-          <w:sz w:val="28"/>
-          <w:szCs w:val="28"/>
-        </w:rPr>
-        <w:t>;</w:t>
-      </w:r>
-    </w:p>
-    <w:p>
-      <w:pPr>
-        <w:pStyle w:val="ListParagraph"/>
-        <w:numPr>
-          <w:ilvl w:val="0"/>
-          <w:numId w:val="2"/>
-        </w:numPr>
-        <w:spacing w:after="0" w:line="360" w:lineRule="auto"/>
-        <w:jc w:val="both"/>
-        <w:rPr>
-          <w:rFonts w:ascii="Times New Roman" w:hAnsi="Times New Roman" w:cs="Times New Roman"/>
-          <w:sz w:val="28"/>
-          <w:szCs w:val="28"/>
-        </w:rPr>
-      </w:pPr>
-      <w:r>
-        <w:rPr>
-          <w:rFonts w:ascii="Times New Roman" w:hAnsi="Times New Roman" w:cs="Times New Roman"/>
-          <w:sz w:val="28"/>
-          <w:szCs w:val="28"/>
-          <w:lang w:val="en-US"/>
-        </w:rPr>
-        <w:t>Scrap</w:t>
-      </w:r>
-      <w:r>
-        <w:rPr>
-          <w:rFonts w:ascii="Times New Roman" w:hAnsi="Times New Roman" w:cs="Times New Roman"/>
-          <w:sz w:val="28"/>
-          <w:szCs w:val="28"/>
-          <w:lang w:val="en-US"/>
-        </w:rPr>
-        <w:t>Parameters</w:t>
-      </w:r>
-      <w:r>
-        <w:rPr>
-          <w:rFonts w:ascii="Times New Roman" w:hAnsi="Times New Roman" w:cs="Times New Roman"/>
-          <w:sz w:val="28"/>
-          <w:szCs w:val="28"/>
-        </w:rPr>
-        <w:t xml:space="preserve"> – </w:t>
-      </w:r>
-      <w:r>
-        <w:rPr>
-          <w:rFonts w:ascii="Times New Roman" w:hAnsi="Times New Roman" w:cs="Times New Roman"/>
-          <w:sz w:val="28"/>
-          <w:szCs w:val="28"/>
-        </w:rPr>
-        <w:t xml:space="preserve">содержит параметры </w:t>
-      </w:r>
-      <w:r>
-        <w:rPr>
-          <w:rFonts w:ascii="Times New Roman" w:hAnsi="Times New Roman" w:cs="Times New Roman"/>
-          <w:sz w:val="28"/>
-          <w:szCs w:val="28"/>
-        </w:rPr>
-        <w:t>3</w:t>
-      </w:r>
-      <w:r>
-        <w:rPr>
-          <w:rFonts w:ascii="Times New Roman" w:hAnsi="Times New Roman" w:cs="Times New Roman"/>
-          <w:sz w:val="28"/>
-          <w:szCs w:val="28"/>
-          <w:lang w:val="en-US"/>
-        </w:rPr>
-        <w:t>D</w:t>
-      </w:r>
-      <w:r>
-        <w:rPr>
-          <w:rFonts w:ascii="Times New Roman" w:hAnsi="Times New Roman" w:cs="Times New Roman"/>
-          <w:sz w:val="28"/>
-          <w:szCs w:val="28"/>
-        </w:rPr>
-        <w:t>-</w:t>
-      </w:r>
-      <w:r>
-        <w:rPr>
-          <w:rFonts w:ascii="Times New Roman" w:hAnsi="Times New Roman" w:cs="Times New Roman"/>
-          <w:sz w:val="28"/>
-          <w:szCs w:val="28"/>
-        </w:rPr>
-        <w:t xml:space="preserve">модели </w:t>
-      </w:r>
-      <w:r>
-        <w:rPr>
-          <w:rFonts w:ascii="Times New Roman" w:hAnsi="Times New Roman" w:cs="Times New Roman"/>
-          <w:sz w:val="28"/>
-          <w:szCs w:val="28"/>
-        </w:rPr>
-        <w:t>лома</w:t>
-      </w:r>
-      <w:r>
-        <w:rPr>
-          <w:rFonts w:ascii="Times New Roman" w:hAnsi="Times New Roman" w:cs="Times New Roman"/>
-          <w:sz w:val="28"/>
-          <w:szCs w:val="28"/>
-        </w:rPr>
-        <w:t>;</w:t>
-      </w:r>
-    </w:p>
-    <w:p>
-      <w:pPr>
-        <w:pStyle w:val="ListParagraph"/>
-        <w:numPr>
-          <w:ilvl w:val="0"/>
-          <w:numId w:val="2"/>
-        </w:numPr>
-        <w:spacing w:after="0" w:line="360" w:lineRule="auto"/>
-        <w:jc w:val="both"/>
-        <w:rPr>
-          <w:rFonts w:ascii="Times New Roman" w:hAnsi="Times New Roman" w:cs="Times New Roman"/>
-          <w:sz w:val="28"/>
-          <w:szCs w:val="28"/>
-        </w:rPr>
-      </w:pPr>
-      <w:r>
-        <w:rPr>
-          <w:rFonts w:ascii="Times New Roman" w:hAnsi="Times New Roman" w:cs="Times New Roman"/>
-          <w:sz w:val="28"/>
-          <w:szCs w:val="28"/>
-          <w:lang w:val="en-US"/>
-        </w:rPr>
-        <w:t>Scrap</w:t>
-      </w:r>
-      <w:r>
-        <w:rPr>
-          <w:rFonts w:ascii="Times New Roman" w:hAnsi="Times New Roman" w:cs="Times New Roman"/>
-          <w:sz w:val="28"/>
-          <w:szCs w:val="28"/>
-          <w:lang w:val="en-US"/>
-        </w:rPr>
-        <w:t>Builder</w:t>
-      </w:r>
-      <w:r>
-        <w:rPr>
-          <w:rFonts w:ascii="Times New Roman" w:hAnsi="Times New Roman" w:cs="Times New Roman"/>
-          <w:sz w:val="28"/>
-          <w:szCs w:val="28"/>
-        </w:rPr>
-        <w:t xml:space="preserve"> –</w:t>
-      </w:r>
-      <w:r>
-        <w:rPr>
-          <w:rFonts w:ascii="Times New Roman" w:hAnsi="Times New Roman" w:cs="Times New Roman"/>
-          <w:sz w:val="28"/>
-          <w:szCs w:val="28"/>
-        </w:rPr>
-        <w:t xml:space="preserve"> </w:t>
-      </w:r>
-      <w:r>
-        <w:rPr>
-          <w:rFonts w:ascii="Times New Roman" w:hAnsi="Times New Roman" w:cs="Times New Roman"/>
-          <w:bCs/>
-          <w:sz w:val="28"/>
-          <w:szCs w:val="28"/>
-        </w:rPr>
-        <w:t>осуществляет</w:t>
-      </w:r>
-      <w:r>
-        <w:rPr>
-          <w:rFonts w:ascii="Times New Roman" w:hAnsi="Times New Roman" w:cs="Times New Roman"/>
-          <w:bCs/>
-          <w:sz w:val="28"/>
-          <w:szCs w:val="28"/>
-        </w:rPr>
-        <w:t xml:space="preserve"> вызов методов </w:t>
-      </w:r>
-      <w:r>
-        <w:rPr>
-          <w:rFonts w:ascii="Times New Roman" w:hAnsi="Times New Roman" w:cs="Times New Roman"/>
-          <w:bCs/>
-          <w:sz w:val="28"/>
-          <w:szCs w:val="28"/>
-          <w:lang w:val="en-US"/>
-        </w:rPr>
-        <w:t>API</w:t>
-      </w:r>
-      <w:r>
-        <w:rPr>
-          <w:rFonts w:ascii="Times New Roman" w:hAnsi="Times New Roman" w:cs="Times New Roman"/>
-          <w:bCs/>
-          <w:sz w:val="28"/>
-          <w:szCs w:val="28"/>
-        </w:rPr>
-        <w:t>, необходимых для постройки 3</w:t>
-      </w:r>
-      <w:r>
-        <w:rPr>
-          <w:rFonts w:ascii="Times New Roman" w:hAnsi="Times New Roman" w:cs="Times New Roman"/>
-          <w:bCs/>
-          <w:sz w:val="28"/>
-          <w:szCs w:val="28"/>
-          <w:lang w:val="en-US"/>
-        </w:rPr>
-        <w:t>D</w:t>
-      </w:r>
-      <w:r>
-        <w:rPr>
-          <w:rFonts w:ascii="Times New Roman" w:hAnsi="Times New Roman" w:cs="Times New Roman"/>
-          <w:bCs/>
-          <w:sz w:val="28"/>
-          <w:szCs w:val="28"/>
-        </w:rPr>
-        <w:t>-модели</w:t>
-      </w:r>
-      <w:r>
-        <w:rPr>
-          <w:rFonts w:ascii="Times New Roman" w:hAnsi="Times New Roman" w:cs="Times New Roman"/>
-          <w:sz w:val="28"/>
-          <w:szCs w:val="28"/>
-        </w:rPr>
-        <w:t>;</w:t>
-      </w:r>
-    </w:p>
-    <w:p>
-      <w:pPr>
-        <w:pStyle w:val="ListParagraph"/>
-        <w:numPr>
-          <w:ilvl w:val="0"/>
-          <w:numId w:val="2"/>
-        </w:numPr>
-        <w:spacing w:after="0" w:line="360" w:lineRule="auto"/>
-        <w:jc w:val="both"/>
-        <w:rPr>
-          <w:rFonts w:ascii="Times New Roman" w:hAnsi="Times New Roman" w:cs="Times New Roman"/>
-          <w:sz w:val="28"/>
-          <w:szCs w:val="28"/>
-        </w:rPr>
-      </w:pPr>
-      <w:r>
-        <w:rPr>
-          <w:rFonts w:ascii="Times New Roman" w:hAnsi="Times New Roman" w:cs="Times New Roman"/>
-          <w:sz w:val="28"/>
-          <w:szCs w:val="28"/>
-          <w:lang w:val="en-US"/>
-        </w:rPr>
-        <w:t>Validator</w:t>
-      </w:r>
-      <w:r>
-        <w:rPr>
-          <w:rFonts w:ascii="Times New Roman" w:hAnsi="Times New Roman" w:cs="Times New Roman"/>
-          <w:sz w:val="28"/>
-          <w:szCs w:val="28"/>
-        </w:rPr>
-        <w:t xml:space="preserve"> – </w:t>
-      </w:r>
-      <w:r>
-        <w:rPr>
-          <w:rFonts w:ascii="Times New Roman" w:hAnsi="Times New Roman" w:cs="Times New Roman"/>
-          <w:sz w:val="28"/>
-          <w:szCs w:val="28"/>
-        </w:rPr>
-        <w:t>проверяет диапазон значений</w:t>
-      </w:r>
-      <w:r>
-        <w:rPr>
-          <w:rFonts w:ascii="Times New Roman" w:hAnsi="Times New Roman" w:cs="Times New Roman"/>
-          <w:sz w:val="28"/>
-          <w:szCs w:val="28"/>
-        </w:rPr>
-        <w:t>.</w:t>
-      </w:r>
-    </w:p>
-    <w:p>
-      <w:pPr>
-        <w:pStyle w:val="Heading2"/>
-        <w:spacing w:line="360" w:lineRule="auto"/>
-        <w:ind w:firstLine="709"/>
-        <w:contextualSpacing/>
-        <w:jc w:val="center"/>
-        <w:rPr>
-          <w:lang w:val="ru-RU"/>
-        </w:rPr>
-      </w:pPr>
-      <w:bookmarkStart w:id="7" w:name="_Toc86356827"/>
-      <w:r>
-        <w:rPr>
-          <w:lang w:val="ru-RU"/>
-        </w:rPr>
-        <w:t>3.1 Макет пользовательского интерфейса</w:t>
-      </w:r>
-      <w:bookmarkEnd w:id="7"/>
-    </w:p>
-    <w:p>
-      <w:pPr>
-        <w:spacing w:line="360" w:lineRule="auto"/>
-        <w:ind w:firstLine="709"/>
-        <w:contextualSpacing/>
-        <w:jc w:val="both"/>
-        <w:rPr>
-          <w:lang w:val="ru-RU"/>
-        </w:rPr>
-      </w:pPr>
-      <w:r>
-        <w:rPr>
-          <w:lang w:val="ru-RU"/>
-        </w:rPr>
-        <w:t xml:space="preserve">Плагин представляет собой пользовательскую форму с </w:t>
-      </w:r>
-      <w:r>
-        <w:rPr>
-          <w:lang w:val="ru-RU"/>
-        </w:rPr>
-        <w:t xml:space="preserve">полями для ввода </w:t>
-      </w:r>
-      <w:r>
-        <w:rPr>
-          <w:lang w:val="ru-RU"/>
-        </w:rPr>
-        <w:t>6</w:t>
-      </w:r>
-      <w:r>
-        <w:rPr>
-          <w:lang w:val="ru-RU"/>
-        </w:rPr>
-        <w:t xml:space="preserve"> геометрических параметров. </w:t>
-      </w:r>
-      <w:r>
-        <w:rPr>
-          <w:lang w:val="ru-RU"/>
-        </w:rPr>
-        <w:t>Слева</w:t>
-      </w:r>
-      <w:r>
-        <w:rPr>
-          <w:lang w:val="ru-RU"/>
-        </w:rPr>
-        <w:t xml:space="preserve"> располагается описание вводимых в них параметров и их допустимые размеры. </w:t>
-      </w:r>
-      <w:r>
-        <w:rPr>
-          <w:lang w:val="ru-RU"/>
-        </w:rPr>
-        <w:t xml:space="preserve">Ниже располагается </w:t>
-      </w:r>
-      <w:r>
-        <w:rPr>
-          <w:lang w:val="ru-RU"/>
-        </w:rPr>
-        <w:t xml:space="preserve">кнопка для запуска построения. </w:t>
-      </w:r>
-      <w:r>
-        <w:rPr>
-          <w:lang w:val="ru-RU"/>
-        </w:rPr>
-        <w:t>Справа находится изображе</w:t>
-      </w:r>
-      <w:r>
-        <w:rPr>
-          <w:lang w:val="ru-RU"/>
-        </w:rPr>
-        <w:t xml:space="preserve">ние, демонстрирующее размеры </w:t>
-      </w:r>
-      <w:r>
-        <w:rPr>
-          <w:lang w:val="ru-RU"/>
-        </w:rPr>
-        <w:t>модели</w:t>
-      </w:r>
-      <w:r>
-        <w:rPr>
-          <w:lang w:val="ru-RU"/>
-        </w:rPr>
-        <w:t xml:space="preserve"> для лучшего ориентирования пользователя</w:t>
-      </w:r>
-      <w:r>
-        <w:rPr>
-          <w:lang w:val="ru-RU"/>
-        </w:rPr>
-        <w:t>.</w:t>
-      </w:r>
-      <w:r>
-        <w:rPr>
-          <w:lang w:val="ru-RU"/>
-        </w:rPr>
-        <w:t xml:space="preserve"> </w:t>
-      </w:r>
-      <w:r>
-        <w:rPr>
-          <w:lang w:val="ru-RU"/>
-        </w:rPr>
-        <w:t xml:space="preserve">Макет пользовательского интерфейса представлен на рисунке 3.1. </w:t>
-      </w:r>
-    </w:p>
-    <w:p>
-      <w:pPr>
-        <w:spacing w:line="360" w:lineRule="auto"/>
-        <w:ind w:firstLine="709"/>
-        <w:contextualSpacing/>
-        <w:jc w:val="center"/>
-        <w:rPr>
-          <w:lang w:val="ru-RU"/>
-        </w:rPr>
-      </w:pPr>
-      <w:commentRangeStart w:id="8"/>
-      <w:commentRangeEnd w:id="8"/>
-      <w:r>
-        <w:rPr>
-          <w:rStyle w:val="CommentReference"/>
-        </w:rPr>
-        <w:commentReference w:id="8"/>
-      </w:r>
-      <w:r>
-        <w:rPr>
-          <w:noProof/>
-          <w:lang w:val="ru-RU" w:eastAsia="ru-RU"/>
-        </w:rPr>
-        <w:t xml:space="preserve"> </w:t>
-      </w:r>
-      <w:r>
-        <w:rPr>
-          <w:noProof/>
-          <w:lang w:val="ru-RU"/>
-        </w:rPr>
-        <w:drawing>
-          <wp:inline distT="0" distB="0" distL="0" distR="0" wp14:anchorId="209449C7" wp14:editId="7DB28AC5">
-            <wp:extent cx="3889903" cy="4634610"/>
-            <wp:effectExtent l="0" t="0" r="0" b="0"/>
-            <wp:docPr id="1" name="Рисунок 1"/>
-            <wp:cNvGraphicFramePr>
-              <a:graphicFrameLocks xmlns:a="http://schemas.openxmlformats.org/drawingml/2006/main" noChangeAspect="1"/>
-            </wp:cNvGraphicFramePr>
-            <a:graphic xmlns:a="http://schemas.openxmlformats.org/drawingml/2006/main">
-              <a:graphicData uri="http://schemas.openxmlformats.org/drawingml/2006/picture">
-                <pic:pic xmlns:pic="http://schemas.openxmlformats.org/drawingml/2006/picture">
-                  <pic:nvPicPr>
-                    <pic:cNvPr id="1" name=""/>
-                    <pic:cNvPicPr/>
-                  </pic:nvPicPr>
-                  <pic:blipFill>
-                    <a:blip r:embed="rId16"/>
-                    <a:stretch>
-                      <a:fillRect/>
-                    </a:stretch>
-                  </pic:blipFill>
-                  <pic:spPr>
-                    <a:xfrm>
-                      <a:off x="0" y="0"/>
-                      <a:ext cx="3893149" cy="4638478"/>
-                    </a:xfrm>
-                    <a:prstGeom prst="rect">
-                      <a:avLst/>
-                    </a:prstGeom>
-                  </pic:spPr>
-                </pic:pic>
-              </a:graphicData>
-            </a:graphic>
-          </wp:inline>
-        </w:drawing>
-      </w:r>
-    </w:p>
-    <w:p>
-      <w:pPr>
-        <w:spacing w:line="360" w:lineRule="auto"/>
-        <w:ind w:firstLine="709"/>
-        <w:contextualSpacing/>
-        <w:jc w:val="center"/>
-        <w:rPr>
-          <w:lang w:val="ru-RU"/>
-        </w:rPr>
-      </w:pPr>
-      <w:r>
-        <w:rPr>
-          <w:lang w:val="ru-RU"/>
-        </w:rPr>
-        <w:t>Рисунок 3.1 – Макет пользовательского интерфейса.</w:t>
-      </w:r>
-      <w:r>
-        <w:rPr>
-          <w:lang w:val="ru-RU"/>
-        </w:rPr>
-        <w:t xml:space="preserve"> </w:t>
-      </w:r>
-    </w:p>
-    <w:p>
-      <w:pPr>
-        <w:spacing w:line="360" w:lineRule="auto"/>
-        <w:ind w:firstLine="851"/>
-        <w:contextualSpacing/>
-        <w:jc w:val="both"/>
-        <w:rPr>
-          <w:lang w:val="ru-RU"/>
-        </w:rPr>
-      </w:pPr>
-      <w:r>
-        <w:rPr>
-          <w:lang w:val="ru-RU"/>
-        </w:rPr>
-        <w:lastRenderedPageBreak/>
-        <w:t>В случае ввода неверных значений или букв</w:t>
-      </w:r>
-      <w:r>
-        <w:rPr>
-          <w:lang w:val="ru-RU"/>
-        </w:rPr>
-        <w:t xml:space="preserve"> (ошибки пользователя) будет вылетать подсказка и кнопка «построить» будет заблокирована.</w:t>
-      </w:r>
-      <w:r>
-        <w:rPr>
-          <w:lang w:val="ru-RU"/>
-        </w:rPr>
-        <w:t xml:space="preserve"> На рисунке 3.2 представлена обработка ошибок.</w:t>
-      </w:r>
-    </w:p>
-    <w:p>
-      <w:pPr>
-        <w:spacing w:line="360" w:lineRule="auto"/>
-        <w:ind w:firstLine="851"/>
-        <w:contextualSpacing/>
-        <w:jc w:val="both"/>
-        <w:rPr>
-          <w:lang w:val="ru-RU"/>
-        </w:rPr>
-      </w:pPr>
-      <w:r>
-        <w:rPr>
-          <w:noProof/>
-          <w:lang w:val="ru-RU"/>
-        </w:rPr>
-        <w:drawing>
-          <wp:inline distT="0" distB="0" distL="0" distR="0" wp14:anchorId="3FC04809" wp14:editId="4E98575D">
-            <wp:extent cx="4648849" cy="5477639"/>
-            <wp:effectExtent l="0" t="0" r="0" b="8890"/>
-            <wp:docPr id="7" name="Рисунок 7"/>
-            <wp:cNvGraphicFramePr>
-              <a:graphicFrameLocks xmlns:a="http://schemas.openxmlformats.org/drawingml/2006/main" noChangeAspect="1"/>
-            </wp:cNvGraphicFramePr>
-            <a:graphic xmlns:a="http://schemas.openxmlformats.org/drawingml/2006/main">
-              <a:graphicData uri="http://schemas.openxmlformats.org/drawingml/2006/picture">
-                <pic:pic xmlns:pic="http://schemas.openxmlformats.org/drawingml/2006/picture">
-                  <pic:nvPicPr>
-                    <pic:cNvPr id="1" name=""/>
-                    <pic:cNvPicPr/>
-                  </pic:nvPicPr>
-                  <pic:blipFill>
-                    <a:blip r:embed="rId17"/>
-                    <a:stretch>
-                      <a:fillRect/>
-                    </a:stretch>
-                  </pic:blipFill>
-                  <pic:spPr>
-                    <a:xfrm>
-                      <a:off x="0" y="0"/>
                       <a:ext cx="4648849" cy="5477639"/>
                     </a:xfrm>
                     <a:prstGeom prst="rect">
@@ -5747,19 +6552,17 @@
         </w:rPr>
         <w:t xml:space="preserve">Рисунок 3.2 – </w:t>
       </w:r>
-      <w:commentRangeStart w:id="9"/>
-      <w:r>
-        <w:rPr>
-          <w:lang w:val="ru-RU"/>
-        </w:rPr>
-        <w:t>о</w:t>
-      </w:r>
-      <w:commentRangeEnd w:id="9"/>
-      <w:r>
-        <w:rPr>
-          <w:rStyle w:val="CommentReference"/>
-        </w:rPr>
-        <w:commentReference w:id="9"/>
+      <w:r>
+        <w:rPr>
+          <w:rStyle w:val="ae"/>
+        </w:rPr>
+        <w:commentReference w:id="10"/>
+      </w:r>
+      <w:r>
+        <w:rPr>
+          <w:lang w:val="ru-RU"/>
+        </w:rPr>
+        <w:t>О</w:t>
       </w:r>
       <w:r>
         <w:rPr>
@@ -5767,17 +6570,6 @@
         </w:rPr>
         <w:t xml:space="preserve">бработка ошибок. </w:t>
       </w:r>
-    </w:p>
-    <w:p>
-      <w:pPr>
-        <w:spacing w:line="360" w:lineRule="auto"/>
-        <w:ind w:firstLine="851"/>
-        <w:contextualSpacing/>
-        <w:jc w:val="center"/>
-        <w:rPr>
-          <w:lang w:val="ru-RU"/>
-        </w:rPr>
-      </w:pPr>
     </w:p>
     <w:p>
       <w:pPr>
@@ -5798,14 +6590,14 @@
     </w:p>
     <w:p>
       <w:pPr>
-        <w:pStyle w:val="Heading1"/>
-      </w:pPr>
-      <w:bookmarkStart w:id="10" w:name="_Toc86356828"/>
+        <w:pStyle w:val="1"/>
+      </w:pPr>
+      <w:bookmarkStart w:id="11" w:name="_Toc86356828"/>
       <w:r>
         <w:lastRenderedPageBreak/>
         <w:t>Список литературы</w:t>
       </w:r>
-      <w:bookmarkEnd w:id="10"/>
+      <w:bookmarkEnd w:id="11"/>
     </w:p>
     <w:p>
       <w:pPr>
@@ -5870,10 +6662,10 @@
         </w:rPr>
         <w:t xml:space="preserve">: </w:t>
       </w:r>
-      <w:hyperlink r:id="rId18" w:history="1">
+      <w:hyperlink r:id="rId16" w:history="1">
         <w:r>
           <w:rPr>
-            <w:rStyle w:val="Hyperlink"/>
+            <w:rStyle w:val="a6"/>
             <w:lang w:val="ru-RU"/>
           </w:rPr>
           <w:t>https://ascon.ru/products/7/review/</w:t>
@@ -5973,10 +6765,10 @@
         </w:rPr>
         <w:t xml:space="preserve">: </w:t>
       </w:r>
-      <w:hyperlink r:id="rId19" w:history="1">
+      <w:hyperlink r:id="rId17" w:history="1">
         <w:r>
           <w:rPr>
-            <w:rStyle w:val="Hyperlink"/>
+            <w:rStyle w:val="a6"/>
             <w:lang w:val="ru-RU"/>
           </w:rPr>
           <w:t>https://it.wikireading.ru/23741</w:t>
@@ -6088,10 +6880,10 @@
         </w:rPr>
         <w:t xml:space="preserve"> </w:t>
       </w:r>
-      <w:hyperlink r:id="rId20" w:history="1">
+      <w:hyperlink r:id="rId18" w:history="1">
         <w:r>
           <w:rPr>
-            <w:rStyle w:val="Hyperlink"/>
+            <w:rStyle w:val="a6"/>
             <w:lang w:val="ru-RU"/>
           </w:rPr>
           <w:t>http://www.insoftmach.ru/Instrument.html</w:t>
@@ -6155,18 +6947,22 @@
         </w:rPr>
         <w:t xml:space="preserve">. </w:t>
       </w:r>
+      <w:proofErr w:type="spellStart"/>
       <w:r>
         <w:t>CSoft</w:t>
       </w:r>
+      <w:proofErr w:type="spellEnd"/>
       <w:r>
         <w:rPr>
           <w:lang w:val="ru-RU"/>
         </w:rPr>
         <w:t xml:space="preserve"> </w:t>
       </w:r>
+      <w:proofErr w:type="spellStart"/>
       <w:r>
         <w:t>MechaniCS</w:t>
       </w:r>
+      <w:proofErr w:type="spellEnd"/>
       <w:r>
         <w:rPr>
           <w:lang w:val="ru-RU"/>
@@ -6194,42 +6990,48 @@
         </w:rPr>
         <w:t xml:space="preserve">: </w:t>
       </w:r>
-      <w:hyperlink r:id="rId21" w:history="1">
+      <w:hyperlink r:id="rId19" w:history="1">
+        <w:proofErr w:type="spellStart"/>
         <w:r>
           <w:rPr>
-            <w:rStyle w:val="Hyperlink"/>
+            <w:rStyle w:val="a6"/>
           </w:rPr>
           <w:t>MechaniCS</w:t>
         </w:r>
+        <w:proofErr w:type="spellEnd"/>
         <w:r>
           <w:rPr>
-            <w:rStyle w:val="Hyperlink"/>
+            <w:rStyle w:val="a6"/>
             <w:lang w:val="ru-RU"/>
           </w:rPr>
           <w:t xml:space="preserve"> 2021 (</w:t>
         </w:r>
+        <w:proofErr w:type="spellStart"/>
         <w:r>
           <w:rPr>
-            <w:rStyle w:val="Hyperlink"/>
+            <w:rStyle w:val="a6"/>
           </w:rPr>
           <w:t>csoft</w:t>
         </w:r>
+        <w:proofErr w:type="spellEnd"/>
         <w:r>
           <w:rPr>
-            <w:rStyle w:val="Hyperlink"/>
+            <w:rStyle w:val="a6"/>
             <w:lang w:val="ru-RU"/>
           </w:rPr>
           <w:t>.</w:t>
         </w:r>
+        <w:proofErr w:type="spellStart"/>
         <w:r>
           <w:rPr>
-            <w:rStyle w:val="Hyperlink"/>
+            <w:rStyle w:val="a6"/>
           </w:rPr>
           <w:t>ru</w:t>
         </w:r>
+        <w:proofErr w:type="spellEnd"/>
         <w:r>
           <w:rPr>
-            <w:rStyle w:val="Hyperlink"/>
+            <w:rStyle w:val="a6"/>
             <w:lang w:val="ru-RU"/>
           </w:rPr>
           <w:t>)</w:t>
@@ -6299,17 +7101,39 @@
         </w:rPr>
         <w:t xml:space="preserve">. </w:t>
       </w:r>
-      <w:r>
-        <w:rPr>
-          <w:lang w:val="ru-RU"/>
-        </w:rPr>
-        <w:t>Фаулер М. UML. Основы. Краткое руководство по стандартному языку объектного моделирования. Изд: Символ–Плюс, 2011, с.192 (3-е издание).</w:t>
+      <w:proofErr w:type="spellStart"/>
+      <w:r>
+        <w:rPr>
+          <w:lang w:val="ru-RU"/>
+        </w:rPr>
+        <w:t>Фаулер</w:t>
+      </w:r>
+      <w:proofErr w:type="spellEnd"/>
+      <w:r>
+        <w:rPr>
+          <w:lang w:val="ru-RU"/>
+        </w:rPr>
+        <w:t xml:space="preserve"> М. UML. Основы. Краткое руководство по стандартному языку объектного моделирования. </w:t>
+      </w:r>
+      <w:proofErr w:type="spellStart"/>
+      <w:r>
+        <w:rPr>
+          <w:lang w:val="ru-RU"/>
+        </w:rPr>
+        <w:t>Изд</w:t>
+      </w:r>
+      <w:proofErr w:type="spellEnd"/>
+      <w:r>
+        <w:rPr>
+          <w:lang w:val="ru-RU"/>
+        </w:rPr>
+        <w:t>: Символ–Плюс, 2011, с.192 (3-е издание).</w:t>
       </w:r>
     </w:p>
     <w:sectPr>
-      <w:headerReference w:type="default" r:id="rId22"/>
-      <w:footerReference w:type="default" r:id="rId23"/>
-      <w:footerReference w:type="first" r:id="rId24"/>
+      <w:headerReference w:type="default" r:id="rId20"/>
+      <w:footerReference w:type="default" r:id="rId21"/>
+      <w:footerReference w:type="first" r:id="rId22"/>
       <w:type w:val="continuous"/>
       <w:pgSz w:w="11906" w:h="16838"/>
       <w:pgMar w:top="1134" w:right="567" w:bottom="1134" w:left="1701" w:header="708" w:footer="708" w:gutter="0"/>
@@ -6322,31 +7146,33 @@
 </file>
 
 <file path=word/comments.xml><?xml version="1.0" encoding="utf-8"?>
-<w:comments xmlns:wpc="http://schemas.microsoft.com/office/word/2010/wordprocessingCanvas" xmlns:cx="http://schemas.microsoft.com/office/drawing/2014/chartex" xmlns:cx1="http://schemas.microsoft.com/office/drawing/2015/9/8/chartex" xmlns:cx2="http://schemas.microsoft.com/office/drawing/2015/10/21/chartex" xmlns:cx3="http://schemas.microsoft.com/office/drawing/2016/5/9/chartex" xmlns:cx4="http://schemas.microsoft.com/office/drawing/2016/5/10/chartex" xmlns:cx5="http://schemas.microsoft.com/office/drawing/2016/5/11/chartex" xmlns:cx6="http://schemas.microsoft.com/office/drawing/2016/5/12/chartex" xmlns:cx7="http://schemas.microsoft.com/office/drawing/2016/5/13/chartex" xmlns:cx8="http://schemas.microsoft.com/office/drawing/2016/5/14/chartex" xmlns:mc="http://schemas.openxmlformats.org/markup-compatibility/2006" xmlns:aink="http://schemas.microsoft.com/office/drawing/2016/ink" xmlns:am3d="http://schemas.microsoft.com/office/drawing/2017/model3d" xmlns:o="urn:schemas-microsoft-com:office:office" xmlns:r="http://schemas.openxmlformats.org/officeDocument/2006/relationships" xmlns:m="http://schemas.openxmlformats.org/officeDocument/2006/math" xmlns:v="urn:schemas-microsoft-com:vml" xmlns:wp14="http://schemas.microsoft.com/office/word/2010/wordprocessingDrawing" xmlns:wp="http://schemas.openxmlformats.org/drawingml/2006/wordprocessingDrawing" xmlns:w10="urn:schemas-microsoft-com:office:word" xmlns:w="http://schemas.openxmlformats.org/wordprocessingml/2006/main" xmlns:w14="http://schemas.microsoft.com/office/word/2010/wordml" xmlns:w15="http://schemas.microsoft.com/office/word/2012/wordml" xmlns:w16cex="http://schemas.microsoft.com/office/word/2018/wordml/cex" xmlns:w16cid="http://schemas.microsoft.com/office/word/2016/wordml/cid" xmlns:w16="http://schemas.microsoft.com/office/word/2018/wordml" xmlns:w16sdtdh="http://schemas.microsoft.com/office/word/2020/wordml/sdtdatahash" xmlns:w16se="http://schemas.microsoft.com/office/word/2015/wordml/symex" xmlns:wpg="http://schemas.microsoft.com/office/word/2010/wordprocessingGroup" xmlns:wpi="http://schemas.microsoft.com/office/word/2010/wordprocessingInk" xmlns:wne="http://schemas.microsoft.com/office/word/2006/wordml" xmlns:wps="http://schemas.microsoft.com/office/word/2010/wordprocessingShape" mc:Ignorable="w14 w15 w16se w16cid w16 w16cex w16sdtdh wp14">
+<w:comments xmlns:wpc="http://schemas.microsoft.com/office/word/2010/wordprocessingCanvas" xmlns:cx="http://schemas.microsoft.com/office/drawing/2014/chartex" xmlns:cx1="http://schemas.microsoft.com/office/drawing/2015/9/8/chartex" xmlns:mc="http://schemas.openxmlformats.org/markup-compatibility/2006" xmlns:o="urn:schemas-microsoft-com:office:office" xmlns:r="http://schemas.openxmlformats.org/officeDocument/2006/relationships" xmlns:m="http://schemas.openxmlformats.org/officeDocument/2006/math" xmlns:v="urn:schemas-microsoft-com:vml" xmlns:wp14="http://schemas.microsoft.com/office/word/2010/wordprocessingDrawing" xmlns:wp="http://schemas.openxmlformats.org/drawingml/2006/wordprocessingDrawing" xmlns:w10="urn:schemas-microsoft-com:office:word" xmlns:w="http://schemas.openxmlformats.org/wordprocessingml/2006/main" xmlns:w14="http://schemas.microsoft.com/office/word/2010/wordml" xmlns:w15="http://schemas.microsoft.com/office/word/2012/wordml" xmlns:w16se="http://schemas.microsoft.com/office/word/2015/wordml/symex" xmlns:wpg="http://schemas.microsoft.com/office/word/2010/wordprocessingGroup" xmlns:wpi="http://schemas.microsoft.com/office/word/2010/wordprocessingInk" xmlns:wne="http://schemas.microsoft.com/office/word/2006/wordml" xmlns:wps="http://schemas.microsoft.com/office/word/2010/wordprocessingShape" mc:Ignorable="w14 w15 w16se wp14">
   <w:comment w:id="3" w:author="AAK" w:date="2022-01-26T10:18:00Z" w:initials="A">
     <w:p>
       <w:pPr>
-        <w:pStyle w:val="CommentText"/>
-      </w:pPr>
-      <w:r>
-        <w:rPr>
-          <w:rStyle w:val="CommentReference"/>
+        <w:pStyle w:val="af"/>
+      </w:pPr>
+      <w:bookmarkStart w:id="4" w:name="_GoBack"/>
+      <w:bookmarkEnd w:id="4"/>
+      <w:r>
+        <w:rPr>
+          <w:rStyle w:val="ae"/>
         </w:rPr>
         <w:annotationRef/>
       </w:r>
     </w:p>
   </w:comment>
-  <w:comment w:id="8" w:author="AAK" w:date="2022-01-26T10:19:00Z" w:initials="A">
-    <w:p>
-      <w:pPr>
-        <w:pStyle w:val="CommentText"/>
-        <w:rPr>
-          <w:lang w:val="ru-RU"/>
-        </w:rPr>
-      </w:pPr>
-      <w:r>
-        <w:rPr>
-          <w:rStyle w:val="CommentReference"/>
+  <w:comment w:id="9" w:author="AAK" w:date="2022-01-26T10:19:00Z" w:initials="A">
+    <w:p>
+      <w:pPr>
+        <w:pStyle w:val="af"/>
+        <w:rPr>
+          <w:lang w:val="ru-RU"/>
+        </w:rPr>
+      </w:pPr>
+      <w:r>
+        <w:rPr>
+          <w:rStyle w:val="ae"/>
         </w:rPr>
         <w:annotationRef/>
       </w:r>
@@ -6358,14 +7184,14 @@
       </w:r>
     </w:p>
   </w:comment>
-  <w:comment w:id="9" w:author="AAK" w:date="2022-01-28T11:09:00Z" w:initials="A">
-    <w:p>
-      <w:pPr>
-        <w:pStyle w:val="CommentText"/>
-      </w:pPr>
-      <w:r>
-        <w:rPr>
-          <w:rStyle w:val="CommentReference"/>
+  <w:comment w:id="10" w:author="AAK" w:date="2022-01-28T11:09:00Z" w:initials="A">
+    <w:p>
+      <w:pPr>
+        <w:pStyle w:val="af"/>
+      </w:pPr>
+      <w:r>
+        <w:rPr>
+          <w:rStyle w:val="ae"/>
         </w:rPr>
         <w:annotationRef/>
       </w:r>
@@ -6375,8 +7201,8 @@
 </file>
 
 <file path=word/commentsExtended.xml><?xml version="1.0" encoding="utf-8"?>
-<w15:commentsEx xmlns:wpc="http://schemas.microsoft.com/office/word/2010/wordprocessingCanvas" xmlns:cx="http://schemas.microsoft.com/office/drawing/2014/chartex" xmlns:cx1="http://schemas.microsoft.com/office/drawing/2015/9/8/chartex" xmlns:cx2="http://schemas.microsoft.com/office/drawing/2015/10/21/chartex" xmlns:cx3="http://schemas.microsoft.com/office/drawing/2016/5/9/chartex" xmlns:cx4="http://schemas.microsoft.com/office/drawing/2016/5/10/chartex" xmlns:cx5="http://schemas.microsoft.com/office/drawing/2016/5/11/chartex" xmlns:cx6="http://schemas.microsoft.com/office/drawing/2016/5/12/chartex" xmlns:cx7="http://schemas.microsoft.com/office/drawing/2016/5/13/chartex" xmlns:cx8="http://schemas.microsoft.com/office/drawing/2016/5/14/chartex" xmlns:mc="http://schemas.openxmlformats.org/markup-compatibility/2006" xmlns:aink="http://schemas.microsoft.com/office/drawing/2016/ink" xmlns:am3d="http://schemas.microsoft.com/office/drawing/2017/model3d" xmlns:o="urn:schemas-microsoft-com:office:office" xmlns:r="http://schemas.openxmlformats.org/officeDocument/2006/relationships" xmlns:m="http://schemas.openxmlformats.org/officeDocument/2006/math" xmlns:v="urn:schemas-microsoft-com:vml" xmlns:wp14="http://schemas.microsoft.com/office/word/2010/wordprocessingDrawing" xmlns:wp="http://schemas.openxmlformats.org/drawingml/2006/wordprocessingDrawing" xmlns:w10="urn:schemas-microsoft-com:office:word" xmlns:w="http://schemas.openxmlformats.org/wordprocessingml/2006/main" xmlns:w14="http://schemas.microsoft.com/office/word/2010/wordml" xmlns:w15="http://schemas.microsoft.com/office/word/2012/wordml" xmlns:w16cex="http://schemas.microsoft.com/office/word/2018/wordml/cex" xmlns:w16cid="http://schemas.microsoft.com/office/word/2016/wordml/cid" xmlns:w16="http://schemas.microsoft.com/office/word/2018/wordml" xmlns:w16sdtdh="http://schemas.microsoft.com/office/word/2020/wordml/sdtdatahash" xmlns:w16se="http://schemas.microsoft.com/office/word/2015/wordml/symex" xmlns:wpg="http://schemas.microsoft.com/office/word/2010/wordprocessingGroup" xmlns:wpi="http://schemas.microsoft.com/office/word/2010/wordprocessingInk" xmlns:wne="http://schemas.microsoft.com/office/word/2006/wordml" xmlns:wps="http://schemas.microsoft.com/office/word/2010/wordprocessingShape" mc:Ignorable="w14 w15 w16se w16cid w16 w16cex w16sdtdh wp14">
-  <w15:commentEx w15:paraId="324462C2" w15:done="0"/>
+<w15:commentsEx xmlns:wpc="http://schemas.microsoft.com/office/word/2010/wordprocessingCanvas" xmlns:cx="http://schemas.microsoft.com/office/drawing/2014/chartex" xmlns:cx1="http://schemas.microsoft.com/office/drawing/2015/9/8/chartex" xmlns:mc="http://schemas.openxmlformats.org/markup-compatibility/2006" xmlns:o="urn:schemas-microsoft-com:office:office" xmlns:r="http://schemas.openxmlformats.org/officeDocument/2006/relationships" xmlns:m="http://schemas.openxmlformats.org/officeDocument/2006/math" xmlns:v="urn:schemas-microsoft-com:vml" xmlns:wp14="http://schemas.microsoft.com/office/word/2010/wordprocessingDrawing" xmlns:wp="http://schemas.openxmlformats.org/drawingml/2006/wordprocessingDrawing" xmlns:w10="urn:schemas-microsoft-com:office:word" xmlns:w="http://schemas.openxmlformats.org/wordprocessingml/2006/main" xmlns:w14="http://schemas.microsoft.com/office/word/2010/wordml" xmlns:w15="http://schemas.microsoft.com/office/word/2012/wordml" xmlns:w16se="http://schemas.microsoft.com/office/word/2015/wordml/symex" xmlns:wpg="http://schemas.microsoft.com/office/word/2010/wordprocessingGroup" xmlns:wpi="http://schemas.microsoft.com/office/word/2010/wordprocessingInk" xmlns:wne="http://schemas.microsoft.com/office/word/2006/wordml" xmlns:wps="http://schemas.microsoft.com/office/word/2010/wordprocessingShape" mc:Ignorable="w14 w15 w16se wp14">
+  <w15:commentEx w15:paraId="593F781D" w15:done="0"/>
   <w15:commentEx w15:paraId="75B0146D" w15:done="0"/>
   <w15:commentEx w15:paraId="329B865B" w15:done="0"/>
 </w15:commentsEx>
@@ -6399,7 +7225,7 @@
 </file>
 
 <file path=word/endnotes.xml><?xml version="1.0" encoding="utf-8"?>
-<w:endnotes xmlns:wpc="http://schemas.microsoft.com/office/word/2010/wordprocessingCanvas" xmlns:cx="http://schemas.microsoft.com/office/drawing/2014/chartex" xmlns:cx1="http://schemas.microsoft.com/office/drawing/2015/9/8/chartex" xmlns:cx2="http://schemas.microsoft.com/office/drawing/2015/10/21/chartex" xmlns:cx3="http://schemas.microsoft.com/office/drawing/2016/5/9/chartex" xmlns:cx4="http://schemas.microsoft.com/office/drawing/2016/5/10/chartex" xmlns:cx5="http://schemas.microsoft.com/office/drawing/2016/5/11/chartex" xmlns:cx6="http://schemas.microsoft.com/office/drawing/2016/5/12/chartex" xmlns:cx7="http://schemas.microsoft.com/office/drawing/2016/5/13/chartex" xmlns:cx8="http://schemas.microsoft.com/office/drawing/2016/5/14/chartex" xmlns:mc="http://schemas.openxmlformats.org/markup-compatibility/2006" xmlns:aink="http://schemas.microsoft.com/office/drawing/2016/ink" xmlns:am3d="http://schemas.microsoft.com/office/drawing/2017/model3d" xmlns:o="urn:schemas-microsoft-com:office:office" xmlns:r="http://schemas.openxmlformats.org/officeDocument/2006/relationships" xmlns:m="http://schemas.openxmlformats.org/officeDocument/2006/math" xmlns:v="urn:schemas-microsoft-com:vml" xmlns:wp14="http://schemas.microsoft.com/office/word/2010/wordprocessingDrawing" xmlns:wp="http://schemas.openxmlformats.org/drawingml/2006/wordprocessingDrawing" xmlns:w10="urn:schemas-microsoft-com:office:word" xmlns:w="http://schemas.openxmlformats.org/wordprocessingml/2006/main" xmlns:w14="http://schemas.microsoft.com/office/word/2010/wordml" xmlns:w15="http://schemas.microsoft.com/office/word/2012/wordml" xmlns:w16cex="http://schemas.microsoft.com/office/word/2018/wordml/cex" xmlns:w16cid="http://schemas.microsoft.com/office/word/2016/wordml/cid" xmlns:w16="http://schemas.microsoft.com/office/word/2018/wordml" xmlns:w16sdtdh="http://schemas.microsoft.com/office/word/2020/wordml/sdtdatahash" xmlns:w16se="http://schemas.microsoft.com/office/word/2015/wordml/symex" xmlns:wpg="http://schemas.microsoft.com/office/word/2010/wordprocessingGroup" xmlns:wpi="http://schemas.microsoft.com/office/word/2010/wordprocessingInk" xmlns:wne="http://schemas.microsoft.com/office/word/2006/wordml" xmlns:wps="http://schemas.microsoft.com/office/word/2010/wordprocessingShape" mc:Ignorable="w14 w15 w16se w16cid w16 w16cex w16sdtdh wp14">
+<w:endnotes xmlns:wpc="http://schemas.microsoft.com/office/word/2010/wordprocessingCanvas" xmlns:cx="http://schemas.microsoft.com/office/drawing/2014/chartex" xmlns:cx1="http://schemas.microsoft.com/office/drawing/2015/9/8/chartex" xmlns:mc="http://schemas.openxmlformats.org/markup-compatibility/2006" xmlns:o="urn:schemas-microsoft-com:office:office" xmlns:r="http://schemas.openxmlformats.org/officeDocument/2006/relationships" xmlns:m="http://schemas.openxmlformats.org/officeDocument/2006/math" xmlns:v="urn:schemas-microsoft-com:vml" xmlns:wp14="http://schemas.microsoft.com/office/word/2010/wordprocessingDrawing" xmlns:wp="http://schemas.openxmlformats.org/drawingml/2006/wordprocessingDrawing" xmlns:w10="urn:schemas-microsoft-com:office:word" xmlns:w="http://schemas.openxmlformats.org/wordprocessingml/2006/main" xmlns:w14="http://schemas.microsoft.com/office/word/2010/wordml" xmlns:w15="http://schemas.microsoft.com/office/word/2012/wordml" xmlns:w16se="http://schemas.microsoft.com/office/word/2015/wordml/symex" xmlns:wpg="http://schemas.microsoft.com/office/word/2010/wordprocessingGroup" xmlns:wpi="http://schemas.microsoft.com/office/word/2010/wordprocessingInk" xmlns:wne="http://schemas.microsoft.com/office/word/2006/wordml" xmlns:wps="http://schemas.microsoft.com/office/word/2010/wordprocessingShape" mc:Ignorable="w14 w15 w16se wp14">
   <w:endnote w:type="separator" w:id="-1">
     <w:p>
       <w:pPr>
@@ -6424,10 +7250,10 @@
 </file>
 
 <file path=word/footer1.xml><?xml version="1.0" encoding="utf-8"?>
-<w:ftr xmlns:wpc="http://schemas.microsoft.com/office/word/2010/wordprocessingCanvas" xmlns:cx="http://schemas.microsoft.com/office/drawing/2014/chartex" xmlns:cx1="http://schemas.microsoft.com/office/drawing/2015/9/8/chartex" xmlns:cx2="http://schemas.microsoft.com/office/drawing/2015/10/21/chartex" xmlns:cx3="http://schemas.microsoft.com/office/drawing/2016/5/9/chartex" xmlns:cx4="http://schemas.microsoft.com/office/drawing/2016/5/10/chartex" xmlns:cx5="http://schemas.microsoft.com/office/drawing/2016/5/11/chartex" xmlns:cx6="http://schemas.microsoft.com/office/drawing/2016/5/12/chartex" xmlns:cx7="http://schemas.microsoft.com/office/drawing/2016/5/13/chartex" xmlns:cx8="http://schemas.microsoft.com/office/drawing/2016/5/14/chartex" xmlns:mc="http://schemas.openxmlformats.org/markup-compatibility/2006" xmlns:aink="http://schemas.microsoft.com/office/drawing/2016/ink" xmlns:am3d="http://schemas.microsoft.com/office/drawing/2017/model3d" xmlns:o="urn:schemas-microsoft-com:office:office" xmlns:r="http://schemas.openxmlformats.org/officeDocument/2006/relationships" xmlns:m="http://schemas.openxmlformats.org/officeDocument/2006/math" xmlns:v="urn:schemas-microsoft-com:vml" xmlns:wp14="http://schemas.microsoft.com/office/word/2010/wordprocessingDrawing" xmlns:wp="http://schemas.openxmlformats.org/drawingml/2006/wordprocessingDrawing" xmlns:w10="urn:schemas-microsoft-com:office:word" xmlns:w="http://schemas.openxmlformats.org/wordprocessingml/2006/main" xmlns:w14="http://schemas.microsoft.com/office/word/2010/wordml" xmlns:w15="http://schemas.microsoft.com/office/word/2012/wordml" xmlns:w16cex="http://schemas.microsoft.com/office/word/2018/wordml/cex" xmlns:w16cid="http://schemas.microsoft.com/office/word/2016/wordml/cid" xmlns:w16="http://schemas.microsoft.com/office/word/2018/wordml" xmlns:w16sdtdh="http://schemas.microsoft.com/office/word/2020/wordml/sdtdatahash" xmlns:w16se="http://schemas.microsoft.com/office/word/2015/wordml/symex" xmlns:wpg="http://schemas.microsoft.com/office/word/2010/wordprocessingGroup" xmlns:wpi="http://schemas.microsoft.com/office/word/2010/wordprocessingInk" xmlns:wne="http://schemas.microsoft.com/office/word/2006/wordml" xmlns:wps="http://schemas.microsoft.com/office/word/2010/wordprocessingShape" mc:Ignorable="w14 w15 w16se w16cid w16 w16cex w16sdtdh wp14">
+<w:ftr xmlns:wpc="http://schemas.microsoft.com/office/word/2010/wordprocessingCanvas" xmlns:cx="http://schemas.microsoft.com/office/drawing/2014/chartex" xmlns:cx1="http://schemas.microsoft.com/office/drawing/2015/9/8/chartex" xmlns:mc="http://schemas.openxmlformats.org/markup-compatibility/2006" xmlns:o="urn:schemas-microsoft-com:office:office" xmlns:r="http://schemas.openxmlformats.org/officeDocument/2006/relationships" xmlns:m="http://schemas.openxmlformats.org/officeDocument/2006/math" xmlns:v="urn:schemas-microsoft-com:vml" xmlns:wp14="http://schemas.microsoft.com/office/word/2010/wordprocessingDrawing" xmlns:wp="http://schemas.openxmlformats.org/drawingml/2006/wordprocessingDrawing" xmlns:w10="urn:schemas-microsoft-com:office:word" xmlns:w="http://schemas.openxmlformats.org/wordprocessingml/2006/main" xmlns:w14="http://schemas.microsoft.com/office/word/2010/wordml" xmlns:w15="http://schemas.microsoft.com/office/word/2012/wordml" xmlns:w16se="http://schemas.microsoft.com/office/word/2015/wordml/symex" xmlns:wpg="http://schemas.microsoft.com/office/word/2010/wordprocessingGroup" xmlns:wpi="http://schemas.microsoft.com/office/word/2010/wordprocessingInk" xmlns:wne="http://schemas.microsoft.com/office/word/2006/wordml" xmlns:wps="http://schemas.microsoft.com/office/word/2010/wordprocessingShape" mc:Ignorable="w14 w15 w16se wp14">
   <w:p>
     <w:pPr>
-      <w:pStyle w:val="Footer"/>
+      <w:pStyle w:val="aa"/>
       <w:jc w:val="center"/>
       <w:rPr>
         <w:lang w:val="ru-RU"/>
@@ -6438,10 +7264,10 @@
 </file>
 
 <file path=word/footer2.xml><?xml version="1.0" encoding="utf-8"?>
-<w:ftr xmlns:wpc="http://schemas.microsoft.com/office/word/2010/wordprocessingCanvas" xmlns:cx="http://schemas.microsoft.com/office/drawing/2014/chartex" xmlns:cx1="http://schemas.microsoft.com/office/drawing/2015/9/8/chartex" xmlns:cx2="http://schemas.microsoft.com/office/drawing/2015/10/21/chartex" xmlns:cx3="http://schemas.microsoft.com/office/drawing/2016/5/9/chartex" xmlns:cx4="http://schemas.microsoft.com/office/drawing/2016/5/10/chartex" xmlns:cx5="http://schemas.microsoft.com/office/drawing/2016/5/11/chartex" xmlns:cx6="http://schemas.microsoft.com/office/drawing/2016/5/12/chartex" xmlns:cx7="http://schemas.microsoft.com/office/drawing/2016/5/13/chartex" xmlns:cx8="http://schemas.microsoft.com/office/drawing/2016/5/14/chartex" xmlns:mc="http://schemas.openxmlformats.org/markup-compatibility/2006" xmlns:aink="http://schemas.microsoft.com/office/drawing/2016/ink" xmlns:am3d="http://schemas.microsoft.com/office/drawing/2017/model3d" xmlns:o="urn:schemas-microsoft-com:office:office" xmlns:r="http://schemas.openxmlformats.org/officeDocument/2006/relationships" xmlns:m="http://schemas.openxmlformats.org/officeDocument/2006/math" xmlns:v="urn:schemas-microsoft-com:vml" xmlns:wp14="http://schemas.microsoft.com/office/word/2010/wordprocessingDrawing" xmlns:wp="http://schemas.openxmlformats.org/drawingml/2006/wordprocessingDrawing" xmlns:w10="urn:schemas-microsoft-com:office:word" xmlns:w="http://schemas.openxmlformats.org/wordprocessingml/2006/main" xmlns:w14="http://schemas.microsoft.com/office/word/2010/wordml" xmlns:w15="http://schemas.microsoft.com/office/word/2012/wordml" xmlns:w16cex="http://schemas.microsoft.com/office/word/2018/wordml/cex" xmlns:w16cid="http://schemas.microsoft.com/office/word/2016/wordml/cid" xmlns:w16="http://schemas.microsoft.com/office/word/2018/wordml" xmlns:w16sdtdh="http://schemas.microsoft.com/office/word/2020/wordml/sdtdatahash" xmlns:w16se="http://schemas.microsoft.com/office/word/2015/wordml/symex" xmlns:wpg="http://schemas.microsoft.com/office/word/2010/wordprocessingGroup" xmlns:wpi="http://schemas.microsoft.com/office/word/2010/wordprocessingInk" xmlns:wne="http://schemas.microsoft.com/office/word/2006/wordml" xmlns:wps="http://schemas.microsoft.com/office/word/2010/wordprocessingShape" mc:Ignorable="w14 w15 w16se w16cid w16 w16cex w16sdtdh wp14">
+<w:ftr xmlns:wpc="http://schemas.microsoft.com/office/word/2010/wordprocessingCanvas" xmlns:cx="http://schemas.microsoft.com/office/drawing/2014/chartex" xmlns:cx1="http://schemas.microsoft.com/office/drawing/2015/9/8/chartex" xmlns:mc="http://schemas.openxmlformats.org/markup-compatibility/2006" xmlns:o="urn:schemas-microsoft-com:office:office" xmlns:r="http://schemas.openxmlformats.org/officeDocument/2006/relationships" xmlns:m="http://schemas.openxmlformats.org/officeDocument/2006/math" xmlns:v="urn:schemas-microsoft-com:vml" xmlns:wp14="http://schemas.microsoft.com/office/word/2010/wordprocessingDrawing" xmlns:wp="http://schemas.openxmlformats.org/drawingml/2006/wordprocessingDrawing" xmlns:w10="urn:schemas-microsoft-com:office:word" xmlns:w="http://schemas.openxmlformats.org/wordprocessingml/2006/main" xmlns:w14="http://schemas.microsoft.com/office/word/2010/wordml" xmlns:w15="http://schemas.microsoft.com/office/word/2012/wordml" xmlns:w16se="http://schemas.microsoft.com/office/word/2015/wordml/symex" xmlns:wpg="http://schemas.microsoft.com/office/word/2010/wordprocessingGroup" xmlns:wpi="http://schemas.microsoft.com/office/word/2010/wordprocessingInk" xmlns:wne="http://schemas.microsoft.com/office/word/2006/wordml" xmlns:wps="http://schemas.microsoft.com/office/word/2010/wordprocessingShape" mc:Ignorable="w14 w15 w16se wp14">
   <w:p>
     <w:pPr>
-      <w:pStyle w:val="Footer"/>
+      <w:pStyle w:val="aa"/>
       <w:jc w:val="center"/>
       <w:rPr>
         <w:lang w:val="ru-RU"/>
@@ -6458,7 +7284,7 @@
 </file>
 
 <file path=word/footnotes.xml><?xml version="1.0" encoding="utf-8"?>
-<w:footnotes xmlns:wpc="http://schemas.microsoft.com/office/word/2010/wordprocessingCanvas" xmlns:cx="http://schemas.microsoft.com/office/drawing/2014/chartex" xmlns:cx1="http://schemas.microsoft.com/office/drawing/2015/9/8/chartex" xmlns:cx2="http://schemas.microsoft.com/office/drawing/2015/10/21/chartex" xmlns:cx3="http://schemas.microsoft.com/office/drawing/2016/5/9/chartex" xmlns:cx4="http://schemas.microsoft.com/office/drawing/2016/5/10/chartex" xmlns:cx5="http://schemas.microsoft.com/office/drawing/2016/5/11/chartex" xmlns:cx6="http://schemas.microsoft.com/office/drawing/2016/5/12/chartex" xmlns:cx7="http://schemas.microsoft.com/office/drawing/2016/5/13/chartex" xmlns:cx8="http://schemas.microsoft.com/office/drawing/2016/5/14/chartex" xmlns:mc="http://schemas.openxmlformats.org/markup-compatibility/2006" xmlns:aink="http://schemas.microsoft.com/office/drawing/2016/ink" xmlns:am3d="http://schemas.microsoft.com/office/drawing/2017/model3d" xmlns:o="urn:schemas-microsoft-com:office:office" xmlns:r="http://schemas.openxmlformats.org/officeDocument/2006/relationships" xmlns:m="http://schemas.openxmlformats.org/officeDocument/2006/math" xmlns:v="urn:schemas-microsoft-com:vml" xmlns:wp14="http://schemas.microsoft.com/office/word/2010/wordprocessingDrawing" xmlns:wp="http://schemas.openxmlformats.org/drawingml/2006/wordprocessingDrawing" xmlns:w10="urn:schemas-microsoft-com:office:word" xmlns:w="http://schemas.openxmlformats.org/wordprocessingml/2006/main" xmlns:w14="http://schemas.microsoft.com/office/word/2010/wordml" xmlns:w15="http://schemas.microsoft.com/office/word/2012/wordml" xmlns:w16cex="http://schemas.microsoft.com/office/word/2018/wordml/cex" xmlns:w16cid="http://schemas.microsoft.com/office/word/2016/wordml/cid" xmlns:w16="http://schemas.microsoft.com/office/word/2018/wordml" xmlns:w16sdtdh="http://schemas.microsoft.com/office/word/2020/wordml/sdtdatahash" xmlns:w16se="http://schemas.microsoft.com/office/word/2015/wordml/symex" xmlns:wpg="http://schemas.microsoft.com/office/word/2010/wordprocessingGroup" xmlns:wpi="http://schemas.microsoft.com/office/word/2010/wordprocessingInk" xmlns:wne="http://schemas.microsoft.com/office/word/2006/wordml" xmlns:wps="http://schemas.microsoft.com/office/word/2010/wordprocessingShape" mc:Ignorable="w14 w15 w16se w16cid w16 w16cex w16sdtdh wp14">
+<w:footnotes xmlns:wpc="http://schemas.microsoft.com/office/word/2010/wordprocessingCanvas" xmlns:cx="http://schemas.microsoft.com/office/drawing/2014/chartex" xmlns:cx1="http://schemas.microsoft.com/office/drawing/2015/9/8/chartex" xmlns:mc="http://schemas.openxmlformats.org/markup-compatibility/2006" xmlns:o="urn:schemas-microsoft-com:office:office" xmlns:r="http://schemas.openxmlformats.org/officeDocument/2006/relationships" xmlns:m="http://schemas.openxmlformats.org/officeDocument/2006/math" xmlns:v="urn:schemas-microsoft-com:vml" xmlns:wp14="http://schemas.microsoft.com/office/word/2010/wordprocessingDrawing" xmlns:wp="http://schemas.openxmlformats.org/drawingml/2006/wordprocessingDrawing" xmlns:w10="urn:schemas-microsoft-com:office:word" xmlns:w="http://schemas.openxmlformats.org/wordprocessingml/2006/main" xmlns:w14="http://schemas.microsoft.com/office/word/2010/wordml" xmlns:w15="http://schemas.microsoft.com/office/word/2012/wordml" xmlns:w16se="http://schemas.microsoft.com/office/word/2015/wordml/symex" xmlns:wpg="http://schemas.microsoft.com/office/word/2010/wordprocessingGroup" xmlns:wpi="http://schemas.microsoft.com/office/word/2010/wordprocessingInk" xmlns:wne="http://schemas.microsoft.com/office/word/2006/wordml" xmlns:wps="http://schemas.microsoft.com/office/word/2010/wordprocessingShape" mc:Ignorable="w14 w15 w16se wp14">
   <w:footnote w:type="separator" w:id="-1">
     <w:p>
       <w:pPr>
@@ -6483,7 +7309,7 @@
 </file>
 
 <file path=word/header1.xml><?xml version="1.0" encoding="utf-8"?>
-<w:hdr xmlns:wpc="http://schemas.microsoft.com/office/word/2010/wordprocessingCanvas" xmlns:cx="http://schemas.microsoft.com/office/drawing/2014/chartex" xmlns:cx1="http://schemas.microsoft.com/office/drawing/2015/9/8/chartex" xmlns:cx2="http://schemas.microsoft.com/office/drawing/2015/10/21/chartex" xmlns:cx3="http://schemas.microsoft.com/office/drawing/2016/5/9/chartex" xmlns:cx4="http://schemas.microsoft.com/office/drawing/2016/5/10/chartex" xmlns:cx5="http://schemas.microsoft.com/office/drawing/2016/5/11/chartex" xmlns:cx6="http://schemas.microsoft.com/office/drawing/2016/5/12/chartex" xmlns:cx7="http://schemas.microsoft.com/office/drawing/2016/5/13/chartex" xmlns:cx8="http://schemas.microsoft.com/office/drawing/2016/5/14/chartex" xmlns:mc="http://schemas.openxmlformats.org/markup-compatibility/2006" xmlns:aink="http://schemas.microsoft.com/office/drawing/2016/ink" xmlns:am3d="http://schemas.microsoft.com/office/drawing/2017/model3d" xmlns:o="urn:schemas-microsoft-com:office:office" xmlns:r="http://schemas.openxmlformats.org/officeDocument/2006/relationships" xmlns:m="http://schemas.openxmlformats.org/officeDocument/2006/math" xmlns:v="urn:schemas-microsoft-com:vml" xmlns:wp14="http://schemas.microsoft.com/office/word/2010/wordprocessingDrawing" xmlns:wp="http://schemas.openxmlformats.org/drawingml/2006/wordprocessingDrawing" xmlns:w10="urn:schemas-microsoft-com:office:word" xmlns:w="http://schemas.openxmlformats.org/wordprocessingml/2006/main" xmlns:w14="http://schemas.microsoft.com/office/word/2010/wordml" xmlns:w15="http://schemas.microsoft.com/office/word/2012/wordml" xmlns:w16cex="http://schemas.microsoft.com/office/word/2018/wordml/cex" xmlns:w16cid="http://schemas.microsoft.com/office/word/2016/wordml/cid" xmlns:w16="http://schemas.microsoft.com/office/word/2018/wordml" xmlns:w16sdtdh="http://schemas.microsoft.com/office/word/2020/wordml/sdtdatahash" xmlns:w16se="http://schemas.microsoft.com/office/word/2015/wordml/symex" xmlns:wpg="http://schemas.microsoft.com/office/word/2010/wordprocessingGroup" xmlns:wpi="http://schemas.microsoft.com/office/word/2010/wordprocessingInk" xmlns:wne="http://schemas.microsoft.com/office/word/2006/wordml" xmlns:wps="http://schemas.microsoft.com/office/word/2010/wordprocessingShape" mc:Ignorable="w14 w15 w16se w16cid w16 w16cex w16sdtdh wp14">
+<w:hdr xmlns:wpc="http://schemas.microsoft.com/office/word/2010/wordprocessingCanvas" xmlns:cx="http://schemas.microsoft.com/office/drawing/2014/chartex" xmlns:cx1="http://schemas.microsoft.com/office/drawing/2015/9/8/chartex" xmlns:mc="http://schemas.openxmlformats.org/markup-compatibility/2006" xmlns:o="urn:schemas-microsoft-com:office:office" xmlns:r="http://schemas.openxmlformats.org/officeDocument/2006/relationships" xmlns:m="http://schemas.openxmlformats.org/officeDocument/2006/math" xmlns:v="urn:schemas-microsoft-com:vml" xmlns:wp14="http://schemas.microsoft.com/office/word/2010/wordprocessingDrawing" xmlns:wp="http://schemas.openxmlformats.org/drawingml/2006/wordprocessingDrawing" xmlns:w10="urn:schemas-microsoft-com:office:word" xmlns:w="http://schemas.openxmlformats.org/wordprocessingml/2006/main" xmlns:w14="http://schemas.microsoft.com/office/word/2010/wordml" xmlns:w15="http://schemas.microsoft.com/office/word/2012/wordml" xmlns:w16se="http://schemas.microsoft.com/office/word/2015/wordml/symex" xmlns:wpg="http://schemas.microsoft.com/office/word/2010/wordprocessingGroup" xmlns:wpi="http://schemas.microsoft.com/office/word/2010/wordprocessingInk" xmlns:wne="http://schemas.microsoft.com/office/word/2006/wordml" xmlns:wps="http://schemas.microsoft.com/office/word/2010/wordprocessingShape" mc:Ignorable="w14 w15 w16se wp14">
   <w:sdt>
     <w:sdtPr>
       <w:id w:val="183798132"/>
@@ -6496,7 +7322,7 @@
     <w:sdtContent>
       <w:p>
         <w:pPr>
-          <w:pStyle w:val="Header"/>
+          <w:pStyle w:val="a8"/>
           <w:jc w:val="center"/>
         </w:pPr>
         <w:r>
@@ -6513,7 +7339,7 @@
             <w:noProof/>
             <w:lang w:val="ru-RU"/>
           </w:rPr>
-          <w:t>14</w:t>
+          <w:t>8</w:t>
         </w:r>
         <w:r>
           <w:fldChar w:fldCharType="end"/>
@@ -6525,7 +7351,7 @@
 </file>
 
 <file path=word/numbering.xml><?xml version="1.0" encoding="utf-8"?>
-<w:numbering xmlns:wpc="http://schemas.microsoft.com/office/word/2010/wordprocessingCanvas" xmlns:cx="http://schemas.microsoft.com/office/drawing/2014/chartex" xmlns:cx1="http://schemas.microsoft.com/office/drawing/2015/9/8/chartex" xmlns:cx2="http://schemas.microsoft.com/office/drawing/2015/10/21/chartex" xmlns:cx3="http://schemas.microsoft.com/office/drawing/2016/5/9/chartex" xmlns:cx4="http://schemas.microsoft.com/office/drawing/2016/5/10/chartex" xmlns:cx5="http://schemas.microsoft.com/office/drawing/2016/5/11/chartex" xmlns:cx6="http://schemas.microsoft.com/office/drawing/2016/5/12/chartex" xmlns:cx7="http://schemas.microsoft.com/office/drawing/2016/5/13/chartex" xmlns:cx8="http://schemas.microsoft.com/office/drawing/2016/5/14/chartex" xmlns:mc="http://schemas.openxmlformats.org/markup-compatibility/2006" xmlns:aink="http://schemas.microsoft.com/office/drawing/2016/ink" xmlns:am3d="http://schemas.microsoft.com/office/drawing/2017/model3d" xmlns:o="urn:schemas-microsoft-com:office:office" xmlns:r="http://schemas.openxmlformats.org/officeDocument/2006/relationships" xmlns:m="http://schemas.openxmlformats.org/officeDocument/2006/math" xmlns:v="urn:schemas-microsoft-com:vml" xmlns:wp14="http://schemas.microsoft.com/office/word/2010/wordprocessingDrawing" xmlns:wp="http://schemas.openxmlformats.org/drawingml/2006/wordprocessingDrawing" xmlns:w10="urn:schemas-microsoft-com:office:word" xmlns:w="http://schemas.openxmlformats.org/wordprocessingml/2006/main" xmlns:w14="http://schemas.microsoft.com/office/word/2010/wordml" xmlns:w15="http://schemas.microsoft.com/office/word/2012/wordml" xmlns:w16cex="http://schemas.microsoft.com/office/word/2018/wordml/cex" xmlns:w16cid="http://schemas.microsoft.com/office/word/2016/wordml/cid" xmlns:w16="http://schemas.microsoft.com/office/word/2018/wordml" xmlns:w16sdtdh="http://schemas.microsoft.com/office/word/2020/wordml/sdtdatahash" xmlns:w16se="http://schemas.microsoft.com/office/word/2015/wordml/symex" xmlns:wpg="http://schemas.microsoft.com/office/word/2010/wordprocessingGroup" xmlns:wpi="http://schemas.microsoft.com/office/word/2010/wordprocessingInk" xmlns:wne="http://schemas.microsoft.com/office/word/2006/wordml" xmlns:wps="http://schemas.microsoft.com/office/word/2010/wordprocessingShape" mc:Ignorable="w14 w15 w16se w16cid w16 w16cex w16sdtdh wp14">
+<w:numbering xmlns:wpc="http://schemas.microsoft.com/office/word/2010/wordprocessingCanvas" xmlns:cx="http://schemas.microsoft.com/office/drawing/2014/chartex" xmlns:cx1="http://schemas.microsoft.com/office/drawing/2015/9/8/chartex" xmlns:mc="http://schemas.openxmlformats.org/markup-compatibility/2006" xmlns:o="urn:schemas-microsoft-com:office:office" xmlns:r="http://schemas.openxmlformats.org/officeDocument/2006/relationships" xmlns:m="http://schemas.openxmlformats.org/officeDocument/2006/math" xmlns:v="urn:schemas-microsoft-com:vml" xmlns:wp14="http://schemas.microsoft.com/office/word/2010/wordprocessingDrawing" xmlns:wp="http://schemas.openxmlformats.org/drawingml/2006/wordprocessingDrawing" xmlns:w10="urn:schemas-microsoft-com:office:word" xmlns:w="http://schemas.openxmlformats.org/wordprocessingml/2006/main" xmlns:w14="http://schemas.microsoft.com/office/word/2010/wordml" xmlns:w15="http://schemas.microsoft.com/office/word/2012/wordml" xmlns:w16se="http://schemas.microsoft.com/office/word/2015/wordml/symex" xmlns:wpg="http://schemas.microsoft.com/office/word/2010/wordprocessingGroup" xmlns:wpi="http://schemas.microsoft.com/office/word/2010/wordprocessingInk" xmlns:wne="http://schemas.microsoft.com/office/word/2006/wordml" xmlns:wps="http://schemas.microsoft.com/office/word/2010/wordprocessingShape" mc:Ignorable="w14 w15 w16se wp14">
   <w:abstractNum w:abstractNumId="0" w15:restartNumberingAfterBreak="0">
     <w:nsid w:val="33365B0D"/>
     <w:multiLevelType w:val="hybridMultilevel"/>
@@ -6765,7 +7591,7 @@
 </file>
 
 <file path=word/people.xml><?xml version="1.0" encoding="utf-8"?>
-<w15:people xmlns:wpc="http://schemas.microsoft.com/office/word/2010/wordprocessingCanvas" xmlns:cx="http://schemas.microsoft.com/office/drawing/2014/chartex" xmlns:cx1="http://schemas.microsoft.com/office/drawing/2015/9/8/chartex" xmlns:cx2="http://schemas.microsoft.com/office/drawing/2015/10/21/chartex" xmlns:cx3="http://schemas.microsoft.com/office/drawing/2016/5/9/chartex" xmlns:cx4="http://schemas.microsoft.com/office/drawing/2016/5/10/chartex" xmlns:cx5="http://schemas.microsoft.com/office/drawing/2016/5/11/chartex" xmlns:cx6="http://schemas.microsoft.com/office/drawing/2016/5/12/chartex" xmlns:cx7="http://schemas.microsoft.com/office/drawing/2016/5/13/chartex" xmlns:cx8="http://schemas.microsoft.com/office/drawing/2016/5/14/chartex" xmlns:mc="http://schemas.openxmlformats.org/markup-compatibility/2006" xmlns:aink="http://schemas.microsoft.com/office/drawing/2016/ink" xmlns:am3d="http://schemas.microsoft.com/office/drawing/2017/model3d" xmlns:o="urn:schemas-microsoft-com:office:office" xmlns:r="http://schemas.openxmlformats.org/officeDocument/2006/relationships" xmlns:m="http://schemas.openxmlformats.org/officeDocument/2006/math" xmlns:v="urn:schemas-microsoft-com:vml" xmlns:wp14="http://schemas.microsoft.com/office/word/2010/wordprocessingDrawing" xmlns:wp="http://schemas.openxmlformats.org/drawingml/2006/wordprocessingDrawing" xmlns:w10="urn:schemas-microsoft-com:office:word" xmlns:w="http://schemas.openxmlformats.org/wordprocessingml/2006/main" xmlns:w14="http://schemas.microsoft.com/office/word/2010/wordml" xmlns:w15="http://schemas.microsoft.com/office/word/2012/wordml" xmlns:w16cex="http://schemas.microsoft.com/office/word/2018/wordml/cex" xmlns:w16cid="http://schemas.microsoft.com/office/word/2016/wordml/cid" xmlns:w16="http://schemas.microsoft.com/office/word/2018/wordml" xmlns:w16sdtdh="http://schemas.microsoft.com/office/word/2020/wordml/sdtdatahash" xmlns:w16se="http://schemas.microsoft.com/office/word/2015/wordml/symex" xmlns:wpg="http://schemas.microsoft.com/office/word/2010/wordprocessingGroup" xmlns:wpi="http://schemas.microsoft.com/office/word/2010/wordprocessingInk" xmlns:wne="http://schemas.microsoft.com/office/word/2006/wordml" xmlns:wps="http://schemas.microsoft.com/office/word/2010/wordprocessingShape" mc:Ignorable="w14 w15 w16se w16cid w16 w16cex w16sdtdh wp14">
+<w15:people xmlns:wpc="http://schemas.microsoft.com/office/word/2010/wordprocessingCanvas" xmlns:cx="http://schemas.microsoft.com/office/drawing/2014/chartex" xmlns:cx1="http://schemas.microsoft.com/office/drawing/2015/9/8/chartex" xmlns:mc="http://schemas.openxmlformats.org/markup-compatibility/2006" xmlns:o="urn:schemas-microsoft-com:office:office" xmlns:r="http://schemas.openxmlformats.org/officeDocument/2006/relationships" xmlns:m="http://schemas.openxmlformats.org/officeDocument/2006/math" xmlns:v="urn:schemas-microsoft-com:vml" xmlns:wp14="http://schemas.microsoft.com/office/word/2010/wordprocessingDrawing" xmlns:wp="http://schemas.openxmlformats.org/drawingml/2006/wordprocessingDrawing" xmlns:w10="urn:schemas-microsoft-com:office:word" xmlns:w="http://schemas.openxmlformats.org/wordprocessingml/2006/main" xmlns:w14="http://schemas.microsoft.com/office/word/2010/wordml" xmlns:w15="http://schemas.microsoft.com/office/word/2012/wordml" xmlns:w16se="http://schemas.microsoft.com/office/word/2015/wordml/symex" xmlns:wpg="http://schemas.microsoft.com/office/word/2010/wordprocessingGroup" xmlns:wpi="http://schemas.microsoft.com/office/word/2010/wordprocessingInk" xmlns:wne="http://schemas.microsoft.com/office/word/2006/wordml" xmlns:wps="http://schemas.microsoft.com/office/word/2010/wordprocessingShape" mc:Ignorable="w14 w15 w16se wp14">
   <w15:person w15:author="AAK">
     <w15:presenceInfo w15:providerId="AD" w15:userId="S-1-5-21-2301979571-1751391163-971761870-1106"/>
   </w15:person>
@@ -6773,7 +7599,7 @@
 </file>
 
 <file path=word/styles.xml><?xml version="1.0" encoding="utf-8"?>
-<w:styles xmlns:mc="http://schemas.openxmlformats.org/markup-compatibility/2006" xmlns:r="http://schemas.openxmlformats.org/officeDocument/2006/relationships" xmlns:w="http://schemas.openxmlformats.org/wordprocessingml/2006/main" xmlns:w14="http://schemas.microsoft.com/office/word/2010/wordml" xmlns:w15="http://schemas.microsoft.com/office/word/2012/wordml" xmlns:w16cex="http://schemas.microsoft.com/office/word/2018/wordml/cex" xmlns:w16cid="http://schemas.microsoft.com/office/word/2016/wordml/cid" xmlns:w16="http://schemas.microsoft.com/office/word/2018/wordml" xmlns:w16sdtdh="http://schemas.microsoft.com/office/word/2020/wordml/sdtdatahash" xmlns:w16se="http://schemas.microsoft.com/office/word/2015/wordml/symex" mc:Ignorable="w14 w15 w16se w16cid w16 w16cex w16sdtdh">
+<w:styles xmlns:mc="http://schemas.openxmlformats.org/markup-compatibility/2006" xmlns:r="http://schemas.openxmlformats.org/officeDocument/2006/relationships" xmlns:w="http://schemas.openxmlformats.org/wordprocessingml/2006/main" xmlns:w14="http://schemas.microsoft.com/office/word/2010/wordml" xmlns:w15="http://schemas.microsoft.com/office/word/2012/wordml" xmlns:w16se="http://schemas.microsoft.com/office/word/2015/wordml/symex" mc:Ignorable="w14 w15 w16se">
   <w:docDefaults>
     <w:rPrDefault>
       <w:rPr>
@@ -6789,7 +7615,7 @@
       </w:pPr>
     </w:pPrDefault>
   </w:docDefaults>
-  <w:latentStyles w:defLockedState="0" w:defUIPriority="99" w:defSemiHidden="0" w:defUnhideWhenUsed="0" w:defQFormat="0" w:count="376">
+  <w:latentStyles w:defLockedState="0" w:defUIPriority="99" w:defSemiHidden="0" w:defUnhideWhenUsed="0" w:defQFormat="0" w:count="371">
     <w:lsdException w:name="Normal" w:uiPriority="0" w:qFormat="1"/>
     <w:lsdException w:name="heading 1" w:uiPriority="9" w:qFormat="1"/>
     <w:lsdException w:name="heading 2" w:semiHidden="1" w:uiPriority="9" w:unhideWhenUsed="1" w:qFormat="1"/>
@@ -6895,6 +7721,7 @@
     <w:lsdException w:name="HTML Sample" w:semiHidden="1" w:unhideWhenUsed="1"/>
     <w:lsdException w:name="HTML Typewriter" w:semiHidden="1" w:unhideWhenUsed="1"/>
     <w:lsdException w:name="HTML Variable" w:semiHidden="1" w:unhideWhenUsed="1"/>
+    <w:lsdException w:name="Normal Table" w:semiHidden="1" w:unhideWhenUsed="1"/>
     <w:lsdException w:name="annotation subject" w:semiHidden="1" w:unhideWhenUsed="1"/>
     <w:lsdException w:name="No List" w:semiHidden="1" w:unhideWhenUsed="1"/>
     <w:lsdException w:name="Outline List 1" w:semiHidden="1" w:unhideWhenUsed="1"/>
@@ -6937,8 +7764,11 @@
     <w:lsdException w:name="Table Contemporary" w:semiHidden="1" w:unhideWhenUsed="1"/>
     <w:lsdException w:name="Table Elegant" w:semiHidden="1" w:unhideWhenUsed="1"/>
     <w:lsdException w:name="Table Professional" w:semiHidden="1" w:unhideWhenUsed="1"/>
+    <w:lsdException w:name="Table Subtle 1" w:semiHidden="1" w:unhideWhenUsed="1"/>
     <w:lsdException w:name="Table Subtle 2" w:semiHidden="1" w:unhideWhenUsed="1"/>
     <w:lsdException w:name="Table Web 1" w:semiHidden="1" w:unhideWhenUsed="1"/>
+    <w:lsdException w:name="Table Web 2" w:semiHidden="1" w:unhideWhenUsed="1"/>
+    <w:lsdException w:name="Table Web 3" w:semiHidden="1" w:unhideWhenUsed="1"/>
     <w:lsdException w:name="Balloon Text" w:semiHidden="1" w:unhideWhenUsed="1"/>
     <w:lsdException w:name="Table Grid" w:uiPriority="39"/>
     <w:lsdException w:name="Table Theme" w:semiHidden="1" w:unhideWhenUsed="1"/>
@@ -7157,13 +7987,8 @@
     <w:lsdException w:name="List Table 5 Dark Accent 6" w:uiPriority="50"/>
     <w:lsdException w:name="List Table 6 Colorful Accent 6" w:uiPriority="51"/>
     <w:lsdException w:name="List Table 7 Colorful Accent 6" w:uiPriority="52"/>
-    <w:lsdException w:name="Mention" w:semiHidden="1" w:unhideWhenUsed="1"/>
-    <w:lsdException w:name="Smart Hyperlink" w:semiHidden="1" w:unhideWhenUsed="1"/>
-    <w:lsdException w:name="Hashtag" w:semiHidden="1" w:unhideWhenUsed="1"/>
-    <w:lsdException w:name="Unresolved Mention" w:semiHidden="1" w:unhideWhenUsed="1"/>
-    <w:lsdException w:name="Smart Link" w:semiHidden="1" w:unhideWhenUsed="1"/>
   </w:latentStyles>
-  <w:style w:type="paragraph" w:default="1" w:styleId="Normal">
+  <w:style w:type="paragraph" w:default="1" w:styleId="a">
     <w:name w:val="Normal"/>
     <w:qFormat/>
     <w:rsid w:val="007232A5"/>
@@ -7174,11 +7999,11 @@
       <w:lang w:val="en-US"/>
     </w:rPr>
   </w:style>
-  <w:style w:type="paragraph" w:styleId="Heading1">
+  <w:style w:type="paragraph" w:styleId="1">
     <w:name w:val="heading 1"/>
-    <w:basedOn w:val="Normal"/>
-    <w:next w:val="Normal"/>
-    <w:link w:val="Heading1Char"/>
+    <w:basedOn w:val="a"/>
+    <w:next w:val="a"/>
+    <w:link w:val="10"/>
     <w:uiPriority w:val="9"/>
     <w:qFormat/>
     <w:rsid w:val="00295ED5"/>
@@ -7191,11 +8016,11 @@
       <w:lang w:val="ru-RU"/>
     </w:rPr>
   </w:style>
-  <w:style w:type="paragraph" w:styleId="Heading2">
+  <w:style w:type="paragraph" w:styleId="2">
     <w:name w:val="heading 2"/>
-    <w:basedOn w:val="Normal"/>
-    <w:next w:val="Normal"/>
-    <w:link w:val="Heading2Char"/>
+    <w:basedOn w:val="a"/>
+    <w:next w:val="a"/>
+    <w:link w:val="20"/>
     <w:uiPriority w:val="9"/>
     <w:unhideWhenUsed/>
     <w:qFormat/>
@@ -7213,13 +8038,13 @@
       <w:szCs w:val="26"/>
     </w:rPr>
   </w:style>
-  <w:style w:type="character" w:default="1" w:styleId="DefaultParagraphFont">
+  <w:style w:type="character" w:default="1" w:styleId="a0">
     <w:name w:val="Default Paragraph Font"/>
     <w:uiPriority w:val="1"/>
     <w:semiHidden/>
     <w:unhideWhenUsed/>
   </w:style>
-  <w:style w:type="table" w:default="1" w:styleId="TableNormal">
+  <w:style w:type="table" w:default="1" w:styleId="a1">
     <w:name w:val="Normal Table"/>
     <w:uiPriority w:val="99"/>
     <w:semiHidden/>
@@ -7234,16 +8059,16 @@
       </w:tblCellMar>
     </w:tblPr>
   </w:style>
-  <w:style w:type="numbering" w:default="1" w:styleId="NoList">
+  <w:style w:type="numbering" w:default="1" w:styleId="a2">
     <w:name w:val="No List"/>
     <w:uiPriority w:val="99"/>
     <w:semiHidden/>
     <w:unhideWhenUsed/>
   </w:style>
-  <w:style w:type="character" w:customStyle="1" w:styleId="Heading1Char">
-    <w:name w:val="Heading 1 Char"/>
-    <w:basedOn w:val="DefaultParagraphFont"/>
-    <w:link w:val="Heading1"/>
+  <w:style w:type="character" w:customStyle="1" w:styleId="10">
+    <w:name w:val="Заголовок 1 Знак"/>
+    <w:basedOn w:val="a0"/>
+    <w:link w:val="1"/>
     <w:uiPriority w:val="9"/>
     <w:rsid w:val="00295ED5"/>
     <w:rPr>
@@ -7253,10 +8078,10 @@
       <w:szCs w:val="28"/>
     </w:rPr>
   </w:style>
-  <w:style w:type="character" w:customStyle="1" w:styleId="Heading2Char">
-    <w:name w:val="Heading 2 Char"/>
-    <w:basedOn w:val="DefaultParagraphFont"/>
-    <w:link w:val="Heading2"/>
+  <w:style w:type="character" w:customStyle="1" w:styleId="20">
+    <w:name w:val="Заголовок 2 Знак"/>
+    <w:basedOn w:val="a0"/>
+    <w:link w:val="2"/>
     <w:uiPriority w:val="9"/>
     <w:rsid w:val="00295ED5"/>
     <w:rPr>
@@ -7268,9 +8093,9 @@
       <w:lang w:val="en-US"/>
     </w:rPr>
   </w:style>
-  <w:style w:type="table" w:styleId="TableGrid">
+  <w:style w:type="table" w:styleId="a3">
     <w:name w:val="Table Grid"/>
-    <w:basedOn w:val="TableNormal"/>
+    <w:basedOn w:val="a1"/>
     <w:uiPriority w:val="39"/>
     <w:rsid w:val="00496084"/>
     <w:pPr>
@@ -7287,10 +8112,10 @@
       </w:tblBorders>
     </w:tblPr>
   </w:style>
-  <w:style w:type="paragraph" w:styleId="BodyText">
+  <w:style w:type="paragraph" w:styleId="a4">
     <w:name w:val="Body Text"/>
-    <w:basedOn w:val="Normal"/>
-    <w:link w:val="BodyTextChar"/>
+    <w:basedOn w:val="a"/>
+    <w:link w:val="a5"/>
     <w:unhideWhenUsed/>
     <w:rsid w:val="00353FA4"/>
     <w:pPr>
@@ -7303,10 +8128,10 @@
       <w:lang w:val="ru-RU" w:eastAsia="ru-RU"/>
     </w:rPr>
   </w:style>
-  <w:style w:type="character" w:customStyle="1" w:styleId="BodyTextChar">
-    <w:name w:val="Body Text Char"/>
-    <w:basedOn w:val="DefaultParagraphFont"/>
-    <w:link w:val="BodyText"/>
+  <w:style w:type="character" w:customStyle="1" w:styleId="a5">
+    <w:name w:val="Основной текст Знак"/>
+    <w:basedOn w:val="a0"/>
+    <w:link w:val="a4"/>
     <w:rsid w:val="00353FA4"/>
     <w:rPr>
       <w:rFonts w:ascii="Arial" w:eastAsia="Times New Roman" w:hAnsi="Arial" w:cs="Arial"/>
@@ -7315,9 +8140,9 @@
       <w:lang w:eastAsia="ru-RU"/>
     </w:rPr>
   </w:style>
-  <w:style w:type="character" w:styleId="Hyperlink">
+  <w:style w:type="character" w:styleId="a6">
     <w:name w:val="Hyperlink"/>
-    <w:basedOn w:val="DefaultParagraphFont"/>
+    <w:basedOn w:val="a0"/>
     <w:uiPriority w:val="99"/>
     <w:unhideWhenUsed/>
     <w:rsid w:val="00BE29F2"/>
@@ -7326,10 +8151,10 @@
       <w:u w:val="single"/>
     </w:rPr>
   </w:style>
-  <w:style w:type="paragraph" w:styleId="TOCHeading">
+  <w:style w:type="paragraph" w:styleId="a7">
     <w:name w:val="TOC Heading"/>
-    <w:basedOn w:val="Heading1"/>
-    <w:next w:val="Normal"/>
+    <w:basedOn w:val="1"/>
+    <w:next w:val="a"/>
     <w:uiPriority w:val="39"/>
     <w:unhideWhenUsed/>
     <w:qFormat/>
@@ -7350,10 +8175,10 @@
       <w:lang w:eastAsia="ru-RU"/>
     </w:rPr>
   </w:style>
-  <w:style w:type="paragraph" w:styleId="TOC1">
+  <w:style w:type="paragraph" w:styleId="11">
     <w:name w:val="toc 1"/>
-    <w:basedOn w:val="Normal"/>
-    <w:next w:val="Normal"/>
+    <w:basedOn w:val="a"/>
+    <w:next w:val="a"/>
     <w:autoRedefine/>
     <w:uiPriority w:val="39"/>
     <w:unhideWhenUsed/>
@@ -7362,10 +8187,10 @@
       <w:spacing w:after="100"/>
     </w:pPr>
   </w:style>
-  <w:style w:type="paragraph" w:styleId="TOC2">
+  <w:style w:type="paragraph" w:styleId="21">
     <w:name w:val="toc 2"/>
-    <w:basedOn w:val="Normal"/>
-    <w:next w:val="Normal"/>
+    <w:basedOn w:val="a"/>
+    <w:next w:val="a"/>
     <w:autoRedefine/>
     <w:uiPriority w:val="39"/>
     <w:unhideWhenUsed/>
@@ -7375,10 +8200,10 @@
       <w:ind w:left="280"/>
     </w:pPr>
   </w:style>
-  <w:style w:type="paragraph" w:styleId="Header">
+  <w:style w:type="paragraph" w:styleId="a8">
     <w:name w:val="header"/>
-    <w:basedOn w:val="Normal"/>
-    <w:link w:val="HeaderChar"/>
+    <w:basedOn w:val="a"/>
+    <w:link w:val="a9"/>
     <w:uiPriority w:val="99"/>
     <w:unhideWhenUsed/>
     <w:rsid w:val="004809FF"/>
@@ -7390,10 +8215,10 @@
       <w:spacing w:after="0" w:line="240" w:lineRule="auto"/>
     </w:pPr>
   </w:style>
-  <w:style w:type="character" w:customStyle="1" w:styleId="HeaderChar">
-    <w:name w:val="Header Char"/>
-    <w:basedOn w:val="DefaultParagraphFont"/>
-    <w:link w:val="Header"/>
+  <w:style w:type="character" w:customStyle="1" w:styleId="a9">
+    <w:name w:val="Верхний колонтитул Знак"/>
+    <w:basedOn w:val="a0"/>
+    <w:link w:val="a8"/>
     <w:uiPriority w:val="99"/>
     <w:rsid w:val="004809FF"/>
     <w:rPr>
@@ -7403,10 +8228,10 @@
       <w:lang w:val="en-US"/>
     </w:rPr>
   </w:style>
-  <w:style w:type="paragraph" w:styleId="Footer">
+  <w:style w:type="paragraph" w:styleId="aa">
     <w:name w:val="footer"/>
-    <w:basedOn w:val="Normal"/>
-    <w:link w:val="FooterChar"/>
+    <w:basedOn w:val="a"/>
+    <w:link w:val="ab"/>
     <w:uiPriority w:val="99"/>
     <w:unhideWhenUsed/>
     <w:rsid w:val="004809FF"/>
@@ -7418,10 +8243,10 @@
       <w:spacing w:after="0" w:line="240" w:lineRule="auto"/>
     </w:pPr>
   </w:style>
-  <w:style w:type="character" w:customStyle="1" w:styleId="FooterChar">
-    <w:name w:val="Footer Char"/>
-    <w:basedOn w:val="DefaultParagraphFont"/>
-    <w:link w:val="Footer"/>
+  <w:style w:type="character" w:customStyle="1" w:styleId="ab">
+    <w:name w:val="Нижний колонтитул Знак"/>
+    <w:basedOn w:val="a0"/>
+    <w:link w:val="aa"/>
     <w:uiPriority w:val="99"/>
     <w:rsid w:val="004809FF"/>
     <w:rPr>
@@ -7431,9 +8256,9 @@
       <w:lang w:val="en-US"/>
     </w:rPr>
   </w:style>
-  <w:style w:type="paragraph" w:styleId="ListParagraph">
+  <w:style w:type="paragraph" w:styleId="ac">
     <w:name w:val="List Paragraph"/>
-    <w:basedOn w:val="Normal"/>
+    <w:basedOn w:val="a"/>
     <w:uiPriority w:val="34"/>
     <w:qFormat/>
     <w:rsid w:val="00984A9B"/>
@@ -7449,10 +8274,10 @@
       <w:lang w:val="ru-RU"/>
     </w:rPr>
   </w:style>
-  <w:style w:type="table" w:customStyle="1" w:styleId="1">
+  <w:style w:type="table" w:customStyle="1" w:styleId="12">
     <w:name w:val="Сетка таблицы1"/>
-    <w:basedOn w:val="TableNormal"/>
-    <w:next w:val="TableGrid"/>
+    <w:basedOn w:val="a1"/>
+    <w:next w:val="a3"/>
     <w:uiPriority w:val="59"/>
     <w:rsid w:val="00BB512C"/>
     <w:pPr>
@@ -7474,10 +8299,10 @@
       </w:tblBorders>
     </w:tblPr>
   </w:style>
-  <w:style w:type="table" w:customStyle="1" w:styleId="11">
+  <w:style w:type="table" w:customStyle="1" w:styleId="110">
     <w:name w:val="Сетка таблицы11"/>
-    <w:basedOn w:val="TableNormal"/>
-    <w:next w:val="TableGrid"/>
+    <w:basedOn w:val="a1"/>
+    <w:next w:val="a3"/>
     <w:uiPriority w:val="59"/>
     <w:rsid w:val="007104B8"/>
     <w:pPr>
@@ -7499,10 +8324,10 @@
       </w:tblBorders>
     </w:tblPr>
   </w:style>
-  <w:style w:type="table" w:customStyle="1" w:styleId="12">
+  <w:style w:type="table" w:customStyle="1" w:styleId="120">
     <w:name w:val="Сетка таблицы12"/>
-    <w:basedOn w:val="TableNormal"/>
-    <w:next w:val="TableGrid"/>
+    <w:basedOn w:val="a1"/>
+    <w:next w:val="a3"/>
     <w:uiPriority w:val="59"/>
     <w:rsid w:val="007104B8"/>
     <w:pPr>
@@ -7526,8 +8351,8 @@
   </w:style>
   <w:style w:type="table" w:customStyle="1" w:styleId="13">
     <w:name w:val="Сетка таблицы13"/>
-    <w:basedOn w:val="TableNormal"/>
-    <w:next w:val="TableGrid"/>
+    <w:basedOn w:val="a1"/>
+    <w:next w:val="a3"/>
     <w:uiPriority w:val="59"/>
     <w:rsid w:val="00C40C03"/>
     <w:pPr>
@@ -7549,10 +8374,10 @@
       </w:tblBorders>
     </w:tblPr>
   </w:style>
-  <w:style w:type="table" w:customStyle="1" w:styleId="2">
+  <w:style w:type="table" w:customStyle="1" w:styleId="22">
     <w:name w:val="Сетка таблицы2"/>
-    <w:basedOn w:val="TableNormal"/>
-    <w:next w:val="TableGrid"/>
+    <w:basedOn w:val="a1"/>
+    <w:next w:val="a3"/>
     <w:uiPriority w:val="59"/>
     <w:rsid w:val="00C40C03"/>
     <w:pPr>
@@ -7574,9 +8399,9 @@
       </w:tblBorders>
     </w:tblPr>
   </w:style>
-  <w:style w:type="character" w:styleId="FollowedHyperlink">
+  <w:style w:type="character" w:styleId="ad">
     <w:name w:val="FollowedHyperlink"/>
-    <w:basedOn w:val="DefaultParagraphFont"/>
+    <w:basedOn w:val="a0"/>
     <w:uiPriority w:val="99"/>
     <w:semiHidden/>
     <w:unhideWhenUsed/>
@@ -7586,9 +8411,9 @@
       <w:u w:val="single"/>
     </w:rPr>
   </w:style>
-  <w:style w:type="character" w:styleId="CommentReference">
+  <w:style w:type="character" w:styleId="ae">
     <w:name w:val="annotation reference"/>
-    <w:basedOn w:val="DefaultParagraphFont"/>
+    <w:basedOn w:val="a0"/>
     <w:uiPriority w:val="99"/>
     <w:semiHidden/>
     <w:unhideWhenUsed/>
@@ -7598,10 +8423,10 @@
       <w:szCs w:val="16"/>
     </w:rPr>
   </w:style>
-  <w:style w:type="paragraph" w:styleId="CommentText">
+  <w:style w:type="paragraph" w:styleId="af">
     <w:name w:val="annotation text"/>
-    <w:basedOn w:val="Normal"/>
-    <w:link w:val="CommentTextChar"/>
+    <w:basedOn w:val="a"/>
+    <w:link w:val="af0"/>
     <w:uiPriority w:val="99"/>
     <w:unhideWhenUsed/>
     <w:rsid w:val="005F1AC0"/>
@@ -7613,10 +8438,10 @@
       <w:szCs w:val="20"/>
     </w:rPr>
   </w:style>
-  <w:style w:type="character" w:customStyle="1" w:styleId="CommentTextChar">
-    <w:name w:val="Comment Text Char"/>
-    <w:basedOn w:val="DefaultParagraphFont"/>
-    <w:link w:val="CommentText"/>
+  <w:style w:type="character" w:customStyle="1" w:styleId="af0">
+    <w:name w:val="Текст примечания Знак"/>
+    <w:basedOn w:val="a0"/>
+    <w:link w:val="af"/>
     <w:uiPriority w:val="99"/>
     <w:rsid w:val="005F1AC0"/>
     <w:rPr>
@@ -7626,11 +8451,11 @@
       <w:lang w:val="en-US"/>
     </w:rPr>
   </w:style>
-  <w:style w:type="paragraph" w:styleId="CommentSubject">
+  <w:style w:type="paragraph" w:styleId="af1">
     <w:name w:val="annotation subject"/>
-    <w:basedOn w:val="CommentText"/>
-    <w:next w:val="CommentText"/>
-    <w:link w:val="CommentSubjectChar"/>
+    <w:basedOn w:val="af"/>
+    <w:next w:val="af"/>
+    <w:link w:val="af2"/>
     <w:uiPriority w:val="99"/>
     <w:semiHidden/>
     <w:unhideWhenUsed/>
@@ -7640,10 +8465,10 @@
       <w:bCs/>
     </w:rPr>
   </w:style>
-  <w:style w:type="character" w:customStyle="1" w:styleId="CommentSubjectChar">
-    <w:name w:val="Comment Subject Char"/>
-    <w:basedOn w:val="CommentTextChar"/>
-    <w:link w:val="CommentSubject"/>
+  <w:style w:type="character" w:customStyle="1" w:styleId="af2">
+    <w:name w:val="Тема примечания Знак"/>
+    <w:basedOn w:val="af0"/>
+    <w:link w:val="af1"/>
     <w:uiPriority w:val="99"/>
     <w:semiHidden/>
     <w:rsid w:val="005F1AC0"/>
@@ -7656,10 +8481,10 @@
       <w:lang w:val="en-US"/>
     </w:rPr>
   </w:style>
-  <w:style w:type="paragraph" w:styleId="BalloonText">
+  <w:style w:type="paragraph" w:styleId="af3">
     <w:name w:val="Balloon Text"/>
-    <w:basedOn w:val="Normal"/>
-    <w:link w:val="BalloonTextChar"/>
+    <w:basedOn w:val="a"/>
+    <w:link w:val="af4"/>
     <w:uiPriority w:val="99"/>
     <w:semiHidden/>
     <w:unhideWhenUsed/>
@@ -7673,10 +8498,10 @@
       <w:szCs w:val="18"/>
     </w:rPr>
   </w:style>
-  <w:style w:type="character" w:customStyle="1" w:styleId="BalloonTextChar">
-    <w:name w:val="Balloon Text Char"/>
-    <w:basedOn w:val="DefaultParagraphFont"/>
-    <w:link w:val="BalloonText"/>
+  <w:style w:type="character" w:customStyle="1" w:styleId="af4">
+    <w:name w:val="Текст выноски Знак"/>
+    <w:basedOn w:val="a0"/>
+    <w:link w:val="af3"/>
     <w:uiPriority w:val="99"/>
     <w:semiHidden/>
     <w:rsid w:val="005F1AC0"/>
@@ -7956,7 +8781,7 @@
 </file>
 
 <file path=customXml/itemProps1.xml><?xml version="1.0" encoding="utf-8"?>
-<ds:datastoreItem xmlns:ds="http://schemas.openxmlformats.org/officeDocument/2006/customXml" ds:itemID="{BA38F84A-CB86-473E-9516-0B17440CBA64}">
+<ds:datastoreItem xmlns:ds="http://schemas.openxmlformats.org/officeDocument/2006/customXml" ds:itemID="{9B2A8890-8F52-4EB3-B02A-BAE6B2926079}">
   <ds:schemaRefs>
     <ds:schemaRef ds:uri="http://schemas.openxmlformats.org/officeDocument/2006/bibliography"/>
   </ds:schemaRefs>

--- a/Documents/ПС.docx
+++ b/Documents/ПС.docx
@@ -1,6 +1,6 @@
 
 <file path=word/document.xml><?xml version="1.0" encoding="utf-8"?>
-<w:document xmlns:wpc="http://schemas.microsoft.com/office/word/2010/wordprocessingCanvas" xmlns:cx="http://schemas.microsoft.com/office/drawing/2014/chartex" xmlns:cx1="http://schemas.microsoft.com/office/drawing/2015/9/8/chartex" xmlns:mc="http://schemas.openxmlformats.org/markup-compatibility/2006" xmlns:o="urn:schemas-microsoft-com:office:office" xmlns:r="http://schemas.openxmlformats.org/officeDocument/2006/relationships" xmlns:m="http://schemas.openxmlformats.org/officeDocument/2006/math" xmlns:v="urn:schemas-microsoft-com:vml" xmlns:wp14="http://schemas.microsoft.com/office/word/2010/wordprocessingDrawing" xmlns:wp="http://schemas.openxmlformats.org/drawingml/2006/wordprocessingDrawing" xmlns:w10="urn:schemas-microsoft-com:office:word" xmlns:w="http://schemas.openxmlformats.org/wordprocessingml/2006/main" xmlns:w14="http://schemas.microsoft.com/office/word/2010/wordml" xmlns:w15="http://schemas.microsoft.com/office/word/2012/wordml" xmlns:w16se="http://schemas.microsoft.com/office/word/2015/wordml/symex" xmlns:wpg="http://schemas.microsoft.com/office/word/2010/wordprocessingGroup" xmlns:wpi="http://schemas.microsoft.com/office/word/2010/wordprocessingInk" xmlns:wne="http://schemas.microsoft.com/office/word/2006/wordml" xmlns:wps="http://schemas.microsoft.com/office/word/2010/wordprocessingShape" mc:Ignorable="w14 w15 w16se wp14">
+<w:document xmlns:wpc="http://schemas.microsoft.com/office/word/2010/wordprocessingCanvas" xmlns:cx="http://schemas.microsoft.com/office/drawing/2014/chartex" xmlns:cx1="http://schemas.microsoft.com/office/drawing/2015/9/8/chartex" xmlns:cx2="http://schemas.microsoft.com/office/drawing/2015/10/21/chartex" xmlns:cx3="http://schemas.microsoft.com/office/drawing/2016/5/9/chartex" xmlns:cx4="http://schemas.microsoft.com/office/drawing/2016/5/10/chartex" xmlns:cx5="http://schemas.microsoft.com/office/drawing/2016/5/11/chartex" xmlns:cx6="http://schemas.microsoft.com/office/drawing/2016/5/12/chartex" xmlns:cx7="http://schemas.microsoft.com/office/drawing/2016/5/13/chartex" xmlns:cx8="http://schemas.microsoft.com/office/drawing/2016/5/14/chartex" xmlns:mc="http://schemas.openxmlformats.org/markup-compatibility/2006" xmlns:aink="http://schemas.microsoft.com/office/drawing/2016/ink" xmlns:am3d="http://schemas.microsoft.com/office/drawing/2017/model3d" xmlns:o="urn:schemas-microsoft-com:office:office" xmlns:r="http://schemas.openxmlformats.org/officeDocument/2006/relationships" xmlns:m="http://schemas.openxmlformats.org/officeDocument/2006/math" xmlns:v="urn:schemas-microsoft-com:vml" xmlns:wp14="http://schemas.microsoft.com/office/word/2010/wordprocessingDrawing" xmlns:wp="http://schemas.openxmlformats.org/drawingml/2006/wordprocessingDrawing" xmlns:w10="urn:schemas-microsoft-com:office:word" xmlns:w="http://schemas.openxmlformats.org/wordprocessingml/2006/main" xmlns:w14="http://schemas.microsoft.com/office/word/2010/wordml" xmlns:w15="http://schemas.microsoft.com/office/word/2012/wordml" xmlns:w16cex="http://schemas.microsoft.com/office/word/2018/wordml/cex" xmlns:w16cid="http://schemas.microsoft.com/office/word/2016/wordml/cid" xmlns:w16="http://schemas.microsoft.com/office/word/2018/wordml" xmlns:w16sdtdh="http://schemas.microsoft.com/office/word/2020/wordml/sdtdatahash" xmlns:w16se="http://schemas.microsoft.com/office/word/2015/wordml/symex" xmlns:wpg="http://schemas.microsoft.com/office/word/2010/wordprocessingGroup" xmlns:wpi="http://schemas.microsoft.com/office/word/2010/wordprocessingInk" xmlns:wne="http://schemas.microsoft.com/office/word/2006/wordml" xmlns:wps="http://schemas.microsoft.com/office/word/2010/wordprocessingShape" mc:Ignorable="w14 w15 w16se w16cid w16 w16cex w16sdtdh wp14">
   <w:body>
     <w:p>
       <w:pPr>
@@ -293,7 +293,7 @@
     </w:p>
     <w:p>
       <w:pPr>
-        <w:pStyle w:val="a4"/>
+        <w:pStyle w:val="BodyText"/>
         <w:ind w:left="1416"/>
         <w:jc w:val="right"/>
         <w:rPr>
@@ -313,7 +313,7 @@
     </w:p>
     <w:p>
       <w:pPr>
-        <w:pStyle w:val="a4"/>
+        <w:pStyle w:val="BodyText"/>
         <w:ind w:left="1416"/>
         <w:jc w:val="right"/>
         <w:rPr>
@@ -333,7 +333,7 @@
     </w:p>
     <w:p>
       <w:pPr>
-        <w:pStyle w:val="a4"/>
+        <w:pStyle w:val="BodyText"/>
         <w:ind w:left="1416"/>
         <w:jc w:val="right"/>
         <w:rPr>
@@ -369,7 +369,7 @@
     </w:p>
     <w:p>
       <w:pPr>
-        <w:pStyle w:val="a4"/>
+        <w:pStyle w:val="BodyText"/>
         <w:ind w:left="1416"/>
         <w:jc w:val="right"/>
         <w:rPr>
@@ -434,21 +434,7 @@
         <w:rPr>
           <w:lang w:val="ru-RU"/>
         </w:rPr>
-        <w:t xml:space="preserve">_________ </w:t>
-      </w:r>
-      <w:proofErr w:type="spellStart"/>
-      <w:r>
-        <w:rPr>
-          <w:lang w:val="ru-RU"/>
-        </w:rPr>
-        <w:t>Калентьев</w:t>
-      </w:r>
-      <w:proofErr w:type="spellEnd"/>
-      <w:r>
-        <w:rPr>
-          <w:lang w:val="ru-RU"/>
-        </w:rPr>
-        <w:t xml:space="preserve"> </w:t>
+        <w:t xml:space="preserve">_________ Калентьев </w:t>
       </w:r>
       <w:r>
         <w:t>A</w:t>
@@ -502,12 +488,12 @@
     </w:p>
     <w:p>
       <w:pPr>
-        <w:pStyle w:val="1"/>
+        <w:pStyle w:val="Heading1"/>
         <w:spacing w:line="360" w:lineRule="auto"/>
         <w:ind w:firstLine="709"/>
         <w:contextualSpacing/>
         <w:rPr>
-          <w:rStyle w:val="10"/>
+          <w:rStyle w:val="Heading1Char"/>
         </w:rPr>
       </w:pPr>
       <w:r>
@@ -516,7 +502,7 @@
       </w:r>
       <w:r>
         <w:rPr>
-          <w:rStyle w:val="10"/>
+          <w:rStyle w:val="Heading1Char"/>
           <w:b/>
         </w:rPr>
         <w:t>Описание САПР</w:t>
@@ -525,13 +511,13 @@
     </w:p>
     <w:p>
       <w:pPr>
-        <w:pStyle w:val="2"/>
+        <w:pStyle w:val="Heading2"/>
         <w:spacing w:line="360" w:lineRule="auto"/>
         <w:ind w:firstLine="709"/>
         <w:contextualSpacing/>
         <w:jc w:val="center"/>
         <w:rPr>
-          <w:rStyle w:val="10"/>
+          <w:rStyle w:val="Heading1Char"/>
           <w:rFonts w:cstheme="majorBidi"/>
           <w:b/>
           <w:szCs w:val="26"/>
@@ -541,7 +527,7 @@
       <w:bookmarkStart w:id="1" w:name="_Toc86356822"/>
       <w:r>
         <w:rPr>
-          <w:rStyle w:val="10"/>
+          <w:rStyle w:val="Heading1Char"/>
           <w:rFonts w:cstheme="majorBidi"/>
           <w:b/>
           <w:szCs w:val="26"/>
@@ -746,48 +732,24 @@
         </w:rPr>
         <w:t xml:space="preserve">, таких как </w:t>
       </w:r>
-      <w:proofErr w:type="spellStart"/>
-      <w:r>
-        <w:rPr>
-          <w:lang w:val="ru-RU"/>
-        </w:rPr>
-        <w:t>Autodesk</w:t>
-      </w:r>
-      <w:proofErr w:type="spellEnd"/>
-      <w:r>
-        <w:rPr>
-          <w:lang w:val="ru-RU"/>
-        </w:rPr>
-        <w:t xml:space="preserve"> </w:t>
-      </w:r>
-      <w:proofErr w:type="spellStart"/>
-      <w:r>
-        <w:rPr>
-          <w:lang w:val="ru-RU"/>
-        </w:rPr>
-        <w:t>Invento</w:t>
-      </w:r>
-      <w:r>
-        <w:rPr>
-          <w:lang w:val="ru-RU"/>
-        </w:rPr>
-        <w:t>r</w:t>
-      </w:r>
-      <w:proofErr w:type="spellEnd"/>
-      <w:r>
-        <w:rPr>
-          <w:lang w:val="ru-RU"/>
-        </w:rPr>
-        <w:t xml:space="preserve"> и </w:t>
-      </w:r>
-      <w:proofErr w:type="spellStart"/>
+      <w:r>
+        <w:rPr>
+          <w:lang w:val="ru-RU"/>
+        </w:rPr>
+        <w:t>Autodesk Invento</w:t>
+      </w:r>
+      <w:r>
+        <w:rPr>
+          <w:lang w:val="ru-RU"/>
+        </w:rPr>
+        <w:t xml:space="preserve">r и </w:t>
+      </w:r>
       <w:r>
         <w:rPr>
           <w:lang w:val="ru-RU"/>
         </w:rPr>
         <w:t>SolidWorks</w:t>
       </w:r>
-      <w:proofErr w:type="spellEnd"/>
       <w:r>
         <w:rPr>
           <w:lang w:val="ru-RU"/>
@@ -815,7 +777,7 @@
     </w:p>
     <w:p>
       <w:pPr>
-        <w:pStyle w:val="2"/>
+        <w:pStyle w:val="Heading2"/>
         <w:spacing w:line="360" w:lineRule="auto"/>
         <w:ind w:firstLine="709"/>
         <w:contextualSpacing/>
@@ -998,21 +960,7 @@
         <w:rPr>
           <w:lang w:val="ru-RU"/>
         </w:rPr>
-        <w:t xml:space="preserve">Главным интерфейсом API системы КОМПАС является </w:t>
-      </w:r>
-      <w:proofErr w:type="spellStart"/>
-      <w:r>
-        <w:rPr>
-          <w:lang w:val="ru-RU"/>
-        </w:rPr>
-        <w:t>KompasObject</w:t>
-      </w:r>
-      <w:proofErr w:type="spellEnd"/>
-      <w:r>
-        <w:rPr>
-          <w:lang w:val="ru-RU"/>
-        </w:rPr>
-        <w:t xml:space="preserve">. </w:t>
+        <w:t xml:space="preserve">Главным интерфейсом API системы КОМПАС является KompasObject. </w:t>
       </w:r>
       <w:r>
         <w:rPr>
@@ -1081,35 +1029,13 @@
         <w:rPr>
           <w:lang w:val="ru-RU"/>
         </w:rPr>
-        <w:t xml:space="preserve"> </w:t>
-      </w:r>
-      <w:proofErr w:type="spellStart"/>
-      <w:proofErr w:type="gramStart"/>
-      <w:r>
-        <w:rPr>
-          <w:lang w:val="ru-RU"/>
-        </w:rPr>
-        <w:t>CreateKompasObj</w:t>
-      </w:r>
-      <w:r>
-        <w:rPr>
-          <w:lang w:val="ru-RU"/>
-        </w:rPr>
-        <w:t>ect</w:t>
-      </w:r>
-      <w:proofErr w:type="spellEnd"/>
-      <w:r>
-        <w:rPr>
-          <w:lang w:val="ru-RU"/>
-        </w:rPr>
-        <w:t>(</w:t>
-      </w:r>
-      <w:proofErr w:type="gramEnd"/>
-      <w:r>
-        <w:rPr>
-          <w:lang w:val="ru-RU"/>
-        </w:rPr>
-        <w:t xml:space="preserve">). Методы этого </w:t>
+        <w:t xml:space="preserve"> CreateKompasObj</w:t>
+      </w:r>
+      <w:r>
+        <w:rPr>
+          <w:lang w:val="ru-RU"/>
+        </w:rPr>
+        <w:t xml:space="preserve">ect(). Методы этого </w:t>
       </w:r>
       <w:r>
         <w:rPr>
@@ -1151,21 +1077,7 @@
         <w:rPr>
           <w:lang w:val="ru-RU"/>
         </w:rPr>
-        <w:t xml:space="preserve">Ниже в таблице 1.1 представлены свойства и методы интерфейса </w:t>
-      </w:r>
-      <w:proofErr w:type="spellStart"/>
-      <w:r>
-        <w:rPr>
-          <w:lang w:val="ru-RU"/>
-        </w:rPr>
-        <w:t>KompasObject</w:t>
-      </w:r>
-      <w:proofErr w:type="spellEnd"/>
-      <w:r>
-        <w:rPr>
-          <w:lang w:val="ru-RU"/>
-        </w:rPr>
-        <w:t xml:space="preserve">, которые </w:t>
+        <w:t xml:space="preserve">Ниже в таблице 1.1 представлены свойства и методы интерфейса KompasObject, которые </w:t>
       </w:r>
       <w:r>
         <w:rPr>
@@ -1195,15 +1107,13 @@
         </w:rPr>
         <w:t xml:space="preserve">Таблица 1.1 – Некоторые методы и свойства интерфейса </w:t>
       </w:r>
-      <w:proofErr w:type="spellStart"/>
       <w:r>
         <w:t>KompasObject</w:t>
       </w:r>
-      <w:proofErr w:type="spellEnd"/>
     </w:p>
     <w:tbl>
       <w:tblPr>
-        <w:tblStyle w:val="12"/>
+        <w:tblStyle w:val="1"/>
         <w:tblW w:w="9634" w:type="dxa"/>
         <w:tblLook w:val="04A0" w:firstRow="1" w:lastRow="0" w:firstColumn="1" w:lastColumn="0" w:noHBand="0" w:noVBand="1"/>
       </w:tblPr>
@@ -1372,7 +1282,6 @@
                 <w:lang w:val="ru-RU"/>
               </w:rPr>
             </w:pPr>
-            <w:proofErr w:type="spellStart"/>
             <w:r>
               <w:rPr>
                 <w:rFonts w:eastAsia="Calibri"/>
@@ -1380,7 +1289,6 @@
               </w:rPr>
               <w:t>ksDocument</w:t>
             </w:r>
-            <w:proofErr w:type="spellEnd"/>
           </w:p>
         </w:tc>
         <w:tc>
@@ -1425,53 +1333,12 @@
                 <w:lang w:val="ru-RU"/>
               </w:rPr>
             </w:pPr>
-            <w:proofErr w:type="spellStart"/>
-            <w:r>
-              <w:rPr>
-                <w:rFonts w:eastAsia="Calibri"/>
-                <w:lang w:val="ru-RU"/>
-              </w:rPr>
-              <w:t>GetParamStruct</w:t>
-            </w:r>
-            <w:proofErr w:type="spellEnd"/>
-            <w:r>
-              <w:rPr>
-                <w:rFonts w:eastAsia="Calibri"/>
-                <w:lang w:val="ru-RU"/>
-              </w:rPr>
-              <w:t>(</w:t>
-            </w:r>
-            <w:proofErr w:type="spellStart"/>
-            <w:r>
-              <w:rPr>
-                <w:rFonts w:eastAsia="Calibri"/>
-                <w:lang w:val="ru-RU"/>
-              </w:rPr>
-              <w:t>short</w:t>
-            </w:r>
-            <w:proofErr w:type="spellEnd"/>
-            <w:r>
-              <w:rPr>
-                <w:rFonts w:eastAsia="Calibri"/>
-                <w:lang w:val="ru-RU"/>
-              </w:rPr>
-              <w:t xml:space="preserve"> </w:t>
-            </w:r>
-            <w:proofErr w:type="spellStart"/>
-            <w:r>
-              <w:rPr>
-                <w:rFonts w:eastAsia="Calibri"/>
-                <w:lang w:val="ru-RU"/>
-              </w:rPr>
-              <w:t>structType</w:t>
-            </w:r>
-            <w:proofErr w:type="spellEnd"/>
-            <w:r>
-              <w:rPr>
-                <w:rFonts w:eastAsia="Calibri"/>
-                <w:lang w:val="ru-RU"/>
-              </w:rPr>
-              <w:t>)</w:t>
+            <w:r>
+              <w:rPr>
+                <w:rFonts w:eastAsia="Calibri"/>
+                <w:lang w:val="ru-RU"/>
+              </w:rPr>
+              <w:t>GetParamStruct(short structType)</w:t>
             </w:r>
           </w:p>
         </w:tc>
@@ -1488,21 +1355,12 @@
                 <w:lang w:val="ru-RU"/>
               </w:rPr>
             </w:pPr>
-            <w:proofErr w:type="spellStart"/>
-            <w:r>
-              <w:rPr>
-                <w:rFonts w:eastAsia="Calibri"/>
-                <w:lang w:val="ru-RU"/>
-              </w:rPr>
-              <w:t>structType</w:t>
-            </w:r>
-            <w:proofErr w:type="spellEnd"/>
-            <w:r>
-              <w:rPr>
-                <w:rFonts w:eastAsia="Calibri"/>
-                <w:lang w:val="ru-RU"/>
-              </w:rPr>
-              <w:t xml:space="preserve"> – тип интерфейса параметров</w:t>
+            <w:r>
+              <w:rPr>
+                <w:rFonts w:eastAsia="Calibri"/>
+                <w:lang w:val="ru-RU"/>
+              </w:rPr>
+              <w:t>structType – тип интерфейса параметров</w:t>
             </w:r>
           </w:p>
         </w:tc>
@@ -1568,7 +1426,6 @@
                 <w:lang w:val="ru-RU"/>
               </w:rPr>
             </w:pPr>
-            <w:proofErr w:type="spellStart"/>
             <w:r>
               <w:rPr>
                 <w:rFonts w:eastAsia="Calibri"/>
@@ -1576,7 +1433,6 @@
               </w:rPr>
               <w:t>Visible</w:t>
             </w:r>
-            <w:proofErr w:type="spellEnd"/>
           </w:p>
         </w:tc>
         <w:tc>
@@ -1607,7 +1463,6 @@
                 <w:lang w:val="ru-RU"/>
               </w:rPr>
             </w:pPr>
-            <w:proofErr w:type="spellStart"/>
             <w:r>
               <w:rPr>
                 <w:rFonts w:eastAsia="Calibri"/>
@@ -1615,7 +1470,6 @@
               </w:rPr>
               <w:t>bool</w:t>
             </w:r>
-            <w:proofErr w:type="spellEnd"/>
           </w:p>
         </w:tc>
         <w:tc>
@@ -1658,21 +1512,12 @@
                 <w:lang w:val="ru-RU"/>
               </w:rPr>
             </w:pPr>
-            <w:proofErr w:type="spellStart"/>
-            <w:r>
-              <w:rPr>
-                <w:rFonts w:eastAsia="Calibri"/>
-                <w:lang w:val="ru-RU"/>
-              </w:rPr>
-              <w:t>Quit</w:t>
-            </w:r>
-            <w:proofErr w:type="spellEnd"/>
-            <w:r>
-              <w:rPr>
-                <w:rFonts w:eastAsia="Calibri"/>
-                <w:lang w:val="ru-RU"/>
-              </w:rPr>
-              <w:t>()</w:t>
+            <w:r>
+              <w:rPr>
+                <w:rFonts w:eastAsia="Calibri"/>
+                <w:lang w:val="ru-RU"/>
+              </w:rPr>
+              <w:t>Quit()</w:t>
             </w:r>
           </w:p>
         </w:tc>
@@ -1757,11 +1602,9 @@
         </w:rPr>
         <w:t xml:space="preserve">В таблице 1.2 представлены методы интерфейса </w:t>
       </w:r>
-      <w:proofErr w:type="spellStart"/>
       <w:r>
         <w:t>ksEntity</w:t>
       </w:r>
-      <w:proofErr w:type="spellEnd"/>
       <w:r>
         <w:rPr>
           <w:lang w:val="ru-RU"/>
@@ -1818,15 +1661,13 @@
         </w:rPr>
         <w:t xml:space="preserve"> – Методы интерфейса </w:t>
       </w:r>
-      <w:proofErr w:type="spellStart"/>
       <w:r>
         <w:t>ksEntity</w:t>
       </w:r>
-      <w:proofErr w:type="spellEnd"/>
     </w:p>
     <w:tbl>
       <w:tblPr>
-        <w:tblStyle w:val="12"/>
+        <w:tblStyle w:val="1"/>
         <w:tblW w:w="9634" w:type="dxa"/>
         <w:tblLook w:val="04A0" w:firstRow="1" w:lastRow="0" w:firstColumn="1" w:lastColumn="0" w:noHBand="0" w:noVBand="1"/>
       </w:tblPr>
@@ -1920,21 +1761,12 @@
                 <w:lang w:val="ru-RU"/>
               </w:rPr>
             </w:pPr>
-            <w:proofErr w:type="spellStart"/>
-            <w:r>
-              <w:rPr>
-                <w:rFonts w:eastAsia="Calibri"/>
-                <w:lang w:val="ru-RU"/>
-              </w:rPr>
-              <w:t>Create</w:t>
-            </w:r>
-            <w:proofErr w:type="spellEnd"/>
-            <w:r>
-              <w:rPr>
-                <w:rFonts w:eastAsia="Calibri"/>
-                <w:lang w:val="ru-RU"/>
-              </w:rPr>
-              <w:t>()</w:t>
+            <w:r>
+              <w:rPr>
+                <w:rFonts w:eastAsia="Calibri"/>
+                <w:lang w:val="ru-RU"/>
+              </w:rPr>
+              <w:t>Create()</w:t>
             </w:r>
           </w:p>
         </w:tc>
@@ -1951,7 +1783,6 @@
                 <w:lang w:val="ru-RU"/>
               </w:rPr>
             </w:pPr>
-            <w:proofErr w:type="spellStart"/>
             <w:r>
               <w:rPr>
                 <w:rFonts w:eastAsia="Calibri"/>
@@ -1959,7 +1790,6 @@
               </w:rPr>
               <w:t>bool</w:t>
             </w:r>
-            <w:proofErr w:type="spellEnd"/>
           </w:p>
         </w:tc>
         <w:tc>
@@ -1999,21 +1829,12 @@
                 <w:lang w:val="ru-RU"/>
               </w:rPr>
             </w:pPr>
-            <w:proofErr w:type="spellStart"/>
-            <w:r>
-              <w:rPr>
-                <w:rFonts w:eastAsia="Calibri"/>
-                <w:lang w:val="ru-RU"/>
-              </w:rPr>
-              <w:t>GetDefinition</w:t>
-            </w:r>
-            <w:proofErr w:type="spellEnd"/>
-            <w:r>
-              <w:rPr>
-                <w:rFonts w:eastAsia="Calibri"/>
-                <w:lang w:val="ru-RU"/>
-              </w:rPr>
-              <w:t>()</w:t>
+            <w:r>
+              <w:rPr>
+                <w:rFonts w:eastAsia="Calibri"/>
+                <w:lang w:val="ru-RU"/>
+              </w:rPr>
+              <w:t>GetDefinition()</w:t>
             </w:r>
           </w:p>
         </w:tc>
@@ -2030,7 +1851,6 @@
                 <w:lang w:val="ru-RU"/>
               </w:rPr>
             </w:pPr>
-            <w:proofErr w:type="spellStart"/>
             <w:r>
               <w:rPr>
                 <w:rFonts w:eastAsia="Calibri"/>
@@ -2038,7 +1858,6 @@
               </w:rPr>
               <w:t>IUnkown</w:t>
             </w:r>
-            <w:proofErr w:type="spellEnd"/>
           </w:p>
         </w:tc>
         <w:tc>
@@ -2078,21 +1897,12 @@
                 <w:lang w:val="ru-RU"/>
               </w:rPr>
             </w:pPr>
-            <w:proofErr w:type="spellStart"/>
-            <w:r>
-              <w:rPr>
-                <w:rFonts w:eastAsia="Calibri"/>
-                <w:lang w:val="ru-RU"/>
-              </w:rPr>
-              <w:t>Update</w:t>
-            </w:r>
-            <w:proofErr w:type="spellEnd"/>
-            <w:r>
-              <w:rPr>
-                <w:rFonts w:eastAsia="Calibri"/>
-                <w:lang w:val="ru-RU"/>
-              </w:rPr>
-              <w:t>()</w:t>
+            <w:r>
+              <w:rPr>
+                <w:rFonts w:eastAsia="Calibri"/>
+                <w:lang w:val="ru-RU"/>
+              </w:rPr>
+              <w:t>Update()</w:t>
             </w:r>
           </w:p>
         </w:tc>
@@ -2109,7 +1919,6 @@
                 <w:lang w:val="ru-RU"/>
               </w:rPr>
             </w:pPr>
-            <w:proofErr w:type="spellStart"/>
             <w:r>
               <w:rPr>
                 <w:rFonts w:eastAsia="Calibri"/>
@@ -2117,7 +1926,6 @@
               </w:rPr>
               <w:t>bool</w:t>
             </w:r>
-            <w:proofErr w:type="spellEnd"/>
           </w:p>
         </w:tc>
         <w:tc>
@@ -2171,14 +1979,12 @@
         </w:rPr>
         <w:t xml:space="preserve">В таблице 1.3 представлены методы интерфейса </w:t>
       </w:r>
-      <w:proofErr w:type="spellStart"/>
       <w:r>
         <w:rPr>
           <w:rFonts w:eastAsia="Calibri"/>
         </w:rPr>
         <w:t>ksDocument</w:t>
       </w:r>
-      <w:proofErr w:type="spellEnd"/>
       <w:r>
         <w:rPr>
           <w:rFonts w:eastAsia="Calibri"/>
@@ -2221,14 +2027,12 @@
         </w:rPr>
         <w:t xml:space="preserve">Таблица 1.3 – Некоторые методы интерфейса </w:t>
       </w:r>
-      <w:proofErr w:type="spellStart"/>
       <w:r>
         <w:rPr>
           <w:rFonts w:eastAsia="Calibri"/>
         </w:rPr>
         <w:t>ksDocument</w:t>
       </w:r>
-      <w:proofErr w:type="spellEnd"/>
       <w:r>
         <w:rPr>
           <w:rFonts w:eastAsia="Calibri"/>
@@ -2245,7 +2049,7 @@
     </w:p>
     <w:tbl>
       <w:tblPr>
-        <w:tblStyle w:val="110"/>
+        <w:tblStyle w:val="11"/>
         <w:tblW w:w="9634" w:type="dxa"/>
         <w:tblLook w:val="04A0" w:firstRow="1" w:lastRow="0" w:firstColumn="1" w:lastColumn="0" w:noHBand="0" w:noVBand="1"/>
       </w:tblPr>
@@ -2368,152 +2172,88 @@
                 <w:rFonts w:eastAsia="Calibri"/>
               </w:rPr>
             </w:pPr>
-            <w:proofErr w:type="spellStart"/>
-            <w:r>
-              <w:rPr>
-                <w:rFonts w:eastAsia="Calibri"/>
-              </w:rPr>
-              <w:t>ksRectangle</w:t>
-            </w:r>
-            <w:proofErr w:type="spellEnd"/>
-            <w:r>
-              <w:rPr>
-                <w:rFonts w:eastAsia="Calibri"/>
-              </w:rPr>
-              <w:t>(</w:t>
-            </w:r>
-          </w:p>
-          <w:p>
-            <w:pPr>
-              <w:spacing w:line="360" w:lineRule="auto"/>
-              <w:jc w:val="center"/>
-              <w:rPr>
-                <w:rFonts w:eastAsia="Calibri"/>
-              </w:rPr>
-            </w:pPr>
-            <w:proofErr w:type="spellStart"/>
-            <w:r>
-              <w:rPr>
-                <w:rFonts w:eastAsia="Calibri"/>
-              </w:rPr>
-              <w:t>ksRectangleParam</w:t>
-            </w:r>
-            <w:proofErr w:type="spellEnd"/>
-            <w:r>
-              <w:rPr>
-                <w:rFonts w:eastAsia="Calibri"/>
-              </w:rPr>
-              <w:t xml:space="preserve"> </w:t>
-            </w:r>
-            <w:proofErr w:type="spellStart"/>
-            <w:r>
-              <w:rPr>
-                <w:rFonts w:eastAsia="Calibri"/>
-              </w:rPr>
-              <w:t>param</w:t>
-            </w:r>
-            <w:proofErr w:type="spellEnd"/>
-            <w:r>
-              <w:rPr>
-                <w:rFonts w:eastAsia="Calibri"/>
-              </w:rPr>
-              <w:t xml:space="preserve">, </w:t>
-            </w:r>
-            <w:proofErr w:type="spellStart"/>
-            <w:r>
-              <w:rPr>
-                <w:rFonts w:eastAsia="Calibri"/>
+            <w:r>
+              <w:rPr>
+                <w:rFonts w:eastAsia="Calibri"/>
+              </w:rPr>
+              <w:t>ksRectangle(</w:t>
+            </w:r>
+          </w:p>
+          <w:p>
+            <w:pPr>
+              <w:spacing w:line="360" w:lineRule="auto"/>
+              <w:jc w:val="center"/>
+              <w:rPr>
+                <w:rFonts w:eastAsia="Calibri"/>
+              </w:rPr>
+            </w:pPr>
+            <w:r>
+              <w:rPr>
+                <w:rFonts w:eastAsia="Calibri"/>
+              </w:rPr>
+              <w:t>ksRectangleParam param, int style)</w:t>
+            </w:r>
+          </w:p>
+        </w:tc>
+        <w:tc>
+          <w:tcPr>
+            <w:tcW w:w="2551" w:type="dxa"/>
+          </w:tcPr>
+          <w:p>
+            <w:pPr>
+              <w:spacing w:line="360" w:lineRule="auto"/>
+              <w:jc w:val="center"/>
+              <w:rPr>
+                <w:rFonts w:eastAsia="Calibri"/>
+                <w:lang w:val="ru-RU"/>
+              </w:rPr>
+            </w:pPr>
+            <w:r>
+              <w:rPr>
+                <w:rFonts w:eastAsia="Calibri"/>
+                <w:lang w:val="ru-RU"/>
+              </w:rPr>
+              <w:t>param – параметры прямоугольника.</w:t>
+            </w:r>
+          </w:p>
+          <w:p>
+            <w:pPr>
+              <w:spacing w:line="360" w:lineRule="auto"/>
+              <w:jc w:val="center"/>
+              <w:rPr>
+                <w:rFonts w:eastAsia="Calibri"/>
+                <w:lang w:val="ru-RU"/>
+              </w:rPr>
+            </w:pPr>
+            <w:r>
+              <w:rPr>
+                <w:rFonts w:eastAsia="Calibri"/>
+                <w:lang w:val="ru-RU"/>
+              </w:rPr>
+              <w:t>style – стиль линии.</w:t>
+            </w:r>
+          </w:p>
+        </w:tc>
+        <w:tc>
+          <w:tcPr>
+            <w:tcW w:w="1965" w:type="dxa"/>
+          </w:tcPr>
+          <w:p>
+            <w:pPr>
+              <w:spacing w:line="360" w:lineRule="auto"/>
+              <w:jc w:val="center"/>
+              <w:rPr>
+                <w:rFonts w:eastAsia="Calibri"/>
+                <w:lang w:val="ru-RU"/>
+              </w:rPr>
+            </w:pPr>
+            <w:r>
+              <w:rPr>
+                <w:rFonts w:eastAsia="Calibri"/>
+                <w:lang w:val="ru-RU"/>
               </w:rPr>
               <w:t>int</w:t>
             </w:r>
-            <w:proofErr w:type="spellEnd"/>
-            <w:r>
-              <w:rPr>
-                <w:rFonts w:eastAsia="Calibri"/>
-              </w:rPr>
-              <w:t xml:space="preserve"> style)</w:t>
-            </w:r>
-          </w:p>
-        </w:tc>
-        <w:tc>
-          <w:tcPr>
-            <w:tcW w:w="2551" w:type="dxa"/>
-          </w:tcPr>
-          <w:p>
-            <w:pPr>
-              <w:spacing w:line="360" w:lineRule="auto"/>
-              <w:jc w:val="center"/>
-              <w:rPr>
-                <w:rFonts w:eastAsia="Calibri"/>
-                <w:lang w:val="ru-RU"/>
-              </w:rPr>
-            </w:pPr>
-            <w:proofErr w:type="spellStart"/>
-            <w:r>
-              <w:rPr>
-                <w:rFonts w:eastAsia="Calibri"/>
-                <w:lang w:val="ru-RU"/>
-              </w:rPr>
-              <w:t>param</w:t>
-            </w:r>
-            <w:proofErr w:type="spellEnd"/>
-            <w:r>
-              <w:rPr>
-                <w:rFonts w:eastAsia="Calibri"/>
-                <w:lang w:val="ru-RU"/>
-              </w:rPr>
-              <w:t xml:space="preserve"> – параметры прямоугольника.</w:t>
-            </w:r>
-          </w:p>
-          <w:p>
-            <w:pPr>
-              <w:spacing w:line="360" w:lineRule="auto"/>
-              <w:jc w:val="center"/>
-              <w:rPr>
-                <w:rFonts w:eastAsia="Calibri"/>
-                <w:lang w:val="ru-RU"/>
-              </w:rPr>
-            </w:pPr>
-            <w:proofErr w:type="spellStart"/>
-            <w:r>
-              <w:rPr>
-                <w:rFonts w:eastAsia="Calibri"/>
-                <w:lang w:val="ru-RU"/>
-              </w:rPr>
-              <w:t>style</w:t>
-            </w:r>
-            <w:proofErr w:type="spellEnd"/>
-            <w:r>
-              <w:rPr>
-                <w:rFonts w:eastAsia="Calibri"/>
-                <w:lang w:val="ru-RU"/>
-              </w:rPr>
-              <w:t xml:space="preserve"> – стиль линии.</w:t>
-            </w:r>
-          </w:p>
-        </w:tc>
-        <w:tc>
-          <w:tcPr>
-            <w:tcW w:w="1965" w:type="dxa"/>
-          </w:tcPr>
-          <w:p>
-            <w:pPr>
-              <w:spacing w:line="360" w:lineRule="auto"/>
-              <w:jc w:val="center"/>
-              <w:rPr>
-                <w:rFonts w:eastAsia="Calibri"/>
-                <w:lang w:val="ru-RU"/>
-              </w:rPr>
-            </w:pPr>
-            <w:proofErr w:type="spellStart"/>
-            <w:r>
-              <w:rPr>
-                <w:rFonts w:eastAsia="Calibri"/>
-                <w:lang w:val="ru-RU"/>
-              </w:rPr>
-              <w:t>int</w:t>
-            </w:r>
-            <w:proofErr w:type="spellEnd"/>
           </w:p>
         </w:tc>
         <w:tc>
@@ -2555,186 +2295,105 @@
                 <w:rFonts w:eastAsia="Calibri"/>
               </w:rPr>
             </w:pPr>
-            <w:proofErr w:type="spellStart"/>
-            <w:r>
-              <w:rPr>
-                <w:rFonts w:eastAsia="Calibri"/>
-              </w:rPr>
-              <w:t>ksCircle</w:t>
-            </w:r>
-            <w:proofErr w:type="spellEnd"/>
-            <w:r>
-              <w:rPr>
-                <w:rFonts w:eastAsia="Calibri"/>
-              </w:rPr>
-              <w:t>(</w:t>
-            </w:r>
-          </w:p>
-          <w:p>
-            <w:pPr>
-              <w:spacing w:line="360" w:lineRule="auto"/>
-              <w:jc w:val="center"/>
-              <w:rPr>
-                <w:rFonts w:eastAsia="Calibri"/>
-              </w:rPr>
-            </w:pPr>
-            <w:r>
-              <w:rPr>
-                <w:rFonts w:eastAsia="Calibri"/>
-              </w:rPr>
-              <w:t xml:space="preserve">double xc, double </w:t>
-            </w:r>
-            <w:proofErr w:type="spellStart"/>
-            <w:r>
-              <w:rPr>
-                <w:rFonts w:eastAsia="Calibri"/>
-              </w:rPr>
-              <w:t>yc</w:t>
-            </w:r>
-            <w:proofErr w:type="spellEnd"/>
-            <w:r>
-              <w:rPr>
-                <w:rFonts w:eastAsia="Calibri"/>
-              </w:rPr>
-              <w:t xml:space="preserve">, double rad, </w:t>
-            </w:r>
-            <w:proofErr w:type="spellStart"/>
-            <w:r>
-              <w:rPr>
-                <w:rFonts w:eastAsia="Calibri"/>
+            <w:r>
+              <w:rPr>
+                <w:rFonts w:eastAsia="Calibri"/>
+              </w:rPr>
+              <w:t>ksCircle(</w:t>
+            </w:r>
+          </w:p>
+          <w:p>
+            <w:pPr>
+              <w:spacing w:line="360" w:lineRule="auto"/>
+              <w:jc w:val="center"/>
+              <w:rPr>
+                <w:rFonts w:eastAsia="Calibri"/>
+              </w:rPr>
+            </w:pPr>
+            <w:r>
+              <w:rPr>
+                <w:rFonts w:eastAsia="Calibri"/>
+              </w:rPr>
+              <w:t>double xc, double yc, double rad, int style)</w:t>
+            </w:r>
+          </w:p>
+        </w:tc>
+        <w:tc>
+          <w:tcPr>
+            <w:tcW w:w="2551" w:type="dxa"/>
+          </w:tcPr>
+          <w:p>
+            <w:pPr>
+              <w:spacing w:line="360" w:lineRule="auto"/>
+              <w:jc w:val="center"/>
+              <w:rPr>
+                <w:rFonts w:eastAsia="Calibri"/>
+                <w:lang w:val="ru-RU"/>
+              </w:rPr>
+            </w:pPr>
+            <w:r>
+              <w:rPr>
+                <w:rFonts w:eastAsia="Calibri"/>
+                <w:lang w:val="ru-RU"/>
+              </w:rPr>
+              <w:t>xc, yc - координаты центра окружности.</w:t>
+            </w:r>
+          </w:p>
+          <w:p>
+            <w:pPr>
+              <w:spacing w:line="360" w:lineRule="auto"/>
+              <w:jc w:val="center"/>
+              <w:rPr>
+                <w:rFonts w:eastAsia="Calibri"/>
+                <w:lang w:val="ru-RU"/>
+              </w:rPr>
+            </w:pPr>
+            <w:r>
+              <w:rPr>
+                <w:rFonts w:eastAsia="Calibri"/>
+                <w:lang w:val="ru-RU"/>
+              </w:rPr>
+              <w:t>rad - радиус окружности.</w:t>
+            </w:r>
+          </w:p>
+          <w:p>
+            <w:pPr>
+              <w:spacing w:line="360" w:lineRule="auto"/>
+              <w:jc w:val="center"/>
+              <w:rPr>
+                <w:rFonts w:eastAsia="Calibri"/>
+                <w:lang w:val="ru-RU"/>
+              </w:rPr>
+            </w:pPr>
+            <w:r>
+              <w:rPr>
+                <w:rFonts w:eastAsia="Calibri"/>
+                <w:lang w:val="ru-RU"/>
+              </w:rPr>
+              <w:t>style – стиль линии.</w:t>
+            </w:r>
+          </w:p>
+        </w:tc>
+        <w:tc>
+          <w:tcPr>
+            <w:tcW w:w="1965" w:type="dxa"/>
+          </w:tcPr>
+          <w:p>
+            <w:pPr>
+              <w:spacing w:line="360" w:lineRule="auto"/>
+              <w:jc w:val="center"/>
+              <w:rPr>
+                <w:rFonts w:eastAsia="Calibri"/>
+                <w:lang w:val="ru-RU"/>
+              </w:rPr>
+            </w:pPr>
+            <w:r>
+              <w:rPr>
+                <w:rFonts w:eastAsia="Calibri"/>
+                <w:lang w:val="ru-RU"/>
               </w:rPr>
               <w:t>int</w:t>
             </w:r>
-            <w:proofErr w:type="spellEnd"/>
-            <w:r>
-              <w:rPr>
-                <w:rFonts w:eastAsia="Calibri"/>
-              </w:rPr>
-              <w:t xml:space="preserve"> style)</w:t>
-            </w:r>
-          </w:p>
-        </w:tc>
-        <w:tc>
-          <w:tcPr>
-            <w:tcW w:w="2551" w:type="dxa"/>
-          </w:tcPr>
-          <w:p>
-            <w:pPr>
-              <w:spacing w:line="360" w:lineRule="auto"/>
-              <w:jc w:val="center"/>
-              <w:rPr>
-                <w:rFonts w:eastAsia="Calibri"/>
-                <w:lang w:val="ru-RU"/>
-              </w:rPr>
-            </w:pPr>
-            <w:proofErr w:type="spellStart"/>
-            <w:r>
-              <w:rPr>
-                <w:rFonts w:eastAsia="Calibri"/>
-                <w:lang w:val="ru-RU"/>
-              </w:rPr>
-              <w:t>xc</w:t>
-            </w:r>
-            <w:proofErr w:type="spellEnd"/>
-            <w:r>
-              <w:rPr>
-                <w:rFonts w:eastAsia="Calibri"/>
-                <w:lang w:val="ru-RU"/>
-              </w:rPr>
-              <w:t xml:space="preserve">, </w:t>
-            </w:r>
-            <w:proofErr w:type="spellStart"/>
-            <w:r>
-              <w:rPr>
-                <w:rFonts w:eastAsia="Calibri"/>
-                <w:lang w:val="ru-RU"/>
-              </w:rPr>
-              <w:t>yc</w:t>
-            </w:r>
-            <w:proofErr w:type="spellEnd"/>
-            <w:r>
-              <w:rPr>
-                <w:rFonts w:eastAsia="Calibri"/>
-                <w:lang w:val="ru-RU"/>
-              </w:rPr>
-              <w:t xml:space="preserve"> - координаты центра окружности.</w:t>
-            </w:r>
-          </w:p>
-          <w:p>
-            <w:pPr>
-              <w:spacing w:line="360" w:lineRule="auto"/>
-              <w:jc w:val="center"/>
-              <w:rPr>
-                <w:rFonts w:eastAsia="Calibri"/>
-                <w:lang w:val="ru-RU"/>
-              </w:rPr>
-            </w:pPr>
-            <w:proofErr w:type="spellStart"/>
-            <w:r>
-              <w:rPr>
-                <w:rFonts w:eastAsia="Calibri"/>
-                <w:lang w:val="ru-RU"/>
-              </w:rPr>
-              <w:t>rad</w:t>
-            </w:r>
-            <w:proofErr w:type="spellEnd"/>
-            <w:r>
-              <w:rPr>
-                <w:rFonts w:eastAsia="Calibri"/>
-                <w:lang w:val="ru-RU"/>
-              </w:rPr>
-              <w:t xml:space="preserve"> - радиус окружности.</w:t>
-            </w:r>
-          </w:p>
-          <w:p>
-            <w:pPr>
-              <w:spacing w:line="360" w:lineRule="auto"/>
-              <w:jc w:val="center"/>
-              <w:rPr>
-                <w:rFonts w:eastAsia="Calibri"/>
-                <w:lang w:val="ru-RU"/>
-              </w:rPr>
-            </w:pPr>
-            <w:proofErr w:type="spellStart"/>
-            <w:r>
-              <w:rPr>
-                <w:rFonts w:eastAsia="Calibri"/>
-                <w:lang w:val="ru-RU"/>
-              </w:rPr>
-              <w:t>style</w:t>
-            </w:r>
-            <w:proofErr w:type="spellEnd"/>
-            <w:r>
-              <w:rPr>
-                <w:rFonts w:eastAsia="Calibri"/>
-                <w:lang w:val="ru-RU"/>
-              </w:rPr>
-              <w:t xml:space="preserve"> – стиль линии.</w:t>
-            </w:r>
-          </w:p>
-        </w:tc>
-        <w:tc>
-          <w:tcPr>
-            <w:tcW w:w="1965" w:type="dxa"/>
-          </w:tcPr>
-          <w:p>
-            <w:pPr>
-              <w:spacing w:line="360" w:lineRule="auto"/>
-              <w:jc w:val="center"/>
-              <w:rPr>
-                <w:rFonts w:eastAsia="Calibri"/>
-                <w:lang w:val="ru-RU"/>
-              </w:rPr>
-            </w:pPr>
-            <w:proofErr w:type="spellStart"/>
-            <w:r>
-              <w:rPr>
-                <w:rFonts w:eastAsia="Calibri"/>
-                <w:lang w:val="ru-RU"/>
-              </w:rPr>
-              <w:t>int</w:t>
-            </w:r>
-            <w:proofErr w:type="spellEnd"/>
           </w:p>
         </w:tc>
         <w:tc>
@@ -2777,11 +2436,9 @@
         </w:rPr>
         <w:t xml:space="preserve">В таблице 1.4 представлены методы интерфейса </w:t>
       </w:r>
-      <w:proofErr w:type="spellStart"/>
       <w:r>
         <w:t>ksDocument</w:t>
       </w:r>
-      <w:proofErr w:type="spellEnd"/>
       <w:r>
         <w:rPr>
           <w:lang w:val="ru-RU"/>
@@ -2817,11 +2474,9 @@
         </w:rPr>
         <w:t xml:space="preserve">Таблица 1.4 – Некоторые методы интерфейса </w:t>
       </w:r>
-      <w:proofErr w:type="spellStart"/>
       <w:r>
         <w:t>ksDocument</w:t>
       </w:r>
-      <w:proofErr w:type="spellEnd"/>
       <w:r>
         <w:rPr>
           <w:lang w:val="ru-RU"/>
@@ -2834,7 +2489,7 @@
     </w:p>
     <w:tbl>
       <w:tblPr>
-        <w:tblStyle w:val="120"/>
+        <w:tblStyle w:val="12"/>
         <w:tblW w:w="9634" w:type="dxa"/>
         <w:tblLayout w:type="fixed"/>
         <w:tblLook w:val="04A0" w:firstRow="1" w:lastRow="0" w:firstColumn="1" w:lastColumn="0" w:noHBand="0" w:noVBand="1"/>
@@ -2960,21 +2615,7 @@
               <w:rPr>
                 <w:rFonts w:eastAsia="Calibri"/>
               </w:rPr>
-              <w:t>Create (bool invisible, bool _</w:t>
-            </w:r>
-            <w:proofErr w:type="spellStart"/>
-            <w:r>
-              <w:rPr>
-                <w:rFonts w:eastAsia="Calibri"/>
-              </w:rPr>
-              <w:t>typeDoc</w:t>
-            </w:r>
-            <w:proofErr w:type="spellEnd"/>
-            <w:r>
-              <w:rPr>
-                <w:rFonts w:eastAsia="Calibri"/>
-              </w:rPr>
-              <w:t>)</w:t>
+              <w:t>Create (bool invisible, bool _typeDoc)</w:t>
             </w:r>
           </w:p>
         </w:tc>
@@ -2992,123 +2633,122 @@
                 <w:lang w:val="ru-RU"/>
               </w:rPr>
             </w:pPr>
-            <w:proofErr w:type="spellStart"/>
             <w:r>
               <w:rPr>
                 <w:rFonts w:eastAsia="Times New Roman"/>
                 <w:color w:val="000000"/>
                 <w:lang w:val="ru-RU"/>
               </w:rPr>
-              <w:t>invisible</w:t>
-            </w:r>
-            <w:proofErr w:type="spellEnd"/>
+              <w:t>invisible – признак режима редактирования документа (true – невидимый режим, false – видимый режим),</w:t>
+            </w:r>
+          </w:p>
+          <w:p>
+            <w:pPr>
+              <w:spacing w:line="360" w:lineRule="auto"/>
+              <w:jc w:val="center"/>
+              <w:rPr>
+                <w:rFonts w:eastAsia="Calibri"/>
+                <w:lang w:val="ru-RU"/>
+              </w:rPr>
+            </w:pPr>
             <w:r>
               <w:rPr>
                 <w:rFonts w:eastAsia="Times New Roman"/>
                 <w:color w:val="000000"/>
                 <w:lang w:val="ru-RU"/>
               </w:rPr>
-              <w:t xml:space="preserve"> – признак режима редактирования документа (</w:t>
-            </w:r>
-            <w:proofErr w:type="spellStart"/>
-            <w:r>
+              <w:t>typeDoc – тип документа (true – деталь, false – сборка).</w:t>
+            </w:r>
+          </w:p>
+        </w:tc>
+        <w:tc>
+          <w:tcPr>
+            <w:tcW w:w="1701" w:type="dxa"/>
+          </w:tcPr>
+          <w:p>
+            <w:pPr>
+              <w:spacing w:line="360" w:lineRule="auto"/>
+              <w:jc w:val="center"/>
+              <w:rPr>
+                <w:rFonts w:eastAsia="Calibri"/>
+                <w:lang w:val="ru-RU"/>
+              </w:rPr>
+            </w:pPr>
+            <w:r>
+              <w:rPr>
+                <w:rFonts w:eastAsia="Calibri"/>
+                <w:lang w:val="ru-RU"/>
+              </w:rPr>
+              <w:t>bool</w:t>
+            </w:r>
+          </w:p>
+        </w:tc>
+        <w:tc>
+          <w:tcPr>
+            <w:tcW w:w="2835" w:type="dxa"/>
+          </w:tcPr>
+          <w:p>
+            <w:pPr>
+              <w:spacing w:line="360" w:lineRule="auto"/>
+              <w:jc w:val="center"/>
+              <w:rPr>
+                <w:rFonts w:eastAsia="Calibri"/>
+                <w:lang w:val="ru-RU"/>
+              </w:rPr>
+            </w:pPr>
+            <w:r>
+              <w:rPr>
+                <w:rFonts w:eastAsia="Calibri"/>
+                <w:lang w:val="ru-RU"/>
+              </w:rPr>
+              <w:t>Создать документ-модель (деталь или сборку)</w:t>
+            </w:r>
+          </w:p>
+        </w:tc>
+      </w:tr>
+      <w:tr>
+        <w:tc>
+          <w:tcPr>
+            <w:tcW w:w="1555" w:type="dxa"/>
+          </w:tcPr>
+          <w:p>
+            <w:pPr>
+              <w:spacing w:line="360" w:lineRule="auto"/>
+              <w:jc w:val="center"/>
+              <w:rPr>
+                <w:rFonts w:eastAsia="Calibri"/>
+                <w:lang w:val="ru-RU"/>
+              </w:rPr>
+            </w:pPr>
+            <w:r>
+              <w:rPr>
+                <w:rFonts w:eastAsia="Calibri"/>
+                <w:lang w:val="ru-RU"/>
+              </w:rPr>
+              <w:t>GetPart(int type)</w:t>
+            </w:r>
+          </w:p>
+        </w:tc>
+        <w:tc>
+          <w:tcPr>
+            <w:tcW w:w="3543" w:type="dxa"/>
+          </w:tcPr>
+          <w:p>
+            <w:pPr>
+              <w:spacing w:line="360" w:lineRule="auto"/>
+              <w:jc w:val="center"/>
               <w:rPr>
                 <w:rFonts w:eastAsia="Times New Roman"/>
                 <w:color w:val="000000"/>
                 <w:lang w:val="ru-RU"/>
               </w:rPr>
-              <w:t>true</w:t>
-            </w:r>
-            <w:proofErr w:type="spellEnd"/>
-            <w:r>
-              <w:rPr>
-                <w:rFonts w:eastAsia="Times New Roman"/>
-                <w:color w:val="000000"/>
-                <w:lang w:val="ru-RU"/>
-              </w:rPr>
-              <w:t xml:space="preserve"> – невидимый режим, </w:t>
-            </w:r>
-            <w:proofErr w:type="spellStart"/>
-            <w:r>
-              <w:rPr>
-                <w:rFonts w:eastAsia="Times New Roman"/>
-                <w:color w:val="000000"/>
-                <w:lang w:val="ru-RU"/>
-              </w:rPr>
-              <w:t>false</w:t>
-            </w:r>
-            <w:proofErr w:type="spellEnd"/>
-            <w:r>
-              <w:rPr>
-                <w:rFonts w:eastAsia="Times New Roman"/>
-                <w:color w:val="000000"/>
-                <w:lang w:val="ru-RU"/>
-              </w:rPr>
-              <w:t xml:space="preserve"> – видимый режим),</w:t>
-            </w:r>
-          </w:p>
-          <w:p>
-            <w:pPr>
-              <w:spacing w:line="360" w:lineRule="auto"/>
-              <w:jc w:val="center"/>
-              <w:rPr>
-                <w:rFonts w:eastAsia="Calibri"/>
-                <w:lang w:val="ru-RU"/>
-              </w:rPr>
-            </w:pPr>
-            <w:proofErr w:type="spellStart"/>
-            <w:r>
-              <w:rPr>
-                <w:rFonts w:eastAsia="Times New Roman"/>
-                <w:color w:val="000000"/>
-                <w:lang w:val="ru-RU"/>
-              </w:rPr>
-              <w:t>typeDoc</w:t>
-            </w:r>
-            <w:proofErr w:type="spellEnd"/>
-            <w:r>
-              <w:rPr>
-                <w:rFonts w:eastAsia="Times New Roman"/>
-                <w:color w:val="000000"/>
-                <w:lang w:val="ru-RU"/>
-              </w:rPr>
-              <w:t xml:space="preserve"> – тип документа (</w:t>
-            </w:r>
-            <w:proofErr w:type="spellStart"/>
-            <w:r>
-              <w:rPr>
-                <w:rFonts w:eastAsia="Times New Roman"/>
-                <w:color w:val="000000"/>
-                <w:lang w:val="ru-RU"/>
-              </w:rPr>
-              <w:t>true</w:t>
-            </w:r>
-            <w:proofErr w:type="spellEnd"/>
-            <w:r>
-              <w:rPr>
-                <w:rFonts w:eastAsia="Times New Roman"/>
-                <w:color w:val="000000"/>
-                <w:lang w:val="ru-RU"/>
-              </w:rPr>
-              <w:t xml:space="preserve"> – деталь, </w:t>
-            </w:r>
-            <w:proofErr w:type="spellStart"/>
-            <w:r>
-              <w:rPr>
-                <w:rFonts w:eastAsia="Times New Roman"/>
-                <w:color w:val="000000"/>
-                <w:lang w:val="ru-RU"/>
-              </w:rPr>
-              <w:t>false</w:t>
-            </w:r>
-            <w:proofErr w:type="spellEnd"/>
-            <w:r>
-              <w:rPr>
-                <w:rFonts w:eastAsia="Times New Roman"/>
-                <w:color w:val="000000"/>
-                <w:lang w:val="ru-RU"/>
-              </w:rPr>
-              <w:t xml:space="preserve"> – сборка).</w:t>
+            </w:pPr>
+            <w:r>
+              <w:rPr>
+                <w:rFonts w:eastAsia="Calibri"/>
+                <w:lang w:val="ru-RU"/>
+              </w:rPr>
+              <w:t>type – тип компонента из перечисления Типы компонентов.</w:t>
             </w:r>
           </w:p>
         </w:tc>
@@ -3125,150 +2765,6 @@
                 <w:lang w:val="ru-RU"/>
               </w:rPr>
             </w:pPr>
-            <w:proofErr w:type="spellStart"/>
-            <w:r>
-              <w:rPr>
-                <w:rFonts w:eastAsia="Calibri"/>
-                <w:lang w:val="ru-RU"/>
-              </w:rPr>
-              <w:t>bool</w:t>
-            </w:r>
-            <w:proofErr w:type="spellEnd"/>
-          </w:p>
-        </w:tc>
-        <w:tc>
-          <w:tcPr>
-            <w:tcW w:w="2835" w:type="dxa"/>
-          </w:tcPr>
-          <w:p>
-            <w:pPr>
-              <w:spacing w:line="360" w:lineRule="auto"/>
-              <w:jc w:val="center"/>
-              <w:rPr>
-                <w:rFonts w:eastAsia="Calibri"/>
-                <w:lang w:val="ru-RU"/>
-              </w:rPr>
-            </w:pPr>
-            <w:r>
-              <w:rPr>
-                <w:rFonts w:eastAsia="Calibri"/>
-                <w:lang w:val="ru-RU"/>
-              </w:rPr>
-              <w:t>Создать документ-модель (деталь или сборку)</w:t>
-            </w:r>
-          </w:p>
-        </w:tc>
-      </w:tr>
-      <w:tr>
-        <w:tc>
-          <w:tcPr>
-            <w:tcW w:w="1555" w:type="dxa"/>
-          </w:tcPr>
-          <w:p>
-            <w:pPr>
-              <w:spacing w:line="360" w:lineRule="auto"/>
-              <w:jc w:val="center"/>
-              <w:rPr>
-                <w:rFonts w:eastAsia="Calibri"/>
-                <w:lang w:val="ru-RU"/>
-              </w:rPr>
-            </w:pPr>
-            <w:proofErr w:type="spellStart"/>
-            <w:r>
-              <w:rPr>
-                <w:rFonts w:eastAsia="Calibri"/>
-                <w:lang w:val="ru-RU"/>
-              </w:rPr>
-              <w:t>GetPart</w:t>
-            </w:r>
-            <w:proofErr w:type="spellEnd"/>
-            <w:r>
-              <w:rPr>
-                <w:rFonts w:eastAsia="Calibri"/>
-                <w:lang w:val="ru-RU"/>
-              </w:rPr>
-              <w:t>(</w:t>
-            </w:r>
-            <w:proofErr w:type="spellStart"/>
-            <w:r>
-              <w:rPr>
-                <w:rFonts w:eastAsia="Calibri"/>
-                <w:lang w:val="ru-RU"/>
-              </w:rPr>
-              <w:t>int</w:t>
-            </w:r>
-            <w:proofErr w:type="spellEnd"/>
-            <w:r>
-              <w:rPr>
-                <w:rFonts w:eastAsia="Calibri"/>
-                <w:lang w:val="ru-RU"/>
-              </w:rPr>
-              <w:t xml:space="preserve"> </w:t>
-            </w:r>
-            <w:proofErr w:type="spellStart"/>
-            <w:r>
-              <w:rPr>
-                <w:rFonts w:eastAsia="Calibri"/>
-                <w:lang w:val="ru-RU"/>
-              </w:rPr>
-              <w:t>type</w:t>
-            </w:r>
-            <w:proofErr w:type="spellEnd"/>
-            <w:r>
-              <w:rPr>
-                <w:rFonts w:eastAsia="Calibri"/>
-                <w:lang w:val="ru-RU"/>
-              </w:rPr>
-              <w:t>)</w:t>
-            </w:r>
-          </w:p>
-        </w:tc>
-        <w:tc>
-          <w:tcPr>
-            <w:tcW w:w="3543" w:type="dxa"/>
-          </w:tcPr>
-          <w:p>
-            <w:pPr>
-              <w:spacing w:line="360" w:lineRule="auto"/>
-              <w:jc w:val="center"/>
-              <w:rPr>
-                <w:rFonts w:eastAsia="Times New Roman"/>
-                <w:color w:val="000000"/>
-                <w:lang w:val="ru-RU"/>
-              </w:rPr>
-            </w:pPr>
-            <w:proofErr w:type="spellStart"/>
-            <w:r>
-              <w:rPr>
-                <w:rFonts w:eastAsia="Calibri"/>
-                <w:lang w:val="ru-RU"/>
-              </w:rPr>
-              <w:t>type</w:t>
-            </w:r>
-            <w:proofErr w:type="spellEnd"/>
-            <w:r>
-              <w:rPr>
-                <w:rFonts w:eastAsia="Calibri"/>
-                <w:lang w:val="ru-RU"/>
-              </w:rPr>
-              <w:t xml:space="preserve"> – тип компонента из перечисления Типы компонентов.</w:t>
-            </w:r>
-          </w:p>
-        </w:tc>
-        <w:tc>
-          <w:tcPr>
-            <w:tcW w:w="1701" w:type="dxa"/>
-          </w:tcPr>
-          <w:p>
-            <w:pPr>
-              <w:spacing w:line="360" w:lineRule="auto"/>
-              <w:jc w:val="center"/>
-              <w:rPr>
-                <w:rFonts w:eastAsia="Calibri"/>
-                <w:lang w:val="ru-RU"/>
-              </w:rPr>
-            </w:pPr>
-            <w:proofErr w:type="spellStart"/>
             <w:r>
               <w:rPr>
                 <w:rFonts w:eastAsia="Calibri"/>
@@ -3276,7 +2772,6 @@
               </w:rPr>
               <w:t>ksPart</w:t>
             </w:r>
-            <w:proofErr w:type="spellEnd"/>
           </w:p>
         </w:tc>
         <w:tc>
@@ -3327,7 +2822,6 @@
         </w:rPr>
         <w:t xml:space="preserve">В таблице 1.5 представлены методы интерфейса </w:t>
       </w:r>
-      <w:proofErr w:type="spellStart"/>
       <w:r>
         <w:rPr>
           <w:rFonts w:eastAsia="Calibri"/>
@@ -3335,7 +2829,6 @@
         </w:rPr>
         <w:t>ksPart</w:t>
       </w:r>
-      <w:proofErr w:type="spellEnd"/>
       <w:r>
         <w:rPr>
           <w:lang w:val="ru-RU"/>
@@ -3362,7 +2855,6 @@
         </w:rPr>
         <w:t xml:space="preserve">Таблица 1.5 – Некоторые методы интерфейса </w:t>
       </w:r>
-      <w:proofErr w:type="spellStart"/>
       <w:r>
         <w:rPr>
           <w:rFonts w:eastAsia="Calibri"/>
@@ -3370,7 +2862,6 @@
         </w:rPr>
         <w:t>ksPart</w:t>
       </w:r>
-      <w:proofErr w:type="spellEnd"/>
     </w:p>
     <w:tbl>
       <w:tblPr>
@@ -3508,53 +2999,12 @@
                 <w:lang w:val="ru-RU"/>
               </w:rPr>
             </w:pPr>
-            <w:proofErr w:type="spellStart"/>
-            <w:r>
-              <w:rPr>
-                <w:rFonts w:eastAsia="Calibri"/>
-                <w:lang w:val="ru-RU"/>
-              </w:rPr>
-              <w:t>EntityCollection</w:t>
-            </w:r>
-            <w:proofErr w:type="spellEnd"/>
-            <w:r>
-              <w:rPr>
-                <w:rFonts w:eastAsia="Calibri"/>
-                <w:lang w:val="ru-RU"/>
-              </w:rPr>
-              <w:t>(</w:t>
-            </w:r>
-            <w:proofErr w:type="spellStart"/>
-            <w:r>
-              <w:rPr>
-                <w:rFonts w:eastAsia="Calibri"/>
-                <w:lang w:val="ru-RU"/>
-              </w:rPr>
-              <w:t>short</w:t>
-            </w:r>
-            <w:proofErr w:type="spellEnd"/>
-            <w:r>
-              <w:rPr>
-                <w:rFonts w:eastAsia="Calibri"/>
-                <w:lang w:val="ru-RU"/>
-              </w:rPr>
-              <w:t xml:space="preserve"> </w:t>
-            </w:r>
-            <w:proofErr w:type="spellStart"/>
-            <w:r>
-              <w:rPr>
-                <w:rFonts w:eastAsia="Calibri"/>
-                <w:lang w:val="ru-RU"/>
-              </w:rPr>
-              <w:t>objType</w:t>
-            </w:r>
-            <w:proofErr w:type="spellEnd"/>
-            <w:r>
-              <w:rPr>
-                <w:rFonts w:eastAsia="Calibri"/>
-                <w:lang w:val="ru-RU"/>
-              </w:rPr>
-              <w:t>)</w:t>
+            <w:r>
+              <w:rPr>
+                <w:rFonts w:eastAsia="Calibri"/>
+                <w:lang w:val="ru-RU"/>
+              </w:rPr>
+              <w:t>EntityCollection(short objType)</w:t>
             </w:r>
           </w:p>
         </w:tc>
@@ -3575,21 +3025,12 @@
                 <w:lang w:val="ru-RU"/>
               </w:rPr>
             </w:pPr>
-            <w:proofErr w:type="spellStart"/>
-            <w:r>
-              <w:rPr>
-                <w:rFonts w:eastAsia="Calibri"/>
-                <w:lang w:val="ru-RU"/>
-              </w:rPr>
-              <w:t>objType</w:t>
-            </w:r>
-            <w:proofErr w:type="spellEnd"/>
-            <w:r>
-              <w:rPr>
-                <w:rFonts w:eastAsia="Calibri"/>
-                <w:lang w:val="ru-RU"/>
-              </w:rPr>
-              <w:t xml:space="preserve"> – тип объектов, содержащихся в массиве.</w:t>
+            <w:r>
+              <w:rPr>
+                <w:rFonts w:eastAsia="Calibri"/>
+                <w:lang w:val="ru-RU"/>
+              </w:rPr>
+              <w:t>objType – тип объектов, содержащихся в массиве.</w:t>
             </w:r>
           </w:p>
         </w:tc>
@@ -3609,7 +3050,6 @@
                 <w:lang w:val="ru-RU"/>
               </w:rPr>
             </w:pPr>
-            <w:proofErr w:type="spellStart"/>
             <w:r>
               <w:rPr>
                 <w:rFonts w:eastAsia="Calibri"/>
@@ -3617,7 +3057,6 @@
               </w:rPr>
               <w:t>ksEnintyCollection</w:t>
             </w:r>
-            <w:proofErr w:type="spellEnd"/>
           </w:p>
         </w:tc>
         <w:tc>
@@ -3680,30 +3119,14 @@
           <w:lang w:val="ru-RU"/>
         </w:rPr>
         <w:lastRenderedPageBreak/>
-        <w:t>Продолжение таблицы</w:t>
-      </w:r>
-      <w:commentRangeStart w:id="3"/>
-      <w:r>
-        <w:rPr>
-          <w:lang w:val="ru-RU"/>
-        </w:rPr>
-        <w:t xml:space="preserve"> 1.5 – Некоторые методы интерфейса </w:t>
-      </w:r>
-      <w:proofErr w:type="spellStart"/>
+        <w:t xml:space="preserve">Продолжение таблицы 1.5 – Некоторые методы интерфейса </w:t>
+      </w:r>
       <w:r>
         <w:rPr>
           <w:rFonts w:eastAsia="Calibri"/>
           <w:bCs/>
         </w:rPr>
         <w:t>ksPart</w:t>
-      </w:r>
-      <w:commentRangeEnd w:id="3"/>
-      <w:proofErr w:type="spellEnd"/>
-      <w:r>
-        <w:rPr>
-          <w:rStyle w:val="ae"/>
-        </w:rPr>
-        <w:commentReference w:id="3"/>
       </w:r>
     </w:p>
     <w:tbl>
@@ -3843,53 +3266,12 @@
                 <w:lang w:val="ru-RU"/>
               </w:rPr>
             </w:pPr>
-            <w:proofErr w:type="spellStart"/>
-            <w:r>
-              <w:rPr>
-                <w:rFonts w:eastAsia="Calibri"/>
-                <w:lang w:val="ru-RU"/>
-              </w:rPr>
-              <w:t>GetDefaultEntity</w:t>
-            </w:r>
-            <w:proofErr w:type="spellEnd"/>
-            <w:r>
-              <w:rPr>
-                <w:rFonts w:eastAsia="Calibri"/>
-                <w:lang w:val="ru-RU"/>
-              </w:rPr>
-              <w:t>(</w:t>
-            </w:r>
-            <w:proofErr w:type="spellStart"/>
-            <w:r>
-              <w:rPr>
-                <w:rFonts w:eastAsia="Calibri"/>
-                <w:lang w:val="ru-RU"/>
-              </w:rPr>
-              <w:t>short</w:t>
-            </w:r>
-            <w:proofErr w:type="spellEnd"/>
-            <w:r>
-              <w:rPr>
-                <w:rFonts w:eastAsia="Calibri"/>
-                <w:lang w:val="ru-RU"/>
-              </w:rPr>
-              <w:t xml:space="preserve"> </w:t>
-            </w:r>
-            <w:proofErr w:type="spellStart"/>
-            <w:r>
-              <w:rPr>
-                <w:rFonts w:eastAsia="Calibri"/>
-                <w:lang w:val="ru-RU"/>
-              </w:rPr>
-              <w:t>objType</w:t>
-            </w:r>
-            <w:proofErr w:type="spellEnd"/>
-            <w:r>
-              <w:rPr>
-                <w:rFonts w:eastAsia="Calibri"/>
-                <w:lang w:val="ru-RU"/>
-              </w:rPr>
-              <w:t>)</w:t>
+            <w:r>
+              <w:rPr>
+                <w:rFonts w:eastAsia="Calibri"/>
+                <w:lang w:val="ru-RU"/>
+              </w:rPr>
+              <w:t>GetDefaultEntity(short objType)</w:t>
             </w:r>
           </w:p>
         </w:tc>
@@ -3907,21 +3289,12 @@
                 <w:lang w:val="ru-RU"/>
               </w:rPr>
             </w:pPr>
-            <w:proofErr w:type="spellStart"/>
-            <w:r>
-              <w:rPr>
-                <w:rFonts w:eastAsia="Calibri"/>
-                <w:lang w:val="ru-RU"/>
-              </w:rPr>
-              <w:t>objType</w:t>
-            </w:r>
-            <w:proofErr w:type="spellEnd"/>
-            <w:r>
-              <w:rPr>
-                <w:rFonts w:eastAsia="Calibri"/>
-                <w:lang w:val="ru-RU"/>
-              </w:rPr>
-              <w:t xml:space="preserve"> – тип объекта</w:t>
+            <w:r>
+              <w:rPr>
+                <w:rFonts w:eastAsia="Calibri"/>
+                <w:lang w:val="ru-RU"/>
+              </w:rPr>
+              <w:t>objType – тип объекта</w:t>
             </w:r>
           </w:p>
         </w:tc>
@@ -3939,7 +3312,6 @@
                 <w:lang w:val="ru-RU"/>
               </w:rPr>
             </w:pPr>
-            <w:proofErr w:type="spellStart"/>
             <w:r>
               <w:rPr>
                 <w:rFonts w:eastAsia="Calibri"/>
@@ -3947,7 +3319,6 @@
               </w:rPr>
               <w:t>ksEntity</w:t>
             </w:r>
-            <w:proofErr w:type="spellEnd"/>
           </w:p>
         </w:tc>
         <w:tc>
@@ -3989,53 +3360,12 @@
                 <w:lang w:val="ru-RU"/>
               </w:rPr>
             </w:pPr>
-            <w:proofErr w:type="spellStart"/>
-            <w:r>
-              <w:rPr>
-                <w:rFonts w:eastAsia="Calibri"/>
-                <w:lang w:val="ru-RU"/>
-              </w:rPr>
-              <w:t>GetPart</w:t>
-            </w:r>
-            <w:proofErr w:type="spellEnd"/>
-            <w:r>
-              <w:rPr>
-                <w:rFonts w:eastAsia="Calibri"/>
-                <w:lang w:val="ru-RU"/>
-              </w:rPr>
-              <w:t>(</w:t>
-            </w:r>
-            <w:proofErr w:type="spellStart"/>
-            <w:r>
-              <w:rPr>
-                <w:rFonts w:eastAsia="Calibri"/>
-                <w:lang w:val="ru-RU"/>
-              </w:rPr>
-              <w:t>int</w:t>
-            </w:r>
-            <w:proofErr w:type="spellEnd"/>
-            <w:r>
-              <w:rPr>
-                <w:rFonts w:eastAsia="Calibri"/>
-                <w:lang w:val="ru-RU"/>
-              </w:rPr>
-              <w:t xml:space="preserve"> </w:t>
-            </w:r>
-            <w:proofErr w:type="spellStart"/>
-            <w:r>
-              <w:rPr>
-                <w:rFonts w:eastAsia="Calibri"/>
-                <w:lang w:val="ru-RU"/>
-              </w:rPr>
-              <w:t>type</w:t>
-            </w:r>
-            <w:proofErr w:type="spellEnd"/>
-            <w:r>
-              <w:rPr>
-                <w:rFonts w:eastAsia="Calibri"/>
-                <w:lang w:val="ru-RU"/>
-              </w:rPr>
-              <w:t>)</w:t>
+            <w:r>
+              <w:rPr>
+                <w:rFonts w:eastAsia="Calibri"/>
+                <w:lang w:val="ru-RU"/>
+              </w:rPr>
+              <w:t>GetPart(int type)</w:t>
             </w:r>
           </w:p>
         </w:tc>
@@ -4053,21 +3383,12 @@
                 <w:lang w:val="ru-RU"/>
               </w:rPr>
             </w:pPr>
-            <w:proofErr w:type="spellStart"/>
-            <w:r>
-              <w:rPr>
-                <w:rFonts w:eastAsia="Calibri"/>
-                <w:lang w:val="ru-RU"/>
-              </w:rPr>
-              <w:t>Type</w:t>
-            </w:r>
-            <w:proofErr w:type="spellEnd"/>
-            <w:r>
-              <w:rPr>
-                <w:rFonts w:eastAsia="Calibri"/>
-                <w:lang w:val="ru-RU"/>
-              </w:rPr>
-              <w:t xml:space="preserve"> – тип компонента</w:t>
+            <w:r>
+              <w:rPr>
+                <w:rFonts w:eastAsia="Calibri"/>
+                <w:lang w:val="ru-RU"/>
+              </w:rPr>
+              <w:t>Type – тип компонента</w:t>
             </w:r>
           </w:p>
         </w:tc>
@@ -4084,7 +3405,6 @@
                 <w:lang w:val="ru-RU"/>
               </w:rPr>
             </w:pPr>
-            <w:proofErr w:type="spellStart"/>
             <w:r>
               <w:rPr>
                 <w:rFonts w:eastAsia="Calibri"/>
@@ -4092,7 +3412,6 @@
               </w:rPr>
               <w:t>ksPart</w:t>
             </w:r>
-            <w:proofErr w:type="spellEnd"/>
           </w:p>
         </w:tc>
         <w:tc>
@@ -4134,53 +3453,12 @@
                 <w:lang w:val="ru-RU"/>
               </w:rPr>
             </w:pPr>
-            <w:proofErr w:type="spellStart"/>
-            <w:r>
-              <w:rPr>
-                <w:rFonts w:eastAsia="Calibri"/>
-                <w:lang w:val="ru-RU"/>
-              </w:rPr>
-              <w:t>NewEntity</w:t>
-            </w:r>
-            <w:proofErr w:type="spellEnd"/>
-            <w:r>
-              <w:rPr>
-                <w:rFonts w:eastAsia="Calibri"/>
-                <w:lang w:val="ru-RU"/>
-              </w:rPr>
-              <w:t>(</w:t>
-            </w:r>
-            <w:proofErr w:type="spellStart"/>
-            <w:r>
-              <w:rPr>
-                <w:rFonts w:eastAsia="Calibri"/>
-                <w:lang w:val="ru-RU"/>
-              </w:rPr>
-              <w:t>short</w:t>
-            </w:r>
-            <w:proofErr w:type="spellEnd"/>
-            <w:r>
-              <w:rPr>
-                <w:rFonts w:eastAsia="Calibri"/>
-                <w:lang w:val="ru-RU"/>
-              </w:rPr>
-              <w:t xml:space="preserve"> </w:t>
-            </w:r>
-            <w:proofErr w:type="spellStart"/>
-            <w:r>
-              <w:rPr>
-                <w:rFonts w:eastAsia="Calibri"/>
-                <w:lang w:val="ru-RU"/>
-              </w:rPr>
-              <w:t>objType</w:t>
-            </w:r>
-            <w:proofErr w:type="spellEnd"/>
-            <w:r>
-              <w:rPr>
-                <w:rFonts w:eastAsia="Calibri"/>
-                <w:lang w:val="ru-RU"/>
-              </w:rPr>
-              <w:t>)</w:t>
+            <w:r>
+              <w:rPr>
+                <w:rFonts w:eastAsia="Calibri"/>
+                <w:lang w:val="ru-RU"/>
+              </w:rPr>
+              <w:t>NewEntity(short objType)</w:t>
             </w:r>
           </w:p>
         </w:tc>
@@ -4198,21 +3476,12 @@
                 <w:lang w:val="ru-RU"/>
               </w:rPr>
             </w:pPr>
-            <w:proofErr w:type="spellStart"/>
-            <w:r>
-              <w:rPr>
-                <w:rFonts w:eastAsia="Calibri"/>
-                <w:lang w:val="ru-RU"/>
-              </w:rPr>
-              <w:t>objType</w:t>
-            </w:r>
-            <w:proofErr w:type="spellEnd"/>
-            <w:r>
-              <w:rPr>
-                <w:rFonts w:eastAsia="Calibri"/>
-                <w:lang w:val="ru-RU"/>
-              </w:rPr>
-              <w:t xml:space="preserve"> – тип объекта</w:t>
+            <w:r>
+              <w:rPr>
+                <w:rFonts w:eastAsia="Calibri"/>
+                <w:lang w:val="ru-RU"/>
+              </w:rPr>
+              <w:t>objType – тип объекта</w:t>
             </w:r>
           </w:p>
         </w:tc>
@@ -4229,7 +3498,6 @@
                 <w:lang w:val="ru-RU"/>
               </w:rPr>
             </w:pPr>
-            <w:proofErr w:type="spellStart"/>
             <w:r>
               <w:rPr>
                 <w:rFonts w:eastAsia="Calibri"/>
@@ -4237,7 +3505,6 @@
               </w:rPr>
               <w:t>ksEntity</w:t>
             </w:r>
-            <w:proofErr w:type="spellEnd"/>
           </w:p>
         </w:tc>
         <w:tc>
@@ -4280,7 +3547,7 @@
     </w:p>
     <w:p>
       <w:pPr>
-        <w:pStyle w:val="2"/>
+        <w:pStyle w:val="Heading2"/>
         <w:spacing w:line="360" w:lineRule="auto"/>
         <w:ind w:firstLine="709"/>
         <w:contextualSpacing/>
@@ -4289,7 +3556,7 @@
           <w:lang w:val="ru-RU"/>
         </w:rPr>
       </w:pPr>
-      <w:bookmarkStart w:id="5" w:name="_Toc86356824"/>
+      <w:bookmarkStart w:id="3" w:name="_Toc86356824"/>
       <w:r>
         <w:rPr>
           <w:lang w:val="ru-RU"/>
@@ -4303,7 +3570,7 @@
         </w:rPr>
         <w:t>Обзор аналогов</w:t>
       </w:r>
-      <w:bookmarkEnd w:id="5"/>
+      <w:bookmarkEnd w:id="3"/>
     </w:p>
     <w:p>
       <w:pPr>
@@ -4448,7 +3715,7 @@
                     </pic:cNvPicPr>
                   </pic:nvPicPr>
                   <pic:blipFill>
-                    <a:blip r:embed="rId10">
+                    <a:blip r:embed="rId8">
                       <a:extLst>
                         <a:ext uri="{28A0092B-C50C-407E-A947-70E740481C1C}">
                           <a14:useLocalDpi xmlns:a14="http://schemas.microsoft.com/office/drawing/2010/main" val="0"/>
@@ -4509,7 +3776,6 @@
           <w:lang w:val="ru-RU"/>
         </w:rPr>
       </w:pPr>
-      <w:proofErr w:type="spellStart"/>
       <w:r>
         <w:rPr>
           <w:b/>
@@ -4519,7 +3785,6 @@
         <w:lastRenderedPageBreak/>
         <w:t>MechaniCS</w:t>
       </w:r>
-      <w:proofErr w:type="spellEnd"/>
     </w:p>
     <w:p>
       <w:pPr>
@@ -4532,75 +3797,32 @@
           <w:lang w:val="ru-RU"/>
         </w:rPr>
       </w:pPr>
-      <w:proofErr w:type="spellStart"/>
       <w:r>
         <w:rPr>
           <w:bCs/>
           <w:lang w:val="ru-RU"/>
         </w:rPr>
-        <w:t>MechaniCS</w:t>
-      </w:r>
-      <w:proofErr w:type="spellEnd"/>
+        <w:t xml:space="preserve">MechaniCS, созданный компанией </w:t>
+      </w:r>
       <w:r>
         <w:rPr>
           <w:bCs/>
-          <w:lang w:val="ru-RU"/>
-        </w:rPr>
-        <w:t xml:space="preserve">, созданный компанией </w:t>
-      </w:r>
-      <w:proofErr w:type="spellStart"/>
+        </w:rPr>
+        <w:t>CSoft</w:t>
+      </w:r>
       <w:r>
         <w:rPr>
           <w:bCs/>
-        </w:rPr>
-        <w:t>CSoft</w:t>
-      </w:r>
-      <w:proofErr w:type="spellEnd"/>
+          <w:lang w:val="ru-RU"/>
+        </w:rPr>
+        <w:t xml:space="preserve">, </w:t>
+      </w:r>
       <w:r>
         <w:rPr>
           <w:bCs/>
           <w:lang w:val="ru-RU"/>
         </w:rPr>
-        <w:t xml:space="preserve">, </w:t>
-      </w:r>
-      <w:r>
-        <w:rPr>
-          <w:bCs/>
-          <w:lang w:val="ru-RU"/>
-        </w:rPr>
-        <w:t xml:space="preserve">– это приложение к САПР </w:t>
-      </w:r>
-      <w:proofErr w:type="spellStart"/>
-      <w:r>
-        <w:rPr>
-          <w:bCs/>
-          <w:lang w:val="ru-RU"/>
-        </w:rPr>
-        <w:t>AutoCAD</w:t>
-      </w:r>
-      <w:proofErr w:type="spellEnd"/>
-      <w:r>
-        <w:rPr>
-          <w:bCs/>
-          <w:lang w:val="ru-RU"/>
-        </w:rPr>
-        <w:t xml:space="preserve"> и </w:t>
-      </w:r>
-      <w:proofErr w:type="spellStart"/>
-      <w:r>
-        <w:rPr>
-          <w:bCs/>
-          <w:lang w:val="ru-RU"/>
-        </w:rPr>
-        <w:t>Inventor</w:t>
-      </w:r>
-      <w:proofErr w:type="spellEnd"/>
-      <w:r>
-        <w:rPr>
-          <w:bCs/>
-          <w:lang w:val="ru-RU"/>
-        </w:rPr>
-        <w:t>, предназначенное для разработки и оформления чертежей и спецификаций в соответствии с ЕСКД, проектирования изделий общего машиностроения.</w:t>
+        <w:t>– это приложение к САПР AutoCAD и Inventor, предназначенное для разработки и оформления чертежей и спецификаций в соответствии с ЕСКД, проектирования изделий общего машиностроения.</w:t>
       </w:r>
       <w:r>
         <w:rPr>
@@ -4628,14 +3850,12 @@
         </w:rPr>
         <w:t xml:space="preserve">Приложение </w:t>
       </w:r>
-      <w:proofErr w:type="spellStart"/>
       <w:r>
         <w:rPr>
           <w:bCs/>
         </w:rPr>
         <w:t>MechaniCS</w:t>
       </w:r>
-      <w:proofErr w:type="spellEnd"/>
       <w:r>
         <w:rPr>
           <w:bCs/>
@@ -4676,14 +3896,12 @@
         </w:rPr>
         <w:t xml:space="preserve">На рисунке 1.2 приведён пример редактора технических требований </w:t>
       </w:r>
-      <w:proofErr w:type="spellStart"/>
       <w:r>
         <w:rPr>
           <w:bCs/>
         </w:rPr>
         <w:t>MechaniCS</w:t>
       </w:r>
-      <w:proofErr w:type="spellEnd"/>
       <w:r>
         <w:rPr>
           <w:bCs/>
@@ -4726,7 +3944,7 @@
                     </pic:cNvPicPr>
                   </pic:nvPicPr>
                   <pic:blipFill>
-                    <a:blip r:embed="rId11">
+                    <a:blip r:embed="rId9">
                       <a:extLst>
                         <a:ext uri="{28A0092B-C50C-407E-A947-70E740481C1C}">
                           <a14:useLocalDpi xmlns:a14="http://schemas.microsoft.com/office/drawing/2010/main" val="0"/>
@@ -4792,7 +4010,6 @@
         </w:rPr>
         <w:t xml:space="preserve"> приложения </w:t>
       </w:r>
-      <w:proofErr w:type="spellStart"/>
       <w:r>
         <w:rPr>
           <w:bCs/>
@@ -4800,7 +4017,6 @@
         </w:rPr>
         <w:t>MechaniCS</w:t>
       </w:r>
-      <w:proofErr w:type="spellEnd"/>
       <w:r>
         <w:rPr>
           <w:lang w:val="ru-RU"/>
@@ -4810,12 +4026,12 @@
     </w:p>
     <w:p>
       <w:pPr>
-        <w:pStyle w:val="1"/>
+        <w:pStyle w:val="Heading1"/>
         <w:spacing w:line="360" w:lineRule="auto"/>
         <w:ind w:firstLine="709"/>
         <w:contextualSpacing/>
       </w:pPr>
-      <w:bookmarkStart w:id="6" w:name="_Toc86356825"/>
+      <w:bookmarkStart w:id="4" w:name="_Toc86356825"/>
       <w:r>
         <w:lastRenderedPageBreak/>
         <w:t xml:space="preserve">2. </w:t>
@@ -4823,11 +4039,11 @@
       <w:r>
         <w:t>Описание предмета проектирования</w:t>
       </w:r>
-      <w:bookmarkEnd w:id="6"/>
-    </w:p>
-    <w:p>
-      <w:pPr>
-        <w:pStyle w:val="a4"/>
+      <w:bookmarkEnd w:id="4"/>
+    </w:p>
+    <w:p>
+      <w:pPr>
+        <w:pStyle w:val="BodyText"/>
         <w:ind w:firstLine="851"/>
         <w:jc w:val="both"/>
         <w:rPr>
@@ -4836,7 +4052,7 @@
           <w:szCs w:val="28"/>
         </w:rPr>
       </w:pPr>
-      <w:bookmarkStart w:id="7" w:name="_Toc86356826"/>
+      <w:bookmarkStart w:id="5" w:name="_Toc86356826"/>
       <w:r>
         <w:rPr>
           <w:rFonts w:ascii="Times New Roman" w:hAnsi="Times New Roman" w:cs="Times New Roman"/>
@@ -4845,7 +4061,6 @@
         </w:rPr>
         <w:t>Плагин «</w:t>
       </w:r>
-      <w:proofErr w:type="spellStart"/>
       <w:r>
         <w:rPr>
           <w:rFonts w:ascii="Times New Roman" w:hAnsi="Times New Roman" w:cs="Times New Roman"/>
@@ -4855,7 +4070,6 @@
         </w:rPr>
         <w:t>Kompas</w:t>
       </w:r>
-      <w:proofErr w:type="spellEnd"/>
       <w:r>
         <w:rPr>
           <w:rFonts w:ascii="Times New Roman" w:hAnsi="Times New Roman" w:cs="Times New Roman"/>
@@ -4864,7 +4078,6 @@
         </w:rPr>
         <w:t>3</w:t>
       </w:r>
-      <w:proofErr w:type="spellStart"/>
       <w:r>
         <w:rPr>
           <w:rFonts w:ascii="Times New Roman" w:hAnsi="Times New Roman" w:cs="Times New Roman"/>
@@ -4874,7 +4087,6 @@
         </w:rPr>
         <w:t>DPlugin</w:t>
       </w:r>
-      <w:proofErr w:type="spellEnd"/>
       <w:r>
         <w:rPr>
           <w:rFonts w:ascii="Times New Roman" w:hAnsi="Times New Roman" w:cs="Times New Roman"/>
@@ -4943,7 +4155,7 @@
     </w:p>
     <w:p>
       <w:pPr>
-        <w:pStyle w:val="a4"/>
+        <w:pStyle w:val="BodyText"/>
         <w:ind w:firstLine="851"/>
         <w:jc w:val="both"/>
         <w:rPr>
@@ -4970,7 +4182,7 @@
     </w:p>
     <w:p>
       <w:pPr>
-        <w:pStyle w:val="a4"/>
+        <w:pStyle w:val="BodyText"/>
         <w:numPr>
           <w:ilvl w:val="0"/>
           <w:numId w:val="3"/>
@@ -5018,7 +4230,7 @@
     </w:p>
     <w:p>
       <w:pPr>
-        <w:pStyle w:val="a4"/>
+        <w:pStyle w:val="BodyText"/>
         <w:numPr>
           <w:ilvl w:val="0"/>
           <w:numId w:val="3"/>
@@ -5075,7 +4287,7 @@
     </w:p>
     <w:p>
       <w:pPr>
-        <w:pStyle w:val="a4"/>
+        <w:pStyle w:val="BodyText"/>
         <w:numPr>
           <w:ilvl w:val="0"/>
           <w:numId w:val="3"/>
@@ -5115,7 +4327,7 @@
     </w:p>
     <w:p>
       <w:pPr>
-        <w:pStyle w:val="a4"/>
+        <w:pStyle w:val="BodyText"/>
         <w:numPr>
           <w:ilvl w:val="0"/>
           <w:numId w:val="3"/>
@@ -5163,7 +4375,7 @@
     </w:p>
     <w:p>
       <w:pPr>
-        <w:pStyle w:val="a4"/>
+        <w:pStyle w:val="BodyText"/>
         <w:numPr>
           <w:ilvl w:val="0"/>
           <w:numId w:val="3"/>
@@ -5254,7 +4466,7 @@
     </w:p>
     <w:p>
       <w:pPr>
-        <w:pStyle w:val="a4"/>
+        <w:pStyle w:val="BodyText"/>
         <w:numPr>
           <w:ilvl w:val="0"/>
           <w:numId w:val="3"/>
@@ -5284,23 +4496,13 @@
         </w:rPr>
         <w:t xml:space="preserve"> – </w:t>
       </w:r>
-      <w:proofErr w:type="gramStart"/>
-      <w:r>
-        <w:rPr>
-          <w:rFonts w:ascii="Times New Roman" w:hAnsi="Times New Roman" w:cs="Times New Roman"/>
-          <w:sz w:val="28"/>
-          <w:szCs w:val="28"/>
-        </w:rPr>
-        <w:t>ширина</w:t>
-      </w:r>
-      <w:proofErr w:type="gramEnd"/>
-      <w:r>
-        <w:rPr>
-          <w:rFonts w:ascii="Times New Roman" w:hAnsi="Times New Roman" w:cs="Times New Roman"/>
-          <w:sz w:val="28"/>
-          <w:szCs w:val="28"/>
-        </w:rPr>
-        <w:t xml:space="preserve"> рабочей площадки (</w:t>
+      <w:r>
+        <w:rPr>
+          <w:rFonts w:ascii="Times New Roman" w:hAnsi="Times New Roman" w:cs="Times New Roman"/>
+          <w:sz w:val="28"/>
+          <w:szCs w:val="28"/>
+        </w:rPr>
+        <w:t>ширина рабочей площадки (</w:t>
       </w:r>
       <w:r>
         <w:rPr>
@@ -5373,7 +4575,7 @@
     </w:p>
     <w:p>
       <w:pPr>
-        <w:pStyle w:val="a4"/>
+        <w:pStyle w:val="BodyText"/>
         <w:ind w:firstLine="850"/>
         <w:jc w:val="both"/>
         <w:rPr>
@@ -5409,7 +4611,7 @@
     </w:p>
     <w:p>
       <w:pPr>
-        <w:pStyle w:val="a4"/>
+        <w:pStyle w:val="BodyText"/>
         <w:ind w:firstLine="850"/>
         <w:jc w:val="both"/>
         <w:rPr>
@@ -5478,7 +4680,7 @@
     </w:p>
     <w:p>
       <w:pPr>
-        <w:pStyle w:val="a4"/>
+        <w:pStyle w:val="BodyText"/>
         <w:jc w:val="center"/>
         <w:rPr>
           <w:rFonts w:ascii="Times New Roman" w:hAnsi="Times New Roman" w:cs="Times New Roman"/>
@@ -5497,6 +4699,892 @@
             <wp:extent cx="2676899" cy="6592220"/>
             <wp:effectExtent l="0" t="0" r="9525" b="0"/>
             <wp:docPr id="3" name="Рисунок 3"/>
+            <wp:cNvGraphicFramePr>
+              <a:graphicFrameLocks xmlns:a="http://schemas.openxmlformats.org/drawingml/2006/main" noChangeAspect="1"/>
+            </wp:cNvGraphicFramePr>
+            <a:graphic xmlns:a="http://schemas.openxmlformats.org/drawingml/2006/main">
+              <a:graphicData uri="http://schemas.openxmlformats.org/drawingml/2006/picture">
+                <pic:pic xmlns:pic="http://schemas.openxmlformats.org/drawingml/2006/picture">
+                  <pic:nvPicPr>
+                    <pic:cNvPr id="1" name=""/>
+                    <pic:cNvPicPr/>
+                  </pic:nvPicPr>
+                  <pic:blipFill>
+                    <a:blip r:embed="rId10"/>
+                    <a:stretch>
+                      <a:fillRect/>
+                    </a:stretch>
+                  </pic:blipFill>
+                  <pic:spPr>
+                    <a:xfrm>
+                      <a:off x="0" y="0"/>
+                      <a:ext cx="2676899" cy="6592220"/>
+                    </a:xfrm>
+                    <a:prstGeom prst="rect">
+                      <a:avLst/>
+                    </a:prstGeom>
+                  </pic:spPr>
+                </pic:pic>
+              </a:graphicData>
+            </a:graphic>
+          </wp:inline>
+        </w:drawing>
+      </w:r>
+    </w:p>
+    <w:p>
+      <w:pPr>
+        <w:pStyle w:val="BodyText"/>
+        <w:jc w:val="center"/>
+        <w:rPr>
+          <w:rFonts w:ascii="Times New Roman" w:hAnsi="Times New Roman" w:cs="Times New Roman"/>
+          <w:noProof/>
+          <w:sz w:val="28"/>
+          <w:szCs w:val="28"/>
+        </w:rPr>
+      </w:pPr>
+      <w:r>
+        <w:rPr>
+          <w:rFonts w:ascii="Times New Roman" w:hAnsi="Times New Roman" w:cs="Times New Roman"/>
+          <w:noProof/>
+          <w:sz w:val="28"/>
+          <w:szCs w:val="28"/>
+        </w:rPr>
+        <w:t xml:space="preserve">Рисунок </w:t>
+      </w:r>
+      <w:r>
+        <w:rPr>
+          <w:rFonts w:ascii="Times New Roman" w:hAnsi="Times New Roman" w:cs="Times New Roman"/>
+          <w:noProof/>
+          <w:sz w:val="28"/>
+          <w:szCs w:val="28"/>
+        </w:rPr>
+        <w:t>2.</w:t>
+      </w:r>
+      <w:r>
+        <w:rPr>
+          <w:rFonts w:ascii="Times New Roman" w:hAnsi="Times New Roman" w:cs="Times New Roman"/>
+          <w:noProof/>
+          <w:sz w:val="28"/>
+          <w:szCs w:val="28"/>
+        </w:rPr>
+        <w:t xml:space="preserve">1 – </w:t>
+      </w:r>
+      <w:r>
+        <w:rPr>
+          <w:rFonts w:ascii="Times New Roman" w:hAnsi="Times New Roman" w:cs="Times New Roman"/>
+          <w:noProof/>
+          <w:sz w:val="28"/>
+          <w:szCs w:val="28"/>
+        </w:rPr>
+        <w:t>Чертеж</w:t>
+      </w:r>
+      <w:r>
+        <w:rPr>
+          <w:rFonts w:ascii="Times New Roman" w:hAnsi="Times New Roman" w:cs="Times New Roman"/>
+          <w:noProof/>
+          <w:sz w:val="28"/>
+          <w:szCs w:val="28"/>
+        </w:rPr>
+        <w:t xml:space="preserve"> </w:t>
+      </w:r>
+      <w:r>
+        <w:rPr>
+          <w:rFonts w:ascii="Times New Roman" w:hAnsi="Times New Roman" w:cs="Times New Roman"/>
+          <w:noProof/>
+          <w:sz w:val="28"/>
+          <w:szCs w:val="28"/>
+        </w:rPr>
+        <w:t>модели - «Лом»</w:t>
+      </w:r>
+    </w:p>
+    <w:p>
+      <w:pPr>
+        <w:rPr>
+          <w:rFonts w:eastAsia="Times New Roman"/>
+          <w:noProof/>
+          <w:lang w:val="ru-RU" w:eastAsia="ru-RU"/>
+        </w:rPr>
+      </w:pPr>
+      <w:r>
+        <w:rPr>
+          <w:noProof/>
+          <w:lang w:val="ru-RU"/>
+        </w:rPr>
+        <w:br w:type="page"/>
+      </w:r>
+    </w:p>
+    <w:p>
+      <w:pPr>
+        <w:pStyle w:val="Heading1"/>
+        <w:spacing w:after="0" w:line="360" w:lineRule="auto"/>
+        <w:ind w:firstLine="851"/>
+        <w:contextualSpacing/>
+      </w:pPr>
+      <w:r>
+        <w:lastRenderedPageBreak/>
+        <w:t>3. Проект программы</w:t>
+      </w:r>
+      <w:bookmarkEnd w:id="5"/>
+    </w:p>
+    <w:p>
+      <w:pPr>
+        <w:pStyle w:val="Heading2"/>
+        <w:spacing w:line="360" w:lineRule="auto"/>
+        <w:ind w:firstLine="851"/>
+        <w:jc w:val="center"/>
+        <w:rPr>
+          <w:lang w:val="ru-RU"/>
+        </w:rPr>
+      </w:pPr>
+      <w:r>
+        <w:rPr>
+          <w:lang w:val="ru-RU"/>
+        </w:rPr>
+        <w:t>3.1 Диаграмма классов</w:t>
+      </w:r>
+    </w:p>
+    <w:p>
+      <w:pPr>
+        <w:pStyle w:val="ListParagraph"/>
+        <w:spacing w:after="0" w:line="360" w:lineRule="auto"/>
+        <w:ind w:left="0" w:firstLine="851"/>
+        <w:jc w:val="both"/>
+        <w:rPr>
+          <w:rFonts w:ascii="Times New Roman" w:hAnsi="Times New Roman" w:cs="Times New Roman"/>
+          <w:sz w:val="28"/>
+          <w:szCs w:val="28"/>
+        </w:rPr>
+      </w:pPr>
+      <w:r>
+        <w:rPr>
+          <w:rFonts w:ascii="Times New Roman" w:hAnsi="Times New Roman" w:cs="Times New Roman"/>
+          <w:sz w:val="28"/>
+          <w:szCs w:val="28"/>
+        </w:rPr>
+        <w:t>Диаграмма классов определяет типы классов системы и различного рода статические связи, которые существуют между ними. На диаграммах классов изображаются также атрибуты классов, операции классов и ограничения, которые накла</w:t>
+      </w:r>
+      <w:r>
+        <w:rPr>
+          <w:rFonts w:ascii="Times New Roman" w:hAnsi="Times New Roman" w:cs="Times New Roman"/>
+          <w:sz w:val="28"/>
+          <w:szCs w:val="28"/>
+        </w:rPr>
+        <w:t>дываются на связи между классами</w:t>
+      </w:r>
+      <w:r>
+        <w:rPr>
+          <w:rFonts w:ascii="Times New Roman" w:hAnsi="Times New Roman" w:cs="Times New Roman"/>
+          <w:sz w:val="28"/>
+          <w:szCs w:val="28"/>
+        </w:rPr>
+        <w:t xml:space="preserve">. </w:t>
+      </w:r>
+      <w:r>
+        <w:rPr>
+          <w:rFonts w:ascii="Times New Roman" w:hAnsi="Times New Roman" w:cs="Times New Roman"/>
+          <w:sz w:val="28"/>
+          <w:szCs w:val="28"/>
+        </w:rPr>
+        <w:t>Целью создания диаграммы классов является графическое пред</w:t>
+      </w:r>
+      <w:r>
+        <w:rPr>
+          <w:rFonts w:ascii="Times New Roman" w:hAnsi="Times New Roman" w:cs="Times New Roman"/>
+          <w:sz w:val="28"/>
+          <w:szCs w:val="28"/>
+        </w:rPr>
+        <w:t>ставление статической структуры</w:t>
+      </w:r>
+      <w:r>
+        <w:rPr>
+          <w:rFonts w:ascii="Times New Roman" w:hAnsi="Times New Roman" w:cs="Times New Roman"/>
+          <w:sz w:val="28"/>
+          <w:szCs w:val="28"/>
+        </w:rPr>
+        <w:t xml:space="preserve"> элементов системы</w:t>
+      </w:r>
+      <w:r>
+        <w:rPr>
+          <w:rFonts w:ascii="Times New Roman" w:hAnsi="Times New Roman" w:cs="Times New Roman"/>
+          <w:sz w:val="28"/>
+          <w:szCs w:val="28"/>
+        </w:rPr>
+        <w:t>.</w:t>
+      </w:r>
+      <w:r>
+        <w:rPr>
+          <w:rFonts w:ascii="Times New Roman" w:hAnsi="Times New Roman" w:cs="Times New Roman"/>
+          <w:sz w:val="28"/>
+          <w:szCs w:val="28"/>
+        </w:rPr>
+        <w:t xml:space="preserve"> </w:t>
+      </w:r>
+      <w:r>
+        <w:rPr>
+          <w:rFonts w:ascii="Times New Roman" w:hAnsi="Times New Roman" w:cs="Times New Roman"/>
+          <w:sz w:val="28"/>
+          <w:szCs w:val="28"/>
+        </w:rPr>
+        <w:t xml:space="preserve">[5] </w:t>
+      </w:r>
+      <w:r>
+        <w:rPr>
+          <w:rFonts w:ascii="Times New Roman" w:hAnsi="Times New Roman" w:cs="Times New Roman"/>
+          <w:sz w:val="28"/>
+          <w:szCs w:val="28"/>
+        </w:rPr>
+        <w:t>Диаграмма классов плагина представлена на рисунке 3.1.</w:t>
+      </w:r>
+    </w:p>
+    <w:p>
+      <w:pPr>
+        <w:pStyle w:val="ListParagraph"/>
+        <w:spacing w:after="0" w:line="360" w:lineRule="auto"/>
+        <w:ind w:left="0"/>
+        <w:jc w:val="center"/>
+        <w:rPr>
+          <w:rFonts w:ascii="Times New Roman" w:hAnsi="Times New Roman" w:cs="Times New Roman"/>
+          <w:sz w:val="28"/>
+          <w:szCs w:val="28"/>
+        </w:rPr>
+      </w:pPr>
+      <w:r>
+        <w:rPr>
+          <w:noProof/>
+          <w:lang w:eastAsia="ru-RU"/>
+        </w:rPr>
+        <w:t xml:space="preserve"> </w:t>
+      </w:r>
+      <w:r>
+        <w:rPr>
+          <w:noProof/>
+          <w:lang w:eastAsia="ru-RU"/>
+        </w:rPr>
+        <w:drawing>
+          <wp:inline distT="0" distB="0" distL="0" distR="0" wp14:anchorId="61752F54" wp14:editId="5F5E62E3">
+            <wp:extent cx="5153891" cy="6322814"/>
+            <wp:effectExtent l="0" t="0" r="8890" b="1905"/>
+            <wp:docPr id="6" name="Рисунок 6"/>
+            <wp:cNvGraphicFramePr>
+              <a:graphicFrameLocks xmlns:a="http://schemas.openxmlformats.org/drawingml/2006/main" noChangeAspect="1"/>
+            </wp:cNvGraphicFramePr>
+            <a:graphic xmlns:a="http://schemas.openxmlformats.org/drawingml/2006/main">
+              <a:graphicData uri="http://schemas.openxmlformats.org/drawingml/2006/picture">
+                <pic:pic xmlns:pic="http://schemas.openxmlformats.org/drawingml/2006/picture">
+                  <pic:nvPicPr>
+                    <pic:cNvPr id="1" name=""/>
+                    <pic:cNvPicPr/>
+                  </pic:nvPicPr>
+                  <pic:blipFill>
+                    <a:blip r:embed="rId11"/>
+                    <a:stretch>
+                      <a:fillRect/>
+                    </a:stretch>
+                  </pic:blipFill>
+                  <pic:spPr>
+                    <a:xfrm>
+                      <a:off x="0" y="0"/>
+                      <a:ext cx="5169753" cy="6342273"/>
+                    </a:xfrm>
+                    <a:prstGeom prst="rect">
+                      <a:avLst/>
+                    </a:prstGeom>
+                  </pic:spPr>
+                </pic:pic>
+              </a:graphicData>
+            </a:graphic>
+          </wp:inline>
+        </w:drawing>
+      </w:r>
+    </w:p>
+    <w:p>
+      <w:pPr>
+        <w:pStyle w:val="ListParagraph"/>
+        <w:spacing w:after="0" w:line="360" w:lineRule="auto"/>
+        <w:ind w:left="0"/>
+        <w:jc w:val="center"/>
+        <w:rPr>
+          <w:rFonts w:ascii="Times New Roman" w:hAnsi="Times New Roman" w:cs="Times New Roman"/>
+          <w:sz w:val="28"/>
+          <w:szCs w:val="28"/>
+        </w:rPr>
+      </w:pPr>
+      <w:r>
+        <w:rPr>
+          <w:rFonts w:ascii="Times New Roman" w:hAnsi="Times New Roman" w:cs="Times New Roman"/>
+          <w:sz w:val="28"/>
+          <w:szCs w:val="28"/>
+        </w:rPr>
+        <w:t>Рисунок 3.1 – Диаграмма классов плагина «</w:t>
+      </w:r>
+      <w:r>
+        <w:rPr>
+          <w:rFonts w:ascii="Times New Roman" w:hAnsi="Times New Roman" w:cs="Times New Roman"/>
+          <w:sz w:val="28"/>
+          <w:szCs w:val="28"/>
+        </w:rPr>
+        <w:t>Лом</w:t>
+      </w:r>
+      <w:r>
+        <w:rPr>
+          <w:rFonts w:ascii="Times New Roman" w:hAnsi="Times New Roman" w:cs="Times New Roman"/>
+          <w:sz w:val="28"/>
+          <w:szCs w:val="28"/>
+        </w:rPr>
+        <w:t>»</w:t>
+      </w:r>
+    </w:p>
+    <w:p>
+      <w:pPr>
+        <w:pStyle w:val="ListParagraph"/>
+        <w:numPr>
+          <w:ilvl w:val="0"/>
+          <w:numId w:val="2"/>
+        </w:numPr>
+        <w:spacing w:after="0" w:line="360" w:lineRule="auto"/>
+        <w:jc w:val="both"/>
+        <w:rPr>
+          <w:rFonts w:ascii="Times New Roman" w:hAnsi="Times New Roman" w:cs="Times New Roman"/>
+          <w:sz w:val="28"/>
+          <w:szCs w:val="28"/>
+        </w:rPr>
+      </w:pPr>
+      <w:r>
+        <w:rPr>
+          <w:rFonts w:ascii="Times New Roman" w:hAnsi="Times New Roman" w:cs="Times New Roman"/>
+          <w:sz w:val="28"/>
+          <w:szCs w:val="28"/>
+          <w:lang w:val="en-US"/>
+        </w:rPr>
+        <w:lastRenderedPageBreak/>
+        <w:t>KompasConnector</w:t>
+      </w:r>
+      <w:r>
+        <w:rPr>
+          <w:rFonts w:ascii="Times New Roman" w:hAnsi="Times New Roman" w:cs="Times New Roman"/>
+          <w:sz w:val="28"/>
+          <w:szCs w:val="28"/>
+        </w:rPr>
+        <w:t xml:space="preserve"> – обеспечивает связь с</w:t>
+      </w:r>
+      <w:r>
+        <w:rPr>
+          <w:rFonts w:ascii="Times New Roman" w:hAnsi="Times New Roman" w:cs="Times New Roman"/>
+          <w:sz w:val="28"/>
+          <w:szCs w:val="28"/>
+        </w:rPr>
+        <w:t xml:space="preserve"> </w:t>
+      </w:r>
+      <w:r>
+        <w:rPr>
+          <w:rFonts w:ascii="Times New Roman" w:hAnsi="Times New Roman" w:cs="Times New Roman"/>
+          <w:sz w:val="28"/>
+          <w:szCs w:val="28"/>
+          <w:lang w:val="en-US"/>
+        </w:rPr>
+        <w:t>API</w:t>
+      </w:r>
+      <w:r>
+        <w:rPr>
+          <w:rFonts w:ascii="Times New Roman" w:hAnsi="Times New Roman" w:cs="Times New Roman"/>
+          <w:sz w:val="28"/>
+          <w:szCs w:val="28"/>
+        </w:rPr>
+        <w:t xml:space="preserve"> «КОМПАС-3</w:t>
+      </w:r>
+      <w:r>
+        <w:rPr>
+          <w:rFonts w:ascii="Times New Roman" w:hAnsi="Times New Roman" w:cs="Times New Roman"/>
+          <w:sz w:val="28"/>
+          <w:szCs w:val="28"/>
+          <w:lang w:val="en-US"/>
+        </w:rPr>
+        <w:t>D</w:t>
+      </w:r>
+      <w:r>
+        <w:rPr>
+          <w:rFonts w:ascii="Times New Roman" w:hAnsi="Times New Roman" w:cs="Times New Roman"/>
+          <w:sz w:val="28"/>
+          <w:szCs w:val="28"/>
+        </w:rPr>
+        <w:t>»</w:t>
+      </w:r>
+      <w:r>
+        <w:rPr>
+          <w:rFonts w:ascii="Times New Roman" w:hAnsi="Times New Roman" w:cs="Times New Roman"/>
+          <w:sz w:val="28"/>
+          <w:szCs w:val="28"/>
+        </w:rPr>
+        <w:t>;</w:t>
+      </w:r>
+    </w:p>
+    <w:p>
+      <w:pPr>
+        <w:pStyle w:val="ListParagraph"/>
+        <w:numPr>
+          <w:ilvl w:val="0"/>
+          <w:numId w:val="2"/>
+        </w:numPr>
+        <w:spacing w:after="0" w:line="360" w:lineRule="auto"/>
+        <w:jc w:val="both"/>
+        <w:rPr>
+          <w:rFonts w:ascii="Times New Roman" w:hAnsi="Times New Roman" w:cs="Times New Roman"/>
+          <w:sz w:val="28"/>
+          <w:szCs w:val="28"/>
+        </w:rPr>
+      </w:pPr>
+      <w:r>
+        <w:rPr>
+          <w:rFonts w:ascii="Times New Roman" w:hAnsi="Times New Roman" w:cs="Times New Roman"/>
+          <w:sz w:val="28"/>
+          <w:szCs w:val="28"/>
+          <w:lang w:val="en-US"/>
+        </w:rPr>
+        <w:t>MainForm</w:t>
+      </w:r>
+      <w:r>
+        <w:rPr>
+          <w:rFonts w:ascii="Times New Roman" w:hAnsi="Times New Roman" w:cs="Times New Roman"/>
+          <w:sz w:val="28"/>
+          <w:szCs w:val="28"/>
+        </w:rPr>
+        <w:t xml:space="preserve"> –</w:t>
+      </w:r>
+      <w:r>
+        <w:rPr>
+          <w:rFonts w:ascii="Times New Roman" w:hAnsi="Times New Roman" w:cs="Times New Roman"/>
+          <w:sz w:val="28"/>
+          <w:szCs w:val="28"/>
+        </w:rPr>
+        <w:t xml:space="preserve"> </w:t>
+      </w:r>
+      <w:r>
+        <w:rPr>
+          <w:rFonts w:ascii="Times New Roman" w:hAnsi="Times New Roman" w:cs="Times New Roman"/>
+          <w:sz w:val="28"/>
+          <w:szCs w:val="28"/>
+        </w:rPr>
+        <w:t>содержит пользовательский интерфейс плагина</w:t>
+      </w:r>
+      <w:r>
+        <w:rPr>
+          <w:rFonts w:ascii="Times New Roman" w:hAnsi="Times New Roman" w:cs="Times New Roman"/>
+          <w:sz w:val="28"/>
+          <w:szCs w:val="28"/>
+        </w:rPr>
+        <w:t>;</w:t>
+      </w:r>
+    </w:p>
+    <w:p>
+      <w:pPr>
+        <w:pStyle w:val="ListParagraph"/>
+        <w:numPr>
+          <w:ilvl w:val="0"/>
+          <w:numId w:val="2"/>
+        </w:numPr>
+        <w:spacing w:after="0" w:line="360" w:lineRule="auto"/>
+        <w:jc w:val="both"/>
+        <w:rPr>
+          <w:rFonts w:ascii="Times New Roman" w:hAnsi="Times New Roman" w:cs="Times New Roman"/>
+          <w:sz w:val="28"/>
+          <w:szCs w:val="28"/>
+        </w:rPr>
+      </w:pPr>
+      <w:r>
+        <w:rPr>
+          <w:rFonts w:ascii="Times New Roman" w:hAnsi="Times New Roman" w:cs="Times New Roman"/>
+          <w:sz w:val="28"/>
+          <w:szCs w:val="28"/>
+          <w:lang w:val="en-US"/>
+        </w:rPr>
+        <w:t>Scrap</w:t>
+      </w:r>
+      <w:r>
+        <w:rPr>
+          <w:rFonts w:ascii="Times New Roman" w:hAnsi="Times New Roman" w:cs="Times New Roman"/>
+          <w:sz w:val="28"/>
+          <w:szCs w:val="28"/>
+          <w:lang w:val="en-US"/>
+        </w:rPr>
+        <w:t>Parameters</w:t>
+      </w:r>
+      <w:r>
+        <w:rPr>
+          <w:rFonts w:ascii="Times New Roman" w:hAnsi="Times New Roman" w:cs="Times New Roman"/>
+          <w:sz w:val="28"/>
+          <w:szCs w:val="28"/>
+        </w:rPr>
+        <w:t xml:space="preserve"> – </w:t>
+      </w:r>
+      <w:r>
+        <w:rPr>
+          <w:rFonts w:ascii="Times New Roman" w:hAnsi="Times New Roman" w:cs="Times New Roman"/>
+          <w:sz w:val="28"/>
+          <w:szCs w:val="28"/>
+        </w:rPr>
+        <w:t xml:space="preserve">содержит параметры </w:t>
+      </w:r>
+      <w:r>
+        <w:rPr>
+          <w:rFonts w:ascii="Times New Roman" w:hAnsi="Times New Roman" w:cs="Times New Roman"/>
+          <w:sz w:val="28"/>
+          <w:szCs w:val="28"/>
+        </w:rPr>
+        <w:t>3</w:t>
+      </w:r>
+      <w:r>
+        <w:rPr>
+          <w:rFonts w:ascii="Times New Roman" w:hAnsi="Times New Roman" w:cs="Times New Roman"/>
+          <w:sz w:val="28"/>
+          <w:szCs w:val="28"/>
+          <w:lang w:val="en-US"/>
+        </w:rPr>
+        <w:t>D</w:t>
+      </w:r>
+      <w:r>
+        <w:rPr>
+          <w:rFonts w:ascii="Times New Roman" w:hAnsi="Times New Roman" w:cs="Times New Roman"/>
+          <w:sz w:val="28"/>
+          <w:szCs w:val="28"/>
+        </w:rPr>
+        <w:t>-</w:t>
+      </w:r>
+      <w:r>
+        <w:rPr>
+          <w:rFonts w:ascii="Times New Roman" w:hAnsi="Times New Roman" w:cs="Times New Roman"/>
+          <w:sz w:val="28"/>
+          <w:szCs w:val="28"/>
+        </w:rPr>
+        <w:t xml:space="preserve">модели </w:t>
+      </w:r>
+      <w:r>
+        <w:rPr>
+          <w:rFonts w:ascii="Times New Roman" w:hAnsi="Times New Roman" w:cs="Times New Roman"/>
+          <w:sz w:val="28"/>
+          <w:szCs w:val="28"/>
+        </w:rPr>
+        <w:t>лома</w:t>
+      </w:r>
+      <w:r>
+        <w:rPr>
+          <w:rFonts w:ascii="Times New Roman" w:hAnsi="Times New Roman" w:cs="Times New Roman"/>
+          <w:sz w:val="28"/>
+          <w:szCs w:val="28"/>
+        </w:rPr>
+        <w:t>;</w:t>
+      </w:r>
+    </w:p>
+    <w:p>
+      <w:pPr>
+        <w:pStyle w:val="ListParagraph"/>
+        <w:numPr>
+          <w:ilvl w:val="0"/>
+          <w:numId w:val="2"/>
+        </w:numPr>
+        <w:spacing w:after="0" w:line="360" w:lineRule="auto"/>
+        <w:jc w:val="both"/>
+        <w:rPr>
+          <w:rFonts w:ascii="Times New Roman" w:hAnsi="Times New Roman" w:cs="Times New Roman"/>
+          <w:sz w:val="28"/>
+          <w:szCs w:val="28"/>
+        </w:rPr>
+      </w:pPr>
+      <w:r>
+        <w:rPr>
+          <w:rFonts w:ascii="Times New Roman" w:hAnsi="Times New Roman" w:cs="Times New Roman"/>
+          <w:sz w:val="28"/>
+          <w:szCs w:val="28"/>
+          <w:lang w:val="en-US"/>
+        </w:rPr>
+        <w:t>Scrap</w:t>
+      </w:r>
+      <w:r>
+        <w:rPr>
+          <w:rFonts w:ascii="Times New Roman" w:hAnsi="Times New Roman" w:cs="Times New Roman"/>
+          <w:sz w:val="28"/>
+          <w:szCs w:val="28"/>
+          <w:lang w:val="en-US"/>
+        </w:rPr>
+        <w:t>Builder</w:t>
+      </w:r>
+      <w:r>
+        <w:rPr>
+          <w:rFonts w:ascii="Times New Roman" w:hAnsi="Times New Roman" w:cs="Times New Roman"/>
+          <w:sz w:val="28"/>
+          <w:szCs w:val="28"/>
+        </w:rPr>
+        <w:t xml:space="preserve"> –</w:t>
+      </w:r>
+      <w:r>
+        <w:rPr>
+          <w:rFonts w:ascii="Times New Roman" w:hAnsi="Times New Roman" w:cs="Times New Roman"/>
+          <w:sz w:val="28"/>
+          <w:szCs w:val="28"/>
+        </w:rPr>
+        <w:t xml:space="preserve"> </w:t>
+      </w:r>
+      <w:r>
+        <w:rPr>
+          <w:rFonts w:ascii="Times New Roman" w:hAnsi="Times New Roman" w:cs="Times New Roman"/>
+          <w:bCs/>
+          <w:sz w:val="28"/>
+          <w:szCs w:val="28"/>
+        </w:rPr>
+        <w:t>осуществляет</w:t>
+      </w:r>
+      <w:r>
+        <w:rPr>
+          <w:rFonts w:ascii="Times New Roman" w:hAnsi="Times New Roman" w:cs="Times New Roman"/>
+          <w:bCs/>
+          <w:sz w:val="28"/>
+          <w:szCs w:val="28"/>
+        </w:rPr>
+        <w:t xml:space="preserve"> вызов методов </w:t>
+      </w:r>
+      <w:r>
+        <w:rPr>
+          <w:rFonts w:ascii="Times New Roman" w:hAnsi="Times New Roman" w:cs="Times New Roman"/>
+          <w:bCs/>
+          <w:sz w:val="28"/>
+          <w:szCs w:val="28"/>
+          <w:lang w:val="en-US"/>
+        </w:rPr>
+        <w:t>API</w:t>
+      </w:r>
+      <w:r>
+        <w:rPr>
+          <w:rFonts w:ascii="Times New Roman" w:hAnsi="Times New Roman" w:cs="Times New Roman"/>
+          <w:bCs/>
+          <w:sz w:val="28"/>
+          <w:szCs w:val="28"/>
+        </w:rPr>
+        <w:t>, необходимых для постройки 3</w:t>
+      </w:r>
+      <w:r>
+        <w:rPr>
+          <w:rFonts w:ascii="Times New Roman" w:hAnsi="Times New Roman" w:cs="Times New Roman"/>
+          <w:bCs/>
+          <w:sz w:val="28"/>
+          <w:szCs w:val="28"/>
+          <w:lang w:val="en-US"/>
+        </w:rPr>
+        <w:t>D</w:t>
+      </w:r>
+      <w:r>
+        <w:rPr>
+          <w:rFonts w:ascii="Times New Roman" w:hAnsi="Times New Roman" w:cs="Times New Roman"/>
+          <w:bCs/>
+          <w:sz w:val="28"/>
+          <w:szCs w:val="28"/>
+        </w:rPr>
+        <w:t>-модели</w:t>
+      </w:r>
+      <w:r>
+        <w:rPr>
+          <w:rFonts w:ascii="Times New Roman" w:hAnsi="Times New Roman" w:cs="Times New Roman"/>
+          <w:sz w:val="28"/>
+          <w:szCs w:val="28"/>
+        </w:rPr>
+        <w:t>;</w:t>
+      </w:r>
+    </w:p>
+    <w:p>
+      <w:pPr>
+        <w:pStyle w:val="ListParagraph"/>
+        <w:numPr>
+          <w:ilvl w:val="0"/>
+          <w:numId w:val="2"/>
+        </w:numPr>
+        <w:spacing w:after="0" w:line="360" w:lineRule="auto"/>
+        <w:jc w:val="both"/>
+        <w:rPr>
+          <w:rFonts w:ascii="Times New Roman" w:hAnsi="Times New Roman" w:cs="Times New Roman"/>
+          <w:sz w:val="28"/>
+          <w:szCs w:val="28"/>
+        </w:rPr>
+      </w:pPr>
+      <w:r>
+        <w:rPr>
+          <w:rFonts w:ascii="Times New Roman" w:hAnsi="Times New Roman" w:cs="Times New Roman"/>
+          <w:sz w:val="28"/>
+          <w:szCs w:val="28"/>
+          <w:lang w:val="en-US"/>
+        </w:rPr>
+        <w:t>Validator</w:t>
+      </w:r>
+      <w:r>
+        <w:rPr>
+          <w:rFonts w:ascii="Times New Roman" w:hAnsi="Times New Roman" w:cs="Times New Roman"/>
+          <w:sz w:val="28"/>
+          <w:szCs w:val="28"/>
+        </w:rPr>
+        <w:t xml:space="preserve"> – </w:t>
+      </w:r>
+      <w:r>
+        <w:rPr>
+          <w:rFonts w:ascii="Times New Roman" w:hAnsi="Times New Roman" w:cs="Times New Roman"/>
+          <w:sz w:val="28"/>
+          <w:szCs w:val="28"/>
+        </w:rPr>
+        <w:t>проверяет диапазон значений</w:t>
+      </w:r>
+      <w:r>
+        <w:rPr>
+          <w:rFonts w:ascii="Times New Roman" w:hAnsi="Times New Roman" w:cs="Times New Roman"/>
+          <w:sz w:val="28"/>
+          <w:szCs w:val="28"/>
+        </w:rPr>
+        <w:t>.</w:t>
+      </w:r>
+    </w:p>
+    <w:p>
+      <w:pPr>
+        <w:pStyle w:val="Heading2"/>
+        <w:spacing w:line="360" w:lineRule="auto"/>
+        <w:ind w:firstLine="709"/>
+        <w:contextualSpacing/>
+        <w:jc w:val="center"/>
+        <w:rPr>
+          <w:lang w:val="ru-RU"/>
+        </w:rPr>
+      </w:pPr>
+      <w:bookmarkStart w:id="6" w:name="_Toc86356827"/>
+      <w:r>
+        <w:rPr>
+          <w:lang w:val="ru-RU"/>
+        </w:rPr>
+        <w:t>3.1 Макет пользовательского интерфейса</w:t>
+      </w:r>
+      <w:bookmarkEnd w:id="6"/>
+    </w:p>
+    <w:p>
+      <w:pPr>
+        <w:spacing w:line="360" w:lineRule="auto"/>
+        <w:ind w:firstLine="709"/>
+        <w:contextualSpacing/>
+        <w:jc w:val="both"/>
+        <w:rPr>
+          <w:lang w:val="ru-RU"/>
+        </w:rPr>
+      </w:pPr>
+      <w:r>
+        <w:rPr>
+          <w:lang w:val="ru-RU"/>
+        </w:rPr>
+        <w:t xml:space="preserve">Плагин представляет собой пользовательскую форму с </w:t>
+      </w:r>
+      <w:r>
+        <w:rPr>
+          <w:lang w:val="ru-RU"/>
+        </w:rPr>
+        <w:t xml:space="preserve">полями для ввода </w:t>
+      </w:r>
+      <w:r>
+        <w:rPr>
+          <w:lang w:val="ru-RU"/>
+        </w:rPr>
+        <w:t>6</w:t>
+      </w:r>
+      <w:r>
+        <w:rPr>
+          <w:lang w:val="ru-RU"/>
+        </w:rPr>
+        <w:t xml:space="preserve"> геометрических параметров. </w:t>
+      </w:r>
+      <w:r>
+        <w:rPr>
+          <w:lang w:val="ru-RU"/>
+        </w:rPr>
+        <w:t>Слева</w:t>
+      </w:r>
+      <w:r>
+        <w:rPr>
+          <w:lang w:val="ru-RU"/>
+        </w:rPr>
+        <w:t xml:space="preserve"> располагается описание вводимых в них параметров и их допустимые размеры. </w:t>
+      </w:r>
+      <w:r>
+        <w:rPr>
+          <w:lang w:val="ru-RU"/>
+        </w:rPr>
+        <w:t xml:space="preserve">Ниже располагается </w:t>
+      </w:r>
+      <w:r>
+        <w:rPr>
+          <w:lang w:val="ru-RU"/>
+        </w:rPr>
+        <w:t xml:space="preserve">кнопка для запуска построения. </w:t>
+      </w:r>
+      <w:r>
+        <w:rPr>
+          <w:lang w:val="ru-RU"/>
+        </w:rPr>
+        <w:t>Справа находится изображе</w:t>
+      </w:r>
+      <w:r>
+        <w:rPr>
+          <w:lang w:val="ru-RU"/>
+        </w:rPr>
+        <w:t xml:space="preserve">ние, демонстрирующее размеры </w:t>
+      </w:r>
+      <w:r>
+        <w:rPr>
+          <w:lang w:val="ru-RU"/>
+        </w:rPr>
+        <w:t>модели</w:t>
+      </w:r>
+      <w:r>
+        <w:rPr>
+          <w:lang w:val="ru-RU"/>
+        </w:rPr>
+        <w:t xml:space="preserve"> для лучшего ориентирования пользователя</w:t>
+      </w:r>
+      <w:r>
+        <w:rPr>
+          <w:lang w:val="ru-RU"/>
+        </w:rPr>
+        <w:t>.</w:t>
+      </w:r>
+      <w:r>
+        <w:rPr>
+          <w:lang w:val="ru-RU"/>
+        </w:rPr>
+        <w:t xml:space="preserve"> </w:t>
+      </w:r>
+      <w:r>
+        <w:rPr>
+          <w:lang w:val="ru-RU"/>
+        </w:rPr>
+        <w:t xml:space="preserve">Макет пользовательского интерфейса представлен на рисунке 3.1. </w:t>
+      </w:r>
+    </w:p>
+    <w:p>
+      <w:pPr>
+        <w:spacing w:line="360" w:lineRule="auto"/>
+        <w:ind w:firstLine="709"/>
+        <w:contextualSpacing/>
+        <w:jc w:val="center"/>
+        <w:rPr>
+          <w:lang w:val="ru-RU"/>
+        </w:rPr>
+      </w:pPr>
+      <w:r>
+        <w:rPr>
+          <w:noProof/>
+          <w:lang w:val="ru-RU" w:eastAsia="ru-RU"/>
+        </w:rPr>
+        <w:t xml:space="preserve"> </w:t>
+      </w:r>
+      <w:r>
+        <w:rPr>
+          <w:noProof/>
+          <w:lang w:val="ru-RU" w:eastAsia="ru-RU"/>
+        </w:rPr>
+        <w:drawing>
+          <wp:inline distT="0" distB="0" distL="0" distR="0" wp14:anchorId="209449C7" wp14:editId="7DB28AC5">
+            <wp:extent cx="3889903" cy="4634610"/>
+            <wp:effectExtent l="0" t="0" r="0" b="0"/>
+            <wp:docPr id="1" name="Рисунок 1"/>
             <wp:cNvGraphicFramePr>
               <a:graphicFrameLocks xmlns:a="http://schemas.openxmlformats.org/drawingml/2006/main" noChangeAspect="1"/>
             </wp:cNvGraphicFramePr>
@@ -5516,7 +5604,7 @@
                   <pic:spPr>
                     <a:xfrm>
                       <a:off x="0" y="0"/>
-                      <a:ext cx="2676899" cy="6592220"/>
+                      <a:ext cx="3893149" cy="4638478"/>
                     </a:xfrm>
                     <a:prstGeom prst="rect">
                       <a:avLst/>
@@ -5531,238 +5619,77 @@
     </w:p>
     <w:p>
       <w:pPr>
-        <w:pStyle w:val="a4"/>
+        <w:spacing w:line="360" w:lineRule="auto"/>
+        <w:ind w:firstLine="709"/>
+        <w:contextualSpacing/>
         <w:jc w:val="center"/>
         <w:rPr>
-          <w:rFonts w:ascii="Times New Roman" w:hAnsi="Times New Roman" w:cs="Times New Roman"/>
-          <w:noProof/>
-          <w:sz w:val="28"/>
-          <w:szCs w:val="28"/>
-        </w:rPr>
-      </w:pPr>
-      <w:r>
-        <w:rPr>
-          <w:rFonts w:ascii="Times New Roman" w:hAnsi="Times New Roman" w:cs="Times New Roman"/>
-          <w:noProof/>
-          <w:sz w:val="28"/>
-          <w:szCs w:val="28"/>
-        </w:rPr>
-        <w:t xml:space="preserve">Рисунок </w:t>
-      </w:r>
-      <w:r>
-        <w:rPr>
-          <w:rFonts w:ascii="Times New Roman" w:hAnsi="Times New Roman" w:cs="Times New Roman"/>
-          <w:noProof/>
-          <w:sz w:val="28"/>
-          <w:szCs w:val="28"/>
-        </w:rPr>
-        <w:t>2.</w:t>
-      </w:r>
-      <w:r>
-        <w:rPr>
-          <w:rFonts w:ascii="Times New Roman" w:hAnsi="Times New Roman" w:cs="Times New Roman"/>
-          <w:noProof/>
-          <w:sz w:val="28"/>
-          <w:szCs w:val="28"/>
-        </w:rPr>
-        <w:t xml:space="preserve">1 – </w:t>
-      </w:r>
-      <w:r>
-        <w:rPr>
-          <w:rFonts w:ascii="Times New Roman" w:hAnsi="Times New Roman" w:cs="Times New Roman"/>
-          <w:noProof/>
-          <w:sz w:val="28"/>
-          <w:szCs w:val="28"/>
-        </w:rPr>
-        <w:t>Чертеж</w:t>
-      </w:r>
-      <w:r>
-        <w:rPr>
-          <w:rFonts w:ascii="Times New Roman" w:hAnsi="Times New Roman" w:cs="Times New Roman"/>
-          <w:noProof/>
-          <w:sz w:val="28"/>
-          <w:szCs w:val="28"/>
+          <w:lang w:val="ru-RU"/>
+        </w:rPr>
+      </w:pPr>
+      <w:r>
+        <w:rPr>
+          <w:lang w:val="ru-RU"/>
+        </w:rPr>
+        <w:t>Рисунок 3.1 – Макет пользовательского интерфейса.</w:t>
+      </w:r>
+      <w:r>
+        <w:rPr>
+          <w:lang w:val="ru-RU"/>
         </w:rPr>
         <w:t xml:space="preserve"> </w:t>
       </w:r>
-      <w:r>
-        <w:rPr>
-          <w:rFonts w:ascii="Times New Roman" w:hAnsi="Times New Roman" w:cs="Times New Roman"/>
-          <w:noProof/>
-          <w:sz w:val="28"/>
-          <w:szCs w:val="28"/>
-        </w:rPr>
-        <w:t>модели - «Лом»</w:t>
-      </w:r>
-    </w:p>
-    <w:p>
-      <w:pPr>
-        <w:rPr>
-          <w:rFonts w:eastAsia="Times New Roman"/>
+    </w:p>
+    <w:p>
+      <w:pPr>
+        <w:spacing w:line="360" w:lineRule="auto"/>
+        <w:ind w:firstLine="851"/>
+        <w:contextualSpacing/>
+        <w:jc w:val="both"/>
+        <w:rPr>
+          <w:lang w:val="ru-RU"/>
+        </w:rPr>
+      </w:pPr>
+      <w:r>
+        <w:rPr>
+          <w:lang w:val="ru-RU"/>
+        </w:rPr>
+        <w:lastRenderedPageBreak/>
+        <w:t>В случае ввода неверных значений или букв</w:t>
+      </w:r>
+      <w:r>
+        <w:rPr>
+          <w:lang w:val="ru-RU"/>
+        </w:rPr>
+        <w:t xml:space="preserve"> (ошибки пользователя) будет вылетать подсказка и кнопка «построить» будет заблокирована.</w:t>
+      </w:r>
+      <w:r>
+        <w:rPr>
+          <w:lang w:val="ru-RU"/>
+        </w:rPr>
+        <w:t xml:space="preserve"> На рисунке 3.2 представлена обработка ошибок.</w:t>
+      </w:r>
+    </w:p>
+    <w:p>
+      <w:pPr>
+        <w:spacing w:line="360" w:lineRule="auto"/>
+        <w:ind w:firstLine="851"/>
+        <w:contextualSpacing/>
+        <w:jc w:val="both"/>
+        <w:rPr>
+          <w:lang w:val="ru-RU"/>
+        </w:rPr>
+      </w:pPr>
+      <w:r>
+        <w:rPr>
           <w:noProof/>
           <w:lang w:val="ru-RU" w:eastAsia="ru-RU"/>
         </w:rPr>
-      </w:pPr>
-      <w:r>
-        <w:rPr>
-          <w:noProof/>
-          <w:lang w:val="ru-RU"/>
-        </w:rPr>
-        <w:br w:type="page"/>
-      </w:r>
-    </w:p>
-    <w:p>
-      <w:pPr>
-        <w:pStyle w:val="1"/>
-        <w:spacing w:after="0" w:line="360" w:lineRule="auto"/>
-        <w:ind w:firstLine="851"/>
-        <w:contextualSpacing/>
-      </w:pPr>
-      <w:r>
-        <w:lastRenderedPageBreak/>
-        <w:t>3. Проект программы</w:t>
-      </w:r>
-      <w:bookmarkEnd w:id="7"/>
-    </w:p>
-    <w:p>
-      <w:pPr>
-        <w:pStyle w:val="2"/>
-        <w:spacing w:line="360" w:lineRule="auto"/>
-        <w:ind w:firstLine="851"/>
-        <w:jc w:val="center"/>
-        <w:rPr>
-          <w:lang w:val="ru-RU"/>
-        </w:rPr>
-      </w:pPr>
-      <w:r>
-        <w:rPr>
-          <w:lang w:val="ru-RU"/>
-        </w:rPr>
-        <w:t>3.1 Диаграмма классов</w:t>
-      </w:r>
-    </w:p>
-    <w:p>
-      <w:pPr>
-        <w:pStyle w:val="ac"/>
-        <w:spacing w:after="0" w:line="360" w:lineRule="auto"/>
-        <w:ind w:left="0" w:firstLine="851"/>
-        <w:jc w:val="both"/>
-        <w:rPr>
-          <w:rFonts w:ascii="Times New Roman" w:hAnsi="Times New Roman" w:cs="Times New Roman"/>
-          <w:sz w:val="28"/>
-          <w:szCs w:val="28"/>
-        </w:rPr>
-      </w:pPr>
-      <w:r>
-        <w:rPr>
-          <w:rFonts w:ascii="Times New Roman" w:hAnsi="Times New Roman" w:cs="Times New Roman"/>
-          <w:sz w:val="28"/>
-          <w:szCs w:val="28"/>
-        </w:rPr>
-        <w:t>Диаграмма классов определяет типы классов системы и различного рода статические связи, которые существуют между ними. На диаграммах классов изображаются также атрибуты классов, операции классов и ограничения, которые накла</w:t>
-      </w:r>
-      <w:r>
-        <w:rPr>
-          <w:rFonts w:ascii="Times New Roman" w:hAnsi="Times New Roman" w:cs="Times New Roman"/>
-          <w:sz w:val="28"/>
-          <w:szCs w:val="28"/>
-        </w:rPr>
-        <w:t>дываются на связи между классами</w:t>
-      </w:r>
-      <w:r>
-        <w:rPr>
-          <w:rFonts w:ascii="Times New Roman" w:hAnsi="Times New Roman" w:cs="Times New Roman"/>
-          <w:sz w:val="28"/>
-          <w:szCs w:val="28"/>
-        </w:rPr>
-        <w:t xml:space="preserve">. </w:t>
-      </w:r>
-      <w:r>
-        <w:rPr>
-          <w:rFonts w:ascii="Times New Roman" w:hAnsi="Times New Roman" w:cs="Times New Roman"/>
-          <w:sz w:val="28"/>
-          <w:szCs w:val="28"/>
-        </w:rPr>
-        <w:t>Целью создания диаграммы классов является графическое пред</w:t>
-      </w:r>
-      <w:r>
-        <w:rPr>
-          <w:rFonts w:ascii="Times New Roman" w:hAnsi="Times New Roman" w:cs="Times New Roman"/>
-          <w:sz w:val="28"/>
-          <w:szCs w:val="28"/>
-        </w:rPr>
-        <w:t>ставление статической структуры</w:t>
-      </w:r>
-      <w:r>
-        <w:rPr>
-          <w:rFonts w:ascii="Times New Roman" w:hAnsi="Times New Roman" w:cs="Times New Roman"/>
-          <w:sz w:val="28"/>
-          <w:szCs w:val="28"/>
-        </w:rPr>
-        <w:t xml:space="preserve"> элементов системы</w:t>
-      </w:r>
-      <w:r>
-        <w:rPr>
-          <w:rFonts w:ascii="Times New Roman" w:hAnsi="Times New Roman" w:cs="Times New Roman"/>
-          <w:sz w:val="28"/>
-          <w:szCs w:val="28"/>
-        </w:rPr>
-        <w:t>.</w:t>
-      </w:r>
-      <w:r>
-        <w:rPr>
-          <w:rFonts w:ascii="Times New Roman" w:hAnsi="Times New Roman" w:cs="Times New Roman"/>
-          <w:sz w:val="28"/>
-          <w:szCs w:val="28"/>
-        </w:rPr>
-        <w:t xml:space="preserve"> </w:t>
-      </w:r>
-      <w:r>
-        <w:rPr>
-          <w:rFonts w:ascii="Times New Roman" w:hAnsi="Times New Roman" w:cs="Times New Roman"/>
-          <w:sz w:val="28"/>
-          <w:szCs w:val="28"/>
-        </w:rPr>
-        <w:t xml:space="preserve">[5] </w:t>
-      </w:r>
-      <w:r>
-        <w:rPr>
-          <w:rFonts w:ascii="Times New Roman" w:hAnsi="Times New Roman" w:cs="Times New Roman"/>
-          <w:sz w:val="28"/>
-          <w:szCs w:val="28"/>
-        </w:rPr>
-        <w:t>Диаграмма классов плагина представлена на рисунке 3.1.</w:t>
-      </w:r>
-    </w:p>
-    <w:p>
-      <w:pPr>
-        <w:pStyle w:val="ac"/>
-        <w:spacing w:after="0" w:line="360" w:lineRule="auto"/>
-        <w:ind w:left="0"/>
-        <w:jc w:val="center"/>
-        <w:rPr>
-          <w:rFonts w:ascii="Times New Roman" w:hAnsi="Times New Roman" w:cs="Times New Roman"/>
-          <w:sz w:val="28"/>
-          <w:szCs w:val="28"/>
-        </w:rPr>
-      </w:pPr>
-      <w:r>
-        <w:rPr>
-          <w:noProof/>
-          <w:lang w:eastAsia="ru-RU"/>
-        </w:rPr>
-        <w:t xml:space="preserve"> </w:t>
-      </w:r>
-      <w:r>
-        <w:rPr>
-          <w:noProof/>
-          <w:lang w:eastAsia="ru-RU"/>
-        </w:rPr>
         <w:drawing>
-          <wp:inline distT="0" distB="0" distL="0" distR="0" wp14:anchorId="61752F54" wp14:editId="5F5E62E3">
-            <wp:extent cx="5153891" cy="6322814"/>
-            <wp:effectExtent l="0" t="0" r="8890" b="1905"/>
-            <wp:docPr id="6" name="Рисунок 6"/>
+          <wp:inline distT="0" distB="0" distL="0" distR="0" wp14:anchorId="3FC04809" wp14:editId="4E98575D">
+            <wp:extent cx="4648849" cy="5477639"/>
+            <wp:effectExtent l="0" t="0" r="0" b="8890"/>
+            <wp:docPr id="7" name="Рисунок 7"/>
             <wp:cNvGraphicFramePr>
               <a:graphicFrameLocks xmlns:a="http://schemas.openxmlformats.org/drawingml/2006/main" noChangeAspect="1"/>
             </wp:cNvGraphicFramePr>
@@ -5782,747 +5709,6 @@
                   <pic:spPr>
                     <a:xfrm>
                       <a:off x="0" y="0"/>
-                      <a:ext cx="5169753" cy="6342273"/>
-                    </a:xfrm>
-                    <a:prstGeom prst="rect">
-                      <a:avLst/>
-                    </a:prstGeom>
-                  </pic:spPr>
-                </pic:pic>
-              </a:graphicData>
-            </a:graphic>
-          </wp:inline>
-        </w:drawing>
-      </w:r>
-    </w:p>
-    <w:p>
-      <w:pPr>
-        <w:pStyle w:val="ac"/>
-        <w:spacing w:after="0" w:line="360" w:lineRule="auto"/>
-        <w:ind w:left="0"/>
-        <w:jc w:val="center"/>
-        <w:rPr>
-          <w:rFonts w:ascii="Times New Roman" w:hAnsi="Times New Roman" w:cs="Times New Roman"/>
-          <w:sz w:val="28"/>
-          <w:szCs w:val="28"/>
-        </w:rPr>
-      </w:pPr>
-      <w:r>
-        <w:rPr>
-          <w:rFonts w:ascii="Times New Roman" w:hAnsi="Times New Roman" w:cs="Times New Roman"/>
-          <w:sz w:val="28"/>
-          <w:szCs w:val="28"/>
-        </w:rPr>
-        <w:t>Рисунок 3.1 – Диаграмма классов плагина «</w:t>
-      </w:r>
-      <w:r>
-        <w:rPr>
-          <w:rFonts w:ascii="Times New Roman" w:hAnsi="Times New Roman" w:cs="Times New Roman"/>
-          <w:sz w:val="28"/>
-          <w:szCs w:val="28"/>
-        </w:rPr>
-        <w:t>Лом</w:t>
-      </w:r>
-      <w:r>
-        <w:rPr>
-          <w:rFonts w:ascii="Times New Roman" w:hAnsi="Times New Roman" w:cs="Times New Roman"/>
-          <w:sz w:val="28"/>
-          <w:szCs w:val="28"/>
-        </w:rPr>
-        <w:t>»</w:t>
-      </w:r>
-    </w:p>
-    <w:p>
-      <w:pPr>
-        <w:pStyle w:val="ac"/>
-        <w:numPr>
-          <w:ilvl w:val="0"/>
-          <w:numId w:val="2"/>
-        </w:numPr>
-        <w:spacing w:after="0" w:line="360" w:lineRule="auto"/>
-        <w:jc w:val="both"/>
-        <w:rPr>
-          <w:rFonts w:ascii="Times New Roman" w:hAnsi="Times New Roman" w:cs="Times New Roman"/>
-          <w:sz w:val="28"/>
-          <w:szCs w:val="28"/>
-        </w:rPr>
-      </w:pPr>
-      <w:proofErr w:type="spellStart"/>
-      <w:r>
-        <w:rPr>
-          <w:rFonts w:ascii="Times New Roman" w:hAnsi="Times New Roman" w:cs="Times New Roman"/>
-          <w:sz w:val="28"/>
-          <w:szCs w:val="28"/>
-          <w:lang w:val="en-US"/>
-        </w:rPr>
-        <w:lastRenderedPageBreak/>
-        <w:t>KompasConnector</w:t>
-      </w:r>
-      <w:proofErr w:type="spellEnd"/>
-      <w:r>
-        <w:rPr>
-          <w:rFonts w:ascii="Times New Roman" w:hAnsi="Times New Roman" w:cs="Times New Roman"/>
-          <w:sz w:val="28"/>
-          <w:szCs w:val="28"/>
-        </w:rPr>
-        <w:t xml:space="preserve"> – обеспечивает связь с</w:t>
-      </w:r>
-      <w:r>
-        <w:rPr>
-          <w:rFonts w:ascii="Times New Roman" w:hAnsi="Times New Roman" w:cs="Times New Roman"/>
-          <w:sz w:val="28"/>
-          <w:szCs w:val="28"/>
-        </w:rPr>
-        <w:t xml:space="preserve"> </w:t>
-      </w:r>
-      <w:r>
-        <w:rPr>
-          <w:rFonts w:ascii="Times New Roman" w:hAnsi="Times New Roman" w:cs="Times New Roman"/>
-          <w:sz w:val="28"/>
-          <w:szCs w:val="28"/>
-          <w:lang w:val="en-US"/>
-        </w:rPr>
-        <w:t>API</w:t>
-      </w:r>
-      <w:r>
-        <w:rPr>
-          <w:rFonts w:ascii="Times New Roman" w:hAnsi="Times New Roman" w:cs="Times New Roman"/>
-          <w:sz w:val="28"/>
-          <w:szCs w:val="28"/>
-        </w:rPr>
-        <w:t xml:space="preserve"> «КОМПАС-3</w:t>
-      </w:r>
-      <w:r>
-        <w:rPr>
-          <w:rFonts w:ascii="Times New Roman" w:hAnsi="Times New Roman" w:cs="Times New Roman"/>
-          <w:sz w:val="28"/>
-          <w:szCs w:val="28"/>
-          <w:lang w:val="en-US"/>
-        </w:rPr>
-        <w:t>D</w:t>
-      </w:r>
-      <w:r>
-        <w:rPr>
-          <w:rFonts w:ascii="Times New Roman" w:hAnsi="Times New Roman" w:cs="Times New Roman"/>
-          <w:sz w:val="28"/>
-          <w:szCs w:val="28"/>
-        </w:rPr>
-        <w:t>»</w:t>
-      </w:r>
-      <w:r>
-        <w:rPr>
-          <w:rFonts w:ascii="Times New Roman" w:hAnsi="Times New Roman" w:cs="Times New Roman"/>
-          <w:sz w:val="28"/>
-          <w:szCs w:val="28"/>
-        </w:rPr>
-        <w:t>;</w:t>
-      </w:r>
-    </w:p>
-    <w:p>
-      <w:pPr>
-        <w:pStyle w:val="ac"/>
-        <w:numPr>
-          <w:ilvl w:val="0"/>
-          <w:numId w:val="2"/>
-        </w:numPr>
-        <w:spacing w:after="0" w:line="360" w:lineRule="auto"/>
-        <w:jc w:val="both"/>
-        <w:rPr>
-          <w:rFonts w:ascii="Times New Roman" w:hAnsi="Times New Roman" w:cs="Times New Roman"/>
-          <w:sz w:val="28"/>
-          <w:szCs w:val="28"/>
-        </w:rPr>
-      </w:pPr>
-      <w:proofErr w:type="spellStart"/>
-      <w:r>
-        <w:rPr>
-          <w:rFonts w:ascii="Times New Roman" w:hAnsi="Times New Roman" w:cs="Times New Roman"/>
-          <w:sz w:val="28"/>
-          <w:szCs w:val="28"/>
-          <w:lang w:val="en-US"/>
-        </w:rPr>
-        <w:t>MainForm</w:t>
-      </w:r>
-      <w:proofErr w:type="spellEnd"/>
-      <w:r>
-        <w:rPr>
-          <w:rFonts w:ascii="Times New Roman" w:hAnsi="Times New Roman" w:cs="Times New Roman"/>
-          <w:sz w:val="28"/>
-          <w:szCs w:val="28"/>
-        </w:rPr>
-        <w:t xml:space="preserve"> –</w:t>
-      </w:r>
-      <w:r>
-        <w:rPr>
-          <w:rFonts w:ascii="Times New Roman" w:hAnsi="Times New Roman" w:cs="Times New Roman"/>
-          <w:sz w:val="28"/>
-          <w:szCs w:val="28"/>
-        </w:rPr>
-        <w:t xml:space="preserve"> </w:t>
-      </w:r>
-      <w:r>
-        <w:rPr>
-          <w:rFonts w:ascii="Times New Roman" w:hAnsi="Times New Roman" w:cs="Times New Roman"/>
-          <w:sz w:val="28"/>
-          <w:szCs w:val="28"/>
-        </w:rPr>
-        <w:t>содержит пользовательский интерфейс плагина</w:t>
-      </w:r>
-      <w:r>
-        <w:rPr>
-          <w:rFonts w:ascii="Times New Roman" w:hAnsi="Times New Roman" w:cs="Times New Roman"/>
-          <w:sz w:val="28"/>
-          <w:szCs w:val="28"/>
-        </w:rPr>
-        <w:t>;</w:t>
-      </w:r>
-    </w:p>
-    <w:p>
-      <w:pPr>
-        <w:pStyle w:val="ac"/>
-        <w:numPr>
-          <w:ilvl w:val="0"/>
-          <w:numId w:val="2"/>
-        </w:numPr>
-        <w:spacing w:after="0" w:line="360" w:lineRule="auto"/>
-        <w:jc w:val="both"/>
-        <w:rPr>
-          <w:rFonts w:ascii="Times New Roman" w:hAnsi="Times New Roman" w:cs="Times New Roman"/>
-          <w:sz w:val="28"/>
-          <w:szCs w:val="28"/>
-        </w:rPr>
-      </w:pPr>
-      <w:proofErr w:type="spellStart"/>
-      <w:r>
-        <w:rPr>
-          <w:rFonts w:ascii="Times New Roman" w:hAnsi="Times New Roman" w:cs="Times New Roman"/>
-          <w:sz w:val="28"/>
-          <w:szCs w:val="28"/>
-          <w:lang w:val="en-US"/>
-        </w:rPr>
-        <w:t>Scrap</w:t>
-      </w:r>
-      <w:r>
-        <w:rPr>
-          <w:rFonts w:ascii="Times New Roman" w:hAnsi="Times New Roman" w:cs="Times New Roman"/>
-          <w:sz w:val="28"/>
-          <w:szCs w:val="28"/>
-          <w:lang w:val="en-US"/>
-        </w:rPr>
-        <w:t>Parameters</w:t>
-      </w:r>
-      <w:proofErr w:type="spellEnd"/>
-      <w:r>
-        <w:rPr>
-          <w:rFonts w:ascii="Times New Roman" w:hAnsi="Times New Roman" w:cs="Times New Roman"/>
-          <w:sz w:val="28"/>
-          <w:szCs w:val="28"/>
-        </w:rPr>
-        <w:t xml:space="preserve"> – </w:t>
-      </w:r>
-      <w:r>
-        <w:rPr>
-          <w:rFonts w:ascii="Times New Roman" w:hAnsi="Times New Roman" w:cs="Times New Roman"/>
-          <w:sz w:val="28"/>
-          <w:szCs w:val="28"/>
-        </w:rPr>
-        <w:t xml:space="preserve">содержит параметры </w:t>
-      </w:r>
-      <w:r>
-        <w:rPr>
-          <w:rFonts w:ascii="Times New Roman" w:hAnsi="Times New Roman" w:cs="Times New Roman"/>
-          <w:sz w:val="28"/>
-          <w:szCs w:val="28"/>
-        </w:rPr>
-        <w:t>3</w:t>
-      </w:r>
-      <w:r>
-        <w:rPr>
-          <w:rFonts w:ascii="Times New Roman" w:hAnsi="Times New Roman" w:cs="Times New Roman"/>
-          <w:sz w:val="28"/>
-          <w:szCs w:val="28"/>
-          <w:lang w:val="en-US"/>
-        </w:rPr>
-        <w:t>D</w:t>
-      </w:r>
-      <w:r>
-        <w:rPr>
-          <w:rFonts w:ascii="Times New Roman" w:hAnsi="Times New Roman" w:cs="Times New Roman"/>
-          <w:sz w:val="28"/>
-          <w:szCs w:val="28"/>
-        </w:rPr>
-        <w:t>-</w:t>
-      </w:r>
-      <w:r>
-        <w:rPr>
-          <w:rFonts w:ascii="Times New Roman" w:hAnsi="Times New Roman" w:cs="Times New Roman"/>
-          <w:sz w:val="28"/>
-          <w:szCs w:val="28"/>
-        </w:rPr>
-        <w:t xml:space="preserve">модели </w:t>
-      </w:r>
-      <w:r>
-        <w:rPr>
-          <w:rFonts w:ascii="Times New Roman" w:hAnsi="Times New Roman" w:cs="Times New Roman"/>
-          <w:sz w:val="28"/>
-          <w:szCs w:val="28"/>
-        </w:rPr>
-        <w:t>лома</w:t>
-      </w:r>
-      <w:r>
-        <w:rPr>
-          <w:rFonts w:ascii="Times New Roman" w:hAnsi="Times New Roman" w:cs="Times New Roman"/>
-          <w:sz w:val="28"/>
-          <w:szCs w:val="28"/>
-        </w:rPr>
-        <w:t>;</w:t>
-      </w:r>
-    </w:p>
-    <w:p>
-      <w:pPr>
-        <w:pStyle w:val="ac"/>
-        <w:numPr>
-          <w:ilvl w:val="0"/>
-          <w:numId w:val="2"/>
-        </w:numPr>
-        <w:spacing w:after="0" w:line="360" w:lineRule="auto"/>
-        <w:jc w:val="both"/>
-        <w:rPr>
-          <w:rFonts w:ascii="Times New Roman" w:hAnsi="Times New Roman" w:cs="Times New Roman"/>
-          <w:sz w:val="28"/>
-          <w:szCs w:val="28"/>
-        </w:rPr>
-      </w:pPr>
-      <w:proofErr w:type="spellStart"/>
-      <w:r>
-        <w:rPr>
-          <w:rFonts w:ascii="Times New Roman" w:hAnsi="Times New Roman" w:cs="Times New Roman"/>
-          <w:sz w:val="28"/>
-          <w:szCs w:val="28"/>
-          <w:lang w:val="en-US"/>
-        </w:rPr>
-        <w:t>Scrap</w:t>
-      </w:r>
-      <w:r>
-        <w:rPr>
-          <w:rFonts w:ascii="Times New Roman" w:hAnsi="Times New Roman" w:cs="Times New Roman"/>
-          <w:sz w:val="28"/>
-          <w:szCs w:val="28"/>
-          <w:lang w:val="en-US"/>
-        </w:rPr>
-        <w:t>Builder</w:t>
-      </w:r>
-      <w:proofErr w:type="spellEnd"/>
-      <w:r>
-        <w:rPr>
-          <w:rFonts w:ascii="Times New Roman" w:hAnsi="Times New Roman" w:cs="Times New Roman"/>
-          <w:sz w:val="28"/>
-          <w:szCs w:val="28"/>
-        </w:rPr>
-        <w:t xml:space="preserve"> –</w:t>
-      </w:r>
-      <w:r>
-        <w:rPr>
-          <w:rFonts w:ascii="Times New Roman" w:hAnsi="Times New Roman" w:cs="Times New Roman"/>
-          <w:sz w:val="28"/>
-          <w:szCs w:val="28"/>
-        </w:rPr>
-        <w:t xml:space="preserve"> </w:t>
-      </w:r>
-      <w:r>
-        <w:rPr>
-          <w:rFonts w:ascii="Times New Roman" w:hAnsi="Times New Roman" w:cs="Times New Roman"/>
-          <w:bCs/>
-          <w:sz w:val="28"/>
-          <w:szCs w:val="28"/>
-        </w:rPr>
-        <w:t>осуществляет</w:t>
-      </w:r>
-      <w:r>
-        <w:rPr>
-          <w:rFonts w:ascii="Times New Roman" w:hAnsi="Times New Roman" w:cs="Times New Roman"/>
-          <w:bCs/>
-          <w:sz w:val="28"/>
-          <w:szCs w:val="28"/>
-        </w:rPr>
-        <w:t xml:space="preserve"> вызов методов </w:t>
-      </w:r>
-      <w:r>
-        <w:rPr>
-          <w:rFonts w:ascii="Times New Roman" w:hAnsi="Times New Roman" w:cs="Times New Roman"/>
-          <w:bCs/>
-          <w:sz w:val="28"/>
-          <w:szCs w:val="28"/>
-          <w:lang w:val="en-US"/>
-        </w:rPr>
-        <w:t>API</w:t>
-      </w:r>
-      <w:r>
-        <w:rPr>
-          <w:rFonts w:ascii="Times New Roman" w:hAnsi="Times New Roman" w:cs="Times New Roman"/>
-          <w:bCs/>
-          <w:sz w:val="28"/>
-          <w:szCs w:val="28"/>
-        </w:rPr>
-        <w:t>, необходимых для постройки 3</w:t>
-      </w:r>
-      <w:r>
-        <w:rPr>
-          <w:rFonts w:ascii="Times New Roman" w:hAnsi="Times New Roman" w:cs="Times New Roman"/>
-          <w:bCs/>
-          <w:sz w:val="28"/>
-          <w:szCs w:val="28"/>
-          <w:lang w:val="en-US"/>
-        </w:rPr>
-        <w:t>D</w:t>
-      </w:r>
-      <w:r>
-        <w:rPr>
-          <w:rFonts w:ascii="Times New Roman" w:hAnsi="Times New Roman" w:cs="Times New Roman"/>
-          <w:bCs/>
-          <w:sz w:val="28"/>
-          <w:szCs w:val="28"/>
-        </w:rPr>
-        <w:t>-модели</w:t>
-      </w:r>
-      <w:r>
-        <w:rPr>
-          <w:rFonts w:ascii="Times New Roman" w:hAnsi="Times New Roman" w:cs="Times New Roman"/>
-          <w:sz w:val="28"/>
-          <w:szCs w:val="28"/>
-        </w:rPr>
-        <w:t>;</w:t>
-      </w:r>
-    </w:p>
-    <w:p>
-      <w:pPr>
-        <w:pStyle w:val="ac"/>
-        <w:numPr>
-          <w:ilvl w:val="0"/>
-          <w:numId w:val="2"/>
-        </w:numPr>
-        <w:spacing w:after="0" w:line="360" w:lineRule="auto"/>
-        <w:jc w:val="both"/>
-        <w:rPr>
-          <w:rFonts w:ascii="Times New Roman" w:hAnsi="Times New Roman" w:cs="Times New Roman"/>
-          <w:sz w:val="28"/>
-          <w:szCs w:val="28"/>
-        </w:rPr>
-      </w:pPr>
-      <w:r>
-        <w:rPr>
-          <w:rFonts w:ascii="Times New Roman" w:hAnsi="Times New Roman" w:cs="Times New Roman"/>
-          <w:sz w:val="28"/>
-          <w:szCs w:val="28"/>
-          <w:lang w:val="en-US"/>
-        </w:rPr>
-        <w:t>Validator</w:t>
-      </w:r>
-      <w:r>
-        <w:rPr>
-          <w:rFonts w:ascii="Times New Roman" w:hAnsi="Times New Roman" w:cs="Times New Roman"/>
-          <w:sz w:val="28"/>
-          <w:szCs w:val="28"/>
-        </w:rPr>
-        <w:t xml:space="preserve"> – </w:t>
-      </w:r>
-      <w:r>
-        <w:rPr>
-          <w:rFonts w:ascii="Times New Roman" w:hAnsi="Times New Roman" w:cs="Times New Roman"/>
-          <w:sz w:val="28"/>
-          <w:szCs w:val="28"/>
-        </w:rPr>
-        <w:t>проверяет диапазон значений</w:t>
-      </w:r>
-      <w:r>
-        <w:rPr>
-          <w:rFonts w:ascii="Times New Roman" w:hAnsi="Times New Roman" w:cs="Times New Roman"/>
-          <w:sz w:val="28"/>
-          <w:szCs w:val="28"/>
-        </w:rPr>
-        <w:t>.</w:t>
-      </w:r>
-    </w:p>
-    <w:p>
-      <w:pPr>
-        <w:pStyle w:val="2"/>
-        <w:spacing w:line="360" w:lineRule="auto"/>
-        <w:ind w:firstLine="709"/>
-        <w:contextualSpacing/>
-        <w:jc w:val="center"/>
-        <w:rPr>
-          <w:lang w:val="ru-RU"/>
-        </w:rPr>
-      </w:pPr>
-      <w:bookmarkStart w:id="8" w:name="_Toc86356827"/>
-      <w:r>
-        <w:rPr>
-          <w:lang w:val="ru-RU"/>
-        </w:rPr>
-        <w:t>3.1 Макет пользовательского интерфейса</w:t>
-      </w:r>
-      <w:bookmarkEnd w:id="8"/>
-    </w:p>
-    <w:p>
-      <w:pPr>
-        <w:spacing w:line="360" w:lineRule="auto"/>
-        <w:ind w:firstLine="709"/>
-        <w:contextualSpacing/>
-        <w:jc w:val="both"/>
-        <w:rPr>
-          <w:lang w:val="ru-RU"/>
-        </w:rPr>
-      </w:pPr>
-      <w:r>
-        <w:rPr>
-          <w:lang w:val="ru-RU"/>
-        </w:rPr>
-        <w:t xml:space="preserve">Плагин представляет собой пользовательскую форму с </w:t>
-      </w:r>
-      <w:r>
-        <w:rPr>
-          <w:lang w:val="ru-RU"/>
-        </w:rPr>
-        <w:t xml:space="preserve">полями для ввода </w:t>
-      </w:r>
-      <w:r>
-        <w:rPr>
-          <w:lang w:val="ru-RU"/>
-        </w:rPr>
-        <w:t>6</w:t>
-      </w:r>
-      <w:r>
-        <w:rPr>
-          <w:lang w:val="ru-RU"/>
-        </w:rPr>
-        <w:t xml:space="preserve"> геометрических параметров. </w:t>
-      </w:r>
-      <w:r>
-        <w:rPr>
-          <w:lang w:val="ru-RU"/>
-        </w:rPr>
-        <w:t>Слева</w:t>
-      </w:r>
-      <w:r>
-        <w:rPr>
-          <w:lang w:val="ru-RU"/>
-        </w:rPr>
-        <w:t xml:space="preserve"> располагается описание вводимых в них параметров и их допустимые размеры. </w:t>
-      </w:r>
-      <w:r>
-        <w:rPr>
-          <w:lang w:val="ru-RU"/>
-        </w:rPr>
-        <w:t xml:space="preserve">Ниже располагается </w:t>
-      </w:r>
-      <w:r>
-        <w:rPr>
-          <w:lang w:val="ru-RU"/>
-        </w:rPr>
-        <w:t xml:space="preserve">кнопка для запуска построения. </w:t>
-      </w:r>
-      <w:r>
-        <w:rPr>
-          <w:lang w:val="ru-RU"/>
-        </w:rPr>
-        <w:t>Справа находится изображе</w:t>
-      </w:r>
-      <w:r>
-        <w:rPr>
-          <w:lang w:val="ru-RU"/>
-        </w:rPr>
-        <w:t xml:space="preserve">ние, демонстрирующее размеры </w:t>
-      </w:r>
-      <w:r>
-        <w:rPr>
-          <w:lang w:val="ru-RU"/>
-        </w:rPr>
-        <w:t>модели</w:t>
-      </w:r>
-      <w:r>
-        <w:rPr>
-          <w:lang w:val="ru-RU"/>
-        </w:rPr>
-        <w:t xml:space="preserve"> для лучшего ориентирования пользователя</w:t>
-      </w:r>
-      <w:r>
-        <w:rPr>
-          <w:lang w:val="ru-RU"/>
-        </w:rPr>
-        <w:t>.</w:t>
-      </w:r>
-      <w:r>
-        <w:rPr>
-          <w:lang w:val="ru-RU"/>
-        </w:rPr>
-        <w:t xml:space="preserve"> </w:t>
-      </w:r>
-      <w:r>
-        <w:rPr>
-          <w:lang w:val="ru-RU"/>
-        </w:rPr>
-        <w:t xml:space="preserve">Макет пользовательского интерфейса представлен на рисунке 3.1. </w:t>
-      </w:r>
-    </w:p>
-    <w:p>
-      <w:pPr>
-        <w:spacing w:line="360" w:lineRule="auto"/>
-        <w:ind w:firstLine="709"/>
-        <w:contextualSpacing/>
-        <w:jc w:val="center"/>
-        <w:rPr>
-          <w:lang w:val="ru-RU"/>
-        </w:rPr>
-      </w:pPr>
-      <w:commentRangeStart w:id="9"/>
-      <w:commentRangeEnd w:id="9"/>
-      <w:r>
-        <w:rPr>
-          <w:rStyle w:val="ae"/>
-        </w:rPr>
-        <w:commentReference w:id="9"/>
-      </w:r>
-      <w:r>
-        <w:rPr>
-          <w:noProof/>
-          <w:lang w:val="ru-RU" w:eastAsia="ru-RU"/>
-        </w:rPr>
-        <w:t xml:space="preserve"> </w:t>
-      </w:r>
-      <w:r>
-        <w:rPr>
-          <w:noProof/>
-          <w:lang w:val="ru-RU" w:eastAsia="ru-RU"/>
-        </w:rPr>
-        <w:drawing>
-          <wp:inline distT="0" distB="0" distL="0" distR="0" wp14:anchorId="209449C7" wp14:editId="7DB28AC5">
-            <wp:extent cx="3889903" cy="4634610"/>
-            <wp:effectExtent l="0" t="0" r="0" b="0"/>
-            <wp:docPr id="1" name="Рисунок 1"/>
-            <wp:cNvGraphicFramePr>
-              <a:graphicFrameLocks xmlns:a="http://schemas.openxmlformats.org/drawingml/2006/main" noChangeAspect="1"/>
-            </wp:cNvGraphicFramePr>
-            <a:graphic xmlns:a="http://schemas.openxmlformats.org/drawingml/2006/main">
-              <a:graphicData uri="http://schemas.openxmlformats.org/drawingml/2006/picture">
-                <pic:pic xmlns:pic="http://schemas.openxmlformats.org/drawingml/2006/picture">
-                  <pic:nvPicPr>
-                    <pic:cNvPr id="1" name=""/>
-                    <pic:cNvPicPr/>
-                  </pic:nvPicPr>
-                  <pic:blipFill>
-                    <a:blip r:embed="rId14"/>
-                    <a:stretch>
-                      <a:fillRect/>
-                    </a:stretch>
-                  </pic:blipFill>
-                  <pic:spPr>
-                    <a:xfrm>
-                      <a:off x="0" y="0"/>
-                      <a:ext cx="3893149" cy="4638478"/>
-                    </a:xfrm>
-                    <a:prstGeom prst="rect">
-                      <a:avLst/>
-                    </a:prstGeom>
-                  </pic:spPr>
-                </pic:pic>
-              </a:graphicData>
-            </a:graphic>
-          </wp:inline>
-        </w:drawing>
-      </w:r>
-    </w:p>
-    <w:p>
-      <w:pPr>
-        <w:spacing w:line="360" w:lineRule="auto"/>
-        <w:ind w:firstLine="709"/>
-        <w:contextualSpacing/>
-        <w:jc w:val="center"/>
-        <w:rPr>
-          <w:lang w:val="ru-RU"/>
-        </w:rPr>
-      </w:pPr>
-      <w:r>
-        <w:rPr>
-          <w:lang w:val="ru-RU"/>
-        </w:rPr>
-        <w:t>Рисунок 3.1 – Макет пользовательского интерфейса.</w:t>
-      </w:r>
-      <w:r>
-        <w:rPr>
-          <w:lang w:val="ru-RU"/>
-        </w:rPr>
-        <w:t xml:space="preserve"> </w:t>
-      </w:r>
-    </w:p>
-    <w:p>
-      <w:pPr>
-        <w:spacing w:line="360" w:lineRule="auto"/>
-        <w:ind w:firstLine="851"/>
-        <w:contextualSpacing/>
-        <w:jc w:val="both"/>
-        <w:rPr>
-          <w:lang w:val="ru-RU"/>
-        </w:rPr>
-      </w:pPr>
-      <w:r>
-        <w:rPr>
-          <w:lang w:val="ru-RU"/>
-        </w:rPr>
-        <w:lastRenderedPageBreak/>
-        <w:t>В случае ввода неверных значений или букв</w:t>
-      </w:r>
-      <w:r>
-        <w:rPr>
-          <w:lang w:val="ru-RU"/>
-        </w:rPr>
-        <w:t xml:space="preserve"> (ошибки пользователя) будет вылетать подсказка и кнопка «построить» будет заблокирована.</w:t>
-      </w:r>
-      <w:r>
-        <w:rPr>
-          <w:lang w:val="ru-RU"/>
-        </w:rPr>
-        <w:t xml:space="preserve"> На рисунке 3.2 представлена обработка ошибок.</w:t>
-      </w:r>
-    </w:p>
-    <w:p>
-      <w:pPr>
-        <w:spacing w:line="360" w:lineRule="auto"/>
-        <w:ind w:firstLine="851"/>
-        <w:contextualSpacing/>
-        <w:jc w:val="both"/>
-        <w:rPr>
-          <w:lang w:val="ru-RU"/>
-        </w:rPr>
-      </w:pPr>
-      <w:r>
-        <w:rPr>
-          <w:noProof/>
-          <w:lang w:val="ru-RU" w:eastAsia="ru-RU"/>
-        </w:rPr>
-        <w:drawing>
-          <wp:inline distT="0" distB="0" distL="0" distR="0" wp14:anchorId="3FC04809" wp14:editId="4E98575D">
-            <wp:extent cx="4648849" cy="5477639"/>
-            <wp:effectExtent l="0" t="0" r="0" b="8890"/>
-            <wp:docPr id="7" name="Рисунок 7"/>
-            <wp:cNvGraphicFramePr>
-              <a:graphicFrameLocks xmlns:a="http://schemas.openxmlformats.org/drawingml/2006/main" noChangeAspect="1"/>
-            </wp:cNvGraphicFramePr>
-            <a:graphic xmlns:a="http://schemas.openxmlformats.org/drawingml/2006/main">
-              <a:graphicData uri="http://schemas.openxmlformats.org/drawingml/2006/picture">
-                <pic:pic xmlns:pic="http://schemas.openxmlformats.org/drawingml/2006/picture">
-                  <pic:nvPicPr>
-                    <pic:cNvPr id="1" name=""/>
-                    <pic:cNvPicPr/>
-                  </pic:nvPicPr>
-                  <pic:blipFill>
-                    <a:blip r:embed="rId15"/>
-                    <a:stretch>
-                      <a:fillRect/>
-                    </a:stretch>
-                  </pic:blipFill>
-                  <pic:spPr>
-                    <a:xfrm>
-                      <a:off x="0" y="0"/>
                       <a:ext cx="4648849" cy="5477639"/>
                     </a:xfrm>
                     <a:prstGeom prst="rect">
@@ -6554,12 +5740,6 @@
       </w:r>
       <w:r>
         <w:rPr>
-          <w:rStyle w:val="ae"/>
-        </w:rPr>
-        <w:commentReference w:id="10"/>
-      </w:r>
-      <w:r>
-        <w:rPr>
           <w:lang w:val="ru-RU"/>
         </w:rPr>
         <w:t>О</w:t>
@@ -6590,14 +5770,14 @@
     </w:p>
     <w:p>
       <w:pPr>
-        <w:pStyle w:val="1"/>
-      </w:pPr>
-      <w:bookmarkStart w:id="11" w:name="_Toc86356828"/>
+        <w:pStyle w:val="Heading1"/>
+      </w:pPr>
+      <w:bookmarkStart w:id="7" w:name="_Toc86356828"/>
       <w:r>
         <w:lastRenderedPageBreak/>
         <w:t>Список литературы</w:t>
       </w:r>
-      <w:bookmarkEnd w:id="11"/>
+      <w:bookmarkEnd w:id="7"/>
     </w:p>
     <w:p>
       <w:pPr>
@@ -6662,10 +5842,10 @@
         </w:rPr>
         <w:t xml:space="preserve">: </w:t>
       </w:r>
-      <w:hyperlink r:id="rId16" w:history="1">
+      <w:hyperlink r:id="rId14" w:history="1">
         <w:r>
           <w:rPr>
-            <w:rStyle w:val="a6"/>
+            <w:rStyle w:val="Hyperlink"/>
             <w:lang w:val="ru-RU"/>
           </w:rPr>
           <w:t>https://ascon.ru/products/7/review/</w:t>
@@ -6765,10 +5945,10 @@
         </w:rPr>
         <w:t xml:space="preserve">: </w:t>
       </w:r>
-      <w:hyperlink r:id="rId17" w:history="1">
+      <w:hyperlink r:id="rId15" w:history="1">
         <w:r>
           <w:rPr>
-            <w:rStyle w:val="a6"/>
+            <w:rStyle w:val="Hyperlink"/>
             <w:lang w:val="ru-RU"/>
           </w:rPr>
           <w:t>https://it.wikireading.ru/23741</w:t>
@@ -6880,10 +6060,10 @@
         </w:rPr>
         <w:t xml:space="preserve"> </w:t>
       </w:r>
-      <w:hyperlink r:id="rId18" w:history="1">
+      <w:hyperlink r:id="rId16" w:history="1">
         <w:r>
           <w:rPr>
-            <w:rStyle w:val="a6"/>
+            <w:rStyle w:val="Hyperlink"/>
             <w:lang w:val="ru-RU"/>
           </w:rPr>
           <w:t>http://www.insoftmach.ru/Instrument.html</w:t>
@@ -6947,22 +6127,18 @@
         </w:rPr>
         <w:t xml:space="preserve">. </w:t>
       </w:r>
-      <w:proofErr w:type="spellStart"/>
       <w:r>
         <w:t>CSoft</w:t>
       </w:r>
-      <w:proofErr w:type="spellEnd"/>
       <w:r>
         <w:rPr>
           <w:lang w:val="ru-RU"/>
         </w:rPr>
         <w:t xml:space="preserve"> </w:t>
       </w:r>
-      <w:proofErr w:type="spellStart"/>
       <w:r>
         <w:t>MechaniCS</w:t>
       </w:r>
-      <w:proofErr w:type="spellEnd"/>
       <w:r>
         <w:rPr>
           <w:lang w:val="ru-RU"/>
@@ -6990,48 +6166,42 @@
         </w:rPr>
         <w:t xml:space="preserve">: </w:t>
       </w:r>
-      <w:hyperlink r:id="rId19" w:history="1">
-        <w:proofErr w:type="spellStart"/>
+      <w:hyperlink r:id="rId17" w:history="1">
         <w:r>
           <w:rPr>
-            <w:rStyle w:val="a6"/>
+            <w:rStyle w:val="Hyperlink"/>
           </w:rPr>
           <w:t>MechaniCS</w:t>
         </w:r>
-        <w:proofErr w:type="spellEnd"/>
         <w:r>
           <w:rPr>
-            <w:rStyle w:val="a6"/>
+            <w:rStyle w:val="Hyperlink"/>
             <w:lang w:val="ru-RU"/>
           </w:rPr>
           <w:t xml:space="preserve"> 2021 (</w:t>
         </w:r>
-        <w:proofErr w:type="spellStart"/>
         <w:r>
           <w:rPr>
-            <w:rStyle w:val="a6"/>
+            <w:rStyle w:val="Hyperlink"/>
           </w:rPr>
           <w:t>csoft</w:t>
         </w:r>
-        <w:proofErr w:type="spellEnd"/>
         <w:r>
           <w:rPr>
-            <w:rStyle w:val="a6"/>
+            <w:rStyle w:val="Hyperlink"/>
             <w:lang w:val="ru-RU"/>
           </w:rPr>
           <w:t>.</w:t>
         </w:r>
-        <w:proofErr w:type="spellStart"/>
         <w:r>
           <w:rPr>
-            <w:rStyle w:val="a6"/>
+            <w:rStyle w:val="Hyperlink"/>
           </w:rPr>
           <w:t>ru</w:t>
         </w:r>
-        <w:proofErr w:type="spellEnd"/>
         <w:r>
           <w:rPr>
-            <w:rStyle w:val="a6"/>
+            <w:rStyle w:val="Hyperlink"/>
             <w:lang w:val="ru-RU"/>
           </w:rPr>
           <w:t>)</w:t>
@@ -7101,39 +6271,17 @@
         </w:rPr>
         <w:t xml:space="preserve">. </w:t>
       </w:r>
-      <w:proofErr w:type="spellStart"/>
-      <w:r>
-        <w:rPr>
-          <w:lang w:val="ru-RU"/>
-        </w:rPr>
-        <w:t>Фаулер</w:t>
-      </w:r>
-      <w:proofErr w:type="spellEnd"/>
-      <w:r>
-        <w:rPr>
-          <w:lang w:val="ru-RU"/>
-        </w:rPr>
-        <w:t xml:space="preserve"> М. UML. Основы. Краткое руководство по стандартному языку объектного моделирования. </w:t>
-      </w:r>
-      <w:proofErr w:type="spellStart"/>
-      <w:r>
-        <w:rPr>
-          <w:lang w:val="ru-RU"/>
-        </w:rPr>
-        <w:t>Изд</w:t>
-      </w:r>
-      <w:proofErr w:type="spellEnd"/>
-      <w:r>
-        <w:rPr>
-          <w:lang w:val="ru-RU"/>
-        </w:rPr>
-        <w:t>: Символ–Плюс, 2011, с.192 (3-е издание).</w:t>
+      <w:r>
+        <w:rPr>
+          <w:lang w:val="ru-RU"/>
+        </w:rPr>
+        <w:t>Фаулер М. UML. Основы. Краткое руководство по стандартному языку объектного моделирования. Изд: Символ–Плюс, 2011, с.192 (3-е издание).</w:t>
       </w:r>
     </w:p>
     <w:sectPr>
-      <w:headerReference w:type="default" r:id="rId20"/>
-      <w:footerReference w:type="default" r:id="rId21"/>
-      <w:footerReference w:type="first" r:id="rId22"/>
+      <w:headerReference w:type="default" r:id="rId18"/>
+      <w:footerReference w:type="default" r:id="rId19"/>
+      <w:footerReference w:type="first" r:id="rId20"/>
       <w:type w:val="continuous"/>
       <w:pgSz w:w="11906" w:h="16838"/>
       <w:pgMar w:top="1134" w:right="567" w:bottom="1134" w:left="1701" w:header="708" w:footer="708" w:gutter="0"/>
@@ -7145,87 +6293,8 @@
 </w:document>
 </file>
 
-<file path=word/comments.xml><?xml version="1.0" encoding="utf-8"?>
-<w:comments xmlns:wpc="http://schemas.microsoft.com/office/word/2010/wordprocessingCanvas" xmlns:cx="http://schemas.microsoft.com/office/drawing/2014/chartex" xmlns:cx1="http://schemas.microsoft.com/office/drawing/2015/9/8/chartex" xmlns:mc="http://schemas.openxmlformats.org/markup-compatibility/2006" xmlns:o="urn:schemas-microsoft-com:office:office" xmlns:r="http://schemas.openxmlformats.org/officeDocument/2006/relationships" xmlns:m="http://schemas.openxmlformats.org/officeDocument/2006/math" xmlns:v="urn:schemas-microsoft-com:vml" xmlns:wp14="http://schemas.microsoft.com/office/word/2010/wordprocessingDrawing" xmlns:wp="http://schemas.openxmlformats.org/drawingml/2006/wordprocessingDrawing" xmlns:w10="urn:schemas-microsoft-com:office:word" xmlns:w="http://schemas.openxmlformats.org/wordprocessingml/2006/main" xmlns:w14="http://schemas.microsoft.com/office/word/2010/wordml" xmlns:w15="http://schemas.microsoft.com/office/word/2012/wordml" xmlns:w16se="http://schemas.microsoft.com/office/word/2015/wordml/symex" xmlns:wpg="http://schemas.microsoft.com/office/word/2010/wordprocessingGroup" xmlns:wpi="http://schemas.microsoft.com/office/word/2010/wordprocessingInk" xmlns:wne="http://schemas.microsoft.com/office/word/2006/wordml" xmlns:wps="http://schemas.microsoft.com/office/word/2010/wordprocessingShape" mc:Ignorable="w14 w15 w16se wp14">
-  <w:comment w:id="3" w:author="AAK" w:date="2022-01-26T10:18:00Z" w:initials="A">
-    <w:p>
-      <w:pPr>
-        <w:pStyle w:val="af"/>
-      </w:pPr>
-      <w:bookmarkStart w:id="4" w:name="_GoBack"/>
-      <w:bookmarkEnd w:id="4"/>
-      <w:r>
-        <w:rPr>
-          <w:rStyle w:val="ae"/>
-        </w:rPr>
-        <w:annotationRef/>
-      </w:r>
-    </w:p>
-  </w:comment>
-  <w:comment w:id="9" w:author="AAK" w:date="2022-01-26T10:19:00Z" w:initials="A">
-    <w:p>
-      <w:pPr>
-        <w:pStyle w:val="af"/>
-        <w:rPr>
-          <w:lang w:val="ru-RU"/>
-        </w:rPr>
-      </w:pPr>
-      <w:r>
-        <w:rPr>
-          <w:rStyle w:val="ae"/>
-        </w:rPr>
-        <w:annotationRef/>
-      </w:r>
-      <w:r>
-        <w:rPr>
-          <w:lang w:val="ru-RU"/>
-        </w:rPr>
-        <w:t>Обработка ошибок.</w:t>
-      </w:r>
-    </w:p>
-  </w:comment>
-  <w:comment w:id="10" w:author="AAK" w:date="2022-01-28T11:09:00Z" w:initials="A">
-    <w:p>
-      <w:pPr>
-        <w:pStyle w:val="af"/>
-      </w:pPr>
-      <w:r>
-        <w:rPr>
-          <w:rStyle w:val="ae"/>
-        </w:rPr>
-        <w:annotationRef/>
-      </w:r>
-    </w:p>
-  </w:comment>
-</w:comments>
-</file>
-
-<file path=word/commentsExtended.xml><?xml version="1.0" encoding="utf-8"?>
-<w15:commentsEx xmlns:wpc="http://schemas.microsoft.com/office/word/2010/wordprocessingCanvas" xmlns:cx="http://schemas.microsoft.com/office/drawing/2014/chartex" xmlns:cx1="http://schemas.microsoft.com/office/drawing/2015/9/8/chartex" xmlns:mc="http://schemas.openxmlformats.org/markup-compatibility/2006" xmlns:o="urn:schemas-microsoft-com:office:office" xmlns:r="http://schemas.openxmlformats.org/officeDocument/2006/relationships" xmlns:m="http://schemas.openxmlformats.org/officeDocument/2006/math" xmlns:v="urn:schemas-microsoft-com:vml" xmlns:wp14="http://schemas.microsoft.com/office/word/2010/wordprocessingDrawing" xmlns:wp="http://schemas.openxmlformats.org/drawingml/2006/wordprocessingDrawing" xmlns:w10="urn:schemas-microsoft-com:office:word" xmlns:w="http://schemas.openxmlformats.org/wordprocessingml/2006/main" xmlns:w14="http://schemas.microsoft.com/office/word/2010/wordml" xmlns:w15="http://schemas.microsoft.com/office/word/2012/wordml" xmlns:w16se="http://schemas.microsoft.com/office/word/2015/wordml/symex" xmlns:wpg="http://schemas.microsoft.com/office/word/2010/wordprocessingGroup" xmlns:wpi="http://schemas.microsoft.com/office/word/2010/wordprocessingInk" xmlns:wne="http://schemas.microsoft.com/office/word/2006/wordml" xmlns:wps="http://schemas.microsoft.com/office/word/2010/wordprocessingShape" mc:Ignorable="w14 w15 w16se wp14">
-  <w15:commentEx w15:paraId="593F781D" w15:done="0"/>
-  <w15:commentEx w15:paraId="75B0146D" w15:done="0"/>
-  <w15:commentEx w15:paraId="329B865B" w15:done="0"/>
-</w15:commentsEx>
-</file>
-
-<file path=word/commentsExtensible.xml><?xml version="1.0" encoding="utf-8"?>
-<w16cex:commentsExtensible xmlns:wpc="http://schemas.microsoft.com/office/word/2010/wordprocessingCanvas" xmlns:cx="http://schemas.microsoft.com/office/drawing/2014/chartex" xmlns:cx1="http://schemas.microsoft.com/office/drawing/2015/9/8/chartex" xmlns:cx2="http://schemas.microsoft.com/office/drawing/2015/10/21/chartex" xmlns:cx3="http://schemas.microsoft.com/office/drawing/2016/5/9/chartex" xmlns:cx4="http://schemas.microsoft.com/office/drawing/2016/5/10/chartex" xmlns:cx5="http://schemas.microsoft.com/office/drawing/2016/5/11/chartex" xmlns:cx6="http://schemas.microsoft.com/office/drawing/2016/5/12/chartex" xmlns:cx7="http://schemas.microsoft.com/office/drawing/2016/5/13/chartex" xmlns:cx8="http://schemas.microsoft.com/office/drawing/2016/5/14/chartex" xmlns:mc="http://schemas.openxmlformats.org/markup-compatibility/2006" xmlns:aink="http://schemas.microsoft.com/office/drawing/2016/ink" xmlns:am3d="http://schemas.microsoft.com/office/drawing/2017/model3d" xmlns:o="urn:schemas-microsoft-com:office:office" xmlns:r="http://schemas.openxmlformats.org/officeDocument/2006/relationships" xmlns:m="http://schemas.openxmlformats.org/officeDocument/2006/math" xmlns:v="urn:schemas-microsoft-com:vml" xmlns:wp14="http://schemas.microsoft.com/office/word/2010/wordprocessingDrawing" xmlns:wp="http://schemas.openxmlformats.org/drawingml/2006/wordprocessingDrawing" xmlns:w10="urn:schemas-microsoft-com:office:word" xmlns:w="http://schemas.openxmlformats.org/wordprocessingml/2006/main" xmlns:w14="http://schemas.microsoft.com/office/word/2010/wordml" xmlns:w15="http://schemas.microsoft.com/office/word/2012/wordml" xmlns:w16cex="http://schemas.microsoft.com/office/word/2018/wordml/cex" xmlns:w16cid="http://schemas.microsoft.com/office/word/2016/wordml/cid" xmlns:w16="http://schemas.microsoft.com/office/word/2018/wordml" xmlns:w16sdtdh="http://schemas.microsoft.com/office/word/2020/wordml/sdtdatahash" xmlns:w16se="http://schemas.microsoft.com/office/word/2015/wordml/symex" xmlns:wpg="http://schemas.microsoft.com/office/word/2010/wordprocessingGroup" xmlns:wpi="http://schemas.microsoft.com/office/word/2010/wordprocessingInk" xmlns:wne="http://schemas.microsoft.com/office/word/2006/wordml" xmlns:wps="http://schemas.microsoft.com/office/word/2010/wordprocessingShape" mc:Ignorable="w14 w15 w16se w16cid w16 w16cex w16sdtdh wp14">
-  <w16cex:commentExtensible w16cex:durableId="259E4D3F" w16cex:dateUtc="2022-01-26T03:18:00Z"/>
-  <w16cex:commentExtensible w16cex:durableId="259B9EAC" w16cex:dateUtc="2022-01-26T03:19:00Z"/>
-  <w16cex:commentExtensible w16cex:durableId="259E4D76" w16cex:dateUtc="2022-01-28T04:09:00Z"/>
-</w16cex:commentsExtensible>
-</file>
-
-<file path=word/commentsIds.xml><?xml version="1.0" encoding="utf-8"?>
-<w16cid:commentsIds xmlns:wpc="http://schemas.microsoft.com/office/word/2010/wordprocessingCanvas" xmlns:cx="http://schemas.microsoft.com/office/drawing/2014/chartex" xmlns:cx1="http://schemas.microsoft.com/office/drawing/2015/9/8/chartex" xmlns:cx2="http://schemas.microsoft.com/office/drawing/2015/10/21/chartex" xmlns:cx3="http://schemas.microsoft.com/office/drawing/2016/5/9/chartex" xmlns:cx4="http://schemas.microsoft.com/office/drawing/2016/5/10/chartex" xmlns:cx5="http://schemas.microsoft.com/office/drawing/2016/5/11/chartex" xmlns:cx6="http://schemas.microsoft.com/office/drawing/2016/5/12/chartex" xmlns:cx7="http://schemas.microsoft.com/office/drawing/2016/5/13/chartex" xmlns:cx8="http://schemas.microsoft.com/office/drawing/2016/5/14/chartex" xmlns:mc="http://schemas.openxmlformats.org/markup-compatibility/2006" xmlns:aink="http://schemas.microsoft.com/office/drawing/2016/ink" xmlns:am3d="http://schemas.microsoft.com/office/drawing/2017/model3d" xmlns:o="urn:schemas-microsoft-com:office:office" xmlns:r="http://schemas.openxmlformats.org/officeDocument/2006/relationships" xmlns:m="http://schemas.openxmlformats.org/officeDocument/2006/math" xmlns:v="urn:schemas-microsoft-com:vml" xmlns:wp14="http://schemas.microsoft.com/office/word/2010/wordprocessingDrawing" xmlns:wp="http://schemas.openxmlformats.org/drawingml/2006/wordprocessingDrawing" xmlns:w10="urn:schemas-microsoft-com:office:word" xmlns:w="http://schemas.openxmlformats.org/wordprocessingml/2006/main" xmlns:w14="http://schemas.microsoft.com/office/word/2010/wordml" xmlns:w15="http://schemas.microsoft.com/office/word/2012/wordml" xmlns:w16cex="http://schemas.microsoft.com/office/word/2018/wordml/cex" xmlns:w16cid="http://schemas.microsoft.com/office/word/2016/wordml/cid" xmlns:w16="http://schemas.microsoft.com/office/word/2018/wordml" xmlns:w16sdtdh="http://schemas.microsoft.com/office/word/2020/wordml/sdtdatahash" xmlns:w16se="http://schemas.microsoft.com/office/word/2015/wordml/symex" xmlns:wpg="http://schemas.microsoft.com/office/word/2010/wordprocessingGroup" xmlns:wpi="http://schemas.microsoft.com/office/word/2010/wordprocessingInk" xmlns:wne="http://schemas.microsoft.com/office/word/2006/wordml" xmlns:wps="http://schemas.microsoft.com/office/word/2010/wordprocessingShape" mc:Ignorable="w14 w15 w16se w16cid w16 w16cex w16sdtdh wp14">
-  <w16cid:commentId w16cid:paraId="324462C2" w16cid:durableId="259E4D3F"/>
-  <w16cid:commentId w16cid:paraId="75B0146D" w16cid:durableId="259B9EAC"/>
-  <w16cid:commentId w16cid:paraId="329B865B" w16cid:durableId="259E4D76"/>
-</w16cid:commentsIds>
-</file>
-
 <file path=word/endnotes.xml><?xml version="1.0" encoding="utf-8"?>
-<w:endnotes xmlns:wpc="http://schemas.microsoft.com/office/word/2010/wordprocessingCanvas" xmlns:cx="http://schemas.microsoft.com/office/drawing/2014/chartex" xmlns:cx1="http://schemas.microsoft.com/office/drawing/2015/9/8/chartex" xmlns:mc="http://schemas.openxmlformats.org/markup-compatibility/2006" xmlns:o="urn:schemas-microsoft-com:office:office" xmlns:r="http://schemas.openxmlformats.org/officeDocument/2006/relationships" xmlns:m="http://schemas.openxmlformats.org/officeDocument/2006/math" xmlns:v="urn:schemas-microsoft-com:vml" xmlns:wp14="http://schemas.microsoft.com/office/word/2010/wordprocessingDrawing" xmlns:wp="http://schemas.openxmlformats.org/drawingml/2006/wordprocessingDrawing" xmlns:w10="urn:schemas-microsoft-com:office:word" xmlns:w="http://schemas.openxmlformats.org/wordprocessingml/2006/main" xmlns:w14="http://schemas.microsoft.com/office/word/2010/wordml" xmlns:w15="http://schemas.microsoft.com/office/word/2012/wordml" xmlns:w16se="http://schemas.microsoft.com/office/word/2015/wordml/symex" xmlns:wpg="http://schemas.microsoft.com/office/word/2010/wordprocessingGroup" xmlns:wpi="http://schemas.microsoft.com/office/word/2010/wordprocessingInk" xmlns:wne="http://schemas.microsoft.com/office/word/2006/wordml" xmlns:wps="http://schemas.microsoft.com/office/word/2010/wordprocessingShape" mc:Ignorable="w14 w15 w16se wp14">
+<w:endnotes xmlns:wpc="http://schemas.microsoft.com/office/word/2010/wordprocessingCanvas" xmlns:cx="http://schemas.microsoft.com/office/drawing/2014/chartex" xmlns:cx1="http://schemas.microsoft.com/office/drawing/2015/9/8/chartex" xmlns:cx2="http://schemas.microsoft.com/office/drawing/2015/10/21/chartex" xmlns:cx3="http://schemas.microsoft.com/office/drawing/2016/5/9/chartex" xmlns:cx4="http://schemas.microsoft.com/office/drawing/2016/5/10/chartex" xmlns:cx5="http://schemas.microsoft.com/office/drawing/2016/5/11/chartex" xmlns:cx6="http://schemas.microsoft.com/office/drawing/2016/5/12/chartex" xmlns:cx7="http://schemas.microsoft.com/office/drawing/2016/5/13/chartex" xmlns:cx8="http://schemas.microsoft.com/office/drawing/2016/5/14/chartex" xmlns:mc="http://schemas.openxmlformats.org/markup-compatibility/2006" xmlns:aink="http://schemas.microsoft.com/office/drawing/2016/ink" xmlns:am3d="http://schemas.microsoft.com/office/drawing/2017/model3d" xmlns:o="urn:schemas-microsoft-com:office:office" xmlns:r="http://schemas.openxmlformats.org/officeDocument/2006/relationships" xmlns:m="http://schemas.openxmlformats.org/officeDocument/2006/math" xmlns:v="urn:schemas-microsoft-com:vml" xmlns:wp14="http://schemas.microsoft.com/office/word/2010/wordprocessingDrawing" xmlns:wp="http://schemas.openxmlformats.org/drawingml/2006/wordprocessingDrawing" xmlns:w10="urn:schemas-microsoft-com:office:word" xmlns:w="http://schemas.openxmlformats.org/wordprocessingml/2006/main" xmlns:w14="http://schemas.microsoft.com/office/word/2010/wordml" xmlns:w15="http://schemas.microsoft.com/office/word/2012/wordml" xmlns:w16cex="http://schemas.microsoft.com/office/word/2018/wordml/cex" xmlns:w16cid="http://schemas.microsoft.com/office/word/2016/wordml/cid" xmlns:w16="http://schemas.microsoft.com/office/word/2018/wordml" xmlns:w16sdtdh="http://schemas.microsoft.com/office/word/2020/wordml/sdtdatahash" xmlns:w16se="http://schemas.microsoft.com/office/word/2015/wordml/symex" xmlns:wpg="http://schemas.microsoft.com/office/word/2010/wordprocessingGroup" xmlns:wpi="http://schemas.microsoft.com/office/word/2010/wordprocessingInk" xmlns:wne="http://schemas.microsoft.com/office/word/2006/wordml" xmlns:wps="http://schemas.microsoft.com/office/word/2010/wordprocessingShape" mc:Ignorable="w14 w15 w16se w16cid w16 w16cex w16sdtdh wp14">
   <w:endnote w:type="separator" w:id="-1">
     <w:p>
       <w:pPr>
@@ -7250,10 +6319,10 @@
 </file>
 
 <file path=word/footer1.xml><?xml version="1.0" encoding="utf-8"?>
-<w:ftr xmlns:wpc="http://schemas.microsoft.com/office/word/2010/wordprocessingCanvas" xmlns:cx="http://schemas.microsoft.com/office/drawing/2014/chartex" xmlns:cx1="http://schemas.microsoft.com/office/drawing/2015/9/8/chartex" xmlns:mc="http://schemas.openxmlformats.org/markup-compatibility/2006" xmlns:o="urn:schemas-microsoft-com:office:office" xmlns:r="http://schemas.openxmlformats.org/officeDocument/2006/relationships" xmlns:m="http://schemas.openxmlformats.org/officeDocument/2006/math" xmlns:v="urn:schemas-microsoft-com:vml" xmlns:wp14="http://schemas.microsoft.com/office/word/2010/wordprocessingDrawing" xmlns:wp="http://schemas.openxmlformats.org/drawingml/2006/wordprocessingDrawing" xmlns:w10="urn:schemas-microsoft-com:office:word" xmlns:w="http://schemas.openxmlformats.org/wordprocessingml/2006/main" xmlns:w14="http://schemas.microsoft.com/office/word/2010/wordml" xmlns:w15="http://schemas.microsoft.com/office/word/2012/wordml" xmlns:w16se="http://schemas.microsoft.com/office/word/2015/wordml/symex" xmlns:wpg="http://schemas.microsoft.com/office/word/2010/wordprocessingGroup" xmlns:wpi="http://schemas.microsoft.com/office/word/2010/wordprocessingInk" xmlns:wne="http://schemas.microsoft.com/office/word/2006/wordml" xmlns:wps="http://schemas.microsoft.com/office/word/2010/wordprocessingShape" mc:Ignorable="w14 w15 w16se wp14">
+<w:ftr xmlns:wpc="http://schemas.microsoft.com/office/word/2010/wordprocessingCanvas" xmlns:cx="http://schemas.microsoft.com/office/drawing/2014/chartex" xmlns:cx1="http://schemas.microsoft.com/office/drawing/2015/9/8/chartex" xmlns:cx2="http://schemas.microsoft.com/office/drawing/2015/10/21/chartex" xmlns:cx3="http://schemas.microsoft.com/office/drawing/2016/5/9/chartex" xmlns:cx4="http://schemas.microsoft.com/office/drawing/2016/5/10/chartex" xmlns:cx5="http://schemas.microsoft.com/office/drawing/2016/5/11/chartex" xmlns:cx6="http://schemas.microsoft.com/office/drawing/2016/5/12/chartex" xmlns:cx7="http://schemas.microsoft.com/office/drawing/2016/5/13/chartex" xmlns:cx8="http://schemas.microsoft.com/office/drawing/2016/5/14/chartex" xmlns:mc="http://schemas.openxmlformats.org/markup-compatibility/2006" xmlns:aink="http://schemas.microsoft.com/office/drawing/2016/ink" xmlns:am3d="http://schemas.microsoft.com/office/drawing/2017/model3d" xmlns:o="urn:schemas-microsoft-com:office:office" xmlns:r="http://schemas.openxmlformats.org/officeDocument/2006/relationships" xmlns:m="http://schemas.openxmlformats.org/officeDocument/2006/math" xmlns:v="urn:schemas-microsoft-com:vml" xmlns:wp14="http://schemas.microsoft.com/office/word/2010/wordprocessingDrawing" xmlns:wp="http://schemas.openxmlformats.org/drawingml/2006/wordprocessingDrawing" xmlns:w10="urn:schemas-microsoft-com:office:word" xmlns:w="http://schemas.openxmlformats.org/wordprocessingml/2006/main" xmlns:w14="http://schemas.microsoft.com/office/word/2010/wordml" xmlns:w15="http://schemas.microsoft.com/office/word/2012/wordml" xmlns:w16cex="http://schemas.microsoft.com/office/word/2018/wordml/cex" xmlns:w16cid="http://schemas.microsoft.com/office/word/2016/wordml/cid" xmlns:w16="http://schemas.microsoft.com/office/word/2018/wordml" xmlns:w16sdtdh="http://schemas.microsoft.com/office/word/2020/wordml/sdtdatahash" xmlns:w16se="http://schemas.microsoft.com/office/word/2015/wordml/symex" xmlns:wpg="http://schemas.microsoft.com/office/word/2010/wordprocessingGroup" xmlns:wpi="http://schemas.microsoft.com/office/word/2010/wordprocessingInk" xmlns:wne="http://schemas.microsoft.com/office/word/2006/wordml" xmlns:wps="http://schemas.microsoft.com/office/word/2010/wordprocessingShape" mc:Ignorable="w14 w15 w16se w16cid w16 w16cex w16sdtdh wp14">
   <w:p>
     <w:pPr>
-      <w:pStyle w:val="aa"/>
+      <w:pStyle w:val="Footer"/>
       <w:jc w:val="center"/>
       <w:rPr>
         <w:lang w:val="ru-RU"/>
@@ -7264,10 +6333,10 @@
 </file>
 
 <file path=word/footer2.xml><?xml version="1.0" encoding="utf-8"?>
-<w:ftr xmlns:wpc="http://schemas.microsoft.com/office/word/2010/wordprocessingCanvas" xmlns:cx="http://schemas.microsoft.com/office/drawing/2014/chartex" xmlns:cx1="http://schemas.microsoft.com/office/drawing/2015/9/8/chartex" xmlns:mc="http://schemas.openxmlformats.org/markup-compatibility/2006" xmlns:o="urn:schemas-microsoft-com:office:office" xmlns:r="http://schemas.openxmlformats.org/officeDocument/2006/relationships" xmlns:m="http://schemas.openxmlformats.org/officeDocument/2006/math" xmlns:v="urn:schemas-microsoft-com:vml" xmlns:wp14="http://schemas.microsoft.com/office/word/2010/wordprocessingDrawing" xmlns:wp="http://schemas.openxmlformats.org/drawingml/2006/wordprocessingDrawing" xmlns:w10="urn:schemas-microsoft-com:office:word" xmlns:w="http://schemas.openxmlformats.org/wordprocessingml/2006/main" xmlns:w14="http://schemas.microsoft.com/office/word/2010/wordml" xmlns:w15="http://schemas.microsoft.com/office/word/2012/wordml" xmlns:w16se="http://schemas.microsoft.com/office/word/2015/wordml/symex" xmlns:wpg="http://schemas.microsoft.com/office/word/2010/wordprocessingGroup" xmlns:wpi="http://schemas.microsoft.com/office/word/2010/wordprocessingInk" xmlns:wne="http://schemas.microsoft.com/office/word/2006/wordml" xmlns:wps="http://schemas.microsoft.com/office/word/2010/wordprocessingShape" mc:Ignorable="w14 w15 w16se wp14">
+<w:ftr xmlns:wpc="http://schemas.microsoft.com/office/word/2010/wordprocessingCanvas" xmlns:cx="http://schemas.microsoft.com/office/drawing/2014/chartex" xmlns:cx1="http://schemas.microsoft.com/office/drawing/2015/9/8/chartex" xmlns:cx2="http://schemas.microsoft.com/office/drawing/2015/10/21/chartex" xmlns:cx3="http://schemas.microsoft.com/office/drawing/2016/5/9/chartex" xmlns:cx4="http://schemas.microsoft.com/office/drawing/2016/5/10/chartex" xmlns:cx5="http://schemas.microsoft.com/office/drawing/2016/5/11/chartex" xmlns:cx6="http://schemas.microsoft.com/office/drawing/2016/5/12/chartex" xmlns:cx7="http://schemas.microsoft.com/office/drawing/2016/5/13/chartex" xmlns:cx8="http://schemas.microsoft.com/office/drawing/2016/5/14/chartex" xmlns:mc="http://schemas.openxmlformats.org/markup-compatibility/2006" xmlns:aink="http://schemas.microsoft.com/office/drawing/2016/ink" xmlns:am3d="http://schemas.microsoft.com/office/drawing/2017/model3d" xmlns:o="urn:schemas-microsoft-com:office:office" xmlns:r="http://schemas.openxmlformats.org/officeDocument/2006/relationships" xmlns:m="http://schemas.openxmlformats.org/officeDocument/2006/math" xmlns:v="urn:schemas-microsoft-com:vml" xmlns:wp14="http://schemas.microsoft.com/office/word/2010/wordprocessingDrawing" xmlns:wp="http://schemas.openxmlformats.org/drawingml/2006/wordprocessingDrawing" xmlns:w10="urn:schemas-microsoft-com:office:word" xmlns:w="http://schemas.openxmlformats.org/wordprocessingml/2006/main" xmlns:w14="http://schemas.microsoft.com/office/word/2010/wordml" xmlns:w15="http://schemas.microsoft.com/office/word/2012/wordml" xmlns:w16cex="http://schemas.microsoft.com/office/word/2018/wordml/cex" xmlns:w16cid="http://schemas.microsoft.com/office/word/2016/wordml/cid" xmlns:w16="http://schemas.microsoft.com/office/word/2018/wordml" xmlns:w16sdtdh="http://schemas.microsoft.com/office/word/2020/wordml/sdtdatahash" xmlns:w16se="http://schemas.microsoft.com/office/word/2015/wordml/symex" xmlns:wpg="http://schemas.microsoft.com/office/word/2010/wordprocessingGroup" xmlns:wpi="http://schemas.microsoft.com/office/word/2010/wordprocessingInk" xmlns:wne="http://schemas.microsoft.com/office/word/2006/wordml" xmlns:wps="http://schemas.microsoft.com/office/word/2010/wordprocessingShape" mc:Ignorable="w14 w15 w16se w16cid w16 w16cex w16sdtdh wp14">
   <w:p>
     <w:pPr>
-      <w:pStyle w:val="aa"/>
+      <w:pStyle w:val="Footer"/>
       <w:jc w:val="center"/>
       <w:rPr>
         <w:lang w:val="ru-RU"/>
@@ -7284,7 +6353,7 @@
 </file>
 
 <file path=word/footnotes.xml><?xml version="1.0" encoding="utf-8"?>
-<w:footnotes xmlns:wpc="http://schemas.microsoft.com/office/word/2010/wordprocessingCanvas" xmlns:cx="http://schemas.microsoft.com/office/drawing/2014/chartex" xmlns:cx1="http://schemas.microsoft.com/office/drawing/2015/9/8/chartex" xmlns:mc="http://schemas.openxmlformats.org/markup-compatibility/2006" xmlns:o="urn:schemas-microsoft-com:office:office" xmlns:r="http://schemas.openxmlformats.org/officeDocument/2006/relationships" xmlns:m="http://schemas.openxmlformats.org/officeDocument/2006/math" xmlns:v="urn:schemas-microsoft-com:vml" xmlns:wp14="http://schemas.microsoft.com/office/word/2010/wordprocessingDrawing" xmlns:wp="http://schemas.openxmlformats.org/drawingml/2006/wordprocessingDrawing" xmlns:w10="urn:schemas-microsoft-com:office:word" xmlns:w="http://schemas.openxmlformats.org/wordprocessingml/2006/main" xmlns:w14="http://schemas.microsoft.com/office/word/2010/wordml" xmlns:w15="http://schemas.microsoft.com/office/word/2012/wordml" xmlns:w16se="http://schemas.microsoft.com/office/word/2015/wordml/symex" xmlns:wpg="http://schemas.microsoft.com/office/word/2010/wordprocessingGroup" xmlns:wpi="http://schemas.microsoft.com/office/word/2010/wordprocessingInk" xmlns:wne="http://schemas.microsoft.com/office/word/2006/wordml" xmlns:wps="http://schemas.microsoft.com/office/word/2010/wordprocessingShape" mc:Ignorable="w14 w15 w16se wp14">
+<w:footnotes xmlns:wpc="http://schemas.microsoft.com/office/word/2010/wordprocessingCanvas" xmlns:cx="http://schemas.microsoft.com/office/drawing/2014/chartex" xmlns:cx1="http://schemas.microsoft.com/office/drawing/2015/9/8/chartex" xmlns:cx2="http://schemas.microsoft.com/office/drawing/2015/10/21/chartex" xmlns:cx3="http://schemas.microsoft.com/office/drawing/2016/5/9/chartex" xmlns:cx4="http://schemas.microsoft.com/office/drawing/2016/5/10/chartex" xmlns:cx5="http://schemas.microsoft.com/office/drawing/2016/5/11/chartex" xmlns:cx6="http://schemas.microsoft.com/office/drawing/2016/5/12/chartex" xmlns:cx7="http://schemas.microsoft.com/office/drawing/2016/5/13/chartex" xmlns:cx8="http://schemas.microsoft.com/office/drawing/2016/5/14/chartex" xmlns:mc="http://schemas.openxmlformats.org/markup-compatibility/2006" xmlns:aink="http://schemas.microsoft.com/office/drawing/2016/ink" xmlns:am3d="http://schemas.microsoft.com/office/drawing/2017/model3d" xmlns:o="urn:schemas-microsoft-com:office:office" xmlns:r="http://schemas.openxmlformats.org/officeDocument/2006/relationships" xmlns:m="http://schemas.openxmlformats.org/officeDocument/2006/math" xmlns:v="urn:schemas-microsoft-com:vml" xmlns:wp14="http://schemas.microsoft.com/office/word/2010/wordprocessingDrawing" xmlns:wp="http://schemas.openxmlformats.org/drawingml/2006/wordprocessingDrawing" xmlns:w10="urn:schemas-microsoft-com:office:word" xmlns:w="http://schemas.openxmlformats.org/wordprocessingml/2006/main" xmlns:w14="http://schemas.microsoft.com/office/word/2010/wordml" xmlns:w15="http://schemas.microsoft.com/office/word/2012/wordml" xmlns:w16cex="http://schemas.microsoft.com/office/word/2018/wordml/cex" xmlns:w16cid="http://schemas.microsoft.com/office/word/2016/wordml/cid" xmlns:w16="http://schemas.microsoft.com/office/word/2018/wordml" xmlns:w16sdtdh="http://schemas.microsoft.com/office/word/2020/wordml/sdtdatahash" xmlns:w16se="http://schemas.microsoft.com/office/word/2015/wordml/symex" xmlns:wpg="http://schemas.microsoft.com/office/word/2010/wordprocessingGroup" xmlns:wpi="http://schemas.microsoft.com/office/word/2010/wordprocessingInk" xmlns:wne="http://schemas.microsoft.com/office/word/2006/wordml" xmlns:wps="http://schemas.microsoft.com/office/word/2010/wordprocessingShape" mc:Ignorable="w14 w15 w16se w16cid w16 w16cex w16sdtdh wp14">
   <w:footnote w:type="separator" w:id="-1">
     <w:p>
       <w:pPr>
@@ -7309,7 +6378,7 @@
 </file>
 
 <file path=word/header1.xml><?xml version="1.0" encoding="utf-8"?>
-<w:hdr xmlns:wpc="http://schemas.microsoft.com/office/word/2010/wordprocessingCanvas" xmlns:cx="http://schemas.microsoft.com/office/drawing/2014/chartex" xmlns:cx1="http://schemas.microsoft.com/office/drawing/2015/9/8/chartex" xmlns:mc="http://schemas.openxmlformats.org/markup-compatibility/2006" xmlns:o="urn:schemas-microsoft-com:office:office" xmlns:r="http://schemas.openxmlformats.org/officeDocument/2006/relationships" xmlns:m="http://schemas.openxmlformats.org/officeDocument/2006/math" xmlns:v="urn:schemas-microsoft-com:vml" xmlns:wp14="http://schemas.microsoft.com/office/word/2010/wordprocessingDrawing" xmlns:wp="http://schemas.openxmlformats.org/drawingml/2006/wordprocessingDrawing" xmlns:w10="urn:schemas-microsoft-com:office:word" xmlns:w="http://schemas.openxmlformats.org/wordprocessingml/2006/main" xmlns:w14="http://schemas.microsoft.com/office/word/2010/wordml" xmlns:w15="http://schemas.microsoft.com/office/word/2012/wordml" xmlns:w16se="http://schemas.microsoft.com/office/word/2015/wordml/symex" xmlns:wpg="http://schemas.microsoft.com/office/word/2010/wordprocessingGroup" xmlns:wpi="http://schemas.microsoft.com/office/word/2010/wordprocessingInk" xmlns:wne="http://schemas.microsoft.com/office/word/2006/wordml" xmlns:wps="http://schemas.microsoft.com/office/word/2010/wordprocessingShape" mc:Ignorable="w14 w15 w16se wp14">
+<w:hdr xmlns:wpc="http://schemas.microsoft.com/office/word/2010/wordprocessingCanvas" xmlns:cx="http://schemas.microsoft.com/office/drawing/2014/chartex" xmlns:cx1="http://schemas.microsoft.com/office/drawing/2015/9/8/chartex" xmlns:cx2="http://schemas.microsoft.com/office/drawing/2015/10/21/chartex" xmlns:cx3="http://schemas.microsoft.com/office/drawing/2016/5/9/chartex" xmlns:cx4="http://schemas.microsoft.com/office/drawing/2016/5/10/chartex" xmlns:cx5="http://schemas.microsoft.com/office/drawing/2016/5/11/chartex" xmlns:cx6="http://schemas.microsoft.com/office/drawing/2016/5/12/chartex" xmlns:cx7="http://schemas.microsoft.com/office/drawing/2016/5/13/chartex" xmlns:cx8="http://schemas.microsoft.com/office/drawing/2016/5/14/chartex" xmlns:mc="http://schemas.openxmlformats.org/markup-compatibility/2006" xmlns:aink="http://schemas.microsoft.com/office/drawing/2016/ink" xmlns:am3d="http://schemas.microsoft.com/office/drawing/2017/model3d" xmlns:o="urn:schemas-microsoft-com:office:office" xmlns:r="http://schemas.openxmlformats.org/officeDocument/2006/relationships" xmlns:m="http://schemas.openxmlformats.org/officeDocument/2006/math" xmlns:v="urn:schemas-microsoft-com:vml" xmlns:wp14="http://schemas.microsoft.com/office/word/2010/wordprocessingDrawing" xmlns:wp="http://schemas.openxmlformats.org/drawingml/2006/wordprocessingDrawing" xmlns:w10="urn:schemas-microsoft-com:office:word" xmlns:w="http://schemas.openxmlformats.org/wordprocessingml/2006/main" xmlns:w14="http://schemas.microsoft.com/office/word/2010/wordml" xmlns:w15="http://schemas.microsoft.com/office/word/2012/wordml" xmlns:w16cex="http://schemas.microsoft.com/office/word/2018/wordml/cex" xmlns:w16cid="http://schemas.microsoft.com/office/word/2016/wordml/cid" xmlns:w16="http://schemas.microsoft.com/office/word/2018/wordml" xmlns:w16sdtdh="http://schemas.microsoft.com/office/word/2020/wordml/sdtdatahash" xmlns:w16se="http://schemas.microsoft.com/office/word/2015/wordml/symex" xmlns:wpg="http://schemas.microsoft.com/office/word/2010/wordprocessingGroup" xmlns:wpi="http://schemas.microsoft.com/office/word/2010/wordprocessingInk" xmlns:wne="http://schemas.microsoft.com/office/word/2006/wordml" xmlns:wps="http://schemas.microsoft.com/office/word/2010/wordprocessingShape" mc:Ignorable="w14 w15 w16se w16cid w16 w16cex w16sdtdh wp14">
   <w:sdt>
     <w:sdtPr>
       <w:id w:val="183798132"/>
@@ -7322,7 +6391,7 @@
     <w:sdtContent>
       <w:p>
         <w:pPr>
-          <w:pStyle w:val="a8"/>
+          <w:pStyle w:val="Header"/>
           <w:jc w:val="center"/>
         </w:pPr>
         <w:r>
@@ -7351,7 +6420,7 @@
 </file>
 
 <file path=word/numbering.xml><?xml version="1.0" encoding="utf-8"?>
-<w:numbering xmlns:wpc="http://schemas.microsoft.com/office/word/2010/wordprocessingCanvas" xmlns:cx="http://schemas.microsoft.com/office/drawing/2014/chartex" xmlns:cx1="http://schemas.microsoft.com/office/drawing/2015/9/8/chartex" xmlns:mc="http://schemas.openxmlformats.org/markup-compatibility/2006" xmlns:o="urn:schemas-microsoft-com:office:office" xmlns:r="http://schemas.openxmlformats.org/officeDocument/2006/relationships" xmlns:m="http://schemas.openxmlformats.org/officeDocument/2006/math" xmlns:v="urn:schemas-microsoft-com:vml" xmlns:wp14="http://schemas.microsoft.com/office/word/2010/wordprocessingDrawing" xmlns:wp="http://schemas.openxmlformats.org/drawingml/2006/wordprocessingDrawing" xmlns:w10="urn:schemas-microsoft-com:office:word" xmlns:w="http://schemas.openxmlformats.org/wordprocessingml/2006/main" xmlns:w14="http://schemas.microsoft.com/office/word/2010/wordml" xmlns:w15="http://schemas.microsoft.com/office/word/2012/wordml" xmlns:w16se="http://schemas.microsoft.com/office/word/2015/wordml/symex" xmlns:wpg="http://schemas.microsoft.com/office/word/2010/wordprocessingGroup" xmlns:wpi="http://schemas.microsoft.com/office/word/2010/wordprocessingInk" xmlns:wne="http://schemas.microsoft.com/office/word/2006/wordml" xmlns:wps="http://schemas.microsoft.com/office/word/2010/wordprocessingShape" mc:Ignorable="w14 w15 w16se wp14">
+<w:numbering xmlns:wpc="http://schemas.microsoft.com/office/word/2010/wordprocessingCanvas" xmlns:cx="http://schemas.microsoft.com/office/drawing/2014/chartex" xmlns:cx1="http://schemas.microsoft.com/office/drawing/2015/9/8/chartex" xmlns:cx2="http://schemas.microsoft.com/office/drawing/2015/10/21/chartex" xmlns:cx3="http://schemas.microsoft.com/office/drawing/2016/5/9/chartex" xmlns:cx4="http://schemas.microsoft.com/office/drawing/2016/5/10/chartex" xmlns:cx5="http://schemas.microsoft.com/office/drawing/2016/5/11/chartex" xmlns:cx6="http://schemas.microsoft.com/office/drawing/2016/5/12/chartex" xmlns:cx7="http://schemas.microsoft.com/office/drawing/2016/5/13/chartex" xmlns:cx8="http://schemas.microsoft.com/office/drawing/2016/5/14/chartex" xmlns:mc="http://schemas.openxmlformats.org/markup-compatibility/2006" xmlns:aink="http://schemas.microsoft.com/office/drawing/2016/ink" xmlns:am3d="http://schemas.microsoft.com/office/drawing/2017/model3d" xmlns:o="urn:schemas-microsoft-com:office:office" xmlns:r="http://schemas.openxmlformats.org/officeDocument/2006/relationships" xmlns:m="http://schemas.openxmlformats.org/officeDocument/2006/math" xmlns:v="urn:schemas-microsoft-com:vml" xmlns:wp14="http://schemas.microsoft.com/office/word/2010/wordprocessingDrawing" xmlns:wp="http://schemas.openxmlformats.org/drawingml/2006/wordprocessingDrawing" xmlns:w10="urn:schemas-microsoft-com:office:word" xmlns:w="http://schemas.openxmlformats.org/wordprocessingml/2006/main" xmlns:w14="http://schemas.microsoft.com/office/word/2010/wordml" xmlns:w15="http://schemas.microsoft.com/office/word/2012/wordml" xmlns:w16cex="http://schemas.microsoft.com/office/word/2018/wordml/cex" xmlns:w16cid="http://schemas.microsoft.com/office/word/2016/wordml/cid" xmlns:w16="http://schemas.microsoft.com/office/word/2018/wordml" xmlns:w16sdtdh="http://schemas.microsoft.com/office/word/2020/wordml/sdtdatahash" xmlns:w16se="http://schemas.microsoft.com/office/word/2015/wordml/symex" xmlns:wpg="http://schemas.microsoft.com/office/word/2010/wordprocessingGroup" xmlns:wpi="http://schemas.microsoft.com/office/word/2010/wordprocessingInk" xmlns:wne="http://schemas.microsoft.com/office/word/2006/wordml" xmlns:wps="http://schemas.microsoft.com/office/word/2010/wordprocessingShape" mc:Ignorable="w14 w15 w16se w16cid w16 w16cex w16sdtdh wp14">
   <w:abstractNum w:abstractNumId="0" w15:restartNumberingAfterBreak="0">
     <w:nsid w:val="33365B0D"/>
     <w:multiLevelType w:val="hybridMultilevel"/>
@@ -7590,16 +6659,8 @@
 </w:numbering>
 </file>
 
-<file path=word/people.xml><?xml version="1.0" encoding="utf-8"?>
-<w15:people xmlns:wpc="http://schemas.microsoft.com/office/word/2010/wordprocessingCanvas" xmlns:cx="http://schemas.microsoft.com/office/drawing/2014/chartex" xmlns:cx1="http://schemas.microsoft.com/office/drawing/2015/9/8/chartex" xmlns:mc="http://schemas.openxmlformats.org/markup-compatibility/2006" xmlns:o="urn:schemas-microsoft-com:office:office" xmlns:r="http://schemas.openxmlformats.org/officeDocument/2006/relationships" xmlns:m="http://schemas.openxmlformats.org/officeDocument/2006/math" xmlns:v="urn:schemas-microsoft-com:vml" xmlns:wp14="http://schemas.microsoft.com/office/word/2010/wordprocessingDrawing" xmlns:wp="http://schemas.openxmlformats.org/drawingml/2006/wordprocessingDrawing" xmlns:w10="urn:schemas-microsoft-com:office:word" xmlns:w="http://schemas.openxmlformats.org/wordprocessingml/2006/main" xmlns:w14="http://schemas.microsoft.com/office/word/2010/wordml" xmlns:w15="http://schemas.microsoft.com/office/word/2012/wordml" xmlns:w16se="http://schemas.microsoft.com/office/word/2015/wordml/symex" xmlns:wpg="http://schemas.microsoft.com/office/word/2010/wordprocessingGroup" xmlns:wpi="http://schemas.microsoft.com/office/word/2010/wordprocessingInk" xmlns:wne="http://schemas.microsoft.com/office/word/2006/wordml" xmlns:wps="http://schemas.microsoft.com/office/word/2010/wordprocessingShape" mc:Ignorable="w14 w15 w16se wp14">
-  <w15:person w15:author="AAK">
-    <w15:presenceInfo w15:providerId="AD" w15:userId="S-1-5-21-2301979571-1751391163-971761870-1106"/>
-  </w15:person>
-</w15:people>
-</file>
-
 <file path=word/styles.xml><?xml version="1.0" encoding="utf-8"?>
-<w:styles xmlns:mc="http://schemas.openxmlformats.org/markup-compatibility/2006" xmlns:r="http://schemas.openxmlformats.org/officeDocument/2006/relationships" xmlns:w="http://schemas.openxmlformats.org/wordprocessingml/2006/main" xmlns:w14="http://schemas.microsoft.com/office/word/2010/wordml" xmlns:w15="http://schemas.microsoft.com/office/word/2012/wordml" xmlns:w16se="http://schemas.microsoft.com/office/word/2015/wordml/symex" mc:Ignorable="w14 w15 w16se">
+<w:styles xmlns:mc="http://schemas.openxmlformats.org/markup-compatibility/2006" xmlns:r="http://schemas.openxmlformats.org/officeDocument/2006/relationships" xmlns:w="http://schemas.openxmlformats.org/wordprocessingml/2006/main" xmlns:w14="http://schemas.microsoft.com/office/word/2010/wordml" xmlns:w15="http://schemas.microsoft.com/office/word/2012/wordml" xmlns:w16cex="http://schemas.microsoft.com/office/word/2018/wordml/cex" xmlns:w16cid="http://schemas.microsoft.com/office/word/2016/wordml/cid" xmlns:w16="http://schemas.microsoft.com/office/word/2018/wordml" xmlns:w16sdtdh="http://schemas.microsoft.com/office/word/2020/wordml/sdtdatahash" xmlns:w16se="http://schemas.microsoft.com/office/word/2015/wordml/symex" mc:Ignorable="w14 w15 w16se w16cid w16 w16cex w16sdtdh">
   <w:docDefaults>
     <w:rPrDefault>
       <w:rPr>
@@ -7615,7 +6676,7 @@
       </w:pPr>
     </w:pPrDefault>
   </w:docDefaults>
-  <w:latentStyles w:defLockedState="0" w:defUIPriority="99" w:defSemiHidden="0" w:defUnhideWhenUsed="0" w:defQFormat="0" w:count="371">
+  <w:latentStyles w:defLockedState="0" w:defUIPriority="99" w:defSemiHidden="0" w:defUnhideWhenUsed="0" w:defQFormat="0" w:count="376">
     <w:lsdException w:name="Normal" w:uiPriority="0" w:qFormat="1"/>
     <w:lsdException w:name="heading 1" w:uiPriority="9" w:qFormat="1"/>
     <w:lsdException w:name="heading 2" w:semiHidden="1" w:uiPriority="9" w:unhideWhenUsed="1" w:qFormat="1"/>
@@ -7721,7 +6782,6 @@
     <w:lsdException w:name="HTML Sample" w:semiHidden="1" w:unhideWhenUsed="1"/>
     <w:lsdException w:name="HTML Typewriter" w:semiHidden="1" w:unhideWhenUsed="1"/>
     <w:lsdException w:name="HTML Variable" w:semiHidden="1" w:unhideWhenUsed="1"/>
-    <w:lsdException w:name="Normal Table" w:semiHidden="1" w:unhideWhenUsed="1"/>
     <w:lsdException w:name="annotation subject" w:semiHidden="1" w:unhideWhenUsed="1"/>
     <w:lsdException w:name="No List" w:semiHidden="1" w:unhideWhenUsed="1"/>
     <w:lsdException w:name="Outline List 1" w:semiHidden="1" w:unhideWhenUsed="1"/>
@@ -7764,11 +6824,8 @@
     <w:lsdException w:name="Table Contemporary" w:semiHidden="1" w:unhideWhenUsed="1"/>
     <w:lsdException w:name="Table Elegant" w:semiHidden="1" w:unhideWhenUsed="1"/>
     <w:lsdException w:name="Table Professional" w:semiHidden="1" w:unhideWhenUsed="1"/>
-    <w:lsdException w:name="Table Subtle 1" w:semiHidden="1" w:unhideWhenUsed="1"/>
     <w:lsdException w:name="Table Subtle 2" w:semiHidden="1" w:unhideWhenUsed="1"/>
     <w:lsdException w:name="Table Web 1" w:semiHidden="1" w:unhideWhenUsed="1"/>
-    <w:lsdException w:name="Table Web 2" w:semiHidden="1" w:unhideWhenUsed="1"/>
-    <w:lsdException w:name="Table Web 3" w:semiHidden="1" w:unhideWhenUsed="1"/>
     <w:lsdException w:name="Balloon Text" w:semiHidden="1" w:unhideWhenUsed="1"/>
     <w:lsdException w:name="Table Grid" w:uiPriority="39"/>
     <w:lsdException w:name="Table Theme" w:semiHidden="1" w:unhideWhenUsed="1"/>
@@ -7987,8 +7044,13 @@
     <w:lsdException w:name="List Table 5 Dark Accent 6" w:uiPriority="50"/>
     <w:lsdException w:name="List Table 6 Colorful Accent 6" w:uiPriority="51"/>
     <w:lsdException w:name="List Table 7 Colorful Accent 6" w:uiPriority="52"/>
+    <w:lsdException w:name="Mention" w:semiHidden="1" w:unhideWhenUsed="1"/>
+    <w:lsdException w:name="Smart Hyperlink" w:semiHidden="1" w:unhideWhenUsed="1"/>
+    <w:lsdException w:name="Hashtag" w:semiHidden="1" w:unhideWhenUsed="1"/>
+    <w:lsdException w:name="Unresolved Mention" w:semiHidden="1" w:unhideWhenUsed="1"/>
+    <w:lsdException w:name="Smart Link" w:semiHidden="1" w:unhideWhenUsed="1"/>
   </w:latentStyles>
-  <w:style w:type="paragraph" w:default="1" w:styleId="a">
+  <w:style w:type="paragraph" w:default="1" w:styleId="Normal">
     <w:name w:val="Normal"/>
     <w:qFormat/>
     <w:rsid w:val="007232A5"/>
@@ -7999,11 +7061,11 @@
       <w:lang w:val="en-US"/>
     </w:rPr>
   </w:style>
-  <w:style w:type="paragraph" w:styleId="1">
+  <w:style w:type="paragraph" w:styleId="Heading1">
     <w:name w:val="heading 1"/>
-    <w:basedOn w:val="a"/>
-    <w:next w:val="a"/>
-    <w:link w:val="10"/>
+    <w:basedOn w:val="Normal"/>
+    <w:next w:val="Normal"/>
+    <w:link w:val="Heading1Char"/>
     <w:uiPriority w:val="9"/>
     <w:qFormat/>
     <w:rsid w:val="00295ED5"/>
@@ -8016,11 +7078,11 @@
       <w:lang w:val="ru-RU"/>
     </w:rPr>
   </w:style>
-  <w:style w:type="paragraph" w:styleId="2">
+  <w:style w:type="paragraph" w:styleId="Heading2">
     <w:name w:val="heading 2"/>
-    <w:basedOn w:val="a"/>
-    <w:next w:val="a"/>
-    <w:link w:val="20"/>
+    <w:basedOn w:val="Normal"/>
+    <w:next w:val="Normal"/>
+    <w:link w:val="Heading2Char"/>
     <w:uiPriority w:val="9"/>
     <w:unhideWhenUsed/>
     <w:qFormat/>
@@ -8038,13 +7100,13 @@
       <w:szCs w:val="26"/>
     </w:rPr>
   </w:style>
-  <w:style w:type="character" w:default="1" w:styleId="a0">
+  <w:style w:type="character" w:default="1" w:styleId="DefaultParagraphFont">
     <w:name w:val="Default Paragraph Font"/>
     <w:uiPriority w:val="1"/>
     <w:semiHidden/>
     <w:unhideWhenUsed/>
   </w:style>
-  <w:style w:type="table" w:default="1" w:styleId="a1">
+  <w:style w:type="table" w:default="1" w:styleId="TableNormal">
     <w:name w:val="Normal Table"/>
     <w:uiPriority w:val="99"/>
     <w:semiHidden/>
@@ -8059,16 +7121,16 @@
       </w:tblCellMar>
     </w:tblPr>
   </w:style>
-  <w:style w:type="numbering" w:default="1" w:styleId="a2">
+  <w:style w:type="numbering" w:default="1" w:styleId="NoList">
     <w:name w:val="No List"/>
     <w:uiPriority w:val="99"/>
     <w:semiHidden/>
     <w:unhideWhenUsed/>
   </w:style>
-  <w:style w:type="character" w:customStyle="1" w:styleId="10">
-    <w:name w:val="Заголовок 1 Знак"/>
-    <w:basedOn w:val="a0"/>
-    <w:link w:val="1"/>
+  <w:style w:type="character" w:customStyle="1" w:styleId="Heading1Char">
+    <w:name w:val="Heading 1 Char"/>
+    <w:basedOn w:val="DefaultParagraphFont"/>
+    <w:link w:val="Heading1"/>
     <w:uiPriority w:val="9"/>
     <w:rsid w:val="00295ED5"/>
     <w:rPr>
@@ -8078,10 +7140,10 @@
       <w:szCs w:val="28"/>
     </w:rPr>
   </w:style>
-  <w:style w:type="character" w:customStyle="1" w:styleId="20">
-    <w:name w:val="Заголовок 2 Знак"/>
-    <w:basedOn w:val="a0"/>
-    <w:link w:val="2"/>
+  <w:style w:type="character" w:customStyle="1" w:styleId="Heading2Char">
+    <w:name w:val="Heading 2 Char"/>
+    <w:basedOn w:val="DefaultParagraphFont"/>
+    <w:link w:val="Heading2"/>
     <w:uiPriority w:val="9"/>
     <w:rsid w:val="00295ED5"/>
     <w:rPr>
@@ -8093,9 +7155,9 @@
       <w:lang w:val="en-US"/>
     </w:rPr>
   </w:style>
-  <w:style w:type="table" w:styleId="a3">
+  <w:style w:type="table" w:styleId="TableGrid">
     <w:name w:val="Table Grid"/>
-    <w:basedOn w:val="a1"/>
+    <w:basedOn w:val="TableNormal"/>
     <w:uiPriority w:val="39"/>
     <w:rsid w:val="00496084"/>
     <w:pPr>
@@ -8112,10 +7174,10 @@
       </w:tblBorders>
     </w:tblPr>
   </w:style>
-  <w:style w:type="paragraph" w:styleId="a4">
+  <w:style w:type="paragraph" w:styleId="BodyText">
     <w:name w:val="Body Text"/>
-    <w:basedOn w:val="a"/>
-    <w:link w:val="a5"/>
+    <w:basedOn w:val="Normal"/>
+    <w:link w:val="BodyTextChar"/>
     <w:unhideWhenUsed/>
     <w:rsid w:val="00353FA4"/>
     <w:pPr>
@@ -8128,10 +7190,10 @@
       <w:lang w:val="ru-RU" w:eastAsia="ru-RU"/>
     </w:rPr>
   </w:style>
-  <w:style w:type="character" w:customStyle="1" w:styleId="a5">
-    <w:name w:val="Основной текст Знак"/>
-    <w:basedOn w:val="a0"/>
-    <w:link w:val="a4"/>
+  <w:style w:type="character" w:customStyle="1" w:styleId="BodyTextChar">
+    <w:name w:val="Body Text Char"/>
+    <w:basedOn w:val="DefaultParagraphFont"/>
+    <w:link w:val="BodyText"/>
     <w:rsid w:val="00353FA4"/>
     <w:rPr>
       <w:rFonts w:ascii="Arial" w:eastAsia="Times New Roman" w:hAnsi="Arial" w:cs="Arial"/>
@@ -8140,9 +7202,9 @@
       <w:lang w:eastAsia="ru-RU"/>
     </w:rPr>
   </w:style>
-  <w:style w:type="character" w:styleId="a6">
+  <w:style w:type="character" w:styleId="Hyperlink">
     <w:name w:val="Hyperlink"/>
-    <w:basedOn w:val="a0"/>
+    <w:basedOn w:val="DefaultParagraphFont"/>
     <w:uiPriority w:val="99"/>
     <w:unhideWhenUsed/>
     <w:rsid w:val="00BE29F2"/>
@@ -8151,10 +7213,10 @@
       <w:u w:val="single"/>
     </w:rPr>
   </w:style>
-  <w:style w:type="paragraph" w:styleId="a7">
+  <w:style w:type="paragraph" w:styleId="TOCHeading">
     <w:name w:val="TOC Heading"/>
-    <w:basedOn w:val="1"/>
-    <w:next w:val="a"/>
+    <w:basedOn w:val="Heading1"/>
+    <w:next w:val="Normal"/>
     <w:uiPriority w:val="39"/>
     <w:unhideWhenUsed/>
     <w:qFormat/>
@@ -8175,10 +7237,10 @@
       <w:lang w:eastAsia="ru-RU"/>
     </w:rPr>
   </w:style>
-  <w:style w:type="paragraph" w:styleId="11">
+  <w:style w:type="paragraph" w:styleId="TOC1">
     <w:name w:val="toc 1"/>
-    <w:basedOn w:val="a"/>
-    <w:next w:val="a"/>
+    <w:basedOn w:val="Normal"/>
+    <w:next w:val="Normal"/>
     <w:autoRedefine/>
     <w:uiPriority w:val="39"/>
     <w:unhideWhenUsed/>
@@ -8187,10 +7249,10 @@
       <w:spacing w:after="100"/>
     </w:pPr>
   </w:style>
-  <w:style w:type="paragraph" w:styleId="21">
+  <w:style w:type="paragraph" w:styleId="TOC2">
     <w:name w:val="toc 2"/>
-    <w:basedOn w:val="a"/>
-    <w:next w:val="a"/>
+    <w:basedOn w:val="Normal"/>
+    <w:next w:val="Normal"/>
     <w:autoRedefine/>
     <w:uiPriority w:val="39"/>
     <w:unhideWhenUsed/>
@@ -8200,10 +7262,10 @@
       <w:ind w:left="280"/>
     </w:pPr>
   </w:style>
-  <w:style w:type="paragraph" w:styleId="a8">
+  <w:style w:type="paragraph" w:styleId="Header">
     <w:name w:val="header"/>
-    <w:basedOn w:val="a"/>
-    <w:link w:val="a9"/>
+    <w:basedOn w:val="Normal"/>
+    <w:link w:val="HeaderChar"/>
     <w:uiPriority w:val="99"/>
     <w:unhideWhenUsed/>
     <w:rsid w:val="004809FF"/>
@@ -8215,10 +7277,10 @@
       <w:spacing w:after="0" w:line="240" w:lineRule="auto"/>
     </w:pPr>
   </w:style>
-  <w:style w:type="character" w:customStyle="1" w:styleId="a9">
-    <w:name w:val="Верхний колонтитул Знак"/>
-    <w:basedOn w:val="a0"/>
-    <w:link w:val="a8"/>
+  <w:style w:type="character" w:customStyle="1" w:styleId="HeaderChar">
+    <w:name w:val="Header Char"/>
+    <w:basedOn w:val="DefaultParagraphFont"/>
+    <w:link w:val="Header"/>
     <w:uiPriority w:val="99"/>
     <w:rsid w:val="004809FF"/>
     <w:rPr>
@@ -8228,10 +7290,10 @@
       <w:lang w:val="en-US"/>
     </w:rPr>
   </w:style>
-  <w:style w:type="paragraph" w:styleId="aa">
+  <w:style w:type="paragraph" w:styleId="Footer">
     <w:name w:val="footer"/>
-    <w:basedOn w:val="a"/>
-    <w:link w:val="ab"/>
+    <w:basedOn w:val="Normal"/>
+    <w:link w:val="FooterChar"/>
     <w:uiPriority w:val="99"/>
     <w:unhideWhenUsed/>
     <w:rsid w:val="004809FF"/>
@@ -8243,10 +7305,10 @@
       <w:spacing w:after="0" w:line="240" w:lineRule="auto"/>
     </w:pPr>
   </w:style>
-  <w:style w:type="character" w:customStyle="1" w:styleId="ab">
-    <w:name w:val="Нижний колонтитул Знак"/>
-    <w:basedOn w:val="a0"/>
-    <w:link w:val="aa"/>
+  <w:style w:type="character" w:customStyle="1" w:styleId="FooterChar">
+    <w:name w:val="Footer Char"/>
+    <w:basedOn w:val="DefaultParagraphFont"/>
+    <w:link w:val="Footer"/>
     <w:uiPriority w:val="99"/>
     <w:rsid w:val="004809FF"/>
     <w:rPr>
@@ -8256,9 +7318,9 @@
       <w:lang w:val="en-US"/>
     </w:rPr>
   </w:style>
-  <w:style w:type="paragraph" w:styleId="ac">
+  <w:style w:type="paragraph" w:styleId="ListParagraph">
     <w:name w:val="List Paragraph"/>
-    <w:basedOn w:val="a"/>
+    <w:basedOn w:val="Normal"/>
     <w:uiPriority w:val="34"/>
     <w:qFormat/>
     <w:rsid w:val="00984A9B"/>
@@ -8274,10 +7336,10 @@
       <w:lang w:val="ru-RU"/>
     </w:rPr>
   </w:style>
-  <w:style w:type="table" w:customStyle="1" w:styleId="12">
+  <w:style w:type="table" w:customStyle="1" w:styleId="1">
     <w:name w:val="Сетка таблицы1"/>
-    <w:basedOn w:val="a1"/>
-    <w:next w:val="a3"/>
+    <w:basedOn w:val="TableNormal"/>
+    <w:next w:val="TableGrid"/>
     <w:uiPriority w:val="59"/>
     <w:rsid w:val="00BB512C"/>
     <w:pPr>
@@ -8299,10 +7361,10 @@
       </w:tblBorders>
     </w:tblPr>
   </w:style>
-  <w:style w:type="table" w:customStyle="1" w:styleId="110">
+  <w:style w:type="table" w:customStyle="1" w:styleId="11">
     <w:name w:val="Сетка таблицы11"/>
-    <w:basedOn w:val="a1"/>
-    <w:next w:val="a3"/>
+    <w:basedOn w:val="TableNormal"/>
+    <w:next w:val="TableGrid"/>
     <w:uiPriority w:val="59"/>
     <w:rsid w:val="007104B8"/>
     <w:pPr>
@@ -8324,10 +7386,10 @@
       </w:tblBorders>
     </w:tblPr>
   </w:style>
-  <w:style w:type="table" w:customStyle="1" w:styleId="120">
+  <w:style w:type="table" w:customStyle="1" w:styleId="12">
     <w:name w:val="Сетка таблицы12"/>
-    <w:basedOn w:val="a1"/>
-    <w:next w:val="a3"/>
+    <w:basedOn w:val="TableNormal"/>
+    <w:next w:val="TableGrid"/>
     <w:uiPriority w:val="59"/>
     <w:rsid w:val="007104B8"/>
     <w:pPr>
@@ -8351,8 +7413,8 @@
   </w:style>
   <w:style w:type="table" w:customStyle="1" w:styleId="13">
     <w:name w:val="Сетка таблицы13"/>
-    <w:basedOn w:val="a1"/>
-    <w:next w:val="a3"/>
+    <w:basedOn w:val="TableNormal"/>
+    <w:next w:val="TableGrid"/>
     <w:uiPriority w:val="59"/>
     <w:rsid w:val="00C40C03"/>
     <w:pPr>
@@ -8374,10 +7436,10 @@
       </w:tblBorders>
     </w:tblPr>
   </w:style>
-  <w:style w:type="table" w:customStyle="1" w:styleId="22">
+  <w:style w:type="table" w:customStyle="1" w:styleId="2">
     <w:name w:val="Сетка таблицы2"/>
-    <w:basedOn w:val="a1"/>
-    <w:next w:val="a3"/>
+    <w:basedOn w:val="TableNormal"/>
+    <w:next w:val="TableGrid"/>
     <w:uiPriority w:val="59"/>
     <w:rsid w:val="00C40C03"/>
     <w:pPr>
@@ -8399,9 +7461,9 @@
       </w:tblBorders>
     </w:tblPr>
   </w:style>
-  <w:style w:type="character" w:styleId="ad">
+  <w:style w:type="character" w:styleId="FollowedHyperlink">
     <w:name w:val="FollowedHyperlink"/>
-    <w:basedOn w:val="a0"/>
+    <w:basedOn w:val="DefaultParagraphFont"/>
     <w:uiPriority w:val="99"/>
     <w:semiHidden/>
     <w:unhideWhenUsed/>
@@ -8411,9 +7473,9 @@
       <w:u w:val="single"/>
     </w:rPr>
   </w:style>
-  <w:style w:type="character" w:styleId="ae">
+  <w:style w:type="character" w:styleId="CommentReference">
     <w:name w:val="annotation reference"/>
-    <w:basedOn w:val="a0"/>
+    <w:basedOn w:val="DefaultParagraphFont"/>
     <w:uiPriority w:val="99"/>
     <w:semiHidden/>
     <w:unhideWhenUsed/>
@@ -8423,10 +7485,10 @@
       <w:szCs w:val="16"/>
     </w:rPr>
   </w:style>
-  <w:style w:type="paragraph" w:styleId="af">
+  <w:style w:type="paragraph" w:styleId="CommentText">
     <w:name w:val="annotation text"/>
-    <w:basedOn w:val="a"/>
-    <w:link w:val="af0"/>
+    <w:basedOn w:val="Normal"/>
+    <w:link w:val="CommentTextChar"/>
     <w:uiPriority w:val="99"/>
     <w:unhideWhenUsed/>
     <w:rsid w:val="005F1AC0"/>
@@ -8438,10 +7500,10 @@
       <w:szCs w:val="20"/>
     </w:rPr>
   </w:style>
-  <w:style w:type="character" w:customStyle="1" w:styleId="af0">
-    <w:name w:val="Текст примечания Знак"/>
-    <w:basedOn w:val="a0"/>
-    <w:link w:val="af"/>
+  <w:style w:type="character" w:customStyle="1" w:styleId="CommentTextChar">
+    <w:name w:val="Comment Text Char"/>
+    <w:basedOn w:val="DefaultParagraphFont"/>
+    <w:link w:val="CommentText"/>
     <w:uiPriority w:val="99"/>
     <w:rsid w:val="005F1AC0"/>
     <w:rPr>
@@ -8451,11 +7513,11 @@
       <w:lang w:val="en-US"/>
     </w:rPr>
   </w:style>
-  <w:style w:type="paragraph" w:styleId="af1">
+  <w:style w:type="paragraph" w:styleId="CommentSubject">
     <w:name w:val="annotation subject"/>
-    <w:basedOn w:val="af"/>
-    <w:next w:val="af"/>
-    <w:link w:val="af2"/>
+    <w:basedOn w:val="CommentText"/>
+    <w:next w:val="CommentText"/>
+    <w:link w:val="CommentSubjectChar"/>
     <w:uiPriority w:val="99"/>
     <w:semiHidden/>
     <w:unhideWhenUsed/>
@@ -8465,10 +7527,10 @@
       <w:bCs/>
     </w:rPr>
   </w:style>
-  <w:style w:type="character" w:customStyle="1" w:styleId="af2">
-    <w:name w:val="Тема примечания Знак"/>
-    <w:basedOn w:val="af0"/>
-    <w:link w:val="af1"/>
+  <w:style w:type="character" w:customStyle="1" w:styleId="CommentSubjectChar">
+    <w:name w:val="Comment Subject Char"/>
+    <w:basedOn w:val="CommentTextChar"/>
+    <w:link w:val="CommentSubject"/>
     <w:uiPriority w:val="99"/>
     <w:semiHidden/>
     <w:rsid w:val="005F1AC0"/>
@@ -8481,10 +7543,10 @@
       <w:lang w:val="en-US"/>
     </w:rPr>
   </w:style>
-  <w:style w:type="paragraph" w:styleId="af3">
+  <w:style w:type="paragraph" w:styleId="BalloonText">
     <w:name w:val="Balloon Text"/>
-    <w:basedOn w:val="a"/>
-    <w:link w:val="af4"/>
+    <w:basedOn w:val="Normal"/>
+    <w:link w:val="BalloonTextChar"/>
     <w:uiPriority w:val="99"/>
     <w:semiHidden/>
     <w:unhideWhenUsed/>
@@ -8498,10 +7560,10 @@
       <w:szCs w:val="18"/>
     </w:rPr>
   </w:style>
-  <w:style w:type="character" w:customStyle="1" w:styleId="af4">
-    <w:name w:val="Текст выноски Знак"/>
-    <w:basedOn w:val="a0"/>
-    <w:link w:val="af3"/>
+  <w:style w:type="character" w:customStyle="1" w:styleId="BalloonTextChar">
+    <w:name w:val="Balloon Text Char"/>
+    <w:basedOn w:val="DefaultParagraphFont"/>
+    <w:link w:val="BalloonText"/>
     <w:uiPriority w:val="99"/>
     <w:semiHidden/>
     <w:rsid w:val="005F1AC0"/>
